--- a/REPORT/Report V2.docx
+++ b/REPORT/Report V2.docx
@@ -1,6 +1,6 @@
 
 <file path=word/document.xml><?xml version="1.0" encoding="utf-8"?>
-<w:document xmlns:wpc="http://schemas.microsoft.com/office/word/2010/wordprocessingCanvas" xmlns:mc="http://schemas.openxmlformats.org/markup-compatibility/2006" xmlns:o="urn:schemas-microsoft-com:office:office" xmlns:r="http://schemas.openxmlformats.org/officeDocument/2006/relationships" xmlns:m="http://schemas.openxmlformats.org/officeDocument/2006/math" xmlns:v="urn:schemas-microsoft-com:vml" xmlns:wp14="http://schemas.microsoft.com/office/word/2010/wordprocessingDrawing" xmlns:wp="http://schemas.openxmlformats.org/drawingml/2006/wordprocessingDrawing" xmlns:w10="urn:schemas-microsoft-com:office:word" xmlns:w="http://schemas.openxmlformats.org/wordprocessingml/2006/main" xmlns:w14="http://schemas.microsoft.com/office/word/2010/wordml" xmlns:w15="http://schemas.microsoft.com/office/word/2012/wordml" xmlns:wpg="http://schemas.microsoft.com/office/word/2010/wordprocessingGroup" xmlns:wpi="http://schemas.microsoft.com/office/word/2010/wordprocessingInk" xmlns:wne="http://schemas.microsoft.com/office/word/2006/wordml" xmlns:wps="http://schemas.microsoft.com/office/word/2010/wordprocessingShape" mc:Ignorable="w14 w15 wp14">
+<w:document xmlns:wpc="http://schemas.microsoft.com/office/word/2010/wordprocessingCanvas" xmlns:cx="http://schemas.microsoft.com/office/drawing/2014/chartex" xmlns:cx1="http://schemas.microsoft.com/office/drawing/2015/9/8/chartex" xmlns:cx2="http://schemas.microsoft.com/office/drawing/2015/10/21/chartex" xmlns:cx3="http://schemas.microsoft.com/office/drawing/2016/5/9/chartex" xmlns:cx4="http://schemas.microsoft.com/office/drawing/2016/5/10/chartex" xmlns:cx5="http://schemas.microsoft.com/office/drawing/2016/5/11/chartex" xmlns:cx6="http://schemas.microsoft.com/office/drawing/2016/5/12/chartex" xmlns:cx7="http://schemas.microsoft.com/office/drawing/2016/5/13/chartex" xmlns:cx8="http://schemas.microsoft.com/office/drawing/2016/5/14/chartex" xmlns:mc="http://schemas.openxmlformats.org/markup-compatibility/2006" xmlns:aink="http://schemas.microsoft.com/office/drawing/2016/ink" xmlns:am3d="http://schemas.microsoft.com/office/drawing/2017/model3d" xmlns:o="urn:schemas-microsoft-com:office:office" xmlns:r="http://schemas.openxmlformats.org/officeDocument/2006/relationships" xmlns:m="http://schemas.openxmlformats.org/officeDocument/2006/math" xmlns:v="urn:schemas-microsoft-com:vml" xmlns:wp14="http://schemas.microsoft.com/office/word/2010/wordprocessingDrawing" xmlns:wp="http://schemas.openxmlformats.org/drawingml/2006/wordprocessingDrawing" xmlns:w10="urn:schemas-microsoft-com:office:word" xmlns:w="http://schemas.openxmlformats.org/wordprocessingml/2006/main" xmlns:w14="http://schemas.microsoft.com/office/word/2010/wordml" xmlns:w15="http://schemas.microsoft.com/office/word/2012/wordml" xmlns:w16cid="http://schemas.microsoft.com/office/word/2016/wordml/cid" xmlns:w16se="http://schemas.microsoft.com/office/word/2015/wordml/symex" xmlns:wpg="http://schemas.microsoft.com/office/word/2010/wordprocessingGroup" xmlns:wpi="http://schemas.microsoft.com/office/word/2010/wordprocessingInk" xmlns:wne="http://schemas.microsoft.com/office/word/2006/wordml" xmlns:wps="http://schemas.microsoft.com/office/word/2010/wordprocessingShape" mc:Ignorable="w14 w15 w16se w16cid wp14">
   <w:body>
     <w:p>
       <w:pPr>
@@ -122,6 +122,79 @@
         <w:br w:type="page"/>
       </w:r>
     </w:p>
+    <w:p/>
+    <w:p/>
+    <w:p/>
+    <w:p>
+      <w:pPr>
+        <w:jc w:val="center"/>
+        <w:rPr>
+          <w:u w:val="single"/>
+        </w:rPr>
+      </w:pPr>
+      <w:r>
+        <w:rPr>
+          <w:u w:val="single"/>
+        </w:rPr>
+        <w:t>Acknowledgements:</w:t>
+      </w:r>
+    </w:p>
+    <w:p>
+      <w:pPr>
+        <w:jc w:val="center"/>
+      </w:pPr>
+      <w:r>
+        <w:t>I wish to thank all of those around me who helped to keep me on track</w:t>
+      </w:r>
+      <w:r>
+        <w:t xml:space="preserve">, </w:t>
+      </w:r>
+      <w:r>
+        <w:t>focused</w:t>
+      </w:r>
+      <w:r>
+        <w:t>, and offered help when I was stuck</w:t>
+      </w:r>
+      <w:r>
+        <w:t xml:space="preserve">. </w:t>
+      </w:r>
+      <w:r>
+        <w:t xml:space="preserve"> </w:t>
+      </w:r>
+      <w:r>
+        <w:t>I hope I have helped you all as much as you have helped me.</w:t>
+      </w:r>
+    </w:p>
+    <w:p>
+      <w:pPr>
+        <w:jc w:val="center"/>
+      </w:pPr>
+      <w:r>
+        <w:t xml:space="preserve">I would like to give special thanks to Jack Stevenson, your assistance went above and beyond </w:t>
+      </w:r>
+      <w:r>
+        <w:t xml:space="preserve">with helping </w:t>
+      </w:r>
+      <w:r>
+        <w:t xml:space="preserve">debug my </w:t>
+      </w:r>
+      <w:r>
+        <w:t xml:space="preserve">initial </w:t>
+      </w:r>
+      <w:r>
+        <w:t>mess of a system</w:t>
+      </w:r>
+      <w:r>
+        <w:t>, your knowledge on areas I was unsure of helped a lot when it came to work in Ubuntu and Raspbian; and I am sure there is much more I am missing out.</w:t>
+      </w:r>
+    </w:p>
+    <w:p/>
+    <w:p>
+      <w:r>
+        <w:br w:type="page"/>
+      </w:r>
+    </w:p>
+    <w:p/>
     <w:sdt>
       <w:sdtPr>
         <w:rPr>
@@ -161,7 +234,6 @@
             </w:tabs>
             <w:rPr>
               <w:noProof/>
-              <w:lang w:eastAsia="en-GB"/>
             </w:rPr>
           </w:pPr>
           <w:r>
@@ -188,7 +260,7 @@
             </w:rPr>
             <w:fldChar w:fldCharType="separate"/>
           </w:r>
-          <w:hyperlink w:anchor="_Toc5001717" w:history="1">
+          <w:hyperlink w:anchor="_Toc5203904" w:history="1">
             <w:r>
               <w:rPr>
                 <w:rStyle w:val="Hyperlink"/>
@@ -215,7 +287,7 @@
                 <w:noProof/>
                 <w:webHidden/>
               </w:rPr>
-              <w:instrText xml:space="preserve"> PAGEREF _Toc5001717 \h </w:instrText>
+              <w:instrText xml:space="preserve"> PAGEREF _Toc5203904 \h </w:instrText>
             </w:r>
             <w:r>
               <w:rPr>
@@ -235,7 +307,7 @@
                 <w:noProof/>
                 <w:webHidden/>
               </w:rPr>
-              <w:t>3</w:t>
+              <w:t>4</w:t>
             </w:r>
             <w:r>
               <w:rPr>
@@ -254,16 +326,15 @@
             </w:tabs>
             <w:rPr>
               <w:noProof/>
-              <w:lang w:eastAsia="en-GB"/>
             </w:rPr>
           </w:pPr>
-          <w:hyperlink w:anchor="_Toc5001718" w:history="1">
+          <w:hyperlink w:anchor="_Toc5203905" w:history="1">
             <w:r>
               <w:rPr>
                 <w:rStyle w:val="Hyperlink"/>
                 <w:noProof/>
               </w:rPr>
-              <w:t>Chapter 1: Introduction to Domain</w:t>
+              <w:t>Chapter 1: Introduction to Problem</w:t>
             </w:r>
             <w:r>
               <w:rPr>
@@ -284,7 +355,7 @@
                 <w:noProof/>
                 <w:webHidden/>
               </w:rPr>
-              <w:instrText xml:space="preserve"> PAGEREF _Toc5001718 \h </w:instrText>
+              <w:instrText xml:space="preserve"> PAGEREF _Toc5203905 \h </w:instrText>
             </w:r>
             <w:r>
               <w:rPr>
@@ -304,7 +375,7 @@
                 <w:noProof/>
                 <w:webHidden/>
               </w:rPr>
-              <w:t>3</w:t>
+              <w:t>4</w:t>
             </w:r>
             <w:r>
               <w:rPr>
@@ -323,10 +394,9 @@
             </w:tabs>
             <w:rPr>
               <w:noProof/>
-              <w:lang w:eastAsia="en-GB"/>
             </w:rPr>
           </w:pPr>
-          <w:hyperlink w:anchor="_Toc5001719" w:history="1">
+          <w:hyperlink w:anchor="_Toc5203906" w:history="1">
             <w:r>
               <w:rPr>
                 <w:rStyle w:val="Hyperlink"/>
@@ -353,7 +423,7 @@
                 <w:noProof/>
                 <w:webHidden/>
               </w:rPr>
-              <w:instrText xml:space="preserve"> PAGEREF _Toc5001719 \h </w:instrText>
+              <w:instrText xml:space="preserve"> PAGEREF _Toc5203906 \h </w:instrText>
             </w:r>
             <w:r>
               <w:rPr>
@@ -373,7 +443,7 @@
                 <w:noProof/>
                 <w:webHidden/>
               </w:rPr>
-              <w:t>3</w:t>
+              <w:t>4</w:t>
             </w:r>
             <w:r>
               <w:rPr>
@@ -392,10 +462,9 @@
             </w:tabs>
             <w:rPr>
               <w:noProof/>
-              <w:lang w:eastAsia="en-GB"/>
             </w:rPr>
           </w:pPr>
-          <w:hyperlink w:anchor="_Toc5001720" w:history="1">
+          <w:hyperlink w:anchor="_Toc5203907" w:history="1">
             <w:r>
               <w:rPr>
                 <w:rStyle w:val="Hyperlink"/>
@@ -422,7 +491,7 @@
                 <w:noProof/>
                 <w:webHidden/>
               </w:rPr>
-              <w:instrText xml:space="preserve"> PAGEREF _Toc5001720 \h </w:instrText>
+              <w:instrText xml:space="preserve"> PAGEREF _Toc5203907 \h </w:instrText>
             </w:r>
             <w:r>
               <w:rPr>
@@ -442,7 +511,7 @@
                 <w:noProof/>
                 <w:webHidden/>
               </w:rPr>
-              <w:t>3</w:t>
+              <w:t>6</w:t>
             </w:r>
             <w:r>
               <w:rPr>
@@ -461,10 +530,9 @@
             </w:tabs>
             <w:rPr>
               <w:noProof/>
-              <w:lang w:eastAsia="en-GB"/>
             </w:rPr>
           </w:pPr>
-          <w:hyperlink w:anchor="_Toc5001721" w:history="1">
+          <w:hyperlink w:anchor="_Toc5203908" w:history="1">
             <w:r>
               <w:rPr>
                 <w:rStyle w:val="Hyperlink"/>
@@ -491,7 +559,7 @@
                 <w:noProof/>
                 <w:webHidden/>
               </w:rPr>
-              <w:instrText xml:space="preserve"> PAGEREF _Toc5001721 \h </w:instrText>
+              <w:instrText xml:space="preserve"> PAGEREF _Toc5203908 \h </w:instrText>
             </w:r>
             <w:r>
               <w:rPr>
@@ -511,7 +579,7 @@
                 <w:noProof/>
                 <w:webHidden/>
               </w:rPr>
-              <w:t>3</w:t>
+              <w:t>6</w:t>
             </w:r>
             <w:r>
               <w:rPr>
@@ -530,10 +598,9 @@
             </w:tabs>
             <w:rPr>
               <w:noProof/>
-              <w:lang w:eastAsia="en-GB"/>
             </w:rPr>
           </w:pPr>
-          <w:hyperlink w:anchor="_Toc5001722" w:history="1">
+          <w:hyperlink w:anchor="_Toc5203909" w:history="1">
             <w:r>
               <w:rPr>
                 <w:rStyle w:val="Hyperlink"/>
@@ -560,7 +627,7 @@
                 <w:noProof/>
                 <w:webHidden/>
               </w:rPr>
-              <w:instrText xml:space="preserve"> PAGEREF _Toc5001722 \h </w:instrText>
+              <w:instrText xml:space="preserve"> PAGEREF _Toc5203909 \h </w:instrText>
             </w:r>
             <w:r>
               <w:rPr>
@@ -580,7 +647,7 @@
                 <w:noProof/>
                 <w:webHidden/>
               </w:rPr>
-              <w:t>3</w:t>
+              <w:t>7</w:t>
             </w:r>
             <w:r>
               <w:rPr>
@@ -599,16 +666,15 @@
             </w:tabs>
             <w:rPr>
               <w:noProof/>
-              <w:lang w:eastAsia="en-GB"/>
             </w:rPr>
           </w:pPr>
-          <w:hyperlink w:anchor="_Toc5001723" w:history="1">
+          <w:hyperlink w:anchor="_Toc5203910" w:history="1">
             <w:r>
               <w:rPr>
                 <w:rStyle w:val="Hyperlink"/>
                 <w:noProof/>
               </w:rPr>
-              <w:t>Sub-System 2: Background and Foreground Extraction</w:t>
+              <w:t>Sub-System 1: Background and Foreground Extraction</w:t>
             </w:r>
             <w:r>
               <w:rPr>
@@ -629,7 +695,7 @@
                 <w:noProof/>
                 <w:webHidden/>
               </w:rPr>
-              <w:instrText xml:space="preserve"> PAGEREF _Toc5001723 \h </w:instrText>
+              <w:instrText xml:space="preserve"> PAGEREF _Toc5203910 \h </w:instrText>
             </w:r>
             <w:r>
               <w:rPr>
@@ -649,7 +715,7 @@
                 <w:noProof/>
                 <w:webHidden/>
               </w:rPr>
-              <w:t>3</w:t>
+              <w:t>8</w:t>
             </w:r>
             <w:r>
               <w:rPr>
@@ -668,16 +734,15 @@
             </w:tabs>
             <w:rPr>
               <w:noProof/>
-              <w:lang w:eastAsia="en-GB"/>
             </w:rPr>
           </w:pPr>
-          <w:hyperlink w:anchor="_Toc5001724" w:history="1">
+          <w:hyperlink w:anchor="_Toc5203911" w:history="1">
             <w:r>
               <w:rPr>
                 <w:rStyle w:val="Hyperlink"/>
                 <w:noProof/>
               </w:rPr>
-              <w:t>Sub-System 3: Object Identification and Litter Filter</w:t>
+              <w:t>Sub-System 2: Object Identification and Litter Filter</w:t>
             </w:r>
             <w:r>
               <w:rPr>
@@ -698,7 +763,7 @@
                 <w:noProof/>
                 <w:webHidden/>
               </w:rPr>
-              <w:instrText xml:space="preserve"> PAGEREF _Toc5001724 \h </w:instrText>
+              <w:instrText xml:space="preserve"> PAGEREF _Toc5203911 \h </w:instrText>
             </w:r>
             <w:r>
               <w:rPr>
@@ -718,7 +783,7 @@
                 <w:noProof/>
                 <w:webHidden/>
               </w:rPr>
-              <w:t>3</w:t>
+              <w:t>8</w:t>
             </w:r>
             <w:r>
               <w:rPr>
@@ -737,16 +802,15 @@
             </w:tabs>
             <w:rPr>
               <w:noProof/>
-              <w:lang w:eastAsia="en-GB"/>
             </w:rPr>
           </w:pPr>
-          <w:hyperlink w:anchor="_Toc5001725" w:history="1">
+          <w:hyperlink w:anchor="_Toc5203912" w:history="1">
             <w:r>
               <w:rPr>
                 <w:rStyle w:val="Hyperlink"/>
                 <w:noProof/>
               </w:rPr>
-              <w:t>Sub-System 4: Localisation &amp; Movement System</w:t>
+              <w:t>Sub-System 3: Localisation &amp; Movement System</w:t>
             </w:r>
             <w:r>
               <w:rPr>
@@ -767,7 +831,7 @@
                 <w:noProof/>
                 <w:webHidden/>
               </w:rPr>
-              <w:instrText xml:space="preserve"> PAGEREF _Toc5001725 \h </w:instrText>
+              <w:instrText xml:space="preserve"> PAGEREF _Toc5203912 \h </w:instrText>
             </w:r>
             <w:r>
               <w:rPr>
@@ -787,7 +851,7 @@
                 <w:noProof/>
                 <w:webHidden/>
               </w:rPr>
-              <w:t>3</w:t>
+              <w:t>8</w:t>
             </w:r>
             <w:r>
               <w:rPr>
@@ -806,16 +870,15 @@
             </w:tabs>
             <w:rPr>
               <w:noProof/>
-              <w:lang w:eastAsia="en-GB"/>
             </w:rPr>
           </w:pPr>
-          <w:hyperlink w:anchor="_Toc5001726" w:history="1">
+          <w:hyperlink w:anchor="_Toc5203913" w:history="1">
             <w:r>
               <w:rPr>
                 <w:rStyle w:val="Hyperlink"/>
                 <w:noProof/>
               </w:rPr>
-              <w:t>Sub-System 5: Robot Development/Build</w:t>
+              <w:t>Sub-System 4: Robot Development/Build</w:t>
             </w:r>
             <w:r>
               <w:rPr>
@@ -836,7 +899,7 @@
                 <w:noProof/>
                 <w:webHidden/>
               </w:rPr>
-              <w:instrText xml:space="preserve"> PAGEREF _Toc5001726 \h </w:instrText>
+              <w:instrText xml:space="preserve"> PAGEREF _Toc5203913 \h </w:instrText>
             </w:r>
             <w:r>
               <w:rPr>
@@ -856,7 +919,7 @@
                 <w:noProof/>
                 <w:webHidden/>
               </w:rPr>
-              <w:t>3</w:t>
+              <w:t>8</w:t>
             </w:r>
             <w:r>
               <w:rPr>
@@ -875,16 +938,15 @@
             </w:tabs>
             <w:rPr>
               <w:noProof/>
-              <w:lang w:eastAsia="en-GB"/>
             </w:rPr>
           </w:pPr>
-          <w:hyperlink w:anchor="_Toc5001727" w:history="1">
+          <w:hyperlink w:anchor="_Toc5203914" w:history="1">
             <w:r>
               <w:rPr>
                 <w:rStyle w:val="Hyperlink"/>
                 <w:noProof/>
               </w:rPr>
-              <w:t>Sub-System 6: Robot Communication and Movement Systems</w:t>
+              <w:t>Sub-System 5: Camera Setup</w:t>
             </w:r>
             <w:r>
               <w:rPr>
@@ -905,7 +967,7 @@
                 <w:noProof/>
                 <w:webHidden/>
               </w:rPr>
-              <w:instrText xml:space="preserve"> PAGEREF _Toc5001727 \h </w:instrText>
+              <w:instrText xml:space="preserve"> PAGEREF _Toc5203914 \h </w:instrText>
             </w:r>
             <w:r>
               <w:rPr>
@@ -925,7 +987,75 @@
                 <w:noProof/>
                 <w:webHidden/>
               </w:rPr>
-              <w:t>3</w:t>
+              <w:t>8</w:t>
+            </w:r>
+            <w:r>
+              <w:rPr>
+                <w:noProof/>
+                <w:webHidden/>
+              </w:rPr>
+              <w:fldChar w:fldCharType="end"/>
+            </w:r>
+          </w:hyperlink>
+        </w:p>
+        <w:p>
+          <w:pPr>
+            <w:pStyle w:val="TOC3"/>
+            <w:tabs>
+              <w:tab w:val="right" w:leader="dot" w:pos="9016"/>
+            </w:tabs>
+            <w:rPr>
+              <w:noProof/>
+            </w:rPr>
+          </w:pPr>
+          <w:hyperlink w:anchor="_Toc5203915" w:history="1">
+            <w:r>
+              <w:rPr>
+                <w:rStyle w:val="Hyperlink"/>
+                <w:noProof/>
+              </w:rPr>
+              <w:t>Sub-System 6: System-wide Communication</w:t>
+            </w:r>
+            <w:r>
+              <w:rPr>
+                <w:noProof/>
+                <w:webHidden/>
+              </w:rPr>
+              <w:tab/>
+            </w:r>
+            <w:r>
+              <w:rPr>
+                <w:noProof/>
+                <w:webHidden/>
+              </w:rPr>
+              <w:fldChar w:fldCharType="begin"/>
+            </w:r>
+            <w:r>
+              <w:rPr>
+                <w:noProof/>
+                <w:webHidden/>
+              </w:rPr>
+              <w:instrText xml:space="preserve"> PAGEREF _Toc5203915 \h </w:instrText>
+            </w:r>
+            <w:r>
+              <w:rPr>
+                <w:noProof/>
+                <w:webHidden/>
+              </w:rPr>
+            </w:r>
+            <w:r>
+              <w:rPr>
+                <w:noProof/>
+                <w:webHidden/>
+              </w:rPr>
+              <w:fldChar w:fldCharType="separate"/>
+            </w:r>
+            <w:r>
+              <w:rPr>
+                <w:noProof/>
+                <w:webHidden/>
+              </w:rPr>
+              <w:t>10</w:t>
             </w:r>
             <w:r>
               <w:rPr>
@@ -944,10 +1074,9 @@
             </w:tabs>
             <w:rPr>
               <w:noProof/>
-              <w:lang w:eastAsia="en-GB"/>
             </w:rPr>
           </w:pPr>
-          <w:hyperlink w:anchor="_Toc5001728" w:history="1">
+          <w:hyperlink w:anchor="_Toc5203916" w:history="1">
             <w:r>
               <w:rPr>
                 <w:rStyle w:val="Hyperlink"/>
@@ -974,7 +1103,7 @@
                 <w:noProof/>
                 <w:webHidden/>
               </w:rPr>
-              <w:instrText xml:space="preserve"> PAGEREF _Toc5001728 \h </w:instrText>
+              <w:instrText xml:space="preserve"> PAGEREF _Toc5203916 \h </w:instrText>
             </w:r>
             <w:r>
               <w:rPr>
@@ -994,7 +1123,7 @@
                 <w:noProof/>
                 <w:webHidden/>
               </w:rPr>
-              <w:t>3</w:t>
+              <w:t>11</w:t>
             </w:r>
             <w:r>
               <w:rPr>
@@ -1013,10 +1142,9 @@
             </w:tabs>
             <w:rPr>
               <w:noProof/>
-              <w:lang w:eastAsia="en-GB"/>
             </w:rPr>
           </w:pPr>
-          <w:hyperlink w:anchor="_Toc5001729" w:history="1">
+          <w:hyperlink w:anchor="_Toc5203917" w:history="1">
             <w:r>
               <w:rPr>
                 <w:rStyle w:val="Hyperlink"/>
@@ -1043,7 +1171,7 @@
                 <w:noProof/>
                 <w:webHidden/>
               </w:rPr>
-              <w:instrText xml:space="preserve"> PAGEREF _Toc5001729 \h </w:instrText>
+              <w:instrText xml:space="preserve"> PAGEREF _Toc5203917 \h </w:instrText>
             </w:r>
             <w:r>
               <w:rPr>
@@ -1063,7 +1191,7 @@
                 <w:noProof/>
                 <w:webHidden/>
               </w:rPr>
-              <w:t>3</w:t>
+              <w:t>11</w:t>
             </w:r>
             <w:r>
               <w:rPr>
@@ -1082,10 +1210,9 @@
             </w:tabs>
             <w:rPr>
               <w:noProof/>
-              <w:lang w:eastAsia="en-GB"/>
             </w:rPr>
           </w:pPr>
-          <w:hyperlink w:anchor="_Toc5001730" w:history="1">
+          <w:hyperlink w:anchor="_Toc5203918" w:history="1">
             <w:r>
               <w:rPr>
                 <w:rStyle w:val="Hyperlink"/>
@@ -1112,7 +1239,7 @@
                 <w:noProof/>
                 <w:webHidden/>
               </w:rPr>
-              <w:instrText xml:space="preserve"> PAGEREF _Toc5001730 \h </w:instrText>
+              <w:instrText xml:space="preserve"> PAGEREF _Toc5203918 \h </w:instrText>
             </w:r>
             <w:r>
               <w:rPr>
@@ -1132,7 +1259,7 @@
                 <w:noProof/>
                 <w:webHidden/>
               </w:rPr>
-              <w:t>3</w:t>
+              <w:t>11</w:t>
             </w:r>
             <w:r>
               <w:rPr>
@@ -1151,10 +1278,9 @@
             </w:tabs>
             <w:rPr>
               <w:noProof/>
-              <w:lang w:eastAsia="en-GB"/>
             </w:rPr>
           </w:pPr>
-          <w:hyperlink w:anchor="_Toc5001731" w:history="1">
+          <w:hyperlink w:anchor="_Toc5203919" w:history="1">
             <w:r>
               <w:rPr>
                 <w:rStyle w:val="Hyperlink"/>
@@ -1181,7 +1307,7 @@
                 <w:noProof/>
                 <w:webHidden/>
               </w:rPr>
-              <w:instrText xml:space="preserve"> PAGEREF _Toc5001731 \h </w:instrText>
+              <w:instrText xml:space="preserve"> PAGEREF _Toc5203919 \h </w:instrText>
             </w:r>
             <w:r>
               <w:rPr>
@@ -1201,7 +1327,7 @@
                 <w:noProof/>
                 <w:webHidden/>
               </w:rPr>
-              <w:t>3</w:t>
+              <w:t>11</w:t>
             </w:r>
             <w:r>
               <w:rPr>
@@ -1220,10 +1346,9 @@
             </w:tabs>
             <w:rPr>
               <w:noProof/>
-              <w:lang w:eastAsia="en-GB"/>
             </w:rPr>
           </w:pPr>
-          <w:hyperlink w:anchor="_Toc5001732" w:history="1">
+          <w:hyperlink w:anchor="_Toc5203920" w:history="1">
             <w:r>
               <w:rPr>
                 <w:rStyle w:val="Hyperlink"/>
@@ -1250,7 +1375,7 @@
                 <w:noProof/>
                 <w:webHidden/>
               </w:rPr>
-              <w:instrText xml:space="preserve"> PAGEREF _Toc5001732 \h </w:instrText>
+              <w:instrText xml:space="preserve"> PAGEREF _Toc5203920 \h </w:instrText>
             </w:r>
             <w:r>
               <w:rPr>
@@ -1270,7 +1395,7 @@
                 <w:noProof/>
                 <w:webHidden/>
               </w:rPr>
-              <w:t>3</w:t>
+              <w:t>11</w:t>
             </w:r>
             <w:r>
               <w:rPr>
@@ -1289,10 +1414,9 @@
             </w:tabs>
             <w:rPr>
               <w:noProof/>
-              <w:lang w:eastAsia="en-GB"/>
             </w:rPr>
           </w:pPr>
-          <w:hyperlink w:anchor="_Toc5001733" w:history="1">
+          <w:hyperlink w:anchor="_Toc5203921" w:history="1">
             <w:r>
               <w:rPr>
                 <w:rStyle w:val="Hyperlink"/>
@@ -1319,7 +1443,7 @@
                 <w:noProof/>
                 <w:webHidden/>
               </w:rPr>
-              <w:instrText xml:space="preserve"> PAGEREF _Toc5001733 \h </w:instrText>
+              <w:instrText xml:space="preserve"> PAGEREF _Toc5203921 \h </w:instrText>
             </w:r>
             <w:r>
               <w:rPr>
@@ -1339,7 +1463,7 @@
                 <w:noProof/>
                 <w:webHidden/>
               </w:rPr>
-              <w:t>3</w:t>
+              <w:t>11</w:t>
             </w:r>
             <w:r>
               <w:rPr>
@@ -1358,10 +1482,9 @@
             </w:tabs>
             <w:rPr>
               <w:noProof/>
-              <w:lang w:eastAsia="en-GB"/>
             </w:rPr>
           </w:pPr>
-          <w:hyperlink w:anchor="_Toc5001734" w:history="1">
+          <w:hyperlink w:anchor="_Toc5203922" w:history="1">
             <w:r>
               <w:rPr>
                 <w:rStyle w:val="Hyperlink"/>
@@ -1388,7 +1511,7 @@
                 <w:noProof/>
                 <w:webHidden/>
               </w:rPr>
-              <w:instrText xml:space="preserve"> PAGEREF _Toc5001734 \h </w:instrText>
+              <w:instrText xml:space="preserve"> PAGEREF _Toc5203922 \h </w:instrText>
             </w:r>
             <w:r>
               <w:rPr>
@@ -1408,7 +1531,7 @@
                 <w:noProof/>
                 <w:webHidden/>
               </w:rPr>
-              <w:t>3</w:t>
+              <w:t>11</w:t>
             </w:r>
             <w:r>
               <w:rPr>
@@ -1427,10 +1550,9 @@
             </w:tabs>
             <w:rPr>
               <w:noProof/>
-              <w:lang w:eastAsia="en-GB"/>
             </w:rPr>
           </w:pPr>
-          <w:hyperlink w:anchor="_Toc5001735" w:history="1">
+          <w:hyperlink w:anchor="_Toc5203923" w:history="1">
             <w:r>
               <w:rPr>
                 <w:rStyle w:val="Hyperlink"/>
@@ -1457,7 +1579,7 @@
                 <w:noProof/>
                 <w:webHidden/>
               </w:rPr>
-              <w:instrText xml:space="preserve"> PAGEREF _Toc5001735 \h </w:instrText>
+              <w:instrText xml:space="preserve"> PAGEREF _Toc5203923 \h </w:instrText>
             </w:r>
             <w:r>
               <w:rPr>
@@ -1477,7 +1599,7 @@
                 <w:noProof/>
                 <w:webHidden/>
               </w:rPr>
-              <w:t>3</w:t>
+              <w:t>11</w:t>
             </w:r>
             <w:r>
               <w:rPr>
@@ -1519,7 +1641,7 @@
       <w:pPr>
         <w:pStyle w:val="Heading1"/>
       </w:pPr>
-      <w:bookmarkStart w:id="0" w:name="_Toc5001717"/>
+      <w:bookmarkStart w:id="0" w:name="_Toc5203904"/>
       <w:r>
         <w:lastRenderedPageBreak/>
         <w:t xml:space="preserve">Part A: </w:t>
@@ -1533,7 +1655,7 @@
       <w:pPr>
         <w:pStyle w:val="Heading2"/>
       </w:pPr>
-      <w:bookmarkStart w:id="1" w:name="_Toc5001718"/>
+      <w:bookmarkStart w:id="1" w:name="_Toc5203905"/>
       <w:r>
         <w:t xml:space="preserve">Chapter 1: </w:t>
       </w:r>
@@ -1544,7 +1666,10 @@
         <w:t>n</w:t>
       </w:r>
       <w:r>
-        <w:t xml:space="preserve"> to Domain</w:t>
+        <w:t xml:space="preserve"> to </w:t>
+      </w:r>
+      <w:r>
+        <w:t>Problem</w:t>
       </w:r>
       <w:bookmarkEnd w:id="1"/>
     </w:p>
@@ -1716,7 +1841,7 @@
       <w:pPr>
         <w:pStyle w:val="Heading2"/>
       </w:pPr>
-      <w:bookmarkStart w:id="2" w:name="_Toc5001719"/>
+      <w:bookmarkStart w:id="2" w:name="_Toc5203906"/>
       <w:r>
         <w:t xml:space="preserve">Chapter 2: </w:t>
       </w:r>
@@ -1777,24 +1902,38 @@
         <w:rPr>
           <w:highlight w:val="green"/>
         </w:rPr>
-        <w:t>vide background to the project</w:t>
-      </w:r>
+        <w:t xml:space="preserve">vide background to the </w:t>
+      </w:r>
+      <w:proofErr w:type="gramStart"/>
       <w:r>
         <w:rPr>
           <w:highlight w:val="green"/>
         </w:rPr>
+        <w:t>project</w:t>
+      </w:r>
+      <w:r>
+        <w:rPr>
+          <w:highlight w:val="green"/>
+        </w:rPr>
         <w:t>, a</w:t>
       </w:r>
       <w:r>
         <w:rPr>
           <w:highlight w:val="green"/>
         </w:rPr>
-        <w:t xml:space="preserve">nd give </w:t>
-      </w:r>
+        <w:t>nd</w:t>
+      </w:r>
+      <w:proofErr w:type="gramEnd"/>
       <w:r>
         <w:rPr>
           <w:highlight w:val="green"/>
         </w:rPr>
+        <w:t xml:space="preserve"> give </w:t>
+      </w:r>
+      <w:r>
+        <w:rPr>
+          <w:highlight w:val="green"/>
+        </w:rPr>
         <w:t xml:space="preserve">weight </w:t>
       </w:r>
       <w:r>
@@ -1834,7 +1973,11 @@
     </w:p>
     <w:p>
       <w:r>
-        <w:t>The first thing I need to contextualise, is why I set up the system in an isolated way.</w:t>
+        <w:t>The first thing I need to contextualise, is why I set up the system in an isolated way</w:t>
+      </w:r>
+      <w:proofErr w:type="gramStart"/>
+      <w:r>
+        <w:t>.</w:t>
       </w:r>
       <w:r>
         <w:rPr>
@@ -1842,6 +1985,7 @@
         </w:rPr>
         <w:t xml:space="preserve"> </w:t>
       </w:r>
+      <w:proofErr w:type="gramEnd"/>
       <w:r>
         <w:t>So why did I?</w:t>
       </w:r>
@@ -1858,81 +2002,130 @@
           <w:i/>
           <w:color w:val="833C0B" w:themeColor="accent2" w:themeShade="80"/>
         </w:rPr>
-        <w:t xml:space="preserve">What system structure could I have? Middleware approach? </w:t>
-      </w:r>
+        <w:t>What system structure could I have</w:t>
+      </w:r>
+      <w:proofErr w:type="gramStart"/>
       <w:r>
         <w:rPr>
           <w:i/>
           <w:color w:val="833C0B" w:themeColor="accent2" w:themeShade="80"/>
         </w:rPr>
-        <w:t>Review literature, and find some which talk about the benefits of a middleware approach to robotics and larger scale systems of interconnected systems…</w:t>
-      </w:r>
+        <w:t xml:space="preserve">? </w:t>
+      </w:r>
+      <w:proofErr w:type="gramEnd"/>
       <w:r>
         <w:rPr>
           <w:i/>
           <w:color w:val="833C0B" w:themeColor="accent2" w:themeShade="80"/>
         </w:rPr>
-        <w:t xml:space="preserve"> </w:t>
-      </w:r>
-    </w:p>
-    <w:p>
-      <w:pPr>
+        <w:t>Middleware approach</w:t>
+      </w:r>
+      <w:proofErr w:type="gramStart"/>
+      <w:r>
         <w:rPr>
           <w:i/>
           <w:color w:val="833C0B" w:themeColor="accent2" w:themeShade="80"/>
         </w:rPr>
-      </w:pPr>
+        <w:t xml:space="preserve">? </w:t>
+      </w:r>
+      <w:proofErr w:type="gramEnd"/>
       <w:r>
         <w:rPr>
           <w:i/>
           <w:color w:val="833C0B" w:themeColor="accent2" w:themeShade="80"/>
         </w:rPr>
-        <w:t xml:space="preserve">Do a small critical evaluation of different middleware systems… </w:t>
+        <w:t>Review literature, and find some which talk about the benefits of a middleware approach to robotics and larger scale systems of interconnected systems…</w:t>
       </w:r>
       <w:r>
         <w:rPr>
           <w:i/>
           <w:color w:val="833C0B" w:themeColor="accent2" w:themeShade="80"/>
         </w:rPr>
-        <w:t>Talk about how ROS is a good tool for connecting complex parts of a system together.</w:t>
-      </w:r>
-      <w:r>
+        <w:t xml:space="preserve"> </w:t>
+      </w:r>
+    </w:p>
+    <w:p>
+      <w:pPr>
         <w:rPr>
           <w:i/>
           <w:color w:val="833C0B" w:themeColor="accent2" w:themeShade="80"/>
         </w:rPr>
-        <w:t xml:space="preserve"> </w:t>
-      </w:r>
-      <w:hyperlink r:id="rId8" w:history="1">
-        <w:r>
-          <w:rPr>
-            <w:rStyle w:val="Hyperlink"/>
-            <w:i/>
-            <w:color w:val="023160" w:themeColor="hyperlink" w:themeShade="80"/>
-          </w:rPr>
-          <w:t>https://www.hindawi.com/journals/jr/2012/959013/</w:t>
-        </w:r>
-      </w:hyperlink>
-    </w:p>
-    <w:p>
-      <w:pPr>
+      </w:pPr>
+      <w:r>
         <w:rPr>
           <w:i/>
           <w:color w:val="833C0B" w:themeColor="accent2" w:themeShade="80"/>
         </w:rPr>
-      </w:pPr>
+        <w:t xml:space="preserve">Do a small critical evaluation of different middleware systems… </w:t>
+      </w:r>
       <w:r>
         <w:rPr>
           <w:i/>
           <w:color w:val="833C0B" w:themeColor="accent2" w:themeShade="80"/>
         </w:rPr>
-        <w:t>Talk about and critically evaluate some basic cost reduction techniques like using cheaper materials and parts like</w:t>
-      </w:r>
+        <w:t>Talk about how ROS is a good tool for connecting complex parts of a system together</w:t>
+      </w:r>
+      <w:proofErr w:type="gramStart"/>
       <w:r>
         <w:rPr>
           <w:i/>
           <w:color w:val="833C0B" w:themeColor="accent2" w:themeShade="80"/>
         </w:rPr>
+        <w:t>.</w:t>
+      </w:r>
+      <w:r>
+        <w:rPr>
+          <w:i/>
+          <w:color w:val="833C0B" w:themeColor="accent2" w:themeShade="80"/>
+        </w:rPr>
+        <w:t xml:space="preserve"> </w:t>
+      </w:r>
+      <w:proofErr w:type="gramEnd"/>
+      <w:r>
+        <w:fldChar w:fldCharType="begin"/>
+      </w:r>
+      <w:r>
+        <w:instrText xml:space="preserve"> HYPERLINK "https://www.hindawi.com/journals/jr/2012/959013/" </w:instrText>
+      </w:r>
+      <w:r>
+        <w:fldChar w:fldCharType="separate"/>
+      </w:r>
+      <w:r>
+        <w:rPr>
+          <w:rStyle w:val="Hyperlink"/>
+          <w:i/>
+          <w:color w:val="023160" w:themeColor="hyperlink" w:themeShade="80"/>
+        </w:rPr>
+        <w:t>https://www.hindawi.com/journals/jr/2012/959013/</w:t>
+      </w:r>
+      <w:r>
+        <w:rPr>
+          <w:rStyle w:val="Hyperlink"/>
+          <w:i/>
+          <w:color w:val="023160" w:themeColor="hyperlink" w:themeShade="80"/>
+        </w:rPr>
+        <w:fldChar w:fldCharType="end"/>
+      </w:r>
+    </w:p>
+    <w:p>
+      <w:pPr>
+        <w:rPr>
+          <w:i/>
+          <w:color w:val="833C0B" w:themeColor="accent2" w:themeShade="80"/>
+        </w:rPr>
+      </w:pPr>
+      <w:r>
+        <w:rPr>
+          <w:i/>
+          <w:color w:val="833C0B" w:themeColor="accent2" w:themeShade="80"/>
+        </w:rPr>
+        <w:t>Talk about and critically evaluate some basic cost reduction techniques like using cheaper materials and parts like</w:t>
+      </w:r>
+      <w:r>
+        <w:rPr>
+          <w:i/>
+          <w:color w:val="833C0B" w:themeColor="accent2" w:themeShade="80"/>
+        </w:rPr>
         <w:t xml:space="preserve"> USB webcam, over integrated circuitry on the robot.</w:t>
       </w:r>
     </w:p>
@@ -1971,7 +2164,15 @@
     </w:p>
     <w:p>
       <w:r>
-        <w:t>The specific implementations of each of the sub systems are described below, so the details on them I don’t need to worry about here. But I do need to describe why I chose to make each of these systems isolated.</w:t>
+        <w:t>The specific implementations of each of the sub systems are described below, so the details on them I don’t need to worry about here</w:t>
+      </w:r>
+      <w:proofErr w:type="gramStart"/>
+      <w:r>
+        <w:t xml:space="preserve">. </w:t>
+      </w:r>
+      <w:proofErr w:type="gramEnd"/>
+      <w:r>
+        <w:t>But I do need to describe why I chose to make each of these systems isolated.</w:t>
       </w:r>
     </w:p>
     <w:p>
@@ -2032,7 +2233,7 @@
       <w:pPr>
         <w:pStyle w:val="Heading1"/>
       </w:pPr>
-      <w:bookmarkStart w:id="3" w:name="_Toc5001720"/>
+      <w:bookmarkStart w:id="3" w:name="_Toc5203907"/>
       <w:r>
         <w:lastRenderedPageBreak/>
         <w:t xml:space="preserve">Part B: </w:t>
@@ -2046,7 +2247,7 @@
       <w:pPr>
         <w:pStyle w:val="Heading2"/>
       </w:pPr>
-      <w:bookmarkStart w:id="4" w:name="_Toc5001721"/>
+      <w:bookmarkStart w:id="4" w:name="_Toc5203908"/>
       <w:r>
         <w:t>Chapter 3: Project Management</w:t>
       </w:r>
@@ -2054,15 +2255,45 @@
     </w:p>
     <w:p>
       <w:r>
-        <w:t xml:space="preserve">During the initial conception of the project, a plan was put forward to lay out the time scales of each of the tasks, so as to get a better perspective of the project. The Gantt chart laid out 4-5 distinct sections of the project, basic image processing, basic robot, advanced image processing, and advanced robot. Each of these sections was given a defined milestone of which the section must be completed by, and smaller milestones which individual components must be completed by. </w:t>
-      </w:r>
-    </w:p>
-    <w:p>
-      <w:r>
-        <w:t xml:space="preserve">In actuality, the project deviated from this quite dramatically for a few reasons, the first was the time estimation for building the robot, where the building of the robot took significantly longer than expected due to lack of experience and overestimation of ability. For the implementation of advanced image processing, the aim was to develop a ML approach to identification, however when research was conducted, it was found that </w:t>
-      </w:r>
-      <w:r>
-        <w:t>existing cloud based systems could offer much more advanced functionality th</w:t>
+        <w:t>During the initial conception of the project, a plan was put forward to lay out the time scales of each of the tasks, so as to get a better perspective of the project</w:t>
+      </w:r>
+      <w:proofErr w:type="gramStart"/>
+      <w:r>
+        <w:t xml:space="preserve">. </w:t>
+      </w:r>
+      <w:proofErr w:type="gramEnd"/>
+      <w:r>
+        <w:t>The Gantt chart laid out 4-5 distinct sections of the project, basic image processing, basic robot, advanced image processing, and advanced robot</w:t>
+      </w:r>
+      <w:proofErr w:type="gramStart"/>
+      <w:r>
+        <w:t xml:space="preserve">. </w:t>
+      </w:r>
+      <w:proofErr w:type="gramEnd"/>
+      <w:r>
+        <w:t xml:space="preserve">Each of these sections was given a defined milestone of which the section must be completed by, and smaller milestones which individual components must be completed by. </w:t>
+      </w:r>
+    </w:p>
+    <w:p>
+      <w:r>
+        <w:t>In actuality, the project deviated from this quite dramatically for a few reasons, the first was the time estimation for building the robot, where the building of the robot took significantly longer than expected due to lack of experience and overestimation of ability</w:t>
+      </w:r>
+      <w:proofErr w:type="gramStart"/>
+      <w:r>
+        <w:t xml:space="preserve">. </w:t>
+      </w:r>
+      <w:proofErr w:type="gramEnd"/>
+      <w:r>
+        <w:t xml:space="preserve">For the implementation of advanced image processing, the aim was to develop a ML approach to identification, however when research was conducted, it was found that </w:t>
+      </w:r>
+      <w:r>
+        <w:t xml:space="preserve">existing </w:t>
+      </w:r>
+      <w:r>
+        <w:t>cloud-based</w:t>
+      </w:r>
+      <w:r>
+        <w:t xml:space="preserve"> systems could offer much more advanced functionality th</w:t>
       </w:r>
       <w:r>
         <w:t>a</w:t>
@@ -2074,21 +2305,50 @@
         <w:t xml:space="preserve">be </w:t>
       </w:r>
       <w:r>
-        <w:t>made with the time and resources available, so this was implemented within a couple days, rather than the 6 weeks planned. The advanced robotics mapping was also removed from the project as for a proof of concept, this feature was far too complex to implement.</w:t>
-      </w:r>
-    </w:p>
-    <w:p>
-      <w:r>
-        <w:t>Throughout development, goals were set weekly to ensure the development continued smoothly, without much delay. The weekly goals were defined at the start of each week, as small achievable aims such as “Implement a mean and median background construction script</w:t>
+        <w:t>made with the time and resources available, so this was implemented within a couple days, rather than the 6 weeks planned</w:t>
+      </w:r>
+      <w:proofErr w:type="gramStart"/>
+      <w:r>
+        <w:t xml:space="preserve">. </w:t>
+      </w:r>
+      <w:proofErr w:type="gramEnd"/>
+      <w:r>
+        <w:t>The advanced robotics mapping was also removed from the project as for a proof of concept, this feature was far too complex to implement.</w:t>
+      </w:r>
+    </w:p>
+    <w:p>
+      <w:r>
+        <w:t>Throughout development, goals were set weekly to ensure the development continued smoothly, without much delay</w:t>
+      </w:r>
+      <w:proofErr w:type="gramStart"/>
+      <w:r>
+        <w:t xml:space="preserve">. </w:t>
+      </w:r>
+      <w:proofErr w:type="gramEnd"/>
+      <w:r>
+        <w:t>The weekly goals were defined at the start of each week, as small achievable aims such as “Implement a mean and median background construction script</w:t>
       </w:r>
       <w:r>
         <w:t xml:space="preserve"> &amp; t</w:t>
       </w:r>
       <w:r>
-        <w:t>est automatic connection between camera and server”. Weekly goals were used to ensure priority lists were kept up to date for changes which occurred throughout the project, and they proved to be a helpful tool to the project, for instance, after the development of the robot stagnated and delayed the Gantt chart time estimations, the project worked solely off of the weekly aims</w:t>
-      </w:r>
-      <w:r>
-        <w:t xml:space="preserve">. These </w:t>
+        <w:t>est automatic connection between camera and server”</w:t>
+      </w:r>
+      <w:proofErr w:type="gramStart"/>
+      <w:r>
+        <w:t xml:space="preserve">. </w:t>
+      </w:r>
+      <w:proofErr w:type="gramEnd"/>
+      <w:r>
+        <w:t>Weekly goals were used to ensure priority lists were kept up to date for changes which occurred throughout the project, and they proved to be a helpful tool to the project, for instance, after the development of the robot stagnated and delayed the Gantt chart time estimations, the project worked solely off of the weekly aims</w:t>
+      </w:r>
+      <w:proofErr w:type="gramStart"/>
+      <w:r>
+        <w:t xml:space="preserve">. </w:t>
+      </w:r>
+      <w:proofErr w:type="gramEnd"/>
+      <w:r>
+        <w:t xml:space="preserve">These </w:t>
       </w:r>
       <w:r>
         <w:t xml:space="preserve">being developed at the start of each week, </w:t>
@@ -2105,7 +2365,15 @@
     </w:p>
     <w:p>
       <w:r>
-        <w:t>The project initially was aimed as following a waterfall approach due to the structure of the system, and the impact of testing the system in an outdoors environment, however as the development continued and new understanding was found on the style and structure of the control system, the project became more of an adaptive waterfall approach, where each sub system in the project was developed under an independent adaptive waterfall methodology to ensure the systems were able to adapt to the growing demands. This was a very adaptive approach to the development of a system with this type of structure, as each individual sub-system was developed to a high quality without too much back-tracking on issues. The systems themselves were all quite small meaning that going back a level of the waterfall did not cause much issue, but together they combined to a strong project, which was well developed to meet the aims set out.</w:t>
+        <w:t>The project initially was aimed as following a waterfall approach due to the structure of the system, and the impact of testing the system in an outdoors environment, however as the development continued and new understanding was found on the style and structure of the control system, the project became more of an adaptive waterfall approach, where each sub system in the project was developed under an independent adaptive waterfall methodology to ensure the systems were able to adapt to the growing demands. This was a very adaptive approach to the development of a system with this type of structure, as each individual sub-system was developed to a high quality without too much back-tracking on issues</w:t>
+      </w:r>
+      <w:proofErr w:type="gramStart"/>
+      <w:r>
+        <w:t xml:space="preserve">. </w:t>
+      </w:r>
+      <w:proofErr w:type="gramEnd"/>
+      <w:r>
+        <w:t>The systems themselves were all quite small meaning that going back a level of the waterfall did not cause much issue, but together they combined to a strong project, which was well developed to meet the aims set out.</w:t>
       </w:r>
     </w:p>
     <w:p>
@@ -2117,7 +2385,7 @@
       <w:pPr>
         <w:pStyle w:val="Heading2"/>
       </w:pPr>
-      <w:bookmarkStart w:id="5" w:name="_Toc5001722"/>
+      <w:bookmarkStart w:id="5" w:name="_Toc5203909"/>
       <w:r>
         <w:lastRenderedPageBreak/>
         <w:t xml:space="preserve">Chapter </w:t>
@@ -2135,18 +2403,39 @@
     </w:p>
     <w:p>
       <w:r>
-        <w:t xml:space="preserve">Following the adaptive waterfall approach to developing individual sub-systems, meant each sub-system went through requirements gathering, design, testing and evaluation. Which meant nearly the entire software development lifecycle was met during each stage of the development. </w:t>
-      </w:r>
-    </w:p>
-    <w:p>
-      <w:r>
-        <w:t xml:space="preserve">As described previously, the project is structured as a series of independent systems with an intercommunication structure set up to allow data passing, analysis and control. Each system was built independently with specific input and output structures. </w:t>
-      </w:r>
-    </w:p>
-    <w:p>
-      <w:r>
-        <w:t xml:space="preserve">The process in which each system was built is described below. </w:t>
-      </w:r>
+        <w:t>Following the adaptive waterfall approach to developing individual sub-systems, meant each sub-system went through requirements gathering, design, testing and evaluation</w:t>
+      </w:r>
+      <w:proofErr w:type="gramStart"/>
+      <w:r>
+        <w:t xml:space="preserve">. </w:t>
+      </w:r>
+      <w:proofErr w:type="gramEnd"/>
+      <w:r>
+        <w:t xml:space="preserve">Which meant nearly the entire software development lifecycle was met during each stage of the development. </w:t>
+      </w:r>
+    </w:p>
+    <w:p>
+      <w:r>
+        <w:t>As described previously, the project is structured as a series of independent systems with an intercommunication structure set up to allow data passing, analysis and control</w:t>
+      </w:r>
+      <w:proofErr w:type="gramStart"/>
+      <w:r>
+        <w:t xml:space="preserve">. </w:t>
+      </w:r>
+      <w:proofErr w:type="gramEnd"/>
+      <w:r>
+        <w:t xml:space="preserve">Each system was built independently with specific input and output structures. </w:t>
+      </w:r>
+    </w:p>
+    <w:p>
+      <w:r>
+        <w:t>The process in which each system was built is described below</w:t>
+      </w:r>
+      <w:proofErr w:type="gramStart"/>
+      <w:r>
+        <w:t xml:space="preserve">. </w:t>
+      </w:r>
+      <w:proofErr w:type="gramEnd"/>
       <w:r>
         <w:t xml:space="preserve">For each </w:t>
       </w:r>
@@ -2157,7 +2446,15 @@
         <w:t xml:space="preserve">, a review of best practices and methods was carried out, </w:t>
       </w:r>
       <w:r>
-        <w:t>followed by an analysis of the best evaluation metric. This is followed by a basic implementation of the most appropriate systems, an evaluation of them and finally the implementation into the full project.</w:t>
+        <w:t>followed by an analysis of the best evaluation metric</w:t>
+      </w:r>
+      <w:proofErr w:type="gramStart"/>
+      <w:r>
+        <w:t xml:space="preserve">. </w:t>
+      </w:r>
+      <w:proofErr w:type="gramEnd"/>
+      <w:r>
+        <w:t>This is followed by a basic implementation of the most appropriate systems, an evaluation of them and finally the implementation into the full project.</w:t>
       </w:r>
     </w:p>
     <w:p>
@@ -2196,7 +2493,7 @@
                     <pic:cNvPicPr/>
                   </pic:nvPicPr>
                   <pic:blipFill>
-                    <a:blip r:embed="rId9"/>
+                    <a:blip r:embed="rId8"/>
                     <a:stretch>
                       <a:fillRect/>
                     </a:stretch>
@@ -2252,7 +2549,7 @@
                     <pic:cNvPicPr/>
                   </pic:nvPicPr>
                   <pic:blipFill>
-                    <a:blip r:embed="rId10"/>
+                    <a:blip r:embed="rId9"/>
                     <a:stretch>
                       <a:fillRect/>
                     </a:stretch>
@@ -2300,7 +2597,7 @@
       <w:pPr>
         <w:pStyle w:val="Heading3"/>
       </w:pPr>
-      <w:bookmarkStart w:id="6" w:name="_Toc5001723"/>
+      <w:bookmarkStart w:id="6" w:name="_Toc5203910"/>
       <w:r>
         <w:lastRenderedPageBreak/>
         <w:t xml:space="preserve">Sub-System </w:t>
@@ -2319,42 +2616,451 @@
       </w:r>
       <w:bookmarkEnd w:id="6"/>
     </w:p>
-    <w:p/>
-    <w:p>
-      <w:r>
-        <w:t>So what do I want to talk about here…?obviously I want to talk about the research I did on object extraction. So what research did I do?</w:t>
-      </w:r>
-    </w:p>
-    <w:p>
-      <w:r>
-        <w:t>I began the research with basic stacking in order to get the background from which the foreground would be extracted from with each subsequent image, I tried mean, median and mode stacking, but all gage different errors, in the end the best was median but it was blurry.</w:t>
-      </w:r>
-    </w:p>
-    <w:p>
-      <w:r>
-        <w:t>Mode stacking on a relatively small timed cycle was found to be the most effective and allow the smallest impact of changes.  The only issue currently remaining is random parts have high values when they should not… so more development needs to be put into making this work smarter. The maths behind why this is so effective at detecting change stems from the lack of maths. Mean is impacted by random sparks, and when there is a lot of change, it cannot identify the background.  While mode is not impacted by random changes.  It takes what is most static in the frame-set, which should always represent the background.</w:t>
-      </w:r>
-    </w:p>
-    <w:p>
-      <w:r>
-        <w:t xml:space="preserve">I thought smoothing would be good, but this came with its own problems, that being the distortion from the new images, which would likely cause errors with the extraction. At this point i thought about entropy </w:t>
-      </w:r>
-      <w:bookmarkStart w:id="7" w:name="_GoBack"/>
-      <w:bookmarkEnd w:id="7"/>
-    </w:p>
-    <w:p/>
-    <w:p/>
-    <w:p/>
-    <w:p>
-      <w:r>
-        <w:t xml:space="preserve">Significant research concluded for this… </w:t>
-      </w:r>
-    </w:p>
-    <w:p>
-      <w:r>
-        <w:t>Various image stacking algorithms have been tested beginning with mean stacking, it was removed as a day-night cycle and weather shifts would drastically change the overall appearance of the images.</w:t>
-      </w:r>
-    </w:p>
+    <w:p>
+      <w:pPr>
+        <w:rPr>
+          <w:b/>
+        </w:rPr>
+      </w:pPr>
+      <w:r>
+        <w:rPr>
+          <w:b/>
+        </w:rPr>
+        <w:t>So</w:t>
+      </w:r>
+      <w:r>
+        <w:rPr>
+          <w:b/>
+        </w:rPr>
+        <w:t>,</w:t>
+      </w:r>
+      <w:r>
+        <w:rPr>
+          <w:b/>
+        </w:rPr>
+        <w:t xml:space="preserve"> what do I want to talk about here…</w:t>
+      </w:r>
+      <w:r>
+        <w:rPr>
+          <w:b/>
+        </w:rPr>
+        <w:t xml:space="preserve"> o</w:t>
+      </w:r>
+      <w:r>
+        <w:rPr>
+          <w:b/>
+        </w:rPr>
+        <w:t>bviously I want to talk about the research I did on object</w:t>
+      </w:r>
+      <w:r>
+        <w:rPr>
+          <w:b/>
+        </w:rPr>
+        <w:t xml:space="preserve"> </w:t>
+      </w:r>
+      <w:proofErr w:type="gramStart"/>
+      <w:r>
+        <w:rPr>
+          <w:b/>
+        </w:rPr>
+        <w:t>extraction</w:t>
+      </w:r>
+      <w:r>
+        <w:rPr>
+          <w:b/>
+        </w:rPr>
+        <w:t>.</w:t>
+      </w:r>
+      <w:proofErr w:type="gramEnd"/>
+      <w:r>
+        <w:rPr>
+          <w:b/>
+        </w:rPr>
+        <w:t xml:space="preserve"> </w:t>
+      </w:r>
+      <w:r>
+        <w:rPr>
+          <w:b/>
+        </w:rPr>
+        <w:t>W</w:t>
+      </w:r>
+      <w:r>
+        <w:rPr>
+          <w:b/>
+        </w:rPr>
+        <w:t>hat research did I do?</w:t>
+      </w:r>
+    </w:p>
+    <w:p>
+      <w:r>
+        <w:t>I began the research with basic stacking in order to get the background from which the foreground would be extracted from with each subsequent image, I tried mean, median and mode stacking, but all ga</w:t>
+      </w:r>
+      <w:r>
+        <w:t>v</w:t>
+      </w:r>
+      <w:r>
+        <w:t xml:space="preserve">e different errors, in the end the best was </w:t>
+      </w:r>
+      <w:r>
+        <w:t>mode</w:t>
+      </w:r>
+      <w:r>
+        <w:t>.</w:t>
+      </w:r>
+      <w:r>
+        <w:t xml:space="preserve"> </w:t>
+      </w:r>
+    </w:p>
+    <w:p>
+      <w:r>
+        <w:t>Mode stacking on a relatively small timed cycle was found to be the most effective and allow the smallest impact of changes</w:t>
+      </w:r>
+      <w:proofErr w:type="gramStart"/>
+      <w:r>
+        <w:t>.</w:t>
+      </w:r>
+      <w:r>
+        <w:t xml:space="preserve"> </w:t>
+      </w:r>
+      <w:proofErr w:type="gramEnd"/>
+      <w:r>
+        <w:t xml:space="preserve">Mean is impacted by random sparks, and when there is a lot of change, it cannot identify the background.  While mode is not impacted by random changes.  It takes what is most static in the frame-set, which should always represent the background. </w:t>
+      </w:r>
+    </w:p>
+    <w:p>
+      <w:pPr>
+        <w:keepNext/>
+      </w:pPr>
+      <w:r>
+        <w:t xml:space="preserve">The </w:t>
+      </w:r>
+      <w:r>
+        <w:t xml:space="preserve">biggest issue with </w:t>
+      </w:r>
+      <w:r>
+        <w:t>applying</w:t>
+      </w:r>
+      <w:r>
+        <w:t xml:space="preserve"> mode</w:t>
+      </w:r>
+      <w:r>
+        <w:t xml:space="preserve"> stacking </w:t>
+      </w:r>
+      <w:r>
+        <w:t xml:space="preserve">is </w:t>
+      </w:r>
+      <w:r>
+        <w:t xml:space="preserve">impulse valued noise </w:t>
+      </w:r>
+      <w:r>
+        <w:t>occurring</w:t>
+      </w:r>
+      <w:proofErr w:type="gramStart"/>
+      <w:r>
+        <w:t xml:space="preserve">. </w:t>
+      </w:r>
+      <w:proofErr w:type="gramEnd"/>
+      <w:r>
+        <w:t>Without by the least, an identification system for where these problems are occurring, this method is unusable in practice.</w:t>
+      </w:r>
+      <w:r>
+        <w:t xml:space="preserve"> </w:t>
+      </w:r>
+      <w:r>
+        <w:t>Attempts to remove IVN mostly revolves around adaptive median filters [</w:t>
+      </w:r>
+      <w:r>
+        <w:t>https://www.sciencedirect.com/science/article/pii/S1047320314001631</w:t>
+      </w:r>
+      <w:r>
+        <w:t>], however while smoothing would work to reduce these regions, this came with its own problems, that being the distortion from the new images, which would likely cause errors with the extraction</w:t>
+      </w:r>
+      <w:proofErr w:type="gramStart"/>
+      <w:r>
+        <w:t xml:space="preserve">. </w:t>
+      </w:r>
+      <w:proofErr w:type="gramEnd"/>
+      <w:r>
+        <w:t xml:space="preserve">The maths behind why </w:t>
+      </w:r>
+      <w:r>
+        <w:t xml:space="preserve">mode filtering </w:t>
+      </w:r>
+      <w:r>
+        <w:t>is so effective at detecting change stems from the lack of maths</w:t>
+      </w:r>
+      <w:r>
+        <w:t xml:space="preserve"> applied to the values directly, this ensures the comparison with a live image once the background is generated would be accurate</w:t>
+      </w:r>
+      <w:r>
+        <w:t>, applying median filters would distort this clarity.</w:t>
+      </w:r>
+      <w:r>
+        <w:t xml:space="preserve"> </w:t>
+      </w:r>
+    </w:p>
+    <w:p>
+      <w:pPr>
+        <w:keepNext/>
+      </w:pPr>
+      <w:r>
+        <w:t xml:space="preserve">Despite its disadvantages, the method worked well, with </w:t>
+      </w:r>
+      <w:r>
+        <w:t>extraction of foreground objects as shown in figure 1 after a stacking of 20 images, with a temporal spacing of 1 minute</w:t>
+      </w:r>
+      <w:r>
+        <w:t>; note the noise around the middle of the generated background.</w:t>
+      </w:r>
+    </w:p>
+    <w:p>
+      <w:pPr>
+        <w:keepNext/>
+        <w:jc w:val="center"/>
+      </w:pPr>
+      <w:r>
+        <w:rPr>
+          <w:noProof/>
+        </w:rPr>
+        <w:drawing>
+          <wp:inline distT="0" distB="0" distL="0" distR="0" wp14:anchorId="1652D4E0" wp14:editId="27A093FC">
+            <wp:extent cx="3856924" cy="3791326"/>
+            <wp:effectExtent l="0" t="0" r="0" b="0"/>
+            <wp:docPr id="3" name="Picture 3"/>
+            <wp:cNvGraphicFramePr>
+              <a:graphicFrameLocks xmlns:a="http://schemas.openxmlformats.org/drawingml/2006/main" noChangeAspect="1"/>
+            </wp:cNvGraphicFramePr>
+            <a:graphic xmlns:a="http://schemas.openxmlformats.org/drawingml/2006/main">
+              <a:graphicData uri="http://schemas.openxmlformats.org/drawingml/2006/picture">
+                <pic:pic xmlns:pic="http://schemas.openxmlformats.org/drawingml/2006/picture">
+                  <pic:nvPicPr>
+                    <pic:cNvPr id="0" name="Picture 1"/>
+                    <pic:cNvPicPr>
+                      <a:picLocks noChangeAspect="1" noChangeArrowheads="1"/>
+                    </pic:cNvPicPr>
+                  </pic:nvPicPr>
+                  <pic:blipFill rotWithShape="1">
+                    <a:blip r:embed="rId10" cstate="print">
+                      <a:extLst>
+                        <a:ext uri="{28A0092B-C50C-407E-A947-70E740481C1C}">
+                          <a14:useLocalDpi xmlns:a14="http://schemas.microsoft.com/office/drawing/2010/main" val="0"/>
+                        </a:ext>
+                      </a:extLst>
+                    </a:blip>
+                    <a:srcRect l="27144" t="3227" r="24644" b="5047"/>
+                    <a:stretch/>
+                  </pic:blipFill>
+                  <pic:spPr bwMode="auto">
+                    <a:xfrm>
+                      <a:off x="0" y="0"/>
+                      <a:ext cx="3868261" cy="3802470"/>
+                    </a:xfrm>
+                    <a:prstGeom prst="rect">
+                      <a:avLst/>
+                    </a:prstGeom>
+                    <a:noFill/>
+                    <a:ln>
+                      <a:noFill/>
+                    </a:ln>
+                    <a:extLst>
+                      <a:ext uri="{53640926-AAD7-44D8-BBD7-CCE9431645EC}">
+                        <a14:shadowObscured xmlns:a14="http://schemas.microsoft.com/office/drawing/2010/main"/>
+                      </a:ext>
+                    </a:extLst>
+                  </pic:spPr>
+                </pic:pic>
+              </a:graphicData>
+            </a:graphic>
+          </wp:inline>
+        </w:drawing>
+      </w:r>
+    </w:p>
+    <w:p>
+      <w:pPr>
+        <w:pStyle w:val="Caption"/>
+      </w:pPr>
+      <w:r>
+        <w:t xml:space="preserve">Figure </w:t>
+      </w:r>
+      <w:fldSimple w:instr=" SEQ Figure \* ARABIC ">
+        <w:r>
+          <w:rPr>
+            <w:noProof/>
+          </w:rPr>
+          <w:t>1</w:t>
+        </w:r>
+      </w:fldSimple>
+      <w:r>
+        <w:t>.  F</w:t>
+      </w:r>
+      <w:r>
+        <w:t>rom top to bottom</w:t>
+      </w:r>
+      <w:r>
+        <w:t>:</w:t>
+      </w:r>
+      <w:r>
+        <w:t xml:space="preserve"> </w:t>
+      </w:r>
+      <w:r>
+        <w:t>(</w:t>
+      </w:r>
+      <w:r>
+        <w:t>a</w:t>
+      </w:r>
+      <w:r>
+        <w:t>) Mode stacked image; (</w:t>
+      </w:r>
+      <w:r>
+        <w:t>b</w:t>
+      </w:r>
+      <w:r>
+        <w:t>) Input image; (</w:t>
+      </w:r>
+      <w:r>
+        <w:t>c</w:t>
+      </w:r>
+      <w:r>
+        <w:t>) Foreground extracted</w:t>
+      </w:r>
+    </w:p>
+    <w:p>
+      <w:r>
+        <w:t>An adaptive algorithm was also developed to use entropy-based stacking similar to blur detection</w:t>
+      </w:r>
+      <w:proofErr w:type="gramStart"/>
+      <w:r>
+        <w:t xml:space="preserve">. </w:t>
+      </w:r>
+      <w:proofErr w:type="gramEnd"/>
+      <w:r>
+        <w:t>In this, regions would be weighted based on their activity, with low active areas being discarded</w:t>
+      </w:r>
+      <w:proofErr w:type="gramStart"/>
+      <w:r>
+        <w:t>.</w:t>
+      </w:r>
+      <w:r>
+        <w:t xml:space="preserve"> </w:t>
+      </w:r>
+      <w:proofErr w:type="gramEnd"/>
+      <w:r>
+        <w:t>This</w:t>
+      </w:r>
+      <w:r>
+        <w:t xml:space="preserve"> process was very resource intensive for the initial generation of background, however it meant the background would work regardless of the state of the environment, </w:t>
+      </w:r>
+      <w:r>
+        <w:t>weather,</w:t>
+      </w:r>
+      <w:r>
+        <w:t xml:space="preserve"> and lighting conditions.</w:t>
+      </w:r>
+      <w:r>
+        <w:t xml:space="preserve"> The biggest disadvantage to this was the reduced complexity of the resulting image, where </w:t>
+      </w:r>
+      <w:r>
+        <w:t xml:space="preserve">due to the </w:t>
+      </w:r>
+      <w:proofErr w:type="spellStart"/>
+      <w:r>
+        <w:t>bluring</w:t>
+      </w:r>
+      <w:proofErr w:type="spellEnd"/>
+      <w:r>
+        <w:t xml:space="preserve"> performed on the image, the sampling dropped significantly</w:t>
+      </w:r>
+      <w:r>
+        <w:t>, a</w:t>
+      </w:r>
+      <w:r>
+        <w:t>nd there was a strong difference between the background and the new input</w:t>
+      </w:r>
+      <w:proofErr w:type="gramStart"/>
+      <w:r>
+        <w:t xml:space="preserve">. </w:t>
+      </w:r>
+      <w:proofErr w:type="gramEnd"/>
+      <w:r>
+        <w:rPr>
+          <w:b/>
+        </w:rPr>
+        <w:t>TALK ABOUT HOW TREES AFFECTED THE GENERATED BACKGROUND</w:t>
+      </w:r>
+      <w:r>
+        <w:t xml:space="preserve"> [</w:t>
+      </w:r>
+      <w:r>
+        <w:t>https://res.mdpi.com/applsci/applsci-08-00807/article_deploy/applsci-08-00807.pdf?filename=&amp;attachment=1</w:t>
+      </w:r>
+      <w:r>
+        <w:t>]</w:t>
+      </w:r>
+    </w:p>
+    <w:p>
+      <w:pPr>
+        <w:rPr>
+          <w:rFonts w:hint="eastAsia"/>
+        </w:rPr>
+      </w:pPr>
+    </w:p>
+    <w:p/>
+    <w:p>
+      <w:pPr>
+        <w:rPr>
+          <w:b/>
+          <w:u w:val="single"/>
+        </w:rPr>
+      </w:pPr>
+      <w:r>
+        <w:rPr>
+          <w:b/>
+          <w:u w:val="single"/>
+        </w:rPr>
+        <w:t>Tools:</w:t>
+      </w:r>
+    </w:p>
+    <w:p>
+      <w:r>
+        <w:t xml:space="preserve">Considerations for toolsets for this is… MATLAB and PYTHON w/ </w:t>
+      </w:r>
+      <w:proofErr w:type="spellStart"/>
+      <w:r>
+        <w:t>Numpy</w:t>
+      </w:r>
+      <w:proofErr w:type="spellEnd"/>
+      <w:r>
+        <w:t xml:space="preserve">, </w:t>
+      </w:r>
+      <w:r>
+        <w:t>benefits</w:t>
+      </w:r>
+      <w:r>
+        <w:t xml:space="preserve"> of python </w:t>
+      </w:r>
+      <w:proofErr w:type="gramStart"/>
+      <w:r>
+        <w:t>is</w:t>
+      </w:r>
+      <w:proofErr w:type="gramEnd"/>
+      <w:r>
+        <w:t xml:space="preserve"> latency reduction, however </w:t>
+      </w:r>
+      <w:r>
+        <w:t xml:space="preserve">MATLAB </w:t>
+      </w:r>
+      <w:r>
+        <w:t xml:space="preserve">offers more off the shelf </w:t>
+      </w:r>
+      <w:r>
+        <w:t>functionality</w:t>
+      </w:r>
+      <w:r>
+        <w:t>, which for a prototype, meant testing could be completed in a significantly shorter time.</w:t>
+      </w:r>
+    </w:p>
+    <w:p/>
+    <w:p/>
     <w:p>
       <w:r>
         <w:t xml:space="preserve">Entropy blurring was attempted but the implementation for such a system meant the quality of images were reduced </w:t>
@@ -2442,7 +3148,6 @@
         <w:pStyle w:val="Heading4"/>
       </w:pPr>
       <w:r>
-        <w:lastRenderedPageBreak/>
         <w:t>Step 2: Define appropriate evaluation systems</w:t>
       </w:r>
     </w:p>
@@ -2513,7 +3218,11 @@
         <w:t>Step 5: Test effectiveness of systems researched in context</w:t>
       </w:r>
     </w:p>
-    <w:p/>
+    <w:p>
+      <w:r>
+        <w:t>250cm finds .5cm object reliably with mode stacking.</w:t>
+      </w:r>
+    </w:p>
     <w:p/>
     <w:tbl>
       <w:tblPr>
@@ -2736,7 +3445,6 @@
           <w:sz w:val="24"/>
           <w:szCs w:val="24"/>
         </w:rPr>
-        <w:lastRenderedPageBreak/>
         <w:tab/>
       </w:r>
       <w:r>
@@ -2784,9 +3492,8 @@
       <w:pPr>
         <w:pStyle w:val="Heading3"/>
       </w:pPr>
-      <w:bookmarkStart w:id="8" w:name="_Toc5001724"/>
-      <w:r>
-        <w:lastRenderedPageBreak/>
+      <w:bookmarkStart w:id="7" w:name="_Toc5203911"/>
+      <w:r>
         <w:t>Sub-System 2</w:t>
       </w:r>
       <w:r>
@@ -2798,51 +3505,695 @@
       <w:r>
         <w:t xml:space="preserve"> and Litter Filter</w:t>
       </w:r>
+      <w:bookmarkEnd w:id="7"/>
+    </w:p>
+    <w:p>
+      <w:r>
+        <w:t xml:space="preserve">The first thing to do was to find out how we could identify litter in the first place once the object is extracted, so what characteristics could be used to differentiate objects, in order to be able to recognise them? </w:t>
+      </w:r>
+    </w:p>
+    <w:p>
+      <w:r>
+        <w:t>Some listed are, hue, intensity, saturation, glare, shape, sharpness</w:t>
+      </w:r>
+      <w:proofErr w:type="gramStart"/>
+      <w:r>
+        <w:t xml:space="preserve">. </w:t>
+      </w:r>
+      <w:proofErr w:type="gramEnd"/>
+      <w:r>
+        <w:t>After some early consideration around the  type of things being identified, as it is litter, the shape could change, consider a new packet of crisps and how that same packet would look screwed up into a ball; or the distortion of a crushed can of cola</w:t>
+      </w:r>
+      <w:proofErr w:type="gramStart"/>
+      <w:r>
+        <w:t xml:space="preserve">. </w:t>
+      </w:r>
+      <w:proofErr w:type="gramEnd"/>
+      <w:r>
+        <w:t>These understandings meant that any sort of basic approach with regards to object recognition could not be done on shape, thus colour based visu</w:t>
+      </w:r>
+      <w:r>
+        <w:t>a</w:t>
+      </w:r>
+      <w:r>
+        <w:t xml:space="preserve">l recognition was the most appropriate to go for. </w:t>
+      </w:r>
+    </w:p>
+    <w:p>
+      <w:r>
+        <w:t>Additional methods were also tested using more complex systems like entropy analysis</w:t>
+      </w:r>
+      <w:proofErr w:type="gramStart"/>
+      <w:r>
+        <w:t xml:space="preserve">. </w:t>
+      </w:r>
+      <w:proofErr w:type="gramEnd"/>
+      <w:r>
+        <w:t>The aim for this section of development was to gather data using values identified</w:t>
+      </w:r>
+      <w:r>
+        <w:t xml:space="preserve"> </w:t>
+      </w:r>
+      <w:r>
+        <w:t xml:space="preserve">and </w:t>
+      </w:r>
+      <w:r>
+        <w:t xml:space="preserve">test the effectiveness of </w:t>
+      </w:r>
+      <w:r>
+        <w:t xml:space="preserve">a </w:t>
+      </w:r>
+      <w:r>
+        <w:t xml:space="preserve">handful of clustering algorithm on the data such as Simple K-Means, KNN and Random Forests. </w:t>
+      </w:r>
+    </w:p>
+    <w:p>
+      <w:r>
+        <w:t>It was found before the clustering was applied to the data, that there was a more effective and time efficient approach to implement for the identification; the application of cloud-based APIs</w:t>
+      </w:r>
+      <w:proofErr w:type="gramStart"/>
+      <w:r>
+        <w:t xml:space="preserve">. </w:t>
+      </w:r>
+      <w:proofErr w:type="gramEnd"/>
+      <w:r>
+        <w:t>The Google Vision API was found, through [</w:t>
+      </w:r>
+      <w:hyperlink r:id="rId13" w:history="1">
+        <w:r>
+          <w:rPr>
+            <w:rStyle w:val="Hyperlink"/>
+          </w:rPr>
+          <w:t>https://activewizards.com/blog/comparison-of-the-top-cloud-apis-for-computer-vision/</w:t>
+        </w:r>
+      </w:hyperlink>
+      <w:r>
+        <w:t xml:space="preserve">] to be the most effective, and so was deployed to the system with a simple JavaScript file which formatted and </w:t>
+      </w:r>
+      <w:r>
+        <w:t>passed the message to the server.</w:t>
+      </w:r>
+    </w:p>
+    <w:p>
+      <w:r>
+        <w:t xml:space="preserve">There is a big disadvantage to using this setup and that is the requirement for the server to be connected to the internet, which adds potential leaks for security in an otherwise enclosed system, </w:t>
+      </w:r>
+      <w:r>
+        <w:t xml:space="preserve">there is also an added cost element, where for testing purposes, the account being used is limited to so many requests per day for free, however as time goes on and further development to the system is completed, a more adaptive approach using a custom built ML system as planned may be more appropriate, perhaps using some sort of deep convolutional </w:t>
+      </w:r>
+      <w:r>
+        <w:t xml:space="preserve">artificial neural </w:t>
+      </w:r>
+      <w:r>
+        <w:t>network.</w:t>
+      </w:r>
+    </w:p>
+    <w:p/>
+    <w:p>
+      <w:pPr>
+        <w:pStyle w:val="Heading4"/>
+      </w:pPr>
+      <w:r>
+        <w:t>Step 1: Research</w:t>
+      </w:r>
+      <w:r>
+        <w:t xml:space="preserve"> into</w:t>
+      </w:r>
+      <w:r>
+        <w:t xml:space="preserve"> tools </w:t>
+      </w:r>
+      <w:r>
+        <w:t xml:space="preserve">and </w:t>
+      </w:r>
+      <w:r>
+        <w:t>methods to set up the sub-system</w:t>
+      </w:r>
+    </w:p>
+    <w:p/>
+    <w:p/>
+    <w:p>
+      <w:pPr>
+        <w:pStyle w:val="Heading4"/>
+      </w:pPr>
+      <w:r>
+        <w:t>Step 2: Define appropriate evaluation systems</w:t>
+      </w:r>
+    </w:p>
+    <w:p>
+      <w:pPr>
+        <w:rPr>
+          <w:rFonts w:asciiTheme="majorHAnsi" w:eastAsiaTheme="majorEastAsia" w:hAnsiTheme="majorHAnsi" w:cstheme="majorBidi"/>
+          <w:color w:val="1F3763" w:themeColor="accent1" w:themeShade="7F"/>
+          <w:sz w:val="24"/>
+          <w:szCs w:val="24"/>
+        </w:rPr>
+      </w:pPr>
+    </w:p>
+    <w:p>
+      <w:pPr>
+        <w:rPr>
+          <w:rFonts w:asciiTheme="majorHAnsi" w:eastAsiaTheme="majorEastAsia" w:hAnsiTheme="majorHAnsi" w:cstheme="majorBidi"/>
+          <w:color w:val="1F3763" w:themeColor="accent1" w:themeShade="7F"/>
+          <w:sz w:val="24"/>
+          <w:szCs w:val="24"/>
+        </w:rPr>
+      </w:pPr>
+    </w:p>
+    <w:p>
+      <w:pPr>
+        <w:pStyle w:val="Heading4"/>
+      </w:pPr>
+      <w:r>
+        <w:t>Step 3: Define requirements for the sub-system</w:t>
+      </w:r>
+    </w:p>
+    <w:p>
+      <w:pPr>
+        <w:rPr>
+          <w:rFonts w:asciiTheme="majorHAnsi" w:eastAsiaTheme="majorEastAsia" w:hAnsiTheme="majorHAnsi" w:cstheme="majorBidi"/>
+          <w:color w:val="1F3763" w:themeColor="accent1" w:themeShade="7F"/>
+          <w:sz w:val="24"/>
+          <w:szCs w:val="24"/>
+        </w:rPr>
+      </w:pPr>
+    </w:p>
+    <w:p>
+      <w:pPr>
+        <w:rPr>
+          <w:rFonts w:asciiTheme="majorHAnsi" w:eastAsiaTheme="majorEastAsia" w:hAnsiTheme="majorHAnsi" w:cstheme="majorBidi"/>
+          <w:color w:val="1F3763" w:themeColor="accent1" w:themeShade="7F"/>
+          <w:sz w:val="24"/>
+          <w:szCs w:val="24"/>
+        </w:rPr>
+      </w:pPr>
+    </w:p>
+    <w:p>
+      <w:pPr>
+        <w:pStyle w:val="Heading4"/>
+      </w:pPr>
+      <w:r>
+        <w:t>St</w:t>
+      </w:r>
+      <w:r>
+        <w:t>ep 4: Design the sub-system using the best method</w:t>
+      </w:r>
+    </w:p>
+    <w:p>
+      <w:pPr>
+        <w:rPr>
+          <w:rFonts w:asciiTheme="majorHAnsi" w:eastAsiaTheme="majorEastAsia" w:hAnsiTheme="majorHAnsi" w:cstheme="majorBidi"/>
+          <w:color w:val="1F3763" w:themeColor="accent1" w:themeShade="7F"/>
+          <w:sz w:val="24"/>
+          <w:szCs w:val="24"/>
+        </w:rPr>
+      </w:pPr>
+    </w:p>
+    <w:p>
+      <w:pPr>
+        <w:rPr>
+          <w:rFonts w:asciiTheme="majorHAnsi" w:eastAsiaTheme="majorEastAsia" w:hAnsiTheme="majorHAnsi" w:cstheme="majorBidi"/>
+          <w:color w:val="1F3763" w:themeColor="accent1" w:themeShade="7F"/>
+          <w:sz w:val="24"/>
+          <w:szCs w:val="24"/>
+        </w:rPr>
+      </w:pPr>
+    </w:p>
+    <w:p>
+      <w:pPr>
+        <w:pStyle w:val="Heading4"/>
+      </w:pPr>
+      <w:r>
+        <w:t>Step 5: Test effectiveness of systems researched in context</w:t>
+      </w:r>
+    </w:p>
+    <w:p>
+      <w:pPr>
+        <w:rPr>
+          <w:rFonts w:asciiTheme="majorHAnsi" w:eastAsiaTheme="majorEastAsia" w:hAnsiTheme="majorHAnsi" w:cstheme="majorBidi"/>
+          <w:color w:val="1F3763" w:themeColor="accent1" w:themeShade="7F"/>
+          <w:sz w:val="24"/>
+          <w:szCs w:val="24"/>
+        </w:rPr>
+      </w:pPr>
+    </w:p>
+    <w:p>
+      <w:pPr>
+        <w:rPr>
+          <w:rFonts w:asciiTheme="majorHAnsi" w:eastAsiaTheme="majorEastAsia" w:hAnsiTheme="majorHAnsi" w:cstheme="majorBidi"/>
+          <w:color w:val="1F3763" w:themeColor="accent1" w:themeShade="7F"/>
+          <w:sz w:val="24"/>
+          <w:szCs w:val="24"/>
+        </w:rPr>
+      </w:pPr>
+    </w:p>
+    <w:p>
+      <w:pPr>
+        <w:pStyle w:val="Heading4"/>
+      </w:pPr>
+      <w:r>
+        <w:t>Step 6: Build the most appropriate</w:t>
+      </w:r>
+    </w:p>
+    <w:p>
+      <w:pPr>
+        <w:rPr>
+          <w:rFonts w:asciiTheme="majorHAnsi" w:eastAsiaTheme="majorEastAsia" w:hAnsiTheme="majorHAnsi" w:cstheme="majorBidi"/>
+          <w:color w:val="1F3763" w:themeColor="accent1" w:themeShade="7F"/>
+          <w:sz w:val="24"/>
+          <w:szCs w:val="24"/>
+        </w:rPr>
+      </w:pPr>
+    </w:p>
+    <w:p>
+      <w:pPr>
+        <w:rPr>
+          <w:rFonts w:asciiTheme="majorHAnsi" w:eastAsiaTheme="majorEastAsia" w:hAnsiTheme="majorHAnsi" w:cstheme="majorBidi"/>
+          <w:color w:val="1F3763" w:themeColor="accent1" w:themeShade="7F"/>
+          <w:sz w:val="24"/>
+          <w:szCs w:val="24"/>
+        </w:rPr>
+      </w:pPr>
+      <w:r>
+        <w:rPr>
+          <w:rFonts w:asciiTheme="majorHAnsi" w:eastAsiaTheme="majorEastAsia" w:hAnsiTheme="majorHAnsi" w:cstheme="majorBidi"/>
+          <w:color w:val="1F3763" w:themeColor="accent1" w:themeShade="7F"/>
+          <w:sz w:val="24"/>
+          <w:szCs w:val="24"/>
+        </w:rPr>
+        <w:tab/>
+      </w:r>
+      <w:r>
+        <w:rPr>
+          <w:rFonts w:asciiTheme="majorHAnsi" w:eastAsiaTheme="majorEastAsia" w:hAnsiTheme="majorHAnsi" w:cstheme="majorBidi"/>
+          <w:color w:val="1F3763" w:themeColor="accent1" w:themeShade="7F"/>
+          <w:sz w:val="24"/>
+          <w:szCs w:val="24"/>
+        </w:rPr>
+        <w:tab/>
+      </w:r>
+    </w:p>
+    <w:p>
+      <w:pPr>
+        <w:pStyle w:val="Heading4"/>
+      </w:pPr>
+      <w:r>
+        <w:t>Step 7: Evaluate the efficacy of the sub-system</w:t>
+      </w:r>
+    </w:p>
+    <w:p/>
+    <w:p>
+      <w:pPr>
+        <w:rPr>
+          <w:rFonts w:asciiTheme="majorHAnsi" w:eastAsiaTheme="majorEastAsia" w:hAnsiTheme="majorHAnsi" w:cstheme="majorBidi"/>
+          <w:color w:val="2F5496" w:themeColor="accent1" w:themeShade="BF"/>
+          <w:sz w:val="26"/>
+          <w:szCs w:val="26"/>
+        </w:rPr>
+      </w:pPr>
+      <w:r>
+        <w:br w:type="page"/>
+      </w:r>
+    </w:p>
+    <w:p>
+      <w:pPr>
+        <w:pStyle w:val="Heading3"/>
+      </w:pPr>
+      <w:bookmarkStart w:id="8" w:name="_Toc5203912"/>
+      <w:r>
+        <w:t xml:space="preserve">Sub-System </w:t>
+      </w:r>
+      <w:r>
+        <w:t>3</w:t>
+      </w:r>
+      <w:r>
+        <w:t xml:space="preserve">: </w:t>
+      </w:r>
+      <w:r>
+        <w:t>Localisation</w:t>
+      </w:r>
+      <w:r>
+        <w:t xml:space="preserve"> </w:t>
+      </w:r>
+      <w:r>
+        <w:t xml:space="preserve">&amp; Movement </w:t>
+      </w:r>
+      <w:r>
+        <w:t>System</w:t>
+      </w:r>
       <w:bookmarkEnd w:id="8"/>
     </w:p>
-    <w:p/>
-    <w:p>
-      <w:r>
-        <w:t>Was going to use Wired USB Camera but Changed to use (wireless)/Wi-Fi Camera as wired didn’t allow for having multiple cameras over a large area.  This was simpler and easier to implement for cost reduction.</w:t>
-      </w:r>
-    </w:p>
-    <w:p>
-      <w:r>
-        <w:t>Changed to use Wired USB Camera connected to RPI as it was easier than connecting cam to internet or setting up own campus-wide subnet or adding own routers for each Wi-Fi cam.</w:t>
-      </w:r>
-    </w:p>
-    <w:p/>
-    <w:p/>
-    <w:p/>
-    <w:p>
-      <w:r>
-        <w:t>Object identification was originally pla</w:t>
-      </w:r>
-      <w:r>
-        <w:t>nned to extract many features fro</w:t>
-      </w:r>
-      <w:r>
-        <w:t>m the objects and apply SVM on them to classify against a dataset or labelled data.</w:t>
+    <w:p>
+      <w:pPr>
+        <w:pStyle w:val="Heading4"/>
+      </w:pPr>
+      <w:r>
+        <w:t xml:space="preserve">Step 1: </w:t>
+      </w:r>
+      <w:r>
+        <w:t xml:space="preserve">Research into tools and methods </w:t>
+      </w:r>
+      <w:r>
+        <w:t>to set up the sub-system</w:t>
+      </w:r>
+    </w:p>
+    <w:p>
+      <w:pPr>
+        <w:pStyle w:val="Heading5"/>
+      </w:pPr>
+      <w:r>
+        <w:t>Localisation:</w:t>
+      </w:r>
+    </w:p>
+    <w:p>
+      <w:r>
+        <w:t xml:space="preserve">Localisation is on the harder spectrum of tasks when it comes to autonomous robotics, with it often requiring an expensive and highly calibrated tools such as laser scanners, </w:t>
+      </w:r>
+      <w:proofErr w:type="gramStart"/>
+      <w:r>
+        <w:t>Lidar</w:t>
+      </w:r>
+      <w:proofErr w:type="gramEnd"/>
+      <w:r>
+        <w:t xml:space="preserve"> or depth sensors. There has been a recent increase in </w:t>
+      </w:r>
+      <w:r>
+        <w:t xml:space="preserve">localisation using cheaper alternatives such as </w:t>
+      </w:r>
+      <w:r>
+        <w:rPr>
+          <w:b/>
+        </w:rPr>
+        <w:t>MONO CAMERA LOCALISATION BY &lt;INSERT NAME HERE&gt;,</w:t>
       </w:r>
       <w:r>
         <w:t xml:space="preserve"> </w:t>
       </w:r>
       <w:r>
-        <w:t xml:space="preserve"> This was changed to use the Google Vision API, as the dataset of labelled data and its accuracy is much higher then what could be achieved in the time frame. </w:t>
-      </w:r>
-    </w:p>
-    <w:p>
-      <w:r>
-        <w:t>I may come back to it later on in the project and develop a custom model from the Google ML API.</w:t>
-      </w:r>
-    </w:p>
-    <w:p/>
-    <w:p>
-      <w:r>
-        <w:t>For the litter filter; essentially, I need to list out all valid matches….  How do I choose what is defined as trash though?  TESTING WITH RESPONSES FROM GOOGLE VISION API REQUIRED  2</w:t>
-      </w:r>
-    </w:p>
-    <w:p/>
+        <w:t>using these types of setups allow the cost for building robots to go down, allowing for greater accessibility to the field</w:t>
+      </w:r>
+      <w:proofErr w:type="gramStart"/>
+      <w:r>
+        <w:t xml:space="preserve">. </w:t>
+      </w:r>
+      <w:proofErr w:type="gramEnd"/>
+      <w:r>
+        <w:t>These robots often still require cameras which can cost over £100 like the Kinect.</w:t>
+      </w:r>
+    </w:p>
+    <w:p>
+      <w:r>
+        <w:t>Due to the nature of a small robot designed to pick up litter in an outdoors environment, the robot could be subjected to harsh and unclean conditions which could make a mounted camera unusable for effective localisation and planning</w:t>
+      </w:r>
+      <w:proofErr w:type="gramStart"/>
+      <w:r>
+        <w:t xml:space="preserve">. </w:t>
+      </w:r>
+      <w:proofErr w:type="gramEnd"/>
+      <w:r>
+        <w:t xml:space="preserve">As such, the project has been designed away from including a mounted camera on the </w:t>
+      </w:r>
+      <w:proofErr w:type="gramStart"/>
+      <w:r>
+        <w:t>robot, and</w:t>
+      </w:r>
+      <w:proofErr w:type="gramEnd"/>
+      <w:r>
+        <w:t xml:space="preserve"> has instead chosen to adopt a style of localisation using external cameras. This method as described by </w:t>
+      </w:r>
+      <w:r>
+        <w:rPr>
+          <w:b/>
+        </w:rPr>
+        <w:t>&lt;</w:t>
+      </w:r>
+      <w:r>
+        <w:t xml:space="preserve"> </w:t>
+      </w:r>
+      <w:r>
+        <w:rPr>
+          <w:b/>
+        </w:rPr>
+        <w:t>J-AND-Y &gt;</w:t>
+      </w:r>
+      <w:r>
+        <w:t xml:space="preserve">, </w:t>
+      </w:r>
+      <w:r>
+        <w:rPr>
+          <w:b/>
+        </w:rPr>
+        <w:t>COULD BLAH BLAH BLAH</w:t>
+      </w:r>
+      <w:r>
+        <w:t>.</w:t>
+      </w:r>
+    </w:p>
+    <w:p>
+      <w:r>
+        <w:t>Removing the mounted camera, also leads to other benefits such as an easier way to detect humans approaching the robot, and easier maintenance on the robot itself, as the number of parts is decreased</w:t>
+      </w:r>
+      <w:proofErr w:type="gramStart"/>
+      <w:r>
+        <w:t xml:space="preserve">. </w:t>
+      </w:r>
+      <w:proofErr w:type="gramEnd"/>
+      <w:r>
+        <w:t xml:space="preserve">By removing the camera, the communications with the robot become a </w:t>
+      </w:r>
+      <w:proofErr w:type="gramStart"/>
+      <w:r>
+        <w:t>one way</w:t>
+      </w:r>
+      <w:proofErr w:type="gramEnd"/>
+      <w:r>
+        <w:t xml:space="preserve"> interface, leading to less demand for the robot handler, the weight of the robot decreases, requiring a less intensive battery, and the impact of a robot being broken or stolen is lass impactful for the client. </w:t>
+      </w:r>
+    </w:p>
+    <w:p>
+      <w:r>
+        <w:t xml:space="preserve">The system is not without fault where the communications is concerned, as the robot requires a direct connection to </w:t>
+      </w:r>
+      <w:r>
+        <w:t xml:space="preserve">its control hub </w:t>
+      </w:r>
+      <w:r>
+        <w:t xml:space="preserve">receive any commands, the system has a larger latency, leading to </w:t>
+      </w:r>
+      <w:r>
+        <w:t>the robot becoming less responsive</w:t>
+      </w:r>
+      <w:r>
+        <w:t xml:space="preserve"> to immediate change in the environment around it, </w:t>
+      </w:r>
+      <w:r>
+        <w:t>however this is also countered by what is arguably the most important benefit which is the lack of a strong computation device mounted on the robot itself, as the robot only requires the ability to receive and process communications to send to the motors, an expensive, lightweight computer is not required.</w:t>
+      </w:r>
+    </w:p>
+    <w:p>
+      <w:r>
+        <w:t xml:space="preserve">The robot also becomes </w:t>
+      </w:r>
+      <w:r>
+        <w:t>completely useless with respect to the environment outside the fixed camera’s visibility</w:t>
+      </w:r>
+      <w:proofErr w:type="gramStart"/>
+      <w:r>
+        <w:t xml:space="preserve">. </w:t>
+      </w:r>
+      <w:proofErr w:type="gramEnd"/>
+      <w:r>
+        <w:t xml:space="preserve">The system also has fault with costs relative to the ratio of robots to coverable land, where having a fixed camera on a robot may be cheaper if there is only 1 robot patrolling a large facility compared with many fixed cameras to </w:t>
+      </w:r>
+      <w:r>
+        <w:t>cover the entire traversable area.</w:t>
+      </w:r>
+    </w:p>
+    <w:p>
+      <w:r>
+        <w:t xml:space="preserve">As the project is focused around a proof of concept for the </w:t>
+      </w:r>
+      <w:r>
+        <w:t xml:space="preserve">implementation, a more adaptive approach has been used for the robot control, with a </w:t>
+      </w:r>
+      <w:proofErr w:type="gramStart"/>
+      <w:r>
+        <w:t>simply</w:t>
+      </w:r>
+      <w:proofErr w:type="gramEnd"/>
+      <w:r>
+        <w:t xml:space="preserve"> system of 3 point alignment being implemented. In this localisation system, 3 points are identified, being the litter, the </w:t>
+      </w:r>
+      <w:proofErr w:type="gramStart"/>
+      <w:r>
+        <w:t>front</w:t>
+      </w:r>
+      <w:proofErr w:type="gramEnd"/>
+      <w:r>
+        <w:t xml:space="preserve"> and the end of the robot. The robot is spun till it is facing the litter at which point the three points are aligned, then the robot is moved forward until it reaches the litter.</w:t>
+      </w:r>
+    </w:p>
+    <w:p/>
+    <w:p>
+      <w:pPr>
+        <w:pStyle w:val="Heading4"/>
+      </w:pPr>
+      <w:r>
+        <w:t>Step 2: Define appropriate evaluation systems</w:t>
+      </w:r>
+    </w:p>
+    <w:p>
+      <w:pPr>
+        <w:rPr>
+          <w:rFonts w:asciiTheme="majorHAnsi" w:eastAsiaTheme="majorEastAsia" w:hAnsiTheme="majorHAnsi" w:cstheme="majorBidi"/>
+          <w:color w:val="1F3763" w:themeColor="accent1" w:themeShade="7F"/>
+          <w:sz w:val="24"/>
+          <w:szCs w:val="24"/>
+        </w:rPr>
+      </w:pPr>
+    </w:p>
+    <w:p>
+      <w:pPr>
+        <w:rPr>
+          <w:rFonts w:asciiTheme="majorHAnsi" w:eastAsiaTheme="majorEastAsia" w:hAnsiTheme="majorHAnsi" w:cstheme="majorBidi"/>
+          <w:color w:val="1F3763" w:themeColor="accent1" w:themeShade="7F"/>
+          <w:sz w:val="24"/>
+          <w:szCs w:val="24"/>
+        </w:rPr>
+      </w:pPr>
+    </w:p>
+    <w:p>
+      <w:pPr>
+        <w:pStyle w:val="Heading4"/>
+      </w:pPr>
+      <w:r>
+        <w:t>Step 3: Define requirements for the sub-system</w:t>
+      </w:r>
+    </w:p>
+    <w:p>
+      <w:pPr>
+        <w:rPr>
+          <w:rFonts w:asciiTheme="majorHAnsi" w:eastAsiaTheme="majorEastAsia" w:hAnsiTheme="majorHAnsi" w:cstheme="majorBidi"/>
+          <w:color w:val="1F3763" w:themeColor="accent1" w:themeShade="7F"/>
+          <w:sz w:val="24"/>
+          <w:szCs w:val="24"/>
+        </w:rPr>
+      </w:pPr>
+    </w:p>
+    <w:p>
+      <w:pPr>
+        <w:pStyle w:val="Heading4"/>
+      </w:pPr>
+      <w:r>
+        <w:t>St</w:t>
+      </w:r>
+      <w:r>
+        <w:t>ep 4: Design the sub-system using the best method</w:t>
+      </w:r>
+    </w:p>
+    <w:p>
+      <w:pPr>
+        <w:rPr>
+          <w:rFonts w:asciiTheme="majorHAnsi" w:eastAsiaTheme="majorEastAsia" w:hAnsiTheme="majorHAnsi" w:cstheme="majorBidi"/>
+          <w:color w:val="1F3763" w:themeColor="accent1" w:themeShade="7F"/>
+          <w:sz w:val="24"/>
+          <w:szCs w:val="24"/>
+        </w:rPr>
+      </w:pPr>
+    </w:p>
+    <w:p>
+      <w:pPr>
+        <w:pStyle w:val="Heading4"/>
+      </w:pPr>
+      <w:r>
+        <w:t>Step 5: Test effectiveness of systems researched in context</w:t>
+      </w:r>
+    </w:p>
+    <w:p>
+      <w:pPr>
+        <w:rPr>
+          <w:rFonts w:asciiTheme="majorHAnsi" w:eastAsiaTheme="majorEastAsia" w:hAnsiTheme="majorHAnsi" w:cstheme="majorBidi"/>
+          <w:color w:val="1F3763" w:themeColor="accent1" w:themeShade="7F"/>
+          <w:sz w:val="24"/>
+          <w:szCs w:val="24"/>
+        </w:rPr>
+      </w:pPr>
+    </w:p>
+    <w:p>
+      <w:pPr>
+        <w:pStyle w:val="Heading4"/>
+      </w:pPr>
+      <w:r>
+        <w:t>Step 6: Build the most appropriate</w:t>
+      </w:r>
+    </w:p>
+    <w:p>
+      <w:pPr>
+        <w:rPr>
+          <w:rFonts w:asciiTheme="majorHAnsi" w:eastAsiaTheme="majorEastAsia" w:hAnsiTheme="majorHAnsi" w:cstheme="majorBidi"/>
+          <w:color w:val="1F3763" w:themeColor="accent1" w:themeShade="7F"/>
+          <w:sz w:val="24"/>
+          <w:szCs w:val="24"/>
+        </w:rPr>
+      </w:pPr>
+      <w:r>
+        <w:rPr>
+          <w:rFonts w:asciiTheme="majorHAnsi" w:eastAsiaTheme="majorEastAsia" w:hAnsiTheme="majorHAnsi" w:cstheme="majorBidi"/>
+          <w:color w:val="1F3763" w:themeColor="accent1" w:themeShade="7F"/>
+          <w:sz w:val="24"/>
+          <w:szCs w:val="24"/>
+        </w:rPr>
+        <w:tab/>
+      </w:r>
+    </w:p>
+    <w:p>
+      <w:pPr>
+        <w:pStyle w:val="Heading4"/>
+      </w:pPr>
+      <w:r>
+        <w:t>Step 7: Evaluate the efficacy of the sub-system</w:t>
+      </w:r>
+    </w:p>
+    <w:p/>
+    <w:p/>
+    <w:p/>
+    <w:p>
+      <w:pPr>
+        <w:rPr>
+          <w:rFonts w:asciiTheme="majorHAnsi" w:eastAsiaTheme="majorEastAsia" w:hAnsiTheme="majorHAnsi" w:cstheme="majorBidi"/>
+          <w:color w:val="2F5496" w:themeColor="accent1" w:themeShade="BF"/>
+          <w:sz w:val="26"/>
+          <w:szCs w:val="26"/>
+        </w:rPr>
+      </w:pPr>
+      <w:r>
+        <w:br w:type="page"/>
+      </w:r>
+    </w:p>
+    <w:p>
+      <w:pPr>
+        <w:pStyle w:val="Heading3"/>
+      </w:pPr>
+      <w:bookmarkStart w:id="9" w:name="_Toc5203913"/>
+      <w:r>
+        <w:t>Sub-System 4: Robot Development/Build</w:t>
+      </w:r>
+      <w:bookmarkEnd w:id="9"/>
+    </w:p>
+    <w:p/>
+    <w:p/>
+    <w:p/>
+    <w:p>
+      <w:r>
+        <w:t xml:space="preserve">Decided to begin with the low-cost approach of using a basic toy off-the-shelf £12 RC car, and rewiring it.  Breadboarding a motor driver chip to control it was not successful and broke the Pi, diodes, LEDs, and breadboard.  So, decided to look for pre-built alternatives, many worked off of Arduino Uno, and this gave me an idea of prices.  I bought a kit for £30, however it did not include the electronics or any assembly instructions, so it was returned.  A motor control board was bought prebuilt for £10.  </w:t>
+      </w:r>
+    </w:p>
+    <w:p/>
+    <w:p/>
+    <w:p>
+      <w:r>
+        <w:t xml:space="preserve">… PENDING RESULTS… </w:t>
+      </w:r>
+    </w:p>
     <w:tbl>
       <w:tblPr>
         <w:tblStyle w:val="TableGrid"/>
@@ -2877,568 +4228,13 @@
               </w:rPr>
             </w:pPr>
           </w:p>
-        </w:tc>
-      </w:tr>
-    </w:tbl>
-    <w:p>
-      <w:pPr>
-        <w:pStyle w:val="Heading4"/>
-      </w:pPr>
-      <w:r>
-        <w:t>Step 1: Research</w:t>
-      </w:r>
-      <w:r>
-        <w:t xml:space="preserve"> into</w:t>
-      </w:r>
-      <w:r>
-        <w:t xml:space="preserve"> tools </w:t>
-      </w:r>
-      <w:r>
-        <w:t xml:space="preserve">and </w:t>
-      </w:r>
-      <w:r>
-        <w:t>methods to set up the sub-system</w:t>
-      </w:r>
-    </w:p>
-    <w:p/>
-    <w:p/>
-    <w:p>
-      <w:pPr>
-        <w:pStyle w:val="Heading4"/>
-      </w:pPr>
-      <w:r>
-        <w:t>Step 2: Define appropriate evaluation systems</w:t>
-      </w:r>
-    </w:p>
-    <w:p>
-      <w:pPr>
-        <w:rPr>
-          <w:rFonts w:asciiTheme="majorHAnsi" w:eastAsiaTheme="majorEastAsia" w:hAnsiTheme="majorHAnsi" w:cstheme="majorBidi"/>
-          <w:color w:val="1F3763" w:themeColor="accent1" w:themeShade="7F"/>
-          <w:sz w:val="24"/>
-          <w:szCs w:val="24"/>
-        </w:rPr>
-      </w:pPr>
-    </w:p>
-    <w:p>
-      <w:pPr>
-        <w:rPr>
-          <w:rFonts w:asciiTheme="majorHAnsi" w:eastAsiaTheme="majorEastAsia" w:hAnsiTheme="majorHAnsi" w:cstheme="majorBidi"/>
-          <w:color w:val="1F3763" w:themeColor="accent1" w:themeShade="7F"/>
-          <w:sz w:val="24"/>
-          <w:szCs w:val="24"/>
-        </w:rPr>
-      </w:pPr>
-    </w:p>
-    <w:p>
-      <w:pPr>
-        <w:pStyle w:val="Heading4"/>
-      </w:pPr>
-      <w:r>
-        <w:t>Step 3: Define requirements for the sub-system</w:t>
-      </w:r>
-    </w:p>
-    <w:p>
-      <w:pPr>
-        <w:rPr>
-          <w:rFonts w:asciiTheme="majorHAnsi" w:eastAsiaTheme="majorEastAsia" w:hAnsiTheme="majorHAnsi" w:cstheme="majorBidi"/>
-          <w:color w:val="1F3763" w:themeColor="accent1" w:themeShade="7F"/>
-          <w:sz w:val="24"/>
-          <w:szCs w:val="24"/>
-        </w:rPr>
-      </w:pPr>
-    </w:p>
-    <w:p>
-      <w:pPr>
-        <w:rPr>
-          <w:rFonts w:asciiTheme="majorHAnsi" w:eastAsiaTheme="majorEastAsia" w:hAnsiTheme="majorHAnsi" w:cstheme="majorBidi"/>
-          <w:color w:val="1F3763" w:themeColor="accent1" w:themeShade="7F"/>
-          <w:sz w:val="24"/>
-          <w:szCs w:val="24"/>
-        </w:rPr>
-      </w:pPr>
-    </w:p>
-    <w:p>
-      <w:pPr>
-        <w:pStyle w:val="Heading4"/>
-      </w:pPr>
-      <w:r>
-        <w:t>St</w:t>
-      </w:r>
-      <w:r>
-        <w:t>ep 4: Design the sub-system using the best method</w:t>
-      </w:r>
-    </w:p>
-    <w:p>
-      <w:pPr>
-        <w:rPr>
-          <w:rFonts w:asciiTheme="majorHAnsi" w:eastAsiaTheme="majorEastAsia" w:hAnsiTheme="majorHAnsi" w:cstheme="majorBidi"/>
-          <w:color w:val="1F3763" w:themeColor="accent1" w:themeShade="7F"/>
-          <w:sz w:val="24"/>
-          <w:szCs w:val="24"/>
-        </w:rPr>
-      </w:pPr>
-    </w:p>
-    <w:p>
-      <w:pPr>
-        <w:rPr>
-          <w:rFonts w:asciiTheme="majorHAnsi" w:eastAsiaTheme="majorEastAsia" w:hAnsiTheme="majorHAnsi" w:cstheme="majorBidi"/>
-          <w:color w:val="1F3763" w:themeColor="accent1" w:themeShade="7F"/>
-          <w:sz w:val="24"/>
-          <w:szCs w:val="24"/>
-        </w:rPr>
-      </w:pPr>
-    </w:p>
-    <w:p>
-      <w:pPr>
-        <w:pStyle w:val="Heading4"/>
-      </w:pPr>
-      <w:r>
-        <w:t>Step 5: Test effectiveness of systems researched in context</w:t>
-      </w:r>
-    </w:p>
-    <w:p>
-      <w:pPr>
-        <w:rPr>
-          <w:rFonts w:asciiTheme="majorHAnsi" w:eastAsiaTheme="majorEastAsia" w:hAnsiTheme="majorHAnsi" w:cstheme="majorBidi"/>
-          <w:color w:val="1F3763" w:themeColor="accent1" w:themeShade="7F"/>
-          <w:sz w:val="24"/>
-          <w:szCs w:val="24"/>
-        </w:rPr>
-      </w:pPr>
-    </w:p>
-    <w:p>
-      <w:pPr>
-        <w:rPr>
-          <w:rFonts w:asciiTheme="majorHAnsi" w:eastAsiaTheme="majorEastAsia" w:hAnsiTheme="majorHAnsi" w:cstheme="majorBidi"/>
-          <w:color w:val="1F3763" w:themeColor="accent1" w:themeShade="7F"/>
-          <w:sz w:val="24"/>
-          <w:szCs w:val="24"/>
-        </w:rPr>
-      </w:pPr>
-    </w:p>
-    <w:p>
-      <w:pPr>
-        <w:pStyle w:val="Heading4"/>
-      </w:pPr>
-      <w:r>
-        <w:lastRenderedPageBreak/>
-        <w:t>Step 6: Build the most appropriate</w:t>
-      </w:r>
-    </w:p>
-    <w:p>
-      <w:pPr>
-        <w:rPr>
-          <w:rFonts w:asciiTheme="majorHAnsi" w:eastAsiaTheme="majorEastAsia" w:hAnsiTheme="majorHAnsi" w:cstheme="majorBidi"/>
-          <w:color w:val="1F3763" w:themeColor="accent1" w:themeShade="7F"/>
-          <w:sz w:val="24"/>
-          <w:szCs w:val="24"/>
-        </w:rPr>
-      </w:pPr>
-    </w:p>
-    <w:p>
-      <w:pPr>
-        <w:rPr>
-          <w:rFonts w:asciiTheme="majorHAnsi" w:eastAsiaTheme="majorEastAsia" w:hAnsiTheme="majorHAnsi" w:cstheme="majorBidi"/>
-          <w:color w:val="1F3763" w:themeColor="accent1" w:themeShade="7F"/>
-          <w:sz w:val="24"/>
-          <w:szCs w:val="24"/>
-        </w:rPr>
-      </w:pPr>
-      <w:r>
-        <w:rPr>
-          <w:rFonts w:asciiTheme="majorHAnsi" w:eastAsiaTheme="majorEastAsia" w:hAnsiTheme="majorHAnsi" w:cstheme="majorBidi"/>
-          <w:color w:val="1F3763" w:themeColor="accent1" w:themeShade="7F"/>
-          <w:sz w:val="24"/>
-          <w:szCs w:val="24"/>
-        </w:rPr>
-        <w:tab/>
-      </w:r>
-      <w:r>
-        <w:rPr>
-          <w:rFonts w:asciiTheme="majorHAnsi" w:eastAsiaTheme="majorEastAsia" w:hAnsiTheme="majorHAnsi" w:cstheme="majorBidi"/>
-          <w:color w:val="1F3763" w:themeColor="accent1" w:themeShade="7F"/>
-          <w:sz w:val="24"/>
-          <w:szCs w:val="24"/>
-        </w:rPr>
-        <w:tab/>
-      </w:r>
-    </w:p>
-    <w:p>
-      <w:pPr>
-        <w:pStyle w:val="Heading4"/>
-      </w:pPr>
-      <w:r>
-        <w:t>Step 7: Evaluate the efficacy of the sub-system</w:t>
-      </w:r>
-    </w:p>
-    <w:p/>
-    <w:p>
-      <w:pPr>
-        <w:rPr>
-          <w:rFonts w:asciiTheme="majorHAnsi" w:eastAsiaTheme="majorEastAsia" w:hAnsiTheme="majorHAnsi" w:cstheme="majorBidi"/>
-          <w:color w:val="2F5496" w:themeColor="accent1" w:themeShade="BF"/>
-          <w:sz w:val="26"/>
-          <w:szCs w:val="26"/>
-        </w:rPr>
-      </w:pPr>
-      <w:r>
-        <w:br w:type="page"/>
-      </w:r>
-    </w:p>
-    <w:p>
-      <w:pPr>
-        <w:pStyle w:val="Heading3"/>
-      </w:pPr>
-      <w:bookmarkStart w:id="9" w:name="_Toc5001725"/>
-      <w:r>
-        <w:lastRenderedPageBreak/>
-        <w:t xml:space="preserve">Sub-System </w:t>
-      </w:r>
-      <w:r>
-        <w:t>3</w:t>
-      </w:r>
-      <w:r>
-        <w:t xml:space="preserve">: </w:t>
-      </w:r>
-      <w:r>
-        <w:t>Localisation</w:t>
-      </w:r>
-      <w:r>
-        <w:t xml:space="preserve"> </w:t>
-      </w:r>
-      <w:r>
-        <w:t xml:space="preserve">&amp; Movement </w:t>
-      </w:r>
-      <w:r>
-        <w:t>System</w:t>
-      </w:r>
-      <w:bookmarkEnd w:id="9"/>
-    </w:p>
-    <w:p>
-      <w:pPr>
-        <w:pStyle w:val="Heading4"/>
-      </w:pPr>
-      <w:r>
-        <w:t xml:space="preserve">Step 1: </w:t>
-      </w:r>
-      <w:r>
-        <w:t xml:space="preserve">Research into tools and methods </w:t>
-      </w:r>
-      <w:r>
-        <w:t>to set up the sub-system</w:t>
-      </w:r>
-    </w:p>
-    <w:p>
-      <w:pPr>
-        <w:pStyle w:val="Heading5"/>
-      </w:pPr>
-      <w:r>
-        <w:t>Localisation:</w:t>
-      </w:r>
-    </w:p>
-    <w:p>
-      <w:r>
-        <w:t xml:space="preserve">Localisation is on the harder spectrum of tasks when it comes to autonomous robotics, with it often requiring an expensive and highly calibrated tools such as laser scanners, Lidar or depth sensors. There has been a recent increase in </w:t>
-      </w:r>
-      <w:r>
-        <w:t xml:space="preserve">localisation using cheaper alternatives such as </w:t>
-      </w:r>
-      <w:r>
-        <w:rPr>
-          <w:b/>
-        </w:rPr>
-        <w:t>MONO CAMERA LOCALISATION BY &lt;INSERT NAME HERE&gt;,</w:t>
-      </w:r>
-      <w:r>
-        <w:t xml:space="preserve"> </w:t>
-      </w:r>
-      <w:r>
-        <w:t>using these types of setups allow the cost for building robots to go down, allowing for greater accessibility to the field. These robots often still require cameras which can cost over £100 like the Kinect.</w:t>
-      </w:r>
-    </w:p>
-    <w:p>
-      <w:r>
-        <w:t xml:space="preserve">Due to the nature of a small robot designed to pick up litter in an outdoors environment, the robot could be subjected to harsh and unclean conditions which could make a mounted camera unusable for effective localisation and planning. As such, the project has been designed away from including a mounted camera on the robot, and has instead chosen to adopt a style of localisation using external cameras. This method as described by </w:t>
-      </w:r>
-      <w:r>
-        <w:rPr>
-          <w:b/>
-        </w:rPr>
-        <w:t>&lt;</w:t>
-      </w:r>
-      <w:r>
-        <w:t xml:space="preserve"> </w:t>
-      </w:r>
-      <w:r>
-        <w:rPr>
-          <w:b/>
-        </w:rPr>
-        <w:t>J-AND-Y &gt;</w:t>
-      </w:r>
-      <w:r>
-        <w:t xml:space="preserve">, </w:t>
-      </w:r>
-      <w:r>
-        <w:rPr>
-          <w:b/>
-        </w:rPr>
-        <w:t>COULD BLAH BLAH BLAH</w:t>
-      </w:r>
-      <w:r>
-        <w:t>.</w:t>
-      </w:r>
-    </w:p>
-    <w:p>
-      <w:r>
-        <w:t xml:space="preserve">Removing the mounted camera, also leads to other benefits such as an easier way to detect humans approaching the robot, and easier maintenance on the robot itself, as the number of parts is decreased. By removing the camera, the communications with the robot become a one way interface, leading to less demand for the robot handler, the weight of the robot decreases, requiring a less intensive battery, and the impact of a robot being broken or stolen is lass impactful for the client. </w:t>
-      </w:r>
-    </w:p>
-    <w:p>
-      <w:r>
-        <w:t xml:space="preserve">The system is not without fault where the communications is concerned, as the robot requires a direct connection to </w:t>
-      </w:r>
-      <w:r>
-        <w:t xml:space="preserve">its control hub </w:t>
-      </w:r>
-      <w:r>
-        <w:t xml:space="preserve">receive any commands, the system has a larger latency, leading to </w:t>
-      </w:r>
-      <w:r>
-        <w:t>the robot becoming less responsive</w:t>
-      </w:r>
-      <w:r>
-        <w:t xml:space="preserve"> to immediate change in the environment around it, </w:t>
-      </w:r>
-      <w:r>
-        <w:t>however this is also countered by what is arguably the most important benefit which is the lack of a strong computation device mounted on the robot itself, as the robot only requires the ability to receive and process communications to send to the motors, an expensive, lightweight computer is not required.</w:t>
-      </w:r>
-    </w:p>
-    <w:p>
-      <w:r>
-        <w:t xml:space="preserve">The robot also becomes </w:t>
-      </w:r>
-      <w:r>
-        <w:t xml:space="preserve">completely useless with respect to the environment outside the fixed camera’s visibility. The system also has fault with costs relative to the ratio of robots to coverable land, where having a fixed camera on a robot may be cheaper if there is only 1 robot patrolling a large facility compared with many fixed cameras to </w:t>
-      </w:r>
-      <w:r>
-        <w:t>cover the entire traversable area.</w:t>
-      </w:r>
-    </w:p>
-    <w:p>
-      <w:r>
-        <w:t xml:space="preserve">As the project is focused around a proof of concept for the </w:t>
-      </w:r>
-      <w:r>
-        <w:t xml:space="preserve">implementation, a more adaptive approach has been used for the robot control, with a simply system of 3 point alignment being implemented. In this localisation system, 3 points are identified, being the litter, the </w:t>
-      </w:r>
-      <w:r>
-        <w:t>front and the end of the robot. The robot is spun till it is facing the litter at which point the three points are aligned, then the robot is moved forward until it reaches the litter.</w:t>
-      </w:r>
-    </w:p>
-    <w:p/>
-    <w:p>
-      <w:pPr>
-        <w:pStyle w:val="Heading4"/>
-      </w:pPr>
-      <w:r>
-        <w:t>Step 2: Define appropriate evaluation systems</w:t>
-      </w:r>
-    </w:p>
-    <w:p>
-      <w:pPr>
-        <w:rPr>
-          <w:rFonts w:asciiTheme="majorHAnsi" w:eastAsiaTheme="majorEastAsia" w:hAnsiTheme="majorHAnsi" w:cstheme="majorBidi"/>
-          <w:color w:val="1F3763" w:themeColor="accent1" w:themeShade="7F"/>
-          <w:sz w:val="24"/>
-          <w:szCs w:val="24"/>
-        </w:rPr>
-      </w:pPr>
-    </w:p>
-    <w:p>
-      <w:pPr>
-        <w:rPr>
-          <w:rFonts w:asciiTheme="majorHAnsi" w:eastAsiaTheme="majorEastAsia" w:hAnsiTheme="majorHAnsi" w:cstheme="majorBidi"/>
-          <w:color w:val="1F3763" w:themeColor="accent1" w:themeShade="7F"/>
-          <w:sz w:val="24"/>
-          <w:szCs w:val="24"/>
-        </w:rPr>
-      </w:pPr>
-    </w:p>
-    <w:p>
-      <w:pPr>
-        <w:pStyle w:val="Heading4"/>
-      </w:pPr>
-      <w:r>
-        <w:t>Step 3: Define requirements for the sub-system</w:t>
-      </w:r>
-    </w:p>
-    <w:p>
-      <w:pPr>
-        <w:rPr>
-          <w:rFonts w:asciiTheme="majorHAnsi" w:eastAsiaTheme="majorEastAsia" w:hAnsiTheme="majorHAnsi" w:cstheme="majorBidi"/>
-          <w:color w:val="1F3763" w:themeColor="accent1" w:themeShade="7F"/>
-          <w:sz w:val="24"/>
-          <w:szCs w:val="24"/>
-        </w:rPr>
-      </w:pPr>
-    </w:p>
-    <w:p>
-      <w:pPr>
-        <w:pStyle w:val="Heading4"/>
-      </w:pPr>
-      <w:r>
-        <w:lastRenderedPageBreak/>
-        <w:t>St</w:t>
-      </w:r>
-      <w:r>
-        <w:t>ep 4: Design the sub-system using the best method</w:t>
-      </w:r>
-    </w:p>
-    <w:p>
-      <w:pPr>
-        <w:rPr>
-          <w:rFonts w:asciiTheme="majorHAnsi" w:eastAsiaTheme="majorEastAsia" w:hAnsiTheme="majorHAnsi" w:cstheme="majorBidi"/>
-          <w:color w:val="1F3763" w:themeColor="accent1" w:themeShade="7F"/>
-          <w:sz w:val="24"/>
-          <w:szCs w:val="24"/>
-        </w:rPr>
-      </w:pPr>
-    </w:p>
-    <w:p>
-      <w:pPr>
-        <w:pStyle w:val="Heading4"/>
-      </w:pPr>
-      <w:r>
-        <w:t>Step 5: Test effectiveness of systems researched in context</w:t>
-      </w:r>
-    </w:p>
-    <w:p>
-      <w:pPr>
-        <w:rPr>
-          <w:rFonts w:asciiTheme="majorHAnsi" w:eastAsiaTheme="majorEastAsia" w:hAnsiTheme="majorHAnsi" w:cstheme="majorBidi"/>
-          <w:color w:val="1F3763" w:themeColor="accent1" w:themeShade="7F"/>
-          <w:sz w:val="24"/>
-          <w:szCs w:val="24"/>
-        </w:rPr>
-      </w:pPr>
-    </w:p>
-    <w:p>
-      <w:pPr>
-        <w:pStyle w:val="Heading4"/>
-      </w:pPr>
-      <w:r>
-        <w:t>Step 6: Build the most appropriate</w:t>
-      </w:r>
-    </w:p>
-    <w:p>
-      <w:pPr>
-        <w:rPr>
-          <w:rFonts w:asciiTheme="majorHAnsi" w:eastAsiaTheme="majorEastAsia" w:hAnsiTheme="majorHAnsi" w:cstheme="majorBidi"/>
-          <w:color w:val="1F3763" w:themeColor="accent1" w:themeShade="7F"/>
-          <w:sz w:val="24"/>
-          <w:szCs w:val="24"/>
-        </w:rPr>
-      </w:pPr>
-      <w:r>
-        <w:rPr>
-          <w:rFonts w:asciiTheme="majorHAnsi" w:eastAsiaTheme="majorEastAsia" w:hAnsiTheme="majorHAnsi" w:cstheme="majorBidi"/>
-          <w:color w:val="1F3763" w:themeColor="accent1" w:themeShade="7F"/>
-          <w:sz w:val="24"/>
-          <w:szCs w:val="24"/>
-        </w:rPr>
-        <w:tab/>
-      </w:r>
-    </w:p>
-    <w:p>
-      <w:pPr>
-        <w:pStyle w:val="Heading4"/>
-      </w:pPr>
-      <w:r>
-        <w:t>Step 7: Evaluate the efficacy of the sub-system</w:t>
-      </w:r>
-    </w:p>
-    <w:p/>
-    <w:p/>
-    <w:p/>
-    <w:p>
-      <w:pPr>
-        <w:pStyle w:val="Heading3"/>
-      </w:pPr>
-      <w:bookmarkStart w:id="10" w:name="_Toc5001726"/>
-      <w:r>
-        <w:t xml:space="preserve">Sub-System </w:t>
-      </w:r>
-      <w:r>
-        <w:t>4</w:t>
-      </w:r>
-      <w:r>
-        <w:t xml:space="preserve">: </w:t>
-      </w:r>
-      <w:r>
-        <w:t>Robot Development</w:t>
-      </w:r>
-      <w:r>
-        <w:t>/Build</w:t>
-      </w:r>
-      <w:bookmarkEnd w:id="10"/>
-    </w:p>
-    <w:p/>
-    <w:p/>
-    <w:p/>
-    <w:p>
-      <w:r>
-        <w:t xml:space="preserve">Decided to begin with the low-cost approach of using a basic toy off-the-shelf £12 RC car, and rewiring it.  Breadboarding a motor driver chip to control it was not successful and broke the Pi, diodes, LEDs, and breadboard.  So, decided to look for pre-built alternatives, many worked off of Arduino Uno, and this gave me an idea of prices.  I bought a kit for £30, however it did not include the electronics or any assembly instructions, so it was returned.  A motor control board was bought prebuilt for £10.  </w:t>
-      </w:r>
-    </w:p>
-    <w:p/>
-    <w:p/>
-    <w:p>
-      <w:r>
-        <w:t xml:space="preserve">… PENDING RESULTS… </w:t>
-      </w:r>
-    </w:p>
-    <w:tbl>
-      <w:tblPr>
-        <w:tblStyle w:val="TableGrid"/>
-        <w:tblW w:w="0" w:type="auto"/>
-        <w:tblLook w:val="04A0" w:firstRow="1" w:lastRow="0" w:firstColumn="1" w:lastColumn="0" w:noHBand="0" w:noVBand="1"/>
-      </w:tblPr>
-      <w:tblGrid>
-        <w:gridCol w:w="9016"/>
-      </w:tblGrid>
-      <w:tr>
-        <w:tc>
-          <w:tcPr>
-            <w:tcW w:w="9016" w:type="dxa"/>
-          </w:tcPr>
           <w:p>
             <w:pPr>
               <w:rPr>
                 <w:color w:val="00B050"/>
               </w:rPr>
             </w:pPr>
-            <w:r>
-              <w:rPr>
-                <w:color w:val="00B050"/>
-              </w:rPr>
-              <w:t>RESEARCH POINTS:</w:t>
-            </w:r>
-          </w:p>
-          <w:p>
-            <w:pPr>
-              <w:rPr>
-                <w:color w:val="00B050"/>
-              </w:rPr>
-            </w:pPr>
-          </w:p>
-          <w:p>
-            <w:pPr>
-              <w:rPr>
-                <w:color w:val="00B050"/>
-              </w:rPr>
-            </w:pPr>
-            <w:hyperlink r:id="rId13" w:history="1">
+            <w:hyperlink r:id="rId14" w:history="1">
               <w:r>
                 <w:rPr>
                   <w:rStyle w:val="Hyperlink"/>
@@ -3534,7 +4330,6 @@
         <w:pStyle w:val="Heading4"/>
       </w:pPr>
       <w:r>
-        <w:lastRenderedPageBreak/>
         <w:t>Step 5: Test effectiveness of systems researched in context</w:t>
       </w:r>
     </w:p>
@@ -3574,17 +4369,7 @@
         <w:t>Step 7: Evaluate the efficacy of the sub-system</w:t>
       </w:r>
     </w:p>
-    <w:p/>
-    <w:p/>
-    <w:p>
-      <w:pPr>
-        <w:rPr>
-          <w:rFonts w:asciiTheme="majorHAnsi" w:eastAsiaTheme="majorEastAsia" w:hAnsiTheme="majorHAnsi" w:cstheme="majorBidi"/>
-          <w:color w:val="2F5496" w:themeColor="accent1" w:themeShade="BF"/>
-          <w:sz w:val="26"/>
-          <w:szCs w:val="26"/>
-        </w:rPr>
-      </w:pPr>
+    <w:p>
       <w:r>
         <w:br w:type="page"/>
       </w:r>
@@ -3593,31 +4378,345 @@
       <w:pPr>
         <w:pStyle w:val="Heading3"/>
       </w:pPr>
-      <w:bookmarkStart w:id="11" w:name="_Toc5001727"/>
-      <w:r>
-        <w:lastRenderedPageBreak/>
-        <w:t>Sub-System 5</w:t>
-      </w:r>
-      <w:r>
-        <w:t xml:space="preserve">: </w:t>
-      </w:r>
-      <w:r>
-        <w:t>System-</w:t>
-      </w:r>
-      <w:r>
-        <w:t>w</w:t>
-      </w:r>
-      <w:r>
-        <w:t>ide</w:t>
-      </w:r>
-      <w:r>
+      <w:bookmarkStart w:id="10" w:name="_Toc5203914"/>
+      <w:r>
+        <w:t>Sub-System 5: Camera Setup</w:t>
+      </w:r>
+      <w:bookmarkEnd w:id="10"/>
+    </w:p>
+    <w:p>
+      <w:pPr>
+        <w:rPr>
+          <w:b/>
+        </w:rPr>
+      </w:pPr>
+      <w:r>
+        <w:rPr>
+          <w:b/>
+        </w:rPr>
+        <w:t>Was it better to use a request acknowledgement or just a timed system</w:t>
+      </w:r>
+      <w:proofErr w:type="gramStart"/>
+      <w:r>
+        <w:rPr>
+          <w:b/>
+        </w:rPr>
+        <w:t>?</w:t>
+      </w:r>
+      <w:r>
+        <w:rPr>
+          <w:b/>
+        </w:rPr>
         <w:t xml:space="preserve"> </w:t>
       </w:r>
-      <w:r>
-        <w:t>Communication</w:t>
-      </w:r>
+      <w:proofErr w:type="gramEnd"/>
+      <w:r>
+        <w:rPr>
+          <w:b/>
+        </w:rPr>
+        <w:t>What transfer protocol would be best</w:t>
+      </w:r>
+      <w:proofErr w:type="gramStart"/>
+      <w:r>
+        <w:rPr>
+          <w:b/>
+        </w:rPr>
+        <w:t xml:space="preserve">? </w:t>
+      </w:r>
+      <w:proofErr w:type="gramEnd"/>
+      <w:r>
+        <w:rPr>
+          <w:b/>
+        </w:rPr>
+        <w:t>FTP was tried but ran very slowly</w:t>
+      </w:r>
+      <w:proofErr w:type="gramStart"/>
+      <w:r>
+        <w:rPr>
+          <w:b/>
+        </w:rPr>
+        <w:t xml:space="preserve">? </w:t>
+      </w:r>
+      <w:proofErr w:type="gramEnd"/>
+      <w:r>
+        <w:rPr>
+          <w:b/>
+        </w:rPr>
+        <w:t>Would the system be able to work on low-power hardware</w:t>
+      </w:r>
+      <w:proofErr w:type="gramStart"/>
+      <w:r>
+        <w:rPr>
+          <w:b/>
+        </w:rPr>
+        <w:t xml:space="preserve">? </w:t>
+      </w:r>
+      <w:proofErr w:type="gramEnd"/>
+      <w:r>
+        <w:rPr>
+          <w:b/>
+        </w:rPr>
+        <w:t xml:space="preserve">How low-powered? </w:t>
+      </w:r>
+    </w:p>
+    <w:p>
+      <w:pPr>
+        <w:pStyle w:val="Heading5"/>
+      </w:pPr>
+      <w:r>
+        <w:t>Hardware:</w:t>
+      </w:r>
+    </w:p>
+    <w:p>
+      <w:r>
+        <w:t xml:space="preserve">The initial plan for the camera system was to make use of a wall mounted camera, as opposed to a robot mounted one.  This decision stemmed around system control, where the system itself would use the robot to as a tool to complete its </w:t>
+      </w:r>
+      <w:r>
+        <w:t>overall goal</w:t>
+      </w:r>
+      <w:r>
+        <w:t xml:space="preserve">, </w:t>
+      </w:r>
+      <w:r>
+        <w:t xml:space="preserve">rather than the </w:t>
+      </w:r>
+      <w:r>
+        <w:t xml:space="preserve">robot using the camera to complete its own </w:t>
+      </w:r>
+      <w:r>
+        <w:t xml:space="preserve">independent </w:t>
+      </w:r>
+      <w:r>
+        <w:t>task</w:t>
+      </w:r>
+      <w:proofErr w:type="gramStart"/>
+      <w:r>
+        <w:t>.</w:t>
+      </w:r>
+      <w:r>
+        <w:t xml:space="preserve"> </w:t>
+      </w:r>
+      <w:proofErr w:type="gramEnd"/>
+      <w:r>
+        <w:t xml:space="preserve">The server in this instance works as a hub to connect all other devices, be them cameras or robots. </w:t>
+      </w:r>
+    </w:p>
+    <w:p>
+      <w:r>
+        <w:t>Before considering the specific camera to use, some decisions had to be made, in terms of the type of connection to the server, the cost limitations, and the quality requirements.</w:t>
+      </w:r>
+    </w:p>
+    <w:p>
+      <w:r>
+        <w:t>For the quality requirements, two cameras were used and tested, with the aim to find if the lower cost camera (a £10 USB camera) was able to perform nearly equally to the more expensive (£30 4k action camera)</w:t>
+      </w:r>
+      <w:proofErr w:type="gramStart"/>
+      <w:r>
+        <w:t xml:space="preserve">. </w:t>
+      </w:r>
+      <w:proofErr w:type="gramEnd"/>
+      <w:r>
+        <w:t xml:space="preserve">To ensure the cameras worked for the environment, a few small tests were carried out with the quality of the </w:t>
+      </w:r>
+      <w:r>
+        <w:t xml:space="preserve">output </w:t>
+      </w:r>
+      <w:r>
+        <w:t>image</w:t>
+      </w:r>
+      <w:r>
+        <w:t>, where a scenario was developed in which litter would be placed haphazardly in a region, and the cameras outputs would be tested in their quality when performing the stacking</w:t>
+      </w:r>
+      <w:proofErr w:type="gramStart"/>
+      <w:r>
+        <w:t xml:space="preserve">. </w:t>
+      </w:r>
+      <w:proofErr w:type="gramEnd"/>
+      <w:r>
+        <w:t>I</w:t>
+      </w:r>
+      <w:r>
+        <w:t xml:space="preserve">t was found </w:t>
+      </w:r>
+      <w:r>
+        <w:t xml:space="preserve">through these tests </w:t>
+      </w:r>
+      <w:r>
+        <w:t>that a basic £12 USB webcam, had high enough quality to detect a piece of paper 50mm wide, from 2.5m away</w:t>
+      </w:r>
+      <w:r>
+        <w:t xml:space="preserve"> using mode stacking, so the 4k action camera was abandoned.</w:t>
+      </w:r>
+      <w:r>
+        <w:t xml:space="preserve"> The Pi cam was also reviewed however the module only offered 8MP, which was twice that of the USB webcam, however it was significantly more expensive, costing £24</w:t>
+      </w:r>
+      <w:proofErr w:type="gramStart"/>
+      <w:r>
+        <w:t xml:space="preserve">. </w:t>
+      </w:r>
+      <w:proofErr w:type="gramEnd"/>
+      <w:r>
+        <w:t xml:space="preserve">The benefit of its resolution and </w:t>
+      </w:r>
+      <w:r>
+        <w:t>WORD THAT MEANS SNUG are clear, however for the task required, much better then what the USB webcam offers is not quite needed.</w:t>
+      </w:r>
+      <w:bookmarkStart w:id="11" w:name="_GoBack"/>
       <w:bookmarkEnd w:id="11"/>
     </w:p>
+    <w:p>
+      <w:pPr>
+        <w:rPr>
+          <w:b/>
+          <w:sz w:val="48"/>
+        </w:rPr>
+      </w:pPr>
+      <w:r>
+        <w:t>The next stage was choosing a suitable connection from the camera to the server</w:t>
+      </w:r>
+      <w:proofErr w:type="gramStart"/>
+      <w:r>
+        <w:t>.</w:t>
+      </w:r>
+      <w:r>
+        <w:t xml:space="preserve"> </w:t>
+      </w:r>
+      <w:proofErr w:type="gramEnd"/>
+      <w:r>
+        <w:t>For simplicity of a project on this scale, cost and time limitations, the most appropriate method would have been to set up the camera on the server computer itself, however a more scalable and technically challenging approach was taken, which involved connecting the camera to a piece of low-power hardware, in this case a raspberry pi, such as with the robot, and feeding the images through the local network to the server. The Raspberry Pi 3B+ costs £34; due to this expense, and the relatively low amount of processing on the board, testing was also carried out with running the setup on the lower power and cheaper board, the Raspberry Pi ZeroW+, which costs only £10</w:t>
+      </w:r>
+      <w:proofErr w:type="gramStart"/>
+      <w:r>
+        <w:t xml:space="preserve">. </w:t>
+      </w:r>
+      <w:proofErr w:type="gramEnd"/>
+      <w:r>
+        <w:t xml:space="preserve">Testing was done on the effectiveness of the Pi ZeroW for the type </w:t>
+      </w:r>
+      <w:r>
+        <w:t xml:space="preserve">and scale </w:t>
+      </w:r>
+      <w:r>
+        <w:t>of file communications</w:t>
+      </w:r>
+      <w:r>
+        <w:t xml:space="preserve"> such as would be used in this system</w:t>
+      </w:r>
+      <w:proofErr w:type="gramStart"/>
+      <w:r>
+        <w:t xml:space="preserve">. </w:t>
+      </w:r>
+      <w:proofErr w:type="gramEnd"/>
+      <w:r>
+        <w:t>T</w:t>
+      </w:r>
+      <w:r>
+        <w:t>his</w:t>
+      </w:r>
+      <w:r>
+        <w:t xml:space="preserve"> was</w:t>
+      </w:r>
+      <w:r>
+        <w:t xml:space="preserve"> </w:t>
+      </w:r>
+      <w:r>
+        <w:rPr>
+          <w:b/>
+          <w:sz w:val="48"/>
+        </w:rPr>
+        <w:t>NOT SURE</w:t>
+      </w:r>
+      <w:r>
+        <w:rPr>
+          <w:b/>
+          <w:sz w:val="48"/>
+        </w:rPr>
+        <w:t>,</w:t>
+      </w:r>
+      <w:r>
+        <w:rPr>
+          <w:b/>
+          <w:sz w:val="48"/>
+        </w:rPr>
+        <w:t xml:space="preserve"> NO DONE TESTING</w:t>
+      </w:r>
+      <w:r>
+        <w:rPr>
+          <w:b/>
+          <w:sz w:val="48"/>
+        </w:rPr>
+        <w:t xml:space="preserve"> </w:t>
+      </w:r>
+      <w:r>
+        <w:rPr>
+          <w:b/>
+          <w:sz w:val="48"/>
+        </w:rPr>
+        <w:t>YE</w:t>
+      </w:r>
+      <w:r>
+        <w:rPr>
+          <w:b/>
+          <w:sz w:val="48"/>
+        </w:rPr>
+        <w:t>T</w:t>
+      </w:r>
+    </w:p>
+    <w:p>
+      <w:pPr>
+        <w:jc w:val="center"/>
+        <w:rPr>
+          <w:b/>
+          <w:sz w:val="48"/>
+        </w:rPr>
+      </w:pPr>
+      <w:proofErr w:type="gramStart"/>
+      <w:r>
+        <w:rPr>
+          <w:b/>
+          <w:sz w:val="48"/>
+        </w:rPr>
+        <w:t>:::</w:t>
+      </w:r>
+      <w:proofErr w:type="gramEnd"/>
+      <w:r>
+        <w:rPr>
+          <w:b/>
+          <w:sz w:val="48"/>
+        </w:rPr>
+        <w:t xml:space="preserve"> INSERT IMAGE OF TESTING RESULTS :::</w:t>
+      </w:r>
+      <w:r>
+        <w:t>.</w:t>
+      </w:r>
+    </w:p>
+    <w:p/>
+    <w:p/>
+    <w:p/>
+    <w:p/>
+    <w:p>
+      <w:pPr>
+        <w:pStyle w:val="Heading5"/>
+      </w:pPr>
+      <w:r>
+        <w:t>Software:</w:t>
+      </w:r>
+    </w:p>
+    <w:p/>
+    <w:p/>
+    <w:p/>
+    <w:p>
+      <w:r>
+        <w:t>Was going to use Wired USB Camera but Changed to use (wireless)/Wi-Fi Camera as wired didn’t allow for having multiple cameras over a large area.  This was simpler and easier to implement for cost reduction.</w:t>
+      </w:r>
+    </w:p>
+    <w:p>
+      <w:r>
+        <w:t>Changed to use Wired USB Camera connected to RPI as it was easier than connecting cam to internet or setting up own campus-wide subnet or adding own routers for each Wi-Fi cam.</w:t>
+      </w:r>
+    </w:p>
+    <w:p/>
+    <w:p/>
     <w:p>
       <w:pPr>
         <w:pStyle w:val="Heading4"/>
@@ -3741,11 +4840,209 @@
         <w:br w:type="page"/>
       </w:r>
     </w:p>
+    <w:p/>
+    <w:p>
+      <w:pPr>
+        <w:pStyle w:val="Heading3"/>
+      </w:pPr>
+      <w:bookmarkStart w:id="12" w:name="_Toc5203915"/>
+      <w:r>
+        <w:t xml:space="preserve">Sub-System </w:t>
+      </w:r>
+      <w:r>
+        <w:t>6</w:t>
+      </w:r>
+      <w:r>
+        <w:t xml:space="preserve">: </w:t>
+      </w:r>
+      <w:r>
+        <w:t>System-</w:t>
+      </w:r>
+      <w:r>
+        <w:t>w</w:t>
+      </w:r>
+      <w:r>
+        <w:t>ide</w:t>
+      </w:r>
+      <w:r>
+        <w:t xml:space="preserve"> </w:t>
+      </w:r>
+      <w:r>
+        <w:t>Communication</w:t>
+      </w:r>
+      <w:bookmarkEnd w:id="12"/>
+    </w:p>
+    <w:p/>
+    <w:p>
+      <w:r>
+        <w:t xml:space="preserve">ROS </w:t>
+      </w:r>
+      <w:proofErr w:type="spellStart"/>
+      <w:r>
+        <w:t>ROS</w:t>
+      </w:r>
+      <w:proofErr w:type="spellEnd"/>
+      <w:r>
+        <w:t xml:space="preserve"> </w:t>
+      </w:r>
+      <w:proofErr w:type="spellStart"/>
+      <w:r>
+        <w:t>ROS</w:t>
+      </w:r>
+      <w:proofErr w:type="spellEnd"/>
+      <w:r>
+        <w:t xml:space="preserve"> </w:t>
+      </w:r>
+      <w:proofErr w:type="spellStart"/>
+      <w:r>
+        <w:t>ROS</w:t>
+      </w:r>
+      <w:proofErr w:type="spellEnd"/>
+      <w:r>
+        <w:t xml:space="preserve"> ROS!!!</w:t>
+      </w:r>
+    </w:p>
+    <w:p/>
+    <w:p/>
+    <w:p>
+      <w:hyperlink r:id="rId15" w:history="1">
+        <w:r>
+          <w:rPr>
+            <w:rStyle w:val="Hyperlink"/>
+          </w:rPr>
+          <w:t>http://wiki.ros.org/ROS/TCPROS</w:t>
+        </w:r>
+      </w:hyperlink>
+    </w:p>
+    <w:p/>
+    <w:p>
+      <w:pPr>
+        <w:pStyle w:val="Heading4"/>
+      </w:pPr>
+      <w:r>
+        <w:t xml:space="preserve">Step 1: </w:t>
+      </w:r>
+      <w:r>
+        <w:t xml:space="preserve">Research into tools and methods </w:t>
+      </w:r>
+      <w:r>
+        <w:t>to set up the sub-system</w:t>
+      </w:r>
+    </w:p>
+    <w:p/>
+    <w:p>
+      <w:pPr>
+        <w:pStyle w:val="Heading4"/>
+      </w:pPr>
+      <w:r>
+        <w:t>Step 2: Define appropriate evaluation systems</w:t>
+      </w:r>
+    </w:p>
+    <w:p>
+      <w:pPr>
+        <w:rPr>
+          <w:rFonts w:asciiTheme="majorHAnsi" w:eastAsiaTheme="majorEastAsia" w:hAnsiTheme="majorHAnsi" w:cstheme="majorBidi"/>
+          <w:color w:val="1F3763" w:themeColor="accent1" w:themeShade="7F"/>
+          <w:sz w:val="24"/>
+          <w:szCs w:val="24"/>
+        </w:rPr>
+      </w:pPr>
+    </w:p>
+    <w:p>
+      <w:pPr>
+        <w:pStyle w:val="Heading4"/>
+      </w:pPr>
+      <w:r>
+        <w:t>Step 3: Define requirements for the sub-system</w:t>
+      </w:r>
+    </w:p>
+    <w:p>
+      <w:pPr>
+        <w:rPr>
+          <w:rFonts w:asciiTheme="majorHAnsi" w:eastAsiaTheme="majorEastAsia" w:hAnsiTheme="majorHAnsi" w:cstheme="majorBidi"/>
+          <w:color w:val="1F3763" w:themeColor="accent1" w:themeShade="7F"/>
+          <w:sz w:val="24"/>
+          <w:szCs w:val="24"/>
+        </w:rPr>
+      </w:pPr>
+    </w:p>
+    <w:p>
+      <w:pPr>
+        <w:pStyle w:val="Heading4"/>
+      </w:pPr>
+      <w:r>
+        <w:t>St</w:t>
+      </w:r>
+      <w:r>
+        <w:t>ep 4: Design the sub-system using the best method</w:t>
+      </w:r>
+    </w:p>
+    <w:p>
+      <w:pPr>
+        <w:rPr>
+          <w:rFonts w:asciiTheme="majorHAnsi" w:eastAsiaTheme="majorEastAsia" w:hAnsiTheme="majorHAnsi" w:cstheme="majorBidi"/>
+          <w:color w:val="1F3763" w:themeColor="accent1" w:themeShade="7F"/>
+          <w:sz w:val="24"/>
+          <w:szCs w:val="24"/>
+        </w:rPr>
+      </w:pPr>
+    </w:p>
+    <w:p>
+      <w:pPr>
+        <w:pStyle w:val="Heading4"/>
+      </w:pPr>
+      <w:r>
+        <w:t>Step 5: Test effectiveness of systems researched in context</w:t>
+      </w:r>
+    </w:p>
+    <w:p>
+      <w:pPr>
+        <w:rPr>
+          <w:rFonts w:asciiTheme="majorHAnsi" w:eastAsiaTheme="majorEastAsia" w:hAnsiTheme="majorHAnsi" w:cstheme="majorBidi"/>
+          <w:color w:val="1F3763" w:themeColor="accent1" w:themeShade="7F"/>
+          <w:sz w:val="24"/>
+          <w:szCs w:val="24"/>
+        </w:rPr>
+      </w:pPr>
+    </w:p>
+    <w:p>
+      <w:pPr>
+        <w:pStyle w:val="Heading4"/>
+      </w:pPr>
+      <w:r>
+        <w:t>Step 6: Build the most appropriate</w:t>
+      </w:r>
+    </w:p>
+    <w:p>
+      <w:pPr>
+        <w:rPr>
+          <w:rFonts w:asciiTheme="majorHAnsi" w:eastAsiaTheme="majorEastAsia" w:hAnsiTheme="majorHAnsi" w:cstheme="majorBidi"/>
+          <w:color w:val="1F3763" w:themeColor="accent1" w:themeShade="7F"/>
+          <w:sz w:val="24"/>
+          <w:szCs w:val="24"/>
+        </w:rPr>
+      </w:pPr>
+    </w:p>
+    <w:p>
+      <w:pPr>
+        <w:pStyle w:val="Heading4"/>
+      </w:pPr>
+      <w:r>
+        <w:t>Step 7: Evaluate the efficacy of the sub-system</w:t>
+      </w:r>
+    </w:p>
+    <w:p/>
+    <w:p/>
+    <w:p>
+      <w:r>
+        <w:br w:type="page"/>
+      </w:r>
+    </w:p>
     <w:p>
       <w:pPr>
         <w:pStyle w:val="Heading1"/>
       </w:pPr>
-      <w:bookmarkStart w:id="12" w:name="_Toc5001728"/>
+      <w:bookmarkStart w:id="13" w:name="_Toc5203916"/>
       <w:r>
         <w:lastRenderedPageBreak/>
         <w:t xml:space="preserve">Part C: </w:t>
@@ -3753,13 +5050,13 @@
       <w:r>
         <w:t>Conclusion</w:t>
       </w:r>
-      <w:bookmarkEnd w:id="12"/>
+      <w:bookmarkEnd w:id="13"/>
     </w:p>
     <w:p>
       <w:pPr>
         <w:pStyle w:val="Heading2"/>
       </w:pPr>
-      <w:bookmarkStart w:id="13" w:name="_Toc5001729"/>
+      <w:bookmarkStart w:id="14" w:name="_Toc5203917"/>
       <w:r>
         <w:t xml:space="preserve">Chapter </w:t>
       </w:r>
@@ -3769,7 +5066,7 @@
       <w:r>
         <w:t>: Evaluation through Metrics</w:t>
       </w:r>
-      <w:bookmarkEnd w:id="13"/>
+      <w:bookmarkEnd w:id="14"/>
     </w:p>
     <w:p/>
     <w:p/>
@@ -3777,7 +5074,7 @@
       <w:pPr>
         <w:pStyle w:val="Heading2"/>
       </w:pPr>
-      <w:bookmarkStart w:id="14" w:name="_Toc5001730"/>
+      <w:bookmarkStart w:id="15" w:name="_Toc5203918"/>
       <w:r>
         <w:t xml:space="preserve">Chapter </w:t>
       </w:r>
@@ -3787,7 +5084,7 @@
       <w:r>
         <w:t>: Achieving the Aim</w:t>
       </w:r>
-      <w:bookmarkEnd w:id="14"/>
+      <w:bookmarkEnd w:id="15"/>
     </w:p>
     <w:p/>
     <w:p/>
@@ -3795,7 +5092,7 @@
       <w:pPr>
         <w:pStyle w:val="Heading2"/>
       </w:pPr>
-      <w:bookmarkStart w:id="15" w:name="_Toc5001731"/>
+      <w:bookmarkStart w:id="16" w:name="_Toc5203919"/>
       <w:r>
         <w:t xml:space="preserve">Chapter </w:t>
       </w:r>
@@ -3805,24 +5102,24 @@
       <w:r>
         <w:t>: Changes to Development</w:t>
       </w:r>
-      <w:bookmarkEnd w:id="15"/>
+      <w:bookmarkEnd w:id="16"/>
     </w:p>
     <w:p/>
     <w:p>
       <w:pPr>
         <w:pStyle w:val="Heading1"/>
       </w:pPr>
-      <w:bookmarkStart w:id="16" w:name="_Toc5001732"/>
+      <w:bookmarkStart w:id="17" w:name="_Toc5203920"/>
       <w:r>
         <w:t>Part D: Reflective Analysis</w:t>
       </w:r>
-      <w:bookmarkEnd w:id="16"/>
+      <w:bookmarkEnd w:id="17"/>
     </w:p>
     <w:p>
       <w:pPr>
         <w:pStyle w:val="Heading2"/>
       </w:pPr>
-      <w:bookmarkStart w:id="17" w:name="_Toc5001733"/>
+      <w:bookmarkStart w:id="18" w:name="_Toc5203921"/>
       <w:r>
         <w:t xml:space="preserve">Chapter </w:t>
       </w:r>
@@ -3832,11 +5129,19 @@
       <w:r>
         <w:t>: WW and EBI</w:t>
       </w:r>
-      <w:bookmarkEnd w:id="17"/>
-    </w:p>
-    <w:p>
-      <w:r>
-        <w:t>As described before, there were limits to what could be achieved considering the scale and complexity of the project along with the time available to achieve the aim. The underestimation on time for building the robot, along with the lack of knowledge in the area delayed the project significantly</w:t>
+      <w:bookmarkEnd w:id="18"/>
+    </w:p>
+    <w:p>
+      <w:r>
+        <w:t>As described before, there were limits to what could be achieved considering the scale and complexity of the project along with the time available to achieve the aim</w:t>
+      </w:r>
+      <w:proofErr w:type="gramStart"/>
+      <w:r>
+        <w:t xml:space="preserve">. </w:t>
+      </w:r>
+      <w:proofErr w:type="gramEnd"/>
+      <w:r>
+        <w:t>The underestimation on time for building the robot, along with the lack of knowledge in the area delayed the project significantly</w:t>
       </w:r>
       <w:r>
         <w:t>, this impacted the development…</w:t>
@@ -3848,7 +5153,7 @@
       <w:pPr>
         <w:pStyle w:val="Heading2"/>
       </w:pPr>
-      <w:bookmarkStart w:id="18" w:name="_Toc5001734"/>
+      <w:bookmarkStart w:id="19" w:name="_Toc5203922"/>
       <w:r>
         <w:t xml:space="preserve">Chapter </w:t>
       </w:r>
@@ -3858,18 +5163,18 @@
       <w:r>
         <w:t>: Further Research / Research Limitations</w:t>
       </w:r>
-      <w:bookmarkEnd w:id="18"/>
+      <w:bookmarkEnd w:id="19"/>
     </w:p>
     <w:p/>
     <w:p>
       <w:pPr>
         <w:pStyle w:val="Heading1"/>
       </w:pPr>
-      <w:bookmarkStart w:id="19" w:name="_Toc5001735"/>
+      <w:bookmarkStart w:id="20" w:name="_Toc5203923"/>
       <w:r>
         <w:t>Part E: References</w:t>
       </w:r>
-      <w:bookmarkEnd w:id="19"/>
+      <w:bookmarkEnd w:id="20"/>
     </w:p>
     <w:sectPr>
       <w:pgSz w:w="11906" w:h="16838"/>
@@ -3882,7 +5187,7 @@
 </file>
 
 <file path=word/endnotes.xml><?xml version="1.0" encoding="utf-8"?>
-<w:endnotes xmlns:wpc="http://schemas.microsoft.com/office/word/2010/wordprocessingCanvas" xmlns:mc="http://schemas.openxmlformats.org/markup-compatibility/2006" xmlns:o="urn:schemas-microsoft-com:office:office" xmlns:r="http://schemas.openxmlformats.org/officeDocument/2006/relationships" xmlns:m="http://schemas.openxmlformats.org/officeDocument/2006/math" xmlns:v="urn:schemas-microsoft-com:vml" xmlns:wp14="http://schemas.microsoft.com/office/word/2010/wordprocessingDrawing" xmlns:wp="http://schemas.openxmlformats.org/drawingml/2006/wordprocessingDrawing" xmlns:w10="urn:schemas-microsoft-com:office:word" xmlns:w="http://schemas.openxmlformats.org/wordprocessingml/2006/main" xmlns:w14="http://schemas.microsoft.com/office/word/2010/wordml" xmlns:w15="http://schemas.microsoft.com/office/word/2012/wordml" xmlns:wpg="http://schemas.microsoft.com/office/word/2010/wordprocessingGroup" xmlns:wpi="http://schemas.microsoft.com/office/word/2010/wordprocessingInk" xmlns:wne="http://schemas.microsoft.com/office/word/2006/wordml" xmlns:wps="http://schemas.microsoft.com/office/word/2010/wordprocessingShape" mc:Ignorable="w14 w15 wp14">
+<w:endnotes xmlns:wpc="http://schemas.microsoft.com/office/word/2010/wordprocessingCanvas" xmlns:cx="http://schemas.microsoft.com/office/drawing/2014/chartex" xmlns:cx1="http://schemas.microsoft.com/office/drawing/2015/9/8/chartex" xmlns:cx2="http://schemas.microsoft.com/office/drawing/2015/10/21/chartex" xmlns:cx3="http://schemas.microsoft.com/office/drawing/2016/5/9/chartex" xmlns:cx4="http://schemas.microsoft.com/office/drawing/2016/5/10/chartex" xmlns:cx5="http://schemas.microsoft.com/office/drawing/2016/5/11/chartex" xmlns:cx6="http://schemas.microsoft.com/office/drawing/2016/5/12/chartex" xmlns:cx7="http://schemas.microsoft.com/office/drawing/2016/5/13/chartex" xmlns:cx8="http://schemas.microsoft.com/office/drawing/2016/5/14/chartex" xmlns:mc="http://schemas.openxmlformats.org/markup-compatibility/2006" xmlns:aink="http://schemas.microsoft.com/office/drawing/2016/ink" xmlns:am3d="http://schemas.microsoft.com/office/drawing/2017/model3d" xmlns:o="urn:schemas-microsoft-com:office:office" xmlns:r="http://schemas.openxmlformats.org/officeDocument/2006/relationships" xmlns:m="http://schemas.openxmlformats.org/officeDocument/2006/math" xmlns:v="urn:schemas-microsoft-com:vml" xmlns:wp14="http://schemas.microsoft.com/office/word/2010/wordprocessingDrawing" xmlns:wp="http://schemas.openxmlformats.org/drawingml/2006/wordprocessingDrawing" xmlns:w10="urn:schemas-microsoft-com:office:word" xmlns:w="http://schemas.openxmlformats.org/wordprocessingml/2006/main" xmlns:w14="http://schemas.microsoft.com/office/word/2010/wordml" xmlns:w15="http://schemas.microsoft.com/office/word/2012/wordml" xmlns:w16cid="http://schemas.microsoft.com/office/word/2016/wordml/cid" xmlns:w16se="http://schemas.microsoft.com/office/word/2015/wordml/symex" xmlns:wpg="http://schemas.microsoft.com/office/word/2010/wordprocessingGroup" xmlns:wpi="http://schemas.microsoft.com/office/word/2010/wordprocessingInk" xmlns:wne="http://schemas.microsoft.com/office/word/2006/wordml" xmlns:wps="http://schemas.microsoft.com/office/word/2010/wordprocessingShape" mc:Ignorable="w14 w15 w16se w16cid wp14">
   <w:endnote w:type="separator" w:id="-1">
     <w:p>
       <w:pPr>
@@ -3907,7 +5212,7 @@
 </file>
 
 <file path=word/footnotes.xml><?xml version="1.0" encoding="utf-8"?>
-<w:footnotes xmlns:wpc="http://schemas.microsoft.com/office/word/2010/wordprocessingCanvas" xmlns:mc="http://schemas.openxmlformats.org/markup-compatibility/2006" xmlns:o="urn:schemas-microsoft-com:office:office" xmlns:r="http://schemas.openxmlformats.org/officeDocument/2006/relationships" xmlns:m="http://schemas.openxmlformats.org/officeDocument/2006/math" xmlns:v="urn:schemas-microsoft-com:vml" xmlns:wp14="http://schemas.microsoft.com/office/word/2010/wordprocessingDrawing" xmlns:wp="http://schemas.openxmlformats.org/drawingml/2006/wordprocessingDrawing" xmlns:w10="urn:schemas-microsoft-com:office:word" xmlns:w="http://schemas.openxmlformats.org/wordprocessingml/2006/main" xmlns:w14="http://schemas.microsoft.com/office/word/2010/wordml" xmlns:w15="http://schemas.microsoft.com/office/word/2012/wordml" xmlns:wpg="http://schemas.microsoft.com/office/word/2010/wordprocessingGroup" xmlns:wpi="http://schemas.microsoft.com/office/word/2010/wordprocessingInk" xmlns:wne="http://schemas.microsoft.com/office/word/2006/wordml" xmlns:wps="http://schemas.microsoft.com/office/word/2010/wordprocessingShape" mc:Ignorable="w14 w15 wp14">
+<w:footnotes xmlns:wpc="http://schemas.microsoft.com/office/word/2010/wordprocessingCanvas" xmlns:cx="http://schemas.microsoft.com/office/drawing/2014/chartex" xmlns:cx1="http://schemas.microsoft.com/office/drawing/2015/9/8/chartex" xmlns:cx2="http://schemas.microsoft.com/office/drawing/2015/10/21/chartex" xmlns:cx3="http://schemas.microsoft.com/office/drawing/2016/5/9/chartex" xmlns:cx4="http://schemas.microsoft.com/office/drawing/2016/5/10/chartex" xmlns:cx5="http://schemas.microsoft.com/office/drawing/2016/5/11/chartex" xmlns:cx6="http://schemas.microsoft.com/office/drawing/2016/5/12/chartex" xmlns:cx7="http://schemas.microsoft.com/office/drawing/2016/5/13/chartex" xmlns:cx8="http://schemas.microsoft.com/office/drawing/2016/5/14/chartex" xmlns:mc="http://schemas.openxmlformats.org/markup-compatibility/2006" xmlns:aink="http://schemas.microsoft.com/office/drawing/2016/ink" xmlns:am3d="http://schemas.microsoft.com/office/drawing/2017/model3d" xmlns:o="urn:schemas-microsoft-com:office:office" xmlns:r="http://schemas.openxmlformats.org/officeDocument/2006/relationships" xmlns:m="http://schemas.openxmlformats.org/officeDocument/2006/math" xmlns:v="urn:schemas-microsoft-com:vml" xmlns:wp14="http://schemas.microsoft.com/office/word/2010/wordprocessingDrawing" xmlns:wp="http://schemas.openxmlformats.org/drawingml/2006/wordprocessingDrawing" xmlns:w10="urn:schemas-microsoft-com:office:word" xmlns:w="http://schemas.openxmlformats.org/wordprocessingml/2006/main" xmlns:w14="http://schemas.microsoft.com/office/word/2010/wordml" xmlns:w15="http://schemas.microsoft.com/office/word/2012/wordml" xmlns:w16cid="http://schemas.microsoft.com/office/word/2016/wordml/cid" xmlns:w16se="http://schemas.microsoft.com/office/word/2015/wordml/symex" xmlns:wpg="http://schemas.microsoft.com/office/word/2010/wordprocessingGroup" xmlns:wpi="http://schemas.microsoft.com/office/word/2010/wordprocessingInk" xmlns:wne="http://schemas.microsoft.com/office/word/2006/wordml" xmlns:wps="http://schemas.microsoft.com/office/word/2010/wordprocessingShape" mc:Ignorable="w14 w15 w16se w16cid wp14">
   <w:footnote w:type="separator" w:id="-1">
     <w:p>
       <w:pPr>
@@ -3932,7 +5237,7 @@
 </file>
 
 <file path=word/numbering.xml><?xml version="1.0" encoding="utf-8"?>
-<w:numbering xmlns:wpc="http://schemas.microsoft.com/office/word/2010/wordprocessingCanvas" xmlns:mc="http://schemas.openxmlformats.org/markup-compatibility/2006" xmlns:o="urn:schemas-microsoft-com:office:office" xmlns:r="http://schemas.openxmlformats.org/officeDocument/2006/relationships" xmlns:m="http://schemas.openxmlformats.org/officeDocument/2006/math" xmlns:v="urn:schemas-microsoft-com:vml" xmlns:wp14="http://schemas.microsoft.com/office/word/2010/wordprocessingDrawing" xmlns:wp="http://schemas.openxmlformats.org/drawingml/2006/wordprocessingDrawing" xmlns:w10="urn:schemas-microsoft-com:office:word" xmlns:w="http://schemas.openxmlformats.org/wordprocessingml/2006/main" xmlns:w14="http://schemas.microsoft.com/office/word/2010/wordml" xmlns:w15="http://schemas.microsoft.com/office/word/2012/wordml" xmlns:wpg="http://schemas.microsoft.com/office/word/2010/wordprocessingGroup" xmlns:wpi="http://schemas.microsoft.com/office/word/2010/wordprocessingInk" xmlns:wne="http://schemas.microsoft.com/office/word/2006/wordml" xmlns:wps="http://schemas.microsoft.com/office/word/2010/wordprocessingShape" mc:Ignorable="w14 w15 wp14">
+<w:numbering xmlns:wpc="http://schemas.microsoft.com/office/word/2010/wordprocessingCanvas" xmlns:cx="http://schemas.microsoft.com/office/drawing/2014/chartex" xmlns:cx1="http://schemas.microsoft.com/office/drawing/2015/9/8/chartex" xmlns:cx2="http://schemas.microsoft.com/office/drawing/2015/10/21/chartex" xmlns:cx3="http://schemas.microsoft.com/office/drawing/2016/5/9/chartex" xmlns:cx4="http://schemas.microsoft.com/office/drawing/2016/5/10/chartex" xmlns:cx5="http://schemas.microsoft.com/office/drawing/2016/5/11/chartex" xmlns:cx6="http://schemas.microsoft.com/office/drawing/2016/5/12/chartex" xmlns:cx7="http://schemas.microsoft.com/office/drawing/2016/5/13/chartex" xmlns:cx8="http://schemas.microsoft.com/office/drawing/2016/5/14/chartex" xmlns:mc="http://schemas.openxmlformats.org/markup-compatibility/2006" xmlns:aink="http://schemas.microsoft.com/office/drawing/2016/ink" xmlns:am3d="http://schemas.microsoft.com/office/drawing/2017/model3d" xmlns:o="urn:schemas-microsoft-com:office:office" xmlns:r="http://schemas.openxmlformats.org/officeDocument/2006/relationships" xmlns:m="http://schemas.openxmlformats.org/officeDocument/2006/math" xmlns:v="urn:schemas-microsoft-com:vml" xmlns:wp14="http://schemas.microsoft.com/office/word/2010/wordprocessingDrawing" xmlns:wp="http://schemas.openxmlformats.org/drawingml/2006/wordprocessingDrawing" xmlns:w10="urn:schemas-microsoft-com:office:word" xmlns:w="http://schemas.openxmlformats.org/wordprocessingml/2006/main" xmlns:w14="http://schemas.microsoft.com/office/word/2010/wordml" xmlns:w15="http://schemas.microsoft.com/office/word/2012/wordml" xmlns:w16cid="http://schemas.microsoft.com/office/word/2016/wordml/cid" xmlns:w16se="http://schemas.microsoft.com/office/word/2015/wordml/symex" xmlns:wpg="http://schemas.microsoft.com/office/word/2010/wordprocessingGroup" xmlns:wpi="http://schemas.microsoft.com/office/word/2010/wordprocessingInk" xmlns:wne="http://schemas.microsoft.com/office/word/2006/wordml" xmlns:wps="http://schemas.microsoft.com/office/word/2010/wordprocessingShape" mc:Ignorable="w14 w15 w16se w16cid wp14">
   <w:abstractNum w:abstractNumId="0" w15:restartNumberingAfterBreak="0">
     <w:nsid w:val="00392654"/>
     <w:multiLevelType w:val="hybridMultilevel"/>
@@ -4045,14 +5350,106 @@
       </w:rPr>
     </w:lvl>
   </w:abstractNum>
+  <w:abstractNum w:abstractNumId="1" w15:restartNumberingAfterBreak="0">
+    <w:nsid w:val="45BE4FD0"/>
+    <w:multiLevelType w:val="hybridMultilevel"/>
+    <w:tmpl w:val="CD82874C"/>
+    <w:lvl w:ilvl="0" w:tplc="CCD81068">
+      <w:start w:val="1"/>
+      <w:numFmt w:val="decimal"/>
+      <w:lvlText w:val="%1.)"/>
+      <w:lvlJc w:val="left"/>
+      <w:pPr>
+        <w:ind w:left="720" w:hanging="360"/>
+      </w:pPr>
+      <w:rPr>
+        <w:rFonts w:hint="default"/>
+      </w:rPr>
+    </w:lvl>
+    <w:lvl w:ilvl="1" w:tplc="08090019" w:tentative="1">
+      <w:start w:val="1"/>
+      <w:numFmt w:val="lowerLetter"/>
+      <w:lvlText w:val="%2."/>
+      <w:lvlJc w:val="left"/>
+      <w:pPr>
+        <w:ind w:left="1440" w:hanging="360"/>
+      </w:pPr>
+    </w:lvl>
+    <w:lvl w:ilvl="2" w:tplc="0809001B" w:tentative="1">
+      <w:start w:val="1"/>
+      <w:numFmt w:val="lowerRoman"/>
+      <w:lvlText w:val="%3."/>
+      <w:lvlJc w:val="right"/>
+      <w:pPr>
+        <w:ind w:left="2160" w:hanging="180"/>
+      </w:pPr>
+    </w:lvl>
+    <w:lvl w:ilvl="3" w:tplc="0809000F" w:tentative="1">
+      <w:start w:val="1"/>
+      <w:numFmt w:val="decimal"/>
+      <w:lvlText w:val="%4."/>
+      <w:lvlJc w:val="left"/>
+      <w:pPr>
+        <w:ind w:left="2880" w:hanging="360"/>
+      </w:pPr>
+    </w:lvl>
+    <w:lvl w:ilvl="4" w:tplc="08090019" w:tentative="1">
+      <w:start w:val="1"/>
+      <w:numFmt w:val="lowerLetter"/>
+      <w:lvlText w:val="%5."/>
+      <w:lvlJc w:val="left"/>
+      <w:pPr>
+        <w:ind w:left="3600" w:hanging="360"/>
+      </w:pPr>
+    </w:lvl>
+    <w:lvl w:ilvl="5" w:tplc="0809001B" w:tentative="1">
+      <w:start w:val="1"/>
+      <w:numFmt w:val="lowerRoman"/>
+      <w:lvlText w:val="%6."/>
+      <w:lvlJc w:val="right"/>
+      <w:pPr>
+        <w:ind w:left="4320" w:hanging="180"/>
+      </w:pPr>
+    </w:lvl>
+    <w:lvl w:ilvl="6" w:tplc="0809000F" w:tentative="1">
+      <w:start w:val="1"/>
+      <w:numFmt w:val="decimal"/>
+      <w:lvlText w:val="%7."/>
+      <w:lvlJc w:val="left"/>
+      <w:pPr>
+        <w:ind w:left="5040" w:hanging="360"/>
+      </w:pPr>
+    </w:lvl>
+    <w:lvl w:ilvl="7" w:tplc="08090019" w:tentative="1">
+      <w:start w:val="1"/>
+      <w:numFmt w:val="lowerLetter"/>
+      <w:lvlText w:val="%8."/>
+      <w:lvlJc w:val="left"/>
+      <w:pPr>
+        <w:ind w:left="5760" w:hanging="360"/>
+      </w:pPr>
+    </w:lvl>
+    <w:lvl w:ilvl="8" w:tplc="0809001B" w:tentative="1">
+      <w:start w:val="1"/>
+      <w:numFmt w:val="lowerRoman"/>
+      <w:lvlText w:val="%9."/>
+      <w:lvlJc w:val="right"/>
+      <w:pPr>
+        <w:ind w:left="6480" w:hanging="180"/>
+      </w:pPr>
+    </w:lvl>
+  </w:abstractNum>
   <w:num w:numId="1">
     <w:abstractNumId w:val="0"/>
+  </w:num>
+  <w:num w:numId="2">
+    <w:abstractNumId w:val="1"/>
   </w:num>
 </w:numbering>
 </file>
 
 <file path=word/styles.xml><?xml version="1.0" encoding="utf-8"?>
-<w:styles xmlns:mc="http://schemas.openxmlformats.org/markup-compatibility/2006" xmlns:r="http://schemas.openxmlformats.org/officeDocument/2006/relationships" xmlns:w="http://schemas.openxmlformats.org/wordprocessingml/2006/main" xmlns:w14="http://schemas.microsoft.com/office/word/2010/wordml" xmlns:w15="http://schemas.microsoft.com/office/word/2012/wordml" mc:Ignorable="w14 w15">
+<w:styles xmlns:mc="http://schemas.openxmlformats.org/markup-compatibility/2006" xmlns:r="http://schemas.openxmlformats.org/officeDocument/2006/relationships" xmlns:w="http://schemas.openxmlformats.org/wordprocessingml/2006/main" xmlns:w14="http://schemas.microsoft.com/office/word/2010/wordml" xmlns:w15="http://schemas.microsoft.com/office/word/2012/wordml" xmlns:w16cid="http://schemas.microsoft.com/office/word/2016/wordml/cid" xmlns:w16se="http://schemas.microsoft.com/office/word/2015/wordml/symex" mc:Ignorable="w14 w15 w16se w16cid">
   <w:docDefaults>
     <w:rPrDefault>
       <w:rPr>
@@ -4068,7 +5465,7 @@
       </w:pPr>
     </w:pPrDefault>
   </w:docDefaults>
-  <w:latentStyles w:defLockedState="0" w:defUIPriority="99" w:defSemiHidden="0" w:defUnhideWhenUsed="0" w:defQFormat="0" w:count="371">
+  <w:latentStyles w:defLockedState="0" w:defUIPriority="99" w:defSemiHidden="0" w:defUnhideWhenUsed="0" w:defQFormat="0" w:count="375">
     <w:lsdException w:name="Normal" w:uiPriority="0" w:qFormat="1"/>
     <w:lsdException w:name="heading 1" w:uiPriority="9" w:qFormat="1"/>
     <w:lsdException w:name="heading 2" w:semiHidden="1" w:uiPriority="9" w:unhideWhenUsed="1" w:qFormat="1"/>
@@ -4440,6 +5837,10 @@
     <w:lsdException w:name="List Table 5 Dark Accent 6" w:uiPriority="50"/>
     <w:lsdException w:name="List Table 6 Colorful Accent 6" w:uiPriority="51"/>
     <w:lsdException w:name="List Table 7 Colorful Accent 6" w:uiPriority="52"/>
+    <w:lsdException w:name="Mention" w:semiHidden="1" w:unhideWhenUsed="1"/>
+    <w:lsdException w:name="Smart Hyperlink" w:semiHidden="1" w:unhideWhenUsed="1"/>
+    <w:lsdException w:name="Hashtag" w:semiHidden="1" w:unhideWhenUsed="1"/>
+    <w:lsdException w:name="Unresolved Mention" w:semiHidden="1" w:unhideWhenUsed="1"/>
   </w:latentStyles>
   <w:style w:type="paragraph" w:default="1" w:styleId="Normal">
     <w:name w:val="Normal"/>
@@ -4716,8 +6117,8 @@
       <w:u w:val="single"/>
     </w:rPr>
   </w:style>
-  <w:style w:type="character" w:customStyle="1" w:styleId="UnresolvedMention">
-    <w:name w:val="Unresolved Mention"/>
+  <w:style w:type="character" w:customStyle="1" w:styleId="UnresolvedMention1">
+    <w:name w:val="Unresolved Mention1"/>
     <w:basedOn w:val="DefaultParagraphFont"/>
     <w:uiPriority w:val="99"/>
     <w:semiHidden/>
@@ -4901,6 +6302,69 @@
       <w:rFonts w:asciiTheme="majorHAnsi" w:eastAsiaTheme="majorEastAsia" w:hAnsiTheme="majorHAnsi" w:cstheme="majorBidi"/>
       <w:color w:val="2F5496" w:themeColor="accent1" w:themeShade="BF"/>
     </w:rPr>
+  </w:style>
+  <w:style w:type="paragraph" w:styleId="Caption">
+    <w:name w:val="caption"/>
+    <w:basedOn w:val="Normal"/>
+    <w:next w:val="Normal"/>
+    <w:uiPriority w:val="35"/>
+    <w:unhideWhenUsed/>
+    <w:qFormat/>
+    <w:rsid w:val="0037181F"/>
+    <w:pPr>
+      <w:spacing w:after="200" w:line="240" w:lineRule="auto"/>
+    </w:pPr>
+    <w:rPr>
+      <w:i/>
+      <w:iCs/>
+      <w:color w:val="44546A" w:themeColor="text2"/>
+      <w:sz w:val="18"/>
+      <w:szCs w:val="18"/>
+    </w:rPr>
+  </w:style>
+  <w:style w:type="paragraph" w:styleId="Header">
+    <w:name w:val="header"/>
+    <w:basedOn w:val="Normal"/>
+    <w:link w:val="HeaderChar"/>
+    <w:uiPriority w:val="99"/>
+    <w:unhideWhenUsed/>
+    <w:rsid w:val="00FC420D"/>
+    <w:pPr>
+      <w:tabs>
+        <w:tab w:val="center" w:pos="4513"/>
+        <w:tab w:val="right" w:pos="9026"/>
+      </w:tabs>
+      <w:spacing w:after="0" w:line="240" w:lineRule="auto"/>
+    </w:pPr>
+  </w:style>
+  <w:style w:type="character" w:customStyle="1" w:styleId="HeaderChar">
+    <w:name w:val="Header Char"/>
+    <w:basedOn w:val="DefaultParagraphFont"/>
+    <w:link w:val="Header"/>
+    <w:uiPriority w:val="99"/>
+    <w:rsid w:val="00FC420D"/>
+  </w:style>
+  <w:style w:type="paragraph" w:styleId="Footer">
+    <w:name w:val="footer"/>
+    <w:basedOn w:val="Normal"/>
+    <w:link w:val="FooterChar"/>
+    <w:uiPriority w:val="99"/>
+    <w:unhideWhenUsed/>
+    <w:rsid w:val="00FC420D"/>
+    <w:pPr>
+      <w:tabs>
+        <w:tab w:val="center" w:pos="4513"/>
+        <w:tab w:val="right" w:pos="9026"/>
+      </w:tabs>
+      <w:spacing w:after="0" w:line="240" w:lineRule="auto"/>
+    </w:pPr>
+  </w:style>
+  <w:style w:type="character" w:customStyle="1" w:styleId="FooterChar">
+    <w:name w:val="Footer Char"/>
+    <w:basedOn w:val="DefaultParagraphFont"/>
+    <w:link w:val="Footer"/>
+    <w:uiPriority w:val="99"/>
+    <w:rsid w:val="00FC420D"/>
   </w:style>
 </w:styles>
 </file>
@@ -5205,7 +6669,7 @@
 </file>
 
 <file path=customXml/itemProps1.xml><?xml version="1.0" encoding="utf-8"?>
-<ds:datastoreItem xmlns:ds="http://schemas.openxmlformats.org/officeDocument/2006/customXml" ds:itemID="{0D696DF6-0DCC-4DBA-BF3A-05BC29044447}">
+<ds:datastoreItem xmlns:ds="http://schemas.openxmlformats.org/officeDocument/2006/customXml" ds:itemID="{F212923A-9D1E-4A2A-B1C8-72828945EF4F}">
   <ds:schemaRefs>
     <ds:schemaRef ds:uri="http://schemas.openxmlformats.org/officeDocument/2006/bibliography"/>
   </ds:schemaRefs>

--- a/REPORT/Report V2.docx
+++ b/REPORT/Report V2.docx
@@ -164,31 +164,126 @@
       <w:r>
         <w:t>I hope I have helped you all as much as you have helped me.</w:t>
       </w:r>
+      <w:r>
+        <w:t xml:space="preserve">  </w:t>
+      </w:r>
+      <w:r>
+        <w:t>I would like to give special thanks to Jack Stevenson</w:t>
+      </w:r>
+      <w:r>
+        <w:t xml:space="preserve"> and Jisha George, </w:t>
+      </w:r>
+      <w:r>
+        <w:t>your assistance went above and beyond</w:t>
+      </w:r>
+      <w:r>
+        <w:t>.</w:t>
+      </w:r>
     </w:p>
     <w:p>
       <w:pPr>
         <w:jc w:val="center"/>
       </w:pPr>
       <w:r>
-        <w:t xml:space="preserve">I would like to give special thanks to Jack Stevenson, your assistance went above and beyond </w:t>
-      </w:r>
-      <w:r>
-        <w:t xml:space="preserve">with helping </w:t>
-      </w:r>
-      <w:r>
-        <w:t xml:space="preserve">debug my </w:t>
-      </w:r>
-      <w:r>
-        <w:t xml:space="preserve">initial </w:t>
-      </w:r>
-      <w:r>
-        <w:t>mess of a system</w:t>
-      </w:r>
-      <w:r>
-        <w:t>, your knowledge on areas I was unsure of helped a lot when it came to work in Ubuntu and Raspbian; and I am sure there is much more I am missing out.</w:t>
-      </w:r>
-    </w:p>
-    <w:p/>
+        <w:t>To Jisha, your</w:t>
+      </w:r>
+      <w:r>
+        <w:t xml:space="preserve"> help </w:t>
+      </w:r>
+      <w:r>
+        <w:t>to fix my terrible circuiting</w:t>
+      </w:r>
+      <w:r>
+        <w:t xml:space="preserve">, </w:t>
+      </w:r>
+      <w:r>
+        <w:t>soldering my motor controller and keeping me on track and focused on the important things I will always be grateful for.</w:t>
+      </w:r>
+    </w:p>
+    <w:p>
+      <w:pPr>
+        <w:jc w:val="center"/>
+      </w:pPr>
+      <w:r>
+        <w:t>To Jack, y</w:t>
+      </w:r>
+      <w:r>
+        <w:t xml:space="preserve">our </w:t>
+      </w:r>
+      <w:r>
+        <w:t xml:space="preserve">ability </w:t>
+      </w:r>
+      <w:r>
+        <w:t>debug</w:t>
+      </w:r>
+      <w:r>
+        <w:t>ging</w:t>
+      </w:r>
+      <w:r>
+        <w:t xml:space="preserve"> my initial mess of a system, </w:t>
+      </w:r>
+      <w:r>
+        <w:t xml:space="preserve">and </w:t>
+      </w:r>
+      <w:r>
+        <w:t xml:space="preserve">your </w:t>
+      </w:r>
+      <w:r>
+        <w:t>knowledge on areas I was unsure of helped a</w:t>
+      </w:r>
+      <w:r>
+        <w:t xml:space="preserve">n unspeakable </w:t>
+      </w:r>
+      <w:r>
+        <w:t>amount</w:t>
+      </w:r>
+      <w:r>
+        <w:t xml:space="preserve"> when it came to work in </w:t>
+      </w:r>
+      <w:r>
+        <w:t xml:space="preserve">python, </w:t>
+      </w:r>
+      <w:r>
+        <w:t>Ubuntu and Raspbian</w:t>
+      </w:r>
+      <w:r>
+        <w:t>.  The time you gave to help me over the year did not go unnoticed and I am grateful</w:t>
+      </w:r>
+      <w:r>
+        <w:t>.</w:t>
+      </w:r>
+    </w:p>
+    <w:p>
+      <w:pPr>
+        <w:jc w:val="center"/>
+      </w:pPr>
+      <w:r>
+        <w:t>I am sure there is much more I am missing out.</w:t>
+      </w:r>
+    </w:p>
+    <w:p>
+      <w:pPr>
+        <w:jc w:val="center"/>
+      </w:pPr>
+      <w:r>
+        <w:t xml:space="preserve">In all honesty, I don’t believe </w:t>
+      </w:r>
+      <w:r>
+        <w:t xml:space="preserve">the  quality of this </w:t>
+      </w:r>
+      <w:r>
+        <w:t xml:space="preserve">project would be anywhere near </w:t>
+      </w:r>
+      <w:r>
+        <w:t>what it now is</w:t>
+      </w:r>
+      <w:r>
+        <w:t xml:space="preserve"> without</w:t>
+      </w:r>
+      <w:r>
+        <w:t xml:space="preserve"> the help and guidance the two of you offered.</w:t>
+      </w:r>
+    </w:p>
     <w:p>
       <w:r>
         <w:br w:type="page"/>
@@ -260,7 +355,7 @@
             </w:rPr>
             <w:fldChar w:fldCharType="separate"/>
           </w:r>
-          <w:hyperlink w:anchor="_Toc5203904" w:history="1">
+          <w:hyperlink w:anchor="_Toc5319879" w:history="1">
             <w:r>
               <w:rPr>
                 <w:rStyle w:val="Hyperlink"/>
@@ -287,7 +382,7 @@
                 <w:noProof/>
                 <w:webHidden/>
               </w:rPr>
-              <w:instrText xml:space="preserve"> PAGEREF _Toc5203904 \h </w:instrText>
+              <w:instrText xml:space="preserve"> PAGEREF _Toc5319879 \h </w:instrText>
             </w:r>
             <w:r>
               <w:rPr>
@@ -328,7 +423,7 @@
               <w:noProof/>
             </w:rPr>
           </w:pPr>
-          <w:hyperlink w:anchor="_Toc5203905" w:history="1">
+          <w:hyperlink w:anchor="_Toc5319880" w:history="1">
             <w:r>
               <w:rPr>
                 <w:rStyle w:val="Hyperlink"/>
@@ -355,7 +450,7 @@
                 <w:noProof/>
                 <w:webHidden/>
               </w:rPr>
-              <w:instrText xml:space="preserve"> PAGEREF _Toc5203905 \h </w:instrText>
+              <w:instrText xml:space="preserve"> PAGEREF _Toc5319880 \h </w:instrText>
             </w:r>
             <w:r>
               <w:rPr>
@@ -396,7 +491,7 @@
               <w:noProof/>
             </w:rPr>
           </w:pPr>
-          <w:hyperlink w:anchor="_Toc5203906" w:history="1">
+          <w:hyperlink w:anchor="_Toc5319881" w:history="1">
             <w:r>
               <w:rPr>
                 <w:rStyle w:val="Hyperlink"/>
@@ -423,7 +518,7 @@
                 <w:noProof/>
                 <w:webHidden/>
               </w:rPr>
-              <w:instrText xml:space="preserve"> PAGEREF _Toc5203906 \h </w:instrText>
+              <w:instrText xml:space="preserve"> PAGEREF _Toc5319881 \h </w:instrText>
             </w:r>
             <w:r>
               <w:rPr>
@@ -464,7 +559,7 @@
               <w:noProof/>
             </w:rPr>
           </w:pPr>
-          <w:hyperlink w:anchor="_Toc5203907" w:history="1">
+          <w:hyperlink w:anchor="_Toc5319882" w:history="1">
             <w:r>
               <w:rPr>
                 <w:rStyle w:val="Hyperlink"/>
@@ -491,7 +586,7 @@
                 <w:noProof/>
                 <w:webHidden/>
               </w:rPr>
-              <w:instrText xml:space="preserve"> PAGEREF _Toc5203907 \h </w:instrText>
+              <w:instrText xml:space="preserve"> PAGEREF _Toc5319882 \h </w:instrText>
             </w:r>
             <w:r>
               <w:rPr>
@@ -511,7 +606,7 @@
                 <w:noProof/>
                 <w:webHidden/>
               </w:rPr>
-              <w:t>6</w:t>
+              <w:t>4</w:t>
             </w:r>
             <w:r>
               <w:rPr>
@@ -532,7 +627,7 @@
               <w:noProof/>
             </w:rPr>
           </w:pPr>
-          <w:hyperlink w:anchor="_Toc5203908" w:history="1">
+          <w:hyperlink w:anchor="_Toc5319883" w:history="1">
             <w:r>
               <w:rPr>
                 <w:rStyle w:val="Hyperlink"/>
@@ -559,7 +654,7 @@
                 <w:noProof/>
                 <w:webHidden/>
               </w:rPr>
-              <w:instrText xml:space="preserve"> PAGEREF _Toc5203908 \h </w:instrText>
+              <w:instrText xml:space="preserve"> PAGEREF _Toc5319883 \h </w:instrText>
             </w:r>
             <w:r>
               <w:rPr>
@@ -579,7 +674,7 @@
                 <w:noProof/>
                 <w:webHidden/>
               </w:rPr>
-              <w:t>6</w:t>
+              <w:t>4</w:t>
             </w:r>
             <w:r>
               <w:rPr>
@@ -600,13 +695,13 @@
               <w:noProof/>
             </w:rPr>
           </w:pPr>
-          <w:hyperlink w:anchor="_Toc5203909" w:history="1">
+          <w:hyperlink w:anchor="_Toc5319884" w:history="1">
             <w:r>
               <w:rPr>
                 <w:rStyle w:val="Hyperlink"/>
                 <w:noProof/>
               </w:rPr>
-              <w:t>Chapter 4: Methodology Planning &amp; Software Development Lifecycle</w:t>
+              <w:t>Chapter 4: Methodology Planning, Evaluation &amp; Implementation</w:t>
             </w:r>
             <w:r>
               <w:rPr>
@@ -627,7 +722,7 @@
                 <w:noProof/>
                 <w:webHidden/>
               </w:rPr>
-              <w:instrText xml:space="preserve"> PAGEREF _Toc5203909 \h </w:instrText>
+              <w:instrText xml:space="preserve"> PAGEREF _Toc5319884 \h </w:instrText>
             </w:r>
             <w:r>
               <w:rPr>
@@ -647,7 +742,7 @@
                 <w:noProof/>
                 <w:webHidden/>
               </w:rPr>
-              <w:t>7</w:t>
+              <w:t>4</w:t>
             </w:r>
             <w:r>
               <w:rPr>
@@ -668,13 +763,13 @@
               <w:noProof/>
             </w:rPr>
           </w:pPr>
-          <w:hyperlink w:anchor="_Toc5203910" w:history="1">
+          <w:hyperlink w:anchor="_Toc5319885" w:history="1">
             <w:r>
               <w:rPr>
                 <w:rStyle w:val="Hyperlink"/>
                 <w:noProof/>
               </w:rPr>
-              <w:t>Sub-System 1: Background and Foreground Extraction</w:t>
+              <w:t>Overview:</w:t>
             </w:r>
             <w:r>
               <w:rPr>
@@ -695,7 +790,7 @@
                 <w:noProof/>
                 <w:webHidden/>
               </w:rPr>
-              <w:instrText xml:space="preserve"> PAGEREF _Toc5203910 \h </w:instrText>
+              <w:instrText xml:space="preserve"> PAGEREF _Toc5319885 \h </w:instrText>
             </w:r>
             <w:r>
               <w:rPr>
@@ -715,7 +810,7 @@
                 <w:noProof/>
                 <w:webHidden/>
               </w:rPr>
-              <w:t>8</w:t>
+              <w:t>4</w:t>
             </w:r>
             <w:r>
               <w:rPr>
@@ -736,13 +831,13 @@
               <w:noProof/>
             </w:rPr>
           </w:pPr>
-          <w:hyperlink w:anchor="_Toc5203911" w:history="1">
+          <w:hyperlink w:anchor="_Toc5319886" w:history="1">
             <w:r>
               <w:rPr>
                 <w:rStyle w:val="Hyperlink"/>
                 <w:noProof/>
               </w:rPr>
-              <w:t>Sub-System 2: Object Identification and Litter Filter</w:t>
+              <w:t>Sub-System 1: Background and Foreground Extraction</w:t>
             </w:r>
             <w:r>
               <w:rPr>
@@ -763,7 +858,7 @@
                 <w:noProof/>
                 <w:webHidden/>
               </w:rPr>
-              <w:instrText xml:space="preserve"> PAGEREF _Toc5203911 \h </w:instrText>
+              <w:instrText xml:space="preserve"> PAGEREF _Toc5319886 \h </w:instrText>
             </w:r>
             <w:r>
               <w:rPr>
@@ -783,7 +878,7 @@
                 <w:noProof/>
                 <w:webHidden/>
               </w:rPr>
-              <w:t>8</w:t>
+              <w:t>4</w:t>
             </w:r>
             <w:r>
               <w:rPr>
@@ -804,13 +899,13 @@
               <w:noProof/>
             </w:rPr>
           </w:pPr>
-          <w:hyperlink w:anchor="_Toc5203912" w:history="1">
+          <w:hyperlink w:anchor="_Toc5319887" w:history="1">
             <w:r>
               <w:rPr>
                 <w:rStyle w:val="Hyperlink"/>
                 <w:noProof/>
               </w:rPr>
-              <w:t>Sub-System 3: Localisation &amp; Movement System</w:t>
+              <w:t>Sub-System 2: Object Identification and Litter Filter</w:t>
             </w:r>
             <w:r>
               <w:rPr>
@@ -831,7 +926,7 @@
                 <w:noProof/>
                 <w:webHidden/>
               </w:rPr>
-              <w:instrText xml:space="preserve"> PAGEREF _Toc5203912 \h </w:instrText>
+              <w:instrText xml:space="preserve"> PAGEREF _Toc5319887 \h </w:instrText>
             </w:r>
             <w:r>
               <w:rPr>
@@ -851,7 +946,7 @@
                 <w:noProof/>
                 <w:webHidden/>
               </w:rPr>
-              <w:t>8</w:t>
+              <w:t>4</w:t>
             </w:r>
             <w:r>
               <w:rPr>
@@ -872,13 +967,13 @@
               <w:noProof/>
             </w:rPr>
           </w:pPr>
-          <w:hyperlink w:anchor="_Toc5203913" w:history="1">
+          <w:hyperlink w:anchor="_Toc5319888" w:history="1">
             <w:r>
               <w:rPr>
                 <w:rStyle w:val="Hyperlink"/>
                 <w:noProof/>
               </w:rPr>
-              <w:t>Sub-System 4: Robot Development/Build</w:t>
+              <w:t>Sub-System 3: Localisation &amp; Movement System</w:t>
             </w:r>
             <w:r>
               <w:rPr>
@@ -899,7 +994,7 @@
                 <w:noProof/>
                 <w:webHidden/>
               </w:rPr>
-              <w:instrText xml:space="preserve"> PAGEREF _Toc5203913 \h </w:instrText>
+              <w:instrText xml:space="preserve"> PAGEREF _Toc5319888 \h </w:instrText>
             </w:r>
             <w:r>
               <w:rPr>
@@ -919,7 +1014,7 @@
                 <w:noProof/>
                 <w:webHidden/>
               </w:rPr>
-              <w:t>8</w:t>
+              <w:t>4</w:t>
             </w:r>
             <w:r>
               <w:rPr>
@@ -940,13 +1035,13 @@
               <w:noProof/>
             </w:rPr>
           </w:pPr>
-          <w:hyperlink w:anchor="_Toc5203914" w:history="1">
+          <w:hyperlink w:anchor="_Toc5319889" w:history="1">
             <w:r>
               <w:rPr>
                 <w:rStyle w:val="Hyperlink"/>
                 <w:noProof/>
               </w:rPr>
-              <w:t>Sub-System 5: Camera Setup</w:t>
+              <w:t>Sub-System 4: Robot Development/Build</w:t>
             </w:r>
             <w:r>
               <w:rPr>
@@ -967,7 +1062,7 @@
                 <w:noProof/>
                 <w:webHidden/>
               </w:rPr>
-              <w:instrText xml:space="preserve"> PAGEREF _Toc5203914 \h </w:instrText>
+              <w:instrText xml:space="preserve"> PAGEREF _Toc5319889 \h </w:instrText>
             </w:r>
             <w:r>
               <w:rPr>
@@ -987,7 +1082,7 @@
                 <w:noProof/>
                 <w:webHidden/>
               </w:rPr>
-              <w:t>8</w:t>
+              <w:t>4</w:t>
             </w:r>
             <w:r>
               <w:rPr>
@@ -1008,12 +1103,80 @@
               <w:noProof/>
             </w:rPr>
           </w:pPr>
-          <w:hyperlink w:anchor="_Toc5203915" w:history="1">
+          <w:hyperlink w:anchor="_Toc5319890" w:history="1">
             <w:r>
               <w:rPr>
                 <w:rStyle w:val="Hyperlink"/>
                 <w:noProof/>
               </w:rPr>
+              <w:t>Sub-System 5: Camera Setup</w:t>
+            </w:r>
+            <w:r>
+              <w:rPr>
+                <w:noProof/>
+                <w:webHidden/>
+              </w:rPr>
+              <w:tab/>
+            </w:r>
+            <w:r>
+              <w:rPr>
+                <w:noProof/>
+                <w:webHidden/>
+              </w:rPr>
+              <w:fldChar w:fldCharType="begin"/>
+            </w:r>
+            <w:r>
+              <w:rPr>
+                <w:noProof/>
+                <w:webHidden/>
+              </w:rPr>
+              <w:instrText xml:space="preserve"> PAGEREF _Toc5319890 \h </w:instrText>
+            </w:r>
+            <w:r>
+              <w:rPr>
+                <w:noProof/>
+                <w:webHidden/>
+              </w:rPr>
+            </w:r>
+            <w:r>
+              <w:rPr>
+                <w:noProof/>
+                <w:webHidden/>
+              </w:rPr>
+              <w:fldChar w:fldCharType="separate"/>
+            </w:r>
+            <w:r>
+              <w:rPr>
+                <w:noProof/>
+                <w:webHidden/>
+              </w:rPr>
+              <w:t>7</w:t>
+            </w:r>
+            <w:r>
+              <w:rPr>
+                <w:noProof/>
+                <w:webHidden/>
+              </w:rPr>
+              <w:fldChar w:fldCharType="end"/>
+            </w:r>
+          </w:hyperlink>
+        </w:p>
+        <w:p>
+          <w:pPr>
+            <w:pStyle w:val="TOC3"/>
+            <w:tabs>
+              <w:tab w:val="right" w:leader="dot" w:pos="9016"/>
+            </w:tabs>
+            <w:rPr>
+              <w:noProof/>
+            </w:rPr>
+          </w:pPr>
+          <w:hyperlink w:anchor="_Toc5319891" w:history="1">
+            <w:r>
+              <w:rPr>
+                <w:rStyle w:val="Hyperlink"/>
+                <w:noProof/>
+              </w:rPr>
               <w:t>Sub-System 6: System-wide Communication</w:t>
             </w:r>
             <w:r>
@@ -1035,7 +1198,7 @@
                 <w:noProof/>
                 <w:webHidden/>
               </w:rPr>
-              <w:instrText xml:space="preserve"> PAGEREF _Toc5203915 \h </w:instrText>
+              <w:instrText xml:space="preserve"> PAGEREF _Toc5319891 \h </w:instrText>
             </w:r>
             <w:r>
               <w:rPr>
@@ -1055,7 +1218,7 @@
                 <w:noProof/>
                 <w:webHidden/>
               </w:rPr>
-              <w:t>10</w:t>
+              <w:t>7</w:t>
             </w:r>
             <w:r>
               <w:rPr>
@@ -1076,7 +1239,7 @@
               <w:noProof/>
             </w:rPr>
           </w:pPr>
-          <w:hyperlink w:anchor="_Toc5203916" w:history="1">
+          <w:hyperlink w:anchor="_Toc5319892" w:history="1">
             <w:r>
               <w:rPr>
                 <w:rStyle w:val="Hyperlink"/>
@@ -1103,7 +1266,7 @@
                 <w:noProof/>
                 <w:webHidden/>
               </w:rPr>
-              <w:instrText xml:space="preserve"> PAGEREF _Toc5203916 \h </w:instrText>
+              <w:instrText xml:space="preserve"> PAGEREF _Toc5319892 \h </w:instrText>
             </w:r>
             <w:r>
               <w:rPr>
@@ -1123,7 +1286,7 @@
                 <w:noProof/>
                 <w:webHidden/>
               </w:rPr>
-              <w:t>11</w:t>
+              <w:t>7</w:t>
             </w:r>
             <w:r>
               <w:rPr>
@@ -1144,7 +1307,7 @@
               <w:noProof/>
             </w:rPr>
           </w:pPr>
-          <w:hyperlink w:anchor="_Toc5203917" w:history="1">
+          <w:hyperlink w:anchor="_Toc5319893" w:history="1">
             <w:r>
               <w:rPr>
                 <w:rStyle w:val="Hyperlink"/>
@@ -1171,7 +1334,7 @@
                 <w:noProof/>
                 <w:webHidden/>
               </w:rPr>
-              <w:instrText xml:space="preserve"> PAGEREF _Toc5203917 \h </w:instrText>
+              <w:instrText xml:space="preserve"> PAGEREF _Toc5319893 \h </w:instrText>
             </w:r>
             <w:r>
               <w:rPr>
@@ -1191,7 +1354,7 @@
                 <w:noProof/>
                 <w:webHidden/>
               </w:rPr>
-              <w:t>11</w:t>
+              <w:t>7</w:t>
             </w:r>
             <w:r>
               <w:rPr>
@@ -1212,7 +1375,7 @@
               <w:noProof/>
             </w:rPr>
           </w:pPr>
-          <w:hyperlink w:anchor="_Toc5203918" w:history="1">
+          <w:hyperlink w:anchor="_Toc5319894" w:history="1">
             <w:r>
               <w:rPr>
                 <w:rStyle w:val="Hyperlink"/>
@@ -1239,7 +1402,7 @@
                 <w:noProof/>
                 <w:webHidden/>
               </w:rPr>
-              <w:instrText xml:space="preserve"> PAGEREF _Toc5203918 \h </w:instrText>
+              <w:instrText xml:space="preserve"> PAGEREF _Toc5319894 \h </w:instrText>
             </w:r>
             <w:r>
               <w:rPr>
@@ -1259,7 +1422,7 @@
                 <w:noProof/>
                 <w:webHidden/>
               </w:rPr>
-              <w:t>11</w:t>
+              <w:t>7</w:t>
             </w:r>
             <w:r>
               <w:rPr>
@@ -1280,7 +1443,7 @@
               <w:noProof/>
             </w:rPr>
           </w:pPr>
-          <w:hyperlink w:anchor="_Toc5203919" w:history="1">
+          <w:hyperlink w:anchor="_Toc5319895" w:history="1">
             <w:r>
               <w:rPr>
                 <w:rStyle w:val="Hyperlink"/>
@@ -1307,7 +1470,7 @@
                 <w:noProof/>
                 <w:webHidden/>
               </w:rPr>
-              <w:instrText xml:space="preserve"> PAGEREF _Toc5203919 \h </w:instrText>
+              <w:instrText xml:space="preserve"> PAGEREF _Toc5319895 \h </w:instrText>
             </w:r>
             <w:r>
               <w:rPr>
@@ -1327,7 +1490,7 @@
                 <w:noProof/>
                 <w:webHidden/>
               </w:rPr>
-              <w:t>11</w:t>
+              <w:t>7</w:t>
             </w:r>
             <w:r>
               <w:rPr>
@@ -1348,7 +1511,7 @@
               <w:noProof/>
             </w:rPr>
           </w:pPr>
-          <w:hyperlink w:anchor="_Toc5203920" w:history="1">
+          <w:hyperlink w:anchor="_Toc5319896" w:history="1">
             <w:r>
               <w:rPr>
                 <w:rStyle w:val="Hyperlink"/>
@@ -1375,7 +1538,7 @@
                 <w:noProof/>
                 <w:webHidden/>
               </w:rPr>
-              <w:instrText xml:space="preserve"> PAGEREF _Toc5203920 \h </w:instrText>
+              <w:instrText xml:space="preserve"> PAGEREF _Toc5319896 \h </w:instrText>
             </w:r>
             <w:r>
               <w:rPr>
@@ -1395,7 +1558,7 @@
                 <w:noProof/>
                 <w:webHidden/>
               </w:rPr>
-              <w:t>11</w:t>
+              <w:t>7</w:t>
             </w:r>
             <w:r>
               <w:rPr>
@@ -1416,7 +1579,7 @@
               <w:noProof/>
             </w:rPr>
           </w:pPr>
-          <w:hyperlink w:anchor="_Toc5203921" w:history="1">
+          <w:hyperlink w:anchor="_Toc5319897" w:history="1">
             <w:r>
               <w:rPr>
                 <w:rStyle w:val="Hyperlink"/>
@@ -1443,7 +1606,7 @@
                 <w:noProof/>
                 <w:webHidden/>
               </w:rPr>
-              <w:instrText xml:space="preserve"> PAGEREF _Toc5203921 \h </w:instrText>
+              <w:instrText xml:space="preserve"> PAGEREF _Toc5319897 \h </w:instrText>
             </w:r>
             <w:r>
               <w:rPr>
@@ -1463,7 +1626,7 @@
                 <w:noProof/>
                 <w:webHidden/>
               </w:rPr>
-              <w:t>11</w:t>
+              <w:t>7</w:t>
             </w:r>
             <w:r>
               <w:rPr>
@@ -1484,7 +1647,7 @@
               <w:noProof/>
             </w:rPr>
           </w:pPr>
-          <w:hyperlink w:anchor="_Toc5203922" w:history="1">
+          <w:hyperlink w:anchor="_Toc5319898" w:history="1">
             <w:r>
               <w:rPr>
                 <w:rStyle w:val="Hyperlink"/>
@@ -1511,7 +1674,7 @@
                 <w:noProof/>
                 <w:webHidden/>
               </w:rPr>
-              <w:instrText xml:space="preserve"> PAGEREF _Toc5203922 \h </w:instrText>
+              <w:instrText xml:space="preserve"> PAGEREF _Toc5319898 \h </w:instrText>
             </w:r>
             <w:r>
               <w:rPr>
@@ -1531,7 +1694,7 @@
                 <w:noProof/>
                 <w:webHidden/>
               </w:rPr>
-              <w:t>11</w:t>
+              <w:t>7</w:t>
             </w:r>
             <w:r>
               <w:rPr>
@@ -1552,7 +1715,7 @@
               <w:noProof/>
             </w:rPr>
           </w:pPr>
-          <w:hyperlink w:anchor="_Toc5203923" w:history="1">
+          <w:hyperlink w:anchor="_Toc5319899" w:history="1">
             <w:r>
               <w:rPr>
                 <w:rStyle w:val="Hyperlink"/>
@@ -1579,7 +1742,7 @@
                 <w:noProof/>
                 <w:webHidden/>
               </w:rPr>
-              <w:instrText xml:space="preserve"> PAGEREF _Toc5203923 \h </w:instrText>
+              <w:instrText xml:space="preserve"> PAGEREF _Toc5319899 \h </w:instrText>
             </w:r>
             <w:r>
               <w:rPr>
@@ -1599,7 +1762,7 @@
                 <w:noProof/>
                 <w:webHidden/>
               </w:rPr>
-              <w:t>11</w:t>
+              <w:t>7</w:t>
             </w:r>
             <w:r>
               <w:rPr>
@@ -1641,7 +1804,7 @@
       <w:pPr>
         <w:pStyle w:val="Heading1"/>
       </w:pPr>
-      <w:bookmarkStart w:id="0" w:name="_Toc5203904"/>
+      <w:bookmarkStart w:id="0" w:name="_Toc5319879"/>
       <w:r>
         <w:lastRenderedPageBreak/>
         <w:t xml:space="preserve">Part A: </w:t>
@@ -1655,7 +1818,7 @@
       <w:pPr>
         <w:pStyle w:val="Heading2"/>
       </w:pPr>
-      <w:bookmarkStart w:id="1" w:name="_Toc5203905"/>
+      <w:bookmarkStart w:id="1" w:name="_Toc5319880"/>
       <w:r>
         <w:t xml:space="preserve">Chapter 1: </w:t>
       </w:r>
@@ -1841,7 +2004,7 @@
       <w:pPr>
         <w:pStyle w:val="Heading2"/>
       </w:pPr>
-      <w:bookmarkStart w:id="2" w:name="_Toc5203906"/>
+      <w:bookmarkStart w:id="2" w:name="_Toc5319881"/>
       <w:r>
         <w:t xml:space="preserve">Chapter 2: </w:t>
       </w:r>
@@ -1875,7 +2038,6 @@
           <w:b/>
           <w:u w:val="single"/>
         </w:rPr>
-        <w:lastRenderedPageBreak/>
         <w:t xml:space="preserve">ESSENTIALLY </w:t>
       </w:r>
       <w:r>
@@ -2233,9 +2395,8 @@
       <w:pPr>
         <w:pStyle w:val="Heading1"/>
       </w:pPr>
-      <w:bookmarkStart w:id="3" w:name="_Toc5203907"/>
-      <w:r>
-        <w:lastRenderedPageBreak/>
+      <w:bookmarkStart w:id="3" w:name="_Toc5319882"/>
+      <w:r>
         <w:t xml:space="preserve">Part B: </w:t>
       </w:r>
       <w:r>
@@ -2247,7 +2408,7 @@
       <w:pPr>
         <w:pStyle w:val="Heading2"/>
       </w:pPr>
-      <w:bookmarkStart w:id="4" w:name="_Toc5203908"/>
+      <w:bookmarkStart w:id="4" w:name="_Toc5319883"/>
       <w:r>
         <w:t>Chapter 3: Project Management</w:t>
       </w:r>
@@ -2365,7 +2526,7 @@
     </w:p>
     <w:p>
       <w:r>
-        <w:t>The project initially was aimed as following a waterfall approach due to the structure of the system, and the impact of testing the system in an outdoors environment, however as the development continued and new understanding was found on the style and structure of the control system, the project became more of an adaptive waterfall approach, where each sub system in the project was developed under an independent adaptive waterfall methodology to ensure the systems were able to adapt to the growing demands. This was a very adaptive approach to the development of a system with this type of structure, as each individual sub-system was developed to a high quality without too much back-tracking on issues</w:t>
+        <w:t>The project initially was aimed as following a waterfall approach</w:t>
       </w:r>
       <w:proofErr w:type="gramStart"/>
       <w:r>
@@ -2373,6 +2534,23 @@
       </w:r>
       <w:proofErr w:type="gramEnd"/>
       <w:r>
+        <w:t>This was</w:t>
+      </w:r>
+      <w:r>
+        <w:t xml:space="preserve"> due to the structure of the system and the impact of testing the system in an outdoors environment</w:t>
+      </w:r>
+      <w:r>
+        <w:t xml:space="preserve">; </w:t>
+      </w:r>
+      <w:r>
+        <w:t>however as the development continued and new understanding was found on the style and structure of the control system, the project became more of an adaptive waterfall approach, where each sub system in the project was developed under an independent adaptive waterfall methodology to ensure the systems were able to adapt to the growing demands. This was a very adaptive approach to the development of a system with this type of structure, as each individual sub-system was developed to a high quality without too much back-tracking on issues</w:t>
+      </w:r>
+      <w:proofErr w:type="gramStart"/>
+      <w:r>
+        <w:t xml:space="preserve">. </w:t>
+      </w:r>
+      <w:proofErr w:type="gramEnd"/>
+      <w:r>
         <w:t>The systems themselves were all quite small meaning that going back a level of the waterfall did not cause much issue, but together they combined to a strong project, which was well developed to meet the aims set out.</w:t>
       </w:r>
     </w:p>
@@ -2385,7 +2563,7 @@
       <w:pPr>
         <w:pStyle w:val="Heading2"/>
       </w:pPr>
-      <w:bookmarkStart w:id="5" w:name="_Toc5203909"/>
+      <w:bookmarkStart w:id="5" w:name="_Toc5319884"/>
       <w:r>
         <w:lastRenderedPageBreak/>
         <w:t xml:space="preserve">Chapter </w:t>
@@ -2394,12 +2572,31 @@
         <w:t>4</w:t>
       </w:r>
       <w:r>
-        <w:t>: Methodology Planning</w:t>
-      </w:r>
-      <w:r>
-        <w:t xml:space="preserve"> &amp; Software Development Lifecycle</w:t>
+        <w:t>: Planning</w:t>
+      </w:r>
+      <w:r>
+        <w:t xml:space="preserve">, </w:t>
+      </w:r>
+      <w:r>
+        <w:t>Evaluation</w:t>
+      </w:r>
+      <w:r>
+        <w:t xml:space="preserve"> &amp; </w:t>
+      </w:r>
+      <w:r>
+        <w:t>Implementation</w:t>
       </w:r>
       <w:bookmarkEnd w:id="5"/>
+    </w:p>
+    <w:p>
+      <w:pPr>
+        <w:pStyle w:val="Heading3"/>
+      </w:pPr>
+      <w:bookmarkStart w:id="6" w:name="_Toc5319885"/>
+      <w:r>
+        <w:t>Overview:</w:t>
+      </w:r>
+      <w:bookmarkEnd w:id="6"/>
     </w:p>
     <w:p>
       <w:r>
@@ -2597,7 +2794,7 @@
       <w:pPr>
         <w:pStyle w:val="Heading3"/>
       </w:pPr>
-      <w:bookmarkStart w:id="6" w:name="_Toc5203910"/>
+      <w:bookmarkStart w:id="7" w:name="_Toc5319886"/>
       <w:r>
         <w:lastRenderedPageBreak/>
         <w:t xml:space="preserve">Sub-System </w:t>
@@ -2614,82 +2811,7 @@
       <w:r>
         <w:t>and Foreground Extraction</w:t>
       </w:r>
-      <w:bookmarkEnd w:id="6"/>
-    </w:p>
-    <w:p>
-      <w:pPr>
-        <w:rPr>
-          <w:b/>
-        </w:rPr>
-      </w:pPr>
-      <w:r>
-        <w:rPr>
-          <w:b/>
-        </w:rPr>
-        <w:t>So</w:t>
-      </w:r>
-      <w:r>
-        <w:rPr>
-          <w:b/>
-        </w:rPr>
-        <w:t>,</w:t>
-      </w:r>
-      <w:r>
-        <w:rPr>
-          <w:b/>
-        </w:rPr>
-        <w:t xml:space="preserve"> what do I want to talk about here…</w:t>
-      </w:r>
-      <w:r>
-        <w:rPr>
-          <w:b/>
-        </w:rPr>
-        <w:t xml:space="preserve"> o</w:t>
-      </w:r>
-      <w:r>
-        <w:rPr>
-          <w:b/>
-        </w:rPr>
-        <w:t>bviously I want to talk about the research I did on object</w:t>
-      </w:r>
-      <w:r>
-        <w:rPr>
-          <w:b/>
-        </w:rPr>
-        <w:t xml:space="preserve"> </w:t>
-      </w:r>
-      <w:proofErr w:type="gramStart"/>
-      <w:r>
-        <w:rPr>
-          <w:b/>
-        </w:rPr>
-        <w:t>extraction</w:t>
-      </w:r>
-      <w:r>
-        <w:rPr>
-          <w:b/>
-        </w:rPr>
-        <w:t>.</w:t>
-      </w:r>
-      <w:proofErr w:type="gramEnd"/>
-      <w:r>
-        <w:rPr>
-          <w:b/>
-        </w:rPr>
-        <w:t xml:space="preserve"> </w:t>
-      </w:r>
-      <w:r>
-        <w:rPr>
-          <w:b/>
-        </w:rPr>
-        <w:t>W</w:t>
-      </w:r>
-      <w:r>
-        <w:rPr>
-          <w:b/>
-        </w:rPr>
-        <w:t>hat research did I do?</w:t>
-      </w:r>
+      <w:bookmarkEnd w:id="7"/>
     </w:p>
     <w:p>
       <w:r>
@@ -2925,6 +3047,7 @@
       </w:r>
     </w:p>
     <w:p>
+      <w:bookmarkStart w:id="8" w:name="_GoBack"/>
       <w:r>
         <w:t>An adaptive algorithm was also developed to use entropy-based stacking similar to blur detection</w:t>
       </w:r>
@@ -2948,16 +3071,32 @@
         <w:t>This</w:t>
       </w:r>
       <w:r>
-        <w:t xml:space="preserve"> process was very resource intensive for the initial generation of background, however it meant the background would work regardless of the state of the environment, </w:t>
+        <w:t xml:space="preserve"> process </w:t>
+      </w:r>
+      <w:bookmarkEnd w:id="8"/>
+      <w:r>
+        <w:t xml:space="preserve">was very resource intensive for the initial generation of background, however it meant the </w:t>
+      </w:r>
+      <w:r>
+        <w:lastRenderedPageBreak/>
+        <w:t xml:space="preserve">background would work regardless of the state of the environment, </w:t>
       </w:r>
       <w:r>
         <w:t>weather,</w:t>
       </w:r>
       <w:r>
-        <w:t xml:space="preserve"> and lighting conditions.</w:t>
-      </w:r>
-      <w:r>
-        <w:t xml:space="preserve"> The biggest disadvantage to this was the reduced complexity of the resulting image, where </w:t>
+        <w:t xml:space="preserve"> and lighting conditions</w:t>
+      </w:r>
+      <w:proofErr w:type="gramStart"/>
+      <w:r>
+        <w:t>.</w:t>
+      </w:r>
+      <w:r>
+        <w:t xml:space="preserve"> </w:t>
+      </w:r>
+      <w:proofErr w:type="gramEnd"/>
+      <w:r>
+        <w:t xml:space="preserve">The biggest disadvantage to this was the reduced complexity of the resulting image, where </w:t>
       </w:r>
       <w:r>
         <w:t xml:space="preserve">due to the </w:t>
@@ -2997,13 +3136,7 @@
         <w:t>]</w:t>
       </w:r>
     </w:p>
-    <w:p>
-      <w:pPr>
-        <w:rPr>
-          <w:rFonts w:hint="eastAsia"/>
-        </w:rPr>
-      </w:pPr>
-    </w:p>
+    <w:p/>
     <w:p/>
     <w:p>
       <w:pPr>
@@ -3244,6 +3377,7 @@
                 <w:noProof/>
                 <w:lang w:eastAsia="en-GB"/>
               </w:rPr>
+              <w:lastRenderedPageBreak/>
               <w:drawing>
                 <wp:anchor distT="0" distB="0" distL="114300" distR="114300" simplePos="0" relativeHeight="251658240" behindDoc="1" locked="0" layoutInCell="1" allowOverlap="1" wp14:anchorId="4E395419" wp14:editId="5D7B5C9B">
                   <wp:simplePos x="0" y="0"/>
@@ -3492,8 +3626,9 @@
       <w:pPr>
         <w:pStyle w:val="Heading3"/>
       </w:pPr>
-      <w:bookmarkStart w:id="7" w:name="_Toc5203911"/>
-      <w:r>
+      <w:bookmarkStart w:id="9" w:name="_Toc5319887"/>
+      <w:r>
+        <w:lastRenderedPageBreak/>
         <w:t>Sub-System 2</w:t>
       </w:r>
       <w:r>
@@ -3505,7 +3640,7 @@
       <w:r>
         <w:t xml:space="preserve"> and Litter Filter</w:t>
       </w:r>
-      <w:bookmarkEnd w:id="7"/>
+      <w:bookmarkEnd w:id="9"/>
     </w:p>
     <w:p>
       <w:r>
@@ -3591,7 +3726,13 @@
         <w:t xml:space="preserve">] to be the most effective, and so was deployed to the system with a simple JavaScript file which formatted and </w:t>
       </w:r>
       <w:r>
-        <w:t>passed the message to the server.</w:t>
+        <w:t xml:space="preserve">passed the message to the </w:t>
+      </w:r>
+      <w:r>
+        <w:t xml:space="preserve">web </w:t>
+      </w:r>
+      <w:r>
+        <w:t>server.</w:t>
       </w:r>
     </w:p>
     <w:p>
@@ -3605,7 +3746,30 @@
         <w:t xml:space="preserve">artificial neural </w:t>
       </w:r>
       <w:r>
-        <w:t>network.</w:t>
+        <w:t>network</w:t>
+      </w:r>
+      <w:r>
+        <w:t xml:space="preserve"> such as the DCNN described by Sun et al.</w:t>
+      </w:r>
+      <w:r>
+        <w:t xml:space="preserve"> in </w:t>
+      </w:r>
+      <w:r>
+        <w:t>[</w:t>
+      </w:r>
+      <w:hyperlink r:id="rId14" w:history="1">
+        <w:r>
+          <w:rPr>
+            <w:rStyle w:val="Hyperlink"/>
+          </w:rPr>
+          <w:t>https://sites.google.com/site/romansbirmingham/</w:t>
+        </w:r>
+      </w:hyperlink>
+      <w:r>
+        <w:t>]</w:t>
+      </w:r>
+      <w:r>
+        <w:t>, of which would apply quite well to the problem domain here.</w:t>
       </w:r>
     </w:p>
     <w:p/>
@@ -3723,6 +3887,7 @@
         <w:pStyle w:val="Heading4"/>
       </w:pPr>
       <w:r>
+        <w:lastRenderedPageBreak/>
         <w:t>Step 5: Test effectiveness of systems researched in context</w:t>
       </w:r>
     </w:p>
@@ -3818,8 +3983,9 @@
       <w:pPr>
         <w:pStyle w:val="Heading3"/>
       </w:pPr>
-      <w:bookmarkStart w:id="8" w:name="_Toc5203912"/>
-      <w:r>
+      <w:bookmarkStart w:id="10" w:name="_Toc5319888"/>
+      <w:r>
+        <w:lastRenderedPageBreak/>
         <w:t xml:space="preserve">Sub-System </w:t>
       </w:r>
       <w:r>
@@ -3840,7 +4006,7 @@
       <w:r>
         <w:t>System</w:t>
       </w:r>
-      <w:bookmarkEnd w:id="8"/>
+      <w:bookmarkEnd w:id="10"/>
     </w:p>
     <w:p>
       <w:pPr>
@@ -4084,6 +4250,7 @@
         <w:pStyle w:val="Heading4"/>
       </w:pPr>
       <w:r>
+        <w:lastRenderedPageBreak/>
         <w:t>St</w:t>
       </w:r>
       <w:r>
@@ -4173,342 +4340,263 @@
       <w:pPr>
         <w:pStyle w:val="Heading3"/>
       </w:pPr>
-      <w:bookmarkStart w:id="9" w:name="_Toc5203913"/>
-      <w:r>
+      <w:bookmarkStart w:id="11" w:name="_Toc5319889"/>
+      <w:r>
+        <w:lastRenderedPageBreak/>
         <w:t>Sub-System 4: Robot Development/Build</w:t>
       </w:r>
-      <w:bookmarkEnd w:id="9"/>
-    </w:p>
-    <w:p/>
-    <w:p/>
-    <w:p/>
-    <w:p>
-      <w:r>
-        <w:t xml:space="preserve">Decided to begin with the low-cost approach of using a basic toy off-the-shelf £12 RC car, and rewiring it.  Breadboarding a motor driver chip to control it was not successful and broke the Pi, diodes, LEDs, and breadboard.  So, decided to look for pre-built alternatives, many worked off of Arduino Uno, and this gave me an idea of prices.  I bought a kit for £30, however it did not include the electronics or any assembly instructions, so it was returned.  A motor control board was bought prebuilt for £10.  </w:t>
-      </w:r>
-    </w:p>
-    <w:p/>
-    <w:p/>
-    <w:p>
-      <w:r>
-        <w:t xml:space="preserve">… PENDING RESULTS… </w:t>
-      </w:r>
-    </w:p>
-    <w:tbl>
-      <w:tblPr>
-        <w:tblStyle w:val="TableGrid"/>
-        <w:tblW w:w="0" w:type="auto"/>
-        <w:tblLook w:val="04A0" w:firstRow="1" w:lastRow="0" w:firstColumn="1" w:lastColumn="0" w:noHBand="0" w:noVBand="1"/>
-      </w:tblPr>
-      <w:tblGrid>
-        <w:gridCol w:w="9016"/>
-      </w:tblGrid>
-      <w:tr>
-        <w:tc>
-          <w:tcPr>
-            <w:tcW w:w="9016" w:type="dxa"/>
-          </w:tcPr>
-          <w:p>
-            <w:pPr>
-              <w:rPr>
-                <w:color w:val="00B050"/>
-              </w:rPr>
-            </w:pPr>
-            <w:r>
-              <w:rPr>
-                <w:color w:val="00B050"/>
-              </w:rPr>
-              <w:t>RESEARCH POINTS:</w:t>
-            </w:r>
-          </w:p>
-          <w:p>
-            <w:pPr>
-              <w:rPr>
-                <w:color w:val="00B050"/>
-              </w:rPr>
-            </w:pPr>
-          </w:p>
-          <w:p>
-            <w:pPr>
-              <w:rPr>
-                <w:color w:val="00B050"/>
-              </w:rPr>
-            </w:pPr>
-            <w:hyperlink r:id="rId14" w:history="1">
-              <w:r>
-                <w:rPr>
-                  <w:rStyle w:val="Hyperlink"/>
-                </w:rPr>
-                <w:t>https://www.amazon.com/gp/product/1457186039/ref=as_li_qf_sp_asin_il_tl?ie=UTF8&amp;camp=1789&amp;creative=9325&amp;creativeASIN=1457186039&amp;linkCode=as2&amp;tag=therobpod-20&amp;linkId=QHNJA3OMPG5P7T4Z</w:t>
-              </w:r>
-            </w:hyperlink>
-          </w:p>
-          <w:p>
-            <w:pPr>
-              <w:rPr>
-                <w:color w:val="00B050"/>
-              </w:rPr>
-            </w:pPr>
-          </w:p>
-        </w:tc>
-      </w:tr>
-    </w:tbl>
-    <w:p>
-      <w:pPr>
-        <w:pStyle w:val="Heading4"/>
-      </w:pPr>
-      <w:r>
-        <w:t xml:space="preserve">Step 1: </w:t>
-      </w:r>
-      <w:r>
-        <w:t xml:space="preserve">Research into tools and methods </w:t>
-      </w:r>
-      <w:r>
-        <w:t>to set up the sub-system</w:t>
-      </w:r>
-    </w:p>
-    <w:p/>
-    <w:p>
-      <w:pPr>
-        <w:pStyle w:val="Heading4"/>
-      </w:pPr>
-      <w:r>
-        <w:t>Step 2: Define appropriate evaluation systems</w:t>
-      </w:r>
-    </w:p>
-    <w:p>
-      <w:pPr>
-        <w:rPr>
-          <w:rFonts w:asciiTheme="majorHAnsi" w:eastAsiaTheme="majorEastAsia" w:hAnsiTheme="majorHAnsi" w:cstheme="majorBidi"/>
-          <w:color w:val="1F3763" w:themeColor="accent1" w:themeShade="7F"/>
-          <w:sz w:val="24"/>
-          <w:szCs w:val="24"/>
-        </w:rPr>
-      </w:pPr>
-    </w:p>
-    <w:p>
-      <w:pPr>
-        <w:pStyle w:val="Heading4"/>
-      </w:pPr>
-      <w:r>
-        <w:t>Step 3: Define requirements for the sub-system</w:t>
-      </w:r>
-    </w:p>
-    <w:p>
-      <w:pPr>
-        <w:rPr>
-          <w:rFonts w:asciiTheme="majorHAnsi" w:eastAsiaTheme="majorEastAsia" w:hAnsiTheme="majorHAnsi" w:cstheme="majorBidi"/>
-          <w:color w:val="1F3763" w:themeColor="accent1" w:themeShade="7F"/>
-          <w:sz w:val="24"/>
-          <w:szCs w:val="24"/>
-        </w:rPr>
-      </w:pPr>
-    </w:p>
-    <w:p>
-      <w:pPr>
-        <w:pStyle w:val="Heading4"/>
-      </w:pPr>
-      <w:r>
-        <w:t>St</w:t>
-      </w:r>
-      <w:r>
-        <w:t>ep 4: Design the sub-system using the best method</w:t>
-      </w:r>
-    </w:p>
-    <w:p>
-      <w:pPr>
-        <w:rPr>
-          <w:rFonts w:asciiTheme="majorHAnsi" w:eastAsiaTheme="majorEastAsia" w:hAnsiTheme="majorHAnsi" w:cstheme="majorBidi"/>
-          <w:color w:val="1F3763" w:themeColor="accent1" w:themeShade="7F"/>
-          <w:sz w:val="24"/>
-          <w:szCs w:val="24"/>
-        </w:rPr>
-      </w:pPr>
-    </w:p>
-    <w:p>
-      <w:pPr>
-        <w:pStyle w:val="Heading4"/>
-      </w:pPr>
-      <w:r>
-        <w:t>Step 5: Test effectiveness of systems researched in context</w:t>
-      </w:r>
-    </w:p>
-    <w:p>
-      <w:pPr>
-        <w:rPr>
-          <w:rFonts w:asciiTheme="majorHAnsi" w:eastAsiaTheme="majorEastAsia" w:hAnsiTheme="majorHAnsi" w:cstheme="majorBidi"/>
-          <w:color w:val="1F3763" w:themeColor="accent1" w:themeShade="7F"/>
-          <w:sz w:val="24"/>
-          <w:szCs w:val="24"/>
-        </w:rPr>
-      </w:pPr>
-    </w:p>
-    <w:p>
-      <w:pPr>
-        <w:pStyle w:val="Heading4"/>
-      </w:pPr>
-      <w:r>
-        <w:t>Step 6: Build the most appropriate</w:t>
-      </w:r>
-    </w:p>
-    <w:p>
-      <w:pPr>
-        <w:rPr>
-          <w:rFonts w:asciiTheme="majorHAnsi" w:eastAsiaTheme="majorEastAsia" w:hAnsiTheme="majorHAnsi" w:cstheme="majorBidi"/>
-          <w:color w:val="1F3763" w:themeColor="accent1" w:themeShade="7F"/>
-          <w:sz w:val="24"/>
-          <w:szCs w:val="24"/>
-        </w:rPr>
-      </w:pPr>
-    </w:p>
-    <w:p>
-      <w:pPr>
-        <w:pStyle w:val="Heading4"/>
-      </w:pPr>
-      <w:r>
-        <w:t>Step 7: Evaluate the efficacy of the sub-system</w:t>
-      </w:r>
-    </w:p>
-    <w:p>
-      <w:r>
-        <w:br w:type="page"/>
-      </w:r>
-    </w:p>
-    <w:p>
-      <w:pPr>
-        <w:pStyle w:val="Heading3"/>
-      </w:pPr>
-      <w:bookmarkStart w:id="10" w:name="_Toc5203914"/>
-      <w:r>
-        <w:t>Sub-System 5: Camera Setup</w:t>
-      </w:r>
-      <w:bookmarkEnd w:id="10"/>
-    </w:p>
-    <w:p>
-      <w:pPr>
-        <w:rPr>
-          <w:b/>
-        </w:rPr>
-      </w:pPr>
-      <w:r>
-        <w:rPr>
-          <w:b/>
-        </w:rPr>
-        <w:t>Was it better to use a request acknowledgement or just a timed system</w:t>
+      <w:bookmarkEnd w:id="11"/>
+    </w:p>
+    <w:p>
+      <w:r>
+        <w:t>Many considerations were made when designing the robot</w:t>
+      </w:r>
+      <w:r>
+        <w:t xml:space="preserve"> and many of the initial decisions were changed due to this </w:t>
+      </w:r>
+      <w:r>
+        <w:t xml:space="preserve">overly ambitious </w:t>
+      </w:r>
+      <w:r>
+        <w:t>design</w:t>
+      </w:r>
+      <w:r>
+        <w:t>,</w:t>
+      </w:r>
+      <w:r>
+        <w:t xml:space="preserve"> and </w:t>
+      </w:r>
+      <w:r>
+        <w:t xml:space="preserve">the </w:t>
+      </w:r>
+      <w:r>
+        <w:t>consideration of</w:t>
+      </w:r>
+      <w:r>
+        <w:t xml:space="preserve"> time and learning constraints</w:t>
+      </w:r>
+      <w:r>
+        <w:t xml:space="preserve"> </w:t>
+      </w:r>
+      <w:r>
+        <w:t>applied to the project.</w:t>
+      </w:r>
+    </w:p>
+    <w:p>
+      <w:r>
+        <w:t>The initial design consisted of 3 major components: the frame and motors; the motor control system; and the computer and communications hardware.</w:t>
+      </w:r>
+    </w:p>
+    <w:p>
+      <w:r>
+        <w:t xml:space="preserve">The initial design </w:t>
+      </w:r>
+      <w:r>
+        <w:t xml:space="preserve">for the frame and motors </w:t>
+      </w:r>
+      <w:r>
+        <w:t>was based around applying the robot to an outdoors setting</w:t>
+      </w:r>
+      <w:r>
+        <w:t>, on pavements and the occasional patch of grass or gravel</w:t>
       </w:r>
       <w:proofErr w:type="gramStart"/>
       <w:r>
-        <w:rPr>
-          <w:b/>
-        </w:rPr>
-        <w:t>?</w:t>
-      </w:r>
-      <w:r>
-        <w:rPr>
-          <w:b/>
-        </w:rPr>
+        <w:t>.</w:t>
+      </w:r>
+      <w:r>
         <w:t xml:space="preserve"> </w:t>
       </w:r>
       <w:proofErr w:type="gramEnd"/>
       <w:r>
-        <w:rPr>
-          <w:b/>
-        </w:rPr>
-        <w:t>What transfer protocol would be best</w:t>
+        <w:t>A</w:t>
+      </w:r>
+      <w:r>
+        <w:t xml:space="preserve">s </w:t>
+      </w:r>
+      <w:r>
+        <w:t>a result</w:t>
+      </w:r>
+      <w:r>
+        <w:t xml:space="preserve">, common ground materials became a strong consideration in deciding the type of locomotion, with the </w:t>
+      </w:r>
+      <w:r>
+        <w:t xml:space="preserve">first major set of options being tyres </w:t>
+      </w:r>
+      <w:r>
+        <w:t>or continuous track</w:t>
       </w:r>
       <w:proofErr w:type="gramStart"/>
       <w:r>
-        <w:rPr>
-          <w:b/>
-        </w:rPr>
-        <w:t xml:space="preserve">? </w:t>
+        <w:t xml:space="preserve">. </w:t>
       </w:r>
       <w:proofErr w:type="gramEnd"/>
       <w:r>
-        <w:rPr>
-          <w:b/>
-        </w:rPr>
-        <w:t>FTP was tried but ran very slowly</w:t>
+        <w:t>In terms of effectives in off road movement, and possible weather implications on the ground tank tracks would be better, as they are designed to spread the weight of the vehicle over a larger area, making it more effective when moving over muddy conditions</w:t>
       </w:r>
       <w:proofErr w:type="gramStart"/>
       <w:r>
-        <w:rPr>
-          <w:b/>
-        </w:rPr>
-        <w:t xml:space="preserve">? </w:t>
+        <w:t xml:space="preserve">. </w:t>
       </w:r>
       <w:proofErr w:type="gramEnd"/>
       <w:r>
-        <w:rPr>
-          <w:b/>
-        </w:rPr>
-        <w:t>Would the system be able to work on low-power hardware</w:t>
+        <w:t>T</w:t>
+      </w:r>
+      <w:r>
+        <w:t xml:space="preserve">he caveat to </w:t>
+      </w:r>
+      <w:r>
+        <w:t xml:space="preserve">using continuous tracks is </w:t>
+      </w:r>
+      <w:r>
+        <w:t xml:space="preserve">cost, </w:t>
+      </w:r>
+      <w:r>
+        <w:t xml:space="preserve">and </w:t>
+      </w:r>
+      <w:r>
+        <w:t>maintenance</w:t>
+      </w:r>
+      <w:r>
+        <w:t>, where tracks are built of many smaller pieces connected together, the cost for pieces is much higher then that of tyres around each of the wheels, along with this cost, there is an added cost of maintenance if the tracks slip at all, an issue which does not lie with using wheels. There is also a movement reduction with tracks due to their design nature compared with the full movement of wheeled vehicles.</w:t>
+      </w:r>
+    </w:p>
+    <w:p>
+      <w:r>
+        <w:t xml:space="preserve">There were many types of </w:t>
+      </w:r>
+      <w:r>
+        <w:t>wheeled vehicles which could have been developed cheaply for the given task, as only basic movement was required, the options were front wheel drive, rear wheel drive, opposing wheel drive (front left and rear right or vice versa), 4-wheel drive</w:t>
       </w:r>
       <w:proofErr w:type="gramStart"/>
       <w:r>
-        <w:rPr>
-          <w:b/>
-        </w:rPr>
-        <w:t xml:space="preserve">? </w:t>
+        <w:t xml:space="preserve">. </w:t>
       </w:r>
       <w:proofErr w:type="gramEnd"/>
       <w:r>
-        <w:rPr>
-          <w:b/>
-        </w:rPr>
-        <w:t xml:space="preserve">How low-powered? </w:t>
-      </w:r>
-    </w:p>
-    <w:p>
-      <w:pPr>
-        <w:pStyle w:val="Heading5"/>
-      </w:pPr>
-      <w:r>
-        <w:t>Hardware:</w:t>
-      </w:r>
-    </w:p>
-    <w:p>
-      <w:r>
-        <w:t xml:space="preserve">The initial plan for the camera system was to make use of a wall mounted camera, as opposed to a robot mounted one.  This decision stemmed around system control, where the system itself would use the robot to as a tool to complete its </w:t>
-      </w:r>
-      <w:r>
-        <w:t>overall goal</w:t>
-      </w:r>
-      <w:r>
-        <w:t xml:space="preserve">, </w:t>
-      </w:r>
-      <w:r>
-        <w:t xml:space="preserve">rather than the </w:t>
-      </w:r>
-      <w:r>
-        <w:t xml:space="preserve">robot using the camera to complete its own </w:t>
-      </w:r>
-      <w:r>
-        <w:t xml:space="preserve">independent </w:t>
-      </w:r>
-      <w:r>
-        <w:t>task</w:t>
+        <w:t>There are many other types of drive systems, however these are the main 4 which were considered for this system</w:t>
       </w:r>
       <w:proofErr w:type="gramStart"/>
       <w:r>
+        <w:t xml:space="preserve">. </w:t>
+      </w:r>
+      <w:proofErr w:type="gramEnd"/>
+      <w:r>
+        <w:t>The aim was to go with 4-wheel drive</w:t>
+      </w:r>
+      <w:r>
+        <w:t>, a</w:t>
+      </w:r>
+      <w:r>
+        <w:t xml:space="preserve">s this </w:t>
+      </w:r>
+      <w:r>
+        <w:t xml:space="preserve">in theory, would give </w:t>
+      </w:r>
+      <w:r>
+        <w:t xml:space="preserve">the </w:t>
+      </w:r>
+      <w:r>
+        <w:t>most power to propulsion</w:t>
+      </w:r>
+      <w:r>
         <w:t>.</w:t>
       </w:r>
+    </w:p>
+    <w:p>
+      <w:r>
+        <w:t>Consideration towards the computer and communications hardware was also heavily considered, as there was an abundance of choices for this, more so then with the camera hardware</w:t>
+      </w:r>
+      <w:r>
+        <w:t>, the choice made here was quite difficult</w:t>
+      </w:r>
+      <w:proofErr w:type="gramStart"/>
+      <w:r>
+        <w:t xml:space="preserve">. </w:t>
+      </w:r>
+      <w:proofErr w:type="gramEnd"/>
+      <w:r>
+        <w:t>As the robot would work independently, there was a requirement for the system to be low resource, and as the robot would require mounting the device, it must be light weight</w:t>
+      </w:r>
+      <w:proofErr w:type="gramStart"/>
+      <w:r>
+        <w:t xml:space="preserve">. </w:t>
+      </w:r>
+      <w:proofErr w:type="gramEnd"/>
+      <w:r>
+        <w:t>Thus, the most appropriate decisions were between the Arduino UNO and the Raspberry Pi</w:t>
+      </w:r>
+      <w:r>
+        <w:t xml:space="preserve"> 3B+</w:t>
+      </w:r>
+      <w:proofErr w:type="gramStart"/>
+      <w:r>
+        <w:t xml:space="preserve">. </w:t>
+      </w:r>
+      <w:proofErr w:type="gramEnd"/>
+      <w:r>
+        <w:t>Both project boards are able to control motors using a motor driver, and both are able to process information to the level required, and both are able to interact with ROS</w:t>
+      </w:r>
+      <w:r>
+        <w:t xml:space="preserve"> networks. Due to the reactive nature of an autonomous robot, for example the requirements to stop when something serious occurs such as an interference with the robot, the Raspberry Pi’s faster response time would help a lot with processing the data faster, as it has a 1.6Ghz processor compared with the 16Mhz processor on the Arduino</w:t>
+      </w:r>
+      <w:proofErr w:type="gramStart"/>
+      <w:r>
+        <w:t xml:space="preserve">. </w:t>
+      </w:r>
+      <w:proofErr w:type="gramEnd"/>
+      <w:r>
+        <w:t>There are further comparisons which could be made in terms of the Raspberry Pi Zero W which is much cheaper then the alternatives, however for a system with a higher risk, the additional costs to ensure the mechatronics is reliably fast is a worthwhile.</w:t>
+      </w:r>
+    </w:p>
+    <w:p>
+      <w:r>
+        <w:t>The motor control system itself was also a highly considered system in which quite a lot of research was conducted as this was an areas which was very important to get right.  The initial plan before research was conducted was to attempt to wire a breadboard with the L293D motor driver chip, connecting to the raspberry pi, as this would allow an incredibly low price to the development of the additional circuitry to the system</w:t>
+      </w:r>
+      <w:proofErr w:type="gramStart"/>
+      <w:r>
+        <w:t>. However</w:t>
+      </w:r>
+      <w:proofErr w:type="gramEnd"/>
       <w:r>
         <w:t xml:space="preserve"> </w:t>
       </w:r>
+      <w:r>
+        <w:t>after careful consideration and research on the internet into the cost of prebuilt motor controller shields, it was chosen to use the MotoZero from ThePiHut.com for £10 as this would ensure a neat and effective solution given the time available for the project.</w:t>
+      </w:r>
+    </w:p>
+    <w:p>
+      <w:r>
+        <w:lastRenderedPageBreak/>
+        <w:t xml:space="preserve">As cost is one of the more important metrics associated with the aim of the project, cost reduction </w:t>
+      </w:r>
+      <w:r>
+        <w:t xml:space="preserve">for </w:t>
+      </w:r>
+      <w:r>
+        <w:t xml:space="preserve">the robot </w:t>
+      </w:r>
+      <w:r>
+        <w:t>itself was high priority</w:t>
+      </w:r>
+      <w:r>
+        <w:t>; because of this, it was decided to rewire an already mass-produced car</w:t>
+      </w:r>
+      <w:r>
+        <w:t xml:space="preserve"> as this would be relatively cheaper for prototyping then building the robot from scratch</w:t>
+      </w:r>
+      <w:proofErr w:type="gramStart"/>
+      <w:r>
+        <w:t xml:space="preserve">. </w:t>
+      </w:r>
       <w:proofErr w:type="gramEnd"/>
       <w:r>
-        <w:t xml:space="preserve">The server in this instance works as a hub to connect all other devices, be them cameras or robots. </w:t>
-      </w:r>
-    </w:p>
-    <w:p>
-      <w:r>
-        <w:t>Before considering the specific camera to use, some decisions had to be made, in terms of the type of connection to the server, the cost limitations, and the quality requirements.</w:t>
-      </w:r>
-    </w:p>
-    <w:p>
-      <w:r>
-        <w:t>For the quality requirements, two cameras were used and tested, with the aim to find if the lower cost camera (a £10 USB camera) was able to perform nearly equally to the more expensive (£30 4k action camera)</w:t>
+        <w:t>A remote-controlled car was purchased for £12, and rewired, with a basic low-powered computer and battery pack attached to it for testing.</w:t>
+      </w:r>
+    </w:p>
+    <w:p>
+      <w:r>
+        <w:t>It was found that the power offered by a conventional battery pack would be to small to power the cheap motors well enough to move the robot effectively</w:t>
       </w:r>
       <w:proofErr w:type="gramStart"/>
       <w:r>
@@ -4516,16 +4604,21 @@
       </w:r>
       <w:proofErr w:type="gramEnd"/>
       <w:r>
-        <w:t xml:space="preserve">To ensure the cameras worked for the environment, a few small tests were carried out with the quality of the </w:t>
-      </w:r>
-      <w:r>
-        <w:t xml:space="preserve">output </w:t>
-      </w:r>
-      <w:r>
-        <w:t>image</w:t>
-      </w:r>
-      <w:r>
-        <w:t>, where a scenario was developed in which litter would be placed haphazardly in a region, and the cameras outputs would be tested in their quality when performing the stacking</w:t>
+        <w:t xml:space="preserve">As such, </w:t>
+      </w:r>
+      <w:r>
+        <w:t>careful consideration on the complexity and size of such a system, it was found that without setting up a gearing system, the robot would have to be quite large in order to space the 4 wheel motors; a</w:t>
+      </w:r>
+      <w:r>
+        <w:t>s</w:t>
+      </w:r>
+      <w:r>
+        <w:t xml:space="preserve"> including a gearing system would allow more potential points of failure for the system, which could lead to more complex maintenance and such a lower level of autonomy. Using a system of opposing wheels would be much more beneficial, allowing the robot to stay small, and not require gearing.</w:t>
+      </w:r>
+    </w:p>
+    <w:p>
+      <w:r>
+        <w:t>As the RC car was unable to perform effectively, there was no choice but to get a new car base to use</w:t>
       </w:r>
       <w:proofErr w:type="gramStart"/>
       <w:r>
@@ -4533,386 +4626,38 @@
       </w:r>
       <w:proofErr w:type="gramEnd"/>
       <w:r>
-        <w:t>I</w:t>
-      </w:r>
-      <w:r>
-        <w:t xml:space="preserve">t was found </w:t>
-      </w:r>
-      <w:r>
-        <w:t xml:space="preserve">through these tests </w:t>
-      </w:r>
-      <w:r>
-        <w:t>that a basic £12 USB webcam, had high enough quality to detect a piece of paper 50mm wide, from 2.5m away</w:t>
-      </w:r>
-      <w:r>
-        <w:t xml:space="preserve"> using mode stacking, so the 4k action camera was abandoned.</w:t>
-      </w:r>
-      <w:r>
-        <w:t xml:space="preserve"> The Pi cam was also reviewed however the module only offered 8MP, which was twice that of the USB webcam, however it was significantly more expensive, costing £24</w:t>
-      </w:r>
-      <w:proofErr w:type="gramStart"/>
-      <w:r>
-        <w:t xml:space="preserve">. </w:t>
-      </w:r>
-      <w:proofErr w:type="gramEnd"/>
-      <w:r>
-        <w:t xml:space="preserve">The benefit of its resolution and </w:t>
-      </w:r>
-      <w:r>
-        <w:t>WORD THAT MEANS SNUG are clear, however for the task required, much better then what the USB webcam offers is not quite needed.</w:t>
-      </w:r>
-      <w:bookmarkStart w:id="11" w:name="_GoBack"/>
-      <w:bookmarkEnd w:id="11"/>
-    </w:p>
-    <w:p>
-      <w:pPr>
-        <w:rPr>
-          <w:b/>
-          <w:sz w:val="48"/>
-        </w:rPr>
-      </w:pPr>
-      <w:r>
-        <w:t>The next stage was choosing a suitable connection from the camera to the server</w:t>
-      </w:r>
-      <w:proofErr w:type="gramStart"/>
-      <w:r>
-        <w:t>.</w:t>
-      </w:r>
-      <w:r>
-        <w:t xml:space="preserve"> </w:t>
-      </w:r>
-      <w:proofErr w:type="gramEnd"/>
-      <w:r>
-        <w:t>For simplicity of a project on this scale, cost and time limitations, the most appropriate method would have been to set up the camera on the server computer itself, however a more scalable and technically challenging approach was taken, which involved connecting the camera to a piece of low-power hardware, in this case a raspberry pi, such as with the robot, and feeding the images through the local network to the server. The Raspberry Pi 3B+ costs £34; due to this expense, and the relatively low amount of processing on the board, testing was also carried out with running the setup on the lower power and cheaper board, the Raspberry Pi ZeroW+, which costs only £10</w:t>
-      </w:r>
-      <w:proofErr w:type="gramStart"/>
-      <w:r>
-        <w:t xml:space="preserve">. </w:t>
-      </w:r>
-      <w:proofErr w:type="gramEnd"/>
-      <w:r>
-        <w:t xml:space="preserve">Testing was done on the effectiveness of the Pi ZeroW for the type </w:t>
-      </w:r>
-      <w:r>
-        <w:t xml:space="preserve">and scale </w:t>
-      </w:r>
-      <w:r>
-        <w:t>of file communications</w:t>
-      </w:r>
-      <w:r>
-        <w:t xml:space="preserve"> such as would be used in this system</w:t>
-      </w:r>
-      <w:proofErr w:type="gramStart"/>
-      <w:r>
-        <w:t xml:space="preserve">. </w:t>
-      </w:r>
-      <w:proofErr w:type="gramEnd"/>
-      <w:r>
-        <w:t>T</w:t>
-      </w:r>
-      <w:r>
-        <w:t>his</w:t>
-      </w:r>
-      <w:r>
-        <w:t xml:space="preserve"> was</w:t>
-      </w:r>
-      <w:r>
-        <w:t xml:space="preserve"> </w:t>
-      </w:r>
-      <w:r>
-        <w:rPr>
-          <w:b/>
-          <w:sz w:val="48"/>
-        </w:rPr>
-        <w:t>NOT SURE</w:t>
-      </w:r>
-      <w:r>
-        <w:rPr>
-          <w:b/>
-          <w:sz w:val="48"/>
-        </w:rPr>
-        <w:t>,</w:t>
-      </w:r>
-      <w:r>
-        <w:rPr>
-          <w:b/>
-          <w:sz w:val="48"/>
-        </w:rPr>
-        <w:t xml:space="preserve"> NO DONE TESTING</w:t>
-      </w:r>
-      <w:r>
-        <w:rPr>
-          <w:b/>
-          <w:sz w:val="48"/>
-        </w:rPr>
-        <w:t xml:space="preserve"> </w:t>
-      </w:r>
-      <w:r>
-        <w:rPr>
-          <w:b/>
-          <w:sz w:val="48"/>
-        </w:rPr>
-        <w:t>YE</w:t>
-      </w:r>
-      <w:r>
-        <w:rPr>
-          <w:b/>
-          <w:sz w:val="48"/>
-        </w:rPr>
-        <w:t>T</w:t>
-      </w:r>
-    </w:p>
-    <w:p>
-      <w:pPr>
-        <w:jc w:val="center"/>
-        <w:rPr>
-          <w:b/>
-          <w:sz w:val="48"/>
-        </w:rPr>
-      </w:pPr>
-      <w:proofErr w:type="gramStart"/>
-      <w:r>
-        <w:rPr>
-          <w:b/>
-          <w:sz w:val="48"/>
-        </w:rPr>
-        <w:t>:::</w:t>
-      </w:r>
-      <w:proofErr w:type="gramEnd"/>
-      <w:r>
-        <w:rPr>
-          <w:b/>
-          <w:sz w:val="48"/>
-        </w:rPr>
-        <w:t xml:space="preserve"> INSERT IMAGE OF TESTING RESULTS :::</w:t>
-      </w:r>
-      <w:r>
-        <w:t>.</w:t>
-      </w:r>
-    </w:p>
-    <w:p/>
-    <w:p/>
-    <w:p/>
-    <w:p/>
-    <w:p>
-      <w:pPr>
-        <w:pStyle w:val="Heading5"/>
-      </w:pPr>
-      <w:r>
-        <w:t>Software:</w:t>
-      </w:r>
-    </w:p>
-    <w:p/>
-    <w:p/>
-    <w:p/>
-    <w:p>
-      <w:r>
-        <w:t>Was going to use Wired USB Camera but Changed to use (wireless)/Wi-Fi Camera as wired didn’t allow for having multiple cameras over a large area.  This was simpler and easier to implement for cost reduction.</w:t>
-      </w:r>
-    </w:p>
-    <w:p>
-      <w:r>
-        <w:t>Changed to use Wired USB Camera connected to RPI as it was easier than connecting cam to internet or setting up own campus-wide subnet or adding own routers for each Wi-Fi cam.</w:t>
-      </w:r>
-    </w:p>
-    <w:p/>
-    <w:p/>
-    <w:p>
-      <w:pPr>
-        <w:pStyle w:val="Heading4"/>
-      </w:pPr>
-      <w:r>
-        <w:t xml:space="preserve">Step 1: </w:t>
-      </w:r>
-      <w:r>
-        <w:t xml:space="preserve">Research into tools and methods </w:t>
-      </w:r>
-      <w:r>
-        <w:t>to set up the sub-system</w:t>
-      </w:r>
-    </w:p>
-    <w:p/>
-    <w:p>
-      <w:pPr>
-        <w:pStyle w:val="Heading4"/>
-      </w:pPr>
-      <w:r>
-        <w:t>Step 2: Define appropriate evaluation systems</w:t>
-      </w:r>
-    </w:p>
-    <w:p>
-      <w:pPr>
-        <w:rPr>
-          <w:rFonts w:asciiTheme="majorHAnsi" w:eastAsiaTheme="majorEastAsia" w:hAnsiTheme="majorHAnsi" w:cstheme="majorBidi"/>
-          <w:color w:val="1F3763" w:themeColor="accent1" w:themeShade="7F"/>
-          <w:sz w:val="24"/>
-          <w:szCs w:val="24"/>
-        </w:rPr>
-      </w:pPr>
-    </w:p>
-    <w:p>
-      <w:pPr>
-        <w:pStyle w:val="Heading4"/>
-      </w:pPr>
-      <w:r>
-        <w:t>Step 3: Define requirements for the sub-system</w:t>
-      </w:r>
-    </w:p>
-    <w:p>
-      <w:pPr>
-        <w:rPr>
-          <w:rFonts w:asciiTheme="majorHAnsi" w:eastAsiaTheme="majorEastAsia" w:hAnsiTheme="majorHAnsi" w:cstheme="majorBidi"/>
-          <w:color w:val="1F3763" w:themeColor="accent1" w:themeShade="7F"/>
-          <w:sz w:val="24"/>
-          <w:szCs w:val="24"/>
-        </w:rPr>
-      </w:pPr>
-    </w:p>
-    <w:p>
-      <w:pPr>
-        <w:pStyle w:val="Heading4"/>
-      </w:pPr>
-      <w:r>
-        <w:t>St</w:t>
-      </w:r>
-      <w:r>
-        <w:t>ep 4: Design the sub-system using the best method</w:t>
-      </w:r>
-    </w:p>
-    <w:p>
-      <w:pPr>
-        <w:rPr>
-          <w:rFonts w:asciiTheme="majorHAnsi" w:eastAsiaTheme="majorEastAsia" w:hAnsiTheme="majorHAnsi" w:cstheme="majorBidi"/>
-          <w:color w:val="1F3763" w:themeColor="accent1" w:themeShade="7F"/>
-          <w:sz w:val="24"/>
-          <w:szCs w:val="24"/>
-        </w:rPr>
-      </w:pPr>
-    </w:p>
-    <w:p>
-      <w:pPr>
-        <w:pStyle w:val="Heading4"/>
-      </w:pPr>
-      <w:r>
-        <w:t>Step 5: Test effectiveness of systems researched in context</w:t>
-      </w:r>
-    </w:p>
-    <w:p>
-      <w:pPr>
-        <w:rPr>
-          <w:rFonts w:asciiTheme="majorHAnsi" w:eastAsiaTheme="majorEastAsia" w:hAnsiTheme="majorHAnsi" w:cstheme="majorBidi"/>
-          <w:color w:val="1F3763" w:themeColor="accent1" w:themeShade="7F"/>
-          <w:sz w:val="24"/>
-          <w:szCs w:val="24"/>
-        </w:rPr>
-      </w:pPr>
-    </w:p>
-    <w:p>
-      <w:pPr>
-        <w:pStyle w:val="Heading4"/>
-      </w:pPr>
-      <w:r>
-        <w:t>Step 6: Build the most appropriate</w:t>
-      </w:r>
-    </w:p>
-    <w:p>
-      <w:pPr>
-        <w:rPr>
-          <w:rFonts w:asciiTheme="majorHAnsi" w:eastAsiaTheme="majorEastAsia" w:hAnsiTheme="majorHAnsi" w:cstheme="majorBidi"/>
-          <w:color w:val="1F3763" w:themeColor="accent1" w:themeShade="7F"/>
-          <w:sz w:val="24"/>
-          <w:szCs w:val="24"/>
-        </w:rPr>
-      </w:pPr>
-    </w:p>
-    <w:p>
-      <w:pPr>
-        <w:pStyle w:val="Heading4"/>
-      </w:pPr>
-      <w:r>
-        <w:t>Step 7: Evaluate the efficacy of the sub-system</w:t>
-      </w:r>
-    </w:p>
-    <w:p/>
-    <w:p/>
-    <w:p>
-      <w:r>
-        <w:br w:type="page"/>
-      </w:r>
-    </w:p>
-    <w:p/>
-    <w:p>
-      <w:pPr>
-        <w:pStyle w:val="Heading3"/>
-      </w:pPr>
-      <w:bookmarkStart w:id="12" w:name="_Toc5203915"/>
-      <w:r>
-        <w:t xml:space="preserve">Sub-System </w:t>
-      </w:r>
-      <w:r>
-        <w:t>6</w:t>
-      </w:r>
-      <w:r>
-        <w:t xml:space="preserve">: </w:t>
-      </w:r>
-      <w:r>
-        <w:t>System-</w:t>
-      </w:r>
-      <w:r>
-        <w:t>w</w:t>
-      </w:r>
-      <w:r>
-        <w:t>ide</w:t>
-      </w:r>
-      <w:r>
-        <w:t xml:space="preserve"> </w:t>
-      </w:r>
-      <w:r>
-        <w:t>Communication</w:t>
-      </w:r>
-      <w:bookmarkEnd w:id="12"/>
-    </w:p>
-    <w:p/>
-    <w:p>
-      <w:r>
-        <w:t xml:space="preserve">ROS </w:t>
-      </w:r>
-      <w:proofErr w:type="spellStart"/>
-      <w:r>
-        <w:t>ROS</w:t>
-      </w:r>
-      <w:proofErr w:type="spellEnd"/>
-      <w:r>
-        <w:t xml:space="preserve"> </w:t>
-      </w:r>
-      <w:proofErr w:type="spellStart"/>
-      <w:r>
-        <w:t>ROS</w:t>
-      </w:r>
-      <w:proofErr w:type="spellEnd"/>
-      <w:r>
-        <w:t xml:space="preserve"> </w:t>
-      </w:r>
-      <w:proofErr w:type="spellStart"/>
-      <w:r>
-        <w:t>ROS</w:t>
-      </w:r>
-      <w:proofErr w:type="spellEnd"/>
-      <w:r>
-        <w:t xml:space="preserve"> ROS!!!</w:t>
-      </w:r>
-    </w:p>
-    <w:p/>
-    <w:p/>
-    <w:p>
+        <w:t>After some careful research, a car frame with opposing motors was found on Amazon [</w:t>
+      </w:r>
       <w:hyperlink r:id="rId15" w:history="1">
         <w:r>
           <w:rPr>
             <w:rStyle w:val="Hyperlink"/>
           </w:rPr>
-          <w:t>http://wiki.ros.org/ROS/TCPROS</w:t>
+          <w:t>https://www.amazon.com/gp/product/1457186039/ref=as_li_qf_sp_asin_il_tl?ie=UTF8&amp;camp=1789&amp;creative=9325&amp;creativeASIN=1457186039&amp;linkCode=as2&amp;tag=therobpod-20&amp;linkId=QHNJA3OMPG5P7T4Z</w:t>
         </w:r>
       </w:hyperlink>
+      <w:r>
+        <w:t>]. This was purchased for £30 and once it arrived, it was assembled and the remaining components for the robot were put together, recycling the wheels from the RC car into the new frame as the purchased car came with continuous tracks. Not much consideration was taken to the specifics of the purchase, as the priority at this point was to get the high-fi prototype completed</w:t>
+      </w:r>
+      <w:proofErr w:type="gramStart"/>
+      <w:r>
+        <w:t xml:space="preserve">. </w:t>
+      </w:r>
+      <w:proofErr w:type="gramEnd"/>
+      <w:r>
+        <w:t xml:space="preserve">The frame itself consisted of </w:t>
+      </w:r>
+      <w:r>
+        <w:t>only 2 motors, some bearings, wheel mounts and a basic metal frame.</w:t>
+      </w:r>
+    </w:p>
+    <w:p/>
+    <w:p>
+      <w:pPr>
+        <w:rPr>
+          <w:color w:val="00B050"/>
+        </w:rPr>
+      </w:pPr>
     </w:p>
     <w:p/>
     <w:p>
@@ -5031,18 +4776,740 @@
         <w:t>Step 7: Evaluate the efficacy of the sub-system</w:t>
       </w:r>
     </w:p>
+    <w:p>
+      <w:r>
+        <w:br w:type="page"/>
+      </w:r>
+    </w:p>
+    <w:p>
+      <w:pPr>
+        <w:pStyle w:val="Heading3"/>
+      </w:pPr>
+      <w:bookmarkStart w:id="12" w:name="_Toc5319890"/>
+      <w:r>
+        <w:lastRenderedPageBreak/>
+        <w:t>Sub-System 5: Camera Setup</w:t>
+      </w:r>
+      <w:bookmarkEnd w:id="12"/>
+    </w:p>
+    <w:p>
+      <w:pPr>
+        <w:pStyle w:val="Heading5"/>
+      </w:pPr>
+      <w:r>
+        <w:t>Hardware:</w:t>
+      </w:r>
+    </w:p>
+    <w:p>
+      <w:r>
+        <w:t xml:space="preserve">The initial plan for the camera system was to make use of a wall mounted camera, as opposed to a robot mounted one.  This decision stemmed around system control, where the system itself would use the robot to as a tool to complete its </w:t>
+      </w:r>
+      <w:r>
+        <w:t>overall goal</w:t>
+      </w:r>
+      <w:r>
+        <w:t xml:space="preserve">, </w:t>
+      </w:r>
+      <w:r>
+        <w:t xml:space="preserve">rather than the </w:t>
+      </w:r>
+      <w:r>
+        <w:t xml:space="preserve">robot using the camera to complete its own </w:t>
+      </w:r>
+      <w:r>
+        <w:t xml:space="preserve">independent </w:t>
+      </w:r>
+      <w:r>
+        <w:t>task</w:t>
+      </w:r>
+      <w:proofErr w:type="gramStart"/>
+      <w:r>
+        <w:t>.</w:t>
+      </w:r>
+      <w:r>
+        <w:t xml:space="preserve"> </w:t>
+      </w:r>
+      <w:proofErr w:type="gramEnd"/>
+      <w:r>
+        <w:t xml:space="preserve">The server in this instance works as a hub to connect all other devices, be them cameras or robots. </w:t>
+      </w:r>
+    </w:p>
+    <w:p>
+      <w:r>
+        <w:t>Before considering the specific camera to use, some decisions had to be made, in terms of the type of connection to the server, the cost limitations, and the quality requirements.</w:t>
+      </w:r>
+    </w:p>
+    <w:p>
+      <w:r>
+        <w:t>For the quality requirements, two cameras were used and tested, with the aim to find if the lower cost camera (a £10 USB camera) was able to perform nearly equally to the more expensive (£30 4k action camera)</w:t>
+      </w:r>
+      <w:proofErr w:type="gramStart"/>
+      <w:r>
+        <w:t xml:space="preserve">. </w:t>
+      </w:r>
+      <w:proofErr w:type="gramEnd"/>
+      <w:r>
+        <w:t xml:space="preserve">To ensure the cameras worked for the environment, a few small tests were carried out with the quality of the </w:t>
+      </w:r>
+      <w:r>
+        <w:t xml:space="preserve">output </w:t>
+      </w:r>
+      <w:r>
+        <w:t>image</w:t>
+      </w:r>
+      <w:r>
+        <w:t>, where a scenario was developed in which litter would be placed haphazardly in a region, and the cameras outputs would be tested in their quality when performing the stacking</w:t>
+      </w:r>
+      <w:proofErr w:type="gramStart"/>
+      <w:r>
+        <w:t xml:space="preserve">. </w:t>
+      </w:r>
+      <w:proofErr w:type="gramEnd"/>
+      <w:r>
+        <w:t>I</w:t>
+      </w:r>
+      <w:r>
+        <w:t xml:space="preserve">t was found </w:t>
+      </w:r>
+      <w:r>
+        <w:t xml:space="preserve">through these tests </w:t>
+      </w:r>
+      <w:r>
+        <w:t>that a basic £12 USB webcam, had high enough quality to detect a piece of paper 50mm wide, from 2.5m away</w:t>
+      </w:r>
+      <w:r>
+        <w:t xml:space="preserve"> using mode stacking, so the 4k action camera was abandoned.</w:t>
+      </w:r>
+      <w:r>
+        <w:t xml:space="preserve"> The Pi cam was also reviewed however the module only offered 8MP, which was twice that of the USB webcam, however it was significantly more expensive, costing £24</w:t>
+      </w:r>
+      <w:proofErr w:type="gramStart"/>
+      <w:r>
+        <w:t xml:space="preserve">. </w:t>
+      </w:r>
+      <w:proofErr w:type="gramEnd"/>
+      <w:r>
+        <w:t xml:space="preserve">The benefit of its resolution and </w:t>
+      </w:r>
+      <w:r>
+        <w:t xml:space="preserve">neatness </w:t>
+      </w:r>
+      <w:r>
+        <w:t>are clear, however for the task required</w:t>
+      </w:r>
+      <w:r>
+        <w:t>;</w:t>
+      </w:r>
+      <w:r>
+        <w:t xml:space="preserve"> what the USB webcam offers is </w:t>
+      </w:r>
+      <w:r>
+        <w:t>acceptable, especially since the one of the project aims revolves around cost reduction.</w:t>
+      </w:r>
+    </w:p>
+    <w:p>
+      <w:pPr>
+        <w:rPr>
+          <w:sz w:val="21"/>
+        </w:rPr>
+      </w:pPr>
+      <w:r>
+        <w:t>The next stage was choosing a suitable connection from the camera to the server</w:t>
+      </w:r>
+      <w:proofErr w:type="gramStart"/>
+      <w:r>
+        <w:t>.</w:t>
+      </w:r>
+      <w:r>
+        <w:t xml:space="preserve"> </w:t>
+      </w:r>
+      <w:proofErr w:type="gramEnd"/>
+      <w:r>
+        <w:t xml:space="preserve">For simplicity of a project on this scale, cost and time limitations, the most appropriate method would have been to set up the camera on the server computer itself, </w:t>
+      </w:r>
+      <w:r>
+        <w:t>working with a wireless system meant costs were also reduced in terms of the cabling which would have been required for an upscaled implementation, and less cost in terms of maintenance and installation</w:t>
+      </w:r>
+      <w:proofErr w:type="gramStart"/>
+      <w:r>
+        <w:t>. So</w:t>
+      </w:r>
+      <w:proofErr w:type="gramEnd"/>
+      <w:r>
+        <w:t xml:space="preserve"> </w:t>
+      </w:r>
+      <w:r>
+        <w:t>a more scalable and technically challenging approach was taken, which involved connecting the camera to a piece of low-power hardware, in this case a raspberry pi, such as with the robot, and feeding the images through the local network to the server. The Raspberry Pi 3B+ costs £34; due to this expense, and the relatively low amount of processing on the board, testing was also carried out with running the setup on the lower power and cheaper board, the Raspberry Pi ZeroW+, which costs only £10</w:t>
+      </w:r>
+      <w:proofErr w:type="gramStart"/>
+      <w:r>
+        <w:t xml:space="preserve">. </w:t>
+      </w:r>
+      <w:proofErr w:type="gramEnd"/>
+      <w:r>
+        <w:t xml:space="preserve">Testing was done on the effectiveness of the Pi ZeroW for the type </w:t>
+      </w:r>
+      <w:r>
+        <w:t xml:space="preserve">and scale </w:t>
+      </w:r>
+      <w:r>
+        <w:t>of file communications</w:t>
+      </w:r>
+      <w:r>
+        <w:t xml:space="preserve"> such as would be used in this system</w:t>
+      </w:r>
+      <w:proofErr w:type="gramStart"/>
+      <w:r>
+        <w:t xml:space="preserve">. </w:t>
+      </w:r>
+      <w:proofErr w:type="gramEnd"/>
+      <w:r>
+        <w:t>T</w:t>
+      </w:r>
+      <w:r>
+        <w:t>his</w:t>
+      </w:r>
+      <w:r>
+        <w:t xml:space="preserve"> was</w:t>
+      </w:r>
+      <w:r>
+        <w:t xml:space="preserve"> </w:t>
+      </w:r>
+      <w:r>
+        <w:rPr>
+          <w:b/>
+          <w:sz w:val="44"/>
+        </w:rPr>
+        <w:t>NOT SURE, NO DONE TESTING YET</w:t>
+      </w:r>
+    </w:p>
+    <w:p>
+      <w:pPr>
+        <w:jc w:val="center"/>
+        <w:rPr>
+          <w:b/>
+          <w:sz w:val="48"/>
+        </w:rPr>
+      </w:pPr>
+      <w:proofErr w:type="gramStart"/>
+      <w:r>
+        <w:rPr>
+          <w:b/>
+          <w:sz w:val="48"/>
+        </w:rPr>
+        <w:t>:::</w:t>
+      </w:r>
+      <w:proofErr w:type="gramEnd"/>
+      <w:r>
+        <w:rPr>
+          <w:b/>
+          <w:sz w:val="48"/>
+        </w:rPr>
+        <w:t xml:space="preserve"> INSERT IMAGE OF TESTING RESULTS :::</w:t>
+      </w:r>
+      <w:r>
+        <w:t>.</w:t>
+      </w:r>
+    </w:p>
     <w:p/>
     <w:p/>
+    <w:p/>
+    <w:p>
+      <w:pPr>
+        <w:pStyle w:val="Heading5"/>
+      </w:pPr>
+      <w:r>
+        <w:t>Software:</w:t>
+      </w:r>
+    </w:p>
+    <w:p>
+      <w:r>
+        <w:t xml:space="preserve">The initial plan for the communications was to reduce the amount of data being sent by processing the images on the camera device, then sending small strings of data to the </w:t>
+      </w:r>
+      <w:r>
+        <w:t>server</w:t>
+      </w:r>
+      <w:r>
+        <w:t xml:space="preserve"> </w:t>
+      </w:r>
+      <w:r>
+        <w:t>with the intention of speeding up the communications and message management from the pi</w:t>
+      </w:r>
+      <w:proofErr w:type="gramStart"/>
+      <w:r>
+        <w:t xml:space="preserve">. </w:t>
+      </w:r>
+      <w:proofErr w:type="gramEnd"/>
+      <w:r>
+        <w:t xml:space="preserve">Once testing began on </w:t>
+      </w:r>
+      <w:r>
+        <w:lastRenderedPageBreak/>
+        <w:t>the speed of the processing, it was found that the pi did not have enough power to process the images in a reasonable time, taking approximately 62 seconds to generate the background image, which is far too long considering the frames used to make up the background image are spaced 60 seconds apart.</w:t>
+      </w:r>
+    </w:p>
+    <w:p>
+      <w:r>
+        <w:t xml:space="preserve">It was decided to </w:t>
+      </w:r>
+      <w:r>
+        <w:t xml:space="preserve">send the files directly to the </w:t>
+      </w:r>
+      <w:r>
+        <w:t>server</w:t>
+      </w:r>
+      <w:r>
+        <w:t>, using ftp [</w:t>
+      </w:r>
+      <w:hyperlink r:id="rId16" w:history="1">
+        <w:r>
+          <w:rPr>
+            <w:rStyle w:val="Hyperlink"/>
+          </w:rPr>
+          <w:t>https://www.raspberrypi.org/documentation/remote-access/ftp.md</w:t>
+        </w:r>
+      </w:hyperlink>
+      <w:r>
+        <w:t>], then process the images on the better device. It was found through doing this, that this was much faster then previously</w:t>
+      </w:r>
+      <w:proofErr w:type="gramStart"/>
+      <w:r>
+        <w:t xml:space="preserve">. </w:t>
+      </w:r>
+      <w:proofErr w:type="gramEnd"/>
+      <w:r>
+        <w:t xml:space="preserve">The setup </w:t>
+      </w:r>
+      <w:r>
+        <w:t>was still quite slow despite the FTP connection being local, leading to the assumption that the Pi was unable to send over FTP very well</w:t>
+      </w:r>
+      <w:proofErr w:type="gramStart"/>
+      <w:r>
+        <w:t>.</w:t>
+      </w:r>
+      <w:r>
+        <w:t xml:space="preserve"> </w:t>
+      </w:r>
+      <w:proofErr w:type="gramEnd"/>
+      <w:r>
+        <w:rPr>
+          <w:b/>
+        </w:rPr>
+        <w:t>THIS IS TERRIBLY WRITTEN</w:t>
+      </w:r>
+      <w:r>
+        <w:t xml:space="preserve">. For a short period, the system was redesigned to use HTTP passing, over the internet to an independent </w:t>
+      </w:r>
+      <w:r>
+        <w:t xml:space="preserve">web </w:t>
+      </w:r>
+      <w:r>
+        <w:t xml:space="preserve">server, to then be dragged back down onto the </w:t>
+      </w:r>
+      <w:r>
+        <w:t>server</w:t>
+      </w:r>
+      <w:r>
+        <w:t>, and this, despite having much overhead, was near instantaneous</w:t>
+      </w:r>
+      <w:proofErr w:type="gramStart"/>
+      <w:r>
+        <w:t xml:space="preserve">. </w:t>
+      </w:r>
+      <w:proofErr w:type="gramEnd"/>
+      <w:r>
+        <w:t xml:space="preserve">The system was redesigned to work through the ROS </w:t>
+      </w:r>
+      <w:r>
+        <w:t xml:space="preserve">with </w:t>
+      </w:r>
+      <w:r>
+        <w:t>the res</w:t>
+      </w:r>
+      <w:r>
+        <w:t>t</w:t>
+      </w:r>
+      <w:r>
+        <w:t xml:space="preserve"> of the network, this </w:t>
+      </w:r>
+      <w:r>
+        <w:t xml:space="preserve">resulted in </w:t>
+      </w:r>
+      <w:r>
+        <w:t>lower latency and more control, while also removing the security risks which come as a result of connecting to the open internet.</w:t>
+      </w:r>
+    </w:p>
+    <w:p>
+      <w:r>
+        <w:t xml:space="preserve">The system redesign had </w:t>
+      </w:r>
+      <w:r>
+        <w:t xml:space="preserve">settings </w:t>
+      </w:r>
+      <w:r>
+        <w:t xml:space="preserve">which required consideration, </w:t>
+      </w:r>
+      <w:r>
+        <w:t xml:space="preserve">mainly </w:t>
+      </w:r>
+      <w:r>
+        <w:t>the data retrieval</w:t>
+      </w:r>
+      <w:proofErr w:type="gramStart"/>
+      <w:r>
+        <w:t xml:space="preserve">. </w:t>
+      </w:r>
+      <w:proofErr w:type="gramEnd"/>
+      <w:r>
+        <w:t xml:space="preserve">It was undecided whether to </w:t>
+      </w:r>
+      <w:r>
+        <w:t xml:space="preserve">use a system of timed </w:t>
+      </w:r>
+      <w:r>
+        <w:t>publishing from the cameras</w:t>
+      </w:r>
+      <w:r>
+        <w:t xml:space="preserve">; or a system where the cameras </w:t>
+      </w:r>
+      <w:r>
+        <w:t>would only send an image if a broadcast with their id was published from the server</w:t>
+      </w:r>
+      <w:proofErr w:type="gramStart"/>
+      <w:r>
+        <w:t xml:space="preserve">. </w:t>
+      </w:r>
+      <w:proofErr w:type="gramEnd"/>
+      <w:r>
+        <w:t xml:space="preserve">The latter was chosen after consideration </w:t>
+      </w:r>
+      <w:r>
+        <w:t xml:space="preserve">of </w:t>
+      </w:r>
+      <w:r>
+        <w:t xml:space="preserve">management </w:t>
+      </w:r>
+      <w:r>
+        <w:t xml:space="preserve">simplicity where each new camera added would not have to be set up individually, the server would only have to be updated to consider the additional camera. </w:t>
+      </w:r>
+    </w:p>
+    <w:p/>
+    <w:p/>
+    <w:p>
+      <w:pPr>
+        <w:pStyle w:val="Heading4"/>
+      </w:pPr>
+      <w:r>
+        <w:t xml:space="preserve">Step 1: </w:t>
+      </w:r>
+      <w:r>
+        <w:t xml:space="preserve">Research into tools and methods </w:t>
+      </w:r>
+      <w:r>
+        <w:t>to set up the sub-system</w:t>
+      </w:r>
+    </w:p>
+    <w:p/>
+    <w:p>
+      <w:pPr>
+        <w:pStyle w:val="Heading4"/>
+      </w:pPr>
+      <w:r>
+        <w:t>Step 2: Define appropriate evaluation systems</w:t>
+      </w:r>
+    </w:p>
+    <w:p>
+      <w:pPr>
+        <w:rPr>
+          <w:rFonts w:asciiTheme="majorHAnsi" w:eastAsiaTheme="majorEastAsia" w:hAnsiTheme="majorHAnsi" w:cstheme="majorBidi"/>
+          <w:color w:val="1F3763" w:themeColor="accent1" w:themeShade="7F"/>
+          <w:sz w:val="24"/>
+          <w:szCs w:val="24"/>
+        </w:rPr>
+      </w:pPr>
+    </w:p>
+    <w:p>
+      <w:pPr>
+        <w:pStyle w:val="Heading4"/>
+      </w:pPr>
+      <w:r>
+        <w:t>Step 3: Define requirements for the sub-system</w:t>
+      </w:r>
+    </w:p>
+    <w:p>
+      <w:pPr>
+        <w:rPr>
+          <w:rFonts w:asciiTheme="majorHAnsi" w:eastAsiaTheme="majorEastAsia" w:hAnsiTheme="majorHAnsi" w:cstheme="majorBidi"/>
+          <w:color w:val="1F3763" w:themeColor="accent1" w:themeShade="7F"/>
+          <w:sz w:val="24"/>
+          <w:szCs w:val="24"/>
+        </w:rPr>
+      </w:pPr>
+    </w:p>
+    <w:p>
+      <w:pPr>
+        <w:pStyle w:val="Heading4"/>
+      </w:pPr>
+      <w:r>
+        <w:t>St</w:t>
+      </w:r>
+      <w:r>
+        <w:t>ep 4: Design the sub-system using the best method</w:t>
+      </w:r>
+    </w:p>
+    <w:p>
+      <w:pPr>
+        <w:rPr>
+          <w:rFonts w:asciiTheme="majorHAnsi" w:eastAsiaTheme="majorEastAsia" w:hAnsiTheme="majorHAnsi" w:cstheme="majorBidi"/>
+          <w:color w:val="1F3763" w:themeColor="accent1" w:themeShade="7F"/>
+          <w:sz w:val="24"/>
+          <w:szCs w:val="24"/>
+        </w:rPr>
+      </w:pPr>
+    </w:p>
+    <w:p>
+      <w:pPr>
+        <w:pStyle w:val="Heading4"/>
+      </w:pPr>
+      <w:r>
+        <w:t>Step 5: Test effectiveness of systems researched in context</w:t>
+      </w:r>
+    </w:p>
+    <w:p>
+      <w:pPr>
+        <w:rPr>
+          <w:rFonts w:asciiTheme="majorHAnsi" w:eastAsiaTheme="majorEastAsia" w:hAnsiTheme="majorHAnsi" w:cstheme="majorBidi"/>
+          <w:color w:val="1F3763" w:themeColor="accent1" w:themeShade="7F"/>
+          <w:sz w:val="24"/>
+          <w:szCs w:val="24"/>
+        </w:rPr>
+      </w:pPr>
+    </w:p>
+    <w:p>
+      <w:pPr>
+        <w:pStyle w:val="Heading4"/>
+      </w:pPr>
+      <w:r>
+        <w:t>Step 6: Build the most appropriate</w:t>
+      </w:r>
+    </w:p>
+    <w:p>
+      <w:pPr>
+        <w:rPr>
+          <w:rFonts w:asciiTheme="majorHAnsi" w:eastAsiaTheme="majorEastAsia" w:hAnsiTheme="majorHAnsi" w:cstheme="majorBidi"/>
+          <w:color w:val="1F3763" w:themeColor="accent1" w:themeShade="7F"/>
+          <w:sz w:val="24"/>
+          <w:szCs w:val="24"/>
+        </w:rPr>
+      </w:pPr>
+    </w:p>
+    <w:p>
+      <w:pPr>
+        <w:pStyle w:val="Heading4"/>
+      </w:pPr>
+      <w:r>
+        <w:t>Step 7: Evaluate the efficacy of the sub-system</w:t>
+      </w:r>
+    </w:p>
+    <w:p/>
+    <w:p/>
     <w:p>
       <w:r>
         <w:br w:type="page"/>
       </w:r>
     </w:p>
+    <w:p/>
+    <w:p>
+      <w:pPr>
+        <w:pStyle w:val="Heading3"/>
+      </w:pPr>
+      <w:bookmarkStart w:id="13" w:name="_Toc5319891"/>
+      <w:r>
+        <w:t xml:space="preserve">Sub-System </w:t>
+      </w:r>
+      <w:r>
+        <w:t>6</w:t>
+      </w:r>
+      <w:r>
+        <w:t xml:space="preserve">: </w:t>
+      </w:r>
+      <w:r>
+        <w:t>System-</w:t>
+      </w:r>
+      <w:r>
+        <w:t>w</w:t>
+      </w:r>
+      <w:r>
+        <w:t>ide</w:t>
+      </w:r>
+      <w:r>
+        <w:t xml:space="preserve"> </w:t>
+      </w:r>
+      <w:r>
+        <w:t>Communication</w:t>
+      </w:r>
+      <w:bookmarkEnd w:id="13"/>
+    </w:p>
+    <w:p/>
+    <w:p>
+      <w:r>
+        <w:t xml:space="preserve">ROS </w:t>
+      </w:r>
+      <w:proofErr w:type="spellStart"/>
+      <w:r>
+        <w:t>ROS</w:t>
+      </w:r>
+      <w:proofErr w:type="spellEnd"/>
+      <w:r>
+        <w:t xml:space="preserve"> </w:t>
+      </w:r>
+      <w:proofErr w:type="spellStart"/>
+      <w:r>
+        <w:t>ROS</w:t>
+      </w:r>
+      <w:proofErr w:type="spellEnd"/>
+      <w:r>
+        <w:t xml:space="preserve"> </w:t>
+      </w:r>
+      <w:proofErr w:type="spellStart"/>
+      <w:r>
+        <w:t>ROS</w:t>
+      </w:r>
+      <w:proofErr w:type="spellEnd"/>
+      <w:r>
+        <w:t xml:space="preserve"> ROS!!!</w:t>
+      </w:r>
+    </w:p>
+    <w:p/>
+    <w:p/>
+    <w:p>
+      <w:pPr>
+        <w:pStyle w:val="Heading4"/>
+      </w:pPr>
+      <w:r>
+        <w:t xml:space="preserve">Step 1: </w:t>
+      </w:r>
+      <w:r>
+        <w:t xml:space="preserve">Research into tools and methods </w:t>
+      </w:r>
+      <w:r>
+        <w:t>to set up the sub-system</w:t>
+      </w:r>
+    </w:p>
+    <w:p/>
+    <w:p>
+      <w:pPr>
+        <w:pStyle w:val="Heading4"/>
+      </w:pPr>
+      <w:r>
+        <w:t>Step 2: Define appropriate evaluation systems</w:t>
+      </w:r>
+    </w:p>
+    <w:p>
+      <w:pPr>
+        <w:rPr>
+          <w:rFonts w:asciiTheme="majorHAnsi" w:eastAsiaTheme="majorEastAsia" w:hAnsiTheme="majorHAnsi" w:cstheme="majorBidi"/>
+          <w:color w:val="1F3763" w:themeColor="accent1" w:themeShade="7F"/>
+          <w:sz w:val="24"/>
+          <w:szCs w:val="24"/>
+        </w:rPr>
+      </w:pPr>
+    </w:p>
+    <w:p>
+      <w:pPr>
+        <w:pStyle w:val="Heading4"/>
+      </w:pPr>
+      <w:r>
+        <w:t>Step 3: Define requirements for the sub-system</w:t>
+      </w:r>
+    </w:p>
+    <w:p>
+      <w:pPr>
+        <w:rPr>
+          <w:rFonts w:asciiTheme="majorHAnsi" w:eastAsiaTheme="majorEastAsia" w:hAnsiTheme="majorHAnsi" w:cstheme="majorBidi"/>
+          <w:color w:val="1F3763" w:themeColor="accent1" w:themeShade="7F"/>
+          <w:sz w:val="24"/>
+          <w:szCs w:val="24"/>
+        </w:rPr>
+      </w:pPr>
+    </w:p>
+    <w:p>
+      <w:pPr>
+        <w:pStyle w:val="Heading4"/>
+      </w:pPr>
+      <w:r>
+        <w:t>St</w:t>
+      </w:r>
+      <w:r>
+        <w:t>ep 4: Design the sub-system using the best method</w:t>
+      </w:r>
+    </w:p>
+    <w:p>
+      <w:pPr>
+        <w:rPr>
+          <w:rFonts w:asciiTheme="majorHAnsi" w:eastAsiaTheme="majorEastAsia" w:hAnsiTheme="majorHAnsi" w:cstheme="majorBidi"/>
+          <w:color w:val="1F3763" w:themeColor="accent1" w:themeShade="7F"/>
+          <w:sz w:val="24"/>
+          <w:szCs w:val="24"/>
+        </w:rPr>
+      </w:pPr>
+    </w:p>
+    <w:p>
+      <w:pPr>
+        <w:pStyle w:val="Heading4"/>
+      </w:pPr>
+      <w:r>
+        <w:t>Step 5: Test effectiveness of systems researched in context</w:t>
+      </w:r>
+    </w:p>
+    <w:p>
+      <w:pPr>
+        <w:rPr>
+          <w:rFonts w:asciiTheme="majorHAnsi" w:eastAsiaTheme="majorEastAsia" w:hAnsiTheme="majorHAnsi" w:cstheme="majorBidi"/>
+          <w:color w:val="1F3763" w:themeColor="accent1" w:themeShade="7F"/>
+          <w:sz w:val="24"/>
+          <w:szCs w:val="24"/>
+        </w:rPr>
+      </w:pPr>
+    </w:p>
+    <w:p>
+      <w:pPr>
+        <w:pStyle w:val="Heading4"/>
+      </w:pPr>
+      <w:r>
+        <w:t>Step 6: Build the most appropriate</w:t>
+      </w:r>
+    </w:p>
+    <w:p>
+      <w:pPr>
+        <w:rPr>
+          <w:rFonts w:asciiTheme="majorHAnsi" w:eastAsiaTheme="majorEastAsia" w:hAnsiTheme="majorHAnsi" w:cstheme="majorBidi"/>
+          <w:color w:val="1F3763" w:themeColor="accent1" w:themeShade="7F"/>
+          <w:sz w:val="24"/>
+          <w:szCs w:val="24"/>
+        </w:rPr>
+      </w:pPr>
+    </w:p>
+    <w:p>
+      <w:pPr>
+        <w:pStyle w:val="Heading4"/>
+      </w:pPr>
+      <w:r>
+        <w:t>Step 7: Evaluate the efficacy of the sub-system</w:t>
+      </w:r>
+    </w:p>
+    <w:p/>
+    <w:p/>
+    <w:p>
+      <w:r>
+        <w:br w:type="page"/>
+      </w:r>
+    </w:p>
     <w:p>
       <w:pPr>
         <w:pStyle w:val="Heading1"/>
       </w:pPr>
-      <w:bookmarkStart w:id="13" w:name="_Toc5203916"/>
+      <w:bookmarkStart w:id="14" w:name="_Toc5319892"/>
       <w:r>
         <w:lastRenderedPageBreak/>
         <w:t xml:space="preserve">Part C: </w:t>
@@ -5050,13 +5517,13 @@
       <w:r>
         <w:t>Conclusion</w:t>
       </w:r>
-      <w:bookmarkEnd w:id="13"/>
+      <w:bookmarkEnd w:id="14"/>
     </w:p>
     <w:p>
       <w:pPr>
         <w:pStyle w:val="Heading2"/>
       </w:pPr>
-      <w:bookmarkStart w:id="14" w:name="_Toc5203917"/>
+      <w:bookmarkStart w:id="15" w:name="_Toc5319893"/>
       <w:r>
         <w:t xml:space="preserve">Chapter </w:t>
       </w:r>
@@ -5066,7 +5533,7 @@
       <w:r>
         <w:t>: Evaluation through Metrics</w:t>
       </w:r>
-      <w:bookmarkEnd w:id="14"/>
+      <w:bookmarkEnd w:id="15"/>
     </w:p>
     <w:p/>
     <w:p/>
@@ -5074,7 +5541,7 @@
       <w:pPr>
         <w:pStyle w:val="Heading2"/>
       </w:pPr>
-      <w:bookmarkStart w:id="15" w:name="_Toc5203918"/>
+      <w:bookmarkStart w:id="16" w:name="_Toc5319894"/>
       <w:r>
         <w:t xml:space="preserve">Chapter </w:t>
       </w:r>
@@ -5084,7 +5551,7 @@
       <w:r>
         <w:t>: Achieving the Aim</w:t>
       </w:r>
-      <w:bookmarkEnd w:id="15"/>
+      <w:bookmarkEnd w:id="16"/>
     </w:p>
     <w:p/>
     <w:p/>
@@ -5092,7 +5559,7 @@
       <w:pPr>
         <w:pStyle w:val="Heading2"/>
       </w:pPr>
-      <w:bookmarkStart w:id="16" w:name="_Toc5203919"/>
+      <w:bookmarkStart w:id="17" w:name="_Toc5319895"/>
       <w:r>
         <w:t xml:space="preserve">Chapter </w:t>
       </w:r>
@@ -5102,24 +5569,24 @@
       <w:r>
         <w:t>: Changes to Development</w:t>
       </w:r>
-      <w:bookmarkEnd w:id="16"/>
+      <w:bookmarkEnd w:id="17"/>
     </w:p>
     <w:p/>
     <w:p>
       <w:pPr>
         <w:pStyle w:val="Heading1"/>
       </w:pPr>
-      <w:bookmarkStart w:id="17" w:name="_Toc5203920"/>
+      <w:bookmarkStart w:id="18" w:name="_Toc5319896"/>
       <w:r>
         <w:t>Part D: Reflective Analysis</w:t>
       </w:r>
-      <w:bookmarkEnd w:id="17"/>
+      <w:bookmarkEnd w:id="18"/>
     </w:p>
     <w:p>
       <w:pPr>
         <w:pStyle w:val="Heading2"/>
       </w:pPr>
-      <w:bookmarkStart w:id="18" w:name="_Toc5203921"/>
+      <w:bookmarkStart w:id="19" w:name="_Toc5319897"/>
       <w:r>
         <w:t xml:space="preserve">Chapter </w:t>
       </w:r>
@@ -5129,7 +5596,7 @@
       <w:r>
         <w:t>: WW and EBI</w:t>
       </w:r>
-      <w:bookmarkEnd w:id="18"/>
+      <w:bookmarkEnd w:id="19"/>
     </w:p>
     <w:p>
       <w:r>
@@ -5153,7 +5620,7 @@
       <w:pPr>
         <w:pStyle w:val="Heading2"/>
       </w:pPr>
-      <w:bookmarkStart w:id="19" w:name="_Toc5203922"/>
+      <w:bookmarkStart w:id="20" w:name="_Toc5319898"/>
       <w:r>
         <w:t xml:space="preserve">Chapter </w:t>
       </w:r>
@@ -5163,18 +5630,23 @@
       <w:r>
         <w:t>: Further Research / Research Limitations</w:t>
       </w:r>
-      <w:bookmarkEnd w:id="19"/>
+      <w:bookmarkEnd w:id="20"/>
+    </w:p>
+    <w:p>
+      <w:r>
+        <w:t xml:space="preserve">Breadboarding a motor driver chip to control it was not successful and broke the Pi, diodes, LEDs, and breadboard.  </w:t>
+      </w:r>
     </w:p>
     <w:p/>
     <w:p>
       <w:pPr>
         <w:pStyle w:val="Heading1"/>
       </w:pPr>
-      <w:bookmarkStart w:id="20" w:name="_Toc5203923"/>
+      <w:bookmarkStart w:id="21" w:name="_Toc5319899"/>
       <w:r>
         <w:t>Part E: References</w:t>
       </w:r>
-      <w:bookmarkEnd w:id="20"/>
+      <w:bookmarkEnd w:id="21"/>
     </w:p>
     <w:sectPr>
       <w:pgSz w:w="11906" w:h="16838"/>
@@ -6366,6 +6838,18 @@
     <w:uiPriority w:val="99"/>
     <w:rsid w:val="00FC420D"/>
   </w:style>
+  <w:style w:type="character" w:styleId="UnresolvedMention">
+    <w:name w:val="Unresolved Mention"/>
+    <w:basedOn w:val="DefaultParagraphFont"/>
+    <w:uiPriority w:val="99"/>
+    <w:semiHidden/>
+    <w:unhideWhenUsed/>
+    <w:rsid w:val="00F13225"/>
+    <w:rPr>
+      <w:color w:val="605E5C"/>
+      <w:shd w:val="clear" w:color="auto" w:fill="E1DFDD"/>
+    </w:rPr>
+  </w:style>
 </w:styles>
 </file>
 
@@ -6669,7 +7153,7 @@
 </file>
 
 <file path=customXml/itemProps1.xml><?xml version="1.0" encoding="utf-8"?>
-<ds:datastoreItem xmlns:ds="http://schemas.openxmlformats.org/officeDocument/2006/customXml" ds:itemID="{F212923A-9D1E-4A2A-B1C8-72828945EF4F}">
+<ds:datastoreItem xmlns:ds="http://schemas.openxmlformats.org/officeDocument/2006/customXml" ds:itemID="{86DE51EB-4B7A-4D80-A026-620228E8BEFE}">
   <ds:schemaRefs>
     <ds:schemaRef ds:uri="http://schemas.openxmlformats.org/officeDocument/2006/bibliography"/>
   </ds:schemaRefs>

--- a/REPORT/Report V2.docx
+++ b/REPORT/Report V2.docx
@@ -211,19 +211,7 @@
         <w:t xml:space="preserve">our </w:t>
       </w:r>
       <w:r>
-        <w:t xml:space="preserve">ability </w:t>
-      </w:r>
-      <w:r>
-        <w:t>debug</w:t>
-      </w:r>
-      <w:r>
-        <w:t>ging</w:t>
-      </w:r>
-      <w:r>
-        <w:t xml:space="preserve"> my initial mess of a system, </w:t>
-      </w:r>
-      <w:r>
-        <w:t xml:space="preserve">and </w:t>
+        <w:t xml:space="preserve">ability debugging my initial mess of a system, and </w:t>
       </w:r>
       <w:r>
         <w:t xml:space="preserve">your </w:t>
@@ -355,7 +343,7 @@
             </w:rPr>
             <w:fldChar w:fldCharType="separate"/>
           </w:r>
-          <w:hyperlink w:anchor="_Toc5319879" w:history="1">
+          <w:hyperlink w:anchor="_Toc5449385" w:history="1">
             <w:r>
               <w:rPr>
                 <w:rStyle w:val="Hyperlink"/>
@@ -382,7 +370,7 @@
                 <w:noProof/>
                 <w:webHidden/>
               </w:rPr>
-              <w:instrText xml:space="preserve"> PAGEREF _Toc5319879 \h </w:instrText>
+              <w:instrText xml:space="preserve"> PAGEREF _Toc5449385 \h </w:instrText>
             </w:r>
             <w:r>
               <w:rPr>
@@ -423,13 +411,13 @@
               <w:noProof/>
             </w:rPr>
           </w:pPr>
-          <w:hyperlink w:anchor="_Toc5319880" w:history="1">
+          <w:hyperlink w:anchor="_Toc5449386" w:history="1">
             <w:r>
               <w:rPr>
                 <w:rStyle w:val="Hyperlink"/>
                 <w:noProof/>
               </w:rPr>
-              <w:t>Chapter 1: Introduction to Problem</w:t>
+              <w:t>NOT STARTED Chapter 1: Introduction to Problem</w:t>
             </w:r>
             <w:r>
               <w:rPr>
@@ -450,7 +438,7 @@
                 <w:noProof/>
                 <w:webHidden/>
               </w:rPr>
-              <w:instrText xml:space="preserve"> PAGEREF _Toc5319880 \h </w:instrText>
+              <w:instrText xml:space="preserve"> PAGEREF _Toc5449386 \h </w:instrText>
             </w:r>
             <w:r>
               <w:rPr>
@@ -491,13 +479,13 @@
               <w:noProof/>
             </w:rPr>
           </w:pPr>
-          <w:hyperlink w:anchor="_Toc5319881" w:history="1">
+          <w:hyperlink w:anchor="_Toc5449387" w:history="1">
             <w:r>
               <w:rPr>
                 <w:rStyle w:val="Hyperlink"/>
                 <w:noProof/>
               </w:rPr>
-              <w:t>Chapter 2: Background Domain Research</w:t>
+              <w:t>NOT STARTED Chapter 2: Background Domain Research</w:t>
             </w:r>
             <w:r>
               <w:rPr>
@@ -518,7 +506,7 @@
                 <w:noProof/>
                 <w:webHidden/>
               </w:rPr>
-              <w:instrText xml:space="preserve"> PAGEREF _Toc5319881 \h </w:instrText>
+              <w:instrText xml:space="preserve"> PAGEREF _Toc5449387 \h </w:instrText>
             </w:r>
             <w:r>
               <w:rPr>
@@ -559,7 +547,7 @@
               <w:noProof/>
             </w:rPr>
           </w:pPr>
-          <w:hyperlink w:anchor="_Toc5319882" w:history="1">
+          <w:hyperlink w:anchor="_Toc5449388" w:history="1">
             <w:r>
               <w:rPr>
                 <w:rStyle w:val="Hyperlink"/>
@@ -586,7 +574,7 @@
                 <w:noProof/>
                 <w:webHidden/>
               </w:rPr>
-              <w:instrText xml:space="preserve"> PAGEREF _Toc5319882 \h </w:instrText>
+              <w:instrText xml:space="preserve"> PAGEREF _Toc5449388 \h </w:instrText>
             </w:r>
             <w:r>
               <w:rPr>
@@ -606,7 +594,7 @@
                 <w:noProof/>
                 <w:webHidden/>
               </w:rPr>
-              <w:t>4</w:t>
+              <w:t>6</w:t>
             </w:r>
             <w:r>
               <w:rPr>
@@ -627,13 +615,13 @@
               <w:noProof/>
             </w:rPr>
           </w:pPr>
-          <w:hyperlink w:anchor="_Toc5319883" w:history="1">
+          <w:hyperlink w:anchor="_Toc5449389" w:history="1">
             <w:r>
               <w:rPr>
                 <w:rStyle w:val="Hyperlink"/>
                 <w:noProof/>
               </w:rPr>
-              <w:t>Chapter 3: Project Management</w:t>
+              <w:t>REVIEW Chapter 3: Project Management</w:t>
             </w:r>
             <w:r>
               <w:rPr>
@@ -654,7 +642,7 @@
                 <w:noProof/>
                 <w:webHidden/>
               </w:rPr>
-              <w:instrText xml:space="preserve"> PAGEREF _Toc5319883 \h </w:instrText>
+              <w:instrText xml:space="preserve"> PAGEREF _Toc5449389 \h </w:instrText>
             </w:r>
             <w:r>
               <w:rPr>
@@ -674,7 +662,7 @@
                 <w:noProof/>
                 <w:webHidden/>
               </w:rPr>
-              <w:t>4</w:t>
+              <w:t>6</w:t>
             </w:r>
             <w:r>
               <w:rPr>
@@ -695,13 +683,13 @@
               <w:noProof/>
             </w:rPr>
           </w:pPr>
-          <w:hyperlink w:anchor="_Toc5319884" w:history="1">
+          <w:hyperlink w:anchor="_Toc5449390" w:history="1">
             <w:r>
               <w:rPr>
                 <w:rStyle w:val="Hyperlink"/>
                 <w:noProof/>
               </w:rPr>
-              <w:t>Chapter 4: Methodology Planning, Evaluation &amp; Implementation</w:t>
+              <w:t>REVIEW Chapter 4: Software Engineering Methodology</w:t>
             </w:r>
             <w:r>
               <w:rPr>
@@ -722,7 +710,7 @@
                 <w:noProof/>
                 <w:webHidden/>
               </w:rPr>
-              <w:instrText xml:space="preserve"> PAGEREF _Toc5319884 \h </w:instrText>
+              <w:instrText xml:space="preserve"> PAGEREF _Toc5449390 \h </w:instrText>
             </w:r>
             <w:r>
               <w:rPr>
@@ -742,7 +730,75 @@
                 <w:noProof/>
                 <w:webHidden/>
               </w:rPr>
-              <w:t>4</w:t>
+              <w:t>6</w:t>
+            </w:r>
+            <w:r>
+              <w:rPr>
+                <w:noProof/>
+                <w:webHidden/>
+              </w:rPr>
+              <w:fldChar w:fldCharType="end"/>
+            </w:r>
+          </w:hyperlink>
+        </w:p>
+        <w:p>
+          <w:pPr>
+            <w:pStyle w:val="TOC2"/>
+            <w:tabs>
+              <w:tab w:val="right" w:leader="dot" w:pos="9016"/>
+            </w:tabs>
+            <w:rPr>
+              <w:noProof/>
+            </w:rPr>
+          </w:pPr>
+          <w:hyperlink w:anchor="_Toc5449391" w:history="1">
+            <w:r>
+              <w:rPr>
+                <w:rStyle w:val="Hyperlink"/>
+                <w:noProof/>
+              </w:rPr>
+              <w:t>PROGRESS Chapter 5: Planning, Evaluation &amp; Implementation</w:t>
+            </w:r>
+            <w:r>
+              <w:rPr>
+                <w:noProof/>
+                <w:webHidden/>
+              </w:rPr>
+              <w:tab/>
+            </w:r>
+            <w:r>
+              <w:rPr>
+                <w:noProof/>
+                <w:webHidden/>
+              </w:rPr>
+              <w:fldChar w:fldCharType="begin"/>
+            </w:r>
+            <w:r>
+              <w:rPr>
+                <w:noProof/>
+                <w:webHidden/>
+              </w:rPr>
+              <w:instrText xml:space="preserve"> PAGEREF _Toc5449391 \h </w:instrText>
+            </w:r>
+            <w:r>
+              <w:rPr>
+                <w:noProof/>
+                <w:webHidden/>
+              </w:rPr>
+            </w:r>
+            <w:r>
+              <w:rPr>
+                <w:noProof/>
+                <w:webHidden/>
+              </w:rPr>
+              <w:fldChar w:fldCharType="separate"/>
+            </w:r>
+            <w:r>
+              <w:rPr>
+                <w:noProof/>
+                <w:webHidden/>
+              </w:rPr>
+              <w:t>8</w:t>
             </w:r>
             <w:r>
               <w:rPr>
@@ -763,13 +819,13 @@
               <w:noProof/>
             </w:rPr>
           </w:pPr>
-          <w:hyperlink w:anchor="_Toc5319885" w:history="1">
+          <w:hyperlink w:anchor="_Toc5449392" w:history="1">
             <w:r>
               <w:rPr>
                 <w:rStyle w:val="Hyperlink"/>
                 <w:noProof/>
               </w:rPr>
-              <w:t>Overview:</w:t>
+              <w:t>REVIEW Sub-System 1: Foreground Extraction</w:t>
             </w:r>
             <w:r>
               <w:rPr>
@@ -790,7 +846,7 @@
                 <w:noProof/>
                 <w:webHidden/>
               </w:rPr>
-              <w:instrText xml:space="preserve"> PAGEREF _Toc5319885 \h </w:instrText>
+              <w:instrText xml:space="preserve"> PAGEREF _Toc5449392 \h </w:instrText>
             </w:r>
             <w:r>
               <w:rPr>
@@ -810,7 +866,7 @@
                 <w:noProof/>
                 <w:webHidden/>
               </w:rPr>
-              <w:t>4</w:t>
+              <w:t>8</w:t>
             </w:r>
             <w:r>
               <w:rPr>
@@ -831,13 +887,13 @@
               <w:noProof/>
             </w:rPr>
           </w:pPr>
-          <w:hyperlink w:anchor="_Toc5319886" w:history="1">
+          <w:hyperlink w:anchor="_Toc5449393" w:history="1">
             <w:r>
               <w:rPr>
                 <w:rStyle w:val="Hyperlink"/>
                 <w:noProof/>
               </w:rPr>
-              <w:t>Sub-System 1: Background and Foreground Extraction</w:t>
+              <w:t>REVIEW Sub-System 2: Object Identification and Litter Filter</w:t>
             </w:r>
             <w:r>
               <w:rPr>
@@ -858,7 +914,7 @@
                 <w:noProof/>
                 <w:webHidden/>
               </w:rPr>
-              <w:instrText xml:space="preserve"> PAGEREF _Toc5319886 \h </w:instrText>
+              <w:instrText xml:space="preserve"> PAGEREF _Toc5449393 \h </w:instrText>
             </w:r>
             <w:r>
               <w:rPr>
@@ -878,7 +934,7 @@
                 <w:noProof/>
                 <w:webHidden/>
               </w:rPr>
-              <w:t>4</w:t>
+              <w:t>12</w:t>
             </w:r>
             <w:r>
               <w:rPr>
@@ -899,13 +955,13 @@
               <w:noProof/>
             </w:rPr>
           </w:pPr>
-          <w:hyperlink w:anchor="_Toc5319887" w:history="1">
+          <w:hyperlink w:anchor="_Toc5449394" w:history="1">
             <w:r>
               <w:rPr>
                 <w:rStyle w:val="Hyperlink"/>
                 <w:noProof/>
               </w:rPr>
-              <w:t>Sub-System 2: Object Identification and Litter Filter</w:t>
+              <w:t>REVIEW Sub-System 3: Localisation &amp; Movement System</w:t>
             </w:r>
             <w:r>
               <w:rPr>
@@ -926,7 +982,7 @@
                 <w:noProof/>
                 <w:webHidden/>
               </w:rPr>
-              <w:instrText xml:space="preserve"> PAGEREF _Toc5319887 \h </w:instrText>
+              <w:instrText xml:space="preserve"> PAGEREF _Toc5449394 \h </w:instrText>
             </w:r>
             <w:r>
               <w:rPr>
@@ -946,7 +1002,7 @@
                 <w:noProof/>
                 <w:webHidden/>
               </w:rPr>
-              <w:t>4</w:t>
+              <w:t>14</w:t>
             </w:r>
             <w:r>
               <w:rPr>
@@ -967,13 +1023,13 @@
               <w:noProof/>
             </w:rPr>
           </w:pPr>
-          <w:hyperlink w:anchor="_Toc5319888" w:history="1">
+          <w:hyperlink w:anchor="_Toc5449395" w:history="1">
             <w:r>
               <w:rPr>
                 <w:rStyle w:val="Hyperlink"/>
                 <w:noProof/>
               </w:rPr>
-              <w:t>Sub-System 3: Localisation &amp; Movement System</w:t>
+              <w:t>REVIEW Sub-System 4: Robot Development/Build</w:t>
             </w:r>
             <w:r>
               <w:rPr>
@@ -994,7 +1050,7 @@
                 <w:noProof/>
                 <w:webHidden/>
               </w:rPr>
-              <w:instrText xml:space="preserve"> PAGEREF _Toc5319888 \h </w:instrText>
+              <w:instrText xml:space="preserve"> PAGEREF _Toc5449395 \h </w:instrText>
             </w:r>
             <w:r>
               <w:rPr>
@@ -1014,7 +1070,7 @@
                 <w:noProof/>
                 <w:webHidden/>
               </w:rPr>
-              <w:t>4</w:t>
+              <w:t>16</w:t>
             </w:r>
             <w:r>
               <w:rPr>
@@ -1035,13 +1091,13 @@
               <w:noProof/>
             </w:rPr>
           </w:pPr>
-          <w:hyperlink w:anchor="_Toc5319889" w:history="1">
+          <w:hyperlink w:anchor="_Toc5449396" w:history="1">
             <w:r>
               <w:rPr>
                 <w:rStyle w:val="Hyperlink"/>
                 <w:noProof/>
               </w:rPr>
-              <w:t>Sub-System 4: Robot Development/Build</w:t>
+              <w:t>REVIEW Sub-System 5: Camera Setup</w:t>
             </w:r>
             <w:r>
               <w:rPr>
@@ -1062,7 +1118,7 @@
                 <w:noProof/>
                 <w:webHidden/>
               </w:rPr>
-              <w:instrText xml:space="preserve"> PAGEREF _Toc5319889 \h </w:instrText>
+              <w:instrText xml:space="preserve"> PAGEREF _Toc5449396 \h </w:instrText>
             </w:r>
             <w:r>
               <w:rPr>
@@ -1082,7 +1138,7 @@
                 <w:noProof/>
                 <w:webHidden/>
               </w:rPr>
-              <w:t>4</w:t>
+              <w:t>18</w:t>
             </w:r>
             <w:r>
               <w:rPr>
@@ -1103,13 +1159,13 @@
               <w:noProof/>
             </w:rPr>
           </w:pPr>
-          <w:hyperlink w:anchor="_Toc5319890" w:history="1">
+          <w:hyperlink w:anchor="_Toc5449397" w:history="1">
             <w:r>
               <w:rPr>
                 <w:rStyle w:val="Hyperlink"/>
                 <w:noProof/>
               </w:rPr>
-              <w:t>Sub-System 5: Camera Setup</w:t>
+              <w:t>NOT STARTED Sub-System 6: System-wide Communication</w:t>
             </w:r>
             <w:r>
               <w:rPr>
@@ -1130,7 +1186,7 @@
                 <w:noProof/>
                 <w:webHidden/>
               </w:rPr>
-              <w:instrText xml:space="preserve"> PAGEREF _Toc5319890 \h </w:instrText>
+              <w:instrText xml:space="preserve"> PAGEREF _Toc5449397 \h </w:instrText>
             </w:r>
             <w:r>
               <w:rPr>
@@ -1150,75 +1206,7 @@
                 <w:noProof/>
                 <w:webHidden/>
               </w:rPr>
-              <w:t>7</w:t>
-            </w:r>
-            <w:r>
-              <w:rPr>
-                <w:noProof/>
-                <w:webHidden/>
-              </w:rPr>
-              <w:fldChar w:fldCharType="end"/>
-            </w:r>
-          </w:hyperlink>
-        </w:p>
-        <w:p>
-          <w:pPr>
-            <w:pStyle w:val="TOC3"/>
-            <w:tabs>
-              <w:tab w:val="right" w:leader="dot" w:pos="9016"/>
-            </w:tabs>
-            <w:rPr>
-              <w:noProof/>
-            </w:rPr>
-          </w:pPr>
-          <w:hyperlink w:anchor="_Toc5319891" w:history="1">
-            <w:r>
-              <w:rPr>
-                <w:rStyle w:val="Hyperlink"/>
-                <w:noProof/>
-              </w:rPr>
-              <w:t>Sub-System 6: System-wide Communication</w:t>
-            </w:r>
-            <w:r>
-              <w:rPr>
-                <w:noProof/>
-                <w:webHidden/>
-              </w:rPr>
-              <w:tab/>
-            </w:r>
-            <w:r>
-              <w:rPr>
-                <w:noProof/>
-                <w:webHidden/>
-              </w:rPr>
-              <w:fldChar w:fldCharType="begin"/>
-            </w:r>
-            <w:r>
-              <w:rPr>
-                <w:noProof/>
-                <w:webHidden/>
-              </w:rPr>
-              <w:instrText xml:space="preserve"> PAGEREF _Toc5319891 \h </w:instrText>
-            </w:r>
-            <w:r>
-              <w:rPr>
-                <w:noProof/>
-                <w:webHidden/>
-              </w:rPr>
-            </w:r>
-            <w:r>
-              <w:rPr>
-                <w:noProof/>
-                <w:webHidden/>
-              </w:rPr>
-              <w:fldChar w:fldCharType="separate"/>
-            </w:r>
-            <w:r>
-              <w:rPr>
-                <w:noProof/>
-                <w:webHidden/>
-              </w:rPr>
-              <w:t>7</w:t>
+              <w:t>20</w:t>
             </w:r>
             <w:r>
               <w:rPr>
@@ -1239,7 +1227,7 @@
               <w:noProof/>
             </w:rPr>
           </w:pPr>
-          <w:hyperlink w:anchor="_Toc5319892" w:history="1">
+          <w:hyperlink w:anchor="_Toc5449398" w:history="1">
             <w:r>
               <w:rPr>
                 <w:rStyle w:val="Hyperlink"/>
@@ -1266,7 +1254,7 @@
                 <w:noProof/>
                 <w:webHidden/>
               </w:rPr>
-              <w:instrText xml:space="preserve"> PAGEREF _Toc5319892 \h </w:instrText>
+              <w:instrText xml:space="preserve"> PAGEREF _Toc5449398 \h </w:instrText>
             </w:r>
             <w:r>
               <w:rPr>
@@ -1286,7 +1274,7 @@
                 <w:noProof/>
                 <w:webHidden/>
               </w:rPr>
-              <w:t>7</w:t>
+              <w:t>21</w:t>
             </w:r>
             <w:r>
               <w:rPr>
@@ -1307,13 +1295,13 @@
               <w:noProof/>
             </w:rPr>
           </w:pPr>
-          <w:hyperlink w:anchor="_Toc5319893" w:history="1">
+          <w:hyperlink w:anchor="_Toc5449399" w:history="1">
             <w:r>
               <w:rPr>
                 <w:rStyle w:val="Hyperlink"/>
                 <w:noProof/>
               </w:rPr>
-              <w:t>Chapter 5: Evaluation through Metrics</w:t>
+              <w:t>NOT STARTED Chapter 6: Evaluation through Metrics</w:t>
             </w:r>
             <w:r>
               <w:rPr>
@@ -1334,7 +1322,7 @@
                 <w:noProof/>
                 <w:webHidden/>
               </w:rPr>
-              <w:instrText xml:space="preserve"> PAGEREF _Toc5319893 \h </w:instrText>
+              <w:instrText xml:space="preserve"> PAGEREF _Toc5449399 \h </w:instrText>
             </w:r>
             <w:r>
               <w:rPr>
@@ -1354,7 +1342,7 @@
                 <w:noProof/>
                 <w:webHidden/>
               </w:rPr>
-              <w:t>7</w:t>
+              <w:t>21</w:t>
             </w:r>
             <w:r>
               <w:rPr>
@@ -1375,13 +1363,13 @@
               <w:noProof/>
             </w:rPr>
           </w:pPr>
-          <w:hyperlink w:anchor="_Toc5319894" w:history="1">
+          <w:hyperlink w:anchor="_Toc5449400" w:history="1">
             <w:r>
               <w:rPr>
                 <w:rStyle w:val="Hyperlink"/>
                 <w:noProof/>
               </w:rPr>
-              <w:t>Chapter 6: Achieving the Aim</w:t>
+              <w:t>NOT STARTED Chapter 7: Achieving the Aim</w:t>
             </w:r>
             <w:r>
               <w:rPr>
@@ -1402,7 +1390,7 @@
                 <w:noProof/>
                 <w:webHidden/>
               </w:rPr>
-              <w:instrText xml:space="preserve"> PAGEREF _Toc5319894 \h </w:instrText>
+              <w:instrText xml:space="preserve"> PAGEREF _Toc5449400 \h </w:instrText>
             </w:r>
             <w:r>
               <w:rPr>
@@ -1422,7 +1410,7 @@
                 <w:noProof/>
                 <w:webHidden/>
               </w:rPr>
-              <w:t>7</w:t>
+              <w:t>21</w:t>
             </w:r>
             <w:r>
               <w:rPr>
@@ -1443,13 +1431,13 @@
               <w:noProof/>
             </w:rPr>
           </w:pPr>
-          <w:hyperlink w:anchor="_Toc5319895" w:history="1">
+          <w:hyperlink w:anchor="_Toc5449401" w:history="1">
             <w:r>
               <w:rPr>
                 <w:rStyle w:val="Hyperlink"/>
                 <w:noProof/>
               </w:rPr>
-              <w:t>Chapter 7: Changes to Development</w:t>
+              <w:t>NOT STARTED Chapter 8: Changes to Development</w:t>
             </w:r>
             <w:r>
               <w:rPr>
@@ -1470,7 +1458,7 @@
                 <w:noProof/>
                 <w:webHidden/>
               </w:rPr>
-              <w:instrText xml:space="preserve"> PAGEREF _Toc5319895 \h </w:instrText>
+              <w:instrText xml:space="preserve"> PAGEREF _Toc5449401 \h </w:instrText>
             </w:r>
             <w:r>
               <w:rPr>
@@ -1490,7 +1478,7 @@
                 <w:noProof/>
                 <w:webHidden/>
               </w:rPr>
-              <w:t>7</w:t>
+              <w:t>21</w:t>
             </w:r>
             <w:r>
               <w:rPr>
@@ -1511,7 +1499,7 @@
               <w:noProof/>
             </w:rPr>
           </w:pPr>
-          <w:hyperlink w:anchor="_Toc5319896" w:history="1">
+          <w:hyperlink w:anchor="_Toc5449402" w:history="1">
             <w:r>
               <w:rPr>
                 <w:rStyle w:val="Hyperlink"/>
@@ -1538,7 +1526,7 @@
                 <w:noProof/>
                 <w:webHidden/>
               </w:rPr>
-              <w:instrText xml:space="preserve"> PAGEREF _Toc5319896 \h </w:instrText>
+              <w:instrText xml:space="preserve"> PAGEREF _Toc5449402 \h </w:instrText>
             </w:r>
             <w:r>
               <w:rPr>
@@ -1558,7 +1546,7 @@
                 <w:noProof/>
                 <w:webHidden/>
               </w:rPr>
-              <w:t>7</w:t>
+              <w:t>21</w:t>
             </w:r>
             <w:r>
               <w:rPr>
@@ -1579,13 +1567,13 @@
               <w:noProof/>
             </w:rPr>
           </w:pPr>
-          <w:hyperlink w:anchor="_Toc5319897" w:history="1">
+          <w:hyperlink w:anchor="_Toc5449403" w:history="1">
             <w:r>
               <w:rPr>
                 <w:rStyle w:val="Hyperlink"/>
                 <w:noProof/>
               </w:rPr>
-              <w:t>Chapter 8: WW and EBI</w:t>
+              <w:t>NOT STARTED Chapter 9: WWW and EBI</w:t>
             </w:r>
             <w:r>
               <w:rPr>
@@ -1606,7 +1594,7 @@
                 <w:noProof/>
                 <w:webHidden/>
               </w:rPr>
-              <w:instrText xml:space="preserve"> PAGEREF _Toc5319897 \h </w:instrText>
+              <w:instrText xml:space="preserve"> PAGEREF _Toc5449403 \h </w:instrText>
             </w:r>
             <w:r>
               <w:rPr>
@@ -1626,7 +1614,7 @@
                 <w:noProof/>
                 <w:webHidden/>
               </w:rPr>
-              <w:t>7</w:t>
+              <w:t>21</w:t>
             </w:r>
             <w:r>
               <w:rPr>
@@ -1647,13 +1635,13 @@
               <w:noProof/>
             </w:rPr>
           </w:pPr>
-          <w:hyperlink w:anchor="_Toc5319898" w:history="1">
+          <w:hyperlink w:anchor="_Toc5449404" w:history="1">
             <w:r>
               <w:rPr>
                 <w:rStyle w:val="Hyperlink"/>
                 <w:noProof/>
               </w:rPr>
-              <w:t>Chapter 9: Further Research / Research Limitations</w:t>
+              <w:t>NOT STARTED Chapter 10: Further Research / Research Limitations</w:t>
             </w:r>
             <w:r>
               <w:rPr>
@@ -1674,7 +1662,7 @@
                 <w:noProof/>
                 <w:webHidden/>
               </w:rPr>
-              <w:instrText xml:space="preserve"> PAGEREF _Toc5319898 \h </w:instrText>
+              <w:instrText xml:space="preserve"> PAGEREF _Toc5449404 \h </w:instrText>
             </w:r>
             <w:r>
               <w:rPr>
@@ -1694,7 +1682,7 @@
                 <w:noProof/>
                 <w:webHidden/>
               </w:rPr>
-              <w:t>7</w:t>
+              <w:t>21</w:t>
             </w:r>
             <w:r>
               <w:rPr>
@@ -1715,7 +1703,7 @@
               <w:noProof/>
             </w:rPr>
           </w:pPr>
-          <w:hyperlink w:anchor="_Toc5319899" w:history="1">
+          <w:hyperlink w:anchor="_Toc5449405" w:history="1">
             <w:r>
               <w:rPr>
                 <w:rStyle w:val="Hyperlink"/>
@@ -1742,7 +1730,7 @@
                 <w:noProof/>
                 <w:webHidden/>
               </w:rPr>
-              <w:instrText xml:space="preserve"> PAGEREF _Toc5319899 \h </w:instrText>
+              <w:instrText xml:space="preserve"> PAGEREF _Toc5449405 \h </w:instrText>
             </w:r>
             <w:r>
               <w:rPr>
@@ -1762,7 +1750,7 @@
                 <w:noProof/>
                 <w:webHidden/>
               </w:rPr>
-              <w:t>7</w:t>
+              <w:t>21</w:t>
             </w:r>
             <w:r>
               <w:rPr>
@@ -1785,7 +1773,10 @@
         </w:p>
       </w:sdtContent>
     </w:sdt>
-    <w:p/>
+    <w:p>
+      <w:bookmarkStart w:id="0" w:name="_GoBack"/>
+      <w:bookmarkEnd w:id="0"/>
+    </w:p>
     <w:p/>
     <w:p>
       <w:pPr>
@@ -1804,7 +1795,7 @@
       <w:pPr>
         <w:pStyle w:val="Heading1"/>
       </w:pPr>
-      <w:bookmarkStart w:id="0" w:name="_Toc5319879"/>
+      <w:bookmarkStart w:id="1" w:name="_Toc5449385"/>
       <w:r>
         <w:lastRenderedPageBreak/>
         <w:t xml:space="preserve">Part A: </w:t>
@@ -1812,13 +1803,16 @@
       <w:r>
         <w:t>Introduction and Background</w:t>
       </w:r>
-      <w:bookmarkEnd w:id="0"/>
+      <w:bookmarkEnd w:id="1"/>
     </w:p>
     <w:p>
       <w:pPr>
         <w:pStyle w:val="Heading2"/>
       </w:pPr>
-      <w:bookmarkStart w:id="1" w:name="_Toc5319880"/>
+      <w:bookmarkStart w:id="2" w:name="_Toc5449386"/>
+      <w:r>
+        <w:t xml:space="preserve">NOT STARTED </w:t>
+      </w:r>
       <w:r>
         <w:t xml:space="preserve">Chapter 1: </w:t>
       </w:r>
@@ -1834,7 +1828,7 @@
       <w:r>
         <w:t>Problem</w:t>
       </w:r>
-      <w:bookmarkEnd w:id="1"/>
+      <w:bookmarkEnd w:id="2"/>
     </w:p>
     <w:p>
       <w:r>
@@ -2004,7 +1998,10 @@
       <w:pPr>
         <w:pStyle w:val="Heading2"/>
       </w:pPr>
-      <w:bookmarkStart w:id="2" w:name="_Toc5319881"/>
+      <w:bookmarkStart w:id="3" w:name="_Toc5449387"/>
+      <w:r>
+        <w:t xml:space="preserve">NOT STARTED </w:t>
+      </w:r>
       <w:r>
         <w:t xml:space="preserve">Chapter 2: </w:t>
       </w:r>
@@ -2017,7 +2014,7 @@
       <w:r>
         <w:t xml:space="preserve"> Domain Research</w:t>
       </w:r>
-      <w:bookmarkEnd w:id="2"/>
+      <w:bookmarkEnd w:id="3"/>
     </w:p>
     <w:p/>
     <w:p/>
@@ -2038,6 +2035,7 @@
           <w:b/>
           <w:u w:val="single"/>
         </w:rPr>
+        <w:lastRenderedPageBreak/>
         <w:t xml:space="preserve">ESSENTIALLY </w:t>
       </w:r>
       <w:r>
@@ -2395,24 +2393,28 @@
       <w:pPr>
         <w:pStyle w:val="Heading1"/>
       </w:pPr>
-      <w:bookmarkStart w:id="3" w:name="_Toc5319882"/>
-      <w:r>
+      <w:bookmarkStart w:id="4" w:name="_Toc5449388"/>
+      <w:r>
+        <w:lastRenderedPageBreak/>
         <w:t xml:space="preserve">Part B: </w:t>
       </w:r>
       <w:r>
         <w:t>Methodology:</w:t>
       </w:r>
-      <w:bookmarkEnd w:id="3"/>
+      <w:bookmarkEnd w:id="4"/>
     </w:p>
     <w:p>
       <w:pPr>
         <w:pStyle w:val="Heading2"/>
       </w:pPr>
-      <w:bookmarkStart w:id="4" w:name="_Toc5319883"/>
+      <w:bookmarkStart w:id="5" w:name="_Toc5449389"/>
+      <w:r>
+        <w:t xml:space="preserve">REVIEW </w:t>
+      </w:r>
       <w:r>
         <w:t>Chapter 3: Project Management</w:t>
       </w:r>
-      <w:bookmarkEnd w:id="4"/>
+      <w:bookmarkEnd w:id="5"/>
     </w:p>
     <w:p>
       <w:r>
@@ -2524,6 +2526,20 @@
         <w:t>tasks which working solely off the Gantt chart did not allow.</w:t>
       </w:r>
     </w:p>
+    <w:p/>
+    <w:p>
+      <w:pPr>
+        <w:pStyle w:val="Heading2"/>
+      </w:pPr>
+      <w:bookmarkStart w:id="6" w:name="_Toc5449390"/>
+      <w:r>
+        <w:t xml:space="preserve">REVIEW </w:t>
+      </w:r>
+      <w:r>
+        <w:t>Chapter 4: Software Engineering Methodology</w:t>
+      </w:r>
+      <w:bookmarkEnd w:id="6"/>
+    </w:p>
     <w:p>
       <w:r>
         <w:t>The project initially was aimed as following a waterfall approach</w:t>
@@ -2534,16 +2550,7 @@
       </w:r>
       <w:proofErr w:type="gramEnd"/>
       <w:r>
-        <w:t>This was</w:t>
-      </w:r>
-      <w:r>
-        <w:t xml:space="preserve"> due to the structure of the system and the impact of testing the system in an outdoors environment</w:t>
-      </w:r>
-      <w:r>
-        <w:t xml:space="preserve">; </w:t>
-      </w:r>
-      <w:r>
-        <w:t>however as the development continued and new understanding was found on the style and structure of the control system, the project became more of an adaptive waterfall approach, where each sub system in the project was developed under an independent adaptive waterfall methodology to ensure the systems were able to adapt to the growing demands. This was a very adaptive approach to the development of a system with this type of structure, as each individual sub-system was developed to a high quality without too much back-tracking on issues</w:t>
+        <w:t>This was due to the structure of the system and the impact of testing the system in an outdoors environment; however as the development continued and new understanding was found on the style and structure of the control system, the project became more of an adaptive waterfall approach, where each sub system in the project was developed under an independent adaptive waterfall methodology to ensure the systems were able to adapt to the growing demands. This was a very adaptive approach to the development of a system with this type of structure, as each individual sub-system was developed to a high quality without too much back-tracking on issues</w:t>
       </w:r>
       <w:proofErr w:type="gramStart"/>
       <w:r>
@@ -2556,76 +2563,33 @@
     </w:p>
     <w:p>
       <w:r>
-        <w:br w:type="page"/>
-      </w:r>
-    </w:p>
-    <w:p>
-      <w:pPr>
-        <w:pStyle w:val="Heading2"/>
-      </w:pPr>
-      <w:bookmarkStart w:id="5" w:name="_Toc5319884"/>
+        <w:t>Following the adaptive waterfall approach to developing individual sub-systems, meant each sub-system went through requirements gathering, design, testing and evaluation</w:t>
+      </w:r>
+      <w:proofErr w:type="gramStart"/>
+      <w:r>
+        <w:t xml:space="preserve">. </w:t>
+      </w:r>
+      <w:proofErr w:type="gramEnd"/>
+      <w:r>
+        <w:t xml:space="preserve">Which meant nearly the entire software development lifecycle was met during each stage of the development. </w:t>
+      </w:r>
+    </w:p>
+    <w:p>
+      <w:r>
+        <w:t>As described previously, the project is structured as a series of independent systems with an intercommunication structure set up to allow data passing, analysis and control</w:t>
+      </w:r>
+      <w:proofErr w:type="gramStart"/>
+      <w:r>
+        <w:t xml:space="preserve">. </w:t>
+      </w:r>
+      <w:proofErr w:type="gramEnd"/>
+      <w:r>
+        <w:t xml:space="preserve">Each system was built independently with specific input and output structures. </w:t>
+      </w:r>
+    </w:p>
+    <w:p>
       <w:r>
         <w:lastRenderedPageBreak/>
-        <w:t xml:space="preserve">Chapter </w:t>
-      </w:r>
-      <w:r>
-        <w:t>4</w:t>
-      </w:r>
-      <w:r>
-        <w:t>: Planning</w:t>
-      </w:r>
-      <w:r>
-        <w:t xml:space="preserve">, </w:t>
-      </w:r>
-      <w:r>
-        <w:t>Evaluation</w:t>
-      </w:r>
-      <w:r>
-        <w:t xml:space="preserve"> &amp; </w:t>
-      </w:r>
-      <w:r>
-        <w:t>Implementation</w:t>
-      </w:r>
-      <w:bookmarkEnd w:id="5"/>
-    </w:p>
-    <w:p>
-      <w:pPr>
-        <w:pStyle w:val="Heading3"/>
-      </w:pPr>
-      <w:bookmarkStart w:id="6" w:name="_Toc5319885"/>
-      <w:r>
-        <w:t>Overview:</w:t>
-      </w:r>
-      <w:bookmarkEnd w:id="6"/>
-    </w:p>
-    <w:p>
-      <w:r>
-        <w:t>Following the adaptive waterfall approach to developing individual sub-systems, meant each sub-system went through requirements gathering, design, testing and evaluation</w:t>
-      </w:r>
-      <w:proofErr w:type="gramStart"/>
-      <w:r>
-        <w:t xml:space="preserve">. </w:t>
-      </w:r>
-      <w:proofErr w:type="gramEnd"/>
-      <w:r>
-        <w:t xml:space="preserve">Which meant nearly the entire software development lifecycle was met during each stage of the development. </w:t>
-      </w:r>
-    </w:p>
-    <w:p>
-      <w:r>
-        <w:t>As described previously, the project is structured as a series of independent systems with an intercommunication structure set up to allow data passing, analysis and control</w:t>
-      </w:r>
-      <w:proofErr w:type="gramStart"/>
-      <w:r>
-        <w:t xml:space="preserve">. </w:t>
-      </w:r>
-      <w:proofErr w:type="gramEnd"/>
-      <w:r>
-        <w:t xml:space="preserve">Each system was built independently with specific input and output structures. </w:t>
-      </w:r>
-    </w:p>
-    <w:p>
-      <w:r>
         <w:t>The process in which each system was built is described below</w:t>
       </w:r>
       <w:proofErr w:type="gramStart"/>
@@ -2792,124 +2756,252 @@
     </w:p>
     <w:p>
       <w:pPr>
+        <w:pStyle w:val="Heading2"/>
+      </w:pPr>
+      <w:bookmarkStart w:id="7" w:name="_Toc5449391"/>
+      <w:r>
+        <w:lastRenderedPageBreak/>
+        <w:t xml:space="preserve">PROGRESS </w:t>
+      </w:r>
+      <w:r>
+        <w:t>Chapter 5: Planning, Evaluation &amp; Implementation</w:t>
+      </w:r>
+      <w:bookmarkEnd w:id="7"/>
+    </w:p>
+    <w:p>
+      <w:pPr>
         <w:pStyle w:val="Heading3"/>
       </w:pPr>
-      <w:bookmarkStart w:id="7" w:name="_Toc5319886"/>
+      <w:bookmarkStart w:id="8" w:name="_Toc5449392"/>
+      <w:r>
+        <w:t xml:space="preserve">REVIEW </w:t>
+      </w:r>
+      <w:r>
+        <w:t xml:space="preserve">Sub-System </w:t>
+      </w:r>
+      <w:r>
+        <w:t>1</w:t>
+      </w:r>
+      <w:r>
+        <w:t xml:space="preserve">: </w:t>
+      </w:r>
+      <w:r>
+        <w:t>Foreground Extraction</w:t>
+      </w:r>
+      <w:bookmarkEnd w:id="8"/>
+    </w:p>
+    <w:p>
+      <w:r>
+        <w:t>This sub-system is arguably the most important to the system, as without it, the following sub-</w:t>
+      </w:r>
+      <w:proofErr w:type="spellStart"/>
+      <w:r>
+        <w:t>systes</w:t>
+      </w:r>
+      <w:proofErr w:type="spellEnd"/>
+      <w:r>
+        <w:t xml:space="preserve"> would have no data to work with. Research into this started with looking into background extraction for use with background subtraction</w:t>
+      </w:r>
+      <w:proofErr w:type="gramStart"/>
+      <w:r>
+        <w:t xml:space="preserve">. </w:t>
+      </w:r>
+      <w:proofErr w:type="gramEnd"/>
+      <w:r>
+        <w:t xml:space="preserve">In this, a background is generated from a single or series of images, then every subsequent image is compared with the background, and the regions of the image which are identical are removed, leaving only the foreground. </w:t>
+      </w:r>
+    </w:p>
+    <w:p>
+      <w:r>
+        <w:t>Research into background extraction began, and it was found that methods such as image stacking could be used as a very simple and reasonably effective system</w:t>
+      </w:r>
+      <w:proofErr w:type="gramStart"/>
+      <w:r>
+        <w:t xml:space="preserve">. </w:t>
+      </w:r>
+      <w:proofErr w:type="gramEnd"/>
+      <w:r>
+        <w:t>M</w:t>
+      </w:r>
+      <w:r>
+        <w:t>ean, median and mode stacking,</w:t>
+      </w:r>
+      <w:r>
+        <w:t xml:space="preserve"> were implemented, and </w:t>
+      </w:r>
+      <w:r>
+        <w:t>all ga</w:t>
+      </w:r>
+      <w:r>
+        <w:t>v</w:t>
+      </w:r>
+      <w:r>
+        <w:t>e different errors</w:t>
+      </w:r>
+      <w:proofErr w:type="gramStart"/>
+      <w:r>
+        <w:t xml:space="preserve">. </w:t>
+      </w:r>
+      <w:proofErr w:type="gramEnd"/>
+      <w:r>
+        <w:t>Mode stacking on a relatively small timed cycle was found to be the most effective and allow the smallest impact of changes</w:t>
+      </w:r>
+      <w:proofErr w:type="gramStart"/>
+      <w:r>
+        <w:t>.</w:t>
+      </w:r>
+      <w:r>
+        <w:t xml:space="preserve"> </w:t>
+      </w:r>
+      <w:proofErr w:type="gramEnd"/>
+      <w:r>
+        <w:t xml:space="preserve">Mean is impacted by random </w:t>
+      </w:r>
+      <w:r>
+        <w:t>small changes, resulting in noise</w:t>
+      </w:r>
+      <w:r>
+        <w:t>, and when there is a lot of change, it cannot identify the background</w:t>
+      </w:r>
+      <w:proofErr w:type="gramStart"/>
+      <w:r>
+        <w:t xml:space="preserve">. </w:t>
+      </w:r>
+      <w:proofErr w:type="gramEnd"/>
+      <w:r>
+        <w:t>M</w:t>
+      </w:r>
+      <w:r>
+        <w:t xml:space="preserve">ode is not impacted by random </w:t>
+      </w:r>
+      <w:r>
+        <w:t xml:space="preserve">small </w:t>
+      </w:r>
+      <w:r>
+        <w:t>changes</w:t>
+      </w:r>
+      <w:r>
+        <w:t xml:space="preserve"> as outliers are irrelevant to the general modal value as i</w:t>
+      </w:r>
+      <w:r>
+        <w:t xml:space="preserve">t takes what is most static in the frame-set, which should </w:t>
+      </w:r>
+      <w:r>
+        <w:t xml:space="preserve">in most cases </w:t>
+      </w:r>
+      <w:r>
+        <w:t xml:space="preserve">represent the background. </w:t>
+      </w:r>
+    </w:p>
+    <w:p>
+      <w:pPr>
+        <w:keepNext/>
+      </w:pPr>
+      <w:r>
+        <w:t xml:space="preserve">The </w:t>
+      </w:r>
+      <w:r>
+        <w:t xml:space="preserve">biggest issue with </w:t>
+      </w:r>
+      <w:r>
+        <w:t>applying</w:t>
+      </w:r>
+      <w:r>
+        <w:t xml:space="preserve"> mode</w:t>
+      </w:r>
+      <w:r>
+        <w:t xml:space="preserve"> stacking </w:t>
+      </w:r>
+      <w:r>
+        <w:t xml:space="preserve">is </w:t>
+      </w:r>
+      <w:r>
+        <w:t xml:space="preserve">impulse valued noise </w:t>
+      </w:r>
+      <w:r>
+        <w:t>occurring</w:t>
+      </w:r>
+      <w:proofErr w:type="gramStart"/>
+      <w:r>
+        <w:t xml:space="preserve">. </w:t>
+      </w:r>
+      <w:proofErr w:type="gramEnd"/>
+      <w:r>
+        <w:t>Without</w:t>
+      </w:r>
+      <w:r>
+        <w:t>,</w:t>
+      </w:r>
+      <w:r>
+        <w:t xml:space="preserve"> by the least, an identification system for where these problems are occurring, this method is unusable in practice</w:t>
+      </w:r>
+      <w:r>
+        <w:t xml:space="preserve"> without some sort of smoothing</w:t>
+      </w:r>
+      <w:proofErr w:type="gramStart"/>
+      <w:r>
+        <w:t>.</w:t>
+      </w:r>
+      <w:r>
+        <w:t xml:space="preserve"> </w:t>
+      </w:r>
+      <w:proofErr w:type="gramEnd"/>
+      <w:r>
+        <w:t>Attempts to remove IVN mostly revolves around adaptive median filters [</w:t>
+      </w:r>
+      <w:r>
+        <w:t>https://www.sciencedirect.com/science/article/pii/S1047320314001631</w:t>
+      </w:r>
+      <w:r>
+        <w:t xml:space="preserve">], however while smoothing would work to reduce these regions, this </w:t>
+      </w:r>
+      <w:r>
+        <w:t xml:space="preserve">comes </w:t>
+      </w:r>
+      <w:r>
+        <w:t xml:space="preserve">with its own problems, that being the distortion </w:t>
+      </w:r>
+      <w:r>
+        <w:t xml:space="preserve">between the background and </w:t>
+      </w:r>
+      <w:r>
+        <w:t>new images, which cause</w:t>
+      </w:r>
+      <w:r>
+        <w:t>s</w:t>
+      </w:r>
+      <w:r>
+        <w:t xml:space="preserve"> errors with the extraction</w:t>
+      </w:r>
+      <w:r>
+        <w:t xml:space="preserve"> process</w:t>
+      </w:r>
+      <w:proofErr w:type="gramStart"/>
+      <w:r>
+        <w:t xml:space="preserve">. </w:t>
+      </w:r>
+      <w:proofErr w:type="gramEnd"/>
+      <w:r>
+        <w:t xml:space="preserve">The maths behind why </w:t>
+      </w:r>
+      <w:r>
+        <w:t xml:space="preserve">mode filtering </w:t>
+      </w:r>
+      <w:r>
+        <w:t>is so effective at detecting change stems from</w:t>
+      </w:r>
+      <w:r>
+        <w:t xml:space="preserve"> </w:t>
+      </w:r>
+      <w:r>
+        <w:t>the</w:t>
+      </w:r>
+      <w:r>
+        <w:t xml:space="preserve"> </w:t>
+      </w:r>
       <w:r>
         <w:lastRenderedPageBreak/>
-        <w:t xml:space="preserve">Sub-System </w:t>
-      </w:r>
-      <w:r>
-        <w:t>1</w:t>
-      </w:r>
-      <w:r>
-        <w:t xml:space="preserve">: </w:t>
-      </w:r>
-      <w:r>
-        <w:t xml:space="preserve">Background </w:t>
-      </w:r>
-      <w:r>
-        <w:t>and Foreground Extraction</w:t>
-      </w:r>
-      <w:bookmarkEnd w:id="7"/>
-    </w:p>
-    <w:p>
-      <w:r>
-        <w:t>I began the research with basic stacking in order to get the background from which the foreground would be extracted from with each subsequent image, I tried mean, median and mode stacking, but all ga</w:t>
-      </w:r>
-      <w:r>
-        <w:t>v</w:t>
-      </w:r>
-      <w:r>
-        <w:t xml:space="preserve">e different errors, in the end the best was </w:t>
-      </w:r>
-      <w:r>
-        <w:t>mode</w:t>
-      </w:r>
-      <w:r>
-        <w:t>.</w:t>
-      </w:r>
-      <w:r>
-        <w:t xml:space="preserve"> </w:t>
-      </w:r>
-    </w:p>
-    <w:p>
-      <w:r>
-        <w:t>Mode stacking on a relatively small timed cycle was found to be the most effective and allow the smallest impact of changes</w:t>
-      </w:r>
-      <w:proofErr w:type="gramStart"/>
-      <w:r>
-        <w:t>.</w:t>
-      </w:r>
-      <w:r>
-        <w:t xml:space="preserve"> </w:t>
-      </w:r>
-      <w:proofErr w:type="gramEnd"/>
-      <w:r>
-        <w:t xml:space="preserve">Mean is impacted by random sparks, and when there is a lot of change, it cannot identify the background.  While mode is not impacted by random changes.  It takes what is most static in the frame-set, which should always represent the background. </w:t>
-      </w:r>
-    </w:p>
-    <w:p>
-      <w:pPr>
-        <w:keepNext/>
-      </w:pPr>
-      <w:r>
-        <w:t xml:space="preserve">The </w:t>
-      </w:r>
-      <w:r>
-        <w:t xml:space="preserve">biggest issue with </w:t>
-      </w:r>
-      <w:r>
-        <w:t>applying</w:t>
-      </w:r>
-      <w:r>
-        <w:t xml:space="preserve"> mode</w:t>
-      </w:r>
-      <w:r>
-        <w:t xml:space="preserve"> stacking </w:t>
-      </w:r>
-      <w:r>
-        <w:t xml:space="preserve">is </w:t>
-      </w:r>
-      <w:r>
-        <w:t xml:space="preserve">impulse valued noise </w:t>
-      </w:r>
-      <w:r>
-        <w:t>occurring</w:t>
-      </w:r>
-      <w:proofErr w:type="gramStart"/>
-      <w:r>
-        <w:t xml:space="preserve">. </w:t>
-      </w:r>
-      <w:proofErr w:type="gramEnd"/>
-      <w:r>
-        <w:t>Without by the least, an identification system for where these problems are occurring, this method is unusable in practice.</w:t>
-      </w:r>
-      <w:r>
-        <w:t xml:space="preserve"> </w:t>
-      </w:r>
-      <w:r>
-        <w:t>Attempts to remove IVN mostly revolves around adaptive median filters [</w:t>
-      </w:r>
-      <w:r>
-        <w:t>https://www.sciencedirect.com/science/article/pii/S1047320314001631</w:t>
-      </w:r>
-      <w:r>
-        <w:t>], however while smoothing would work to reduce these regions, this came with its own problems, that being the distortion from the new images, which would likely cause errors with the extraction</w:t>
-      </w:r>
-      <w:proofErr w:type="gramStart"/>
-      <w:r>
-        <w:t xml:space="preserve">. </w:t>
-      </w:r>
-      <w:proofErr w:type="gramEnd"/>
-      <w:r>
-        <w:t xml:space="preserve">The maths behind why </w:t>
-      </w:r>
-      <w:r>
-        <w:t xml:space="preserve">mode filtering </w:t>
-      </w:r>
-      <w:r>
-        <w:t>is so effective at detecting change stems from the lack of maths</w:t>
+        <w:t>lack of maths</w:t>
       </w:r>
       <w:r>
         <w:t xml:space="preserve"> applied to the values directly, this ensures the comparison with a live image once the background is generated would be accurate</w:t>
@@ -2945,7 +3037,7 @@
           <w:noProof/>
         </w:rPr>
         <w:drawing>
-          <wp:inline distT="0" distB="0" distL="0" distR="0" wp14:anchorId="1652D4E0" wp14:editId="27A093FC">
+          <wp:inline distT="0" distB="0" distL="0" distR="0" wp14:anchorId="1652D4E0" wp14:editId="61A742BE">
             <wp:extent cx="3856924" cy="3791326"/>
             <wp:effectExtent l="0" t="0" r="0" b="0"/>
             <wp:docPr id="3" name="Picture 3"/>
@@ -2975,7 +3067,7 @@
                   <pic:spPr bwMode="auto">
                     <a:xfrm>
                       <a:off x="0" y="0"/>
-                      <a:ext cx="3868261" cy="3802470"/>
+                      <a:ext cx="3856924" cy="3791326"/>
                     </a:xfrm>
                     <a:prstGeom prst="rect">
                       <a:avLst/>
@@ -3047,7 +3139,6 @@
       </w:r>
     </w:p>
     <w:p>
-      <w:bookmarkStart w:id="8" w:name="_GoBack"/>
       <w:r>
         <w:t>An adaptive algorithm was also developed to use entropy-based stacking similar to blur detection</w:t>
       </w:r>
@@ -3071,72 +3162,89 @@
         <w:t>This</w:t>
       </w:r>
       <w:r>
-        <w:t xml:space="preserve"> process </w:t>
-      </w:r>
-      <w:bookmarkEnd w:id="8"/>
-      <w:r>
-        <w:t xml:space="preserve">was very resource intensive for the initial generation of background, however it meant the </w:t>
+        <w:t xml:space="preserve"> process was very resource intensive for the initial generation of background, however it meant the background would work regardless of the state of the environment, </w:t>
+      </w:r>
+      <w:r>
+        <w:t>weather,</w:t>
+      </w:r>
+      <w:r>
+        <w:t xml:space="preserve"> and lighting conditions</w:t>
+      </w:r>
+      <w:r>
+        <w:t xml:space="preserve"> [</w:t>
+      </w:r>
+      <w:r>
+        <w:t>https://res.mdpi.com/applsci/applsci-08-00807/article_deploy/applsci-08-00807.pdf?filename=&amp;attachment=1</w:t>
+      </w:r>
+      <w:r>
+        <w:t>]</w:t>
+      </w:r>
+      <w:proofErr w:type="gramStart"/>
+      <w:r>
+        <w:t>.</w:t>
+      </w:r>
+      <w:r>
+        <w:t xml:space="preserve"> </w:t>
+      </w:r>
+      <w:proofErr w:type="gramEnd"/>
+      <w:r>
+        <w:t xml:space="preserve">The biggest disadvantage to this was the reduced complexity of the resulting image, where </w:t>
+      </w:r>
+      <w:r>
+        <w:t>due to the blu</w:t>
+      </w:r>
+      <w:r>
+        <w:t>r</w:t>
+      </w:r>
+      <w:r>
+        <w:t>ring performed on the image, the sampling dropped significantly</w:t>
+      </w:r>
+      <w:r>
+        <w:t>, a</w:t>
+      </w:r>
+      <w:r>
+        <w:t>nd there was a strong difference between the background and the new input</w:t>
+      </w:r>
+      <w:proofErr w:type="gramStart"/>
+      <w:r>
+        <w:t xml:space="preserve">. </w:t>
+      </w:r>
+      <w:proofErr w:type="gramEnd"/>
+      <w:r>
+        <w:t>Implementation of this was an attempt to rectify a common issue, that being , how trees affect background generation</w:t>
+      </w:r>
+      <w:proofErr w:type="gramStart"/>
+      <w:r>
+        <w:t xml:space="preserve">. </w:t>
+      </w:r>
+      <w:proofErr w:type="gramEnd"/>
+      <w:r>
+        <w:t xml:space="preserve">Where their fixed movement consistently impacts the generated background, and thus the foreground extraction often is filled with many parts of the tree which are different from the background. </w:t>
+      </w:r>
+    </w:p>
+    <w:p>
+      <w:r>
+        <w:t>Edge Detection was also researched as a method of detecting objects regardless of the lighting and weather conditions, as the edges would not change, however issues did arise with this in practice. In particular the level of detail, where in an outdoor environment which this was designed for the, detail on the ground was often less detailed then the object placed in the image</w:t>
+      </w:r>
+      <w:proofErr w:type="gramStart"/>
+      <w:r>
+        <w:t xml:space="preserve">. </w:t>
+      </w:r>
+      <w:proofErr w:type="gramEnd"/>
+      <w:r>
+        <w:t xml:space="preserve">This difference in detail meant the entire ground around the object would need to be registered in the background for </w:t>
       </w:r>
       <w:r>
         <w:lastRenderedPageBreak/>
-        <w:t xml:space="preserve">background would work regardless of the state of the environment, </w:t>
-      </w:r>
-      <w:r>
-        <w:t>weather,</w:t>
-      </w:r>
-      <w:r>
-        <w:t xml:space="preserve"> and lighting conditions</w:t>
-      </w:r>
-      <w:proofErr w:type="gramStart"/>
+        <w:t>the foreground object to appear; making this method inappropriate for implementation to the system</w:t>
+      </w:r>
+      <w:r>
+        <w:t xml:space="preserve"> if used primarily outdoors</w:t>
+      </w:r>
       <w:r>
         <w:t>.</w:t>
       </w:r>
-      <w:r>
-        <w:t xml:space="preserve"> </w:t>
-      </w:r>
-      <w:proofErr w:type="gramEnd"/>
-      <w:r>
-        <w:t xml:space="preserve">The biggest disadvantage to this was the reduced complexity of the resulting image, where </w:t>
-      </w:r>
-      <w:r>
-        <w:t xml:space="preserve">due to the </w:t>
-      </w:r>
-      <w:proofErr w:type="spellStart"/>
-      <w:r>
-        <w:t>bluring</w:t>
-      </w:r>
-      <w:proofErr w:type="spellEnd"/>
-      <w:r>
-        <w:t xml:space="preserve"> performed on the image, the sampling dropped significantly</w:t>
-      </w:r>
-      <w:r>
-        <w:t>, a</w:t>
-      </w:r>
-      <w:r>
-        <w:t>nd there was a strong difference between the background and the new input</w:t>
-      </w:r>
-      <w:proofErr w:type="gramStart"/>
-      <w:r>
-        <w:t xml:space="preserve">. </w:t>
-      </w:r>
-      <w:proofErr w:type="gramEnd"/>
-      <w:r>
-        <w:rPr>
-          <w:b/>
-        </w:rPr>
-        <w:t>TALK ABOUT HOW TREES AFFECTED THE GENERATED BACKGROUND</w:t>
-      </w:r>
-      <w:r>
-        <w:t xml:space="preserve"> [</w:t>
-      </w:r>
-      <w:r>
-        <w:t>https://res.mdpi.com/applsci/applsci-08-00807/article_deploy/applsci-08-00807.pdf?filename=&amp;attachment=1</w:t>
-      </w:r>
-      <w:r>
-        <w:t>]</w:t>
-      </w:r>
-    </w:p>
-    <w:p/>
+    </w:p>
     <w:p/>
     <w:p>
       <w:pPr>
@@ -3155,57 +3263,18 @@
     </w:p>
     <w:p>
       <w:r>
-        <w:t xml:space="preserve">Considerations for toolsets for this is… MATLAB and PYTHON w/ </w:t>
-      </w:r>
-      <w:proofErr w:type="spellStart"/>
-      <w:r>
-        <w:t>Numpy</w:t>
-      </w:r>
-      <w:proofErr w:type="spellEnd"/>
-      <w:r>
-        <w:t xml:space="preserve">, </w:t>
-      </w:r>
-      <w:r>
-        <w:t>benefits</w:t>
-      </w:r>
-      <w:r>
-        <w:t xml:space="preserve"> of python </w:t>
-      </w:r>
-      <w:proofErr w:type="gramStart"/>
-      <w:r>
-        <w:t>is</w:t>
-      </w:r>
-      <w:proofErr w:type="gramEnd"/>
-      <w:r>
-        <w:t xml:space="preserve"> latency reduction, however </w:t>
-      </w:r>
-      <w:r>
-        <w:t xml:space="preserve">MATLAB </w:t>
-      </w:r>
-      <w:r>
-        <w:t xml:space="preserve">offers more off the shelf </w:t>
-      </w:r>
-      <w:r>
-        <w:t>functionality</w:t>
-      </w:r>
-      <w:r>
-        <w:t>, which for a prototype, meant testing could be completed in a significantly shorter time.</w:t>
-      </w:r>
-    </w:p>
-    <w:p/>
-    <w:p/>
-    <w:p>
-      <w:r>
-        <w:t xml:space="preserve">Entropy blurring was attempted but the implementation for such a system meant the quality of images were reduced </w:t>
-      </w:r>
-      <w:r>
-        <w:t xml:space="preserve">making </w:t>
-      </w:r>
-      <w:r>
-        <w:t xml:space="preserve">small objects </w:t>
-      </w:r>
-      <w:r>
-        <w:t>harder to identify</w:t>
+        <w:t>Much consideration was undertaken in choosing the tools used for the image processing system, the requirements for the system in practice is speed, however due to the nature of the project, testing must be done with every choice made; because of this, the choices for language implementation were primarily; MATLAB: an integrated high-level language and IDE for matrix operations and simulation; and Python: a relatively lower level language used often for real-time image processing systems.</w:t>
+      </w:r>
+    </w:p>
+    <w:p>
+      <w:r>
+        <w:t xml:space="preserve">Python has an advantage in terms of the processing speed, </w:t>
+      </w:r>
+      <w:r>
+        <w:t>for a system like this, fast processing allows for a much more reactive architecture in implementation, mode stacking is quite computationally heavy making python a good tool</w:t>
+      </w:r>
+      <w:r>
+        <w:t xml:space="preserve"> for this</w:t>
       </w:r>
       <w:r>
         <w:t>.</w:t>
@@ -3213,53 +3282,50 @@
     </w:p>
     <w:p>
       <w:r>
-        <w:t>Stacking with edge detection was tested, however for it to work the quality of the camera needed to be improved, and the material patterns on the floor, greatly impacted the quality of the output.</w:t>
-      </w:r>
-    </w:p>
-    <w:p/>
-    <w:p/>
-    <w:p>
-      <w:r>
-        <w:t>Foreground Extraction is background subtraction.  It is simply the new frame minus the background, where the value is 0 or near-0 then there is no change and should be disregarded.</w:t>
-      </w:r>
-    </w:p>
-    <w:tbl>
-      <w:tblPr>
-        <w:tblStyle w:val="TableGrid"/>
-        <w:tblW w:w="0" w:type="auto"/>
-        <w:tblLook w:val="04A0" w:firstRow="1" w:lastRow="0" w:firstColumn="1" w:lastColumn="0" w:noHBand="0" w:noVBand="1"/>
-      </w:tblPr>
-      <w:tblGrid>
-        <w:gridCol w:w="9016"/>
-      </w:tblGrid>
-      <w:tr>
-        <w:tc>
-          <w:tcPr>
-            <w:tcW w:w="9016" w:type="dxa"/>
-          </w:tcPr>
-          <w:p>
-            <w:pPr>
-              <w:rPr>
-                <w:color w:val="00B050"/>
-              </w:rPr>
-            </w:pPr>
-            <w:r>
-              <w:rPr>
-                <w:color w:val="00B050"/>
-              </w:rPr>
-              <w:t>RESEARCH POINTS:</w:t>
-            </w:r>
-          </w:p>
-          <w:p>
-            <w:pPr>
-              <w:rPr>
-                <w:color w:val="00B050"/>
-              </w:rPr>
-            </w:pPr>
-          </w:p>
-        </w:tc>
-      </w:tr>
-    </w:tbl>
+        <w:t>MATLAB</w:t>
+      </w:r>
+      <w:r>
+        <w:t xml:space="preserve"> </w:t>
+      </w:r>
+      <w:r>
+        <w:t>offers something much more fitting</w:t>
+      </w:r>
+      <w:r>
+        <w:t xml:space="preserve"> to an adaptive framework such as the one being employed</w:t>
+      </w:r>
+      <w:proofErr w:type="gramStart"/>
+      <w:r>
+        <w:t xml:space="preserve">. </w:t>
+      </w:r>
+      <w:proofErr w:type="gramEnd"/>
+      <w:r>
+        <w:t xml:space="preserve">As </w:t>
+      </w:r>
+      <w:r>
+        <w:t>MATLAB is designed for numerical computation and visualisation, it is much more appropriate for the exploration and evaluation of many different approaches in a shorter amount of time</w:t>
+      </w:r>
+      <w:proofErr w:type="gramStart"/>
+      <w:r>
+        <w:t xml:space="preserve">. </w:t>
+      </w:r>
+      <w:proofErr w:type="gramEnd"/>
+      <w:r>
+        <w:t>The inclusion of many complex toolboxes for MATLAB such as the image acquisition toolbox, also allows for many potential implementations to be tested in the context of the project without the requirement of programming; which could include unnoticed bugs worsening the development.</w:t>
+      </w:r>
+    </w:p>
+    <w:p>
+      <w:r>
+        <w:t>As the project focuses around testing many types of implementation, the logical choice would be to use MATLAB, as this would allow much more testing in much less time</w:t>
+      </w:r>
+      <w:proofErr w:type="gramStart"/>
+      <w:r>
+        <w:t xml:space="preserve">. </w:t>
+      </w:r>
+      <w:proofErr w:type="gramEnd"/>
+      <w:r>
+        <w:t>Despite this, further development of the system would require a lower level language to be included for a more reactive implementation.</w:t>
+      </w:r>
+    </w:p>
     <w:p/>
     <w:p>
       <w:pPr>
@@ -3379,7 +3445,7 @@
               </w:rPr>
               <w:lastRenderedPageBreak/>
               <w:drawing>
-                <wp:anchor distT="0" distB="0" distL="114300" distR="114300" simplePos="0" relativeHeight="251658240" behindDoc="1" locked="0" layoutInCell="1" allowOverlap="1" wp14:anchorId="4E395419" wp14:editId="5D7B5C9B">
+                <wp:anchor distT="0" distB="0" distL="114300" distR="114300" simplePos="0" relativeHeight="251658240" behindDoc="1" locked="0" layoutInCell="1" allowOverlap="1" wp14:anchorId="4E395419" wp14:editId="6C23042D">
                   <wp:simplePos x="0" y="0"/>
                   <wp:positionH relativeFrom="column">
                     <wp:posOffset>4445</wp:posOffset>
@@ -3391,46 +3457,33 @@
                   <wp:effectExtent l="0" t="0" r="0" b="0"/>
                   <wp:wrapTight wrapText="bothSides">
                     <wp:wrapPolygon edited="0">
-                      <wp:start x="2546" y="1543"/>
-                      <wp:lineTo x="2623" y="3394"/>
-                      <wp:lineTo x="1774" y="3909"/>
-                      <wp:lineTo x="1774" y="4423"/>
-                      <wp:lineTo x="2623" y="5040"/>
-                      <wp:lineTo x="1774" y="5349"/>
-                      <wp:lineTo x="1774" y="5657"/>
-                      <wp:lineTo x="2623" y="6686"/>
-                      <wp:lineTo x="1774" y="6789"/>
-                      <wp:lineTo x="1774" y="7406"/>
-                      <wp:lineTo x="3394" y="8331"/>
-                      <wp:lineTo x="3394" y="8846"/>
-                      <wp:lineTo x="8640" y="9977"/>
-                      <wp:lineTo x="10800" y="9977"/>
-                      <wp:lineTo x="10800" y="11623"/>
-                      <wp:lineTo x="12111" y="13269"/>
-                      <wp:lineTo x="11263" y="14091"/>
-                      <wp:lineTo x="11263" y="14503"/>
-                      <wp:lineTo x="12111" y="14914"/>
-                      <wp:lineTo x="11263" y="15634"/>
-                      <wp:lineTo x="11263" y="16046"/>
-                      <wp:lineTo x="12111" y="16560"/>
-                      <wp:lineTo x="11263" y="17074"/>
-                      <wp:lineTo x="11263" y="17691"/>
-                      <wp:lineTo x="12111" y="18206"/>
-                      <wp:lineTo x="13191" y="19337"/>
-                      <wp:lineTo x="19594" y="19337"/>
-                      <wp:lineTo x="19671" y="19131"/>
-                      <wp:lineTo x="19826" y="12137"/>
-                      <wp:lineTo x="18437" y="11931"/>
-                      <wp:lineTo x="10723" y="11623"/>
-                      <wp:lineTo x="10800" y="9977"/>
-                      <wp:lineTo x="19671" y="8949"/>
-                      <wp:lineTo x="19671" y="8331"/>
-                      <wp:lineTo x="17434" y="8331"/>
-                      <wp:lineTo x="19826" y="7920"/>
-                      <wp:lineTo x="19749" y="2571"/>
-                      <wp:lineTo x="19440" y="1954"/>
-                      <wp:lineTo x="18900" y="1543"/>
-                      <wp:lineTo x="2546" y="1543"/>
+                      <wp:start x="2456" y="1468"/>
+                      <wp:lineTo x="2541" y="3501"/>
+                      <wp:lineTo x="1694" y="3840"/>
+                      <wp:lineTo x="1609" y="7342"/>
+                      <wp:lineTo x="3388" y="8923"/>
+                      <wp:lineTo x="10504" y="10730"/>
+                      <wp:lineTo x="12282" y="12538"/>
+                      <wp:lineTo x="12198" y="12538"/>
+                      <wp:lineTo x="11096" y="13780"/>
+                      <wp:lineTo x="11096" y="15700"/>
+                      <wp:lineTo x="11351" y="16152"/>
+                      <wp:lineTo x="12028" y="16152"/>
+                      <wp:lineTo x="11181" y="17169"/>
+                      <wp:lineTo x="11181" y="17620"/>
+                      <wp:lineTo x="12028" y="17959"/>
+                      <wp:lineTo x="12028" y="18185"/>
+                      <wp:lineTo x="13129" y="19428"/>
+                      <wp:lineTo x="19652" y="19428"/>
+                      <wp:lineTo x="19736" y="19202"/>
+                      <wp:lineTo x="19736" y="12425"/>
+                      <wp:lineTo x="19313" y="11860"/>
+                      <wp:lineTo x="10758" y="10730"/>
+                      <wp:lineTo x="19736" y="9036"/>
+                      <wp:lineTo x="19821" y="2824"/>
+                      <wp:lineTo x="19398" y="1807"/>
+                      <wp:lineTo x="18974" y="1468"/>
+                      <wp:lineTo x="2456" y="1468"/>
                     </wp:wrapPolygon>
                   </wp:wrapTight>
                   <wp:docPr id="2" name="Picture 2"/>
@@ -3485,6 +3538,12 @@
                       </pic:pic>
                     </a:graphicData>
                   </a:graphic>
+                  <wp14:sizeRelH relativeFrom="margin">
+                    <wp14:pctWidth>0</wp14:pctWidth>
+                  </wp14:sizeRelH>
+                  <wp14:sizeRelV relativeFrom="margin">
+                    <wp14:pctHeight>0</wp14:pctHeight>
+                  </wp14:sizeRelV>
                 </wp:anchor>
               </w:drawing>
             </w:r>
@@ -3626,9 +3685,12 @@
       <w:pPr>
         <w:pStyle w:val="Heading3"/>
       </w:pPr>
-      <w:bookmarkStart w:id="9" w:name="_Toc5319887"/>
+      <w:bookmarkStart w:id="9" w:name="_Toc5449393"/>
       <w:r>
         <w:lastRenderedPageBreak/>
+        <w:t xml:space="preserve">REVIEW </w:t>
+      </w:r>
+      <w:r>
         <w:t>Sub-System 2</w:t>
       </w:r>
       <w:r>
@@ -3983,9 +4045,12 @@
       <w:pPr>
         <w:pStyle w:val="Heading3"/>
       </w:pPr>
-      <w:bookmarkStart w:id="10" w:name="_Toc5319888"/>
+      <w:bookmarkStart w:id="10" w:name="_Toc5449394"/>
       <w:r>
         <w:lastRenderedPageBreak/>
+        <w:t xml:space="preserve">REVIEW </w:t>
+      </w:r>
+      <w:r>
         <w:t xml:space="preserve">Sub-System </w:t>
       </w:r>
       <w:r>
@@ -4340,9 +4405,12 @@
       <w:pPr>
         <w:pStyle w:val="Heading3"/>
       </w:pPr>
-      <w:bookmarkStart w:id="11" w:name="_Toc5319889"/>
+      <w:bookmarkStart w:id="11" w:name="_Toc5449395"/>
       <w:r>
         <w:lastRenderedPageBreak/>
+        <w:t xml:space="preserve">REVIEW </w:t>
+      </w:r>
+      <w:r>
         <w:t>Sub-System 4: Robot Development/Build</w:t>
       </w:r>
       <w:bookmarkEnd w:id="11"/>
@@ -4785,9 +4853,12 @@
       <w:pPr>
         <w:pStyle w:val="Heading3"/>
       </w:pPr>
-      <w:bookmarkStart w:id="12" w:name="_Toc5319890"/>
+      <w:bookmarkStart w:id="12" w:name="_Toc5449396"/>
       <w:r>
         <w:lastRenderedPageBreak/>
+        <w:t xml:space="preserve">REVIEW </w:t>
+      </w:r>
+      <w:r>
         <w:t>Sub-System 5: Camera Setup</w:t>
       </w:r>
       <w:bookmarkEnd w:id="12"/>
@@ -5323,7 +5394,10 @@
       <w:pPr>
         <w:pStyle w:val="Heading3"/>
       </w:pPr>
-      <w:bookmarkStart w:id="13" w:name="_Toc5319891"/>
+      <w:bookmarkStart w:id="13" w:name="_Toc5449397"/>
+      <w:r>
+        <w:t xml:space="preserve">NOT STARTED </w:t>
+      </w:r>
       <w:r>
         <w:t xml:space="preserve">Sub-System </w:t>
       </w:r>
@@ -5509,7 +5583,7 @@
       <w:pPr>
         <w:pStyle w:val="Heading1"/>
       </w:pPr>
-      <w:bookmarkStart w:id="14" w:name="_Toc5319892"/>
+      <w:bookmarkStart w:id="14" w:name="_Toc5449398"/>
       <w:r>
         <w:lastRenderedPageBreak/>
         <w:t xml:space="preserve">Part C: </w:t>
@@ -5523,12 +5597,15 @@
       <w:pPr>
         <w:pStyle w:val="Heading2"/>
       </w:pPr>
-      <w:bookmarkStart w:id="15" w:name="_Toc5319893"/>
+      <w:bookmarkStart w:id="15" w:name="_Toc5449399"/>
+      <w:r>
+        <w:t xml:space="preserve">NOT STARTED </w:t>
+      </w:r>
       <w:r>
         <w:t xml:space="preserve">Chapter </w:t>
       </w:r>
       <w:r>
-        <w:t>5</w:t>
+        <w:t>6</w:t>
       </w:r>
       <w:r>
         <w:t>: Evaluation through Metrics</w:t>
@@ -5541,12 +5618,15 @@
       <w:pPr>
         <w:pStyle w:val="Heading2"/>
       </w:pPr>
-      <w:bookmarkStart w:id="16" w:name="_Toc5319894"/>
+      <w:bookmarkStart w:id="16" w:name="_Toc5449400"/>
+      <w:r>
+        <w:t xml:space="preserve">NOT STARTED </w:t>
+      </w:r>
       <w:r>
         <w:t xml:space="preserve">Chapter </w:t>
       </w:r>
       <w:r>
-        <w:t>6</w:t>
+        <w:t>7</w:t>
       </w:r>
       <w:r>
         <w:t>: Achieving the Aim</w:t>
@@ -5559,12 +5639,15 @@
       <w:pPr>
         <w:pStyle w:val="Heading2"/>
       </w:pPr>
-      <w:bookmarkStart w:id="17" w:name="_Toc5319895"/>
+      <w:bookmarkStart w:id="17" w:name="_Toc5449401"/>
+      <w:r>
+        <w:t xml:space="preserve">NOT STARTED </w:t>
+      </w:r>
       <w:r>
         <w:t xml:space="preserve">Chapter </w:t>
       </w:r>
       <w:r>
-        <w:t>7</w:t>
+        <w:t>8</w:t>
       </w:r>
       <w:r>
         <w:t>: Changes to Development</w:t>
@@ -5576,7 +5659,7 @@
       <w:pPr>
         <w:pStyle w:val="Heading1"/>
       </w:pPr>
-      <w:bookmarkStart w:id="18" w:name="_Toc5319896"/>
+      <w:bookmarkStart w:id="18" w:name="_Toc5449402"/>
       <w:r>
         <w:t>Part D: Reflective Analysis</w:t>
       </w:r>
@@ -5586,15 +5669,24 @@
       <w:pPr>
         <w:pStyle w:val="Heading2"/>
       </w:pPr>
-      <w:bookmarkStart w:id="19" w:name="_Toc5319897"/>
+      <w:bookmarkStart w:id="19" w:name="_Toc5449403"/>
+      <w:r>
+        <w:t xml:space="preserve">NOT STARTED </w:t>
+      </w:r>
       <w:r>
         <w:t xml:space="preserve">Chapter </w:t>
       </w:r>
       <w:r>
-        <w:t>8</w:t>
-      </w:r>
-      <w:r>
-        <w:t>: WW and EBI</w:t>
+        <w:t>9</w:t>
+      </w:r>
+      <w:r>
+        <w:t>: WW</w:t>
+      </w:r>
+      <w:r>
+        <w:t>W</w:t>
+      </w:r>
+      <w:r>
+        <w:t xml:space="preserve"> and EBI</w:t>
       </w:r>
       <w:bookmarkEnd w:id="19"/>
     </w:p>
@@ -5620,12 +5712,15 @@
       <w:pPr>
         <w:pStyle w:val="Heading2"/>
       </w:pPr>
-      <w:bookmarkStart w:id="20" w:name="_Toc5319898"/>
+      <w:bookmarkStart w:id="20" w:name="_Toc5449404"/>
+      <w:r>
+        <w:t xml:space="preserve">NOT STARTED </w:t>
+      </w:r>
       <w:r>
         <w:t xml:space="preserve">Chapter </w:t>
       </w:r>
       <w:r>
-        <w:t>9</w:t>
+        <w:t>10</w:t>
       </w:r>
       <w:r>
         <w:t>: Further Research / Research Limitations</w:t>
@@ -5642,7 +5737,7 @@
       <w:pPr>
         <w:pStyle w:val="Heading1"/>
       </w:pPr>
-      <w:bookmarkStart w:id="21" w:name="_Toc5319899"/>
+      <w:bookmarkStart w:id="21" w:name="_Toc5449405"/>
       <w:r>
         <w:t>Part E: References</w:t>
       </w:r>
@@ -6428,7 +6523,6 @@
   <w:style w:type="character" w:default="1" w:styleId="DefaultParagraphFont">
     <w:name w:val="Default Paragraph Font"/>
     <w:uiPriority w:val="1"/>
-    <w:semiHidden/>
     <w:unhideWhenUsed/>
   </w:style>
   <w:style w:type="table" w:default="1" w:styleId="TableNormal">
@@ -7153,7 +7247,7 @@
 </file>
 
 <file path=customXml/itemProps1.xml><?xml version="1.0" encoding="utf-8"?>
-<ds:datastoreItem xmlns:ds="http://schemas.openxmlformats.org/officeDocument/2006/customXml" ds:itemID="{86DE51EB-4B7A-4D80-A026-620228E8BEFE}">
+<ds:datastoreItem xmlns:ds="http://schemas.openxmlformats.org/officeDocument/2006/customXml" ds:itemID="{FE6D68DF-A324-44F3-85BB-17C0DFE40FC5}">
   <ds:schemaRefs>
     <ds:schemaRef ds:uri="http://schemas.openxmlformats.org/officeDocument/2006/bibliography"/>
   </ds:schemaRefs>

--- a/REPORT/Report V2.docx
+++ b/REPORT/Report V2.docx
@@ -1773,10 +1773,7 @@
         </w:p>
       </w:sdtContent>
     </w:sdt>
-    <w:p>
-      <w:bookmarkStart w:id="0" w:name="_GoBack"/>
-      <w:bookmarkEnd w:id="0"/>
-    </w:p>
+    <w:p/>
     <w:p/>
     <w:p>
       <w:pPr>
@@ -1795,7 +1792,7 @@
       <w:pPr>
         <w:pStyle w:val="Heading1"/>
       </w:pPr>
-      <w:bookmarkStart w:id="1" w:name="_Toc5449385"/>
+      <w:bookmarkStart w:id="0" w:name="_Toc5449385"/>
       <w:r>
         <w:lastRenderedPageBreak/>
         <w:t xml:space="preserve">Part A: </w:t>
@@ -1803,32 +1800,32 @@
       <w:r>
         <w:t>Introduction and Background</w:t>
       </w:r>
+      <w:bookmarkEnd w:id="0"/>
+    </w:p>
+    <w:p>
+      <w:pPr>
+        <w:pStyle w:val="Heading2"/>
+      </w:pPr>
+      <w:bookmarkStart w:id="1" w:name="_Toc5449386"/>
+      <w:r>
+        <w:t xml:space="preserve">NOT STARTED </w:t>
+      </w:r>
+      <w:r>
+        <w:t xml:space="preserve">Chapter 1: </w:t>
+      </w:r>
+      <w:r>
+        <w:t>Introductio</w:t>
+      </w:r>
+      <w:r>
+        <w:t>n</w:t>
+      </w:r>
+      <w:r>
+        <w:t xml:space="preserve"> to </w:t>
+      </w:r>
+      <w:r>
+        <w:t>Problem</w:t>
+      </w:r>
       <w:bookmarkEnd w:id="1"/>
-    </w:p>
-    <w:p>
-      <w:pPr>
-        <w:pStyle w:val="Heading2"/>
-      </w:pPr>
-      <w:bookmarkStart w:id="2" w:name="_Toc5449386"/>
-      <w:r>
-        <w:t xml:space="preserve">NOT STARTED </w:t>
-      </w:r>
-      <w:r>
-        <w:t xml:space="preserve">Chapter 1: </w:t>
-      </w:r>
-      <w:r>
-        <w:t>Introductio</w:t>
-      </w:r>
-      <w:r>
-        <w:t>n</w:t>
-      </w:r>
-      <w:r>
-        <w:t xml:space="preserve"> to </w:t>
-      </w:r>
-      <w:r>
-        <w:t>Problem</w:t>
-      </w:r>
-      <w:bookmarkEnd w:id="2"/>
     </w:p>
     <w:p>
       <w:r>
@@ -1990,6 +1987,139 @@
               </w:rPr>
             </w:pPr>
           </w:p>
+          <w:p>
+            <w:pPr>
+              <w:rPr>
+                <w:color w:val="7030A0"/>
+                <w:highlight w:val="yellow"/>
+              </w:rPr>
+            </w:pPr>
+          </w:p>
+          <w:p>
+            <w:pPr>
+              <w:rPr>
+                <w:color w:val="7030A0"/>
+                <w:highlight w:val="yellow"/>
+              </w:rPr>
+            </w:pPr>
+          </w:p>
+          <w:p>
+            <w:pPr>
+              <w:rPr>
+                <w:color w:val="7030A0"/>
+                <w:highlight w:val="yellow"/>
+              </w:rPr>
+            </w:pPr>
+          </w:p>
+          <w:p>
+            <w:pPr>
+              <w:rPr>
+                <w:color w:val="7030A0"/>
+                <w:highlight w:val="yellow"/>
+              </w:rPr>
+            </w:pPr>
+          </w:p>
+          <w:p>
+            <w:pPr>
+              <w:jc w:val="center"/>
+              <w:rPr>
+                <w:color w:val="7030A0"/>
+                <w:highlight w:val="magenta"/>
+              </w:rPr>
+            </w:pPr>
+            <w:r>
+              <w:rPr>
+                <w:highlight w:val="magenta"/>
+              </w:rPr>
+              <w:t>This paper is structured as follows</w:t>
+            </w:r>
+            <w:proofErr w:type="gramStart"/>
+            <w:r>
+              <w:rPr>
+                <w:highlight w:val="magenta"/>
+              </w:rPr>
+              <w:t xml:space="preserve">. </w:t>
+            </w:r>
+            <w:proofErr w:type="gramEnd"/>
+            <w:r>
+              <w:rPr>
+                <w:highlight w:val="magenta"/>
+              </w:rPr>
+              <w:t>Section 2 presents an overview and the objectives of current middleware solutions</w:t>
+            </w:r>
+            <w:proofErr w:type="gramStart"/>
+            <w:r>
+              <w:rPr>
+                <w:highlight w:val="magenta"/>
+              </w:rPr>
+              <w:t xml:space="preserve">. </w:t>
+            </w:r>
+            <w:proofErr w:type="gramEnd"/>
+            <w:r>
+              <w:rPr>
+                <w:highlight w:val="magenta"/>
+              </w:rPr>
+              <w:t xml:space="preserve">Some attributes, focusing on the architecture, simulation environment, standards and technologies, support for a distributed environment, security for accessing modules, fault detection and recovery, real-time and </w:t>
+            </w:r>
+            <w:proofErr w:type="spellStart"/>
+            <w:r>
+              <w:rPr>
+                <w:highlight w:val="magenta"/>
+              </w:rPr>
+              <w:t>behavior</w:t>
+            </w:r>
+            <w:proofErr w:type="spellEnd"/>
+            <w:r>
+              <w:rPr>
+                <w:highlight w:val="magenta"/>
+              </w:rPr>
+              <w:t xml:space="preserve"> coordination capabilities, and open-source and dynamic wiring for the most of the existing robotic middleware frameworks, are then discussed in the following sections</w:t>
+            </w:r>
+            <w:proofErr w:type="gramStart"/>
+            <w:r>
+              <w:rPr>
+                <w:highlight w:val="magenta"/>
+              </w:rPr>
+              <w:t xml:space="preserve">. </w:t>
+            </w:r>
+            <w:proofErr w:type="gramEnd"/>
+            <w:r>
+              <w:rPr>
+                <w:highlight w:val="magenta"/>
+              </w:rPr>
+              <w:t>Each section describing an attribute for different middleware structures includes an embedded set of the appropriate bibliographic references to provide researchers with easy access to the current state of the art research in the area</w:t>
+            </w:r>
+            <w:proofErr w:type="gramStart"/>
+            <w:r>
+              <w:rPr>
+                <w:highlight w:val="magenta"/>
+              </w:rPr>
+              <w:t xml:space="preserve">. </w:t>
+            </w:r>
+            <w:proofErr w:type="gramEnd"/>
+            <w:r>
+              <w:rPr>
+                <w:highlight w:val="magenta"/>
+              </w:rPr>
+              <w:t>The final section summarizes the survey findings.</w:t>
+            </w:r>
+          </w:p>
+          <w:p>
+            <w:pPr>
+              <w:rPr>
+                <w:color w:val="7030A0"/>
+                <w:highlight w:val="yellow"/>
+              </w:rPr>
+            </w:pPr>
+          </w:p>
+          <w:p>
+            <w:pPr>
+              <w:rPr>
+                <w:color w:val="7030A0"/>
+                <w:highlight w:val="yellow"/>
+              </w:rPr>
+            </w:pPr>
+          </w:p>
         </w:tc>
       </w:tr>
     </w:tbl>
@@ -1998,7 +2128,7 @@
       <w:pPr>
         <w:pStyle w:val="Heading2"/>
       </w:pPr>
-      <w:bookmarkStart w:id="3" w:name="_Toc5449387"/>
+      <w:bookmarkStart w:id="2" w:name="_Toc5449387"/>
       <w:r>
         <w:t xml:space="preserve">NOT STARTED </w:t>
       </w:r>
@@ -2014,15 +2144,9 @@
       <w:r>
         <w:t xml:space="preserve"> Domain Research</w:t>
       </w:r>
-      <w:bookmarkEnd w:id="3"/>
+      <w:bookmarkEnd w:id="2"/>
     </w:p>
     <w:p/>
-    <w:p/>
-    <w:p>
-      <w:r>
-        <w:br w:type="page"/>
-      </w:r>
-    </w:p>
     <w:p>
       <w:pPr>
         <w:rPr>
@@ -2035,7 +2159,6 @@
           <w:b/>
           <w:u w:val="single"/>
         </w:rPr>
-        <w:lastRenderedPageBreak/>
         <w:t xml:space="preserve">ESSENTIALLY </w:t>
       </w:r>
       <w:r>
@@ -2108,6 +2231,7 @@
         <w:rPr>
           <w:highlight w:val="green"/>
         </w:rPr>
+        <w:lastRenderedPageBreak/>
         <w:t>This section establishes what you intended to do and shows the reader that what you have done i</w:t>
       </w:r>
       <w:r>
@@ -2206,57 +2330,99 @@
     </w:p>
     <w:p>
       <w:pPr>
-        <w:rPr>
-          <w:i/>
-          <w:color w:val="833C0B" w:themeColor="accent2" w:themeShade="80"/>
-        </w:rPr>
-      </w:pPr>
-      <w:r>
-        <w:rPr>
-          <w:i/>
-          <w:color w:val="833C0B" w:themeColor="accent2" w:themeShade="80"/>
-        </w:rPr>
-        <w:t xml:space="preserve">Do a small critical evaluation of different middleware systems… </w:t>
-      </w:r>
-      <w:r>
-        <w:rPr>
-          <w:i/>
-          <w:color w:val="833C0B" w:themeColor="accent2" w:themeShade="80"/>
-        </w:rPr>
-        <w:t>Talk about how ROS is a good tool for connecting complex parts of a system together</w:t>
-      </w:r>
-      <w:proofErr w:type="gramStart"/>
-      <w:r>
-        <w:rPr>
-          <w:i/>
-          <w:color w:val="833C0B" w:themeColor="accent2" w:themeShade="80"/>
-        </w:rPr>
-        <w:t>.</w:t>
-      </w:r>
-      <w:r>
-        <w:rPr>
-          <w:i/>
-          <w:color w:val="833C0B" w:themeColor="accent2" w:themeShade="80"/>
-        </w:rPr>
-        <w:t xml:space="preserve"> </w:t>
-      </w:r>
-      <w:proofErr w:type="gramEnd"/>
-      <w:r>
-        <w:fldChar w:fldCharType="begin"/>
-      </w:r>
-      <w:r>
-        <w:instrText xml:space="preserve"> HYPERLINK "https://www.hindawi.com/journals/jr/2012/959013/" </w:instrText>
-      </w:r>
-      <w:r>
-        <w:fldChar w:fldCharType="separate"/>
-      </w:r>
-      <w:r>
         <w:rPr>
           <w:rStyle w:val="Hyperlink"/>
           <w:i/>
           <w:color w:val="023160" w:themeColor="hyperlink" w:themeShade="80"/>
         </w:rPr>
-        <w:t>https://www.hindawi.com/journals/jr/2012/959013/</w:t>
+      </w:pPr>
+      <w:r>
+        <w:rPr>
+          <w:i/>
+          <w:color w:val="833C0B" w:themeColor="accent2" w:themeShade="80"/>
+        </w:rPr>
+        <w:t xml:space="preserve">Do a small critical evaluation of </w:t>
+      </w:r>
+      <w:r>
+        <w:rPr>
+          <w:i/>
+          <w:color w:val="833C0B" w:themeColor="accent2" w:themeShade="80"/>
+        </w:rPr>
+        <w:t xml:space="preserve">what are </w:t>
+      </w:r>
+      <w:r>
+        <w:rPr>
+          <w:i/>
+          <w:color w:val="833C0B" w:themeColor="accent2" w:themeShade="80"/>
+        </w:rPr>
+        <w:t xml:space="preserve">middleware systems… </w:t>
+      </w:r>
+      <w:r>
+        <w:rPr>
+          <w:i/>
+          <w:color w:val="833C0B" w:themeColor="accent2" w:themeShade="80"/>
+        </w:rPr>
+        <w:t xml:space="preserve">(e.g. </w:t>
+      </w:r>
+      <w:r>
+        <w:rPr>
+          <w:i/>
+          <w:color w:val="833C0B" w:themeColor="accent2" w:themeShade="80"/>
+        </w:rPr>
+        <w:t>ROS</w:t>
+      </w:r>
+      <w:r>
+        <w:rPr>
+          <w:i/>
+          <w:color w:val="833C0B" w:themeColor="accent2" w:themeShade="80"/>
+        </w:rPr>
+        <w:t>)</w:t>
+      </w:r>
+      <w:r>
+        <w:rPr>
+          <w:i/>
+          <w:color w:val="833C0B" w:themeColor="accent2" w:themeShade="80"/>
+        </w:rPr>
+        <w:t xml:space="preserve"> </w:t>
+      </w:r>
+      <w:r>
+        <w:rPr>
+          <w:i/>
+          <w:color w:val="833C0B" w:themeColor="accent2" w:themeShade="80"/>
+        </w:rPr>
+        <w:t xml:space="preserve">as a </w:t>
+      </w:r>
+      <w:r>
+        <w:rPr>
+          <w:i/>
+          <w:color w:val="833C0B" w:themeColor="accent2" w:themeShade="80"/>
+        </w:rPr>
+        <w:t>good tool for connecting complex parts of a system together</w:t>
+      </w:r>
+      <w:proofErr w:type="gramStart"/>
+      <w:r>
+        <w:rPr>
+          <w:i/>
+          <w:color w:val="833C0B" w:themeColor="accent2" w:themeShade="80"/>
+        </w:rPr>
+        <w:t>.</w:t>
+      </w:r>
+      <w:r>
+        <w:rPr>
+          <w:i/>
+          <w:color w:val="833C0B" w:themeColor="accent2" w:themeShade="80"/>
+        </w:rPr>
+        <w:t xml:space="preserve"> </w:t>
+      </w:r>
+      <w:proofErr w:type="gramEnd"/>
+      <w:r>
+        <w:fldChar w:fldCharType="begin"/>
+      </w:r>
+      <w:r>
+        <w:instrText xml:space="preserve"> HYPERLINK "https://www.hindawi.com/journals/jr/2012/959013/" </w:instrText>
+      </w:r>
+      <w:r>
+        <w:fldChar w:fldCharType="separate"/>
       </w:r>
       <w:r>
         <w:rPr>
@@ -2264,8 +2430,24 @@
           <w:i/>
           <w:color w:val="023160" w:themeColor="hyperlink" w:themeShade="80"/>
         </w:rPr>
+        <w:t>https://www.hindawi.com/journals/jr/2012/959013/</w:t>
+      </w:r>
+      <w:r>
+        <w:rPr>
+          <w:rStyle w:val="Hyperlink"/>
+          <w:i/>
+          <w:color w:val="023160" w:themeColor="hyperlink" w:themeShade="80"/>
+        </w:rPr>
         <w:fldChar w:fldCharType="end"/>
       </w:r>
+    </w:p>
+    <w:p>
+      <w:pPr>
+        <w:rPr>
+          <w:i/>
+          <w:color w:val="833C0B" w:themeColor="accent2" w:themeShade="80"/>
+        </w:rPr>
+      </w:pPr>
     </w:p>
     <w:p>
       <w:pPr>
@@ -2393,32 +2575,159 @@
       <w:pPr>
         <w:pStyle w:val="Heading1"/>
       </w:pPr>
-      <w:bookmarkStart w:id="4" w:name="_Toc5449388"/>
+      <w:bookmarkStart w:id="3" w:name="_Toc5449388"/>
       <w:r>
         <w:lastRenderedPageBreak/>
+        <w:t xml:space="preserve">REVIEW </w:t>
+      </w:r>
+      <w:r>
         <w:t xml:space="preserve">Part B: </w:t>
       </w:r>
       <w:r>
         <w:t>Methodology:</w:t>
       </w:r>
+      <w:bookmarkEnd w:id="3"/>
+    </w:p>
+    <w:p>
+      <w:pPr>
+        <w:pStyle w:val="Heading2"/>
+      </w:pPr>
+      <w:bookmarkStart w:id="4" w:name="_Toc5449389"/>
+      <w:r>
+        <w:t xml:space="preserve">REVIEW </w:t>
+      </w:r>
+      <w:r>
+        <w:t>Chapter 3: Project Management</w:t>
+      </w:r>
       <w:bookmarkEnd w:id="4"/>
     </w:p>
     <w:p>
+      <w:r>
+        <w:t>During the initial conception of the project, a plan was put forward to lay out the time scales of each of the tasks, so as to get a better perspective of the project</w:t>
+      </w:r>
+      <w:proofErr w:type="gramStart"/>
+      <w:r>
+        <w:t xml:space="preserve">. </w:t>
+      </w:r>
+      <w:proofErr w:type="gramEnd"/>
+      <w:r>
+        <w:t>The Gantt chart laid out 4-5 distinct sections of the project, basic image processing, basic robot, advanced image processing, and advanced robot</w:t>
+      </w:r>
+      <w:proofErr w:type="gramStart"/>
+      <w:r>
+        <w:t xml:space="preserve">. </w:t>
+      </w:r>
+      <w:proofErr w:type="gramEnd"/>
+      <w:r>
+        <w:t xml:space="preserve">Each of these sections was given a defined milestone of which the section must be completed by, and smaller milestones which individual components must be completed by. </w:t>
+      </w:r>
+    </w:p>
+    <w:p>
+      <w:r>
+        <w:t>In actuality, the project deviated from this quite dramatically for a few reasons, the first was the time estimation for building the robot, where the building of the robot took significantly longer than expected due to lack of experience and overestimation of ability</w:t>
+      </w:r>
+      <w:proofErr w:type="gramStart"/>
+      <w:r>
+        <w:t xml:space="preserve">. </w:t>
+      </w:r>
+      <w:proofErr w:type="gramEnd"/>
+      <w:r>
+        <w:t xml:space="preserve">For the implementation of advanced image processing, the aim was to develop a ML approach to identification, however when research was conducted, it was found that </w:t>
+      </w:r>
+      <w:r>
+        <w:t xml:space="preserve">existing </w:t>
+      </w:r>
+      <w:r>
+        <w:t>cloud-based</w:t>
+      </w:r>
+      <w:r>
+        <w:t xml:space="preserve"> systems could offer much more advanced functionality th</w:t>
+      </w:r>
+      <w:r>
+        <w:t>a</w:t>
+      </w:r>
+      <w:r>
+        <w:t xml:space="preserve">n could </w:t>
+      </w:r>
+      <w:r>
+        <w:t xml:space="preserve">be </w:t>
+      </w:r>
+      <w:r>
+        <w:t>made with the time and resources available, so this was implemented within a couple days, rather than the 6 weeks planned</w:t>
+      </w:r>
+      <w:proofErr w:type="gramStart"/>
+      <w:r>
+        <w:t xml:space="preserve">. </w:t>
+      </w:r>
+      <w:proofErr w:type="gramEnd"/>
+      <w:r>
+        <w:t>The advanced robotics mapping was also removed from the project as for a proof of concept, this feature was far too complex to implement.</w:t>
+      </w:r>
+    </w:p>
+    <w:p>
+      <w:r>
+        <w:t>Throughout development, goals were set weekly to ensure the development continued smoothly, without much delay</w:t>
+      </w:r>
+      <w:proofErr w:type="gramStart"/>
+      <w:r>
+        <w:t xml:space="preserve">. </w:t>
+      </w:r>
+      <w:proofErr w:type="gramEnd"/>
+      <w:r>
+        <w:t>The weekly goals were defined at the start of each week, as small achievable aims such as “Implement a mean and median background construction script</w:t>
+      </w:r>
+      <w:r>
+        <w:t xml:space="preserve"> &amp; t</w:t>
+      </w:r>
+      <w:r>
+        <w:t>est automatic connection between camera and server”</w:t>
+      </w:r>
+      <w:proofErr w:type="gramStart"/>
+      <w:r>
+        <w:t xml:space="preserve">. </w:t>
+      </w:r>
+      <w:proofErr w:type="gramEnd"/>
+      <w:r>
+        <w:t>Weekly goals were used to ensure priority lists were kept up to date for changes which occurred throughout the project, and they proved to be a helpful tool to the project, for instance, after the development of the robot stagnated and delayed the Gantt chart time estimations, the project worked solely off of the weekly aims</w:t>
+      </w:r>
+      <w:proofErr w:type="gramStart"/>
+      <w:r>
+        <w:t xml:space="preserve">. </w:t>
+      </w:r>
+      <w:proofErr w:type="gramEnd"/>
+      <w:r>
+        <w:t xml:space="preserve">These </w:t>
+      </w:r>
+      <w:r>
+        <w:t xml:space="preserve">being developed at the start of each week, </w:t>
+      </w:r>
+      <w:r>
+        <w:t>ensured focus was being placed on the high-</w:t>
+      </w:r>
+      <w:r>
+        <w:t xml:space="preserve">priority </w:t>
+      </w:r>
+      <w:r>
+        <w:t>tasks which working solely off the Gantt chart did not allow.</w:t>
+      </w:r>
+    </w:p>
+    <w:p/>
+    <w:p>
       <w:pPr>
         <w:pStyle w:val="Heading2"/>
       </w:pPr>
-      <w:bookmarkStart w:id="5" w:name="_Toc5449389"/>
+      <w:bookmarkStart w:id="5" w:name="_Toc5449390"/>
       <w:r>
         <w:t xml:space="preserve">REVIEW </w:t>
       </w:r>
       <w:r>
-        <w:t>Chapter 3: Project Management</w:t>
+        <w:t>Chapter 4: Software Engineering Methodology</w:t>
       </w:r>
       <w:bookmarkEnd w:id="5"/>
     </w:p>
     <w:p>
       <w:r>
-        <w:t>During the initial conception of the project, a plan was put forward to lay out the time scales of each of the tasks, so as to get a better perspective of the project</w:t>
+        <w:t>The project initially was aimed as following a waterfall approach</w:t>
       </w:r>
       <w:proofErr w:type="gramStart"/>
       <w:r>
@@ -2426,7 +2735,7 @@
       </w:r>
       <w:proofErr w:type="gramEnd"/>
       <w:r>
-        <w:t>The Gantt chart laid out 4-5 distinct sections of the project, basic image processing, basic robot, advanced image processing, and advanced robot</w:t>
+        <w:t>This was due to the structure of the system and the impact of testing the system in an outdoors environment; however as the development continued and new understanding was found on the style and structure of the control system, the project became more of an adaptive waterfall approach, where each sub system in the project was developed under an independent adaptive waterfall methodology to ensure the systems were able to adapt to the growing demands. This was a very adaptive approach to the development of a system with this type of structure, as each individual sub-system was developed to a high quality without too much back-tracking on issues</w:t>
       </w:r>
       <w:proofErr w:type="gramStart"/>
       <w:r>
@@ -2434,12 +2743,12 @@
       </w:r>
       <w:proofErr w:type="gramEnd"/>
       <w:r>
-        <w:t xml:space="preserve">Each of these sections was given a defined milestone of which the section must be completed by, and smaller milestones which individual components must be completed by. </w:t>
-      </w:r>
-    </w:p>
-    <w:p>
-      <w:r>
-        <w:t>In actuality, the project deviated from this quite dramatically for a few reasons, the first was the time estimation for building the robot, where the building of the robot took significantly longer than expected due to lack of experience and overestimation of ability</w:t>
+        <w:t>The systems themselves were all quite small meaning that going back a level of the waterfall did not cause much issue, but together they combined to a strong project, which was well developed to meet the aims set out.</w:t>
+      </w:r>
+    </w:p>
+    <w:p>
+      <w:r>
+        <w:t>Following the adaptive waterfall approach to developing individual sub-systems, meant each sub-system went through requirements gathering, design, testing and evaluation</w:t>
       </w:r>
       <w:proofErr w:type="gramStart"/>
       <w:r>
@@ -2447,28 +2756,12 @@
       </w:r>
       <w:proofErr w:type="gramEnd"/>
       <w:r>
-        <w:t xml:space="preserve">For the implementation of advanced image processing, the aim was to develop a ML approach to identification, however when research was conducted, it was found that </w:t>
-      </w:r>
-      <w:r>
-        <w:t xml:space="preserve">existing </w:t>
-      </w:r>
-      <w:r>
-        <w:t>cloud-based</w:t>
-      </w:r>
-      <w:r>
-        <w:t xml:space="preserve"> systems could offer much more advanced functionality th</w:t>
-      </w:r>
-      <w:r>
-        <w:t>a</w:t>
-      </w:r>
-      <w:r>
-        <w:t xml:space="preserve">n could </w:t>
-      </w:r>
-      <w:r>
-        <w:t xml:space="preserve">be </w:t>
-      </w:r>
-      <w:r>
-        <w:t>made with the time and resources available, so this was implemented within a couple days, rather than the 6 weeks planned</w:t>
+        <w:t xml:space="preserve">Which meant nearly the entire software development lifecycle was met during each stage of the development. </w:t>
+      </w:r>
+    </w:p>
+    <w:p>
+      <w:r>
+        <w:t>As described previously, the project is structured as a series of independent systems with an intercommunication structure set up to allow data passing, analysis and control</w:t>
       </w:r>
       <w:proofErr w:type="gramStart"/>
       <w:r>
@@ -2476,120 +2769,11 @@
       </w:r>
       <w:proofErr w:type="gramEnd"/>
       <w:r>
-        <w:t>The advanced robotics mapping was also removed from the project as for a proof of concept, this feature was far too complex to implement.</w:t>
-      </w:r>
-    </w:p>
-    <w:p>
-      <w:r>
-        <w:t>Throughout development, goals were set weekly to ensure the development continued smoothly, without much delay</w:t>
-      </w:r>
-      <w:proofErr w:type="gramStart"/>
-      <w:r>
-        <w:t xml:space="preserve">. </w:t>
-      </w:r>
-      <w:proofErr w:type="gramEnd"/>
-      <w:r>
-        <w:t>The weekly goals were defined at the start of each week, as small achievable aims such as “Implement a mean and median background construction script</w:t>
-      </w:r>
-      <w:r>
-        <w:t xml:space="preserve"> &amp; t</w:t>
-      </w:r>
-      <w:r>
-        <w:t>est automatic connection between camera and server”</w:t>
-      </w:r>
-      <w:proofErr w:type="gramStart"/>
-      <w:r>
-        <w:t xml:space="preserve">. </w:t>
-      </w:r>
-      <w:proofErr w:type="gramEnd"/>
-      <w:r>
-        <w:t>Weekly goals were used to ensure priority lists were kept up to date for changes which occurred throughout the project, and they proved to be a helpful tool to the project, for instance, after the development of the robot stagnated and delayed the Gantt chart time estimations, the project worked solely off of the weekly aims</w:t>
-      </w:r>
-      <w:proofErr w:type="gramStart"/>
-      <w:r>
-        <w:t xml:space="preserve">. </w:t>
-      </w:r>
-      <w:proofErr w:type="gramEnd"/>
-      <w:r>
-        <w:t xml:space="preserve">These </w:t>
-      </w:r>
-      <w:r>
-        <w:t xml:space="preserve">being developed at the start of each week, </w:t>
-      </w:r>
-      <w:r>
-        <w:t>ensured focus was being placed on the high-</w:t>
-      </w:r>
-      <w:r>
-        <w:t xml:space="preserve">priority </w:t>
-      </w:r>
-      <w:r>
-        <w:t>tasks which working solely off the Gantt chart did not allow.</w:t>
-      </w:r>
-    </w:p>
-    <w:p/>
-    <w:p>
-      <w:pPr>
-        <w:pStyle w:val="Heading2"/>
-      </w:pPr>
-      <w:bookmarkStart w:id="6" w:name="_Toc5449390"/>
-      <w:r>
-        <w:t xml:space="preserve">REVIEW </w:t>
-      </w:r>
-      <w:r>
-        <w:t>Chapter 4: Software Engineering Methodology</w:t>
-      </w:r>
-      <w:bookmarkEnd w:id="6"/>
-    </w:p>
-    <w:p>
-      <w:r>
-        <w:t>The project initially was aimed as following a waterfall approach</w:t>
-      </w:r>
-      <w:proofErr w:type="gramStart"/>
-      <w:r>
-        <w:t xml:space="preserve">. </w:t>
-      </w:r>
-      <w:proofErr w:type="gramEnd"/>
-      <w:r>
-        <w:t>This was due to the structure of the system and the impact of testing the system in an outdoors environment; however as the development continued and new understanding was found on the style and structure of the control system, the project became more of an adaptive waterfall approach, where each sub system in the project was developed under an independent adaptive waterfall methodology to ensure the systems were able to adapt to the growing demands. This was a very adaptive approach to the development of a system with this type of structure, as each individual sub-system was developed to a high quality without too much back-tracking on issues</w:t>
-      </w:r>
-      <w:proofErr w:type="gramStart"/>
-      <w:r>
-        <w:t xml:space="preserve">. </w:t>
-      </w:r>
-      <w:proofErr w:type="gramEnd"/>
-      <w:r>
-        <w:t>The systems themselves were all quite small meaning that going back a level of the waterfall did not cause much issue, but together they combined to a strong project, which was well developed to meet the aims set out.</w:t>
-      </w:r>
-    </w:p>
-    <w:p>
-      <w:r>
-        <w:t>Following the adaptive waterfall approach to developing individual sub-systems, meant each sub-system went through requirements gathering, design, testing and evaluation</w:t>
-      </w:r>
-      <w:proofErr w:type="gramStart"/>
-      <w:r>
-        <w:t xml:space="preserve">. </w:t>
-      </w:r>
-      <w:proofErr w:type="gramEnd"/>
-      <w:r>
-        <w:t xml:space="preserve">Which meant nearly the entire software development lifecycle was met during each stage of the development. </w:t>
-      </w:r>
-    </w:p>
-    <w:p>
-      <w:r>
-        <w:t>As described previously, the project is structured as a series of independent systems with an intercommunication structure set up to allow data passing, analysis and control</w:t>
-      </w:r>
-      <w:proofErr w:type="gramStart"/>
-      <w:r>
-        <w:t xml:space="preserve">. </w:t>
-      </w:r>
-      <w:proofErr w:type="gramEnd"/>
-      <w:r>
         <w:t xml:space="preserve">Each system was built independently with specific input and output structures. </w:t>
       </w:r>
     </w:p>
     <w:p>
       <w:r>
-        <w:lastRenderedPageBreak/>
         <w:t>The process in which each system was built is described below</w:t>
       </w:r>
       <w:proofErr w:type="gramStart"/>
@@ -2744,6 +2928,21 @@
     <w:p>
       <w:pPr>
         <w:rPr>
+          <w:b/>
+          <w:sz w:val="56"/>
+        </w:rPr>
+      </w:pPr>
+      <w:r>
+        <w:rPr>
+          <w:b/>
+          <w:sz w:val="56"/>
+        </w:rPr>
+        <w:t>HOW ARE YOU GONNA TEST EACH SUB-SYSTEM?!?!?!</w:t>
+      </w:r>
+    </w:p>
+    <w:p>
+      <w:pPr>
+        <w:rPr>
           <w:rFonts w:asciiTheme="majorHAnsi" w:eastAsiaTheme="majorEastAsia" w:hAnsiTheme="majorHAnsi" w:cstheme="majorBidi"/>
           <w:color w:val="1F3763" w:themeColor="accent1" w:themeShade="7F"/>
           <w:sz w:val="24"/>
@@ -2758,49 +2957,49 @@
       <w:pPr>
         <w:pStyle w:val="Heading2"/>
       </w:pPr>
-      <w:bookmarkStart w:id="7" w:name="_Toc5449391"/>
-      <w:r>
-        <w:lastRenderedPageBreak/>
-        <w:t xml:space="preserve">PROGRESS </w:t>
+      <w:bookmarkStart w:id="6" w:name="_Toc5449391"/>
+      <w:r>
+        <w:t>REVIEW</w:t>
+      </w:r>
+      <w:r>
+        <w:t xml:space="preserve"> </w:t>
       </w:r>
       <w:r>
         <w:t>Chapter 5: Planning, Evaluation &amp; Implementation</w:t>
       </w:r>
+      <w:bookmarkEnd w:id="6"/>
+    </w:p>
+    <w:p>
+      <w:pPr>
+        <w:pStyle w:val="Heading3"/>
+      </w:pPr>
+      <w:bookmarkStart w:id="7" w:name="_Toc5449392"/>
+      <w:r>
+        <w:t xml:space="preserve">REVIEW </w:t>
+      </w:r>
+      <w:r>
+        <w:t xml:space="preserve">Sub-System </w:t>
+      </w:r>
+      <w:r>
+        <w:t>1</w:t>
+      </w:r>
+      <w:r>
+        <w:t xml:space="preserve">: </w:t>
+      </w:r>
+      <w:r>
+        <w:t>Foreground Extraction</w:t>
+      </w:r>
       <w:bookmarkEnd w:id="7"/>
     </w:p>
     <w:p>
-      <w:pPr>
-        <w:pStyle w:val="Heading3"/>
-      </w:pPr>
-      <w:bookmarkStart w:id="8" w:name="_Toc5449392"/>
-      <w:r>
-        <w:t xml:space="preserve">REVIEW </w:t>
-      </w:r>
-      <w:r>
-        <w:t xml:space="preserve">Sub-System </w:t>
-      </w:r>
-      <w:r>
-        <w:t>1</w:t>
-      </w:r>
-      <w:r>
-        <w:t xml:space="preserve">: </w:t>
-      </w:r>
-      <w:r>
-        <w:t>Foreground Extraction</w:t>
-      </w:r>
-      <w:bookmarkEnd w:id="8"/>
-    </w:p>
-    <w:p>
-      <w:r>
-        <w:t>This sub-system is arguably the most important to the system, as without it, the following sub-</w:t>
-      </w:r>
-      <w:proofErr w:type="spellStart"/>
-      <w:r>
-        <w:t>systes</w:t>
-      </w:r>
-      <w:proofErr w:type="spellEnd"/>
-      <w:r>
-        <w:t xml:space="preserve"> would have no data to work with. Research into this started with looking into background extraction for use with background subtraction</w:t>
+      <w:r>
+        <w:t>This sub-system is arguably the most important to the system, as without it, the following sub-syste</w:t>
+      </w:r>
+      <w:r>
+        <w:t>ms</w:t>
+      </w:r>
+      <w:r>
+        <w:t xml:space="preserve"> would have no data to work with</w:t>
       </w:r>
       <w:proofErr w:type="gramStart"/>
       <w:r>
@@ -2808,6 +3007,14 @@
       </w:r>
       <w:proofErr w:type="gramEnd"/>
       <w:r>
+        <w:t>Research into this started with looking into background extraction for use with background subtraction</w:t>
+      </w:r>
+      <w:proofErr w:type="gramStart"/>
+      <w:r>
+        <w:t xml:space="preserve">. </w:t>
+      </w:r>
+      <w:proofErr w:type="gramEnd"/>
+      <w:r>
         <w:t xml:space="preserve">In this, a background is generated from a single or series of images, then every subsequent image is compared with the background, and the regions of the image which are identical are removed, leaving only the foreground. </w:t>
       </w:r>
     </w:p>
@@ -3000,7 +3207,6 @@
         <w:t xml:space="preserve"> </w:t>
       </w:r>
       <w:r>
-        <w:lastRenderedPageBreak/>
         <w:t>lack of maths</w:t>
       </w:r>
       <w:r>
@@ -3232,11 +3438,7 @@
       </w:r>
       <w:proofErr w:type="gramEnd"/>
       <w:r>
-        <w:t xml:space="preserve">This difference in detail meant the entire ground around the object would need to be registered in the background for </w:t>
-      </w:r>
-      <w:r>
-        <w:lastRenderedPageBreak/>
-        <w:t>the foreground object to appear; making this method inappropriate for implementation to the system</w:t>
+        <w:t>This difference in detail meant the entire ground around the object would need to be registered in the background for the foreground object to appear; making this method inappropriate for implementation to the system</w:t>
       </w:r>
       <w:r>
         <w:t xml:space="preserve"> if used primarily outdoors</w:t>
@@ -3312,6 +3514,9 @@
       <w:r>
         <w:t>The inclusion of many complex toolboxes for MATLAB such as the image acquisition toolbox, also allows for many potential implementations to be tested in the context of the project without the requirement of programming; which could include unnoticed bugs worsening the development.</w:t>
       </w:r>
+      <w:r>
+        <w:t xml:space="preserve"> The largest caveat to working with MATLAB for the development is cost, where MATLAB requires an expensive licence to use, while Python is free.</w:t>
+      </w:r>
     </w:p>
     <w:p>
       <w:r>
@@ -3323,371 +3528,43 @@
       </w:r>
       <w:proofErr w:type="gramEnd"/>
       <w:r>
-        <w:t>Despite this, further development of the system would require a lower level language to be included for a more reactive implementation.</w:t>
+        <w:t>However</w:t>
+      </w:r>
+      <w:r>
+        <w:t xml:space="preserve">, </w:t>
+      </w:r>
+      <w:r>
+        <w:t xml:space="preserve">as the system at release would require a reactive and low-cost solution; </w:t>
+      </w:r>
+      <w:r>
+        <w:t xml:space="preserve">further development of the system would require a </w:t>
+      </w:r>
+      <w:r>
+        <w:t xml:space="preserve">different language which is </w:t>
+      </w:r>
+      <w:r>
+        <w:t>lower</w:t>
+      </w:r>
+      <w:r>
+        <w:t>-</w:t>
+      </w:r>
+      <w:r>
+        <w:t xml:space="preserve">level </w:t>
+      </w:r>
+      <w:r>
+        <w:t>and free to use, such as Python</w:t>
+      </w:r>
+      <w:r>
+        <w:t>.</w:t>
       </w:r>
     </w:p>
     <w:p/>
     <w:p>
       <w:pPr>
-        <w:pStyle w:val="Heading4"/>
-      </w:pPr>
-      <w:r>
-        <w:t xml:space="preserve">Step 1: </w:t>
-      </w:r>
-      <w:r>
-        <w:t xml:space="preserve">Research into tools and methods </w:t>
-      </w:r>
-      <w:r>
-        <w:t>to set up the sub-system</w:t>
-      </w:r>
-    </w:p>
-    <w:p/>
-    <w:p>
-      <w:pPr>
-        <w:pStyle w:val="Heading4"/>
-      </w:pPr>
-      <w:r>
-        <w:t>Step 2: Define appropriate evaluation systems</w:t>
-      </w:r>
-    </w:p>
-    <w:p>
-      <w:pPr>
-        <w:rPr>
-          <w:rFonts w:asciiTheme="majorHAnsi" w:eastAsiaTheme="majorEastAsia" w:hAnsiTheme="majorHAnsi" w:cstheme="majorBidi"/>
-          <w:color w:val="1F3763" w:themeColor="accent1" w:themeShade="7F"/>
-          <w:sz w:val="24"/>
-          <w:szCs w:val="24"/>
-        </w:rPr>
-      </w:pPr>
-    </w:p>
-    <w:p>
-      <w:pPr>
-        <w:rPr>
-          <w:rFonts w:asciiTheme="majorHAnsi" w:eastAsiaTheme="majorEastAsia" w:hAnsiTheme="majorHAnsi" w:cstheme="majorBidi"/>
-          <w:color w:val="1F3763" w:themeColor="accent1" w:themeShade="7F"/>
-          <w:sz w:val="24"/>
-          <w:szCs w:val="24"/>
-        </w:rPr>
-      </w:pPr>
-    </w:p>
-    <w:p>
-      <w:pPr>
-        <w:pStyle w:val="Heading4"/>
-      </w:pPr>
-      <w:r>
-        <w:t>Step 3: Define requirements for the sub-system</w:t>
-      </w:r>
-    </w:p>
-    <w:p>
-      <w:pPr>
-        <w:rPr>
-          <w:rFonts w:asciiTheme="majorHAnsi" w:eastAsiaTheme="majorEastAsia" w:hAnsiTheme="majorHAnsi" w:cstheme="majorBidi"/>
-          <w:color w:val="1F3763" w:themeColor="accent1" w:themeShade="7F"/>
-          <w:sz w:val="24"/>
-          <w:szCs w:val="24"/>
-        </w:rPr>
-      </w:pPr>
-    </w:p>
-    <w:p>
-      <w:pPr>
-        <w:pStyle w:val="Heading4"/>
-      </w:pPr>
-      <w:r>
-        <w:t>St</w:t>
-      </w:r>
-      <w:r>
-        <w:t>ep 4: Design the sub-system using the best method</w:t>
-      </w:r>
-    </w:p>
-    <w:p>
-      <w:pPr>
-        <w:rPr>
-          <w:rFonts w:asciiTheme="majorHAnsi" w:eastAsiaTheme="majorEastAsia" w:hAnsiTheme="majorHAnsi" w:cstheme="majorBidi"/>
-          <w:color w:val="1F3763" w:themeColor="accent1" w:themeShade="7F"/>
-          <w:sz w:val="24"/>
-          <w:szCs w:val="24"/>
-        </w:rPr>
-      </w:pPr>
-    </w:p>
-    <w:p>
-      <w:pPr>
-        <w:pStyle w:val="Heading4"/>
-      </w:pPr>
-      <w:r>
-        <w:t>Step 5: Test effectiveness of systems researched in context</w:t>
-      </w:r>
-    </w:p>
-    <w:p>
-      <w:r>
-        <w:t>250cm finds .5cm object reliably with mode stacking.</w:t>
-      </w:r>
-    </w:p>
-    <w:p/>
-    <w:tbl>
-      <w:tblPr>
-        <w:tblStyle w:val="TableGrid"/>
-        <w:tblW w:w="0" w:type="auto"/>
-        <w:tblLook w:val="04A0" w:firstRow="1" w:lastRow="0" w:firstColumn="1" w:lastColumn="0" w:noHBand="0" w:noVBand="1"/>
-      </w:tblPr>
-      <w:tblGrid>
-        <w:gridCol w:w="9016"/>
-      </w:tblGrid>
-      <w:tr>
-        <w:tc>
-          <w:tcPr>
-            <w:tcW w:w="9016" w:type="dxa"/>
-          </w:tcPr>
-          <w:p>
-            <w:r>
-              <w:rPr>
-                <w:noProof/>
-                <w:lang w:eastAsia="en-GB"/>
-              </w:rPr>
-              <w:lastRenderedPageBreak/>
-              <w:drawing>
-                <wp:anchor distT="0" distB="0" distL="114300" distR="114300" simplePos="0" relativeHeight="251658240" behindDoc="1" locked="0" layoutInCell="1" allowOverlap="1" wp14:anchorId="4E395419" wp14:editId="6C23042D">
-                  <wp:simplePos x="0" y="0"/>
-                  <wp:positionH relativeFrom="column">
-                    <wp:posOffset>4445</wp:posOffset>
-                  </wp:positionH>
-                  <wp:positionV relativeFrom="paragraph">
-                    <wp:posOffset>4445</wp:posOffset>
-                  </wp:positionV>
-                  <wp:extent cx="5334000" cy="4000500"/>
-                  <wp:effectExtent l="0" t="0" r="0" b="0"/>
-                  <wp:wrapTight wrapText="bothSides">
-                    <wp:wrapPolygon edited="0">
-                      <wp:start x="2456" y="1468"/>
-                      <wp:lineTo x="2541" y="3501"/>
-                      <wp:lineTo x="1694" y="3840"/>
-                      <wp:lineTo x="1609" y="7342"/>
-                      <wp:lineTo x="3388" y="8923"/>
-                      <wp:lineTo x="10504" y="10730"/>
-                      <wp:lineTo x="12282" y="12538"/>
-                      <wp:lineTo x="12198" y="12538"/>
-                      <wp:lineTo x="11096" y="13780"/>
-                      <wp:lineTo x="11096" y="15700"/>
-                      <wp:lineTo x="11351" y="16152"/>
-                      <wp:lineTo x="12028" y="16152"/>
-                      <wp:lineTo x="11181" y="17169"/>
-                      <wp:lineTo x="11181" y="17620"/>
-                      <wp:lineTo x="12028" y="17959"/>
-                      <wp:lineTo x="12028" y="18185"/>
-                      <wp:lineTo x="13129" y="19428"/>
-                      <wp:lineTo x="19652" y="19428"/>
-                      <wp:lineTo x="19736" y="19202"/>
-                      <wp:lineTo x="19736" y="12425"/>
-                      <wp:lineTo x="19313" y="11860"/>
-                      <wp:lineTo x="10758" y="10730"/>
-                      <wp:lineTo x="19736" y="9036"/>
-                      <wp:lineTo x="19821" y="2824"/>
-                      <wp:lineTo x="19398" y="1807"/>
-                      <wp:lineTo x="18974" y="1468"/>
-                      <wp:lineTo x="2456" y="1468"/>
-                    </wp:wrapPolygon>
-                  </wp:wrapTight>
-                  <wp:docPr id="2" name="Picture 2"/>
-                  <wp:cNvGraphicFramePr>
-                    <a:graphicFrameLocks xmlns:a="http://schemas.openxmlformats.org/drawingml/2006/main" noChangeAspect="1"/>
-                  </wp:cNvGraphicFramePr>
-                  <a:graphic xmlns:a="http://schemas.openxmlformats.org/drawingml/2006/main">
-                    <a:graphicData uri="http://schemas.openxmlformats.org/drawingml/2006/picture">
-                      <pic:pic xmlns:pic="http://schemas.openxmlformats.org/drawingml/2006/picture">
-                        <pic:nvPicPr>
-                          <pic:cNvPr id="0" name="Picture 1"/>
-                          <pic:cNvPicPr>
-                            <a:picLocks noChangeAspect="1" noChangeArrowheads="1"/>
-                          </pic:cNvPicPr>
-                        </pic:nvPicPr>
-                        <pic:blipFill>
-                          <a:blip r:embed="rId11">
-                            <a:clrChange>
-                              <a:clrFrom>
-                                <a:srgbClr val="FFFFFF"/>
-                              </a:clrFrom>
-                              <a:clrTo>
-                                <a:srgbClr val="FFFFFF">
-                                  <a:alpha val="0"/>
-                                </a:srgbClr>
-                              </a:clrTo>
-                            </a:clrChange>
-                            <a:extLst>
-                              <a:ext uri="{28A0092B-C50C-407E-A947-70E740481C1C}">
-                                <a14:useLocalDpi xmlns:a14="http://schemas.microsoft.com/office/drawing/2010/main" val="0"/>
-                              </a:ext>
-                            </a:extLst>
-                          </a:blip>
-                          <a:srcRect/>
-                          <a:stretch>
-                            <a:fillRect/>
-                          </a:stretch>
-                        </pic:blipFill>
-                        <pic:spPr bwMode="auto">
-                          <a:xfrm>
-                            <a:off x="0" y="0"/>
-                            <a:ext cx="5334000" cy="4000500"/>
-                          </a:xfrm>
-                          <a:prstGeom prst="rect">
-                            <a:avLst/>
-                          </a:prstGeom>
-                          <a:noFill/>
-                          <a:ln>
-                            <a:noFill/>
-                          </a:ln>
-                        </pic:spPr>
-                      </pic:pic>
-                    </a:graphicData>
-                  </a:graphic>
-                  <wp14:sizeRelH relativeFrom="margin">
-                    <wp14:pctWidth>0</wp14:pctWidth>
-                  </wp14:sizeRelH>
-                  <wp14:sizeRelV relativeFrom="margin">
-                    <wp14:pctHeight>0</wp14:pctHeight>
-                  </wp14:sizeRelV>
-                </wp:anchor>
-              </w:drawing>
-            </w:r>
-          </w:p>
-        </w:tc>
-      </w:tr>
-    </w:tbl>
-    <w:p>
-      <w:r>
-        <w:rPr>
-          <w:noProof/>
-          <w:lang w:eastAsia="en-GB"/>
-        </w:rPr>
-        <w:drawing>
-          <wp:inline distT="0" distB="0" distL="0" distR="0" wp14:anchorId="6A037E92" wp14:editId="56791EF4">
-            <wp:extent cx="5334000" cy="1652914"/>
-            <wp:effectExtent l="152400" t="152400" r="361950" b="366395"/>
-            <wp:docPr id="4" name="Picture 4"/>
-            <wp:cNvGraphicFramePr>
-              <a:graphicFrameLocks xmlns:a="http://schemas.openxmlformats.org/drawingml/2006/main" noChangeAspect="1"/>
-            </wp:cNvGraphicFramePr>
-            <a:graphic xmlns:a="http://schemas.openxmlformats.org/drawingml/2006/main">
-              <a:graphicData uri="http://schemas.openxmlformats.org/drawingml/2006/picture">
-                <pic:pic xmlns:pic="http://schemas.openxmlformats.org/drawingml/2006/picture">
-                  <pic:nvPicPr>
-                    <pic:cNvPr id="1" name=""/>
-                    <pic:cNvPicPr/>
-                  </pic:nvPicPr>
-                  <pic:blipFill>
-                    <a:blip r:embed="rId12"/>
-                    <a:stretch>
-                      <a:fillRect/>
-                    </a:stretch>
-                  </pic:blipFill>
-                  <pic:spPr>
-                    <a:xfrm>
-                      <a:off x="0" y="0"/>
-                      <a:ext cx="5344239" cy="1656087"/>
-                    </a:xfrm>
-                    <a:prstGeom prst="rect">
-                      <a:avLst/>
-                    </a:prstGeom>
-                    <a:ln>
-                      <a:noFill/>
-                    </a:ln>
-                    <a:effectLst>
-                      <a:outerShdw blurRad="292100" dist="139700" dir="2700000" algn="tl" rotWithShape="0">
-                        <a:srgbClr val="333333">
-                          <a:alpha val="65000"/>
-                        </a:srgbClr>
-                      </a:outerShdw>
-                    </a:effectLst>
-                  </pic:spPr>
-                </pic:pic>
-              </a:graphicData>
-            </a:graphic>
-          </wp:inline>
-        </w:drawing>
-      </w:r>
-    </w:p>
-    <w:p>
-      <w:pPr>
-        <w:pStyle w:val="Heading4"/>
-      </w:pPr>
-      <w:r>
-        <w:t>Step 6: Build the most appropriate</w:t>
-      </w:r>
-    </w:p>
-    <w:p>
-      <w:pPr>
-        <w:rPr>
-          <w:rFonts w:asciiTheme="majorHAnsi" w:eastAsiaTheme="majorEastAsia" w:hAnsiTheme="majorHAnsi" w:cstheme="majorBidi"/>
-          <w:color w:val="1F3763" w:themeColor="accent1" w:themeShade="7F"/>
-          <w:sz w:val="24"/>
-          <w:szCs w:val="24"/>
-        </w:rPr>
-      </w:pPr>
-    </w:p>
-    <w:p>
-      <w:pPr>
-        <w:rPr>
-          <w:rFonts w:asciiTheme="majorHAnsi" w:eastAsiaTheme="majorEastAsia" w:hAnsiTheme="majorHAnsi" w:cstheme="majorBidi"/>
-          <w:color w:val="1F3763" w:themeColor="accent1" w:themeShade="7F"/>
-          <w:sz w:val="24"/>
-          <w:szCs w:val="24"/>
-        </w:rPr>
-      </w:pPr>
-      <w:r>
-        <w:rPr>
-          <w:rFonts w:asciiTheme="majorHAnsi" w:eastAsiaTheme="majorEastAsia" w:hAnsiTheme="majorHAnsi" w:cstheme="majorBidi"/>
-          <w:color w:val="1F3763" w:themeColor="accent1" w:themeShade="7F"/>
-          <w:sz w:val="24"/>
-          <w:szCs w:val="24"/>
-        </w:rPr>
-        <w:tab/>
-      </w:r>
-      <w:r>
-        <w:rPr>
-          <w:rFonts w:asciiTheme="majorHAnsi" w:eastAsiaTheme="majorEastAsia" w:hAnsiTheme="majorHAnsi" w:cstheme="majorBidi"/>
-          <w:color w:val="1F3763" w:themeColor="accent1" w:themeShade="7F"/>
-          <w:sz w:val="24"/>
-          <w:szCs w:val="24"/>
-        </w:rPr>
-        <w:tab/>
-      </w:r>
-      <w:r>
-        <w:rPr>
-          <w:rFonts w:asciiTheme="majorHAnsi" w:eastAsiaTheme="majorEastAsia" w:hAnsiTheme="majorHAnsi" w:cstheme="majorBidi"/>
-          <w:color w:val="1F3763" w:themeColor="accent1" w:themeShade="7F"/>
-          <w:sz w:val="24"/>
-          <w:szCs w:val="24"/>
-        </w:rPr>
-        <w:tab/>
-      </w:r>
-    </w:p>
-    <w:p>
-      <w:pPr>
-        <w:pStyle w:val="Heading4"/>
-      </w:pPr>
-      <w:r>
-        <w:t>Step 7: Evaluate the efficacy of the sub-system</w:t>
-      </w:r>
-    </w:p>
-    <w:p/>
-    <w:p>
-      <w:pPr>
-        <w:rPr>
-          <w:rFonts w:asciiTheme="majorHAnsi" w:eastAsiaTheme="majorEastAsia" w:hAnsiTheme="majorHAnsi" w:cstheme="majorBidi"/>
-          <w:color w:val="2F5496" w:themeColor="accent1" w:themeShade="BF"/>
-          <w:sz w:val="26"/>
-          <w:szCs w:val="26"/>
-        </w:rPr>
-      </w:pPr>
-      <w:r>
-        <w:br w:type="page"/>
-      </w:r>
-    </w:p>
-    <w:p>
-      <w:pPr>
         <w:pStyle w:val="Heading3"/>
       </w:pPr>
-      <w:bookmarkStart w:id="9" w:name="_Toc5449393"/>
-      <w:r>
-        <w:lastRenderedPageBreak/>
+      <w:bookmarkStart w:id="8" w:name="_Toc5449393"/>
+      <w:r>
         <w:t xml:space="preserve">REVIEW </w:t>
       </w:r>
       <w:r>
@@ -3702,7 +3579,7 @@
       <w:r>
         <w:t xml:space="preserve"> and Litter Filter</w:t>
       </w:r>
-      <w:bookmarkEnd w:id="9"/>
+      <w:bookmarkEnd w:id="8"/>
     </w:p>
     <w:p>
       <w:r>
@@ -3776,7 +3653,7 @@
       <w:r>
         <w:t>The Google Vision API was found, through [</w:t>
       </w:r>
-      <w:hyperlink r:id="rId13" w:history="1">
+      <w:hyperlink r:id="rId11" w:history="1">
         <w:r>
           <w:rPr>
             <w:rStyle w:val="Hyperlink"/>
@@ -3799,10 +3676,32 @@
     </w:p>
     <w:p>
       <w:r>
-        <w:t xml:space="preserve">There is a big disadvantage to using this setup and that is the requirement for the server to be connected to the internet, which adds potential leaks for security in an otherwise enclosed system, </w:t>
-      </w:r>
-      <w:r>
-        <w:t xml:space="preserve">there is also an added cost element, where for testing purposes, the account being used is limited to so many requests per day for free, however as time goes on and further development to the system is completed, a more adaptive approach using a custom built ML system as planned may be more appropriate, perhaps using some sort of deep convolutional </w:t>
+        <w:t>There is a big disadvantage to using this setup and that is the requirement for the server to be connected to the internet, which adds potential leaks for security in an otherwise enclosed system</w:t>
+      </w:r>
+      <w:proofErr w:type="gramStart"/>
+      <w:r>
+        <w:t>.</w:t>
+      </w:r>
+      <w:r>
+        <w:t xml:space="preserve"> </w:t>
+      </w:r>
+      <w:proofErr w:type="gramEnd"/>
+      <w:r>
+        <w:t>T</w:t>
+      </w:r>
+      <w:r>
+        <w:t>here is also an added cost element, where for testing purposes, the account being used is limited to so many requests per day for free, however as time goes on and further development to the system is completed</w:t>
+      </w:r>
+      <w:proofErr w:type="gramStart"/>
+      <w:r>
+        <w:t xml:space="preserve">. </w:t>
+      </w:r>
+      <w:proofErr w:type="gramEnd"/>
+      <w:r>
+        <w:t>A</w:t>
+      </w:r>
+      <w:r>
+        <w:t xml:space="preserve"> more adaptive approach using a custom built ML system as planned may be more appropriate, perhaps using some sort of deep convolutional </w:t>
       </w:r>
       <w:r>
         <w:t xml:space="preserve">artificial neural </w:t>
@@ -3819,7 +3718,7 @@
       <w:r>
         <w:t>[</w:t>
       </w:r>
-      <w:hyperlink r:id="rId14" w:history="1">
+      <w:hyperlink r:id="rId12" w:history="1">
         <w:r>
           <w:rPr>
             <w:rStyle w:val="Hyperlink"/>
@@ -3837,197 +3736,237 @@
     <w:p/>
     <w:p>
       <w:pPr>
-        <w:pStyle w:val="Heading4"/>
-      </w:pPr>
-      <w:r>
-        <w:t>Step 1: Research</w:t>
-      </w:r>
-      <w:r>
-        <w:t xml:space="preserve"> into</w:t>
-      </w:r>
-      <w:r>
-        <w:t xml:space="preserve"> tools </w:t>
-      </w:r>
-      <w:r>
-        <w:t xml:space="preserve">and </w:t>
-      </w:r>
-      <w:r>
-        <w:t>methods to set up the sub-system</w:t>
-      </w:r>
-    </w:p>
-    <w:p/>
-    <w:p/>
-    <w:p>
-      <w:pPr>
-        <w:pStyle w:val="Heading4"/>
-      </w:pPr>
-      <w:r>
-        <w:t>Step 2: Define appropriate evaluation systems</w:t>
-      </w:r>
-    </w:p>
-    <w:p>
-      <w:pPr>
-        <w:rPr>
-          <w:rFonts w:asciiTheme="majorHAnsi" w:eastAsiaTheme="majorEastAsia" w:hAnsiTheme="majorHAnsi" w:cstheme="majorBidi"/>
-          <w:color w:val="1F3763" w:themeColor="accent1" w:themeShade="7F"/>
-          <w:sz w:val="24"/>
-          <w:szCs w:val="24"/>
-        </w:rPr>
-      </w:pPr>
-    </w:p>
-    <w:p>
-      <w:pPr>
-        <w:rPr>
-          <w:rFonts w:asciiTheme="majorHAnsi" w:eastAsiaTheme="majorEastAsia" w:hAnsiTheme="majorHAnsi" w:cstheme="majorBidi"/>
-          <w:color w:val="1F3763" w:themeColor="accent1" w:themeShade="7F"/>
-          <w:sz w:val="24"/>
-          <w:szCs w:val="24"/>
-        </w:rPr>
-      </w:pPr>
-    </w:p>
-    <w:p>
-      <w:pPr>
-        <w:pStyle w:val="Heading4"/>
-      </w:pPr>
-      <w:r>
-        <w:t>Step 3: Define requirements for the sub-system</w:t>
-      </w:r>
-    </w:p>
-    <w:p>
-      <w:pPr>
-        <w:rPr>
-          <w:rFonts w:asciiTheme="majorHAnsi" w:eastAsiaTheme="majorEastAsia" w:hAnsiTheme="majorHAnsi" w:cstheme="majorBidi"/>
-          <w:color w:val="1F3763" w:themeColor="accent1" w:themeShade="7F"/>
-          <w:sz w:val="24"/>
-          <w:szCs w:val="24"/>
-        </w:rPr>
-      </w:pPr>
-    </w:p>
-    <w:p>
-      <w:pPr>
-        <w:rPr>
-          <w:rFonts w:asciiTheme="majorHAnsi" w:eastAsiaTheme="majorEastAsia" w:hAnsiTheme="majorHAnsi" w:cstheme="majorBidi"/>
-          <w:color w:val="1F3763" w:themeColor="accent1" w:themeShade="7F"/>
-          <w:sz w:val="24"/>
-          <w:szCs w:val="24"/>
-        </w:rPr>
-      </w:pPr>
-    </w:p>
-    <w:p>
-      <w:pPr>
-        <w:pStyle w:val="Heading4"/>
-      </w:pPr>
-      <w:r>
-        <w:t>St</w:t>
-      </w:r>
-      <w:r>
-        <w:t>ep 4: Design the sub-system using the best method</w:t>
-      </w:r>
-    </w:p>
-    <w:p>
-      <w:pPr>
-        <w:rPr>
-          <w:rFonts w:asciiTheme="majorHAnsi" w:eastAsiaTheme="majorEastAsia" w:hAnsiTheme="majorHAnsi" w:cstheme="majorBidi"/>
-          <w:color w:val="1F3763" w:themeColor="accent1" w:themeShade="7F"/>
-          <w:sz w:val="24"/>
-          <w:szCs w:val="24"/>
-        </w:rPr>
-      </w:pPr>
-    </w:p>
-    <w:p>
-      <w:pPr>
-        <w:rPr>
-          <w:rFonts w:asciiTheme="majorHAnsi" w:eastAsiaTheme="majorEastAsia" w:hAnsiTheme="majorHAnsi" w:cstheme="majorBidi"/>
-          <w:color w:val="1F3763" w:themeColor="accent1" w:themeShade="7F"/>
-          <w:sz w:val="24"/>
-          <w:szCs w:val="24"/>
-        </w:rPr>
-      </w:pPr>
-    </w:p>
-    <w:p>
-      <w:pPr>
-        <w:pStyle w:val="Heading4"/>
-      </w:pPr>
-      <w:r>
-        <w:lastRenderedPageBreak/>
-        <w:t>Step 5: Test effectiveness of systems researched in context</w:t>
-      </w:r>
-    </w:p>
-    <w:p>
-      <w:pPr>
-        <w:rPr>
-          <w:rFonts w:asciiTheme="majorHAnsi" w:eastAsiaTheme="majorEastAsia" w:hAnsiTheme="majorHAnsi" w:cstheme="majorBidi"/>
-          <w:color w:val="1F3763" w:themeColor="accent1" w:themeShade="7F"/>
-          <w:sz w:val="24"/>
-          <w:szCs w:val="24"/>
-        </w:rPr>
-      </w:pPr>
-    </w:p>
-    <w:p>
-      <w:pPr>
-        <w:rPr>
-          <w:rFonts w:asciiTheme="majorHAnsi" w:eastAsiaTheme="majorEastAsia" w:hAnsiTheme="majorHAnsi" w:cstheme="majorBidi"/>
-          <w:color w:val="1F3763" w:themeColor="accent1" w:themeShade="7F"/>
-          <w:sz w:val="24"/>
-          <w:szCs w:val="24"/>
-        </w:rPr>
-      </w:pPr>
-    </w:p>
-    <w:p>
-      <w:pPr>
-        <w:pStyle w:val="Heading4"/>
-      </w:pPr>
-      <w:r>
-        <w:t>Step 6: Build the most appropriate</w:t>
-      </w:r>
-    </w:p>
-    <w:p>
-      <w:pPr>
-        <w:rPr>
-          <w:rFonts w:asciiTheme="majorHAnsi" w:eastAsiaTheme="majorEastAsia" w:hAnsiTheme="majorHAnsi" w:cstheme="majorBidi"/>
-          <w:color w:val="1F3763" w:themeColor="accent1" w:themeShade="7F"/>
-          <w:sz w:val="24"/>
-          <w:szCs w:val="24"/>
-        </w:rPr>
-      </w:pPr>
-    </w:p>
-    <w:p>
-      <w:pPr>
-        <w:rPr>
-          <w:rFonts w:asciiTheme="majorHAnsi" w:eastAsiaTheme="majorEastAsia" w:hAnsiTheme="majorHAnsi" w:cstheme="majorBidi"/>
-          <w:color w:val="1F3763" w:themeColor="accent1" w:themeShade="7F"/>
-          <w:sz w:val="24"/>
-          <w:szCs w:val="24"/>
-        </w:rPr>
-      </w:pPr>
-      <w:r>
-        <w:rPr>
-          <w:rFonts w:asciiTheme="majorHAnsi" w:eastAsiaTheme="majorEastAsia" w:hAnsiTheme="majorHAnsi" w:cstheme="majorBidi"/>
-          <w:color w:val="1F3763" w:themeColor="accent1" w:themeShade="7F"/>
-          <w:sz w:val="24"/>
-          <w:szCs w:val="24"/>
-        </w:rPr>
-        <w:tab/>
-      </w:r>
-      <w:r>
-        <w:rPr>
-          <w:rFonts w:asciiTheme="majorHAnsi" w:eastAsiaTheme="majorEastAsia" w:hAnsiTheme="majorHAnsi" w:cstheme="majorBidi"/>
-          <w:color w:val="1F3763" w:themeColor="accent1" w:themeShade="7F"/>
-          <w:sz w:val="24"/>
-          <w:szCs w:val="24"/>
-        </w:rPr>
-        <w:tab/>
-      </w:r>
-    </w:p>
-    <w:p>
-      <w:pPr>
-        <w:pStyle w:val="Heading4"/>
-      </w:pPr>
-      <w:r>
-        <w:t>Step 7: Evaluate the efficacy of the sub-system</w:t>
-      </w:r>
-    </w:p>
-    <w:p/>
+        <w:pStyle w:val="Heading3"/>
+      </w:pPr>
+      <w:bookmarkStart w:id="9" w:name="_Toc5449394"/>
+      <w:r>
+        <w:t xml:space="preserve">REVIEW </w:t>
+      </w:r>
+      <w:r>
+        <w:t xml:space="preserve">Sub-System </w:t>
+      </w:r>
+      <w:r>
+        <w:t>3</w:t>
+      </w:r>
+      <w:r>
+        <w:t xml:space="preserve">: </w:t>
+      </w:r>
+      <w:r>
+        <w:t>Localisation</w:t>
+      </w:r>
+      <w:r>
+        <w:t xml:space="preserve"> </w:t>
+      </w:r>
+      <w:r>
+        <w:t xml:space="preserve">&amp; Movement </w:t>
+      </w:r>
+      <w:r>
+        <w:t>System</w:t>
+      </w:r>
+      <w:bookmarkEnd w:id="9"/>
+    </w:p>
+    <w:p>
+      <w:pPr>
+        <w:pStyle w:val="Heading5"/>
+      </w:pPr>
+      <w:r>
+        <w:t>Localisation:</w:t>
+      </w:r>
+    </w:p>
+    <w:p>
+      <w:r>
+        <w:t xml:space="preserve">Localisation is on the harder spectrum of tasks when it comes to autonomous robotics, with it often requiring an expensive and highly calibrated tools such as laser scanners, </w:t>
+      </w:r>
+      <w:proofErr w:type="gramStart"/>
+      <w:r>
+        <w:t>Lidar</w:t>
+      </w:r>
+      <w:proofErr w:type="gramEnd"/>
+      <w:r>
+        <w:t xml:space="preserve"> or depth sensors. There has been a recent increase in </w:t>
+      </w:r>
+      <w:r>
+        <w:t xml:space="preserve">localisation using cheaper alternatives such as </w:t>
+      </w:r>
+      <w:r>
+        <w:rPr>
+          <w:b/>
+        </w:rPr>
+        <w:t>MONO CAMERA LOCALISATION BY &lt;INSERT NAME HERE&gt;,</w:t>
+      </w:r>
+      <w:r>
+        <w:t xml:space="preserve"> </w:t>
+      </w:r>
+      <w:r>
+        <w:t>using these types of setups allow the cost for building robots to go down, allowing for greater accessibility to the field</w:t>
+      </w:r>
+      <w:proofErr w:type="gramStart"/>
+      <w:r>
+        <w:t xml:space="preserve">. </w:t>
+      </w:r>
+      <w:proofErr w:type="gramEnd"/>
+      <w:r>
+        <w:t>These robots often still require cameras which can cost over £100 like the Kinect.</w:t>
+      </w:r>
+    </w:p>
+    <w:p>
+      <w:r>
+        <w:t>Due to the nature of a small robot designed to pick up litter in an outdoors environment, the robot could be subjected to harsh and unclean conditions which could make a mounted camera unusable for effective localisation and planning</w:t>
+      </w:r>
+      <w:proofErr w:type="gramStart"/>
+      <w:r>
+        <w:t xml:space="preserve">. </w:t>
+      </w:r>
+      <w:proofErr w:type="gramEnd"/>
+      <w:r>
+        <w:t xml:space="preserve">As such, the project has been designed away from including a mounted camera on the </w:t>
+      </w:r>
+      <w:proofErr w:type="gramStart"/>
+      <w:r>
+        <w:t>robot, and</w:t>
+      </w:r>
+      <w:proofErr w:type="gramEnd"/>
+      <w:r>
+        <w:t xml:space="preserve"> has instead chosen to adopt a style of localisation using external cameras. This method as described by </w:t>
+      </w:r>
+      <w:r>
+        <w:rPr>
+          <w:b/>
+        </w:rPr>
+        <w:t>&lt;</w:t>
+      </w:r>
+      <w:r>
+        <w:t xml:space="preserve"> </w:t>
+      </w:r>
+      <w:r>
+        <w:rPr>
+          <w:b/>
+        </w:rPr>
+        <w:t>J-AND-Y &gt;</w:t>
+      </w:r>
+      <w:r>
+        <w:t xml:space="preserve">, </w:t>
+      </w:r>
+      <w:r>
+        <w:rPr>
+          <w:b/>
+        </w:rPr>
+        <w:t>COULD BLAH BLAH BLAH</w:t>
+      </w:r>
+      <w:r>
+        <w:t>.</w:t>
+      </w:r>
+    </w:p>
+    <w:p>
+      <w:r>
+        <w:t>Removing the mounted camera, also leads to other benefits such as an easier way to detect humans approaching the robot, and easier maintenance on the robot itself, as the number of parts is decreased</w:t>
+      </w:r>
+      <w:proofErr w:type="gramStart"/>
+      <w:r>
+        <w:t xml:space="preserve">. </w:t>
+      </w:r>
+      <w:proofErr w:type="gramEnd"/>
+      <w:r>
+        <w:t xml:space="preserve">By removing the camera, the communications with the robot become a </w:t>
+      </w:r>
+      <w:proofErr w:type="gramStart"/>
+      <w:r>
+        <w:t>one way</w:t>
+      </w:r>
+      <w:proofErr w:type="gramEnd"/>
+      <w:r>
+        <w:t xml:space="preserve"> interface, leading to less demand for the robot handler, the weight of the robot decreases, requiring a less intensive battery, and the impact of a robot being broken or stolen is lass impactful for the client. </w:t>
+      </w:r>
+    </w:p>
+    <w:p>
+      <w:r>
+        <w:t xml:space="preserve">The system is not without fault where the communications is concerned, as the robot requires a direct connection to </w:t>
+      </w:r>
+      <w:r>
+        <w:t xml:space="preserve">its control hub </w:t>
+      </w:r>
+      <w:r>
+        <w:t xml:space="preserve">receive any commands, the system has a larger latency, leading to </w:t>
+      </w:r>
+      <w:r>
+        <w:t>the robot becoming less responsive</w:t>
+      </w:r>
+      <w:r>
+        <w:t xml:space="preserve"> to immediate change in the environment around it</w:t>
+      </w:r>
+      <w:proofErr w:type="gramStart"/>
+      <w:r>
+        <w:t xml:space="preserve">. </w:t>
+      </w:r>
+      <w:proofErr w:type="gramEnd"/>
+      <w:r>
+        <w:t>T</w:t>
+      </w:r>
+      <w:r>
+        <w:t>his is countered</w:t>
+      </w:r>
+      <w:r>
+        <w:t xml:space="preserve"> however,</w:t>
+      </w:r>
+      <w:r>
+        <w:t xml:space="preserve"> by what is arguably the most important benefit </w:t>
+      </w:r>
+      <w:r>
+        <w:t xml:space="preserve">of designing the system like this, which </w:t>
+      </w:r>
+      <w:r>
+        <w:t xml:space="preserve">is the </w:t>
+      </w:r>
+      <w:r>
+        <w:t xml:space="preserve">absence </w:t>
+      </w:r>
+      <w:r>
+        <w:t>of a strong computation device mounted on the robot itself, as the robot only requires the ability to receive and process communications to send to the motors, an expensive, lightweight computer is not required.</w:t>
+      </w:r>
+    </w:p>
+    <w:p>
+      <w:r>
+        <w:t xml:space="preserve">The robot also becomes </w:t>
+      </w:r>
+      <w:r>
+        <w:t>completely useless with respect to the environment outside the fixed camera’s visibility</w:t>
+      </w:r>
+      <w:proofErr w:type="gramStart"/>
+      <w:r>
+        <w:t xml:space="preserve">. </w:t>
+      </w:r>
+      <w:proofErr w:type="gramEnd"/>
+      <w:r>
+        <w:t xml:space="preserve">The system also has fault with costs relative to the ratio of robots to coverable land, where having a fixed camera on a robot may be cheaper if there is only 1 robot patrolling a large facility compared with many fixed cameras to </w:t>
+      </w:r>
+      <w:r>
+        <w:t>cover the entire traversable area.</w:t>
+      </w:r>
+    </w:p>
+    <w:p>
+      <w:r>
+        <w:t xml:space="preserve">As the project is focused around a proof of concept for the </w:t>
+      </w:r>
+      <w:r>
+        <w:t xml:space="preserve">implementation, a more adaptive approach has been used for the robot control, with a </w:t>
+      </w:r>
+      <w:proofErr w:type="gramStart"/>
+      <w:r>
+        <w:t>simply</w:t>
+      </w:r>
+      <w:proofErr w:type="gramEnd"/>
+      <w:r>
+        <w:t xml:space="preserve"> system of 3 point alignment being implemented. In this localisation system, 3 points are identified, being the litter, the </w:t>
+      </w:r>
+      <w:proofErr w:type="gramStart"/>
+      <w:r>
+        <w:t>front</w:t>
+      </w:r>
+      <w:proofErr w:type="gramEnd"/>
+      <w:r>
+        <w:t xml:space="preserve"> and the end of the robot. The robot is spun till it is facing the litter at which point the three points are aligned, then the robot is moved forward until it reaches the litter.</w:t>
+      </w:r>
+    </w:p>
     <w:p>
       <w:pPr>
         <w:rPr>
@@ -4037,90 +3976,98 @@
           <w:szCs w:val="26"/>
         </w:rPr>
       </w:pPr>
-      <w:r>
-        <w:br w:type="page"/>
-      </w:r>
     </w:p>
     <w:p>
       <w:pPr>
         <w:pStyle w:val="Heading3"/>
       </w:pPr>
-      <w:bookmarkStart w:id="10" w:name="_Toc5449394"/>
-      <w:r>
-        <w:lastRenderedPageBreak/>
+      <w:bookmarkStart w:id="10" w:name="_Toc5449395"/>
+      <w:r>
         <w:t xml:space="preserve">REVIEW </w:t>
       </w:r>
       <w:r>
-        <w:t xml:space="preserve">Sub-System </w:t>
-      </w:r>
-      <w:r>
-        <w:t>3</w:t>
-      </w:r>
-      <w:r>
-        <w:t xml:space="preserve">: </w:t>
-      </w:r>
-      <w:r>
-        <w:t>Localisation</w:t>
+        <w:t>Sub-System 4: Robot Development/Build</w:t>
+      </w:r>
+      <w:bookmarkEnd w:id="10"/>
+    </w:p>
+    <w:p>
+      <w:r>
+        <w:t>Many considerations were made when designing the robot</w:t>
+      </w:r>
+      <w:r>
+        <w:t xml:space="preserve"> and many of the initial decisions were changed due to this </w:t>
+      </w:r>
+      <w:r>
+        <w:t xml:space="preserve">overly ambitious </w:t>
+      </w:r>
+      <w:r>
+        <w:t>design</w:t>
+      </w:r>
+      <w:r>
+        <w:t>,</w:t>
+      </w:r>
+      <w:r>
+        <w:t xml:space="preserve"> and </w:t>
+      </w:r>
+      <w:r>
+        <w:t xml:space="preserve">the </w:t>
+      </w:r>
+      <w:r>
+        <w:t>consideration of</w:t>
+      </w:r>
+      <w:r>
+        <w:t xml:space="preserve"> time and learning constraints</w:t>
       </w:r>
       <w:r>
         <w:t xml:space="preserve"> </w:t>
       </w:r>
       <w:r>
-        <w:t xml:space="preserve">&amp; Movement </w:t>
-      </w:r>
-      <w:r>
-        <w:t>System</w:t>
-      </w:r>
-      <w:bookmarkEnd w:id="10"/>
-    </w:p>
-    <w:p>
-      <w:pPr>
-        <w:pStyle w:val="Heading4"/>
-      </w:pPr>
-      <w:r>
-        <w:t xml:space="preserve">Step 1: </w:t>
-      </w:r>
-      <w:r>
-        <w:t xml:space="preserve">Research into tools and methods </w:t>
-      </w:r>
-      <w:r>
-        <w:t>to set up the sub-system</w:t>
-      </w:r>
-    </w:p>
-    <w:p>
-      <w:pPr>
-        <w:pStyle w:val="Heading5"/>
-      </w:pPr>
-      <w:r>
-        <w:t>Localisation:</w:t>
-      </w:r>
-    </w:p>
-    <w:p>
-      <w:r>
-        <w:t xml:space="preserve">Localisation is on the harder spectrum of tasks when it comes to autonomous robotics, with it often requiring an expensive and highly calibrated tools such as laser scanners, </w:t>
-      </w:r>
-      <w:proofErr w:type="gramStart"/>
-      <w:r>
-        <w:t>Lidar</w:t>
-      </w:r>
-      <w:proofErr w:type="gramEnd"/>
-      <w:r>
-        <w:t xml:space="preserve"> or depth sensors. There has been a recent increase in </w:t>
-      </w:r>
-      <w:r>
-        <w:t xml:space="preserve">localisation using cheaper alternatives such as </w:t>
-      </w:r>
-      <w:r>
-        <w:rPr>
-          <w:b/>
-        </w:rPr>
-        <w:t>MONO CAMERA LOCALISATION BY &lt;INSERT NAME HERE&gt;,</w:t>
+        <w:t>applied to the project.</w:t>
+      </w:r>
+    </w:p>
+    <w:p>
+      <w:r>
+        <w:t>The initial design consisted of 3 major components: the frame and motors; the motor control system; and the computer and communications hardware.</w:t>
+      </w:r>
+    </w:p>
+    <w:p>
+      <w:r>
+        <w:t xml:space="preserve">The initial design </w:t>
+      </w:r>
+      <w:r>
+        <w:t xml:space="preserve">for the frame and motors </w:t>
+      </w:r>
+      <w:r>
+        <w:t>was based around applying the robot to an outdoors setting</w:t>
+      </w:r>
+      <w:r>
+        <w:t>, on pavements and the occasional patch of grass or gravel</w:t>
+      </w:r>
+      <w:proofErr w:type="gramStart"/>
+      <w:r>
+        <w:t>.</w:t>
       </w:r>
       <w:r>
         <w:t xml:space="preserve"> </w:t>
       </w:r>
-      <w:r>
-        <w:t>using these types of setups allow the cost for building robots to go down, allowing for greater accessibility to the field</w:t>
+      <w:proofErr w:type="gramEnd"/>
+      <w:r>
+        <w:t>A</w:t>
+      </w:r>
+      <w:r>
+        <w:t xml:space="preserve">s </w:t>
+      </w:r>
+      <w:r>
+        <w:t>a result</w:t>
+      </w:r>
+      <w:r>
+        <w:t xml:space="preserve">, common ground materials became a strong consideration in deciding the type of locomotion, with the </w:t>
+      </w:r>
+      <w:r>
+        <w:t xml:space="preserve">first major set of options being tyres </w:t>
+      </w:r>
+      <w:r>
+        <w:t>or continuous track</w:t>
       </w:r>
       <w:proofErr w:type="gramStart"/>
       <w:r>
@@ -4128,12 +4075,7 @@
       </w:r>
       <w:proofErr w:type="gramEnd"/>
       <w:r>
-        <w:t>These robots often still require cameras which can cost over £100 like the Kinect.</w:t>
-      </w:r>
-    </w:p>
-    <w:p>
-      <w:r>
-        <w:t>Due to the nature of a small robot designed to pick up litter in an outdoors environment, the robot could be subjected to harsh and unclean conditions which could make a mounted camera unusable for effective localisation and planning</w:t>
+        <w:t>In terms of effectives in off road movement, and possible weather implications on the ground tank tracks would be better, as they are designed to spread the weight of the vehicle over a larger area, making it more effective when moving over muddy conditions</w:t>
       </w:r>
       <w:proofErr w:type="gramStart"/>
       <w:r>
@@ -4141,47 +4083,158 @@
       </w:r>
       <w:proofErr w:type="gramEnd"/>
       <w:r>
-        <w:t xml:space="preserve">As such, the project has been designed away from including a mounted camera on the </w:t>
-      </w:r>
-      <w:proofErr w:type="gramStart"/>
-      <w:r>
-        <w:t>robot, and</w:t>
-      </w:r>
-      <w:proofErr w:type="gramEnd"/>
-      <w:r>
-        <w:t xml:space="preserve"> has instead chosen to adopt a style of localisation using external cameras. This method as described by </w:t>
-      </w:r>
-      <w:r>
-        <w:rPr>
-          <w:b/>
-        </w:rPr>
-        <w:t>&lt;</w:t>
-      </w:r>
+        <w:t>T</w:t>
+      </w:r>
+      <w:r>
+        <w:t xml:space="preserve">he caveat to </w:t>
+      </w:r>
+      <w:r>
+        <w:t xml:space="preserve">using continuous tracks is </w:t>
+      </w:r>
+      <w:r>
+        <w:t xml:space="preserve">cost, </w:t>
+      </w:r>
+      <w:r>
+        <w:t xml:space="preserve">and </w:t>
+      </w:r>
+      <w:r>
+        <w:t>maintenance</w:t>
+      </w:r>
+      <w:r>
+        <w:t>, where tracks are built of many smaller pieces connected together, the cost for pieces is much higher then that of tyres around each of the wheels, along with this cost, there is an added cost of maintenance if the tracks slip at all, an issue which does not lie with using wheels. There is also a movement reduction with tracks due to their design nature compared with the full movement of wheeled vehicles.</w:t>
+      </w:r>
+    </w:p>
+    <w:p>
+      <w:r>
+        <w:t xml:space="preserve">There were many types of </w:t>
+      </w:r>
+      <w:r>
+        <w:t>wheeled vehicles which could have been developed cheaply for the given task, as only basic movement was required, the options were front wheel drive, rear wheel drive, opposing wheel drive (front left and rear right or vice versa),</w:t>
+      </w:r>
+      <w:r>
+        <w:t xml:space="preserve"> and </w:t>
+      </w:r>
+      <w:r>
+        <w:t>4-wheel drive</w:t>
+      </w:r>
+      <w:proofErr w:type="gramStart"/>
+      <w:r>
+        <w:t xml:space="preserve">. </w:t>
+      </w:r>
+      <w:proofErr w:type="gramEnd"/>
+      <w:r>
+        <w:t>There are many other types of drive systems, however these are the main 4 which were considered for this system</w:t>
+      </w:r>
+      <w:proofErr w:type="gramStart"/>
+      <w:r>
+        <w:t xml:space="preserve">. </w:t>
+      </w:r>
+      <w:proofErr w:type="gramEnd"/>
+      <w:r>
+        <w:t>The aim was to go with 4-wheel drive</w:t>
+      </w:r>
+      <w:r>
+        <w:t>, a</w:t>
+      </w:r>
+      <w:r>
+        <w:t xml:space="preserve">s this </w:t>
+      </w:r>
+      <w:r>
+        <w:t xml:space="preserve">in theory, would give </w:t>
+      </w:r>
+      <w:r>
+        <w:t xml:space="preserve">the </w:t>
+      </w:r>
+      <w:r>
+        <w:t xml:space="preserve">most power to </w:t>
+      </w:r>
+      <w:r>
+        <w:t>weight ratio</w:t>
+      </w:r>
+      <w:r>
+        <w:t>.</w:t>
+      </w:r>
+    </w:p>
+    <w:p>
+      <w:r>
+        <w:t>Consideration towards the computer and communications hardware was also heavily considered, as there was an abundance of choices for this, more so then with the camera hardware</w:t>
+      </w:r>
+      <w:r>
+        <w:t>, the choice made here was quite difficult</w:t>
+      </w:r>
+      <w:proofErr w:type="gramStart"/>
+      <w:r>
+        <w:t xml:space="preserve">. </w:t>
+      </w:r>
+      <w:proofErr w:type="gramEnd"/>
+      <w:r>
+        <w:t>As the robot would work independently, there was a requirement for the system to be low resource, and as the robot would require mounting the device, it must be light weight</w:t>
+      </w:r>
+      <w:proofErr w:type="gramStart"/>
+      <w:r>
+        <w:t xml:space="preserve">. </w:t>
+      </w:r>
+      <w:proofErr w:type="gramEnd"/>
+      <w:r>
+        <w:t>Thus, the most appropriate decisions were between the Arduino UNO and the Raspberry Pi</w:t>
+      </w:r>
+      <w:r>
+        <w:t xml:space="preserve"> 3B+</w:t>
+      </w:r>
+      <w:proofErr w:type="gramStart"/>
+      <w:r>
+        <w:t xml:space="preserve">. </w:t>
+      </w:r>
+      <w:proofErr w:type="gramEnd"/>
+      <w:r>
+        <w:t>Both project boards are able to control motors using a motor driver, and both are able to process information to the level required, and both are able to interact with ROS</w:t>
+      </w:r>
+      <w:r>
+        <w:t xml:space="preserve"> networks. Due to the reactive nature of an autonomous robot, for example the requirements to stop when something serious occurs such as an interference with the robot, the Raspberry Pi’s faster response time would help a lot with processing the data faster, as it has a 1.6Ghz processor compared with the 16Mhz processor on the Arduino</w:t>
+      </w:r>
+      <w:proofErr w:type="gramStart"/>
+      <w:r>
+        <w:t xml:space="preserve">. </w:t>
+      </w:r>
+      <w:proofErr w:type="gramEnd"/>
+      <w:r>
+        <w:t>There are further comparisons which could be made in terms of the Raspberry Pi Zero W which is much cheaper then the alternatives, however for a system with a higher risk, the additional costs to ensure the mechatronics is reliably fast is a worthwhile.</w:t>
+      </w:r>
+    </w:p>
+    <w:p>
+      <w:r>
+        <w:t>The motor control system itself was also a highly considered system in which quite a lot of research was conducted as this was an areas which was very important to get right.  The initial plan before research was conducted was to attempt to wire a breadboard with the L293D motor driver chip, connecting to the raspberry pi, as this would allow an incredibly low price to the development of the additional circuitry to the system</w:t>
+      </w:r>
+      <w:proofErr w:type="gramStart"/>
+      <w:r>
+        <w:t>. However</w:t>
+      </w:r>
+      <w:proofErr w:type="gramEnd"/>
       <w:r>
         <w:t xml:space="preserve"> </w:t>
       </w:r>
       <w:r>
-        <w:rPr>
-          <w:b/>
-        </w:rPr>
-        <w:t>J-AND-Y &gt;</w:t>
-      </w:r>
-      <w:r>
-        <w:t xml:space="preserve">, </w:t>
-      </w:r>
-      <w:r>
-        <w:rPr>
-          <w:b/>
-        </w:rPr>
-        <w:t>COULD BLAH BLAH BLAH</w:t>
-      </w:r>
-      <w:r>
-        <w:t>.</w:t>
-      </w:r>
-    </w:p>
-    <w:p>
-      <w:r>
-        <w:t>Removing the mounted camera, also leads to other benefits such as an easier way to detect humans approaching the robot, and easier maintenance on the robot itself, as the number of parts is decreased</w:t>
+        <w:t>after careful consideration and research on the internet into the cost of prebuilt motor controller shields, it was chosen to use the MotoZero from ThePiHut.com for £10 as this would ensure a neat and effective solution given the time available for the project.</w:t>
+      </w:r>
+    </w:p>
+    <w:p>
+      <w:r>
+        <w:t xml:space="preserve">As cost is one of the more important metrics associated with the aim of the project, cost reduction </w:t>
+      </w:r>
+      <w:r>
+        <w:t xml:space="preserve">for </w:t>
+      </w:r>
+      <w:r>
+        <w:t xml:space="preserve">the robot </w:t>
+      </w:r>
+      <w:r>
+        <w:t>itself was high priority</w:t>
+      </w:r>
+      <w:r>
+        <w:t>; because of this, it was decided to rewire an already mass-produced car</w:t>
+      </w:r>
+      <w:r>
+        <w:t xml:space="preserve"> as this would be relatively cheaper for prototyping then building the robot from scratch</w:t>
       </w:r>
       <w:proofErr w:type="gramStart"/>
       <w:r>
@@ -4189,43 +4242,12 @@
       </w:r>
       <w:proofErr w:type="gramEnd"/>
       <w:r>
-        <w:t xml:space="preserve">By removing the camera, the communications with the robot become a </w:t>
-      </w:r>
-      <w:proofErr w:type="gramStart"/>
-      <w:r>
-        <w:t>one way</w:t>
-      </w:r>
-      <w:proofErr w:type="gramEnd"/>
-      <w:r>
-        <w:t xml:space="preserve"> interface, leading to less demand for the robot handler, the weight of the robot decreases, requiring a less intensive battery, and the impact of a robot being broken or stolen is lass impactful for the client. </w:t>
-      </w:r>
-    </w:p>
-    <w:p>
-      <w:r>
-        <w:t xml:space="preserve">The system is not without fault where the communications is concerned, as the robot requires a direct connection to </w:t>
-      </w:r>
-      <w:r>
-        <w:t xml:space="preserve">its control hub </w:t>
-      </w:r>
-      <w:r>
-        <w:t xml:space="preserve">receive any commands, the system has a larger latency, leading to </w:t>
-      </w:r>
-      <w:r>
-        <w:t>the robot becoming less responsive</w:t>
-      </w:r>
-      <w:r>
-        <w:t xml:space="preserve"> to immediate change in the environment around it, </w:t>
-      </w:r>
-      <w:r>
-        <w:t>however this is also countered by what is arguably the most important benefit which is the lack of a strong computation device mounted on the robot itself, as the robot only requires the ability to receive and process communications to send to the motors, an expensive, lightweight computer is not required.</w:t>
-      </w:r>
-    </w:p>
-    <w:p>
-      <w:r>
-        <w:t xml:space="preserve">The robot also becomes </w:t>
-      </w:r>
-      <w:r>
-        <w:t>completely useless with respect to the environment outside the fixed camera’s visibility</w:t>
+        <w:t>A remote-controlled car was purchased for £12, and rewired, with a basic low-powered computer and battery pack attached to it for testing.</w:t>
+      </w:r>
+    </w:p>
+    <w:p>
+      <w:r>
+        <w:t>It was found that the power offered by a conventional battery pack would be to small to power the cheap motors well enough to move the robot effectively</w:t>
       </w:r>
       <w:proofErr w:type="gramStart"/>
       <w:r>
@@ -4233,266 +4255,21 @@
       </w:r>
       <w:proofErr w:type="gramEnd"/>
       <w:r>
-        <w:t xml:space="preserve">The system also has fault with costs relative to the ratio of robots to coverable land, where having a fixed camera on a robot may be cheaper if there is only 1 robot patrolling a large facility compared with many fixed cameras to </w:t>
-      </w:r>
-      <w:r>
-        <w:t>cover the entire traversable area.</w:t>
-      </w:r>
-    </w:p>
-    <w:p>
-      <w:r>
-        <w:t xml:space="preserve">As the project is focused around a proof of concept for the </w:t>
-      </w:r>
-      <w:r>
-        <w:t xml:space="preserve">implementation, a more adaptive approach has been used for the robot control, with a </w:t>
-      </w:r>
-      <w:proofErr w:type="gramStart"/>
-      <w:r>
-        <w:t>simply</w:t>
-      </w:r>
-      <w:proofErr w:type="gramEnd"/>
-      <w:r>
-        <w:t xml:space="preserve"> system of 3 point alignment being implemented. In this localisation system, 3 points are identified, being the litter, the </w:t>
-      </w:r>
-      <w:proofErr w:type="gramStart"/>
-      <w:r>
-        <w:t>front</w:t>
-      </w:r>
-      <w:proofErr w:type="gramEnd"/>
-      <w:r>
-        <w:t xml:space="preserve"> and the end of the robot. The robot is spun till it is facing the litter at which point the three points are aligned, then the robot is moved forward until it reaches the litter.</w:t>
-      </w:r>
-    </w:p>
-    <w:p/>
-    <w:p>
-      <w:pPr>
-        <w:pStyle w:val="Heading4"/>
-      </w:pPr>
-      <w:r>
-        <w:t>Step 2: Define appropriate evaluation systems</w:t>
-      </w:r>
-    </w:p>
-    <w:p>
-      <w:pPr>
-        <w:rPr>
-          <w:rFonts w:asciiTheme="majorHAnsi" w:eastAsiaTheme="majorEastAsia" w:hAnsiTheme="majorHAnsi" w:cstheme="majorBidi"/>
-          <w:color w:val="1F3763" w:themeColor="accent1" w:themeShade="7F"/>
-          <w:sz w:val="24"/>
-          <w:szCs w:val="24"/>
-        </w:rPr>
-      </w:pPr>
-    </w:p>
-    <w:p>
-      <w:pPr>
-        <w:rPr>
-          <w:rFonts w:asciiTheme="majorHAnsi" w:eastAsiaTheme="majorEastAsia" w:hAnsiTheme="majorHAnsi" w:cstheme="majorBidi"/>
-          <w:color w:val="1F3763" w:themeColor="accent1" w:themeShade="7F"/>
-          <w:sz w:val="24"/>
-          <w:szCs w:val="24"/>
-        </w:rPr>
-      </w:pPr>
-    </w:p>
-    <w:p>
-      <w:pPr>
-        <w:pStyle w:val="Heading4"/>
-      </w:pPr>
-      <w:r>
-        <w:t>Step 3: Define requirements for the sub-system</w:t>
-      </w:r>
-    </w:p>
-    <w:p>
-      <w:pPr>
-        <w:rPr>
-          <w:rFonts w:asciiTheme="majorHAnsi" w:eastAsiaTheme="majorEastAsia" w:hAnsiTheme="majorHAnsi" w:cstheme="majorBidi"/>
-          <w:color w:val="1F3763" w:themeColor="accent1" w:themeShade="7F"/>
-          <w:sz w:val="24"/>
-          <w:szCs w:val="24"/>
-        </w:rPr>
-      </w:pPr>
-    </w:p>
-    <w:p>
-      <w:pPr>
-        <w:pStyle w:val="Heading4"/>
-      </w:pPr>
-      <w:r>
-        <w:lastRenderedPageBreak/>
-        <w:t>St</w:t>
-      </w:r>
-      <w:r>
-        <w:t>ep 4: Design the sub-system using the best method</w:t>
-      </w:r>
-    </w:p>
-    <w:p>
-      <w:pPr>
-        <w:rPr>
-          <w:rFonts w:asciiTheme="majorHAnsi" w:eastAsiaTheme="majorEastAsia" w:hAnsiTheme="majorHAnsi" w:cstheme="majorBidi"/>
-          <w:color w:val="1F3763" w:themeColor="accent1" w:themeShade="7F"/>
-          <w:sz w:val="24"/>
-          <w:szCs w:val="24"/>
-        </w:rPr>
-      </w:pPr>
-    </w:p>
-    <w:p>
-      <w:pPr>
-        <w:pStyle w:val="Heading4"/>
-      </w:pPr>
-      <w:r>
-        <w:t>Step 5: Test effectiveness of systems researched in context</w:t>
-      </w:r>
-    </w:p>
-    <w:p>
-      <w:pPr>
-        <w:rPr>
-          <w:rFonts w:asciiTheme="majorHAnsi" w:eastAsiaTheme="majorEastAsia" w:hAnsiTheme="majorHAnsi" w:cstheme="majorBidi"/>
-          <w:color w:val="1F3763" w:themeColor="accent1" w:themeShade="7F"/>
-          <w:sz w:val="24"/>
-          <w:szCs w:val="24"/>
-        </w:rPr>
-      </w:pPr>
-    </w:p>
-    <w:p>
-      <w:pPr>
-        <w:pStyle w:val="Heading4"/>
-      </w:pPr>
-      <w:r>
-        <w:t>Step 6: Build the most appropriate</w:t>
-      </w:r>
-    </w:p>
-    <w:p>
-      <w:pPr>
-        <w:rPr>
-          <w:rFonts w:asciiTheme="majorHAnsi" w:eastAsiaTheme="majorEastAsia" w:hAnsiTheme="majorHAnsi" w:cstheme="majorBidi"/>
-          <w:color w:val="1F3763" w:themeColor="accent1" w:themeShade="7F"/>
-          <w:sz w:val="24"/>
-          <w:szCs w:val="24"/>
-        </w:rPr>
-      </w:pPr>
-      <w:r>
-        <w:rPr>
-          <w:rFonts w:asciiTheme="majorHAnsi" w:eastAsiaTheme="majorEastAsia" w:hAnsiTheme="majorHAnsi" w:cstheme="majorBidi"/>
-          <w:color w:val="1F3763" w:themeColor="accent1" w:themeShade="7F"/>
-          <w:sz w:val="24"/>
-          <w:szCs w:val="24"/>
-        </w:rPr>
-        <w:tab/>
-      </w:r>
-    </w:p>
-    <w:p>
-      <w:pPr>
-        <w:pStyle w:val="Heading4"/>
-      </w:pPr>
-      <w:r>
-        <w:t>Step 7: Evaluate the efficacy of the sub-system</w:t>
-      </w:r>
-    </w:p>
-    <w:p/>
-    <w:p/>
-    <w:p/>
-    <w:p>
-      <w:pPr>
-        <w:rPr>
-          <w:rFonts w:asciiTheme="majorHAnsi" w:eastAsiaTheme="majorEastAsia" w:hAnsiTheme="majorHAnsi" w:cstheme="majorBidi"/>
-          <w:color w:val="2F5496" w:themeColor="accent1" w:themeShade="BF"/>
-          <w:sz w:val="26"/>
-          <w:szCs w:val="26"/>
-        </w:rPr>
-      </w:pPr>
-      <w:r>
-        <w:br w:type="page"/>
-      </w:r>
-    </w:p>
-    <w:p>
-      <w:pPr>
-        <w:pStyle w:val="Heading3"/>
-      </w:pPr>
-      <w:bookmarkStart w:id="11" w:name="_Toc5449395"/>
-      <w:r>
-        <w:lastRenderedPageBreak/>
-        <w:t xml:space="preserve">REVIEW </w:t>
-      </w:r>
-      <w:r>
-        <w:t>Sub-System 4: Robot Development/Build</w:t>
-      </w:r>
-      <w:bookmarkEnd w:id="11"/>
-    </w:p>
-    <w:p>
-      <w:r>
-        <w:t>Many considerations were made when designing the robot</w:t>
-      </w:r>
-      <w:r>
-        <w:t xml:space="preserve"> and many of the initial decisions were changed due to this </w:t>
-      </w:r>
-      <w:r>
-        <w:t xml:space="preserve">overly ambitious </w:t>
-      </w:r>
-      <w:r>
-        <w:t>design</w:t>
-      </w:r>
-      <w:r>
-        <w:t>,</w:t>
-      </w:r>
-      <w:r>
-        <w:t xml:space="preserve"> and </w:t>
-      </w:r>
-      <w:r>
-        <w:t xml:space="preserve">the </w:t>
-      </w:r>
-      <w:r>
-        <w:t>consideration of</w:t>
-      </w:r>
-      <w:r>
-        <w:t xml:space="preserve"> time and learning constraints</w:t>
-      </w:r>
-      <w:r>
-        <w:t xml:space="preserve"> </w:t>
-      </w:r>
-      <w:r>
-        <w:t>applied to the project.</w:t>
-      </w:r>
-    </w:p>
-    <w:p>
-      <w:r>
-        <w:t>The initial design consisted of 3 major components: the frame and motors; the motor control system; and the computer and communications hardware.</w:t>
-      </w:r>
-    </w:p>
-    <w:p>
-      <w:r>
-        <w:t xml:space="preserve">The initial design </w:t>
-      </w:r>
-      <w:r>
-        <w:t xml:space="preserve">for the frame and motors </w:t>
-      </w:r>
-      <w:r>
-        <w:t>was based around applying the robot to an outdoors setting</w:t>
-      </w:r>
-      <w:r>
-        <w:t>, on pavements and the occasional patch of grass or gravel</w:t>
-      </w:r>
-      <w:proofErr w:type="gramStart"/>
-      <w:r>
-        <w:t>.</w:t>
-      </w:r>
-      <w:r>
-        <w:t xml:space="preserve"> </w:t>
-      </w:r>
-      <w:proofErr w:type="gramEnd"/>
-      <w:r>
-        <w:t>A</w:t>
-      </w:r>
-      <w:r>
-        <w:t xml:space="preserve">s </w:t>
-      </w:r>
-      <w:r>
-        <w:t>a result</w:t>
-      </w:r>
-      <w:r>
-        <w:t xml:space="preserve">, common ground materials became a strong consideration in deciding the type of locomotion, with the </w:t>
-      </w:r>
-      <w:r>
-        <w:t xml:space="preserve">first major set of options being tyres </w:t>
-      </w:r>
-      <w:r>
-        <w:t>or continuous track</w:t>
+        <w:t xml:space="preserve">As such, </w:t>
+      </w:r>
+      <w:r>
+        <w:t>careful consideration on the complexity and size of such a system, it was found that without setting up a gearing system, the robot would have to be quite large in order to space the 4 wheel motors; a</w:t>
+      </w:r>
+      <w:r>
+        <w:t>s</w:t>
+      </w:r>
+      <w:r>
+        <w:t xml:space="preserve"> including a gearing system would allow more potential points of failure for the system, which could lead to more complex maintenance and such a lower level of autonomy. Using a system of opposing wheels would be much more beneficial, allowing the robot to stay small, and not require gearing.</w:t>
+      </w:r>
+    </w:p>
+    <w:p>
+      <w:r>
+        <w:t>As the RC car was unable to perform effectively, there was no choice but to get a new car base to use</w:t>
       </w:r>
       <w:proofErr w:type="gramStart"/>
       <w:r>
@@ -4500,203 +4277,9 @@
       </w:r>
       <w:proofErr w:type="gramEnd"/>
       <w:r>
-        <w:t>In terms of effectives in off road movement, and possible weather implications on the ground tank tracks would be better, as they are designed to spread the weight of the vehicle over a larger area, making it more effective when moving over muddy conditions</w:t>
-      </w:r>
-      <w:proofErr w:type="gramStart"/>
-      <w:r>
-        <w:t xml:space="preserve">. </w:t>
-      </w:r>
-      <w:proofErr w:type="gramEnd"/>
-      <w:r>
-        <w:t>T</w:t>
-      </w:r>
-      <w:r>
-        <w:t xml:space="preserve">he caveat to </w:t>
-      </w:r>
-      <w:r>
-        <w:t xml:space="preserve">using continuous tracks is </w:t>
-      </w:r>
-      <w:r>
-        <w:t xml:space="preserve">cost, </w:t>
-      </w:r>
-      <w:r>
-        <w:t xml:space="preserve">and </w:t>
-      </w:r>
-      <w:r>
-        <w:t>maintenance</w:t>
-      </w:r>
-      <w:r>
-        <w:t>, where tracks are built of many smaller pieces connected together, the cost for pieces is much higher then that of tyres around each of the wheels, along with this cost, there is an added cost of maintenance if the tracks slip at all, an issue which does not lie with using wheels. There is also a movement reduction with tracks due to their design nature compared with the full movement of wheeled vehicles.</w:t>
-      </w:r>
-    </w:p>
-    <w:p>
-      <w:r>
-        <w:t xml:space="preserve">There were many types of </w:t>
-      </w:r>
-      <w:r>
-        <w:t>wheeled vehicles which could have been developed cheaply for the given task, as only basic movement was required, the options were front wheel drive, rear wheel drive, opposing wheel drive (front left and rear right or vice versa), 4-wheel drive</w:t>
-      </w:r>
-      <w:proofErr w:type="gramStart"/>
-      <w:r>
-        <w:t xml:space="preserve">. </w:t>
-      </w:r>
-      <w:proofErr w:type="gramEnd"/>
-      <w:r>
-        <w:t>There are many other types of drive systems, however these are the main 4 which were considered for this system</w:t>
-      </w:r>
-      <w:proofErr w:type="gramStart"/>
-      <w:r>
-        <w:t xml:space="preserve">. </w:t>
-      </w:r>
-      <w:proofErr w:type="gramEnd"/>
-      <w:r>
-        <w:t>The aim was to go with 4-wheel drive</w:t>
-      </w:r>
-      <w:r>
-        <w:t>, a</w:t>
-      </w:r>
-      <w:r>
-        <w:t xml:space="preserve">s this </w:t>
-      </w:r>
-      <w:r>
-        <w:t xml:space="preserve">in theory, would give </w:t>
-      </w:r>
-      <w:r>
-        <w:t xml:space="preserve">the </w:t>
-      </w:r>
-      <w:r>
-        <w:t>most power to propulsion</w:t>
-      </w:r>
-      <w:r>
-        <w:t>.</w:t>
-      </w:r>
-    </w:p>
-    <w:p>
-      <w:r>
-        <w:t>Consideration towards the computer and communications hardware was also heavily considered, as there was an abundance of choices for this, more so then with the camera hardware</w:t>
-      </w:r>
-      <w:r>
-        <w:t>, the choice made here was quite difficult</w:t>
-      </w:r>
-      <w:proofErr w:type="gramStart"/>
-      <w:r>
-        <w:t xml:space="preserve">. </w:t>
-      </w:r>
-      <w:proofErr w:type="gramEnd"/>
-      <w:r>
-        <w:t>As the robot would work independently, there was a requirement for the system to be low resource, and as the robot would require mounting the device, it must be light weight</w:t>
-      </w:r>
-      <w:proofErr w:type="gramStart"/>
-      <w:r>
-        <w:t xml:space="preserve">. </w:t>
-      </w:r>
-      <w:proofErr w:type="gramEnd"/>
-      <w:r>
-        <w:t>Thus, the most appropriate decisions were between the Arduino UNO and the Raspberry Pi</w:t>
-      </w:r>
-      <w:r>
-        <w:t xml:space="preserve"> 3B+</w:t>
-      </w:r>
-      <w:proofErr w:type="gramStart"/>
-      <w:r>
-        <w:t xml:space="preserve">. </w:t>
-      </w:r>
-      <w:proofErr w:type="gramEnd"/>
-      <w:r>
-        <w:t>Both project boards are able to control motors using a motor driver, and both are able to process information to the level required, and both are able to interact with ROS</w:t>
-      </w:r>
-      <w:r>
-        <w:t xml:space="preserve"> networks. Due to the reactive nature of an autonomous robot, for example the requirements to stop when something serious occurs such as an interference with the robot, the Raspberry Pi’s faster response time would help a lot with processing the data faster, as it has a 1.6Ghz processor compared with the 16Mhz processor on the Arduino</w:t>
-      </w:r>
-      <w:proofErr w:type="gramStart"/>
-      <w:r>
-        <w:t xml:space="preserve">. </w:t>
-      </w:r>
-      <w:proofErr w:type="gramEnd"/>
-      <w:r>
-        <w:t>There are further comparisons which could be made in terms of the Raspberry Pi Zero W which is much cheaper then the alternatives, however for a system with a higher risk, the additional costs to ensure the mechatronics is reliably fast is a worthwhile.</w:t>
-      </w:r>
-    </w:p>
-    <w:p>
-      <w:r>
-        <w:t>The motor control system itself was also a highly considered system in which quite a lot of research was conducted as this was an areas which was very important to get right.  The initial plan before research was conducted was to attempt to wire a breadboard with the L293D motor driver chip, connecting to the raspberry pi, as this would allow an incredibly low price to the development of the additional circuitry to the system</w:t>
-      </w:r>
-      <w:proofErr w:type="gramStart"/>
-      <w:r>
-        <w:t>. However</w:t>
-      </w:r>
-      <w:proofErr w:type="gramEnd"/>
-      <w:r>
-        <w:t xml:space="preserve"> </w:t>
-      </w:r>
-      <w:r>
-        <w:t>after careful consideration and research on the internet into the cost of prebuilt motor controller shields, it was chosen to use the MotoZero from ThePiHut.com for £10 as this would ensure a neat and effective solution given the time available for the project.</w:t>
-      </w:r>
-    </w:p>
-    <w:p>
-      <w:r>
-        <w:lastRenderedPageBreak/>
-        <w:t xml:space="preserve">As cost is one of the more important metrics associated with the aim of the project, cost reduction </w:t>
-      </w:r>
-      <w:r>
-        <w:t xml:space="preserve">for </w:t>
-      </w:r>
-      <w:r>
-        <w:t xml:space="preserve">the robot </w:t>
-      </w:r>
-      <w:r>
-        <w:t>itself was high priority</w:t>
-      </w:r>
-      <w:r>
-        <w:t>; because of this, it was decided to rewire an already mass-produced car</w:t>
-      </w:r>
-      <w:r>
-        <w:t xml:space="preserve"> as this would be relatively cheaper for prototyping then building the robot from scratch</w:t>
-      </w:r>
-      <w:proofErr w:type="gramStart"/>
-      <w:r>
-        <w:t xml:space="preserve">. </w:t>
-      </w:r>
-      <w:proofErr w:type="gramEnd"/>
-      <w:r>
-        <w:t>A remote-controlled car was purchased for £12, and rewired, with a basic low-powered computer and battery pack attached to it for testing.</w:t>
-      </w:r>
-    </w:p>
-    <w:p>
-      <w:r>
-        <w:t>It was found that the power offered by a conventional battery pack would be to small to power the cheap motors well enough to move the robot effectively</w:t>
-      </w:r>
-      <w:proofErr w:type="gramStart"/>
-      <w:r>
-        <w:t xml:space="preserve">. </w:t>
-      </w:r>
-      <w:proofErr w:type="gramEnd"/>
-      <w:r>
-        <w:t xml:space="preserve">As such, </w:t>
-      </w:r>
-      <w:r>
-        <w:t>careful consideration on the complexity and size of such a system, it was found that without setting up a gearing system, the robot would have to be quite large in order to space the 4 wheel motors; a</w:t>
-      </w:r>
-      <w:r>
-        <w:t>s</w:t>
-      </w:r>
-      <w:r>
-        <w:t xml:space="preserve"> including a gearing system would allow more potential points of failure for the system, which could lead to more complex maintenance and such a lower level of autonomy. Using a system of opposing wheels would be much more beneficial, allowing the robot to stay small, and not require gearing.</w:t>
-      </w:r>
-    </w:p>
-    <w:p>
-      <w:r>
-        <w:t>As the RC car was unable to perform effectively, there was no choice but to get a new car base to use</w:t>
-      </w:r>
-      <w:proofErr w:type="gramStart"/>
-      <w:r>
-        <w:t xml:space="preserve">. </w:t>
-      </w:r>
-      <w:proofErr w:type="gramEnd"/>
-      <w:r>
         <w:t>After some careful research, a car frame with opposing motors was found on Amazon [</w:t>
       </w:r>
-      <w:hyperlink r:id="rId15" w:history="1">
+      <w:hyperlink r:id="rId13" w:history="1">
         <w:r>
           <w:rPr>
             <w:rStyle w:val="Hyperlink"/>
@@ -4722,146 +4305,16 @@
     <w:p/>
     <w:p>
       <w:pPr>
-        <w:rPr>
-          <w:color w:val="00B050"/>
-        </w:rPr>
-      </w:pPr>
-    </w:p>
-    <w:p/>
-    <w:p>
-      <w:pPr>
-        <w:pStyle w:val="Heading4"/>
-      </w:pPr>
-      <w:r>
-        <w:t xml:space="preserve">Step 1: </w:t>
-      </w:r>
-      <w:r>
-        <w:t xml:space="preserve">Research into tools and methods </w:t>
-      </w:r>
-      <w:r>
-        <w:t>to set up the sub-system</w:t>
-      </w:r>
-    </w:p>
-    <w:p/>
-    <w:p>
-      <w:pPr>
-        <w:pStyle w:val="Heading4"/>
-      </w:pPr>
-      <w:r>
-        <w:t>Step 2: Define appropriate evaluation systems</w:t>
-      </w:r>
-    </w:p>
-    <w:p>
-      <w:pPr>
-        <w:rPr>
-          <w:rFonts w:asciiTheme="majorHAnsi" w:eastAsiaTheme="majorEastAsia" w:hAnsiTheme="majorHAnsi" w:cstheme="majorBidi"/>
-          <w:color w:val="1F3763" w:themeColor="accent1" w:themeShade="7F"/>
-          <w:sz w:val="24"/>
-          <w:szCs w:val="24"/>
-        </w:rPr>
-      </w:pPr>
-    </w:p>
-    <w:p>
-      <w:pPr>
-        <w:pStyle w:val="Heading4"/>
-      </w:pPr>
-      <w:r>
-        <w:t>Step 3: Define requirements for the sub-system</w:t>
-      </w:r>
-    </w:p>
-    <w:p>
-      <w:pPr>
-        <w:rPr>
-          <w:rFonts w:asciiTheme="majorHAnsi" w:eastAsiaTheme="majorEastAsia" w:hAnsiTheme="majorHAnsi" w:cstheme="majorBidi"/>
-          <w:color w:val="1F3763" w:themeColor="accent1" w:themeShade="7F"/>
-          <w:sz w:val="24"/>
-          <w:szCs w:val="24"/>
-        </w:rPr>
-      </w:pPr>
-    </w:p>
-    <w:p>
-      <w:pPr>
-        <w:pStyle w:val="Heading4"/>
-      </w:pPr>
-      <w:r>
-        <w:t>St</w:t>
-      </w:r>
-      <w:r>
-        <w:t>ep 4: Design the sub-system using the best method</w:t>
-      </w:r>
-    </w:p>
-    <w:p>
-      <w:pPr>
-        <w:rPr>
-          <w:rFonts w:asciiTheme="majorHAnsi" w:eastAsiaTheme="majorEastAsia" w:hAnsiTheme="majorHAnsi" w:cstheme="majorBidi"/>
-          <w:color w:val="1F3763" w:themeColor="accent1" w:themeShade="7F"/>
-          <w:sz w:val="24"/>
-          <w:szCs w:val="24"/>
-        </w:rPr>
-      </w:pPr>
-    </w:p>
-    <w:p>
-      <w:pPr>
-        <w:pStyle w:val="Heading4"/>
-      </w:pPr>
-      <w:r>
-        <w:t>Step 5: Test effectiveness of systems researched in context</w:t>
-      </w:r>
-    </w:p>
-    <w:p>
-      <w:pPr>
-        <w:rPr>
-          <w:rFonts w:asciiTheme="majorHAnsi" w:eastAsiaTheme="majorEastAsia" w:hAnsiTheme="majorHAnsi" w:cstheme="majorBidi"/>
-          <w:color w:val="1F3763" w:themeColor="accent1" w:themeShade="7F"/>
-          <w:sz w:val="24"/>
-          <w:szCs w:val="24"/>
-        </w:rPr>
-      </w:pPr>
-    </w:p>
-    <w:p>
-      <w:pPr>
-        <w:pStyle w:val="Heading4"/>
-      </w:pPr>
-      <w:r>
-        <w:t>Step 6: Build the most appropriate</w:t>
-      </w:r>
-    </w:p>
-    <w:p>
-      <w:pPr>
-        <w:rPr>
-          <w:rFonts w:asciiTheme="majorHAnsi" w:eastAsiaTheme="majorEastAsia" w:hAnsiTheme="majorHAnsi" w:cstheme="majorBidi"/>
-          <w:color w:val="1F3763" w:themeColor="accent1" w:themeShade="7F"/>
-          <w:sz w:val="24"/>
-          <w:szCs w:val="24"/>
-        </w:rPr>
-      </w:pPr>
-    </w:p>
-    <w:p>
-      <w:pPr>
-        <w:pStyle w:val="Heading4"/>
-      </w:pPr>
-      <w:r>
-        <w:t>Step 7: Evaluate the efficacy of the sub-system</w:t>
-      </w:r>
-    </w:p>
-    <w:p>
-      <w:r>
-        <w:br w:type="page"/>
-      </w:r>
-    </w:p>
-    <w:p>
-      <w:pPr>
         <w:pStyle w:val="Heading3"/>
       </w:pPr>
-      <w:bookmarkStart w:id="12" w:name="_Toc5449396"/>
-      <w:r>
-        <w:lastRenderedPageBreak/>
+      <w:bookmarkStart w:id="11" w:name="_Toc5449396"/>
+      <w:r>
         <w:t xml:space="preserve">REVIEW </w:t>
       </w:r>
       <w:r>
         <w:t>Sub-System 5: Camera Setup</w:t>
       </w:r>
-      <w:bookmarkEnd w:id="12"/>
+      <w:bookmarkEnd w:id="11"/>
     </w:p>
     <w:p>
       <w:pPr>
@@ -5112,11 +4565,7 @@
       </w:r>
       <w:proofErr w:type="gramEnd"/>
       <w:r>
-        <w:t xml:space="preserve">Once testing began on </w:t>
-      </w:r>
-      <w:r>
-        <w:lastRenderedPageBreak/>
-        <w:t>the speed of the processing, it was found that the pi did not have enough power to process the images in a reasonable time, taking approximately 62 seconds to generate the background image, which is far too long considering the frames used to make up the background image are spaced 60 seconds apart.</w:t>
+        <w:t>Once testing began on the speed of the processing, it was found that the pi did not have enough power to process the images in a reasonable time, taking approximately 62 seconds to generate the background image, which is far too long considering the frames used to make up the background image are spaced 60 seconds apart.</w:t>
       </w:r>
     </w:p>
     <w:p>
@@ -5132,7 +4581,7 @@
       <w:r>
         <w:t>, using ftp [</w:t>
       </w:r>
-      <w:hyperlink r:id="rId16" w:history="1">
+      <w:hyperlink r:id="rId14" w:history="1">
         <w:r>
           <w:rPr>
             <w:rStyle w:val="Hyperlink"/>
@@ -5265,339 +4714,550 @@
       </w:r>
     </w:p>
     <w:p/>
+    <w:p>
+      <w:pPr>
+        <w:pStyle w:val="Heading3"/>
+      </w:pPr>
+      <w:bookmarkStart w:id="12" w:name="_Toc5449397"/>
+      <w:r>
+        <w:t>REVIEW</w:t>
+      </w:r>
+      <w:r>
+        <w:t xml:space="preserve"> </w:t>
+      </w:r>
+      <w:r>
+        <w:t xml:space="preserve">Sub-System </w:t>
+      </w:r>
+      <w:r>
+        <w:t>6</w:t>
+      </w:r>
+      <w:r>
+        <w:t xml:space="preserve">: </w:t>
+      </w:r>
+      <w:r>
+        <w:t>System-</w:t>
+      </w:r>
+      <w:r>
+        <w:t>w</w:t>
+      </w:r>
+      <w:r>
+        <w:t>ide</w:t>
+      </w:r>
+      <w:r>
+        <w:t xml:space="preserve"> </w:t>
+      </w:r>
+      <w:r>
+        <w:t>Communication</w:t>
+      </w:r>
+      <w:bookmarkEnd w:id="12"/>
+    </w:p>
+    <w:p>
+      <w:r>
+        <w:t xml:space="preserve">System-wide communication is the single most important thing for a distributed system, as without it the individual components, </w:t>
+      </w:r>
+      <w:r>
+        <w:t>regardless of their efficacy</w:t>
+      </w:r>
+      <w:r>
+        <w:t xml:space="preserve">, will be </w:t>
+      </w:r>
+      <w:r>
+        <w:t>un</w:t>
+      </w:r>
+      <w:r>
+        <w:t>able to communicate</w:t>
+      </w:r>
+      <w:r>
+        <w:t xml:space="preserve"> and without communication, the system will not be able to achieve its aim.</w:t>
+      </w:r>
+    </w:p>
+    <w:p>
+      <w:r>
+        <w:t xml:space="preserve">For this system, a middleware approach has been undertaken in which a software technology is used to manage the complexity of the distributed system and to connect the individual components into a network which spans multiple processors enabling the communication necessary for passing information across devices. </w:t>
+      </w:r>
+    </w:p>
+    <w:p>
+      <w:r>
+        <w:t xml:space="preserve">The choice of the middleware available is dependent on a number of factors of weighted importance. </w:t>
+      </w:r>
+      <w:r>
+        <w:t xml:space="preserve">To ensure this decision was made most appropriately, the comprehensive review on middleware by </w:t>
+      </w:r>
+      <w:proofErr w:type="spellStart"/>
+      <w:r>
+        <w:t>Elkady</w:t>
+      </w:r>
+      <w:proofErr w:type="spellEnd"/>
+      <w:r>
+        <w:t xml:space="preserve"> and </w:t>
+      </w:r>
+      <w:proofErr w:type="spellStart"/>
+      <w:r>
+        <w:t>Sobh</w:t>
+      </w:r>
+      <w:proofErr w:type="spellEnd"/>
+      <w:r>
+        <w:t xml:space="preserve"> was referred to consistently</w:t>
+      </w:r>
+      <w:r>
+        <w:t xml:space="preserve"> [</w:t>
+      </w:r>
+      <w:hyperlink r:id="rId15" w:history="1">
+        <w:r>
+          <w:rPr>
+            <w:rStyle w:val="Hyperlink"/>
+          </w:rPr>
+          <w:t>https://www.hindawi.com/journals/jr</w:t>
+        </w:r>
+        <w:r>
+          <w:rPr>
+            <w:rStyle w:val="Hyperlink"/>
+          </w:rPr>
+          <w:t>/</w:t>
+        </w:r>
+        <w:r>
+          <w:rPr>
+            <w:rStyle w:val="Hyperlink"/>
+          </w:rPr>
+          <w:t>2012/959013/</w:t>
+        </w:r>
+      </w:hyperlink>
+      <w:r>
+        <w:t>]</w:t>
+      </w:r>
+      <w:r>
+        <w:t>.</w:t>
+      </w:r>
+    </w:p>
+    <w:p>
+      <w:r>
+        <w:t>As this project is working with a system of autonomous robotics, it is important to consider the latency of the middleware communications as</w:t>
+      </w:r>
+      <w:r>
+        <w:t xml:space="preserve"> the camera, robot</w:t>
+      </w:r>
+      <w:r>
+        <w:t>,</w:t>
+      </w:r>
+      <w:r>
+        <w:t xml:space="preserve"> and server are </w:t>
+      </w:r>
+      <w:r>
+        <w:t>distributed</w:t>
+      </w:r>
+      <w:proofErr w:type="gramStart"/>
+      <w:r>
+        <w:t xml:space="preserve">. </w:t>
+      </w:r>
+      <w:proofErr w:type="gramEnd"/>
+      <w:r>
+        <w:t>Without a low latency, the robot will not be able to achieve a reactive nature to the level an autonomous system would require ensuring the minimal amount of disruption to the environment and humans around the robot</w:t>
+      </w:r>
+      <w:proofErr w:type="gramStart"/>
+      <w:r>
+        <w:t xml:space="preserve">. </w:t>
+      </w:r>
+      <w:proofErr w:type="gramEnd"/>
+      <w:r>
+        <w:t>T</w:t>
+      </w:r>
+      <w:r>
+        <w:t xml:space="preserve">he </w:t>
+      </w:r>
+      <w:r>
+        <w:t xml:space="preserve">distributed nature of the network must also be factored into the choice of </w:t>
+      </w:r>
+      <w:r>
+        <w:t>middleware</w:t>
+      </w:r>
+      <w:r>
+        <w:t xml:space="preserve">, as it </w:t>
+      </w:r>
+      <w:r>
+        <w:t>must work across processors on separate devices</w:t>
+      </w:r>
+      <w:r>
+        <w:t xml:space="preserve">, allowing for a decentralised network. The platforms the middleware work on is also an important factor as both the camera and the </w:t>
+      </w:r>
+      <w:r>
+        <w:t>robot work off of Raspbian, a Debian based operating system.</w:t>
+      </w:r>
+    </w:p>
+    <w:p>
+      <w:r>
+        <w:t>Security was also a</w:t>
+      </w:r>
+      <w:r>
+        <w:t xml:space="preserve"> major</w:t>
+      </w:r>
+      <w:r>
+        <w:t xml:space="preserve"> consideration which was brought up by </w:t>
+      </w:r>
+      <w:proofErr w:type="spellStart"/>
+      <w:r>
+        <w:t>Elkady</w:t>
+      </w:r>
+      <w:proofErr w:type="spellEnd"/>
+      <w:r>
+        <w:t xml:space="preserve"> and </w:t>
+      </w:r>
+      <w:proofErr w:type="spellStart"/>
+      <w:r>
+        <w:t>Sobh</w:t>
+      </w:r>
+      <w:proofErr w:type="spellEnd"/>
+      <w:r>
+        <w:t xml:space="preserve">, in which the middleware should offer, for distributed networks especially, a security aspects such as authentication, authorisation, and secure communications </w:t>
+      </w:r>
+      <w:r>
+        <w:t>to ensure no unwanted access to the robots under control.</w:t>
+      </w:r>
+    </w:p>
+    <w:p>
+      <w:r>
+        <w:t>Based on the requirements, and some other minor factors such as ease of development</w:t>
+      </w:r>
+      <w:r>
+        <w:t>, conciseness of documentation</w:t>
+      </w:r>
+      <w:r>
+        <w:t xml:space="preserve">, update activity and costs, the list of </w:t>
+      </w:r>
+      <w:r>
+        <w:t>middleware systems was reduced down</w:t>
+      </w:r>
+      <w:proofErr w:type="gramStart"/>
+      <w:r>
+        <w:t xml:space="preserve">. </w:t>
+      </w:r>
+      <w:proofErr w:type="gramEnd"/>
+      <w:r>
+        <w:t xml:space="preserve">The open source nature of many of potential candidates were focused on, as cost reduction is one of the primary aims for the project. </w:t>
+      </w:r>
+    </w:p>
+    <w:p>
+      <w:r>
+        <w:t>ROS was found in the end to offer nearly all the functionality required with the only problem being the security aspects</w:t>
+      </w:r>
+      <w:proofErr w:type="gramStart"/>
+      <w:r>
+        <w:t xml:space="preserve">. </w:t>
+      </w:r>
+      <w:proofErr w:type="gramEnd"/>
+      <w:r>
+        <w:t>As ROS is a</w:t>
+      </w:r>
+      <w:r>
+        <w:t xml:space="preserve"> distributed </w:t>
+      </w:r>
+      <w:r>
+        <w:t xml:space="preserve">and </w:t>
+      </w:r>
+      <w:r>
+        <w:t>networked system, it is by design able to receive and communicate shared resources</w:t>
+      </w:r>
+      <w:r>
+        <w:t>,</w:t>
+      </w:r>
+      <w:r>
+        <w:t xml:space="preserve"> so security is a </w:t>
+      </w:r>
+      <w:r>
+        <w:t>large issue</w:t>
+      </w:r>
+      <w:r>
+        <w:t xml:space="preserve"> </w:t>
+      </w:r>
+      <w:r>
+        <w:t>(</w:t>
+      </w:r>
+      <w:hyperlink r:id="rId16" w:history="1">
+        <w:r>
+          <w:rPr>
+            <w:rStyle w:val="Hyperlink"/>
+          </w:rPr>
+          <w:t>http://wiki.ros.org/Security</w:t>
+        </w:r>
+      </w:hyperlink>
+      <w:r>
+        <w:t>)</w:t>
+      </w:r>
+      <w:proofErr w:type="gramStart"/>
+      <w:r>
+        <w:t xml:space="preserve">. </w:t>
+      </w:r>
+      <w:proofErr w:type="gramEnd"/>
+      <w:r>
+        <w:t>S</w:t>
+      </w:r>
+      <w:r>
+        <w:t xml:space="preserve">ecurity precautions must be added to the system in order to restrict access, implementations such as adding </w:t>
+      </w:r>
+      <w:r>
+        <w:t xml:space="preserve">encryption </w:t>
+      </w:r>
+      <w:r>
+        <w:t xml:space="preserve">to message passing could be an effective tool </w:t>
+      </w:r>
+      <w:r>
+        <w:t xml:space="preserve">and has been </w:t>
+      </w:r>
+      <w:r>
+        <w:t xml:space="preserve">developed </w:t>
+      </w:r>
+      <w:r>
+        <w:t xml:space="preserve">and tested </w:t>
+      </w:r>
+      <w:r>
+        <w:t xml:space="preserve">for </w:t>
+      </w:r>
+      <w:r>
+        <w:t>protecting private user data in human robot interaction</w:t>
+      </w:r>
+      <w:r>
+        <w:t xml:space="preserve"> settings</w:t>
+      </w:r>
+      <w:r>
+        <w:t xml:space="preserve"> </w:t>
+      </w:r>
+      <w:r>
+        <w:t>(</w:t>
+      </w:r>
+      <w:hyperlink r:id="rId17" w:history="1">
+        <w:r>
+          <w:rPr>
+            <w:rStyle w:val="Hyperlink"/>
+          </w:rPr>
+          <w:t>https://doi.org/10.3389/fict.2018.00002</w:t>
+        </w:r>
+      </w:hyperlink>
+      <w:r>
+        <w:t>)</w:t>
+      </w:r>
+      <w:r>
+        <w:t xml:space="preserve">. Including </w:t>
+      </w:r>
+      <w:r>
+        <w:t>internal security alone will not prevent flooding</w:t>
+      </w:r>
+      <w:r>
+        <w:t xml:space="preserve"> attacks such as </w:t>
+      </w:r>
+      <w:r>
+        <w:t>DNS</w:t>
+      </w:r>
+      <w:r>
+        <w:t xml:space="preserve">, which could aim to bring chaos to a </w:t>
+      </w:r>
+      <w:r>
+        <w:t xml:space="preserve">network </w:t>
+      </w:r>
+      <w:r>
+        <w:t>through restricting the resources available for processing, and filling up queues</w:t>
+      </w:r>
+      <w:r>
+        <w:t xml:space="preserve"> which the processing relies on, there has not been much research into protecting this however the ROS wiki recommends restricting the access to the network </w:t>
+      </w:r>
+      <w:r>
+        <w:t xml:space="preserve">and disabling connection to the wider internet </w:t>
+      </w:r>
+      <w:r>
+        <w:t xml:space="preserve">as the primary method of protection, with employing firewall rules additionally to protect this. </w:t>
+      </w:r>
+      <w:r>
+        <w:t>Optionally, tunnelling could be managed for connecting the system over a wider network or even the internet, however this comes with additional overhead.</w:t>
+      </w:r>
+    </w:p>
+    <w:p>
+      <w:r>
+        <w:t>As the system developed makes use of the Google Cloud API, the host computer must be connected to the internet to manage these communications, meaning the system must be connected to the internet to function. This problem is discussed further in the chapter on research limitations, however for a production-ready system, a new object identification system such as the DCNN described by Sun et al. could be implemented to counter this.</w:t>
+      </w:r>
+    </w:p>
+    <w:p>
+      <w:r>
+        <w:t>In conclusion, as ROS is open source, the costs are negligible, the benefits of the ROS control model fit the requirements of the project communications very well, and the middleware works on Ras</w:t>
+      </w:r>
+      <w:r>
+        <w:t>p</w:t>
+      </w:r>
+      <w:r>
+        <w:t>bian technology and over a distributed environment</w:t>
+      </w:r>
+      <w:proofErr w:type="gramStart"/>
+      <w:r>
+        <w:t xml:space="preserve">. </w:t>
+      </w:r>
+      <w:proofErr w:type="gramEnd"/>
+      <w:r>
+        <w:t xml:space="preserve">The biggest benefit of including ROS in the design for this system however is the </w:t>
+      </w:r>
+      <w:r>
+        <w:t xml:space="preserve">complexity of the resources, and the </w:t>
+      </w:r>
+      <w:r>
+        <w:t xml:space="preserve">scale of </w:t>
+      </w:r>
+      <w:r>
+        <w:t xml:space="preserve">its </w:t>
+      </w:r>
+      <w:r>
+        <w:t xml:space="preserve">following </w:t>
+      </w:r>
+      <w:r>
+        <w:t>ensure the active development of the middleware</w:t>
+      </w:r>
+      <w:r>
+        <w:t>, which ensure the system is continuously evolving and</w:t>
+      </w:r>
+      <w:r>
+        <w:t xml:space="preserve"> </w:t>
+      </w:r>
+      <w:r>
+        <w:t>reliable.</w:t>
+      </w:r>
+    </w:p>
     <w:p/>
     <w:p>
       <w:pPr>
-        <w:pStyle w:val="Heading4"/>
-      </w:pPr>
-      <w:r>
-        <w:t xml:space="preserve">Step 1: </w:t>
-      </w:r>
-      <w:r>
-        <w:t xml:space="preserve">Research into tools and methods </w:t>
-      </w:r>
-      <w:r>
-        <w:t>to set up the sub-system</w:t>
-      </w:r>
-    </w:p>
-    <w:p/>
-    <w:p>
-      <w:pPr>
-        <w:pStyle w:val="Heading4"/>
-      </w:pPr>
-      <w:r>
-        <w:t>Step 2: Define appropriate evaluation systems</w:t>
-      </w:r>
-    </w:p>
-    <w:p>
-      <w:pPr>
-        <w:rPr>
-          <w:rFonts w:asciiTheme="majorHAnsi" w:eastAsiaTheme="majorEastAsia" w:hAnsiTheme="majorHAnsi" w:cstheme="majorBidi"/>
-          <w:color w:val="1F3763" w:themeColor="accent1" w:themeShade="7F"/>
-          <w:sz w:val="24"/>
-          <w:szCs w:val="24"/>
-        </w:rPr>
-      </w:pPr>
-    </w:p>
-    <w:p>
-      <w:pPr>
-        <w:pStyle w:val="Heading4"/>
-      </w:pPr>
-      <w:r>
-        <w:t>Step 3: Define requirements for the sub-system</w:t>
-      </w:r>
-    </w:p>
-    <w:p>
-      <w:pPr>
-        <w:rPr>
-          <w:rFonts w:asciiTheme="majorHAnsi" w:eastAsiaTheme="majorEastAsia" w:hAnsiTheme="majorHAnsi" w:cstheme="majorBidi"/>
-          <w:color w:val="1F3763" w:themeColor="accent1" w:themeShade="7F"/>
-          <w:sz w:val="24"/>
-          <w:szCs w:val="24"/>
-        </w:rPr>
-      </w:pPr>
-    </w:p>
-    <w:p>
-      <w:pPr>
-        <w:pStyle w:val="Heading4"/>
-      </w:pPr>
-      <w:r>
-        <w:t>St</w:t>
-      </w:r>
-      <w:r>
-        <w:t>ep 4: Design the sub-system using the best method</w:t>
-      </w:r>
-    </w:p>
-    <w:p>
-      <w:pPr>
-        <w:rPr>
-          <w:rFonts w:asciiTheme="majorHAnsi" w:eastAsiaTheme="majorEastAsia" w:hAnsiTheme="majorHAnsi" w:cstheme="majorBidi"/>
-          <w:color w:val="1F3763" w:themeColor="accent1" w:themeShade="7F"/>
-          <w:sz w:val="24"/>
-          <w:szCs w:val="24"/>
-        </w:rPr>
-      </w:pPr>
-    </w:p>
-    <w:p>
-      <w:pPr>
-        <w:pStyle w:val="Heading4"/>
-      </w:pPr>
-      <w:r>
-        <w:t>Step 5: Test effectiveness of systems researched in context</w:t>
-      </w:r>
-    </w:p>
-    <w:p>
-      <w:pPr>
-        <w:rPr>
-          <w:rFonts w:asciiTheme="majorHAnsi" w:eastAsiaTheme="majorEastAsia" w:hAnsiTheme="majorHAnsi" w:cstheme="majorBidi"/>
-          <w:color w:val="1F3763" w:themeColor="accent1" w:themeShade="7F"/>
-          <w:sz w:val="24"/>
-          <w:szCs w:val="24"/>
-        </w:rPr>
-      </w:pPr>
-    </w:p>
-    <w:p>
-      <w:pPr>
-        <w:pStyle w:val="Heading4"/>
-      </w:pPr>
-      <w:r>
-        <w:t>Step 6: Build the most appropriate</w:t>
-      </w:r>
-    </w:p>
-    <w:p>
-      <w:pPr>
-        <w:rPr>
-          <w:rFonts w:asciiTheme="majorHAnsi" w:eastAsiaTheme="majorEastAsia" w:hAnsiTheme="majorHAnsi" w:cstheme="majorBidi"/>
-          <w:color w:val="1F3763" w:themeColor="accent1" w:themeShade="7F"/>
-          <w:sz w:val="24"/>
-          <w:szCs w:val="24"/>
-        </w:rPr>
-      </w:pPr>
-    </w:p>
-    <w:p>
-      <w:pPr>
-        <w:pStyle w:val="Heading4"/>
-      </w:pPr>
-      <w:r>
-        <w:t>Step 7: Evaluate the efficacy of the sub-system</w:t>
-      </w:r>
+        <w:pStyle w:val="Heading1"/>
+      </w:pPr>
+      <w:bookmarkStart w:id="13" w:name="_Toc5449398"/>
+      <w:r>
+        <w:t xml:space="preserve">Part C: </w:t>
+      </w:r>
+      <w:r>
+        <w:t>Conclusion</w:t>
+      </w:r>
+      <w:bookmarkEnd w:id="13"/>
+    </w:p>
+    <w:p>
+      <w:pPr>
+        <w:pStyle w:val="Heading2"/>
+      </w:pPr>
+      <w:bookmarkStart w:id="14" w:name="_Toc5449399"/>
+      <w:r>
+        <w:t xml:space="preserve">NOT STARTED </w:t>
+      </w:r>
+      <w:r>
+        <w:t xml:space="preserve">Chapter </w:t>
+      </w:r>
+      <w:r>
+        <w:t>6</w:t>
+      </w:r>
+      <w:r>
+        <w:t>: Evaluation through Metrics</w:t>
+      </w:r>
+      <w:bookmarkEnd w:id="14"/>
     </w:p>
     <w:p/>
     <w:p/>
     <w:p>
-      <w:r>
-        <w:br w:type="page"/>
-      </w:r>
-    </w:p>
-    <w:p/>
-    <w:p>
-      <w:pPr>
-        <w:pStyle w:val="Heading3"/>
-      </w:pPr>
-      <w:bookmarkStart w:id="13" w:name="_Toc5449397"/>
+      <w:pPr>
+        <w:pStyle w:val="Heading2"/>
+      </w:pPr>
+      <w:bookmarkStart w:id="15" w:name="_Toc5449400"/>
       <w:r>
         <w:t xml:space="preserve">NOT STARTED </w:t>
       </w:r>
       <w:r>
-        <w:t xml:space="preserve">Sub-System </w:t>
-      </w:r>
-      <w:r>
-        <w:t>6</w:t>
-      </w:r>
-      <w:r>
-        <w:t xml:space="preserve">: </w:t>
-      </w:r>
-      <w:r>
-        <w:t>System-</w:t>
-      </w:r>
-      <w:r>
-        <w:t>w</w:t>
-      </w:r>
-      <w:r>
-        <w:t>ide</w:t>
-      </w:r>
-      <w:r>
-        <w:t xml:space="preserve"> </w:t>
-      </w:r>
-      <w:r>
-        <w:t>Communication</w:t>
-      </w:r>
-      <w:bookmarkEnd w:id="13"/>
-    </w:p>
-    <w:p/>
-    <w:p>
-      <w:r>
-        <w:t xml:space="preserve">ROS </w:t>
-      </w:r>
-      <w:proofErr w:type="spellStart"/>
-      <w:r>
-        <w:t>ROS</w:t>
-      </w:r>
-      <w:proofErr w:type="spellEnd"/>
-      <w:r>
-        <w:t xml:space="preserve"> </w:t>
-      </w:r>
-      <w:proofErr w:type="spellStart"/>
-      <w:r>
-        <w:t>ROS</w:t>
-      </w:r>
-      <w:proofErr w:type="spellEnd"/>
-      <w:r>
-        <w:t xml:space="preserve"> </w:t>
-      </w:r>
-      <w:proofErr w:type="spellStart"/>
-      <w:r>
-        <w:t>ROS</w:t>
-      </w:r>
-      <w:proofErr w:type="spellEnd"/>
-      <w:r>
-        <w:t xml:space="preserve"> ROS!!!</w:t>
-      </w:r>
+        <w:t xml:space="preserve">Chapter </w:t>
+      </w:r>
+      <w:r>
+        <w:t>7</w:t>
+      </w:r>
+      <w:r>
+        <w:t>: Achieving the Aim</w:t>
+      </w:r>
+      <w:bookmarkEnd w:id="15"/>
     </w:p>
     <w:p/>
     <w:p/>
     <w:p>
       <w:pPr>
-        <w:pStyle w:val="Heading4"/>
-      </w:pPr>
-      <w:r>
-        <w:t xml:space="preserve">Step 1: </w:t>
-      </w:r>
-      <w:r>
-        <w:t xml:space="preserve">Research into tools and methods </w:t>
-      </w:r>
-      <w:r>
-        <w:t>to set up the sub-system</w:t>
-      </w:r>
+        <w:pStyle w:val="Heading2"/>
+      </w:pPr>
+      <w:bookmarkStart w:id="16" w:name="_Toc5449401"/>
+      <w:r>
+        <w:t xml:space="preserve">NOT STARTED </w:t>
+      </w:r>
+      <w:r>
+        <w:t xml:space="preserve">Chapter </w:t>
+      </w:r>
+      <w:r>
+        <w:t>8</w:t>
+      </w:r>
+      <w:r>
+        <w:t>: Changes to Development</w:t>
+      </w:r>
+      <w:bookmarkEnd w:id="16"/>
     </w:p>
     <w:p/>
     <w:p>
       <w:pPr>
-        <w:pStyle w:val="Heading4"/>
-      </w:pPr>
-      <w:r>
-        <w:t>Step 2: Define appropriate evaluation systems</w:t>
-      </w:r>
-    </w:p>
-    <w:p>
-      <w:pPr>
-        <w:rPr>
-          <w:rFonts w:asciiTheme="majorHAnsi" w:eastAsiaTheme="majorEastAsia" w:hAnsiTheme="majorHAnsi" w:cstheme="majorBidi"/>
-          <w:color w:val="1F3763" w:themeColor="accent1" w:themeShade="7F"/>
-          <w:sz w:val="24"/>
-          <w:szCs w:val="24"/>
-        </w:rPr>
-      </w:pPr>
-    </w:p>
-    <w:p>
-      <w:pPr>
-        <w:pStyle w:val="Heading4"/>
-      </w:pPr>
-      <w:r>
-        <w:t>Step 3: Define requirements for the sub-system</w:t>
-      </w:r>
-    </w:p>
-    <w:p>
-      <w:pPr>
-        <w:rPr>
-          <w:rFonts w:asciiTheme="majorHAnsi" w:eastAsiaTheme="majorEastAsia" w:hAnsiTheme="majorHAnsi" w:cstheme="majorBidi"/>
-          <w:color w:val="1F3763" w:themeColor="accent1" w:themeShade="7F"/>
-          <w:sz w:val="24"/>
-          <w:szCs w:val="24"/>
-        </w:rPr>
-      </w:pPr>
-    </w:p>
-    <w:p>
-      <w:pPr>
-        <w:pStyle w:val="Heading4"/>
-      </w:pPr>
-      <w:r>
-        <w:t>St</w:t>
-      </w:r>
-      <w:r>
-        <w:t>ep 4: Design the sub-system using the best method</w:t>
-      </w:r>
-    </w:p>
-    <w:p>
-      <w:pPr>
-        <w:rPr>
-          <w:rFonts w:asciiTheme="majorHAnsi" w:eastAsiaTheme="majorEastAsia" w:hAnsiTheme="majorHAnsi" w:cstheme="majorBidi"/>
-          <w:color w:val="1F3763" w:themeColor="accent1" w:themeShade="7F"/>
-          <w:sz w:val="24"/>
-          <w:szCs w:val="24"/>
-        </w:rPr>
-      </w:pPr>
-    </w:p>
-    <w:p>
-      <w:pPr>
-        <w:pStyle w:val="Heading4"/>
-      </w:pPr>
-      <w:r>
-        <w:t>Step 5: Test effectiveness of systems researched in context</w:t>
-      </w:r>
-    </w:p>
-    <w:p>
-      <w:pPr>
-        <w:rPr>
-          <w:rFonts w:asciiTheme="majorHAnsi" w:eastAsiaTheme="majorEastAsia" w:hAnsiTheme="majorHAnsi" w:cstheme="majorBidi"/>
-          <w:color w:val="1F3763" w:themeColor="accent1" w:themeShade="7F"/>
-          <w:sz w:val="24"/>
-          <w:szCs w:val="24"/>
-        </w:rPr>
-      </w:pPr>
-    </w:p>
-    <w:p>
-      <w:pPr>
-        <w:pStyle w:val="Heading4"/>
-      </w:pPr>
-      <w:r>
-        <w:t>Step 6: Build the most appropriate</w:t>
-      </w:r>
-    </w:p>
-    <w:p>
-      <w:pPr>
-        <w:rPr>
-          <w:rFonts w:asciiTheme="majorHAnsi" w:eastAsiaTheme="majorEastAsia" w:hAnsiTheme="majorHAnsi" w:cstheme="majorBidi"/>
-          <w:color w:val="1F3763" w:themeColor="accent1" w:themeShade="7F"/>
-          <w:sz w:val="24"/>
-          <w:szCs w:val="24"/>
-        </w:rPr>
-      </w:pPr>
-    </w:p>
-    <w:p>
-      <w:pPr>
-        <w:pStyle w:val="Heading4"/>
-      </w:pPr>
-      <w:r>
-        <w:t>Step 7: Evaluate the efficacy of the sub-system</w:t>
-      </w:r>
+        <w:pStyle w:val="Heading1"/>
+      </w:pPr>
+      <w:bookmarkStart w:id="17" w:name="_Toc5449402"/>
+      <w:r>
+        <w:t>Part D: Reflective Analysis</w:t>
+      </w:r>
+      <w:bookmarkEnd w:id="17"/>
+    </w:p>
+    <w:p>
+      <w:pPr>
+        <w:pStyle w:val="Heading2"/>
+      </w:pPr>
+      <w:bookmarkStart w:id="18" w:name="_Toc5449403"/>
+      <w:r>
+        <w:t xml:space="preserve">NOT STARTED </w:t>
+      </w:r>
+      <w:r>
+        <w:t xml:space="preserve">Chapter </w:t>
+      </w:r>
+      <w:r>
+        <w:t>9</w:t>
+      </w:r>
+      <w:r>
+        <w:t>: WW</w:t>
+      </w:r>
+      <w:r>
+        <w:t>W</w:t>
+      </w:r>
+      <w:r>
+        <w:t xml:space="preserve"> and EBI</w:t>
+      </w:r>
+      <w:bookmarkEnd w:id="18"/>
+    </w:p>
+    <w:p>
+      <w:r>
+        <w:t>As described before, there were limits to what could be achieved considering the scale and complexity of the project along with the time available to achieve the aim</w:t>
+      </w:r>
+      <w:proofErr w:type="gramStart"/>
+      <w:r>
+        <w:t xml:space="preserve">. </w:t>
+      </w:r>
+      <w:proofErr w:type="gramEnd"/>
+      <w:r>
+        <w:t>The underestimation on time for building the robot, along with the lack of knowledge in the area delayed the project significantly</w:t>
+      </w:r>
+      <w:r>
+        <w:t>, this impacted the development…</w:t>
+      </w:r>
+    </w:p>
+    <w:p>
+      <w:r>
+        <w:t xml:space="preserve">Breadboarding a motor driver chip to control it was not successful and broke the Pi, diodes, LEDs, and breadboard.  </w:t>
+      </w:r>
+    </w:p>
+    <w:p>
+      <w:bookmarkStart w:id="19" w:name="_GoBack"/>
+      <w:bookmarkEnd w:id="19"/>
     </w:p>
     <w:p/>
-    <w:p/>
-    <w:p>
-      <w:r>
-        <w:br w:type="page"/>
-      </w:r>
-    </w:p>
-    <w:p>
-      <w:pPr>
-        <w:pStyle w:val="Heading1"/>
-      </w:pPr>
-      <w:bookmarkStart w:id="14" w:name="_Toc5449398"/>
-      <w:r>
-        <w:lastRenderedPageBreak/>
-        <w:t xml:space="preserve">Part C: </w:t>
-      </w:r>
-      <w:r>
-        <w:t>Conclusion</w:t>
-      </w:r>
-      <w:bookmarkEnd w:id="14"/>
-    </w:p>
     <w:p>
       <w:pPr>
         <w:pStyle w:val="Heading2"/>
       </w:pPr>
-      <w:bookmarkStart w:id="15" w:name="_Toc5449399"/>
+      <w:bookmarkStart w:id="20" w:name="_Toc5449404"/>
       <w:r>
         <w:t xml:space="preserve">NOT STARTED </w:t>
       </w:r>
@@ -5605,94 +5265,16 @@
         <w:t xml:space="preserve">Chapter </w:t>
       </w:r>
       <w:r>
-        <w:t>6</w:t>
-      </w:r>
-      <w:r>
-        <w:t>: Evaluation through Metrics</w:t>
-      </w:r>
-      <w:bookmarkEnd w:id="15"/>
-    </w:p>
-    <w:p/>
-    <w:p/>
-    <w:p>
-      <w:pPr>
-        <w:pStyle w:val="Heading2"/>
-      </w:pPr>
-      <w:bookmarkStart w:id="16" w:name="_Toc5449400"/>
-      <w:r>
-        <w:t xml:space="preserve">NOT STARTED </w:t>
-      </w:r>
-      <w:r>
-        <w:t xml:space="preserve">Chapter </w:t>
-      </w:r>
-      <w:r>
-        <w:t>7</w:t>
-      </w:r>
-      <w:r>
-        <w:t>: Achieving the Aim</w:t>
-      </w:r>
-      <w:bookmarkEnd w:id="16"/>
-    </w:p>
-    <w:p/>
-    <w:p/>
-    <w:p>
-      <w:pPr>
-        <w:pStyle w:val="Heading2"/>
-      </w:pPr>
-      <w:bookmarkStart w:id="17" w:name="_Toc5449401"/>
-      <w:r>
-        <w:t xml:space="preserve">NOT STARTED </w:t>
-      </w:r>
-      <w:r>
-        <w:t xml:space="preserve">Chapter </w:t>
-      </w:r>
-      <w:r>
-        <w:t>8</w:t>
-      </w:r>
-      <w:r>
-        <w:t>: Changes to Development</w:t>
-      </w:r>
-      <w:bookmarkEnd w:id="17"/>
-    </w:p>
-    <w:p/>
-    <w:p>
-      <w:pPr>
-        <w:pStyle w:val="Heading1"/>
-      </w:pPr>
-      <w:bookmarkStart w:id="18" w:name="_Toc5449402"/>
-      <w:r>
-        <w:t>Part D: Reflective Analysis</w:t>
-      </w:r>
-      <w:bookmarkEnd w:id="18"/>
-    </w:p>
-    <w:p>
-      <w:pPr>
-        <w:pStyle w:val="Heading2"/>
-      </w:pPr>
-      <w:bookmarkStart w:id="19" w:name="_Toc5449403"/>
-      <w:r>
-        <w:t xml:space="preserve">NOT STARTED </w:t>
-      </w:r>
-      <w:r>
-        <w:t xml:space="preserve">Chapter </w:t>
-      </w:r>
-      <w:r>
-        <w:t>9</w:t>
-      </w:r>
-      <w:r>
-        <w:t>: WW</w:t>
-      </w:r>
-      <w:r>
-        <w:t>W</w:t>
-      </w:r>
-      <w:r>
-        <w:t xml:space="preserve"> and EBI</w:t>
-      </w:r>
-      <w:bookmarkEnd w:id="19"/>
-    </w:p>
-    <w:p>
-      <w:r>
-        <w:t>As described before, there were limits to what could be achieved considering the scale and complexity of the project along with the time available to achieve the aim</w:t>
+        <w:t>10</w:t>
+      </w:r>
+      <w:r>
+        <w:t>: Further Research / Research Limitations</w:t>
+      </w:r>
+      <w:bookmarkEnd w:id="20"/>
+    </w:p>
+    <w:p>
+      <w:r>
+        <w:t>As the system developed makes use of the Google Cloud API, the host computer must be connected to the internet to manage these communications, meaning the system must be connected to the internet to function</w:t>
       </w:r>
       <w:proofErr w:type="gramStart"/>
       <w:r>
@@ -5700,36 +5282,7 @@
       </w:r>
       <w:proofErr w:type="gramEnd"/>
       <w:r>
-        <w:t>The underestimation on time for building the robot, along with the lack of knowledge in the area delayed the project significantly</w:t>
-      </w:r>
-      <w:r>
-        <w:t>, this impacted the development…</w:t>
-      </w:r>
-    </w:p>
-    <w:p/>
-    <w:p/>
-    <w:p>
-      <w:pPr>
-        <w:pStyle w:val="Heading2"/>
-      </w:pPr>
-      <w:bookmarkStart w:id="20" w:name="_Toc5449404"/>
-      <w:r>
-        <w:t xml:space="preserve">NOT STARTED </w:t>
-      </w:r>
-      <w:r>
-        <w:t xml:space="preserve">Chapter </w:t>
-      </w:r>
-      <w:r>
-        <w:t>10</w:t>
-      </w:r>
-      <w:r>
-        <w:t>: Further Research / Research Limitations</w:t>
-      </w:r>
-      <w:bookmarkEnd w:id="20"/>
-    </w:p>
-    <w:p>
-      <w:r>
-        <w:t xml:space="preserve">Breadboarding a motor driver chip to control it was not successful and broke the Pi, diodes, LEDs, and breadboard.  </w:t>
+        <w:t>This problem is discussed further in the chapter on research limitations, however for a production-ready system, a new object identification system such as the DCNN described by Sun et al. could be implemented to counter this.</w:t>
       </w:r>
     </w:p>
     <w:p/>
@@ -6523,6 +6076,7 @@
   <w:style w:type="character" w:default="1" w:styleId="DefaultParagraphFont">
     <w:name w:val="Default Paragraph Font"/>
     <w:uiPriority w:val="1"/>
+    <w:semiHidden/>
     <w:unhideWhenUsed/>
   </w:style>
   <w:style w:type="table" w:default="1" w:styleId="TableNormal">
@@ -6944,6 +6498,18 @@
       <w:shd w:val="clear" w:color="auto" w:fill="E1DFDD"/>
     </w:rPr>
   </w:style>
+  <w:style w:type="character" w:styleId="FollowedHyperlink">
+    <w:name w:val="FollowedHyperlink"/>
+    <w:basedOn w:val="DefaultParagraphFont"/>
+    <w:uiPriority w:val="99"/>
+    <w:semiHidden/>
+    <w:unhideWhenUsed/>
+    <w:rsid w:val="00F36923"/>
+    <w:rPr>
+      <w:color w:val="954F72" w:themeColor="followedHyperlink"/>
+      <w:u w:val="single"/>
+    </w:rPr>
+  </w:style>
 </w:styles>
 </file>
 
@@ -7247,7 +6813,7 @@
 </file>
 
 <file path=customXml/itemProps1.xml><?xml version="1.0" encoding="utf-8"?>
-<ds:datastoreItem xmlns:ds="http://schemas.openxmlformats.org/officeDocument/2006/customXml" ds:itemID="{FE6D68DF-A324-44F3-85BB-17C0DFE40FC5}">
+<ds:datastoreItem xmlns:ds="http://schemas.openxmlformats.org/officeDocument/2006/customXml" ds:itemID="{BBC41453-CDC2-4200-A915-A8EAC2BF6030}">
   <ds:schemaRefs>
     <ds:schemaRef ds:uri="http://schemas.openxmlformats.org/officeDocument/2006/bibliography"/>
   </ds:schemaRefs>

--- a/REPORT/Report V2.docx
+++ b/REPORT/Report V2.docx
@@ -277,7 +277,15 @@
         <w:br w:type="page"/>
       </w:r>
     </w:p>
-    <w:p/>
+    <w:p>
+      <w:pPr>
+        <w:pStyle w:val="Heading1"/>
+      </w:pPr>
+      <w:r>
+        <w:lastRenderedPageBreak/>
+        <w:t>PART ~</w:t>
+      </w:r>
+    </w:p>
     <w:sdt>
       <w:sdtPr>
         <w:rPr>
@@ -1794,7 +1802,11 @@
       </w:pPr>
       <w:bookmarkStart w:id="0" w:name="_Toc5449385"/>
       <w:r>
-        <w:lastRenderedPageBreak/>
+        <w:t xml:space="preserve">NOT STARTED </w:t>
+      </w:r>
+      <w:bookmarkStart w:id="1" w:name="_GoBack"/>
+      <w:bookmarkEnd w:id="1"/>
+      <w:r>
         <w:t xml:space="preserve">Part A: </w:t>
       </w:r>
       <w:r>
@@ -1806,7 +1818,7 @@
       <w:pPr>
         <w:pStyle w:val="Heading2"/>
       </w:pPr>
-      <w:bookmarkStart w:id="1" w:name="_Toc5449386"/>
+      <w:bookmarkStart w:id="2" w:name="_Toc5449386"/>
       <w:r>
         <w:t xml:space="preserve">NOT STARTED </w:t>
       </w:r>
@@ -1825,7 +1837,7 @@
       <w:r>
         <w:t>Problem</w:t>
       </w:r>
-      <w:bookmarkEnd w:id="1"/>
+      <w:bookmarkEnd w:id="2"/>
     </w:p>
     <w:p>
       <w:r>
@@ -2126,9 +2138,22 @@
     <w:p/>
     <w:p>
       <w:pPr>
+        <w:rPr>
+          <w:rFonts w:asciiTheme="majorHAnsi" w:eastAsiaTheme="majorEastAsia" w:hAnsiTheme="majorHAnsi" w:cstheme="majorBidi"/>
+          <w:color w:val="2F5496" w:themeColor="accent1" w:themeShade="BF"/>
+          <w:sz w:val="26"/>
+          <w:szCs w:val="26"/>
+        </w:rPr>
+      </w:pPr>
+      <w:bookmarkStart w:id="3" w:name="_Toc5449387"/>
+      <w:r>
+        <w:br w:type="page"/>
+      </w:r>
+    </w:p>
+    <w:p>
+      <w:pPr>
         <w:pStyle w:val="Heading2"/>
       </w:pPr>
-      <w:bookmarkStart w:id="2" w:name="_Toc5449387"/>
       <w:r>
         <w:t xml:space="preserve">NOT STARTED </w:t>
       </w:r>
@@ -2144,7 +2169,7 @@
       <w:r>
         <w:t xml:space="preserve"> Domain Research</w:t>
       </w:r>
-      <w:bookmarkEnd w:id="2"/>
+      <w:bookmarkEnd w:id="3"/>
     </w:p>
     <w:p/>
     <w:p>
@@ -2231,7 +2256,6 @@
         <w:rPr>
           <w:highlight w:val="green"/>
         </w:rPr>
-        <w:lastRenderedPageBreak/>
         <w:t>This section establishes what you intended to do and shows the reader that what you have done i</w:t>
       </w:r>
       <w:r>
@@ -2575,9 +2599,8 @@
       <w:pPr>
         <w:pStyle w:val="Heading1"/>
       </w:pPr>
-      <w:bookmarkStart w:id="3" w:name="_Toc5449388"/>
-      <w:r>
-        <w:lastRenderedPageBreak/>
+      <w:bookmarkStart w:id="4" w:name="_Toc5449388"/>
+      <w:r>
         <w:t xml:space="preserve">REVIEW </w:t>
       </w:r>
       <w:r>
@@ -2586,20 +2609,20 @@
       <w:r>
         <w:t>Methodology:</w:t>
       </w:r>
-      <w:bookmarkEnd w:id="3"/>
+      <w:bookmarkEnd w:id="4"/>
     </w:p>
     <w:p>
       <w:pPr>
         <w:pStyle w:val="Heading2"/>
       </w:pPr>
-      <w:bookmarkStart w:id="4" w:name="_Toc5449389"/>
+      <w:bookmarkStart w:id="5" w:name="_Toc5449389"/>
       <w:r>
         <w:t xml:space="preserve">REVIEW </w:t>
       </w:r>
       <w:r>
         <w:t>Chapter 3: Project Management</w:t>
       </w:r>
-      <w:bookmarkEnd w:id="4"/>
+      <w:bookmarkEnd w:id="5"/>
     </w:p>
     <w:p>
       <w:r>
@@ -2711,53 +2734,104 @@
         <w:t>tasks which working solely off the Gantt chart did not allow.</w:t>
       </w:r>
     </w:p>
-    <w:p/>
+    <w:p>
+      <w:r>
+        <w:br w:type="page"/>
+      </w:r>
+    </w:p>
     <w:p>
       <w:pPr>
         <w:pStyle w:val="Heading2"/>
       </w:pPr>
-      <w:bookmarkStart w:id="5" w:name="_Toc5449390"/>
+      <w:bookmarkStart w:id="6" w:name="_Toc5449390"/>
       <w:r>
         <w:t xml:space="preserve">REVIEW </w:t>
       </w:r>
       <w:r>
         <w:t>Chapter 4: Software Engineering Methodology</w:t>
       </w:r>
-      <w:bookmarkEnd w:id="5"/>
-    </w:p>
-    <w:p>
-      <w:r>
+      <w:bookmarkEnd w:id="6"/>
+    </w:p>
+    <w:p>
+      <w:pPr>
+        <w:rPr>
+          <w:highlight w:val="red"/>
+        </w:rPr>
+      </w:pPr>
+      <w:r>
+        <w:rPr>
+          <w:highlight w:val="red"/>
+        </w:rPr>
         <w:t>The project initially was aimed as following a waterfall approach</w:t>
       </w:r>
       <w:proofErr w:type="gramStart"/>
       <w:r>
+        <w:rPr>
+          <w:highlight w:val="red"/>
+        </w:rPr>
         <w:t xml:space="preserve">. </w:t>
       </w:r>
       <w:proofErr w:type="gramEnd"/>
       <w:r>
+        <w:rPr>
+          <w:highlight w:val="red"/>
+        </w:rPr>
         <w:t>This was due to the structure of the system and the impact of testing the system in an outdoors environment; however as the development continued and new understanding was found on the style and structure of the control system, the project became more of an adaptive waterfall approach, where each sub system in the project was developed under an independent adaptive waterfall methodology to ensure the systems were able to adapt to the growing demands. This was a very adaptive approach to the development of a system with this type of structure, as each individual sub-system was developed to a high quality without too much back-tracking on issues</w:t>
       </w:r>
       <w:proofErr w:type="gramStart"/>
       <w:r>
+        <w:rPr>
+          <w:highlight w:val="red"/>
+        </w:rPr>
         <w:t xml:space="preserve">. </w:t>
       </w:r>
       <w:proofErr w:type="gramEnd"/>
       <w:r>
+        <w:rPr>
+          <w:highlight w:val="red"/>
+        </w:rPr>
         <w:t>The systems themselves were all quite small meaning that going back a level of the waterfall did not cause much issue, but together they combined to a strong project, which was well developed to meet the aims set out.</w:t>
       </w:r>
     </w:p>
     <w:p>
       <w:r>
+        <w:rPr>
+          <w:highlight w:val="red"/>
+        </w:rPr>
         <w:t>Following the adaptive waterfall approach to developing individual sub-systems, meant each sub-system went through requirements gathering, design, testing and evaluation</w:t>
       </w:r>
       <w:proofErr w:type="gramStart"/>
       <w:r>
+        <w:rPr>
+          <w:highlight w:val="red"/>
+        </w:rPr>
         <w:t xml:space="preserve">. </w:t>
       </w:r>
       <w:proofErr w:type="gramEnd"/>
       <w:r>
-        <w:t xml:space="preserve">Which meant nearly the entire software development lifecycle was met during each stage of the development. </w:t>
-      </w:r>
+        <w:rPr>
+          <w:highlight w:val="red"/>
+        </w:rPr>
+        <w:t>Which meant nearly the entire software development lifecycle was met during each stage of the development.</w:t>
+      </w:r>
+      <w:r>
+        <w:t xml:space="preserve"> </w:t>
+      </w:r>
+    </w:p>
+    <w:p>
+      <w:r>
+        <w:br w:type="page"/>
+      </w:r>
+    </w:p>
+    <w:p>
+      <w:pPr>
+        <w:pStyle w:val="Heading2"/>
+      </w:pPr>
+      <w:bookmarkStart w:id="7" w:name="_Toc5449391"/>
+      <w:r>
+        <w:t>REVIEW Chapter 5: Planning, Evaluation &amp; Implementation</w:t>
+      </w:r>
+      <w:bookmarkEnd w:id="7"/>
     </w:p>
     <w:p>
       <w:r>
@@ -2955,25 +3029,9 @@
     </w:p>
     <w:p>
       <w:pPr>
-        <w:pStyle w:val="Heading2"/>
-      </w:pPr>
-      <w:bookmarkStart w:id="6" w:name="_Toc5449391"/>
-      <w:r>
-        <w:t>REVIEW</w:t>
-      </w:r>
-      <w:r>
-        <w:t xml:space="preserve"> </w:t>
-      </w:r>
-      <w:r>
-        <w:t>Chapter 5: Planning, Evaluation &amp; Implementation</w:t>
-      </w:r>
-      <w:bookmarkEnd w:id="6"/>
-    </w:p>
-    <w:p>
-      <w:pPr>
         <w:pStyle w:val="Heading3"/>
       </w:pPr>
-      <w:bookmarkStart w:id="7" w:name="_Toc5449392"/>
+      <w:bookmarkStart w:id="8" w:name="_Toc5449392"/>
       <w:r>
         <w:t xml:space="preserve">REVIEW </w:t>
       </w:r>
@@ -2989,7 +3047,7 @@
       <w:r>
         <w:t>Foreground Extraction</w:t>
       </w:r>
-      <w:bookmarkEnd w:id="7"/>
+      <w:bookmarkEnd w:id="8"/>
     </w:p>
     <w:p>
       <w:r>
@@ -3563,7 +3621,7 @@
       <w:pPr>
         <w:pStyle w:val="Heading3"/>
       </w:pPr>
-      <w:bookmarkStart w:id="8" w:name="_Toc5449393"/>
+      <w:bookmarkStart w:id="9" w:name="_Toc5449393"/>
       <w:r>
         <w:t xml:space="preserve">REVIEW </w:t>
       </w:r>
@@ -3579,7 +3637,7 @@
       <w:r>
         <w:t xml:space="preserve"> and Litter Filter</w:t>
       </w:r>
-      <w:bookmarkEnd w:id="8"/>
+      <w:bookmarkEnd w:id="9"/>
     </w:p>
     <w:p>
       <w:r>
@@ -3738,7 +3796,7 @@
       <w:pPr>
         <w:pStyle w:val="Heading3"/>
       </w:pPr>
-      <w:bookmarkStart w:id="9" w:name="_Toc5449394"/>
+      <w:bookmarkStart w:id="10" w:name="_Toc5449394"/>
       <w:r>
         <w:t xml:space="preserve">REVIEW </w:t>
       </w:r>
@@ -3763,7 +3821,7 @@
       <w:r>
         <w:t>System</w:t>
       </w:r>
-      <w:bookmarkEnd w:id="9"/>
+      <w:bookmarkEnd w:id="10"/>
     </w:p>
     <w:p>
       <w:pPr>
@@ -3981,14 +4039,14 @@
       <w:pPr>
         <w:pStyle w:val="Heading3"/>
       </w:pPr>
-      <w:bookmarkStart w:id="10" w:name="_Toc5449395"/>
+      <w:bookmarkStart w:id="11" w:name="_Toc5449395"/>
       <w:r>
         <w:t xml:space="preserve">REVIEW </w:t>
       </w:r>
       <w:r>
         <w:t>Sub-System 4: Robot Development/Build</w:t>
       </w:r>
-      <w:bookmarkEnd w:id="10"/>
+      <w:bookmarkEnd w:id="11"/>
     </w:p>
     <w:p>
       <w:r>
@@ -4307,14 +4365,14 @@
       <w:pPr>
         <w:pStyle w:val="Heading3"/>
       </w:pPr>
-      <w:bookmarkStart w:id="11" w:name="_Toc5449396"/>
+      <w:bookmarkStart w:id="12" w:name="_Toc5449396"/>
       <w:r>
         <w:t xml:space="preserve">REVIEW </w:t>
       </w:r>
       <w:r>
         <w:t>Sub-System 5: Camera Setup</w:t>
       </w:r>
-      <w:bookmarkEnd w:id="11"/>
+      <w:bookmarkEnd w:id="12"/>
     </w:p>
     <w:p>
       <w:pPr>
@@ -4718,7 +4776,7 @@
       <w:pPr>
         <w:pStyle w:val="Heading3"/>
       </w:pPr>
-      <w:bookmarkStart w:id="12" w:name="_Toc5449397"/>
+      <w:bookmarkStart w:id="13" w:name="_Toc5449397"/>
       <w:r>
         <w:t>REVIEW</w:t>
       </w:r>
@@ -4749,7 +4807,7 @@
       <w:r>
         <w:t>Communication</w:t>
       </w:r>
-      <w:bookmarkEnd w:id="12"/>
+      <w:bookmarkEnd w:id="13"/>
     </w:p>
     <w:p>
       <w:r>
@@ -4778,8 +4836,13 @@
     </w:p>
     <w:p>
       <w:r>
-        <w:t xml:space="preserve">The choice of the middleware available is dependent on a number of factors of weighted importance. </w:t>
-      </w:r>
+        <w:t>The choice of the middleware available is dependent on a number of factors of weighted importance</w:t>
+      </w:r>
+      <w:proofErr w:type="gramStart"/>
+      <w:r>
+        <w:t xml:space="preserve">. </w:t>
+      </w:r>
+      <w:proofErr w:type="gramEnd"/>
       <w:r>
         <w:t xml:space="preserve">To ensure this decision was made most appropriately, the comprehensive review on middleware by </w:t>
       </w:r>
@@ -4807,19 +4870,7 @@
           <w:rPr>
             <w:rStyle w:val="Hyperlink"/>
           </w:rPr>
-          <w:t>https://www.hindawi.com/journals/jr</w:t>
-        </w:r>
-        <w:r>
-          <w:rPr>
-            <w:rStyle w:val="Hyperlink"/>
-          </w:rPr>
-          <w:t>/</w:t>
-        </w:r>
-        <w:r>
-          <w:rPr>
-            <w:rStyle w:val="Hyperlink"/>
-          </w:rPr>
-          <w:t>2012/959013/</w:t>
+          <w:t>https://www.hindawi.com/journals/jr/2012/959013/</w:t>
         </w:r>
       </w:hyperlink>
       <w:r>
@@ -4966,10 +5017,7 @@
         <w:t>large issue</w:t>
       </w:r>
       <w:r>
-        <w:t xml:space="preserve"> </w:t>
-      </w:r>
-      <w:r>
-        <w:t>(</w:t>
+        <w:t xml:space="preserve"> (</w:t>
       </w:r>
       <w:hyperlink r:id="rId16" w:history="1">
         <w:r>
@@ -5038,16 +5086,7 @@
         <w:t xml:space="preserve">. Including </w:t>
       </w:r>
       <w:r>
-        <w:t>internal security alone will not prevent flooding</w:t>
-      </w:r>
-      <w:r>
-        <w:t xml:space="preserve"> attacks such as </w:t>
-      </w:r>
-      <w:r>
-        <w:t>DNS</w:t>
-      </w:r>
-      <w:r>
-        <w:t xml:space="preserve">, which could aim to bring chaos to a </w:t>
+        <w:t xml:space="preserve">internal security alone will not prevent flooding attacks such as DNS, which could aim to bring chaos to a </w:t>
       </w:r>
       <w:r>
         <w:t xml:space="preserve">network </w:t>
@@ -5116,25 +5155,1066 @@
         <w:t>reliable.</w:t>
       </w:r>
     </w:p>
+    <w:p>
+      <w:r>
+        <w:br w:type="page"/>
+      </w:r>
+    </w:p>
+    <w:p>
+      <w:pPr>
+        <w:pStyle w:val="Heading1"/>
+      </w:pPr>
+      <w:bookmarkStart w:id="14" w:name="_Toc5449398"/>
+      <w:r>
+        <w:t xml:space="preserve">WORKING </w:t>
+      </w:r>
+      <w:r>
+        <w:t xml:space="preserve">Part C: </w:t>
+      </w:r>
+      <w:r>
+        <w:t>Conclusion</w:t>
+      </w:r>
+      <w:bookmarkEnd w:id="14"/>
+    </w:p>
+    <w:p>
+      <w:pPr>
+        <w:rPr>
+          <w:highlight w:val="magenta"/>
+        </w:rPr>
+      </w:pPr>
+      <w:r>
+        <w:rPr>
+          <w:highlight w:val="magenta"/>
+        </w:rPr>
+        <w:t>This section is where you report your findings</w:t>
+      </w:r>
+      <w:r>
+        <w:rPr>
+          <w:highlight w:val="magenta"/>
+        </w:rPr>
+        <w:t>.</w:t>
+      </w:r>
+      <w:r>
+        <w:rPr>
+          <w:highlight w:val="magenta"/>
+        </w:rPr>
+        <w:br/>
+      </w:r>
+      <w:r>
+        <w:rPr>
+          <w:highlight w:val="magenta"/>
+        </w:rPr>
+        <w:t>T</w:t>
+      </w:r>
+      <w:r>
+        <w:rPr>
+          <w:highlight w:val="magenta"/>
+        </w:rPr>
+        <w:t>he responses to the problems listed in the introduction are shown and discussed.</w:t>
+      </w:r>
+      <w:r>
+        <w:rPr>
+          <w:highlight w:val="magenta"/>
+        </w:rPr>
+        <w:br/>
+      </w:r>
+      <w:r>
+        <w:rPr>
+          <w:highlight w:val="magenta"/>
+        </w:rPr>
+        <w:t>T</w:t>
+      </w:r>
+      <w:r>
+        <w:rPr>
+          <w:highlight w:val="magenta"/>
+        </w:rPr>
+        <w:t>he structure of the conclusion in a project is governed by the structure of introduction.</w:t>
+      </w:r>
+    </w:p>
+    <w:p>
+      <w:pPr>
+        <w:rPr>
+          <w:highlight w:val="magenta"/>
+        </w:rPr>
+      </w:pPr>
+    </w:p>
+    <w:p>
+      <w:pPr>
+        <w:rPr>
+          <w:highlight w:val="magenta"/>
+        </w:rPr>
+      </w:pPr>
+      <w:r>
+        <w:rPr>
+          <w:highlight w:val="magenta"/>
+        </w:rPr>
+        <w:t>T</w:t>
+      </w:r>
+      <w:r>
+        <w:rPr>
+          <w:highlight w:val="magenta"/>
+        </w:rPr>
+        <w:t>here must be an evaluation carried out to determine how effective and efficient your “solution</w:t>
+      </w:r>
+      <w:r>
+        <w:rPr>
+          <w:highlight w:val="magenta"/>
+        </w:rPr>
+        <w:t>/artefact</w:t>
+      </w:r>
+      <w:r>
+        <w:rPr>
+          <w:highlight w:val="magenta"/>
+        </w:rPr>
+        <w:t>” is at addressing the problem identified</w:t>
+      </w:r>
+      <w:proofErr w:type="gramStart"/>
+      <w:r>
+        <w:rPr>
+          <w:highlight w:val="magenta"/>
+        </w:rPr>
+        <w:t xml:space="preserve">. </w:t>
+      </w:r>
+      <w:proofErr w:type="gramEnd"/>
+      <w:r>
+        <w:rPr>
+          <w:highlight w:val="magenta"/>
+        </w:rPr>
+        <w:br/>
+      </w:r>
+      <w:r>
+        <w:rPr>
+          <w:highlight w:val="magenta"/>
+        </w:rPr>
+        <w:t xml:space="preserve">Appropriate metrics should be considered for this evaluation. </w:t>
+      </w:r>
+    </w:p>
+    <w:p>
+      <w:pPr>
+        <w:pStyle w:val="Heading2"/>
+      </w:pPr>
+      <w:bookmarkStart w:id="15" w:name="_Toc5449399"/>
+      <w:r>
+        <w:t>LAYOUT</w:t>
+      </w:r>
+      <w:r>
+        <w:t xml:space="preserve"> </w:t>
+      </w:r>
+      <w:r>
+        <w:t xml:space="preserve">Chapter </w:t>
+      </w:r>
+      <w:r>
+        <w:t>6</w:t>
+      </w:r>
+      <w:r>
+        <w:t>: Evaluation through Metrics</w:t>
+      </w:r>
+      <w:bookmarkEnd w:id="15"/>
+    </w:p>
+    <w:p>
+      <w:proofErr w:type="gramStart"/>
+      <w:r>
+        <w:t>So</w:t>
+      </w:r>
+      <w:proofErr w:type="gramEnd"/>
+      <w:r>
+        <w:t xml:space="preserve"> what was the aim? To develop a low maintenance, low cost solution to retrieving litter in open environment</w:t>
+      </w:r>
+      <w:proofErr w:type="gramStart"/>
+      <w:r>
+        <w:t>?</w:t>
+      </w:r>
+      <w:r>
+        <w:t xml:space="preserve"> </w:t>
+      </w:r>
+      <w:proofErr w:type="gramEnd"/>
+      <w:r>
+        <w:t>How can we measure the artefact in context to this aim</w:t>
+      </w:r>
+      <w:proofErr w:type="gramStart"/>
+      <w:r>
+        <w:t xml:space="preserve">? </w:t>
+      </w:r>
+      <w:proofErr w:type="gramEnd"/>
+      <w:r>
+        <w:t>Cost, efficacy, and maintenance.</w:t>
+      </w:r>
+    </w:p>
+    <w:p>
+      <w:r>
+        <w:t xml:space="preserve">Cost is easy as it is quantitative, we can compare costs of similar systems, not </w:t>
+      </w:r>
+      <w:r>
+        <w:t>necessarily</w:t>
+      </w:r>
+      <w:r>
+        <w:t xml:space="preserve"> litter </w:t>
+      </w:r>
+      <w:proofErr w:type="spellStart"/>
+      <w:r>
+        <w:t>systes</w:t>
+      </w:r>
+      <w:proofErr w:type="spellEnd"/>
+      <w:r>
+        <w:t>, but other autonomous systems like security (systems which have a similar system purpose or autonomous movement and reacting to stimuli in the enviro</w:t>
+      </w:r>
+      <w:r>
+        <w:t>n</w:t>
+      </w:r>
+      <w:r>
+        <w:t>ment)… then go on to describe why ours is better…</w:t>
+      </w:r>
+    </w:p>
+    <w:p>
+      <w:r>
+        <w:t xml:space="preserve">Low maintenance is </w:t>
+      </w:r>
+      <w:proofErr w:type="spellStart"/>
+      <w:r>
+        <w:t>lil</w:t>
+      </w:r>
+      <w:proofErr w:type="spellEnd"/>
+      <w:r>
+        <w:t xml:space="preserve"> harder… we can talk about remote maintenance for network system, we can talk about how system does not have many parts to the robots, and how the robots and cameras were designed to work as independent periph</w:t>
+      </w:r>
+      <w:r>
+        <w:t>er</w:t>
+      </w:r>
+      <w:r>
+        <w:t>als.</w:t>
+      </w:r>
+    </w:p>
+    <w:p>
+      <w:r>
+        <w:t>The efficacy isn’t something which can be evaluated through metrics alone, as efficacy is built up of the effectiveness of all the individual sub-systems, the latency of the cameras, the speed of processing the frames, the cloud return speed, the effectiveness of the pathing system, the robots movement flexibility, etc… these work together, so the failure of inefficacy of a single sub-system within the overall system is a failure of the system as a whole.</w:t>
+      </w:r>
+    </w:p>
+    <w:p>
+      <w:r>
+        <w:t xml:space="preserve">The biggest issue with the system design is redundancy, there is none yada </w:t>
+      </w:r>
+      <w:proofErr w:type="spellStart"/>
+      <w:r>
+        <w:t>yada</w:t>
+      </w:r>
+      <w:proofErr w:type="spellEnd"/>
+      <w:r>
+        <w:t xml:space="preserve"> yada….</w:t>
+      </w:r>
+    </w:p>
+    <w:p>
+      <w:pPr>
+        <w:pStyle w:val="Heading2"/>
+      </w:pPr>
+      <w:bookmarkStart w:id="16" w:name="_Toc5449400"/>
+      <w:r>
+        <w:t>//</w:t>
+      </w:r>
+      <w:r>
+        <w:t xml:space="preserve">NOT STARTED </w:t>
+      </w:r>
+      <w:r>
+        <w:t xml:space="preserve">Chapter </w:t>
+      </w:r>
+      <w:r>
+        <w:t>7</w:t>
+      </w:r>
+      <w:r>
+        <w:t>: Achieving the Aim</w:t>
+      </w:r>
+      <w:bookmarkEnd w:id="16"/>
+    </w:p>
+    <w:p>
+      <w:proofErr w:type="gramStart"/>
+      <w:r>
+        <w:t>Overall</w:t>
+      </w:r>
+      <w:proofErr w:type="gramEnd"/>
+      <w:r>
+        <w:t xml:space="preserve"> I believe….</w:t>
+      </w:r>
+      <w:r>
+        <w:t xml:space="preserve"> </w:t>
+      </w:r>
+    </w:p>
     <w:p/>
     <w:p>
       <w:pPr>
+        <w:pStyle w:val="Heading2"/>
+      </w:pPr>
+      <w:bookmarkStart w:id="17" w:name="_Toc5449401"/>
+      <w:r>
+        <w:t xml:space="preserve">NOT STARTED </w:t>
+      </w:r>
+      <w:r>
+        <w:t xml:space="preserve">Chapter </w:t>
+      </w:r>
+      <w:r>
+        <w:t>8</w:t>
+      </w:r>
+      <w:r>
+        <w:t>: Changes to Development</w:t>
+      </w:r>
+      <w:bookmarkEnd w:id="17"/>
+    </w:p>
+    <w:p>
+      <w:r>
+        <w:rPr>
+          <w:highlight w:val="magenta"/>
+        </w:rPr>
+        <w:t>Changes or amendments that may be required to the original delivered artefact should be discussed here, pointing out how and why these changes might have been affected if time or opportunity presented itself.</w:t>
+      </w:r>
+      <w:r>
+        <w:t xml:space="preserve">  </w:t>
+      </w:r>
+    </w:p>
+    <w:p/>
+    <w:p>
+      <w:r>
+        <w:br w:type="page"/>
+      </w:r>
+    </w:p>
+    <w:p>
+      <w:pPr>
         <w:pStyle w:val="Heading1"/>
       </w:pPr>
-      <w:bookmarkStart w:id="13" w:name="_Toc5449398"/>
-      <w:r>
-        <w:t xml:space="preserve">Part C: </w:t>
-      </w:r>
-      <w:r>
-        <w:t>Conclusion</w:t>
-      </w:r>
-      <w:bookmarkEnd w:id="13"/>
+      <w:bookmarkStart w:id="18" w:name="_Toc5449402"/>
+      <w:r>
+        <w:t xml:space="preserve">LAYOUT </w:t>
+      </w:r>
+      <w:r>
+        <w:t>Part D: Reflective Analysis</w:t>
+      </w:r>
+      <w:bookmarkEnd w:id="18"/>
+    </w:p>
+    <w:p>
+      <w:pPr>
+        <w:pStyle w:val="paragraph"/>
+        <w:spacing w:before="0" w:beforeAutospacing="0" w:after="0" w:afterAutospacing="0"/>
+        <w:textAlignment w:val="baseline"/>
+        <w:rPr>
+          <w:rStyle w:val="normaltextrun"/>
+          <w:rFonts w:ascii="Calibri" w:hAnsi="Calibri" w:cs="Segoe UI"/>
+          <w:sz w:val="22"/>
+          <w:szCs w:val="22"/>
+          <w:shd w:val="clear" w:color="auto" w:fill="FF00FF"/>
+        </w:rPr>
+      </w:pPr>
+    </w:p>
+    <w:p>
+      <w:pPr>
+        <w:pStyle w:val="paragraph"/>
+        <w:spacing w:before="0" w:beforeAutospacing="0" w:after="0" w:afterAutospacing="0"/>
+        <w:textAlignment w:val="baseline"/>
+        <w:rPr>
+          <w:rStyle w:val="normaltextrun"/>
+          <w:rFonts w:ascii="Calibri" w:hAnsi="Calibri" w:cs="Segoe UI"/>
+          <w:sz w:val="22"/>
+          <w:szCs w:val="22"/>
+          <w:shd w:val="clear" w:color="auto" w:fill="FF00FF"/>
+        </w:rPr>
+      </w:pPr>
+      <w:r>
+        <w:rPr>
+          <w:rStyle w:val="normaltextrun"/>
+          <w:rFonts w:ascii="Calibri" w:hAnsi="Calibri" w:cs="Segoe UI"/>
+          <w:sz w:val="22"/>
+          <w:szCs w:val="22"/>
+          <w:shd w:val="clear" w:color="auto" w:fill="FF00FF"/>
+        </w:rPr>
+        <w:t xml:space="preserve">Finally, the report should conclude with a critical reflection on the process of completing the </w:t>
+      </w:r>
+    </w:p>
+    <w:p>
+      <w:pPr>
+        <w:pStyle w:val="paragraph"/>
+        <w:spacing w:before="0" w:beforeAutospacing="0" w:after="0" w:afterAutospacing="0"/>
+        <w:textAlignment w:val="baseline"/>
+        <w:rPr>
+          <w:rStyle w:val="eop"/>
+          <w:rFonts w:ascii="Calibri" w:eastAsiaTheme="majorEastAsia" w:hAnsi="Calibri" w:cs="Segoe UI"/>
+          <w:sz w:val="22"/>
+          <w:szCs w:val="22"/>
+        </w:rPr>
+      </w:pPr>
+      <w:r>
+        <w:rPr>
+          <w:rStyle w:val="normaltextrun"/>
+          <w:rFonts w:ascii="Calibri" w:hAnsi="Calibri" w:cs="Segoe UI"/>
+          <w:sz w:val="22"/>
+          <w:szCs w:val="22"/>
+          <w:shd w:val="clear" w:color="auto" w:fill="FF00FF"/>
+        </w:rPr>
+        <w:t>project. How did things go?</w:t>
+      </w:r>
+      <w:r>
+        <w:rPr>
+          <w:rStyle w:val="scxw87766168"/>
+          <w:rFonts w:ascii="Calibri" w:eastAsiaTheme="majorEastAsia" w:hAnsi="Calibri" w:cs="Segoe UI"/>
+          <w:sz w:val="22"/>
+          <w:szCs w:val="22"/>
+        </w:rPr>
+        <w:t> </w:t>
+      </w:r>
+      <w:r>
+        <w:rPr>
+          <w:rFonts w:ascii="Calibri" w:hAnsi="Calibri" w:cs="Segoe UI"/>
+          <w:sz w:val="22"/>
+          <w:szCs w:val="22"/>
+        </w:rPr>
+        <w:br/>
+      </w:r>
+      <w:r>
+        <w:rPr>
+          <w:rStyle w:val="normaltextrun"/>
+          <w:rFonts w:ascii="Calibri" w:hAnsi="Calibri" w:cs="Segoe UI"/>
+          <w:sz w:val="22"/>
+          <w:szCs w:val="22"/>
+          <w:shd w:val="clear" w:color="auto" w:fill="FF00FF"/>
+        </w:rPr>
+        <w:t>What might have been done differently, given 20:20 hindsight? </w:t>
+      </w:r>
+      <w:r>
+        <w:rPr>
+          <w:rStyle w:val="scxw87766168"/>
+          <w:rFonts w:ascii="Calibri" w:eastAsiaTheme="majorEastAsia" w:hAnsi="Calibri" w:cs="Segoe UI"/>
+          <w:sz w:val="22"/>
+          <w:szCs w:val="22"/>
+        </w:rPr>
+        <w:t> </w:t>
+      </w:r>
+      <w:r>
+        <w:rPr>
+          <w:rFonts w:ascii="Calibri" w:hAnsi="Calibri" w:cs="Segoe UI"/>
+          <w:sz w:val="22"/>
+          <w:szCs w:val="22"/>
+        </w:rPr>
+        <w:br/>
+      </w:r>
+      <w:r>
+        <w:rPr>
+          <w:rStyle w:val="normaltextrun"/>
+          <w:rFonts w:ascii="Calibri" w:hAnsi="Calibri" w:cs="Segoe UI"/>
+          <w:sz w:val="22"/>
+          <w:szCs w:val="22"/>
+          <w:shd w:val="clear" w:color="auto" w:fill="FF00FF"/>
+        </w:rPr>
+        <w:t>What went well and why? </w:t>
+      </w:r>
+      <w:r>
+        <w:rPr>
+          <w:rStyle w:val="scxw87766168"/>
+          <w:rFonts w:ascii="Calibri" w:eastAsiaTheme="majorEastAsia" w:hAnsi="Calibri" w:cs="Segoe UI"/>
+          <w:sz w:val="22"/>
+          <w:szCs w:val="22"/>
+        </w:rPr>
+        <w:t> </w:t>
+      </w:r>
+      <w:r>
+        <w:rPr>
+          <w:rFonts w:ascii="Calibri" w:hAnsi="Calibri" w:cs="Segoe UI"/>
+          <w:sz w:val="22"/>
+          <w:szCs w:val="22"/>
+        </w:rPr>
+        <w:br/>
+      </w:r>
+      <w:r>
+        <w:rPr>
+          <w:rStyle w:val="normaltextrun"/>
+          <w:rFonts w:ascii="Calibri" w:hAnsi="Calibri" w:cs="Segoe UI"/>
+          <w:sz w:val="22"/>
+          <w:szCs w:val="22"/>
+          <w:shd w:val="clear" w:color="auto" w:fill="FF00FF"/>
+        </w:rPr>
+        <w:t>What went badly, why was that and how were any problems addressed?</w:t>
+      </w:r>
+      <w:r>
+        <w:rPr>
+          <w:rStyle w:val="scxw87766168"/>
+          <w:rFonts w:ascii="Calibri" w:eastAsiaTheme="majorEastAsia" w:hAnsi="Calibri" w:cs="Segoe UI"/>
+          <w:sz w:val="22"/>
+          <w:szCs w:val="22"/>
+        </w:rPr>
+        <w:t> </w:t>
+      </w:r>
+      <w:r>
+        <w:rPr>
+          <w:rFonts w:ascii="Calibri" w:hAnsi="Calibri" w:cs="Segoe UI"/>
+          <w:sz w:val="22"/>
+          <w:szCs w:val="22"/>
+        </w:rPr>
+        <w:br/>
+      </w:r>
+      <w:r>
+        <w:rPr>
+          <w:rStyle w:val="normaltextrun"/>
+          <w:rFonts w:ascii="Calibri" w:hAnsi="Calibri" w:cs="Segoe UI"/>
+          <w:sz w:val="22"/>
+          <w:szCs w:val="22"/>
+          <w:shd w:val="clear" w:color="auto" w:fill="FF00FF"/>
+        </w:rPr>
+        <w:t>What more could have been done, had time and circumstances not been constraints? </w:t>
+      </w:r>
+      <w:r>
+        <w:rPr>
+          <w:rStyle w:val="scxw87766168"/>
+          <w:rFonts w:ascii="Calibri" w:eastAsiaTheme="majorEastAsia" w:hAnsi="Calibri" w:cs="Segoe UI"/>
+          <w:sz w:val="22"/>
+          <w:szCs w:val="22"/>
+        </w:rPr>
+        <w:t> </w:t>
+      </w:r>
+      <w:r>
+        <w:rPr>
+          <w:rFonts w:ascii="Calibri" w:hAnsi="Calibri" w:cs="Segoe UI"/>
+          <w:sz w:val="22"/>
+          <w:szCs w:val="22"/>
+        </w:rPr>
+        <w:br/>
+      </w:r>
+      <w:r>
+        <w:rPr>
+          <w:rStyle w:val="normaltextrun"/>
+          <w:rFonts w:ascii="Calibri" w:hAnsi="Calibri" w:cs="Segoe UI"/>
+          <w:sz w:val="22"/>
+          <w:szCs w:val="22"/>
+          <w:shd w:val="clear" w:color="auto" w:fill="FF00FF"/>
+        </w:rPr>
+        <w:t>Consideration of “theory vs practice” in terms of methodological process requires discussion.</w:t>
+      </w:r>
+      <w:r>
+        <w:rPr>
+          <w:rStyle w:val="eop"/>
+          <w:rFonts w:ascii="Calibri" w:eastAsiaTheme="majorEastAsia" w:hAnsi="Calibri" w:cs="Segoe UI"/>
+          <w:sz w:val="22"/>
+          <w:szCs w:val="22"/>
+        </w:rPr>
+        <w:t> </w:t>
+      </w:r>
+    </w:p>
+    <w:p>
+      <w:pPr>
+        <w:pStyle w:val="paragraph"/>
+        <w:spacing w:before="0" w:beforeAutospacing="0" w:after="0" w:afterAutospacing="0"/>
+        <w:textAlignment w:val="baseline"/>
+        <w:rPr>
+          <w:rFonts w:ascii="Segoe UI" w:hAnsi="Segoe UI" w:cs="Segoe UI"/>
+          <w:sz w:val="18"/>
+          <w:szCs w:val="18"/>
+        </w:rPr>
+      </w:pPr>
+    </w:p>
+    <w:p>
+      <w:pPr>
+        <w:pStyle w:val="paragraph"/>
+        <w:spacing w:before="0" w:beforeAutospacing="0" w:after="0" w:afterAutospacing="0"/>
+        <w:textAlignment w:val="baseline"/>
+        <w:rPr>
+          <w:rFonts w:ascii="Segoe UI" w:hAnsi="Segoe UI" w:cs="Segoe UI"/>
+          <w:color w:val="2F5496"/>
+          <w:sz w:val="18"/>
+          <w:szCs w:val="18"/>
+        </w:rPr>
+      </w:pPr>
+      <w:r>
+        <w:rPr>
+          <w:rStyle w:val="normaltextrun"/>
+          <w:rFonts w:ascii="Calibri Light" w:hAnsi="Calibri Light" w:cs="Segoe UI"/>
+          <w:color w:val="2F5496"/>
+          <w:sz w:val="26"/>
+          <w:szCs w:val="26"/>
+        </w:rPr>
+        <w:t xml:space="preserve">NOT STARTED Chapter 9: </w:t>
+      </w:r>
+      <w:r>
+        <w:rPr>
+          <w:rStyle w:val="normaltextrun"/>
+          <w:rFonts w:ascii="Calibri Light" w:hAnsi="Calibri Light" w:cs="Segoe UI"/>
+          <w:color w:val="2F5496"/>
+          <w:sz w:val="26"/>
+          <w:szCs w:val="26"/>
+        </w:rPr>
+        <w:t>Review of Method</w:t>
+      </w:r>
+    </w:p>
+    <w:p>
+      <w:pPr>
+        <w:pStyle w:val="paragraph"/>
+        <w:spacing w:before="0" w:beforeAutospacing="0" w:after="0" w:afterAutospacing="0"/>
+        <w:textAlignment w:val="baseline"/>
+        <w:rPr>
+          <w:rStyle w:val="eop"/>
+          <w:rFonts w:ascii="Calibri" w:eastAsiaTheme="majorEastAsia" w:hAnsi="Calibri" w:cs="Segoe UI"/>
+          <w:sz w:val="22"/>
+          <w:szCs w:val="22"/>
+        </w:rPr>
+      </w:pPr>
+      <w:r>
+        <w:rPr>
+          <w:rStyle w:val="normaltextrun"/>
+          <w:rFonts w:ascii="Calibri" w:hAnsi="Calibri" w:cs="Segoe UI"/>
+          <w:sz w:val="22"/>
+          <w:szCs w:val="22"/>
+        </w:rPr>
+        <w:t>What points need to be brought up?</w:t>
+      </w:r>
+      <w:r>
+        <w:rPr>
+          <w:rStyle w:val="eop"/>
+          <w:rFonts w:ascii="Calibri" w:eastAsiaTheme="majorEastAsia" w:hAnsi="Calibri" w:cs="Segoe UI"/>
+          <w:sz w:val="22"/>
+          <w:szCs w:val="22"/>
+        </w:rPr>
+        <w:t> </w:t>
+      </w:r>
+    </w:p>
+    <w:p>
+      <w:pPr>
+        <w:pStyle w:val="paragraph"/>
+        <w:spacing w:before="0" w:beforeAutospacing="0" w:after="0" w:afterAutospacing="0"/>
+        <w:textAlignment w:val="baseline"/>
+        <w:rPr>
+          <w:rStyle w:val="eop"/>
+          <w:rFonts w:ascii="Calibri" w:eastAsiaTheme="majorEastAsia" w:hAnsi="Calibri" w:cs="Segoe UI"/>
+          <w:sz w:val="22"/>
+          <w:szCs w:val="22"/>
+        </w:rPr>
+      </w:pPr>
+    </w:p>
+    <w:p>
+      <w:pPr>
+        <w:pStyle w:val="paragraph"/>
+        <w:spacing w:before="0" w:beforeAutospacing="0" w:after="0" w:afterAutospacing="0"/>
+        <w:textAlignment w:val="baseline"/>
+        <w:rPr>
+          <w:rStyle w:val="eop"/>
+          <w:rFonts w:ascii="Calibri" w:eastAsiaTheme="majorEastAsia" w:hAnsi="Calibri" w:cs="Segoe UI"/>
+          <w:b/>
+          <w:sz w:val="22"/>
+          <w:szCs w:val="22"/>
+        </w:rPr>
+      </w:pPr>
+      <w:r>
+        <w:rPr>
+          <w:rStyle w:val="eop"/>
+          <w:rFonts w:ascii="Calibri" w:eastAsiaTheme="majorEastAsia" w:hAnsi="Calibri" w:cs="Segoe UI"/>
+          <w:b/>
+          <w:sz w:val="22"/>
+          <w:szCs w:val="22"/>
+        </w:rPr>
+        <w:t>Talk about time management:</w:t>
+      </w:r>
+    </w:p>
+    <w:p>
+      <w:pPr>
+        <w:pStyle w:val="paragraph"/>
+        <w:spacing w:before="0" w:beforeAutospacing="0" w:after="0" w:afterAutospacing="0"/>
+        <w:textAlignment w:val="baseline"/>
+        <w:rPr>
+          <w:rStyle w:val="eop"/>
+          <w:rFonts w:ascii="Calibri" w:eastAsiaTheme="majorEastAsia" w:hAnsi="Calibri" w:cs="Segoe UI"/>
+          <w:sz w:val="22"/>
+          <w:szCs w:val="22"/>
+        </w:rPr>
+      </w:pPr>
+      <w:r>
+        <w:rPr>
+          <w:rStyle w:val="eop"/>
+          <w:rFonts w:ascii="Calibri" w:eastAsiaTheme="majorEastAsia" w:hAnsi="Calibri" w:cs="Segoe UI"/>
+          <w:sz w:val="22"/>
+          <w:szCs w:val="22"/>
+        </w:rPr>
+        <w:t xml:space="preserve">Talk about how the </w:t>
+      </w:r>
+      <w:r>
+        <w:rPr>
+          <w:rStyle w:val="eop"/>
+          <w:rFonts w:ascii="Calibri" w:eastAsiaTheme="majorEastAsia" w:hAnsi="Calibri" w:cs="Segoe UI"/>
+          <w:sz w:val="22"/>
+          <w:szCs w:val="22"/>
+        </w:rPr>
+        <w:t>G</w:t>
+      </w:r>
+      <w:r>
+        <w:rPr>
+          <w:rStyle w:val="eop"/>
+          <w:rFonts w:ascii="Calibri" w:eastAsiaTheme="majorEastAsia" w:hAnsi="Calibri" w:cs="Segoe UI"/>
+          <w:sz w:val="22"/>
+          <w:szCs w:val="22"/>
+        </w:rPr>
+        <w:t>antt chart at the end was really inaccurate</w:t>
+      </w:r>
+    </w:p>
+    <w:p>
+      <w:pPr>
+        <w:pStyle w:val="paragraph"/>
+        <w:spacing w:before="0" w:beforeAutospacing="0" w:after="0" w:afterAutospacing="0"/>
+        <w:textAlignment w:val="baseline"/>
+        <w:rPr>
+          <w:rStyle w:val="eop"/>
+          <w:rFonts w:ascii="Calibri" w:eastAsiaTheme="majorEastAsia" w:hAnsi="Calibri" w:cs="Segoe UI"/>
+          <w:sz w:val="22"/>
+          <w:szCs w:val="22"/>
+        </w:rPr>
+      </w:pPr>
+      <w:r>
+        <w:rPr>
+          <w:rStyle w:val="eop"/>
+          <w:rFonts w:ascii="Calibri" w:eastAsiaTheme="majorEastAsia" w:hAnsi="Calibri" w:cs="Segoe UI"/>
+          <w:sz w:val="22"/>
+          <w:szCs w:val="22"/>
+        </w:rPr>
+        <w:t xml:space="preserve">Talk about how the </w:t>
+      </w:r>
+      <w:r>
+        <w:rPr>
+          <w:rStyle w:val="eop"/>
+          <w:rFonts w:ascii="Calibri" w:eastAsiaTheme="majorEastAsia" w:hAnsi="Calibri" w:cs="Segoe UI"/>
+          <w:sz w:val="22"/>
+          <w:szCs w:val="22"/>
+        </w:rPr>
+        <w:t>G</w:t>
+      </w:r>
+      <w:r>
+        <w:rPr>
+          <w:rStyle w:val="eop"/>
+          <w:rFonts w:ascii="Calibri" w:eastAsiaTheme="majorEastAsia" w:hAnsi="Calibri" w:cs="Segoe UI"/>
+          <w:sz w:val="22"/>
+          <w:szCs w:val="22"/>
+        </w:rPr>
+        <w:t>antt chart could have been better</w:t>
+      </w:r>
+    </w:p>
+    <w:p>
+      <w:pPr>
+        <w:pStyle w:val="paragraph"/>
+        <w:spacing w:before="0" w:beforeAutospacing="0" w:after="0" w:afterAutospacing="0"/>
+        <w:textAlignment w:val="baseline"/>
+        <w:rPr>
+          <w:rStyle w:val="eop"/>
+          <w:rFonts w:ascii="Calibri" w:eastAsiaTheme="majorEastAsia" w:hAnsi="Calibri" w:cs="Segoe UI"/>
+          <w:sz w:val="22"/>
+          <w:szCs w:val="22"/>
+        </w:rPr>
+      </w:pPr>
+      <w:r>
+        <w:rPr>
+          <w:rStyle w:val="eop"/>
+          <w:rFonts w:ascii="Calibri" w:eastAsiaTheme="majorEastAsia" w:hAnsi="Calibri" w:cs="Segoe UI"/>
+          <w:sz w:val="22"/>
+          <w:szCs w:val="22"/>
+        </w:rPr>
+        <w:t>Talk about how using weekly objectives and a weekly review, helped keep the project somewhat on track</w:t>
+      </w:r>
+    </w:p>
+    <w:p>
+      <w:pPr>
+        <w:pStyle w:val="paragraph"/>
+        <w:spacing w:before="0" w:beforeAutospacing="0" w:after="0" w:afterAutospacing="0"/>
+        <w:textAlignment w:val="baseline"/>
+        <w:rPr>
+          <w:rStyle w:val="eop"/>
+          <w:rFonts w:ascii="Calibri" w:eastAsiaTheme="majorEastAsia" w:hAnsi="Calibri" w:cs="Segoe UI"/>
+          <w:sz w:val="22"/>
+          <w:szCs w:val="22"/>
+        </w:rPr>
+      </w:pPr>
+    </w:p>
+    <w:p>
+      <w:pPr>
+        <w:pStyle w:val="paragraph"/>
+        <w:spacing w:before="0" w:beforeAutospacing="0" w:after="0" w:afterAutospacing="0"/>
+        <w:textAlignment w:val="baseline"/>
+        <w:rPr>
+          <w:rStyle w:val="normaltextrun"/>
+          <w:rFonts w:ascii="Calibri" w:eastAsiaTheme="majorEastAsia" w:hAnsi="Calibri" w:cs="Segoe UI"/>
+          <w:b/>
+          <w:sz w:val="22"/>
+          <w:szCs w:val="22"/>
+        </w:rPr>
+      </w:pPr>
+      <w:r>
+        <w:rPr>
+          <w:rStyle w:val="eop"/>
+          <w:rFonts w:ascii="Calibri" w:eastAsiaTheme="majorEastAsia" w:hAnsi="Calibri" w:cs="Segoe UI"/>
+          <w:b/>
+          <w:sz w:val="22"/>
+          <w:szCs w:val="22"/>
+        </w:rPr>
+        <w:t>Talk about why the time management fucked up; such as:</w:t>
+      </w:r>
+    </w:p>
+    <w:p>
+      <w:pPr>
+        <w:pStyle w:val="paragraph"/>
+        <w:spacing w:before="0" w:beforeAutospacing="0" w:after="0" w:afterAutospacing="0"/>
+        <w:textAlignment w:val="baseline"/>
+        <w:rPr>
+          <w:rStyle w:val="eop"/>
+          <w:rFonts w:ascii="Calibri" w:eastAsiaTheme="majorEastAsia" w:hAnsi="Calibri" w:cs="Segoe UI"/>
+          <w:sz w:val="22"/>
+          <w:szCs w:val="22"/>
+        </w:rPr>
+      </w:pPr>
+      <w:r>
+        <w:rPr>
+          <w:rStyle w:val="normaltextrun"/>
+          <w:rFonts w:ascii="Calibri" w:hAnsi="Calibri" w:cs="Segoe UI"/>
+          <w:sz w:val="22"/>
+          <w:szCs w:val="22"/>
+        </w:rPr>
+        <w:t xml:space="preserve">1. </w:t>
+      </w:r>
+      <w:r>
+        <w:rPr>
+          <w:rStyle w:val="normaltextrun"/>
+          <w:rFonts w:ascii="Calibri" w:hAnsi="Calibri" w:cs="Segoe UI"/>
+          <w:sz w:val="22"/>
+          <w:szCs w:val="22"/>
+        </w:rPr>
+        <w:t>T</w:t>
+      </w:r>
+      <w:r>
+        <w:rPr>
+          <w:rStyle w:val="normaltextrun"/>
+          <w:rFonts w:ascii="Calibri" w:hAnsi="Calibri" w:cs="Segoe UI"/>
+          <w:sz w:val="22"/>
+          <w:szCs w:val="22"/>
+        </w:rPr>
+        <w:t xml:space="preserve">he use of the RC car, along with the breadboarding failures AND how that impacted the </w:t>
+      </w:r>
+      <w:r>
+        <w:rPr>
+          <w:rStyle w:val="normaltextrun"/>
+          <w:rFonts w:ascii="Calibri" w:hAnsi="Calibri" w:cs="Segoe UI"/>
+          <w:sz w:val="22"/>
+          <w:szCs w:val="22"/>
+        </w:rPr>
+        <w:t xml:space="preserve">decisions in the </w:t>
+      </w:r>
+      <w:r>
+        <w:rPr>
+          <w:rStyle w:val="normaltextrun"/>
+          <w:rFonts w:ascii="Calibri" w:hAnsi="Calibri" w:cs="Segoe UI"/>
+          <w:sz w:val="22"/>
+          <w:szCs w:val="22"/>
+        </w:rPr>
+        <w:t>rest of the project</w:t>
+      </w:r>
+      <w:r>
+        <w:rPr>
+          <w:rStyle w:val="eop"/>
+          <w:rFonts w:ascii="Calibri" w:eastAsiaTheme="majorEastAsia" w:hAnsi="Calibri" w:cs="Segoe UI"/>
+          <w:sz w:val="22"/>
+          <w:szCs w:val="22"/>
+        </w:rPr>
+        <w:t> </w:t>
+      </w:r>
+    </w:p>
+    <w:p>
+      <w:pPr>
+        <w:pStyle w:val="paragraph"/>
+        <w:spacing w:before="0" w:beforeAutospacing="0" w:after="0" w:afterAutospacing="0"/>
+        <w:textAlignment w:val="baseline"/>
+        <w:rPr>
+          <w:rStyle w:val="eop"/>
+          <w:rFonts w:ascii="Calibri" w:eastAsiaTheme="majorEastAsia" w:hAnsi="Calibri" w:cs="Segoe UI"/>
+          <w:sz w:val="22"/>
+          <w:szCs w:val="22"/>
+        </w:rPr>
+      </w:pPr>
+      <w:r>
+        <w:rPr>
+          <w:rStyle w:val="eop"/>
+          <w:rFonts w:ascii="Calibri" w:eastAsiaTheme="majorEastAsia" w:hAnsi="Calibri" w:cs="Segoe UI"/>
+          <w:sz w:val="22"/>
+          <w:szCs w:val="22"/>
+        </w:rPr>
+        <w:t xml:space="preserve"> </w:t>
+      </w:r>
+      <w:r>
+        <w:rPr>
+          <w:rStyle w:val="eop"/>
+          <w:rFonts w:ascii="Calibri" w:eastAsiaTheme="majorEastAsia" w:hAnsi="Calibri" w:cs="Segoe UI"/>
+          <w:sz w:val="22"/>
+          <w:szCs w:val="22"/>
+        </w:rPr>
+        <w:t>(e.g. time became a more important consideration with the implementation after so much was wasted)</w:t>
+      </w:r>
+    </w:p>
+    <w:p>
+      <w:pPr>
+        <w:pStyle w:val="paragraph"/>
+        <w:spacing w:before="0" w:beforeAutospacing="0" w:after="0" w:afterAutospacing="0"/>
+        <w:textAlignment w:val="baseline"/>
+        <w:rPr>
+          <w:rStyle w:val="eop"/>
+          <w:rFonts w:ascii="Calibri" w:eastAsiaTheme="majorEastAsia" w:hAnsi="Calibri" w:cs="Segoe UI"/>
+          <w:sz w:val="22"/>
+          <w:szCs w:val="22"/>
+        </w:rPr>
+      </w:pPr>
+      <w:r>
+        <w:rPr>
+          <w:rStyle w:val="eop"/>
+          <w:rFonts w:ascii="Calibri" w:eastAsiaTheme="majorEastAsia" w:hAnsi="Calibri" w:cs="Segoe UI"/>
+          <w:sz w:val="22"/>
+          <w:szCs w:val="22"/>
+        </w:rPr>
+        <w:t>2. With hindsight, it may have been better to ask for guidance from colleagues with experience in electronics</w:t>
+      </w:r>
+    </w:p>
+    <w:p>
+      <w:pPr>
+        <w:pStyle w:val="paragraph"/>
+        <w:spacing w:before="0" w:beforeAutospacing="0" w:after="0" w:afterAutospacing="0"/>
+        <w:textAlignment w:val="baseline"/>
+        <w:rPr>
+          <w:rStyle w:val="eop"/>
+          <w:rFonts w:ascii="Calibri" w:eastAsiaTheme="majorEastAsia" w:hAnsi="Calibri" w:cs="Segoe UI"/>
+          <w:sz w:val="22"/>
+          <w:szCs w:val="22"/>
+        </w:rPr>
+      </w:pPr>
+      <w:r>
+        <w:rPr>
+          <w:rStyle w:val="normaltextrun"/>
+          <w:rFonts w:ascii="Calibri" w:hAnsi="Calibri" w:cs="Segoe UI"/>
+          <w:sz w:val="22"/>
+          <w:szCs w:val="22"/>
+        </w:rPr>
+        <w:t xml:space="preserve">3. </w:t>
+      </w:r>
+      <w:r>
+        <w:rPr>
+          <w:rStyle w:val="normaltextrun"/>
+          <w:rFonts w:ascii="Calibri" w:hAnsi="Calibri" w:cs="Segoe UI"/>
+          <w:sz w:val="22"/>
+          <w:szCs w:val="22"/>
+        </w:rPr>
+        <w:t>I want to bring up the time benefit of the cloud API, but also the caveats which come with it</w:t>
+      </w:r>
+      <w:r>
+        <w:rPr>
+          <w:rStyle w:val="eop"/>
+          <w:rFonts w:ascii="Calibri" w:eastAsiaTheme="majorEastAsia" w:hAnsi="Calibri" w:cs="Segoe UI"/>
+          <w:sz w:val="22"/>
+          <w:szCs w:val="22"/>
+        </w:rPr>
+        <w:t> </w:t>
+      </w:r>
+      <w:r>
+        <w:rPr>
+          <w:rStyle w:val="eop"/>
+          <w:rFonts w:ascii="Calibri" w:eastAsiaTheme="majorEastAsia" w:hAnsi="Calibri" w:cs="Segoe UI"/>
+          <w:sz w:val="22"/>
+          <w:szCs w:val="22"/>
+        </w:rPr>
+        <w:t>such as security</w:t>
+      </w:r>
+      <w:r>
+        <w:rPr>
+          <w:rStyle w:val="eop"/>
+          <w:rFonts w:ascii="Calibri" w:eastAsiaTheme="majorEastAsia" w:hAnsi="Calibri" w:cs="Segoe UI"/>
+          <w:sz w:val="22"/>
+          <w:szCs w:val="22"/>
+        </w:rPr>
+        <w:t xml:space="preserve"> and cost</w:t>
+      </w:r>
+    </w:p>
+    <w:p>
+      <w:pPr>
+        <w:pStyle w:val="paragraph"/>
+        <w:spacing w:before="0" w:beforeAutospacing="0" w:after="0" w:afterAutospacing="0"/>
+        <w:textAlignment w:val="baseline"/>
+        <w:rPr>
+          <w:rStyle w:val="eop"/>
+          <w:rFonts w:ascii="Calibri" w:eastAsiaTheme="majorEastAsia" w:hAnsi="Calibri" w:cs="Segoe UI"/>
+          <w:sz w:val="22"/>
+          <w:szCs w:val="22"/>
+        </w:rPr>
+      </w:pPr>
+    </w:p>
+    <w:p>
+      <w:pPr>
+        <w:pStyle w:val="paragraph"/>
+        <w:spacing w:before="0" w:beforeAutospacing="0" w:after="0" w:afterAutospacing="0"/>
+        <w:textAlignment w:val="baseline"/>
+        <w:rPr>
+          <w:rStyle w:val="eop"/>
+          <w:rFonts w:ascii="Calibri" w:eastAsiaTheme="majorEastAsia" w:hAnsi="Calibri" w:cs="Segoe UI"/>
+          <w:b/>
+          <w:sz w:val="22"/>
+          <w:szCs w:val="22"/>
+        </w:rPr>
+      </w:pPr>
+      <w:r>
+        <w:rPr>
+          <w:rStyle w:val="eop"/>
+          <w:rFonts w:ascii="Calibri" w:eastAsiaTheme="majorEastAsia" w:hAnsi="Calibri" w:cs="Segoe UI"/>
+          <w:b/>
+          <w:sz w:val="22"/>
+          <w:szCs w:val="22"/>
+        </w:rPr>
+        <w:t>Costs:</w:t>
+      </w:r>
+    </w:p>
+    <w:p>
+      <w:r>
+        <w:t>The lack of specific planning and the abundance of testing different methods meant there were many costs associated with the research</w:t>
+      </w:r>
+    </w:p>
+    <w:p/>
+    <w:p>
+      <w:pPr>
+        <w:rPr>
+          <w:b/>
+        </w:rPr>
+      </w:pPr>
+      <w:r>
+        <w:rPr>
+          <w:b/>
+        </w:rPr>
+        <w:t>WWW?</w:t>
+      </w:r>
+    </w:p>
+    <w:p>
+      <w:r>
+        <w:t xml:space="preserve">I’m sure there were some things which went unexpectedly well, and for those things </w:t>
+      </w:r>
+      <w:proofErr w:type="spellStart"/>
+      <w:r>
+        <w:t>im</w:t>
+      </w:r>
+      <w:proofErr w:type="spellEnd"/>
+      <w:r>
+        <w:t xml:space="preserve"> sure there was a reason why it went well?</w:t>
+      </w:r>
+    </w:p>
+    <w:p>
+      <w:r>
+        <w:t>ROS implementation</w:t>
+      </w:r>
+      <w:proofErr w:type="gramStart"/>
+      <w:r>
+        <w:t xml:space="preserve">? </w:t>
+      </w:r>
+      <w:proofErr w:type="gramEnd"/>
+      <w:r>
+        <w:t>This went very smoothly due to the available guidance in the form of setup tutorials and generally well-detailed information about the systems which govern it.</w:t>
+      </w:r>
+    </w:p>
+    <w:p/>
+    <w:p>
+      <w:r>
+        <w:br w:type="page"/>
+      </w:r>
     </w:p>
     <w:p>
       <w:pPr>
         <w:pStyle w:val="Heading2"/>
       </w:pPr>
-      <w:bookmarkStart w:id="14" w:name="_Toc5449399"/>
+      <w:bookmarkStart w:id="19" w:name="_Toc5449404"/>
       <w:r>
         <w:t xml:space="preserve">NOT STARTED </w:t>
       </w:r>
@@ -5142,160 +6222,214 @@
         <w:t xml:space="preserve">Chapter </w:t>
       </w:r>
       <w:r>
-        <w:t>6</w:t>
-      </w:r>
-      <w:r>
-        <w:t>: Evaluation through Metrics</w:t>
-      </w:r>
-      <w:bookmarkEnd w:id="14"/>
+        <w:t>10</w:t>
+      </w:r>
+      <w:r>
+        <w:t>: Further Research / Research Limitations</w:t>
+      </w:r>
+      <w:bookmarkEnd w:id="19"/>
+    </w:p>
+    <w:p>
+      <w:r>
+        <w:rPr>
+          <w:b/>
+        </w:rPr>
+        <w:t>What were the limitations on this project?</w:t>
+      </w:r>
+      <w:r>
+        <w:br/>
+        <w:t>Further development would remove Google Cloud API for DCNN</w:t>
+      </w:r>
+      <w:r>
+        <w:br/>
+        <w:t>Further development would remove MATLAB for Python</w:t>
+      </w:r>
+      <w:r>
+        <w:br/>
+        <w:t>Resources made building the robot frame from scratch unrealistic, so more costs</w:t>
+      </w:r>
+      <w:r>
+        <w:t>; this would be changed</w:t>
+      </w:r>
+      <w:r>
+        <w:br/>
+        <w:t>Own knowledge in electronics</w:t>
+      </w:r>
+      <w:r>
+        <w:t xml:space="preserve">; with more experience and knowledge, building the </w:t>
+      </w:r>
+      <w:r>
+        <w:t>M</w:t>
+      </w:r>
+      <w:r>
+        <w:t>oto</w:t>
+      </w:r>
+      <w:r>
+        <w:t>Z</w:t>
+      </w:r>
+      <w:r>
+        <w:t>ero would be possible, reducing costs</w:t>
+      </w:r>
+    </w:p>
+    <w:p/>
+    <w:p>
+      <w:pPr>
+        <w:rPr>
+          <w:b/>
+        </w:rPr>
+      </w:pPr>
+      <w:r>
+        <w:rPr>
+          <w:b/>
+        </w:rPr>
+        <w:t>Stuff</w:t>
+      </w:r>
+      <w:r>
+        <w:rPr>
+          <w:b/>
+        </w:rPr>
+        <w:t>:</w:t>
+      </w:r>
+      <w:r>
+        <w:rPr>
+          <w:b/>
+        </w:rPr>
+        <w:br/>
+      </w:r>
+      <w:r>
+        <w:t>As the system developed makes use of the Google Cloud API, the host computer must be connected to the internet to manage these communications, meaning the system must be connected to the internet to function</w:t>
+      </w:r>
+      <w:proofErr w:type="gramStart"/>
+      <w:r>
+        <w:t xml:space="preserve">. </w:t>
+      </w:r>
+      <w:proofErr w:type="gramEnd"/>
+      <w:r>
+        <w:t>This problem is discussed further in the chapter on research limitations, however for a production-ready system, a new object identification system such as the DCNN described by Sun et al. could be implemented to counter this.</w:t>
+      </w:r>
+    </w:p>
+    <w:p/>
+    <w:p>
+      <w:pPr>
+        <w:pStyle w:val="Heading2"/>
+      </w:pPr>
+      <w:r>
+        <w:t>NOT STARTED Chapter 11: Theory vs Practice in Software Engineering Methodology</w:t>
+      </w:r>
+    </w:p>
+    <w:p>
+      <w:r>
+        <w:t>How did I plan to follow methodology and how did I actually follow it?</w:t>
+      </w:r>
+    </w:p>
+    <w:p>
+      <w:r>
+        <w:t>What is adaptive waterfall strict about, and what strict components did I not follow?</w:t>
+      </w:r>
+    </w:p>
+    <w:p/>
+    <w:p>
+      <w:r>
+        <w:t>P</w:t>
+      </w:r>
+      <w:r>
+        <w:t xml:space="preserve">lan </w:t>
+      </w:r>
+      <w:r>
+        <w:t xml:space="preserve">was </w:t>
+      </w:r>
+      <w:r>
+        <w:t>to use an adaptive waterfall</w:t>
+      </w:r>
+      <w:r>
+        <w:t xml:space="preserve">, </w:t>
+      </w:r>
+      <w:proofErr w:type="gramStart"/>
+      <w:r>
+        <w:t>I</w:t>
+      </w:r>
+      <w:r>
+        <w:t>n</w:t>
+      </w:r>
+      <w:proofErr w:type="gramEnd"/>
+      <w:r>
+        <w:t xml:space="preserve"> actuality </w:t>
+      </w:r>
+      <w:r>
+        <w:t>development more closely followed personal scrum</w:t>
+      </w:r>
+      <w:r>
+        <w:t xml:space="preserve"> [</w:t>
+      </w:r>
+      <w:hyperlink r:id="rId18" w:history="1">
+        <w:r>
+          <w:rPr>
+            <w:rStyle w:val="Hyperlink"/>
+          </w:rPr>
+          <w:t>https://www.infoq.com/news/2015/02/personal-scrum</w:t>
+        </w:r>
+      </w:hyperlink>
+      <w:r>
+        <w:t>]</w:t>
+      </w:r>
+    </w:p>
+    <w:p>
+      <w:r>
+        <w:t>As the system was very modular, the development worked as each sub system of development acted as its own sprint</w:t>
+      </w:r>
+      <w:proofErr w:type="gramStart"/>
+      <w:r>
+        <w:t xml:space="preserve">. </w:t>
+      </w:r>
+      <w:proofErr w:type="gramEnd"/>
+      <w:r>
+        <w:t>The scrum style daily goals were used as weekly goals as this project was not the only thing which required work each week</w:t>
+      </w:r>
+      <w:proofErr w:type="gramStart"/>
+      <w:r>
+        <w:t>.</w:t>
+      </w:r>
+      <w:r>
+        <w:t xml:space="preserve"> </w:t>
+      </w:r>
+      <w:proofErr w:type="gramEnd"/>
+      <w:r>
+        <w:t>For each new module a small plan/list of items which needed to be developed for that module, which acted as a pseudo scrum board.</w:t>
+      </w:r>
+    </w:p>
+    <w:p>
+      <w:r>
+        <w:t>There was not employed, a very of clear SE methodology structuring for the development as the development was very reliant on the results of research and testing, however the tools which were used were employed to assist when needed, and to give an overview of the development</w:t>
+      </w:r>
+      <w:proofErr w:type="gramStart"/>
+      <w:r>
+        <w:t xml:space="preserve">. </w:t>
+      </w:r>
+      <w:proofErr w:type="gramEnd"/>
+      <w:r>
+        <w:t xml:space="preserve">As this was a personal scrum, and there was </w:t>
+      </w:r>
+      <w:r>
+        <w:t>little to no outside influence; enabling outsiders to see the development progress was not as important, which contributed to the reasoning of a loosely structured methodology in practice.</w:t>
+      </w:r>
+    </w:p>
+    <w:p/>
+    <w:p>
+      <w:pPr>
+        <w:pStyle w:val="Heading1"/>
+      </w:pPr>
+      <w:bookmarkStart w:id="20" w:name="_Toc5449405"/>
+      <w:r>
+        <w:t>Part E: References</w:t>
+      </w:r>
+      <w:bookmarkEnd w:id="20"/>
     </w:p>
     <w:p/>
     <w:p/>
-    <w:p>
-      <w:pPr>
-        <w:pStyle w:val="Heading2"/>
-      </w:pPr>
-      <w:bookmarkStart w:id="15" w:name="_Toc5449400"/>
-      <w:r>
-        <w:t xml:space="preserve">NOT STARTED </w:t>
-      </w:r>
-      <w:r>
-        <w:t xml:space="preserve">Chapter </w:t>
-      </w:r>
-      <w:r>
-        <w:t>7</w:t>
-      </w:r>
-      <w:r>
-        <w:t>: Achieving the Aim</w:t>
-      </w:r>
-      <w:bookmarkEnd w:id="15"/>
-    </w:p>
     <w:p/>
     <w:p/>
-    <w:p>
-      <w:pPr>
-        <w:pStyle w:val="Heading2"/>
-      </w:pPr>
-      <w:bookmarkStart w:id="16" w:name="_Toc5449401"/>
-      <w:r>
-        <w:t xml:space="preserve">NOT STARTED </w:t>
-      </w:r>
-      <w:r>
-        <w:t xml:space="preserve">Chapter </w:t>
-      </w:r>
-      <w:r>
-        <w:t>8</w:t>
-      </w:r>
-      <w:r>
-        <w:t>: Changes to Development</w:t>
-      </w:r>
-      <w:bookmarkEnd w:id="16"/>
-    </w:p>
     <w:p/>
-    <w:p>
-      <w:pPr>
-        <w:pStyle w:val="Heading1"/>
-      </w:pPr>
-      <w:bookmarkStart w:id="17" w:name="_Toc5449402"/>
-      <w:r>
-        <w:t>Part D: Reflective Analysis</w:t>
-      </w:r>
-      <w:bookmarkEnd w:id="17"/>
-    </w:p>
-    <w:p>
-      <w:pPr>
-        <w:pStyle w:val="Heading2"/>
-      </w:pPr>
-      <w:bookmarkStart w:id="18" w:name="_Toc5449403"/>
-      <w:r>
-        <w:t xml:space="preserve">NOT STARTED </w:t>
-      </w:r>
-      <w:r>
-        <w:t xml:space="preserve">Chapter </w:t>
-      </w:r>
-      <w:r>
-        <w:t>9</w:t>
-      </w:r>
-      <w:r>
-        <w:t>: WW</w:t>
-      </w:r>
-      <w:r>
-        <w:t>W</w:t>
-      </w:r>
-      <w:r>
-        <w:t xml:space="preserve"> and EBI</w:t>
-      </w:r>
-      <w:bookmarkEnd w:id="18"/>
-    </w:p>
-    <w:p>
-      <w:r>
-        <w:t>As described before, there were limits to what could be achieved considering the scale and complexity of the project along with the time available to achieve the aim</w:t>
-      </w:r>
-      <w:proofErr w:type="gramStart"/>
-      <w:r>
-        <w:t xml:space="preserve">. </w:t>
-      </w:r>
-      <w:proofErr w:type="gramEnd"/>
-      <w:r>
-        <w:t>The underestimation on time for building the robot, along with the lack of knowledge in the area delayed the project significantly</w:t>
-      </w:r>
-      <w:r>
-        <w:t>, this impacted the development…</w:t>
-      </w:r>
-    </w:p>
-    <w:p>
-      <w:r>
-        <w:t xml:space="preserve">Breadboarding a motor driver chip to control it was not successful and broke the Pi, diodes, LEDs, and breadboard.  </w:t>
-      </w:r>
-    </w:p>
-    <w:p>
-      <w:bookmarkStart w:id="19" w:name="_GoBack"/>
-      <w:bookmarkEnd w:id="19"/>
-    </w:p>
     <w:p/>
-    <w:p>
-      <w:pPr>
-        <w:pStyle w:val="Heading2"/>
-      </w:pPr>
-      <w:bookmarkStart w:id="20" w:name="_Toc5449404"/>
-      <w:r>
-        <w:t xml:space="preserve">NOT STARTED </w:t>
-      </w:r>
-      <w:r>
-        <w:t xml:space="preserve">Chapter </w:t>
-      </w:r>
-      <w:r>
-        <w:t>10</w:t>
-      </w:r>
-      <w:r>
-        <w:t>: Further Research / Research Limitations</w:t>
-      </w:r>
-      <w:bookmarkEnd w:id="20"/>
-    </w:p>
-    <w:p>
-      <w:r>
-        <w:t>As the system developed makes use of the Google Cloud API, the host computer must be connected to the internet to manage these communications, meaning the system must be connected to the internet to function</w:t>
-      </w:r>
-      <w:proofErr w:type="gramStart"/>
-      <w:r>
-        <w:t xml:space="preserve">. </w:t>
-      </w:r>
-      <w:proofErr w:type="gramEnd"/>
-      <w:r>
-        <w:t>This problem is discussed further in the chapter on research limitations, however for a production-ready system, a new object identification system such as the DCNN described by Sun et al. could be implemented to counter this.</w:t>
-      </w:r>
-    </w:p>
-    <w:p/>
-    <w:p>
-      <w:pPr>
-        <w:pStyle w:val="Heading1"/>
-      </w:pPr>
-      <w:bookmarkStart w:id="21" w:name="_Toc5449405"/>
-      <w:r>
-        <w:t>Part E: References</w:t>
-      </w:r>
-      <w:bookmarkEnd w:id="21"/>
-    </w:p>
     <w:sectPr>
       <w:pgSz w:w="11906" w:h="16838"/>
       <w:pgMar w:top="1440" w:right="1440" w:bottom="1440" w:left="1440" w:header="708" w:footer="708" w:gutter="0"/>
@@ -6510,6 +7644,34 @@
       <w:u w:val="single"/>
     </w:rPr>
   </w:style>
+  <w:style w:type="paragraph" w:customStyle="1" w:styleId="paragraph">
+    <w:name w:val="paragraph"/>
+    <w:basedOn w:val="Normal"/>
+    <w:rsid w:val="00CD4CD3"/>
+    <w:pPr>
+      <w:spacing w:before="100" w:beforeAutospacing="1" w:after="100" w:afterAutospacing="1" w:line="240" w:lineRule="auto"/>
+    </w:pPr>
+    <w:rPr>
+      <w:rFonts w:ascii="Times New Roman" w:eastAsia="Times New Roman" w:hAnsi="Times New Roman" w:cs="Times New Roman"/>
+      <w:sz w:val="24"/>
+      <w:szCs w:val="24"/>
+    </w:rPr>
+  </w:style>
+  <w:style w:type="character" w:customStyle="1" w:styleId="normaltextrun">
+    <w:name w:val="normaltextrun"/>
+    <w:basedOn w:val="DefaultParagraphFont"/>
+    <w:rsid w:val="00CD4CD3"/>
+  </w:style>
+  <w:style w:type="character" w:customStyle="1" w:styleId="scxw87766168">
+    <w:name w:val="scxw87766168"/>
+    <w:basedOn w:val="DefaultParagraphFont"/>
+    <w:rsid w:val="00CD4CD3"/>
+  </w:style>
+  <w:style w:type="character" w:customStyle="1" w:styleId="eop">
+    <w:name w:val="eop"/>
+    <w:basedOn w:val="DefaultParagraphFont"/>
+    <w:rsid w:val="00CD4CD3"/>
+  </w:style>
 </w:styles>
 </file>
 
@@ -6813,7 +7975,7 @@
 </file>
 
 <file path=customXml/itemProps1.xml><?xml version="1.0" encoding="utf-8"?>
-<ds:datastoreItem xmlns:ds="http://schemas.openxmlformats.org/officeDocument/2006/customXml" ds:itemID="{BBC41453-CDC2-4200-A915-A8EAC2BF6030}">
+<ds:datastoreItem xmlns:ds="http://schemas.openxmlformats.org/officeDocument/2006/customXml" ds:itemID="{A6FE6043-7E8E-47AE-BCF3-293317E2CB40}">
   <ds:schemaRefs>
     <ds:schemaRef ds:uri="http://schemas.openxmlformats.org/officeDocument/2006/bibliography"/>
   </ds:schemaRefs>

--- a/REPORT/Report V2.docx
+++ b/REPORT/Report V2.docx
@@ -14,7 +14,13 @@
         <w:jc w:val="center"/>
       </w:pPr>
       <w:r>
-        <w:t>A Low-Cost Approach to Autonomous Litter Collection</w:t>
+        <w:t xml:space="preserve">A </w:t>
+      </w:r>
+      <w:r>
+        <w:t>Cost-Centred</w:t>
+      </w:r>
+      <w:r>
+        <w:t xml:space="preserve"> Approach to Autonomous Litter Collection</w:t>
       </w:r>
     </w:p>
     <w:p>
@@ -1802,42 +1808,41 @@
       </w:pPr>
       <w:bookmarkStart w:id="0" w:name="_Toc5449385"/>
       <w:r>
+        <w:lastRenderedPageBreak/>
         <w:t xml:space="preserve">NOT STARTED </w:t>
       </w:r>
-      <w:bookmarkStart w:id="1" w:name="_GoBack"/>
+      <w:r>
+        <w:t xml:space="preserve">Part A: </w:t>
+      </w:r>
+      <w:r>
+        <w:t>Introduction and Background</w:t>
+      </w:r>
+      <w:bookmarkEnd w:id="0"/>
+    </w:p>
+    <w:p>
+      <w:pPr>
+        <w:pStyle w:val="Heading2"/>
+      </w:pPr>
+      <w:bookmarkStart w:id="1" w:name="_Toc5449386"/>
+      <w:r>
+        <w:t xml:space="preserve">NOT STARTED </w:t>
+      </w:r>
+      <w:r>
+        <w:t xml:space="preserve">Chapter 1: </w:t>
+      </w:r>
+      <w:r>
+        <w:t>Introductio</w:t>
+      </w:r>
+      <w:r>
+        <w:t>n</w:t>
+      </w:r>
+      <w:r>
+        <w:t xml:space="preserve"> to </w:t>
+      </w:r>
+      <w:r>
+        <w:t>Problem</w:t>
+      </w:r>
       <w:bookmarkEnd w:id="1"/>
-      <w:r>
-        <w:t xml:space="preserve">Part A: </w:t>
-      </w:r>
-      <w:r>
-        <w:t>Introduction and Background</w:t>
-      </w:r>
-      <w:bookmarkEnd w:id="0"/>
-    </w:p>
-    <w:p>
-      <w:pPr>
-        <w:pStyle w:val="Heading2"/>
-      </w:pPr>
-      <w:bookmarkStart w:id="2" w:name="_Toc5449386"/>
-      <w:r>
-        <w:t xml:space="preserve">NOT STARTED </w:t>
-      </w:r>
-      <w:r>
-        <w:t xml:space="preserve">Chapter 1: </w:t>
-      </w:r>
-      <w:r>
-        <w:t>Introductio</w:t>
-      </w:r>
-      <w:r>
-        <w:t>n</w:t>
-      </w:r>
-      <w:r>
-        <w:t xml:space="preserve"> to </w:t>
-      </w:r>
-      <w:r>
-        <w:t>Problem</w:t>
-      </w:r>
-      <w:bookmarkEnd w:id="2"/>
     </w:p>
     <w:p>
       <w:r>
@@ -2145,7 +2150,7 @@
           <w:szCs w:val="26"/>
         </w:rPr>
       </w:pPr>
-      <w:bookmarkStart w:id="3" w:name="_Toc5449387"/>
+      <w:bookmarkStart w:id="2" w:name="_Toc5449387"/>
       <w:r>
         <w:br w:type="page"/>
       </w:r>
@@ -2155,6 +2160,7 @@
         <w:pStyle w:val="Heading2"/>
       </w:pPr>
       <w:r>
+        <w:lastRenderedPageBreak/>
         <w:t xml:space="preserve">NOT STARTED </w:t>
       </w:r>
       <w:r>
@@ -2169,7 +2175,7 @@
       <w:r>
         <w:t xml:space="preserve"> Domain Research</w:t>
       </w:r>
-      <w:bookmarkEnd w:id="3"/>
+      <w:bookmarkEnd w:id="2"/>
     </w:p>
     <w:p/>
     <w:p>
@@ -2599,8 +2605,9 @@
       <w:pPr>
         <w:pStyle w:val="Heading1"/>
       </w:pPr>
-      <w:bookmarkStart w:id="4" w:name="_Toc5449388"/>
-      <w:r>
+      <w:bookmarkStart w:id="3" w:name="_Toc5449388"/>
+      <w:r>
+        <w:lastRenderedPageBreak/>
         <w:t xml:space="preserve">REVIEW </w:t>
       </w:r>
       <w:r>
@@ -2609,129 +2616,214 @@
       <w:r>
         <w:t>Methodology:</w:t>
       </w:r>
+      <w:bookmarkEnd w:id="3"/>
+    </w:p>
+    <w:p>
+      <w:pPr>
+        <w:pStyle w:val="Heading2"/>
+      </w:pPr>
+      <w:bookmarkStart w:id="4" w:name="_Toc5449389"/>
+      <w:r>
+        <w:t xml:space="preserve">REVIEW </w:t>
+      </w:r>
+      <w:r>
+        <w:t>Chapter 3: Project Management</w:t>
+      </w:r>
       <w:bookmarkEnd w:id="4"/>
     </w:p>
     <w:p>
+      <w:r>
+        <w:t>During the initial conception of the project, a plan was put forward to lay out the time scales of each of the tasks, so as to get a better perspective of the project</w:t>
+      </w:r>
+      <w:proofErr w:type="gramStart"/>
+      <w:r>
+        <w:t xml:space="preserve">. </w:t>
+      </w:r>
+      <w:proofErr w:type="gramEnd"/>
+      <w:r>
+        <w:t>The Gantt chart laid out 4-5 distinct sections of the project, basic image processing, basic robot, advanced image processing, and advanced robot</w:t>
+      </w:r>
+      <w:proofErr w:type="gramStart"/>
+      <w:r>
+        <w:t xml:space="preserve">. </w:t>
+      </w:r>
+      <w:proofErr w:type="gramEnd"/>
+      <w:r>
+        <w:t xml:space="preserve">Each of these sections was given a defined milestone of which the section must be completed by, and smaller milestones which individual components must be completed by. </w:t>
+      </w:r>
+    </w:p>
+    <w:p>
+      <w:r>
+        <w:t>In actuality, the project deviated from this quite dramatically for a few reasons, the first was the time estimation for building the robot, where the building of the robot took significantly longer than expected due to lack of experience and overestimation of ability</w:t>
+      </w:r>
+      <w:proofErr w:type="gramStart"/>
+      <w:r>
+        <w:t xml:space="preserve">. </w:t>
+      </w:r>
+      <w:proofErr w:type="gramEnd"/>
+      <w:r>
+        <w:t xml:space="preserve">For the implementation of advanced image processing, the aim was to develop a ML approach to identification, however when research was conducted, it was found that </w:t>
+      </w:r>
+      <w:r>
+        <w:t xml:space="preserve">existing </w:t>
+      </w:r>
+      <w:r>
+        <w:t>cloud-based</w:t>
+      </w:r>
+      <w:r>
+        <w:t xml:space="preserve"> systems could offer much more advanced functionality th</w:t>
+      </w:r>
+      <w:r>
+        <w:t>a</w:t>
+      </w:r>
+      <w:r>
+        <w:t xml:space="preserve">n could </w:t>
+      </w:r>
+      <w:r>
+        <w:t xml:space="preserve">be </w:t>
+      </w:r>
+      <w:r>
+        <w:t>made with the time and resources available, so this was implemented within a couple days, rather than the 6 weeks planned</w:t>
+      </w:r>
+      <w:proofErr w:type="gramStart"/>
+      <w:r>
+        <w:t xml:space="preserve">. </w:t>
+      </w:r>
+      <w:proofErr w:type="gramEnd"/>
+      <w:r>
+        <w:t>The advanced robotics mapping was also removed from the project as for a proof of concept, this feature was far too complex to implement.</w:t>
+      </w:r>
+    </w:p>
+    <w:p>
+      <w:r>
+        <w:t>Throughout development, goals were set weekly to ensure the development continued smoothly, without much delay</w:t>
+      </w:r>
+      <w:proofErr w:type="gramStart"/>
+      <w:r>
+        <w:t xml:space="preserve">. </w:t>
+      </w:r>
+      <w:proofErr w:type="gramEnd"/>
+      <w:r>
+        <w:t>The weekly goals were defined at the start of each week, as small achievable aims such as “Implement a mean and median background construction script</w:t>
+      </w:r>
+      <w:r>
+        <w:t xml:space="preserve"> &amp; t</w:t>
+      </w:r>
+      <w:r>
+        <w:t>est automatic connection between camera and server”</w:t>
+      </w:r>
+      <w:proofErr w:type="gramStart"/>
+      <w:r>
+        <w:t xml:space="preserve">. </w:t>
+      </w:r>
+      <w:proofErr w:type="gramEnd"/>
+      <w:r>
+        <w:t>Weekly goals were used to ensure priority lists were kept up to date for changes which occurred throughout the project, and they proved to be a helpful tool to the project, for instance, after the development of the robot stagnated and delayed the Gantt chart time estimations, the project worked solely off of the weekly aims</w:t>
+      </w:r>
+      <w:proofErr w:type="gramStart"/>
+      <w:r>
+        <w:t xml:space="preserve">. </w:t>
+      </w:r>
+      <w:proofErr w:type="gramEnd"/>
+      <w:r>
+        <w:t xml:space="preserve">These </w:t>
+      </w:r>
+      <w:r>
+        <w:t xml:space="preserve">being developed at the start of each week, </w:t>
+      </w:r>
+      <w:r>
+        <w:t>ensured focus was being placed on the high-</w:t>
+      </w:r>
+      <w:r>
+        <w:t xml:space="preserve">priority </w:t>
+      </w:r>
+      <w:r>
+        <w:t>tasks which working solely off the Gantt chart did not allow.</w:t>
+      </w:r>
+    </w:p>
+    <w:p>
+      <w:r>
+        <w:br w:type="page"/>
+      </w:r>
+    </w:p>
+    <w:p>
       <w:pPr>
         <w:pStyle w:val="Heading2"/>
       </w:pPr>
-      <w:bookmarkStart w:id="5" w:name="_Toc5449389"/>
-      <w:r>
+      <w:bookmarkStart w:id="5" w:name="_Toc5449390"/>
+      <w:r>
+        <w:lastRenderedPageBreak/>
         <w:t xml:space="preserve">REVIEW </w:t>
       </w:r>
       <w:r>
-        <w:t>Chapter 3: Project Management</w:t>
+        <w:t>Chapter 4: Software Engineering Methodology</w:t>
       </w:r>
       <w:bookmarkEnd w:id="5"/>
     </w:p>
     <w:p>
-      <w:r>
-        <w:t>During the initial conception of the project, a plan was put forward to lay out the time scales of each of the tasks, so as to get a better perspective of the project</w:t>
-      </w:r>
-      <w:proofErr w:type="gramStart"/>
-      <w:r>
+      <w:pPr>
+        <w:rPr>
+          <w:highlight w:val="red"/>
+        </w:rPr>
+      </w:pPr>
+      <w:r>
+        <w:rPr>
+          <w:highlight w:val="red"/>
+        </w:rPr>
+        <w:t>The project initially was aimed as following a waterfall approach</w:t>
+      </w:r>
+      <w:proofErr w:type="gramStart"/>
+      <w:r>
+        <w:rPr>
+          <w:highlight w:val="red"/>
+        </w:rPr>
         <w:t xml:space="preserve">. </w:t>
       </w:r>
       <w:proofErr w:type="gramEnd"/>
       <w:r>
-        <w:t>The Gantt chart laid out 4-5 distinct sections of the project, basic image processing, basic robot, advanced image processing, and advanced robot</w:t>
-      </w:r>
-      <w:proofErr w:type="gramStart"/>
-      <w:r>
+        <w:rPr>
+          <w:highlight w:val="red"/>
+        </w:rPr>
+        <w:t>This was due to the structure of the system and the impact of testing the system in an outdoors environment; however as the development continued and new understanding was found on the style and structure of the control system, the project became more of an adaptive waterfall approach, where each sub system in the project was developed under an independent adaptive waterfall methodology to ensure the systems were able to adapt to the growing demands. This was a very adaptive approach to the development of a system with this type of structure, as each individual sub-system was developed to a high quality without too much back-tracking on issues</w:t>
+      </w:r>
+      <w:proofErr w:type="gramStart"/>
+      <w:r>
+        <w:rPr>
+          <w:highlight w:val="red"/>
+        </w:rPr>
         <w:t xml:space="preserve">. </w:t>
       </w:r>
       <w:proofErr w:type="gramEnd"/>
       <w:r>
-        <w:t xml:space="preserve">Each of these sections was given a defined milestone of which the section must be completed by, and smaller milestones which individual components must be completed by. </w:t>
-      </w:r>
-    </w:p>
-    <w:p>
-      <w:r>
-        <w:t>In actuality, the project deviated from this quite dramatically for a few reasons, the first was the time estimation for building the robot, where the building of the robot took significantly longer than expected due to lack of experience and overestimation of ability</w:t>
-      </w:r>
-      <w:proofErr w:type="gramStart"/>
-      <w:r>
+        <w:rPr>
+          <w:highlight w:val="red"/>
+        </w:rPr>
+        <w:t>The systems themselves were all quite small meaning that going back a level of the waterfall did not cause much issue, but together they combined to a strong project, which was well developed to meet the aims set out.</w:t>
+      </w:r>
+    </w:p>
+    <w:p>
+      <w:r>
+        <w:rPr>
+          <w:highlight w:val="red"/>
+        </w:rPr>
+        <w:t>Following the adaptive waterfall approach to developing individual sub-systems, meant each sub-system went through requirements gathering, design, testing and evaluation</w:t>
+      </w:r>
+      <w:proofErr w:type="gramStart"/>
+      <w:r>
+        <w:rPr>
+          <w:highlight w:val="red"/>
+        </w:rPr>
         <w:t xml:space="preserve">. </w:t>
       </w:r>
       <w:proofErr w:type="gramEnd"/>
       <w:r>
-        <w:t xml:space="preserve">For the implementation of advanced image processing, the aim was to develop a ML approach to identification, however when research was conducted, it was found that </w:t>
-      </w:r>
-      <w:r>
-        <w:t xml:space="preserve">existing </w:t>
-      </w:r>
-      <w:r>
-        <w:t>cloud-based</w:t>
-      </w:r>
-      <w:r>
-        <w:t xml:space="preserve"> systems could offer much more advanced functionality th</w:t>
-      </w:r>
-      <w:r>
-        <w:t>a</w:t>
-      </w:r>
-      <w:r>
-        <w:t xml:space="preserve">n could </w:t>
-      </w:r>
-      <w:r>
-        <w:t xml:space="preserve">be </w:t>
-      </w:r>
-      <w:r>
-        <w:t>made with the time and resources available, so this was implemented within a couple days, rather than the 6 weeks planned</w:t>
-      </w:r>
-      <w:proofErr w:type="gramStart"/>
-      <w:r>
-        <w:t xml:space="preserve">. </w:t>
-      </w:r>
-      <w:proofErr w:type="gramEnd"/>
-      <w:r>
-        <w:t>The advanced robotics mapping was also removed from the project as for a proof of concept, this feature was far too complex to implement.</w:t>
-      </w:r>
-    </w:p>
-    <w:p>
-      <w:r>
-        <w:t>Throughout development, goals were set weekly to ensure the development continued smoothly, without much delay</w:t>
-      </w:r>
-      <w:proofErr w:type="gramStart"/>
-      <w:r>
-        <w:t xml:space="preserve">. </w:t>
-      </w:r>
-      <w:proofErr w:type="gramEnd"/>
-      <w:r>
-        <w:t>The weekly goals were defined at the start of each week, as small achievable aims such as “Implement a mean and median background construction script</w:t>
-      </w:r>
-      <w:r>
-        <w:t xml:space="preserve"> &amp; t</w:t>
-      </w:r>
-      <w:r>
-        <w:t>est automatic connection between camera and server”</w:t>
-      </w:r>
-      <w:proofErr w:type="gramStart"/>
-      <w:r>
-        <w:t xml:space="preserve">. </w:t>
-      </w:r>
-      <w:proofErr w:type="gramEnd"/>
-      <w:r>
-        <w:t>Weekly goals were used to ensure priority lists were kept up to date for changes which occurred throughout the project, and they proved to be a helpful tool to the project, for instance, after the development of the robot stagnated and delayed the Gantt chart time estimations, the project worked solely off of the weekly aims</w:t>
-      </w:r>
-      <w:proofErr w:type="gramStart"/>
-      <w:r>
-        <w:t xml:space="preserve">. </w:t>
-      </w:r>
-      <w:proofErr w:type="gramEnd"/>
-      <w:r>
-        <w:t xml:space="preserve">These </w:t>
-      </w:r>
-      <w:r>
-        <w:t xml:space="preserve">being developed at the start of each week, </w:t>
-      </w:r>
-      <w:r>
-        <w:t>ensured focus was being placed on the high-</w:t>
-      </w:r>
-      <w:r>
-        <w:t xml:space="preserve">priority </w:t>
-      </w:r>
-      <w:r>
-        <w:t>tasks which working solely off the Gantt chart did not allow.</w:t>
+        <w:rPr>
+          <w:highlight w:val="red"/>
+        </w:rPr>
+        <w:t>Which meant nearly the entire software development lifecycle was met during each stage of the development.</w:t>
+      </w:r>
+      <w:r>
+        <w:t xml:space="preserve"> </w:t>
       </w:r>
     </w:p>
     <w:p>
@@ -2743,95 +2835,12 @@
       <w:pPr>
         <w:pStyle w:val="Heading2"/>
       </w:pPr>
-      <w:bookmarkStart w:id="6" w:name="_Toc5449390"/>
-      <w:r>
-        <w:t xml:space="preserve">REVIEW </w:t>
-      </w:r>
-      <w:r>
-        <w:t>Chapter 4: Software Engineering Methodology</w:t>
+      <w:bookmarkStart w:id="6" w:name="_Toc5449391"/>
+      <w:r>
+        <w:lastRenderedPageBreak/>
+        <w:t>REVIEW Chapter 5: Planning, Evaluation &amp; Implementation</w:t>
       </w:r>
       <w:bookmarkEnd w:id="6"/>
-    </w:p>
-    <w:p>
-      <w:pPr>
-        <w:rPr>
-          <w:highlight w:val="red"/>
-        </w:rPr>
-      </w:pPr>
-      <w:r>
-        <w:rPr>
-          <w:highlight w:val="red"/>
-        </w:rPr>
-        <w:t>The project initially was aimed as following a waterfall approach</w:t>
-      </w:r>
-      <w:proofErr w:type="gramStart"/>
-      <w:r>
-        <w:rPr>
-          <w:highlight w:val="red"/>
-        </w:rPr>
-        <w:t xml:space="preserve">. </w:t>
-      </w:r>
-      <w:proofErr w:type="gramEnd"/>
-      <w:r>
-        <w:rPr>
-          <w:highlight w:val="red"/>
-        </w:rPr>
-        <w:t>This was due to the structure of the system and the impact of testing the system in an outdoors environment; however as the development continued and new understanding was found on the style and structure of the control system, the project became more of an adaptive waterfall approach, where each sub system in the project was developed under an independent adaptive waterfall methodology to ensure the systems were able to adapt to the growing demands. This was a very adaptive approach to the development of a system with this type of structure, as each individual sub-system was developed to a high quality without too much back-tracking on issues</w:t>
-      </w:r>
-      <w:proofErr w:type="gramStart"/>
-      <w:r>
-        <w:rPr>
-          <w:highlight w:val="red"/>
-        </w:rPr>
-        <w:t xml:space="preserve">. </w:t>
-      </w:r>
-      <w:proofErr w:type="gramEnd"/>
-      <w:r>
-        <w:rPr>
-          <w:highlight w:val="red"/>
-        </w:rPr>
-        <w:t>The systems themselves were all quite small meaning that going back a level of the waterfall did not cause much issue, but together they combined to a strong project, which was well developed to meet the aims set out.</w:t>
-      </w:r>
-    </w:p>
-    <w:p>
-      <w:r>
-        <w:rPr>
-          <w:highlight w:val="red"/>
-        </w:rPr>
-        <w:t>Following the adaptive waterfall approach to developing individual sub-systems, meant each sub-system went through requirements gathering, design, testing and evaluation</w:t>
-      </w:r>
-      <w:proofErr w:type="gramStart"/>
-      <w:r>
-        <w:rPr>
-          <w:highlight w:val="red"/>
-        </w:rPr>
-        <w:t xml:space="preserve">. </w:t>
-      </w:r>
-      <w:proofErr w:type="gramEnd"/>
-      <w:r>
-        <w:rPr>
-          <w:highlight w:val="red"/>
-        </w:rPr>
-        <w:t>Which meant nearly the entire software development lifecycle was met during each stage of the development.</w:t>
-      </w:r>
-      <w:r>
-        <w:t xml:space="preserve"> </w:t>
-      </w:r>
-    </w:p>
-    <w:p>
-      <w:r>
-        <w:br w:type="page"/>
-      </w:r>
-    </w:p>
-    <w:p>
-      <w:pPr>
-        <w:pStyle w:val="Heading2"/>
-      </w:pPr>
-      <w:bookmarkStart w:id="7" w:name="_Toc5449391"/>
-      <w:r>
-        <w:t>REVIEW Chapter 5: Planning, Evaluation &amp; Implementation</w:t>
-      </w:r>
-      <w:bookmarkEnd w:id="7"/>
     </w:p>
     <w:p>
       <w:r>
@@ -3031,8 +3040,9 @@
       <w:pPr>
         <w:pStyle w:val="Heading3"/>
       </w:pPr>
-      <w:bookmarkStart w:id="8" w:name="_Toc5449392"/>
-      <w:r>
+      <w:bookmarkStart w:id="7" w:name="_Toc5449392"/>
+      <w:r>
+        <w:lastRenderedPageBreak/>
         <w:t xml:space="preserve">REVIEW </w:t>
       </w:r>
       <w:r>
@@ -3047,7 +3057,7 @@
       <w:r>
         <w:t>Foreground Extraction</w:t>
       </w:r>
-      <w:bookmarkEnd w:id="8"/>
+      <w:bookmarkEnd w:id="7"/>
     </w:p>
     <w:p>
       <w:r>
@@ -3265,6 +3275,7 @@
         <w:t xml:space="preserve"> </w:t>
       </w:r>
       <w:r>
+        <w:lastRenderedPageBreak/>
         <w:t>lack of maths</w:t>
       </w:r>
       <w:r>
@@ -3360,14 +3371,27 @@
       <w:r>
         <w:t xml:space="preserve">Figure </w:t>
       </w:r>
-      <w:fldSimple w:instr=" SEQ Figure \* ARABIC ">
-        <w:r>
-          <w:rPr>
-            <w:noProof/>
-          </w:rPr>
-          <w:t>1</w:t>
-        </w:r>
-      </w:fldSimple>
+      <w:r>
+        <w:fldChar w:fldCharType="begin"/>
+      </w:r>
+      <w:r>
+        <w:instrText xml:space="preserve"> SEQ Figure \* ARABIC </w:instrText>
+      </w:r>
+      <w:r>
+        <w:fldChar w:fldCharType="separate"/>
+      </w:r>
+      <w:r>
+        <w:rPr>
+          <w:noProof/>
+        </w:rPr>
+        <w:t>1</w:t>
+      </w:r>
+      <w:r>
+        <w:rPr>
+          <w:noProof/>
+        </w:rPr>
+        <w:fldChar w:fldCharType="end"/>
+      </w:r>
       <w:r>
         <w:t>.  F</w:t>
       </w:r>
@@ -3496,7 +3520,11 @@
       </w:r>
       <w:proofErr w:type="gramEnd"/>
       <w:r>
-        <w:t>This difference in detail meant the entire ground around the object would need to be registered in the background for the foreground object to appear; making this method inappropriate for implementation to the system</w:t>
+        <w:t xml:space="preserve">This difference in detail meant the entire ground around the object would need to be registered in the background for </w:t>
+      </w:r>
+      <w:r>
+        <w:lastRenderedPageBreak/>
+        <w:t>the foreground object to appear; making this method inappropriate for implementation to the system</w:t>
       </w:r>
       <w:r>
         <w:t xml:space="preserve"> if used primarily outdoors</w:t>
@@ -3621,7 +3649,7 @@
       <w:pPr>
         <w:pStyle w:val="Heading3"/>
       </w:pPr>
-      <w:bookmarkStart w:id="9" w:name="_Toc5449393"/>
+      <w:bookmarkStart w:id="8" w:name="_Toc5449393"/>
       <w:r>
         <w:t xml:space="preserve">REVIEW </w:t>
       </w:r>
@@ -3637,7 +3665,7 @@
       <w:r>
         <w:t xml:space="preserve"> and Litter Filter</w:t>
       </w:r>
-      <w:bookmarkEnd w:id="9"/>
+      <w:bookmarkEnd w:id="8"/>
     </w:p>
     <w:p>
       <w:r>
@@ -3716,7 +3744,14 @@
           <w:rPr>
             <w:rStyle w:val="Hyperlink"/>
           </w:rPr>
-          <w:t>https://activewizards.com/blog/comparison-of-the-top-cloud-apis-for-computer-vision/</w:t>
+          <w:t>https://activewizards.com/blog/comparison-of-the-top-</w:t>
+        </w:r>
+        <w:r>
+          <w:rPr>
+            <w:rStyle w:val="Hyperlink"/>
+          </w:rPr>
+          <w:lastRenderedPageBreak/>
+          <w:t>cloud-apis-for-computer-vision/</w:t>
         </w:r>
       </w:hyperlink>
       <w:r>
@@ -3796,7 +3831,7 @@
       <w:pPr>
         <w:pStyle w:val="Heading3"/>
       </w:pPr>
-      <w:bookmarkStart w:id="10" w:name="_Toc5449394"/>
+      <w:bookmarkStart w:id="9" w:name="_Toc5449394"/>
       <w:r>
         <w:t xml:space="preserve">REVIEW </w:t>
       </w:r>
@@ -3821,7 +3856,7 @@
       <w:r>
         <w:t>System</w:t>
       </w:r>
-      <w:bookmarkEnd w:id="10"/>
+      <w:bookmarkEnd w:id="9"/>
     </w:p>
     <w:p>
       <w:pPr>
@@ -4014,7 +4049,11 @@
       </w:r>
       <w:proofErr w:type="gramEnd"/>
       <w:r>
-        <w:t xml:space="preserve"> system of 3 point alignment being implemented. In this localisation system, 3 points are identified, being the litter, the </w:t>
+        <w:t xml:space="preserve"> system of 3 point alignment being </w:t>
+      </w:r>
+      <w:r>
+        <w:lastRenderedPageBreak/>
+        <w:t xml:space="preserve">implemented. In this localisation system, 3 points are identified, being the litter, the </w:t>
       </w:r>
       <w:proofErr w:type="gramStart"/>
       <w:r>
@@ -4039,14 +4078,14 @@
       <w:pPr>
         <w:pStyle w:val="Heading3"/>
       </w:pPr>
-      <w:bookmarkStart w:id="11" w:name="_Toc5449395"/>
+      <w:bookmarkStart w:id="10" w:name="_Toc5449395"/>
       <w:r>
         <w:t xml:space="preserve">REVIEW </w:t>
       </w:r>
       <w:r>
         <w:t>Sub-System 4: Robot Development/Build</w:t>
       </w:r>
-      <w:bookmarkEnd w:id="11"/>
+      <w:bookmarkEnd w:id="10"/>
     </w:p>
     <w:p>
       <w:r>
@@ -4272,7 +4311,11 @@
         <w:t xml:space="preserve"> </w:t>
       </w:r>
       <w:r>
-        <w:t>after careful consideration and research on the internet into the cost of prebuilt motor controller shields, it was chosen to use the MotoZero from ThePiHut.com for £10 as this would ensure a neat and effective solution given the time available for the project.</w:t>
+        <w:t xml:space="preserve">after careful consideration and research on the internet </w:t>
+      </w:r>
+      <w:r>
+        <w:lastRenderedPageBreak/>
+        <w:t>into the cost of prebuilt motor controller shields, it was chosen to use the MotoZero from ThePiHut.com for £10 as this would ensure a neat and effective solution given the time available for the project.</w:t>
       </w:r>
     </w:p>
     <w:p>
@@ -4365,14 +4408,14 @@
       <w:pPr>
         <w:pStyle w:val="Heading3"/>
       </w:pPr>
-      <w:bookmarkStart w:id="12" w:name="_Toc5449396"/>
+      <w:bookmarkStart w:id="11" w:name="_Toc5449396"/>
       <w:r>
         <w:t xml:space="preserve">REVIEW </w:t>
       </w:r>
       <w:r>
         <w:t>Sub-System 5: Camera Setup</w:t>
       </w:r>
-      <w:bookmarkEnd w:id="12"/>
+      <w:bookmarkEnd w:id="11"/>
     </w:p>
     <w:p>
       <w:pPr>
@@ -4463,7 +4506,11 @@
         <w:t xml:space="preserve"> using mode stacking, so the 4k action camera was abandoned.</w:t>
       </w:r>
       <w:r>
-        <w:t xml:space="preserve"> The Pi cam was also reviewed however the module only offered 8MP, which was twice that of the USB webcam, however it was significantly more expensive, costing £24</w:t>
+        <w:t xml:space="preserve"> The Pi cam was also reviewed however the module only offered 8MP, which was twice that of the USB webcam, however it was significantly more expensive, costing </w:t>
+      </w:r>
+      <w:r>
+        <w:lastRenderedPageBreak/>
+        <w:t>£24</w:t>
       </w:r>
       <w:proofErr w:type="gramStart"/>
       <w:r>
@@ -4768,7 +4815,11 @@
         <w:t xml:space="preserve">management </w:t>
       </w:r>
       <w:r>
-        <w:t xml:space="preserve">simplicity where each new camera added would not have to be set up individually, the server would only have to be updated to consider the additional camera. </w:t>
+        <w:t xml:space="preserve">simplicity where each new camera added </w:t>
+      </w:r>
+      <w:r>
+        <w:lastRenderedPageBreak/>
+        <w:t xml:space="preserve">would not have to be set up individually, the server would only have to be updated to consider the additional camera. </w:t>
       </w:r>
     </w:p>
     <w:p/>
@@ -4776,7 +4827,7 @@
       <w:pPr>
         <w:pStyle w:val="Heading3"/>
       </w:pPr>
-      <w:bookmarkStart w:id="13" w:name="_Toc5449397"/>
+      <w:bookmarkStart w:id="12" w:name="_Toc5449397"/>
       <w:r>
         <w:t>REVIEW</w:t>
       </w:r>
@@ -4807,7 +4858,7 @@
       <w:r>
         <w:t>Communication</w:t>
       </w:r>
-      <w:bookmarkEnd w:id="13"/>
+      <w:bookmarkEnd w:id="12"/>
     </w:p>
     <w:p>
       <w:r>
@@ -5104,7 +5155,11 @@
         <w:t xml:space="preserve">as the primary method of protection, with employing firewall rules additionally to protect this. </w:t>
       </w:r>
       <w:r>
-        <w:t>Optionally, tunnelling could be managed for connecting the system over a wider network or even the internet, however this comes with additional overhead.</w:t>
+        <w:t xml:space="preserve">Optionally, tunnelling could be managed for </w:t>
+      </w:r>
+      <w:r>
+        <w:lastRenderedPageBreak/>
+        <w:t>connecting the system over a wider network or even the internet, however this comes with additional overhead.</w:t>
       </w:r>
     </w:p>
     <w:p>
@@ -5164,8 +5219,9 @@
       <w:pPr>
         <w:pStyle w:val="Heading1"/>
       </w:pPr>
-      <w:bookmarkStart w:id="14" w:name="_Toc5449398"/>
-      <w:r>
+      <w:bookmarkStart w:id="13" w:name="_Toc5449398"/>
+      <w:r>
+        <w:lastRenderedPageBreak/>
         <w:t xml:space="preserve">WORKING </w:t>
       </w:r>
       <w:r>
@@ -5174,302 +5230,473 @@
       <w:r>
         <w:t>Conclusion</w:t>
       </w:r>
+      <w:bookmarkEnd w:id="13"/>
+    </w:p>
+    <w:p>
+      <w:pPr>
+        <w:rPr>
+          <w:highlight w:val="magenta"/>
+        </w:rPr>
+      </w:pPr>
+      <w:r>
+        <w:rPr>
+          <w:highlight w:val="magenta"/>
+        </w:rPr>
+        <w:t>This section is where you report your findings</w:t>
+      </w:r>
+      <w:r>
+        <w:rPr>
+          <w:highlight w:val="magenta"/>
+        </w:rPr>
+        <w:t>.</w:t>
+      </w:r>
+      <w:r>
+        <w:rPr>
+          <w:highlight w:val="magenta"/>
+        </w:rPr>
+        <w:br/>
+      </w:r>
+      <w:r>
+        <w:rPr>
+          <w:highlight w:val="magenta"/>
+        </w:rPr>
+        <w:t>T</w:t>
+      </w:r>
+      <w:r>
+        <w:rPr>
+          <w:highlight w:val="magenta"/>
+        </w:rPr>
+        <w:t>he responses to the problems listed in the introduction are shown and discussed.</w:t>
+      </w:r>
+      <w:r>
+        <w:rPr>
+          <w:highlight w:val="magenta"/>
+        </w:rPr>
+        <w:br/>
+      </w:r>
+      <w:r>
+        <w:rPr>
+          <w:highlight w:val="magenta"/>
+        </w:rPr>
+        <w:t>T</w:t>
+      </w:r>
+      <w:r>
+        <w:rPr>
+          <w:highlight w:val="magenta"/>
+        </w:rPr>
+        <w:t>he structure of the conclusion in a project is governed by the structure of introduction.</w:t>
+      </w:r>
+    </w:p>
+    <w:p>
+      <w:pPr>
+        <w:rPr>
+          <w:highlight w:val="magenta"/>
+        </w:rPr>
+      </w:pPr>
+    </w:p>
+    <w:p>
+      <w:pPr>
+        <w:rPr>
+          <w:highlight w:val="magenta"/>
+        </w:rPr>
+      </w:pPr>
+      <w:r>
+        <w:rPr>
+          <w:highlight w:val="magenta"/>
+        </w:rPr>
+        <w:t>T</w:t>
+      </w:r>
+      <w:r>
+        <w:rPr>
+          <w:highlight w:val="magenta"/>
+        </w:rPr>
+        <w:t>here must be an evaluation carried out to determine how effective and efficient your “solution</w:t>
+      </w:r>
+      <w:r>
+        <w:rPr>
+          <w:highlight w:val="magenta"/>
+        </w:rPr>
+        <w:t>/artefact</w:t>
+      </w:r>
+      <w:r>
+        <w:rPr>
+          <w:highlight w:val="magenta"/>
+        </w:rPr>
+        <w:t>” is at addressing the problem identified</w:t>
+      </w:r>
+      <w:proofErr w:type="gramStart"/>
+      <w:r>
+        <w:rPr>
+          <w:highlight w:val="magenta"/>
+        </w:rPr>
+        <w:t xml:space="preserve">. </w:t>
+      </w:r>
+      <w:proofErr w:type="gramEnd"/>
+      <w:r>
+        <w:rPr>
+          <w:highlight w:val="magenta"/>
+        </w:rPr>
+        <w:br/>
+      </w:r>
+      <w:r>
+        <w:rPr>
+          <w:highlight w:val="magenta"/>
+        </w:rPr>
+        <w:t xml:space="preserve">Appropriate metrics should be considered for this evaluation. </w:t>
+      </w:r>
+    </w:p>
+    <w:p>
+      <w:pPr>
+        <w:pStyle w:val="Heading2"/>
+      </w:pPr>
+      <w:bookmarkStart w:id="14" w:name="_Toc5449399"/>
+      <w:r>
+        <w:t>LAYOUT</w:t>
+      </w:r>
+      <w:r>
+        <w:t xml:space="preserve"> </w:t>
+      </w:r>
+      <w:r>
+        <w:t xml:space="preserve">Chapter </w:t>
+      </w:r>
+      <w:r>
+        <w:t>6</w:t>
+      </w:r>
+      <w:r>
+        <w:t>: Evaluation through Metrics</w:t>
+      </w:r>
       <w:bookmarkEnd w:id="14"/>
     </w:p>
     <w:p>
-      <w:pPr>
+      <w:r>
+        <w:t>The aim of this project was to design, develop and evaluate a low-cost, low-maintenance solution to retrieving litter in an open environment</w:t>
+      </w:r>
+      <w:proofErr w:type="gramStart"/>
+      <w:r>
+        <w:t>.</w:t>
+      </w:r>
+      <w:r>
+        <w:t xml:space="preserve"> </w:t>
+      </w:r>
+      <w:proofErr w:type="gramEnd"/>
+      <w:r>
+        <w:t>The evaluation parameters identified through this are quite clear in part, with reductions to cost and the maintenance</w:t>
+      </w:r>
+      <w:r>
+        <w:t xml:space="preserve"> required on fault occurrence</w:t>
+      </w:r>
+      <w:r>
+        <w:t xml:space="preserve">. </w:t>
+      </w:r>
+    </w:p>
+    <w:p>
+      <w:r>
+        <w:t>The efficacy of the system was not evaluated as a whole, as the purpose of the project was to define a proof of concept and to prove the feasibility of a system to be implemented by an industry professional</w:t>
+      </w:r>
+      <w:proofErr w:type="gramStart"/>
+      <w:r>
+        <w:t xml:space="preserve">. </w:t>
+      </w:r>
+      <w:proofErr w:type="gramEnd"/>
+      <w:r>
+        <w:t xml:space="preserve">This is not to say that efficacy was not evaluated, but the results of the evaluation were not important to the aim. </w:t>
+      </w:r>
+    </w:p>
+    <w:p>
+      <w:r>
+        <w:t xml:space="preserve">The efficacy </w:t>
+      </w:r>
+      <w:r>
+        <w:t xml:space="preserve">in this context </w:t>
+      </w:r>
+      <w:r>
+        <w:t>is</w:t>
+      </w:r>
+      <w:r>
+        <w:t xml:space="preserve"> not</w:t>
+      </w:r>
+      <w:r>
+        <w:t xml:space="preserve"> something which can be </w:t>
+      </w:r>
+      <w:r>
+        <w:t xml:space="preserve">easily </w:t>
+      </w:r>
+      <w:r>
+        <w:t>evaluated through metrics alone</w:t>
+      </w:r>
+      <w:r>
+        <w:t>;</w:t>
+      </w:r>
+      <w:r>
+        <w:t xml:space="preserve"> as efficacy is built up of the effectiveness of the individual sub-systems</w:t>
+      </w:r>
+      <w:r>
+        <w:t xml:space="preserve"> to complete their tasks</w:t>
+      </w:r>
+      <w:proofErr w:type="gramStart"/>
+      <w:r>
+        <w:t xml:space="preserve">. </w:t>
+      </w:r>
+      <w:proofErr w:type="gramEnd"/>
+      <w:r>
+        <w:t>The project has, through development, aimed to reduce the negative impacts of the sub-systems</w:t>
+      </w:r>
+      <w:r>
+        <w:t xml:space="preserve"> by using best-practice methods and critiquing the choices made for the implementation in each sub-system. Issues within each of the sub-systems were, through this critical evaluation addressed, such as</w:t>
+      </w:r>
+      <w:r>
+        <w:t xml:space="preserve">; </w:t>
+      </w:r>
+      <w:r>
+        <w:t xml:space="preserve">the latency of the cameras, the speed of processing the frames, the </w:t>
+      </w:r>
+      <w:r>
+        <w:t>Google C</w:t>
+      </w:r>
+      <w:r>
+        <w:t xml:space="preserve">loud </w:t>
+      </w:r>
+      <w:r>
+        <w:t xml:space="preserve">API response speed </w:t>
+      </w:r>
+      <w:r>
+        <w:t xml:space="preserve">, the </w:t>
+      </w:r>
+      <w:r>
+        <w:t xml:space="preserve">accuracy </w:t>
+      </w:r>
+      <w:r>
+        <w:t>of the pathing system, the robot</w:t>
+      </w:r>
+      <w:r>
+        <w:t>’</w:t>
+      </w:r>
+      <w:r>
+        <w:t>s movement flexibility</w:t>
+      </w:r>
+      <w:proofErr w:type="gramStart"/>
+      <w:r>
+        <w:t>.</w:t>
+      </w:r>
+      <w:r>
+        <w:t xml:space="preserve"> </w:t>
+      </w:r>
+      <w:proofErr w:type="gramEnd"/>
+      <w:r>
+        <w:t>Since t</w:t>
+      </w:r>
+      <w:r>
+        <w:t>he failure or inefficacy of a single sub-system within the overall system is a failure of the system as a whole</w:t>
+      </w:r>
+      <w:r>
+        <w:t xml:space="preserve">, this was taken very </w:t>
+      </w:r>
+      <w:r>
+        <w:t>carefully</w:t>
+      </w:r>
+      <w:r>
+        <w:t xml:space="preserve"> and seriously</w:t>
+      </w:r>
+      <w:r>
+        <w:t>.</w:t>
+      </w:r>
+      <w:r>
+        <w:t xml:space="preserve"> </w:t>
+      </w:r>
+      <w:bookmarkStart w:id="15" w:name="_GoBack"/>
+      <w:bookmarkEnd w:id="15"/>
+    </w:p>
+    <w:p/>
+    <w:p>
+      <w:pPr>
+        <w:rPr>
+          <w:b/>
+        </w:rPr>
+      </w:pPr>
+      <w:r>
+        <w:rPr>
+          <w:b/>
+        </w:rPr>
+        <w:t>Cost is easy as it is quantitative, we can compare costs of similar systems, not necessarily litter systems, but other autonomous systems like security (systems which have a similar system purpose or autonomous movement and reacting to stimuli in the environment)… then go on to describe why ours is better…</w:t>
+      </w:r>
+    </w:p>
+    <w:p>
+      <w:r>
+        <w:t xml:space="preserve">The evaluation metrics for cost are quite relative, with a… </w:t>
+      </w:r>
+      <w:r>
+        <w:rPr>
+          <w:b/>
+          <w:sz w:val="40"/>
+        </w:rPr>
+        <w:t>STUFF</w:t>
+      </w:r>
+      <w:r>
+        <w:t>…</w:t>
+      </w:r>
+    </w:p>
+    <w:p>
+      <w:pPr>
+        <w:rPr>
+          <w:b/>
+        </w:rPr>
+      </w:pPr>
+    </w:p>
+    <w:p>
+      <w:pPr>
+        <w:rPr>
+          <w:b/>
+        </w:rPr>
+      </w:pPr>
+      <w:r>
+        <w:rPr>
+          <w:b/>
+        </w:rPr>
+        <w:t xml:space="preserve">Low maintenance is </w:t>
+      </w:r>
+      <w:proofErr w:type="spellStart"/>
+      <w:r>
+        <w:rPr>
+          <w:b/>
+        </w:rPr>
+        <w:t>lil</w:t>
+      </w:r>
+      <w:proofErr w:type="spellEnd"/>
+      <w:r>
+        <w:rPr>
+          <w:b/>
+        </w:rPr>
+        <w:t xml:space="preserve"> harder… we can talk about remote maintenance for network system, we can talk about how system does not have many parts to the robots, and how the robots and cameras were designed to work as independent peripherals.</w:t>
+      </w:r>
+    </w:p>
+    <w:p>
+      <w:r>
+        <w:t xml:space="preserve">Evaluation of effectiveness of reducing necessity of </w:t>
+      </w:r>
+      <w:r>
+        <w:t xml:space="preserve">maintenance </w:t>
+      </w:r>
+      <w:r>
+        <w:t>is not so simple</w:t>
+      </w:r>
+      <w:r>
+        <w:t xml:space="preserve">, in terms of the software aspects of the development, there are metrics which </w:t>
+      </w:r>
+      <w:r>
+        <w:t>can be</w:t>
+      </w:r>
+      <w:r>
+        <w:t xml:space="preserve"> </w:t>
+      </w:r>
+      <w:r>
+        <w:t xml:space="preserve">used, </w:t>
+      </w:r>
+      <w:r>
+        <w:t xml:space="preserve">such as </w:t>
+      </w:r>
+      <w:r>
+        <w:t>software reliability metrics</w:t>
+      </w:r>
+      <w:r>
+        <w:t xml:space="preserve"> </w:t>
+      </w:r>
+      <w:r>
+        <w:t>and software quality metrics</w:t>
+      </w:r>
+      <w:proofErr w:type="gramStart"/>
+      <w:r>
+        <w:t xml:space="preserve">. </w:t>
+      </w:r>
+      <w:proofErr w:type="gramEnd"/>
+      <w:r>
+        <w:t xml:space="preserve">With the testing of the system as a whole, </w:t>
+      </w:r>
+    </w:p>
+    <w:p/>
+    <w:p/>
+    <w:p/>
+    <w:p/>
+    <w:p>
+      <w:r>
+        <w:t xml:space="preserve">The biggest issue with the system design is redundancy, there is none yada </w:t>
+      </w:r>
+      <w:proofErr w:type="spellStart"/>
+      <w:r>
+        <w:t>yada</w:t>
+      </w:r>
+      <w:proofErr w:type="spellEnd"/>
+      <w:r>
+        <w:t xml:space="preserve"> yada….</w:t>
+      </w:r>
+    </w:p>
+    <w:p>
+      <w:pPr>
+        <w:pStyle w:val="Heading2"/>
+      </w:pPr>
+      <w:bookmarkStart w:id="16" w:name="_Toc5449400"/>
+      <w:r>
+        <w:t>//</w:t>
+      </w:r>
+      <w:r>
+        <w:t xml:space="preserve">NOT STARTED </w:t>
+      </w:r>
+      <w:r>
+        <w:t xml:space="preserve">Chapter </w:t>
+      </w:r>
+      <w:r>
+        <w:t>7</w:t>
+      </w:r>
+      <w:r>
+        <w:t>: Achieving the Aim</w:t>
+      </w:r>
+      <w:bookmarkEnd w:id="16"/>
+    </w:p>
+    <w:p>
+      <w:proofErr w:type="gramStart"/>
+      <w:r>
+        <w:t>Overall</w:t>
+      </w:r>
+      <w:proofErr w:type="gramEnd"/>
+      <w:r>
+        <w:t xml:space="preserve"> I believe….</w:t>
+      </w:r>
+      <w:r>
+        <w:t xml:space="preserve"> </w:t>
+      </w:r>
+    </w:p>
+    <w:p/>
+    <w:p>
+      <w:pPr>
+        <w:pStyle w:val="Heading2"/>
+      </w:pPr>
+      <w:bookmarkStart w:id="17" w:name="_Toc5449401"/>
+      <w:r>
+        <w:t xml:space="preserve">NOT STARTED </w:t>
+      </w:r>
+      <w:r>
+        <w:t xml:space="preserve">Chapter </w:t>
+      </w:r>
+      <w:r>
+        <w:t>8</w:t>
+      </w:r>
+      <w:r>
+        <w:t>: Changes to Development</w:t>
+      </w:r>
+      <w:bookmarkEnd w:id="17"/>
+    </w:p>
+    <w:p>
+      <w:r>
         <w:rPr>
           <w:highlight w:val="magenta"/>
         </w:rPr>
-      </w:pPr>
-      <w:r>
-        <w:rPr>
-          <w:highlight w:val="magenta"/>
-        </w:rPr>
-        <w:t>This section is where you report your findings</w:t>
-      </w:r>
-      <w:r>
-        <w:rPr>
-          <w:highlight w:val="magenta"/>
-        </w:rPr>
-        <w:t>.</w:t>
-      </w:r>
-      <w:r>
-        <w:rPr>
-          <w:highlight w:val="magenta"/>
-        </w:rPr>
-        <w:br/>
-      </w:r>
-      <w:r>
-        <w:rPr>
-          <w:highlight w:val="magenta"/>
-        </w:rPr>
-        <w:t>T</w:t>
-      </w:r>
-      <w:r>
-        <w:rPr>
-          <w:highlight w:val="magenta"/>
-        </w:rPr>
-        <w:t>he responses to the problems listed in the introduction are shown and discussed.</w:t>
-      </w:r>
-      <w:r>
-        <w:rPr>
-          <w:highlight w:val="magenta"/>
-        </w:rPr>
-        <w:br/>
-      </w:r>
-      <w:r>
-        <w:rPr>
-          <w:highlight w:val="magenta"/>
-        </w:rPr>
-        <w:t>T</w:t>
-      </w:r>
-      <w:r>
-        <w:rPr>
-          <w:highlight w:val="magenta"/>
-        </w:rPr>
-        <w:t>he structure of the conclusion in a project is governed by the structure of introduction.</w:t>
-      </w:r>
-    </w:p>
-    <w:p>
-      <w:pPr>
-        <w:rPr>
-          <w:highlight w:val="magenta"/>
-        </w:rPr>
-      </w:pPr>
-    </w:p>
-    <w:p>
-      <w:pPr>
-        <w:rPr>
-          <w:highlight w:val="magenta"/>
-        </w:rPr>
-      </w:pPr>
-      <w:r>
-        <w:rPr>
-          <w:highlight w:val="magenta"/>
-        </w:rPr>
-        <w:t>T</w:t>
-      </w:r>
-      <w:r>
-        <w:rPr>
-          <w:highlight w:val="magenta"/>
-        </w:rPr>
-        <w:t>here must be an evaluation carried out to determine how effective and efficient your “solution</w:t>
-      </w:r>
-      <w:r>
-        <w:rPr>
-          <w:highlight w:val="magenta"/>
-        </w:rPr>
-        <w:t>/artefact</w:t>
-      </w:r>
-      <w:r>
-        <w:rPr>
-          <w:highlight w:val="magenta"/>
-        </w:rPr>
-        <w:t>” is at addressing the problem identified</w:t>
-      </w:r>
-      <w:proofErr w:type="gramStart"/>
-      <w:r>
-        <w:rPr>
-          <w:highlight w:val="magenta"/>
-        </w:rPr>
-        <w:t xml:space="preserve">. </w:t>
-      </w:r>
-      <w:proofErr w:type="gramEnd"/>
-      <w:r>
-        <w:rPr>
-          <w:highlight w:val="magenta"/>
-        </w:rPr>
-        <w:br/>
-      </w:r>
-      <w:r>
-        <w:rPr>
-          <w:highlight w:val="magenta"/>
-        </w:rPr>
-        <w:t xml:space="preserve">Appropriate metrics should be considered for this evaluation. </w:t>
-      </w:r>
-    </w:p>
-    <w:p>
-      <w:pPr>
-        <w:pStyle w:val="Heading2"/>
-      </w:pPr>
-      <w:bookmarkStart w:id="15" w:name="_Toc5449399"/>
-      <w:r>
-        <w:t>LAYOUT</w:t>
-      </w:r>
-      <w:r>
-        <w:t xml:space="preserve"> </w:t>
-      </w:r>
-      <w:r>
-        <w:t xml:space="preserve">Chapter </w:t>
-      </w:r>
-      <w:r>
-        <w:t>6</w:t>
-      </w:r>
-      <w:r>
-        <w:t>: Evaluation through Metrics</w:t>
-      </w:r>
-      <w:bookmarkEnd w:id="15"/>
-    </w:p>
-    <w:p>
-      <w:proofErr w:type="gramStart"/>
-      <w:r>
-        <w:t>So</w:t>
-      </w:r>
-      <w:proofErr w:type="gramEnd"/>
-      <w:r>
-        <w:t xml:space="preserve"> what was the aim? To develop a low maintenance, low cost solution to retrieving litter in open environment</w:t>
-      </w:r>
-      <w:proofErr w:type="gramStart"/>
-      <w:r>
-        <w:t>?</w:t>
-      </w:r>
-      <w:r>
-        <w:t xml:space="preserve"> </w:t>
-      </w:r>
-      <w:proofErr w:type="gramEnd"/>
-      <w:r>
-        <w:t>How can we measure the artefact in context to this aim</w:t>
-      </w:r>
-      <w:proofErr w:type="gramStart"/>
-      <w:r>
-        <w:t xml:space="preserve">? </w:t>
-      </w:r>
-      <w:proofErr w:type="gramEnd"/>
-      <w:r>
-        <w:t>Cost, efficacy, and maintenance.</w:t>
-      </w:r>
-    </w:p>
-    <w:p>
-      <w:r>
-        <w:t xml:space="preserve">Cost is easy as it is quantitative, we can compare costs of similar systems, not </w:t>
-      </w:r>
-      <w:r>
-        <w:t>necessarily</w:t>
-      </w:r>
-      <w:r>
-        <w:t xml:space="preserve"> litter </w:t>
-      </w:r>
-      <w:proofErr w:type="spellStart"/>
-      <w:r>
-        <w:t>systes</w:t>
-      </w:r>
-      <w:proofErr w:type="spellEnd"/>
-      <w:r>
-        <w:t>, but other autonomous systems like security (systems which have a similar system purpose or autonomous movement and reacting to stimuli in the enviro</w:t>
-      </w:r>
-      <w:r>
-        <w:t>n</w:t>
-      </w:r>
-      <w:r>
-        <w:t>ment)… then go on to describe why ours is better…</w:t>
-      </w:r>
-    </w:p>
-    <w:p>
-      <w:r>
-        <w:t xml:space="preserve">Low maintenance is </w:t>
-      </w:r>
-      <w:proofErr w:type="spellStart"/>
-      <w:r>
-        <w:t>lil</w:t>
-      </w:r>
-      <w:proofErr w:type="spellEnd"/>
-      <w:r>
-        <w:t xml:space="preserve"> harder… we can talk about remote maintenance for network system, we can talk about how system does not have many parts to the robots, and how the robots and cameras were designed to work as independent periph</w:t>
-      </w:r>
-      <w:r>
-        <w:t>er</w:t>
-      </w:r>
-      <w:r>
-        <w:t>als.</w:t>
-      </w:r>
-    </w:p>
-    <w:p>
-      <w:r>
-        <w:t>The efficacy isn’t something which can be evaluated through metrics alone, as efficacy is built up of the effectiveness of all the individual sub-systems, the latency of the cameras, the speed of processing the frames, the cloud return speed, the effectiveness of the pathing system, the robots movement flexibility, etc… these work together, so the failure of inefficacy of a single sub-system within the overall system is a failure of the system as a whole.</w:t>
-      </w:r>
-    </w:p>
-    <w:p>
-      <w:r>
-        <w:t xml:space="preserve">The biggest issue with the system design is redundancy, there is none yada </w:t>
-      </w:r>
-      <w:proofErr w:type="spellStart"/>
-      <w:r>
-        <w:t>yada</w:t>
-      </w:r>
-      <w:proofErr w:type="spellEnd"/>
-      <w:r>
-        <w:t xml:space="preserve"> yada….</w:t>
-      </w:r>
-    </w:p>
-    <w:p>
-      <w:pPr>
-        <w:pStyle w:val="Heading2"/>
-      </w:pPr>
-      <w:bookmarkStart w:id="16" w:name="_Toc5449400"/>
-      <w:r>
-        <w:t>//</w:t>
-      </w:r>
-      <w:r>
-        <w:t xml:space="preserve">NOT STARTED </w:t>
-      </w:r>
-      <w:r>
-        <w:t xml:space="preserve">Chapter </w:t>
-      </w:r>
-      <w:r>
-        <w:t>7</w:t>
-      </w:r>
-      <w:r>
-        <w:t>: Achieving the Aim</w:t>
-      </w:r>
-      <w:bookmarkEnd w:id="16"/>
-    </w:p>
-    <w:p>
-      <w:proofErr w:type="gramStart"/>
-      <w:r>
-        <w:t>Overall</w:t>
-      </w:r>
-      <w:proofErr w:type="gramEnd"/>
-      <w:r>
-        <w:t xml:space="preserve"> I believe….</w:t>
-      </w:r>
-      <w:r>
-        <w:t xml:space="preserve"> </w:t>
+        <w:t>Changes or amendments that may be required to the original delivered artefact should be discussed here, pointing out how and why these changes might have been affected if time or opportunity presented itself.</w:t>
+      </w:r>
+      <w:r>
+        <w:t xml:space="preserve">  </w:t>
       </w:r>
     </w:p>
     <w:p/>
     <w:p>
-      <w:pPr>
-        <w:pStyle w:val="Heading2"/>
-      </w:pPr>
-      <w:bookmarkStart w:id="17" w:name="_Toc5449401"/>
-      <w:r>
-        <w:t xml:space="preserve">NOT STARTED </w:t>
-      </w:r>
-      <w:r>
-        <w:t xml:space="preserve">Chapter </w:t>
-      </w:r>
-      <w:r>
-        <w:t>8</w:t>
-      </w:r>
-      <w:r>
-        <w:t>: Changes to Development</w:t>
-      </w:r>
-      <w:bookmarkEnd w:id="17"/>
-    </w:p>
-    <w:p>
-      <w:r>
-        <w:rPr>
-          <w:highlight w:val="magenta"/>
-        </w:rPr>
-        <w:t>Changes or amendments that may be required to the original delivered artefact should be discussed here, pointing out how and why these changes might have been affected if time or opportunity presented itself.</w:t>
-      </w:r>
-      <w:r>
-        <w:t xml:space="preserve">  </w:t>
-      </w:r>
-    </w:p>
-    <w:p/>
-    <w:p>
       <w:r>
         <w:br w:type="page"/>
       </w:r>
@@ -5480,6 +5707,7 @@
       </w:pPr>
       <w:bookmarkStart w:id="18" w:name="_Toc5449402"/>
       <w:r>
+        <w:lastRenderedPageBreak/>
         <w:t xml:space="preserve">LAYOUT </w:t>
       </w:r>
       <w:r>
@@ -6216,6 +6444,7 @@
       </w:pPr>
       <w:bookmarkStart w:id="19" w:name="_Toc5449404"/>
       <w:r>
+        <w:lastRenderedPageBreak/>
         <w:t xml:space="preserve">NOT STARTED </w:t>
       </w:r>
       <w:r>
@@ -6308,6 +6537,11 @@
         <w:t>This problem is discussed further in the chapter on research limitations, however for a production-ready system, a new object identification system such as the DCNN described by Sun et al. could be implemented to counter this.</w:t>
       </w:r>
     </w:p>
+    <w:p>
+      <w:r>
+        <w:t>Cost evaluation metrics reliant on what people should want to pay… this isn’t clear enough so data collection needed for autonomous systems appropriate cost, then robot should be designed with this as the target….</w:t>
+      </w:r>
+    </w:p>
     <w:p/>
     <w:p>
       <w:pPr>
@@ -6330,33 +6564,18 @@
     <w:p/>
     <w:p>
       <w:r>
-        <w:t>P</w:t>
-      </w:r>
-      <w:r>
-        <w:t xml:space="preserve">lan </w:t>
-      </w:r>
-      <w:r>
-        <w:t xml:space="preserve">was </w:t>
-      </w:r>
-      <w:r>
-        <w:t>to use an adaptive waterfall</w:t>
+        <w:t>Plan was to use an adaptive waterfall</w:t>
       </w:r>
       <w:r>
         <w:t xml:space="preserve">, </w:t>
       </w:r>
       <w:proofErr w:type="gramStart"/>
       <w:r>
-        <w:t>I</w:t>
-      </w:r>
-      <w:r>
-        <w:t>n</w:t>
-      </w:r>
-      <w:proofErr w:type="gramEnd"/>
-      <w:r>
-        <w:t xml:space="preserve"> actuality </w:t>
-      </w:r>
-      <w:r>
-        <w:t>development more closely followed personal scrum</w:t>
+        <w:t>In</w:t>
+      </w:r>
+      <w:proofErr w:type="gramEnd"/>
+      <w:r>
+        <w:t xml:space="preserve"> actuality development more closely followed personal scrum</w:t>
       </w:r>
       <w:r>
         <w:t xml:space="preserve"> [</w:t>
@@ -7975,7 +8194,7 @@
 </file>
 
 <file path=customXml/itemProps1.xml><?xml version="1.0" encoding="utf-8"?>
-<ds:datastoreItem xmlns:ds="http://schemas.openxmlformats.org/officeDocument/2006/customXml" ds:itemID="{A6FE6043-7E8E-47AE-BCF3-293317E2CB40}">
+<ds:datastoreItem xmlns:ds="http://schemas.openxmlformats.org/officeDocument/2006/customXml" ds:itemID="{C8BFCE43-C0A8-4DF1-B6BF-FBF88DA006C2}">
   <ds:schemaRefs>
     <ds:schemaRef ds:uri="http://schemas.openxmlformats.org/officeDocument/2006/bibliography"/>
   </ds:schemaRefs>

--- a/REPORT/Report V2.docx
+++ b/REPORT/Report V2.docx
@@ -3371,27 +3371,14 @@
       <w:r>
         <w:t xml:space="preserve">Figure </w:t>
       </w:r>
-      <w:r>
-        <w:fldChar w:fldCharType="begin"/>
-      </w:r>
-      <w:r>
-        <w:instrText xml:space="preserve"> SEQ Figure \* ARABIC </w:instrText>
-      </w:r>
-      <w:r>
-        <w:fldChar w:fldCharType="separate"/>
-      </w:r>
-      <w:r>
-        <w:rPr>
-          <w:noProof/>
-        </w:rPr>
-        <w:t>1</w:t>
-      </w:r>
-      <w:r>
-        <w:rPr>
-          <w:noProof/>
-        </w:rPr>
-        <w:fldChar w:fldCharType="end"/>
-      </w:r>
+      <w:fldSimple w:instr=" SEQ Figure \* ARABIC ">
+        <w:r>
+          <w:rPr>
+            <w:noProof/>
+          </w:rPr>
+          <w:t>1</w:t>
+        </w:r>
+      </w:fldSimple>
       <w:r>
         <w:t>.  F</w:t>
       </w:r>
@@ -5244,6 +5231,7 @@
         </w:rPr>
         <w:t>This section is where you report your findings</w:t>
       </w:r>
+      <w:proofErr w:type="gramStart"/>
       <w:r>
         <w:rPr>
           <w:highlight w:val="magenta"/>
@@ -5254,6 +5242,45 @@
         <w:rPr>
           <w:highlight w:val="magenta"/>
         </w:rPr>
+        <w:t xml:space="preserve"> </w:t>
+      </w:r>
+      <w:proofErr w:type="gramEnd"/>
+      <w:r>
+        <w:rPr>
+          <w:highlight w:val="magenta"/>
+        </w:rPr>
+        <w:t>T</w:t>
+      </w:r>
+      <w:r>
+        <w:rPr>
+          <w:highlight w:val="magenta"/>
+        </w:rPr>
+        <w:t>he responses to the problems listed in the introduction are shown and discussed.</w:t>
+      </w:r>
+    </w:p>
+    <w:p>
+      <w:pPr>
+        <w:rPr>
+          <w:highlight w:val="magenta"/>
+        </w:rPr>
+      </w:pPr>
+    </w:p>
+    <w:p>
+      <w:pPr>
+        <w:rPr>
+          <w:highlight w:val="magenta"/>
+        </w:rPr>
+      </w:pPr>
+      <w:r>
+        <w:rPr>
+          <w:highlight w:val="magenta"/>
+        </w:rPr>
+        <w:t>Appropriate metrics should be considered for this evaluation.</w:t>
+      </w:r>
+      <w:r>
+        <w:rPr>
+          <w:highlight w:val="magenta"/>
+        </w:rPr>
         <w:br/>
       </w:r>
       <w:r>
@@ -5266,275 +5293,522 @@
         <w:rPr>
           <w:highlight w:val="magenta"/>
         </w:rPr>
-        <w:t>he responses to the problems listed in the introduction are shown and discussed.</w:t>
+        <w:t>here must be an evaluation carried out to determine how effective and efficient your “solution</w:t>
       </w:r>
       <w:r>
         <w:rPr>
           <w:highlight w:val="magenta"/>
         </w:rPr>
+        <w:t>/artefact</w:t>
+      </w:r>
+      <w:r>
+        <w:rPr>
+          <w:highlight w:val="magenta"/>
+        </w:rPr>
+        <w:t>” is at addressing the problem identified</w:t>
+      </w:r>
+      <w:proofErr w:type="gramStart"/>
+      <w:r>
+        <w:rPr>
+          <w:highlight w:val="magenta"/>
+        </w:rPr>
+        <w:t xml:space="preserve">. </w:t>
+      </w:r>
+      <w:proofErr w:type="gramEnd"/>
+      <w:r>
+        <w:rPr>
+          <w:highlight w:val="magenta"/>
+        </w:rPr>
         <w:br/>
       </w:r>
-      <w:r>
-        <w:rPr>
-          <w:highlight w:val="magenta"/>
-        </w:rPr>
-        <w:t>T</w:t>
-      </w:r>
-      <w:r>
-        <w:rPr>
-          <w:highlight w:val="magenta"/>
-        </w:rPr>
-        <w:t>he structure of the conclusion in a project is governed by the structure of introduction.</w:t>
-      </w:r>
-    </w:p>
-    <w:p>
-      <w:pPr>
-        <w:rPr>
-          <w:highlight w:val="magenta"/>
-        </w:rPr>
-      </w:pPr>
-    </w:p>
-    <w:p>
-      <w:pPr>
-        <w:rPr>
-          <w:highlight w:val="magenta"/>
-        </w:rPr>
-      </w:pPr>
-      <w:r>
-        <w:rPr>
-          <w:highlight w:val="magenta"/>
-        </w:rPr>
-        <w:t>T</w:t>
-      </w:r>
-      <w:r>
-        <w:rPr>
-          <w:highlight w:val="magenta"/>
-        </w:rPr>
-        <w:t>here must be an evaluation carried out to determine how effective and efficient your “solution</w:t>
-      </w:r>
-      <w:r>
-        <w:rPr>
-          <w:highlight w:val="magenta"/>
-        </w:rPr>
-        <w:t>/artefact</w:t>
-      </w:r>
-      <w:r>
-        <w:rPr>
-          <w:highlight w:val="magenta"/>
-        </w:rPr>
-        <w:t>” is at addressing the problem identified</w:t>
-      </w:r>
-      <w:proofErr w:type="gramStart"/>
-      <w:r>
-        <w:rPr>
-          <w:highlight w:val="magenta"/>
-        </w:rPr>
+    </w:p>
+    <w:p>
+      <w:pPr>
+        <w:pStyle w:val="Heading2"/>
+      </w:pPr>
+      <w:bookmarkStart w:id="14" w:name="_Toc5449399"/>
+      <w:r>
+        <w:t>LAYOUT</w:t>
+      </w:r>
+      <w:r>
+        <w:t xml:space="preserve"> </w:t>
+      </w:r>
+      <w:r>
+        <w:t xml:space="preserve">Chapter </w:t>
+      </w:r>
+      <w:r>
+        <w:t>6</w:t>
+      </w:r>
+      <w:r>
+        <w:t>: Evaluation through Metrics</w:t>
+      </w:r>
+      <w:bookmarkEnd w:id="14"/>
+    </w:p>
+    <w:p>
+      <w:r>
+        <w:t>The aim of this project was to design, develop and evaluate a low-cost, low-maintenance solution to retrieving litter in an open environment</w:t>
+      </w:r>
+      <w:proofErr w:type="gramStart"/>
+      <w:r>
+        <w:t>.</w:t>
+      </w:r>
+      <w:r>
+        <w:t xml:space="preserve"> </w:t>
+      </w:r>
+      <w:proofErr w:type="gramEnd"/>
+      <w:r>
+        <w:t>The evaluation parameters identified through this are quite clear in part, with reductions to cost and the maintenance</w:t>
+      </w:r>
+      <w:r>
+        <w:t xml:space="preserve"> required on fault occurrence</w:t>
+      </w:r>
+      <w:r>
         <w:t xml:space="preserve">. </w:t>
       </w:r>
-      <w:proofErr w:type="gramEnd"/>
-      <w:r>
-        <w:rPr>
-          <w:highlight w:val="magenta"/>
-        </w:rPr>
-        <w:br/>
-      </w:r>
-      <w:r>
-        <w:rPr>
-          <w:highlight w:val="magenta"/>
-        </w:rPr>
-        <w:t xml:space="preserve">Appropriate metrics should be considered for this evaluation. </w:t>
-      </w:r>
-    </w:p>
-    <w:p>
-      <w:pPr>
-        <w:pStyle w:val="Heading2"/>
-      </w:pPr>
-      <w:bookmarkStart w:id="14" w:name="_Toc5449399"/>
-      <w:r>
-        <w:t>LAYOUT</w:t>
+    </w:p>
+    <w:p>
+      <w:pPr>
+        <w:pStyle w:val="Heading3"/>
+      </w:pPr>
+      <w:r>
+        <w:t>Efficacy:</w:t>
+      </w:r>
+    </w:p>
+    <w:p>
+      <w:r>
+        <w:t>The efficacy of the system was not evaluated as a whole, as the purpose of the project was to define a proof of concept and to prove the feasibility of a system to be implemented by an industry professional</w:t>
+      </w:r>
+      <w:proofErr w:type="gramStart"/>
+      <w:r>
+        <w:t xml:space="preserve">. </w:t>
+      </w:r>
+      <w:proofErr w:type="gramEnd"/>
+      <w:r>
+        <w:t xml:space="preserve">This is not to say that efficacy was not evaluated, but the results of the evaluation were not important to the aim. </w:t>
+      </w:r>
+    </w:p>
+    <w:p>
+      <w:r>
+        <w:t>The efficacy in this context is not something which can be easily evaluated through metrics alone</w:t>
+      </w:r>
+      <w:r>
+        <w:t>;</w:t>
+      </w:r>
+      <w:r>
+        <w:t xml:space="preserve"> as efficacy is built up of the effectiveness of the individual sub-systems</w:t>
+      </w:r>
+      <w:r>
+        <w:t xml:space="preserve"> to complete their tasks</w:t>
+      </w:r>
+      <w:proofErr w:type="gramStart"/>
+      <w:r>
+        <w:t xml:space="preserve">. </w:t>
+      </w:r>
+      <w:proofErr w:type="gramEnd"/>
+      <w:r>
+        <w:t>The project has, through development, aimed to reduce the negative impacts of the sub-systems</w:t>
+      </w:r>
+      <w:r>
+        <w:t xml:space="preserve"> by using best-practice methods and critiquing the choices made for the implementation in each sub-system. Issues within each of the sub-systems were, through this critical evaluation addressed, such as</w:t>
+      </w:r>
+      <w:r>
+        <w:t>; the latency of the cameras, the speed of processing the frames, the Google Cloud API response speed , the accuracy of the pathing system, the robot</w:t>
+      </w:r>
+      <w:r>
+        <w:t>’</w:t>
+      </w:r>
+      <w:r>
+        <w:t>s movement flexibility</w:t>
+      </w:r>
+      <w:proofErr w:type="gramStart"/>
+      <w:r>
+        <w:t>.</w:t>
       </w:r>
       <w:r>
         <w:t xml:space="preserve"> </w:t>
       </w:r>
-      <w:r>
-        <w:t xml:space="preserve">Chapter </w:t>
-      </w:r>
-      <w:r>
-        <w:t>6</w:t>
-      </w:r>
-      <w:r>
-        <w:t>: Evaluation through Metrics</w:t>
-      </w:r>
-      <w:bookmarkEnd w:id="14"/>
-    </w:p>
-    <w:p>
-      <w:r>
-        <w:t>The aim of this project was to design, develop and evaluate a low-cost, low-maintenance solution to retrieving litter in an open environment</w:t>
-      </w:r>
-      <w:proofErr w:type="gramStart"/>
+      <w:proofErr w:type="gramEnd"/>
+      <w:r>
+        <w:t>Since t</w:t>
+      </w:r>
+      <w:r>
+        <w:t>he failure or inefficacy of a single sub-system within the overall system is a failure of the system as a whole</w:t>
+      </w:r>
+      <w:r>
+        <w:t xml:space="preserve">, this was </w:t>
+      </w:r>
+      <w:r>
+        <w:t xml:space="preserve">handled </w:t>
+      </w:r>
+      <w:r>
+        <w:t>very carefully</w:t>
+      </w:r>
       <w:r>
         <w:t>.</w:t>
       </w:r>
       <w:r>
         <w:t xml:space="preserve"> </w:t>
       </w:r>
-      <w:proofErr w:type="gramEnd"/>
-      <w:r>
-        <w:t>The evaluation parameters identified through this are quite clear in part, with reductions to cost and the maintenance</w:t>
-      </w:r>
-      <w:r>
-        <w:t xml:space="preserve"> required on fault occurrence</w:t>
-      </w:r>
-      <w:r>
-        <w:t xml:space="preserve">. </w:t>
-      </w:r>
-    </w:p>
-    <w:p>
-      <w:r>
-        <w:t>The efficacy of the system was not evaluated as a whole, as the purpose of the project was to define a proof of concept and to prove the feasibility of a system to be implemented by an industry professional</w:t>
-      </w:r>
-      <w:proofErr w:type="gramStart"/>
-      <w:r>
-        <w:t xml:space="preserve">. </w:t>
-      </w:r>
-      <w:proofErr w:type="gramEnd"/>
-      <w:r>
-        <w:t xml:space="preserve">This is not to say that efficacy was not evaluated, but the results of the evaluation were not important to the aim. </w:t>
-      </w:r>
-    </w:p>
-    <w:p>
-      <w:r>
-        <w:t xml:space="preserve">The efficacy </w:t>
-      </w:r>
-      <w:r>
-        <w:t xml:space="preserve">in this context </w:t>
-      </w:r>
-      <w:r>
-        <w:t>is</w:t>
-      </w:r>
-      <w:r>
-        <w:t xml:space="preserve"> not</w:t>
-      </w:r>
-      <w:r>
-        <w:t xml:space="preserve"> something which can be </w:t>
-      </w:r>
-      <w:r>
-        <w:t xml:space="preserve">easily </w:t>
-      </w:r>
-      <w:r>
-        <w:t>evaluated through metrics alone</w:t>
-      </w:r>
-      <w:r>
-        <w:t>;</w:t>
-      </w:r>
-      <w:r>
-        <w:t xml:space="preserve"> as efficacy is built up of the effectiveness of the individual sub-systems</w:t>
-      </w:r>
-      <w:r>
-        <w:t xml:space="preserve"> to complete their tasks</w:t>
-      </w:r>
-      <w:proofErr w:type="gramStart"/>
-      <w:r>
-        <w:t xml:space="preserve">. </w:t>
-      </w:r>
-      <w:proofErr w:type="gramEnd"/>
-      <w:r>
-        <w:t>The project has, through development, aimed to reduce the negative impacts of the sub-systems</w:t>
-      </w:r>
-      <w:r>
-        <w:t xml:space="preserve"> by using best-practice methods and critiquing the choices made for the implementation in each sub-system. Issues within each of the sub-systems were, through this critical evaluation addressed, such as</w:t>
-      </w:r>
-      <w:r>
-        <w:t xml:space="preserve">; </w:t>
-      </w:r>
-      <w:r>
-        <w:t xml:space="preserve">the latency of the cameras, the speed of processing the frames, the </w:t>
-      </w:r>
-      <w:r>
-        <w:t>Google C</w:t>
-      </w:r>
-      <w:r>
-        <w:t xml:space="preserve">loud </w:t>
-      </w:r>
-      <w:r>
-        <w:t xml:space="preserve">API response speed </w:t>
-      </w:r>
-      <w:r>
-        <w:t xml:space="preserve">, the </w:t>
-      </w:r>
-      <w:r>
-        <w:t xml:space="preserve">accuracy </w:t>
-      </w:r>
-      <w:r>
-        <w:t>of the pathing system, the robot</w:t>
-      </w:r>
-      <w:r>
-        <w:t>’</w:t>
-      </w:r>
-      <w:r>
-        <w:t>s movement flexibility</w:t>
-      </w:r>
-      <w:proofErr w:type="gramStart"/>
-      <w:r>
-        <w:t>.</w:t>
-      </w:r>
-      <w:r>
-        <w:t xml:space="preserve"> </w:t>
-      </w:r>
-      <w:proofErr w:type="gramEnd"/>
-      <w:r>
-        <w:t>Since t</w:t>
-      </w:r>
-      <w:r>
-        <w:t>he failure or inefficacy of a single sub-system within the overall system is a failure of the system as a whole</w:t>
-      </w:r>
-      <w:r>
-        <w:t xml:space="preserve">, this was taken very </w:t>
-      </w:r>
-      <w:r>
-        <w:t>carefully</w:t>
-      </w:r>
-      <w:r>
-        <w:t xml:space="preserve"> and seriously</w:t>
-      </w:r>
-      <w:r>
-        <w:t>.</w:t>
-      </w:r>
-      <w:r>
-        <w:t xml:space="preserve"> </w:t>
+    </w:p>
+    <w:p>
+      <w:pPr>
+        <w:pStyle w:val="Heading3"/>
+      </w:pPr>
+      <w:r>
+        <w:t>Costs:</w:t>
+      </w:r>
+    </w:p>
+    <w:p>
+      <w:pPr>
+        <w:rPr>
+          <w:b/>
+        </w:rPr>
+      </w:pPr>
+      <w:r>
+        <w:rPr>
+          <w:b/>
+        </w:rPr>
+        <w:t>Cost is easy as it is quantitative, we can compare costs of similar systems, not necessarily litter systems, but other autonomous systems like security (systems which have a similar system purpose or autonomous movement and reacting to stimuli in the environment)… then go on to describe why ours is better…</w:t>
+      </w:r>
+    </w:p>
+    <w:p>
+      <w:pPr>
+        <w:rPr>
+          <w:b/>
+        </w:rPr>
+      </w:pPr>
+      <w:proofErr w:type="gramStart"/>
+      <w:r>
+        <w:rPr>
+          <w:b/>
+        </w:rPr>
+        <w:t>So</w:t>
+      </w:r>
+      <w:proofErr w:type="gramEnd"/>
+      <w:r>
+        <w:rPr>
+          <w:b/>
+        </w:rPr>
+        <w:t xml:space="preserve"> we should split this into 2 sections, </w:t>
+      </w:r>
+    </w:p>
+    <w:p>
+      <w:pPr>
+        <w:rPr>
+          <w:b/>
+        </w:rPr>
+      </w:pPr>
+      <w:r>
+        <w:rPr>
+          <w:b/>
+        </w:rPr>
+        <w:t>the first should talk about costs of existing litter devices</w:t>
+      </w:r>
+    </w:p>
+    <w:p>
+      <w:pPr>
+        <w:rPr>
+          <w:b/>
+        </w:rPr>
+      </w:pPr>
+      <w:r>
+        <w:rPr>
+          <w:b/>
+        </w:rPr>
+        <w:t>the second should talk about other autonomous systems</w:t>
+      </w:r>
+    </w:p>
+    <w:p>
+      <w:pPr>
+        <w:rPr>
+          <w:b/>
+        </w:rPr>
+      </w:pPr>
+      <w:r>
+        <w:rPr>
+          <w:b/>
+        </w:rPr>
+        <w:t xml:space="preserve">e.g. </w:t>
+      </w:r>
+      <w:proofErr w:type="spellStart"/>
+      <w:r>
+        <w:rPr>
+          <w:b/>
+        </w:rPr>
+        <w:t>Romba</w:t>
+      </w:r>
+      <w:proofErr w:type="spellEnd"/>
+      <w:r>
+        <w:rPr>
+          <w:b/>
+        </w:rPr>
+        <w:t xml:space="preserve">… um what other </w:t>
+      </w:r>
+      <w:proofErr w:type="spellStart"/>
+      <w:r>
+        <w:rPr>
+          <w:b/>
+        </w:rPr>
+        <w:t>autononomous</w:t>
+      </w:r>
+      <w:proofErr w:type="spellEnd"/>
+      <w:r>
+        <w:rPr>
+          <w:b/>
+        </w:rPr>
+        <w:t xml:space="preserve"> robots do we know? The warehouse ones for amazon? Maybe </w:t>
+      </w:r>
+      <w:proofErr w:type="spellStart"/>
+      <w:r>
+        <w:rPr>
+          <w:b/>
+        </w:rPr>
+        <w:t>somw</w:t>
+      </w:r>
+      <w:proofErr w:type="spellEnd"/>
+      <w:r>
+        <w:rPr>
+          <w:b/>
+        </w:rPr>
+        <w:t xml:space="preserve"> swarm robotics examples? Its easy for litter devices since they generally don’t exist outside of anime…</w:t>
       </w:r>
       <w:bookmarkStart w:id="15" w:name="_GoBack"/>
       <w:bookmarkEnd w:id="15"/>
     </w:p>
-    <w:p/>
     <w:p>
       <w:pPr>
         <w:rPr>
           <w:b/>
         </w:rPr>
       </w:pPr>
-      <w:r>
+    </w:p>
+    <w:p>
+      <w:pPr>
         <w:rPr>
           <w:b/>
         </w:rPr>
-        <w:t>Cost is easy as it is quantitative, we can compare costs of similar systems, not necessarily litter systems, but other autonomous systems like security (systems which have a similar system purpose or autonomous movement and reacting to stimuli in the environment)… then go on to describe why ours is better…</w:t>
-      </w:r>
-    </w:p>
-    <w:p>
-      <w:r>
-        <w:t xml:space="preserve">The evaluation metrics for cost are quite relative, with a… </w:t>
+      </w:pPr>
+    </w:p>
+    <w:p>
+      <w:pPr>
+        <w:rPr>
+          <w:b/>
+        </w:rPr>
+      </w:pPr>
+    </w:p>
+    <w:p>
+      <w:pPr>
+        <w:pStyle w:val="Heading3"/>
+      </w:pPr>
+      <w:r>
+        <w:t>Maintenance:</w:t>
+      </w:r>
+    </w:p>
+    <w:p>
+      <w:r>
+        <w:t xml:space="preserve">Evaluation of effectiveness of reducing necessity of </w:t>
+      </w:r>
+      <w:r>
+        <w:t>maintenance</w:t>
+      </w:r>
+      <w:r>
+        <w:t>; the IEEE [</w:t>
+      </w:r>
+      <w:r>
+        <w:rPr>
+          <w:b/>
+          <w:sz w:val="36"/>
+        </w:rPr>
+        <w:t>INSERT IEEE LINK HERE</w:t>
+      </w:r>
+      <w:r>
+        <w:t xml:space="preserve">] gives the term </w:t>
+      </w:r>
+      <w:r>
+        <w:t>“</w:t>
+      </w:r>
+      <w:r>
+        <w:t>Maintenance</w:t>
+      </w:r>
+      <w:r>
+        <w:t>”</w:t>
+      </w:r>
+      <w:r>
+        <w:t xml:space="preserve"> </w:t>
+      </w:r>
+      <w:r>
+        <w:t>three</w:t>
+      </w:r>
+      <w:r>
+        <w:t xml:space="preserve"> definitions which </w:t>
+      </w:r>
+      <w:r>
+        <w:t>can be simply described as: M</w:t>
+      </w:r>
+      <w:r>
+        <w:t>odifying a system to correct faults</w:t>
+      </w:r>
+      <w:r>
+        <w:t>; R</w:t>
+      </w:r>
+      <w:r>
+        <w:t xml:space="preserve">epairing </w:t>
+      </w:r>
+      <w:r>
+        <w:t>a system to restore its abilities</w:t>
+      </w:r>
+      <w:r>
+        <w:t>,</w:t>
+      </w:r>
+      <w:r>
+        <w:t xml:space="preserve"> and</w:t>
+      </w:r>
+      <w:r>
+        <w:t>; U</w:t>
+      </w:r>
+      <w:r>
+        <w:t>pdating a system to ensure working dependencies</w:t>
+      </w:r>
+      <w:proofErr w:type="gramStart"/>
+      <w:r>
+        <w:t>.</w:t>
+      </w:r>
+      <w:r>
+        <w:t xml:space="preserve"> </w:t>
+      </w:r>
+      <w:proofErr w:type="gramEnd"/>
+      <w:r>
+        <w:t>The system design has focused on reducing the</w:t>
+      </w:r>
+      <w:r>
+        <w:t xml:space="preserve"> impact of these definitions </w:t>
+      </w:r>
+      <w:r>
+        <w:t>as much as possible</w:t>
+      </w:r>
+      <w:proofErr w:type="gramStart"/>
+      <w:r>
+        <w:t>.</w:t>
+      </w:r>
+      <w:r>
+        <w:t xml:space="preserve"> </w:t>
+      </w:r>
+      <w:proofErr w:type="gramEnd"/>
+      <w:r>
+        <w:t>Each of t</w:t>
+      </w:r>
+      <w:r>
+        <w:t xml:space="preserve">hese definitions had been addressed </w:t>
+      </w:r>
+      <w:r>
+        <w:t>at the start of the system design and had impacted the development in many ways</w:t>
+      </w:r>
+      <w:proofErr w:type="gramStart"/>
+      <w:r>
+        <w:t xml:space="preserve">. </w:t>
+      </w:r>
+      <w:proofErr w:type="gramEnd"/>
+      <w:r>
+        <w:t xml:space="preserve">The benefit of their implementation was clear however in the development. </w:t>
+      </w:r>
+    </w:p>
+    <w:p>
+      <w:r>
+        <w:t>The first of the definitions (fault correction) was in part managed through ensuring clarity in the code by following the extreme programming practices [</w:t>
       </w:r>
       <w:r>
         <w:rPr>
           <w:b/>
           <w:sz w:val="40"/>
         </w:rPr>
-        <w:t>STUFF</w:t>
-      </w:r>
-      <w:r>
-        <w:t>…</w:t>
-      </w:r>
-    </w:p>
+        <w:t>LINK</w:t>
+      </w:r>
+      <w:r>
+        <w:t>]</w:t>
+      </w:r>
+      <w:proofErr w:type="gramStart"/>
+      <w:r>
+        <w:t xml:space="preserve">. </w:t>
+      </w:r>
+      <w:proofErr w:type="gramEnd"/>
+      <w:r>
+        <w:t>Practices relating to shared understanding were used to ensure the code itself was easily understood, and easy for maintenance from individuals without direct guidance from the developer, the practices themselves which were followed were simple design, coding standards and system metaphor.</w:t>
+      </w:r>
+    </w:p>
+    <w:p>
+      <w:r>
+        <w:t>This was only part of the effort to ensure stability and high fault tolerance, with additional measures included specifically for the remote parts of the network, this being the camera and the robot, where updating the scripts on these systems would require retrieval from fixed positions, in order to update the data on the devices. Instead, scripts were set up to enable simple updating remotely through SSH</w:t>
+      </w:r>
+      <w:r>
+        <w:t xml:space="preserve"> and downloading any new packages or updated files through git. Consideration was made to do this automatically, however without a network tunnelling protocol set up with the system, the devices would have to be connected to the internet, which would severely impact the security of the system.</w:t>
+      </w:r>
+      <w:r>
+        <w:t xml:space="preserve"> Including remote maintenance in any form, allows the system manager to remotely access, monitor and fix any potential problems which could occur in practice, decreasing complex maintenance costs and the need for developing easy access for what are designed to be permanent fixtures to the environment placed in.</w:t>
+      </w:r>
+    </w:p>
+    <w:p>
+      <w:r>
+        <w:t>The second definition (functionality restoration), was also a major consideration, not necessarily in terms of lowering the maintenance however; but in terms of simplifying the development process and costs of the system</w:t>
+      </w:r>
+      <w:proofErr w:type="gramStart"/>
+      <w:r>
+        <w:t xml:space="preserve">. </w:t>
+      </w:r>
+      <w:proofErr w:type="gramEnd"/>
+      <w:r>
+        <w:t xml:space="preserve">For instance, developing and building the robot and camera with simple, off the shelf components, decreased the cost and made it simplified </w:t>
+      </w:r>
+      <w:r>
+        <w:t>the process of replacing parts and testing new fixtures</w:t>
+      </w:r>
+      <w:proofErr w:type="gramStart"/>
+      <w:r>
+        <w:t xml:space="preserve">. </w:t>
+      </w:r>
+      <w:proofErr w:type="gramEnd"/>
+      <w:r>
+        <w:t>In an industry implementation this type of setup would allow for a lower level of competence and training with the system to repair and manage the setup, while also enabling the system manager to make quick and cheap repairs using less conventional parts if needed</w:t>
+      </w:r>
+      <w:proofErr w:type="gramStart"/>
+      <w:r>
+        <w:t xml:space="preserve">. </w:t>
+      </w:r>
+      <w:proofErr w:type="gramEnd"/>
+      <w:r>
+        <w:t xml:space="preserve">The code itself, as it is all self-contained, </w:t>
+      </w:r>
+      <w:r>
+        <w:t xml:space="preserve">has no </w:t>
+      </w:r>
+      <w:r>
+        <w:t xml:space="preserve">points which could require maintenance in this form. </w:t>
+      </w:r>
+    </w:p>
+    <w:p>
+      <w:r>
+        <w:t xml:space="preserve">The third definition (dependency </w:t>
+      </w:r>
+      <w:r>
+        <w:t>correction) within this project did not have much of an impact; the definition mostly relates to managing dependency issues, such as updating the system to work with new libraries and APIs</w:t>
+      </w:r>
+      <w:proofErr w:type="gramStart"/>
+      <w:r>
+        <w:t xml:space="preserve">. </w:t>
+      </w:r>
+      <w:proofErr w:type="gramEnd"/>
+      <w:r>
+        <w:t xml:space="preserve">As the system is fully internalised and there is not much reliance on external libraries, there is no serious impact of using out of date libraries, aside from where libraries are updated due to major bugs found the only libraries which this could affect however is Rospy, where additional security updates could offer advanced security protection; however as long as access to the peripheral’s network is managed well, this should never hold any issue. There is only one exception to this, with the Google Cloud API connection, as if there </w:t>
+      </w:r>
+      <w:proofErr w:type="gramStart"/>
+      <w:r>
+        <w:t>is</w:t>
+      </w:r>
+      <w:proofErr w:type="gramEnd"/>
+      <w:r>
+        <w:t xml:space="preserve"> any changes to the setup of this connection the code will have to be updated to manage this change; however as this is isolated to a single file on the server this is quite well-handled.</w:t>
+      </w:r>
+    </w:p>
+    <w:p/>
     <w:p>
       <w:pPr>
         <w:rPr>
@@ -5548,156 +5822,90 @@
           <w:b/>
         </w:rPr>
       </w:pPr>
-      <w:r>
-        <w:rPr>
-          <w:b/>
-        </w:rPr>
-        <w:t xml:space="preserve">Low maintenance is </w:t>
+    </w:p>
+    <w:p>
+      <w:pPr>
+        <w:pStyle w:val="Heading2"/>
+      </w:pPr>
+      <w:bookmarkStart w:id="16" w:name="_Toc5449400"/>
+      <w:r>
+        <w:t>//</w:t>
+      </w:r>
+      <w:r>
+        <w:t xml:space="preserve">NOT STARTED </w:t>
+      </w:r>
+      <w:r>
+        <w:t xml:space="preserve">Chapter </w:t>
+      </w:r>
+      <w:r>
+        <w:t>7</w:t>
+      </w:r>
+      <w:r>
+        <w:t>: Achieving the Aim</w:t>
+      </w:r>
+      <w:bookmarkEnd w:id="16"/>
+    </w:p>
+    <w:p>
+      <w:proofErr w:type="gramStart"/>
+      <w:r>
+        <w:t>Overall</w:t>
+      </w:r>
+      <w:proofErr w:type="gramEnd"/>
+      <w:r>
+        <w:t xml:space="preserve"> I believe….</w:t>
+      </w:r>
+      <w:r>
+        <w:t xml:space="preserve"> </w:t>
+      </w:r>
+    </w:p>
+    <w:p>
+      <w:r>
+        <w:t xml:space="preserve">The biggest issue with the system design is redundancy, there is none yada </w:t>
       </w:r>
       <w:proofErr w:type="spellStart"/>
       <w:r>
-        <w:rPr>
-          <w:b/>
-        </w:rPr>
-        <w:t>lil</w:t>
+        <w:t>yada</w:t>
       </w:r>
       <w:proofErr w:type="spellEnd"/>
       <w:r>
-        <w:rPr>
-          <w:b/>
-        </w:rPr>
-        <w:t xml:space="preserve"> harder… we can talk about remote maintenance for network system, we can talk about how system does not have many parts to the robots, and how the robots and cameras were designed to work as independent peripherals.</w:t>
-      </w:r>
-    </w:p>
-    <w:p>
-      <w:r>
-        <w:t xml:space="preserve">Evaluation of effectiveness of reducing necessity of </w:t>
-      </w:r>
-      <w:r>
-        <w:t xml:space="preserve">maintenance </w:t>
-      </w:r>
-      <w:r>
-        <w:t>is not so simple</w:t>
-      </w:r>
-      <w:r>
-        <w:t xml:space="preserve">, in terms of the software aspects of the development, there are metrics which </w:t>
-      </w:r>
-      <w:r>
-        <w:t>can be</w:t>
-      </w:r>
-      <w:r>
-        <w:t xml:space="preserve"> </w:t>
-      </w:r>
-      <w:r>
-        <w:t xml:space="preserve">used, </w:t>
-      </w:r>
-      <w:r>
-        <w:t xml:space="preserve">such as </w:t>
-      </w:r>
-      <w:r>
-        <w:t>software reliability metrics</w:t>
-      </w:r>
-      <w:r>
-        <w:t xml:space="preserve"> </w:t>
-      </w:r>
-      <w:r>
-        <w:t>and software quality metrics</w:t>
-      </w:r>
-      <w:proofErr w:type="gramStart"/>
-      <w:r>
-        <w:t xml:space="preserve">. </w:t>
-      </w:r>
-      <w:proofErr w:type="gramEnd"/>
-      <w:r>
-        <w:t xml:space="preserve">With the testing of the system as a whole, </w:t>
+        <w:t xml:space="preserve"> yada….</w:t>
       </w:r>
     </w:p>
     <w:p/>
+    <w:p>
+      <w:pPr>
+        <w:pStyle w:val="Heading2"/>
+      </w:pPr>
+      <w:bookmarkStart w:id="17" w:name="_Toc5449401"/>
+      <w:r>
+        <w:t xml:space="preserve">NOT STARTED </w:t>
+      </w:r>
+      <w:r>
+        <w:t xml:space="preserve">Chapter </w:t>
+      </w:r>
+      <w:r>
+        <w:t>8</w:t>
+      </w:r>
+      <w:r>
+        <w:t>: Changes to Development</w:t>
+      </w:r>
+      <w:bookmarkEnd w:id="17"/>
+    </w:p>
+    <w:p>
+      <w:r>
+        <w:rPr>
+          <w:highlight w:val="magenta"/>
+        </w:rPr>
+        <w:t>Changes or amendments that may be required to the original delivered artefact should be discussed here, pointing out how and why these changes might have been affected if time or opportunity presented itself.</w:t>
+      </w:r>
+      <w:r>
+        <w:t xml:space="preserve">  </w:t>
+      </w:r>
+    </w:p>
     <w:p/>
-    <w:p/>
-    <w:p/>
-    <w:p>
-      <w:r>
-        <w:t xml:space="preserve">The biggest issue with the system design is redundancy, there is none yada </w:t>
-      </w:r>
-      <w:proofErr w:type="spellStart"/>
-      <w:r>
-        <w:t>yada</w:t>
-      </w:r>
-      <w:proofErr w:type="spellEnd"/>
-      <w:r>
-        <w:t xml:space="preserve"> yada….</w:t>
-      </w:r>
-    </w:p>
-    <w:p>
-      <w:pPr>
-        <w:pStyle w:val="Heading2"/>
-      </w:pPr>
-      <w:bookmarkStart w:id="16" w:name="_Toc5449400"/>
-      <w:r>
-        <w:t>//</w:t>
-      </w:r>
-      <w:r>
-        <w:t xml:space="preserve">NOT STARTED </w:t>
-      </w:r>
-      <w:r>
-        <w:t xml:space="preserve">Chapter </w:t>
-      </w:r>
-      <w:r>
-        <w:t>7</w:t>
-      </w:r>
-      <w:r>
-        <w:t>: Achieving the Aim</w:t>
-      </w:r>
-      <w:bookmarkEnd w:id="16"/>
-    </w:p>
-    <w:p>
-      <w:proofErr w:type="gramStart"/>
-      <w:r>
-        <w:t>Overall</w:t>
-      </w:r>
-      <w:proofErr w:type="gramEnd"/>
-      <w:r>
-        <w:t xml:space="preserve"> I believe….</w:t>
-      </w:r>
-      <w:r>
-        <w:t xml:space="preserve"> </w:t>
-      </w:r>
-    </w:p>
-    <w:p/>
-    <w:p>
-      <w:pPr>
-        <w:pStyle w:val="Heading2"/>
-      </w:pPr>
-      <w:bookmarkStart w:id="17" w:name="_Toc5449401"/>
-      <w:r>
-        <w:t xml:space="preserve">NOT STARTED </w:t>
-      </w:r>
-      <w:r>
-        <w:t xml:space="preserve">Chapter </w:t>
-      </w:r>
-      <w:r>
-        <w:t>8</w:t>
-      </w:r>
-      <w:r>
-        <w:t>: Changes to Development</w:t>
-      </w:r>
-      <w:bookmarkEnd w:id="17"/>
-    </w:p>
-    <w:p>
-      <w:r>
-        <w:rPr>
-          <w:highlight w:val="magenta"/>
-        </w:rPr>
-        <w:t>Changes or amendments that may be required to the original delivered artefact should be discussed here, pointing out how and why these changes might have been affected if time or opportunity presented itself.</w:t>
-      </w:r>
-      <w:r>
-        <w:t xml:space="preserve">  </w:t>
-      </w:r>
-    </w:p>
-    <w:p/>
-    <w:p>
-      <w:r>
+    <w:p>
+      <w:r>
+        <w:lastRenderedPageBreak/>
         <w:br w:type="page"/>
       </w:r>
     </w:p>
@@ -6500,7 +6708,11 @@
         <w:t>ero would be possible, reducing costs</w:t>
       </w:r>
     </w:p>
-    <w:p/>
+    <w:p>
+      <w:r>
+        <w:t>While not implemented fully due to the cost limitations in off-the-shelf components, the development of the robot was planned to use wireless charging capabilities to ensure less of a requirement towards replacing batteries</w:t>
+      </w:r>
+    </w:p>
     <w:p>
       <w:pPr>
         <w:rPr>
@@ -8194,7 +8406,7 @@
 </file>
 
 <file path=customXml/itemProps1.xml><?xml version="1.0" encoding="utf-8"?>
-<ds:datastoreItem xmlns:ds="http://schemas.openxmlformats.org/officeDocument/2006/customXml" ds:itemID="{C8BFCE43-C0A8-4DF1-B6BF-FBF88DA006C2}">
+<ds:datastoreItem xmlns:ds="http://schemas.openxmlformats.org/officeDocument/2006/customXml" ds:itemID="{7BCCE3B8-B085-4C45-B81C-74BF898798A0}">
   <ds:schemaRefs>
     <ds:schemaRef ds:uri="http://schemas.openxmlformats.org/officeDocument/2006/bibliography"/>
   </ds:schemaRefs>

--- a/REPORT/Report V2.docx
+++ b/REPORT/Report V2.docx
@@ -1808,7 +1808,6 @@
       </w:pPr>
       <w:bookmarkStart w:id="0" w:name="_Toc5449385"/>
       <w:r>
-        <w:lastRenderedPageBreak/>
         <w:t xml:space="preserve">NOT STARTED </w:t>
       </w:r>
       <w:r>
@@ -2160,7 +2159,6 @@
         <w:pStyle w:val="Heading2"/>
       </w:pPr>
       <w:r>
-        <w:lastRenderedPageBreak/>
         <w:t xml:space="preserve">NOT STARTED </w:t>
       </w:r>
       <w:r>
@@ -2607,7 +2605,6 @@
       </w:pPr>
       <w:bookmarkStart w:id="3" w:name="_Toc5449388"/>
       <w:r>
-        <w:lastRenderedPageBreak/>
         <w:t xml:space="preserve">REVIEW </w:t>
       </w:r>
       <w:r>
@@ -2683,15 +2680,7 @@
         <w:t xml:space="preserve">be </w:t>
       </w:r>
       <w:r>
-        <w:t>made with the time and resources available, so this was implemented within a couple days, rather than the 6 weeks planned</w:t>
-      </w:r>
-      <w:proofErr w:type="gramStart"/>
-      <w:r>
-        <w:t xml:space="preserve">. </w:t>
-      </w:r>
-      <w:proofErr w:type="gramEnd"/>
-      <w:r>
-        <w:t>The advanced robotics mapping was also removed from the project as for a proof of concept, this feature was far too complex to implement.</w:t>
+        <w:t>made with the time and resources available, so this was implemented within a couple days, rather than the 6 weeks planned. The advanced robotics mapping was also removed from the project as for a proof of concept, this feature was far too complex to implement.</w:t>
       </w:r>
     </w:p>
     <w:p>
@@ -2720,13 +2709,8 @@
       <w:r>
         <w:t>Weekly goals were used to ensure priority lists were kept up to date for changes which occurred throughout the project, and they proved to be a helpful tool to the project, for instance, after the development of the robot stagnated and delayed the Gantt chart time estimations, the project worked solely off of the weekly aims</w:t>
       </w:r>
-      <w:proofErr w:type="gramStart"/>
-      <w:r>
-        <w:t xml:space="preserve">. </w:t>
-      </w:r>
-      <w:proofErr w:type="gramEnd"/>
-      <w:r>
-        <w:t xml:space="preserve">These </w:t>
+      <w:r>
+        <w:t xml:space="preserve">. These </w:t>
       </w:r>
       <w:r>
         <w:t xml:space="preserve">being developed at the start of each week, </w:t>
@@ -2752,7 +2736,6 @@
       </w:pPr>
       <w:bookmarkStart w:id="5" w:name="_Toc5449390"/>
       <w:r>
-        <w:lastRenderedPageBreak/>
         <w:t xml:space="preserve">REVIEW </w:t>
       </w:r>
       <w:r>
@@ -2837,7 +2820,6 @@
       </w:pPr>
       <w:bookmarkStart w:id="6" w:name="_Toc5449391"/>
       <w:r>
-        <w:lastRenderedPageBreak/>
         <w:t>REVIEW Chapter 5: Planning, Evaluation &amp; Implementation</w:t>
       </w:r>
       <w:bookmarkEnd w:id="6"/>
@@ -3042,7 +3024,6 @@
       </w:pPr>
       <w:bookmarkStart w:id="7" w:name="_Toc5449392"/>
       <w:r>
-        <w:lastRenderedPageBreak/>
         <w:t xml:space="preserve">REVIEW </w:t>
       </w:r>
       <w:r>
@@ -3275,7 +3256,6 @@
         <w:t xml:space="preserve"> </w:t>
       </w:r>
       <w:r>
-        <w:lastRenderedPageBreak/>
         <w:t>lack of maths</w:t>
       </w:r>
       <w:r>
@@ -3437,7 +3417,15 @@
         <w:t>This</w:t>
       </w:r>
       <w:r>
-        <w:t xml:space="preserve"> process was very resource intensive for the initial generation of background, however it meant the background would work regardless of the state of the environment, </w:t>
+        <w:t xml:space="preserve"> process was very resource intensive for the initial generation of </w:t>
+      </w:r>
+      <w:proofErr w:type="gramStart"/>
+      <w:r>
+        <w:t>background,</w:t>
+      </w:r>
+      <w:proofErr w:type="gramEnd"/>
+      <w:r>
+        <w:t xml:space="preserve"> however it meant the background would work regardless of the state of the environment, </w:t>
       </w:r>
       <w:r>
         <w:t>weather,</w:t>
@@ -3454,16 +3442,11 @@
       <w:r>
         <w:t>]</w:t>
       </w:r>
-      <w:proofErr w:type="gramStart"/>
       <w:r>
         <w:t>.</w:t>
       </w:r>
       <w:r>
-        <w:t xml:space="preserve"> </w:t>
-      </w:r>
-      <w:proofErr w:type="gramEnd"/>
-      <w:r>
-        <w:t xml:space="preserve">The biggest disadvantage to this was the reduced complexity of the resulting image, where </w:t>
+        <w:t xml:space="preserve"> The biggest disadvantage to this was the reduced complexity of the resulting image, where </w:t>
       </w:r>
       <w:r>
         <w:t>due to the blu</w:t>
@@ -3499,19 +3482,23 @@
     </w:p>
     <w:p>
       <w:r>
-        <w:t>Edge Detection was also researched as a method of detecting objects regardless of the lighting and weather conditions, as the edges would not change, however issues did arise with this in practice. In particular the level of detail, where in an outdoor environment which this was designed for the, detail on the ground was often less detailed then the object placed in the image</w:t>
-      </w:r>
-      <w:proofErr w:type="gramStart"/>
-      <w:r>
-        <w:t xml:space="preserve">. </w:t>
-      </w:r>
-      <w:proofErr w:type="gramEnd"/>
-      <w:r>
-        <w:t xml:space="preserve">This difference in detail meant the entire ground around the object would need to be registered in the background for </w:t>
-      </w:r>
-      <w:r>
-        <w:lastRenderedPageBreak/>
-        <w:t>the foreground object to appear; making this method inappropriate for implementation to the system</w:t>
+        <w:t>Edge Detection was also researched as a method of detecting objects regardless of the lighting and weather conditions, as the edges would not change, however issues did arise with this in practice</w:t>
+      </w:r>
+      <w:proofErr w:type="gramStart"/>
+      <w:r>
+        <w:t xml:space="preserve">. </w:t>
+      </w:r>
+      <w:proofErr w:type="gramEnd"/>
+      <w:r>
+        <w:t>In particular the level of detail, where in an outdoor environment which this was designed for the, detail on the ground was often less detailed then the object placed in the image</w:t>
+      </w:r>
+      <w:proofErr w:type="gramStart"/>
+      <w:r>
+        <w:t xml:space="preserve">. </w:t>
+      </w:r>
+      <w:proofErr w:type="gramEnd"/>
+      <w:r>
+        <w:t>This difference in detail meant the entire ground around the object would need to be registered in the background for the foreground object to appear; making this method inappropriate for implementation to the system</w:t>
       </w:r>
       <w:r>
         <w:t xml:space="preserve"> if used primarily outdoors</w:t>
@@ -3585,10 +3572,18 @@
       </w:r>
       <w:proofErr w:type="gramEnd"/>
       <w:r>
-        <w:t>The inclusion of many complex toolboxes for MATLAB such as the image acquisition toolbox, also allows for many potential implementations to be tested in the context of the project without the requirement of programming; which could include unnoticed bugs worsening the development.</w:t>
-      </w:r>
-      <w:r>
-        <w:t xml:space="preserve"> The largest caveat to working with MATLAB for the development is cost, where MATLAB requires an expensive licence to use, while Python is free.</w:t>
+        <w:t>The inclusion of many complex toolboxes for MATLAB such as the image acquisition toolbox, also allows for many potential implementations to be tested in the context of the project without the requirement of programming; which could include unnoticed bugs worsening the development</w:t>
+      </w:r>
+      <w:proofErr w:type="gramStart"/>
+      <w:r>
+        <w:t>.</w:t>
+      </w:r>
+      <w:r>
+        <w:t xml:space="preserve"> </w:t>
+      </w:r>
+      <w:proofErr w:type="gramEnd"/>
+      <w:r>
+        <w:t>The largest caveat to working with MATLAB for the development is cost, where MATLAB requires an expensive licence to use, while Python is free.</w:t>
       </w:r>
     </w:p>
     <w:p>
@@ -3731,14 +3726,7 @@
           <w:rPr>
             <w:rStyle w:val="Hyperlink"/>
           </w:rPr>
-          <w:t>https://activewizards.com/blog/comparison-of-the-top-</w:t>
-        </w:r>
-        <w:r>
-          <w:rPr>
-            <w:rStyle w:val="Hyperlink"/>
-          </w:rPr>
-          <w:lastRenderedPageBreak/>
-          <w:t>cloud-apis-for-computer-vision/</w:t>
+          <w:t>https://activewizards.com/blog/comparison-of-the-top-cloud-apis-for-computer-vision/</w:t>
         </w:r>
       </w:hyperlink>
       <w:r>
@@ -4036,11 +4024,7 @@
       </w:r>
       <w:proofErr w:type="gramEnd"/>
       <w:r>
-        <w:t xml:space="preserve"> system of 3 point alignment being </w:t>
-      </w:r>
-      <w:r>
-        <w:lastRenderedPageBreak/>
-        <w:t xml:space="preserve">implemented. In this localisation system, 3 points are identified, being the litter, the </w:t>
+        <w:t xml:space="preserve"> system of 3 point alignment being implemented. In this localisation system, 3 points are identified, being the litter, the </w:t>
       </w:r>
       <w:proofErr w:type="gramStart"/>
       <w:r>
@@ -4274,15 +4258,15 @@
         <w:t>Both project boards are able to control motors using a motor driver, and both are able to process information to the level required, and both are able to interact with ROS</w:t>
       </w:r>
       <w:r>
-        <w:t xml:space="preserve"> networks. Due to the reactive nature of an autonomous robot, for example the requirements to stop when something serious occurs such as an interference with the robot, the Raspberry Pi’s faster response time would help a lot with processing the data faster, as it has a 1.6Ghz processor compared with the 16Mhz processor on the Arduino</w:t>
-      </w:r>
-      <w:proofErr w:type="gramStart"/>
-      <w:r>
-        <w:t xml:space="preserve">. </w:t>
-      </w:r>
-      <w:proofErr w:type="gramEnd"/>
-      <w:r>
-        <w:t>There are further comparisons which could be made in terms of the Raspberry Pi Zero W which is much cheaper then the alternatives, however for a system with a higher risk, the additional costs to ensure the mechatronics is reliably fast is a worthwhile.</w:t>
+        <w:t xml:space="preserve"> networks</w:t>
+      </w:r>
+      <w:proofErr w:type="gramStart"/>
+      <w:r>
+        <w:t xml:space="preserve">. </w:t>
+      </w:r>
+      <w:proofErr w:type="gramEnd"/>
+      <w:r>
+        <w:t>Due to the reactive nature of an autonomous robot, for example the requirements to stop when something serious occurs such as an interference with the robot, the Raspberry Pi’s faster response time would help a lot with processing the data faster, as it has a 1.6Ghz processor compared with the 16Mhz processor on the Arduino. There are further comparisons which could be made in terms of the Raspberry Pi Zero W which is much cheaper then the alternatives, however for a system with a higher risk, the additional costs to ensure the mechatronics is reliably fast is a worthwhile.</w:t>
       </w:r>
     </w:p>
     <w:p>
@@ -4298,11 +4282,7 @@
         <w:t xml:space="preserve"> </w:t>
       </w:r>
       <w:r>
-        <w:t xml:space="preserve">after careful consideration and research on the internet </w:t>
-      </w:r>
-      <w:r>
-        <w:lastRenderedPageBreak/>
-        <w:t>into the cost of prebuilt motor controller shields, it was chosen to use the MotoZero from ThePiHut.com for £10 as this would ensure a neat and effective solution given the time available for the project.</w:t>
+        <w:t>after careful consideration and research on the internet into the cost of prebuilt motor controller shields, it was chosen to use the MotoZero from ThePiHut.com for £10 as this would ensure a neat and effective solution given the time available for the project.</w:t>
       </w:r>
     </w:p>
     <w:p>
@@ -4376,7 +4356,15 @@
         </w:r>
       </w:hyperlink>
       <w:r>
-        <w:t>]. This was purchased for £30 and once it arrived, it was assembled and the remaining components for the robot were put together, recycling the wheels from the RC car into the new frame as the purchased car came with continuous tracks. Not much consideration was taken to the specifics of the purchase, as the priority at this point was to get the high-fi prototype completed</w:t>
+        <w:t>]. This was purchased for £30 and once it arrived, it was assembled and the remaining components for the robot were put together, recycling the wheels from the RC car into the new frame as the purchased car came with continuous tracks</w:t>
+      </w:r>
+      <w:proofErr w:type="gramStart"/>
+      <w:r>
+        <w:t xml:space="preserve">. </w:t>
+      </w:r>
+      <w:proofErr w:type="gramEnd"/>
+      <w:r>
+        <w:t>Not much consideration was taken to the specifics of the purchase, as the priority at this point was to get the high-fi prototype completed</w:t>
       </w:r>
       <w:proofErr w:type="gramStart"/>
       <w:r>
@@ -4490,14 +4478,18 @@
         <w:t>that a basic £12 USB webcam, had high enough quality to detect a piece of paper 50mm wide, from 2.5m away</w:t>
       </w:r>
       <w:r>
-        <w:t xml:space="preserve"> using mode stacking, so the 4k action camera was abandoned.</w:t>
-      </w:r>
-      <w:r>
-        <w:t xml:space="preserve"> The Pi cam was also reviewed however the module only offered 8MP, which was twice that of the USB webcam, however it was significantly more expensive, costing </w:t>
-      </w:r>
-      <w:r>
-        <w:lastRenderedPageBreak/>
-        <w:t>£24</w:t>
+        <w:t xml:space="preserve"> using mode stacking, so the 4k action camera was abandoned</w:t>
+      </w:r>
+      <w:proofErr w:type="gramStart"/>
+      <w:r>
+        <w:t>.</w:t>
+      </w:r>
+      <w:r>
+        <w:t xml:space="preserve"> </w:t>
+      </w:r>
+      <w:proofErr w:type="gramEnd"/>
+      <w:r>
+        <w:t>The Pi cam was also reviewed however the module only offered 8MP, which was twice that of the USB webcam, however it was significantly more expensive, costing £24</w:t>
       </w:r>
       <w:proofErr w:type="gramStart"/>
       <w:r>
@@ -4544,11 +4536,11 @@
         <w:t xml:space="preserve">For simplicity of a project on this scale, cost and time limitations, the most appropriate method would have been to set up the camera on the server computer itself, </w:t>
       </w:r>
       <w:r>
-        <w:t>working with a wireless system meant costs were also reduced in terms of the cabling which would have been required for an upscaled implementation, and less cost in terms of maintenance and installation</w:t>
-      </w:r>
-      <w:proofErr w:type="gramStart"/>
-      <w:r>
-        <w:t>. So</w:t>
+        <w:t xml:space="preserve">working with a wireless system meant costs were also reduced in terms of the cabling which would have been required for an upscaled implementation, and less cost in terms of maintenance and installation. </w:t>
+      </w:r>
+      <w:proofErr w:type="gramStart"/>
+      <w:r>
+        <w:t>So</w:t>
       </w:r>
       <w:proofErr w:type="gramEnd"/>
       <w:r>
@@ -4709,8 +4701,13 @@
         </w:rPr>
         <w:t>THIS IS TERRIBLY WRITTEN</w:t>
       </w:r>
-      <w:r>
-        <w:t xml:space="preserve">. For a short period, the system was redesigned to use HTTP passing, over the internet to an independent </w:t>
+      <w:proofErr w:type="gramStart"/>
+      <w:r>
+        <w:t xml:space="preserve">. </w:t>
+      </w:r>
+      <w:proofErr w:type="gramEnd"/>
+      <w:r>
+        <w:t xml:space="preserve">For a short period, the system was redesigned to use HTTP passing, over the internet to an independent </w:t>
       </w:r>
       <w:r>
         <w:t xml:space="preserve">web </w:t>
@@ -4802,11 +4799,7 @@
         <w:t xml:space="preserve">management </w:t>
       </w:r>
       <w:r>
-        <w:t xml:space="preserve">simplicity where each new camera added </w:t>
-      </w:r>
-      <w:r>
-        <w:lastRenderedPageBreak/>
-        <w:t xml:space="preserve">would not have to be set up individually, the server would only have to be updated to consider the additional camera. </w:t>
+        <w:t xml:space="preserve">simplicity where each new camera added would not have to be set up individually, the server would only have to be updated to consider the additional camera. </w:t>
       </w:r>
     </w:p>
     <w:p/>
@@ -4966,7 +4959,15 @@
         <w:t>must work across processors on separate devices</w:t>
       </w:r>
       <w:r>
-        <w:t xml:space="preserve">, allowing for a decentralised network. The platforms the middleware work on is also an important factor as both the camera and the </w:t>
+        <w:t>, allowing for a decentralised network</w:t>
+      </w:r>
+      <w:proofErr w:type="gramStart"/>
+      <w:r>
+        <w:t xml:space="preserve">. </w:t>
+      </w:r>
+      <w:proofErr w:type="gramEnd"/>
+      <w:r>
+        <w:t xml:space="preserve">The platforms the middleware work on is also an important factor as both the camera and the </w:t>
       </w:r>
       <w:r>
         <w:t>robot work off of Raspbian, a Debian based operating system.</w:t>
@@ -5068,11 +5069,9 @@
       <w:r>
         <w:t>)</w:t>
       </w:r>
-      <w:proofErr w:type="gramStart"/>
-      <w:r>
-        <w:t xml:space="preserve">. </w:t>
-      </w:r>
-      <w:proofErr w:type="gramEnd"/>
+      <w:r>
+        <w:t xml:space="preserve">. </w:t>
+      </w:r>
       <w:r>
         <w:t>S</w:t>
       </w:r>
@@ -5142,439 +5141,1519 @@
         <w:t xml:space="preserve">as the primary method of protection, with employing firewall rules additionally to protect this. </w:t>
       </w:r>
       <w:r>
-        <w:t xml:space="preserve">Optionally, tunnelling could be managed for </w:t>
+        <w:t>Optionally, tunnelling could be managed for connecting the system over a wider network or even the internet, however this comes with additional overhead.</w:t>
+      </w:r>
+    </w:p>
+    <w:p>
+      <w:r>
+        <w:t>As the system developed makes use of the Google Cloud API, the host computer must be connected to the internet to manage these communications, meaning the system must be connected to the internet to function</w:t>
+      </w:r>
+      <w:proofErr w:type="gramStart"/>
+      <w:r>
+        <w:t xml:space="preserve">. </w:t>
+      </w:r>
+      <w:proofErr w:type="gramEnd"/>
+      <w:r>
+        <w:t>This problem is discussed further in the chapter on research limitations, however for a production-ready system, a new object identification system such as the DCNN described by Sun et al. could be implemented to counter this.</w:t>
+      </w:r>
+    </w:p>
+    <w:p>
+      <w:r>
+        <w:t>In conclusion, as ROS is open source, the costs are negligible, the benefits of the ROS control model fit the requirements of the project communications very well, and the middleware works on Ras</w:t>
+      </w:r>
+      <w:r>
+        <w:t>p</w:t>
+      </w:r>
+      <w:r>
+        <w:t>bian technology and over a distributed environment</w:t>
+      </w:r>
+      <w:proofErr w:type="gramStart"/>
+      <w:r>
+        <w:t xml:space="preserve">. </w:t>
+      </w:r>
+      <w:proofErr w:type="gramEnd"/>
+      <w:r>
+        <w:t xml:space="preserve">The biggest benefit of including ROS in the design for this system however is the </w:t>
+      </w:r>
+      <w:r>
+        <w:t xml:space="preserve">complexity of the resources, and the </w:t>
+      </w:r>
+      <w:r>
+        <w:t xml:space="preserve">scale of </w:t>
+      </w:r>
+      <w:r>
+        <w:t xml:space="preserve">its </w:t>
+      </w:r>
+      <w:r>
+        <w:t xml:space="preserve">following </w:t>
+      </w:r>
+      <w:r>
+        <w:t>ensure the active development of the middleware</w:t>
+      </w:r>
+      <w:r>
+        <w:t>, which ensure the system is continuously evolving and</w:t>
+      </w:r>
+      <w:r>
+        <w:t xml:space="preserve"> </w:t>
+      </w:r>
+      <w:r>
+        <w:t>reliable.</w:t>
+      </w:r>
+    </w:p>
+    <w:p>
+      <w:r>
+        <w:br w:type="page"/>
+      </w:r>
+    </w:p>
+    <w:p>
+      <w:pPr>
+        <w:pStyle w:val="Heading1"/>
+      </w:pPr>
+      <w:bookmarkStart w:id="13" w:name="_Toc5449398"/>
+      <w:r>
+        <w:t xml:space="preserve">WORKING </w:t>
+      </w:r>
+      <w:r>
+        <w:t xml:space="preserve">Part C: </w:t>
+      </w:r>
+      <w:r>
+        <w:t>Conclusion</w:t>
+      </w:r>
+      <w:bookmarkEnd w:id="13"/>
+    </w:p>
+    <w:p>
+      <w:pPr>
+        <w:rPr>
+          <w:highlight w:val="magenta"/>
+        </w:rPr>
+      </w:pPr>
+      <w:r>
+        <w:rPr>
+          <w:highlight w:val="magenta"/>
+        </w:rPr>
+        <w:t>This section is where you report your findings</w:t>
+      </w:r>
+      <w:proofErr w:type="gramStart"/>
+      <w:r>
+        <w:rPr>
+          <w:highlight w:val="magenta"/>
+        </w:rPr>
+        <w:t>.</w:t>
+      </w:r>
+      <w:r>
+        <w:rPr>
+          <w:highlight w:val="magenta"/>
+        </w:rPr>
+        <w:t xml:space="preserve"> </w:t>
+      </w:r>
+      <w:proofErr w:type="gramEnd"/>
+      <w:r>
+        <w:rPr>
+          <w:highlight w:val="magenta"/>
+        </w:rPr>
+        <w:t>T</w:t>
+      </w:r>
+      <w:r>
+        <w:rPr>
+          <w:highlight w:val="magenta"/>
+        </w:rPr>
+        <w:t>he responses to the problems listed in the introduction are shown and discussed.</w:t>
+      </w:r>
+    </w:p>
+    <w:p>
+      <w:pPr>
+        <w:rPr>
+          <w:highlight w:val="magenta"/>
+        </w:rPr>
+      </w:pPr>
+    </w:p>
+    <w:p>
+      <w:pPr>
+        <w:rPr>
+          <w:highlight w:val="magenta"/>
+        </w:rPr>
+      </w:pPr>
+      <w:r>
+        <w:rPr>
+          <w:highlight w:val="magenta"/>
+        </w:rPr>
+        <w:t>Appropriate metrics should be considered for this evaluation.</w:t>
+      </w:r>
+      <w:r>
+        <w:rPr>
+          <w:highlight w:val="magenta"/>
+        </w:rPr>
+        <w:br/>
+      </w:r>
+      <w:r>
+        <w:rPr>
+          <w:highlight w:val="magenta"/>
+        </w:rPr>
+        <w:t>T</w:t>
+      </w:r>
+      <w:r>
+        <w:rPr>
+          <w:highlight w:val="magenta"/>
+        </w:rPr>
+        <w:t>here must be an evaluation carried out to determine how effective and efficient your “solution</w:t>
+      </w:r>
+      <w:r>
+        <w:rPr>
+          <w:highlight w:val="magenta"/>
+        </w:rPr>
+        <w:t>/artefact</w:t>
+      </w:r>
+      <w:r>
+        <w:rPr>
+          <w:highlight w:val="magenta"/>
+        </w:rPr>
+        <w:t>” is at addressing the problem identified</w:t>
+      </w:r>
+      <w:proofErr w:type="gramStart"/>
+      <w:r>
+        <w:rPr>
+          <w:highlight w:val="magenta"/>
+        </w:rPr>
+        <w:t xml:space="preserve">. </w:t>
+      </w:r>
+      <w:proofErr w:type="gramEnd"/>
+      <w:r>
+        <w:rPr>
+          <w:highlight w:val="magenta"/>
+        </w:rPr>
+        <w:br/>
+      </w:r>
+    </w:p>
+    <w:p>
+      <w:pPr>
+        <w:pStyle w:val="Heading2"/>
+      </w:pPr>
+      <w:bookmarkStart w:id="14" w:name="_Toc5449399"/>
+      <w:r>
+        <w:t>LAYOUT</w:t>
+      </w:r>
+      <w:r>
+        <w:t xml:space="preserve"> </w:t>
+      </w:r>
+      <w:r>
+        <w:t xml:space="preserve">Chapter </w:t>
+      </w:r>
+      <w:r>
+        <w:t>6</w:t>
+      </w:r>
+      <w:r>
+        <w:t>: Evaluation through Metrics</w:t>
+      </w:r>
+      <w:bookmarkEnd w:id="14"/>
+    </w:p>
+    <w:p>
+      <w:r>
+        <w:t>The aim of this project was to design, develop and evaluate a low-cost, low-maintenance solution to retrieving litter in an open environment</w:t>
+      </w:r>
+      <w:proofErr w:type="gramStart"/>
+      <w:r>
+        <w:t>.</w:t>
+      </w:r>
+      <w:r>
+        <w:t xml:space="preserve"> </w:t>
+      </w:r>
+      <w:proofErr w:type="gramEnd"/>
+      <w:r>
+        <w:t>The evaluation parameters identified through this are quite clear in part, with reductions to cost and the maintenance</w:t>
+      </w:r>
+      <w:r>
+        <w:t xml:space="preserve"> required on fault occurrence</w:t>
+      </w:r>
+      <w:r>
+        <w:t xml:space="preserve">. </w:t>
+      </w:r>
+    </w:p>
+    <w:p>
+      <w:pPr>
+        <w:pStyle w:val="Heading3"/>
+      </w:pPr>
+      <w:r>
+        <w:t>Efficacy:</w:t>
+      </w:r>
+    </w:p>
+    <w:p>
+      <w:r>
+        <w:t>The efficacy of the system was not evaluated as a whole, as the purpose of the project was to define a proof of concept and to prove the feasibility of a system to be implemented by an industry professional</w:t>
+      </w:r>
+      <w:proofErr w:type="gramStart"/>
+      <w:r>
+        <w:t xml:space="preserve">. </w:t>
+      </w:r>
+      <w:proofErr w:type="gramEnd"/>
+      <w:r>
+        <w:t xml:space="preserve">This is not to say that efficacy was not evaluated, but the results of the evaluation were not important to the aim. </w:t>
+      </w:r>
+    </w:p>
+    <w:p>
+      <w:r>
+        <w:t>The efficacy in this context is not something which can be easily evaluated through metrics alone</w:t>
+      </w:r>
+      <w:r>
+        <w:t>;</w:t>
+      </w:r>
+      <w:r>
+        <w:t xml:space="preserve"> as efficacy is built up of the effectiveness of the individual sub-systems</w:t>
+      </w:r>
+      <w:r>
+        <w:t xml:space="preserve"> to complete their tasks</w:t>
+      </w:r>
+      <w:proofErr w:type="gramStart"/>
+      <w:r>
+        <w:t xml:space="preserve">. </w:t>
+      </w:r>
+      <w:proofErr w:type="gramEnd"/>
+      <w:r>
+        <w:t>The project has, through development, aimed to reduce the negative impacts of the sub-systems</w:t>
+      </w:r>
+      <w:r>
+        <w:t xml:space="preserve"> by using best-practice methods and critiquing the choices made for the implementation in each sub-system</w:t>
+      </w:r>
+      <w:proofErr w:type="gramStart"/>
+      <w:r>
+        <w:t xml:space="preserve">. </w:t>
+      </w:r>
+      <w:proofErr w:type="gramEnd"/>
+      <w:r>
+        <w:t>Issues within each of the sub-systems were, through this critical evaluation addressed, such as</w:t>
+      </w:r>
+      <w:r>
+        <w:t>; the latency of the cameras, the speed of processing the frames, the Google Cloud API response speed , the accuracy of the pathing system, the robot</w:t>
+      </w:r>
+      <w:r>
+        <w:t>’</w:t>
+      </w:r>
+      <w:r>
+        <w:t>s movement flexibility</w:t>
+      </w:r>
+      <w:proofErr w:type="gramStart"/>
+      <w:r>
+        <w:t>.</w:t>
+      </w:r>
+      <w:r>
+        <w:t xml:space="preserve"> </w:t>
+      </w:r>
+      <w:proofErr w:type="gramEnd"/>
+      <w:r>
+        <w:t>Since t</w:t>
+      </w:r>
+      <w:r>
+        <w:t>he failure or inefficacy of a single sub-system within the overall system is a failure of the system as a whole</w:t>
+      </w:r>
+      <w:r>
+        <w:t xml:space="preserve">, this was </w:t>
+      </w:r>
+      <w:r>
+        <w:t xml:space="preserve">handled </w:t>
+      </w:r>
+      <w:r>
+        <w:t>very carefully</w:t>
+      </w:r>
+      <w:r>
+        <w:t>.</w:t>
+      </w:r>
+      <w:r>
+        <w:t xml:space="preserve"> </w:t>
+      </w:r>
+    </w:p>
+    <w:p>
+      <w:pPr>
+        <w:pStyle w:val="Heading3"/>
+      </w:pPr>
+      <w:r>
+        <w:t>Costs:</w:t>
+      </w:r>
+    </w:p>
+    <w:p>
+      <w:r>
+        <w:t>Evaluation of the cost metric with respect to the aim is quite simple; this section will begin with a breakdown of the costs associated with the individual components of the system, followed by a</w:t>
+      </w:r>
+      <w:r>
+        <w:t xml:space="preserve"> comparison against existing complex systems for removing litter, and a comparison with the costs associated with small autonomous systems not designed with litter in mind. The cost of the developed system can be broken down into 3 distinct sections; the camera, the robot, and the server</w:t>
+      </w:r>
+      <w:proofErr w:type="gramStart"/>
+      <w:r>
+        <w:t xml:space="preserve">. </w:t>
+      </w:r>
+      <w:proofErr w:type="gramEnd"/>
+      <w:r>
+        <w:t>Each of these sections have their own associated costs, with an additional section of costs associated with initial setup and maintenance.</w:t>
+      </w:r>
+    </w:p>
+    <w:tbl>
+      <w:tblPr>
+        <w:tblStyle w:val="TableGrid"/>
+        <w:tblpPr w:leftFromText="180" w:rightFromText="180" w:vertAnchor="text" w:horzAnchor="page" w:tblpXSpec="center" w:tblpY="184"/>
+        <w:tblW w:w="0" w:type="auto"/>
+        <w:tblBorders>
+          <w:top w:val="none" w:sz="0" w:space="0" w:color="auto"/>
+          <w:left w:val="none" w:sz="0" w:space="0" w:color="auto"/>
+          <w:bottom w:val="none" w:sz="0" w:space="0" w:color="auto"/>
+          <w:right w:val="none" w:sz="0" w:space="0" w:color="auto"/>
+          <w:insideH w:val="none" w:sz="0" w:space="0" w:color="auto"/>
+          <w:insideV w:val="none" w:sz="0" w:space="0" w:color="auto"/>
+        </w:tblBorders>
+        <w:tblLook w:val="04A0" w:firstRow="1" w:lastRow="0" w:firstColumn="1" w:lastColumn="0" w:noHBand="0" w:noVBand="1"/>
+      </w:tblPr>
+      <w:tblGrid>
+        <w:gridCol w:w="1276"/>
+        <w:gridCol w:w="2263"/>
+        <w:gridCol w:w="830"/>
+      </w:tblGrid>
+      <w:tr>
+        <w:tc>
+          <w:tcPr>
+            <w:tcW w:w="1276" w:type="dxa"/>
+          </w:tcPr>
+          <w:p>
+            <w:pPr>
+              <w:jc w:val="right"/>
+              <w:rPr>
+                <w:sz w:val="6"/>
+              </w:rPr>
+            </w:pPr>
+          </w:p>
+          <w:p>
+            <w:pPr>
+              <w:jc w:val="right"/>
+            </w:pPr>
+            <w:r>
+              <w:t>Computer:</w:t>
+            </w:r>
+          </w:p>
+        </w:tc>
+        <w:tc>
+          <w:tcPr>
+            <w:tcW w:w="2263" w:type="dxa"/>
+            <w:tcBorders>
+              <w:right w:val="single" w:sz="4" w:space="0" w:color="auto"/>
+            </w:tcBorders>
+          </w:tcPr>
+          <w:p>
+            <w:pPr>
+              <w:rPr>
+                <w:sz w:val="6"/>
+              </w:rPr>
+            </w:pPr>
+          </w:p>
+          <w:p>
+            <w:r>
+              <w:t>Raspberry Pi ZeroW</w:t>
+            </w:r>
+          </w:p>
+        </w:tc>
+        <w:tc>
+          <w:tcPr>
+            <w:tcW w:w="709" w:type="dxa"/>
+            <w:tcBorders>
+              <w:left w:val="single" w:sz="4" w:space="0" w:color="auto"/>
+            </w:tcBorders>
+          </w:tcPr>
+          <w:p>
+            <w:pPr>
+              <w:rPr>
+                <w:sz w:val="6"/>
+              </w:rPr>
+            </w:pPr>
+          </w:p>
+          <w:p>
+            <w:r>
+              <w:t>$</w:t>
+            </w:r>
+            <w:r>
+              <w:t>9.30</w:t>
+            </w:r>
+          </w:p>
+        </w:tc>
+      </w:tr>
+      <w:tr>
+        <w:tc>
+          <w:tcPr>
+            <w:tcW w:w="1276" w:type="dxa"/>
+          </w:tcPr>
+          <w:p>
+            <w:pPr>
+              <w:jc w:val="right"/>
+            </w:pPr>
+            <w:r>
+              <w:t>Hard Drive:</w:t>
+            </w:r>
+          </w:p>
+        </w:tc>
+        <w:tc>
+          <w:tcPr>
+            <w:tcW w:w="2263" w:type="dxa"/>
+            <w:tcBorders>
+              <w:right w:val="single" w:sz="4" w:space="0" w:color="auto"/>
+            </w:tcBorders>
+          </w:tcPr>
+          <w:p>
+            <w:r>
+              <w:t>8</w:t>
+            </w:r>
+            <w:r>
+              <w:t>GB SD Card</w:t>
+            </w:r>
+          </w:p>
+        </w:tc>
+        <w:tc>
+          <w:tcPr>
+            <w:tcW w:w="709" w:type="dxa"/>
+            <w:tcBorders>
+              <w:left w:val="single" w:sz="4" w:space="0" w:color="auto"/>
+            </w:tcBorders>
+          </w:tcPr>
+          <w:p>
+            <w:r>
+              <w:t>$</w:t>
+            </w:r>
+            <w:r>
+              <w:t>4</w:t>
+            </w:r>
+          </w:p>
+        </w:tc>
+      </w:tr>
+      <w:tr>
+        <w:tc>
+          <w:tcPr>
+            <w:tcW w:w="1276" w:type="dxa"/>
+          </w:tcPr>
+          <w:p>
+            <w:pPr>
+              <w:jc w:val="right"/>
+            </w:pPr>
+            <w:r>
+              <w:t>Camera:</w:t>
+            </w:r>
+          </w:p>
+        </w:tc>
+        <w:tc>
+          <w:tcPr>
+            <w:tcW w:w="2263" w:type="dxa"/>
+            <w:tcBorders>
+              <w:right w:val="single" w:sz="4" w:space="0" w:color="auto"/>
+            </w:tcBorders>
+          </w:tcPr>
+          <w:p>
+            <w:r>
+              <w:t>MS LifeCam HD-3000</w:t>
+            </w:r>
+          </w:p>
+        </w:tc>
+        <w:tc>
+          <w:tcPr>
+            <w:tcW w:w="709" w:type="dxa"/>
+            <w:tcBorders>
+              <w:left w:val="single" w:sz="4" w:space="0" w:color="auto"/>
+            </w:tcBorders>
+          </w:tcPr>
+          <w:p>
+            <w:r>
+              <w:t>$</w:t>
+            </w:r>
+            <w:r>
+              <w:t>24.99</w:t>
+            </w:r>
+          </w:p>
+        </w:tc>
+      </w:tr>
+      <w:tr>
+        <w:tc>
+          <w:tcPr>
+            <w:tcW w:w="1276" w:type="dxa"/>
+            <w:tcBorders>
+              <w:bottom w:val="single" w:sz="4" w:space="0" w:color="auto"/>
+            </w:tcBorders>
+          </w:tcPr>
+          <w:p>
+            <w:pPr>
+              <w:jc w:val="right"/>
+            </w:pPr>
+            <w:r>
+              <w:t>Case:</w:t>
+            </w:r>
+          </w:p>
+        </w:tc>
+        <w:tc>
+          <w:tcPr>
+            <w:tcW w:w="2263" w:type="dxa"/>
+            <w:tcBorders>
+              <w:bottom w:val="single" w:sz="4" w:space="0" w:color="auto"/>
+              <w:right w:val="single" w:sz="4" w:space="0" w:color="auto"/>
+            </w:tcBorders>
+          </w:tcPr>
+          <w:p>
+            <w:pPr>
+              <w:rPr>
+                <w:sz w:val="8"/>
+              </w:rPr>
+            </w:pPr>
+            <w:r>
+              <w:t>Pi Zero Case</w:t>
+            </w:r>
+            <w:r>
+              <w:br/>
+            </w:r>
+          </w:p>
+        </w:tc>
+        <w:tc>
+          <w:tcPr>
+            <w:tcW w:w="709" w:type="dxa"/>
+            <w:tcBorders>
+              <w:left w:val="single" w:sz="4" w:space="0" w:color="auto"/>
+              <w:bottom w:val="single" w:sz="4" w:space="0" w:color="auto"/>
+            </w:tcBorders>
+          </w:tcPr>
+          <w:p>
+            <w:r>
+              <w:t>$</w:t>
+            </w:r>
+            <w:r>
+              <w:t>6</w:t>
+            </w:r>
+          </w:p>
+        </w:tc>
+      </w:tr>
+      <w:tr>
+        <w:tc>
+          <w:tcPr>
+            <w:tcW w:w="1276" w:type="dxa"/>
+            <w:tcBorders>
+              <w:top w:val="single" w:sz="4" w:space="0" w:color="auto"/>
+            </w:tcBorders>
+          </w:tcPr>
+          <w:p>
+            <w:pPr>
+              <w:jc w:val="right"/>
+            </w:pPr>
+          </w:p>
+        </w:tc>
+        <w:tc>
+          <w:tcPr>
+            <w:tcW w:w="2263" w:type="dxa"/>
+            <w:tcBorders>
+              <w:top w:val="single" w:sz="4" w:space="0" w:color="auto"/>
+              <w:right w:val="single" w:sz="4" w:space="0" w:color="auto"/>
+            </w:tcBorders>
+          </w:tcPr>
+          <w:p>
+            <w:pPr>
+              <w:jc w:val="right"/>
+            </w:pPr>
+            <w:r>
+              <w:t>Total Cost:</w:t>
+            </w:r>
+          </w:p>
+        </w:tc>
+        <w:tc>
+          <w:tcPr>
+            <w:tcW w:w="709" w:type="dxa"/>
+            <w:tcBorders>
+              <w:top w:val="single" w:sz="4" w:space="0" w:color="auto"/>
+              <w:left w:val="single" w:sz="4" w:space="0" w:color="auto"/>
+            </w:tcBorders>
+          </w:tcPr>
+          <w:p>
+            <w:r>
+              <w:t>$</w:t>
+            </w:r>
+            <w:r>
+              <w:t>44.29</w:t>
+            </w:r>
+          </w:p>
+        </w:tc>
+      </w:tr>
+      <w:tr>
+        <w:tc>
+          <w:tcPr>
+            <w:tcW w:w="4248" w:type="dxa"/>
+            <w:gridSpan w:val="3"/>
+          </w:tcPr>
+          <w:p>
+            <w:pPr>
+              <w:pStyle w:val="Caption"/>
+              <w:keepNext/>
+              <w:jc w:val="center"/>
+            </w:pPr>
+            <w:r>
+              <w:t xml:space="preserve">Table </w:t>
+            </w:r>
+            <w:r>
+              <w:t>1</w:t>
+            </w:r>
+            <w:r>
+              <w:t>, costs associated with camera</w:t>
+            </w:r>
+          </w:p>
+        </w:tc>
+      </w:tr>
+    </w:tbl>
+    <w:p>
+      <w:pPr>
+        <w:pStyle w:val="Caption"/>
+        <w:keepNext/>
+        <w:jc w:val="center"/>
+      </w:pPr>
+    </w:p>
+    <w:p>
+      <w:pPr>
+        <w:pStyle w:val="Caption"/>
+        <w:keepNext/>
+        <w:jc w:val="center"/>
+      </w:pPr>
+    </w:p>
+    <w:p>
+      <w:pPr>
+        <w:pStyle w:val="Caption"/>
+        <w:keepNext/>
+        <w:jc w:val="center"/>
+      </w:pPr>
+    </w:p>
+    <w:p>
+      <w:pPr>
+        <w:pStyle w:val="Caption"/>
+        <w:keepNext/>
+        <w:jc w:val="center"/>
+      </w:pPr>
+    </w:p>
+    <w:p/>
+    <w:tbl>
+      <w:tblPr>
+        <w:tblStyle w:val="TableGrid"/>
+        <w:tblpPr w:leftFromText="180" w:rightFromText="180" w:vertAnchor="text" w:horzAnchor="page" w:tblpXSpec="center" w:tblpY="184"/>
+        <w:tblW w:w="0" w:type="auto"/>
+        <w:tblBorders>
+          <w:top w:val="none" w:sz="0" w:space="0" w:color="auto"/>
+          <w:left w:val="none" w:sz="0" w:space="0" w:color="auto"/>
+          <w:bottom w:val="none" w:sz="0" w:space="0" w:color="auto"/>
+          <w:right w:val="none" w:sz="0" w:space="0" w:color="auto"/>
+          <w:insideH w:val="none" w:sz="0" w:space="0" w:color="auto"/>
+          <w:insideV w:val="none" w:sz="0" w:space="0" w:color="auto"/>
+        </w:tblBorders>
+        <w:tblLook w:val="04A0" w:firstRow="1" w:lastRow="0" w:firstColumn="1" w:lastColumn="0" w:noHBand="0" w:noVBand="1"/>
+      </w:tblPr>
+      <w:tblGrid>
+        <w:gridCol w:w="1843"/>
+        <w:gridCol w:w="2263"/>
+        <w:gridCol w:w="830"/>
+      </w:tblGrid>
+      <w:tr>
+        <w:tc>
+          <w:tcPr>
+            <w:tcW w:w="1843" w:type="dxa"/>
+          </w:tcPr>
+          <w:p>
+            <w:pPr>
+              <w:jc w:val="right"/>
+              <w:rPr>
+                <w:sz w:val="6"/>
+              </w:rPr>
+            </w:pPr>
+          </w:p>
+          <w:p>
+            <w:pPr>
+              <w:jc w:val="right"/>
+            </w:pPr>
+            <w:r>
+              <w:t>Computer:</w:t>
+            </w:r>
+          </w:p>
+        </w:tc>
+        <w:tc>
+          <w:tcPr>
+            <w:tcW w:w="2263" w:type="dxa"/>
+            <w:tcBorders>
+              <w:right w:val="single" w:sz="4" w:space="0" w:color="auto"/>
+            </w:tcBorders>
+          </w:tcPr>
+          <w:p>
+            <w:pPr>
+              <w:rPr>
+                <w:sz w:val="6"/>
+              </w:rPr>
+            </w:pPr>
+          </w:p>
+          <w:p>
+            <w:r>
+              <w:t>Raspberry Pi ZeroW</w:t>
+            </w:r>
+          </w:p>
+        </w:tc>
+        <w:tc>
+          <w:tcPr>
+            <w:tcW w:w="709" w:type="dxa"/>
+            <w:tcBorders>
+              <w:left w:val="single" w:sz="4" w:space="0" w:color="auto"/>
+            </w:tcBorders>
+          </w:tcPr>
+          <w:p>
+            <w:pPr>
+              <w:rPr>
+                <w:sz w:val="6"/>
+              </w:rPr>
+            </w:pPr>
+          </w:p>
+          <w:p>
+            <w:r>
+              <w:t>$9.30</w:t>
+            </w:r>
+          </w:p>
+        </w:tc>
+      </w:tr>
+      <w:tr>
+        <w:tc>
+          <w:tcPr>
+            <w:tcW w:w="1843" w:type="dxa"/>
+          </w:tcPr>
+          <w:p>
+            <w:pPr>
+              <w:jc w:val="right"/>
+            </w:pPr>
+            <w:r>
+              <w:t>Hard Drive:</w:t>
+            </w:r>
+          </w:p>
+        </w:tc>
+        <w:tc>
+          <w:tcPr>
+            <w:tcW w:w="2263" w:type="dxa"/>
+            <w:tcBorders>
+              <w:right w:val="single" w:sz="4" w:space="0" w:color="auto"/>
+            </w:tcBorders>
+          </w:tcPr>
+          <w:p>
+            <w:r>
+              <w:t>8</w:t>
+            </w:r>
+            <w:r>
+              <w:t>GB SD Card</w:t>
+            </w:r>
+          </w:p>
+        </w:tc>
+        <w:tc>
+          <w:tcPr>
+            <w:tcW w:w="709" w:type="dxa"/>
+            <w:tcBorders>
+              <w:left w:val="single" w:sz="4" w:space="0" w:color="auto"/>
+            </w:tcBorders>
+          </w:tcPr>
+          <w:p>
+            <w:r>
+              <w:t>$4</w:t>
+            </w:r>
+          </w:p>
+        </w:tc>
+      </w:tr>
+      <w:tr>
+        <w:tc>
+          <w:tcPr>
+            <w:tcW w:w="1843" w:type="dxa"/>
+          </w:tcPr>
+          <w:p>
+            <w:pPr>
+              <w:jc w:val="right"/>
+            </w:pPr>
+            <w:r>
+              <w:t>Case:</w:t>
+            </w:r>
+          </w:p>
+        </w:tc>
+        <w:tc>
+          <w:tcPr>
+            <w:tcW w:w="2263" w:type="dxa"/>
+            <w:tcBorders>
+              <w:right w:val="single" w:sz="4" w:space="0" w:color="auto"/>
+            </w:tcBorders>
+          </w:tcPr>
+          <w:p>
+            <w:r>
+              <w:t>Pi Zero Case</w:t>
+            </w:r>
+          </w:p>
+        </w:tc>
+        <w:tc>
+          <w:tcPr>
+            <w:tcW w:w="709" w:type="dxa"/>
+            <w:tcBorders>
+              <w:left w:val="single" w:sz="4" w:space="0" w:color="auto"/>
+            </w:tcBorders>
+          </w:tcPr>
+          <w:p>
+            <w:r>
+              <w:t>$6</w:t>
+            </w:r>
+          </w:p>
+        </w:tc>
+      </w:tr>
+      <w:tr>
+        <w:tc>
+          <w:tcPr>
+            <w:tcW w:w="1843" w:type="dxa"/>
+          </w:tcPr>
+          <w:p>
+            <w:pPr>
+              <w:jc w:val="right"/>
+            </w:pPr>
+            <w:r>
+              <w:t>Motors:</w:t>
+            </w:r>
+          </w:p>
+        </w:tc>
+        <w:tc>
+          <w:tcPr>
+            <w:tcW w:w="2263" w:type="dxa"/>
+            <w:tcBorders>
+              <w:right w:val="single" w:sz="4" w:space="0" w:color="auto"/>
+            </w:tcBorders>
+          </w:tcPr>
+          <w:p>
+            <w:r>
+              <w:t>2x Motors</w:t>
+            </w:r>
+          </w:p>
+        </w:tc>
+        <w:tc>
+          <w:tcPr>
+            <w:tcW w:w="709" w:type="dxa"/>
+            <w:tcBorders>
+              <w:left w:val="single" w:sz="4" w:space="0" w:color="auto"/>
+            </w:tcBorders>
+          </w:tcPr>
+          <w:p>
+            <w:r>
+              <w:t>$11.96</w:t>
+            </w:r>
+          </w:p>
+        </w:tc>
+      </w:tr>
+      <w:tr>
+        <w:tc>
+          <w:tcPr>
+            <w:tcW w:w="1843" w:type="dxa"/>
+          </w:tcPr>
+          <w:p>
+            <w:pPr>
+              <w:jc w:val="right"/>
+            </w:pPr>
+            <w:r>
+              <w:t>Motor Controller:</w:t>
+            </w:r>
+          </w:p>
+        </w:tc>
+        <w:tc>
+          <w:tcPr>
+            <w:tcW w:w="2263" w:type="dxa"/>
+            <w:tcBorders>
+              <w:right w:val="single" w:sz="4" w:space="0" w:color="auto"/>
+            </w:tcBorders>
+          </w:tcPr>
+          <w:p>
+            <w:r>
+              <w:t>MotoZero</w:t>
+            </w:r>
+          </w:p>
+        </w:tc>
+        <w:tc>
+          <w:tcPr>
+            <w:tcW w:w="709" w:type="dxa"/>
+            <w:tcBorders>
+              <w:left w:val="single" w:sz="4" w:space="0" w:color="auto"/>
+            </w:tcBorders>
+          </w:tcPr>
+          <w:p>
+            <w:r>
+              <w:t>$</w:t>
+            </w:r>
+            <w:r>
+              <w:t>10</w:t>
+            </w:r>
+          </w:p>
+        </w:tc>
+      </w:tr>
+      <w:tr>
+        <w:tc>
+          <w:tcPr>
+            <w:tcW w:w="1843" w:type="dxa"/>
+          </w:tcPr>
+          <w:p>
+            <w:pPr>
+              <w:jc w:val="right"/>
+            </w:pPr>
+            <w:r>
+              <w:t>Battery:</w:t>
+            </w:r>
+          </w:p>
+        </w:tc>
+        <w:tc>
+          <w:tcPr>
+            <w:tcW w:w="2263" w:type="dxa"/>
+            <w:tcBorders>
+              <w:right w:val="single" w:sz="4" w:space="0" w:color="auto"/>
+            </w:tcBorders>
+          </w:tcPr>
+          <w:p>
+            <w:r>
+              <w:t>5V2.5A Power Supply</w:t>
+            </w:r>
+          </w:p>
+        </w:tc>
+        <w:tc>
+          <w:tcPr>
+            <w:tcW w:w="709" w:type="dxa"/>
+            <w:tcBorders>
+              <w:left w:val="single" w:sz="4" w:space="0" w:color="auto"/>
+            </w:tcBorders>
+          </w:tcPr>
+          <w:p>
+            <w:r>
+              <w:t>$</w:t>
+            </w:r>
+            <w:r>
+              <w:t>29.16</w:t>
+            </w:r>
+          </w:p>
+        </w:tc>
+      </w:tr>
+      <w:tr>
+        <w:tc>
+          <w:tcPr>
+            <w:tcW w:w="1843" w:type="dxa"/>
+            <w:tcBorders>
+              <w:bottom w:val="single" w:sz="4" w:space="0" w:color="auto"/>
+            </w:tcBorders>
+          </w:tcPr>
+          <w:p>
+            <w:pPr>
+              <w:jc w:val="right"/>
+            </w:pPr>
+            <w:r>
+              <w:t>Frame</w:t>
+            </w:r>
+            <w:r>
+              <w:t xml:space="preserve"> &amp; Wheels</w:t>
+            </w:r>
+            <w:r>
+              <w:t>:</w:t>
+            </w:r>
+          </w:p>
+        </w:tc>
+        <w:tc>
+          <w:tcPr>
+            <w:tcW w:w="2263" w:type="dxa"/>
+            <w:tcBorders>
+              <w:bottom w:val="single" w:sz="4" w:space="0" w:color="auto"/>
+              <w:right w:val="single" w:sz="4" w:space="0" w:color="auto"/>
+            </w:tcBorders>
+          </w:tcPr>
+          <w:p>
+            <w:pPr>
+              <w:rPr>
+                <w:sz w:val="8"/>
+              </w:rPr>
+            </w:pPr>
+            <w:r>
+              <w:t>Metal</w:t>
+            </w:r>
+            <w:r>
+              <w:t xml:space="preserve"> Sheet &amp; Wheels</w:t>
+            </w:r>
+            <w:r>
+              <w:br/>
+            </w:r>
+          </w:p>
+        </w:tc>
+        <w:tc>
+          <w:tcPr>
+            <w:tcW w:w="709" w:type="dxa"/>
+            <w:tcBorders>
+              <w:left w:val="single" w:sz="4" w:space="0" w:color="auto"/>
+              <w:bottom w:val="single" w:sz="4" w:space="0" w:color="auto"/>
+            </w:tcBorders>
+          </w:tcPr>
+          <w:p>
+            <w:r>
+              <w:t>$</w:t>
+            </w:r>
+            <w:r>
+              <w:t>5</w:t>
+            </w:r>
+          </w:p>
+        </w:tc>
+      </w:tr>
+      <w:tr>
+        <w:tc>
+          <w:tcPr>
+            <w:tcW w:w="1843" w:type="dxa"/>
+            <w:tcBorders>
+              <w:top w:val="single" w:sz="4" w:space="0" w:color="auto"/>
+            </w:tcBorders>
+          </w:tcPr>
+          <w:p>
+            <w:pPr>
+              <w:jc w:val="right"/>
+            </w:pPr>
+          </w:p>
+        </w:tc>
+        <w:tc>
+          <w:tcPr>
+            <w:tcW w:w="2263" w:type="dxa"/>
+            <w:tcBorders>
+              <w:top w:val="single" w:sz="4" w:space="0" w:color="auto"/>
+              <w:right w:val="single" w:sz="4" w:space="0" w:color="auto"/>
+            </w:tcBorders>
+          </w:tcPr>
+          <w:p>
+            <w:pPr>
+              <w:jc w:val="right"/>
+            </w:pPr>
+            <w:r>
+              <w:t>Total Cost:</w:t>
+            </w:r>
+          </w:p>
+        </w:tc>
+        <w:tc>
+          <w:tcPr>
+            <w:tcW w:w="709" w:type="dxa"/>
+            <w:tcBorders>
+              <w:top w:val="single" w:sz="4" w:space="0" w:color="auto"/>
+              <w:left w:val="single" w:sz="4" w:space="0" w:color="auto"/>
+            </w:tcBorders>
+          </w:tcPr>
+          <w:p>
+            <w:r>
+              <w:t>$</w:t>
+            </w:r>
+            <w:r>
+              <w:t>75.52</w:t>
+            </w:r>
+          </w:p>
+        </w:tc>
+      </w:tr>
+      <w:tr>
+        <w:tc>
+          <w:tcPr>
+            <w:tcW w:w="4815" w:type="dxa"/>
+            <w:gridSpan w:val="3"/>
+          </w:tcPr>
+          <w:p>
+            <w:pPr>
+              <w:pStyle w:val="Caption"/>
+              <w:keepNext/>
+              <w:jc w:val="center"/>
+            </w:pPr>
+            <w:r>
+              <w:t xml:space="preserve">Table </w:t>
+            </w:r>
+            <w:r>
+              <w:t>2</w:t>
+            </w:r>
+            <w:r>
+              <w:t xml:space="preserve">, costs associated with </w:t>
+            </w:r>
+            <w:r>
+              <w:t>robot</w:t>
+            </w:r>
+            <w:r>
+              <w:t xml:space="preserve"> (note this does not include robot handling technology such as remote charging)</w:t>
+            </w:r>
+          </w:p>
+        </w:tc>
+      </w:tr>
+    </w:tbl>
+    <w:p>
+      <w:pPr>
+        <w:pStyle w:val="Caption"/>
+        <w:keepNext/>
+        <w:jc w:val="center"/>
+      </w:pPr>
+    </w:p>
+    <w:p>
+      <w:pPr>
+        <w:pStyle w:val="Caption"/>
+        <w:keepNext/>
+        <w:jc w:val="center"/>
+      </w:pPr>
+    </w:p>
+    <w:p>
+      <w:pPr>
+        <w:pStyle w:val="Caption"/>
+        <w:keepNext/>
+        <w:jc w:val="center"/>
+      </w:pPr>
+    </w:p>
+    <w:p>
+      <w:pPr>
+        <w:pStyle w:val="Caption"/>
+        <w:keepNext/>
+        <w:jc w:val="center"/>
+      </w:pPr>
+    </w:p>
+    <w:p/>
+    <w:p/>
+    <w:p/>
+    <w:p/>
+    <w:p>
+      <w:r>
+        <w:t xml:space="preserve">The development of the project </w:t>
+      </w:r>
+      <w:r>
+        <w:t xml:space="preserve">was </w:t>
+      </w:r>
+      <w:r>
+        <w:t xml:space="preserve">aimed primarily </w:t>
+      </w:r>
+      <w:r>
+        <w:t xml:space="preserve">at reducing </w:t>
+      </w:r>
+      <w:r>
+        <w:t xml:space="preserve">the costs </w:t>
+      </w:r>
+      <w:r>
+        <w:t>associated with the camera and robot; however due to the nature of the project, not all potential costs could be removed. The MotoZero would not be used in an industry setting as it offers more redundant functionality which is required and building the component itself makes its cost nearly negligible; for this project however, that was unrealistic and attempts to do this were unsuccessful</w:t>
+      </w:r>
+      <w:proofErr w:type="gramStart"/>
+      <w:r>
+        <w:t xml:space="preserve">. </w:t>
+      </w:r>
+      <w:proofErr w:type="gramEnd"/>
+      <w:r>
+        <w:t xml:space="preserve">The biggest cost to the development of the robot was the power supply, </w:t>
+      </w:r>
+      <w:r>
+        <w:t xml:space="preserve">as </w:t>
+      </w:r>
+      <w:r>
+        <w:t xml:space="preserve">an off the shelf component for this is </w:t>
+      </w:r>
+      <w:r>
+        <w:t>used, its cost is large.</w:t>
+      </w:r>
+    </w:p>
+    <w:p>
+      <w:r>
+        <w:t>The development costs for the robot and camera serve to represent the maximum potential cost, which would be received</w:t>
+      </w:r>
+      <w:proofErr w:type="gramStart"/>
+      <w:r>
+        <w:t xml:space="preserve">. </w:t>
+      </w:r>
+      <w:proofErr w:type="gramEnd"/>
+      <w:r>
+        <w:t>Within an actual implementation of a system like this, the costs would reduce due to many factors such as mass production, buying in bulk, and simply using elements which are not already inflated due to consumer pricing.</w:t>
+      </w:r>
+    </w:p>
+    <w:p/>
+    <w:p>
+      <w:r>
+        <w:t>The evaluation of the system with respect to the cost is not so simple as there are no clear comparisons for component costs on the market</w:t>
+      </w:r>
+      <w:proofErr w:type="gramStart"/>
+      <w:r>
+        <w:t xml:space="preserve">. </w:t>
+      </w:r>
+      <w:proofErr w:type="gramEnd"/>
+      <w:r>
+        <w:t>The following section aims to compare the implementations of 2 classes of robots, these being; existing litter collection robots, and low-cost autonomous robots</w:t>
+      </w:r>
+      <w:proofErr w:type="gramStart"/>
+      <w:r>
+        <w:t xml:space="preserve">. </w:t>
+      </w:r>
+      <w:proofErr w:type="gramEnd"/>
+      <w:r>
+        <w:t>This comparison</w:t>
+      </w:r>
+      <w:r>
+        <w:t xml:space="preserve">, </w:t>
+      </w:r>
+      <w:r>
+        <w:t>will look at the components used</w:t>
+      </w:r>
+      <w:r>
+        <w:t xml:space="preserve"> for the implementation in this project</w:t>
+      </w:r>
+      <w:r>
+        <w:t xml:space="preserve">, evaluating their </w:t>
+      </w:r>
+      <w:r>
+        <w:t xml:space="preserve">benefits and drawbacks over </w:t>
+      </w:r>
+      <w:r>
+        <w:t xml:space="preserve">the </w:t>
+      </w:r>
+      <w:r>
+        <w:t xml:space="preserve">methods employed by the industry </w:t>
+      </w:r>
+      <w:r>
+        <w:t>implement</w:t>
+      </w:r>
+      <w:r>
+        <w:t>ations.</w:t>
+      </w:r>
+    </w:p>
+    <w:p>
+      <w:r>
+        <w:t xml:space="preserve">Many attempts have been made towards building </w:t>
+      </w:r>
+      <w:r>
+        <w:t>robots to autonomously pick up litter, with one of the most invested approaches coming from Nishida et al., with their OSR-02, a robot designed to clean urban areas by removing litter</w:t>
+      </w:r>
+      <w:proofErr w:type="gramStart"/>
+      <w:r>
+        <w:t xml:space="preserve">. </w:t>
+      </w:r>
+      <w:proofErr w:type="gramEnd"/>
+      <w:r>
+        <w:t>The robot itself is quite large as its design allows the robot to essentially carry with it a bin in which to collect the litter found while outdoors</w:t>
+      </w:r>
+      <w:proofErr w:type="gramStart"/>
+      <w:r>
+        <w:t xml:space="preserve">. </w:t>
+      </w:r>
+      <w:proofErr w:type="gramEnd"/>
+      <w:r>
+        <w:t xml:space="preserve">The system itself uses a laser rangefinder and multiple cameras, to scan the environment, along with 2 additional cameras at the end of the robot’s arms for more accurate litter retrieval, making the robot itself quite expensive; while not explicitly stated within the reports, the cost of a </w:t>
+      </w:r>
+      <w:r>
+        <w:t>URG-04LX</w:t>
+      </w:r>
+      <w:r>
+        <w:t xml:space="preserve"> Laser Rangefinder new is over £1050, making one of the simpler parts of the robot extremely expensive, and dwarfing the costs of the robots designed for this implementation</w:t>
+      </w:r>
+      <w:r>
+        <w:t xml:space="preserve">. </w:t>
+      </w:r>
+      <w:r>
+        <w:t>[</w:t>
+      </w:r>
+      <w:r>
+        <w:rPr>
+          <w:b/>
+          <w:sz w:val="32"/>
+        </w:rPr>
+        <w:t>The Japanese Outdoor Service Robot (Nishida et al., 2006)</w:t>
+      </w:r>
+      <w:r>
+        <w:t>]</w:t>
+      </w:r>
+    </w:p>
+    <w:p>
+      <w:pPr>
+        <w:rPr>
+          <w:b/>
+        </w:rPr>
+      </w:pPr>
+      <w:r>
+        <w:t xml:space="preserve">More analysis and evaluation </w:t>
+      </w:r>
+      <w:proofErr w:type="gramStart"/>
+      <w:r>
+        <w:t>has</w:t>
+      </w:r>
+      <w:proofErr w:type="gramEnd"/>
+      <w:r>
+        <w:t xml:space="preserve"> been done on sensor-based systems, such as the report by </w:t>
+      </w:r>
+      <w:r>
+        <w:t>Dresscher</w:t>
+      </w:r>
+      <w:r>
+        <w:t xml:space="preserve"> 2010, as part of the JaClean project which aimed to develop a system to assist street cleaners with litter collection. The report featured multiple multi-sensor systems, which could be used with </w:t>
+      </w:r>
+      <w:r>
+        <w:t>litter collecting robots to for localisation and object detection</w:t>
+      </w:r>
+      <w:proofErr w:type="gramStart"/>
+      <w:r>
+        <w:t xml:space="preserve">. </w:t>
+      </w:r>
+      <w:proofErr w:type="gramEnd"/>
+      <w:r>
+        <w:t>The least expensive of these came in at €170 (roughly £144 at the time), however each of the sensor systems suggested had many issues such as increased mechanics, leading to more potential failure points</w:t>
+      </w:r>
+      <w:proofErr w:type="gramStart"/>
+      <w:r>
+        <w:t xml:space="preserve">. </w:t>
+      </w:r>
+      <w:proofErr w:type="gramEnd"/>
+      <w:r>
+        <w:t>[</w:t>
+      </w:r>
+      <w:hyperlink r:id="rId18" w:history="1">
+        <w:r>
+          <w:rPr>
+            <w:rStyle w:val="Hyperlink"/>
+          </w:rPr>
+          <w:t>https://www.ram.ewi.utwente.nl/aigaion/attachments/single/988</w:t>
+        </w:r>
+      </w:hyperlink>
+      <w:r>
+        <w:t>]</w:t>
+      </w:r>
+    </w:p>
+    <w:p>
+      <w:r>
+        <w:t xml:space="preserve">Developments by Maarten </w:t>
+      </w:r>
+      <w:proofErr w:type="spellStart"/>
+      <w:r>
+        <w:t>Bonnema</w:t>
+      </w:r>
+      <w:proofErr w:type="spellEnd"/>
+      <w:r>
+        <w:t xml:space="preserve"> </w:t>
+      </w:r>
+      <w:r>
+        <w:t xml:space="preserve">into system design made use of the Haku </w:t>
+      </w:r>
+      <w:r>
+        <w:t>Hamster 700</w:t>
+      </w:r>
+      <w:r>
+        <w:t xml:space="preserve"> </w:t>
+      </w:r>
+      <w:r>
+        <w:t>Electric</w:t>
+      </w:r>
+      <w:r>
+        <w:t xml:space="preserve"> Sweeper, which is a petrol operated floor sweeper, which was used by street cleaners and workshop cleaners to pick up litter and dust, the Hako Hamster 700 often retails at over £1000 used</w:t>
+      </w:r>
+      <w:proofErr w:type="gramStart"/>
+      <w:r>
+        <w:t xml:space="preserve">. </w:t>
+      </w:r>
+      <w:proofErr w:type="gramEnd"/>
+      <w:r>
+        <w:t xml:space="preserve">The cleaner, in this report, was upgraded with additional rangefinder sensors, cameras, and </w:t>
+      </w:r>
+      <w:proofErr w:type="spellStart"/>
+      <w:r>
+        <w:t>mecanum</w:t>
+      </w:r>
+      <w:proofErr w:type="spellEnd"/>
+      <w:r>
+        <w:t xml:space="preserve"> wheels which cost roughly £750 [</w:t>
+      </w:r>
+      <w:hyperlink r:id="rId19" w:history="1">
+        <w:r>
+          <w:rPr>
+            <w:rStyle w:val="Hyperlink"/>
+          </w:rPr>
+          <w:t>https://www.robotshop.com/uk/254mm-steel-mecanum-wheel-set-2x-left-2x-right.html?gclid=CjwKCAjwhbHlBRAMEiwAoDA340sEDOI09c8X745zR-6qReDzmPxJmmoIWXnNgCc5aHyNfUg7upjbFxoCrMEQAvD_BwE</w:t>
+        </w:r>
+      </w:hyperlink>
+      <w:r>
+        <w:t xml:space="preserve">]. The robot, due to the design was </w:t>
       </w:r>
       <w:r>
         <w:lastRenderedPageBreak/>
-        <w:t>connecting the system over a wider network or even the internet, however this comes with additional overhead.</w:t>
-      </w:r>
-    </w:p>
-    <w:p>
-      <w:r>
-        <w:t>As the system developed makes use of the Google Cloud API, the host computer must be connected to the internet to manage these communications, meaning the system must be connected to the internet to function. This problem is discussed further in the chapter on research limitations, however for a production-ready system, a new object identification system such as the DCNN described by Sun et al. could be implemented to counter this.</w:t>
-      </w:r>
-    </w:p>
-    <w:p>
-      <w:r>
-        <w:t>In conclusion, as ROS is open source, the costs are negligible, the benefits of the ROS control model fit the requirements of the project communications very well, and the middleware works on Ras</w:t>
-      </w:r>
-      <w:r>
-        <w:t>p</w:t>
-      </w:r>
-      <w:r>
-        <w:t>bian technology and over a distributed environment</w:t>
-      </w:r>
-      <w:proofErr w:type="gramStart"/>
-      <w:r>
-        <w:t xml:space="preserve">. </w:t>
-      </w:r>
-      <w:proofErr w:type="gramEnd"/>
-      <w:r>
-        <w:t xml:space="preserve">The biggest benefit of including ROS in the design for this system however is the </w:t>
-      </w:r>
-      <w:r>
-        <w:t xml:space="preserve">complexity of the resources, and the </w:t>
-      </w:r>
-      <w:r>
-        <w:t xml:space="preserve">scale of </w:t>
-      </w:r>
-      <w:r>
-        <w:t xml:space="preserve">its </w:t>
-      </w:r>
-      <w:r>
-        <w:t xml:space="preserve">following </w:t>
-      </w:r>
-      <w:r>
-        <w:t>ensure the active development of the middleware</w:t>
-      </w:r>
-      <w:r>
-        <w:t>, which ensure the system is continuously evolving and</w:t>
-      </w:r>
-      <w:r>
-        <w:t xml:space="preserve"> </w:t>
-      </w:r>
-      <w:r>
-        <w:t>reliable.</w:t>
-      </w:r>
-    </w:p>
-    <w:p>
-      <w:r>
-        <w:br w:type="page"/>
-      </w:r>
-    </w:p>
-    <w:p>
-      <w:pPr>
-        <w:pStyle w:val="Heading1"/>
-      </w:pPr>
-      <w:bookmarkStart w:id="13" w:name="_Toc5449398"/>
-      <w:r>
-        <w:lastRenderedPageBreak/>
-        <w:t xml:space="preserve">WORKING </w:t>
-      </w:r>
-      <w:r>
-        <w:t xml:space="preserve">Part C: </w:t>
-      </w:r>
-      <w:r>
-        <w:t>Conclusion</w:t>
-      </w:r>
-      <w:bookmarkEnd w:id="13"/>
-    </w:p>
-    <w:p>
-      <w:pPr>
-        <w:rPr>
-          <w:highlight w:val="magenta"/>
-        </w:rPr>
-      </w:pPr>
-      <w:r>
-        <w:rPr>
-          <w:highlight w:val="magenta"/>
-        </w:rPr>
-        <w:t>This section is where you report your findings</w:t>
-      </w:r>
-      <w:proofErr w:type="gramStart"/>
-      <w:r>
-        <w:rPr>
-          <w:highlight w:val="magenta"/>
-        </w:rPr>
-        <w:t>.</w:t>
-      </w:r>
-      <w:r>
-        <w:rPr>
-          <w:highlight w:val="magenta"/>
-        </w:rPr>
-        <w:t xml:space="preserve"> </w:t>
-      </w:r>
-      <w:proofErr w:type="gramEnd"/>
-      <w:r>
-        <w:rPr>
-          <w:highlight w:val="magenta"/>
-        </w:rPr>
-        <w:t>T</w:t>
-      </w:r>
-      <w:r>
-        <w:rPr>
-          <w:highlight w:val="magenta"/>
-        </w:rPr>
-        <w:t>he responses to the problems listed in the introduction are shown and discussed.</w:t>
-      </w:r>
-    </w:p>
-    <w:p>
-      <w:pPr>
-        <w:rPr>
-          <w:highlight w:val="magenta"/>
-        </w:rPr>
-      </w:pPr>
-    </w:p>
-    <w:p>
-      <w:pPr>
-        <w:rPr>
-          <w:highlight w:val="magenta"/>
-        </w:rPr>
-      </w:pPr>
-      <w:r>
-        <w:rPr>
-          <w:highlight w:val="magenta"/>
-        </w:rPr>
-        <w:t>Appropriate metrics should be considered for this evaluation.</w:t>
-      </w:r>
-      <w:r>
-        <w:rPr>
-          <w:highlight w:val="magenta"/>
-        </w:rPr>
-        <w:br/>
-      </w:r>
-      <w:r>
-        <w:rPr>
-          <w:highlight w:val="magenta"/>
-        </w:rPr>
-        <w:t>T</w:t>
-      </w:r>
-      <w:r>
-        <w:rPr>
-          <w:highlight w:val="magenta"/>
-        </w:rPr>
-        <w:t>here must be an evaluation carried out to determine how effective and efficient your “solution</w:t>
-      </w:r>
-      <w:r>
-        <w:rPr>
-          <w:highlight w:val="magenta"/>
-        </w:rPr>
-        <w:t>/artefact</w:t>
-      </w:r>
-      <w:r>
-        <w:rPr>
-          <w:highlight w:val="magenta"/>
-        </w:rPr>
-        <w:t>” is at addressing the problem identified</w:t>
-      </w:r>
-      <w:proofErr w:type="gramStart"/>
-      <w:r>
-        <w:rPr>
-          <w:highlight w:val="magenta"/>
-        </w:rPr>
-        <w:t xml:space="preserve">. </w:t>
-      </w:r>
-      <w:proofErr w:type="gramEnd"/>
-      <w:r>
-        <w:rPr>
-          <w:highlight w:val="magenta"/>
-        </w:rPr>
-        <w:br/>
-      </w:r>
-    </w:p>
-    <w:p>
-      <w:pPr>
-        <w:pStyle w:val="Heading2"/>
-      </w:pPr>
-      <w:bookmarkStart w:id="14" w:name="_Toc5449399"/>
-      <w:r>
-        <w:t>LAYOUT</w:t>
-      </w:r>
-      <w:r>
-        <w:t xml:space="preserve"> </w:t>
-      </w:r>
-      <w:r>
-        <w:t xml:space="preserve">Chapter </w:t>
-      </w:r>
-      <w:r>
-        <w:t>6</w:t>
-      </w:r>
-      <w:r>
-        <w:t>: Evaluation through Metrics</w:t>
-      </w:r>
-      <w:bookmarkEnd w:id="14"/>
-    </w:p>
-    <w:p>
-      <w:r>
-        <w:t>The aim of this project was to design, develop and evaluate a low-cost, low-maintenance solution to retrieving litter in an open environment</w:t>
-      </w:r>
-      <w:proofErr w:type="gramStart"/>
-      <w:r>
-        <w:t>.</w:t>
-      </w:r>
-      <w:r>
-        <w:t xml:space="preserve"> </w:t>
-      </w:r>
-      <w:proofErr w:type="gramEnd"/>
-      <w:r>
-        <w:t>The evaluation parameters identified through this are quite clear in part, with reductions to cost and the maintenance</w:t>
-      </w:r>
-      <w:r>
-        <w:t xml:space="preserve"> required on fault occurrence</w:t>
-      </w:r>
-      <w:r>
-        <w:t xml:space="preserve">. </w:t>
-      </w:r>
-    </w:p>
-    <w:p>
-      <w:pPr>
-        <w:pStyle w:val="Heading3"/>
-      </w:pPr>
-      <w:r>
-        <w:t>Efficacy:</w:t>
-      </w:r>
-    </w:p>
-    <w:p>
-      <w:r>
-        <w:t>The efficacy of the system was not evaluated as a whole, as the purpose of the project was to define a proof of concept and to prove the feasibility of a system to be implemented by an industry professional</w:t>
-      </w:r>
-      <w:proofErr w:type="gramStart"/>
-      <w:r>
-        <w:t xml:space="preserve">. </w:t>
-      </w:r>
-      <w:proofErr w:type="gramEnd"/>
-      <w:r>
-        <w:t xml:space="preserve">This is not to say that efficacy was not evaluated, but the results of the evaluation were not important to the aim. </w:t>
-      </w:r>
-    </w:p>
-    <w:p>
-      <w:r>
-        <w:t>The efficacy in this context is not something which can be easily evaluated through metrics alone</w:t>
-      </w:r>
-      <w:r>
-        <w:t>;</w:t>
-      </w:r>
-      <w:r>
-        <w:t xml:space="preserve"> as efficacy is built up of the effectiveness of the individual sub-systems</w:t>
-      </w:r>
-      <w:r>
-        <w:t xml:space="preserve"> to complete their tasks</w:t>
-      </w:r>
-      <w:proofErr w:type="gramStart"/>
-      <w:r>
-        <w:t xml:space="preserve">. </w:t>
-      </w:r>
-      <w:proofErr w:type="gramEnd"/>
-      <w:r>
-        <w:t>The project has, through development, aimed to reduce the negative impacts of the sub-systems</w:t>
-      </w:r>
-      <w:r>
-        <w:t xml:space="preserve"> by using best-practice methods and critiquing the choices made for the implementation in each sub-system. Issues within each of the sub-systems were, through this critical evaluation addressed, such as</w:t>
-      </w:r>
-      <w:r>
-        <w:t>; the latency of the cameras, the speed of processing the frames, the Google Cloud API response speed , the accuracy of the pathing system, the robot</w:t>
-      </w:r>
-      <w:r>
-        <w:t>’</w:t>
-      </w:r>
-      <w:r>
-        <w:t>s movement flexibility</w:t>
-      </w:r>
-      <w:proofErr w:type="gramStart"/>
-      <w:r>
-        <w:t>.</w:t>
-      </w:r>
-      <w:r>
-        <w:t xml:space="preserve"> </w:t>
-      </w:r>
-      <w:proofErr w:type="gramEnd"/>
-      <w:r>
-        <w:t>Since t</w:t>
-      </w:r>
-      <w:r>
-        <w:t>he failure or inefficacy of a single sub-system within the overall system is a failure of the system as a whole</w:t>
-      </w:r>
-      <w:r>
-        <w:t xml:space="preserve">, this was </w:t>
-      </w:r>
-      <w:r>
-        <w:t xml:space="preserve">handled </w:t>
-      </w:r>
-      <w:r>
-        <w:t>very carefully</w:t>
-      </w:r>
-      <w:r>
-        <w:t>.</w:t>
-      </w:r>
-      <w:r>
-        <w:t xml:space="preserve"> </w:t>
-      </w:r>
-    </w:p>
-    <w:p>
-      <w:pPr>
-        <w:pStyle w:val="Heading3"/>
-      </w:pPr>
-      <w:r>
-        <w:t>Costs:</w:t>
-      </w:r>
-    </w:p>
-    <w:p>
-      <w:pPr>
-        <w:rPr>
-          <w:b/>
-        </w:rPr>
-      </w:pPr>
-      <w:r>
-        <w:rPr>
-          <w:b/>
-        </w:rPr>
-        <w:t>Cost is easy as it is quantitative, we can compare costs of similar systems, not necessarily litter systems, but other autonomous systems like security (systems which have a similar system purpose or autonomous movement and reacting to stimuli in the environment)… then go on to describe why ours is better…</w:t>
-      </w:r>
-    </w:p>
-    <w:p>
-      <w:pPr>
-        <w:rPr>
-          <w:b/>
-        </w:rPr>
-      </w:pPr>
-      <w:proofErr w:type="gramStart"/>
-      <w:r>
-        <w:rPr>
-          <w:b/>
-        </w:rPr>
-        <w:t>So</w:t>
-      </w:r>
-      <w:proofErr w:type="gramEnd"/>
-      <w:r>
-        <w:rPr>
-          <w:b/>
-        </w:rPr>
-        <w:t xml:space="preserve"> we should split this into 2 sections, </w:t>
-      </w:r>
-    </w:p>
-    <w:p>
-      <w:pPr>
-        <w:rPr>
-          <w:b/>
-        </w:rPr>
-      </w:pPr>
-      <w:r>
-        <w:rPr>
-          <w:b/>
-        </w:rPr>
-        <w:t>the first should talk about costs of existing litter devices</w:t>
-      </w:r>
-    </w:p>
-    <w:p>
-      <w:pPr>
-        <w:rPr>
-          <w:b/>
-        </w:rPr>
-      </w:pPr>
-      <w:r>
-        <w:rPr>
-          <w:b/>
-        </w:rPr>
-        <w:t>the second should talk about other autonomous systems</w:t>
-      </w:r>
-    </w:p>
-    <w:p>
-      <w:pPr>
-        <w:rPr>
-          <w:b/>
-        </w:rPr>
-      </w:pPr>
-      <w:r>
-        <w:rPr>
-          <w:b/>
-        </w:rPr>
-        <w:t xml:space="preserve">e.g. </w:t>
-      </w:r>
-      <w:proofErr w:type="spellStart"/>
-      <w:r>
-        <w:rPr>
-          <w:b/>
-        </w:rPr>
-        <w:t>Romba</w:t>
-      </w:r>
-      <w:proofErr w:type="spellEnd"/>
-      <w:r>
-        <w:rPr>
-          <w:b/>
-        </w:rPr>
-        <w:t xml:space="preserve">… um what other </w:t>
-      </w:r>
-      <w:proofErr w:type="spellStart"/>
-      <w:r>
-        <w:rPr>
-          <w:b/>
-        </w:rPr>
-        <w:t>autononomous</w:t>
-      </w:r>
-      <w:proofErr w:type="spellEnd"/>
-      <w:r>
-        <w:rPr>
-          <w:b/>
-        </w:rPr>
-        <w:t xml:space="preserve"> robots do we know? The warehouse ones for amazon? Maybe </w:t>
-      </w:r>
-      <w:proofErr w:type="spellStart"/>
-      <w:r>
-        <w:rPr>
-          <w:b/>
-        </w:rPr>
-        <w:t>somw</w:t>
-      </w:r>
-      <w:proofErr w:type="spellEnd"/>
-      <w:r>
-        <w:rPr>
-          <w:b/>
-        </w:rPr>
-        <w:t xml:space="preserve"> swarm robotics examples? Its easy for litter devices since they generally don’t exist outside of anime…</w:t>
+        <w:t>also quite slow and very large; this along with the expensive technology and petrol engine meant the system was unviable for commercial use</w:t>
+      </w:r>
+      <w:proofErr w:type="gramStart"/>
+      <w:r>
+        <w:t xml:space="preserve">. </w:t>
+      </w:r>
+      <w:proofErr w:type="gramEnd"/>
+      <w:r>
+        <w:t>[</w:t>
+      </w:r>
+      <w:hyperlink r:id="rId20" w:history="1">
+        <w:r>
+          <w:rPr>
+            <w:rStyle w:val="Hyperlink"/>
+          </w:rPr>
+          <w:t>https://www.sciencedirect.com/science/article/pii/S1877050912000907</w:t>
+        </w:r>
+      </w:hyperlink>
+      <w:r>
+        <w:t>]</w:t>
       </w:r>
       <w:bookmarkStart w:id="15" w:name="_GoBack"/>
       <w:bookmarkEnd w:id="15"/>
     </w:p>
+    <w:p/>
+    <w:p>
+      <w:r>
+        <w:t xml:space="preserve">Inspiration and evaluation </w:t>
+      </w:r>
+      <w:proofErr w:type="gramStart"/>
+      <w:r>
+        <w:t>is</w:t>
+      </w:r>
+      <w:proofErr w:type="gramEnd"/>
+      <w:r>
+        <w:t xml:space="preserve"> not only taken from </w:t>
+      </w:r>
+    </w:p>
+    <w:p>
+      <w:pPr>
+        <w:rPr>
+          <w:b/>
+        </w:rPr>
+      </w:pPr>
+    </w:p>
+    <w:p>
+      <w:pPr>
+        <w:rPr>
+          <w:b/>
+        </w:rPr>
+      </w:pPr>
+      <w:r>
+        <w:rPr>
+          <w:b/>
+        </w:rPr>
+        <w:t>the second should talk about other autonomous systems</w:t>
+      </w:r>
+    </w:p>
+    <w:p>
+      <w:proofErr w:type="spellStart"/>
+      <w:r>
+        <w:t>Romba</w:t>
+      </w:r>
+      <w:proofErr w:type="spellEnd"/>
+      <w:r>
+        <w:t xml:space="preserve"> [</w:t>
+      </w:r>
+      <w:hyperlink r:id="rId21" w:history="1">
+        <w:r>
+          <w:rPr>
+            <w:rStyle w:val="Hyperlink"/>
+          </w:rPr>
+          <w:t>https://uk.pcmag.com/vacuums/74630/the-best-robot-vacuums</w:t>
+        </w:r>
+      </w:hyperlink>
+      <w:r>
+        <w:t>]</w:t>
+      </w:r>
+    </w:p>
+    <w:p>
+      <w:r>
+        <w:t>The warehouse ones for amazon?</w:t>
+      </w:r>
+      <w:r>
+        <w:t xml:space="preserve"> </w:t>
+      </w:r>
+    </w:p>
+    <w:p>
+      <w:r>
+        <w:t xml:space="preserve"> Maybe som</w:t>
+      </w:r>
+      <w:r>
+        <w:t>e</w:t>
+      </w:r>
+      <w:r>
+        <w:t xml:space="preserve"> swarm robotics examples? </w:t>
+      </w:r>
+    </w:p>
+    <w:p>
+      <w:r>
+        <w:t>Ocean litter robots?</w:t>
+      </w:r>
+    </w:p>
     <w:p>
       <w:pPr>
         <w:rPr>
@@ -5740,10 +6819,26 @@
         <w:t>This was only part of the effort to ensure stability and high fault tolerance, with additional measures included specifically for the remote parts of the network, this being the camera and the robot, where updating the scripts on these systems would require retrieval from fixed positions, in order to update the data on the devices. Instead, scripts were set up to enable simple updating remotely through SSH</w:t>
       </w:r>
       <w:r>
-        <w:t xml:space="preserve"> and downloading any new packages or updated files through git. Consideration was made to do this automatically, however without a network tunnelling protocol set up with the system, the devices would have to be connected to the internet, which would severely impact the security of the system.</w:t>
-      </w:r>
-      <w:r>
-        <w:t xml:space="preserve"> Including remote maintenance in any form, allows the system manager to remotely access, monitor and fix any potential problems which could occur in practice, decreasing complex maintenance costs and the need for developing easy access for what are designed to be permanent fixtures to the environment placed in.</w:t>
+        <w:t xml:space="preserve"> and downloading any new packages or updated files through git</w:t>
+      </w:r>
+      <w:proofErr w:type="gramStart"/>
+      <w:r>
+        <w:t xml:space="preserve">. </w:t>
+      </w:r>
+      <w:proofErr w:type="gramEnd"/>
+      <w:r>
+        <w:t>Consideration was made to do this automatically, however without a network tunnelling protocol set up with the system, the devices would have to be connected to the internet, which would severely impact the security of the system</w:t>
+      </w:r>
+      <w:proofErr w:type="gramStart"/>
+      <w:r>
+        <w:t>.</w:t>
+      </w:r>
+      <w:r>
+        <w:t xml:space="preserve"> </w:t>
+      </w:r>
+      <w:proofErr w:type="gramEnd"/>
+      <w:r>
+        <w:t>Including remote maintenance in any form, allows the system manager to remotely access, monitor and fix any potential problems which could occur in practice, decreasing complex maintenance costs and the need for developing easy access for what are designed to be permanent fixtures to the environment placed in.</w:t>
       </w:r>
     </w:p>
     <w:p>
@@ -5829,6 +6924,57 @@
       </w:pPr>
       <w:bookmarkStart w:id="16" w:name="_Toc5449400"/>
       <w:r>
+        <w:t xml:space="preserve">NOT STARTED </w:t>
+      </w:r>
+      <w:r>
+        <w:t xml:space="preserve">Chapter </w:t>
+      </w:r>
+      <w:r>
+        <w:t>7</w:t>
+      </w:r>
+      <w:r>
+        <w:t>: Achieving the Aim</w:t>
+      </w:r>
+      <w:bookmarkEnd w:id="16"/>
+    </w:p>
+    <w:p>
+      <w:proofErr w:type="gramStart"/>
+      <w:r>
+        <w:t>Overall</w:t>
+      </w:r>
+      <w:proofErr w:type="gramEnd"/>
+      <w:r>
+        <w:t xml:space="preserve"> I believe….</w:t>
+      </w:r>
+      <w:r>
+        <w:t xml:space="preserve"> </w:t>
+      </w:r>
+    </w:p>
+    <w:p>
+      <w:r>
+        <w:t>Don’t forget to mention the ethics of peeps losing jobs… its is a consideration which must be made in criticism to the development of a system such as this.</w:t>
+      </w:r>
+    </w:p>
+    <w:p>
+      <w:r>
+        <w:t xml:space="preserve">The biggest issue with the system design is redundancy, there is none yada </w:t>
+      </w:r>
+      <w:proofErr w:type="spellStart"/>
+      <w:r>
+        <w:t>yada</w:t>
+      </w:r>
+      <w:proofErr w:type="spellEnd"/>
+      <w:r>
+        <w:t xml:space="preserve"> yada….</w:t>
+      </w:r>
+    </w:p>
+    <w:p/>
+    <w:p>
+      <w:pPr>
+        <w:pStyle w:val="Heading2"/>
+      </w:pPr>
+      <w:bookmarkStart w:id="17" w:name="_Toc5449401"/>
+      <w:r>
         <w:t>//</w:t>
       </w:r>
       <w:r>
@@ -5838,74 +6984,27 @@
         <w:t xml:space="preserve">Chapter </w:t>
       </w:r>
       <w:r>
-        <w:t>7</w:t>
-      </w:r>
-      <w:r>
-        <w:t>: Achieving the Aim</w:t>
-      </w:r>
-      <w:bookmarkEnd w:id="16"/>
-    </w:p>
-    <w:p>
-      <w:proofErr w:type="gramStart"/>
-      <w:r>
-        <w:t>Overall</w:t>
-      </w:r>
-      <w:proofErr w:type="gramEnd"/>
-      <w:r>
-        <w:t xml:space="preserve"> I believe….</w:t>
-      </w:r>
-      <w:r>
-        <w:t xml:space="preserve"> </w:t>
-      </w:r>
-    </w:p>
-    <w:p>
-      <w:r>
-        <w:t xml:space="preserve">The biggest issue with the system design is redundancy, there is none yada </w:t>
-      </w:r>
-      <w:proofErr w:type="spellStart"/>
-      <w:r>
-        <w:t>yada</w:t>
-      </w:r>
-      <w:proofErr w:type="spellEnd"/>
-      <w:r>
-        <w:t xml:space="preserve"> yada….</w:t>
+        <w:t>8</w:t>
+      </w:r>
+      <w:r>
+        <w:t>: Changes to Development</w:t>
+      </w:r>
+      <w:bookmarkEnd w:id="17"/>
+    </w:p>
+    <w:p>
+      <w:r>
+        <w:rPr>
+          <w:highlight w:val="magenta"/>
+        </w:rPr>
+        <w:t>Changes or amendments that may be required to the original delivered artefact should be discussed here, pointing out how and why these changes might have been affected if time or opportunity presented itself.</w:t>
+      </w:r>
+      <w:r>
+        <w:t xml:space="preserve">  </w:t>
       </w:r>
     </w:p>
     <w:p/>
     <w:p>
-      <w:pPr>
-        <w:pStyle w:val="Heading2"/>
-      </w:pPr>
-      <w:bookmarkStart w:id="17" w:name="_Toc5449401"/>
-      <w:r>
-        <w:t xml:space="preserve">NOT STARTED </w:t>
-      </w:r>
-      <w:r>
-        <w:t xml:space="preserve">Chapter </w:t>
-      </w:r>
-      <w:r>
-        <w:t>8</w:t>
-      </w:r>
-      <w:r>
-        <w:t>: Changes to Development</w:t>
-      </w:r>
-      <w:bookmarkEnd w:id="17"/>
-    </w:p>
-    <w:p>
-      <w:r>
-        <w:rPr>
-          <w:highlight w:val="magenta"/>
-        </w:rPr>
-        <w:t>Changes or amendments that may be required to the original delivered artefact should be discussed here, pointing out how and why these changes might have been affected if time or opportunity presented itself.</w:t>
-      </w:r>
-      <w:r>
-        <w:t xml:space="preserve">  </w:t>
-      </w:r>
-    </w:p>
-    <w:p/>
-    <w:p>
-      <w:r>
-        <w:lastRenderedPageBreak/>
+      <w:r>
         <w:br w:type="page"/>
       </w:r>
     </w:p>
@@ -5915,7 +7014,6 @@
       </w:pPr>
       <w:bookmarkStart w:id="18" w:name="_Toc5449402"/>
       <w:r>
-        <w:lastRenderedPageBreak/>
         <w:t xml:space="preserve">LAYOUT </w:t>
       </w:r>
       <w:r>
@@ -6497,6 +7595,7 @@
           <w:sz w:val="22"/>
           <w:szCs w:val="22"/>
         </w:rPr>
+        <w:lastRenderedPageBreak/>
         <w:t>2. With hindsight, it may have been better to ask for guidance from colleagues with experience in electronics</w:t>
       </w:r>
     </w:p>
@@ -6653,7 +7752,10 @@
       <w:bookmarkStart w:id="19" w:name="_Toc5449404"/>
       <w:r>
         <w:lastRenderedPageBreak/>
-        <w:t xml:space="preserve">NOT STARTED </w:t>
+        <w:t>LAYOUT</w:t>
+      </w:r>
+      <w:r>
+        <w:t xml:space="preserve"> </w:t>
       </w:r>
       <w:r>
         <w:t xml:space="preserve">Chapter </w:t>
@@ -6760,7 +7862,10 @@
         <w:pStyle w:val="Heading2"/>
       </w:pPr>
       <w:r>
-        <w:t>NOT STARTED Chapter 11: Theory vs Practice in Software Engineering Methodology</w:t>
+        <w:t>LAYOUT</w:t>
+      </w:r>
+      <w:r>
+        <w:t xml:space="preserve"> Chapter 11: Theory vs Practice in Software Engineering Methodology</w:t>
       </w:r>
     </w:p>
     <w:p>
@@ -6781,18 +7886,13 @@
       <w:r>
         <w:t xml:space="preserve">, </w:t>
       </w:r>
-      <w:proofErr w:type="gramStart"/>
-      <w:r>
-        <w:t>In</w:t>
-      </w:r>
-      <w:proofErr w:type="gramEnd"/>
-      <w:r>
-        <w:t xml:space="preserve"> actuality development more closely followed personal scrum</w:t>
+      <w:r>
+        <w:t>In actuality development more closely followed personal scrum</w:t>
       </w:r>
       <w:r>
         <w:t xml:space="preserve"> [</w:t>
       </w:r>
-      <w:hyperlink r:id="rId18" w:history="1">
+      <w:hyperlink r:id="rId22" w:history="1">
         <w:r>
           <w:rPr>
             <w:rStyle w:val="Hyperlink"/>
@@ -7150,7 +8250,7 @@
       </w:pPr>
     </w:pPrDefault>
   </w:docDefaults>
-  <w:latentStyles w:defLockedState="0" w:defUIPriority="99" w:defSemiHidden="0" w:defUnhideWhenUsed="0" w:defQFormat="0" w:count="375">
+  <w:latentStyles w:defLockedState="0" w:defUIPriority="99" w:defSemiHidden="0" w:defUnhideWhenUsed="0" w:defQFormat="0" w:count="376">
     <w:lsdException w:name="Normal" w:uiPriority="0" w:qFormat="1"/>
     <w:lsdException w:name="heading 1" w:uiPriority="9" w:qFormat="1"/>
     <w:lsdException w:name="heading 2" w:semiHidden="1" w:uiPriority="9" w:unhideWhenUsed="1" w:qFormat="1"/>
@@ -7526,6 +8626,7 @@
     <w:lsdException w:name="Smart Hyperlink" w:semiHidden="1" w:unhideWhenUsed="1"/>
     <w:lsdException w:name="Hashtag" w:semiHidden="1" w:unhideWhenUsed="1"/>
     <w:lsdException w:name="Unresolved Mention" w:semiHidden="1" w:unhideWhenUsed="1"/>
+    <w:lsdException w:name="Smart Link" w:semiHidden="1" w:unhideWhenUsed="1"/>
   </w:latentStyles>
   <w:style w:type="paragraph" w:default="1" w:styleId="Normal">
     <w:name w:val="Normal"/>
@@ -8406,7 +9507,7 @@
 </file>
 
 <file path=customXml/itemProps1.xml><?xml version="1.0" encoding="utf-8"?>
-<ds:datastoreItem xmlns:ds="http://schemas.openxmlformats.org/officeDocument/2006/customXml" ds:itemID="{7BCCE3B8-B085-4C45-B81C-74BF898798A0}">
+<ds:datastoreItem xmlns:ds="http://schemas.openxmlformats.org/officeDocument/2006/customXml" ds:itemID="{A2ED519D-21A2-46CC-9773-9D12F1DACBBB}">
   <ds:schemaRefs>
     <ds:schemaRef ds:uri="http://schemas.openxmlformats.org/officeDocument/2006/bibliography"/>
   </ds:schemaRefs>

--- a/REPORT/Report V2.docx
+++ b/REPORT/Report V2.docx
@@ -1808,10 +1808,19 @@
       </w:pPr>
       <w:bookmarkStart w:id="0" w:name="_Toc5449385"/>
       <w:r>
-        <w:t xml:space="preserve">NOT STARTED </w:t>
-      </w:r>
-      <w:r>
-        <w:t xml:space="preserve">Part A: </w:t>
+        <w:lastRenderedPageBreak/>
+        <w:t>WORKING</w:t>
+      </w:r>
+      <w:r>
+        <w:t xml:space="preserve"> </w:t>
+      </w:r>
+      <w:proofErr w:type="gramStart"/>
+      <w:r>
+        <w:t>Part</w:t>
+      </w:r>
+      <w:proofErr w:type="gramEnd"/>
+      <w:r>
+        <w:t xml:space="preserve"> A: </w:t>
       </w:r>
       <w:r>
         <w:t>Introduction and Background</w:t>
@@ -1822,48 +1831,8 @@
       <w:pPr>
         <w:pStyle w:val="Heading2"/>
       </w:pPr>
-      <w:bookmarkStart w:id="1" w:name="_Toc5449386"/>
-      <w:r>
-        <w:t xml:space="preserve">NOT STARTED </w:t>
-      </w:r>
-      <w:r>
-        <w:t xml:space="preserve">Chapter 1: </w:t>
-      </w:r>
-      <w:r>
-        <w:t>Introductio</w:t>
-      </w:r>
-      <w:r>
-        <w:t>n</w:t>
-      </w:r>
-      <w:r>
-        <w:t xml:space="preserve"> to </w:t>
-      </w:r>
-      <w:r>
-        <w:t>Problem</w:t>
-      </w:r>
-      <w:bookmarkEnd w:id="1"/>
-    </w:p>
-    <w:p>
-      <w:r>
-        <w:t>The aim of the project is to design</w:t>
-      </w:r>
-      <w:r>
-        <w:t xml:space="preserve"> and</w:t>
-      </w:r>
-      <w:r>
-        <w:t xml:space="preserve"> develop a</w:t>
-      </w:r>
-      <w:r>
-        <w:t>n</w:t>
-      </w:r>
-      <w:r>
-        <w:t xml:space="preserve"> autonomous system to deploy a robot to pick up litter.</w:t>
-      </w:r>
-      <w:r>
-        <w:t xml:space="preserve">  The project is focused around the requirements of the system being low-cost, low-maintenance, and high-efficacy.  To ensure these requirements are met, special emphasis is placed on them during the decision-making processes throughout the development.</w:t>
-      </w:r>
-      <w:r>
-        <w:t xml:space="preserve"> </w:t>
+      <w:r>
+        <w:t>Chapter 1: Abstract</w:t>
       </w:r>
     </w:p>
     <w:p/>
@@ -1929,114 +1898,6 @@
           </w:tcPr>
           <w:p>
             <w:pPr>
-              <w:spacing w:line="360" w:lineRule="auto"/>
-              <w:rPr>
-                <w:color w:val="FF0000"/>
-                <w:highlight w:val="yellow"/>
-              </w:rPr>
-            </w:pPr>
-            <w:r>
-              <w:rPr>
-                <w:color w:val="FF0000"/>
-                <w:highlight w:val="yellow"/>
-              </w:rPr>
-              <w:t>With the application of autonomy invading all areas, I say why not anti-littering</w:t>
-            </w:r>
-          </w:p>
-          <w:p>
-            <w:pPr>
-              <w:spacing w:line="360" w:lineRule="auto"/>
-              <w:rPr>
-                <w:color w:val="FF0000"/>
-                <w:highlight w:val="yellow"/>
-              </w:rPr>
-            </w:pPr>
-            <w:r>
-              <w:rPr>
-                <w:color w:val="FF0000"/>
-                <w:highlight w:val="yellow"/>
-              </w:rPr>
-              <w:t>What are the biggest hurdles preventing autonomy in different areas?</w:t>
-            </w:r>
-          </w:p>
-          <w:p>
-            <w:pPr>
-              <w:pStyle w:val="ListParagraph"/>
-              <w:numPr>
-                <w:ilvl w:val="0"/>
-                <w:numId w:val="1"/>
-              </w:numPr>
-              <w:spacing w:line="360" w:lineRule="auto"/>
-              <w:rPr>
-                <w:color w:val="FF0000"/>
-                <w:highlight w:val="yellow"/>
-              </w:rPr>
-            </w:pPr>
-            <w:r>
-              <w:rPr>
-                <w:color w:val="FF0000"/>
-                <w:highlight w:val="yellow"/>
-              </w:rPr>
-              <w:t>Cost?  Effectiveness?  Maintenance/Complexity?  Social/Legal/Ethical?</w:t>
-            </w:r>
-          </w:p>
-          <w:p>
-            <w:pPr>
-              <w:spacing w:line="360" w:lineRule="auto"/>
-              <w:rPr>
-                <w:color w:val="FF0000"/>
-              </w:rPr>
-            </w:pPr>
-            <w:r>
-              <w:rPr>
-                <w:color w:val="FF0000"/>
-                <w:highlight w:val="yellow"/>
-              </w:rPr>
-              <w:t>This project plans to investigate, design and develop an autonomous system to deploy a robot to identify litter within an independent live video feed.</w:t>
-            </w:r>
-          </w:p>
-          <w:p>
-            <w:pPr>
-              <w:rPr>
-                <w:color w:val="7030A0"/>
-                <w:highlight w:val="yellow"/>
-              </w:rPr>
-            </w:pPr>
-          </w:p>
-          <w:p>
-            <w:pPr>
-              <w:rPr>
-                <w:color w:val="7030A0"/>
-                <w:highlight w:val="yellow"/>
-              </w:rPr>
-            </w:pPr>
-          </w:p>
-          <w:p>
-            <w:pPr>
-              <w:rPr>
-                <w:color w:val="7030A0"/>
-                <w:highlight w:val="yellow"/>
-              </w:rPr>
-            </w:pPr>
-          </w:p>
-          <w:p>
-            <w:pPr>
-              <w:rPr>
-                <w:color w:val="7030A0"/>
-                <w:highlight w:val="yellow"/>
-              </w:rPr>
-            </w:pPr>
-          </w:p>
-          <w:p>
-            <w:pPr>
-              <w:rPr>
-                <w:color w:val="7030A0"/>
-                <w:highlight w:val="yellow"/>
-              </w:rPr>
-            </w:pPr>
-          </w:p>
-          <w:p>
-            <w:pPr>
               <w:jc w:val="center"/>
               <w:rPr>
                 <w:color w:val="7030A0"/>
@@ -2045,102 +1906,265 @@
             </w:pPr>
             <w:r>
               <w:rPr>
-                <w:highlight w:val="magenta"/>
+                <w:highlight w:val="yellow"/>
               </w:rPr>
               <w:t>This paper is structured as follows</w:t>
             </w:r>
             <w:proofErr w:type="gramStart"/>
             <w:r>
               <w:rPr>
-                <w:highlight w:val="magenta"/>
+                <w:highlight w:val="yellow"/>
               </w:rPr>
               <w:t xml:space="preserve">. </w:t>
             </w:r>
             <w:proofErr w:type="gramEnd"/>
             <w:r>
               <w:rPr>
-                <w:highlight w:val="magenta"/>
+                <w:highlight w:val="yellow"/>
               </w:rPr>
               <w:t>Section 2 presents an overview and the objectives of current middleware solutions</w:t>
             </w:r>
             <w:proofErr w:type="gramStart"/>
             <w:r>
               <w:rPr>
-                <w:highlight w:val="magenta"/>
+                <w:highlight w:val="yellow"/>
               </w:rPr>
               <w:t xml:space="preserve">. </w:t>
             </w:r>
             <w:proofErr w:type="gramEnd"/>
             <w:r>
               <w:rPr>
-                <w:highlight w:val="magenta"/>
+                <w:highlight w:val="yellow"/>
               </w:rPr>
               <w:t xml:space="preserve">Some attributes, focusing on the architecture, simulation environment, standards and technologies, support for a distributed environment, security for accessing modules, fault detection and recovery, real-time and </w:t>
             </w:r>
             <w:proofErr w:type="spellStart"/>
             <w:r>
               <w:rPr>
-                <w:highlight w:val="magenta"/>
+                <w:highlight w:val="yellow"/>
               </w:rPr>
               <w:t>behavior</w:t>
             </w:r>
             <w:proofErr w:type="spellEnd"/>
             <w:r>
               <w:rPr>
-                <w:highlight w:val="magenta"/>
+                <w:highlight w:val="yellow"/>
               </w:rPr>
               <w:t xml:space="preserve"> coordination capabilities, and open-source and dynamic wiring for the most of the existing robotic middleware frameworks, are then discussed in the following sections</w:t>
             </w:r>
             <w:proofErr w:type="gramStart"/>
             <w:r>
               <w:rPr>
-                <w:highlight w:val="magenta"/>
+                <w:highlight w:val="yellow"/>
               </w:rPr>
               <w:t xml:space="preserve">. </w:t>
             </w:r>
             <w:proofErr w:type="gramEnd"/>
             <w:r>
               <w:rPr>
-                <w:highlight w:val="magenta"/>
+                <w:highlight w:val="yellow"/>
               </w:rPr>
               <w:t>Each section describing an attribute for different middleware structures includes an embedded set of the appropriate bibliographic references to provide researchers with easy access to the current state of the art research in the area</w:t>
             </w:r>
             <w:proofErr w:type="gramStart"/>
             <w:r>
               <w:rPr>
-                <w:highlight w:val="magenta"/>
+                <w:highlight w:val="yellow"/>
               </w:rPr>
               <w:t xml:space="preserve">. </w:t>
             </w:r>
             <w:proofErr w:type="gramEnd"/>
             <w:r>
               <w:rPr>
-                <w:highlight w:val="magenta"/>
+                <w:highlight w:val="yellow"/>
               </w:rPr>
               <w:t>The final section summarizes the survey findings.</w:t>
             </w:r>
-          </w:p>
-          <w:p>
-            <w:pPr>
-              <w:rPr>
-                <w:color w:val="7030A0"/>
-                <w:highlight w:val="yellow"/>
-              </w:rPr>
-            </w:pPr>
-          </w:p>
-          <w:p>
-            <w:pPr>
-              <w:rPr>
-                <w:color w:val="7030A0"/>
-                <w:highlight w:val="yellow"/>
-              </w:rPr>
-            </w:pPr>
           </w:p>
         </w:tc>
       </w:tr>
     </w:tbl>
     <w:p/>
     <w:p>
+      <w:r>
+        <w:br w:type="page"/>
+      </w:r>
+    </w:p>
+    <w:p>
+      <w:pPr>
+        <w:pStyle w:val="Heading2"/>
+      </w:pPr>
+      <w:bookmarkStart w:id="1" w:name="_Toc5449386"/>
+      <w:r>
+        <w:lastRenderedPageBreak/>
+        <w:t xml:space="preserve">LAYOUT </w:t>
+      </w:r>
+      <w:r>
+        <w:t xml:space="preserve">Chapter 1: </w:t>
+      </w:r>
+      <w:r>
+        <w:t>Introductio</w:t>
+      </w:r>
+      <w:r>
+        <w:t>n</w:t>
+      </w:r>
+      <w:r>
+        <w:t xml:space="preserve"> to </w:t>
+      </w:r>
+      <w:r>
+        <w:t>Problem</w:t>
+      </w:r>
+      <w:bookmarkEnd w:id="1"/>
+    </w:p>
+    <w:p>
+      <w:r>
+        <w:t xml:space="preserve">Littering is getting worse, [keep Britain clean] and its impact on the economy is shit  with 1billion spent in 2015 on removing litter and </w:t>
+      </w:r>
+      <w:proofErr w:type="spellStart"/>
+      <w:r>
+        <w:t>flytipping</w:t>
+      </w:r>
+      <w:proofErr w:type="spellEnd"/>
+      <w:r>
+        <w:t xml:space="preserve"> [countryfile.com]</w:t>
+      </w:r>
+      <w:proofErr w:type="gramStart"/>
+      <w:r>
+        <w:t xml:space="preserve">. </w:t>
+      </w:r>
+      <w:proofErr w:type="gramEnd"/>
+      <w:r>
+        <w:t xml:space="preserve">the impact is getting worse, there are many ways this can be handled, and attempts are being implemented in terms of psychological </w:t>
+      </w:r>
+      <w:proofErr w:type="spellStart"/>
+      <w:r>
+        <w:t>averions</w:t>
+      </w:r>
+      <w:proofErr w:type="spellEnd"/>
+      <w:r>
+        <w:t xml:space="preserve"> such as making peeps pay explicitly for carrier bags, the worth of the bag makes it more valuable to the owner so less littering</w:t>
+      </w:r>
+      <w:proofErr w:type="gramStart"/>
+      <w:r>
+        <w:t xml:space="preserve">. </w:t>
+      </w:r>
+      <w:proofErr w:type="gramEnd"/>
+      <w:r>
+        <w:t>However</w:t>
+      </w:r>
+      <w:r>
+        <w:t>,</w:t>
+      </w:r>
+      <w:r>
+        <w:t xml:space="preserve"> this is not enough.</w:t>
+      </w:r>
+    </w:p>
+    <w:p>
+      <w:r>
+        <w:t>Coupled with the rise of autonomy and more research into the field of litter psychology, this project aims to develop an adaptive solution to this problem, taking lessons learnt from past attempts by others such as &lt;</w:t>
+      </w:r>
+      <w:r>
+        <w:rPr>
+          <w:b/>
+        </w:rPr>
+        <w:t>INSERT PERSON A HERE</w:t>
+      </w:r>
+      <w:r>
+        <w:t>&gt; and &lt;</w:t>
+      </w:r>
+      <w:r>
+        <w:rPr>
+          <w:b/>
+        </w:rPr>
+        <w:t>INSERT PERSON B HERE</w:t>
+      </w:r>
+      <w:r>
+        <w:t>&gt;, in order to develop a reliable and appropriate implementation to tackle the problem efficiently.</w:t>
+      </w:r>
+    </w:p>
+    <w:p/>
+    <w:p>
+      <w:pPr>
+        <w:rPr>
+          <w:b/>
+        </w:rPr>
+      </w:pPr>
+      <w:r>
+        <w:rPr>
+          <w:b/>
+        </w:rPr>
+        <w:t>Why have other attempts failed then?</w:t>
+      </w:r>
+    </w:p>
+    <w:p>
+      <w:r>
+        <w:t>HERE WE NEED TO DESCRIBE THE FIRST IMPLEMENTATION</w:t>
+      </w:r>
+      <w:r>
+        <w:t xml:space="preserve">; </w:t>
+      </w:r>
+      <w:r>
+        <w:t>The Japanese Outdoor Service Robot (Nishida et al., 2006).</w:t>
+      </w:r>
+      <w:r>
+        <w:t xml:space="preserve">, WE START BY DESCRIBING WHAT THE AIM OF THE PROJECT WAS, THEN WE DESCRIBE A GOOD POINT ABOUT IT, AND DESCRIBE WHY IT WAS NOT </w:t>
+      </w:r>
+      <w:r>
+        <w:t>FEASIBLE</w:t>
+      </w:r>
+      <w:r>
+        <w:t>:</w:t>
+      </w:r>
+      <w:r>
+        <w:t xml:space="preserve"> </w:t>
+      </w:r>
+      <w:r>
+        <w:t>ITS COSTS MADE THE SYSTEM UNREALISTIC FOR IMPLEMENTATION, AND ITS SIZE CAUSED DIFFERENT ISSUES IN TERMS OF ENERGY REQUIRED AND COSTS TO RUN.</w:t>
+      </w:r>
+    </w:p>
+    <w:p>
+      <w:r>
+        <w:t xml:space="preserve">HERE WE NEED TO DISCUSS THE SECOND IMPLEMENTATION; </w:t>
+      </w:r>
+      <w:r>
+        <w:t>The Haku Project</w:t>
+      </w:r>
+      <w:proofErr w:type="gramStart"/>
+      <w:r>
+        <w:t xml:space="preserve">. </w:t>
+      </w:r>
+      <w:proofErr w:type="gramEnd"/>
+      <w:r>
+        <w:t>WE CAN DESCRIBE THE COST IMPLICATIONS OF IT, AND THE HIGH MAINTENANCE THROUGH THE COPLEX ENGINE, AND YET AGAIN THE SIZE CAN BE BROUGHT UP.</w:t>
+      </w:r>
+    </w:p>
+    <w:p>
+      <w:r>
+        <w:t>WE CAN WRITE A SHORT PARAGRAPH HERE ABOUT SIZE/COST CORRELATION [link about Meca500]</w:t>
+      </w:r>
+    </w:p>
+    <w:p>
+      <w:r>
+        <w:t>HERE WE BEGIN TALK ING ABOUT THE RESEARCH WHICH HAS BEEN DONE INTO LITTERING PSYCHOLOGY [SUCH AS LITTER BEACONS] AND MAKE A COUPLE POINTS ON HOW FOCUSING ON SPECIFIC ITEMS AS OPPOSED TO ALL CAN ALLOW AUTONOMY TO ASSIST WITH REDUCING LITTER</w:t>
+      </w:r>
+      <w:proofErr w:type="gramStart"/>
+      <w:r>
+        <w:t xml:space="preserve">. </w:t>
+      </w:r>
+      <w:proofErr w:type="gramEnd"/>
+      <w:r>
+        <w:t>THIS IS ALSO WHERE WE WILL MAKE SOME POINTS ON TARGETED APPROACHES TO PROBLEMS.</w:t>
+      </w:r>
+    </w:p>
+    <w:p/>
+    <w:p>
+      <w:r>
+        <w:t>WITH ALL THIS IN MIND, THE AIM FOR THE PROJECT WAS DEVELOPED TO PRODUCE A LOW-COST, LOW-MAINTENANCE AUTONMOUS TOOL TO ASSIST WITH LITTER HANDLING.</w:t>
+      </w:r>
+    </w:p>
+    <w:p/>
+    <w:p/>
+    <w:p>
       <w:pPr>
         <w:rPr>
           <w:rFonts w:asciiTheme="majorHAnsi" w:eastAsiaTheme="majorEastAsia" w:hAnsiTheme="majorHAnsi" w:cstheme="majorBidi"/>
@@ -2150,6 +2174,16 @@
         </w:rPr>
       </w:pPr>
       <w:bookmarkStart w:id="2" w:name="_Toc5449387"/>
+    </w:p>
+    <w:p>
+      <w:pPr>
+        <w:rPr>
+          <w:rFonts w:asciiTheme="majorHAnsi" w:eastAsiaTheme="majorEastAsia" w:hAnsiTheme="majorHAnsi" w:cstheme="majorBidi"/>
+          <w:color w:val="2F5496" w:themeColor="accent1" w:themeShade="BF"/>
+          <w:sz w:val="26"/>
+          <w:szCs w:val="26"/>
+        </w:rPr>
+      </w:pPr>
       <w:r>
         <w:br w:type="page"/>
       </w:r>
@@ -2159,23 +2193,154 @@
         <w:pStyle w:val="Heading2"/>
       </w:pPr>
       <w:r>
+        <w:lastRenderedPageBreak/>
         <w:t xml:space="preserve">NOT STARTED </w:t>
       </w:r>
       <w:r>
         <w:t xml:space="preserve">Chapter 2: </w:t>
       </w:r>
-      <w:r>
-        <w:t>B</w:t>
-      </w:r>
-      <w:r>
-        <w:t>ackground</w:t>
-      </w:r>
-      <w:r>
-        <w:t xml:space="preserve"> Domain Research</w:t>
-      </w:r>
       <w:bookmarkEnd w:id="2"/>
+      <w:r>
+        <w:t>Problem Exploration</w:t>
+      </w:r>
+    </w:p>
+    <w:p>
+      <w:r>
+        <w:t>DUE TO THE DESIGN OF THE SYSTEM AND PROJECT; THE REVIEW OF LITERATURE EXTENDS FROM BEYOND THIS; RECURSIVLY INTO THE DEVELOPMENT AND TESTING.</w:t>
+      </w:r>
+    </w:p>
+    <w:p>
+      <w:r>
+        <w:t xml:space="preserve">THE AIM </w:t>
+      </w:r>
+      <w:r>
+        <w:t xml:space="preserve">DEVELOPED UNDER </w:t>
+      </w:r>
+      <w:r>
+        <w:t>FACE</w:t>
+      </w:r>
+      <w:r>
+        <w:t>S</w:t>
+      </w:r>
+      <w:r>
+        <w:t xml:space="preserve"> 2 PROBLEMS</w:t>
+      </w:r>
+      <w:r>
+        <w:t xml:space="preserve">: </w:t>
+      </w:r>
+      <w:r>
+        <w:t>THE FIRST PROBLEM IS DESIGNING A SYSTEM TO BE LOW-COST</w:t>
+      </w:r>
+      <w:r>
+        <w:t xml:space="preserve">; </w:t>
+      </w:r>
+      <w:r>
+        <w:t>THE SECOND PROBLEM IS TO DESIGN A SYSTEM TO BE LOW-MAINTENANCE</w:t>
+      </w:r>
+    </w:p>
+    <w:p>
+      <w:proofErr w:type="gramStart"/>
+      <w:r>
+        <w:t>SO</w:t>
+      </w:r>
+      <w:proofErr w:type="gramEnd"/>
+      <w:r>
+        <w:t xml:space="preserve"> LETS DO SOME RESEARCH ON RECUCING THESE 2 THINGS; RIGUROUS TESTING REDUCES NECCESSITY TO MAINTAIN AFTER DEVELOPMENT, SO SYSTEM MUST BE TESTED WELL AND DESIGNED TO ACCESS EACH PART EASILLY, EVEN IF DEPLOYED. TO REDUCE COSTS TO ROBOT, LESS STUFF CAN BE PUT ON IT, FOLLOW SIMPLE DESIGN AND THE ROBOT CAN BE CHEAPER TO RUN, AND LESS PRONE TO DAMAGE [FIND A LINK ABOUT MALICE TOWARDS ROBOTS].</w:t>
+      </w:r>
+    </w:p>
+    <w:p>
+      <w:r>
+        <w:t>TURNS OUT MAKING A SYSTEM MODULAR CAN HELP REDUCE COSTS AND MAKE MAINTENANCE EASIER, USING A PIIPELINE DEVELOPMENT STRUCTURE, WHERE EACH OBJECT WITHIN THE SYSTEM HAS ITS OWN INPUTS AND OUTPUTS, AND ALL ARE CONTROLLED THROUGH A CENTRAL SYSTEM</w:t>
+      </w:r>
+    </w:p>
+    <w:p>
+      <w:r>
+        <w:t xml:space="preserve">THE STRUCTURING OF THE MODULAR APPROACH IS NOW DESCRIBED, ALL IN ONE PARAGRAPH, RATHER THEN SPLIT UP. </w:t>
+      </w:r>
+      <w:bookmarkStart w:id="3" w:name="_GoBack"/>
+      <w:bookmarkEnd w:id="3"/>
+    </w:p>
+    <w:p>
+      <w:r>
+        <w:rPr>
+          <w:b/>
+        </w:rPr>
+        <w:t>BEAR IN MIND THAT THIS SECTION MUST HAVE EXTENSIVE LITERATURE BACKING IT UP…</w:t>
+      </w:r>
     </w:p>
     <w:p/>
+    <w:p/>
+    <w:p>
+      <w:r>
+        <w:t>This is essenti</w:t>
+      </w:r>
+      <w:r>
+        <w:t>a</w:t>
+      </w:r>
+      <w:r>
+        <w:t>lly the lit review… and because of this, there are specific things which need to be covered… this section establishes what I intend to do, and that my reasoning follows academic study…</w:t>
+      </w:r>
+    </w:p>
+    <w:p>
+      <w:r>
+        <w:t>As the individual sub-systems are designed in part B, what am I supposed to design here</w:t>
+      </w:r>
+      <w:proofErr w:type="gramStart"/>
+      <w:r>
+        <w:t>?</w:t>
+      </w:r>
+      <w:r>
+        <w:t xml:space="preserve"> </w:t>
+      </w:r>
+      <w:proofErr w:type="gramEnd"/>
+      <w:r>
+        <w:t>The layout of the subsystems</w:t>
+      </w:r>
+      <w:r>
+        <w:t xml:space="preserve"> and </w:t>
+      </w:r>
+      <w:r>
+        <w:t>why each in turn are self-enclosed</w:t>
+      </w:r>
+      <w:proofErr w:type="gramStart"/>
+      <w:r>
+        <w:t>.</w:t>
+      </w:r>
+      <w:r>
+        <w:t xml:space="preserve"> </w:t>
+      </w:r>
+      <w:proofErr w:type="gramEnd"/>
+      <w:r>
+        <w:t>S</w:t>
+      </w:r>
+      <w:r>
+        <w:t>ub</w:t>
+      </w:r>
+      <w:r>
+        <w:t>-</w:t>
+      </w:r>
+      <w:r>
+        <w:t xml:space="preserve">system 6 </w:t>
+      </w:r>
+      <w:r>
+        <w:t xml:space="preserve">researches and designs </w:t>
+      </w:r>
+      <w:r>
+        <w:t xml:space="preserve">the type of </w:t>
+      </w:r>
+      <w:r>
+        <w:t xml:space="preserve">middleware </w:t>
+      </w:r>
+      <w:r>
+        <w:t>communication used, but there is no reasoning as to why sub systems are used… we need to find some evidence to support this</w:t>
+      </w:r>
+      <w:r>
+        <w:t xml:space="preserve"> choice</w:t>
+      </w:r>
+      <w:r>
+        <w:t>.</w:t>
+      </w:r>
+    </w:p>
     <w:p>
       <w:pPr>
         <w:rPr>
@@ -2183,103 +2348,75 @@
           <w:u w:val="single"/>
         </w:rPr>
       </w:pPr>
-      <w:r>
-        <w:rPr>
-          <w:b/>
+    </w:p>
+    <w:p>
+      <w:pPr>
+        <w:rPr>
+          <w:highlight w:val="green"/>
+        </w:rPr>
+      </w:pPr>
+      <w:r>
+        <w:rPr>
+          <w:highlight w:val="green"/>
+        </w:rPr>
+        <w:t>A comprehensive review of literature will pro</w:t>
+      </w:r>
+      <w:r>
+        <w:rPr>
+          <w:highlight w:val="green"/>
+        </w:rPr>
+        <w:t>vide background to the project</w:t>
+      </w:r>
+      <w:r>
+        <w:rPr>
+          <w:highlight w:val="green"/>
+        </w:rPr>
+        <w:t xml:space="preserve"> a</w:t>
+      </w:r>
+      <w:r>
+        <w:rPr>
+          <w:highlight w:val="green"/>
+        </w:rPr>
+        <w:t xml:space="preserve">nd give </w:t>
+      </w:r>
+      <w:r>
+        <w:rPr>
+          <w:highlight w:val="green"/>
+        </w:rPr>
+        <w:t xml:space="preserve">weight </w:t>
+      </w:r>
+      <w:r>
+        <w:rPr>
+          <w:highlight w:val="green"/>
+        </w:rPr>
+        <w:t>to the decisions you have made.</w:t>
+      </w:r>
+    </w:p>
+    <w:p>
+      <w:r>
+        <w:rPr>
+          <w:highlight w:val="green"/>
+        </w:rPr>
+        <w:t>This section establishes what you intended to do and shows the reader that what you have done i</w:t>
+      </w:r>
+      <w:r>
+        <w:rPr>
+          <w:highlight w:val="green"/>
+        </w:rPr>
+        <w:t>s the result of academic study.</w:t>
+      </w:r>
+    </w:p>
+    <w:p/>
+    <w:p>
+      <w:pPr>
+        <w:rPr>
           <w:u w:val="single"/>
         </w:rPr>
-        <w:t xml:space="preserve">ESSENTIALLY </w:t>
-      </w:r>
-      <w:r>
-        <w:rPr>
-          <w:b/>
+      </w:pPr>
+      <w:r>
+        <w:rPr>
           <w:u w:val="single"/>
         </w:rPr>
-        <w:t>A LIT REVIEW:</w:t>
-      </w:r>
-    </w:p>
-    <w:p>
-      <w:pPr>
-        <w:rPr>
-          <w:highlight w:val="green"/>
-        </w:rPr>
-      </w:pPr>
-      <w:r>
-        <w:rPr>
-          <w:highlight w:val="green"/>
-        </w:rPr>
-        <w:t>A comprehensive review of literature will pro</w:t>
-      </w:r>
-      <w:r>
-        <w:rPr>
-          <w:highlight w:val="green"/>
-        </w:rPr>
-        <w:t xml:space="preserve">vide background to the </w:t>
-      </w:r>
-      <w:proofErr w:type="gramStart"/>
-      <w:r>
-        <w:rPr>
-          <w:highlight w:val="green"/>
-        </w:rPr>
-        <w:t>project</w:t>
-      </w:r>
-      <w:r>
-        <w:rPr>
-          <w:highlight w:val="green"/>
-        </w:rPr>
-        <w:t>, a</w:t>
-      </w:r>
-      <w:r>
-        <w:rPr>
-          <w:highlight w:val="green"/>
-        </w:rPr>
-        <w:t>nd</w:t>
-      </w:r>
-      <w:proofErr w:type="gramEnd"/>
-      <w:r>
-        <w:rPr>
-          <w:highlight w:val="green"/>
-        </w:rPr>
-        <w:t xml:space="preserve"> give </w:t>
-      </w:r>
-      <w:r>
-        <w:rPr>
-          <w:highlight w:val="green"/>
-        </w:rPr>
-        <w:t xml:space="preserve">weight </w:t>
-      </w:r>
-      <w:r>
-        <w:rPr>
-          <w:highlight w:val="green"/>
-        </w:rPr>
-        <w:t>to the decisions you have made.</w:t>
-      </w:r>
-    </w:p>
-    <w:p>
-      <w:r>
-        <w:rPr>
-          <w:highlight w:val="green"/>
-        </w:rPr>
-        <w:t>This section establishes what you intended to do and shows the reader that what you have done i</w:t>
-      </w:r>
-      <w:r>
-        <w:rPr>
-          <w:highlight w:val="green"/>
-        </w:rPr>
-        <w:t>s the result of academic study.</w:t>
-      </w:r>
-    </w:p>
-    <w:p/>
-    <w:p>
-      <w:pPr>
-        <w:rPr>
-          <w:u w:val="single"/>
-        </w:rPr>
-      </w:pPr>
-      <w:r>
-        <w:rPr>
-          <w:u w:val="single"/>
-        </w:rPr>
         <w:t>System Structure:</w:t>
       </w:r>
     </w:p>
@@ -2299,7 +2436,18 @@
       </w:r>
       <w:proofErr w:type="gramEnd"/>
       <w:r>
-        <w:t>So why did I?</w:t>
+        <w:t>So why did I</w:t>
+      </w:r>
+      <w:proofErr w:type="gramStart"/>
+      <w:r>
+        <w:t>?</w:t>
+      </w:r>
+      <w:r>
+        <w:t xml:space="preserve"> </w:t>
+      </w:r>
+      <w:proofErr w:type="gramEnd"/>
+      <w:r>
+        <w:t>Look up some benefits of component-based design</w:t>
       </w:r>
     </w:p>
     <w:p>
@@ -2369,104 +2517,80 @@
           <w:i/>
           <w:color w:val="833C0B" w:themeColor="accent2" w:themeShade="80"/>
         </w:rPr>
-        <w:t xml:space="preserve">Do a small critical evaluation of </w:t>
+        <w:t>The specifics o</w:t>
       </w:r>
       <w:r>
         <w:rPr>
           <w:i/>
           <w:color w:val="833C0B" w:themeColor="accent2" w:themeShade="80"/>
         </w:rPr>
-        <w:t xml:space="preserve">what are </w:t>
+        <w:t>n</w:t>
       </w:r>
       <w:r>
         <w:rPr>
           <w:i/>
           <w:color w:val="833C0B" w:themeColor="accent2" w:themeShade="80"/>
         </w:rPr>
-        <w:t xml:space="preserve">middleware systems… </w:t>
+        <w:t xml:space="preserve"> </w:t>
       </w:r>
       <w:r>
         <w:rPr>
           <w:i/>
           <w:color w:val="833C0B" w:themeColor="accent2" w:themeShade="80"/>
         </w:rPr>
-        <w:t xml:space="preserve">(e.g. </w:t>
+        <w:t xml:space="preserve">the </w:t>
       </w:r>
       <w:r>
         <w:rPr>
           <w:i/>
           <w:color w:val="833C0B" w:themeColor="accent2" w:themeShade="80"/>
         </w:rPr>
-        <w:t>ROS</w:t>
+        <w:t xml:space="preserve">middleware system </w:t>
       </w:r>
       <w:r>
         <w:rPr>
           <w:i/>
           <w:color w:val="833C0B" w:themeColor="accent2" w:themeShade="80"/>
         </w:rPr>
-        <w:t>)</w:t>
+        <w:t xml:space="preserve">chosen, </w:t>
       </w:r>
       <w:r>
         <w:rPr>
           <w:i/>
           <w:color w:val="833C0B" w:themeColor="accent2" w:themeShade="80"/>
         </w:rPr>
-        <w:t xml:space="preserve"> </w:t>
-      </w:r>
-      <w:r>
+        <w:t>is described in chapter 5.</w:t>
+      </w:r>
+    </w:p>
+    <w:p>
+      <w:pPr>
         <w:rPr>
           <w:i/>
           <w:color w:val="833C0B" w:themeColor="accent2" w:themeShade="80"/>
         </w:rPr>
-        <w:t xml:space="preserve">as a </w:t>
-      </w:r>
-      <w:r>
+      </w:pPr>
+    </w:p>
+    <w:p>
+      <w:pPr>
         <w:rPr>
           <w:i/>
           <w:color w:val="833C0B" w:themeColor="accent2" w:themeShade="80"/>
         </w:rPr>
-        <w:t>good tool for connecting complex parts of a system together</w:t>
-      </w:r>
-      <w:proofErr w:type="gramStart"/>
-      <w:r>
+      </w:pPr>
+    </w:p>
+    <w:p>
+      <w:pPr>
         <w:rPr>
           <w:i/>
           <w:color w:val="833C0B" w:themeColor="accent2" w:themeShade="80"/>
         </w:rPr>
-        <w:t>.</w:t>
-      </w:r>
+      </w:pPr>
       <w:r>
         <w:rPr>
           <w:i/>
           <w:color w:val="833C0B" w:themeColor="accent2" w:themeShade="80"/>
         </w:rPr>
-        <w:t xml:space="preserve"> </w:t>
-      </w:r>
-      <w:proofErr w:type="gramEnd"/>
-      <w:r>
-        <w:fldChar w:fldCharType="begin"/>
-      </w:r>
-      <w:r>
-        <w:instrText xml:space="preserve"> HYPERLINK "https://www.hindawi.com/journals/jr/2012/959013/" </w:instrText>
-      </w:r>
-      <w:r>
-        <w:fldChar w:fldCharType="separate"/>
-      </w:r>
-      <w:r>
-        <w:rPr>
-          <w:rStyle w:val="Hyperlink"/>
-          <w:i/>
-          <w:color w:val="023160" w:themeColor="hyperlink" w:themeShade="80"/>
-        </w:rPr>
-        <w:t>https://www.hindawi.com/journals/jr/2012/959013/</w:t>
-      </w:r>
-      <w:r>
-        <w:rPr>
-          <w:rStyle w:val="Hyperlink"/>
-          <w:i/>
-          <w:color w:val="023160" w:themeColor="hyperlink" w:themeShade="80"/>
-        </w:rPr>
-        <w:fldChar w:fldCharType="end"/>
+        <w:t>The system is split into 5 distinct sections, with an additional system of system wide communication.</w:t>
       </w:r>
     </w:p>
     <w:p>
@@ -2476,35 +2600,96 @@
           <w:color w:val="833C0B" w:themeColor="accent2" w:themeShade="80"/>
         </w:rPr>
       </w:pPr>
-    </w:p>
-    <w:p>
-      <w:pPr>
+      <w:r>
         <w:rPr>
           <w:i/>
           <w:color w:val="833C0B" w:themeColor="accent2" w:themeShade="80"/>
         </w:rPr>
-      </w:pPr>
+        <w:t xml:space="preserve">Each of these were chosen to be isolated for their own reasons, for example, the camera was chosen to be independent from the robot to reduce costs associated with the robot itself, as reducing the load on the device means a reduction in weight and thus less powerful hardware is required to make it work. This also means that the costs are </w:t>
+      </w:r>
       <w:r>
         <w:rPr>
           <w:i/>
           <w:color w:val="833C0B" w:themeColor="accent2" w:themeShade="80"/>
         </w:rPr>
-        <w:t>Talk about and critically evaluate some basic cost reduction techniques like using cheaper materials and parts like</w:t>
+        <w:t>reduc</w:t>
       </w:r>
       <w:r>
         <w:rPr>
           <w:i/>
           <w:color w:val="833C0B" w:themeColor="accent2" w:themeShade="80"/>
         </w:rPr>
-        <w:t xml:space="preserve"> USB webcam, over integrated circuitry on the robot.</w:t>
-      </w:r>
-    </w:p>
-    <w:p>
-      <w:pPr>
-        <w:rPr>
+        <w:t xml:space="preserve">ed as cheaper </w:t>
+      </w:r>
+      <w:r>
+        <w:rPr>
+          <w:i/>
           <w:color w:val="833C0B" w:themeColor="accent2" w:themeShade="80"/>
         </w:rPr>
-      </w:pPr>
+        <w:t xml:space="preserve">materials and parts </w:t>
+      </w:r>
+      <w:r>
+        <w:rPr>
+          <w:i/>
+          <w:color w:val="833C0B" w:themeColor="accent2" w:themeShade="80"/>
+        </w:rPr>
+        <w:t xml:space="preserve">are used </w:t>
+      </w:r>
+      <w:r>
+        <w:rPr>
+          <w:i/>
+          <w:color w:val="833C0B" w:themeColor="accent2" w:themeShade="80"/>
+        </w:rPr>
+        <w:t>like</w:t>
+      </w:r>
+      <w:r>
+        <w:rPr>
+          <w:i/>
+          <w:color w:val="833C0B" w:themeColor="accent2" w:themeShade="80"/>
+        </w:rPr>
+        <w:t xml:space="preserve"> USB webcam</w:t>
+      </w:r>
+      <w:r>
+        <w:rPr>
+          <w:i/>
+          <w:color w:val="833C0B" w:themeColor="accent2" w:themeShade="80"/>
+        </w:rPr>
+        <w:t>s</w:t>
+      </w:r>
+      <w:r>
+        <w:rPr>
+          <w:i/>
+          <w:color w:val="833C0B" w:themeColor="accent2" w:themeShade="80"/>
+        </w:rPr>
+        <w:t>, over integrated circuitry on the robot.</w:t>
+      </w:r>
+    </w:p>
+    <w:p>
+      <w:pPr>
+        <w:rPr>
+          <w:color w:val="833C0B" w:themeColor="accent2" w:themeShade="80"/>
+        </w:rPr>
+      </w:pPr>
+      <w:r>
+        <w:rPr>
+          <w:color w:val="833C0B" w:themeColor="accent2" w:themeShade="80"/>
+        </w:rPr>
+        <w:t xml:space="preserve">The robot object identification was a complex system with a single input and a single </w:t>
+      </w:r>
+      <w:proofErr w:type="spellStart"/>
+      <w:r>
+        <w:rPr>
+          <w:color w:val="833C0B" w:themeColor="accent2" w:themeShade="80"/>
+        </w:rPr>
+        <w:t>ouput</w:t>
+      </w:r>
+      <w:proofErr w:type="spellEnd"/>
+      <w:r>
+        <w:rPr>
+          <w:color w:val="833C0B" w:themeColor="accent2" w:themeShade="80"/>
+        </w:rPr>
+        <w:t>, so the system was developed with this in mind, independent from the impacts from the rest of the system.</w:t>
+      </w:r>
     </w:p>
     <w:p>
       <w:pPr>
@@ -2603,8 +2788,9 @@
       <w:pPr>
         <w:pStyle w:val="Heading1"/>
       </w:pPr>
-      <w:bookmarkStart w:id="3" w:name="_Toc5449388"/>
-      <w:r>
+      <w:bookmarkStart w:id="4" w:name="_Toc5449388"/>
+      <w:r>
+        <w:lastRenderedPageBreak/>
         <w:t xml:space="preserve">REVIEW </w:t>
       </w:r>
       <w:r>
@@ -2613,20 +2799,20 @@
       <w:r>
         <w:t>Methodology:</w:t>
       </w:r>
-      <w:bookmarkEnd w:id="3"/>
+      <w:bookmarkEnd w:id="4"/>
     </w:p>
     <w:p>
       <w:pPr>
         <w:pStyle w:val="Heading2"/>
       </w:pPr>
-      <w:bookmarkStart w:id="4" w:name="_Toc5449389"/>
+      <w:bookmarkStart w:id="5" w:name="_Toc5449389"/>
       <w:r>
         <w:t xml:space="preserve">REVIEW </w:t>
       </w:r>
       <w:r>
         <w:t>Chapter 3: Project Management</w:t>
       </w:r>
-      <w:bookmarkEnd w:id="4"/>
+      <w:bookmarkEnd w:id="5"/>
     </w:p>
     <w:p>
       <w:r>
@@ -2734,14 +2920,14 @@
       <w:pPr>
         <w:pStyle w:val="Heading2"/>
       </w:pPr>
-      <w:bookmarkStart w:id="5" w:name="_Toc5449390"/>
+      <w:bookmarkStart w:id="6" w:name="_Toc5449390"/>
       <w:r>
         <w:t xml:space="preserve">REVIEW </w:t>
       </w:r>
       <w:r>
         <w:t>Chapter 4: Software Engineering Methodology</w:t>
       </w:r>
-      <w:bookmarkEnd w:id="5"/>
+      <w:bookmarkEnd w:id="6"/>
     </w:p>
     <w:p>
       <w:pPr>
@@ -2818,11 +3004,11 @@
       <w:pPr>
         <w:pStyle w:val="Heading2"/>
       </w:pPr>
-      <w:bookmarkStart w:id="6" w:name="_Toc5449391"/>
+      <w:bookmarkStart w:id="7" w:name="_Toc5449391"/>
       <w:r>
         <w:t>REVIEW Chapter 5: Planning, Evaluation &amp; Implementation</w:t>
       </w:r>
-      <w:bookmarkEnd w:id="6"/>
+      <w:bookmarkEnd w:id="7"/>
     </w:p>
     <w:p>
       <w:r>
@@ -2993,21 +3179,6 @@
     <w:p>
       <w:pPr>
         <w:rPr>
-          <w:b/>
-          <w:sz w:val="56"/>
-        </w:rPr>
-      </w:pPr>
-      <w:r>
-        <w:rPr>
-          <w:b/>
-          <w:sz w:val="56"/>
-        </w:rPr>
-        <w:t>HOW ARE YOU GONNA TEST EACH SUB-SYSTEM?!?!?!</w:t>
-      </w:r>
-    </w:p>
-    <w:p>
-      <w:pPr>
-        <w:rPr>
           <w:rFonts w:asciiTheme="majorHAnsi" w:eastAsiaTheme="majorEastAsia" w:hAnsiTheme="majorHAnsi" w:cstheme="majorBidi"/>
           <w:color w:val="1F3763" w:themeColor="accent1" w:themeShade="7F"/>
           <w:sz w:val="24"/>
@@ -3022,7 +3193,7 @@
       <w:pPr>
         <w:pStyle w:val="Heading3"/>
       </w:pPr>
-      <w:bookmarkStart w:id="7" w:name="_Toc5449392"/>
+      <w:bookmarkStart w:id="8" w:name="_Toc5449392"/>
       <w:r>
         <w:t xml:space="preserve">REVIEW </w:t>
       </w:r>
@@ -3038,7 +3209,7 @@
       <w:r>
         <w:t>Foreground Extraction</w:t>
       </w:r>
-      <w:bookmarkEnd w:id="7"/>
+      <w:bookmarkEnd w:id="8"/>
     </w:p>
     <w:p>
       <w:r>
@@ -3292,8 +3463,8 @@
           <w:noProof/>
         </w:rPr>
         <w:drawing>
-          <wp:inline distT="0" distB="0" distL="0" distR="0" wp14:anchorId="1652D4E0" wp14:editId="61A742BE">
-            <wp:extent cx="3856924" cy="3791326"/>
+          <wp:inline distT="0" distB="0" distL="0" distR="0" wp14:anchorId="1652D4E0" wp14:editId="75191D68">
+            <wp:extent cx="3453292" cy="3394559"/>
             <wp:effectExtent l="0" t="0" r="0" b="0"/>
             <wp:docPr id="3" name="Picture 3"/>
             <wp:cNvGraphicFramePr>
@@ -3322,7 +3493,7 @@
                   <pic:spPr bwMode="auto">
                     <a:xfrm>
                       <a:off x="0" y="0"/>
-                      <a:ext cx="3856924" cy="3791326"/>
+                      <a:ext cx="3463483" cy="3404576"/>
                     </a:xfrm>
                     <a:prstGeom prst="rect">
                       <a:avLst/>
@@ -3351,14 +3522,27 @@
       <w:r>
         <w:t xml:space="preserve">Figure </w:t>
       </w:r>
-      <w:fldSimple w:instr=" SEQ Figure \* ARABIC ">
-        <w:r>
-          <w:rPr>
-            <w:noProof/>
-          </w:rPr>
-          <w:t>1</w:t>
-        </w:r>
-      </w:fldSimple>
+      <w:r>
+        <w:fldChar w:fldCharType="begin"/>
+      </w:r>
+      <w:r>
+        <w:instrText xml:space="preserve"> SEQ Figure \* ARABIC </w:instrText>
+      </w:r>
+      <w:r>
+        <w:fldChar w:fldCharType="separate"/>
+      </w:r>
+      <w:r>
+        <w:rPr>
+          <w:noProof/>
+        </w:rPr>
+        <w:t>1</w:t>
+      </w:r>
+      <w:r>
+        <w:rPr>
+          <w:noProof/>
+        </w:rPr>
+        <w:fldChar w:fldCharType="end"/>
+      </w:r>
       <w:r>
         <w:t>.  F</w:t>
       </w:r>
@@ -3631,7 +3815,7 @@
       <w:pPr>
         <w:pStyle w:val="Heading3"/>
       </w:pPr>
-      <w:bookmarkStart w:id="8" w:name="_Toc5449393"/>
+      <w:bookmarkStart w:id="9" w:name="_Toc5449393"/>
       <w:r>
         <w:t xml:space="preserve">REVIEW </w:t>
       </w:r>
@@ -3647,7 +3831,7 @@
       <w:r>
         <w:t xml:space="preserve"> and Litter Filter</w:t>
       </w:r>
-      <w:bookmarkEnd w:id="8"/>
+      <w:bookmarkEnd w:id="9"/>
     </w:p>
     <w:p>
       <w:r>
@@ -3806,7 +3990,7 @@
       <w:pPr>
         <w:pStyle w:val="Heading3"/>
       </w:pPr>
-      <w:bookmarkStart w:id="9" w:name="_Toc5449394"/>
+      <w:bookmarkStart w:id="10" w:name="_Toc5449394"/>
       <w:r>
         <w:t xml:space="preserve">REVIEW </w:t>
       </w:r>
@@ -3831,7 +4015,7 @@
       <w:r>
         <w:t>System</w:t>
       </w:r>
-      <w:bookmarkEnd w:id="9"/>
+      <w:bookmarkEnd w:id="10"/>
     </w:p>
     <w:p>
       <w:pPr>
@@ -4049,14 +4233,14 @@
       <w:pPr>
         <w:pStyle w:val="Heading3"/>
       </w:pPr>
-      <w:bookmarkStart w:id="10" w:name="_Toc5449395"/>
+      <w:bookmarkStart w:id="11" w:name="_Toc5449395"/>
       <w:r>
         <w:t xml:space="preserve">REVIEW </w:t>
       </w:r>
       <w:r>
         <w:t>Sub-System 4: Robot Development/Build</w:t>
       </w:r>
-      <w:bookmarkEnd w:id="10"/>
+      <w:bookmarkEnd w:id="11"/>
     </w:p>
     <w:p>
       <w:r>
@@ -4383,14 +4567,14 @@
       <w:pPr>
         <w:pStyle w:val="Heading3"/>
       </w:pPr>
-      <w:bookmarkStart w:id="11" w:name="_Toc5449396"/>
+      <w:bookmarkStart w:id="12" w:name="_Toc5449396"/>
       <w:r>
         <w:t xml:space="preserve">REVIEW </w:t>
       </w:r>
       <w:r>
         <w:t>Sub-System 5: Camera Setup</w:t>
       </w:r>
-      <w:bookmarkEnd w:id="11"/>
+      <w:bookmarkEnd w:id="12"/>
     </w:p>
     <w:p>
       <w:pPr>
@@ -4807,7 +4991,7 @@
       <w:pPr>
         <w:pStyle w:val="Heading3"/>
       </w:pPr>
-      <w:bookmarkStart w:id="12" w:name="_Toc5449397"/>
+      <w:bookmarkStart w:id="13" w:name="_Toc5449397"/>
       <w:r>
         <w:t>REVIEW</w:t>
       </w:r>
@@ -4838,7 +5022,7 @@
       <w:r>
         <w:t>Communication</w:t>
       </w:r>
-      <w:bookmarkEnd w:id="12"/>
+      <w:bookmarkEnd w:id="13"/>
     </w:p>
     <w:p>
       <w:r>
@@ -5209,9 +5393,13 @@
       <w:pPr>
         <w:pStyle w:val="Heading1"/>
       </w:pPr>
-      <w:bookmarkStart w:id="13" w:name="_Toc5449398"/>
-      <w:r>
-        <w:t xml:space="preserve">WORKING </w:t>
+      <w:bookmarkStart w:id="14" w:name="_Toc5449398"/>
+      <w:bookmarkStart w:id="15" w:name="_Hlk5757617"/>
+      <w:r>
+        <w:t>REVIEW</w:t>
+      </w:r>
+      <w:r>
+        <w:t xml:space="preserve"> </w:t>
       </w:r>
       <w:r>
         <w:t xml:space="preserve">Part C: </w:t>
@@ -5219,275 +5407,153 @@
       <w:r>
         <w:t>Conclusion</w:t>
       </w:r>
-      <w:bookmarkEnd w:id="13"/>
-    </w:p>
-    <w:p>
-      <w:pPr>
-        <w:rPr>
-          <w:highlight w:val="magenta"/>
-        </w:rPr>
-      </w:pPr>
-      <w:r>
-        <w:rPr>
-          <w:highlight w:val="magenta"/>
-        </w:rPr>
-        <w:t>This section is where you report your findings</w:t>
-      </w:r>
-      <w:proofErr w:type="gramStart"/>
-      <w:r>
-        <w:rPr>
-          <w:highlight w:val="magenta"/>
-        </w:rPr>
+      <w:bookmarkStart w:id="16" w:name="_Toc5449399"/>
+      <w:bookmarkEnd w:id="14"/>
+    </w:p>
+    <w:p>
+      <w:pPr>
+        <w:pStyle w:val="Heading2"/>
+      </w:pPr>
+      <w:r>
+        <w:t xml:space="preserve">REVIEW </w:t>
+      </w:r>
+      <w:r>
+        <w:t xml:space="preserve">Chapter </w:t>
+      </w:r>
+      <w:r>
+        <w:t>6</w:t>
+      </w:r>
+      <w:r>
+        <w:t>: Evaluation through Metrics</w:t>
+      </w:r>
+      <w:bookmarkEnd w:id="16"/>
+    </w:p>
+    <w:p>
+      <w:r>
+        <w:t>The aim of this project was to design, develop and evaluate a low-cost, low-maintenance solution to retrieving litter in an open environment</w:t>
+      </w:r>
+      <w:proofErr w:type="gramStart"/>
+      <w:r>
         <w:t>.</w:t>
       </w:r>
       <w:r>
-        <w:rPr>
-          <w:highlight w:val="magenta"/>
-        </w:rPr>
         <w:t xml:space="preserve"> </w:t>
       </w:r>
       <w:proofErr w:type="gramEnd"/>
       <w:r>
-        <w:rPr>
-          <w:highlight w:val="magenta"/>
-        </w:rPr>
-        <w:t>T</w:t>
-      </w:r>
-      <w:r>
-        <w:rPr>
-          <w:highlight w:val="magenta"/>
-        </w:rPr>
-        <w:t>he responses to the problems listed in the introduction are shown and discussed.</w:t>
-      </w:r>
-    </w:p>
-    <w:p>
-      <w:pPr>
-        <w:rPr>
-          <w:highlight w:val="magenta"/>
-        </w:rPr>
-      </w:pPr>
-    </w:p>
-    <w:p>
-      <w:pPr>
-        <w:rPr>
-          <w:highlight w:val="magenta"/>
-        </w:rPr>
-      </w:pPr>
-      <w:r>
-        <w:rPr>
-          <w:highlight w:val="magenta"/>
-        </w:rPr>
-        <w:t>Appropriate metrics should be considered for this evaluation.</w:t>
-      </w:r>
-      <w:r>
-        <w:rPr>
-          <w:highlight w:val="magenta"/>
-        </w:rPr>
-        <w:br/>
-      </w:r>
-      <w:r>
-        <w:rPr>
-          <w:highlight w:val="magenta"/>
-        </w:rPr>
-        <w:t>T</w:t>
-      </w:r>
-      <w:r>
-        <w:rPr>
-          <w:highlight w:val="magenta"/>
-        </w:rPr>
-        <w:t>here must be an evaluation carried out to determine how effective and efficient your “solution</w:t>
-      </w:r>
-      <w:r>
-        <w:rPr>
-          <w:highlight w:val="magenta"/>
-        </w:rPr>
-        <w:t>/artefact</w:t>
-      </w:r>
-      <w:r>
-        <w:rPr>
-          <w:highlight w:val="magenta"/>
-        </w:rPr>
-        <w:t>” is at addressing the problem identified</w:t>
-      </w:r>
-      <w:proofErr w:type="gramStart"/>
-      <w:r>
-        <w:rPr>
-          <w:highlight w:val="magenta"/>
-        </w:rPr>
-        <w:t xml:space="preserve">. </w:t>
-      </w:r>
-      <w:proofErr w:type="gramEnd"/>
-      <w:r>
-        <w:rPr>
-          <w:highlight w:val="magenta"/>
-        </w:rPr>
-        <w:br/>
-      </w:r>
-    </w:p>
-    <w:p>
-      <w:pPr>
-        <w:pStyle w:val="Heading2"/>
-      </w:pPr>
-      <w:bookmarkStart w:id="14" w:name="_Toc5449399"/>
-      <w:r>
-        <w:t>LAYOUT</w:t>
+        <w:t>The evaluation parameters identified through this are quite clear in part, with reductions to cost and the maintenance</w:t>
+      </w:r>
+      <w:r>
+        <w:t xml:space="preserve"> required on fault occurrence</w:t>
+      </w:r>
+      <w:r>
+        <w:t xml:space="preserve">. </w:t>
+      </w:r>
+    </w:p>
+    <w:p>
+      <w:pPr>
+        <w:pStyle w:val="Heading3"/>
+      </w:pPr>
+      <w:r>
+        <w:t>Efficacy:</w:t>
+      </w:r>
+    </w:p>
+    <w:p>
+      <w:r>
+        <w:t>The efficacy of the system was not evaluated as a whole, as the purpose of the project was to define a proof of concept and to prove the feasibility of a system to be implemented by an industry professional</w:t>
+      </w:r>
+      <w:proofErr w:type="gramStart"/>
+      <w:r>
+        <w:t xml:space="preserve">. </w:t>
+      </w:r>
+      <w:proofErr w:type="gramEnd"/>
+      <w:r>
+        <w:t xml:space="preserve">This is not to say that efficacy was not evaluated, but the results of the evaluation were not important to the aim. </w:t>
+      </w:r>
+    </w:p>
+    <w:p>
+      <w:r>
+        <w:t>The efficacy in this context is not something which can be easily evaluated through metrics alone</w:t>
+      </w:r>
+      <w:r>
+        <w:t>;</w:t>
+      </w:r>
+      <w:r>
+        <w:t xml:space="preserve"> as efficacy is built up of the effectiveness of the individual sub-systems</w:t>
+      </w:r>
+      <w:r>
+        <w:t xml:space="preserve"> to complete their tasks</w:t>
+      </w:r>
+      <w:proofErr w:type="gramStart"/>
+      <w:r>
+        <w:t xml:space="preserve">. </w:t>
+      </w:r>
+      <w:proofErr w:type="gramEnd"/>
+      <w:r>
+        <w:t>The project has, through development, aimed to reduce the negative impacts of the sub-systems</w:t>
+      </w:r>
+      <w:r>
+        <w:t xml:space="preserve"> by using best-practice methods and critiquing the choices made for the implementation in each sub-system</w:t>
+      </w:r>
+      <w:proofErr w:type="gramStart"/>
+      <w:r>
+        <w:t xml:space="preserve">. </w:t>
+      </w:r>
+      <w:proofErr w:type="gramEnd"/>
+      <w:r>
+        <w:t>Issues within each of the sub-systems were, through this critical evaluation addressed, such as</w:t>
+      </w:r>
+      <w:r>
+        <w:t>; the latency of the cameras, the speed of processing the frames, the Google Cloud API response speed , the accuracy of the pathing system, the robot</w:t>
+      </w:r>
+      <w:r>
+        <w:t>’</w:t>
+      </w:r>
+      <w:r>
+        <w:t>s movement flexibility</w:t>
+      </w:r>
+      <w:proofErr w:type="gramStart"/>
+      <w:r>
+        <w:t>.</w:t>
       </w:r>
       <w:r>
         <w:t xml:space="preserve"> </w:t>
       </w:r>
-      <w:r>
-        <w:t xml:space="preserve">Chapter </w:t>
-      </w:r>
-      <w:r>
-        <w:t>6</w:t>
-      </w:r>
-      <w:r>
-        <w:t>: Evaluation through Metrics</w:t>
-      </w:r>
-      <w:bookmarkEnd w:id="14"/>
-    </w:p>
-    <w:p>
-      <w:r>
-        <w:t>The aim of this project was to design, develop and evaluate a low-cost, low-maintenance solution to retrieving litter in an open environment</w:t>
-      </w:r>
-      <w:proofErr w:type="gramStart"/>
+      <w:proofErr w:type="gramEnd"/>
+      <w:r>
+        <w:t>Since t</w:t>
+      </w:r>
+      <w:r>
+        <w:t>he failure or inefficacy of a single sub-system within the overall system is a failure of the system as a whole</w:t>
+      </w:r>
+      <w:r>
+        <w:t xml:space="preserve">, this was </w:t>
+      </w:r>
+      <w:r>
+        <w:t xml:space="preserve">handled </w:t>
+      </w:r>
+      <w:r>
+        <w:t>very carefully</w:t>
+      </w:r>
       <w:r>
         <w:t>.</w:t>
       </w:r>
       <w:r>
         <w:t xml:space="preserve"> </w:t>
       </w:r>
-      <w:proofErr w:type="gramEnd"/>
-      <w:r>
-        <w:t>The evaluation parameters identified through this are quite clear in part, with reductions to cost and the maintenance</w:t>
-      </w:r>
-      <w:r>
-        <w:t xml:space="preserve"> required on fault occurrence</w:t>
-      </w:r>
-      <w:r>
-        <w:t xml:space="preserve">. </w:t>
-      </w:r>
     </w:p>
     <w:p>
       <w:pPr>
         <w:pStyle w:val="Heading3"/>
       </w:pPr>
       <w:r>
-        <w:t>Efficacy:</w:t>
-      </w:r>
-    </w:p>
-    <w:p>
-      <w:r>
-        <w:t>The efficacy of the system was not evaluated as a whole, as the purpose of the project was to define a proof of concept and to prove the feasibility of a system to be implemented by an industry professional</w:t>
-      </w:r>
-      <w:proofErr w:type="gramStart"/>
-      <w:r>
-        <w:t xml:space="preserve">. </w:t>
-      </w:r>
-      <w:proofErr w:type="gramEnd"/>
-      <w:r>
-        <w:t xml:space="preserve">This is not to say that efficacy was not evaluated, but the results of the evaluation were not important to the aim. </w:t>
-      </w:r>
-    </w:p>
-    <w:p>
-      <w:r>
-        <w:t>The efficacy in this context is not something which can be easily evaluated through metrics alone</w:t>
-      </w:r>
-      <w:r>
-        <w:t>;</w:t>
-      </w:r>
-      <w:r>
-        <w:t xml:space="preserve"> as efficacy is built up of the effectiveness of the individual sub-systems</w:t>
-      </w:r>
-      <w:r>
-        <w:t xml:space="preserve"> to complete their tasks</w:t>
-      </w:r>
-      <w:proofErr w:type="gramStart"/>
-      <w:r>
-        <w:t xml:space="preserve">. </w:t>
-      </w:r>
-      <w:proofErr w:type="gramEnd"/>
-      <w:r>
-        <w:t>The project has, through development, aimed to reduce the negative impacts of the sub-systems</w:t>
-      </w:r>
-      <w:r>
-        <w:t xml:space="preserve"> by using best-practice methods and critiquing the choices made for the implementation in each sub-system</w:t>
-      </w:r>
-      <w:proofErr w:type="gramStart"/>
-      <w:r>
-        <w:t xml:space="preserve">. </w:t>
-      </w:r>
-      <w:proofErr w:type="gramEnd"/>
-      <w:r>
-        <w:t>Issues within each of the sub-systems were, through this critical evaluation addressed, such as</w:t>
-      </w:r>
-      <w:r>
-        <w:t>; the latency of the cameras, the speed of processing the frames, the Google Cloud API response speed , the accuracy of the pathing system, the robot</w:t>
-      </w:r>
-      <w:r>
-        <w:t>’</w:t>
-      </w:r>
-      <w:r>
-        <w:t>s movement flexibility</w:t>
-      </w:r>
-      <w:proofErr w:type="gramStart"/>
-      <w:r>
-        <w:t>.</w:t>
-      </w:r>
-      <w:r>
-        <w:t xml:space="preserve"> </w:t>
-      </w:r>
-      <w:proofErr w:type="gramEnd"/>
-      <w:r>
-        <w:t>Since t</w:t>
-      </w:r>
-      <w:r>
-        <w:t>he failure or inefficacy of a single sub-system within the overall system is a failure of the system as a whole</w:t>
-      </w:r>
-      <w:r>
-        <w:t xml:space="preserve">, this was </w:t>
-      </w:r>
-      <w:r>
-        <w:t xml:space="preserve">handled </w:t>
-      </w:r>
-      <w:r>
-        <w:t>very carefully</w:t>
-      </w:r>
-      <w:r>
-        <w:t>.</w:t>
-      </w:r>
-      <w:r>
-        <w:t xml:space="preserve"> </w:t>
-      </w:r>
-    </w:p>
-    <w:p>
-      <w:pPr>
-        <w:pStyle w:val="Heading3"/>
-      </w:pPr>
-      <w:r>
         <w:t>Costs:</w:t>
-      </w:r>
-    </w:p>
-    <w:p>
-      <w:r>
-        <w:t>Evaluation of the cost metric with respect to the aim is quite simple; this section will begin with a breakdown of the costs associated with the individual components of the system, followed by a</w:t>
-      </w:r>
-      <w:r>
-        <w:t xml:space="preserve"> comparison against existing complex systems for removing litter, and a comparison with the costs associated with small autonomous systems not designed with litter in mind. The cost of the developed system can be broken down into 3 distinct sections; the camera, the robot, and the server</w:t>
-      </w:r>
-      <w:proofErr w:type="gramStart"/>
-      <w:r>
-        <w:t xml:space="preserve">. </w:t>
-      </w:r>
-      <w:proofErr w:type="gramEnd"/>
-      <w:r>
-        <w:t>Each of these sections have their own associated costs, with an additional section of costs associated with initial setup and maintenance.</w:t>
       </w:r>
     </w:p>
     <w:tbl>
       <w:tblPr>
         <w:tblStyle w:val="TableGrid"/>
-        <w:tblpPr w:leftFromText="180" w:rightFromText="180" w:vertAnchor="text" w:horzAnchor="page" w:tblpXSpec="center" w:tblpY="184"/>
+        <w:tblpPr w:leftFromText="180" w:rightFromText="180" w:vertAnchor="text" w:horzAnchor="page" w:tblpXSpec="center" w:tblpY="2164"/>
         <w:tblW w:w="0" w:type="auto"/>
         <w:tblBorders>
           <w:top w:val="none" w:sz="0" w:space="0" w:color="auto"/>
@@ -5511,6 +5577,7 @@
           </w:tcPr>
           <w:p>
             <w:pPr>
+              <w:ind w:right="30"/>
               <w:jc w:val="right"/>
               <w:rPr>
                 <w:sz w:val="6"/>
@@ -5548,7 +5615,7 @@
         </w:tc>
         <w:tc>
           <w:tcPr>
-            <w:tcW w:w="709" w:type="dxa"/>
+            <w:tcW w:w="830" w:type="dxa"/>
             <w:tcBorders>
               <w:left w:val="single" w:sz="4" w:space="0" w:color="auto"/>
             </w:tcBorders>
@@ -5562,10 +5629,7 @@
           </w:p>
           <w:p>
             <w:r>
-              <w:t>$</w:t>
-            </w:r>
-            <w:r>
-              <w:t>9.30</w:t>
+              <w:t>$9.30</w:t>
             </w:r>
           </w:p>
         </w:tc>
@@ -5593,26 +5657,20 @@
           </w:tcPr>
           <w:p>
             <w:r>
-              <w:t>8</w:t>
-            </w:r>
-            <w:r>
-              <w:t>GB SD Card</w:t>
+              <w:t>8GB SD Card</w:t>
             </w:r>
           </w:p>
         </w:tc>
         <w:tc>
           <w:tcPr>
-            <w:tcW w:w="709" w:type="dxa"/>
+            <w:tcW w:w="830" w:type="dxa"/>
             <w:tcBorders>
               <w:left w:val="single" w:sz="4" w:space="0" w:color="auto"/>
             </w:tcBorders>
           </w:tcPr>
           <w:p>
             <w:r>
-              <w:t>$</w:t>
-            </w:r>
-            <w:r>
-              <w:t>4</w:t>
+              <w:t>$4</w:t>
             </w:r>
           </w:p>
         </w:tc>
@@ -5646,17 +5704,14 @@
         </w:tc>
         <w:tc>
           <w:tcPr>
-            <w:tcW w:w="709" w:type="dxa"/>
+            <w:tcW w:w="830" w:type="dxa"/>
             <w:tcBorders>
               <w:left w:val="single" w:sz="4" w:space="0" w:color="auto"/>
             </w:tcBorders>
           </w:tcPr>
           <w:p>
             <w:r>
-              <w:t>$</w:t>
-            </w:r>
-            <w:r>
-              <w:t>24.99</w:t>
+              <w:t>$24.99</w:t>
             </w:r>
           </w:p>
         </w:tc>
@@ -5702,7 +5757,7 @@
         </w:tc>
         <w:tc>
           <w:tcPr>
-            <w:tcW w:w="709" w:type="dxa"/>
+            <w:tcW w:w="830" w:type="dxa"/>
             <w:tcBorders>
               <w:left w:val="single" w:sz="4" w:space="0" w:color="auto"/>
               <w:bottom w:val="single" w:sz="4" w:space="0" w:color="auto"/>
@@ -5710,10 +5765,7 @@
           </w:tcPr>
           <w:p>
             <w:r>
-              <w:t>$</w:t>
-            </w:r>
-            <w:r>
-              <w:t>6</w:t>
+              <w:t>$6</w:t>
             </w:r>
           </w:p>
         </w:tc>
@@ -5751,7 +5803,7 @@
         </w:tc>
         <w:tc>
           <w:tcPr>
-            <w:tcW w:w="709" w:type="dxa"/>
+            <w:tcW w:w="830" w:type="dxa"/>
             <w:tcBorders>
               <w:top w:val="single" w:sz="4" w:space="0" w:color="auto"/>
               <w:left w:val="single" w:sz="4" w:space="0" w:color="auto"/>
@@ -5759,10 +5811,7 @@
           </w:tcPr>
           <w:p>
             <w:r>
-              <w:t>$</w:t>
-            </w:r>
-            <w:r>
-              <w:t>44.29</w:t>
+              <w:t>$44.29</w:t>
             </w:r>
           </w:p>
         </w:tc>
@@ -5770,7 +5819,7 @@
       <w:tr>
         <w:tc>
           <w:tcPr>
-            <w:tcW w:w="4248" w:type="dxa"/>
+            <w:tcW w:w="4369" w:type="dxa"/>
             <w:gridSpan w:val="3"/>
           </w:tcPr>
           <w:p>
@@ -5780,30 +5829,32 @@
               <w:jc w:val="center"/>
             </w:pPr>
             <w:r>
-              <w:t xml:space="preserve">Table </w:t>
-            </w:r>
-            <w:r>
-              <w:t>1</w:t>
-            </w:r>
-            <w:r>
-              <w:t>, costs associated with camera</w:t>
+              <w:t>Table 1, costs associated with camera</w:t>
             </w:r>
           </w:p>
         </w:tc>
       </w:tr>
     </w:tbl>
     <w:p>
+      <w:r>
+        <w:t>Evaluation of the cost metric with respect to the aim is quite simple; this section will begin with a breakdown of the costs associated with the individual components of the system, followed by a</w:t>
+      </w:r>
+      <w:r>
+        <w:t xml:space="preserve"> comparison against existing complex systems for removing litter, and a comparison with the costs associated with small autonomous systems not designed with litter in mind. The cost of the developed system can be broken down into 3 distinct sections; the camera, the robot, and the server</w:t>
+      </w:r>
+      <w:proofErr w:type="gramStart"/>
+      <w:r>
+        <w:t xml:space="preserve">. </w:t>
+      </w:r>
+      <w:proofErr w:type="gramEnd"/>
+      <w:r>
+        <w:t>Each of these sections have their own associated costs, with an additional section of costs associated with initial setup and maintenance.</w:t>
+      </w:r>
+    </w:p>
+    <w:p>
       <w:pPr>
         <w:pStyle w:val="Caption"/>
         <w:keepNext/>
-        <w:jc w:val="center"/>
-      </w:pPr>
-    </w:p>
-    <w:p>
-      <w:pPr>
-        <w:pStyle w:val="Caption"/>
-        <w:keepNext/>
-        <w:jc w:val="center"/>
       </w:pPr>
     </w:p>
     <w:p>
@@ -5824,7 +5875,7 @@
     <w:tbl>
       <w:tblPr>
         <w:tblStyle w:val="TableGrid"/>
-        <w:tblpPr w:leftFromText="180" w:rightFromText="180" w:vertAnchor="text" w:horzAnchor="page" w:tblpXSpec="center" w:tblpY="184"/>
+        <w:tblpPr w:leftFromText="180" w:rightFromText="180" w:vertAnchor="text" w:horzAnchor="page" w:tblpXSpec="center" w:tblpY="384"/>
         <w:tblW w:w="0" w:type="auto"/>
         <w:tblBorders>
           <w:top w:val="none" w:sz="0" w:space="0" w:color="auto"/>
@@ -5857,6 +5908,14 @@
           <w:p>
             <w:pPr>
               <w:jc w:val="right"/>
+              <w:rPr>
+                <w:sz w:val="6"/>
+              </w:rPr>
+            </w:pPr>
+          </w:p>
+          <w:p>
+            <w:pPr>
+              <w:jc w:val="right"/>
             </w:pPr>
             <w:r>
               <w:t>Computer:</w:t>
@@ -5878,6 +5937,13 @@
             </w:pPr>
           </w:p>
           <w:p>
+            <w:pPr>
+              <w:rPr>
+                <w:sz w:val="6"/>
+              </w:rPr>
+            </w:pPr>
+          </w:p>
+          <w:p>
             <w:r>
               <w:t>Raspberry Pi ZeroW</w:t>
             </w:r>
@@ -5885,13 +5951,22 @@
         </w:tc>
         <w:tc>
           <w:tcPr>
-            <w:tcW w:w="709" w:type="dxa"/>
+            <w:tcW w:w="830" w:type="dxa"/>
             <w:tcBorders>
               <w:left w:val="single" w:sz="4" w:space="0" w:color="auto"/>
             </w:tcBorders>
           </w:tcPr>
           <w:p>
             <w:pPr>
+              <w:jc w:val="right"/>
+              <w:rPr>
+                <w:sz w:val="6"/>
+              </w:rPr>
+            </w:pPr>
+          </w:p>
+          <w:p>
+            <w:pPr>
+              <w:jc w:val="right"/>
               <w:rPr>
                 <w:sz w:val="6"/>
               </w:rPr>
@@ -5927,16 +6002,13 @@
           </w:tcPr>
           <w:p>
             <w:r>
-              <w:t>8</w:t>
-            </w:r>
-            <w:r>
-              <w:t>GB SD Card</w:t>
+              <w:t>8GB SD Card</w:t>
             </w:r>
           </w:p>
         </w:tc>
         <w:tc>
           <w:tcPr>
-            <w:tcW w:w="709" w:type="dxa"/>
+            <w:tcW w:w="830" w:type="dxa"/>
             <w:tcBorders>
               <w:left w:val="single" w:sz="4" w:space="0" w:color="auto"/>
             </w:tcBorders>
@@ -5977,7 +6049,7 @@
         </w:tc>
         <w:tc>
           <w:tcPr>
-            <w:tcW w:w="709" w:type="dxa"/>
+            <w:tcW w:w="830" w:type="dxa"/>
             <w:tcBorders>
               <w:left w:val="single" w:sz="4" w:space="0" w:color="auto"/>
             </w:tcBorders>
@@ -6018,7 +6090,7 @@
         </w:tc>
         <w:tc>
           <w:tcPr>
-            <w:tcW w:w="709" w:type="dxa"/>
+            <w:tcW w:w="830" w:type="dxa"/>
             <w:tcBorders>
               <w:left w:val="single" w:sz="4" w:space="0" w:color="auto"/>
             </w:tcBorders>
@@ -6059,7 +6131,7 @@
         </w:tc>
         <w:tc>
           <w:tcPr>
-            <w:tcW w:w="709" w:type="dxa"/>
+            <w:tcW w:w="830" w:type="dxa"/>
             <w:tcBorders>
               <w:left w:val="single" w:sz="4" w:space="0" w:color="auto"/>
             </w:tcBorders>
@@ -6103,7 +6175,7 @@
         </w:tc>
         <w:tc>
           <w:tcPr>
-            <w:tcW w:w="709" w:type="dxa"/>
+            <w:tcW w:w="830" w:type="dxa"/>
             <w:tcBorders>
               <w:left w:val="single" w:sz="4" w:space="0" w:color="auto"/>
             </w:tcBorders>
@@ -6168,7 +6240,7 @@
         </w:tc>
         <w:tc>
           <w:tcPr>
-            <w:tcW w:w="709" w:type="dxa"/>
+            <w:tcW w:w="830" w:type="dxa"/>
             <w:tcBorders>
               <w:left w:val="single" w:sz="4" w:space="0" w:color="auto"/>
               <w:bottom w:val="single" w:sz="4" w:space="0" w:color="auto"/>
@@ -6217,7 +6289,7 @@
         </w:tc>
         <w:tc>
           <w:tcPr>
-            <w:tcW w:w="709" w:type="dxa"/>
+            <w:tcW w:w="830" w:type="dxa"/>
             <w:tcBorders>
               <w:top w:val="single" w:sz="4" w:space="0" w:color="auto"/>
               <w:left w:val="single" w:sz="4" w:space="0" w:color="auto"/>
@@ -6236,7 +6308,7 @@
       <w:tr>
         <w:tc>
           <w:tcPr>
-            <w:tcW w:w="4815" w:type="dxa"/>
+            <w:tcW w:w="4936" w:type="dxa"/>
             <w:gridSpan w:val="3"/>
           </w:tcPr>
           <w:p>
@@ -6246,16 +6318,8 @@
               <w:jc w:val="center"/>
             </w:pPr>
             <w:r>
-              <w:t xml:space="preserve">Table </w:t>
-            </w:r>
-            <w:r>
-              <w:t>2</w:t>
-            </w:r>
-            <w:r>
-              <w:t xml:space="preserve">, costs associated with </w:t>
-            </w:r>
-            <w:r>
-              <w:t>robot</w:t>
+              <w:lastRenderedPageBreak/>
+              <w:t>Table 2, costs associated with robot</w:t>
             </w:r>
             <w:r>
               <w:t xml:space="preserve"> (note this does not include robot handling technology such as remote charging)</w:t>
@@ -6271,31 +6335,12 @@
         <w:jc w:val="center"/>
       </w:pPr>
     </w:p>
-    <w:p>
-      <w:pPr>
-        <w:pStyle w:val="Caption"/>
-        <w:keepNext/>
-        <w:jc w:val="center"/>
-      </w:pPr>
-    </w:p>
-    <w:p>
-      <w:pPr>
-        <w:pStyle w:val="Caption"/>
-        <w:keepNext/>
-        <w:jc w:val="center"/>
-      </w:pPr>
-    </w:p>
-    <w:p>
-      <w:pPr>
-        <w:pStyle w:val="Caption"/>
-        <w:keepNext/>
-        <w:jc w:val="center"/>
-      </w:pPr>
-    </w:p>
     <w:p/>
     <w:p/>
     <w:p/>
     <w:p/>
+    <w:p/>
+    <w:p/>
     <w:p>
       <w:r>
         <w:t xml:space="preserve">The development of the project </w:t>
@@ -6313,7 +6358,15 @@
         <w:t xml:space="preserve">the costs </w:t>
       </w:r>
       <w:r>
-        <w:t>associated with the camera and robot; however due to the nature of the project, not all potential costs could be removed. The MotoZero would not be used in an industry setting as it offers more redundant functionality which is required and building the component itself makes its cost nearly negligible; for this project however, that was unrealistic and attempts to do this were unsuccessful</w:t>
+        <w:t>associated with the camera and robot; however due to the nature of the project, not all potential costs could be removed</w:t>
+      </w:r>
+      <w:proofErr w:type="gramStart"/>
+      <w:r>
+        <w:t xml:space="preserve">. </w:t>
+      </w:r>
+      <w:proofErr w:type="gramEnd"/>
+      <w:r>
+        <w:t>The MotoZero would not be used in an industry setting as it offers more redundant functionality which is required and building the component itself makes its cost nearly negligible; for this project however, that was unrealistic and attempts to do this were unsuccessful</w:t>
       </w:r>
       <w:proofErr w:type="gramStart"/>
       <w:r>
@@ -6343,10 +6396,12 @@
       </w:r>
       <w:proofErr w:type="gramEnd"/>
       <w:r>
-        <w:t>Within an actual implementation of a system like this, the costs would reduce due to many factors such as mass production, buying in bulk, and simply using elements which are not already inflated due to consumer pricing.</w:t>
-      </w:r>
-    </w:p>
-    <w:p/>
+        <w:t>Within an actual implementation of a system like this, the costs would reduce due to many factors such as mass production, buying in bulk, and simply using elements which are not already inflated due to consumer pricing</w:t>
+      </w:r>
+      <w:r>
+        <w:t>.</w:t>
+      </w:r>
+    </w:p>
     <w:p>
       <w:r>
         <w:t>The evaluation of the system with respect to the cost is not so simple as there are no clear comparisons for component costs on the market</w:t>
@@ -6416,13 +6471,7 @@
       </w:r>
       <w:proofErr w:type="gramEnd"/>
       <w:r>
-        <w:t xml:space="preserve">The system itself uses a laser rangefinder and multiple cameras, to scan the environment, along with 2 additional cameras at the end of the robot’s arms for more accurate litter retrieval, making the robot itself quite expensive; while not explicitly stated within the reports, the cost of a </w:t>
-      </w:r>
-      <w:r>
-        <w:t>URG-04LX</w:t>
-      </w:r>
-      <w:r>
-        <w:t xml:space="preserve"> Laser Rangefinder new is over £1050, making one of the simpler parts of the robot extremely expensive, and dwarfing the costs of the robots designed for this implementation</w:t>
+        <w:t>The system itself uses a laser rangefinder and multiple cameras, to scan the environment, along with 2 additional cameras at the end of the robot’s arms for more accurate litter retrieval, making the robot itself quite expensive; while not explicitly stated within the reports, the cost of a URG-04LX Laser Rangefinder new is over £1050, making one of the simpler parts of the robot extremely expensive, and dwarfing the costs of the robots designed for this implementation</w:t>
       </w:r>
       <w:r>
         <w:t xml:space="preserve">. </w:t>
@@ -6456,13 +6505,7 @@
       </w:r>
       <w:proofErr w:type="gramEnd"/>
       <w:r>
-        <w:t xml:space="preserve"> been done on sensor-based systems, such as the report by </w:t>
-      </w:r>
-      <w:r>
-        <w:t>Dresscher</w:t>
-      </w:r>
-      <w:r>
-        <w:t xml:space="preserve"> 2010, as part of the JaClean project which aimed to develop a system to assist street cleaners with litter collection. The report featured multiple multi-sensor systems, which could be used with </w:t>
+        <w:t xml:space="preserve"> been done on sensor-based systems, such as the report by Dresscher 2010, as part of the JaClean project which aimed to develop a system to assist street cleaners with litter collection. The report featured multiple multi-sensor systems, which could be used with </w:t>
       </w:r>
       <w:r>
         <w:t>litter collecting robots to for localisation and object detection</w:t>
@@ -6497,30 +6540,14 @@
     </w:p>
     <w:p>
       <w:r>
-        <w:t xml:space="preserve">Developments by Maarten </w:t>
-      </w:r>
-      <w:proofErr w:type="spellStart"/>
-      <w:r>
-        <w:t>Bonnema</w:t>
-      </w:r>
-      <w:proofErr w:type="spellEnd"/>
+        <w:lastRenderedPageBreak/>
+        <w:t>Developments by Maarten Bonnema</w:t>
+      </w:r>
       <w:r>
         <w:t xml:space="preserve"> </w:t>
       </w:r>
       <w:r>
-        <w:t xml:space="preserve">into system design made use of the Haku </w:t>
-      </w:r>
-      <w:r>
-        <w:t>Hamster 700</w:t>
-      </w:r>
-      <w:r>
-        <w:t xml:space="preserve"> </w:t>
-      </w:r>
-      <w:r>
-        <w:t>Electric</w:t>
-      </w:r>
-      <w:r>
-        <w:t xml:space="preserve"> Sweeper, which is a petrol operated floor sweeper, which was used by street cleaners and workshop cleaners to pick up litter and dust, the Hako Hamster 700 often retails at over £1000 used</w:t>
+        <w:t>into system design made use of the Haku Hamster 700 Electric Sweeper, which is a petrol operated floor sweeper, which was used by street cleaners and workshop cleaners to pick up litter and dust, the Hako Hamster 700 often retails at over £1000 used</w:t>
       </w:r>
       <w:proofErr w:type="gramStart"/>
       <w:r>
@@ -6530,13 +6557,8 @@
       <w:r>
         <w:t xml:space="preserve">The cleaner, in this report, was upgraded with additional rangefinder sensors, cameras, and </w:t>
       </w:r>
-      <w:proofErr w:type="spellStart"/>
-      <w:r>
-        <w:t>mecanum</w:t>
-      </w:r>
-      <w:proofErr w:type="spellEnd"/>
-      <w:r>
-        <w:t xml:space="preserve"> wheels which cost roughly £750 [</w:t>
+      <w:r>
+        <w:t>mecanum wheels which cost roughly £750 [</w:t>
       </w:r>
       <w:hyperlink r:id="rId19" w:history="1">
         <w:r>
@@ -6547,19 +6569,33 @@
         </w:r>
       </w:hyperlink>
       <w:r>
-        <w:t xml:space="preserve">]. The robot, due to the design was </w:t>
-      </w:r>
-      <w:r>
-        <w:lastRenderedPageBreak/>
-        <w:t>also quite slow and very large; this along with the expensive technology and petrol engine meant the system was unviable for commercial use</w:t>
-      </w:r>
-      <w:proofErr w:type="gramStart"/>
-      <w:r>
-        <w:t xml:space="preserve">. </w:t>
-      </w:r>
-      <w:proofErr w:type="gramEnd"/>
-      <w:r>
-        <w:t>[</w:t>
+        <w:t>]. The robot, due to the design was also quite slow and very large</w:t>
+      </w:r>
+      <w:proofErr w:type="gramStart"/>
+      <w:r>
+        <w:t xml:space="preserve">. </w:t>
+      </w:r>
+      <w:proofErr w:type="gramEnd"/>
+      <w:r>
+        <w:t>T</w:t>
+      </w:r>
+      <w:r>
+        <w:t>his</w:t>
+      </w:r>
+      <w:r>
+        <w:t>,</w:t>
+      </w:r>
+      <w:r>
+        <w:t xml:space="preserve"> along with the expensive technology and petrol engine </w:t>
+      </w:r>
+      <w:r>
+        <w:t xml:space="preserve">made </w:t>
+      </w:r>
+      <w:r>
+        <w:t>the system unviable for commercial use</w:t>
+      </w:r>
+      <w:r>
+        <w:t xml:space="preserve"> [</w:t>
       </w:r>
       <w:hyperlink r:id="rId20" w:history="1">
         <w:r>
@@ -6572,49 +6608,46 @@
       <w:r>
         <w:t>]</w:t>
       </w:r>
-      <w:bookmarkStart w:id="15" w:name="_GoBack"/>
-      <w:bookmarkEnd w:id="15"/>
-    </w:p>
-    <w:p/>
-    <w:p>
-      <w:r>
-        <w:t xml:space="preserve">Inspiration and evaluation </w:t>
-      </w:r>
-      <w:proofErr w:type="gramStart"/>
-      <w:r>
-        <w:t>is</w:t>
-      </w:r>
-      <w:proofErr w:type="gramEnd"/>
-      <w:r>
-        <w:t xml:space="preserve"> not only taken from </w:t>
-      </w:r>
-    </w:p>
-    <w:p>
-      <w:pPr>
-        <w:rPr>
-          <w:b/>
-        </w:rPr>
-      </w:pPr>
-    </w:p>
-    <w:p>
-      <w:pPr>
-        <w:rPr>
-          <w:b/>
-        </w:rPr>
-      </w:pPr>
-      <w:r>
-        <w:rPr>
-          <w:b/>
-        </w:rPr>
-        <w:t>the second should talk about other autonomous systems</w:t>
-      </w:r>
-    </w:p>
-    <w:p>
-      <w:proofErr w:type="spellStart"/>
-      <w:r>
-        <w:t>Romba</w:t>
-      </w:r>
-      <w:proofErr w:type="spellEnd"/>
+      <w:r>
+        <w:t>.</w:t>
+      </w:r>
+    </w:p>
+    <w:p>
+      <w:r>
+        <w:t xml:space="preserve">Litter picker robots are not the only types of robots which can be compared against to evaluate the </w:t>
+      </w:r>
+      <w:r>
+        <w:t>effectiveness of cost reduction</w:t>
+      </w:r>
+      <w:r>
+        <w:t>; this next section critically evaluates the implementations from a number of robotic solutions which chare similar aspects from this implementation, but evaluates their implementations towards their own goals, with respect to litter picking.</w:t>
+      </w:r>
+    </w:p>
+    <w:p>
+      <w:r>
+        <w:t xml:space="preserve">Autonomous vacuum cleaners </w:t>
+      </w:r>
+      <w:r>
+        <w:t>have invade</w:t>
+      </w:r>
+      <w:r>
+        <w:t>d</w:t>
+      </w:r>
+      <w:r>
+        <w:t xml:space="preserve"> the average household</w:t>
+      </w:r>
+      <w:r>
+        <w:t xml:space="preserve"> at an ever increasing rate</w:t>
+      </w:r>
+      <w:r>
+        <w:t xml:space="preserve">, with approximately </w:t>
+      </w:r>
+      <w:r>
+        <w:t xml:space="preserve">20% of all vacuum cleaners being autonomous, and Roomba taking 70% of this (with over 14 million sales), according to iRobot CEO Colin Angle in an interview at </w:t>
+      </w:r>
+      <w:r>
+        <w:t>TechCrunch Beijing 2016</w:t>
+      </w:r>
       <w:r>
         <w:t xml:space="preserve"> [</w:t>
       </w:r>
@@ -6623,50 +6656,120 @@
           <w:rPr>
             <w:rStyle w:val="Hyperlink"/>
           </w:rPr>
-          <w:t>https://uk.pcmag.com/vacuums/74630/the-best-robot-vacuums</w:t>
+          <w:t>http://tcrn.ch/2fg2ffp</w:t>
         </w:r>
       </w:hyperlink>
       <w:r>
+        <w:t>]. The Roombas themselves can range from $50 to $1500 depending on the level of complexity in the system</w:t>
+      </w:r>
+      <w:proofErr w:type="gramStart"/>
+      <w:r>
+        <w:t xml:space="preserve">. </w:t>
+      </w:r>
+      <w:proofErr w:type="gramEnd"/>
+      <w:r>
+        <w:t xml:space="preserve">Lower cost Roombas generally have very little in terms of localisation and in turn, are quite simple </w:t>
+      </w:r>
+      <w:r>
+        <w:t xml:space="preserve">in their operation, following a basic premise of bumping into walls as their main mechanism for turning and </w:t>
+      </w:r>
+      <w:r>
+        <w:t>exploration</w:t>
+      </w:r>
+      <w:proofErr w:type="gramStart"/>
+      <w:r>
+        <w:t xml:space="preserve">. </w:t>
+      </w:r>
+      <w:proofErr w:type="gramEnd"/>
+      <w:r>
+        <w:t>H</w:t>
+      </w:r>
+      <w:r>
+        <w:t xml:space="preserve">igher cost Roombas </w:t>
+      </w:r>
+      <w:r>
+        <w:t xml:space="preserve">on the other hand </w:t>
+      </w:r>
+      <w:r>
+        <w:t>are designed to work with effective mapping system</w:t>
+      </w:r>
+      <w:r>
+        <w:t xml:space="preserve">s which </w:t>
+      </w:r>
+      <w:r>
+        <w:t xml:space="preserve">learn </w:t>
+      </w:r>
+      <w:r>
+        <w:t>the layout of the room, detect when regions of the room have been visited and learn to focus on areas which are more prone to dirt [</w:t>
+      </w:r>
+      <w:hyperlink r:id="rId22" w:history="1">
+        <w:r>
+          <w:rPr>
+            <w:rStyle w:val="Hyperlink"/>
+          </w:rPr>
+          <w:t>https://electronics.howstuffworks.com/gadgets/home/robotic-vacuum1.htm</w:t>
+        </w:r>
+      </w:hyperlink>
+      <w:r>
         <w:t>]</w:t>
       </w:r>
-    </w:p>
-    <w:p>
-      <w:r>
-        <w:t>The warehouse ones for amazon?</w:t>
+      <w:r>
+        <w:t>.</w:t>
       </w:r>
       <w:r>
         <w:t xml:space="preserve"> </w:t>
       </w:r>
-    </w:p>
-    <w:p>
-      <w:r>
-        <w:t xml:space="preserve"> Maybe som</w:t>
-      </w:r>
-      <w:r>
-        <w:t>e</w:t>
-      </w:r>
-      <w:r>
-        <w:t xml:space="preserve"> swarm robotics examples? </w:t>
-      </w:r>
-    </w:p>
-    <w:p>
-      <w:r>
-        <w:t>Ocean litter robots?</w:t>
-      </w:r>
-    </w:p>
-    <w:p>
-      <w:pPr>
-        <w:rPr>
-          <w:b/>
-        </w:rPr>
-      </w:pPr>
-    </w:p>
-    <w:p>
-      <w:pPr>
-        <w:rPr>
-          <w:b/>
-        </w:rPr>
-      </w:pPr>
+      <w:r>
+        <w:t xml:space="preserve">The basic Roomba offers a small set of components integrated well together, including small IR sensors to act as cliff detection systems (designed to detect the distance to the ground and respond to changes), it also includes a </w:t>
+      </w:r>
+      <w:r>
+        <w:t xml:space="preserve">basic geared motor for each wheel, and a bump detection system. </w:t>
+      </w:r>
+    </w:p>
+    <w:p>
+      <w:r>
+        <w:t>The components included within the low-end Roomba does not change too much as the cost increases, with the only real change to the control board, and its navigation system</w:t>
+      </w:r>
+      <w:proofErr w:type="gramStart"/>
+      <w:r>
+        <w:t xml:space="preserve">. </w:t>
+      </w:r>
+      <w:proofErr w:type="gramEnd"/>
+      <w:r>
+        <w:t>The complexity of iRobot’s Roomba 400 at $</w:t>
+      </w:r>
+      <w:r>
+        <w:t>159.95 (£</w:t>
+      </w:r>
+      <w:r>
+        <w:t>121.78)</w:t>
+      </w:r>
+      <w:r>
+        <w:t xml:space="preserve"> [</w:t>
+      </w:r>
+      <w:hyperlink r:id="rId23" w:history="1">
+        <w:r>
+          <w:rPr>
+            <w:rStyle w:val="Hyperlink"/>
+          </w:rPr>
+          <w:t>https://www.amazon.com/IROBOT-ROOMBA-VACUUM-CLEANING-ROBOT/dp/B000LF6K9Y</w:t>
+        </w:r>
+      </w:hyperlink>
+      <w:r>
+        <w:t>]</w:t>
+      </w:r>
+      <w:r>
+        <w:t xml:space="preserve"> is very simple compared with the complexity of the low-cost device built for this project </w:t>
+      </w:r>
+      <w:r>
+        <w:t xml:space="preserve">at just over </w:t>
+      </w:r>
+      <w:r>
+        <w:t>£80.</w:t>
+      </w:r>
+      <w:r>
+        <w:t xml:space="preserve"> The difference in complexity is compared here as an estimation to how cheap the development could potentially be, as by comparing the costs of these systems, a simple evaluation can be performed on the effectiveness of the research carried out into decreasing the price for autonomous systems.</w:t>
+      </w:r>
     </w:p>
     <w:p>
       <w:pPr>
@@ -6793,6 +6896,7 @@
     </w:p>
     <w:p>
       <w:r>
+        <w:lastRenderedPageBreak/>
         <w:t>The first of the definitions (fault correction) was in part managed through ensuring clarity in the code by following the extreme programming practices [</w:t>
       </w:r>
       <w:r>
@@ -6906,23 +7010,91 @@
     <w:p/>
     <w:p>
       <w:pPr>
-        <w:rPr>
-          <w:b/>
-        </w:rPr>
-      </w:pPr>
-    </w:p>
-    <w:p>
-      <w:pPr>
-        <w:rPr>
-          <w:b/>
-        </w:rPr>
-      </w:pPr>
-    </w:p>
-    <w:p>
-      <w:pPr>
         <w:pStyle w:val="Heading2"/>
       </w:pPr>
-      <w:bookmarkStart w:id="16" w:name="_Toc5449400"/>
+      <w:bookmarkStart w:id="17" w:name="_Toc5449400"/>
+      <w:r>
+        <w:t xml:space="preserve">REVIEW </w:t>
+      </w:r>
+      <w:r>
+        <w:t xml:space="preserve">Chapter </w:t>
+      </w:r>
+      <w:r>
+        <w:t>7</w:t>
+      </w:r>
+      <w:r>
+        <w:t xml:space="preserve">: </w:t>
+      </w:r>
+      <w:bookmarkEnd w:id="17"/>
+      <w:r>
+        <w:t>Concluding Statements</w:t>
+      </w:r>
+    </w:p>
+    <w:p>
+      <w:r>
+        <w:t>The aim of the project was clear, to develop a low-cost, low-maintenance autonomous system to retrieve litter</w:t>
+      </w:r>
+      <w:proofErr w:type="gramStart"/>
+      <w:r>
+        <w:t xml:space="preserve">. </w:t>
+      </w:r>
+      <w:proofErr w:type="gramEnd"/>
+      <w:r>
+        <w:t>B</w:t>
+      </w:r>
+      <w:r>
+        <w:t xml:space="preserve">ased on the metric evaluation above, the system design has been effective in ensuring the system is low-maintenance, and </w:t>
+      </w:r>
+      <w:r>
+        <w:t>low-</w:t>
+      </w:r>
+      <w:r>
+        <w:t>cost</w:t>
+      </w:r>
+      <w:proofErr w:type="gramStart"/>
+      <w:r>
+        <w:t xml:space="preserve">. </w:t>
+      </w:r>
+      <w:proofErr w:type="gramEnd"/>
+      <w:r>
+        <w:t>The system’s costs and maintenance systems have been refined through the development and critical evaluation</w:t>
+      </w:r>
+      <w:proofErr w:type="gramStart"/>
+      <w:r>
+        <w:t xml:space="preserve">. </w:t>
+      </w:r>
+      <w:proofErr w:type="gramEnd"/>
+      <w:r>
+        <w:t xml:space="preserve">The system has proven itself throughout the development to achieve the aim. </w:t>
+      </w:r>
+    </w:p>
+    <w:p>
+      <w:r>
+        <w:lastRenderedPageBreak/>
+        <w:t xml:space="preserve">The design of the system, as shown through the comparisons above, achieves a similar level of quality (with respect to development time and resources) to that of existing </w:t>
+      </w:r>
+      <w:r>
+        <w:t>research and commercial systems</w:t>
+      </w:r>
+      <w:proofErr w:type="gramStart"/>
+      <w:r>
+        <w:t xml:space="preserve">. </w:t>
+      </w:r>
+      <w:proofErr w:type="gramEnd"/>
+      <w:r>
+        <w:t>All in all, the project seems to have met the aim quite well.</w:t>
+      </w:r>
+      <w:bookmarkEnd w:id="15"/>
+    </w:p>
+    <w:p/>
+    <w:p>
+      <w:pPr>
+        <w:pStyle w:val="Heading2"/>
+      </w:pPr>
+      <w:bookmarkStart w:id="18" w:name="_Toc5449401"/>
+      <w:r>
+        <w:t>//</w:t>
+      </w:r>
       <w:r>
         <w:t xml:space="preserve">NOT STARTED </w:t>
       </w:r>
@@ -6930,80 +7102,26 @@
         <w:t xml:space="preserve">Chapter </w:t>
       </w:r>
       <w:r>
-        <w:t>7</w:t>
-      </w:r>
-      <w:r>
-        <w:t>: Achieving the Aim</w:t>
-      </w:r>
-      <w:bookmarkEnd w:id="16"/>
-    </w:p>
-    <w:p>
-      <w:proofErr w:type="gramStart"/>
-      <w:r>
-        <w:t>Overall</w:t>
-      </w:r>
-      <w:proofErr w:type="gramEnd"/>
-      <w:r>
-        <w:t xml:space="preserve"> I believe….</w:t>
-      </w:r>
-      <w:r>
-        <w:t xml:space="preserve"> </w:t>
-      </w:r>
-    </w:p>
-    <w:p>
-      <w:r>
-        <w:t>Don’t forget to mention the ethics of peeps losing jobs… its is a consideration which must be made in criticism to the development of a system such as this.</w:t>
-      </w:r>
-    </w:p>
-    <w:p>
-      <w:r>
-        <w:t xml:space="preserve">The biggest issue with the system design is redundancy, there is none yada </w:t>
-      </w:r>
-      <w:proofErr w:type="spellStart"/>
-      <w:r>
-        <w:t>yada</w:t>
-      </w:r>
-      <w:proofErr w:type="spellEnd"/>
-      <w:r>
-        <w:t xml:space="preserve"> yada….</w:t>
+        <w:t>8</w:t>
+      </w:r>
+      <w:r>
+        <w:t>: Changes to Development</w:t>
+      </w:r>
+      <w:bookmarkEnd w:id="18"/>
+    </w:p>
+    <w:p>
+      <w:r>
+        <w:rPr>
+          <w:highlight w:val="magenta"/>
+        </w:rPr>
+        <w:t>Changes or amendments that may be required to the original delivered artefact should be discussed here, pointing out how and why these changes might have been affected if time or opportunity presented itself.</w:t>
+      </w:r>
+      <w:r>
+        <w:t xml:space="preserve">  </w:t>
       </w:r>
     </w:p>
     <w:p/>
     <w:p>
-      <w:pPr>
-        <w:pStyle w:val="Heading2"/>
-      </w:pPr>
-      <w:bookmarkStart w:id="17" w:name="_Toc5449401"/>
-      <w:r>
-        <w:t>//</w:t>
-      </w:r>
-      <w:r>
-        <w:t xml:space="preserve">NOT STARTED </w:t>
-      </w:r>
-      <w:r>
-        <w:t xml:space="preserve">Chapter </w:t>
-      </w:r>
-      <w:r>
-        <w:t>8</w:t>
-      </w:r>
-      <w:r>
-        <w:t>: Changes to Development</w:t>
-      </w:r>
-      <w:bookmarkEnd w:id="17"/>
-    </w:p>
-    <w:p>
-      <w:r>
-        <w:rPr>
-          <w:highlight w:val="magenta"/>
-        </w:rPr>
-        <w:t>Changes or amendments that may be required to the original delivered artefact should be discussed here, pointing out how and why these changes might have been affected if time or opportunity presented itself.</w:t>
-      </w:r>
-      <w:r>
-        <w:t xml:space="preserve">  </w:t>
-      </w:r>
-    </w:p>
-    <w:p/>
-    <w:p>
       <w:r>
         <w:br w:type="page"/>
       </w:r>
@@ -7012,14 +7130,15 @@
       <w:pPr>
         <w:pStyle w:val="Heading1"/>
       </w:pPr>
-      <w:bookmarkStart w:id="18" w:name="_Toc5449402"/>
-      <w:r>
+      <w:bookmarkStart w:id="19" w:name="_Toc5449402"/>
+      <w:r>
+        <w:lastRenderedPageBreak/>
         <w:t xml:space="preserve">LAYOUT </w:t>
       </w:r>
       <w:r>
         <w:t>Part D: Reflective Analysis</w:t>
       </w:r>
-      <w:bookmarkEnd w:id="18"/>
+      <w:bookmarkEnd w:id="19"/>
     </w:p>
     <w:p>
       <w:pPr>
@@ -7595,7 +7714,6 @@
           <w:sz w:val="22"/>
           <w:szCs w:val="22"/>
         </w:rPr>
-        <w:lastRenderedPageBreak/>
         <w:t>2. With hindsight, it may have been better to ask for guidance from colleagues with experience in electronics</w:t>
       </w:r>
     </w:p>
@@ -7699,6 +7817,67 @@
         <w:t>The lack of specific planning and the abundance of testing different methods meant there were many costs associated with the research</w:t>
       </w:r>
     </w:p>
+    <w:p>
+      <w:pPr>
+        <w:rPr>
+          <w:b/>
+        </w:rPr>
+      </w:pPr>
+      <w:proofErr w:type="spellStart"/>
+      <w:r>
+        <w:rPr>
+          <w:b/>
+        </w:rPr>
+        <w:t>Redundency</w:t>
+      </w:r>
+      <w:proofErr w:type="spellEnd"/>
+      <w:r>
+        <w:rPr>
+          <w:b/>
+        </w:rPr>
+        <w:t>:</w:t>
+      </w:r>
+    </w:p>
+    <w:p>
+      <w:r>
+        <w:t xml:space="preserve">The biggest issue with the system design is redundancy, there is none yada </w:t>
+      </w:r>
+      <w:proofErr w:type="spellStart"/>
+      <w:r>
+        <w:t>yada</w:t>
+      </w:r>
+      <w:proofErr w:type="spellEnd"/>
+      <w:r>
+        <w:t xml:space="preserve"> yada….</w:t>
+      </w:r>
+    </w:p>
+    <w:p>
+      <w:pPr>
+        <w:rPr>
+          <w:b/>
+        </w:rPr>
+      </w:pPr>
+      <w:r>
+        <w:rPr>
+          <w:b/>
+        </w:rPr>
+        <w:t xml:space="preserve">Consideration must be made when working on autonomous systems to the wider impact of the work, especially to changes in the structure of society… don’t forget to mention the ethics of peeps losing jobs… </w:t>
+      </w:r>
+      <w:proofErr w:type="spellStart"/>
+      <w:r>
+        <w:rPr>
+          <w:b/>
+        </w:rPr>
+        <w:t>its</w:t>
+      </w:r>
+      <w:proofErr w:type="spellEnd"/>
+      <w:r>
+        <w:rPr>
+          <w:b/>
+        </w:rPr>
+        <w:t xml:space="preserve"> is a consideration which must be made in criticism to the development of a system such as this.</w:t>
+      </w:r>
+    </w:p>
     <w:p/>
     <w:p>
       <w:pPr>
@@ -7749,9 +7928,8 @@
       <w:pPr>
         <w:pStyle w:val="Heading2"/>
       </w:pPr>
-      <w:bookmarkStart w:id="19" w:name="_Toc5449404"/>
-      <w:r>
-        <w:lastRenderedPageBreak/>
+      <w:bookmarkStart w:id="20" w:name="_Toc5449404"/>
+      <w:r>
         <w:t>LAYOUT</w:t>
       </w:r>
       <w:r>
@@ -7766,7 +7944,7 @@
       <w:r>
         <w:t>: Further Research / Research Limitations</w:t>
       </w:r>
-      <w:bookmarkEnd w:id="19"/>
+      <w:bookmarkEnd w:id="20"/>
     </w:p>
     <w:p>
       <w:r>
@@ -7892,7 +8070,7 @@
       <w:r>
         <w:t xml:space="preserve"> [</w:t>
       </w:r>
-      <w:hyperlink r:id="rId22" w:history="1">
+      <w:hyperlink r:id="rId24" w:history="1">
         <w:r>
           <w:rPr>
             <w:rStyle w:val="Hyperlink"/>
@@ -7949,11 +8127,11 @@
       <w:pPr>
         <w:pStyle w:val="Heading1"/>
       </w:pPr>
-      <w:bookmarkStart w:id="20" w:name="_Toc5449405"/>
+      <w:bookmarkStart w:id="21" w:name="_Toc5449405"/>
       <w:r>
         <w:t>Part E: References</w:t>
       </w:r>
-      <w:bookmarkEnd w:id="20"/>
+      <w:bookmarkEnd w:id="21"/>
     </w:p>
     <w:p/>
     <w:p/>
@@ -9507,7 +9685,7 @@
 </file>
 
 <file path=customXml/itemProps1.xml><?xml version="1.0" encoding="utf-8"?>
-<ds:datastoreItem xmlns:ds="http://schemas.openxmlformats.org/officeDocument/2006/customXml" ds:itemID="{A2ED519D-21A2-46CC-9773-9D12F1DACBBB}">
+<ds:datastoreItem xmlns:ds="http://schemas.openxmlformats.org/officeDocument/2006/customXml" ds:itemID="{B2A652C5-F6D0-4C0D-96CA-0A6483C182E6}">
   <ds:schemaRefs>
     <ds:schemaRef ds:uri="http://schemas.openxmlformats.org/officeDocument/2006/bibliography"/>
   </ds:schemaRefs>

--- a/REPORT/Report V2.docx
+++ b/REPORT/Report V2.docx
@@ -1832,10 +1832,16 @@
         <w:pStyle w:val="Heading2"/>
       </w:pPr>
       <w:r>
+        <w:t xml:space="preserve">NOT STARTED </w:t>
+      </w:r>
+      <w:r>
         <w:t>Chapter 1: Abstract</w:t>
       </w:r>
     </w:p>
-    <w:p/>
+    <w:p>
+      <w:bookmarkStart w:id="1" w:name="_GoBack"/>
+      <w:bookmarkEnd w:id="1"/>
+    </w:p>
     <w:p/>
     <w:p/>
     <w:tbl>
@@ -1994,10 +2000,13 @@
       <w:pPr>
         <w:pStyle w:val="Heading2"/>
       </w:pPr>
-      <w:bookmarkStart w:id="1" w:name="_Toc5449386"/>
+      <w:bookmarkStart w:id="2" w:name="_Toc5449386"/>
       <w:r>
         <w:lastRenderedPageBreak/>
-        <w:t xml:space="preserve">LAYOUT </w:t>
+        <w:t>REVIEW</w:t>
+      </w:r>
+      <w:r>
+        <w:t xml:space="preserve"> </w:t>
       </w:r>
       <w:r>
         <w:t xml:space="preserve">Chapter 1: </w:t>
@@ -2014,156 +2023,425 @@
       <w:r>
         <w:t>Problem</w:t>
       </w:r>
-      <w:bookmarkEnd w:id="1"/>
-    </w:p>
-    <w:p>
-      <w:r>
-        <w:t xml:space="preserve">Littering is getting worse, [keep Britain clean] and its impact on the economy is shit  with 1billion spent in 2015 on removing litter and </w:t>
+      <w:bookmarkEnd w:id="2"/>
+    </w:p>
+    <w:p>
+      <w:r>
+        <w:t>The problem of litter is getting worse, as described by [</w:t>
+      </w:r>
+      <w:r>
+        <w:rPr>
+          <w:b/>
+        </w:rPr>
+        <w:t>KEEPBRITIANCLEAN</w:t>
+      </w:r>
+      <w:r>
+        <w:t>], and the impact it has on the country, economy, and even the world, is evident; with over £1 billion spent in 2015 alone, on attempts to clean it up [</w:t>
+      </w:r>
+      <w:r>
+        <w:rPr>
+          <w:b/>
+        </w:rPr>
+        <w:t>COUNTRYFILE.COM</w:t>
+      </w:r>
+      <w:r>
+        <w:t>]</w:t>
+      </w:r>
+      <w:proofErr w:type="gramStart"/>
+      <w:r>
+        <w:t xml:space="preserve">. </w:t>
+      </w:r>
+      <w:proofErr w:type="gramEnd"/>
+      <w:r>
+        <w:t>The impact littering has on society is also becoming more prevalent</w:t>
+      </w:r>
+      <w:proofErr w:type="gramStart"/>
+      <w:r>
+        <w:t xml:space="preserve">. </w:t>
+      </w:r>
+      <w:proofErr w:type="gramEnd"/>
+      <w:r>
+        <w:t>Recent research into the psychological impacts of littering have highlighted issues and causations which extend beyond the action of littering to understand the mentality of why people litter in the first place, and this research has been put into effect in terms of the 5p carrier bag cost [</w:t>
+      </w:r>
+      <w:r>
+        <w:rPr>
+          <w:b/>
+        </w:rPr>
+        <w:t>INSERT REFERENCE FOR THIS</w:t>
+      </w:r>
+      <w:r>
+        <w:t>]; in which the physical worth of the carrier bag results in an emotional acknowledgement to the bags inherent value to retain. This is not enough however, as despite the decrease in carrier bag littering, the amount of littering is still increasing.</w:t>
+      </w:r>
+    </w:p>
+    <w:p>
+      <w:pPr>
+        <w:rPr>
+          <w:b/>
+        </w:rPr>
+      </w:pPr>
+      <w:r>
+        <w:t xml:space="preserve">Coupled with the rise of autonomy (self-controlled robotic systems), and </w:t>
+      </w:r>
+      <w:r>
+        <w:t xml:space="preserve">modern </w:t>
+      </w:r>
+      <w:r>
+        <w:t xml:space="preserve">research into the psychology of </w:t>
+      </w:r>
+      <w:r>
+        <w:t xml:space="preserve">those </w:t>
+      </w:r>
+      <w:r>
+        <w:t>who choose to litter; this project aims to develop an adaptive approach to combat this issue</w:t>
+      </w:r>
+      <w:proofErr w:type="gramStart"/>
+      <w:r>
+        <w:t xml:space="preserve">. </w:t>
+      </w:r>
+      <w:proofErr w:type="gramEnd"/>
+      <w:r>
+        <w:t>The project will take lessons learnt from the development of systems built by others such as [</w:t>
+      </w:r>
+      <w:r>
+        <w:rPr>
+          <w:b/>
+        </w:rPr>
+        <w:t>THE JAPANEESE OUTDOOR SERVICE ROBOT</w:t>
+      </w:r>
+      <w:r>
+        <w:t>] and [</w:t>
+      </w:r>
+      <w:r>
+        <w:rPr>
+          <w:b/>
+        </w:rPr>
+        <w:t xml:space="preserve">THE </w:t>
+      </w:r>
+      <w:r>
+        <w:rPr>
+          <w:b/>
+        </w:rPr>
+        <w:t>HAKO</w:t>
+      </w:r>
+      <w:r>
+        <w:rPr>
+          <w:b/>
+        </w:rPr>
+        <w:t xml:space="preserve"> PROJECT</w:t>
+      </w:r>
+      <w:r>
+        <w:t>], in order to develop a reliable and appropriate implementation to tackle the problem.</w:t>
+      </w:r>
+    </w:p>
+    <w:p>
+      <w:r>
+        <w:t>The first system to be analysed is the Japanese Outdoor Service Robot (OSR-2)</w:t>
+      </w:r>
+      <w:proofErr w:type="gramStart"/>
+      <w:r>
+        <w:t xml:space="preserve">. </w:t>
+      </w:r>
+      <w:proofErr w:type="gramEnd"/>
+      <w:r>
+        <w:rPr>
+          <w:b/>
+        </w:rPr>
+        <w:t xml:space="preserve">Developed by Nishida et al. </w:t>
+      </w:r>
+      <w:r>
+        <w:rPr>
+          <w:b/>
+        </w:rPr>
+        <w:t>from 2003 to 2006</w:t>
+      </w:r>
+      <w:r>
+        <w:t xml:space="preserve"> [</w:t>
+      </w:r>
+      <w:hyperlink r:id="rId8" w:history="1">
+        <w:r>
+          <w:rPr>
+            <w:rStyle w:val="Hyperlink"/>
+          </w:rPr>
+          <w:t>https://ieeexplore-ieee-org.proxy.library.lincoln.ac.uk/stamp/stamp.jsp?tp=&amp;arnumber=4109025</w:t>
+        </w:r>
+      </w:hyperlink>
+      <w:r>
+        <w:t>]</w:t>
+      </w:r>
+      <w:r>
+        <w:t xml:space="preserve"> it aimed </w:t>
+      </w:r>
+      <w:r>
+        <w:t xml:space="preserve">to clean urban areas </w:t>
+      </w:r>
+      <w:r>
+        <w:t xml:space="preserve">by collecting discarded trash. </w:t>
+      </w:r>
+      <w:r>
+        <w:t xml:space="preserve">The system was effective in identifying and collecting the </w:t>
+      </w:r>
+      <w:proofErr w:type="gramStart"/>
+      <w:r>
+        <w:t>trash,</w:t>
+      </w:r>
+      <w:proofErr w:type="gramEnd"/>
+      <w:r>
+        <w:t xml:space="preserve"> however it had a large issue which was not discussed as much, and that is the size and cost. For a system like this to manage an area autonomously, it must be able to move into smaller areas in which litter may build up from, and it must be accessible to as many organisations as possible. </w:t>
+      </w:r>
+    </w:p>
+    <w:p>
+      <w:r>
+        <w:t xml:space="preserve">Managing the cost of the robot more effectively enables the robot to become faster, as </w:t>
+      </w:r>
+      <w:r>
+        <w:t>lighter,</w:t>
+      </w:r>
+      <w:r>
+        <w:t xml:space="preserve"> and smaller components decreases the power consumption of the robot, which in turn decreases the costs further</w:t>
+      </w:r>
+      <w:proofErr w:type="gramStart"/>
+      <w:r>
+        <w:t xml:space="preserve">. </w:t>
+      </w:r>
+      <w:proofErr w:type="gramEnd"/>
+      <w:r>
+        <w:t>The benefit to employing these types of autonomous systems is to ensure a large area is kept tidy, however for a large area, a slow bulky robot may not be able to manage. This problem can be solved easily by spreading out more robots</w:t>
+      </w:r>
+      <w:r>
+        <w:t xml:space="preserve"> and increasing their speed</w:t>
+      </w:r>
+      <w:r>
+        <w:t xml:space="preserve">, however for this to be an appropriate choice for an organisation, the robots must be accessible, of which this </w:t>
+      </w:r>
+      <w:r>
+        <w:t xml:space="preserve">implementation </w:t>
+      </w:r>
+      <w:r>
+        <w:t>is not</w:t>
+      </w:r>
+      <w:r>
+        <w:t xml:space="preserve"> so much</w:t>
+      </w:r>
+      <w:r>
+        <w:t>.</w:t>
+      </w:r>
+      <w:r>
+        <w:t xml:space="preserve"> </w:t>
+      </w:r>
+    </w:p>
+    <w:p>
+      <w:r>
+        <w:t xml:space="preserve">For industrial use, the benefit to reducing the size and thus the complexity of robots is clear, take for instance the Meca500, an industrial 6-axis arm which has been developed by </w:t>
       </w:r>
       <w:proofErr w:type="spellStart"/>
       <w:r>
-        <w:t>flytipping</w:t>
+        <w:t>Mecademic</w:t>
       </w:r>
       <w:proofErr w:type="spellEnd"/>
       <w:r>
-        <w:t xml:space="preserve"> [countryfile.com]</w:t>
-      </w:r>
-      <w:proofErr w:type="gramStart"/>
-      <w:r>
-        <w:t xml:space="preserve">. </w:t>
-      </w:r>
-      <w:proofErr w:type="gramEnd"/>
-      <w:r>
-        <w:t xml:space="preserve">the impact is getting worse, there are many ways this can be handled, and attempts are being implemented in terms of psychological </w:t>
+        <w:t xml:space="preserve"> to </w:t>
+      </w:r>
+      <w:r>
+        <w:t>increase the accuracy of automation, with a 5</w:t>
+      </w:r>
+      <w:r>
+        <w:t>μm</w:t>
+      </w:r>
+      <w:r>
+        <w:t xml:space="preserve"> </w:t>
+      </w:r>
+      <w:r>
+        <w:t>accuracy</w:t>
+      </w:r>
+      <w:proofErr w:type="gramStart"/>
+      <w:r>
+        <w:t xml:space="preserve">. </w:t>
+      </w:r>
+      <w:proofErr w:type="gramEnd"/>
+      <w:r>
+        <w:t xml:space="preserve">The arm was designed small to take advantage of the accuracy which can be achieved, while also reducing unnecessary costs which </w:t>
       </w:r>
       <w:proofErr w:type="spellStart"/>
       <w:r>
-        <w:t>averions</w:t>
+        <w:t>unneccessarially</w:t>
       </w:r>
       <w:proofErr w:type="spellEnd"/>
       <w:r>
-        <w:t xml:space="preserve"> such as making peeps pay explicitly for carrier bags, the worth of the bag makes it more valuable to the owner so less littering</w:t>
-      </w:r>
-      <w:proofErr w:type="gramStart"/>
-      <w:r>
-        <w:t xml:space="preserve">. </w:t>
-      </w:r>
-      <w:proofErr w:type="gramEnd"/>
-      <w:r>
-        <w:t>However</w:t>
-      </w:r>
-      <w:r>
-        <w:t>,</w:t>
-      </w:r>
-      <w:r>
-        <w:t xml:space="preserve"> this is not enough.</w:t>
-      </w:r>
-    </w:p>
-    <w:p>
-      <w:r>
-        <w:t>Coupled with the rise of autonomy and more research into the field of litter psychology, this project aims to develop an adaptive solution to this problem, taking lessons learnt from past attempts by others such as &lt;</w:t>
+        <w:t xml:space="preserve"> increase costs [</w:t>
+      </w:r>
+      <w:hyperlink r:id="rId9" w:history="1">
+        <w:r>
+          <w:rPr>
+            <w:rStyle w:val="Hyperlink"/>
+          </w:rPr>
+          <w:t>https://www.mecademic.com/products/Meca500-small-robot-arm</w:t>
+        </w:r>
+      </w:hyperlink>
+      <w:r>
+        <w:t>].</w:t>
+      </w:r>
+    </w:p>
+    <w:p>
+      <w:r>
+        <w:t>The second system to be analysed is the result of [</w:t>
       </w:r>
       <w:r>
         <w:rPr>
           <w:b/>
         </w:rPr>
-        <w:t>INSERT PERSON A HERE</w:t>
-      </w:r>
-      <w:r>
-        <w:t>&gt; and &lt;</w:t>
+        <w:t xml:space="preserve">The </w:t>
       </w:r>
       <w:r>
         <w:rPr>
           <w:b/>
         </w:rPr>
-        <w:t>INSERT PERSON B HERE</w:t>
-      </w:r>
-      <w:r>
-        <w:t>&gt;, in order to develop a reliable and appropriate implementation to tackle the problem efficiently.</w:t>
-      </w:r>
-    </w:p>
-    <w:p/>
-    <w:p>
-      <w:pPr>
+        <w:t>Hako</w:t>
+      </w:r>
+      <w:r>
         <w:rPr>
           <w:b/>
         </w:rPr>
-      </w:pPr>
-      <w:r>
-        <w:rPr>
-          <w:b/>
-        </w:rPr>
-        <w:t>Why have other attempts failed then?</w:t>
-      </w:r>
-    </w:p>
-    <w:p>
-      <w:r>
-        <w:t>HERE WE NEED TO DESCRIBE THE FIRST IMPLEMENTATION</w:t>
-      </w:r>
-      <w:r>
-        <w:t xml:space="preserve">; </w:t>
-      </w:r>
-      <w:r>
-        <w:t>The Japanese Outdoor Service Robot (Nishida et al., 2006).</w:t>
-      </w:r>
-      <w:r>
-        <w:t xml:space="preserve">, WE START BY DESCRIBING WHAT THE AIM OF THE PROJECT WAS, THEN WE DESCRIBE A GOOD POINT ABOUT IT, AND DESCRIBE WHY IT WAS NOT </w:t>
-      </w:r>
-      <w:r>
-        <w:t>FEASIBLE</w:t>
-      </w:r>
-      <w:r>
-        <w:t>:</w:t>
+        <w:t xml:space="preserve"> Project</w:t>
+      </w:r>
+      <w:r>
+        <w:t xml:space="preserve">], in which a </w:t>
+      </w:r>
+      <w:r>
+        <w:t>Hako</w:t>
       </w:r>
       <w:r>
         <w:t xml:space="preserve"> </w:t>
       </w:r>
       <w:r>
-        <w:t>ITS COSTS MADE THE SYSTEM UNREALISTIC FOR IMPLEMENTATION, AND ITS SIZE CAUSED DIFFERENT ISSUES IN TERMS OF ENERGY REQUIRED AND COSTS TO RUN.</w:t>
-      </w:r>
-    </w:p>
-    <w:p>
-      <w:r>
-        <w:t xml:space="preserve">HERE WE NEED TO DISCUSS THE SECOND IMPLEMENTATION; </w:t>
-      </w:r>
-      <w:r>
-        <w:t>The Haku Project</w:t>
-      </w:r>
-      <w:proofErr w:type="gramStart"/>
-      <w:r>
-        <w:t xml:space="preserve">. </w:t>
-      </w:r>
-      <w:proofErr w:type="gramEnd"/>
-      <w:r>
-        <w:t>WE CAN DESCRIBE THE COST IMPLICATIONS OF IT, AND THE HIGH MAINTENANCE THROUGH THE COPLEX ENGINE, AND YET AGAIN THE SIZE CAN BE BROUGHT UP.</w:t>
-      </w:r>
-    </w:p>
-    <w:p>
-      <w:r>
-        <w:t>WE CAN WRITE A SHORT PARAGRAPH HERE ABOUT SIZE/COST CORRELATION [link about Meca500]</w:t>
-      </w:r>
-    </w:p>
-    <w:p>
-      <w:r>
-        <w:t>HERE WE BEGIN TALK ING ABOUT THE RESEARCH WHICH HAS BEEN DONE INTO LITTERING PSYCHOLOGY [SUCH AS LITTER BEACONS] AND MAKE A COUPLE POINTS ON HOW FOCUSING ON SPECIFIC ITEMS AS OPPOSED TO ALL CAN ALLOW AUTONOMY TO ASSIST WITH REDUCING LITTER</w:t>
-      </w:r>
-      <w:proofErr w:type="gramStart"/>
-      <w:r>
-        <w:t xml:space="preserve">. </w:t>
-      </w:r>
-      <w:proofErr w:type="gramEnd"/>
-      <w:r>
-        <w:t>THIS IS ALSO WHERE WE WILL MAKE SOME POINTS ON TARGETED APPROACHES TO PROBLEMS.</w:t>
-      </w:r>
-    </w:p>
-    <w:p/>
-    <w:p>
-      <w:r>
-        <w:t>WITH ALL THIS IN MIND, THE AIM FOR THE PROJECT WAS DEVELOPED TO PRODUCE A LOW-COST, LOW-MAINTENANCE AUTONMOUS TOOL TO ASSIST WITH LITTER HANDLING.</w:t>
+        <w:t xml:space="preserve">Hamster 700 </w:t>
+      </w:r>
+      <w:r>
+        <w:t xml:space="preserve">street cleaner was converted to an autonomous </w:t>
+      </w:r>
+      <w:r>
+        <w:t>robot</w:t>
+      </w:r>
+      <w:r>
+        <w:t xml:space="preserve"> to </w:t>
+      </w:r>
+      <w:r>
+        <w:t xml:space="preserve">sweep </w:t>
+      </w:r>
+      <w:r>
+        <w:t>litter</w:t>
+      </w:r>
+      <w:proofErr w:type="gramStart"/>
+      <w:r>
+        <w:t xml:space="preserve">. </w:t>
+      </w:r>
+      <w:proofErr w:type="gramEnd"/>
+      <w:r>
+        <w:t>The project</w:t>
+      </w:r>
+      <w:r>
+        <w:t xml:space="preserve">, </w:t>
+      </w:r>
+      <w:r>
+        <w:t xml:space="preserve">led by </w:t>
+      </w:r>
+      <w:r>
+        <w:t>Maarten Bonnem</w:t>
+      </w:r>
+      <w:r>
+        <w:t>a, planned to develop a system to tackle litter</w:t>
+      </w:r>
+      <w:r>
+        <w:t xml:space="preserve"> in public places, and was </w:t>
+      </w:r>
+      <w:r>
+        <w:t>built as part of an interdisciplinary project by multiple students</w:t>
+      </w:r>
+      <w:r>
+        <w:t xml:space="preserve"> under supervision from multiple staff members</w:t>
+      </w:r>
+      <w:proofErr w:type="gramStart"/>
+      <w:r>
+        <w:t xml:space="preserve">. </w:t>
+      </w:r>
+      <w:proofErr w:type="gramEnd"/>
+      <w:r>
+        <w:t xml:space="preserve">As the project focused around developing the robot to pick up litter solely, the project did not </w:t>
+      </w:r>
+      <w:proofErr w:type="gramStart"/>
+      <w:r>
+        <w:t>take into account</w:t>
+      </w:r>
+      <w:proofErr w:type="gramEnd"/>
+      <w:r>
+        <w:t xml:space="preserve"> the organisational practices and costs for producing and deploying the system to industry. This lack of consideration meant the team did not consider tactics to reduce the costs or evaluate the benefits of doing so. </w:t>
       </w:r>
     </w:p>
     <w:p/>
     <w:p/>
+    <w:p>
+      <w:r>
+        <w:lastRenderedPageBreak/>
+        <w:t>The psychology into why people litter has been researched a lot recently, with many papers being released on why the members of the public choose to litter</w:t>
+      </w:r>
+      <w:proofErr w:type="gramStart"/>
+      <w:r>
+        <w:t xml:space="preserve">. </w:t>
+      </w:r>
+      <w:proofErr w:type="gramEnd"/>
+      <w:r>
+        <w:t>The major paper focused on for this project is [</w:t>
+      </w:r>
+      <w:r>
+        <w:rPr>
+          <w:b/>
+        </w:rPr>
+        <w:t>title of litter beacons</w:t>
+      </w:r>
+      <w:r>
+        <w:t>], by [</w:t>
+      </w:r>
+      <w:r>
+        <w:rPr>
+          <w:b/>
+        </w:rPr>
+        <w:t>author or litter beacons</w:t>
+      </w:r>
+      <w:r>
+        <w:t>], in which it was concluded that the average person is more likely to litter, if they recognise litter already in an environment, for example a person is more likely to litter a branded can of drink, if they can see another of that branded drink on the floor; this can be extended to types of branded food wrappers such as fast food waste, which is in itself designed to be easily recognisable by their colours alone [</w:t>
+      </w:r>
+      <w:hyperlink r:id="rId10" w:history="1">
+        <w:r>
+          <w:rPr>
+            <w:rStyle w:val="Hyperlink"/>
+          </w:rPr>
+          <w:t>https://www.dezeen.com/2016/01/11/mcdonalds-packaging-rebrand-boxer-fast-food-graphic-design/</w:t>
+        </w:r>
+      </w:hyperlink>
+      <w:r>
+        <w:t>].</w:t>
+      </w:r>
+      <w:r>
+        <w:t xml:space="preserve"> Understanding this type of psychology can help the efficacy of autonomous systems, as with this, it is possible to develop systems which can target litter in a much more effective manner, and in such a way to quickly support the reduction of litter in an environment while more complex systems work to remove the remainder of litter.</w:t>
+      </w:r>
+    </w:p>
+    <w:p>
+      <w:r>
+        <w:t>As described, the importance of tackling litter is a growing problem, with an increasing urgency as more of the environment is exposed to its effects</w:t>
+      </w:r>
+      <w:proofErr w:type="gramStart"/>
+      <w:r>
+        <w:t xml:space="preserve">. </w:t>
+      </w:r>
+      <w:proofErr w:type="gramEnd"/>
+      <w:r>
+        <w:t xml:space="preserve">Tackling litter through autonomy is an effective way to handle the growing demand, however more complex tactics must be employed to the autonomy to tackle this problem more effectively. </w:t>
+      </w:r>
+    </w:p>
+    <w:p>
+      <w:r>
+        <w:t>With all this in mind, the aim for this project is to develop a low-cost, low-maintenance autonomous tool to assist with litter handling.</w:t>
+      </w:r>
+    </w:p>
     <w:p>
       <w:pPr>
         <w:rPr>
@@ -2173,17 +2451,7 @@
           <w:szCs w:val="26"/>
         </w:rPr>
       </w:pPr>
-      <w:bookmarkStart w:id="2" w:name="_Toc5449387"/>
-    </w:p>
-    <w:p>
-      <w:pPr>
-        <w:rPr>
-          <w:rFonts w:asciiTheme="majorHAnsi" w:eastAsiaTheme="majorEastAsia" w:hAnsiTheme="majorHAnsi" w:cstheme="majorBidi"/>
-          <w:color w:val="2F5496" w:themeColor="accent1" w:themeShade="BF"/>
-          <w:sz w:val="26"/>
-          <w:szCs w:val="26"/>
-        </w:rPr>
-      </w:pPr>
+      <w:bookmarkStart w:id="3" w:name="_Toc5449387"/>
       <w:r>
         <w:br w:type="page"/>
       </w:r>
@@ -2194,113 +2462,142 @@
       </w:pPr>
       <w:r>
         <w:lastRenderedPageBreak/>
-        <w:t xml:space="preserve">NOT STARTED </w:t>
+        <w:t>REVIEW</w:t>
+      </w:r>
+      <w:r>
+        <w:t xml:space="preserve"> </w:t>
       </w:r>
       <w:r>
         <w:t xml:space="preserve">Chapter 2: </w:t>
       </w:r>
-      <w:bookmarkEnd w:id="2"/>
+      <w:bookmarkEnd w:id="3"/>
       <w:r>
         <w:t>Problem Exploration</w:t>
       </w:r>
     </w:p>
     <w:p>
       <w:r>
-        <w:t>DUE TO THE DESIGN OF THE SYSTEM AND PROJECT; THE REVIEW OF LITERATURE EXTENDS FROM BEYOND THIS; RECURSIVLY INTO THE DEVELOPMENT AND TESTING.</w:t>
-      </w:r>
-    </w:p>
-    <w:p>
-      <w:r>
-        <w:t xml:space="preserve">THE AIM </w:t>
-      </w:r>
-      <w:r>
-        <w:t xml:space="preserve">DEVELOPED UNDER </w:t>
-      </w:r>
-      <w:r>
-        <w:t>FACE</w:t>
-      </w:r>
-      <w:r>
-        <w:t>S</w:t>
-      </w:r>
-      <w:r>
-        <w:t xml:space="preserve"> 2 PROBLEMS</w:t>
-      </w:r>
-      <w:r>
-        <w:t xml:space="preserve">: </w:t>
-      </w:r>
-      <w:r>
-        <w:t>THE FIRST PROBLEM IS DESIGNING A SYSTEM TO BE LOW-COST</w:t>
-      </w:r>
-      <w:r>
-        <w:t xml:space="preserve">; </w:t>
-      </w:r>
-      <w:r>
-        <w:t>THE SECOND PROBLEM IS TO DESIGN A SYSTEM TO BE LOW-MAINTENANCE</w:t>
-      </w:r>
-    </w:p>
-    <w:p>
-      <w:proofErr w:type="gramStart"/>
-      <w:r>
-        <w:t>SO</w:t>
-      </w:r>
-      <w:proofErr w:type="gramEnd"/>
-      <w:r>
-        <w:t xml:space="preserve"> LETS DO SOME RESEARCH ON RECUCING THESE 2 THINGS; RIGUROUS TESTING REDUCES NECCESSITY TO MAINTAIN AFTER DEVELOPMENT, SO SYSTEM MUST BE TESTED WELL AND DESIGNED TO ACCESS EACH PART EASILLY, EVEN IF DEPLOYED. TO REDUCE COSTS TO ROBOT, LESS STUFF CAN BE PUT ON IT, FOLLOW SIMPLE DESIGN AND THE ROBOT CAN BE CHEAPER TO RUN, AND LESS PRONE TO DAMAGE [FIND A LINK ABOUT MALICE TOWARDS ROBOTS].</w:t>
-      </w:r>
-    </w:p>
-    <w:p>
-      <w:r>
-        <w:t>TURNS OUT MAKING A SYSTEM MODULAR CAN HELP REDUCE COSTS AND MAKE MAINTENANCE EASIER, USING A PIIPELINE DEVELOPMENT STRUCTURE, WHERE EACH OBJECT WITHIN THE SYSTEM HAS ITS OWN INPUTS AND OUTPUTS, AND ALL ARE CONTROLLED THROUGH A CENTRAL SYSTEM</w:t>
-      </w:r>
-    </w:p>
-    <w:p>
-      <w:r>
-        <w:t xml:space="preserve">THE STRUCTURING OF THE MODULAR APPROACH IS NOW DESCRIBED, ALL IN ONE PARAGRAPH, RATHER THEN SPLIT UP. </w:t>
-      </w:r>
-      <w:bookmarkStart w:id="3" w:name="_GoBack"/>
-      <w:bookmarkEnd w:id="3"/>
-    </w:p>
-    <w:p>
+        <w:t>Due to the structuring of the report, the problem exploration and review into literature extends beyond this chapter and into chapters 5 and 6, in which the sub-systems which make up the implementation are designed, tested</w:t>
+      </w:r>
+      <w:r>
+        <w:t>,</w:t>
+      </w:r>
+      <w:r>
+        <w:t xml:space="preserve"> and evaluated. </w:t>
+      </w:r>
+    </w:p>
+    <w:p>
+      <w:r>
+        <w:t>The aim developed for this project faces 2 major considerations, to design the system to be low-cost, and to design the system to be low-maintenance.</w:t>
+      </w:r>
+    </w:p>
+    <w:p>
+      <w:r>
+        <w:t>As described by [</w:t>
+      </w:r>
       <w:r>
         <w:rPr>
           <w:b/>
         </w:rPr>
-        <w:t>BEAR IN MIND THAT THIS SECTION MUST HAVE EXTENSIVE LITERATURE BACKING IT UP…</w:t>
-      </w:r>
-    </w:p>
-    <w:p/>
-    <w:p/>
-    <w:p>
-      <w:r>
-        <w:t>This is essenti</w:t>
-      </w:r>
-      <w:r>
-        <w:t>a</w:t>
-      </w:r>
-      <w:r>
-        <w:t>lly the lit review… and because of this, there are specific things which need to be covered… this section establishes what I intend to do, and that my reasoning follows academic study…</w:t>
-      </w:r>
-    </w:p>
-    <w:p>
-      <w:r>
-        <w:t>As the individual sub-systems are designed in part B, what am I supposed to design here</w:t>
-      </w:r>
-      <w:proofErr w:type="gramStart"/>
-      <w:r>
-        <w:t>?</w:t>
+        <w:t>AUTHOR</w:t>
+      </w:r>
+      <w:r>
+        <w:t xml:space="preserve">], maintenance comes as a large cost to the development of solutions </w:t>
+      </w:r>
+      <w:r>
+        <w:t>[</w:t>
+      </w:r>
+      <w:hyperlink r:id="rId11" w:history="1">
+        <w:r>
+          <w:rPr>
+            <w:rStyle w:val="Hyperlink"/>
+          </w:rPr>
+          <w:t>https://pdfs.semanticscholar.org/0dc4/fcd07280b193d382db26ae9fdae7669987f4.pdf</w:t>
+        </w:r>
+      </w:hyperlink>
+      <w:r>
+        <w:t>]</w:t>
+      </w:r>
+      <w:r>
+        <w:t>, and a key component to reducing the necessity of maintenance comes from the rigour of the testing an implementation goes through. The ease of maintenance can also redu</w:t>
+      </w:r>
+      <w:r>
+        <w:t>c</w:t>
+      </w:r>
+      <w:r>
+        <w:t xml:space="preserve">e the costs, where ensuring ease of access to different parts and systems can ensure the costs and time spent on maintenance are kept low; even in a deployed system </w:t>
+      </w:r>
+      <w:r>
+        <w:t>[</w:t>
+      </w:r>
+      <w:hyperlink r:id="rId12" w:history="1">
+        <w:r>
+          <w:rPr>
+            <w:rStyle w:val="Hyperlink"/>
+          </w:rPr>
+          <w:t>https://www.robotics.org/content-detail.cfm/Industrial-Robotics-Industry-Insights/Calculating-Your-ROI-for-Robotic-Automation-Cost-vs-Cash-Flow/content_id/5285</w:t>
+        </w:r>
+      </w:hyperlink>
+      <w:r>
+        <w:t>]</w:t>
+      </w:r>
+      <w:r>
+        <w:t>.</w:t>
+      </w:r>
+    </w:p>
+    <w:p>
+      <w:r>
+        <w:t>The costs to robotic systems as described by, [ibid.] decreases as the operating costs decreases, making a simple method to reduce the cost of a robotic system, to reduce the size and complexity of the robot itself</w:t>
+      </w:r>
+      <w:proofErr w:type="gramStart"/>
+      <w:r>
+        <w:t xml:space="preserve">. </w:t>
+      </w:r>
+      <w:proofErr w:type="gramEnd"/>
+      <w:r>
+        <w:t xml:space="preserve">For autonomous </w:t>
+      </w:r>
+      <w:r>
+        <w:t xml:space="preserve">mobile </w:t>
+      </w:r>
+      <w:r>
+        <w:t>robotic systems, this is even more important, where reducing the size of the robot and thus the weight of it, reduces the requirements for the power units of the robot in order for it to move on its own</w:t>
+      </w:r>
+      <w:proofErr w:type="gramStart"/>
+      <w:r>
+        <w:t xml:space="preserve">. </w:t>
+      </w:r>
+      <w:proofErr w:type="gramEnd"/>
+      <w:r>
+        <w:t xml:space="preserve">As described by </w:t>
+      </w:r>
+      <w:r>
+        <w:t>Henrik Christensen</w:t>
       </w:r>
       <w:r>
         <w:t xml:space="preserve"> </w:t>
       </w:r>
-      <w:proofErr w:type="gramEnd"/>
-      <w:r>
-        <w:t>The layout of the subsystems</w:t>
-      </w:r>
-      <w:r>
-        <w:t xml:space="preserve"> and </w:t>
-      </w:r>
-      <w:r>
-        <w:t>why each in turn are self-enclosed</w:t>
+      <w:r>
+        <w:t>[</w:t>
+      </w:r>
+      <w:hyperlink r:id="rId13" w:history="1">
+        <w:r>
+          <w:rPr>
+            <w:rStyle w:val="Hyperlink"/>
+          </w:rPr>
+          <w:t>http://cse.umn.edu/x_hosted/mndrive/mndrive_christensen.pdf</w:t>
+        </w:r>
+      </w:hyperlink>
+      <w:r>
+        <w:t>], the general costs for industrial robotics is generally broken down into 25% basic robot system, 25% auxiliary hardware, and 50% software. The cost described here for software is so relatively high due to the complexity and reliability which comes from complex industrial robotic systems, and the testing and maintenance which most go with it</w:t>
+      </w:r>
+      <w:proofErr w:type="gramStart"/>
+      <w:r>
+        <w:t xml:space="preserve">. </w:t>
+      </w:r>
+      <w:proofErr w:type="gramEnd"/>
+      <w:r>
+        <w:t>By simplifying the systems and removing as much complexity to the system, the costs to both the basic robot system and the software can be decreased a lot</w:t>
       </w:r>
       <w:proofErr w:type="gramStart"/>
       <w:r>
@@ -2311,476 +2608,106 @@
       </w:r>
       <w:proofErr w:type="gramEnd"/>
       <w:r>
-        <w:t>S</w:t>
-      </w:r>
-      <w:r>
-        <w:t>ub</w:t>
-      </w:r>
-      <w:r>
-        <w:t>-</w:t>
-      </w:r>
-      <w:r>
-        <w:t xml:space="preserve">system 6 </w:t>
-      </w:r>
-      <w:r>
-        <w:t xml:space="preserve">researches and designs </w:t>
-      </w:r>
-      <w:r>
-        <w:t xml:space="preserve">the type of </w:t>
-      </w:r>
-      <w:r>
-        <w:t xml:space="preserve">middleware </w:t>
-      </w:r>
-      <w:r>
-        <w:t>communication used, but there is no reasoning as to why sub systems are used… we need to find some evidence to support this</w:t>
-      </w:r>
-      <w:r>
-        <w:t xml:space="preserve"> choice</w:t>
-      </w:r>
+        <w:t xml:space="preserve">The emergence of middleware as described [ibid.] </w:t>
+      </w:r>
+      <w:r>
+        <w:t xml:space="preserve">can also help to reduce costs </w:t>
+      </w:r>
+      <w:r>
+        <w:t>by around 30-40%</w:t>
+      </w:r>
+      <w:proofErr w:type="gramStart"/>
+      <w:r>
+        <w:t xml:space="preserve">. </w:t>
+      </w:r>
+      <w:proofErr w:type="gramEnd"/>
+      <w:r>
+        <w:t>This is because the software can be integrated in complex fashions, with a much simpler interface and control structure, in a much shorter time, and the long-term maintenance once deployed can also become much simpler</w:t>
+      </w:r>
+      <w:proofErr w:type="gramStart"/>
       <w:r>
         <w:t>.</w:t>
       </w:r>
-    </w:p>
-    <w:p>
-      <w:pPr>
-        <w:rPr>
-          <w:b/>
-          <w:u w:val="single"/>
-        </w:rPr>
-      </w:pPr>
-    </w:p>
-    <w:p>
-      <w:pPr>
-        <w:rPr>
-          <w:highlight w:val="green"/>
-        </w:rPr>
-      </w:pPr>
-      <w:r>
-        <w:rPr>
-          <w:highlight w:val="green"/>
-        </w:rPr>
-        <w:t>A comprehensive review of literature will pro</w:t>
-      </w:r>
-      <w:r>
-        <w:rPr>
-          <w:highlight w:val="green"/>
-        </w:rPr>
-        <w:t>vide background to the project</w:t>
-      </w:r>
-      <w:r>
-        <w:rPr>
-          <w:highlight w:val="green"/>
-        </w:rPr>
-        <w:t xml:space="preserve"> a</w:t>
-      </w:r>
-      <w:r>
-        <w:rPr>
-          <w:highlight w:val="green"/>
-        </w:rPr>
-        <w:t xml:space="preserve">nd give </w:t>
-      </w:r>
-      <w:r>
-        <w:rPr>
-          <w:highlight w:val="green"/>
-        </w:rPr>
-        <w:t xml:space="preserve">weight </w:t>
-      </w:r>
-      <w:r>
-        <w:rPr>
-          <w:highlight w:val="green"/>
-        </w:rPr>
-        <w:t>to the decisions you have made.</w:t>
-      </w:r>
-    </w:p>
-    <w:p>
-      <w:r>
-        <w:rPr>
-          <w:highlight w:val="green"/>
-        </w:rPr>
-        <w:t>This section establishes what you intended to do and shows the reader that what you have done i</w:t>
-      </w:r>
-      <w:r>
-        <w:rPr>
-          <w:highlight w:val="green"/>
-        </w:rPr>
-        <w:t>s the result of academic study.</w:t>
-      </w:r>
-    </w:p>
-    <w:p/>
-    <w:p>
-      <w:pPr>
-        <w:rPr>
-          <w:u w:val="single"/>
-        </w:rPr>
-      </w:pPr>
-      <w:r>
-        <w:rPr>
-          <w:u w:val="single"/>
-        </w:rPr>
-        <w:t>System Structure:</w:t>
-      </w:r>
-    </w:p>
-    <w:p>
-      <w:r>
-        <w:t>The first thing I need to contextualise, is why I set up the system in an isolated way</w:t>
-      </w:r>
-      <w:proofErr w:type="gramStart"/>
-      <w:r>
-        <w:t>.</w:t>
-      </w:r>
-      <w:r>
-        <w:rPr>
-          <w:color w:val="833C0B" w:themeColor="accent2" w:themeShade="80"/>
-        </w:rPr>
+      <w:r>
         <w:t xml:space="preserve"> </w:t>
       </w:r>
       <w:proofErr w:type="gramEnd"/>
       <w:r>
-        <w:t>So why did I</w:t>
-      </w:r>
-      <w:proofErr w:type="gramStart"/>
-      <w:r>
-        <w:t>?</w:t>
-      </w:r>
-      <w:r>
-        <w:t xml:space="preserve"> </w:t>
-      </w:r>
-      <w:proofErr w:type="gramEnd"/>
-      <w:r>
-        <w:t>Look up some benefits of component-based design</w:t>
-      </w:r>
-    </w:p>
-    <w:p>
-      <w:pPr>
-        <w:rPr>
-          <w:i/>
-          <w:color w:val="833C0B" w:themeColor="accent2" w:themeShade="80"/>
-        </w:rPr>
-      </w:pPr>
-      <w:r>
-        <w:rPr>
-          <w:i/>
-          <w:color w:val="833C0B" w:themeColor="accent2" w:themeShade="80"/>
-        </w:rPr>
-        <w:t>What system structure could I have</w:t>
-      </w:r>
-      <w:proofErr w:type="gramStart"/>
-      <w:r>
-        <w:rPr>
-          <w:i/>
-          <w:color w:val="833C0B" w:themeColor="accent2" w:themeShade="80"/>
-        </w:rPr>
-        <w:t xml:space="preserve">? </w:t>
-      </w:r>
-      <w:proofErr w:type="gramEnd"/>
-      <w:r>
-        <w:rPr>
-          <w:i/>
-          <w:color w:val="833C0B" w:themeColor="accent2" w:themeShade="80"/>
-        </w:rPr>
-        <w:t>Middleware approach</w:t>
-      </w:r>
-      <w:proofErr w:type="gramStart"/>
-      <w:r>
-        <w:rPr>
-          <w:i/>
-          <w:color w:val="833C0B" w:themeColor="accent2" w:themeShade="80"/>
-        </w:rPr>
-        <w:t xml:space="preserve">? </w:t>
-      </w:r>
-      <w:proofErr w:type="gramEnd"/>
-      <w:r>
-        <w:rPr>
-          <w:i/>
-          <w:color w:val="833C0B" w:themeColor="accent2" w:themeShade="80"/>
-        </w:rPr>
-        <w:t>Review literature, and find some which talk about the benefits of a middleware approach to robotics and larger scale systems of interconnected systems…</w:t>
-      </w:r>
-      <w:r>
-        <w:rPr>
-          <w:i/>
-          <w:color w:val="833C0B" w:themeColor="accent2" w:themeShade="80"/>
-        </w:rPr>
-        <w:t xml:space="preserve"> </w:t>
-      </w:r>
-    </w:p>
-    <w:p>
-      <w:pPr>
-        <w:rPr>
-          <w:rStyle w:val="Hyperlink"/>
-          <w:i/>
-          <w:color w:val="023160" w:themeColor="hyperlink" w:themeShade="80"/>
-        </w:rPr>
-      </w:pPr>
-      <w:r>
-        <w:rPr>
-          <w:i/>
-          <w:color w:val="833C0B" w:themeColor="accent2" w:themeShade="80"/>
-        </w:rPr>
-        <w:t>The specifics o</w:t>
-      </w:r>
-      <w:r>
-        <w:rPr>
-          <w:i/>
-          <w:color w:val="833C0B" w:themeColor="accent2" w:themeShade="80"/>
-        </w:rPr>
-        <w:t>n</w:t>
-      </w:r>
-      <w:r>
-        <w:rPr>
-          <w:i/>
-          <w:color w:val="833C0B" w:themeColor="accent2" w:themeShade="80"/>
-        </w:rPr>
-        <w:t xml:space="preserve"> </w:t>
-      </w:r>
-      <w:r>
-        <w:rPr>
-          <w:i/>
-          <w:color w:val="833C0B" w:themeColor="accent2" w:themeShade="80"/>
-        </w:rPr>
-        <w:t xml:space="preserve">the </w:t>
-      </w:r>
-      <w:r>
-        <w:rPr>
-          <w:i/>
-          <w:color w:val="833C0B" w:themeColor="accent2" w:themeShade="80"/>
-        </w:rPr>
-        <w:t xml:space="preserve">middleware system </w:t>
-      </w:r>
-      <w:r>
-        <w:rPr>
-          <w:i/>
-          <w:color w:val="833C0B" w:themeColor="accent2" w:themeShade="80"/>
-        </w:rPr>
-        <w:t xml:space="preserve">chosen, </w:t>
-      </w:r>
-      <w:r>
-        <w:rPr>
-          <w:i/>
-          <w:color w:val="833C0B" w:themeColor="accent2" w:themeShade="80"/>
-        </w:rPr>
-        <w:t>is described in chapter 5.</w:t>
-      </w:r>
-    </w:p>
-    <w:p>
-      <w:pPr>
-        <w:rPr>
-          <w:i/>
-          <w:color w:val="833C0B" w:themeColor="accent2" w:themeShade="80"/>
-        </w:rPr>
-      </w:pPr>
-    </w:p>
-    <w:p>
-      <w:pPr>
-        <w:rPr>
-          <w:i/>
-          <w:color w:val="833C0B" w:themeColor="accent2" w:themeShade="80"/>
-        </w:rPr>
-      </w:pPr>
-    </w:p>
-    <w:p>
-      <w:pPr>
-        <w:rPr>
-          <w:i/>
-          <w:color w:val="833C0B" w:themeColor="accent2" w:themeShade="80"/>
-        </w:rPr>
-      </w:pPr>
-      <w:r>
-        <w:rPr>
-          <w:i/>
-          <w:color w:val="833C0B" w:themeColor="accent2" w:themeShade="80"/>
-        </w:rPr>
-        <w:t>The system is split into 5 distinct sections, with an additional system of system wide communication.</w:t>
-      </w:r>
-    </w:p>
-    <w:p>
-      <w:pPr>
-        <w:rPr>
-          <w:i/>
-          <w:color w:val="833C0B" w:themeColor="accent2" w:themeShade="80"/>
-        </w:rPr>
-      </w:pPr>
-      <w:r>
-        <w:rPr>
-          <w:i/>
-          <w:color w:val="833C0B" w:themeColor="accent2" w:themeShade="80"/>
-        </w:rPr>
-        <w:t xml:space="preserve">Each of these were chosen to be isolated for their own reasons, for example, the camera was chosen to be independent from the robot to reduce costs associated with the robot itself, as reducing the load on the device means a reduction in weight and thus less powerful hardware is required to make it work. This also means that the costs are </w:t>
-      </w:r>
-      <w:r>
-        <w:rPr>
-          <w:i/>
-          <w:color w:val="833C0B" w:themeColor="accent2" w:themeShade="80"/>
-        </w:rPr>
-        <w:t>reduc</w:t>
-      </w:r>
-      <w:r>
-        <w:rPr>
-          <w:i/>
-          <w:color w:val="833C0B" w:themeColor="accent2" w:themeShade="80"/>
-        </w:rPr>
-        <w:t xml:space="preserve">ed as cheaper </w:t>
-      </w:r>
-      <w:r>
-        <w:rPr>
-          <w:i/>
-          <w:color w:val="833C0B" w:themeColor="accent2" w:themeShade="80"/>
-        </w:rPr>
-        <w:t xml:space="preserve">materials and parts </w:t>
-      </w:r>
-      <w:r>
-        <w:rPr>
-          <w:i/>
-          <w:color w:val="833C0B" w:themeColor="accent2" w:themeShade="80"/>
-        </w:rPr>
-        <w:t xml:space="preserve">are used </w:t>
-      </w:r>
-      <w:r>
-        <w:rPr>
-          <w:i/>
-          <w:color w:val="833C0B" w:themeColor="accent2" w:themeShade="80"/>
-        </w:rPr>
-        <w:t>like</w:t>
-      </w:r>
-      <w:r>
-        <w:rPr>
-          <w:i/>
-          <w:color w:val="833C0B" w:themeColor="accent2" w:themeShade="80"/>
-        </w:rPr>
-        <w:t xml:space="preserve"> USB webcam</w:t>
-      </w:r>
-      <w:r>
-        <w:rPr>
-          <w:i/>
-          <w:color w:val="833C0B" w:themeColor="accent2" w:themeShade="80"/>
-        </w:rPr>
-        <w:t>s</w:t>
-      </w:r>
-      <w:r>
-        <w:rPr>
-          <w:i/>
-          <w:color w:val="833C0B" w:themeColor="accent2" w:themeShade="80"/>
-        </w:rPr>
-        <w:t>, over integrated circuitry on the robot.</w:t>
-      </w:r>
-    </w:p>
-    <w:p>
-      <w:pPr>
-        <w:rPr>
-          <w:color w:val="833C0B" w:themeColor="accent2" w:themeShade="80"/>
-        </w:rPr>
-      </w:pPr>
-      <w:r>
-        <w:rPr>
-          <w:color w:val="833C0B" w:themeColor="accent2" w:themeShade="80"/>
-        </w:rPr>
-        <w:t xml:space="preserve">The robot object identification was a complex system with a single input and a single </w:t>
-      </w:r>
-      <w:proofErr w:type="spellStart"/>
-      <w:r>
-        <w:rPr>
-          <w:color w:val="833C0B" w:themeColor="accent2" w:themeShade="80"/>
-        </w:rPr>
-        <w:t>ouput</w:t>
-      </w:r>
-      <w:proofErr w:type="spellEnd"/>
-      <w:r>
-        <w:rPr>
-          <w:color w:val="833C0B" w:themeColor="accent2" w:themeShade="80"/>
-        </w:rPr>
-        <w:t>, so the system was developed with this in mind, independent from the impacts from the rest of the system.</w:t>
-      </w:r>
-    </w:p>
-    <w:p>
-      <w:pPr>
-        <w:rPr>
-          <w:color w:val="833C0B" w:themeColor="accent2" w:themeShade="80"/>
-        </w:rPr>
-      </w:pPr>
-    </w:p>
-    <w:p/>
-    <w:p>
-      <w:pPr>
-        <w:rPr>
-          <w:u w:val="single"/>
-        </w:rPr>
-      </w:pPr>
-      <w:r>
-        <w:rPr>
-          <w:u w:val="single"/>
-        </w:rPr>
-        <w:t>System Components:</w:t>
-      </w:r>
-    </w:p>
-    <w:p>
-      <w:r>
-        <w:t>Then I need to talk about why I split the project into the sub systems I did.</w:t>
-      </w:r>
-    </w:p>
-    <w:p>
-      <w:r>
-        <w:t>The specific implementations of each of the sub systems are described below, so the details on them I don’t need to worry about here</w:t>
-      </w:r>
-      <w:proofErr w:type="gramStart"/>
-      <w:r>
-        <w:t xml:space="preserve">. </w:t>
-      </w:r>
-      <w:proofErr w:type="gramEnd"/>
-      <w:r>
-        <w:t>But I do need to describe why I chose to make each of these systems isolated.</w:t>
-      </w:r>
-    </w:p>
-    <w:p>
-      <w:pPr>
-        <w:rPr>
-          <w:i/>
-        </w:rPr>
-      </w:pPr>
-      <w:r>
-        <w:rPr>
-          <w:i/>
-        </w:rPr>
-        <w:t>List off the individual sub-systems along with the system diagram.</w:t>
-      </w:r>
-    </w:p>
-    <w:p>
-      <w:pPr>
-        <w:rPr>
-          <w:i/>
-        </w:rPr>
-      </w:pPr>
-      <w:r>
-        <w:rPr>
-          <w:i/>
-        </w:rPr>
-        <w:t>Describe each one in turn, and describe what it contains, and why this is considered independent.</w:t>
-      </w:r>
-    </w:p>
-    <w:p>
-      <w:pPr>
-        <w:rPr>
-          <w:i/>
-        </w:rPr>
-      </w:pPr>
-      <w:r>
-        <w:rPr>
-          <w:i/>
-        </w:rPr>
-        <w:t>Try to find some benefits online and in research as to why this system should be independent.</w:t>
-      </w:r>
-    </w:p>
-    <w:p/>
-    <w:p/>
-    <w:p>
-      <w:pPr>
-        <w:rPr>
-          <w:rFonts w:asciiTheme="majorHAnsi" w:eastAsiaTheme="majorEastAsia" w:hAnsiTheme="majorHAnsi" w:cstheme="majorBidi"/>
-          <w:color w:val="2F5496" w:themeColor="accent1" w:themeShade="BF"/>
-          <w:sz w:val="32"/>
-          <w:szCs w:val="32"/>
-        </w:rPr>
-      </w:pPr>
-      <w:r>
+        <w:t>This also allows pipeline infrastructure to be developed, where a complex system is broken down into independently controlled sub-systems of which communication and message passing is placed at a higher importance.</w:t>
+      </w:r>
+    </w:p>
+    <w:p>
+      <w:r>
+        <w:t>As the use of autonomous robots increases, there must be consideration to the reaction from members of the public who detest the nature of the machines</w:t>
+      </w:r>
+      <w:proofErr w:type="gramStart"/>
+      <w:r>
+        <w:t xml:space="preserve">. </w:t>
+      </w:r>
+      <w:proofErr w:type="gramEnd"/>
+      <w:r>
+        <w:t>With multiple attacks on self-driving cars [</w:t>
+      </w:r>
+      <w:hyperlink r:id="rId14" w:history="1">
+        <w:r>
+          <w:rPr>
+            <w:rStyle w:val="Hyperlink"/>
+          </w:rPr>
+          <w:t>https://www.independent.co.uk/news/world/americas/san-francisco-driverless-cars-autonomous-vehicles-attacks-a8243081.html</w:t>
+        </w:r>
+      </w:hyperlink>
+      <w:r>
+        <w:t>], food delivery robots [], and security patrol robots [</w:t>
+      </w:r>
+      <w:hyperlink r:id="rId15" w:history="1">
+        <w:r>
+          <w:rPr>
+            <w:rStyle w:val="Hyperlink"/>
+          </w:rPr>
+          <w:t>https://www.theguardian.com/us-news/2017/dec/16/san-francisco-homeless-robot</w:t>
+        </w:r>
+      </w:hyperlink>
+      <w:r>
+        <w:t>], the risk of expensive components being damaged and causing the robot to lose control is a serious concern. This risk is escalated by the introduction of children, where research has found that children will not show remorse for attacking or damaging a robot which they cannot perceive as feeling pain [</w:t>
+      </w:r>
+      <w:hyperlink r:id="rId16" w:history="1">
+        <w:r>
+          <w:rPr>
+            <w:rStyle w:val="Hyperlink"/>
+          </w:rPr>
+          <w:t>https://spectrum.ieee.org/automaton/robotics/artificial-intelligence/children-beating-up-robot</w:t>
+        </w:r>
+      </w:hyperlink>
+      <w:r>
+        <w:t>], despite the implication of damage.</w:t>
+      </w:r>
+    </w:p>
+    <w:p>
+      <w:r>
+        <w:t xml:space="preserve">Taking </w:t>
+      </w:r>
+      <w:r>
+        <w:t xml:space="preserve">these understandings </w:t>
+      </w:r>
+      <w:r>
+        <w:t xml:space="preserve">forward within this project, it is clear that </w:t>
+      </w:r>
+      <w:r>
+        <w:t>simple, specific decisions can be taken to improve the functionality and deployment of an autonomous system</w:t>
+      </w:r>
+      <w:proofErr w:type="gramStart"/>
+      <w:r>
+        <w:t xml:space="preserve">. </w:t>
+      </w:r>
+      <w:proofErr w:type="gramEnd"/>
+      <w:r>
+        <w:t>Decisions such as separating complex and expensive components from the robot, can allow the robot to be cheaper, work to a higher performance, and have less risk of damage.</w:t>
+      </w:r>
+      <w:bookmarkStart w:id="4" w:name="_Toc5449388"/>
+    </w:p>
+    <w:p>
+      <w:r>
+        <w:lastRenderedPageBreak/>
         <w:br w:type="page"/>
       </w:r>
     </w:p>
@@ -2788,7 +2715,6 @@
       <w:pPr>
         <w:pStyle w:val="Heading1"/>
       </w:pPr>
-      <w:bookmarkStart w:id="4" w:name="_Toc5449388"/>
       <w:r>
         <w:lastRenderedPageBreak/>
         <w:t xml:space="preserve">REVIEW </w:t>
@@ -2922,6 +2848,7 @@
       </w:pPr>
       <w:bookmarkStart w:id="6" w:name="_Toc5449390"/>
       <w:r>
+        <w:lastRenderedPageBreak/>
         <w:t xml:space="preserve">REVIEW </w:t>
       </w:r>
       <w:r>
@@ -3006,6 +2933,7 @@
       </w:pPr>
       <w:bookmarkStart w:id="7" w:name="_Toc5449391"/>
       <w:r>
+        <w:lastRenderedPageBreak/>
         <w:t>REVIEW Chapter 5: Planning, Evaluation &amp; Implementation</w:t>
       </w:r>
       <w:bookmarkEnd w:id="7"/>
@@ -3089,7 +3017,7 @@
                     <pic:cNvPicPr/>
                   </pic:nvPicPr>
                   <pic:blipFill>
-                    <a:blip r:embed="rId8"/>
+                    <a:blip r:embed="rId17"/>
                     <a:stretch>
                       <a:fillRect/>
                     </a:stretch>
@@ -3145,7 +3073,7 @@
                     <pic:cNvPicPr/>
                   </pic:nvPicPr>
                   <pic:blipFill>
-                    <a:blip r:embed="rId9"/>
+                    <a:blip r:embed="rId18"/>
                     <a:stretch>
                       <a:fillRect/>
                     </a:stretch>
@@ -3195,6 +3123,7 @@
       </w:pPr>
       <w:bookmarkStart w:id="8" w:name="_Toc5449392"/>
       <w:r>
+        <w:lastRenderedPageBreak/>
         <w:t xml:space="preserve">REVIEW </w:t>
       </w:r>
       <w:r>
@@ -3480,7 +3409,7 @@
                     </pic:cNvPicPr>
                   </pic:nvPicPr>
                   <pic:blipFill rotWithShape="1">
-                    <a:blip r:embed="rId10" cstate="print">
+                    <a:blip r:embed="rId19" cstate="print">
                       <a:extLst>
                         <a:ext uri="{28A0092B-C50C-407E-A947-70E740481C1C}">
                           <a14:useLocalDpi xmlns:a14="http://schemas.microsoft.com/office/drawing/2010/main" val="0"/>
@@ -3522,27 +3451,14 @@
       <w:r>
         <w:t xml:space="preserve">Figure </w:t>
       </w:r>
-      <w:r>
-        <w:fldChar w:fldCharType="begin"/>
-      </w:r>
-      <w:r>
-        <w:instrText xml:space="preserve"> SEQ Figure \* ARABIC </w:instrText>
-      </w:r>
-      <w:r>
-        <w:fldChar w:fldCharType="separate"/>
-      </w:r>
-      <w:r>
-        <w:rPr>
-          <w:noProof/>
-        </w:rPr>
-        <w:t>1</w:t>
-      </w:r>
-      <w:r>
-        <w:rPr>
-          <w:noProof/>
-        </w:rPr>
-        <w:fldChar w:fldCharType="end"/>
-      </w:r>
+      <w:fldSimple w:instr=" SEQ Figure \* ARABIC ">
+        <w:r>
+          <w:rPr>
+            <w:noProof/>
+          </w:rPr>
+          <w:t>1</w:t>
+        </w:r>
+      </w:fldSimple>
       <w:r>
         <w:t>.  F</w:t>
       </w:r>
@@ -3579,6 +3495,7 @@
     </w:p>
     <w:p>
       <w:r>
+        <w:lastRenderedPageBreak/>
         <w:t>An adaptive algorithm was also developed to use entropy-based stacking similar to blur detection</w:t>
       </w:r>
       <w:proofErr w:type="gramStart"/>
@@ -3817,6 +3734,7 @@
       </w:pPr>
       <w:bookmarkStart w:id="9" w:name="_Toc5449393"/>
       <w:r>
+        <w:lastRenderedPageBreak/>
         <w:t xml:space="preserve">REVIEW </w:t>
       </w:r>
       <w:r>
@@ -3905,7 +3823,7 @@
       <w:r>
         <w:t>The Google Vision API was found, through [</w:t>
       </w:r>
-      <w:hyperlink r:id="rId11" w:history="1">
+      <w:hyperlink r:id="rId20" w:history="1">
         <w:r>
           <w:rPr>
             <w:rStyle w:val="Hyperlink"/>
@@ -3970,7 +3888,7 @@
       <w:r>
         <w:t>[</w:t>
       </w:r>
-      <w:hyperlink r:id="rId12" w:history="1">
+      <w:hyperlink r:id="rId21" w:history="1">
         <w:r>
           <w:rPr>
             <w:rStyle w:val="Hyperlink"/>
@@ -4127,7 +4045,11 @@
       </w:r>
       <w:proofErr w:type="gramEnd"/>
       <w:r>
-        <w:t xml:space="preserve"> interface, leading to less demand for the robot handler, the weight of the robot decreases, requiring a less intensive battery, and the impact of a robot being broken or stolen is lass impactful for the client. </w:t>
+        <w:t xml:space="preserve"> </w:t>
+      </w:r>
+      <w:r>
+        <w:lastRenderedPageBreak/>
+        <w:t xml:space="preserve">interface, leading to less demand for the robot handler, the weight of the robot decreases, requiring a less intensive battery, and the impact of a robot being broken or stolen is lass impactful for the client. </w:t>
       </w:r>
     </w:p>
     <w:p>
@@ -4409,6 +4331,7 @@
     </w:p>
     <w:p>
       <w:r>
+        <w:lastRenderedPageBreak/>
         <w:t>Consideration towards the computer and communications hardware was also heavily considered, as there was an abundance of choices for this, more so then with the camera hardware</w:t>
       </w:r>
       <w:r>
@@ -4531,7 +4454,7 @@
       <w:r>
         <w:t>After some careful research, a car frame with opposing motors was found on Amazon [</w:t>
       </w:r>
-      <w:hyperlink r:id="rId13" w:history="1">
+      <w:hyperlink r:id="rId22" w:history="1">
         <w:r>
           <w:rPr>
             <w:rStyle w:val="Hyperlink"/>
@@ -4569,6 +4492,7 @@
       </w:pPr>
       <w:bookmarkStart w:id="12" w:name="_Toc5449396"/>
       <w:r>
+        <w:lastRenderedPageBreak/>
         <w:t xml:space="preserve">REVIEW </w:t>
       </w:r>
       <w:r>
@@ -4833,7 +4757,11 @@
       </w:r>
       <w:proofErr w:type="gramEnd"/>
       <w:r>
-        <w:t>Once testing began on the speed of the processing, it was found that the pi did not have enough power to process the images in a reasonable time, taking approximately 62 seconds to generate the background image, which is far too long considering the frames used to make up the background image are spaced 60 seconds apart.</w:t>
+        <w:t xml:space="preserve">Once testing began on </w:t>
+      </w:r>
+      <w:r>
+        <w:lastRenderedPageBreak/>
+        <w:t>the speed of the processing, it was found that the pi did not have enough power to process the images in a reasonable time, taking approximately 62 seconds to generate the background image, which is far too long considering the frames used to make up the background image are spaced 60 seconds apart.</w:t>
       </w:r>
     </w:p>
     <w:p>
@@ -4849,7 +4777,7 @@
       <w:r>
         <w:t>, using ftp [</w:t>
       </w:r>
-      <w:hyperlink r:id="rId14" w:history="1">
+      <w:hyperlink r:id="rId23" w:history="1">
         <w:r>
           <w:rPr>
             <w:rStyle w:val="Hyperlink"/>
@@ -5080,7 +5008,7 @@
       <w:r>
         <w:t xml:space="preserve"> [</w:t>
       </w:r>
-      <w:hyperlink r:id="rId15" w:history="1">
+      <w:hyperlink r:id="rId24" w:history="1">
         <w:r>
           <w:rPr>
             <w:rStyle w:val="Hyperlink"/>
@@ -5181,7 +5109,11 @@
       </w:r>
       <w:proofErr w:type="spellEnd"/>
       <w:r>
-        <w:t xml:space="preserve">, in which the middleware should offer, for distributed networks especially, a security aspects such as authentication, authorisation, and secure communications </w:t>
+        <w:t xml:space="preserve">, in which the middleware should offer, for distributed networks especially, a security aspects such as </w:t>
+      </w:r>
+      <w:r>
+        <w:lastRenderedPageBreak/>
+        <w:t xml:space="preserve">authentication, authorisation, and secure communications </w:t>
       </w:r>
       <w:r>
         <w:t>to ensure no unwanted access to the robots under control.</w:t>
@@ -5242,7 +5174,7 @@
       <w:r>
         <w:t xml:space="preserve"> (</w:t>
       </w:r>
-      <w:hyperlink r:id="rId16" w:history="1">
+      <w:hyperlink r:id="rId25" w:history="1">
         <w:r>
           <w:rPr>
             <w:rStyle w:val="Hyperlink"/>
@@ -5292,7 +5224,7 @@
       <w:r>
         <w:t>(</w:t>
       </w:r>
-      <w:hyperlink r:id="rId17" w:history="1">
+      <w:hyperlink r:id="rId26" w:history="1">
         <w:r>
           <w:rPr>
             <w:rStyle w:val="Hyperlink"/>
@@ -5396,6 +5328,7 @@
       <w:bookmarkStart w:id="14" w:name="_Toc5449398"/>
       <w:bookmarkStart w:id="15" w:name="_Hlk5757617"/>
       <w:r>
+        <w:lastRenderedPageBreak/>
         <w:t>REVIEW</w:t>
       </w:r>
       <w:r>
@@ -6318,7 +6251,6 @@
               <w:jc w:val="center"/>
             </w:pPr>
             <w:r>
-              <w:lastRenderedPageBreak/>
               <w:t>Table 2, costs associated with robot</w:t>
             </w:r>
             <w:r>
@@ -6343,6 +6275,7 @@
     <w:p/>
     <w:p>
       <w:r>
+        <w:lastRenderedPageBreak/>
         <w:t xml:space="preserve">The development of the project </w:t>
       </w:r>
       <w:r>
@@ -6526,7 +6459,7 @@
       <w:r>
         <w:t>[</w:t>
       </w:r>
-      <w:hyperlink r:id="rId18" w:history="1">
+      <w:hyperlink r:id="rId27" w:history="1">
         <w:r>
           <w:rPr>
             <w:rStyle w:val="Hyperlink"/>
@@ -6540,14 +6473,19 @@
     </w:p>
     <w:p>
       <w:r>
-        <w:lastRenderedPageBreak/>
         <w:t>Developments by Maarten Bonnema</w:t>
       </w:r>
       <w:r>
         <w:t xml:space="preserve"> </w:t>
       </w:r>
       <w:r>
-        <w:t>into system design made use of the Haku Hamster 700 Electric Sweeper, which is a petrol operated floor sweeper, which was used by street cleaners and workshop cleaners to pick up litter and dust, the Hako Hamster 700 often retails at over £1000 used</w:t>
+        <w:t xml:space="preserve">into system design made use of the </w:t>
+      </w:r>
+      <w:r>
+        <w:t>Hako</w:t>
+      </w:r>
+      <w:r>
+        <w:t xml:space="preserve"> Hamster 700 Electric Sweeper, which is a petrol operated floor sweeper, which was used by street cleaners and workshop cleaners to pick up litter and dust, the Hako Hamster 700 often retails at over £1000 used</w:t>
       </w:r>
       <w:proofErr w:type="gramStart"/>
       <w:r>
@@ -6560,7 +6498,7 @@
       <w:r>
         <w:t>mecanum wheels which cost roughly £750 [</w:t>
       </w:r>
-      <w:hyperlink r:id="rId19" w:history="1">
+      <w:hyperlink r:id="rId28" w:history="1">
         <w:r>
           <w:rPr>
             <w:rStyle w:val="Hyperlink"/>
@@ -6597,7 +6535,7 @@
       <w:r>
         <w:t xml:space="preserve"> [</w:t>
       </w:r>
-      <w:hyperlink r:id="rId20" w:history="1">
+      <w:hyperlink r:id="rId29" w:history="1">
         <w:r>
           <w:rPr>
             <w:rStyle w:val="Hyperlink"/>
@@ -6614,6 +6552,7 @@
     </w:p>
     <w:p>
       <w:r>
+        <w:lastRenderedPageBreak/>
         <w:t xml:space="preserve">Litter picker robots are not the only types of robots which can be compared against to evaluate the </w:t>
       </w:r>
       <w:r>
@@ -6651,7 +6590,7 @@
       <w:r>
         <w:t xml:space="preserve"> [</w:t>
       </w:r>
-      <w:hyperlink r:id="rId21" w:history="1">
+      <w:hyperlink r:id="rId30" w:history="1">
         <w:r>
           <w:rPr>
             <w:rStyle w:val="Hyperlink"/>
@@ -6702,7 +6641,7 @@
       <w:r>
         <w:t>the layout of the room, detect when regions of the room have been visited and learn to focus on areas which are more prone to dirt [</w:t>
       </w:r>
-      <w:hyperlink r:id="rId22" w:history="1">
+      <w:hyperlink r:id="rId31" w:history="1">
         <w:r>
           <w:rPr>
             <w:rStyle w:val="Hyperlink"/>
@@ -6747,7 +6686,7 @@
       <w:r>
         <w:t xml:space="preserve"> [</w:t>
       </w:r>
-      <w:hyperlink r:id="rId23" w:history="1">
+      <w:hyperlink r:id="rId32" w:history="1">
         <w:r>
           <w:rPr>
             <w:rStyle w:val="Hyperlink"/>
@@ -6896,7 +6835,6 @@
     </w:p>
     <w:p>
       <w:r>
-        <w:lastRenderedPageBreak/>
         <w:t>The first of the definitions (fault correction) was in part managed through ensuring clarity in the code by following the extreme programming practices [</w:t>
       </w:r>
       <w:r>
@@ -6920,7 +6858,11 @@
     </w:p>
     <w:p>
       <w:r>
-        <w:t>This was only part of the effort to ensure stability and high fault tolerance, with additional measures included specifically for the remote parts of the network, this being the camera and the robot, where updating the scripts on these systems would require retrieval from fixed positions, in order to update the data on the devices. Instead, scripts were set up to enable simple updating remotely through SSH</w:t>
+        <w:t xml:space="preserve">This was only part of the effort to ensure stability and high fault tolerance, with additional measures included specifically for the remote parts of the network, this being the camera and the robot, where updating the scripts on these systems would require retrieval from fixed positions, in order to </w:t>
+      </w:r>
+      <w:r>
+        <w:lastRenderedPageBreak/>
+        <w:t>update the data on the devices. Instead, scripts were set up to enable simple updating remotely through SSH</w:t>
       </w:r>
       <w:r>
         <w:t xml:space="preserve"> and downloading any new packages or updated files through git</w:t>
@@ -7070,59 +7012,59 @@
     </w:p>
     <w:p>
       <w:r>
+        <w:t xml:space="preserve">The design of the system, as shown through the comparisons above, achieves a similar level of quality (with respect to development time and resources) to that of existing </w:t>
+      </w:r>
+      <w:r>
+        <w:t>research and commercial systems</w:t>
+      </w:r>
+      <w:proofErr w:type="gramStart"/>
+      <w:r>
+        <w:t xml:space="preserve">. </w:t>
+      </w:r>
+      <w:proofErr w:type="gramEnd"/>
+      <w:r>
+        <w:t>All in all, the project seems to have met the aim quite well.</w:t>
+      </w:r>
+      <w:bookmarkEnd w:id="15"/>
+    </w:p>
+    <w:p/>
+    <w:p>
+      <w:pPr>
+        <w:pStyle w:val="Heading2"/>
+      </w:pPr>
+      <w:bookmarkStart w:id="18" w:name="_Toc5449401"/>
+      <w:r>
+        <w:t>//</w:t>
+      </w:r>
+      <w:r>
+        <w:t xml:space="preserve">NOT STARTED </w:t>
+      </w:r>
+      <w:r>
+        <w:t xml:space="preserve">Chapter </w:t>
+      </w:r>
+      <w:r>
+        <w:t>8</w:t>
+      </w:r>
+      <w:r>
+        <w:t>: Changes to Development</w:t>
+      </w:r>
+      <w:bookmarkEnd w:id="18"/>
+    </w:p>
+    <w:p>
+      <w:r>
+        <w:rPr>
+          <w:highlight w:val="magenta"/>
+        </w:rPr>
+        <w:t>Changes or amendments that may be required to the original delivered artefact should be discussed here, pointing out how and why these changes might have been affected if time or opportunity presented itself.</w:t>
+      </w:r>
+      <w:r>
+        <w:t xml:space="preserve">  </w:t>
+      </w:r>
+    </w:p>
+    <w:p/>
+    <w:p>
+      <w:r>
         <w:lastRenderedPageBreak/>
-        <w:t xml:space="preserve">The design of the system, as shown through the comparisons above, achieves a similar level of quality (with respect to development time and resources) to that of existing </w:t>
-      </w:r>
-      <w:r>
-        <w:t>research and commercial systems</w:t>
-      </w:r>
-      <w:proofErr w:type="gramStart"/>
-      <w:r>
-        <w:t xml:space="preserve">. </w:t>
-      </w:r>
-      <w:proofErr w:type="gramEnd"/>
-      <w:r>
-        <w:t>All in all, the project seems to have met the aim quite well.</w:t>
-      </w:r>
-      <w:bookmarkEnd w:id="15"/>
-    </w:p>
-    <w:p/>
-    <w:p>
-      <w:pPr>
-        <w:pStyle w:val="Heading2"/>
-      </w:pPr>
-      <w:bookmarkStart w:id="18" w:name="_Toc5449401"/>
-      <w:r>
-        <w:t>//</w:t>
-      </w:r>
-      <w:r>
-        <w:t xml:space="preserve">NOT STARTED </w:t>
-      </w:r>
-      <w:r>
-        <w:t xml:space="preserve">Chapter </w:t>
-      </w:r>
-      <w:r>
-        <w:t>8</w:t>
-      </w:r>
-      <w:r>
-        <w:t>: Changes to Development</w:t>
-      </w:r>
-      <w:bookmarkEnd w:id="18"/>
-    </w:p>
-    <w:p>
-      <w:r>
-        <w:rPr>
-          <w:highlight w:val="magenta"/>
-        </w:rPr>
-        <w:t>Changes or amendments that may be required to the original delivered artefact should be discussed here, pointing out how and why these changes might have been affected if time or opportunity presented itself.</w:t>
-      </w:r>
-      <w:r>
-        <w:t xml:space="preserve">  </w:t>
-      </w:r>
-    </w:p>
-    <w:p/>
-    <w:p>
-      <w:r>
         <w:br w:type="page"/>
       </w:r>
     </w:p>
@@ -7921,6 +7863,7 @@
     <w:p/>
     <w:p>
       <w:r>
+        <w:lastRenderedPageBreak/>
         <w:br w:type="page"/>
       </w:r>
     </w:p>
@@ -7930,6 +7873,7 @@
       </w:pPr>
       <w:bookmarkStart w:id="20" w:name="_Toc5449404"/>
       <w:r>
+        <w:lastRenderedPageBreak/>
         <w:t>LAYOUT</w:t>
       </w:r>
       <w:r>
@@ -8070,7 +8014,7 @@
       <w:r>
         <w:t xml:space="preserve"> [</w:t>
       </w:r>
-      <w:hyperlink r:id="rId24" w:history="1">
+      <w:hyperlink r:id="rId33" w:history="1">
         <w:r>
           <w:rPr>
             <w:rStyle w:val="Hyperlink"/>
@@ -8402,11 +8346,163 @@
       </w:pPr>
     </w:lvl>
   </w:abstractNum>
+  <w:abstractNum w:abstractNumId="2" w15:restartNumberingAfterBreak="0">
+    <w:nsid w:val="7C465C1C"/>
+    <w:multiLevelType w:val="multilevel"/>
+    <w:tmpl w:val="C520F0F8"/>
+    <w:lvl w:ilvl="0">
+      <w:start w:val="1"/>
+      <w:numFmt w:val="bullet"/>
+      <w:lvlText w:val=""/>
+      <w:lvlJc w:val="left"/>
+      <w:pPr>
+        <w:tabs>
+          <w:tab w:val="num" w:pos="720"/>
+        </w:tabs>
+        <w:ind w:left="720" w:hanging="360"/>
+      </w:pPr>
+      <w:rPr>
+        <w:rFonts w:ascii="Symbol" w:hAnsi="Symbol" w:hint="default"/>
+        <w:sz w:val="20"/>
+      </w:rPr>
+    </w:lvl>
+    <w:lvl w:ilvl="1" w:tentative="1">
+      <w:start w:val="1"/>
+      <w:numFmt w:val="bullet"/>
+      <w:lvlText w:val=""/>
+      <w:lvlJc w:val="left"/>
+      <w:pPr>
+        <w:tabs>
+          <w:tab w:val="num" w:pos="1440"/>
+        </w:tabs>
+        <w:ind w:left="1440" w:hanging="360"/>
+      </w:pPr>
+      <w:rPr>
+        <w:rFonts w:ascii="Symbol" w:hAnsi="Symbol" w:hint="default"/>
+        <w:sz w:val="20"/>
+      </w:rPr>
+    </w:lvl>
+    <w:lvl w:ilvl="2" w:tentative="1">
+      <w:start w:val="1"/>
+      <w:numFmt w:val="bullet"/>
+      <w:lvlText w:val=""/>
+      <w:lvlJc w:val="left"/>
+      <w:pPr>
+        <w:tabs>
+          <w:tab w:val="num" w:pos="2160"/>
+        </w:tabs>
+        <w:ind w:left="2160" w:hanging="360"/>
+      </w:pPr>
+      <w:rPr>
+        <w:rFonts w:ascii="Symbol" w:hAnsi="Symbol" w:hint="default"/>
+        <w:sz w:val="20"/>
+      </w:rPr>
+    </w:lvl>
+    <w:lvl w:ilvl="3" w:tentative="1">
+      <w:start w:val="1"/>
+      <w:numFmt w:val="bullet"/>
+      <w:lvlText w:val=""/>
+      <w:lvlJc w:val="left"/>
+      <w:pPr>
+        <w:tabs>
+          <w:tab w:val="num" w:pos="2880"/>
+        </w:tabs>
+        <w:ind w:left="2880" w:hanging="360"/>
+      </w:pPr>
+      <w:rPr>
+        <w:rFonts w:ascii="Symbol" w:hAnsi="Symbol" w:hint="default"/>
+        <w:sz w:val="20"/>
+      </w:rPr>
+    </w:lvl>
+    <w:lvl w:ilvl="4" w:tentative="1">
+      <w:start w:val="1"/>
+      <w:numFmt w:val="bullet"/>
+      <w:lvlText w:val=""/>
+      <w:lvlJc w:val="left"/>
+      <w:pPr>
+        <w:tabs>
+          <w:tab w:val="num" w:pos="3600"/>
+        </w:tabs>
+        <w:ind w:left="3600" w:hanging="360"/>
+      </w:pPr>
+      <w:rPr>
+        <w:rFonts w:ascii="Symbol" w:hAnsi="Symbol" w:hint="default"/>
+        <w:sz w:val="20"/>
+      </w:rPr>
+    </w:lvl>
+    <w:lvl w:ilvl="5" w:tentative="1">
+      <w:start w:val="1"/>
+      <w:numFmt w:val="bullet"/>
+      <w:lvlText w:val=""/>
+      <w:lvlJc w:val="left"/>
+      <w:pPr>
+        <w:tabs>
+          <w:tab w:val="num" w:pos="4320"/>
+        </w:tabs>
+        <w:ind w:left="4320" w:hanging="360"/>
+      </w:pPr>
+      <w:rPr>
+        <w:rFonts w:ascii="Symbol" w:hAnsi="Symbol" w:hint="default"/>
+        <w:sz w:val="20"/>
+      </w:rPr>
+    </w:lvl>
+    <w:lvl w:ilvl="6" w:tentative="1">
+      <w:start w:val="1"/>
+      <w:numFmt w:val="bullet"/>
+      <w:lvlText w:val=""/>
+      <w:lvlJc w:val="left"/>
+      <w:pPr>
+        <w:tabs>
+          <w:tab w:val="num" w:pos="5040"/>
+        </w:tabs>
+        <w:ind w:left="5040" w:hanging="360"/>
+      </w:pPr>
+      <w:rPr>
+        <w:rFonts w:ascii="Symbol" w:hAnsi="Symbol" w:hint="default"/>
+        <w:sz w:val="20"/>
+      </w:rPr>
+    </w:lvl>
+    <w:lvl w:ilvl="7" w:tentative="1">
+      <w:start w:val="1"/>
+      <w:numFmt w:val="bullet"/>
+      <w:lvlText w:val=""/>
+      <w:lvlJc w:val="left"/>
+      <w:pPr>
+        <w:tabs>
+          <w:tab w:val="num" w:pos="5760"/>
+        </w:tabs>
+        <w:ind w:left="5760" w:hanging="360"/>
+      </w:pPr>
+      <w:rPr>
+        <w:rFonts w:ascii="Symbol" w:hAnsi="Symbol" w:hint="default"/>
+        <w:sz w:val="20"/>
+      </w:rPr>
+    </w:lvl>
+    <w:lvl w:ilvl="8" w:tentative="1">
+      <w:start w:val="1"/>
+      <w:numFmt w:val="bullet"/>
+      <w:lvlText w:val=""/>
+      <w:lvlJc w:val="left"/>
+      <w:pPr>
+        <w:tabs>
+          <w:tab w:val="num" w:pos="6480"/>
+        </w:tabs>
+        <w:ind w:left="6480" w:hanging="360"/>
+      </w:pPr>
+      <w:rPr>
+        <w:rFonts w:ascii="Symbol" w:hAnsi="Symbol" w:hint="default"/>
+        <w:sz w:val="20"/>
+      </w:rPr>
+    </w:lvl>
+  </w:abstractNum>
   <w:num w:numId="1">
     <w:abstractNumId w:val="0"/>
   </w:num>
   <w:num w:numId="2">
     <w:abstractNumId w:val="1"/>
+  </w:num>
+  <w:num w:numId="3">
+    <w:abstractNumId w:val="2"/>
   </w:num>
 </w:numbering>
 </file>
@@ -9382,6 +9478,19 @@
     <w:basedOn w:val="DefaultParagraphFont"/>
     <w:rsid w:val="00CD4CD3"/>
   </w:style>
+  <w:style w:type="paragraph" w:customStyle="1" w:styleId="s14dydj4-10">
+    <w:name w:val="s14dydj4-10"/>
+    <w:basedOn w:val="Normal"/>
+    <w:rsid w:val="00660591"/>
+    <w:pPr>
+      <w:spacing w:before="100" w:beforeAutospacing="1" w:after="100" w:afterAutospacing="1" w:line="240" w:lineRule="auto"/>
+    </w:pPr>
+    <w:rPr>
+      <w:rFonts w:ascii="Times New Roman" w:eastAsia="Times New Roman" w:hAnsi="Times New Roman" w:cs="Times New Roman"/>
+      <w:sz w:val="24"/>
+      <w:szCs w:val="24"/>
+    </w:rPr>
+  </w:style>
 </w:styles>
 </file>
 
@@ -9685,7 +9794,7 @@
 </file>
 
 <file path=customXml/itemProps1.xml><?xml version="1.0" encoding="utf-8"?>
-<ds:datastoreItem xmlns:ds="http://schemas.openxmlformats.org/officeDocument/2006/customXml" ds:itemID="{B2A652C5-F6D0-4C0D-96CA-0A6483C182E6}">
+<ds:datastoreItem xmlns:ds="http://schemas.openxmlformats.org/officeDocument/2006/customXml" ds:itemID="{062FB1E3-BFC5-4CAD-8536-4EF243658F11}">
   <ds:schemaRefs>
     <ds:schemaRef ds:uri="http://schemas.openxmlformats.org/officeDocument/2006/bibliography"/>
   </ds:schemaRefs>

--- a/REPORT/Report V2.docx
+++ b/REPORT/Report V2.docx
@@ -128,6 +128,15 @@
         <w:br w:type="page"/>
       </w:r>
     </w:p>
+    <w:p>
+      <w:pPr>
+        <w:pStyle w:val="Heading1"/>
+      </w:pPr>
+      <w:r>
+        <w:lastRenderedPageBreak/>
+        <w:t>PART ~</w:t>
+      </w:r>
+    </w:p>
     <w:p/>
     <w:p/>
     <w:p/>
@@ -281,15 +290,6 @@
     <w:p>
       <w:r>
         <w:br w:type="page"/>
-      </w:r>
-    </w:p>
-    <w:p>
-      <w:pPr>
-        <w:pStyle w:val="Heading1"/>
-      </w:pPr>
-      <w:r>
-        <w:lastRenderedPageBreak/>
-        <w:t>PART ~</w:t>
       </w:r>
     </w:p>
     <w:sdt>
@@ -1808,7 +1808,6 @@
       </w:pPr>
       <w:bookmarkStart w:id="0" w:name="_Toc5449385"/>
       <w:r>
-        <w:lastRenderedPageBreak/>
         <w:t>WORKING</w:t>
       </w:r>
       <w:r>
@@ -1838,10 +1837,7 @@
         <w:t>Chapter 1: Abstract</w:t>
       </w:r>
     </w:p>
-    <w:p>
-      <w:bookmarkStart w:id="1" w:name="_GoBack"/>
-      <w:bookmarkEnd w:id="1"/>
-    </w:p>
+    <w:p/>
     <w:p/>
     <w:p/>
     <w:tbl>
@@ -2000,423 +1996,435 @@
       <w:pPr>
         <w:pStyle w:val="Heading2"/>
       </w:pPr>
-      <w:bookmarkStart w:id="2" w:name="_Toc5449386"/>
+      <w:bookmarkStart w:id="1" w:name="_Toc5449386"/>
+      <w:r>
+        <w:t>REVIEW</w:t>
+      </w:r>
+      <w:r>
+        <w:t xml:space="preserve"> </w:t>
+      </w:r>
+      <w:r>
+        <w:t xml:space="preserve">Chapter 1: </w:t>
+      </w:r>
+      <w:r>
+        <w:t>Introductio</w:t>
+      </w:r>
+      <w:r>
+        <w:t>n</w:t>
+      </w:r>
+      <w:r>
+        <w:t xml:space="preserve"> to </w:t>
+      </w:r>
+      <w:r>
+        <w:t>Problem</w:t>
+      </w:r>
+      <w:bookmarkEnd w:id="1"/>
+    </w:p>
+    <w:p>
+      <w:r>
+        <w:t>The problem of litter is getting worse, as described by [</w:t>
+      </w:r>
+      <w:r>
+        <w:rPr>
+          <w:b/>
+        </w:rPr>
+        <w:t>KEEPBRITIANCLEAN</w:t>
+      </w:r>
+      <w:r>
+        <w:t>], and the impact it has on the country, economy, and even the world, is evident; with over £1 billion spent in 2015 alone, on attempts to clean it up [</w:t>
+      </w:r>
+      <w:r>
+        <w:rPr>
+          <w:b/>
+        </w:rPr>
+        <w:t>COUNTRYFILE.COM</w:t>
+      </w:r>
+      <w:r>
+        <w:t>]</w:t>
+      </w:r>
+      <w:proofErr w:type="gramStart"/>
+      <w:r>
+        <w:t xml:space="preserve">. </w:t>
+      </w:r>
+      <w:proofErr w:type="gramEnd"/>
+      <w:r>
+        <w:t>The impact littering has on society is also becoming more prevalent</w:t>
+      </w:r>
+      <w:proofErr w:type="gramStart"/>
+      <w:r>
+        <w:t xml:space="preserve">. </w:t>
+      </w:r>
+      <w:proofErr w:type="gramEnd"/>
+      <w:r>
+        <w:t>Recent research into the psychological impacts of littering have highlighted issues and causations which extend beyond the action of littering to understand the mentality of why people litter in the first place, and this research has been put into effect in terms of the 5p carrier bag cost [</w:t>
+      </w:r>
+      <w:r>
+        <w:rPr>
+          <w:b/>
+        </w:rPr>
+        <w:t>INSERT REFERENCE FOR THIS</w:t>
+      </w:r>
+      <w:r>
+        <w:t>]; in which the physical worth of the carrier bag results in an emotional acknowledgement to the bags inherent value to retain. This is not enough however, as despite the decrease in carrier bag littering, the amount of littering is still increasing.</w:t>
+      </w:r>
+    </w:p>
+    <w:p>
+      <w:pPr>
+        <w:rPr>
+          <w:b/>
+        </w:rPr>
+      </w:pPr>
+      <w:r>
+        <w:t xml:space="preserve">Coupled with the rise of autonomy (self-controlled robotic systems), and </w:t>
+      </w:r>
+      <w:r>
+        <w:t xml:space="preserve">modern </w:t>
+      </w:r>
+      <w:r>
+        <w:t xml:space="preserve">research into the psychology of </w:t>
+      </w:r>
+      <w:r>
+        <w:t xml:space="preserve">those </w:t>
+      </w:r>
+      <w:r>
+        <w:t>who choose to litter; this project aims to develop an adaptive approach to combat this issue</w:t>
+      </w:r>
+      <w:proofErr w:type="gramStart"/>
+      <w:r>
+        <w:t xml:space="preserve">. </w:t>
+      </w:r>
+      <w:proofErr w:type="gramEnd"/>
+      <w:r>
+        <w:t>The project will take lessons learnt from the development of systems built by others such as [</w:t>
+      </w:r>
+      <w:r>
+        <w:rPr>
+          <w:b/>
+        </w:rPr>
+        <w:t>THE JAPANEESE OUTDOOR SERVICE ROBOT</w:t>
+      </w:r>
+      <w:r>
+        <w:t>] and [</w:t>
+      </w:r>
+      <w:bookmarkStart w:id="2" w:name="_Hlk5849830"/>
+      <w:r>
+        <w:rPr>
+          <w:b/>
+        </w:rPr>
+        <w:t xml:space="preserve">THE </w:t>
+      </w:r>
+      <w:r>
+        <w:rPr>
+          <w:b/>
+        </w:rPr>
+        <w:t>HAKO</w:t>
+      </w:r>
+      <w:r>
+        <w:rPr>
+          <w:b/>
+        </w:rPr>
+        <w:t xml:space="preserve"> PROJECT</w:t>
+      </w:r>
+      <w:bookmarkEnd w:id="2"/>
+      <w:r>
+        <w:t>], in order to develop a reliable and appropriate implementation to tackle the problem.</w:t>
+      </w:r>
+    </w:p>
+    <w:p>
+      <w:r>
+        <w:t>The first system to be analysed is the Japanese Outdoor Service Robot (OSR-2)</w:t>
+      </w:r>
+      <w:proofErr w:type="gramStart"/>
+      <w:r>
+        <w:t xml:space="preserve">. </w:t>
+      </w:r>
+      <w:proofErr w:type="gramEnd"/>
+      <w:r>
+        <w:t xml:space="preserve">Developed by </w:t>
+      </w:r>
+      <w:r>
+        <w:rPr>
+          <w:b/>
+        </w:rPr>
+        <w:t>Nishida et al.</w:t>
+      </w:r>
+      <w:r>
+        <w:t xml:space="preserve"> </w:t>
+      </w:r>
+      <w:r>
+        <w:t>from 2003 to 2006</w:t>
+      </w:r>
+      <w:r>
+        <w:t xml:space="preserve"> it aimed </w:t>
+      </w:r>
+      <w:r>
+        <w:t xml:space="preserve">to clean urban areas </w:t>
+      </w:r>
+      <w:r>
+        <w:t>by collecting discarded trash</w:t>
+      </w:r>
+      <w:proofErr w:type="gramStart"/>
+      <w:r>
+        <w:t xml:space="preserve">. </w:t>
+      </w:r>
+      <w:proofErr w:type="gramEnd"/>
+      <w:r>
+        <w:t xml:space="preserve">The system was effective in identifying and collecting the </w:t>
+      </w:r>
+      <w:proofErr w:type="gramStart"/>
+      <w:r>
+        <w:t>trash,</w:t>
+      </w:r>
+      <w:proofErr w:type="gramEnd"/>
+      <w:r>
+        <w:t xml:space="preserve"> however it had a large issue which was not discussed as much, and that is the size and cost. For a system like this to manage an area autonomously, it must be able to move into smaller areas in which litter may build up from, and it must be accessible to as many organisations as possible. </w:t>
+      </w:r>
+    </w:p>
+    <w:p>
+      <w:r>
+        <w:t xml:space="preserve">Managing the cost of the robot more effectively enables the robot to become faster, as </w:t>
+      </w:r>
+      <w:r>
+        <w:t>lighter,</w:t>
+      </w:r>
+      <w:r>
+        <w:t xml:space="preserve"> and smaller components decreases the power consumption of the robot, which in turn decreases the costs further</w:t>
+      </w:r>
+      <w:proofErr w:type="gramStart"/>
+      <w:r>
+        <w:t xml:space="preserve">. </w:t>
+      </w:r>
+      <w:proofErr w:type="gramEnd"/>
+      <w:r>
+        <w:t>The benefit to employing these types of autonomous systems is to ensure a large area is kept tidy, however for a large area, a slow bulky robot may not be able to manage. This problem can be solved easily by spreading out more robots</w:t>
+      </w:r>
+      <w:r>
+        <w:t xml:space="preserve"> and increasing their speed</w:t>
+      </w:r>
+      <w:r>
+        <w:t xml:space="preserve">, however for this to be an appropriate choice for an organisation, the robots must be accessible, of which this </w:t>
+      </w:r>
+      <w:r>
+        <w:t xml:space="preserve">implementation </w:t>
+      </w:r>
+      <w:r>
+        <w:t>is not</w:t>
+      </w:r>
+      <w:r>
+        <w:t xml:space="preserve"> so much</w:t>
+      </w:r>
+      <w:r>
+        <w:t>.</w:t>
+      </w:r>
+      <w:r>
+        <w:t xml:space="preserve"> </w:t>
+      </w:r>
+    </w:p>
+    <w:p>
+      <w:r>
+        <w:t xml:space="preserve">For industrial use, the benefit to reducing the size and thus the complexity of robots is clear, take for instance the Meca500, an industrial 6-axis arm which has been developed by </w:t>
+      </w:r>
+      <w:proofErr w:type="spellStart"/>
+      <w:r>
+        <w:t>Mecademic</w:t>
+      </w:r>
+      <w:proofErr w:type="spellEnd"/>
+      <w:r>
+        <w:t xml:space="preserve"> to </w:t>
+      </w:r>
+      <w:r>
+        <w:t>increase the accuracy of automation, with a 5</w:t>
+      </w:r>
+      <w:r>
+        <w:t>μm</w:t>
+      </w:r>
+      <w:r>
+        <w:t xml:space="preserve"> </w:t>
+      </w:r>
+      <w:r>
+        <w:t>accuracy</w:t>
+      </w:r>
+      <w:proofErr w:type="gramStart"/>
+      <w:r>
+        <w:t xml:space="preserve">. </w:t>
+      </w:r>
+      <w:proofErr w:type="gramEnd"/>
+      <w:r>
+        <w:t xml:space="preserve">The arm was designed small to take advantage of the accuracy which can be achieved, while also reducing unnecessary costs which </w:t>
+      </w:r>
+      <w:r>
+        <w:t>unnecessarily</w:t>
+      </w:r>
+      <w:r>
+        <w:t xml:space="preserve"> increase costs [</w:t>
+      </w:r>
+      <w:bookmarkStart w:id="3" w:name="_Hlk5849959"/>
+      <w:bookmarkStart w:id="4" w:name="_Hlk5857721"/>
+      <w:r>
+        <w:rPr>
+          <w:b/>
+        </w:rPr>
+        <w:t>MECADEMIC ARM</w:t>
+      </w:r>
+      <w:bookmarkEnd w:id="4"/>
+      <w:r>
+        <w:fldChar w:fldCharType="begin"/>
+      </w:r>
+      <w:r>
+        <w:instrText xml:space="preserve"> HYPERLI</w:instrText>
+      </w:r>
+      <w:r>
+        <w:instrText xml:space="preserve">NK "https://www.mecademic.com/products/Meca500-small-robot-arm" </w:instrText>
+      </w:r>
+      <w:r>
+        <w:fldChar w:fldCharType="separate"/>
+      </w:r>
+      <w:r>
+        <w:rPr>
+          <w:rStyle w:val="Hyperlink"/>
+        </w:rPr>
+        <w:fldChar w:fldCharType="end"/>
+      </w:r>
+      <w:bookmarkEnd w:id="3"/>
+      <w:r>
+        <w:t>].</w:t>
+      </w:r>
+    </w:p>
+    <w:p>
+      <w:r>
+        <w:t>The second system to be analysed is the result of [</w:t>
+      </w:r>
+      <w:r>
+        <w:rPr>
+          <w:b/>
+        </w:rPr>
+        <w:t xml:space="preserve">The </w:t>
+      </w:r>
+      <w:r>
+        <w:rPr>
+          <w:b/>
+        </w:rPr>
+        <w:t>Hako</w:t>
+      </w:r>
+      <w:r>
+        <w:rPr>
+          <w:b/>
+        </w:rPr>
+        <w:t xml:space="preserve"> Project</w:t>
+      </w:r>
+      <w:r>
+        <w:t xml:space="preserve">], in which a </w:t>
+      </w:r>
+      <w:r>
+        <w:t>Hako</w:t>
+      </w:r>
+      <w:r>
+        <w:t xml:space="preserve"> </w:t>
+      </w:r>
+      <w:r>
+        <w:t xml:space="preserve">Hamster 700 </w:t>
+      </w:r>
+      <w:r>
+        <w:t xml:space="preserve">street cleaner was converted to an autonomous </w:t>
+      </w:r>
+      <w:r>
+        <w:t>robot</w:t>
+      </w:r>
+      <w:r>
+        <w:t xml:space="preserve"> to </w:t>
+      </w:r>
+      <w:r>
+        <w:t xml:space="preserve">sweep </w:t>
+      </w:r>
+      <w:r>
+        <w:t>litter</w:t>
+      </w:r>
+      <w:proofErr w:type="gramStart"/>
+      <w:r>
+        <w:t xml:space="preserve">. </w:t>
+      </w:r>
+      <w:proofErr w:type="gramEnd"/>
+      <w:r>
+        <w:t>The project</w:t>
+      </w:r>
+      <w:r>
+        <w:t xml:space="preserve">, </w:t>
+      </w:r>
+      <w:r>
+        <w:t xml:space="preserve">led by </w:t>
+      </w:r>
+      <w:r>
+        <w:t>Maarten Bonnem</w:t>
+      </w:r>
+      <w:r>
+        <w:t>a, planned to develop a system to tackle litter</w:t>
+      </w:r>
+      <w:r>
+        <w:t xml:space="preserve"> in public places, and was </w:t>
+      </w:r>
+      <w:r>
+        <w:t>built as part of an interdisciplinary project by multiple students</w:t>
+      </w:r>
+      <w:r>
+        <w:t xml:space="preserve"> under supervision from multiple staff members</w:t>
+      </w:r>
+      <w:proofErr w:type="gramStart"/>
+      <w:r>
+        <w:t xml:space="preserve">. </w:t>
+      </w:r>
+      <w:proofErr w:type="gramEnd"/>
+      <w:r>
+        <w:t xml:space="preserve">As the project focused around developing the robot to pick up litter solely, the project did not </w:t>
+      </w:r>
+      <w:proofErr w:type="gramStart"/>
+      <w:r>
+        <w:t>take into account</w:t>
+      </w:r>
+      <w:proofErr w:type="gramEnd"/>
+      <w:r>
+        <w:t xml:space="preserve"> the organisational practices and costs for producing and deploying the system to industry. </w:t>
+      </w:r>
       <w:r>
         <w:lastRenderedPageBreak/>
-        <w:t>REVIEW</w:t>
-      </w:r>
-      <w:r>
-        <w:t xml:space="preserve"> </w:t>
-      </w:r>
-      <w:r>
-        <w:t xml:space="preserve">Chapter 1: </w:t>
-      </w:r>
-      <w:r>
-        <w:t>Introductio</w:t>
-      </w:r>
-      <w:r>
-        <w:t>n</w:t>
-      </w:r>
-      <w:r>
-        <w:t xml:space="preserve"> to </w:t>
-      </w:r>
-      <w:r>
-        <w:t>Problem</w:t>
-      </w:r>
-      <w:bookmarkEnd w:id="2"/>
-    </w:p>
-    <w:p>
-      <w:r>
-        <w:t>The problem of litter is getting worse, as described by [</w:t>
+        <w:t xml:space="preserve">This lack of consideration meant the team did not consider tactics to reduce the costs or evaluate the benefits of doing so. </w:t>
+      </w:r>
+    </w:p>
+    <w:p>
+      <w:r>
+        <w:t>The psychology into why people litter has been researched a lot recently, with many papers being released on why the members of the public choose to litter</w:t>
+      </w:r>
+      <w:proofErr w:type="gramStart"/>
+      <w:r>
+        <w:t xml:space="preserve">. </w:t>
+      </w:r>
+      <w:proofErr w:type="gramEnd"/>
+      <w:r>
+        <w:t>The major paper focused on for this project is [</w:t>
       </w:r>
       <w:r>
         <w:rPr>
           <w:b/>
         </w:rPr>
-        <w:t>KEEPBRITIANCLEAN</w:t>
-      </w:r>
-      <w:r>
-        <w:t>], and the impact it has on the country, economy, and even the world, is evident; with over £1 billion spent in 2015 alone, on attempts to clean it up [</w:t>
+        <w:t>title of litter beacons</w:t>
+      </w:r>
+      <w:r>
+        <w:t>], by [</w:t>
       </w:r>
       <w:r>
         <w:rPr>
           <w:b/>
         </w:rPr>
-        <w:t>COUNTRYFILE.COM</w:t>
-      </w:r>
-      <w:r>
-        <w:t>]</w:t>
-      </w:r>
-      <w:proofErr w:type="gramStart"/>
-      <w:r>
-        <w:t xml:space="preserve">. </w:t>
-      </w:r>
-      <w:proofErr w:type="gramEnd"/>
-      <w:r>
-        <w:t>The impact littering has on society is also becoming more prevalent</w:t>
-      </w:r>
-      <w:proofErr w:type="gramStart"/>
-      <w:r>
-        <w:t xml:space="preserve">. </w:t>
-      </w:r>
-      <w:proofErr w:type="gramEnd"/>
-      <w:r>
-        <w:t>Recent research into the psychological impacts of littering have highlighted issues and causations which extend beyond the action of littering to understand the mentality of why people litter in the first place, and this research has been put into effect in terms of the 5p carrier bag cost [</w:t>
+        <w:t>author or litter beacons</w:t>
+      </w:r>
+      <w:r>
+        <w:t>], in which it was concluded that the average person is more likely to litter, if they recognise litter already in an environment, for example a person is more likely to litter a branded can of drink, if they can see another of that branded drink on the floor; this can be extended to types of branded food wrappers such as fast food waste, which is in itself designed to be easily recognisable by their colours alone [</w:t>
       </w:r>
       <w:r>
         <w:rPr>
           <w:b/>
         </w:rPr>
-        <w:t>INSERT REFERENCE FOR THIS</w:t>
-      </w:r>
-      <w:r>
-        <w:t>]; in which the physical worth of the carrier bag results in an emotional acknowledgement to the bags inherent value to retain. This is not enough however, as despite the decrease in carrier bag littering, the amount of littering is still increasing.</w:t>
-      </w:r>
-    </w:p>
-    <w:p>
-      <w:pPr>
-        <w:rPr>
-          <w:b/>
-        </w:rPr>
-      </w:pPr>
-      <w:r>
-        <w:t xml:space="preserve">Coupled with the rise of autonomy (self-controlled robotic systems), and </w:t>
-      </w:r>
-      <w:r>
-        <w:t xml:space="preserve">modern </w:t>
-      </w:r>
-      <w:r>
-        <w:t xml:space="preserve">research into the psychology of </w:t>
-      </w:r>
-      <w:r>
-        <w:t xml:space="preserve">those </w:t>
-      </w:r>
-      <w:r>
-        <w:t>who choose to litter; this project aims to develop an adaptive approach to combat this issue</w:t>
-      </w:r>
-      <w:proofErr w:type="gramStart"/>
-      <w:r>
-        <w:t xml:space="preserve">. </w:t>
-      </w:r>
-      <w:proofErr w:type="gramEnd"/>
-      <w:r>
-        <w:t>The project will take lessons learnt from the development of systems built by others such as [</w:t>
-      </w:r>
-      <w:r>
-        <w:rPr>
-          <w:b/>
-        </w:rPr>
-        <w:t>THE JAPANEESE OUTDOOR SERVICE ROBOT</w:t>
-      </w:r>
-      <w:r>
-        <w:t>] and [</w:t>
-      </w:r>
-      <w:r>
-        <w:rPr>
-          <w:b/>
-        </w:rPr>
-        <w:t xml:space="preserve">THE </w:t>
-      </w:r>
-      <w:r>
-        <w:rPr>
-          <w:b/>
-        </w:rPr>
-        <w:t>HAKO</w:t>
-      </w:r>
-      <w:r>
-        <w:rPr>
-          <w:b/>
-        </w:rPr>
-        <w:t xml:space="preserve"> PROJECT</w:t>
-      </w:r>
-      <w:r>
-        <w:t>], in order to develop a reliable and appropriate implementation to tackle the problem.</w:t>
-      </w:r>
-    </w:p>
-    <w:p>
-      <w:r>
-        <w:t>The first system to be analysed is the Japanese Outdoor Service Robot (OSR-2)</w:t>
-      </w:r>
-      <w:proofErr w:type="gramStart"/>
-      <w:r>
-        <w:t xml:space="preserve">. </w:t>
-      </w:r>
-      <w:proofErr w:type="gramEnd"/>
-      <w:r>
-        <w:rPr>
-          <w:b/>
-        </w:rPr>
-        <w:t xml:space="preserve">Developed by Nishida et al. </w:t>
-      </w:r>
-      <w:r>
-        <w:rPr>
-          <w:b/>
-        </w:rPr>
-        <w:t>from 2003 to 2006</w:t>
-      </w:r>
-      <w:r>
-        <w:t xml:space="preserve"> [</w:t>
-      </w:r>
-      <w:hyperlink r:id="rId8" w:history="1">
-        <w:r>
-          <w:rPr>
-            <w:rStyle w:val="Hyperlink"/>
-          </w:rPr>
-          <w:t>https://ieeexplore-ieee-org.proxy.library.lincoln.ac.uk/stamp/stamp.jsp?tp=&amp;arnumber=4109025</w:t>
-        </w:r>
-      </w:hyperlink>
-      <w:r>
-        <w:t>]</w:t>
-      </w:r>
-      <w:r>
-        <w:t xml:space="preserve"> it aimed </w:t>
-      </w:r>
-      <w:r>
-        <w:t xml:space="preserve">to clean urban areas </w:t>
-      </w:r>
-      <w:r>
-        <w:t xml:space="preserve">by collecting discarded trash. </w:t>
-      </w:r>
-      <w:r>
-        <w:t xml:space="preserve">The system was effective in identifying and collecting the </w:t>
-      </w:r>
-      <w:proofErr w:type="gramStart"/>
-      <w:r>
-        <w:t>trash,</w:t>
-      </w:r>
-      <w:proofErr w:type="gramEnd"/>
-      <w:r>
-        <w:t xml:space="preserve"> however it had a large issue which was not discussed as much, and that is the size and cost. For a system like this to manage an area autonomously, it must be able to move into smaller areas in which litter may build up from, and it must be accessible to as many organisations as possible. </w:t>
-      </w:r>
-    </w:p>
-    <w:p>
-      <w:r>
-        <w:t xml:space="preserve">Managing the cost of the robot more effectively enables the robot to become faster, as </w:t>
-      </w:r>
-      <w:r>
-        <w:t>lighter,</w:t>
-      </w:r>
-      <w:r>
-        <w:t xml:space="preserve"> and smaller components decreases the power consumption of the robot, which in turn decreases the costs further</w:t>
-      </w:r>
-      <w:proofErr w:type="gramStart"/>
-      <w:r>
-        <w:t xml:space="preserve">. </w:t>
-      </w:r>
-      <w:proofErr w:type="gramEnd"/>
-      <w:r>
-        <w:t>The benefit to employing these types of autonomous systems is to ensure a large area is kept tidy, however for a large area, a slow bulky robot may not be able to manage. This problem can be solved easily by spreading out more robots</w:t>
-      </w:r>
-      <w:r>
-        <w:t xml:space="preserve"> and increasing their speed</w:t>
-      </w:r>
-      <w:r>
-        <w:t xml:space="preserve">, however for this to be an appropriate choice for an organisation, the robots must be accessible, of which this </w:t>
-      </w:r>
-      <w:r>
-        <w:t xml:space="preserve">implementation </w:t>
-      </w:r>
-      <w:r>
-        <w:t>is not</w:t>
-      </w:r>
-      <w:r>
-        <w:t xml:space="preserve"> so much</w:t>
-      </w:r>
-      <w:r>
-        <w:t>.</w:t>
-      </w:r>
-      <w:r>
-        <w:t xml:space="preserve"> </w:t>
-      </w:r>
-    </w:p>
-    <w:p>
-      <w:r>
-        <w:t xml:space="preserve">For industrial use, the benefit to reducing the size and thus the complexity of robots is clear, take for instance the Meca500, an industrial 6-axis arm which has been developed by </w:t>
-      </w:r>
-      <w:proofErr w:type="spellStart"/>
-      <w:r>
-        <w:t>Mecademic</w:t>
-      </w:r>
-      <w:proofErr w:type="spellEnd"/>
-      <w:r>
-        <w:t xml:space="preserve"> to </w:t>
-      </w:r>
-      <w:r>
-        <w:t>increase the accuracy of automation, with a 5</w:t>
-      </w:r>
-      <w:r>
-        <w:t>μm</w:t>
-      </w:r>
-      <w:r>
-        <w:t xml:space="preserve"> </w:t>
-      </w:r>
-      <w:r>
-        <w:t>accuracy</w:t>
-      </w:r>
-      <w:proofErr w:type="gramStart"/>
-      <w:r>
-        <w:t xml:space="preserve">. </w:t>
-      </w:r>
-      <w:proofErr w:type="gramEnd"/>
-      <w:r>
-        <w:t xml:space="preserve">The arm was designed small to take advantage of the accuracy which can be achieved, while also reducing unnecessary costs which </w:t>
-      </w:r>
-      <w:proofErr w:type="spellStart"/>
-      <w:r>
-        <w:t>unneccessarially</w:t>
-      </w:r>
-      <w:proofErr w:type="spellEnd"/>
-      <w:r>
-        <w:t xml:space="preserve"> increase costs [</w:t>
-      </w:r>
-      <w:hyperlink r:id="rId9" w:history="1">
-        <w:r>
-          <w:rPr>
-            <w:rStyle w:val="Hyperlink"/>
-          </w:rPr>
-          <w:t>https://www.mecademic.com/products/Meca500-small-robot-arm</w:t>
-        </w:r>
-      </w:hyperlink>
-      <w:r>
-        <w:t>].</w:t>
-      </w:r>
-    </w:p>
-    <w:p>
-      <w:r>
-        <w:t>The second system to be analysed is the result of [</w:t>
-      </w:r>
-      <w:r>
-        <w:rPr>
-          <w:b/>
-        </w:rPr>
-        <w:t xml:space="preserve">The </w:t>
-      </w:r>
-      <w:r>
-        <w:rPr>
-          <w:b/>
-        </w:rPr>
-        <w:t>Hako</w:t>
-      </w:r>
-      <w:r>
-        <w:rPr>
-          <w:b/>
-        </w:rPr>
-        <w:t xml:space="preserve"> Project</w:t>
-      </w:r>
-      <w:r>
-        <w:t xml:space="preserve">], in which a </w:t>
-      </w:r>
-      <w:r>
-        <w:t>Hako</w:t>
-      </w:r>
-      <w:r>
-        <w:t xml:space="preserve"> </w:t>
-      </w:r>
-      <w:r>
-        <w:t xml:space="preserve">Hamster 700 </w:t>
-      </w:r>
-      <w:r>
-        <w:t xml:space="preserve">street cleaner was converted to an autonomous </w:t>
-      </w:r>
-      <w:r>
-        <w:t>robot</w:t>
-      </w:r>
-      <w:r>
-        <w:t xml:space="preserve"> to </w:t>
-      </w:r>
-      <w:r>
-        <w:t xml:space="preserve">sweep </w:t>
-      </w:r>
-      <w:r>
-        <w:t>litter</w:t>
-      </w:r>
-      <w:proofErr w:type="gramStart"/>
-      <w:r>
-        <w:t xml:space="preserve">. </w:t>
-      </w:r>
-      <w:proofErr w:type="gramEnd"/>
-      <w:r>
-        <w:t>The project</w:t>
-      </w:r>
-      <w:r>
-        <w:t xml:space="preserve">, </w:t>
-      </w:r>
-      <w:r>
-        <w:t xml:space="preserve">led by </w:t>
-      </w:r>
-      <w:r>
-        <w:t>Maarten Bonnem</w:t>
-      </w:r>
-      <w:r>
-        <w:t>a, planned to develop a system to tackle litter</w:t>
-      </w:r>
-      <w:r>
-        <w:t xml:space="preserve"> in public places, and was </w:t>
-      </w:r>
-      <w:r>
-        <w:t>built as part of an interdisciplinary project by multiple students</w:t>
-      </w:r>
-      <w:r>
-        <w:t xml:space="preserve"> under supervision from multiple staff members</w:t>
-      </w:r>
-      <w:proofErr w:type="gramStart"/>
-      <w:r>
-        <w:t xml:space="preserve">. </w:t>
-      </w:r>
-      <w:proofErr w:type="gramEnd"/>
-      <w:r>
-        <w:t xml:space="preserve">As the project focused around developing the robot to pick up litter solely, the project did not </w:t>
-      </w:r>
-      <w:proofErr w:type="gramStart"/>
-      <w:r>
-        <w:t>take into account</w:t>
-      </w:r>
-      <w:proofErr w:type="gramEnd"/>
-      <w:r>
-        <w:t xml:space="preserve"> the organisational practices and costs for producing and deploying the system to industry. This lack of consideration meant the team did not consider tactics to reduce the costs or evaluate the benefits of doing so. </w:t>
-      </w:r>
-    </w:p>
-    <w:p/>
-    <w:p/>
-    <w:p>
-      <w:r>
-        <w:lastRenderedPageBreak/>
-        <w:t>The psychology into why people litter has been researched a lot recently, with many papers being released on why the members of the public choose to litter</w:t>
-      </w:r>
-      <w:proofErr w:type="gramStart"/>
-      <w:r>
-        <w:t xml:space="preserve">. </w:t>
-      </w:r>
-      <w:proofErr w:type="gramEnd"/>
-      <w:r>
-        <w:t>The major paper focused on for this project is [</w:t>
-      </w:r>
-      <w:r>
-        <w:rPr>
-          <w:b/>
-        </w:rPr>
-        <w:t>title of litter beacons</w:t>
-      </w:r>
-      <w:r>
-        <w:t>], by [</w:t>
-      </w:r>
-      <w:r>
-        <w:rPr>
-          <w:b/>
-        </w:rPr>
-        <w:t>author or litter beacons</w:t>
-      </w:r>
-      <w:r>
-        <w:t>], in which it was concluded that the average person is more likely to litter, if they recognise litter already in an environment, for example a person is more likely to litter a branded can of drink, if they can see another of that branded drink on the floor; this can be extended to types of branded food wrappers such as fast food waste, which is in itself designed to be easily recognisable by their colours alone [</w:t>
-      </w:r>
-      <w:hyperlink r:id="rId10" w:history="1">
-        <w:r>
-          <w:rPr>
-            <w:rStyle w:val="Hyperlink"/>
-          </w:rPr>
-          <w:t>https://www.dezeen.com/2016/01/11/mcdonalds-packaging-rebrand-boxer-fast-food-graphic-design/</w:t>
-        </w:r>
-      </w:hyperlink>
+        <w:t>MCD PACKAGING</w:t>
+      </w:r>
       <w:r>
         <w:t>].</w:t>
       </w:r>
@@ -2451,7 +2459,7 @@
           <w:szCs w:val="26"/>
         </w:rPr>
       </w:pPr>
-      <w:bookmarkStart w:id="3" w:name="_Toc5449387"/>
+      <w:bookmarkStart w:id="5" w:name="_Toc5449387"/>
       <w:r>
         <w:br w:type="page"/>
       </w:r>
@@ -2470,7 +2478,7 @@
       <w:r>
         <w:t xml:space="preserve">Chapter 2: </w:t>
       </w:r>
-      <w:bookmarkEnd w:id="3"/>
+      <w:bookmarkEnd w:id="5"/>
       <w:r>
         <w:t>Problem Exploration</w:t>
       </w:r>
@@ -2502,102 +2510,145 @@
         <w:t>AUTHOR</w:t>
       </w:r>
       <w:r>
-        <w:t xml:space="preserve">], maintenance comes as a large cost to the development of solutions </w:t>
+        <w:t>], maintenance comes as a large cost to the development of solutions [</w:t>
+      </w:r>
+      <w:r>
+        <w:rPr>
+          <w:b/>
+        </w:rPr>
+        <w:t>MAINTENANCE COSTS</w:t>
+      </w:r>
+      <w:r>
+        <w:t>], and a key component to reducing the necessity of maintenance comes from the rigour of the testing an implementation goes through</w:t>
+      </w:r>
+      <w:proofErr w:type="gramStart"/>
+      <w:r>
+        <w:t xml:space="preserve">. </w:t>
+      </w:r>
+      <w:proofErr w:type="gramEnd"/>
+      <w:r>
+        <w:t>The ease of maintenance can also redu</w:t>
+      </w:r>
+      <w:r>
+        <w:t>c</w:t>
+      </w:r>
+      <w:r>
+        <w:t xml:space="preserve">e the costs, where ensuring ease of access to different parts and systems can ensure the costs and time spent on maintenance are kept low; even in a deployed system </w:t>
       </w:r>
       <w:r>
         <w:t>[</w:t>
       </w:r>
-      <w:hyperlink r:id="rId11" w:history="1">
-        <w:r>
-          <w:rPr>
-            <w:rStyle w:val="Hyperlink"/>
-          </w:rPr>
-          <w:t>https://pdfs.semanticscholar.org/0dc4/fcd07280b193d382db26ae9fdae7669987f4.pdf</w:t>
-        </w:r>
-      </w:hyperlink>
+      <w:bookmarkStart w:id="6" w:name="_Hlk5850960"/>
+      <w:r>
+        <w:rPr>
+          <w:b/>
+        </w:rPr>
+        <w:t>AUTOMAT</w:t>
+      </w:r>
+      <w:r>
+        <w:rPr>
+          <w:b/>
+        </w:rPr>
+        <w:t>I</w:t>
+      </w:r>
+      <w:r>
+        <w:rPr>
+          <w:b/>
+        </w:rPr>
+        <w:t>ON</w:t>
+      </w:r>
+      <w:bookmarkEnd w:id="6"/>
+      <w:r>
+        <w:rPr>
+          <w:b/>
+        </w:rPr>
+        <w:t xml:space="preserve"> CASH FLOW</w:t>
+      </w:r>
       <w:r>
         <w:t>]</w:t>
       </w:r>
       <w:r>
-        <w:t>, and a key component to reducing the necessity of maintenance comes from the rigour of the testing an implementation goes through. The ease of maintenance can also redu</w:t>
-      </w:r>
-      <w:r>
-        <w:t>c</w:t>
-      </w:r>
-      <w:r>
-        <w:t xml:space="preserve">e the costs, where ensuring ease of access to different parts and systems can ensure the costs and time spent on maintenance are kept low; even in a deployed system </w:t>
+        <w:t>.</w:t>
+      </w:r>
+    </w:p>
+    <w:p>
+      <w:r>
+        <w:t>The costs to robotic systems as described by, [ibid.] decreases as the operating costs decreases, making a simple method to reduce the cost of a robotic system, to reduce the size and complexity of the robot itself</w:t>
+      </w:r>
+      <w:proofErr w:type="gramStart"/>
+      <w:r>
+        <w:t xml:space="preserve">. </w:t>
+      </w:r>
+      <w:proofErr w:type="gramEnd"/>
+      <w:r>
+        <w:t>For autonomous mobile robotic systems, this is even more important, where reducing the size of the robot and thus the weight of it, reduces the requirements for the power units of the robot in order for it to move on its own</w:t>
+      </w:r>
+      <w:proofErr w:type="gramStart"/>
+      <w:r>
+        <w:t xml:space="preserve">. </w:t>
+      </w:r>
+      <w:proofErr w:type="gramEnd"/>
+      <w:r>
+        <w:t xml:space="preserve">As described by </w:t>
+      </w:r>
+      <w:r>
+        <w:t>Henrik Christensen</w:t>
+      </w:r>
+      <w:r>
+        <w:t xml:space="preserve"> </w:t>
       </w:r>
       <w:r>
         <w:t>[</w:t>
       </w:r>
-      <w:hyperlink r:id="rId12" w:history="1">
-        <w:r>
-          <w:rPr>
-            <w:rStyle w:val="Hyperlink"/>
-          </w:rPr>
-          <w:t>https://www.robotics.org/content-detail.cfm/Industrial-Robotics-Industry-Insights/Calculating-Your-ROI-for-Robotic-Automation-Cost-vs-Cash-Flow/content_id/5285</w:t>
-        </w:r>
-      </w:hyperlink>
-      <w:r>
-        <w:t>]</w:t>
-      </w:r>
+      <w:r>
+        <w:rPr>
+          <w:b/>
+        </w:rPr>
+        <w:t>INDUSTRIAL ROBOT COSTS</w:t>
+      </w:r>
+      <w:r>
+        <w:t>], the general costs for industrial robotics is generally broken down into 25% basic robot system, 25% auxiliary hardware, and 50% software</w:t>
+      </w:r>
+      <w:proofErr w:type="gramStart"/>
+      <w:r>
+        <w:t xml:space="preserve">. </w:t>
+      </w:r>
+      <w:proofErr w:type="gramEnd"/>
+      <w:r>
+        <w:t>The cost described here for software is so relatively high due to the complexity and reliability which comes from complex industrial robotic systems, and the testing and maintenance which most go with it</w:t>
+      </w:r>
+      <w:proofErr w:type="gramStart"/>
+      <w:r>
+        <w:t xml:space="preserve">. </w:t>
+      </w:r>
+      <w:proofErr w:type="gramEnd"/>
+      <w:r>
+        <w:t>By simplifying the systems and removing as much complexity to the system, the costs to both the basic robot system and the software can be decreased a lot</w:t>
+      </w:r>
+      <w:proofErr w:type="gramStart"/>
       <w:r>
         <w:t>.</w:t>
       </w:r>
-    </w:p>
-    <w:p>
-      <w:r>
-        <w:t>The costs to robotic systems as described by, [ibid.] decreases as the operating costs decreases, making a simple method to reduce the cost of a robotic system, to reduce the size and complexity of the robot itself</w:t>
-      </w:r>
-      <w:proofErr w:type="gramStart"/>
-      <w:r>
-        <w:t xml:space="preserve">. </w:t>
-      </w:r>
-      <w:proofErr w:type="gramEnd"/>
-      <w:r>
-        <w:t xml:space="preserve">For autonomous </w:t>
-      </w:r>
-      <w:r>
-        <w:t xml:space="preserve">mobile </w:t>
-      </w:r>
-      <w:r>
-        <w:t>robotic systems, this is even more important, where reducing the size of the robot and thus the weight of it, reduces the requirements for the power units of the robot in order for it to move on its own</w:t>
-      </w:r>
-      <w:proofErr w:type="gramStart"/>
-      <w:r>
-        <w:t xml:space="preserve">. </w:t>
-      </w:r>
-      <w:proofErr w:type="gramEnd"/>
-      <w:r>
-        <w:t xml:space="preserve">As described by </w:t>
-      </w:r>
-      <w:r>
-        <w:t>Henrik Christensen</w:t>
-      </w:r>
       <w:r>
         <w:t xml:space="preserve"> </w:t>
       </w:r>
-      <w:r>
-        <w:t>[</w:t>
-      </w:r>
-      <w:hyperlink r:id="rId13" w:history="1">
-        <w:r>
-          <w:rPr>
-            <w:rStyle w:val="Hyperlink"/>
-          </w:rPr>
-          <w:t>http://cse.umn.edu/x_hosted/mndrive/mndrive_christensen.pdf</w:t>
-        </w:r>
-      </w:hyperlink>
-      <w:r>
-        <w:t>], the general costs for industrial robotics is generally broken down into 25% basic robot system, 25% auxiliary hardware, and 50% software. The cost described here for software is so relatively high due to the complexity and reliability which comes from complex industrial robotic systems, and the testing and maintenance which most go with it</w:t>
-      </w:r>
-      <w:proofErr w:type="gramStart"/>
-      <w:r>
-        <w:t xml:space="preserve">. </w:t>
-      </w:r>
-      <w:proofErr w:type="gramEnd"/>
-      <w:r>
-        <w:t>By simplifying the systems and removing as much complexity to the system, the costs to both the basic robot system and the software can be decreased a lot</w:t>
+      <w:proofErr w:type="gramEnd"/>
+      <w:r>
+        <w:t xml:space="preserve">The emergence of middleware as described [ibid.] </w:t>
+      </w:r>
+      <w:r>
+        <w:t xml:space="preserve">can also help to reduce costs </w:t>
+      </w:r>
+      <w:r>
+        <w:t>by around 30-40%</w:t>
+      </w:r>
+      <w:proofErr w:type="gramStart"/>
+      <w:r>
+        <w:t xml:space="preserve">. </w:t>
+      </w:r>
+      <w:proofErr w:type="gramEnd"/>
+      <w:r>
+        <w:t>This is because the software can be integrated in complex fashions, with a much simpler interface and control structure, in a much shorter time, and the long-term maintenance once deployed can also become much simpler</w:t>
       </w:r>
       <w:proofErr w:type="gramStart"/>
       <w:r>
@@ -2608,31 +2659,6 @@
       </w:r>
       <w:proofErr w:type="gramEnd"/>
       <w:r>
-        <w:t xml:space="preserve">The emergence of middleware as described [ibid.] </w:t>
-      </w:r>
-      <w:r>
-        <w:t xml:space="preserve">can also help to reduce costs </w:t>
-      </w:r>
-      <w:r>
-        <w:t>by around 30-40%</w:t>
-      </w:r>
-      <w:proofErr w:type="gramStart"/>
-      <w:r>
-        <w:t xml:space="preserve">. </w:t>
-      </w:r>
-      <w:proofErr w:type="gramEnd"/>
-      <w:r>
-        <w:t>This is because the software can be integrated in complex fashions, with a much simpler interface and control structure, in a much shorter time, and the long-term maintenance once deployed can also become much simpler</w:t>
-      </w:r>
-      <w:proofErr w:type="gramStart"/>
-      <w:r>
-        <w:t>.</w:t>
-      </w:r>
-      <w:r>
-        <w:t xml:space="preserve"> </w:t>
-      </w:r>
-      <w:proofErr w:type="gramEnd"/>
-      <w:r>
         <w:t>This also allows pipeline infrastructure to be developed, where a complex system is broken down into independently controlled sub-systems of which communication and message passing is placed at a higher importance.</w:t>
       </w:r>
     </w:p>
@@ -2648,36 +2674,55 @@
       <w:r>
         <w:t>With multiple attacks on self-driving cars [</w:t>
       </w:r>
-      <w:hyperlink r:id="rId14" w:history="1">
-        <w:r>
-          <w:rPr>
-            <w:rStyle w:val="Hyperlink"/>
-          </w:rPr>
-          <w:t>https://www.independent.co.uk/news/world/americas/san-francisco-driverless-cars-autonomous-vehicles-attacks-a8243081.html</w:t>
-        </w:r>
-      </w:hyperlink>
-      <w:r>
-        <w:t>], food delivery robots [], and security patrol robots [</w:t>
-      </w:r>
-      <w:hyperlink r:id="rId15" w:history="1">
-        <w:r>
-          <w:rPr>
-            <w:rStyle w:val="Hyperlink"/>
-          </w:rPr>
-          <w:t>https://www.theguardian.com/us-news/2017/dec/16/san-francisco-homeless-robot</w:t>
-        </w:r>
-      </w:hyperlink>
-      <w:r>
-        <w:t>], the risk of expensive components being damaged and causing the robot to lose control is a serious concern. This risk is escalated by the introduction of children, where research has found that children will not show remorse for attacking or damaging a robot which they cannot perceive as feeling pain [</w:t>
-      </w:r>
-      <w:hyperlink r:id="rId16" w:history="1">
-        <w:r>
-          <w:rPr>
-            <w:rStyle w:val="Hyperlink"/>
-          </w:rPr>
-          <w:t>https://spectrum.ieee.org/automaton/robotics/artificial-intelligence/children-beating-up-robot</w:t>
-        </w:r>
-      </w:hyperlink>
+      <w:r>
+        <w:rPr>
+          <w:b/>
+        </w:rPr>
+        <w:t>DRIVERLESS CAR ATTACKS</w:t>
+      </w:r>
+      <w:r>
+        <w:t>], food delivery robots [</w:t>
+      </w:r>
+      <w:r>
+        <w:rPr>
+          <w:b/>
+        </w:rPr>
+        <w:t>FOOD ROBOTS ATTACKED</w:t>
+      </w:r>
+      <w:r>
+        <w:t>], and security patrol robots [</w:t>
+      </w:r>
+      <w:bookmarkStart w:id="7" w:name="_Hlk5851072"/>
+      <w:r>
+        <w:rPr>
+          <w:b/>
+        </w:rPr>
+        <w:t>PA</w:t>
+      </w:r>
+      <w:bookmarkEnd w:id="7"/>
+      <w:r>
+        <w:rPr>
+          <w:b/>
+        </w:rPr>
+        <w:t>TROL ROBOT ATTACKED</w:t>
+      </w:r>
+      <w:r>
+        <w:t>], the risk of expensive components being damaged and causing the robot to lose control is a serious concern</w:t>
+      </w:r>
+      <w:proofErr w:type="gramStart"/>
+      <w:r>
+        <w:t xml:space="preserve">. </w:t>
+      </w:r>
+      <w:proofErr w:type="gramEnd"/>
+      <w:r>
+        <w:t>This risk is escalated by the introduction of children, where research has found that children will not show remorse for attacking or damaging a robot which they cannot perceive as feeling pain [</w:t>
+      </w:r>
+      <w:r>
+        <w:rPr>
+          <w:b/>
+        </w:rPr>
+        <w:t>CHILD ATTACKERS</w:t>
+      </w:r>
       <w:r>
         <w:t>], despite the implication of damage.</w:t>
       </w:r>
@@ -2703,11 +2748,10 @@
       <w:r>
         <w:t>Decisions such as separating complex and expensive components from the robot, can allow the robot to be cheaper, work to a higher performance, and have less risk of damage.</w:t>
       </w:r>
-      <w:bookmarkStart w:id="4" w:name="_Toc5449388"/>
-    </w:p>
-    <w:p>
-      <w:r>
-        <w:lastRenderedPageBreak/>
+      <w:bookmarkStart w:id="8" w:name="_Toc5449388"/>
+    </w:p>
+    <w:p>
+      <w:r>
         <w:br w:type="page"/>
       </w:r>
     </w:p>
@@ -2725,20 +2769,20 @@
       <w:r>
         <w:t>Methodology:</w:t>
       </w:r>
-      <w:bookmarkEnd w:id="4"/>
+      <w:bookmarkEnd w:id="8"/>
     </w:p>
     <w:p>
       <w:pPr>
         <w:pStyle w:val="Heading2"/>
       </w:pPr>
-      <w:bookmarkStart w:id="5" w:name="_Toc5449389"/>
+      <w:bookmarkStart w:id="9" w:name="_Toc5449389"/>
       <w:r>
         <w:t xml:space="preserve">REVIEW </w:t>
       </w:r>
       <w:r>
         <w:t>Chapter 3: Project Management</w:t>
       </w:r>
-      <w:bookmarkEnd w:id="5"/>
+      <w:bookmarkEnd w:id="9"/>
     </w:p>
     <w:p>
       <w:r>
@@ -2846,7 +2890,7 @@
       <w:pPr>
         <w:pStyle w:val="Heading2"/>
       </w:pPr>
-      <w:bookmarkStart w:id="6" w:name="_Toc5449390"/>
+      <w:bookmarkStart w:id="10" w:name="_Toc5449390"/>
       <w:r>
         <w:lastRenderedPageBreak/>
         <w:t xml:space="preserve">REVIEW </w:t>
@@ -2854,7 +2898,7 @@
       <w:r>
         <w:t>Chapter 4: Software Engineering Methodology</w:t>
       </w:r>
-      <w:bookmarkEnd w:id="6"/>
+      <w:bookmarkEnd w:id="10"/>
     </w:p>
     <w:p>
       <w:pPr>
@@ -2931,12 +2975,12 @@
       <w:pPr>
         <w:pStyle w:val="Heading2"/>
       </w:pPr>
-      <w:bookmarkStart w:id="7" w:name="_Toc5449391"/>
+      <w:bookmarkStart w:id="11" w:name="_Toc5449391"/>
       <w:r>
         <w:lastRenderedPageBreak/>
         <w:t>REVIEW Chapter 5: Planning, Evaluation &amp; Implementation</w:t>
       </w:r>
-      <w:bookmarkEnd w:id="7"/>
+      <w:bookmarkEnd w:id="11"/>
     </w:p>
     <w:p>
       <w:r>
@@ -3017,7 +3061,7 @@
                     <pic:cNvPicPr/>
                   </pic:nvPicPr>
                   <pic:blipFill>
-                    <a:blip r:embed="rId17"/>
+                    <a:blip r:embed="rId8"/>
                     <a:stretch>
                       <a:fillRect/>
                     </a:stretch>
@@ -3073,7 +3117,7 @@
                     <pic:cNvPicPr/>
                   </pic:nvPicPr>
                   <pic:blipFill>
-                    <a:blip r:embed="rId18"/>
+                    <a:blip r:embed="rId9"/>
                     <a:stretch>
                       <a:fillRect/>
                     </a:stretch>
@@ -3121,7 +3165,7 @@
       <w:pPr>
         <w:pStyle w:val="Heading3"/>
       </w:pPr>
-      <w:bookmarkStart w:id="8" w:name="_Toc5449392"/>
+      <w:bookmarkStart w:id="12" w:name="_Toc5449392"/>
       <w:r>
         <w:lastRenderedPageBreak/>
         <w:t xml:space="preserve">REVIEW </w:t>
@@ -3138,7 +3182,7 @@
       <w:r>
         <w:t>Foreground Extraction</w:t>
       </w:r>
-      <w:bookmarkEnd w:id="8"/>
+      <w:bookmarkEnd w:id="12"/>
     </w:p>
     <w:p>
       <w:r>
@@ -3306,7 +3350,10 @@
         <w:t>Attempts to remove IVN mostly revolves around adaptive median filters [</w:t>
       </w:r>
       <w:r>
-        <w:t>https://www.sciencedirect.com/science/article/pii/S1047320314001631</w:t>
+        <w:rPr>
+          <w:b/>
+        </w:rPr>
+        <w:t>IVN NOISE REDUCTION</w:t>
       </w:r>
       <w:r>
         <w:t xml:space="preserve">], however while smoothing would work to reduce these regions, this </w:t>
@@ -3409,7 +3456,7 @@
                     </pic:cNvPicPr>
                   </pic:nvPicPr>
                   <pic:blipFill rotWithShape="1">
-                    <a:blip r:embed="rId19" cstate="print">
+                    <a:blip r:embed="rId10" cstate="print">
                       <a:extLst>
                         <a:ext uri="{28A0092B-C50C-407E-A947-70E740481C1C}">
                           <a14:useLocalDpi xmlns:a14="http://schemas.microsoft.com/office/drawing/2010/main" val="0"/>
@@ -3451,14 +3498,27 @@
       <w:r>
         <w:t xml:space="preserve">Figure </w:t>
       </w:r>
-      <w:fldSimple w:instr=" SEQ Figure \* ARABIC ">
-        <w:r>
-          <w:rPr>
-            <w:noProof/>
-          </w:rPr>
-          <w:t>1</w:t>
-        </w:r>
-      </w:fldSimple>
+      <w:r>
+        <w:fldChar w:fldCharType="begin"/>
+      </w:r>
+      <w:r>
+        <w:instrText xml:space="preserve"> SEQ Figure \* ARABIC </w:instrText>
+      </w:r>
+      <w:r>
+        <w:fldChar w:fldCharType="separate"/>
+      </w:r>
+      <w:r>
+        <w:rPr>
+          <w:noProof/>
+        </w:rPr>
+        <w:t>1</w:t>
+      </w:r>
+      <w:r>
+        <w:rPr>
+          <w:noProof/>
+        </w:rPr>
+        <w:fldChar w:fldCharType="end"/>
+      </w:r>
       <w:r>
         <w:t>.  F</w:t>
       </w:r>
@@ -3518,15 +3578,7 @@
         <w:t>This</w:t>
       </w:r>
       <w:r>
-        <w:t xml:space="preserve"> process was very resource intensive for the initial generation of </w:t>
-      </w:r>
-      <w:proofErr w:type="gramStart"/>
-      <w:r>
-        <w:t>background,</w:t>
-      </w:r>
-      <w:proofErr w:type="gramEnd"/>
-      <w:r>
-        <w:t xml:space="preserve"> however it meant the background would work regardless of the state of the environment, </w:t>
+        <w:t xml:space="preserve"> process was very resource intensive for the initial generation of background, however it meant the background would work regardless of the state of the environment, </w:t>
       </w:r>
       <w:r>
         <w:t>weather,</w:t>
@@ -3537,9 +3589,15 @@
       <w:r>
         <w:t xml:space="preserve"> [</w:t>
       </w:r>
-      <w:r>
-        <w:t>https://res.mdpi.com/applsci/applsci-08-00807/article_deploy/applsci-08-00807.pdf?filename=&amp;attachment=1</w:t>
-      </w:r>
+      <w:bookmarkStart w:id="13" w:name="_Hlk5851184"/>
+      <w:r>
+        <w:rPr>
+          <w:b/>
+        </w:rPr>
+        <w:t>LIGHTING CONDITIONS</w:t>
+      </w:r>
+      <w:hyperlink r:id="rId11" w:history="1"/>
+      <w:bookmarkEnd w:id="13"/>
       <w:r>
         <w:t>]</w:t>
       </w:r>
@@ -3583,7 +3641,22 @@
     </w:p>
     <w:p>
       <w:r>
-        <w:t>Edge Detection was also researched as a method of detecting objects regardless of the lighting and weather conditions, as the edges would not change, however issues did arise with this in practice</w:t>
+        <w:t>Edge Detection was also researched as a method of detecting objects regardless of the lighting and weather conditions</w:t>
+      </w:r>
+      <w:r>
+        <w:t xml:space="preserve"> [</w:t>
+      </w:r>
+      <w:r>
+        <w:rPr>
+          <w:b/>
+        </w:rPr>
+        <w:t>EDGE DETECTION</w:t>
+      </w:r>
+      <w:r>
+        <w:t>]</w:t>
+      </w:r>
+      <w:r>
+        <w:t>, as the edges would not change, however issues did arise with this in practice</w:t>
       </w:r>
       <w:proofErr w:type="gramStart"/>
       <w:r>
@@ -3667,13 +3740,27 @@
       <w:r>
         <w:t>MATLAB is designed for numerical computation and visualisation, it is much more appropriate for the exploration and evaluation of many different approaches in a shorter amount of time</w:t>
       </w:r>
-      <w:proofErr w:type="gramStart"/>
-      <w:r>
-        <w:t xml:space="preserve">. </w:t>
-      </w:r>
-      <w:proofErr w:type="gramEnd"/>
-      <w:r>
-        <w:t>The inclusion of many complex toolboxes for MATLAB such as the image acquisition toolbox, also allows for many potential implementations to be tested in the context of the project without the requirement of programming; which could include unnoticed bugs worsening the development</w:t>
+      <w:r>
+        <w:t xml:space="preserve"> [</w:t>
+      </w:r>
+      <w:r>
+        <w:rPr>
+          <w:b/>
+        </w:rPr>
+        <w:t>MATLAB</w:t>
+      </w:r>
+      <w:hyperlink r:id="rId12" w:history="1"/>
+      <w:r>
+        <w:t>]</w:t>
+      </w:r>
+      <w:r>
+        <w:t>. The inclusion of many complex toolboxes for MATLAB such as the image acquisition toolbox</w:t>
+      </w:r>
+      <w:r>
+        <w:t xml:space="preserve"> and computer vision toolbox</w:t>
+      </w:r>
+      <w:r>
+        <w:t>, also allows for many potential implementations to be tested in the context of the project without the requirement of programming; which could include unnoticed bugs worsening the development</w:t>
       </w:r>
       <w:proofErr w:type="gramStart"/>
       <w:r>
@@ -3732,7 +3819,7 @@
       <w:pPr>
         <w:pStyle w:val="Heading3"/>
       </w:pPr>
-      <w:bookmarkStart w:id="9" w:name="_Toc5449393"/>
+      <w:bookmarkStart w:id="14" w:name="_Toc5449393"/>
       <w:r>
         <w:lastRenderedPageBreak/>
         <w:t xml:space="preserve">REVIEW </w:t>
@@ -3749,7 +3836,7 @@
       <w:r>
         <w:t xml:space="preserve"> and Litter Filter</w:t>
       </w:r>
-      <w:bookmarkEnd w:id="9"/>
+      <w:bookmarkEnd w:id="14"/>
     </w:p>
     <w:p>
       <w:r>
@@ -3823,14 +3910,12 @@
       <w:r>
         <w:t>The Google Vision API was found, through [</w:t>
       </w:r>
-      <w:hyperlink r:id="rId20" w:history="1">
-        <w:r>
-          <w:rPr>
-            <w:rStyle w:val="Hyperlink"/>
-          </w:rPr>
-          <w:t>https://activewizards.com/blog/comparison-of-the-top-cloud-apis-for-computer-vision/</w:t>
-        </w:r>
-      </w:hyperlink>
+      <w:r>
+        <w:rPr>
+          <w:b/>
+        </w:rPr>
+        <w:t>CLOUD API COMPARISON</w:t>
+      </w:r>
       <w:r>
         <w:t xml:space="preserve">] to be the most effective, and so was deployed to the system with a simple JavaScript file which formatted and </w:t>
       </w:r>
@@ -3871,7 +3956,15 @@
         <w:t>A</w:t>
       </w:r>
       <w:r>
-        <w:t xml:space="preserve"> more adaptive approach using a custom built ML system as planned may be more appropriate, perhaps using some sort of deep convolutional </w:t>
+        <w:t xml:space="preserve"> more adaptive approach using a </w:t>
+      </w:r>
+      <w:proofErr w:type="gramStart"/>
+      <w:r>
+        <w:t>custom built</w:t>
+      </w:r>
+      <w:proofErr w:type="gramEnd"/>
+      <w:r>
+        <w:t xml:space="preserve"> ML system as planned may be more appropriate, perhaps using some sort of deep convolutional </w:t>
       </w:r>
       <w:r>
         <w:t xml:space="preserve">artificial neural </w:t>
@@ -3888,14 +3981,12 @@
       <w:r>
         <w:t>[</w:t>
       </w:r>
-      <w:hyperlink r:id="rId21" w:history="1">
-        <w:r>
-          <w:rPr>
-            <w:rStyle w:val="Hyperlink"/>
-          </w:rPr>
-          <w:t>https://sites.google.com/site/romansbirmingham/</w:t>
-        </w:r>
-      </w:hyperlink>
+      <w:r>
+        <w:rPr>
+          <w:b/>
+        </w:rPr>
+        <w:t>DCNN</w:t>
+      </w:r>
       <w:r>
         <w:t>]</w:t>
       </w:r>
@@ -3908,7 +3999,7 @@
       <w:pPr>
         <w:pStyle w:val="Heading3"/>
       </w:pPr>
-      <w:bookmarkStart w:id="10" w:name="_Toc5449394"/>
+      <w:bookmarkStart w:id="15" w:name="_Toc5449394"/>
       <w:r>
         <w:t xml:space="preserve">REVIEW </w:t>
       </w:r>
@@ -3933,7 +4024,7 @@
       <w:r>
         <w:t>System</w:t>
       </w:r>
-      <w:bookmarkEnd w:id="10"/>
+      <w:bookmarkEnd w:id="15"/>
     </w:p>
     <w:p>
       <w:pPr>
@@ -3962,21 +4053,36 @@
         <w:rPr>
           <w:b/>
         </w:rPr>
-        <w:t>MONO CAMERA LOCALISATION BY &lt;INSERT NAME HERE&gt;,</w:t>
+        <w:t>MONO CAMERA LOCALISATION BY &lt;INSERT NAME HERE&gt;</w:t>
+      </w:r>
+      <w:r>
+        <w:rPr>
+          <w:b/>
+        </w:rPr>
+        <w:t xml:space="preserve"> [</w:t>
+      </w:r>
+      <w:r>
+        <w:rPr>
+          <w:b/>
+        </w:rPr>
+        <w:t>MONOSLAM</w:t>
+      </w:r>
+      <w:bookmarkStart w:id="16" w:name="_GoBack"/>
+      <w:bookmarkEnd w:id="16"/>
+      <w:r>
+        <w:t>]</w:t>
+      </w:r>
+      <w:r>
+        <w:rPr>
+          <w:b/>
+        </w:rPr>
+        <w:t>,</w:t>
       </w:r>
       <w:r>
         <w:t xml:space="preserve"> </w:t>
       </w:r>
       <w:r>
-        <w:t>using these types of setups allow the cost for building robots to go down, allowing for greater accessibility to the field</w:t>
-      </w:r>
-      <w:proofErr w:type="gramStart"/>
-      <w:r>
-        <w:t xml:space="preserve">. </w:t>
-      </w:r>
-      <w:proofErr w:type="gramEnd"/>
-      <w:r>
-        <w:t>These robots often still require cameras which can cost over £100 like the Kinect.</w:t>
+        <w:t>using these types of setups allow the cost for building robots to go down, allowing for greater accessibility to the field. These robots often still require cameras which can cost over £100 like the Kinect.</w:t>
       </w:r>
     </w:p>
     <w:p>
@@ -4021,15 +4127,28 @@
         <w:rPr>
           <w:b/>
         </w:rPr>
-        <w:t>COULD BLAH BLAH BLAH</w:t>
-      </w:r>
-      <w:r>
-        <w:t>.</w:t>
-      </w:r>
-    </w:p>
-    <w:p>
-      <w:r>
-        <w:t>Removing the mounted camera, also leads to other benefits such as an easier way to detect humans approaching the robot, and easier maintenance on the robot itself, as the number of parts is decreased</w:t>
+        <w:t>[</w:t>
+      </w:r>
+      <w:r>
+        <w:rPr>
+          <w:b/>
+        </w:rPr>
+        <w:t>EXTERNAL CAMERA SETUP</w:t>
+      </w:r>
+      <w:r>
+        <w:t>], allow</w:t>
+      </w:r>
+      <w:r>
+        <w:t>s independent cameras to process and localise a robot which appears within them.</w:t>
+      </w:r>
+    </w:p>
+    <w:p>
+      <w:r>
+        <w:t xml:space="preserve">Removing the mounted camera, also leads to other benefits such as an easier way to detect humans approaching the robot, and easier maintenance on the robot itself, as the number of parts is </w:t>
+      </w:r>
+      <w:r>
+        <w:lastRenderedPageBreak/>
+        <w:t>decreased</w:t>
       </w:r>
       <w:proofErr w:type="gramStart"/>
       <w:r>
@@ -4045,11 +4164,7 @@
       </w:r>
       <w:proofErr w:type="gramEnd"/>
       <w:r>
-        <w:t xml:space="preserve"> </w:t>
-      </w:r>
-      <w:r>
-        <w:lastRenderedPageBreak/>
-        <w:t xml:space="preserve">interface, leading to less demand for the robot handler, the weight of the robot decreases, requiring a less intensive battery, and the impact of a robot being broken or stolen is lass impactful for the client. </w:t>
+        <w:t xml:space="preserve"> interface, leading to less demand for the robot handler, the weight of the robot decreases, requiring a less intensive battery, and the impact of a robot being broken or stolen is lass impactful for the client. </w:t>
       </w:r>
     </w:p>
     <w:p>
@@ -4155,14 +4270,14 @@
       <w:pPr>
         <w:pStyle w:val="Heading3"/>
       </w:pPr>
-      <w:bookmarkStart w:id="11" w:name="_Toc5449395"/>
+      <w:bookmarkStart w:id="17" w:name="_Toc5449395"/>
       <w:r>
         <w:t xml:space="preserve">REVIEW </w:t>
       </w:r>
       <w:r>
         <w:t>Sub-System 4: Robot Development/Build</w:t>
       </w:r>
-      <w:bookmarkEnd w:id="11"/>
+      <w:bookmarkEnd w:id="17"/>
     </w:p>
     <w:p>
       <w:r>
@@ -4454,14 +4569,24 @@
       <w:r>
         <w:t>After some careful research, a car frame with opposing motors was found on Amazon [</w:t>
       </w:r>
-      <w:hyperlink r:id="rId22" w:history="1">
-        <w:r>
-          <w:rPr>
-            <w:rStyle w:val="Hyperlink"/>
-          </w:rPr>
-          <w:t>https://www.amazon.com/gp/product/1457186039/ref=as_li_qf_sp_asin_il_tl?ie=UTF8&amp;camp=1789&amp;creative=9325&amp;creativeASIN=1457186039&amp;linkCode=as2&amp;tag=therobpod-20&amp;linkId=QHNJA3OMPG5P7T4Z</w:t>
-        </w:r>
-      </w:hyperlink>
+      <w:bookmarkStart w:id="18" w:name="_Hlk5855802"/>
+      <w:r>
+        <w:rPr>
+          <w:b/>
+        </w:rPr>
+        <w:t>ROBOT</w:t>
+      </w:r>
+      <w:r>
+        <w:t xml:space="preserve"> </w:t>
+      </w:r>
+      <w:r>
+        <w:rPr>
+          <w:b/>
+        </w:rPr>
+        <w:t>CHASIS</w:t>
+      </w:r>
+      <w:hyperlink r:id="rId13" w:history="1"/>
+      <w:bookmarkEnd w:id="18"/>
       <w:r>
         <w:t>]. This was purchased for £30 and once it arrived, it was assembled and the remaining components for the robot were put together, recycling the wheels from the RC car into the new frame as the purchased car came with continuous tracks</w:t>
       </w:r>
@@ -4490,7 +4615,7 @@
       <w:pPr>
         <w:pStyle w:val="Heading3"/>
       </w:pPr>
-      <w:bookmarkStart w:id="12" w:name="_Toc5449396"/>
+      <w:bookmarkStart w:id="19" w:name="_Toc5449396"/>
       <w:r>
         <w:lastRenderedPageBreak/>
         <w:t xml:space="preserve">REVIEW </w:t>
@@ -4498,7 +4623,7 @@
       <w:r>
         <w:t>Sub-System 5: Camera Setup</w:t>
       </w:r>
-      <w:bookmarkEnd w:id="12"/>
+      <w:bookmarkEnd w:id="19"/>
     </w:p>
     <w:p>
       <w:pPr>
@@ -4624,11 +4749,6 @@
       </w:r>
     </w:p>
     <w:p>
-      <w:pPr>
-        <w:rPr>
-          <w:sz w:val="21"/>
-        </w:rPr>
-      </w:pPr>
       <w:r>
         <w:t>The next stage was choosing a suitable connection from the camera to the server</w:t>
       </w:r>
@@ -4655,24 +4775,318 @@
         <w:t xml:space="preserve"> </w:t>
       </w:r>
       <w:r>
-        <w:t>a more scalable and technically challenging approach was taken, which involved connecting the camera to a piece of low-power hardware, in this case a raspberry pi, such as with the robot, and feeding the images through the local network to the server. The Raspberry Pi 3B+ costs £34; due to this expense, and the relatively low amount of processing on the board, testing was also carried out with running the setup on the lower power and cheaper board, the Raspberry Pi ZeroW+, which costs only £10</w:t>
-      </w:r>
-      <w:proofErr w:type="gramStart"/>
-      <w:r>
-        <w:t xml:space="preserve">. </w:t>
-      </w:r>
-      <w:proofErr w:type="gramEnd"/>
-      <w:r>
-        <w:t xml:space="preserve">Testing was done on the effectiveness of the Pi ZeroW for the type </w:t>
-      </w:r>
-      <w:r>
-        <w:t xml:space="preserve">and scale </w:t>
-      </w:r>
-      <w:r>
-        <w:t>of file communications</w:t>
-      </w:r>
-      <w:r>
-        <w:t xml:space="preserve"> such as would be used in this system</w:t>
+        <w:t xml:space="preserve">a more scalable and technically challenging approach was taken, which involved connecting the camera to a piece of low-power hardware, in this case a raspberry pi, such as with the robot, and feeding the images through the local network to the server. The Raspberry Pi 3B+ costs £34; due to this expense, and the relatively low amount of processing on the board, testing was also carried out with running the setup on the lower power and cheaper board, the Raspberry Pi ZeroW+, which costs only £10. </w:t>
+      </w:r>
+    </w:p>
+    <w:p>
+      <w:pPr>
+        <w:pStyle w:val="Heading5"/>
+      </w:pPr>
+      <w:r>
+        <w:t>Software:</w:t>
+      </w:r>
+    </w:p>
+    <w:p>
+      <w:r>
+        <w:t xml:space="preserve">The initial plan for the communications was to reduce the amount of data being sent by processing the images on the camera device, then sending small strings of data to the </w:t>
+      </w:r>
+      <w:r>
+        <w:t>server</w:t>
+      </w:r>
+      <w:r>
+        <w:t xml:space="preserve"> </w:t>
+      </w:r>
+      <w:r>
+        <w:t>with the intention of speeding up the communications and message management from the pi</w:t>
+      </w:r>
+      <w:proofErr w:type="gramStart"/>
+      <w:r>
+        <w:t xml:space="preserve">. </w:t>
+      </w:r>
+      <w:proofErr w:type="gramEnd"/>
+      <w:r>
+        <w:t>Once testing began on the speed of the processing, it was found that the pi did not have enough power to process the images in a reasonable time, taking approximately 62 seconds to generate the background image, which is far too long considering the frames used to make up the background image are spaced 60 seconds apart.</w:t>
+      </w:r>
+    </w:p>
+    <w:p>
+      <w:r>
+        <w:t xml:space="preserve">It was decided to </w:t>
+      </w:r>
+      <w:r>
+        <w:t xml:space="preserve">send the files directly to the </w:t>
+      </w:r>
+      <w:r>
+        <w:t>server</w:t>
+      </w:r>
+      <w:r>
+        <w:t>, using ftp [</w:t>
+      </w:r>
+      <w:r>
+        <w:rPr>
+          <w:b/>
+        </w:rPr>
+        <w:t>FTP</w:t>
+      </w:r>
+      <w:r>
+        <w:t>], then process the images on the better device</w:t>
+      </w:r>
+      <w:proofErr w:type="gramStart"/>
+      <w:r>
+        <w:t xml:space="preserve">. </w:t>
+      </w:r>
+      <w:proofErr w:type="gramEnd"/>
+      <w:r>
+        <w:t>It was found through doing this, that this was much faster then previously</w:t>
+      </w:r>
+      <w:proofErr w:type="gramStart"/>
+      <w:r>
+        <w:t xml:space="preserve">. </w:t>
+      </w:r>
+      <w:proofErr w:type="gramEnd"/>
+      <w:r>
+        <w:t xml:space="preserve">The setup </w:t>
+      </w:r>
+      <w:r>
+        <w:t>was still quite slow despite the FTP connection being local, leading to the assumption that the Pi was unable to send over FTP very well</w:t>
+      </w:r>
+      <w:proofErr w:type="gramStart"/>
+      <w:r>
+        <w:t>.</w:t>
+      </w:r>
+      <w:r>
+        <w:t xml:space="preserve"> </w:t>
+      </w:r>
+      <w:proofErr w:type="gramEnd"/>
+      <w:r>
+        <w:t xml:space="preserve">For a short period, the system was redesigned to use HTTP passing, over the internet to an independent </w:t>
+      </w:r>
+      <w:r>
+        <w:t xml:space="preserve">web </w:t>
+      </w:r>
+      <w:r>
+        <w:t xml:space="preserve">server, to then be dragged back down onto the </w:t>
+      </w:r>
+      <w:r>
+        <w:t>server</w:t>
+      </w:r>
+      <w:r>
+        <w:t>, and this, despite having much overhead, was near instantaneous</w:t>
+      </w:r>
+      <w:proofErr w:type="gramStart"/>
+      <w:r>
+        <w:t xml:space="preserve">. </w:t>
+      </w:r>
+      <w:proofErr w:type="gramEnd"/>
+      <w:r>
+        <w:t xml:space="preserve">The system was redesigned </w:t>
+      </w:r>
+      <w:r>
+        <w:lastRenderedPageBreak/>
+        <w:t xml:space="preserve">to work through the ROS </w:t>
+      </w:r>
+      <w:r>
+        <w:t xml:space="preserve">with </w:t>
+      </w:r>
+      <w:r>
+        <w:t>the res</w:t>
+      </w:r>
+      <w:r>
+        <w:t>t</w:t>
+      </w:r>
+      <w:r>
+        <w:t xml:space="preserve"> of the network, this </w:t>
+      </w:r>
+      <w:r>
+        <w:t xml:space="preserve">resulted in </w:t>
+      </w:r>
+      <w:r>
+        <w:t>lower latency and more control, while also removing the security risks which come as a result of connecting to the open internet.</w:t>
+      </w:r>
+    </w:p>
+    <w:p>
+      <w:r>
+        <w:t xml:space="preserve">The system redesign had </w:t>
+      </w:r>
+      <w:r>
+        <w:t xml:space="preserve">settings </w:t>
+      </w:r>
+      <w:r>
+        <w:t xml:space="preserve">which required consideration, </w:t>
+      </w:r>
+      <w:r>
+        <w:t xml:space="preserve">mainly </w:t>
+      </w:r>
+      <w:r>
+        <w:t>the data retrieval</w:t>
+      </w:r>
+      <w:proofErr w:type="gramStart"/>
+      <w:r>
+        <w:t xml:space="preserve">. </w:t>
+      </w:r>
+      <w:proofErr w:type="gramEnd"/>
+      <w:r>
+        <w:t xml:space="preserve">It was undecided whether to </w:t>
+      </w:r>
+      <w:r>
+        <w:t xml:space="preserve">use a system of timed </w:t>
+      </w:r>
+      <w:r>
+        <w:t>publishing from the cameras</w:t>
+      </w:r>
+      <w:r>
+        <w:t xml:space="preserve">; or a system where the cameras </w:t>
+      </w:r>
+      <w:r>
+        <w:t>would only send an image if a broadcast with their id was published from the server</w:t>
+      </w:r>
+      <w:proofErr w:type="gramStart"/>
+      <w:r>
+        <w:t xml:space="preserve">. </w:t>
+      </w:r>
+      <w:proofErr w:type="gramEnd"/>
+      <w:r>
+        <w:t xml:space="preserve">The latter was chosen after consideration </w:t>
+      </w:r>
+      <w:r>
+        <w:t xml:space="preserve">of </w:t>
+      </w:r>
+      <w:r>
+        <w:t xml:space="preserve">management </w:t>
+      </w:r>
+      <w:r>
+        <w:t xml:space="preserve">simplicity where each new camera added would not have to be set up individually, the server would only have to be updated to consider the additional camera. </w:t>
+      </w:r>
+    </w:p>
+    <w:p/>
+    <w:p>
+      <w:pPr>
+        <w:pStyle w:val="Heading3"/>
+      </w:pPr>
+      <w:bookmarkStart w:id="20" w:name="_Toc5449397"/>
+      <w:r>
+        <w:t>REVIEW</w:t>
+      </w:r>
+      <w:r>
+        <w:t xml:space="preserve"> </w:t>
+      </w:r>
+      <w:r>
+        <w:t xml:space="preserve">Sub-System </w:t>
+      </w:r>
+      <w:r>
+        <w:t>6</w:t>
+      </w:r>
+      <w:r>
+        <w:t xml:space="preserve">: </w:t>
+      </w:r>
+      <w:r>
+        <w:t>System-</w:t>
+      </w:r>
+      <w:r>
+        <w:t>w</w:t>
+      </w:r>
+      <w:r>
+        <w:t>ide</w:t>
+      </w:r>
+      <w:r>
+        <w:t xml:space="preserve"> </w:t>
+      </w:r>
+      <w:r>
+        <w:t>Communication</w:t>
+      </w:r>
+      <w:bookmarkEnd w:id="20"/>
+    </w:p>
+    <w:p>
+      <w:r>
+        <w:t xml:space="preserve">System-wide communication is the single most important thing for a distributed system, as without it the individual components, </w:t>
+      </w:r>
+      <w:r>
+        <w:t>regardless of their efficacy</w:t>
+      </w:r>
+      <w:r>
+        <w:t xml:space="preserve">, will be </w:t>
+      </w:r>
+      <w:r>
+        <w:t>un</w:t>
+      </w:r>
+      <w:r>
+        <w:t>able to communicate</w:t>
+      </w:r>
+      <w:r>
+        <w:t xml:space="preserve"> and without communication, the system will not be able to achieve its aim.</w:t>
+      </w:r>
+    </w:p>
+    <w:p>
+      <w:r>
+        <w:t xml:space="preserve">For this system, a middleware approach has been undertaken in which a software technology is used to manage the complexity of the distributed system and to connect the individual components into a network which spans multiple processors enabling the communication necessary for passing information across devices. </w:t>
+      </w:r>
+    </w:p>
+    <w:p>
+      <w:r>
+        <w:t>The choice of the middleware available is dependent on a number of factors of weighted importance</w:t>
+      </w:r>
+      <w:proofErr w:type="gramStart"/>
+      <w:r>
+        <w:t xml:space="preserve">. </w:t>
+      </w:r>
+      <w:proofErr w:type="gramEnd"/>
+      <w:r>
+        <w:t xml:space="preserve">To ensure this decision was made most appropriately, the comprehensive review on middleware by </w:t>
+      </w:r>
+      <w:proofErr w:type="spellStart"/>
+      <w:r>
+        <w:t>Elkady</w:t>
+      </w:r>
+      <w:proofErr w:type="spellEnd"/>
+      <w:r>
+        <w:t xml:space="preserve"> and </w:t>
+      </w:r>
+      <w:proofErr w:type="spellStart"/>
+      <w:r>
+        <w:t>Sobh</w:t>
+      </w:r>
+      <w:proofErr w:type="spellEnd"/>
+      <w:r>
+        <w:t xml:space="preserve"> was referred to consistently</w:t>
+      </w:r>
+      <w:r>
+        <w:t xml:space="preserve"> [</w:t>
+      </w:r>
+      <w:r>
+        <w:rPr>
+          <w:b/>
+        </w:rPr>
+        <w:t>MIDDLEWARE COMPARISON</w:t>
+      </w:r>
+      <w:r>
+        <w:t>]</w:t>
+      </w:r>
+      <w:r>
+        <w:t>.</w:t>
+      </w:r>
+    </w:p>
+    <w:p>
+      <w:r>
+        <w:t>As this project is working with a system of autonomous robotics, it is important to consider the latency of the middleware communications as</w:t>
+      </w:r>
+      <w:r>
+        <w:t xml:space="preserve"> the camera, robot</w:t>
+      </w:r>
+      <w:r>
+        <w:t>,</w:t>
+      </w:r>
+      <w:r>
+        <w:t xml:space="preserve"> and server are </w:t>
+      </w:r>
+      <w:r>
+        <w:t>distributed</w:t>
+      </w:r>
+      <w:proofErr w:type="gramStart"/>
+      <w:r>
+        <w:t xml:space="preserve">. </w:t>
+      </w:r>
+      <w:proofErr w:type="gramEnd"/>
+      <w:r>
+        <w:t>Without a low latency, the robot will not be able to achieve a reactive nature to the level an autonomous system would require ensuring the minimal amount of disruption to the environment and humans around the robot</w:t>
       </w:r>
       <w:proofErr w:type="gramStart"/>
       <w:r>
@@ -4683,636 +5097,269 @@
         <w:t>T</w:t>
       </w:r>
       <w:r>
-        <w:t>his</w:t>
-      </w:r>
-      <w:r>
-        <w:t xml:space="preserve"> was</w:t>
+        <w:t xml:space="preserve">he </w:t>
+      </w:r>
+      <w:r>
+        <w:t xml:space="preserve">distributed nature of the network must also be factored into the choice of </w:t>
+      </w:r>
+      <w:r>
+        <w:t>middleware</w:t>
+      </w:r>
+      <w:r>
+        <w:t xml:space="preserve">, as it </w:t>
+      </w:r>
+      <w:r>
+        <w:t>must work across processors on separate devices</w:t>
+      </w:r>
+      <w:r>
+        <w:t>, allowing for a decentralised network</w:t>
+      </w:r>
+      <w:proofErr w:type="gramStart"/>
+      <w:r>
+        <w:t xml:space="preserve">. </w:t>
+      </w:r>
+      <w:proofErr w:type="gramEnd"/>
+      <w:r>
+        <w:t xml:space="preserve">The platforms the middleware work on is also an important factor as both the camera and the </w:t>
+      </w:r>
+      <w:r>
+        <w:t>robot work off of Raspbian, a Debian based operating system.</w:t>
+      </w:r>
+    </w:p>
+    <w:p>
+      <w:r>
+        <w:t>Security was also a</w:t>
+      </w:r>
+      <w:r>
+        <w:t xml:space="preserve"> major</w:t>
+      </w:r>
+      <w:r>
+        <w:t xml:space="preserve"> consideration which was brought up by </w:t>
+      </w:r>
+      <w:proofErr w:type="spellStart"/>
+      <w:r>
+        <w:t>Elkady</w:t>
+      </w:r>
+      <w:proofErr w:type="spellEnd"/>
+      <w:r>
+        <w:t xml:space="preserve"> and </w:t>
+      </w:r>
+      <w:proofErr w:type="spellStart"/>
+      <w:r>
+        <w:t>Sobh</w:t>
+      </w:r>
+      <w:proofErr w:type="spellEnd"/>
+      <w:r>
+        <w:t xml:space="preserve">, in which the middleware should offer, for distributed networks especially, a security aspects such as authentication, authorisation, and secure communications </w:t>
+      </w:r>
+      <w:r>
+        <w:t>to ensure no unwanted access to the robots under control.</w:t>
+      </w:r>
+    </w:p>
+    <w:p>
+      <w:r>
+        <w:t>Based on the requirements, and some other minor factors such as ease of development</w:t>
+      </w:r>
+      <w:r>
+        <w:t>, conciseness of documentation</w:t>
+      </w:r>
+      <w:r>
+        <w:t xml:space="preserve">, update activity and costs, the list of </w:t>
+      </w:r>
+      <w:r>
+        <w:t>middleware systems was reduced down</w:t>
+      </w:r>
+      <w:proofErr w:type="gramStart"/>
+      <w:r>
+        <w:t xml:space="preserve">. </w:t>
+      </w:r>
+      <w:proofErr w:type="gramEnd"/>
+      <w:r>
+        <w:t xml:space="preserve">The open source nature of many of potential candidates were focused on, as cost reduction is one of the primary aims for the project. </w:t>
+      </w:r>
+    </w:p>
+    <w:p>
+      <w:r>
+        <w:t>ROS was found in the end to offer nearly all the functionality required with the only problem being the security aspects</w:t>
+      </w:r>
+      <w:proofErr w:type="gramStart"/>
+      <w:r>
+        <w:t xml:space="preserve">. </w:t>
+      </w:r>
+      <w:proofErr w:type="gramEnd"/>
+      <w:r>
+        <w:t>As ROS is a</w:t>
+      </w:r>
+      <w:r>
+        <w:t xml:space="preserve"> distributed </w:t>
+      </w:r>
+      <w:r>
+        <w:t xml:space="preserve">and </w:t>
+      </w:r>
+      <w:r>
+        <w:t>networked system, it is by design able to receive and communicate shared resources</w:t>
+      </w:r>
+      <w:r>
+        <w:t>,</w:t>
+      </w:r>
+      <w:r>
+        <w:t xml:space="preserve"> so security is a </w:t>
+      </w:r>
+      <w:r>
+        <w:t>large issue</w:t>
       </w:r>
       <w:r>
         <w:t xml:space="preserve"> </w:t>
       </w:r>
       <w:r>
+        <w:t>[</w:t>
+      </w:r>
+      <w:r>
         <w:rPr>
           <w:b/>
-          <w:sz w:val="44"/>
-        </w:rPr>
-        <w:t>NOT SURE, NO DONE TESTING YET</w:t>
-      </w:r>
-    </w:p>
-    <w:p>
-      <w:pPr>
-        <w:jc w:val="center"/>
+        </w:rPr>
+        <w:t>ROS SECURITY</w:t>
+      </w:r>
+      <w:r>
+        <w:t>]</w:t>
+      </w:r>
+      <w:proofErr w:type="gramStart"/>
+      <w:r>
+        <w:t xml:space="preserve">. </w:t>
+      </w:r>
+      <w:proofErr w:type="gramEnd"/>
+      <w:r>
+        <w:t>S</w:t>
+      </w:r>
+      <w:r>
+        <w:t xml:space="preserve">ecurity precautions must be added to the system in order to restrict access, implementations such as adding </w:t>
+      </w:r>
+      <w:r>
+        <w:t xml:space="preserve">encryption </w:t>
+      </w:r>
+      <w:r>
+        <w:t xml:space="preserve">to message passing could be an effective tool </w:t>
+      </w:r>
+      <w:r>
+        <w:t xml:space="preserve">and has been </w:t>
+      </w:r>
+      <w:r>
+        <w:t xml:space="preserve">developed </w:t>
+      </w:r>
+      <w:r>
+        <w:t xml:space="preserve">and tested </w:t>
+      </w:r>
+      <w:r>
+        <w:t xml:space="preserve">for </w:t>
+      </w:r>
+      <w:r>
+        <w:t>protecting private user data in human robot interaction</w:t>
+      </w:r>
+      <w:r>
+        <w:t xml:space="preserve"> settings</w:t>
+      </w:r>
+      <w:r>
+        <w:t xml:space="preserve"> </w:t>
+      </w:r>
+      <w:r>
+        <w:t>[</w:t>
+      </w:r>
+      <w:r>
         <w:rPr>
           <w:b/>
-          <w:sz w:val="48"/>
-        </w:rPr>
-      </w:pPr>
-      <w:proofErr w:type="gramStart"/>
-      <w:r>
-        <w:rPr>
-          <w:b/>
-          <w:sz w:val="48"/>
-        </w:rPr>
-        <w:t>:::</w:t>
-      </w:r>
-      <w:proofErr w:type="gramEnd"/>
-      <w:r>
-        <w:rPr>
-          <w:b/>
-          <w:sz w:val="48"/>
-        </w:rPr>
-        <w:t xml:space="preserve"> INSERT IMAGE OF TESTING RESULTS :::</w:t>
-      </w:r>
-      <w:r>
-        <w:t>.</w:t>
-      </w:r>
-    </w:p>
-    <w:p/>
-    <w:p/>
-    <w:p/>
-    <w:p>
-      <w:pPr>
-        <w:pStyle w:val="Heading5"/>
-      </w:pPr>
-      <w:r>
-        <w:t>Software:</w:t>
-      </w:r>
-    </w:p>
-    <w:p>
-      <w:r>
-        <w:t xml:space="preserve">The initial plan for the communications was to reduce the amount of data being sent by processing the images on the camera device, then sending small strings of data to the </w:t>
-      </w:r>
-      <w:r>
-        <w:t>server</w:t>
+        </w:rPr>
+        <w:t>ROS ENCRYPTION</w:t>
+      </w:r>
+      <w:r>
+        <w:t>]</w:t>
+      </w:r>
+      <w:proofErr w:type="gramStart"/>
+      <w:r>
+        <w:t xml:space="preserve">. </w:t>
+      </w:r>
+      <w:proofErr w:type="gramEnd"/>
+      <w:r>
+        <w:t xml:space="preserve">Including </w:t>
+      </w:r>
+      <w:r>
+        <w:t xml:space="preserve">internal security </w:t>
+      </w:r>
+      <w:r>
+        <w:lastRenderedPageBreak/>
+        <w:t xml:space="preserve">alone will not prevent flooding attacks such as DNS, which could aim to bring chaos to a </w:t>
+      </w:r>
+      <w:r>
+        <w:t xml:space="preserve">network </w:t>
+      </w:r>
+      <w:r>
+        <w:t>through restricting the resources available for processing, and filling up queues</w:t>
+      </w:r>
+      <w:r>
+        <w:t xml:space="preserve"> which the processing relies on, there has not been much research into protecting this however the ROS wiki recommends restricting the access to the network </w:t>
+      </w:r>
+      <w:r>
+        <w:t xml:space="preserve">and disabling connection to the wider internet </w:t>
+      </w:r>
+      <w:r>
+        <w:t xml:space="preserve">as the primary method of protection, with employing firewall rules additionally to protect this. </w:t>
+      </w:r>
+      <w:r>
+        <w:t>Optionally, tunnelling could be managed for connecting the system over a wider network or even the internet, however this comes with additional overhead.</w:t>
+      </w:r>
+    </w:p>
+    <w:p>
+      <w:r>
+        <w:t>As the system developed makes use of the Google Cloud API, the host computer must be connected to the internet to manage these communications, meaning the system must be connected to the internet to function</w:t>
+      </w:r>
+      <w:proofErr w:type="gramStart"/>
+      <w:r>
+        <w:t xml:space="preserve">. </w:t>
+      </w:r>
+      <w:proofErr w:type="gramEnd"/>
+      <w:r>
+        <w:t>This problem is discussed further in the chapter on research limitations, however for a production-ready system, a new object identification system such as the DCNN described by Sun et al. could be implemented to counter this.</w:t>
+      </w:r>
+    </w:p>
+    <w:p>
+      <w:r>
+        <w:t>In conclusion, as ROS is open source, the costs are negligible, the benefits of the ROS control model fit the requirements of the project communications very well, and the middleware works on Ras</w:t>
+      </w:r>
+      <w:r>
+        <w:t>p</w:t>
+      </w:r>
+      <w:r>
+        <w:t>bian technology and over a distributed environment</w:t>
+      </w:r>
+      <w:proofErr w:type="gramStart"/>
+      <w:r>
+        <w:t xml:space="preserve">. </w:t>
+      </w:r>
+      <w:proofErr w:type="gramEnd"/>
+      <w:r>
+        <w:t xml:space="preserve">The biggest benefit of including ROS in the design for this system however is the </w:t>
+      </w:r>
+      <w:r>
+        <w:t xml:space="preserve">complexity of the resources, and the </w:t>
+      </w:r>
+      <w:r>
+        <w:t xml:space="preserve">scale of </w:t>
+      </w:r>
+      <w:r>
+        <w:t xml:space="preserve">its </w:t>
+      </w:r>
+      <w:r>
+        <w:t xml:space="preserve">following </w:t>
+      </w:r>
+      <w:r>
+        <w:t>ensure the active development of the middleware</w:t>
+      </w:r>
+      <w:r>
+        <w:t>, which ensure the system is continuously evolving and</w:t>
       </w:r>
       <w:r>
         <w:t xml:space="preserve"> </w:t>
       </w:r>
       <w:r>
-        <w:t>with the intention of speeding up the communications and message management from the pi</w:t>
-      </w:r>
-      <w:proofErr w:type="gramStart"/>
-      <w:r>
-        <w:t xml:space="preserve">. </w:t>
-      </w:r>
-      <w:proofErr w:type="gramEnd"/>
-      <w:r>
-        <w:t xml:space="preserve">Once testing began on </w:t>
-      </w:r>
-      <w:r>
-        <w:lastRenderedPageBreak/>
-        <w:t>the speed of the processing, it was found that the pi did not have enough power to process the images in a reasonable time, taking approximately 62 seconds to generate the background image, which is far too long considering the frames used to make up the background image are spaced 60 seconds apart.</w:t>
-      </w:r>
-    </w:p>
-    <w:p>
-      <w:r>
-        <w:t xml:space="preserve">It was decided to </w:t>
-      </w:r>
-      <w:r>
-        <w:t xml:space="preserve">send the files directly to the </w:t>
-      </w:r>
-      <w:r>
-        <w:t>server</w:t>
-      </w:r>
-      <w:r>
-        <w:t>, using ftp [</w:t>
-      </w:r>
-      <w:hyperlink r:id="rId23" w:history="1">
-        <w:r>
-          <w:rPr>
-            <w:rStyle w:val="Hyperlink"/>
-          </w:rPr>
-          <w:t>https://www.raspberrypi.org/documentation/remote-access/ftp.md</w:t>
-        </w:r>
-      </w:hyperlink>
-      <w:r>
-        <w:t>], then process the images on the better device. It was found through doing this, that this was much faster then previously</w:t>
-      </w:r>
-      <w:proofErr w:type="gramStart"/>
-      <w:r>
-        <w:t xml:space="preserve">. </w:t>
-      </w:r>
-      <w:proofErr w:type="gramEnd"/>
-      <w:r>
-        <w:t xml:space="preserve">The setup </w:t>
-      </w:r>
-      <w:r>
-        <w:t>was still quite slow despite the FTP connection being local, leading to the assumption that the Pi was unable to send over FTP very well</w:t>
-      </w:r>
-      <w:proofErr w:type="gramStart"/>
-      <w:r>
-        <w:t>.</w:t>
-      </w:r>
-      <w:r>
-        <w:t xml:space="preserve"> </w:t>
-      </w:r>
-      <w:proofErr w:type="gramEnd"/>
-      <w:r>
-        <w:rPr>
-          <w:b/>
-        </w:rPr>
-        <w:t>THIS IS TERRIBLY WRITTEN</w:t>
-      </w:r>
-      <w:proofErr w:type="gramStart"/>
-      <w:r>
-        <w:t xml:space="preserve">. </w:t>
-      </w:r>
-      <w:proofErr w:type="gramEnd"/>
-      <w:r>
-        <w:t xml:space="preserve">For a short period, the system was redesigned to use HTTP passing, over the internet to an independent </w:t>
-      </w:r>
-      <w:r>
-        <w:t xml:space="preserve">web </w:t>
-      </w:r>
-      <w:r>
-        <w:t xml:space="preserve">server, to then be dragged back down onto the </w:t>
-      </w:r>
-      <w:r>
-        <w:t>server</w:t>
-      </w:r>
-      <w:r>
-        <w:t>, and this, despite having much overhead, was near instantaneous</w:t>
-      </w:r>
-      <w:proofErr w:type="gramStart"/>
-      <w:r>
-        <w:t xml:space="preserve">. </w:t>
-      </w:r>
-      <w:proofErr w:type="gramEnd"/>
-      <w:r>
-        <w:t xml:space="preserve">The system was redesigned to work through the ROS </w:t>
-      </w:r>
-      <w:r>
-        <w:t xml:space="preserve">with </w:t>
-      </w:r>
-      <w:r>
-        <w:t>the res</w:t>
-      </w:r>
-      <w:r>
-        <w:t>t</w:t>
-      </w:r>
-      <w:r>
-        <w:t xml:space="preserve"> of the network, this </w:t>
-      </w:r>
-      <w:r>
-        <w:t xml:space="preserve">resulted in </w:t>
-      </w:r>
-      <w:r>
-        <w:t>lower latency and more control, while also removing the security risks which come as a result of connecting to the open internet.</w:t>
-      </w:r>
-    </w:p>
-    <w:p>
-      <w:r>
-        <w:t xml:space="preserve">The system redesign had </w:t>
-      </w:r>
-      <w:r>
-        <w:t xml:space="preserve">settings </w:t>
-      </w:r>
-      <w:r>
-        <w:t xml:space="preserve">which required consideration, </w:t>
-      </w:r>
-      <w:r>
-        <w:t xml:space="preserve">mainly </w:t>
-      </w:r>
-      <w:r>
-        <w:t>the data retrieval</w:t>
-      </w:r>
-      <w:proofErr w:type="gramStart"/>
-      <w:r>
-        <w:t xml:space="preserve">. </w:t>
-      </w:r>
-      <w:proofErr w:type="gramEnd"/>
-      <w:r>
-        <w:t xml:space="preserve">It was undecided whether to </w:t>
-      </w:r>
-      <w:r>
-        <w:t xml:space="preserve">use a system of timed </w:t>
-      </w:r>
-      <w:r>
-        <w:t>publishing from the cameras</w:t>
-      </w:r>
-      <w:r>
-        <w:t xml:space="preserve">; or a system where the cameras </w:t>
-      </w:r>
-      <w:r>
-        <w:t>would only send an image if a broadcast with their id was published from the server</w:t>
-      </w:r>
-      <w:proofErr w:type="gramStart"/>
-      <w:r>
-        <w:t xml:space="preserve">. </w:t>
-      </w:r>
-      <w:proofErr w:type="gramEnd"/>
-      <w:r>
-        <w:t xml:space="preserve">The latter was chosen after consideration </w:t>
-      </w:r>
-      <w:r>
-        <w:t xml:space="preserve">of </w:t>
-      </w:r>
-      <w:r>
-        <w:t xml:space="preserve">management </w:t>
-      </w:r>
-      <w:r>
-        <w:t xml:space="preserve">simplicity where each new camera added would not have to be set up individually, the server would only have to be updated to consider the additional camera. </w:t>
-      </w:r>
-    </w:p>
-    <w:p/>
-    <w:p>
-      <w:pPr>
-        <w:pStyle w:val="Heading3"/>
-      </w:pPr>
-      <w:bookmarkStart w:id="13" w:name="_Toc5449397"/>
-      <w:r>
-        <w:t>REVIEW</w:t>
-      </w:r>
-      <w:r>
-        <w:t xml:space="preserve"> </w:t>
-      </w:r>
-      <w:r>
-        <w:t xml:space="preserve">Sub-System </w:t>
-      </w:r>
-      <w:r>
-        <w:t>6</w:t>
-      </w:r>
-      <w:r>
-        <w:t xml:space="preserve">: </w:t>
-      </w:r>
-      <w:r>
-        <w:t>System-</w:t>
-      </w:r>
-      <w:r>
-        <w:t>w</w:t>
-      </w:r>
-      <w:r>
-        <w:t>ide</w:t>
-      </w:r>
-      <w:r>
-        <w:t xml:space="preserve"> </w:t>
-      </w:r>
-      <w:r>
-        <w:t>Communication</w:t>
-      </w:r>
-      <w:bookmarkEnd w:id="13"/>
-    </w:p>
-    <w:p>
-      <w:r>
-        <w:t xml:space="preserve">System-wide communication is the single most important thing for a distributed system, as without it the individual components, </w:t>
-      </w:r>
-      <w:r>
-        <w:t>regardless of their efficacy</w:t>
-      </w:r>
-      <w:r>
-        <w:t xml:space="preserve">, will be </w:t>
-      </w:r>
-      <w:r>
-        <w:t>un</w:t>
-      </w:r>
-      <w:r>
-        <w:t>able to communicate</w:t>
-      </w:r>
-      <w:r>
-        <w:t xml:space="preserve"> and without communication, the system will not be able to achieve its aim.</w:t>
-      </w:r>
-    </w:p>
-    <w:p>
-      <w:r>
-        <w:t xml:space="preserve">For this system, a middleware approach has been undertaken in which a software technology is used to manage the complexity of the distributed system and to connect the individual components into a network which spans multiple processors enabling the communication necessary for passing information across devices. </w:t>
-      </w:r>
-    </w:p>
-    <w:p>
-      <w:r>
-        <w:t>The choice of the middleware available is dependent on a number of factors of weighted importance</w:t>
-      </w:r>
-      <w:proofErr w:type="gramStart"/>
-      <w:r>
-        <w:t xml:space="preserve">. </w:t>
-      </w:r>
-      <w:proofErr w:type="gramEnd"/>
-      <w:r>
-        <w:t xml:space="preserve">To ensure this decision was made most appropriately, the comprehensive review on middleware by </w:t>
-      </w:r>
-      <w:proofErr w:type="spellStart"/>
-      <w:r>
-        <w:t>Elkady</w:t>
-      </w:r>
-      <w:proofErr w:type="spellEnd"/>
-      <w:r>
-        <w:t xml:space="preserve"> and </w:t>
-      </w:r>
-      <w:proofErr w:type="spellStart"/>
-      <w:r>
-        <w:t>Sobh</w:t>
-      </w:r>
-      <w:proofErr w:type="spellEnd"/>
-      <w:r>
-        <w:t xml:space="preserve"> was referred to consistently</w:t>
-      </w:r>
-      <w:r>
-        <w:t xml:space="preserve"> [</w:t>
-      </w:r>
-      <w:hyperlink r:id="rId24" w:history="1">
-        <w:r>
-          <w:rPr>
-            <w:rStyle w:val="Hyperlink"/>
-          </w:rPr>
-          <w:t>https://www.hindawi.com/journals/jr/2012/959013/</w:t>
-        </w:r>
-      </w:hyperlink>
-      <w:r>
-        <w:t>]</w:t>
-      </w:r>
-      <w:r>
-        <w:t>.</w:t>
-      </w:r>
-    </w:p>
-    <w:p>
-      <w:r>
-        <w:t>As this project is working with a system of autonomous robotics, it is important to consider the latency of the middleware communications as</w:t>
-      </w:r>
-      <w:r>
-        <w:t xml:space="preserve"> the camera, robot</w:t>
-      </w:r>
-      <w:r>
-        <w:t>,</w:t>
-      </w:r>
-      <w:r>
-        <w:t xml:space="preserve"> and server are </w:t>
-      </w:r>
-      <w:r>
-        <w:t>distributed</w:t>
-      </w:r>
-      <w:proofErr w:type="gramStart"/>
-      <w:r>
-        <w:t xml:space="preserve">. </w:t>
-      </w:r>
-      <w:proofErr w:type="gramEnd"/>
-      <w:r>
-        <w:t>Without a low latency, the robot will not be able to achieve a reactive nature to the level an autonomous system would require ensuring the minimal amount of disruption to the environment and humans around the robot</w:t>
-      </w:r>
-      <w:proofErr w:type="gramStart"/>
-      <w:r>
-        <w:t xml:space="preserve">. </w:t>
-      </w:r>
-      <w:proofErr w:type="gramEnd"/>
-      <w:r>
-        <w:t>T</w:t>
-      </w:r>
-      <w:r>
-        <w:t xml:space="preserve">he </w:t>
-      </w:r>
-      <w:r>
-        <w:t xml:space="preserve">distributed nature of the network must also be factored into the choice of </w:t>
-      </w:r>
-      <w:r>
-        <w:t>middleware</w:t>
-      </w:r>
-      <w:r>
-        <w:t xml:space="preserve">, as it </w:t>
-      </w:r>
-      <w:r>
-        <w:t>must work across processors on separate devices</w:t>
-      </w:r>
-      <w:r>
-        <w:t>, allowing for a decentralised network</w:t>
-      </w:r>
-      <w:proofErr w:type="gramStart"/>
-      <w:r>
-        <w:t xml:space="preserve">. </w:t>
-      </w:r>
-      <w:proofErr w:type="gramEnd"/>
-      <w:r>
-        <w:t xml:space="preserve">The platforms the middleware work on is also an important factor as both the camera and the </w:t>
-      </w:r>
-      <w:r>
-        <w:t>robot work off of Raspbian, a Debian based operating system.</w:t>
-      </w:r>
-    </w:p>
-    <w:p>
-      <w:r>
-        <w:t>Security was also a</w:t>
-      </w:r>
-      <w:r>
-        <w:t xml:space="preserve"> major</w:t>
-      </w:r>
-      <w:r>
-        <w:t xml:space="preserve"> consideration which was brought up by </w:t>
-      </w:r>
-      <w:proofErr w:type="spellStart"/>
-      <w:r>
-        <w:t>Elkady</w:t>
-      </w:r>
-      <w:proofErr w:type="spellEnd"/>
-      <w:r>
-        <w:t xml:space="preserve"> and </w:t>
-      </w:r>
-      <w:proofErr w:type="spellStart"/>
-      <w:r>
-        <w:t>Sobh</w:t>
-      </w:r>
-      <w:proofErr w:type="spellEnd"/>
-      <w:r>
-        <w:t xml:space="preserve">, in which the middleware should offer, for distributed networks especially, a security aspects such as </w:t>
-      </w:r>
-      <w:r>
-        <w:lastRenderedPageBreak/>
-        <w:t xml:space="preserve">authentication, authorisation, and secure communications </w:t>
-      </w:r>
-      <w:r>
-        <w:t>to ensure no unwanted access to the robots under control.</w:t>
-      </w:r>
-    </w:p>
-    <w:p>
-      <w:r>
-        <w:t>Based on the requirements, and some other minor factors such as ease of development</w:t>
-      </w:r>
-      <w:r>
-        <w:t>, conciseness of documentation</w:t>
-      </w:r>
-      <w:r>
-        <w:t xml:space="preserve">, update activity and costs, the list of </w:t>
-      </w:r>
-      <w:r>
-        <w:t>middleware systems was reduced down</w:t>
-      </w:r>
-      <w:proofErr w:type="gramStart"/>
-      <w:r>
-        <w:t xml:space="preserve">. </w:t>
-      </w:r>
-      <w:proofErr w:type="gramEnd"/>
-      <w:r>
-        <w:t xml:space="preserve">The open source nature of many of potential candidates were focused on, as cost reduction is one of the primary aims for the project. </w:t>
-      </w:r>
-    </w:p>
-    <w:p>
-      <w:r>
-        <w:t>ROS was found in the end to offer nearly all the functionality required with the only problem being the security aspects</w:t>
-      </w:r>
-      <w:proofErr w:type="gramStart"/>
-      <w:r>
-        <w:t xml:space="preserve">. </w:t>
-      </w:r>
-      <w:proofErr w:type="gramEnd"/>
-      <w:r>
-        <w:t>As ROS is a</w:t>
-      </w:r>
-      <w:r>
-        <w:t xml:space="preserve"> distributed </w:t>
-      </w:r>
-      <w:r>
-        <w:t xml:space="preserve">and </w:t>
-      </w:r>
-      <w:r>
-        <w:t>networked system, it is by design able to receive and communicate shared resources</w:t>
-      </w:r>
-      <w:r>
-        <w:t>,</w:t>
-      </w:r>
-      <w:r>
-        <w:t xml:space="preserve"> so security is a </w:t>
-      </w:r>
-      <w:r>
-        <w:t>large issue</w:t>
-      </w:r>
-      <w:r>
-        <w:t xml:space="preserve"> (</w:t>
-      </w:r>
-      <w:hyperlink r:id="rId25" w:history="1">
-        <w:r>
-          <w:rPr>
-            <w:rStyle w:val="Hyperlink"/>
-          </w:rPr>
-          <w:t>http://wiki.ros.org/Security</w:t>
-        </w:r>
-      </w:hyperlink>
-      <w:r>
-        <w:t>)</w:t>
-      </w:r>
-      <w:r>
-        <w:t xml:space="preserve">. </w:t>
-      </w:r>
-      <w:r>
-        <w:t>S</w:t>
-      </w:r>
-      <w:r>
-        <w:t xml:space="preserve">ecurity precautions must be added to the system in order to restrict access, implementations such as adding </w:t>
-      </w:r>
-      <w:r>
-        <w:t xml:space="preserve">encryption </w:t>
-      </w:r>
-      <w:r>
-        <w:t xml:space="preserve">to message passing could be an effective tool </w:t>
-      </w:r>
-      <w:r>
-        <w:t xml:space="preserve">and has been </w:t>
-      </w:r>
-      <w:r>
-        <w:t xml:space="preserve">developed </w:t>
-      </w:r>
-      <w:r>
-        <w:t xml:space="preserve">and tested </w:t>
-      </w:r>
-      <w:r>
-        <w:t xml:space="preserve">for </w:t>
-      </w:r>
-      <w:r>
-        <w:t>protecting private user data in human robot interaction</w:t>
-      </w:r>
-      <w:r>
-        <w:t xml:space="preserve"> settings</w:t>
-      </w:r>
-      <w:r>
-        <w:t xml:space="preserve"> </w:t>
-      </w:r>
-      <w:r>
-        <w:t>(</w:t>
-      </w:r>
-      <w:hyperlink r:id="rId26" w:history="1">
-        <w:r>
-          <w:rPr>
-            <w:rStyle w:val="Hyperlink"/>
-          </w:rPr>
-          <w:t>https://doi.org/10.3389/fict.2018.00002</w:t>
-        </w:r>
-      </w:hyperlink>
-      <w:r>
-        <w:t>)</w:t>
-      </w:r>
-      <w:r>
-        <w:t xml:space="preserve">. Including </w:t>
-      </w:r>
-      <w:r>
-        <w:t xml:space="preserve">internal security alone will not prevent flooding attacks such as DNS, which could aim to bring chaos to a </w:t>
-      </w:r>
-      <w:r>
-        <w:t xml:space="preserve">network </w:t>
-      </w:r>
-      <w:r>
-        <w:t>through restricting the resources available for processing, and filling up queues</w:t>
-      </w:r>
-      <w:r>
-        <w:t xml:space="preserve"> which the processing relies on, there has not been much research into protecting this however the ROS wiki recommends restricting the access to the network </w:t>
-      </w:r>
-      <w:r>
-        <w:t xml:space="preserve">and disabling connection to the wider internet </w:t>
-      </w:r>
-      <w:r>
-        <w:t xml:space="preserve">as the primary method of protection, with employing firewall rules additionally to protect this. </w:t>
-      </w:r>
-      <w:r>
-        <w:t>Optionally, tunnelling could be managed for connecting the system over a wider network or even the internet, however this comes with additional overhead.</w:t>
-      </w:r>
-    </w:p>
-    <w:p>
-      <w:r>
-        <w:t>As the system developed makes use of the Google Cloud API, the host computer must be connected to the internet to manage these communications, meaning the system must be connected to the internet to function</w:t>
-      </w:r>
-      <w:proofErr w:type="gramStart"/>
-      <w:r>
-        <w:t xml:space="preserve">. </w:t>
-      </w:r>
-      <w:proofErr w:type="gramEnd"/>
-      <w:r>
-        <w:t>This problem is discussed further in the chapter on research limitations, however for a production-ready system, a new object identification system such as the DCNN described by Sun et al. could be implemented to counter this.</w:t>
-      </w:r>
-    </w:p>
-    <w:p>
-      <w:r>
-        <w:t>In conclusion, as ROS is open source, the costs are negligible, the benefits of the ROS control model fit the requirements of the project communications very well, and the middleware works on Ras</w:t>
-      </w:r>
-      <w:r>
-        <w:t>p</w:t>
-      </w:r>
-      <w:r>
-        <w:t>bian technology and over a distributed environment</w:t>
-      </w:r>
-      <w:proofErr w:type="gramStart"/>
-      <w:r>
-        <w:t xml:space="preserve">. </w:t>
-      </w:r>
-      <w:proofErr w:type="gramEnd"/>
-      <w:r>
-        <w:t xml:space="preserve">The biggest benefit of including ROS in the design for this system however is the </w:t>
-      </w:r>
-      <w:r>
-        <w:t xml:space="preserve">complexity of the resources, and the </w:t>
-      </w:r>
-      <w:r>
-        <w:t xml:space="preserve">scale of </w:t>
-      </w:r>
-      <w:r>
-        <w:t xml:space="preserve">its </w:t>
-      </w:r>
-      <w:r>
-        <w:t xml:space="preserve">following </w:t>
-      </w:r>
-      <w:r>
-        <w:t>ensure the active development of the middleware</w:t>
-      </w:r>
-      <w:r>
-        <w:t>, which ensure the system is continuously evolving and</w:t>
-      </w:r>
-      <w:r>
-        <w:t xml:space="preserve"> </w:t>
-      </w:r>
-      <w:r>
         <w:t>reliable.</w:t>
       </w:r>
     </w:p>
@@ -5325,8 +5372,8 @@
       <w:pPr>
         <w:pStyle w:val="Heading1"/>
       </w:pPr>
-      <w:bookmarkStart w:id="14" w:name="_Toc5449398"/>
-      <w:bookmarkStart w:id="15" w:name="_Hlk5757617"/>
+      <w:bookmarkStart w:id="21" w:name="_Toc5449398"/>
+      <w:bookmarkStart w:id="22" w:name="_Hlk5757617"/>
       <w:r>
         <w:lastRenderedPageBreak/>
         <w:t>REVIEW</w:t>
@@ -5340,8 +5387,8 @@
       <w:r>
         <w:t>Conclusion</w:t>
       </w:r>
-      <w:bookmarkStart w:id="16" w:name="_Toc5449399"/>
-      <w:bookmarkEnd w:id="14"/>
+      <w:bookmarkStart w:id="23" w:name="_Toc5449399"/>
+      <w:bookmarkEnd w:id="21"/>
     </w:p>
     <w:p>
       <w:pPr>
@@ -5359,7 +5406,7 @@
       <w:r>
         <w:t>: Evaluation through Metrics</w:t>
       </w:r>
-      <w:bookmarkEnd w:id="16"/>
+      <w:bookmarkEnd w:id="23"/>
     </w:p>
     <w:p>
       <w:r>
@@ -6415,9 +6462,8 @@
       <w:r>
         <w:rPr>
           <w:b/>
-          <w:sz w:val="32"/>
-        </w:rPr>
-        <w:t>The Japanese Outdoor Service Robot (Nishida et al., 2006)</w:t>
+        </w:rPr>
+        <w:t>OSR-2</w:t>
       </w:r>
       <w:r>
         <w:t>]</w:t>
@@ -6459,14 +6505,14 @@
       <w:r>
         <w:t>[</w:t>
       </w:r>
-      <w:hyperlink r:id="rId27" w:history="1">
-        <w:r>
-          <w:rPr>
-            <w:rStyle w:val="Hyperlink"/>
-          </w:rPr>
-          <w:t>https://www.ram.ewi.utwente.nl/aigaion/attachments/single/988</w:t>
-        </w:r>
-      </w:hyperlink>
+      <w:bookmarkStart w:id="24" w:name="_Hlk5855976"/>
+      <w:r>
+        <w:rPr>
+          <w:b/>
+        </w:rPr>
+        <w:t>JACLEAN</w:t>
+      </w:r>
+      <w:bookmarkEnd w:id="24"/>
       <w:r>
         <w:t>]</w:t>
       </w:r>
@@ -6498,16 +6544,22 @@
       <w:r>
         <w:t>mecanum wheels which cost roughly £750 [</w:t>
       </w:r>
-      <w:hyperlink r:id="rId28" w:history="1">
-        <w:r>
-          <w:rPr>
-            <w:rStyle w:val="Hyperlink"/>
-          </w:rPr>
-          <w:t>https://www.robotshop.com/uk/254mm-steel-mecanum-wheel-set-2x-left-2x-right.html?gclid=CjwKCAjwhbHlBRAMEiwAoDA340sEDOI09c8X745zR-6qReDzmPxJmmoIWXnNgCc5aHyNfUg7upjbFxoCrMEQAvD_BwE</w:t>
-        </w:r>
-      </w:hyperlink>
-      <w:r>
-        <w:t>]. The robot, due to the design was also quite slow and very large</w:t>
+      <w:r>
+        <w:rPr>
+          <w:b/>
+        </w:rPr>
+        <w:t>MECANUM WHEELS</w:t>
+      </w:r>
+      <w:r>
+        <w:t>]</w:t>
+      </w:r>
+      <w:proofErr w:type="gramStart"/>
+      <w:r>
+        <w:t xml:space="preserve">. </w:t>
+      </w:r>
+      <w:proofErr w:type="gramEnd"/>
+      <w:r>
+        <w:t>The robot, due to the design was also quite slow and very large</w:t>
       </w:r>
       <w:proofErr w:type="gramStart"/>
       <w:r>
@@ -6535,14 +6587,12 @@
       <w:r>
         <w:t xml:space="preserve"> [</w:t>
       </w:r>
-      <w:hyperlink r:id="rId29" w:history="1">
-        <w:r>
-          <w:rPr>
-            <w:rStyle w:val="Hyperlink"/>
-          </w:rPr>
-          <w:t>https://www.sciencedirect.com/science/article/pii/S1877050912000907</w:t>
-        </w:r>
-      </w:hyperlink>
+      <w:r>
+        <w:rPr>
+          <w:b/>
+        </w:rPr>
+        <w:t>THE HAKO PROJECT</w:t>
+      </w:r>
       <w:r>
         <w:t>]</w:t>
       </w:r>
@@ -6552,18 +6602,18 @@
     </w:p>
     <w:p>
       <w:r>
+        <w:t xml:space="preserve">Litter picker robots are not the only types of robots which can be compared against to evaluate the </w:t>
+      </w:r>
+      <w:r>
+        <w:t>effectiveness of cost reduction</w:t>
+      </w:r>
+      <w:r>
+        <w:t>; this next section critically evaluates the implementations from a number of robotic solutions which chare similar aspects from this implementation, but evaluates their implementations towards their own goals, with respect to litter picking.</w:t>
+      </w:r>
+    </w:p>
+    <w:p>
+      <w:r>
         <w:lastRenderedPageBreak/>
-        <w:t xml:space="preserve">Litter picker robots are not the only types of robots which can be compared against to evaluate the </w:t>
-      </w:r>
-      <w:r>
-        <w:t>effectiveness of cost reduction</w:t>
-      </w:r>
-      <w:r>
-        <w:t>; this next section critically evaluates the implementations from a number of robotic solutions which chare similar aspects from this implementation, but evaluates their implementations towards their own goals, with respect to litter picking.</w:t>
-      </w:r>
-    </w:p>
-    <w:p>
-      <w:r>
         <w:t xml:space="preserve">Autonomous vacuum cleaners </w:t>
       </w:r>
       <w:r>
@@ -6576,7 +6626,15 @@
         <w:t xml:space="preserve"> the average household</w:t>
       </w:r>
       <w:r>
-        <w:t xml:space="preserve"> at an ever increasing rate</w:t>
+        <w:t xml:space="preserve"> at an </w:t>
+      </w:r>
+      <w:proofErr w:type="gramStart"/>
+      <w:r>
+        <w:t>ever increasing</w:t>
+      </w:r>
+      <w:proofErr w:type="gramEnd"/>
+      <w:r>
+        <w:t xml:space="preserve"> rate</w:t>
       </w:r>
       <w:r>
         <w:t xml:space="preserve">, with approximately </w:t>
@@ -6590,14 +6648,12 @@
       <w:r>
         <w:t xml:space="preserve"> [</w:t>
       </w:r>
-      <w:hyperlink r:id="rId30" w:history="1">
-        <w:r>
-          <w:rPr>
-            <w:rStyle w:val="Hyperlink"/>
-          </w:rPr>
-          <w:t>http://tcrn.ch/2fg2ffp</w:t>
-        </w:r>
-      </w:hyperlink>
+      <w:r>
+        <w:rPr>
+          <w:b/>
+        </w:rPr>
+        <w:t>ROOMBA INTERVIEW</w:t>
+      </w:r>
       <w:r>
         <w:t>]. The Roombas themselves can range from $50 to $1500 depending on the level of complexity in the system</w:t>
       </w:r>
@@ -6641,23 +6697,23 @@
       <w:r>
         <w:t>the layout of the room, detect when regions of the room have been visited and learn to focus on areas which are more prone to dirt [</w:t>
       </w:r>
-      <w:hyperlink r:id="rId31" w:history="1">
-        <w:r>
-          <w:rPr>
-            <w:rStyle w:val="Hyperlink"/>
-          </w:rPr>
-          <w:t>https://electronics.howstuffworks.com/gadgets/home/robotic-vacuum1.htm</w:t>
-        </w:r>
-      </w:hyperlink>
+      <w:r>
+        <w:rPr>
+          <w:b/>
+        </w:rPr>
+        <w:t>HOWSTUFFWORKS</w:t>
+      </w:r>
       <w:r>
         <w:t>]</w:t>
       </w:r>
+      <w:proofErr w:type="gramStart"/>
       <w:r>
         <w:t>.</w:t>
       </w:r>
       <w:r>
         <w:t xml:space="preserve"> </w:t>
       </w:r>
+      <w:proofErr w:type="gramEnd"/>
       <w:r>
         <w:t xml:space="preserve">The basic Roomba offers a small set of components integrated well together, including small IR sensors to act as cliff detection systems (designed to detect the distance to the ground and respond to changes), it also includes a </w:t>
       </w:r>
@@ -6686,14 +6742,12 @@
       <w:r>
         <w:t xml:space="preserve"> [</w:t>
       </w:r>
-      <w:hyperlink r:id="rId32" w:history="1">
-        <w:r>
-          <w:rPr>
-            <w:rStyle w:val="Hyperlink"/>
-          </w:rPr>
-          <w:t>https://www.amazon.com/IROBOT-ROOMBA-VACUUM-CLEANING-ROBOT/dp/B000LF6K9Y</w:t>
-        </w:r>
-      </w:hyperlink>
+      <w:r>
+        <w:rPr>
+          <w:b/>
+        </w:rPr>
+        <w:t>ROOMBA RED COST</w:t>
+      </w:r>
       <w:r>
         <w:t>]</w:t>
       </w:r>
@@ -6704,10 +6758,18 @@
         <w:t xml:space="preserve">at just over </w:t>
       </w:r>
       <w:r>
-        <w:t>£80.</w:t>
-      </w:r>
-      <w:r>
-        <w:t xml:space="preserve"> The difference in complexity is compared here as an estimation to how cheap the development could potentially be, as by comparing the costs of these systems, a simple evaluation can be performed on the effectiveness of the research carried out into decreasing the price for autonomous systems.</w:t>
+        <w:t>£80</w:t>
+      </w:r>
+      <w:proofErr w:type="gramStart"/>
+      <w:r>
+        <w:t>.</w:t>
+      </w:r>
+      <w:r>
+        <w:t xml:space="preserve"> </w:t>
+      </w:r>
+      <w:proofErr w:type="gramEnd"/>
+      <w:r>
+        <w:t>The difference in complexity is compared here as an estimation to how cheap the development could potentially be, as by comparing the costs of these systems, a simple evaluation can be performed on the effectiveness of the research carried out into decreasing the price for autonomous systems.</w:t>
       </w:r>
     </w:p>
     <w:p>
@@ -6738,9 +6800,8 @@
       <w:r>
         <w:rPr>
           <w:b/>
-          <w:sz w:val="36"/>
-        </w:rPr>
-        <w:t>INSERT IEEE LINK HERE</w:t>
+        </w:rPr>
+        <w:t>IEEE DICTIONARY</w:t>
       </w:r>
       <w:r>
         <w:t xml:space="preserve">] gives the term </w:t>
@@ -6840,9 +6901,8 @@
       <w:r>
         <w:rPr>
           <w:b/>
-          <w:sz w:val="40"/>
-        </w:rPr>
-        <w:t>LINK</w:t>
+        </w:rPr>
+        <w:t>FAULT CORRECTION</w:t>
       </w:r>
       <w:r>
         <w:t>]</w:t>
@@ -6858,37 +6918,34 @@
     </w:p>
     <w:p>
       <w:r>
-        <w:t xml:space="preserve">This was only part of the effort to ensure stability and high fault tolerance, with additional measures included specifically for the remote parts of the network, this being the camera and the robot, where updating the scripts on these systems would require retrieval from fixed positions, in order to </w:t>
-      </w:r>
+        <w:t>This was only part of the effort to ensure stability and high fault tolerance, with additional measures included specifically for the remote parts of the network, this being the camera and the robot, where updating the scripts on these systems would require retrieval from fixed positions, in order to update the data on the devices. Instead, scripts were set up to enable simple updating remotely through SSH</w:t>
+      </w:r>
+      <w:r>
+        <w:t xml:space="preserve"> and downloading any new packages or updated files through git</w:t>
+      </w:r>
+      <w:proofErr w:type="gramStart"/>
+      <w:r>
+        <w:t xml:space="preserve">. </w:t>
+      </w:r>
+      <w:proofErr w:type="gramEnd"/>
+      <w:r>
+        <w:t>Consideration was made to do this automatically, however without a network tunnelling protocol set up with the system, the devices would have to be connected to the internet, which would severely impact the security of the system</w:t>
+      </w:r>
+      <w:proofErr w:type="gramStart"/>
+      <w:r>
+        <w:t>.</w:t>
+      </w:r>
+      <w:r>
+        <w:t xml:space="preserve"> </w:t>
+      </w:r>
+      <w:proofErr w:type="gramEnd"/>
+      <w:r>
+        <w:t>Including remote maintenance in any form, allows the system manager to remotely access, monitor and fix any potential problems which could occur in practice, decreasing complex maintenance costs and the need for developing easy access for what are designed to be permanent fixtures to the environment placed in.</w:t>
+      </w:r>
+    </w:p>
+    <w:p>
       <w:r>
         <w:lastRenderedPageBreak/>
-        <w:t>update the data on the devices. Instead, scripts were set up to enable simple updating remotely through SSH</w:t>
-      </w:r>
-      <w:r>
-        <w:t xml:space="preserve"> and downloading any new packages or updated files through git</w:t>
-      </w:r>
-      <w:proofErr w:type="gramStart"/>
-      <w:r>
-        <w:t xml:space="preserve">. </w:t>
-      </w:r>
-      <w:proofErr w:type="gramEnd"/>
-      <w:r>
-        <w:t>Consideration was made to do this automatically, however without a network tunnelling protocol set up with the system, the devices would have to be connected to the internet, which would severely impact the security of the system</w:t>
-      </w:r>
-      <w:proofErr w:type="gramStart"/>
-      <w:r>
-        <w:t>.</w:t>
-      </w:r>
-      <w:r>
-        <w:t xml:space="preserve"> </w:t>
-      </w:r>
-      <w:proofErr w:type="gramEnd"/>
-      <w:r>
-        <w:t>Including remote maintenance in any form, allows the system manager to remotely access, monitor and fix any potential problems which could occur in practice, decreasing complex maintenance costs and the need for developing easy access for what are designed to be permanent fixtures to the environment placed in.</w:t>
-      </w:r>
-    </w:p>
-    <w:p>
-      <w:r>
         <w:t>The second definition (functionality restoration), was also a major consideration, not necessarily in terms of lowering the maintenance however; but in terms of simplifying the development process and costs of the system</w:t>
       </w:r>
       <w:proofErr w:type="gramStart"/>
@@ -6954,7 +7011,7 @@
       <w:pPr>
         <w:pStyle w:val="Heading2"/>
       </w:pPr>
-      <w:bookmarkStart w:id="17" w:name="_Toc5449400"/>
+      <w:bookmarkStart w:id="25" w:name="_Toc5449400"/>
       <w:r>
         <w:t xml:space="preserve">REVIEW </w:t>
       </w:r>
@@ -6967,7 +7024,7 @@
       <w:r>
         <w:t xml:space="preserve">: </w:t>
       </w:r>
-      <w:bookmarkEnd w:id="17"/>
+      <w:bookmarkEnd w:id="25"/>
       <w:r>
         <w:t>Concluding Statements</w:t>
       </w:r>
@@ -7025,14 +7082,14 @@
       <w:r>
         <w:t>All in all, the project seems to have met the aim quite well.</w:t>
       </w:r>
-      <w:bookmarkEnd w:id="15"/>
+      <w:bookmarkEnd w:id="22"/>
     </w:p>
     <w:p/>
     <w:p>
       <w:pPr>
         <w:pStyle w:val="Heading2"/>
       </w:pPr>
-      <w:bookmarkStart w:id="18" w:name="_Toc5449401"/>
+      <w:bookmarkStart w:id="26" w:name="_Toc5449401"/>
       <w:r>
         <w:t>//</w:t>
       </w:r>
@@ -7048,7 +7105,7 @@
       <w:r>
         <w:t>: Changes to Development</w:t>
       </w:r>
-      <w:bookmarkEnd w:id="18"/>
+      <w:bookmarkEnd w:id="26"/>
     </w:p>
     <w:p>
       <w:r>
@@ -7064,7 +7121,6 @@
     <w:p/>
     <w:p>
       <w:r>
-        <w:lastRenderedPageBreak/>
         <w:br w:type="page"/>
       </w:r>
     </w:p>
@@ -7072,7 +7128,7 @@
       <w:pPr>
         <w:pStyle w:val="Heading1"/>
       </w:pPr>
-      <w:bookmarkStart w:id="19" w:name="_Toc5449402"/>
+      <w:bookmarkStart w:id="27" w:name="_Toc5449402"/>
       <w:r>
         <w:lastRenderedPageBreak/>
         <w:t xml:space="preserve">LAYOUT </w:t>
@@ -7080,7 +7136,7 @@
       <w:r>
         <w:t>Part D: Reflective Analysis</w:t>
       </w:r>
-      <w:bookmarkEnd w:id="19"/>
+      <w:bookmarkEnd w:id="27"/>
     </w:p>
     <w:p>
       <w:pPr>
@@ -7871,7 +7927,7 @@
       <w:pPr>
         <w:pStyle w:val="Heading2"/>
       </w:pPr>
-      <w:bookmarkStart w:id="20" w:name="_Toc5449404"/>
+      <w:bookmarkStart w:id="28" w:name="_Toc5449404"/>
       <w:r>
         <w:lastRenderedPageBreak/>
         <w:t>LAYOUT</w:t>
@@ -7888,7 +7944,7 @@
       <w:r>
         <w:t>: Further Research / Research Limitations</w:t>
       </w:r>
-      <w:bookmarkEnd w:id="20"/>
+      <w:bookmarkEnd w:id="28"/>
     </w:p>
     <w:p>
       <w:r>
@@ -8014,7 +8070,7 @@
       <w:r>
         <w:t xml:space="preserve"> [</w:t>
       </w:r>
-      <w:hyperlink r:id="rId33" w:history="1">
+      <w:hyperlink r:id="rId14" w:history="1">
         <w:r>
           <w:rPr>
             <w:rStyle w:val="Hyperlink"/>
@@ -8071,11 +8127,11 @@
       <w:pPr>
         <w:pStyle w:val="Heading1"/>
       </w:pPr>
-      <w:bookmarkStart w:id="21" w:name="_Toc5449405"/>
+      <w:bookmarkStart w:id="29" w:name="_Toc5449405"/>
       <w:r>
         <w:t>Part E: References</w:t>
       </w:r>
-      <w:bookmarkEnd w:id="21"/>
+      <w:bookmarkEnd w:id="29"/>
     </w:p>
     <w:p/>
     <w:p/>
@@ -9794,7 +9850,7 @@
 </file>
 
 <file path=customXml/itemProps1.xml><?xml version="1.0" encoding="utf-8"?>
-<ds:datastoreItem xmlns:ds="http://schemas.openxmlformats.org/officeDocument/2006/customXml" ds:itemID="{062FB1E3-BFC5-4CAD-8536-4EF243658F11}">
+<ds:datastoreItem xmlns:ds="http://schemas.openxmlformats.org/officeDocument/2006/customXml" ds:itemID="{09E092AD-25D8-412C-9B55-90514189AEF5}">
   <ds:schemaRefs>
     <ds:schemaRef ds:uri="http://schemas.openxmlformats.org/officeDocument/2006/bibliography"/>
   </ds:schemaRefs>

--- a/REPORT/Report V2.docx
+++ b/REPORT/Report V2.docx
@@ -1,6 +1,6 @@
 
 <file path=word/document.xml><?xml version="1.0" encoding="utf-8"?>
-<w:document xmlns:wpc="http://schemas.microsoft.com/office/word/2010/wordprocessingCanvas" xmlns:cx="http://schemas.microsoft.com/office/drawing/2014/chartex" xmlns:cx1="http://schemas.microsoft.com/office/drawing/2015/9/8/chartex" xmlns:cx2="http://schemas.microsoft.com/office/drawing/2015/10/21/chartex" xmlns:cx3="http://schemas.microsoft.com/office/drawing/2016/5/9/chartex" xmlns:cx4="http://schemas.microsoft.com/office/drawing/2016/5/10/chartex" xmlns:cx5="http://schemas.microsoft.com/office/drawing/2016/5/11/chartex" xmlns:cx6="http://schemas.microsoft.com/office/drawing/2016/5/12/chartex" xmlns:cx7="http://schemas.microsoft.com/office/drawing/2016/5/13/chartex" xmlns:cx8="http://schemas.microsoft.com/office/drawing/2016/5/14/chartex" xmlns:mc="http://schemas.openxmlformats.org/markup-compatibility/2006" xmlns:aink="http://schemas.microsoft.com/office/drawing/2016/ink" xmlns:am3d="http://schemas.microsoft.com/office/drawing/2017/model3d" xmlns:o="urn:schemas-microsoft-com:office:office" xmlns:r="http://schemas.openxmlformats.org/officeDocument/2006/relationships" xmlns:m="http://schemas.openxmlformats.org/officeDocument/2006/math" xmlns:v="urn:schemas-microsoft-com:vml" xmlns:wp14="http://schemas.microsoft.com/office/word/2010/wordprocessingDrawing" xmlns:wp="http://schemas.openxmlformats.org/drawingml/2006/wordprocessingDrawing" xmlns:w10="urn:schemas-microsoft-com:office:word" xmlns:w="http://schemas.openxmlformats.org/wordprocessingml/2006/main" xmlns:w14="http://schemas.microsoft.com/office/word/2010/wordml" xmlns:w15="http://schemas.microsoft.com/office/word/2012/wordml" xmlns:w16cid="http://schemas.microsoft.com/office/word/2016/wordml/cid" xmlns:w16se="http://schemas.microsoft.com/office/word/2015/wordml/symex" xmlns:wpg="http://schemas.microsoft.com/office/word/2010/wordprocessingGroup" xmlns:wpi="http://schemas.microsoft.com/office/word/2010/wordprocessingInk" xmlns:wne="http://schemas.microsoft.com/office/word/2006/wordml" xmlns:wps="http://schemas.microsoft.com/office/word/2010/wordprocessingShape" mc:Ignorable="w14 w15 w16se w16cid wp14">
+<w:document xmlns:wpc="http://schemas.microsoft.com/office/word/2010/wordprocessingCanvas" xmlns:mc="http://schemas.openxmlformats.org/markup-compatibility/2006" xmlns:o="urn:schemas-microsoft-com:office:office" xmlns:r="http://schemas.openxmlformats.org/officeDocument/2006/relationships" xmlns:m="http://schemas.openxmlformats.org/officeDocument/2006/math" xmlns:v="urn:schemas-microsoft-com:vml" xmlns:wp14="http://schemas.microsoft.com/office/word/2010/wordprocessingDrawing" xmlns:wp="http://schemas.openxmlformats.org/drawingml/2006/wordprocessingDrawing" xmlns:w10="urn:schemas-microsoft-com:office:word" xmlns:w="http://schemas.openxmlformats.org/wordprocessingml/2006/main" xmlns:w14="http://schemas.microsoft.com/office/word/2010/wordml" xmlns:w15="http://schemas.microsoft.com/office/word/2012/wordml" xmlns:wpg="http://schemas.microsoft.com/office/word/2010/wordprocessingGroup" xmlns:wpi="http://schemas.microsoft.com/office/word/2010/wordprocessingInk" xmlns:wne="http://schemas.microsoft.com/office/word/2006/wordml" xmlns:wps="http://schemas.microsoft.com/office/word/2010/wordprocessingShape" mc:Ignorable="w14 w15 wp14">
   <w:body>
     <w:p>
       <w:pPr>
@@ -1808,18 +1808,14 @@
       </w:pPr>
       <w:bookmarkStart w:id="0" w:name="_Toc5449385"/>
       <w:r>
+        <w:lastRenderedPageBreak/>
         <w:t>WORKING</w:t>
       </w:r>
       <w:r>
         <w:t xml:space="preserve"> </w:t>
       </w:r>
-      <w:proofErr w:type="gramStart"/>
-      <w:r>
-        <w:t>Part</w:t>
-      </w:r>
-      <w:proofErr w:type="gramEnd"/>
-      <w:r>
-        <w:t xml:space="preserve"> A: </w:t>
+      <w:r>
+        <w:t xml:space="preserve">Part A: </w:t>
       </w:r>
       <w:r>
         <w:t>Introduction and Background</w:t>
@@ -1910,77 +1906,7 @@
               <w:rPr>
                 <w:highlight w:val="yellow"/>
               </w:rPr>
-              <w:t>This paper is structured as follows</w:t>
-            </w:r>
-            <w:proofErr w:type="gramStart"/>
-            <w:r>
-              <w:rPr>
-                <w:highlight w:val="yellow"/>
-              </w:rPr>
-              <w:t xml:space="preserve">. </w:t>
-            </w:r>
-            <w:proofErr w:type="gramEnd"/>
-            <w:r>
-              <w:rPr>
-                <w:highlight w:val="yellow"/>
-              </w:rPr>
-              <w:t>Section 2 presents an overview and the objectives of current middleware solutions</w:t>
-            </w:r>
-            <w:proofErr w:type="gramStart"/>
-            <w:r>
-              <w:rPr>
-                <w:highlight w:val="yellow"/>
-              </w:rPr>
-              <w:t xml:space="preserve">. </w:t>
-            </w:r>
-            <w:proofErr w:type="gramEnd"/>
-            <w:r>
-              <w:rPr>
-                <w:highlight w:val="yellow"/>
-              </w:rPr>
-              <w:t xml:space="preserve">Some attributes, focusing on the architecture, simulation environment, standards and technologies, support for a distributed environment, security for accessing modules, fault detection and recovery, real-time and </w:t>
-            </w:r>
-            <w:proofErr w:type="spellStart"/>
-            <w:r>
-              <w:rPr>
-                <w:highlight w:val="yellow"/>
-              </w:rPr>
-              <w:t>behavior</w:t>
-            </w:r>
-            <w:proofErr w:type="spellEnd"/>
-            <w:r>
-              <w:rPr>
-                <w:highlight w:val="yellow"/>
-              </w:rPr>
-              <w:t xml:space="preserve"> coordination capabilities, and open-source and dynamic wiring for the most of the existing robotic middleware frameworks, are then discussed in the following sections</w:t>
-            </w:r>
-            <w:proofErr w:type="gramStart"/>
-            <w:r>
-              <w:rPr>
-                <w:highlight w:val="yellow"/>
-              </w:rPr>
-              <w:t xml:space="preserve">. </w:t>
-            </w:r>
-            <w:proofErr w:type="gramEnd"/>
-            <w:r>
-              <w:rPr>
-                <w:highlight w:val="yellow"/>
-              </w:rPr>
-              <w:t>Each section describing an attribute for different middleware structures includes an embedded set of the appropriate bibliographic references to provide researchers with easy access to the current state of the art research in the area</w:t>
-            </w:r>
-            <w:proofErr w:type="gramStart"/>
-            <w:r>
-              <w:rPr>
-                <w:highlight w:val="yellow"/>
-              </w:rPr>
-              <w:t xml:space="preserve">. </w:t>
-            </w:r>
-            <w:proofErr w:type="gramEnd"/>
-            <w:r>
-              <w:rPr>
-                <w:highlight w:val="yellow"/>
-              </w:rPr>
-              <w:t>The final section summarizes the survey findings.</w:t>
+              <w:t>This paper is structured as follows. Section 2 presents an overview and the objectives of current middleware solutions. Some attributes, focusing on the architecture, simulation environment, standards and technologies, support for a distributed environment, security for accessing modules, fault detection and recovery, real-time and behavior coordination capabilities, and open-source and dynamic wiring for the most of the existing robotic middleware frameworks, are then discussed in the following sections. Each section describing an attribute for different middleware structures includes an embedded set of the appropriate bibliographic references to provide researchers with easy access to the current state of the art research in the area. The final section summarizes the survey findings.</w:t>
             </w:r>
           </w:p>
         </w:tc>
@@ -1998,6 +1924,7 @@
       </w:pPr>
       <w:bookmarkStart w:id="1" w:name="_Toc5449386"/>
       <w:r>
+        <w:lastRenderedPageBreak/>
         <w:t>REVIEW</w:t>
       </w:r>
       <w:r>
@@ -2022,130 +1949,88 @@
     </w:p>
     <w:p>
       <w:r>
-        <w:t>The problem of litter is getting worse, as described by [</w:t>
-      </w:r>
-      <w:r>
+        <w:t>The problem of litter is getting worse, as described by</w:t>
+      </w:r>
+      <w:r>
+        <w:t xml:space="preserve"> (KeepBritainTidy, 2018)</w:t>
+      </w:r>
+      <w:r>
+        <w:t>, and the impact it has on the country, economy, and even the world, is evident; with over £1 billion spent in 2015 alone, on attempts to clean it up</w:t>
+      </w:r>
+      <w:r>
+        <w:t xml:space="preserve"> (Rowe, 2019)</w:t>
+      </w:r>
+      <w:r>
+        <w:t xml:space="preserve">. The impact littering has on society is also becoming more prevalent. Recent research into the psychological impacts of littering have highlighted issues and causations which extend beyond the action of littering to understand the mentality of why people litter in the first place, and this research has been put into effect in terms of the 5p carrier bag cost </w:t>
+      </w:r>
+      <w:r>
+        <w:t>(Gove, 2018)</w:t>
+      </w:r>
+      <w:r>
+        <w:t>; in which the physical worth of the carrier bag results in an emotional acknowledgement to the bags inherent value to retain. This is not enough however, as despite the decrease in carrier bag littering, the amount of littering is still increasing.</w:t>
+      </w:r>
+    </w:p>
+    <w:p>
+      <w:pPr>
         <w:rPr>
           <w:b/>
         </w:rPr>
-        <w:t>KEEPBRITIANCLEAN</w:t>
-      </w:r>
-      <w:r>
-        <w:t>], and the impact it has on the country, economy, and even the world, is evident; with over £1 billion spent in 2015 alone, on attempts to clean it up [</w:t>
+      </w:pPr>
+      <w:r>
+        <w:t xml:space="preserve">Coupled with the rise of autonomy (self-controlled robotic systems), and </w:t>
+      </w:r>
+      <w:r>
+        <w:t xml:space="preserve">modern </w:t>
+      </w:r>
+      <w:r>
+        <w:t xml:space="preserve">research into the psychology of </w:t>
+      </w:r>
+      <w:r>
+        <w:t xml:space="preserve">those </w:t>
+      </w:r>
+      <w:r>
+        <w:t>who choose to litter; this project aims to develop an adaptive approach to combat this issue</w:t>
+      </w:r>
+      <w:r>
+        <w:t>. The project will take lessons learnt from the development of systems built by others such as</w:t>
+      </w:r>
+      <w:r>
+        <w:t xml:space="preserve"> (Nishida et al., 2006)</w:t>
+      </w:r>
+      <w:r>
+        <w:t xml:space="preserve"> and </w:t>
+      </w:r>
+      <w:r>
+        <w:rPr>
+          <w:rStyle w:val="Hyperlink"/>
+          <w:color w:val="auto"/>
+          <w:u w:val="none"/>
+        </w:rPr>
+        <w:t>(Bonnema, 2012)</w:t>
+      </w:r>
+      <w:r>
+        <w:rPr>
+          <w:rStyle w:val="Hyperlink"/>
+          <w:color w:val="auto"/>
+          <w:u w:val="none"/>
+        </w:rPr>
+        <w:t xml:space="preserve">, </w:t>
+      </w:r>
+      <w:r>
+        <w:t>in order to develop a reliable and appropriate implementation to tackle the problem.</w:t>
+      </w:r>
+    </w:p>
+    <w:p>
+      <w:r>
+        <w:t xml:space="preserve">The first system to be analysed is the Japanese Outdoor Service Robot (OSR-2). </w:t>
+      </w:r>
+      <w:r>
+        <w:t xml:space="preserve">Developed by </w:t>
       </w:r>
       <w:r>
         <w:rPr>
           <w:b/>
         </w:rPr>
-        <w:t>COUNTRYFILE.COM</w:t>
-      </w:r>
-      <w:r>
-        <w:t>]</w:t>
-      </w:r>
-      <w:proofErr w:type="gramStart"/>
-      <w:r>
-        <w:t xml:space="preserve">. </w:t>
-      </w:r>
-      <w:proofErr w:type="gramEnd"/>
-      <w:r>
-        <w:t>The impact littering has on society is also becoming more prevalent</w:t>
-      </w:r>
-      <w:proofErr w:type="gramStart"/>
-      <w:r>
-        <w:t xml:space="preserve">. </w:t>
-      </w:r>
-      <w:proofErr w:type="gramEnd"/>
-      <w:r>
-        <w:t>Recent research into the psychological impacts of littering have highlighted issues and causations which extend beyond the action of littering to understand the mentality of why people litter in the first place, and this research has been put into effect in terms of the 5p carrier bag cost [</w:t>
-      </w:r>
-      <w:r>
-        <w:rPr>
-          <w:b/>
-        </w:rPr>
-        <w:t>INSERT REFERENCE FOR THIS</w:t>
-      </w:r>
-      <w:r>
-        <w:t>]; in which the physical worth of the carrier bag results in an emotional acknowledgement to the bags inherent value to retain. This is not enough however, as despite the decrease in carrier bag littering, the amount of littering is still increasing.</w:t>
-      </w:r>
-    </w:p>
-    <w:p>
-      <w:pPr>
-        <w:rPr>
-          <w:b/>
-        </w:rPr>
-      </w:pPr>
-      <w:r>
-        <w:t xml:space="preserve">Coupled with the rise of autonomy (self-controlled robotic systems), and </w:t>
-      </w:r>
-      <w:r>
-        <w:t xml:space="preserve">modern </w:t>
-      </w:r>
-      <w:r>
-        <w:t xml:space="preserve">research into the psychology of </w:t>
-      </w:r>
-      <w:r>
-        <w:t xml:space="preserve">those </w:t>
-      </w:r>
-      <w:r>
-        <w:t>who choose to litter; this project aims to develop an adaptive approach to combat this issue</w:t>
-      </w:r>
-      <w:proofErr w:type="gramStart"/>
-      <w:r>
-        <w:t xml:space="preserve">. </w:t>
-      </w:r>
-      <w:proofErr w:type="gramEnd"/>
-      <w:r>
-        <w:t>The project will take lessons learnt from the development of systems built by others such as [</w:t>
-      </w:r>
-      <w:r>
-        <w:rPr>
-          <w:b/>
-        </w:rPr>
-        <w:t>THE JAPANEESE OUTDOOR SERVICE ROBOT</w:t>
-      </w:r>
-      <w:r>
-        <w:t>] and [</w:t>
-      </w:r>
-      <w:bookmarkStart w:id="2" w:name="_Hlk5849830"/>
-      <w:r>
-        <w:rPr>
-          <w:b/>
-        </w:rPr>
-        <w:t xml:space="preserve">THE </w:t>
-      </w:r>
-      <w:r>
-        <w:rPr>
-          <w:b/>
-        </w:rPr>
-        <w:t>HAKO</w:t>
-      </w:r>
-      <w:r>
-        <w:rPr>
-          <w:b/>
-        </w:rPr>
-        <w:t xml:space="preserve"> PROJECT</w:t>
-      </w:r>
-      <w:bookmarkEnd w:id="2"/>
-      <w:r>
-        <w:t>], in order to develop a reliable and appropriate implementation to tackle the problem.</w:t>
-      </w:r>
-    </w:p>
-    <w:p>
-      <w:r>
-        <w:t>The first system to be analysed is the Japanese Outdoor Service Robot (OSR-2)</w:t>
-      </w:r>
-      <w:proofErr w:type="gramStart"/>
-      <w:r>
-        <w:t xml:space="preserve">. </w:t>
-      </w:r>
-      <w:proofErr w:type="gramEnd"/>
-      <w:r>
-        <w:t xml:space="preserve">Developed by </w:t>
-      </w:r>
-      <w:r>
-        <w:rPr>
-          <w:b/>
-        </w:rPr>
         <w:t>Nishida et al.</w:t>
       </w:r>
       <w:r>
@@ -2161,23 +2046,10 @@
         <w:t xml:space="preserve">to clean urban areas </w:t>
       </w:r>
       <w:r>
-        <w:t>by collecting discarded trash</w:t>
-      </w:r>
-      <w:proofErr w:type="gramStart"/>
-      <w:r>
-        <w:t xml:space="preserve">. </w:t>
-      </w:r>
-      <w:proofErr w:type="gramEnd"/>
-      <w:r>
-        <w:t xml:space="preserve">The system was effective in identifying and collecting the </w:t>
-      </w:r>
-      <w:proofErr w:type="gramStart"/>
-      <w:r>
-        <w:t>trash,</w:t>
-      </w:r>
-      <w:proofErr w:type="gramEnd"/>
-      <w:r>
-        <w:t xml:space="preserve"> however it had a large issue which was not discussed as much, and that is the size and cost. For a system like this to manage an area autonomously, it must be able to move into smaller areas in which litter may build up from, and it must be accessible to as many organisations as possible. </w:t>
+        <w:t xml:space="preserve">by collecting discarded trash. </w:t>
+      </w:r>
+      <w:r>
+        <w:t xml:space="preserve">The system was effective in identifying and collecting the trash, however it had a large issue which was not discussed as much, and that is the size and cost. For a system like this to manage an area autonomously, it must be able to move into smaller areas in which litter may build up from, and it must be accessible to as many organisations as possible. </w:t>
       </w:r>
     </w:p>
     <w:p>
@@ -2188,13 +2060,8 @@
         <w:t>lighter,</w:t>
       </w:r>
       <w:r>
-        <w:t xml:space="preserve"> and smaller components decreases the power consumption of the robot, which in turn decreases the costs further</w:t>
-      </w:r>
-      <w:proofErr w:type="gramStart"/>
-      <w:r>
-        <w:t xml:space="preserve">. </w:t>
-      </w:r>
-      <w:proofErr w:type="gramEnd"/>
+        <w:t xml:space="preserve"> and smaller components decreases the power consumption of the robot, which in turn decreases the costs further. </w:t>
+      </w:r>
       <w:r>
         <w:t>The benefit to employing these types of autonomous systems is to ensure a large area is kept tidy, however for a large area, a slow bulky robot may not be able to manage. This problem can be solved easily by spreading out more robots</w:t>
       </w:r>
@@ -2222,227 +2089,132 @@
     </w:p>
     <w:p>
       <w:r>
-        <w:t xml:space="preserve">For industrial use, the benefit to reducing the size and thus the complexity of robots is clear, take for instance the Meca500, an industrial 6-axis arm which has been developed by </w:t>
-      </w:r>
-      <w:proofErr w:type="spellStart"/>
-      <w:r>
-        <w:t>Mecademic</w:t>
-      </w:r>
-      <w:proofErr w:type="spellEnd"/>
+        <w:t xml:space="preserve">For industrial use, the benefit to reducing the size and thus the complexity of robots is clear, take for instance the Meca500, an industrial 6-axis arm which has been developed by Mecademic to </w:t>
+      </w:r>
+      <w:r>
+        <w:t>increase the accuracy of automation, with a 5</w:t>
+      </w:r>
+      <w:r>
+        <w:t>μm</w:t>
+      </w:r>
+      <w:r>
+        <w:t xml:space="preserve"> </w:t>
+      </w:r>
+      <w:r>
+        <w:t xml:space="preserve">accuracy. The arm was designed small to take advantage of the accuracy which can be achieved, while also reducing unnecessary costs which </w:t>
+      </w:r>
+      <w:r>
+        <w:t>unnecessarily</w:t>
+      </w:r>
+      <w:r>
+        <w:t xml:space="preserve"> increase costs </w:t>
+      </w:r>
+      <w:r>
+        <w:t>(Mecademic, undated).</w:t>
+      </w:r>
+    </w:p>
+    <w:p>
+      <w:r>
+        <w:t xml:space="preserve">The second system to be analysed is the result of </w:t>
+      </w:r>
+      <w:r>
+        <w:rPr>
+          <w:rStyle w:val="Hyperlink"/>
+          <w:color w:val="auto"/>
+          <w:u w:val="none"/>
+        </w:rPr>
+        <w:t>(Bonnema, 2012)</w:t>
+      </w:r>
+      <w:r>
+        <w:rPr>
+          <w:rStyle w:val="Hyperlink"/>
+          <w:color w:val="auto"/>
+          <w:u w:val="none"/>
+        </w:rPr>
+        <w:t xml:space="preserve">, </w:t>
+      </w:r>
+      <w:r>
+        <w:t xml:space="preserve">in which a </w:t>
+      </w:r>
+      <w:r>
+        <w:t>Hako</w:t>
+      </w:r>
+      <w:r>
+        <w:t xml:space="preserve"> </w:t>
+      </w:r>
+      <w:r>
+        <w:t xml:space="preserve">Hamster 700 </w:t>
+      </w:r>
+      <w:r>
+        <w:t xml:space="preserve">street cleaner was converted to an autonomous </w:t>
+      </w:r>
+      <w:r>
+        <w:t>robot</w:t>
+      </w:r>
       <w:r>
         <w:t xml:space="preserve"> to </w:t>
       </w:r>
       <w:r>
-        <w:t>increase the accuracy of automation, with a 5</w:t>
-      </w:r>
-      <w:r>
-        <w:t>μm</w:t>
+        <w:t xml:space="preserve">sweep </w:t>
+      </w:r>
+      <w:r>
+        <w:t>litter. The project</w:t>
+      </w:r>
+      <w:r>
+        <w:t xml:space="preserve">, </w:t>
+      </w:r>
+      <w:r>
+        <w:t xml:space="preserve">led by </w:t>
+      </w:r>
+      <w:r>
+        <w:t>Maarten Bonnem</w:t>
+      </w:r>
+      <w:r>
+        <w:t>a, planned to develop a system to tackle litter</w:t>
+      </w:r>
+      <w:r>
+        <w:t xml:space="preserve"> in public places, and was </w:t>
+      </w:r>
+      <w:r>
+        <w:t>built as part of an interdisciplinary project by multiple students</w:t>
+      </w:r>
+      <w:r>
+        <w:t xml:space="preserve"> under supervision from multiple staff members. As the project focused around developing the robot to pick up litter solely, the project did not take into account the organisational practices and costs for producing and deploying the system to industry. This lack of consideration meant the team did not consider tactics to reduce the costs or evaluate the benefits of doing so. </w:t>
+      </w:r>
+    </w:p>
+    <w:p>
+      <w:r>
+        <w:t>The psychology into why people litter has been researched a lot recently, with many papers being released on why the members of the public choose to litter. The major paper focused on for this project is</w:t>
       </w:r>
       <w:r>
         <w:t xml:space="preserve"> </w:t>
       </w:r>
       <w:r>
-        <w:t>accuracy</w:t>
-      </w:r>
-      <w:proofErr w:type="gramStart"/>
-      <w:r>
-        <w:t xml:space="preserve">. </w:t>
-      </w:r>
-      <w:proofErr w:type="gramEnd"/>
-      <w:r>
-        <w:t xml:space="preserve">The arm was designed small to take advantage of the accuracy which can be achieved, while also reducing unnecessary costs which </w:t>
-      </w:r>
-      <w:r>
-        <w:t>unnecessarily</w:t>
-      </w:r>
-      <w:r>
-        <w:t xml:space="preserve"> increase costs [</w:t>
-      </w:r>
-      <w:bookmarkStart w:id="3" w:name="_Hlk5849959"/>
-      <w:bookmarkStart w:id="4" w:name="_Hlk5857721"/>
-      <w:r>
-        <w:rPr>
-          <w:b/>
-        </w:rPr>
-        <w:t>MECADEMIC ARM</w:t>
-      </w:r>
-      <w:bookmarkEnd w:id="4"/>
-      <w:r>
-        <w:fldChar w:fldCharType="begin"/>
-      </w:r>
-      <w:r>
-        <w:instrText xml:space="preserve"> HYPERLI</w:instrText>
-      </w:r>
-      <w:r>
-        <w:instrText xml:space="preserve">NK "https://www.mecademic.com/products/Meca500-small-robot-arm" </w:instrText>
-      </w:r>
-      <w:r>
-        <w:fldChar w:fldCharType="separate"/>
-      </w:r>
-      <w:r>
-        <w:rPr>
-          <w:rStyle w:val="Hyperlink"/>
-        </w:rPr>
-        <w:fldChar w:fldCharType="end"/>
-      </w:r>
-      <w:bookmarkEnd w:id="3"/>
-      <w:r>
-        <w:t>].</w:t>
-      </w:r>
-    </w:p>
-    <w:p>
-      <w:r>
-        <w:t>The second system to be analysed is the result of [</w:t>
-      </w:r>
-      <w:r>
-        <w:rPr>
-          <w:b/>
-        </w:rPr>
-        <w:t xml:space="preserve">The </w:t>
-      </w:r>
-      <w:r>
-        <w:rPr>
-          <w:b/>
-        </w:rPr>
-        <w:t>Hako</w:t>
-      </w:r>
-      <w:r>
-        <w:rPr>
-          <w:b/>
-        </w:rPr>
-        <w:t xml:space="preserve"> Project</w:t>
-      </w:r>
-      <w:r>
-        <w:t xml:space="preserve">], in which a </w:t>
-      </w:r>
-      <w:r>
-        <w:t>Hako</w:t>
+        <w:t xml:space="preserve">“Beacons of litter: A social experiment to understand how the presence of certain littered </w:t>
+      </w:r>
+      <w:r>
+        <w:lastRenderedPageBreak/>
+        <w:t>items influences rates of littering.”</w:t>
       </w:r>
       <w:r>
         <w:t xml:space="preserve"> </w:t>
       </w:r>
       <w:r>
-        <w:t xml:space="preserve">Hamster 700 </w:t>
-      </w:r>
-      <w:r>
-        <w:t xml:space="preserve">street cleaner was converted to an autonomous </w:t>
-      </w:r>
-      <w:r>
-        <w:t>robot</w:t>
-      </w:r>
-      <w:r>
-        <w:t xml:space="preserve"> to </w:t>
-      </w:r>
-      <w:r>
-        <w:t xml:space="preserve">sweep </w:t>
-      </w:r>
-      <w:r>
-        <w:t>litter</w:t>
-      </w:r>
-      <w:proofErr w:type="gramStart"/>
-      <w:r>
-        <w:t xml:space="preserve">. </w:t>
-      </w:r>
-      <w:proofErr w:type="gramEnd"/>
-      <w:r>
-        <w:t>The project</w:t>
-      </w:r>
-      <w:r>
-        <w:t xml:space="preserve">, </w:t>
-      </w:r>
-      <w:r>
-        <w:t xml:space="preserve">led by </w:t>
-      </w:r>
-      <w:r>
-        <w:t>Maarten Bonnem</w:t>
-      </w:r>
-      <w:r>
-        <w:t>a, planned to develop a system to tackle litter</w:t>
-      </w:r>
-      <w:r>
-        <w:t xml:space="preserve"> in public places, and was </w:t>
-      </w:r>
-      <w:r>
-        <w:t>built as part of an interdisciplinary project by multiple students</w:t>
-      </w:r>
-      <w:r>
-        <w:t xml:space="preserve"> under supervision from multiple staff members</w:t>
-      </w:r>
-      <w:proofErr w:type="gramStart"/>
-      <w:r>
-        <w:t xml:space="preserve">. </w:t>
-      </w:r>
-      <w:proofErr w:type="gramEnd"/>
-      <w:r>
-        <w:t xml:space="preserve">As the project focused around developing the robot to pick up litter solely, the project did not </w:t>
-      </w:r>
-      <w:proofErr w:type="gramStart"/>
-      <w:r>
-        <w:t>take into account</w:t>
-      </w:r>
-      <w:proofErr w:type="gramEnd"/>
-      <w:r>
-        <w:t xml:space="preserve"> the organisational practices and costs for producing and deploying the system to industry. </w:t>
-      </w:r>
-      <w:r>
-        <w:lastRenderedPageBreak/>
-        <w:t xml:space="preserve">This lack of consideration meant the team did not consider tactics to reduce the costs or evaluate the benefits of doing so. </w:t>
-      </w:r>
-    </w:p>
-    <w:p>
-      <w:r>
-        <w:t>The psychology into why people litter has been researched a lot recently, with many papers being released on why the members of the public choose to litter</w:t>
-      </w:r>
-      <w:proofErr w:type="gramStart"/>
-      <w:r>
-        <w:t xml:space="preserve">. </w:t>
-      </w:r>
-      <w:proofErr w:type="gramEnd"/>
-      <w:r>
-        <w:t>The major paper focused on for this project is [</w:t>
-      </w:r>
-      <w:r>
-        <w:rPr>
-          <w:b/>
-        </w:rPr>
-        <w:t>title of litter beacons</w:t>
-      </w:r>
-      <w:r>
-        <w:t>], by [</w:t>
-      </w:r>
-      <w:r>
-        <w:rPr>
-          <w:b/>
-        </w:rPr>
-        <w:t>author or litter beacons</w:t>
-      </w:r>
-      <w:r>
-        <w:t>], in which it was concluded that the average person is more likely to litter, if they recognise litter already in an environment, for example a person is more likely to litter a branded can of drink, if they can see another of that branded drink on the floor; this can be extended to types of branded food wrappers such as fast food waste, which is in itself designed to be easily recognisable by their colours alone [</w:t>
-      </w:r>
-      <w:r>
-        <w:rPr>
-          <w:b/>
-        </w:rPr>
-        <w:t>MCD PACKAGING</w:t>
-      </w:r>
-      <w:r>
-        <w:t>].</w:t>
-      </w:r>
-      <w:r>
-        <w:t xml:space="preserve"> Understanding this type of psychology can help the efficacy of autonomous systems, as with this, it is possible to develop systems which can target litter in a much more effective manner, and in such a way to quickly support the reduction of litter in an environment while more complex systems work to remove the remainder of litter.</w:t>
-      </w:r>
-    </w:p>
-    <w:p>
-      <w:r>
-        <w:t>As described, the importance of tackling litter is a growing problem, with an increasing urgency as more of the environment is exposed to its effects</w:t>
-      </w:r>
-      <w:proofErr w:type="gramStart"/>
-      <w:r>
-        <w:t xml:space="preserve">. </w:t>
-      </w:r>
-      <w:proofErr w:type="gramEnd"/>
-      <w:r>
-        <w:t xml:space="preserve">Tackling litter through autonomy is an effective way to handle the growing demand, however more complex tactics must be employed to the autonomy to tackle this problem more effectively. </w:t>
+        <w:t>(Tehan et al., 2017)</w:t>
+      </w:r>
+      <w:r>
+        <w:t xml:space="preserve">, in which it was concluded that the average person is more likely to litter, if they recognise litter already in an environment, for example a person is more likely to litter a branded can of drink, if they can see another of that branded drink on the floor; this can be extended to types of branded food wrappers such as fast food waste, which is in itself designed to be easily recognisable by their colours alone </w:t>
+      </w:r>
+      <w:r>
+        <w:t xml:space="preserve">(Howarth, 2017). </w:t>
+      </w:r>
+      <w:r>
+        <w:t>Understanding this type of psychology can help the efficacy of autonomous systems, as with this, it is possible to develop systems which can target litter in a much more effective manner, and in such a way to quickly support the reduction of litter in an environment while more complex systems work to remove the remainder of litter.</w:t>
+      </w:r>
+    </w:p>
+    <w:p>
+      <w:r>
+        <w:t xml:space="preserve">As described, the importance of tackling litter is a growing problem, with an increasing urgency as more of the environment is exposed to its effects. Tackling litter through autonomy is an effective way to handle the growing demand, however more complex tactics must be employed to the autonomy to tackle this problem more effectively. </w:t>
       </w:r>
     </w:p>
     <w:p>
@@ -2459,7 +2231,7 @@
           <w:szCs w:val="26"/>
         </w:rPr>
       </w:pPr>
-      <w:bookmarkStart w:id="5" w:name="_Toc5449387"/>
+      <w:bookmarkStart w:id="2" w:name="_Toc5449387"/>
       <w:r>
         <w:br w:type="page"/>
       </w:r>
@@ -2478,7 +2250,7 @@
       <w:r>
         <w:t xml:space="preserve">Chapter 2: </w:t>
       </w:r>
-      <w:bookmarkEnd w:id="5"/>
+      <w:bookmarkEnd w:id="2"/>
       <w:r>
         <w:t>Problem Exploration</w:t>
       </w:r>
@@ -2501,71 +2273,28 @@
     </w:p>
     <w:p>
       <w:r>
-        <w:t>As described by [</w:t>
-      </w:r>
-      <w:r>
-        <w:rPr>
-          <w:b/>
-        </w:rPr>
-        <w:t>AUTHOR</w:t>
-      </w:r>
-      <w:r>
-        <w:t>], maintenance comes as a large cost to the development of solutions [</w:t>
-      </w:r>
-      <w:r>
-        <w:rPr>
-          <w:b/>
-        </w:rPr>
-        <w:t>MAINTENANCE COSTS</w:t>
-      </w:r>
-      <w:r>
-        <w:t>], and a key component to reducing the necessity of maintenance comes from the rigour of the testing an implementation goes through</w:t>
-      </w:r>
-      <w:proofErr w:type="gramStart"/>
-      <w:r>
-        <w:t xml:space="preserve">. </w:t>
-      </w:r>
-      <w:proofErr w:type="gramEnd"/>
-      <w:r>
-        <w:t>The ease of maintenance can also redu</w:t>
+        <w:t xml:space="preserve">As described by </w:t>
+      </w:r>
+      <w:r>
+        <w:t>Leung and White</w:t>
+      </w:r>
+      <w:r>
+        <w:t xml:space="preserve">, maintenance comes as a large cost to the development of solutions </w:t>
+      </w:r>
+      <w:r>
+        <w:t xml:space="preserve"> (Leung and White, 1991), </w:t>
+      </w:r>
+      <w:r>
+        <w:t>and a key component to reducing the necessity of maintenance comes from the rigour of the testing an implementation goes through. The ease of maintenance can also redu</w:t>
       </w:r>
       <w:r>
         <w:t>c</w:t>
       </w:r>
       <w:r>
-        <w:t xml:space="preserve">e the costs, where ensuring ease of access to different parts and systems can ensure the costs and time spent on maintenance are kept low; even in a deployed system </w:t>
-      </w:r>
-      <w:r>
-        <w:t>[</w:t>
-      </w:r>
-      <w:bookmarkStart w:id="6" w:name="_Hlk5850960"/>
-      <w:r>
-        <w:rPr>
-          <w:b/>
-        </w:rPr>
-        <w:t>AUTOMAT</w:t>
-      </w:r>
-      <w:r>
-        <w:rPr>
-          <w:b/>
-        </w:rPr>
-        <w:t>I</w:t>
-      </w:r>
-      <w:r>
-        <w:rPr>
-          <w:b/>
-        </w:rPr>
-        <w:t>ON</w:t>
-      </w:r>
-      <w:bookmarkEnd w:id="6"/>
-      <w:r>
-        <w:rPr>
-          <w:b/>
-        </w:rPr>
-        <w:t xml:space="preserve"> CASH FLOW</w:t>
-      </w:r>
-      <w:r>
-        <w:t>]</w:t>
+        <w:t>e the costs, where ensuring ease of access to different parts and systems can ensure the costs and time spent on maintenance are kept low; even in a deployed system</w:t>
+      </w:r>
+      <w:r>
+        <w:t xml:space="preserve"> (Anandan, 2015)</w:t>
       </w:r>
       <w:r>
         <w:t>.</w:t>
@@ -2573,21 +2302,8 @@
     </w:p>
     <w:p>
       <w:r>
-        <w:t>The costs to robotic systems as described by, [ibid.] decreases as the operating costs decreases, making a simple method to reduce the cost of a robotic system, to reduce the size and complexity of the robot itself</w:t>
-      </w:r>
-      <w:proofErr w:type="gramStart"/>
-      <w:r>
-        <w:t xml:space="preserve">. </w:t>
-      </w:r>
-      <w:proofErr w:type="gramEnd"/>
-      <w:r>
-        <w:t>For autonomous mobile robotic systems, this is even more important, where reducing the size of the robot and thus the weight of it, reduces the requirements for the power units of the robot in order for it to move on its own</w:t>
-      </w:r>
-      <w:proofErr w:type="gramStart"/>
-      <w:r>
-        <w:t xml:space="preserve">. </w:t>
-      </w:r>
-      <w:proofErr w:type="gramEnd"/>
+        <w:t xml:space="preserve">The costs to robotic systems as described by, [ibid.] decreases as the operating costs decreases, making a simple method to reduce the cost of a robotic system, to reduce the size and complexity of the robot itself. For autonomous mobile robotic systems, this is even more important, where reducing the size of the robot and thus the weight of it, reduces the requirements for the power units of the robot in order for it to move on its own. </w:t>
+      </w:r>
       <w:r>
         <w:t xml:space="preserve">As described by </w:t>
       </w:r>
@@ -2598,41 +2314,14 @@
         <w:t xml:space="preserve"> </w:t>
       </w:r>
       <w:r>
-        <w:t>[</w:t>
-      </w:r>
-      <w:r>
-        <w:rPr>
-          <w:b/>
-        </w:rPr>
-        <w:t>INDUSTRIAL ROBOT COSTS</w:t>
-      </w:r>
-      <w:r>
-        <w:t>], the general costs for industrial robotics is generally broken down into 25% basic robot system, 25% auxiliary hardware, and 50% software</w:t>
-      </w:r>
-      <w:proofErr w:type="gramStart"/>
-      <w:r>
-        <w:t xml:space="preserve">. </w:t>
-      </w:r>
-      <w:proofErr w:type="gramEnd"/>
-      <w:r>
-        <w:t>The cost described here for software is so relatively high due to the complexity and reliability which comes from complex industrial robotic systems, and the testing and maintenance which most go with it</w:t>
-      </w:r>
-      <w:proofErr w:type="gramStart"/>
-      <w:r>
-        <w:t xml:space="preserve">. </w:t>
-      </w:r>
-      <w:proofErr w:type="gramEnd"/>
-      <w:r>
-        <w:t>By simplifying the systems and removing as much complexity to the system, the costs to both the basic robot system and the software can be decreased a lot</w:t>
-      </w:r>
-      <w:proofErr w:type="gramStart"/>
-      <w:r>
-        <w:t>.</w:t>
+        <w:t>(Christensen, 2014)</w:t>
+      </w:r>
+      <w:r>
+        <w:t>, the general costs for industrial robotics is generally broken down into 25% basic robot system, 25% auxiliary hardware, and 50% software. The cost described here for software is so relatively high due to the complexity and reliability which comes from complex industrial robotic systems, and the testing and maintenance which most go with it. By simplifying the systems and removing as much complexity to the system, the costs to both the basic robot system and the software can be decreased a lot.</w:t>
       </w:r>
       <w:r>
         <w:t xml:space="preserve"> </w:t>
       </w:r>
-      <w:proofErr w:type="gramEnd"/>
       <w:r>
         <w:t xml:space="preserve">The emergence of middleware as described [ibid.] </w:t>
       </w:r>
@@ -2642,89 +2331,40 @@
       <w:r>
         <w:t>by around 30-40%</w:t>
       </w:r>
-      <w:proofErr w:type="gramStart"/>
-      <w:r>
-        <w:t xml:space="preserve">. </w:t>
-      </w:r>
-      <w:proofErr w:type="gramEnd"/>
-      <w:r>
-        <w:t>This is because the software can be integrated in complex fashions, with a much simpler interface and control structure, in a much shorter time, and the long-term maintenance once deployed can also become much simpler</w:t>
-      </w:r>
-      <w:proofErr w:type="gramStart"/>
-      <w:r>
-        <w:t>.</w:t>
-      </w:r>
-      <w:r>
-        <w:t xml:space="preserve"> </w:t>
-      </w:r>
-      <w:proofErr w:type="gramEnd"/>
-      <w:r>
-        <w:t>This also allows pipeline infrastructure to be developed, where a complex system is broken down into independently controlled sub-systems of which communication and message passing is placed at a higher importance.</w:t>
-      </w:r>
-    </w:p>
-    <w:p>
-      <w:r>
-        <w:t>As the use of autonomous robots increases, there must be consideration to the reaction from members of the public who detest the nature of the machines</w:t>
-      </w:r>
-      <w:proofErr w:type="gramStart"/>
-      <w:r>
-        <w:t xml:space="preserve">. </w:t>
-      </w:r>
-      <w:proofErr w:type="gramEnd"/>
-      <w:r>
-        <w:t>With multiple attacks on self-driving cars [</w:t>
-      </w:r>
-      <w:r>
-        <w:rPr>
-          <w:b/>
-        </w:rPr>
-        <w:t>DRIVERLESS CAR ATTACKS</w:t>
-      </w:r>
-      <w:r>
-        <w:t>], food delivery robots [</w:t>
-      </w:r>
-      <w:r>
-        <w:rPr>
-          <w:b/>
-        </w:rPr>
-        <w:t>FOOD ROBOTS ATTACKED</w:t>
-      </w:r>
-      <w:r>
-        <w:t>], and security patrol robots [</w:t>
-      </w:r>
-      <w:bookmarkStart w:id="7" w:name="_Hlk5851072"/>
-      <w:r>
-        <w:rPr>
-          <w:b/>
-        </w:rPr>
-        <w:t>PA</w:t>
-      </w:r>
-      <w:bookmarkEnd w:id="7"/>
-      <w:r>
-        <w:rPr>
-          <w:b/>
-        </w:rPr>
-        <w:t>TROL ROBOT ATTACKED</w:t>
-      </w:r>
-      <w:r>
-        <w:t>], the risk of expensive components being damaged and causing the robot to lose control is a serious concern</w:t>
-      </w:r>
-      <w:proofErr w:type="gramStart"/>
-      <w:r>
-        <w:t xml:space="preserve">. </w:t>
-      </w:r>
-      <w:proofErr w:type="gramEnd"/>
-      <w:r>
-        <w:t>This risk is escalated by the introduction of children, where research has found that children will not show remorse for attacking or damaging a robot which they cannot perceive as feeling pain [</w:t>
-      </w:r>
-      <w:r>
-        <w:rPr>
-          <w:b/>
-        </w:rPr>
-        <w:t>CHILD ATTACKERS</w:t>
-      </w:r>
-      <w:r>
-        <w:t>], despite the implication of damage.</w:t>
+      <w:r>
+        <w:t>. This is because the software can be integrated in complex fashions, with a much simpler interface and control structure, in a much shorter time, and the long-term maintenance once deployed can also become much simpler.</w:t>
+      </w:r>
+      <w:r>
+        <w:t xml:space="preserve"> This also allows pipeline infrastructure to be developed, where a complex system is broken down into independently controlled sub-systems of which communication and message passing is placed at a higher importance.</w:t>
+      </w:r>
+    </w:p>
+    <w:p>
+      <w:r>
+        <w:t>As the use of autonomous robots increases, there must be consideration to the reaction from members of the public who detest the nature of the machines. With multipl</w:t>
+      </w:r>
+      <w:r>
+        <w:t>e attacks on self-driving cars (White, 2018)</w:t>
+      </w:r>
+      <w:r>
+        <w:t xml:space="preserve">, food delivery robots </w:t>
+      </w:r>
+      <w:r>
+        <w:t xml:space="preserve">(Hamilton, 2018), </w:t>
+      </w:r>
+      <w:r>
+        <w:t xml:space="preserve">and security patrol robots </w:t>
+      </w:r>
+      <w:r>
+        <w:t xml:space="preserve">(McCormick, 2017), </w:t>
+      </w:r>
+      <w:r>
+        <w:t>the risk of expensive components being damaged and causing the robot to lose control is a serious concern. This risk is escalated by the introduction of children, where research has found that children will not show remorse for attacking or damaging a robot which they c</w:t>
+      </w:r>
+      <w:r>
+        <w:t xml:space="preserve">annot perceive as feeling pain (Darling, 2015), </w:t>
+      </w:r>
+      <w:r>
+        <w:t>despite the implication of damage.</w:t>
       </w:r>
     </w:p>
     <w:p>
@@ -2738,17 +2378,9 @@
         <w:t xml:space="preserve">forward within this project, it is clear that </w:t>
       </w:r>
       <w:r>
-        <w:t>simple, specific decisions can be taken to improve the functionality and deployment of an autonomous system</w:t>
-      </w:r>
-      <w:proofErr w:type="gramStart"/>
-      <w:r>
-        <w:t xml:space="preserve">. </w:t>
-      </w:r>
-      <w:proofErr w:type="gramEnd"/>
-      <w:r>
-        <w:t>Decisions such as separating complex and expensive components from the robot, can allow the robot to be cheaper, work to a higher performance, and have less risk of damage.</w:t>
-      </w:r>
-      <w:bookmarkStart w:id="8" w:name="_Toc5449388"/>
+        <w:t>simple, specific decisions can be taken to improve the functionality and deployment of an autonomous system. Decisions such as separating complex and expensive components from the robot, can allow the robot to be cheaper, work to a higher performance, and have less risk of damage.</w:t>
+      </w:r>
+      <w:bookmarkStart w:id="3" w:name="_Toc5449388"/>
     </w:p>
     <w:p>
       <w:r>
@@ -2769,53 +2401,29 @@
       <w:r>
         <w:t>Methodology:</w:t>
       </w:r>
-      <w:bookmarkEnd w:id="8"/>
+      <w:bookmarkEnd w:id="3"/>
     </w:p>
     <w:p>
       <w:pPr>
         <w:pStyle w:val="Heading2"/>
       </w:pPr>
-      <w:bookmarkStart w:id="9" w:name="_Toc5449389"/>
+      <w:bookmarkStart w:id="4" w:name="_Toc5449389"/>
       <w:r>
         <w:t xml:space="preserve">REVIEW </w:t>
       </w:r>
       <w:r>
         <w:t>Chapter 3: Project Management</w:t>
       </w:r>
-      <w:bookmarkEnd w:id="9"/>
-    </w:p>
-    <w:p>
-      <w:r>
-        <w:t>During the initial conception of the project, a plan was put forward to lay out the time scales of each of the tasks, so as to get a better perspective of the project</w:t>
-      </w:r>
-      <w:proofErr w:type="gramStart"/>
-      <w:r>
-        <w:t xml:space="preserve">. </w:t>
-      </w:r>
-      <w:proofErr w:type="gramEnd"/>
-      <w:r>
-        <w:t>The Gantt chart laid out 4-5 distinct sections of the project, basic image processing, basic robot, advanced image processing, and advanced robot</w:t>
-      </w:r>
-      <w:proofErr w:type="gramStart"/>
-      <w:r>
-        <w:t xml:space="preserve">. </w:t>
-      </w:r>
-      <w:proofErr w:type="gramEnd"/>
-      <w:r>
-        <w:t xml:space="preserve">Each of these sections was given a defined milestone of which the section must be completed by, and smaller milestones which individual components must be completed by. </w:t>
-      </w:r>
-    </w:p>
-    <w:p>
-      <w:r>
-        <w:t>In actuality, the project deviated from this quite dramatically for a few reasons, the first was the time estimation for building the robot, where the building of the robot took significantly longer than expected due to lack of experience and overestimation of ability</w:t>
-      </w:r>
-      <w:proofErr w:type="gramStart"/>
-      <w:r>
-        <w:t xml:space="preserve">. </w:t>
-      </w:r>
-      <w:proofErr w:type="gramEnd"/>
-      <w:r>
-        <w:t xml:space="preserve">For the implementation of advanced image processing, the aim was to develop a ML approach to identification, however when research was conducted, it was found that </w:t>
+      <w:bookmarkEnd w:id="4"/>
+    </w:p>
+    <w:p>
+      <w:r>
+        <w:t xml:space="preserve">During the initial conception of the project, a plan was put forward to lay out the time scales of each of the tasks, so as to get a better perspective of the project. The Gantt chart laid out 4-5 distinct sections of the project, basic image processing, basic robot, advanced image processing, and advanced robot. Each of these sections was given a defined milestone of which the section must be completed by, and smaller milestones which individual components must be completed by. </w:t>
+      </w:r>
+    </w:p>
+    <w:p>
+      <w:r>
+        <w:t xml:space="preserve">In actuality, the project deviated from this quite dramatically for a few reasons, the first was the time estimation for building the robot, where the building of the robot took significantly longer than expected due to lack of experience and overestimation of ability. For the implementation of advanced image processing, the aim was to develop a ML approach to identification, however when research was conducted, it was found that </w:t>
       </w:r>
       <w:r>
         <w:t xml:space="preserve">existing </w:t>
@@ -2841,29 +2449,13 @@
     </w:p>
     <w:p>
       <w:r>
-        <w:t>Throughout development, goals were set weekly to ensure the development continued smoothly, without much delay</w:t>
-      </w:r>
-      <w:proofErr w:type="gramStart"/>
-      <w:r>
-        <w:t xml:space="preserve">. </w:t>
-      </w:r>
-      <w:proofErr w:type="gramEnd"/>
-      <w:r>
-        <w:t>The weekly goals were defined at the start of each week, as small achievable aims such as “Implement a mean and median background construction script</w:t>
+        <w:t>Throughout development, goals were set weekly to ensure the development continued smoothly, without much delay. The weekly goals were defined at the start of each week, as small achievable aims such as “Implement a mean and median background construction script</w:t>
       </w:r>
       <w:r>
         <w:t xml:space="preserve"> &amp; t</w:t>
       </w:r>
       <w:r>
-        <w:t>est automatic connection between camera and server”</w:t>
-      </w:r>
-      <w:proofErr w:type="gramStart"/>
-      <w:r>
-        <w:t xml:space="preserve">. </w:t>
-      </w:r>
-      <w:proofErr w:type="gramEnd"/>
-      <w:r>
-        <w:t>Weekly goals were used to ensure priority lists were kept up to date for changes which occurred throughout the project, and they proved to be a helpful tool to the project, for instance, after the development of the robot stagnated and delayed the Gantt chart time estimations, the project worked solely off of the weekly aims</w:t>
+        <w:t>est automatic connection between camera and server”. Weekly goals were used to ensure priority lists were kept up to date for changes which occurred throughout the project, and they proved to be a helpful tool to the project, for instance, after the development of the robot stagnated and delayed the Gantt chart time estimations, the project worked solely off of the weekly aims</w:t>
       </w:r>
       <w:r>
         <w:t xml:space="preserve">. These </w:t>
@@ -2890,7 +2482,7 @@
       <w:pPr>
         <w:pStyle w:val="Heading2"/>
       </w:pPr>
-      <w:bookmarkStart w:id="10" w:name="_Toc5449390"/>
+      <w:bookmarkStart w:id="5" w:name="_Toc5449390"/>
       <w:r>
         <w:lastRenderedPageBreak/>
         <w:t xml:space="preserve">REVIEW </w:t>
@@ -2898,7 +2490,7 @@
       <w:r>
         <w:t>Chapter 4: Software Engineering Methodology</w:t>
       </w:r>
-      <w:bookmarkEnd w:id="10"/>
+      <w:bookmarkEnd w:id="5"/>
     </w:p>
     <w:p>
       <w:pPr>
@@ -2910,57 +2502,15 @@
         <w:rPr>
           <w:highlight w:val="red"/>
         </w:rPr>
-        <w:t>The project initially was aimed as following a waterfall approach</w:t>
-      </w:r>
-      <w:proofErr w:type="gramStart"/>
+        <w:t>The project initially was aimed as following a waterfall approach. This was due to the structure of the system and the impact of testing the system in an outdoors environment; however as the development continued and new understanding was found on the style and structure of the control system, the project became more of an adaptive waterfall approach, where each sub system in the project was developed under an independent adaptive waterfall methodology to ensure the systems were able to adapt to the growing demands. This was a very adaptive approach to the development of a system with this type of structure, as each individual sub-system was developed to a high quality without too much back-tracking on issues. The systems themselves were all quite small meaning that going back a level of the waterfall did not cause much issue, but together they combined to a strong project, which was well developed to meet the aims set out.</w:t>
+      </w:r>
+    </w:p>
+    <w:p>
       <w:r>
         <w:rPr>
           <w:highlight w:val="red"/>
         </w:rPr>
-        <w:t xml:space="preserve">. </w:t>
-      </w:r>
-      <w:proofErr w:type="gramEnd"/>
-      <w:r>
-        <w:rPr>
-          <w:highlight w:val="red"/>
-        </w:rPr>
-        <w:t>This was due to the structure of the system and the impact of testing the system in an outdoors environment; however as the development continued and new understanding was found on the style and structure of the control system, the project became more of an adaptive waterfall approach, where each sub system in the project was developed under an independent adaptive waterfall methodology to ensure the systems were able to adapt to the growing demands. This was a very adaptive approach to the development of a system with this type of structure, as each individual sub-system was developed to a high quality without too much back-tracking on issues</w:t>
-      </w:r>
-      <w:proofErr w:type="gramStart"/>
-      <w:r>
-        <w:rPr>
-          <w:highlight w:val="red"/>
-        </w:rPr>
-        <w:t xml:space="preserve">. </w:t>
-      </w:r>
-      <w:proofErr w:type="gramEnd"/>
-      <w:r>
-        <w:rPr>
-          <w:highlight w:val="red"/>
-        </w:rPr>
-        <w:t>The systems themselves were all quite small meaning that going back a level of the waterfall did not cause much issue, but together they combined to a strong project, which was well developed to meet the aims set out.</w:t>
-      </w:r>
-    </w:p>
-    <w:p>
-      <w:r>
-        <w:rPr>
-          <w:highlight w:val="red"/>
-        </w:rPr>
-        <w:t>Following the adaptive waterfall approach to developing individual sub-systems, meant each sub-system went through requirements gathering, design, testing and evaluation</w:t>
-      </w:r>
-      <w:proofErr w:type="gramStart"/>
-      <w:r>
-        <w:rPr>
-          <w:highlight w:val="red"/>
-        </w:rPr>
-        <w:t xml:space="preserve">. </w:t>
-      </w:r>
-      <w:proofErr w:type="gramEnd"/>
-      <w:r>
-        <w:rPr>
-          <w:highlight w:val="red"/>
-        </w:rPr>
-        <w:t>Which meant nearly the entire software development lifecycle was met during each stage of the development.</w:t>
+        <w:t>Following the adaptive waterfall approach to developing individual sub-systems, meant each sub-system went through requirements gathering, design, testing and evaluation. Which meant nearly the entire software development lifecycle was met during each stage of the development.</w:t>
       </w:r>
       <w:r>
         <w:t xml:space="preserve"> </w:t>
@@ -2975,35 +2525,22 @@
       <w:pPr>
         <w:pStyle w:val="Heading2"/>
       </w:pPr>
-      <w:bookmarkStart w:id="11" w:name="_Toc5449391"/>
+      <w:bookmarkStart w:id="6" w:name="_Toc5449391"/>
       <w:r>
         <w:lastRenderedPageBreak/>
         <w:t>REVIEW Chapter 5: Planning, Evaluation &amp; Implementation</w:t>
       </w:r>
-      <w:bookmarkEnd w:id="11"/>
-    </w:p>
-    <w:p>
-      <w:r>
-        <w:t>As described previously, the project is structured as a series of independent systems with an intercommunication structure set up to allow data passing, analysis and control</w:t>
-      </w:r>
-      <w:proofErr w:type="gramStart"/>
-      <w:r>
-        <w:t xml:space="preserve">. </w:t>
-      </w:r>
-      <w:proofErr w:type="gramEnd"/>
-      <w:r>
-        <w:t xml:space="preserve">Each system was built independently with specific input and output structures. </w:t>
-      </w:r>
-    </w:p>
-    <w:p>
-      <w:r>
-        <w:t>The process in which each system was built is described below</w:t>
-      </w:r>
-      <w:proofErr w:type="gramStart"/>
-      <w:r>
-        <w:t xml:space="preserve">. </w:t>
-      </w:r>
-      <w:proofErr w:type="gramEnd"/>
+      <w:bookmarkEnd w:id="6"/>
+    </w:p>
+    <w:p>
+      <w:r>
+        <w:t xml:space="preserve">As described previously, the project is structured as a series of independent systems with an intercommunication structure set up to allow data passing, analysis and control. Each system was built independently with specific input and output structures. </w:t>
+      </w:r>
+    </w:p>
+    <w:p>
+      <w:r>
+        <w:t xml:space="preserve">The process in which each system was built is described below. </w:t>
+      </w:r>
       <w:r>
         <w:t xml:space="preserve">For each </w:t>
       </w:r>
@@ -3014,15 +2551,7 @@
         <w:t xml:space="preserve">, a review of best practices and methods was carried out, </w:t>
       </w:r>
       <w:r>
-        <w:t>followed by an analysis of the best evaluation metric</w:t>
-      </w:r>
-      <w:proofErr w:type="gramStart"/>
-      <w:r>
-        <w:t xml:space="preserve">. </w:t>
-      </w:r>
-      <w:proofErr w:type="gramEnd"/>
-      <w:r>
-        <w:t>This is followed by a basic implementation of the most appropriate systems, an evaluation of them and finally the implementation into the full project.</w:t>
+        <w:t>followed by an analysis of the best evaluation metric. This is followed by a basic implementation of the most appropriate systems, an evaluation of them and finally the implementation into the full project.</w:t>
       </w:r>
     </w:p>
     <w:p>
@@ -3165,7 +2694,7 @@
       <w:pPr>
         <w:pStyle w:val="Heading3"/>
       </w:pPr>
-      <w:bookmarkStart w:id="12" w:name="_Toc5449392"/>
+      <w:bookmarkStart w:id="7" w:name="_Toc5449392"/>
       <w:r>
         <w:lastRenderedPageBreak/>
         <w:t xml:space="preserve">REVIEW </w:t>
@@ -3182,7 +2711,7 @@
       <w:r>
         <w:t>Foreground Extraction</w:t>
       </w:r>
-      <w:bookmarkEnd w:id="12"/>
+      <w:bookmarkEnd w:id="7"/>
     </w:p>
     <w:p>
       <w:r>
@@ -3192,198 +2721,150 @@
         <w:t>ms</w:t>
       </w:r>
       <w:r>
-        <w:t xml:space="preserve"> would have no data to work with</w:t>
-      </w:r>
-      <w:proofErr w:type="gramStart"/>
+        <w:t xml:space="preserve"> would have no data to work with. Research into this started with looking into background extraction for use with background subtraction. In this, a background is generated from a single or series of images, then every subsequent image is compared with the background, and the regions of the image which are identical are removed, leaving only the foreground. </w:t>
+      </w:r>
+    </w:p>
+    <w:p>
+      <w:r>
+        <w:t>Research into background extraction began, and it was found that methods such as image stacking could be used as a very simple and reasonably effective system. M</w:t>
+      </w:r>
+      <w:r>
+        <w:t>ean, median and mode stacking,</w:t>
+      </w:r>
+      <w:r>
+        <w:t xml:space="preserve"> were implemented, and </w:t>
+      </w:r>
+      <w:r>
+        <w:t>all ga</w:t>
+      </w:r>
+      <w:r>
+        <w:t>v</w:t>
+      </w:r>
+      <w:r>
+        <w:t>e different errors</w:t>
+      </w:r>
       <w:r>
         <w:t xml:space="preserve">. </w:t>
       </w:r>
-      <w:proofErr w:type="gramEnd"/>
-      <w:r>
-        <w:t>Research into this started with looking into background extraction for use with background subtraction</w:t>
-      </w:r>
-      <w:proofErr w:type="gramStart"/>
+      <w:r>
+        <w:t>Mode stacking on a relatively small timed cycle was found to be the most effective and allow the smallest impact of changes.</w:t>
+      </w:r>
+      <w:r>
+        <w:t xml:space="preserve"> </w:t>
+      </w:r>
+      <w:r>
+        <w:t xml:space="preserve">Mean is impacted by random </w:t>
+      </w:r>
+      <w:r>
+        <w:t>small changes, resulting in noise</w:t>
+      </w:r>
+      <w:r>
+        <w:t xml:space="preserve">, and when there is a lot of change, it cannot identify the background. </w:t>
+      </w:r>
+      <w:r>
+        <w:t>M</w:t>
+      </w:r>
+      <w:r>
+        <w:t xml:space="preserve">ode is not impacted by random </w:t>
+      </w:r>
+      <w:r>
+        <w:t xml:space="preserve">small </w:t>
+      </w:r>
+      <w:r>
+        <w:t>changes</w:t>
+      </w:r>
+      <w:r>
+        <w:t xml:space="preserve"> as outliers are irrelevant to the general modal value as i</w:t>
+      </w:r>
+      <w:r>
+        <w:t xml:space="preserve">t takes what is most static in the frame-set, which should </w:t>
+      </w:r>
+      <w:r>
+        <w:t xml:space="preserve">in most cases </w:t>
+      </w:r>
+      <w:r>
+        <w:t xml:space="preserve">represent the background. </w:t>
+      </w:r>
+    </w:p>
+    <w:p>
+      <w:pPr>
+        <w:keepNext/>
+      </w:pPr>
+      <w:r>
+        <w:t xml:space="preserve">The </w:t>
+      </w:r>
+      <w:r>
+        <w:t xml:space="preserve">biggest issue with </w:t>
+      </w:r>
+      <w:r>
+        <w:t>applying</w:t>
+      </w:r>
+      <w:r>
+        <w:t xml:space="preserve"> mode</w:t>
+      </w:r>
+      <w:r>
+        <w:t xml:space="preserve"> stacking </w:t>
+      </w:r>
+      <w:r>
+        <w:t xml:space="preserve">is </w:t>
+      </w:r>
+      <w:r>
+        <w:t xml:space="preserve">impulse valued noise </w:t>
+      </w:r>
+      <w:r>
+        <w:t>occurring</w:t>
+      </w:r>
+      <w:r>
+        <w:t>. Without</w:t>
+      </w:r>
+      <w:r>
+        <w:t>,</w:t>
+      </w:r>
+      <w:r>
+        <w:t xml:space="preserve"> by the least, an identification system for where these problems are occurring, this method is unusable in practice</w:t>
+      </w:r>
+      <w:r>
+        <w:t xml:space="preserve"> without some sort of smoothing</w:t>
+      </w:r>
+      <w:r>
+        <w:t>.</w:t>
+      </w:r>
+      <w:r>
+        <w:t xml:space="preserve"> </w:t>
+      </w:r>
+      <w:r>
+        <w:t xml:space="preserve">Attempts to remove IVN mostly revolves around adaptive median filters </w:t>
+      </w:r>
+      <w:r>
+        <w:t xml:space="preserve">(Gupta et al., 2015), </w:t>
+      </w:r>
+      <w:r>
+        <w:t xml:space="preserve">however while smoothing would work to reduce these regions, this </w:t>
+      </w:r>
+      <w:r>
+        <w:t xml:space="preserve">comes </w:t>
+      </w:r>
+      <w:r>
+        <w:t xml:space="preserve">with its own problems, that being the distortion </w:t>
+      </w:r>
+      <w:r>
+        <w:t xml:space="preserve">between the background and </w:t>
+      </w:r>
+      <w:r>
+        <w:t>new images, which cause</w:t>
+      </w:r>
+      <w:r>
+        <w:t>s</w:t>
+      </w:r>
+      <w:r>
+        <w:t xml:space="preserve"> errors with the extraction</w:t>
+      </w:r>
+      <w:r>
+        <w:t xml:space="preserve"> process</w:t>
+      </w:r>
       <w:r>
         <w:t xml:space="preserve">. </w:t>
       </w:r>
-      <w:proofErr w:type="gramEnd"/>
-      <w:r>
-        <w:t xml:space="preserve">In this, a background is generated from a single or series of images, then every subsequent image is compared with the background, and the regions of the image which are identical are removed, leaving only the foreground. </w:t>
-      </w:r>
-    </w:p>
-    <w:p>
-      <w:r>
-        <w:t>Research into background extraction began, and it was found that methods such as image stacking could be used as a very simple and reasonably effective system</w:t>
-      </w:r>
-      <w:proofErr w:type="gramStart"/>
-      <w:r>
-        <w:t xml:space="preserve">. </w:t>
-      </w:r>
-      <w:proofErr w:type="gramEnd"/>
-      <w:r>
-        <w:t>M</w:t>
-      </w:r>
-      <w:r>
-        <w:t>ean, median and mode stacking,</w:t>
-      </w:r>
-      <w:r>
-        <w:t xml:space="preserve"> were implemented, and </w:t>
-      </w:r>
-      <w:r>
-        <w:t>all ga</w:t>
-      </w:r>
-      <w:r>
-        <w:t>v</w:t>
-      </w:r>
-      <w:r>
-        <w:t>e different errors</w:t>
-      </w:r>
-      <w:proofErr w:type="gramStart"/>
-      <w:r>
-        <w:t xml:space="preserve">. </w:t>
-      </w:r>
-      <w:proofErr w:type="gramEnd"/>
-      <w:r>
-        <w:t>Mode stacking on a relatively small timed cycle was found to be the most effective and allow the smallest impact of changes</w:t>
-      </w:r>
-      <w:proofErr w:type="gramStart"/>
-      <w:r>
-        <w:t>.</w:t>
-      </w:r>
-      <w:r>
-        <w:t xml:space="preserve"> </w:t>
-      </w:r>
-      <w:proofErr w:type="gramEnd"/>
-      <w:r>
-        <w:t xml:space="preserve">Mean is impacted by random </w:t>
-      </w:r>
-      <w:r>
-        <w:t>small changes, resulting in noise</w:t>
-      </w:r>
-      <w:r>
-        <w:t>, and when there is a lot of change, it cannot identify the background</w:t>
-      </w:r>
-      <w:proofErr w:type="gramStart"/>
-      <w:r>
-        <w:t xml:space="preserve">. </w:t>
-      </w:r>
-      <w:proofErr w:type="gramEnd"/>
-      <w:r>
-        <w:t>M</w:t>
-      </w:r>
-      <w:r>
-        <w:t xml:space="preserve">ode is not impacted by random </w:t>
-      </w:r>
-      <w:r>
-        <w:t xml:space="preserve">small </w:t>
-      </w:r>
-      <w:r>
-        <w:t>changes</w:t>
-      </w:r>
-      <w:r>
-        <w:t xml:space="preserve"> as outliers are irrelevant to the general modal value as i</w:t>
-      </w:r>
-      <w:r>
-        <w:t xml:space="preserve">t takes what is most static in the frame-set, which should </w:t>
-      </w:r>
-      <w:r>
-        <w:t xml:space="preserve">in most cases </w:t>
-      </w:r>
-      <w:r>
-        <w:t xml:space="preserve">represent the background. </w:t>
-      </w:r>
-    </w:p>
-    <w:p>
-      <w:pPr>
-        <w:keepNext/>
-      </w:pPr>
-      <w:r>
-        <w:t xml:space="preserve">The </w:t>
-      </w:r>
-      <w:r>
-        <w:t xml:space="preserve">biggest issue with </w:t>
-      </w:r>
-      <w:r>
-        <w:t>applying</w:t>
-      </w:r>
-      <w:r>
-        <w:t xml:space="preserve"> mode</w:t>
-      </w:r>
-      <w:r>
-        <w:t xml:space="preserve"> stacking </w:t>
-      </w:r>
-      <w:r>
-        <w:t xml:space="preserve">is </w:t>
-      </w:r>
-      <w:r>
-        <w:t xml:space="preserve">impulse valued noise </w:t>
-      </w:r>
-      <w:r>
-        <w:t>occurring</w:t>
-      </w:r>
-      <w:proofErr w:type="gramStart"/>
-      <w:r>
-        <w:t xml:space="preserve">. </w:t>
-      </w:r>
-      <w:proofErr w:type="gramEnd"/>
-      <w:r>
-        <w:t>Without</w:t>
-      </w:r>
-      <w:r>
-        <w:t>,</w:t>
-      </w:r>
-      <w:r>
-        <w:t xml:space="preserve"> by the least, an identification system for where these problems are occurring, this method is unusable in practice</w:t>
-      </w:r>
-      <w:r>
-        <w:t xml:space="preserve"> without some sort of smoothing</w:t>
-      </w:r>
-      <w:proofErr w:type="gramStart"/>
-      <w:r>
-        <w:t>.</w:t>
-      </w:r>
-      <w:r>
-        <w:t xml:space="preserve"> </w:t>
-      </w:r>
-      <w:proofErr w:type="gramEnd"/>
-      <w:r>
-        <w:t>Attempts to remove IVN mostly revolves around adaptive median filters [</w:t>
-      </w:r>
-      <w:r>
-        <w:rPr>
-          <w:b/>
-        </w:rPr>
-        <w:t>IVN NOISE REDUCTION</w:t>
-      </w:r>
-      <w:r>
-        <w:t xml:space="preserve">], however while smoothing would work to reduce these regions, this </w:t>
-      </w:r>
-      <w:r>
-        <w:t xml:space="preserve">comes </w:t>
-      </w:r>
-      <w:r>
-        <w:t xml:space="preserve">with its own problems, that being the distortion </w:t>
-      </w:r>
-      <w:r>
-        <w:t xml:space="preserve">between the background and </w:t>
-      </w:r>
-      <w:r>
-        <w:t>new images, which cause</w:t>
-      </w:r>
-      <w:r>
-        <w:t>s</w:t>
-      </w:r>
-      <w:r>
-        <w:t xml:space="preserve"> errors with the extraction</w:t>
-      </w:r>
-      <w:r>
-        <w:t xml:space="preserve"> process</w:t>
-      </w:r>
-      <w:proofErr w:type="gramStart"/>
-      <w:r>
-        <w:t xml:space="preserve">. </w:t>
-      </w:r>
-      <w:proofErr w:type="gramEnd"/>
       <w:r>
         <w:t xml:space="preserve">The maths behind why </w:t>
       </w:r>
@@ -3437,6 +2918,7 @@
       <w:r>
         <w:rPr>
           <w:noProof/>
+          <w:lang w:eastAsia="en-GB"/>
         </w:rPr>
         <w:drawing>
           <wp:inline distT="0" distB="0" distL="0" distR="0" wp14:anchorId="1652D4E0" wp14:editId="75191D68">
@@ -3498,27 +2980,14 @@
       <w:r>
         <w:t xml:space="preserve">Figure </w:t>
       </w:r>
-      <w:r>
-        <w:fldChar w:fldCharType="begin"/>
-      </w:r>
-      <w:r>
-        <w:instrText xml:space="preserve"> SEQ Figure \* ARABIC </w:instrText>
-      </w:r>
-      <w:r>
-        <w:fldChar w:fldCharType="separate"/>
-      </w:r>
-      <w:r>
-        <w:rPr>
-          <w:noProof/>
-        </w:rPr>
-        <w:t>1</w:t>
-      </w:r>
-      <w:r>
-        <w:rPr>
-          <w:noProof/>
-        </w:rPr>
-        <w:fldChar w:fldCharType="end"/>
-      </w:r>
+      <w:fldSimple w:instr=" SEQ Figure \* ARABIC ">
+        <w:r>
+          <w:rPr>
+            <w:noProof/>
+          </w:rPr>
+          <w:t>1</w:t>
+        </w:r>
+      </w:fldSimple>
       <w:r>
         <w:t>.  F</w:t>
       </w:r>
@@ -3556,24 +3025,11 @@
     <w:p>
       <w:r>
         <w:lastRenderedPageBreak/>
-        <w:t>An adaptive algorithm was also developed to use entropy-based stacking similar to blur detection</w:t>
-      </w:r>
-      <w:proofErr w:type="gramStart"/>
-      <w:r>
-        <w:t xml:space="preserve">. </w:t>
-      </w:r>
-      <w:proofErr w:type="gramEnd"/>
-      <w:r>
-        <w:t>In this, regions would be weighted based on their activity, with low active areas being discarded</w:t>
-      </w:r>
-      <w:proofErr w:type="gramStart"/>
-      <w:r>
-        <w:t>.</w:t>
+        <w:t>An adaptive algorithm was also developed to use entropy-based stacking similar to blur detection. In this, regions would be weighted based on their activity, with low active areas being discarded.</w:t>
       </w:r>
       <w:r>
         <w:t xml:space="preserve"> </w:t>
       </w:r>
-      <w:proofErr w:type="gramEnd"/>
       <w:r>
         <w:t>This</w:t>
       </w:r>
@@ -3587,25 +3043,13 @@
         <w:t xml:space="preserve"> and lighting conditions</w:t>
       </w:r>
       <w:r>
-        <w:t xml:space="preserve"> [</w:t>
-      </w:r>
-      <w:bookmarkStart w:id="13" w:name="_Hlk5851184"/>
-      <w:r>
-        <w:rPr>
-          <w:b/>
-        </w:rPr>
-        <w:t>LIGHTING CONDITIONS</w:t>
-      </w:r>
-      <w:hyperlink r:id="rId11" w:history="1"/>
-      <w:bookmarkEnd w:id="13"/>
-      <w:r>
-        <w:t>]</w:t>
-      </w:r>
-      <w:r>
-        <w:t>.</w:t>
-      </w:r>
-      <w:r>
-        <w:t xml:space="preserve"> The biggest disadvantage to this was the reduced complexity of the resulting image, where </w:t>
+        <w:t xml:space="preserve"> </w:t>
+      </w:r>
+      <w:r>
+        <w:t xml:space="preserve">(Ali, 2018). </w:t>
+      </w:r>
+      <w:r>
+        <w:t xml:space="preserve">The biggest disadvantage to this was the reduced complexity of the resulting image, where </w:t>
       </w:r>
       <w:r>
         <w:t>due to the blu</w:t>
@@ -3620,21 +3064,17 @@
         <w:t>, a</w:t>
       </w:r>
       <w:r>
-        <w:t>nd there was a strong difference between the background and the new input</w:t>
-      </w:r>
-      <w:proofErr w:type="gramStart"/>
-      <w:r>
-        <w:t xml:space="preserve">. </w:t>
-      </w:r>
-      <w:proofErr w:type="gramEnd"/>
-      <w:r>
-        <w:t>Implementation of this was an attempt to rectify a common issue, that being , how trees affect background generation</w:t>
-      </w:r>
-      <w:proofErr w:type="gramStart"/>
-      <w:r>
-        <w:t xml:space="preserve">. </w:t>
-      </w:r>
-      <w:proofErr w:type="gramEnd"/>
+        <w:t xml:space="preserve">nd there was a strong difference between the background and the new input. </w:t>
+      </w:r>
+      <w:r>
+        <w:t>Implementation of this was an attempt to rec</w:t>
+      </w:r>
+      <w:r>
+        <w:t>tify a common issue, that being</w:t>
+      </w:r>
+      <w:r>
+        <w:t xml:space="preserve">, how trees affect background generation. </w:t>
+      </w:r>
       <w:r>
         <w:t xml:space="preserve">Where their fixed movement consistently impacts the generated background, and thus the foreground extraction often is filled with many parts of the tree which are different from the background. </w:t>
       </w:r>
@@ -3644,35 +3084,10 @@
         <w:t>Edge Detection was also researched as a method of detecting objects regardless of the lighting and weather conditions</w:t>
       </w:r>
       <w:r>
-        <w:t xml:space="preserve"> [</w:t>
-      </w:r>
-      <w:r>
-        <w:rPr>
-          <w:b/>
-        </w:rPr>
-        <w:t>EDGE DETECTION</w:t>
-      </w:r>
-      <w:r>
-        <w:t>]</w:t>
-      </w:r>
-      <w:r>
-        <w:t>, as the edges would not change, however issues did arise with this in practice</w:t>
-      </w:r>
-      <w:proofErr w:type="gramStart"/>
-      <w:r>
-        <w:t xml:space="preserve">. </w:t>
-      </w:r>
-      <w:proofErr w:type="gramEnd"/>
-      <w:r>
-        <w:t>In particular the level of detail, where in an outdoor environment which this was designed for the, detail on the ground was often less detailed then the object placed in the image</w:t>
-      </w:r>
-      <w:proofErr w:type="gramStart"/>
-      <w:r>
-        <w:t xml:space="preserve">. </w:t>
-      </w:r>
-      <w:proofErr w:type="gramEnd"/>
-      <w:r>
-        <w:t>This difference in detail meant the entire ground around the object would need to be registered in the background for the foreground object to appear; making this method inappropriate for implementation to the system</w:t>
+        <w:t xml:space="preserve"> (Singh et al., 2017), </w:t>
+      </w:r>
+      <w:r>
+        <w:t>as the edges would not change, however issues did arise with this in practice. In particular the level of detail, where in an outdoor environment which this was designed for the, detail on the ground was often less detailed then the object placed in the image. This difference in detail meant the entire ground around the object would need to be registered in the background for the foreground object to appear; making this method inappropriate for implementation to the system</w:t>
       </w:r>
       <w:r>
         <w:t xml:space="preserve"> if used primarily outdoors</w:t>
@@ -3729,97 +3144,69 @@
       <w:r>
         <w:t xml:space="preserve"> to an adaptive framework such as the one being employed</w:t>
       </w:r>
-      <w:proofErr w:type="gramStart"/>
-      <w:r>
-        <w:t xml:space="preserve">. </w:t>
-      </w:r>
-      <w:proofErr w:type="gramEnd"/>
-      <w:r>
-        <w:t xml:space="preserve">As </w:t>
+      <w:r>
+        <w:t xml:space="preserve">. As </w:t>
       </w:r>
       <w:r>
         <w:t>MATLAB is designed for numerical computation and visualisation, it is much more appropriate for the exploration and evaluation of many different approaches in a shorter amount of time</w:t>
       </w:r>
       <w:r>
-        <w:t xml:space="preserve"> [</w:t>
-      </w:r>
-      <w:r>
-        <w:rPr>
-          <w:b/>
-        </w:rPr>
-        <w:t>MATLAB</w:t>
-      </w:r>
-      <w:hyperlink r:id="rId12" w:history="1"/>
-      <w:r>
-        <w:t>]</w:t>
-      </w:r>
-      <w:r>
-        <w:t>. The inclusion of many complex toolboxes for MATLAB such as the image acquisition toolbox</w:t>
+        <w:t xml:space="preserve"> (MATLAB, undated).</w:t>
+      </w:r>
+      <w:r>
+        <w:t xml:space="preserve"> The inclusion of many complex toolboxes for MATLAB such as the image acquisition toolbox</w:t>
       </w:r>
       <w:r>
         <w:t xml:space="preserve"> and computer vision toolbox</w:t>
       </w:r>
       <w:r>
-        <w:t>, also allows for many potential implementations to be tested in the context of the project without the requirement of programming; which could include unnoticed bugs worsening the development</w:t>
-      </w:r>
-      <w:proofErr w:type="gramStart"/>
+        <w:t>, also allows for many potential implementations to be tested in the context of the project without the requirement of programming; which could include unnoticed bugs worsening the development.</w:t>
+      </w:r>
+      <w:r>
+        <w:t xml:space="preserve"> The largest caveat to working with MATLAB for the development is cost, where MATLAB requires an expensive licence to use, while Python is free.</w:t>
+      </w:r>
+    </w:p>
+    <w:p>
+      <w:r>
+        <w:t xml:space="preserve">As the project focuses around testing many types of implementation, the logical choice would be to use MATLAB, as this would allow much more testing in much less time. </w:t>
+      </w:r>
+      <w:r>
+        <w:t>However</w:t>
+      </w:r>
+      <w:r>
+        <w:t xml:space="preserve">, </w:t>
+      </w:r>
+      <w:r>
+        <w:t xml:space="preserve">as the system at release would require a reactive and low-cost solution; </w:t>
+      </w:r>
+      <w:r>
+        <w:t xml:space="preserve">further development of the system would require a </w:t>
+      </w:r>
+      <w:r>
+        <w:t xml:space="preserve">different language which is </w:t>
+      </w:r>
+      <w:r>
+        <w:t>lower</w:t>
+      </w:r>
+      <w:r>
+        <w:t>-</w:t>
+      </w:r>
+      <w:r>
+        <w:t xml:space="preserve">level </w:t>
+      </w:r>
+      <w:r>
+        <w:t>and free to use, such as Python</w:t>
+      </w:r>
       <w:r>
         <w:t>.</w:t>
       </w:r>
-      <w:r>
-        <w:t xml:space="preserve"> </w:t>
-      </w:r>
-      <w:proofErr w:type="gramEnd"/>
-      <w:r>
-        <w:t>The largest caveat to working with MATLAB for the development is cost, where MATLAB requires an expensive licence to use, while Python is free.</w:t>
-      </w:r>
-    </w:p>
-    <w:p>
-      <w:r>
-        <w:t>As the project focuses around testing many types of implementation, the logical choice would be to use MATLAB, as this would allow much more testing in much less time</w:t>
-      </w:r>
-      <w:proofErr w:type="gramStart"/>
-      <w:r>
-        <w:t xml:space="preserve">. </w:t>
-      </w:r>
-      <w:proofErr w:type="gramEnd"/>
-      <w:r>
-        <w:t>However</w:t>
-      </w:r>
-      <w:r>
-        <w:t xml:space="preserve">, </w:t>
-      </w:r>
-      <w:r>
-        <w:t xml:space="preserve">as the system at release would require a reactive and low-cost solution; </w:t>
-      </w:r>
-      <w:r>
-        <w:t xml:space="preserve">further development of the system would require a </w:t>
-      </w:r>
-      <w:r>
-        <w:t xml:space="preserve">different language which is </w:t>
-      </w:r>
-      <w:r>
-        <w:t>lower</w:t>
-      </w:r>
-      <w:r>
-        <w:t>-</w:t>
-      </w:r>
-      <w:r>
-        <w:t xml:space="preserve">level </w:t>
-      </w:r>
-      <w:r>
-        <w:t>and free to use, such as Python</w:t>
-      </w:r>
-      <w:r>
-        <w:t>.</w:t>
-      </w:r>
     </w:p>
     <w:p/>
     <w:p>
       <w:pPr>
         <w:pStyle w:val="Heading3"/>
       </w:pPr>
-      <w:bookmarkStart w:id="14" w:name="_Toc5449393"/>
+      <w:bookmarkStart w:id="8" w:name="_Toc5449393"/>
       <w:r>
         <w:lastRenderedPageBreak/>
         <w:t xml:space="preserve">REVIEW </w:t>
@@ -3836,7 +3223,7 @@
       <w:r>
         <w:t xml:space="preserve"> and Litter Filter</w:t>
       </w:r>
-      <w:bookmarkEnd w:id="14"/>
+      <w:bookmarkEnd w:id="8"/>
     </w:p>
     <w:p>
       <w:r>
@@ -3845,23 +3232,7 @@
     </w:p>
     <w:p>
       <w:r>
-        <w:t>Some listed are, hue, intensity, saturation, glare, shape, sharpness</w:t>
-      </w:r>
-      <w:proofErr w:type="gramStart"/>
-      <w:r>
-        <w:t xml:space="preserve">. </w:t>
-      </w:r>
-      <w:proofErr w:type="gramEnd"/>
-      <w:r>
-        <w:t>After some early consideration around the  type of things being identified, as it is litter, the shape could change, consider a new packet of crisps and how that same packet would look screwed up into a ball; or the distortion of a crushed can of cola</w:t>
-      </w:r>
-      <w:proofErr w:type="gramStart"/>
-      <w:r>
-        <w:t xml:space="preserve">. </w:t>
-      </w:r>
-      <w:proofErr w:type="gramEnd"/>
-      <w:r>
-        <w:t>These understandings meant that any sort of basic approach with regards to object recognition could not be done on shape, thus colour based visu</w:t>
+        <w:t>Some listed are, hue, intensity, saturation, glare, shape, sharpness. After some early consideration around the  type of things being identified, as it is litter, the shape could change, consider a new packet of crisps and how that same packet would look screwed up into a ball; or the distortion of a crushed can of cola. These understandings meant that any sort of basic approach with regards to object recognition could not be done on shape, thus colour based visu</w:t>
       </w:r>
       <w:r>
         <w:t>a</w:t>
@@ -3872,15 +3243,7 @@
     </w:p>
     <w:p>
       <w:r>
-        <w:t>Additional methods were also tested using more complex systems like entropy analysis</w:t>
-      </w:r>
-      <w:proofErr w:type="gramStart"/>
-      <w:r>
-        <w:t xml:space="preserve">. </w:t>
-      </w:r>
-      <w:proofErr w:type="gramEnd"/>
-      <w:r>
-        <w:t>The aim for this section of development was to gather data using values identified</w:t>
+        <w:t>Additional methods were also tested using more complex systems like entropy analysis. The aim for this section of development was to gather data using values identified</w:t>
       </w:r>
       <w:r>
         <w:t xml:space="preserve"> </w:t>
@@ -3900,243 +3263,143 @@
     </w:p>
     <w:p>
       <w:r>
-        <w:t>It was found before the clustering was applied to the data, that there was a more effective and time efficient approach to implement for the identification; the application of cloud-based APIs</w:t>
-      </w:r>
-      <w:proofErr w:type="gramStart"/>
-      <w:r>
-        <w:t xml:space="preserve">. </w:t>
-      </w:r>
-      <w:proofErr w:type="gramEnd"/>
-      <w:r>
-        <w:t>The Google Vision API was found, through [</w:t>
+        <w:t>It was found before the clustering was applied to the data, that there was a more effective and time efficient approach to implement for the identification; the application of cloud-based APIs. The Google Vision API was found, through</w:t>
+      </w:r>
+      <w:r>
+        <w:t xml:space="preserve"> (ActiveWizards, 2018)</w:t>
+      </w:r>
+      <w:r>
+        <w:t xml:space="preserve"> to be the most effective, and so was deployed to the system with a simple JavaScript file which formatted and </w:t>
+      </w:r>
+      <w:r>
+        <w:t xml:space="preserve">passed the message to the </w:t>
+      </w:r>
+      <w:r>
+        <w:t xml:space="preserve">web </w:t>
+      </w:r>
+      <w:r>
+        <w:t>server.</w:t>
+      </w:r>
+    </w:p>
+    <w:p>
+      <w:r>
+        <w:t>There is a big disadvantage to using this setup and that is the requirement for the server to be connected to the internet, which adds potential leaks for security in an otherwise enclosed system</w:t>
+      </w:r>
+      <w:r>
+        <w:t>.</w:t>
+      </w:r>
+      <w:r>
+        <w:t xml:space="preserve"> </w:t>
+      </w:r>
+      <w:r>
+        <w:t>T</w:t>
+      </w:r>
+      <w:r>
+        <w:t>here is also an added cost element, where for testing purposes, the account being used is limited to so many requests per day for free, however as time goes on and further development to the system is completed</w:t>
+      </w:r>
+      <w:r>
+        <w:t>. A</w:t>
+      </w:r>
+      <w:r>
+        <w:t xml:space="preserve"> more adaptive approach using a custom built ML system as planned may be more appropriate, perhaps using some sort of deep convolutional </w:t>
+      </w:r>
+      <w:r>
+        <w:t xml:space="preserve">artificial neural </w:t>
+      </w:r>
+      <w:r>
+        <w:t>network</w:t>
+      </w:r>
+      <w:r>
+        <w:t xml:space="preserve"> such as the DCNN described by Sun et al.</w:t>
+      </w:r>
+      <w:r>
+        <w:t xml:space="preserve"> in </w:t>
+      </w:r>
+      <w:r>
+        <w:t>(Sun et al., 2018)</w:t>
+      </w:r>
+      <w:r>
+        <w:t>, of which would apply quite well to the problem domain here.</w:t>
+      </w:r>
+    </w:p>
+    <w:p/>
+    <w:p>
+      <w:pPr>
+        <w:pStyle w:val="Heading3"/>
+      </w:pPr>
+      <w:bookmarkStart w:id="9" w:name="_Toc5449394"/>
+      <w:r>
+        <w:t xml:space="preserve">REVIEW </w:t>
+      </w:r>
+      <w:r>
+        <w:t xml:space="preserve">Sub-System </w:t>
+      </w:r>
+      <w:r>
+        <w:t>3</w:t>
+      </w:r>
+      <w:r>
+        <w:t xml:space="preserve">: </w:t>
+      </w:r>
+      <w:r>
+        <w:t>Localisation</w:t>
+      </w:r>
+      <w:r>
+        <w:t xml:space="preserve"> </w:t>
+      </w:r>
+      <w:r>
+        <w:t xml:space="preserve">&amp; Movement </w:t>
+      </w:r>
+      <w:r>
+        <w:t>System</w:t>
+      </w:r>
+      <w:bookmarkEnd w:id="9"/>
+    </w:p>
+    <w:p>
+      <w:pPr>
+        <w:pStyle w:val="Heading5"/>
+      </w:pPr>
+      <w:r>
+        <w:t>Localisation:</w:t>
+      </w:r>
+    </w:p>
+    <w:p>
+      <w:r>
+        <w:t xml:space="preserve">Localisation is on the harder spectrum of tasks when it comes to autonomous robotics, with it often requiring an expensive and highly calibrated tools such as laser scanners, Lidar or depth sensors. There has been a recent increase in </w:t>
+      </w:r>
+      <w:r>
+        <w:t xml:space="preserve">localisation using cheaper alternatives such as </w:t>
+      </w:r>
+      <w:r>
+        <w:t>the MonoSLAM system developed by (</w:t>
+      </w:r>
+      <w:r>
+        <w:t>Davison</w:t>
+      </w:r>
+      <w:r>
+        <w:t xml:space="preserve"> et al., 2007)</w:t>
       </w:r>
       <w:r>
         <w:rPr>
           <w:b/>
         </w:rPr>
-        <w:t>CLOUD API COMPARISON</w:t>
-      </w:r>
-      <w:r>
-        <w:t xml:space="preserve">] to be the most effective, and so was deployed to the system with a simple JavaScript file which formatted and </w:t>
-      </w:r>
-      <w:r>
-        <w:t xml:space="preserve">passed the message to the </w:t>
-      </w:r>
-      <w:r>
-        <w:t xml:space="preserve">web </w:t>
-      </w:r>
-      <w:r>
-        <w:t>server.</w:t>
-      </w:r>
-    </w:p>
-    <w:p>
-      <w:r>
-        <w:t>There is a big disadvantage to using this setup and that is the requirement for the server to be connected to the internet, which adds potential leaks for security in an otherwise enclosed system</w:t>
-      </w:r>
-      <w:proofErr w:type="gramStart"/>
-      <w:r>
-        <w:t>.</w:t>
+        <w:t>,</w:t>
       </w:r>
       <w:r>
         <w:t xml:space="preserve"> </w:t>
       </w:r>
-      <w:proofErr w:type="gramEnd"/>
-      <w:r>
-        <w:t>T</w:t>
-      </w:r>
-      <w:r>
-        <w:t>here is also an added cost element, where for testing purposes, the account being used is limited to so many requests per day for free, however as time goes on and further development to the system is completed</w:t>
-      </w:r>
-      <w:proofErr w:type="gramStart"/>
-      <w:r>
-        <w:t xml:space="preserve">. </w:t>
-      </w:r>
-      <w:proofErr w:type="gramEnd"/>
-      <w:r>
-        <w:t>A</w:t>
-      </w:r>
-      <w:r>
-        <w:t xml:space="preserve"> more adaptive approach using a </w:t>
-      </w:r>
-      <w:proofErr w:type="gramStart"/>
-      <w:r>
-        <w:t>custom built</w:t>
-      </w:r>
-      <w:proofErr w:type="gramEnd"/>
-      <w:r>
-        <w:t xml:space="preserve"> ML system as planned may be more appropriate, perhaps using some sort of deep convolutional </w:t>
-      </w:r>
-      <w:r>
-        <w:t xml:space="preserve">artificial neural </w:t>
-      </w:r>
-      <w:r>
-        <w:t>network</w:t>
-      </w:r>
-      <w:r>
-        <w:t xml:space="preserve"> such as the DCNN described by Sun et al.</w:t>
-      </w:r>
-      <w:r>
-        <w:t xml:space="preserve"> in </w:t>
-      </w:r>
-      <w:r>
-        <w:t>[</w:t>
-      </w:r>
-      <w:r>
-        <w:rPr>
-          <w:b/>
-        </w:rPr>
-        <w:t>DCNN</w:t>
-      </w:r>
-      <w:r>
-        <w:t>]</w:t>
-      </w:r>
-      <w:r>
-        <w:t>, of which would apply quite well to the problem domain here.</w:t>
-      </w:r>
-    </w:p>
-    <w:p/>
-    <w:p>
-      <w:pPr>
-        <w:pStyle w:val="Heading3"/>
-      </w:pPr>
-      <w:bookmarkStart w:id="15" w:name="_Toc5449394"/>
-      <w:r>
-        <w:t xml:space="preserve">REVIEW </w:t>
-      </w:r>
-      <w:r>
-        <w:t xml:space="preserve">Sub-System </w:t>
-      </w:r>
-      <w:r>
-        <w:t>3</w:t>
-      </w:r>
-      <w:r>
-        <w:t xml:space="preserve">: </w:t>
-      </w:r>
-      <w:r>
-        <w:t>Localisation</w:t>
-      </w:r>
-      <w:r>
-        <w:t xml:space="preserve"> </w:t>
-      </w:r>
-      <w:r>
-        <w:t xml:space="preserve">&amp; Movement </w:t>
-      </w:r>
-      <w:r>
-        <w:t>System</w:t>
-      </w:r>
-      <w:bookmarkEnd w:id="15"/>
-    </w:p>
-    <w:p>
-      <w:pPr>
-        <w:pStyle w:val="Heading5"/>
-      </w:pPr>
-      <w:r>
-        <w:t>Localisation:</w:t>
-      </w:r>
-    </w:p>
-    <w:p>
-      <w:r>
-        <w:t xml:space="preserve">Localisation is on the harder spectrum of tasks when it comes to autonomous robotics, with it often requiring an expensive and highly calibrated tools such as laser scanners, </w:t>
-      </w:r>
-      <w:proofErr w:type="gramStart"/>
-      <w:r>
-        <w:t>Lidar</w:t>
-      </w:r>
-      <w:proofErr w:type="gramEnd"/>
-      <w:r>
-        <w:t xml:space="preserve"> or depth sensors. There has been a recent increase in </w:t>
-      </w:r>
-      <w:r>
-        <w:t xml:space="preserve">localisation using cheaper alternatives such as </w:t>
-      </w:r>
-      <w:r>
-        <w:rPr>
-          <w:b/>
-        </w:rPr>
-        <w:t>MONO CAMERA LOCALISATION BY &lt;INSERT NAME HERE&gt;</w:t>
-      </w:r>
-      <w:r>
-        <w:rPr>
-          <w:b/>
-        </w:rPr>
-        <w:t xml:space="preserve"> [</w:t>
-      </w:r>
-      <w:r>
-        <w:rPr>
-          <w:b/>
-        </w:rPr>
-        <w:t>MONOSLAM</w:t>
-      </w:r>
-      <w:bookmarkStart w:id="16" w:name="_GoBack"/>
-      <w:bookmarkEnd w:id="16"/>
-      <w:r>
-        <w:t>]</w:t>
-      </w:r>
-      <w:r>
-        <w:rPr>
-          <w:b/>
-        </w:rPr>
-        <w:t>,</w:t>
-      </w:r>
-      <w:r>
-        <w:t xml:space="preserve"> </w:t>
-      </w:r>
       <w:r>
         <w:t>using these types of setups allow the cost for building robots to go down, allowing for greater accessibility to the field. These robots often still require cameras which can cost over £100 like the Kinect.</w:t>
       </w:r>
     </w:p>
     <w:p>
       <w:r>
-        <w:t>Due to the nature of a small robot designed to pick up litter in an outdoors environment, the robot could be subjected to harsh and unclean conditions which could make a mounted camera unusable for effective localisation and planning</w:t>
-      </w:r>
-      <w:proofErr w:type="gramStart"/>
-      <w:r>
-        <w:t xml:space="preserve">. </w:t>
-      </w:r>
-      <w:proofErr w:type="gramEnd"/>
-      <w:r>
-        <w:t xml:space="preserve">As such, the project has been designed away from including a mounted camera on the </w:t>
-      </w:r>
-      <w:proofErr w:type="gramStart"/>
-      <w:r>
-        <w:t>robot, and</w:t>
-      </w:r>
-      <w:proofErr w:type="gramEnd"/>
-      <w:r>
-        <w:t xml:space="preserve"> has instead chosen to adopt a style of localisation using external cameras. This method as described by </w:t>
-      </w:r>
-      <w:r>
-        <w:rPr>
-          <w:b/>
-        </w:rPr>
-        <w:t>&lt;</w:t>
-      </w:r>
-      <w:r>
-        <w:t xml:space="preserve"> </w:t>
-      </w:r>
-      <w:r>
-        <w:rPr>
-          <w:b/>
-        </w:rPr>
-        <w:t>J-AND-Y &gt;</w:t>
-      </w:r>
-      <w:r>
-        <w:t xml:space="preserve">, </w:t>
-      </w:r>
-      <w:r>
-        <w:rPr>
-          <w:b/>
-        </w:rPr>
-        <w:t>[</w:t>
-      </w:r>
-      <w:r>
-        <w:rPr>
-          <w:b/>
-        </w:rPr>
-        <w:t>EXTERNAL CAMERA SETUP</w:t>
-      </w:r>
-      <w:r>
-        <w:t>], allow</w:t>
+        <w:t xml:space="preserve">Due to the nature of a small robot designed to pick up litter in an outdoors environment, the robot could be subjected to harsh and unclean conditions which could make a mounted camera unusable for effective localisation and planning. As such, the project has been designed away from including a mounted camera on the robot, and has instead chosen to adopt a style of localisation using external cameras. This method as described by </w:t>
+      </w:r>
+      <w:r>
+        <w:t xml:space="preserve">(Shim and Cho, 2016) </w:t>
+      </w:r>
+      <w:r>
+        <w:t>allow</w:t>
       </w:r>
       <w:r>
         <w:t>s independent cameras to process and localise a robot which appears within them.</w:t>
@@ -4148,23 +3411,7 @@
       </w:r>
       <w:r>
         <w:lastRenderedPageBreak/>
-        <w:t>decreased</w:t>
-      </w:r>
-      <w:proofErr w:type="gramStart"/>
-      <w:r>
-        <w:t xml:space="preserve">. </w:t>
-      </w:r>
-      <w:proofErr w:type="gramEnd"/>
-      <w:r>
-        <w:t xml:space="preserve">By removing the camera, the communications with the robot become a </w:t>
-      </w:r>
-      <w:proofErr w:type="gramStart"/>
-      <w:r>
-        <w:t>one way</w:t>
-      </w:r>
-      <w:proofErr w:type="gramEnd"/>
-      <w:r>
-        <w:t xml:space="preserve"> interface, leading to less demand for the robot handler, the weight of the robot decreases, requiring a less intensive battery, and the impact of a robot being broken or stolen is lass impactful for the client. </w:t>
+        <w:t xml:space="preserve">decreased. By removing the camera, the communications with the robot become a one way interface, leading to less demand for the robot handler, the weight of the robot decreases, requiring a less intensive battery, and the impact of a robot being broken or stolen is lass impactful for the client. </w:t>
       </w:r>
     </w:p>
     <w:p>
@@ -4183,13 +3430,8 @@
       <w:r>
         <w:t xml:space="preserve"> to immediate change in the environment around it</w:t>
       </w:r>
-      <w:proofErr w:type="gramStart"/>
-      <w:r>
-        <w:t xml:space="preserve">. </w:t>
-      </w:r>
-      <w:proofErr w:type="gramEnd"/>
-      <w:r>
-        <w:t>T</w:t>
+      <w:r>
+        <w:t>. T</w:t>
       </w:r>
       <w:r>
         <w:t>his is countered</w:t>
@@ -4218,15 +3460,7 @@
         <w:t xml:space="preserve">The robot also becomes </w:t>
       </w:r>
       <w:r>
-        <w:t>completely useless with respect to the environment outside the fixed camera’s visibility</w:t>
-      </w:r>
-      <w:proofErr w:type="gramStart"/>
-      <w:r>
-        <w:t xml:space="preserve">. </w:t>
-      </w:r>
-      <w:proofErr w:type="gramEnd"/>
-      <w:r>
-        <w:t xml:space="preserve">The system also has fault with costs relative to the ratio of robots to coverable land, where having a fixed camera on a robot may be cheaper if there is only 1 robot patrolling a large facility compared with many fixed cameras to </w:t>
+        <w:t xml:space="preserve">completely useless with respect to the environment outside the fixed camera’s visibility. The system also has fault with costs relative to the ratio of robots to coverable land, where having a fixed camera on a robot may be cheaper if there is only 1 robot patrolling a large facility compared with many fixed cameras to </w:t>
       </w:r>
       <w:r>
         <w:t>cover the entire traversable area.</w:t>
@@ -4237,23 +3471,10 @@
         <w:t xml:space="preserve">As the project is focused around a proof of concept for the </w:t>
       </w:r>
       <w:r>
-        <w:t xml:space="preserve">implementation, a more adaptive approach has been used for the robot control, with a </w:t>
-      </w:r>
-      <w:proofErr w:type="gramStart"/>
-      <w:r>
-        <w:t>simply</w:t>
-      </w:r>
-      <w:proofErr w:type="gramEnd"/>
-      <w:r>
-        <w:t xml:space="preserve"> system of 3 point alignment being implemented. In this localisation system, 3 points are identified, being the litter, the </w:t>
-      </w:r>
-      <w:proofErr w:type="gramStart"/>
-      <w:r>
-        <w:t>front</w:t>
-      </w:r>
-      <w:proofErr w:type="gramEnd"/>
-      <w:r>
-        <w:t xml:space="preserve"> and the end of the robot. The robot is spun till it is facing the litter at which point the three points are aligned, then the robot is moved forward until it reaches the litter.</w:t>
+        <w:t xml:space="preserve">implementation, a more adaptive approach has been used for the robot control, with a simply system of 3 point alignment being implemented. In this localisation system, 3 points are identified, being the litter, the </w:t>
+      </w:r>
+      <w:r>
+        <w:t>front and the end of the robot. The robot is spun till it is facing the litter at which point the three points are aligned, then the robot is moved forward until it reaches the litter.</w:t>
       </w:r>
     </w:p>
     <w:p>
@@ -4270,14 +3491,14 @@
       <w:pPr>
         <w:pStyle w:val="Heading3"/>
       </w:pPr>
-      <w:bookmarkStart w:id="17" w:name="_Toc5449395"/>
+      <w:bookmarkStart w:id="10" w:name="_Toc5449395"/>
       <w:r>
         <w:t xml:space="preserve">REVIEW </w:t>
       </w:r>
       <w:r>
         <w:t>Sub-System 4: Robot Development/Build</w:t>
       </w:r>
-      <w:bookmarkEnd w:id="17"/>
+      <w:bookmarkEnd w:id="10"/>
     </w:p>
     <w:p>
       <w:r>
@@ -4330,16 +3551,11 @@
         <w:t>was based around applying the robot to an outdoors setting</w:t>
       </w:r>
       <w:r>
-        <w:t>, on pavements and the occasional patch of grass or gravel</w:t>
-      </w:r>
-      <w:proofErr w:type="gramStart"/>
-      <w:r>
-        <w:t>.</w:t>
+        <w:t>, on pavements and the occasional patch of grass or gravel.</w:t>
       </w:r>
       <w:r>
         <w:t xml:space="preserve"> </w:t>
       </w:r>
-      <w:proofErr w:type="gramEnd"/>
       <w:r>
         <w:t>A</w:t>
       </w:r>
@@ -4358,19 +3574,9 @@
       <w:r>
         <w:t>or continuous track</w:t>
       </w:r>
-      <w:proofErr w:type="gramStart"/>
-      <w:r>
-        <w:t xml:space="preserve">. </w:t>
-      </w:r>
-      <w:proofErr w:type="gramEnd"/>
-      <w:r>
-        <w:t>In terms of effectives in off road movement, and possible weather implications on the ground tank tracks would be better, as they are designed to spread the weight of the vehicle over a larger area, making it more effective when moving over muddy conditions</w:t>
-      </w:r>
-      <w:proofErr w:type="gramStart"/>
-      <w:r>
-        <w:t xml:space="preserve">. </w:t>
-      </w:r>
-      <w:proofErr w:type="gramEnd"/>
+      <w:r>
+        <w:t xml:space="preserve">. In terms of effectives in off road movement, and possible weather implications on the ground tank tracks would be better, as they are designed to spread the weight of the vehicle over a larger area, making it more effective when moving over muddy conditions. </w:t>
+      </w:r>
       <w:r>
         <w:t>T</w:t>
       </w:r>
@@ -4404,23 +3610,7 @@
         <w:t xml:space="preserve"> and </w:t>
       </w:r>
       <w:r>
-        <w:t>4-wheel drive</w:t>
-      </w:r>
-      <w:proofErr w:type="gramStart"/>
-      <w:r>
-        <w:t xml:space="preserve">. </w:t>
-      </w:r>
-      <w:proofErr w:type="gramEnd"/>
-      <w:r>
-        <w:t>There are many other types of drive systems, however these are the main 4 which were considered for this system</w:t>
-      </w:r>
-      <w:proofErr w:type="gramStart"/>
-      <w:r>
-        <w:t xml:space="preserve">. </w:t>
-      </w:r>
-      <w:proofErr w:type="gramEnd"/>
-      <w:r>
-        <w:t>The aim was to go with 4-wheel drive</w:t>
+        <w:t>4-wheel drive. There are many other types of drive systems, however these are the main 4 which were considered for this system. The aim was to go with 4-wheel drive</w:t>
       </w:r>
       <w:r>
         <w:t>, a</w:t>
@@ -4450,58 +3640,21 @@
         <w:t>Consideration towards the computer and communications hardware was also heavily considered, as there was an abundance of choices for this, more so then with the camera hardware</w:t>
       </w:r>
       <w:r>
-        <w:t>, the choice made here was quite difficult</w:t>
-      </w:r>
-      <w:proofErr w:type="gramStart"/>
-      <w:r>
-        <w:t xml:space="preserve">. </w:t>
-      </w:r>
-      <w:proofErr w:type="gramEnd"/>
-      <w:r>
-        <w:t>As the robot would work independently, there was a requirement for the system to be low resource, and as the robot would require mounting the device, it must be light weight</w:t>
-      </w:r>
-      <w:proofErr w:type="gramStart"/>
-      <w:r>
-        <w:t xml:space="preserve">. </w:t>
-      </w:r>
-      <w:proofErr w:type="gramEnd"/>
-      <w:r>
-        <w:t>Thus, the most appropriate decisions were between the Arduino UNO and the Raspberry Pi</w:t>
+        <w:t>, the choice made here was quite difficult. As the robot would work independently, there was a requirement for the system to be low resource, and as the robot would require mounting the device, it must be light weight. Thus, the most appropriate decisions were between the Arduino UNO and the Raspberry Pi</w:t>
       </w:r>
       <w:r>
         <w:t xml:space="preserve"> 3B+</w:t>
       </w:r>
-      <w:proofErr w:type="gramStart"/>
-      <w:r>
-        <w:t xml:space="preserve">. </w:t>
-      </w:r>
-      <w:proofErr w:type="gramEnd"/>
-      <w:r>
-        <w:t>Both project boards are able to control motors using a motor driver, and both are able to process information to the level required, and both are able to interact with ROS</w:t>
-      </w:r>
-      <w:r>
-        <w:t xml:space="preserve"> networks</w:t>
-      </w:r>
-      <w:proofErr w:type="gramStart"/>
-      <w:r>
-        <w:t xml:space="preserve">. </w:t>
-      </w:r>
-      <w:proofErr w:type="gramEnd"/>
-      <w:r>
-        <w:t>Due to the reactive nature of an autonomous robot, for example the requirements to stop when something serious occurs such as an interference with the robot, the Raspberry Pi’s faster response time would help a lot with processing the data faster, as it has a 1.6Ghz processor compared with the 16Mhz processor on the Arduino. There are further comparisons which could be made in terms of the Raspberry Pi Zero W which is much cheaper then the alternatives, however for a system with a higher risk, the additional costs to ensure the mechatronics is reliably fast is a worthwhile.</w:t>
-      </w:r>
-    </w:p>
-    <w:p>
-      <w:r>
-        <w:t>The motor control system itself was also a highly considered system in which quite a lot of research was conducted as this was an areas which was very important to get right.  The initial plan before research was conducted was to attempt to wire a breadboard with the L293D motor driver chip, connecting to the raspberry pi, as this would allow an incredibly low price to the development of the additional circuitry to the system</w:t>
-      </w:r>
-      <w:proofErr w:type="gramStart"/>
-      <w:r>
-        <w:t>. However</w:t>
-      </w:r>
-      <w:proofErr w:type="gramEnd"/>
-      <w:r>
-        <w:t xml:space="preserve"> </w:t>
+      <w:r>
+        <w:t>. Both project boards are able to control motors using a motor driver, and both are able to process information to the level required, and both are able to interact with ROS</w:t>
+      </w:r>
+      <w:r>
+        <w:t xml:space="preserve"> networks. Due to the reactive nature of an autonomous robot, for example the requirements to stop when something serious occurs such as an interference with the robot, the Raspberry Pi’s faster response time would help a lot with processing the data faster, as it has a 1.6Ghz processor compared with the 16Mhz processor on the Arduino. There are further comparisons which could be made in terms of the Raspberry Pi Zero W which is much cheaper then the alternatives, however for a system with a higher risk, the additional costs to ensure the mechatronics is reliably fast is a worthwhile.</w:t>
+      </w:r>
+    </w:p>
+    <w:p>
+      <w:r>
+        <w:t xml:space="preserve">The motor control system itself was also a highly considered system in which quite a lot of research was conducted as this was an areas which was very important to get right.  The initial plan before research was conducted was to attempt to wire a breadboard with the L293D motor driver chip, connecting to the raspberry pi, as this would allow an incredibly low price to the development of the additional circuitry to the system. However </w:t>
       </w:r>
       <w:r>
         <w:t>after careful consideration and research on the internet into the cost of prebuilt motor controller shields, it was chosen to use the MotoZero from ThePiHut.com for £10 as this would ensure a neat and effective solution given the time available for the project.</w:t>
@@ -4526,26 +3679,13 @@
       <w:r>
         <w:t xml:space="preserve"> as this would be relatively cheaper for prototyping then building the robot from scratch</w:t>
       </w:r>
-      <w:proofErr w:type="gramStart"/>
-      <w:r>
-        <w:t xml:space="preserve">. </w:t>
-      </w:r>
-      <w:proofErr w:type="gramEnd"/>
-      <w:r>
-        <w:t>A remote-controlled car was purchased for £12, and rewired, with a basic low-powered computer and battery pack attached to it for testing.</w:t>
-      </w:r>
-    </w:p>
-    <w:p>
-      <w:r>
-        <w:t>It was found that the power offered by a conventional battery pack would be to small to power the cheap motors well enough to move the robot effectively</w:t>
-      </w:r>
-      <w:proofErr w:type="gramStart"/>
-      <w:r>
-        <w:t xml:space="preserve">. </w:t>
-      </w:r>
-      <w:proofErr w:type="gramEnd"/>
-      <w:r>
-        <w:t xml:space="preserve">As such, </w:t>
+      <w:r>
+        <w:t>. A remote-controlled car was purchased for £12, and rewired, with a basic low-powered computer and battery pack attached to it for testing.</w:t>
+      </w:r>
+    </w:p>
+    <w:p>
+      <w:r>
+        <w:t xml:space="preserve">It was found that the power offered by a conventional battery pack would be to small to power the cheap motors well enough to move the robot effectively. As such, </w:t>
       </w:r>
       <w:r>
         <w:t>careful consideration on the complexity and size of such a system, it was found that without setting up a gearing system, the robot would have to be quite large in order to space the 4 wheel motors; a</w:t>
@@ -4559,52 +3699,13 @@
     </w:p>
     <w:p>
       <w:r>
-        <w:t>As the RC car was unable to perform effectively, there was no choice but to get a new car base to use</w:t>
-      </w:r>
-      <w:proofErr w:type="gramStart"/>
-      <w:r>
-        <w:t xml:space="preserve">. </w:t>
-      </w:r>
-      <w:proofErr w:type="gramEnd"/>
-      <w:r>
-        <w:t>After some careful research, a car frame with opposing motors was found on Amazon [</w:t>
-      </w:r>
-      <w:bookmarkStart w:id="18" w:name="_Hlk5855802"/>
-      <w:r>
-        <w:rPr>
-          <w:b/>
-        </w:rPr>
-        <w:t>ROBOT</w:t>
-      </w:r>
-      <w:r>
-        <w:t xml:space="preserve"> </w:t>
-      </w:r>
-      <w:r>
-        <w:rPr>
-          <w:b/>
-        </w:rPr>
-        <w:t>CHASIS</w:t>
-      </w:r>
-      <w:hyperlink r:id="rId13" w:history="1"/>
-      <w:bookmarkEnd w:id="18"/>
-      <w:r>
-        <w:t>]. This was purchased for £30 and once it arrived, it was assembled and the remaining components for the robot were put together, recycling the wheels from the RC car into the new frame as the purchased car came with continuous tracks</w:t>
-      </w:r>
-      <w:proofErr w:type="gramStart"/>
-      <w:r>
-        <w:t xml:space="preserve">. </w:t>
-      </w:r>
-      <w:proofErr w:type="gramEnd"/>
-      <w:r>
-        <w:t>Not much consideration was taken to the specifics of the purchase, as the priority at this point was to get the high-fi prototype completed</w:t>
-      </w:r>
-      <w:proofErr w:type="gramStart"/>
-      <w:r>
-        <w:t xml:space="preserve">. </w:t>
-      </w:r>
-      <w:proofErr w:type="gramEnd"/>
-      <w:r>
-        <w:t xml:space="preserve">The frame itself consisted of </w:t>
+        <w:t xml:space="preserve">As the RC car was unable to perform effectively, there was no choice but to get a new car base to use. After some careful research, a car frame with opposing motors was found on Amazon </w:t>
+      </w:r>
+      <w:r>
+        <w:t>(OTTFF, undated). This was purchased for £35</w:t>
+      </w:r>
+      <w:r>
+        <w:t xml:space="preserve"> and once it arrived, it was assembled and the remaining components for the robot were put together, recycling the wheels from the RC car into the new frame as the purchased car came with continuous tracks. Not much consideration was taken to the specifics of the purchase, as the priority at this point was to get the high-fi prototype completed. The frame itself consisted of </w:t>
       </w:r>
       <w:r>
         <w:t>only 2 motors, some bearings, wheel mounts and a basic metal frame.</w:t>
@@ -4615,7 +3716,7 @@
       <w:pPr>
         <w:pStyle w:val="Heading3"/>
       </w:pPr>
-      <w:bookmarkStart w:id="19" w:name="_Toc5449396"/>
+      <w:bookmarkStart w:id="11" w:name="_Toc5449396"/>
       <w:r>
         <w:lastRenderedPageBreak/>
         <w:t xml:space="preserve">REVIEW </w:t>
@@ -4623,7 +3724,7 @@
       <w:r>
         <w:t>Sub-System 5: Camera Setup</w:t>
       </w:r>
-      <w:bookmarkEnd w:id="19"/>
+      <w:bookmarkEnd w:id="11"/>
     </w:p>
     <w:p>
       <w:pPr>
@@ -4653,712 +3754,488 @@
         <w:t xml:space="preserve">independent </w:t>
       </w:r>
       <w:r>
-        <w:t>task</w:t>
-      </w:r>
-      <w:proofErr w:type="gramStart"/>
+        <w:t>task.</w:t>
+      </w:r>
+      <w:r>
+        <w:t xml:space="preserve"> The server in this instance works as a hub to connect all other devices, be them cameras or robots. </w:t>
+      </w:r>
+    </w:p>
+    <w:p>
+      <w:r>
+        <w:t>Before considering the specific camera to use, some decisions had to be made, in terms of the type of connection to the server, the cost limitations, and the quality requirements.</w:t>
+      </w:r>
+    </w:p>
+    <w:p>
+      <w:r>
+        <w:t xml:space="preserve">For the quality requirements, two cameras were used and tested, with the aim to find if the lower cost camera (a £10 USB camera) was able to perform nearly equally to the more expensive (£30 4k action camera). </w:t>
+      </w:r>
+      <w:r>
+        <w:t xml:space="preserve">To ensure the cameras worked for the environment, a few small tests were carried out with the quality of the </w:t>
+      </w:r>
+      <w:r>
+        <w:t xml:space="preserve">output </w:t>
+      </w:r>
+      <w:r>
+        <w:t>image</w:t>
+      </w:r>
+      <w:r>
+        <w:t>, where a scenario was developed in which litter would be placed haphazardly in a region, and the cameras outputs would be tested in their quality when performing the stacking. I</w:t>
+      </w:r>
+      <w:r>
+        <w:t xml:space="preserve">t was found </w:t>
+      </w:r>
+      <w:r>
+        <w:t xml:space="preserve">through these tests </w:t>
+      </w:r>
+      <w:r>
+        <w:t>that a basic £12 USB webcam, had high enough quality to detect a piece of paper 50mm wide, from 2.5m away</w:t>
+      </w:r>
+      <w:r>
+        <w:t xml:space="preserve"> using mode stacking, so the 4k action camera was abandoned.</w:t>
+      </w:r>
+      <w:r>
+        <w:t xml:space="preserve"> The Pi cam was also reviewed however the module only offered 8MP, which was twice that of the USB webcam, however it was significantly more expensive, costing £24. The benefit of its resolution and </w:t>
+      </w:r>
+      <w:r>
+        <w:t xml:space="preserve">neatness </w:t>
+      </w:r>
+      <w:r>
+        <w:t>are clear, however for the task required</w:t>
+      </w:r>
+      <w:r>
+        <w:t>;</w:t>
+      </w:r>
+      <w:r>
+        <w:t xml:space="preserve"> what the USB webcam offers is </w:t>
+      </w:r>
+      <w:r>
+        <w:t>acceptable, especially since the one of the project aims revolves around cost reduction.</w:t>
+      </w:r>
+    </w:p>
+    <w:p>
+      <w:r>
+        <w:t>The next stage was choosing a suitable connection from the camera to the server.</w:t>
+      </w:r>
+      <w:r>
+        <w:t xml:space="preserve"> For simplicity of a project on this scale, cost and time limitations, the most appropriate method would have been to set up the camera on the server computer itself, </w:t>
+      </w:r>
+      <w:r>
+        <w:t xml:space="preserve">working with a wireless system meant costs were also reduced in terms of the cabling which would have been required for an upscaled implementation, and less cost in terms of maintenance and installation. So </w:t>
+      </w:r>
+      <w:r>
+        <w:t xml:space="preserve">a more scalable and technically challenging approach was taken, which involved connecting the camera to a piece of low-power hardware, in this case a raspberry pi, such as with the robot, and feeding the images through the local network to the server. The Raspberry Pi 3B+ costs £34; due to this expense, and the relatively low amount of processing on the board, testing was also carried out with running the setup on the lower power and cheaper board, the Raspberry Pi ZeroW+, which costs only £10. </w:t>
+      </w:r>
+    </w:p>
+    <w:p>
+      <w:pPr>
+        <w:pStyle w:val="Heading5"/>
+      </w:pPr>
+      <w:r>
+        <w:t>Software:</w:t>
+      </w:r>
+    </w:p>
+    <w:p>
+      <w:r>
+        <w:t xml:space="preserve">The initial plan for the communications was to reduce the amount of data being sent by processing the images on the camera device, then sending small strings of data to the </w:t>
+      </w:r>
+      <w:r>
+        <w:t>server</w:t>
+      </w:r>
+      <w:r>
+        <w:t xml:space="preserve"> </w:t>
+      </w:r>
+      <w:r>
+        <w:t>with the intention of speeding up the communications and message management from the pi. Once testing began on the speed of the processing, it was found that the pi did not have enough power to process the images in a reasonable time, taking approximately 62 seconds to generate the background image, which is far too long considering the frames used to make up the background image are spaced 60 seconds apart.</w:t>
+      </w:r>
+    </w:p>
+    <w:p>
+      <w:r>
+        <w:t xml:space="preserve">It was decided to </w:t>
+      </w:r>
+      <w:r>
+        <w:t xml:space="preserve">send the files directly to the </w:t>
+      </w:r>
+      <w:r>
+        <w:t>server</w:t>
+      </w:r>
+      <w:r>
+        <w:t>, using ftp (RaspberryPi, undated)</w:t>
+      </w:r>
+      <w:r>
+        <w:t xml:space="preserve">, then process the images on the better device. It was found through doing this, that this was much faster then previously. </w:t>
+      </w:r>
+      <w:r>
+        <w:t xml:space="preserve">The setup </w:t>
+      </w:r>
+      <w:r>
+        <w:t>was still quite slow despite the FTP connection being local, leading to the assumption that the Pi was unable to send over FTP very well.</w:t>
+      </w:r>
+      <w:r>
+        <w:t xml:space="preserve"> For a short period, the system was redesigned to use HTTP passing, over the internet to an independent </w:t>
+      </w:r>
+      <w:r>
+        <w:t xml:space="preserve">web </w:t>
+      </w:r>
+      <w:r>
+        <w:t xml:space="preserve">server, to then be dragged back down onto the </w:t>
+      </w:r>
+      <w:r>
+        <w:t>server</w:t>
+      </w:r>
+      <w:r>
+        <w:t xml:space="preserve">, and this, despite having much overhead, was near instantaneous. The </w:t>
+      </w:r>
+      <w:r>
+        <w:lastRenderedPageBreak/>
+        <w:t xml:space="preserve">system was redesigned to work through the ROS </w:t>
+      </w:r>
+      <w:r>
+        <w:t xml:space="preserve">with </w:t>
+      </w:r>
+      <w:r>
+        <w:t>the res</w:t>
+      </w:r>
+      <w:r>
+        <w:t>t</w:t>
+      </w:r>
+      <w:r>
+        <w:t xml:space="preserve"> of the network, this </w:t>
+      </w:r>
+      <w:r>
+        <w:t xml:space="preserve">resulted in </w:t>
+      </w:r>
+      <w:r>
+        <w:t>lower latency and more control, while also removing the security risks which come as a result of connecting to the open internet.</w:t>
+      </w:r>
+    </w:p>
+    <w:p>
+      <w:r>
+        <w:t xml:space="preserve">The system redesign had </w:t>
+      </w:r>
+      <w:r>
+        <w:t xml:space="preserve">settings </w:t>
+      </w:r>
+      <w:r>
+        <w:t xml:space="preserve">which required consideration, </w:t>
+      </w:r>
+      <w:r>
+        <w:t xml:space="preserve">mainly </w:t>
+      </w:r>
+      <w:r>
+        <w:t>the data retrieval</w:t>
+      </w:r>
+      <w:r>
+        <w:t xml:space="preserve">. It was undecided whether to </w:t>
+      </w:r>
+      <w:r>
+        <w:t xml:space="preserve">use a system of timed </w:t>
+      </w:r>
+      <w:r>
+        <w:t>publishing from the cameras</w:t>
+      </w:r>
+      <w:r>
+        <w:t xml:space="preserve">; or a system where the cameras </w:t>
+      </w:r>
+      <w:r>
+        <w:t xml:space="preserve">would only send an image if a broadcast with their id was published from the server. The latter was chosen after consideration </w:t>
+      </w:r>
+      <w:r>
+        <w:t xml:space="preserve">of </w:t>
+      </w:r>
+      <w:r>
+        <w:t xml:space="preserve">management </w:t>
+      </w:r>
+      <w:r>
+        <w:t xml:space="preserve">simplicity where each new camera added would not have to be set up individually, the server would only have to be updated to consider the additional camera. </w:t>
+      </w:r>
+    </w:p>
+    <w:p/>
+    <w:p>
+      <w:pPr>
+        <w:pStyle w:val="Heading3"/>
+      </w:pPr>
+      <w:bookmarkStart w:id="12" w:name="_Toc5449397"/>
+      <w:r>
+        <w:t>REVIEW</w:t>
+      </w:r>
+      <w:r>
+        <w:t xml:space="preserve"> </w:t>
+      </w:r>
+      <w:r>
+        <w:t xml:space="preserve">Sub-System </w:t>
+      </w:r>
+      <w:r>
+        <w:t>6</w:t>
+      </w:r>
+      <w:r>
+        <w:t xml:space="preserve">: </w:t>
+      </w:r>
+      <w:r>
+        <w:t>System-</w:t>
+      </w:r>
+      <w:r>
+        <w:t>w</w:t>
+      </w:r>
+      <w:r>
+        <w:t>ide</w:t>
+      </w:r>
+      <w:r>
+        <w:t xml:space="preserve"> </w:t>
+      </w:r>
+      <w:r>
+        <w:t>Communication</w:t>
+      </w:r>
+      <w:bookmarkEnd w:id="12"/>
+    </w:p>
+    <w:p>
+      <w:r>
+        <w:t xml:space="preserve">System-wide communication is the single most important thing for a distributed system, as without it the individual components, </w:t>
+      </w:r>
+      <w:r>
+        <w:t>regardless of their efficacy</w:t>
+      </w:r>
+      <w:r>
+        <w:t xml:space="preserve">, will be </w:t>
+      </w:r>
+      <w:r>
+        <w:t>un</w:t>
+      </w:r>
+      <w:r>
+        <w:t>able to communicate</w:t>
+      </w:r>
+      <w:r>
+        <w:t xml:space="preserve"> and without communication, the system will not be able to achieve its aim.</w:t>
+      </w:r>
+    </w:p>
+    <w:p>
+      <w:r>
+        <w:t xml:space="preserve">For this system, a middleware approach has been undertaken in which a software technology is used to manage the complexity of the distributed system and to connect the individual components into a network which spans multiple processors enabling the communication necessary for passing information across devices. </w:t>
+      </w:r>
+    </w:p>
+    <w:p>
+      <w:r>
+        <w:t xml:space="preserve">The choice of the middleware available is dependent on a number of factors of weighted importance. </w:t>
+      </w:r>
+      <w:r>
+        <w:t>To ensure this decision was made most appropriately, the comprehensive review on middleware by Elkady and Sobh was referred to consistently</w:t>
+      </w:r>
+      <w:r>
+        <w:t xml:space="preserve"> </w:t>
+      </w:r>
+      <w:r>
+        <w:t>(Elkady and Sobh, 2018)</w:t>
+      </w:r>
       <w:r>
         <w:t>.</w:t>
       </w:r>
+    </w:p>
+    <w:p>
+      <w:r>
+        <w:t>As this project is working with a system of autonomous robotics, it is important to consider the latency of the middleware communications as</w:t>
+      </w:r>
+      <w:r>
+        <w:t xml:space="preserve"> the camera, robot</w:t>
+      </w:r>
+      <w:r>
+        <w:t>,</w:t>
+      </w:r>
+      <w:r>
+        <w:t xml:space="preserve"> and server are </w:t>
+      </w:r>
+      <w:r>
+        <w:t>distributed. Without a low latency, the robot will not be able to achieve a reactive nature to the level an autonomous system would require ensuring the minimal amount of disruption to the environment and humans around the robot. T</w:t>
+      </w:r>
+      <w:r>
+        <w:t xml:space="preserve">he </w:t>
+      </w:r>
+      <w:r>
+        <w:t xml:space="preserve">distributed nature of the network must also be factored into the choice of </w:t>
+      </w:r>
+      <w:r>
+        <w:t>middleware</w:t>
+      </w:r>
+      <w:r>
+        <w:t xml:space="preserve">, as it </w:t>
+      </w:r>
+      <w:r>
+        <w:t>must work across processors on separate devices</w:t>
+      </w:r>
+      <w:r>
+        <w:t xml:space="preserve">, allowing for a decentralised network. The platforms the middleware work on is also an important factor as both the camera and the </w:t>
+      </w:r>
+      <w:r>
+        <w:t>robot work off of Raspbian, a Debian based operating system.</w:t>
+      </w:r>
+    </w:p>
+    <w:p>
+      <w:r>
+        <w:t>Security was also a</w:t>
+      </w:r>
+      <w:r>
+        <w:t xml:space="preserve"> major</w:t>
+      </w:r>
+      <w:r>
+        <w:t xml:space="preserve"> consideration which was brought up by Elkady and Sobh, in which the middleware should offer, for distributed networks especially, a security aspects such as authentication, authorisation, and secure communications </w:t>
+      </w:r>
+      <w:r>
+        <w:t>to ensure no unwanted access to the robots under control.</w:t>
+      </w:r>
+    </w:p>
+    <w:p>
+      <w:r>
+        <w:t>Based on the requirements, and some other minor factors such as ease of development</w:t>
+      </w:r>
+      <w:r>
+        <w:t>, conciseness of documentation</w:t>
+      </w:r>
+      <w:r>
+        <w:t xml:space="preserve">, update activity and costs, the list of </w:t>
+      </w:r>
+      <w:r>
+        <w:t xml:space="preserve">middleware systems was reduced down. The open source nature of many of potential candidates were focused on, as cost reduction is one of the primary aims for the project. </w:t>
+      </w:r>
+    </w:p>
+    <w:p>
+      <w:r>
+        <w:t>ROS was found in the end to offer nearly all the functionality required with the only problem being the security aspects</w:t>
+      </w:r>
+      <w:r>
+        <w:t>. As ROS is a</w:t>
+      </w:r>
+      <w:r>
+        <w:t xml:space="preserve"> distributed </w:t>
+      </w:r>
+      <w:r>
+        <w:t xml:space="preserve">and </w:t>
+      </w:r>
+      <w:r>
+        <w:t>networked system, it is by design able to receive and communicate shared resources</w:t>
+      </w:r>
+      <w:r>
+        <w:t>,</w:t>
+      </w:r>
+      <w:r>
+        <w:t xml:space="preserve"> so security is a </w:t>
+      </w:r>
+      <w:r>
+        <w:t>large issue</w:t>
+      </w:r>
       <w:r>
         <w:t xml:space="preserve"> </w:t>
       </w:r>
-      <w:proofErr w:type="gramEnd"/>
-      <w:r>
-        <w:t xml:space="preserve">The server in this instance works as a hub to connect all other devices, be them cameras or robots. </w:t>
-      </w:r>
-    </w:p>
-    <w:p>
-      <w:r>
-        <w:t>Before considering the specific camera to use, some decisions had to be made, in terms of the type of connection to the server, the cost limitations, and the quality requirements.</w:t>
-      </w:r>
-    </w:p>
-    <w:p>
-      <w:r>
-        <w:t>For the quality requirements, two cameras were used and tested, with the aim to find if the lower cost camera (a £10 USB camera) was able to perform nearly equally to the more expensive (£30 4k action camera)</w:t>
-      </w:r>
-      <w:proofErr w:type="gramStart"/>
+      <w:r>
+        <w:t>(ROS, 2018)</w:t>
+      </w:r>
       <w:r>
         <w:t xml:space="preserve">. </w:t>
       </w:r>
-      <w:proofErr w:type="gramEnd"/>
-      <w:r>
-        <w:t xml:space="preserve">To ensure the cameras worked for the environment, a few small tests were carried out with the quality of the </w:t>
-      </w:r>
-      <w:r>
-        <w:t xml:space="preserve">output </w:t>
-      </w:r>
-      <w:r>
-        <w:t>image</w:t>
-      </w:r>
-      <w:r>
-        <w:t>, where a scenario was developed in which litter would be placed haphazardly in a region, and the cameras outputs would be tested in their quality when performing the stacking</w:t>
-      </w:r>
-      <w:proofErr w:type="gramStart"/>
-      <w:r>
-        <w:t xml:space="preserve">. </w:t>
-      </w:r>
-      <w:proofErr w:type="gramEnd"/>
-      <w:r>
-        <w:t>I</w:t>
-      </w:r>
-      <w:r>
-        <w:t xml:space="preserve">t was found </w:t>
-      </w:r>
-      <w:r>
-        <w:t xml:space="preserve">through these tests </w:t>
-      </w:r>
-      <w:r>
-        <w:t>that a basic £12 USB webcam, had high enough quality to detect a piece of paper 50mm wide, from 2.5m away</w:t>
-      </w:r>
-      <w:r>
-        <w:t xml:space="preserve"> using mode stacking, so the 4k action camera was abandoned</w:t>
-      </w:r>
-      <w:proofErr w:type="gramStart"/>
-      <w:r>
-        <w:t>.</w:t>
+      <w:r>
+        <w:t>S</w:t>
+      </w:r>
+      <w:r>
+        <w:t xml:space="preserve">ecurity precautions must be added to the system in order to restrict access, implementations such as adding </w:t>
+      </w:r>
+      <w:r>
+        <w:t xml:space="preserve">encryption </w:t>
+      </w:r>
+      <w:r>
+        <w:t xml:space="preserve">to message passing could be an effective tool </w:t>
+      </w:r>
+      <w:r>
+        <w:t xml:space="preserve">and has been </w:t>
+      </w:r>
+      <w:r>
+        <w:t xml:space="preserve">developed </w:t>
+      </w:r>
+      <w:r>
+        <w:t xml:space="preserve">and tested </w:t>
+      </w:r>
+      <w:r>
+        <w:t xml:space="preserve">for </w:t>
+      </w:r>
+      <w:r>
+        <w:t>protecting private user data in human robot interaction</w:t>
+      </w:r>
+      <w:r>
+        <w:t xml:space="preserve"> settings</w:t>
       </w:r>
       <w:r>
         <w:t xml:space="preserve"> </w:t>
       </w:r>
-      <w:proofErr w:type="gramEnd"/>
-      <w:r>
-        <w:t>The Pi cam was also reviewed however the module only offered 8MP, which was twice that of the USB webcam, however it was significantly more expensive, costing £24</w:t>
-      </w:r>
-      <w:proofErr w:type="gramStart"/>
-      <w:r>
-        <w:t xml:space="preserve">. </w:t>
-      </w:r>
-      <w:proofErr w:type="gramEnd"/>
-      <w:r>
-        <w:t xml:space="preserve">The benefit of its resolution and </w:t>
-      </w:r>
-      <w:r>
-        <w:t xml:space="preserve">neatness </w:t>
-      </w:r>
-      <w:r>
-        <w:t>are clear, however for the task required</w:t>
-      </w:r>
-      <w:r>
-        <w:t>;</w:t>
-      </w:r>
-      <w:r>
-        <w:t xml:space="preserve"> what the USB webcam offers is </w:t>
-      </w:r>
-      <w:r>
-        <w:t>acceptable, especially since the one of the project aims revolves around cost reduction.</w:t>
-      </w:r>
-    </w:p>
-    <w:p>
-      <w:r>
-        <w:t>The next stage was choosing a suitable connection from the camera to the server</w:t>
-      </w:r>
-      <w:proofErr w:type="gramStart"/>
-      <w:r>
-        <w:t>.</w:t>
+      <w:r>
+        <w:t>(</w:t>
+      </w:r>
+      <w:r>
+        <w:t>Rodríguez-Lera</w:t>
+      </w:r>
+      <w:r>
+        <w:t xml:space="preserve"> et al., 2018)</w:t>
+      </w:r>
+      <w:r>
+        <w:t xml:space="preserve">. Including </w:t>
+      </w:r>
+      <w:r>
+        <w:t xml:space="preserve">internal </w:t>
+      </w:r>
+      <w:r>
+        <w:lastRenderedPageBreak/>
+        <w:t xml:space="preserve">security alone will not prevent flooding attacks such as DNS, which could aim to bring chaos to a </w:t>
+      </w:r>
+      <w:r>
+        <w:t xml:space="preserve">network </w:t>
+      </w:r>
+      <w:r>
+        <w:t>through restricting the resources available for processing, and filling up queues</w:t>
+      </w:r>
+      <w:r>
+        <w:t xml:space="preserve"> which the processing relies on, there has not been much research into protecting this however the ROS wiki recommends restricting the access to the network </w:t>
+      </w:r>
+      <w:r>
+        <w:t xml:space="preserve">and disabling connection to the wider internet </w:t>
+      </w:r>
+      <w:r>
+        <w:t xml:space="preserve">as the primary method of protection, with employing firewall rules additionally to protect this. </w:t>
+      </w:r>
+      <w:r>
+        <w:t>Optionally, tunnelling could be managed for connecting the system over a wider network or even the internet, however this comes with additional overhead.</w:t>
+      </w:r>
+    </w:p>
+    <w:p>
+      <w:r>
+        <w:t>As the system developed makes use of the Google Cloud API, the host computer must be connected to the internet to manage these communications, meaning the system must be connected to the internet to function. This problem is discussed further in the chapter on research limitations, however for a production-ready system, a new object identification system such as the DCNN described by Sun et al. could be implemented to counter this.</w:t>
+      </w:r>
+    </w:p>
+    <w:p>
+      <w:r>
+        <w:t>In conclusion, as ROS is open source, the costs are negligible, the benefits of the ROS control model fit the requirements of the project communications very well, and the middleware works on Ras</w:t>
+      </w:r>
+      <w:r>
+        <w:t>p</w:t>
+      </w:r>
+      <w:r>
+        <w:t xml:space="preserve">bian technology and over a distributed environment. The biggest benefit of including ROS in the design for this system however is the </w:t>
+      </w:r>
+      <w:r>
+        <w:t xml:space="preserve">complexity of the resources, and the </w:t>
+      </w:r>
+      <w:r>
+        <w:t xml:space="preserve">scale of </w:t>
+      </w:r>
+      <w:r>
+        <w:t xml:space="preserve">its </w:t>
+      </w:r>
+      <w:r>
+        <w:t xml:space="preserve">following </w:t>
+      </w:r>
+      <w:r>
+        <w:t>ensure the active development of the middleware</w:t>
+      </w:r>
+      <w:r>
+        <w:t>, which ensure the system is continuously evolving and</w:t>
       </w:r>
       <w:r>
         <w:t xml:space="preserve"> </w:t>
       </w:r>
-      <w:proofErr w:type="gramEnd"/>
-      <w:r>
-        <w:t xml:space="preserve">For simplicity of a project on this scale, cost and time limitations, the most appropriate method would have been to set up the camera on the server computer itself, </w:t>
-      </w:r>
-      <w:r>
-        <w:t xml:space="preserve">working with a wireless system meant costs were also reduced in terms of the cabling which would have been required for an upscaled implementation, and less cost in terms of maintenance and installation. </w:t>
-      </w:r>
-      <w:proofErr w:type="gramStart"/>
-      <w:r>
-        <w:t>So</w:t>
-      </w:r>
-      <w:proofErr w:type="gramEnd"/>
-      <w:r>
-        <w:t xml:space="preserve"> </w:t>
-      </w:r>
-      <w:r>
-        <w:t xml:space="preserve">a more scalable and technically challenging approach was taken, which involved connecting the camera to a piece of low-power hardware, in this case a raspberry pi, such as with the robot, and feeding the images through the local network to the server. The Raspberry Pi 3B+ costs £34; due to this expense, and the relatively low amount of processing on the board, testing was also carried out with running the setup on the lower power and cheaper board, the Raspberry Pi ZeroW+, which costs only £10. </w:t>
-      </w:r>
-    </w:p>
-    <w:p>
-      <w:pPr>
-        <w:pStyle w:val="Heading5"/>
-      </w:pPr>
-      <w:r>
-        <w:t>Software:</w:t>
-      </w:r>
-    </w:p>
-    <w:p>
-      <w:r>
-        <w:t xml:space="preserve">The initial plan for the communications was to reduce the amount of data being sent by processing the images on the camera device, then sending small strings of data to the </w:t>
-      </w:r>
-      <w:r>
-        <w:t>server</w:t>
-      </w:r>
-      <w:r>
-        <w:t xml:space="preserve"> </w:t>
-      </w:r>
-      <w:r>
-        <w:t>with the intention of speeding up the communications and message management from the pi</w:t>
-      </w:r>
-      <w:proofErr w:type="gramStart"/>
-      <w:r>
-        <w:t xml:space="preserve">. </w:t>
-      </w:r>
-      <w:proofErr w:type="gramEnd"/>
-      <w:r>
-        <w:t>Once testing began on the speed of the processing, it was found that the pi did not have enough power to process the images in a reasonable time, taking approximately 62 seconds to generate the background image, which is far too long considering the frames used to make up the background image are spaced 60 seconds apart.</w:t>
-      </w:r>
-    </w:p>
-    <w:p>
-      <w:r>
-        <w:t xml:space="preserve">It was decided to </w:t>
-      </w:r>
-      <w:r>
-        <w:t xml:space="preserve">send the files directly to the </w:t>
-      </w:r>
-      <w:r>
-        <w:t>server</w:t>
-      </w:r>
-      <w:r>
-        <w:t>, using ftp [</w:t>
-      </w:r>
-      <w:r>
-        <w:rPr>
-          <w:b/>
-        </w:rPr>
-        <w:t>FTP</w:t>
-      </w:r>
-      <w:r>
-        <w:t>], then process the images on the better device</w:t>
-      </w:r>
-      <w:proofErr w:type="gramStart"/>
-      <w:r>
-        <w:t xml:space="preserve">. </w:t>
-      </w:r>
-      <w:proofErr w:type="gramEnd"/>
-      <w:r>
-        <w:t>It was found through doing this, that this was much faster then previously</w:t>
-      </w:r>
-      <w:proofErr w:type="gramStart"/>
-      <w:r>
-        <w:t xml:space="preserve">. </w:t>
-      </w:r>
-      <w:proofErr w:type="gramEnd"/>
-      <w:r>
-        <w:t xml:space="preserve">The setup </w:t>
-      </w:r>
-      <w:r>
-        <w:t>was still quite slow despite the FTP connection being local, leading to the assumption that the Pi was unable to send over FTP very well</w:t>
-      </w:r>
-      <w:proofErr w:type="gramStart"/>
-      <w:r>
-        <w:t>.</w:t>
-      </w:r>
-      <w:r>
-        <w:t xml:space="preserve"> </w:t>
-      </w:r>
-      <w:proofErr w:type="gramEnd"/>
-      <w:r>
-        <w:t xml:space="preserve">For a short period, the system was redesigned to use HTTP passing, over the internet to an independent </w:t>
-      </w:r>
-      <w:r>
-        <w:t xml:space="preserve">web </w:t>
-      </w:r>
-      <w:r>
-        <w:t xml:space="preserve">server, to then be dragged back down onto the </w:t>
-      </w:r>
-      <w:r>
-        <w:t>server</w:t>
-      </w:r>
-      <w:r>
-        <w:t>, and this, despite having much overhead, was near instantaneous</w:t>
-      </w:r>
-      <w:proofErr w:type="gramStart"/>
-      <w:r>
-        <w:t xml:space="preserve">. </w:t>
-      </w:r>
-      <w:proofErr w:type="gramEnd"/>
-      <w:r>
-        <w:t xml:space="preserve">The system was redesigned </w:t>
-      </w:r>
-      <w:r>
-        <w:lastRenderedPageBreak/>
-        <w:t xml:space="preserve">to work through the ROS </w:t>
-      </w:r>
-      <w:r>
-        <w:t xml:space="preserve">with </w:t>
-      </w:r>
-      <w:r>
-        <w:t>the res</w:t>
-      </w:r>
-      <w:r>
-        <w:t>t</w:t>
-      </w:r>
-      <w:r>
-        <w:t xml:space="preserve"> of the network, this </w:t>
-      </w:r>
-      <w:r>
-        <w:t xml:space="preserve">resulted in </w:t>
-      </w:r>
-      <w:r>
-        <w:t>lower latency and more control, while also removing the security risks which come as a result of connecting to the open internet.</w:t>
-      </w:r>
-    </w:p>
-    <w:p>
-      <w:r>
-        <w:t xml:space="preserve">The system redesign had </w:t>
-      </w:r>
-      <w:r>
-        <w:t xml:space="preserve">settings </w:t>
-      </w:r>
-      <w:r>
-        <w:t xml:space="preserve">which required consideration, </w:t>
-      </w:r>
-      <w:r>
-        <w:t xml:space="preserve">mainly </w:t>
-      </w:r>
-      <w:r>
-        <w:t>the data retrieval</w:t>
-      </w:r>
-      <w:proofErr w:type="gramStart"/>
-      <w:r>
-        <w:t xml:space="preserve">. </w:t>
-      </w:r>
-      <w:proofErr w:type="gramEnd"/>
-      <w:r>
-        <w:t xml:space="preserve">It was undecided whether to </w:t>
-      </w:r>
-      <w:r>
-        <w:t xml:space="preserve">use a system of timed </w:t>
-      </w:r>
-      <w:r>
-        <w:t>publishing from the cameras</w:t>
-      </w:r>
-      <w:r>
-        <w:t xml:space="preserve">; or a system where the cameras </w:t>
-      </w:r>
-      <w:r>
-        <w:t>would only send an image if a broadcast with their id was published from the server</w:t>
-      </w:r>
-      <w:proofErr w:type="gramStart"/>
-      <w:r>
-        <w:t xml:space="preserve">. </w:t>
-      </w:r>
-      <w:proofErr w:type="gramEnd"/>
-      <w:r>
-        <w:t xml:space="preserve">The latter was chosen after consideration </w:t>
-      </w:r>
-      <w:r>
-        <w:t xml:space="preserve">of </w:t>
-      </w:r>
-      <w:r>
-        <w:t xml:space="preserve">management </w:t>
-      </w:r>
-      <w:r>
-        <w:t xml:space="preserve">simplicity where each new camera added would not have to be set up individually, the server would only have to be updated to consider the additional camera. </w:t>
-      </w:r>
-    </w:p>
-    <w:p/>
-    <w:p>
-      <w:pPr>
-        <w:pStyle w:val="Heading3"/>
-      </w:pPr>
-      <w:bookmarkStart w:id="20" w:name="_Toc5449397"/>
-      <w:r>
-        <w:t>REVIEW</w:t>
-      </w:r>
-      <w:r>
-        <w:t xml:space="preserve"> </w:t>
-      </w:r>
-      <w:r>
-        <w:t xml:space="preserve">Sub-System </w:t>
-      </w:r>
-      <w:r>
-        <w:t>6</w:t>
-      </w:r>
-      <w:r>
-        <w:t xml:space="preserve">: </w:t>
-      </w:r>
-      <w:r>
-        <w:t>System-</w:t>
-      </w:r>
-      <w:r>
-        <w:t>w</w:t>
-      </w:r>
-      <w:r>
-        <w:t>ide</w:t>
-      </w:r>
-      <w:r>
-        <w:t xml:space="preserve"> </w:t>
-      </w:r>
-      <w:r>
-        <w:t>Communication</w:t>
-      </w:r>
-      <w:bookmarkEnd w:id="20"/>
-    </w:p>
-    <w:p>
-      <w:r>
-        <w:t xml:space="preserve">System-wide communication is the single most important thing for a distributed system, as without it the individual components, </w:t>
-      </w:r>
-      <w:r>
-        <w:t>regardless of their efficacy</w:t>
-      </w:r>
-      <w:r>
-        <w:t xml:space="preserve">, will be </w:t>
-      </w:r>
-      <w:r>
-        <w:t>un</w:t>
-      </w:r>
-      <w:r>
-        <w:t>able to communicate</w:t>
-      </w:r>
-      <w:r>
-        <w:t xml:space="preserve"> and without communication, the system will not be able to achieve its aim.</w:t>
-      </w:r>
-    </w:p>
-    <w:p>
-      <w:r>
-        <w:t xml:space="preserve">For this system, a middleware approach has been undertaken in which a software technology is used to manage the complexity of the distributed system and to connect the individual components into a network which spans multiple processors enabling the communication necessary for passing information across devices. </w:t>
-      </w:r>
-    </w:p>
-    <w:p>
-      <w:r>
-        <w:t>The choice of the middleware available is dependent on a number of factors of weighted importance</w:t>
-      </w:r>
-      <w:proofErr w:type="gramStart"/>
-      <w:r>
-        <w:t xml:space="preserve">. </w:t>
-      </w:r>
-      <w:proofErr w:type="gramEnd"/>
-      <w:r>
-        <w:t xml:space="preserve">To ensure this decision was made most appropriately, the comprehensive review on middleware by </w:t>
-      </w:r>
-      <w:proofErr w:type="spellStart"/>
-      <w:r>
-        <w:t>Elkady</w:t>
-      </w:r>
-      <w:proofErr w:type="spellEnd"/>
-      <w:r>
-        <w:t xml:space="preserve"> and </w:t>
-      </w:r>
-      <w:proofErr w:type="spellStart"/>
-      <w:r>
-        <w:t>Sobh</w:t>
-      </w:r>
-      <w:proofErr w:type="spellEnd"/>
-      <w:r>
-        <w:t xml:space="preserve"> was referred to consistently</w:t>
-      </w:r>
-      <w:r>
-        <w:t xml:space="preserve"> [</w:t>
-      </w:r>
-      <w:r>
-        <w:rPr>
-          <w:b/>
-        </w:rPr>
-        <w:t>MIDDLEWARE COMPARISON</w:t>
-      </w:r>
-      <w:r>
-        <w:t>]</w:t>
-      </w:r>
-      <w:r>
-        <w:t>.</w:t>
-      </w:r>
-    </w:p>
-    <w:p>
-      <w:r>
-        <w:t>As this project is working with a system of autonomous robotics, it is important to consider the latency of the middleware communications as</w:t>
-      </w:r>
-      <w:r>
-        <w:t xml:space="preserve"> the camera, robot</w:t>
-      </w:r>
-      <w:r>
-        <w:t>,</w:t>
-      </w:r>
-      <w:r>
-        <w:t xml:space="preserve"> and server are </w:t>
-      </w:r>
-      <w:r>
-        <w:t>distributed</w:t>
-      </w:r>
-      <w:proofErr w:type="gramStart"/>
-      <w:r>
-        <w:t xml:space="preserve">. </w:t>
-      </w:r>
-      <w:proofErr w:type="gramEnd"/>
-      <w:r>
-        <w:t>Without a low latency, the robot will not be able to achieve a reactive nature to the level an autonomous system would require ensuring the minimal amount of disruption to the environment and humans around the robot</w:t>
-      </w:r>
-      <w:proofErr w:type="gramStart"/>
-      <w:r>
-        <w:t xml:space="preserve">. </w:t>
-      </w:r>
-      <w:proofErr w:type="gramEnd"/>
-      <w:r>
-        <w:t>T</w:t>
-      </w:r>
-      <w:r>
-        <w:t xml:space="preserve">he </w:t>
-      </w:r>
-      <w:r>
-        <w:t xml:space="preserve">distributed nature of the network must also be factored into the choice of </w:t>
-      </w:r>
-      <w:r>
-        <w:t>middleware</w:t>
-      </w:r>
-      <w:r>
-        <w:t xml:space="preserve">, as it </w:t>
-      </w:r>
-      <w:r>
-        <w:t>must work across processors on separate devices</w:t>
-      </w:r>
-      <w:r>
-        <w:t>, allowing for a decentralised network</w:t>
-      </w:r>
-      <w:proofErr w:type="gramStart"/>
-      <w:r>
-        <w:t xml:space="preserve">. </w:t>
-      </w:r>
-      <w:proofErr w:type="gramEnd"/>
-      <w:r>
-        <w:t xml:space="preserve">The platforms the middleware work on is also an important factor as both the camera and the </w:t>
-      </w:r>
-      <w:r>
-        <w:t>robot work off of Raspbian, a Debian based operating system.</w:t>
-      </w:r>
-    </w:p>
-    <w:p>
-      <w:r>
-        <w:t>Security was also a</w:t>
-      </w:r>
-      <w:r>
-        <w:t xml:space="preserve"> major</w:t>
-      </w:r>
-      <w:r>
-        <w:t xml:space="preserve"> consideration which was brought up by </w:t>
-      </w:r>
-      <w:proofErr w:type="spellStart"/>
-      <w:r>
-        <w:t>Elkady</w:t>
-      </w:r>
-      <w:proofErr w:type="spellEnd"/>
-      <w:r>
-        <w:t xml:space="preserve"> and </w:t>
-      </w:r>
-      <w:proofErr w:type="spellStart"/>
-      <w:r>
-        <w:t>Sobh</w:t>
-      </w:r>
-      <w:proofErr w:type="spellEnd"/>
-      <w:r>
-        <w:t xml:space="preserve">, in which the middleware should offer, for distributed networks especially, a security aspects such as authentication, authorisation, and secure communications </w:t>
-      </w:r>
-      <w:r>
-        <w:t>to ensure no unwanted access to the robots under control.</w:t>
-      </w:r>
-    </w:p>
-    <w:p>
-      <w:r>
-        <w:t>Based on the requirements, and some other minor factors such as ease of development</w:t>
-      </w:r>
-      <w:r>
-        <w:t>, conciseness of documentation</w:t>
-      </w:r>
-      <w:r>
-        <w:t xml:space="preserve">, update activity and costs, the list of </w:t>
-      </w:r>
-      <w:r>
-        <w:t>middleware systems was reduced down</w:t>
-      </w:r>
-      <w:proofErr w:type="gramStart"/>
-      <w:r>
-        <w:t xml:space="preserve">. </w:t>
-      </w:r>
-      <w:proofErr w:type="gramEnd"/>
-      <w:r>
-        <w:t xml:space="preserve">The open source nature of many of potential candidates were focused on, as cost reduction is one of the primary aims for the project. </w:t>
-      </w:r>
-    </w:p>
-    <w:p>
-      <w:r>
-        <w:t>ROS was found in the end to offer nearly all the functionality required with the only problem being the security aspects</w:t>
-      </w:r>
-      <w:proofErr w:type="gramStart"/>
-      <w:r>
-        <w:t xml:space="preserve">. </w:t>
-      </w:r>
-      <w:proofErr w:type="gramEnd"/>
-      <w:r>
-        <w:t>As ROS is a</w:t>
-      </w:r>
-      <w:r>
-        <w:t xml:space="preserve"> distributed </w:t>
-      </w:r>
-      <w:r>
-        <w:t xml:space="preserve">and </w:t>
-      </w:r>
-      <w:r>
-        <w:t>networked system, it is by design able to receive and communicate shared resources</w:t>
-      </w:r>
-      <w:r>
-        <w:t>,</w:t>
-      </w:r>
-      <w:r>
-        <w:t xml:space="preserve"> so security is a </w:t>
-      </w:r>
-      <w:r>
-        <w:t>large issue</w:t>
-      </w:r>
-      <w:r>
-        <w:t xml:space="preserve"> </w:t>
-      </w:r>
-      <w:r>
-        <w:t>[</w:t>
-      </w:r>
-      <w:r>
-        <w:rPr>
-          <w:b/>
-        </w:rPr>
-        <w:t>ROS SECURITY</w:t>
-      </w:r>
-      <w:r>
-        <w:t>]</w:t>
-      </w:r>
-      <w:proofErr w:type="gramStart"/>
-      <w:r>
-        <w:t xml:space="preserve">. </w:t>
-      </w:r>
-      <w:proofErr w:type="gramEnd"/>
-      <w:r>
-        <w:t>S</w:t>
-      </w:r>
-      <w:r>
-        <w:t xml:space="preserve">ecurity precautions must be added to the system in order to restrict access, implementations such as adding </w:t>
-      </w:r>
-      <w:r>
-        <w:t xml:space="preserve">encryption </w:t>
-      </w:r>
-      <w:r>
-        <w:t xml:space="preserve">to message passing could be an effective tool </w:t>
-      </w:r>
-      <w:r>
-        <w:t xml:space="preserve">and has been </w:t>
-      </w:r>
-      <w:r>
-        <w:t xml:space="preserve">developed </w:t>
-      </w:r>
-      <w:r>
-        <w:t xml:space="preserve">and tested </w:t>
-      </w:r>
-      <w:r>
-        <w:t xml:space="preserve">for </w:t>
-      </w:r>
-      <w:r>
-        <w:t>protecting private user data in human robot interaction</w:t>
-      </w:r>
-      <w:r>
-        <w:t xml:space="preserve"> settings</w:t>
-      </w:r>
-      <w:r>
-        <w:t xml:space="preserve"> </w:t>
-      </w:r>
-      <w:r>
-        <w:t>[</w:t>
-      </w:r>
-      <w:r>
-        <w:rPr>
-          <w:b/>
-        </w:rPr>
-        <w:t>ROS ENCRYPTION</w:t>
-      </w:r>
-      <w:r>
-        <w:t>]</w:t>
-      </w:r>
-      <w:proofErr w:type="gramStart"/>
-      <w:r>
-        <w:t xml:space="preserve">. </w:t>
-      </w:r>
-      <w:proofErr w:type="gramEnd"/>
-      <w:r>
-        <w:t xml:space="preserve">Including </w:t>
-      </w:r>
-      <w:r>
-        <w:t xml:space="preserve">internal security </w:t>
-      </w:r>
-      <w:r>
-        <w:lastRenderedPageBreak/>
-        <w:t xml:space="preserve">alone will not prevent flooding attacks such as DNS, which could aim to bring chaos to a </w:t>
-      </w:r>
-      <w:r>
-        <w:t xml:space="preserve">network </w:t>
-      </w:r>
-      <w:r>
-        <w:t>through restricting the resources available for processing, and filling up queues</w:t>
-      </w:r>
-      <w:r>
-        <w:t xml:space="preserve"> which the processing relies on, there has not been much research into protecting this however the ROS wiki recommends restricting the access to the network </w:t>
-      </w:r>
-      <w:r>
-        <w:t xml:space="preserve">and disabling connection to the wider internet </w:t>
-      </w:r>
-      <w:r>
-        <w:t xml:space="preserve">as the primary method of protection, with employing firewall rules additionally to protect this. </w:t>
-      </w:r>
-      <w:r>
-        <w:t>Optionally, tunnelling could be managed for connecting the system over a wider network or even the internet, however this comes with additional overhead.</w:t>
-      </w:r>
-    </w:p>
-    <w:p>
-      <w:r>
-        <w:t>As the system developed makes use of the Google Cloud API, the host computer must be connected to the internet to manage these communications, meaning the system must be connected to the internet to function</w:t>
-      </w:r>
-      <w:proofErr w:type="gramStart"/>
-      <w:r>
-        <w:t xml:space="preserve">. </w:t>
-      </w:r>
-      <w:proofErr w:type="gramEnd"/>
-      <w:r>
-        <w:t>This problem is discussed further in the chapter on research limitations, however for a production-ready system, a new object identification system such as the DCNN described by Sun et al. could be implemented to counter this.</w:t>
-      </w:r>
-    </w:p>
-    <w:p>
-      <w:r>
-        <w:t>In conclusion, as ROS is open source, the costs are negligible, the benefits of the ROS control model fit the requirements of the project communications very well, and the middleware works on Ras</w:t>
-      </w:r>
-      <w:r>
-        <w:t>p</w:t>
-      </w:r>
-      <w:r>
-        <w:t>bian technology and over a distributed environment</w:t>
-      </w:r>
-      <w:proofErr w:type="gramStart"/>
-      <w:r>
-        <w:t xml:space="preserve">. </w:t>
-      </w:r>
-      <w:proofErr w:type="gramEnd"/>
-      <w:r>
-        <w:t xml:space="preserve">The biggest benefit of including ROS in the design for this system however is the </w:t>
-      </w:r>
-      <w:r>
-        <w:t xml:space="preserve">complexity of the resources, and the </w:t>
-      </w:r>
-      <w:r>
-        <w:t xml:space="preserve">scale of </w:t>
-      </w:r>
-      <w:r>
-        <w:t xml:space="preserve">its </w:t>
-      </w:r>
-      <w:r>
-        <w:t xml:space="preserve">following </w:t>
-      </w:r>
-      <w:r>
-        <w:t>ensure the active development of the middleware</w:t>
-      </w:r>
-      <w:r>
-        <w:t>, which ensure the system is continuously evolving and</w:t>
-      </w:r>
-      <w:r>
-        <w:t xml:space="preserve"> </w:t>
-      </w:r>
       <w:r>
         <w:t>reliable.</w:t>
       </w:r>
@@ -5372,8 +4249,8 @@
       <w:pPr>
         <w:pStyle w:val="Heading1"/>
       </w:pPr>
-      <w:bookmarkStart w:id="21" w:name="_Toc5449398"/>
-      <w:bookmarkStart w:id="22" w:name="_Hlk5757617"/>
+      <w:bookmarkStart w:id="13" w:name="_Toc5449398"/>
+      <w:bookmarkStart w:id="14" w:name="_Hlk5757617"/>
       <w:r>
         <w:lastRenderedPageBreak/>
         <w:t>REVIEW</w:t>
@@ -5387,8 +4264,8 @@
       <w:r>
         <w:t>Conclusion</w:t>
       </w:r>
-      <w:bookmarkStart w:id="23" w:name="_Toc5449399"/>
-      <w:bookmarkEnd w:id="21"/>
+      <w:bookmarkStart w:id="15" w:name="_Toc5449399"/>
+      <w:bookmarkEnd w:id="13"/>
     </w:p>
     <w:p>
       <w:pPr>
@@ -5406,22 +4283,14 @@
       <w:r>
         <w:t>: Evaluation through Metrics</w:t>
       </w:r>
-      <w:bookmarkEnd w:id="23"/>
-    </w:p>
-    <w:p>
-      <w:r>
-        <w:t>The aim of this project was to design, develop and evaluate a low-cost, low-maintenance solution to retrieving litter in an open environment</w:t>
-      </w:r>
-      <w:proofErr w:type="gramStart"/>
-      <w:r>
-        <w:t>.</w:t>
-      </w:r>
-      <w:r>
-        <w:t xml:space="preserve"> </w:t>
-      </w:r>
-      <w:proofErr w:type="gramEnd"/>
-      <w:r>
-        <w:t>The evaluation parameters identified through this are quite clear in part, with reductions to cost and the maintenance</w:t>
+      <w:bookmarkEnd w:id="15"/>
+    </w:p>
+    <w:p>
+      <w:r>
+        <w:t>The aim of this project was to design, develop and evaluate a low-cost, low-maintenance solution to retrieving litter in an open environment.</w:t>
+      </w:r>
+      <w:r>
+        <w:t xml:space="preserve"> The evaluation parameters identified through this are quite clear in part, with reductions to cost and the maintenance</w:t>
       </w:r>
       <w:r>
         <w:t xml:space="preserve"> required on fault occurrence</w:t>
@@ -5440,15 +4309,7 @@
     </w:p>
     <w:p>
       <w:r>
-        <w:t>The efficacy of the system was not evaluated as a whole, as the purpose of the project was to define a proof of concept and to prove the feasibility of a system to be implemented by an industry professional</w:t>
-      </w:r>
-      <w:proofErr w:type="gramStart"/>
-      <w:r>
-        <w:t xml:space="preserve">. </w:t>
-      </w:r>
-      <w:proofErr w:type="gramEnd"/>
-      <w:r>
-        <w:t xml:space="preserve">This is not to say that efficacy was not evaluated, but the results of the evaluation were not important to the aim. </w:t>
+        <w:t xml:space="preserve">The efficacy of the system was not evaluated as a whole, as the purpose of the project was to define a proof of concept and to prove the feasibility of a system to be implemented by an industry professional. This is not to say that efficacy was not evaluated, but the results of the evaluation were not important to the aim. </w:t>
       </w:r>
     </w:p>
     <w:p>
@@ -5464,24 +4325,11 @@
       <w:r>
         <w:t xml:space="preserve"> to complete their tasks</w:t>
       </w:r>
-      <w:proofErr w:type="gramStart"/>
-      <w:r>
-        <w:t xml:space="preserve">. </w:t>
-      </w:r>
-      <w:proofErr w:type="gramEnd"/>
-      <w:r>
-        <w:t>The project has, through development, aimed to reduce the negative impacts of the sub-systems</w:t>
-      </w:r>
-      <w:r>
-        <w:t xml:space="preserve"> by using best-practice methods and critiquing the choices made for the implementation in each sub-system</w:t>
-      </w:r>
-      <w:proofErr w:type="gramStart"/>
-      <w:r>
-        <w:t xml:space="preserve">. </w:t>
-      </w:r>
-      <w:proofErr w:type="gramEnd"/>
-      <w:r>
-        <w:t>Issues within each of the sub-systems were, through this critical evaluation addressed, such as</w:t>
+      <w:r>
+        <w:t>. The project has, through development, aimed to reduce the negative impacts of the sub-systems</w:t>
+      </w:r>
+      <w:r>
+        <w:t xml:space="preserve"> by using best-practice methods and critiquing the choices made for the implementation in each sub-system. Issues within each of the sub-systems were, through this critical evaluation addressed, such as</w:t>
       </w:r>
       <w:r>
         <w:t>; the latency of the cameras, the speed of processing the frames, the Google Cloud API response speed , the accuracy of the pathing system, the robot</w:t>
@@ -5490,18 +4338,10 @@
         <w:t>’</w:t>
       </w:r>
       <w:r>
-        <w:t>s movement flexibility</w:t>
-      </w:r>
-      <w:proofErr w:type="gramStart"/>
-      <w:r>
-        <w:t>.</w:t>
-      </w:r>
-      <w:r>
-        <w:t xml:space="preserve"> </w:t>
-      </w:r>
-      <w:proofErr w:type="gramEnd"/>
-      <w:r>
-        <w:t>Since t</w:t>
+        <w:t>s movement flexibility.</w:t>
+      </w:r>
+      <w:r>
+        <w:t xml:space="preserve"> Since t</w:t>
       </w:r>
       <w:r>
         <w:t>he failure or inefficacy of a single sub-system within the overall system is a failure of the system as a whole</w:t>
@@ -5820,15 +4660,7 @@
         <w:t>Evaluation of the cost metric with respect to the aim is quite simple; this section will begin with a breakdown of the costs associated with the individual components of the system, followed by a</w:t>
       </w:r>
       <w:r>
-        <w:t xml:space="preserve"> comparison against existing complex systems for removing litter, and a comparison with the costs associated with small autonomous systems not designed with litter in mind. The cost of the developed system can be broken down into 3 distinct sections; the camera, the robot, and the server</w:t>
-      </w:r>
-      <w:proofErr w:type="gramStart"/>
-      <w:r>
-        <w:t xml:space="preserve">. </w:t>
-      </w:r>
-      <w:proofErr w:type="gramEnd"/>
-      <w:r>
-        <w:t>Each of these sections have their own associated costs, with an additional section of costs associated with initial setup and maintenance.</w:t>
+        <w:t xml:space="preserve"> comparison against existing complex systems for removing litter, and a comparison with the costs associated with small autonomous systems not designed with litter in mind. The cost of the developed system can be broken down into 3 distinct sections; the camera, the robot, and the server. Each of these sections have their own associated costs, with an additional section of costs associated with initial setup and maintenance.</w:t>
       </w:r>
     </w:p>
     <w:p>
@@ -6338,23 +5170,7 @@
         <w:t xml:space="preserve">the costs </w:t>
       </w:r>
       <w:r>
-        <w:t>associated with the camera and robot; however due to the nature of the project, not all potential costs could be removed</w:t>
-      </w:r>
-      <w:proofErr w:type="gramStart"/>
-      <w:r>
-        <w:t xml:space="preserve">. </w:t>
-      </w:r>
-      <w:proofErr w:type="gramEnd"/>
-      <w:r>
-        <w:t>The MotoZero would not be used in an industry setting as it offers more redundant functionality which is required and building the component itself makes its cost nearly negligible; for this project however, that was unrealistic and attempts to do this were unsuccessful</w:t>
-      </w:r>
-      <w:proofErr w:type="gramStart"/>
-      <w:r>
-        <w:t xml:space="preserve">. </w:t>
-      </w:r>
-      <w:proofErr w:type="gramEnd"/>
-      <w:r>
-        <w:t xml:space="preserve">The biggest cost to the development of the robot was the power supply, </w:t>
+        <w:t xml:space="preserve">associated with the camera and robot; however due to the nature of the project, not all potential costs could be removed. The MotoZero would not be used in an industry setting as it offers more redundant functionality which is required and building the component itself makes its cost nearly negligible; for this project however, that was unrealistic and attempts to do this were unsuccessful. The biggest cost to the development of the robot was the power supply, </w:t>
       </w:r>
       <w:r>
         <w:t xml:space="preserve">as </w:t>
@@ -6368,15 +5184,7 @@
     </w:p>
     <w:p>
       <w:r>
-        <w:t>The development costs for the robot and camera serve to represent the maximum potential cost, which would be received</w:t>
-      </w:r>
-      <w:proofErr w:type="gramStart"/>
-      <w:r>
-        <w:t xml:space="preserve">. </w:t>
-      </w:r>
-      <w:proofErr w:type="gramEnd"/>
-      <w:r>
-        <w:t>Within an actual implementation of a system like this, the costs would reduce due to many factors such as mass production, buying in bulk, and simply using elements which are not already inflated due to consumer pricing</w:t>
+        <w:t>The development costs for the robot and camera serve to represent the maximum potential cost, which would be received. Within an actual implementation of a system like this, the costs would reduce due to many factors such as mass production, buying in bulk, and simply using elements which are not already inflated due to consumer pricing</w:t>
       </w:r>
       <w:r>
         <w:t>.</w:t>
@@ -6384,21 +5192,8 @@
     </w:p>
     <w:p>
       <w:r>
-        <w:t>The evaluation of the system with respect to the cost is not so simple as there are no clear comparisons for component costs on the market</w:t>
-      </w:r>
-      <w:proofErr w:type="gramStart"/>
-      <w:r>
-        <w:t xml:space="preserve">. </w:t>
-      </w:r>
-      <w:proofErr w:type="gramEnd"/>
-      <w:r>
-        <w:t>The following section aims to compare the implementations of 2 classes of robots, these being; existing litter collection robots, and low-cost autonomous robots</w:t>
-      </w:r>
-      <w:proofErr w:type="gramStart"/>
-      <w:r>
-        <w:t xml:space="preserve">. </w:t>
-      </w:r>
-      <w:proofErr w:type="gramEnd"/>
+        <w:t xml:space="preserve">The evaluation of the system with respect to the cost is not so simple as there are no clear comparisons for component costs on the market. The following section aims to compare the implementations of 2 classes of robots, these being; existing litter collection robots, and low-cost autonomous robots. </w:t>
+      </w:r>
       <w:r>
         <w:t>This comparison</w:t>
       </w:r>
@@ -6435,86 +5230,32 @@
         <w:t xml:space="preserve">Many attempts have been made towards building </w:t>
       </w:r>
       <w:r>
-        <w:t>robots to autonomously pick up litter, with one of the most invested approaches coming from Nishida et al., with their OSR-02, a robot designed to clean urban areas by removing litter</w:t>
-      </w:r>
-      <w:proofErr w:type="gramStart"/>
-      <w:r>
-        <w:t xml:space="preserve">. </w:t>
-      </w:r>
-      <w:proofErr w:type="gramEnd"/>
-      <w:r>
-        <w:t>The robot itself is quite large as its design allows the robot to essentially carry with it a bin in which to collect the litter found while outdoors</w:t>
-      </w:r>
-      <w:proofErr w:type="gramStart"/>
-      <w:r>
-        <w:t xml:space="preserve">. </w:t>
-      </w:r>
-      <w:proofErr w:type="gramEnd"/>
-      <w:r>
-        <w:t>The system itself uses a laser rangefinder and multiple cameras, to scan the environment, along with 2 additional cameras at the end of the robot’s arms for more accurate litter retrieval, making the robot itself quite expensive; while not explicitly stated within the reports, the cost of a URG-04LX Laser Rangefinder new is over £1050, making one of the simpler parts of the robot extremely expensive, and dwarfing the costs of the robots designed for this implementation</w:t>
-      </w:r>
-      <w:r>
-        <w:t xml:space="preserve">. </w:t>
-      </w:r>
-      <w:r>
-        <w:t>[</w:t>
-      </w:r>
-      <w:r>
+        <w:t>robots to autonomously pick up litter, with one of the most invested approaches coming from Nishida et al., with their OSR-02, a robot designed to clean urban areas by removing litter. The robot itself is quite large as its design allows the robot to essentially carry with it a bin in which to collect the litter found while outdoors. The system itself uses a laser rangefinder and multiple cameras, to scan the environment, along with 2 additional cameras at the end of the robot’s arms for more accurate litter retrieval, making the robot itself quite expensive; while not explicitly stated within the reports, the cost of a URG-04LX Laser Rangefinder new is over £1050, making one of the simpler parts of the robot extremely expensive, and dwarfing the costs of the robots designed for this implementation</w:t>
+      </w:r>
+      <w:r>
+        <w:t xml:space="preserve"> (Nishida et al., 2006).</w:t>
+      </w:r>
+    </w:p>
+    <w:p>
+      <w:pPr>
         <w:rPr>
           <w:b/>
         </w:rPr>
-        <w:t>OSR-2</w:t>
-      </w:r>
-      <w:r>
-        <w:t>]</w:t>
-      </w:r>
-    </w:p>
-    <w:p>
-      <w:pPr>
-        <w:rPr>
-          <w:b/>
-        </w:rPr>
-      </w:pPr>
-      <w:r>
-        <w:t xml:space="preserve">More analysis and evaluation </w:t>
-      </w:r>
-      <w:proofErr w:type="gramStart"/>
-      <w:r>
-        <w:t>has</w:t>
-      </w:r>
-      <w:proofErr w:type="gramEnd"/>
-      <w:r>
-        <w:t xml:space="preserve"> been done on sensor-based systems, such as the report by Dresscher 2010, as part of the JaClean project which aimed to develop a system to assist street cleaners with litter collection. The report featured multiple multi-sensor systems, which could be used with </w:t>
-      </w:r>
-      <w:r>
-        <w:t>litter collecting robots to for localisation and object detection</w:t>
-      </w:r>
-      <w:proofErr w:type="gramStart"/>
-      <w:r>
-        <w:t xml:space="preserve">. </w:t>
-      </w:r>
-      <w:proofErr w:type="gramEnd"/>
-      <w:r>
-        <w:t>The least expensive of these came in at €170 (roughly £144 at the time), however each of the sensor systems suggested had many issues such as increased mechanics, leading to more potential failure points</w:t>
-      </w:r>
-      <w:proofErr w:type="gramStart"/>
-      <w:r>
-        <w:t xml:space="preserve">. </w:t>
-      </w:r>
-      <w:proofErr w:type="gramEnd"/>
-      <w:r>
-        <w:t>[</w:t>
-      </w:r>
-      <w:bookmarkStart w:id="24" w:name="_Hlk5855976"/>
-      <w:r>
-        <w:rPr>
-          <w:b/>
-        </w:rPr>
-        <w:t>JACLEAN</w:t>
-      </w:r>
-      <w:bookmarkEnd w:id="24"/>
-      <w:r>
-        <w:t>]</w:t>
+      </w:pPr>
+      <w:r>
+        <w:t xml:space="preserve">More analysis and evaluation has been done on sensor-based systems, such as the report by Dresscher 2010, as part of the JaClean project which aimed to develop a system to assist street cleaners with litter collection. The report featured multiple multi-sensor systems, which could be used with </w:t>
+      </w:r>
+      <w:r>
+        <w:t>litter collecting robots to for localisation and object detection. The least expensive of these came in at €170 (roughly £144 at the time), however each of the sensor systems suggested had many issues such as increased mechanics, leading t</w:t>
+      </w:r>
+      <w:r>
+        <w:t>o more potential failure points</w:t>
+      </w:r>
+      <w:r>
+        <w:t xml:space="preserve"> </w:t>
+      </w:r>
+      <w:r>
+        <w:t>(Dresscher, 2010).</w:t>
       </w:r>
     </w:p>
     <w:p>
@@ -6531,43 +5272,19 @@
         <w:t>Hako</w:t>
       </w:r>
       <w:r>
-        <w:t xml:space="preserve"> Hamster 700 Electric Sweeper, which is a petrol operated floor sweeper, which was used by street cleaners and workshop cleaners to pick up litter and dust, the Hako Hamster 700 often retails at over £1000 used</w:t>
-      </w:r>
-      <w:proofErr w:type="gramStart"/>
-      <w:r>
-        <w:t xml:space="preserve">. </w:t>
-      </w:r>
-      <w:proofErr w:type="gramEnd"/>
-      <w:r>
-        <w:t xml:space="preserve">The cleaner, in this report, was upgraded with additional rangefinder sensors, cameras, and </w:t>
-      </w:r>
-      <w:r>
-        <w:t>mecanum wheels which cost roughly £750 [</w:t>
-      </w:r>
-      <w:r>
-        <w:rPr>
-          <w:b/>
-        </w:rPr>
-        <w:t>MECANUM WHEELS</w:t>
-      </w:r>
-      <w:r>
-        <w:t>]</w:t>
-      </w:r>
-      <w:proofErr w:type="gramStart"/>
-      <w:r>
-        <w:t xml:space="preserve">. </w:t>
-      </w:r>
-      <w:proofErr w:type="gramEnd"/>
-      <w:r>
-        <w:t>The robot, due to the design was also quite slow and very large</w:t>
-      </w:r>
-      <w:proofErr w:type="gramStart"/>
-      <w:r>
-        <w:t xml:space="preserve">. </w:t>
-      </w:r>
-      <w:proofErr w:type="gramEnd"/>
-      <w:r>
-        <w:t>T</w:t>
+        <w:t xml:space="preserve"> Hamster 700 Electric Sweeper, which is a petrol operated floor sweeper, which was used by street cleaners and workshop cleaners to pick up litter and dust, the Hako Hamster 700 often retails at over £1000 used. The cleaner, in this report, was upgraded with additional rangefinder sensors, cameras, and </w:t>
+      </w:r>
+      <w:r>
+        <w:t xml:space="preserve">mecanum wheels which cost roughly £750 </w:t>
+      </w:r>
+      <w:r>
+        <w:t>(Nexus Robot, 2019)</w:t>
+      </w:r>
+      <w:r>
+        <w:t>. The robot, due to the design was also quite slow and very large</w:t>
+      </w:r>
+      <w:r>
+        <w:t>. T</w:t>
       </w:r>
       <w:r>
         <w:t>his</w:t>
@@ -6585,16 +5302,15 @@
         <w:t>the system unviable for commercial use</w:t>
       </w:r>
       <w:r>
-        <w:t xml:space="preserve"> [</w:t>
-      </w:r>
-      <w:r>
-        <w:rPr>
-          <w:b/>
-        </w:rPr>
-        <w:t>THE HAKO PROJECT</w:t>
-      </w:r>
-      <w:r>
-        <w:t>]</w:t>
+        <w:t xml:space="preserve"> </w:t>
+      </w:r>
+      <w:r>
+        <w:rPr>
+          <w:rStyle w:val="Hyperlink"/>
+          <w:color w:val="auto"/>
+          <w:u w:val="none"/>
+        </w:rPr>
+        <w:t>(Bonnema, 2012)</w:t>
       </w:r>
       <w:r>
         <w:t>.</w:t>
@@ -6626,15 +5342,7 @@
         <w:t xml:space="preserve"> the average household</w:t>
       </w:r>
       <w:r>
-        <w:t xml:space="preserve"> at an </w:t>
-      </w:r>
-      <w:proofErr w:type="gramStart"/>
-      <w:r>
-        <w:t>ever increasing</w:t>
-      </w:r>
-      <w:proofErr w:type="gramEnd"/>
-      <w:r>
-        <w:t xml:space="preserve"> rate</w:t>
+        <w:t xml:space="preserve"> at an ever increasing rate</w:t>
       </w:r>
       <w:r>
         <w:t xml:space="preserve">, with approximately </w:t>
@@ -6646,236 +5354,177 @@
         <w:t>TechCrunch Beijing 2016</w:t>
       </w:r>
       <w:r>
-        <w:t xml:space="preserve"> [</w:t>
-      </w:r>
-      <w:r>
+        <w:t xml:space="preserve"> (Angle, 2016)</w:t>
+      </w:r>
+      <w:r>
+        <w:t xml:space="preserve">. The Roombas themselves can range from $50 to $1500 depending on the level of complexity in the system. Lower cost Roombas generally have very little in terms of localisation and in turn, are quite simple </w:t>
+      </w:r>
+      <w:r>
+        <w:t xml:space="preserve">in their operation, following a basic premise of bumping into walls as their main mechanism for turning and </w:t>
+      </w:r>
+      <w:r>
+        <w:t>exploration</w:t>
+      </w:r>
+      <w:r>
+        <w:t>. H</w:t>
+      </w:r>
+      <w:r>
+        <w:t xml:space="preserve">igher cost Roombas </w:t>
+      </w:r>
+      <w:r>
+        <w:t xml:space="preserve">on the other hand </w:t>
+      </w:r>
+      <w:r>
+        <w:t>are designed to work with effective mapping system</w:t>
+      </w:r>
+      <w:r>
+        <w:t xml:space="preserve">s which </w:t>
+      </w:r>
+      <w:r>
+        <w:t xml:space="preserve">learn </w:t>
+      </w:r>
+      <w:r>
+        <w:t>the layout of the room, detect when regions of the room have been visited and learn to focus on areas which are more prone to dirt</w:t>
+      </w:r>
+      <w:r>
+        <w:t xml:space="preserve"> (Layton, 2005)</w:t>
+      </w:r>
+      <w:r>
+        <w:t>.</w:t>
+      </w:r>
+      <w:r>
+        <w:t xml:space="preserve"> </w:t>
+      </w:r>
+      <w:r>
+        <w:t xml:space="preserve">The basic Roomba offers a small set of components integrated well together, including small IR sensors to act as cliff detection systems (designed to detect the distance to the ground and respond to changes), it also includes a </w:t>
+      </w:r>
+      <w:r>
+        <w:t xml:space="preserve">basic geared motor for each wheel, and a bump detection system. </w:t>
+      </w:r>
+    </w:p>
+    <w:p>
+      <w:r>
+        <w:t>The components included within the low-end Roomba does not change too much as the cost increases, with the only real change to the control board, and its navigation system. The complexity of iRobot’s Roomba 400 at $</w:t>
+      </w:r>
+      <w:r>
+        <w:t>159.95 (£</w:t>
+      </w:r>
+      <w:r>
+        <w:t>121.78)</w:t>
+      </w:r>
+      <w:r>
+        <w:t xml:space="preserve"> </w:t>
+      </w:r>
+      <w:r>
+        <w:t>(iRobot, undated)</w:t>
+      </w:r>
+      <w:r>
+        <w:t xml:space="preserve"> is very simple compared with the complexity of the low-cost device built for this project </w:t>
+      </w:r>
+      <w:r>
+        <w:t xml:space="preserve">at just over </w:t>
+      </w:r>
+      <w:r>
+        <w:t>£80.</w:t>
+      </w:r>
+      <w:r>
+        <w:t xml:space="preserve"> The difference in complexity is compared here as an estimation to how cheap the development could potentially be, as by comparing the costs of these systems, a simple evaluation can be performed on the effectiveness of the research carried out into decreasing the price for autonomous systems.</w:t>
+      </w:r>
+    </w:p>
+    <w:p>
+      <w:pPr>
         <w:rPr>
           <w:b/>
         </w:rPr>
-        <w:t>ROOMBA INTERVIEW</w:t>
-      </w:r>
-      <w:r>
-        <w:t>]. The Roombas themselves can range from $50 to $1500 depending on the level of complexity in the system</w:t>
-      </w:r>
-      <w:proofErr w:type="gramStart"/>
-      <w:r>
-        <w:t xml:space="preserve">. </w:t>
-      </w:r>
-      <w:proofErr w:type="gramEnd"/>
-      <w:r>
-        <w:t xml:space="preserve">Lower cost Roombas generally have very little in terms of localisation and in turn, are quite simple </w:t>
-      </w:r>
-      <w:r>
-        <w:t xml:space="preserve">in their operation, following a basic premise of bumping into walls as their main mechanism for turning and </w:t>
-      </w:r>
-      <w:r>
-        <w:t>exploration</w:t>
-      </w:r>
-      <w:proofErr w:type="gramStart"/>
-      <w:r>
-        <w:t xml:space="preserve">. </w:t>
-      </w:r>
-      <w:proofErr w:type="gramEnd"/>
-      <w:r>
-        <w:t>H</w:t>
-      </w:r>
-      <w:r>
-        <w:t xml:space="preserve">igher cost Roombas </w:t>
-      </w:r>
-      <w:r>
-        <w:t xml:space="preserve">on the other hand </w:t>
-      </w:r>
-      <w:r>
-        <w:t>are designed to work with effective mapping system</w:t>
-      </w:r>
-      <w:r>
-        <w:t xml:space="preserve">s which </w:t>
-      </w:r>
-      <w:r>
-        <w:t xml:space="preserve">learn </w:t>
-      </w:r>
-      <w:r>
-        <w:t>the layout of the room, detect when regions of the room have been visited and learn to focus on areas which are more prone to dirt [</w:t>
-      </w:r>
-      <w:r>
-        <w:rPr>
-          <w:b/>
-        </w:rPr>
-        <w:t>HOWSTUFFWORKS</w:t>
-      </w:r>
-      <w:r>
-        <w:t>]</w:t>
-      </w:r>
-      <w:proofErr w:type="gramStart"/>
+      </w:pPr>
+    </w:p>
+    <w:p>
+      <w:pPr>
+        <w:pStyle w:val="Heading3"/>
+      </w:pPr>
+      <w:r>
+        <w:t>Maintenance:</w:t>
+      </w:r>
+    </w:p>
+    <w:p>
+      <w:r>
+        <w:t xml:space="preserve">Evaluation of effectiveness of reducing necessity of </w:t>
+      </w:r>
+      <w:r>
+        <w:t>maintenance</w:t>
+      </w:r>
+      <w:r>
+        <w:t xml:space="preserve">; the IEEE </w:t>
+      </w:r>
+      <w:r>
+        <w:t xml:space="preserve">(ISO and IEC and IEEE, 2010) </w:t>
+      </w:r>
+      <w:r>
+        <w:t xml:space="preserve">gives the term </w:t>
+      </w:r>
+      <w:r>
+        <w:t>“</w:t>
+      </w:r>
+      <w:r>
+        <w:t>Maintenance</w:t>
+      </w:r>
+      <w:r>
+        <w:t>”</w:t>
+      </w:r>
+      <w:r>
+        <w:t xml:space="preserve"> </w:t>
+      </w:r>
+      <w:r>
+        <w:t>three</w:t>
+      </w:r>
+      <w:r>
+        <w:t xml:space="preserve"> definitions which </w:t>
+      </w:r>
+      <w:r>
+        <w:t>can be simply described as: M</w:t>
+      </w:r>
+      <w:r>
+        <w:t>odifying a system to correct faults</w:t>
+      </w:r>
+      <w:r>
+        <w:t>; R</w:t>
+      </w:r>
+      <w:r>
+        <w:t xml:space="preserve">epairing </w:t>
+      </w:r>
+      <w:r>
+        <w:t>a system to restore its abilities</w:t>
+      </w:r>
+      <w:r>
+        <w:t>,</w:t>
+      </w:r>
+      <w:r>
+        <w:t xml:space="preserve"> and</w:t>
+      </w:r>
+      <w:r>
+        <w:t>; U</w:t>
+      </w:r>
+      <w:r>
+        <w:t>pdating a system to ensure working dependencies</w:t>
+      </w:r>
       <w:r>
         <w:t>.</w:t>
       </w:r>
       <w:r>
+        <w:t xml:space="preserve"> The system design has focused on reducing the</w:t>
+      </w:r>
+      <w:r>
+        <w:t xml:space="preserve"> impact of these definitions </w:t>
+      </w:r>
+      <w:r>
+        <w:t>as much as possible</w:t>
+      </w:r>
+      <w:r>
+        <w:t>.</w:t>
+      </w:r>
+      <w:r>
         <w:t xml:space="preserve"> </w:t>
       </w:r>
-      <w:proofErr w:type="gramEnd"/>
-      <w:r>
-        <w:t xml:space="preserve">The basic Roomba offers a small set of components integrated well together, including small IR sensors to act as cliff detection systems (designed to detect the distance to the ground and respond to changes), it also includes a </w:t>
-      </w:r>
-      <w:r>
-        <w:t xml:space="preserve">basic geared motor for each wheel, and a bump detection system. </w:t>
-      </w:r>
-    </w:p>
-    <w:p>
-      <w:r>
-        <w:t>The components included within the low-end Roomba does not change too much as the cost increases, with the only real change to the control board, and its navigation system</w:t>
-      </w:r>
-      <w:proofErr w:type="gramStart"/>
-      <w:r>
-        <w:t xml:space="preserve">. </w:t>
-      </w:r>
-      <w:proofErr w:type="gramEnd"/>
-      <w:r>
-        <w:t>The complexity of iRobot’s Roomba 400 at $</w:t>
-      </w:r>
-      <w:r>
-        <w:t>159.95 (£</w:t>
-      </w:r>
-      <w:r>
-        <w:t>121.78)</w:t>
-      </w:r>
-      <w:r>
-        <w:t xml:space="preserve"> [</w:t>
-      </w:r>
-      <w:r>
-        <w:rPr>
-          <w:b/>
-        </w:rPr>
-        <w:t>ROOMBA RED COST</w:t>
-      </w:r>
-      <w:r>
-        <w:t>]</w:t>
-      </w:r>
-      <w:r>
-        <w:t xml:space="preserve"> is very simple compared with the complexity of the low-cost device built for this project </w:t>
-      </w:r>
-      <w:r>
-        <w:t xml:space="preserve">at just over </w:t>
-      </w:r>
-      <w:r>
-        <w:t>£80</w:t>
-      </w:r>
-      <w:proofErr w:type="gramStart"/>
-      <w:r>
-        <w:t>.</w:t>
-      </w:r>
-      <w:r>
-        <w:t xml:space="preserve"> </w:t>
-      </w:r>
-      <w:proofErr w:type="gramEnd"/>
-      <w:r>
-        <w:t>The difference in complexity is compared here as an estimation to how cheap the development could potentially be, as by comparing the costs of these systems, a simple evaluation can be performed on the effectiveness of the research carried out into decreasing the price for autonomous systems.</w:t>
-      </w:r>
-    </w:p>
-    <w:p>
-      <w:pPr>
-        <w:rPr>
-          <w:b/>
-        </w:rPr>
-      </w:pPr>
-    </w:p>
-    <w:p>
-      <w:pPr>
-        <w:pStyle w:val="Heading3"/>
-      </w:pPr>
-      <w:r>
-        <w:t>Maintenance:</w:t>
-      </w:r>
-    </w:p>
-    <w:p>
-      <w:r>
-        <w:t xml:space="preserve">Evaluation of effectiveness of reducing necessity of </w:t>
-      </w:r>
-      <w:r>
-        <w:t>maintenance</w:t>
-      </w:r>
-      <w:r>
-        <w:t>; the IEEE [</w:t>
-      </w:r>
-      <w:r>
-        <w:rPr>
-          <w:b/>
-        </w:rPr>
-        <w:t>IEEE DICTIONARY</w:t>
-      </w:r>
-      <w:r>
-        <w:t xml:space="preserve">] gives the term </w:t>
-      </w:r>
-      <w:r>
-        <w:t>“</w:t>
-      </w:r>
-      <w:r>
-        <w:t>Maintenance</w:t>
-      </w:r>
-      <w:r>
-        <w:t>”</w:t>
-      </w:r>
-      <w:r>
-        <w:t xml:space="preserve"> </w:t>
-      </w:r>
-      <w:r>
-        <w:t>three</w:t>
-      </w:r>
-      <w:r>
-        <w:t xml:space="preserve"> definitions which </w:t>
-      </w:r>
-      <w:r>
-        <w:t>can be simply described as: M</w:t>
-      </w:r>
-      <w:r>
-        <w:t>odifying a system to correct faults</w:t>
-      </w:r>
-      <w:r>
-        <w:t>; R</w:t>
-      </w:r>
-      <w:r>
-        <w:t xml:space="preserve">epairing </w:t>
-      </w:r>
-      <w:r>
-        <w:t>a system to restore its abilities</w:t>
-      </w:r>
-      <w:r>
-        <w:t>,</w:t>
-      </w:r>
-      <w:r>
-        <w:t xml:space="preserve"> and</w:t>
-      </w:r>
-      <w:r>
-        <w:t>; U</w:t>
-      </w:r>
-      <w:r>
-        <w:t>pdating a system to ensure working dependencies</w:t>
-      </w:r>
-      <w:proofErr w:type="gramStart"/>
-      <w:r>
-        <w:t>.</w:t>
-      </w:r>
-      <w:r>
-        <w:t xml:space="preserve"> </w:t>
-      </w:r>
-      <w:proofErr w:type="gramEnd"/>
-      <w:r>
-        <w:t>The system design has focused on reducing the</w:t>
-      </w:r>
-      <w:r>
-        <w:t xml:space="preserve"> impact of these definitions </w:t>
-      </w:r>
-      <w:r>
-        <w:t>as much as possible</w:t>
-      </w:r>
-      <w:proofErr w:type="gramStart"/>
-      <w:r>
-        <w:t>.</w:t>
-      </w:r>
-      <w:r>
-        <w:t xml:space="preserve"> </w:t>
-      </w:r>
-      <w:proofErr w:type="gramEnd"/>
       <w:r>
         <w:t>Each of t</w:t>
       </w:r>
@@ -6883,37 +5532,18 @@
         <w:t xml:space="preserve">hese definitions had been addressed </w:t>
       </w:r>
       <w:r>
-        <w:t>at the start of the system design and had impacted the development in many ways</w:t>
-      </w:r>
-      <w:proofErr w:type="gramStart"/>
-      <w:r>
-        <w:t xml:space="preserve">. </w:t>
-      </w:r>
-      <w:proofErr w:type="gramEnd"/>
-      <w:r>
-        <w:t xml:space="preserve">The benefit of their implementation was clear however in the development. </w:t>
-      </w:r>
-    </w:p>
-    <w:p>
-      <w:r>
-        <w:t>The first of the definitions (fault correction) was in part managed through ensuring clarity in the code by following the extreme programming practices [</w:t>
-      </w:r>
-      <w:r>
-        <w:rPr>
-          <w:b/>
-        </w:rPr>
-        <w:t>FAULT CORRECTION</w:t>
-      </w:r>
-      <w:r>
-        <w:t>]</w:t>
-      </w:r>
-      <w:proofErr w:type="gramStart"/>
-      <w:r>
-        <w:t xml:space="preserve">. </w:t>
-      </w:r>
-      <w:proofErr w:type="gramEnd"/>
-      <w:r>
-        <w:t>Practices relating to shared understanding were used to ensure the code itself was easily understood, and easy for maintenance from individuals without direct guidance from the developer, the practices themselves which were followed were simple design, coding standards and system metaphor.</w:t>
+        <w:t xml:space="preserve">at the start of the system design and had impacted the development in many ways. The benefit of their implementation was clear however in the development. </w:t>
+      </w:r>
+    </w:p>
+    <w:p>
+      <w:r>
+        <w:t xml:space="preserve">The first of the definitions (fault correction) was in part managed through ensuring clarity in the code by following the extreme programming practices </w:t>
+      </w:r>
+      <w:r>
+        <w:t>(Altexsoft, 2018)</w:t>
+      </w:r>
+      <w:r>
+        <w:t>. Practices relating to shared understanding were used to ensure the code itself was easily understood, and easy for maintenance from individuals without direct guidance from the developer, the practices themselves which were followed were simple design, coding standards and system metaphor.</w:t>
       </w:r>
     </w:p>
     <w:p>
@@ -6921,59 +5551,19 @@
         <w:t>This was only part of the effort to ensure stability and high fault tolerance, with additional measures included specifically for the remote parts of the network, this being the camera and the robot, where updating the scripts on these systems would require retrieval from fixed positions, in order to update the data on the devices. Instead, scripts were set up to enable simple updating remotely through SSH</w:t>
       </w:r>
       <w:r>
-        <w:t xml:space="preserve"> and downloading any new packages or updated files through git</w:t>
-      </w:r>
-      <w:proofErr w:type="gramStart"/>
-      <w:r>
-        <w:t xml:space="preserve">. </w:t>
-      </w:r>
-      <w:proofErr w:type="gramEnd"/>
-      <w:r>
-        <w:t>Consideration was made to do this automatically, however without a network tunnelling protocol set up with the system, the devices would have to be connected to the internet, which would severely impact the security of the system</w:t>
-      </w:r>
-      <w:proofErr w:type="gramStart"/>
-      <w:r>
-        <w:t>.</w:t>
-      </w:r>
-      <w:r>
-        <w:t xml:space="preserve"> </w:t>
-      </w:r>
-      <w:proofErr w:type="gramEnd"/>
-      <w:r>
-        <w:t>Including remote maintenance in any form, allows the system manager to remotely access, monitor and fix any potential problems which could occur in practice, decreasing complex maintenance costs and the need for developing easy access for what are designed to be permanent fixtures to the environment placed in.</w:t>
+        <w:t xml:space="preserve"> and downloading any new packages or updated files through git. Consideration was made to do this automatically, however without a network tunnelling protocol set up with the system, the devices would have to be connected to the internet, which would severely impact the security of the system.</w:t>
+      </w:r>
+      <w:r>
+        <w:t xml:space="preserve"> Including remote maintenance in any form, allows the system manager to remotely access, monitor and fix any potential problems which could occur in practice, decreasing complex maintenance costs and the need for developing easy access for what are designed to be permanent fixtures to the environment placed in.</w:t>
       </w:r>
     </w:p>
     <w:p>
       <w:r>
         <w:lastRenderedPageBreak/>
-        <w:t>The second definition (functionality restoration), was also a major consideration, not necessarily in terms of lowering the maintenance however; but in terms of simplifying the development process and costs of the system</w:t>
-      </w:r>
-      <w:proofErr w:type="gramStart"/>
-      <w:r>
-        <w:t xml:space="preserve">. </w:t>
-      </w:r>
-      <w:proofErr w:type="gramEnd"/>
-      <w:r>
-        <w:t xml:space="preserve">For instance, developing and building the robot and camera with simple, off the shelf components, decreased the cost and made it simplified </w:t>
-      </w:r>
-      <w:r>
-        <w:t>the process of replacing parts and testing new fixtures</w:t>
-      </w:r>
-      <w:proofErr w:type="gramStart"/>
-      <w:r>
-        <w:t xml:space="preserve">. </w:t>
-      </w:r>
-      <w:proofErr w:type="gramEnd"/>
-      <w:r>
-        <w:t>In an industry implementation this type of setup would allow for a lower level of competence and training with the system to repair and manage the setup, while also enabling the system manager to make quick and cheap repairs using less conventional parts if needed</w:t>
-      </w:r>
-      <w:proofErr w:type="gramStart"/>
-      <w:r>
-        <w:t xml:space="preserve">. </w:t>
-      </w:r>
-      <w:proofErr w:type="gramEnd"/>
-      <w:r>
-        <w:t xml:space="preserve">The code itself, as it is all self-contained, </w:t>
+        <w:t xml:space="preserve">The second definition (functionality restoration), was also a major consideration, not necessarily in terms of lowering the maintenance however; but in terms of simplifying the development process and costs of the system. For instance, developing and building the robot and camera with simple, off the shelf components, decreased the cost and made it simplified </w:t>
+      </w:r>
+      <w:r>
+        <w:t xml:space="preserve">the process of replacing parts and testing new fixtures. In an industry implementation this type of setup would allow for a lower level of competence and training with the system to repair and manage the setup, while also enabling the system manager to make quick and cheap repairs using less conventional parts if needed. The code itself, as it is all self-contained, </w:t>
       </w:r>
       <w:r>
         <w:t xml:space="preserve">has no </w:t>
@@ -6987,23 +5577,7 @@
         <w:t xml:space="preserve">The third definition (dependency </w:t>
       </w:r>
       <w:r>
-        <w:t>correction) within this project did not have much of an impact; the definition mostly relates to managing dependency issues, such as updating the system to work with new libraries and APIs</w:t>
-      </w:r>
-      <w:proofErr w:type="gramStart"/>
-      <w:r>
-        <w:t xml:space="preserve">. </w:t>
-      </w:r>
-      <w:proofErr w:type="gramEnd"/>
-      <w:r>
-        <w:t xml:space="preserve">As the system is fully internalised and there is not much reliance on external libraries, there is no serious impact of using out of date libraries, aside from where libraries are updated due to major bugs found the only libraries which this could affect however is Rospy, where additional security updates could offer advanced security protection; however as long as access to the peripheral’s network is managed well, this should never hold any issue. There is only one exception to this, with the Google Cloud API connection, as if there </w:t>
-      </w:r>
-      <w:proofErr w:type="gramStart"/>
-      <w:r>
-        <w:t>is</w:t>
-      </w:r>
-      <w:proofErr w:type="gramEnd"/>
-      <w:r>
-        <w:t xml:space="preserve"> any changes to the setup of this connection the code will have to be updated to manage this change; however as this is isolated to a single file on the server this is quite well-handled.</w:t>
+        <w:t>correction) within this project did not have much of an impact; the definition mostly relates to managing dependency issues, such as updating the system to work with new libraries and APIs. As the system is fully internalised and there is not much reliance on external libraries, there is no serious impact of using out of date libraries, aside from where libraries are updated due to major bugs found the only libraries which this could affect however is Rospy, where additional security updates could offer advanced security protection; however as long as access to the peripheral’s network is managed well, this should never hold any issue. There is only one exception to this, with the Google Cloud API connection, as if there is any changes to the setup of this connection the code will have to be updated to manage this change; however as this is isolated to a single file on the server this is quite well-handled.</w:t>
       </w:r>
     </w:p>
     <w:p/>
@@ -7011,7 +5585,7 @@
       <w:pPr>
         <w:pStyle w:val="Heading2"/>
       </w:pPr>
-      <w:bookmarkStart w:id="25" w:name="_Toc5449400"/>
+      <w:bookmarkStart w:id="16" w:name="_Toc5449400"/>
       <w:r>
         <w:t xml:space="preserve">REVIEW </w:t>
       </w:r>
@@ -7024,7 +5598,7 @@
       <w:r>
         <w:t xml:space="preserve">: </w:t>
       </w:r>
-      <w:bookmarkEnd w:id="25"/>
+      <w:bookmarkEnd w:id="16"/>
       <w:r>
         <w:t>Concluding Statements</w:t>
       </w:r>
@@ -7033,13 +5607,8 @@
       <w:r>
         <w:t>The aim of the project was clear, to develop a low-cost, low-maintenance autonomous system to retrieve litter</w:t>
       </w:r>
-      <w:proofErr w:type="gramStart"/>
-      <w:r>
-        <w:t xml:space="preserve">. </w:t>
-      </w:r>
-      <w:proofErr w:type="gramEnd"/>
-      <w:r>
-        <w:t>B</w:t>
+      <w:r>
+        <w:t>. B</w:t>
       </w:r>
       <w:r>
         <w:t xml:space="preserve">ased on the metric evaluation above, the system design has been effective in ensuring the system is low-maintenance, and </w:t>
@@ -7050,21 +5619,8 @@
       <w:r>
         <w:t>cost</w:t>
       </w:r>
-      <w:proofErr w:type="gramStart"/>
-      <w:r>
-        <w:t xml:space="preserve">. </w:t>
-      </w:r>
-      <w:proofErr w:type="gramEnd"/>
-      <w:r>
-        <w:t>The system’s costs and maintenance systems have been refined through the development and critical evaluation</w:t>
-      </w:r>
-      <w:proofErr w:type="gramStart"/>
-      <w:r>
-        <w:t xml:space="preserve">. </w:t>
-      </w:r>
-      <w:proofErr w:type="gramEnd"/>
-      <w:r>
-        <w:t xml:space="preserve">The system has proven itself throughout the development to achieve the aim. </w:t>
+      <w:r>
+        <w:t xml:space="preserve">. The system’s costs and maintenance systems have been refined through the development and critical evaluation. The system has proven itself throughout the development to achieve the aim. </w:t>
       </w:r>
     </w:p>
     <w:p>
@@ -7072,24 +5628,16 @@
         <w:t xml:space="preserve">The design of the system, as shown through the comparisons above, achieves a similar level of quality (with respect to development time and resources) to that of existing </w:t>
       </w:r>
       <w:r>
-        <w:t>research and commercial systems</w:t>
-      </w:r>
-      <w:proofErr w:type="gramStart"/>
-      <w:r>
-        <w:t xml:space="preserve">. </w:t>
-      </w:r>
-      <w:proofErr w:type="gramEnd"/>
-      <w:r>
-        <w:t>All in all, the project seems to have met the aim quite well.</w:t>
-      </w:r>
-      <w:bookmarkEnd w:id="22"/>
+        <w:t>research and commercial systems. All in all, the project seems to have met the aim quite well.</w:t>
+      </w:r>
+      <w:bookmarkEnd w:id="14"/>
     </w:p>
     <w:p/>
     <w:p>
       <w:pPr>
         <w:pStyle w:val="Heading2"/>
       </w:pPr>
-      <w:bookmarkStart w:id="26" w:name="_Toc5449401"/>
+      <w:bookmarkStart w:id="17" w:name="_Toc5449401"/>
       <w:r>
         <w:t>//</w:t>
       </w:r>
@@ -7105,7 +5653,7 @@
       <w:r>
         <w:t>: Changes to Development</w:t>
       </w:r>
-      <w:bookmarkEnd w:id="26"/>
+      <w:bookmarkEnd w:id="17"/>
     </w:p>
     <w:p>
       <w:r>
@@ -7128,7 +5676,7 @@
       <w:pPr>
         <w:pStyle w:val="Heading1"/>
       </w:pPr>
-      <w:bookmarkStart w:id="27" w:name="_Toc5449402"/>
+      <w:bookmarkStart w:id="18" w:name="_Toc5449402"/>
       <w:r>
         <w:lastRenderedPageBreak/>
         <w:t xml:space="preserve">LAYOUT </w:t>
@@ -7136,7 +5684,7 @@
       <w:r>
         <w:t>Part D: Reflective Analysis</w:t>
       </w:r>
-      <w:bookmarkEnd w:id="27"/>
+      <w:bookmarkEnd w:id="18"/>
     </w:p>
     <w:p>
       <w:pPr>
@@ -7821,99 +6369,53 @@
           <w:b/>
         </w:rPr>
       </w:pPr>
-      <w:proofErr w:type="spellStart"/>
       <w:r>
         <w:rPr>
           <w:b/>
         </w:rPr>
-        <w:t>Redundency</w:t>
-      </w:r>
-      <w:proofErr w:type="spellEnd"/>
-      <w:r>
+        <w:t>Redundency:</w:t>
+      </w:r>
+    </w:p>
+    <w:p>
+      <w:r>
+        <w:t>The biggest issue with the system design is redundancy, there is none yada yada yada….</w:t>
+      </w:r>
+    </w:p>
+    <w:p>
+      <w:pPr>
         <w:rPr>
           <w:b/>
         </w:rPr>
-        <w:t>:</w:t>
-      </w:r>
-    </w:p>
-    <w:p>
-      <w:r>
-        <w:t xml:space="preserve">The biggest issue with the system design is redundancy, there is none yada </w:t>
-      </w:r>
-      <w:proofErr w:type="spellStart"/>
-      <w:r>
-        <w:t>yada</w:t>
-      </w:r>
-      <w:proofErr w:type="spellEnd"/>
-      <w:r>
-        <w:t xml:space="preserve"> yada….</w:t>
-      </w:r>
-    </w:p>
-    <w:p>
-      <w:pPr>
+      </w:pPr>
+      <w:r>
         <w:rPr>
           <w:b/>
         </w:rPr>
-      </w:pPr>
-      <w:r>
+        <w:t>Consideration must be made when working on autonomous systems to the wider impact of the work, especially to changes in the structure of society… don’t forget to mention the ethics of peeps losing jobs… its is a consideration which must be made in criticism to the development of a system such as this.</w:t>
+      </w:r>
+    </w:p>
+    <w:p/>
+    <w:p>
+      <w:pPr>
         <w:rPr>
           <w:b/>
         </w:rPr>
-        <w:t xml:space="preserve">Consideration must be made when working on autonomous systems to the wider impact of the work, especially to changes in the structure of society… don’t forget to mention the ethics of peeps losing jobs… </w:t>
-      </w:r>
-      <w:proofErr w:type="spellStart"/>
+      </w:pPr>
       <w:r>
         <w:rPr>
           <w:b/>
         </w:rPr>
-        <w:t>its</w:t>
-      </w:r>
-      <w:proofErr w:type="spellEnd"/>
-      <w:r>
-        <w:rPr>
-          <w:b/>
-        </w:rPr>
-        <w:t xml:space="preserve"> is a consideration which must be made in criticism to the development of a system such as this.</w:t>
-      </w:r>
-    </w:p>
-    <w:p/>
-    <w:p>
-      <w:pPr>
-        <w:rPr>
-          <w:b/>
-        </w:rPr>
-      </w:pPr>
-      <w:r>
-        <w:rPr>
-          <w:b/>
-        </w:rPr>
         <w:t>WWW?</w:t>
       </w:r>
     </w:p>
     <w:p>
       <w:r>
-        <w:t xml:space="preserve">I’m sure there were some things which went unexpectedly well, and for those things </w:t>
-      </w:r>
-      <w:proofErr w:type="spellStart"/>
-      <w:r>
-        <w:t>im</w:t>
-      </w:r>
-      <w:proofErr w:type="spellEnd"/>
-      <w:r>
-        <w:t xml:space="preserve"> sure there was a reason why it went well?</w:t>
-      </w:r>
-    </w:p>
-    <w:p>
-      <w:r>
-        <w:t>ROS implementation</w:t>
-      </w:r>
-      <w:proofErr w:type="gramStart"/>
-      <w:r>
-        <w:t xml:space="preserve">? </w:t>
-      </w:r>
-      <w:proofErr w:type="gramEnd"/>
-      <w:r>
-        <w:t>This went very smoothly due to the available guidance in the form of setup tutorials and generally well-detailed information about the systems which govern it.</w:t>
+        <w:t>I’m sure there were some things which went unexpectedly well, and for those things im sure there was a reason why it went well?</w:t>
+      </w:r>
+    </w:p>
+    <w:p>
+      <w:r>
+        <w:t>ROS implementation? This went very smoothly due to the available guidance in the form of setup tutorials and generally well-detailed information about the systems which govern it.</w:t>
       </w:r>
     </w:p>
     <w:p/>
@@ -7927,7 +6429,7 @@
       <w:pPr>
         <w:pStyle w:val="Heading2"/>
       </w:pPr>
-      <w:bookmarkStart w:id="28" w:name="_Toc5449404"/>
+      <w:bookmarkStart w:id="19" w:name="_Toc5449404"/>
       <w:r>
         <w:lastRenderedPageBreak/>
         <w:t>LAYOUT</w:t>
@@ -7944,7 +6446,7 @@
       <w:r>
         <w:t>: Further Research / Research Limitations</w:t>
       </w:r>
-      <w:bookmarkEnd w:id="28"/>
+      <w:bookmarkEnd w:id="19"/>
     </w:p>
     <w:p>
       <w:r>
@@ -8018,15 +6520,7 @@
         <w:br/>
       </w:r>
       <w:r>
-        <w:t>As the system developed makes use of the Google Cloud API, the host computer must be connected to the internet to manage these communications, meaning the system must be connected to the internet to function</w:t>
-      </w:r>
-      <w:proofErr w:type="gramStart"/>
-      <w:r>
-        <w:t xml:space="preserve">. </w:t>
-      </w:r>
-      <w:proofErr w:type="gramEnd"/>
-      <w:r>
-        <w:t>This problem is discussed further in the chapter on research limitations, however for a production-ready system, a new object identification system such as the DCNN described by Sun et al. could be implemented to counter this.</w:t>
+        <w:t>As the system developed makes use of the Google Cloud API, the host computer must be connected to the internet to manage these communications, meaning the system must be connected to the internet to function. This problem is discussed further in the chapter on research limitations, however for a production-ready system, a new object identification system such as the DCNN described by Sun et al. could be implemented to counter this.</w:t>
       </w:r>
     </w:p>
     <w:p>
@@ -8070,7 +6564,7 @@
       <w:r>
         <w:t xml:space="preserve"> [</w:t>
       </w:r>
-      <w:hyperlink r:id="rId14" w:history="1">
+      <w:hyperlink r:id="rId11" w:history="1">
         <w:r>
           <w:rPr>
             <w:rStyle w:val="Hyperlink"/>
@@ -8084,60 +6578,480 @@
     </w:p>
     <w:p>
       <w:r>
-        <w:t>As the system was very modular, the development worked as each sub system of development acted as its own sprint</w:t>
-      </w:r>
-      <w:proofErr w:type="gramStart"/>
-      <w:r>
-        <w:t xml:space="preserve">. </w:t>
-      </w:r>
-      <w:proofErr w:type="gramEnd"/>
-      <w:r>
-        <w:t>The scrum style daily goals were used as weekly goals as this project was not the only thing which required work each week</w:t>
-      </w:r>
-      <w:proofErr w:type="gramStart"/>
-      <w:r>
-        <w:t>.</w:t>
+        <w:t>As the system was very modular, the development worked as each sub system of development acted as its own sprint. The scrum style daily goals were used as weekly goals as this project was not the only thing which required work each week.</w:t>
       </w:r>
       <w:r>
         <w:t xml:space="preserve"> </w:t>
       </w:r>
-      <w:proofErr w:type="gramEnd"/>
       <w:r>
         <w:t>For each new module a small plan/list of items which needed to be developed for that module, which acted as a pseudo scrum board.</w:t>
       </w:r>
     </w:p>
     <w:p>
       <w:r>
-        <w:t>There was not employed, a very of clear SE methodology structuring for the development as the development was very reliant on the results of research and testing, however the tools which were used were employed to assist when needed, and to give an overview of the development</w:t>
-      </w:r>
-      <w:proofErr w:type="gramStart"/>
-      <w:r>
-        <w:t xml:space="preserve">. </w:t>
-      </w:r>
-      <w:proofErr w:type="gramEnd"/>
-      <w:r>
-        <w:t xml:space="preserve">As this was a personal scrum, and there was </w:t>
+        <w:t xml:space="preserve">There was not employed, a very of clear SE methodology structuring for the development as the development was very reliant on the results of research and testing, however the tools which were used were employed to assist when needed, and to give an overview of the development. As this was a personal scrum, and there was </w:t>
       </w:r>
       <w:r>
         <w:t>little to no outside influence; enabling outsiders to see the development progress was not as important, which contributed to the reasoning of a loosely structured methodology in practice.</w:t>
       </w:r>
     </w:p>
+    <w:p>
+      <w:r>
+        <w:br w:type="page"/>
+      </w:r>
+    </w:p>
+    <w:p>
+      <w:pPr>
+        <w:pStyle w:val="Heading1"/>
+      </w:pPr>
+      <w:bookmarkStart w:id="20" w:name="_Toc5449405"/>
+      <w:r>
+        <w:lastRenderedPageBreak/>
+        <w:t>Part E: References</w:t>
+      </w:r>
+      <w:bookmarkEnd w:id="20"/>
+    </w:p>
     <w:p/>
     <w:p>
-      <w:pPr>
-        <w:pStyle w:val="Heading1"/>
-      </w:pPr>
-      <w:bookmarkStart w:id="29" w:name="_Toc5449405"/>
-      <w:r>
-        <w:t>Part E: References</w:t>
-      </w:r>
-      <w:bookmarkEnd w:id="29"/>
-    </w:p>
-    <w:p/>
-    <w:p/>
-    <w:p/>
-    <w:p/>
-    <w:p/>
+      <w:r>
+        <w:t>ActiveWizards (2018) Comparison of the Top Cloud APIs for Computer Vision [blog]. Available from: https://activewizards.com/blog/comparison-of-the-top-cloud-apis-</w:t>
+      </w:r>
+      <w:r>
+        <w:t>for-computer-vision/ [accessed 7</w:t>
+      </w:r>
+      <w:r>
+        <w:t xml:space="preserve"> J</w:t>
+      </w:r>
+      <w:r>
+        <w:t>anuary</w:t>
+      </w:r>
+      <w:r>
+        <w:t xml:space="preserve"> 201</w:t>
+      </w:r>
+      <w:r>
+        <w:t>9</w:t>
+      </w:r>
+      <w:r>
+        <w:t>].</w:t>
+      </w:r>
+    </w:p>
+    <w:p>
+      <w:r>
+        <w:t>Ali, U. and Mahmood, M. (2018) Analysis of Blur Measure Operators for Single Image Blur Segmentation. Applied Sciences, 8(5), 807.</w:t>
+      </w:r>
+    </w:p>
+    <w:p>
+      <w:r>
+        <w:t>Altexsoft (2018) Extreme Programming: Values, Principles, and Practices. Atlanta: Altexsoft.com. Available from https://www.altexsoft.com/blog/business/extreme-programming-values-princ</w:t>
+      </w:r>
+      <w:r>
+        <w:t>iples-and-practices/ [accessed 17</w:t>
+      </w:r>
+      <w:r>
+        <w:t xml:space="preserve"> </w:t>
+      </w:r>
+      <w:r>
+        <w:t xml:space="preserve">January </w:t>
+      </w:r>
+      <w:r>
+        <w:t>201</w:t>
+      </w:r>
+      <w:r>
+        <w:t>9</w:t>
+      </w:r>
+      <w:r>
+        <w:t>].</w:t>
+      </w:r>
+    </w:p>
+    <w:p>
+      <w:r>
+        <w:t>Anandan, T., M., (2015) Calculating Your ROI for Robotic Automation Cost vs Cash Flow. Michigan: Robotic Industries Association. Available from https://www.robotics.org/content-detail.cfm/Industrial-Robotics-Industry-Insights/Calculating-Your-ROI-for-Robotic-Automation-Cost-vs-Cash-Flow/content_id/5285</w:t>
+      </w:r>
+    </w:p>
+    <w:p>
+      <w:r>
+        <w:t xml:space="preserve">Angle, C. (2016) TechCrunch Beijing 2016. Interviewed by D. Etherington, 18 April. Available from http://tcrn.ch/2fg2ffp [accessed </w:t>
+      </w:r>
+      <w:r>
+        <w:t>13</w:t>
+      </w:r>
+      <w:r>
+        <w:t xml:space="preserve"> </w:t>
+      </w:r>
+      <w:r>
+        <w:t xml:space="preserve">December </w:t>
+      </w:r>
+      <w:r>
+        <w:t>201</w:t>
+      </w:r>
+      <w:r>
+        <w:t>8</w:t>
+      </w:r>
+      <w:r>
+        <w:t>]</w:t>
+      </w:r>
+    </w:p>
+    <w:p>
+      <w:r>
+        <w:t>Bonnema, G.M. (2012). System design of a litter collecting robot. Procedia computer science, 8, 479-484.</w:t>
+      </w:r>
+    </w:p>
+    <w:p>
+      <w:r>
+        <w:t>Christensen, H. (2014) Confluence of robotics and automation for manufacturing [lecture]. Independent Study, GeorgiaTech Institute for Robotics and Intelligent Machines, Available from http://cse.umn.edu/x_hosted/mndrive/mnd</w:t>
+      </w:r>
+      <w:r>
+        <w:t>rive_christensen.pdf [accessed 1</w:t>
+      </w:r>
+      <w:r>
+        <w:t xml:space="preserve">9 </w:t>
+      </w:r>
+      <w:r>
+        <w:t>September 2018</w:t>
+      </w:r>
+      <w:r>
+        <w:t>].</w:t>
+      </w:r>
+    </w:p>
+    <w:p>
+      <w:r>
+        <w:t>Darling, K. (2015) Children Beating Up Robot Inspires New Escape Manoeuvre System. IEEE Spectrum, 6 August 2015. Available from https://spectrum.ieee.org/automaton/robotics/artificial-intelligence/childr</w:t>
+      </w:r>
+      <w:r>
+        <w:t>en-beating-up-robot [accessed 2</w:t>
+      </w:r>
+      <w:r>
+        <w:t xml:space="preserve"> </w:t>
+      </w:r>
+      <w:r>
+        <w:t xml:space="preserve">October </w:t>
+      </w:r>
+      <w:r>
+        <w:t>201</w:t>
+      </w:r>
+      <w:r>
+        <w:t>8</w:t>
+      </w:r>
+      <w:r>
+        <w:t>]</w:t>
+      </w:r>
+    </w:p>
+    <w:p>
+      <w:r>
+        <w:t>Davison, A.J., Reid, I.D., Molton, N.D. and Stasse, O. (2007). MonoSLAM: Real-time single camera SLAM. IEEE Transactions on Pattern Analysis &amp; Machine Intelligence, (6), 1052-1067.</w:t>
+      </w:r>
+    </w:p>
+    <w:p>
+      <w:r>
+        <w:t xml:space="preserve">Dresscher, D. (2010) An environmental sensor system for an autonomous litter collecting robot. University of Twente. Available from https://www.ram.ewi.utwente.nl/aigaion/attachments/single/988 [accessed </w:t>
+      </w:r>
+      <w:r>
+        <w:t>5 September 2018</w:t>
+      </w:r>
+      <w:r>
+        <w:t>]</w:t>
+      </w:r>
+    </w:p>
+    <w:p>
+      <w:r>
+        <w:t>Elkady, A. and Sobh, T., (2018) Robotics middleware: A comprehensive literature survey and attribute-based bibliography. Journal of Robotics, 2012.</w:t>
+      </w:r>
+    </w:p>
+    <w:p>
+      <w:r>
+        <w:t xml:space="preserve">Gove, M. (2018) Plastic bag sales in 'big seven' supermarkets down 86% since 5p charge. Gov.uk. Available from https://www.gov.uk/government/news/plastic-bag-sales-in-big-seven-supermarkets-down-86-since-5p-charge [accessed </w:t>
+      </w:r>
+      <w:r>
+        <w:t>2 January 2019</w:t>
+      </w:r>
+      <w:r>
+        <w:t>].</w:t>
+      </w:r>
+    </w:p>
+    <w:p>
+      <w:r>
+        <w:t>Gupta, V., Chaurasia, V. and Shandilya, M. (2015) Random-valued impulse noise removal using adaptive dual threshold median filter. Journal of visual communication and image representation, 26, 296-304</w:t>
+      </w:r>
+    </w:p>
+    <w:p>
+      <w:r>
+        <w:t xml:space="preserve">Hamilton, I., A. (2018) People kicking these food delivery robots is an early insight into how cruel humans could be to robots. SFGate, 9 June 2018. Available from </w:t>
+      </w:r>
+      <w:r>
+        <w:lastRenderedPageBreak/>
+        <w:t>https://www.sfgate.com/technology/businessinsider/article/People-kicking-these-food-delivery-robot</w:t>
+      </w:r>
+      <w:r>
+        <w:t>s-is-an-12980712.php [accessed 13</w:t>
+      </w:r>
+      <w:r>
+        <w:t xml:space="preserve"> </w:t>
+      </w:r>
+      <w:r>
+        <w:t xml:space="preserve">January </w:t>
+      </w:r>
+      <w:r>
+        <w:t>201</w:t>
+      </w:r>
+      <w:r>
+        <w:t>8</w:t>
+      </w:r>
+      <w:r>
+        <w:t>].</w:t>
+      </w:r>
+    </w:p>
+    <w:p>
+      <w:r>
+        <w:t xml:space="preserve">Howarth, D. (2016) Dezeen, McDonald's launches "striking and in-your-face" packaging designed by Boxer. London: Dezeen. Available from https://www.dezeen.com/2016/01/11/mcdonalds-packaging-rebrand-boxer-fast-food-graphic-design/ [accessed </w:t>
+      </w:r>
+      <w:r>
+        <w:t>12 March</w:t>
+      </w:r>
+      <w:r>
+        <w:t xml:space="preserve"> 201</w:t>
+      </w:r>
+      <w:r>
+        <w:t>9</w:t>
+      </w:r>
+      <w:r>
+        <w:t>].</w:t>
+      </w:r>
+    </w:p>
+    <w:p>
+      <w:r>
+        <w:t>iRobot (undated) Amazon.com - IROBOT ROOMBA 400 VACUUM CLEANING ROBOT - Household Robotic Vacuums. London: Amazon UK. Available from https://www.amazon.com/IROBOT-ROOMBA-VACUUM-CLEANING-</w:t>
+      </w:r>
+      <w:r>
+        <w:t>ROBOT/dp/B000LF6K9Y [accessed 2 December 2018</w:t>
+      </w:r>
+      <w:r>
+        <w:t>].</w:t>
+      </w:r>
+    </w:p>
+    <w:p>
+      <w:r>
+        <w:t xml:space="preserve">ISO and IEC and IEEE (2010) Systems and software engineering — Vocabulary. ISO/IEC/IEEE 24765:2010(E). New York, NY, USA: IEEE. Available from https://ieeexplore.ieee.org/stamp/stamp.jsp?tp=&amp;arnumber=5733835 [accessed 26 </w:t>
+      </w:r>
+      <w:r>
+        <w:t>February</w:t>
+      </w:r>
+      <w:r>
+        <w:t xml:space="preserve"> 201</w:t>
+      </w:r>
+      <w:r>
+        <w:t>9</w:t>
+      </w:r>
+      <w:r>
+        <w:t>].</w:t>
+      </w:r>
+    </w:p>
+    <w:p>
+      <w:r>
+        <w:t xml:space="preserve">KeepBritainTidy (2018) KeepBritainTidy, Litter in England: The Local Environmental Quality Survey of England 2017/18. England: KeepBritainTidy. Available from https://www.keepbritaintidy.org/sites/default/files/resource/National%20Litter%20Survey%20201718_0.pdf [accessed </w:t>
+      </w:r>
+      <w:r>
+        <w:t>10 September 2018</w:t>
+      </w:r>
+      <w:r>
+        <w:t>].</w:t>
+      </w:r>
+    </w:p>
+    <w:p>
+      <w:r>
+        <w:t xml:space="preserve">Layton, J. (2005) How Roboric Vacuums Work. Atlanta: HowStuffWorks.com. Available from https://electronics.howstuffworks.com/gadgets/home/robotic-vacuum1.htm [accessed </w:t>
+      </w:r>
+      <w:r>
+        <w:t>13 October 2018</w:t>
+      </w:r>
+      <w:r>
+        <w:t>].</w:t>
+      </w:r>
+    </w:p>
+    <w:p>
+      <w:r>
+        <w:t>Leung, H.K. and White, L., (1991) A cost model to compare regression test strategies. In Proceedings. Conference on Software Maintenance 1991 201-208. IEEE.</w:t>
+      </w:r>
+    </w:p>
+    <w:p>
+      <w:r>
+        <w:t xml:space="preserve">MATLAB (undated) Image Processing and Computer Vision - MATLAB &amp; Simulink Solutions - MATLAB &amp; Simulink. Cambridge: MATLAB. Available https://uk.mathworks.com/solutions/image-video-processing.html [accessed </w:t>
+      </w:r>
+      <w:r>
+        <w:t>16 September 2018</w:t>
+      </w:r>
+      <w:r>
+        <w:t>].</w:t>
+      </w:r>
+    </w:p>
+    <w:p>
+      <w:r>
+        <w:t xml:space="preserve">McCormick, E. (2017) Big Brother on wheels? Fired security robot divides local homeless people. The Guardian, 17 December 2017. Available from https://www.theguardian.com/us-news/2017/dec/16/san-francisco-homeless-robot [accessed </w:t>
+      </w:r>
+      <w:r>
+        <w:t>21</w:t>
+      </w:r>
+      <w:r>
+        <w:t xml:space="preserve"> </w:t>
+      </w:r>
+      <w:r>
+        <w:t xml:space="preserve">October </w:t>
+      </w:r>
+      <w:r>
+        <w:t>201</w:t>
+      </w:r>
+      <w:r>
+        <w:t>8</w:t>
+      </w:r>
+      <w:r>
+        <w:t>]</w:t>
+      </w:r>
+    </w:p>
+    <w:p>
+      <w:r>
+        <w:t xml:space="preserve">Mecademic (undated) Meca500, the world's smallest six-axis industrial robot arm. Québec: Mecademic. Available from https://www.mecademic.com/products/Meca500-small-robot-arm [accessed 29 </w:t>
+      </w:r>
+      <w:r>
+        <w:t>October 2018</w:t>
+      </w:r>
+      <w:r>
+        <w:t>].</w:t>
+      </w:r>
+    </w:p>
+    <w:p>
+      <w:r>
+        <w:t xml:space="preserve">Nexus Robot (2019) 254mm Steel Mecanum Wheel Set (2x Left, 2x Right) - RobotShop. Québec: Robot Shop. Available from https://www.robotshop.com/uk/254mm-steel-mecanum-wheel-set-2x-left-2x-right.html?gclid=CjwKCAjwhbHlBRAMEiwAoDA340sEDOI09c8X745zR-6qReDzmPxJmmoIWXnNgCc5aHyNfUg7upjbFxoCrMEQAvD_BwE [accessed </w:t>
+      </w:r>
+      <w:r>
+        <w:t>5 March 2019</w:t>
+      </w:r>
+      <w:r>
+        <w:t>].</w:t>
+      </w:r>
+    </w:p>
+    <w:p>
+      <w:r>
+        <w:t xml:space="preserve">Nishida, T., Takemura, Y., Fuchikawa, Y., Kurogi, S., Ito, S., Obata, M., Hiratsuka, N., Miyagawa, H., Watanabe, Y., Koga, F. and Suehiro, T., (2006) Development of outdoor service robots. In 2006 SICE-ICASE International Joint Conference, October. Busan, Korea: IEEE, 2052-2057. Available from https://ieeexplore-ieee-org.proxy.library.lincoln.ac.uk/stamp/stamp.jsp?tp=&amp;arnumber=4109025 [accesses 4 </w:t>
+      </w:r>
+      <w:r>
+        <w:t>February 2019</w:t>
+      </w:r>
+      <w:r>
+        <w:t>]</w:t>
+      </w:r>
+    </w:p>
+    <w:p>
+      <w:r>
+        <w:t>OTTFF (undated) Amazon.com: OTTFF Robot Tank Chassis Track Arduino Tank Chassis Raspberry DIY STEM - Speed of 20m / min Maximum Load 2kg: Toys &amp; Games. London: Amazon UK. Available from https://www.amazon.com/OTTFF-Robot-Chassis-Arduino-</w:t>
+      </w:r>
+      <w:r>
+        <w:lastRenderedPageBreak/>
+        <w:t xml:space="preserve">Raspberry/dp/B07C2Q63XG/ref=pd_day0_hl_0_4/143-1717844-3250913?_encoding=UTF8&amp;pd_rd_i=B07C2Q63XG&amp;pd_rd_r=646d8fe8-5c33-11e9-b29f-6f56b9d52ae1&amp;pd_rd_w=EsLjM&amp;pd_rd_wg=5mlWO&amp;pf_rd_p=ad07871c-e646-4161-82c7-5ed0d4c85b07&amp;pf_rd_r=17241FMTPKYH04VFS3NJ&amp;psc=1&amp;refRID=17241FMTPKYH04VFS3NJ [accessed </w:t>
+      </w:r>
+      <w:r>
+        <w:t>1</w:t>
+      </w:r>
+      <w:r>
+        <w:t xml:space="preserve">2 </w:t>
+      </w:r>
+      <w:r>
+        <w:t xml:space="preserve">September </w:t>
+      </w:r>
+      <w:r>
+        <w:t>201</w:t>
+      </w:r>
+      <w:r>
+        <w:t>8</w:t>
+      </w:r>
+      <w:r>
+        <w:t>].</w:t>
+      </w:r>
+    </w:p>
+    <w:p>
+      <w:r>
+        <w:t xml:space="preserve">RaspberryPi (undated) FTP - Raspberry Pi Documentation. Cambridge: RaspberryPi. Available from https://www.raspberrypi.org/documentation/remote-access/ftp.md [accessed </w:t>
+      </w:r>
+      <w:r>
+        <w:t>7</w:t>
+      </w:r>
+      <w:r>
+        <w:t xml:space="preserve"> </w:t>
+      </w:r>
+      <w:r>
+        <w:t xml:space="preserve">October </w:t>
+      </w:r>
+      <w:r>
+        <w:t>201</w:t>
+      </w:r>
+      <w:r>
+        <w:t>8</w:t>
+      </w:r>
+      <w:r>
+        <w:t>].</w:t>
+      </w:r>
+    </w:p>
+    <w:p>
+      <w:r>
+        <w:t>Rodríguez-Lera, F.J., Matellán-Olivera, V., Balsa-Comerón, J., Guerrero-Higueras, Á.M. and Fernández-Llamas, C., (2018) Message encryption in robot operating system: Collateral effects of hardening mobile robots. Frontiers in ICT, 5, 2.</w:t>
+      </w:r>
+    </w:p>
+    <w:p>
+      <w:r>
+        <w:t>ROS (2018) Security – ROS Wiki. Stanford: ROS. Available from http://wiki.ros.org/</w:t>
+      </w:r>
+      <w:r>
+        <w:t>Security [accessed 15 January 2019</w:t>
+      </w:r>
+      <w:r>
+        <w:t>].</w:t>
+      </w:r>
+    </w:p>
+    <w:p>
+      <w:r>
+        <w:t>Rowe, M. (2019) Britain’s growing litter problem: why is it so bad and how to take action. Countryfile. Available from https://www.countryfile.com/news/britains-growing-litter-problem-why-is-it-so-bad-and-how-to-take-actio</w:t>
+      </w:r>
+      <w:r>
+        <w:t>n/ [accessed 26 June 2019</w:t>
+      </w:r>
+      <w:r>
+        <w:t>].</w:t>
+      </w:r>
+    </w:p>
+    <w:p>
+      <w:r>
+        <w:t>Shim, J. and Cho, Y., (2016). A mobile robot localization via</w:t>
+      </w:r>
+      <w:bookmarkStart w:id="21" w:name="_GoBack"/>
+      <w:bookmarkEnd w:id="21"/>
+      <w:r>
+        <w:t xml:space="preserve"> indoor fixed remote surveillance cameras. Sensors, 16(2), 195.</w:t>
+      </w:r>
+    </w:p>
+    <w:p>
+      <w:r>
+        <w:t>Singh, S., Prasad, A., Srivastava, K., Bhattacharya, S. (2017) Empirical Evaluation of Edge based Background Subtraction Methods for Object Detection in Video Surveillance System. International Journal of Applied Engineering Research, 12(22) 12036-12043</w:t>
+      </w:r>
+    </w:p>
+    <w:p>
+      <w:r>
+        <w:t>Sun, L., Zhao, C., Yan, Z., Liu, P., Duckett, T. and Stolkin, R. (2018) A Novel Weakly-supervised approach for RGB-D-based Nuclear Waste Object Detection and Categorization. IEEE Sensors Journal.</w:t>
+      </w:r>
+    </w:p>
+    <w:p>
+      <w:r>
+        <w:t>Tehan, R., Jackson, L., Jeffers, H., Burns, T. (2015) Beacons of litter: A social experiment to understand how the presence of certain littered items influences rates of littering. Journal of Litter and Environmental Quality, 1(1) 5-15.</w:t>
+      </w:r>
+    </w:p>
+    <w:p>
+      <w:r>
+        <w:t>White, J., B. (2018) Self-driving cars attacked by angry San Francisco residents. Independent, 7 March. Available from https://www.independent.co.uk/news/world/americas/san-francisco-driverless-cars-autonomous-vehicles-attacks-a824</w:t>
+      </w:r>
+      <w:r>
+        <w:t>3081.html [accessed 15 February 2019</w:t>
+      </w:r>
+      <w:r>
+        <w:t>].</w:t>
+      </w:r>
+    </w:p>
     <w:p/>
     <w:sectPr>
       <w:pgSz w:w="11906" w:h="16838"/>
@@ -8150,7 +7064,7 @@
 </file>
 
 <file path=word/endnotes.xml><?xml version="1.0" encoding="utf-8"?>
-<w:endnotes xmlns:wpc="http://schemas.microsoft.com/office/word/2010/wordprocessingCanvas" xmlns:cx="http://schemas.microsoft.com/office/drawing/2014/chartex" xmlns:cx1="http://schemas.microsoft.com/office/drawing/2015/9/8/chartex" xmlns:cx2="http://schemas.microsoft.com/office/drawing/2015/10/21/chartex" xmlns:cx3="http://schemas.microsoft.com/office/drawing/2016/5/9/chartex" xmlns:cx4="http://schemas.microsoft.com/office/drawing/2016/5/10/chartex" xmlns:cx5="http://schemas.microsoft.com/office/drawing/2016/5/11/chartex" xmlns:cx6="http://schemas.microsoft.com/office/drawing/2016/5/12/chartex" xmlns:cx7="http://schemas.microsoft.com/office/drawing/2016/5/13/chartex" xmlns:cx8="http://schemas.microsoft.com/office/drawing/2016/5/14/chartex" xmlns:mc="http://schemas.openxmlformats.org/markup-compatibility/2006" xmlns:aink="http://schemas.microsoft.com/office/drawing/2016/ink" xmlns:am3d="http://schemas.microsoft.com/office/drawing/2017/model3d" xmlns:o="urn:schemas-microsoft-com:office:office" xmlns:r="http://schemas.openxmlformats.org/officeDocument/2006/relationships" xmlns:m="http://schemas.openxmlformats.org/officeDocument/2006/math" xmlns:v="urn:schemas-microsoft-com:vml" xmlns:wp14="http://schemas.microsoft.com/office/word/2010/wordprocessingDrawing" xmlns:wp="http://schemas.openxmlformats.org/drawingml/2006/wordprocessingDrawing" xmlns:w10="urn:schemas-microsoft-com:office:word" xmlns:w="http://schemas.openxmlformats.org/wordprocessingml/2006/main" xmlns:w14="http://schemas.microsoft.com/office/word/2010/wordml" xmlns:w15="http://schemas.microsoft.com/office/word/2012/wordml" xmlns:w16cid="http://schemas.microsoft.com/office/word/2016/wordml/cid" xmlns:w16se="http://schemas.microsoft.com/office/word/2015/wordml/symex" xmlns:wpg="http://schemas.microsoft.com/office/word/2010/wordprocessingGroup" xmlns:wpi="http://schemas.microsoft.com/office/word/2010/wordprocessingInk" xmlns:wne="http://schemas.microsoft.com/office/word/2006/wordml" xmlns:wps="http://schemas.microsoft.com/office/word/2010/wordprocessingShape" mc:Ignorable="w14 w15 w16se w16cid wp14">
+<w:endnotes xmlns:wpc="http://schemas.microsoft.com/office/word/2010/wordprocessingCanvas" xmlns:mc="http://schemas.openxmlformats.org/markup-compatibility/2006" xmlns:o="urn:schemas-microsoft-com:office:office" xmlns:r="http://schemas.openxmlformats.org/officeDocument/2006/relationships" xmlns:m="http://schemas.openxmlformats.org/officeDocument/2006/math" xmlns:v="urn:schemas-microsoft-com:vml" xmlns:wp14="http://schemas.microsoft.com/office/word/2010/wordprocessingDrawing" xmlns:wp="http://schemas.openxmlformats.org/drawingml/2006/wordprocessingDrawing" xmlns:w10="urn:schemas-microsoft-com:office:word" xmlns:w="http://schemas.openxmlformats.org/wordprocessingml/2006/main" xmlns:w14="http://schemas.microsoft.com/office/word/2010/wordml" xmlns:w15="http://schemas.microsoft.com/office/word/2012/wordml" xmlns:wpg="http://schemas.microsoft.com/office/word/2010/wordprocessingGroup" xmlns:wpi="http://schemas.microsoft.com/office/word/2010/wordprocessingInk" xmlns:wne="http://schemas.microsoft.com/office/word/2006/wordml" xmlns:wps="http://schemas.microsoft.com/office/word/2010/wordprocessingShape" mc:Ignorable="w14 w15 wp14">
   <w:endnote w:type="separator" w:id="-1">
     <w:p>
       <w:pPr>
@@ -8175,7 +7089,7 @@
 </file>
 
 <file path=word/footnotes.xml><?xml version="1.0" encoding="utf-8"?>
-<w:footnotes xmlns:wpc="http://schemas.microsoft.com/office/word/2010/wordprocessingCanvas" xmlns:cx="http://schemas.microsoft.com/office/drawing/2014/chartex" xmlns:cx1="http://schemas.microsoft.com/office/drawing/2015/9/8/chartex" xmlns:cx2="http://schemas.microsoft.com/office/drawing/2015/10/21/chartex" xmlns:cx3="http://schemas.microsoft.com/office/drawing/2016/5/9/chartex" xmlns:cx4="http://schemas.microsoft.com/office/drawing/2016/5/10/chartex" xmlns:cx5="http://schemas.microsoft.com/office/drawing/2016/5/11/chartex" xmlns:cx6="http://schemas.microsoft.com/office/drawing/2016/5/12/chartex" xmlns:cx7="http://schemas.microsoft.com/office/drawing/2016/5/13/chartex" xmlns:cx8="http://schemas.microsoft.com/office/drawing/2016/5/14/chartex" xmlns:mc="http://schemas.openxmlformats.org/markup-compatibility/2006" xmlns:aink="http://schemas.microsoft.com/office/drawing/2016/ink" xmlns:am3d="http://schemas.microsoft.com/office/drawing/2017/model3d" xmlns:o="urn:schemas-microsoft-com:office:office" xmlns:r="http://schemas.openxmlformats.org/officeDocument/2006/relationships" xmlns:m="http://schemas.openxmlformats.org/officeDocument/2006/math" xmlns:v="urn:schemas-microsoft-com:vml" xmlns:wp14="http://schemas.microsoft.com/office/word/2010/wordprocessingDrawing" xmlns:wp="http://schemas.openxmlformats.org/drawingml/2006/wordprocessingDrawing" xmlns:w10="urn:schemas-microsoft-com:office:word" xmlns:w="http://schemas.openxmlformats.org/wordprocessingml/2006/main" xmlns:w14="http://schemas.microsoft.com/office/word/2010/wordml" xmlns:w15="http://schemas.microsoft.com/office/word/2012/wordml" xmlns:w16cid="http://schemas.microsoft.com/office/word/2016/wordml/cid" xmlns:w16se="http://schemas.microsoft.com/office/word/2015/wordml/symex" xmlns:wpg="http://schemas.microsoft.com/office/word/2010/wordprocessingGroup" xmlns:wpi="http://schemas.microsoft.com/office/word/2010/wordprocessingInk" xmlns:wne="http://schemas.microsoft.com/office/word/2006/wordml" xmlns:wps="http://schemas.microsoft.com/office/word/2010/wordprocessingShape" mc:Ignorable="w14 w15 w16se w16cid wp14">
+<w:footnotes xmlns:wpc="http://schemas.microsoft.com/office/word/2010/wordprocessingCanvas" xmlns:mc="http://schemas.openxmlformats.org/markup-compatibility/2006" xmlns:o="urn:schemas-microsoft-com:office:office" xmlns:r="http://schemas.openxmlformats.org/officeDocument/2006/relationships" xmlns:m="http://schemas.openxmlformats.org/officeDocument/2006/math" xmlns:v="urn:schemas-microsoft-com:vml" xmlns:wp14="http://schemas.microsoft.com/office/word/2010/wordprocessingDrawing" xmlns:wp="http://schemas.openxmlformats.org/drawingml/2006/wordprocessingDrawing" xmlns:w10="urn:schemas-microsoft-com:office:word" xmlns:w="http://schemas.openxmlformats.org/wordprocessingml/2006/main" xmlns:w14="http://schemas.microsoft.com/office/word/2010/wordml" xmlns:w15="http://schemas.microsoft.com/office/word/2012/wordml" xmlns:wpg="http://schemas.microsoft.com/office/word/2010/wordprocessingGroup" xmlns:wpi="http://schemas.microsoft.com/office/word/2010/wordprocessingInk" xmlns:wne="http://schemas.microsoft.com/office/word/2006/wordml" xmlns:wps="http://schemas.microsoft.com/office/word/2010/wordprocessingShape" mc:Ignorable="w14 w15 wp14">
   <w:footnote w:type="separator" w:id="-1">
     <w:p>
       <w:pPr>
@@ -8200,7 +7114,7 @@
 </file>
 
 <file path=word/numbering.xml><?xml version="1.0" encoding="utf-8"?>
-<w:numbering xmlns:wpc="http://schemas.microsoft.com/office/word/2010/wordprocessingCanvas" xmlns:cx="http://schemas.microsoft.com/office/drawing/2014/chartex" xmlns:cx1="http://schemas.microsoft.com/office/drawing/2015/9/8/chartex" xmlns:cx2="http://schemas.microsoft.com/office/drawing/2015/10/21/chartex" xmlns:cx3="http://schemas.microsoft.com/office/drawing/2016/5/9/chartex" xmlns:cx4="http://schemas.microsoft.com/office/drawing/2016/5/10/chartex" xmlns:cx5="http://schemas.microsoft.com/office/drawing/2016/5/11/chartex" xmlns:cx6="http://schemas.microsoft.com/office/drawing/2016/5/12/chartex" xmlns:cx7="http://schemas.microsoft.com/office/drawing/2016/5/13/chartex" xmlns:cx8="http://schemas.microsoft.com/office/drawing/2016/5/14/chartex" xmlns:mc="http://schemas.openxmlformats.org/markup-compatibility/2006" xmlns:aink="http://schemas.microsoft.com/office/drawing/2016/ink" xmlns:am3d="http://schemas.microsoft.com/office/drawing/2017/model3d" xmlns:o="urn:schemas-microsoft-com:office:office" xmlns:r="http://schemas.openxmlformats.org/officeDocument/2006/relationships" xmlns:m="http://schemas.openxmlformats.org/officeDocument/2006/math" xmlns:v="urn:schemas-microsoft-com:vml" xmlns:wp14="http://schemas.microsoft.com/office/word/2010/wordprocessingDrawing" xmlns:wp="http://schemas.openxmlformats.org/drawingml/2006/wordprocessingDrawing" xmlns:w10="urn:schemas-microsoft-com:office:word" xmlns:w="http://schemas.openxmlformats.org/wordprocessingml/2006/main" xmlns:w14="http://schemas.microsoft.com/office/word/2010/wordml" xmlns:w15="http://schemas.microsoft.com/office/word/2012/wordml" xmlns:w16cid="http://schemas.microsoft.com/office/word/2016/wordml/cid" xmlns:w16se="http://schemas.microsoft.com/office/word/2015/wordml/symex" xmlns:wpg="http://schemas.microsoft.com/office/word/2010/wordprocessingGroup" xmlns:wpi="http://schemas.microsoft.com/office/word/2010/wordprocessingInk" xmlns:wne="http://schemas.microsoft.com/office/word/2006/wordml" xmlns:wps="http://schemas.microsoft.com/office/word/2010/wordprocessingShape" mc:Ignorable="w14 w15 w16se w16cid wp14">
+<w:numbering xmlns:wpc="http://schemas.microsoft.com/office/word/2010/wordprocessingCanvas" xmlns:mc="http://schemas.openxmlformats.org/markup-compatibility/2006" xmlns:o="urn:schemas-microsoft-com:office:office" xmlns:r="http://schemas.openxmlformats.org/officeDocument/2006/relationships" xmlns:m="http://schemas.openxmlformats.org/officeDocument/2006/math" xmlns:v="urn:schemas-microsoft-com:vml" xmlns:wp14="http://schemas.microsoft.com/office/word/2010/wordprocessingDrawing" xmlns:wp="http://schemas.openxmlformats.org/drawingml/2006/wordprocessingDrawing" xmlns:w10="urn:schemas-microsoft-com:office:word" xmlns:w="http://schemas.openxmlformats.org/wordprocessingml/2006/main" xmlns:w14="http://schemas.microsoft.com/office/word/2010/wordml" xmlns:w15="http://schemas.microsoft.com/office/word/2012/wordml" xmlns:wpg="http://schemas.microsoft.com/office/word/2010/wordprocessingGroup" xmlns:wpi="http://schemas.microsoft.com/office/word/2010/wordprocessingInk" xmlns:wne="http://schemas.microsoft.com/office/word/2006/wordml" xmlns:wps="http://schemas.microsoft.com/office/word/2010/wordprocessingShape" mc:Ignorable="w14 w15 wp14">
   <w:abstractNum w:abstractNumId="0" w15:restartNumberingAfterBreak="0">
     <w:nsid w:val="00392654"/>
     <w:multiLevelType w:val="hybridMultilevel"/>
@@ -8564,7 +7478,7 @@
 </file>
 
 <file path=word/styles.xml><?xml version="1.0" encoding="utf-8"?>
-<w:styles xmlns:mc="http://schemas.openxmlformats.org/markup-compatibility/2006" xmlns:r="http://schemas.openxmlformats.org/officeDocument/2006/relationships" xmlns:w="http://schemas.openxmlformats.org/wordprocessingml/2006/main" xmlns:w14="http://schemas.microsoft.com/office/word/2010/wordml" xmlns:w15="http://schemas.microsoft.com/office/word/2012/wordml" xmlns:w16cid="http://schemas.microsoft.com/office/word/2016/wordml/cid" xmlns:w16se="http://schemas.microsoft.com/office/word/2015/wordml/symex" mc:Ignorable="w14 w15 w16se w16cid">
+<w:styles xmlns:mc="http://schemas.openxmlformats.org/markup-compatibility/2006" xmlns:r="http://schemas.openxmlformats.org/officeDocument/2006/relationships" xmlns:w="http://schemas.openxmlformats.org/wordprocessingml/2006/main" xmlns:w14="http://schemas.microsoft.com/office/word/2010/wordml" xmlns:w15="http://schemas.microsoft.com/office/word/2012/wordml" mc:Ignorable="w14 w15">
   <w:docDefaults>
     <w:rPrDefault>
       <w:rPr>
@@ -8580,7 +7494,7 @@
       </w:pPr>
     </w:pPrDefault>
   </w:docDefaults>
-  <w:latentStyles w:defLockedState="0" w:defUIPriority="99" w:defSemiHidden="0" w:defUnhideWhenUsed="0" w:defQFormat="0" w:count="376">
+  <w:latentStyles w:defLockedState="0" w:defUIPriority="99" w:defSemiHidden="0" w:defUnhideWhenUsed="0" w:defQFormat="0" w:count="371">
     <w:lsdException w:name="Normal" w:uiPriority="0" w:qFormat="1"/>
     <w:lsdException w:name="heading 1" w:uiPriority="9" w:qFormat="1"/>
     <w:lsdException w:name="heading 2" w:semiHidden="1" w:uiPriority="9" w:unhideWhenUsed="1" w:qFormat="1"/>
@@ -8952,11 +7866,6 @@
     <w:lsdException w:name="List Table 5 Dark Accent 6" w:uiPriority="50"/>
     <w:lsdException w:name="List Table 6 Colorful Accent 6" w:uiPriority="51"/>
     <w:lsdException w:name="List Table 7 Colorful Accent 6" w:uiPriority="52"/>
-    <w:lsdException w:name="Mention" w:semiHidden="1" w:unhideWhenUsed="1"/>
-    <w:lsdException w:name="Smart Hyperlink" w:semiHidden="1" w:unhideWhenUsed="1"/>
-    <w:lsdException w:name="Hashtag" w:semiHidden="1" w:unhideWhenUsed="1"/>
-    <w:lsdException w:name="Unresolved Mention" w:semiHidden="1" w:unhideWhenUsed="1"/>
-    <w:lsdException w:name="Smart Link" w:semiHidden="1" w:unhideWhenUsed="1"/>
   </w:latentStyles>
   <w:style w:type="paragraph" w:default="1" w:styleId="Normal">
     <w:name w:val="Normal"/>
@@ -9482,7 +8391,7 @@
     <w:uiPriority w:val="99"/>
     <w:rsid w:val="00FC420D"/>
   </w:style>
-  <w:style w:type="character" w:styleId="UnresolvedMention">
+  <w:style w:type="character" w:customStyle="1" w:styleId="UnresolvedMention">
     <w:name w:val="Unresolved Mention"/>
     <w:basedOn w:val="DefaultParagraphFont"/>
     <w:uiPriority w:val="99"/>
@@ -9850,7 +8759,7 @@
 </file>
 
 <file path=customXml/itemProps1.xml><?xml version="1.0" encoding="utf-8"?>
-<ds:datastoreItem xmlns:ds="http://schemas.openxmlformats.org/officeDocument/2006/customXml" ds:itemID="{09E092AD-25D8-412C-9B55-90514189AEF5}">
+<ds:datastoreItem xmlns:ds="http://schemas.openxmlformats.org/officeDocument/2006/customXml" ds:itemID="{94B77640-D94A-4D2F-992A-57903546F863}">
   <ds:schemaRefs>
     <ds:schemaRef ds:uri="http://schemas.openxmlformats.org/officeDocument/2006/bibliography"/>
   </ds:schemaRefs>

--- a/REPORT/Report V2.docx
+++ b/REPORT/Report V2.docx
@@ -52,6 +52,8 @@
         <w:pStyle w:val="Subtitle"/>
         <w:jc w:val="center"/>
       </w:pPr>
+      <w:bookmarkStart w:id="0" w:name="_GoBack"/>
+      <w:bookmarkEnd w:id="0"/>
       <w:r>
         <w:t>By James Heselden</w:t>
       </w:r>
@@ -86,7 +88,13 @@
         <w:jc w:val="center"/>
       </w:pPr>
       <w:r>
-        <w:t>Completed as part of a third year BSc in Computer Science</w:t>
+        <w:t>Completed as part of a third year BSc</w:t>
+      </w:r>
+      <w:r>
+        <w:t xml:space="preserve"> (Hons)</w:t>
+      </w:r>
+      <w:r>
+        <w:t xml:space="preserve"> in Computer Science</w:t>
       </w:r>
     </w:p>
     <w:p>
@@ -128,15 +136,6 @@
         <w:br w:type="page"/>
       </w:r>
     </w:p>
-    <w:p>
-      <w:pPr>
-        <w:pStyle w:val="Heading1"/>
-      </w:pPr>
-      <w:r>
-        <w:lastRenderedPageBreak/>
-        <w:t>PART ~</w:t>
-      </w:r>
-    </w:p>
     <w:p/>
     <w:p/>
     <w:p/>
@@ -244,7 +243,10 @@
         <w:t xml:space="preserve"> when it came to work in </w:t>
       </w:r>
       <w:r>
-        <w:t xml:space="preserve">python, </w:t>
+        <w:t>P</w:t>
+      </w:r>
+      <w:r>
+        <w:t xml:space="preserve">ython, </w:t>
       </w:r>
       <w:r>
         <w:t>Ubuntu and Raspbian</w:t>
@@ -272,7 +274,7 @@
         <w:t xml:space="preserve">In all honesty, I don’t believe </w:t>
       </w:r>
       <w:r>
-        <w:t xml:space="preserve">the  quality of this </w:t>
+        <w:t xml:space="preserve">the quality of this </w:t>
       </w:r>
       <w:r>
         <w:t xml:space="preserve">project would be anywhere near </w:t>
@@ -331,6 +333,7 @@
             </w:tabs>
             <w:rPr>
               <w:noProof/>
+              <w:lang w:eastAsia="en-GB"/>
             </w:rPr>
           </w:pPr>
           <w:r>
@@ -357,13 +360,13 @@
             </w:rPr>
             <w:fldChar w:fldCharType="separate"/>
           </w:r>
-          <w:hyperlink w:anchor="_Toc5449385" w:history="1">
+          <w:hyperlink w:anchor="_Toc5874266" w:history="1">
             <w:r>
               <w:rPr>
                 <w:rStyle w:val="Hyperlink"/>
                 <w:noProof/>
               </w:rPr>
-              <w:t>Part A: Introduction and Background</w:t>
+              <w:t>WORKING Part A: Introduction and Background</w:t>
             </w:r>
             <w:r>
               <w:rPr>
@@ -384,7 +387,7 @@
                 <w:noProof/>
                 <w:webHidden/>
               </w:rPr>
-              <w:instrText xml:space="preserve"> PAGEREF _Toc5449385 \h </w:instrText>
+              <w:instrText xml:space="preserve"> PAGEREF _Toc5874266 \h </w:instrText>
             </w:r>
             <w:r>
               <w:rPr>
@@ -423,15 +426,16 @@
             </w:tabs>
             <w:rPr>
               <w:noProof/>
+              <w:lang w:eastAsia="en-GB"/>
             </w:rPr>
           </w:pPr>
-          <w:hyperlink w:anchor="_Toc5449386" w:history="1">
+          <w:hyperlink w:anchor="_Toc5874267" w:history="1">
             <w:r>
               <w:rPr>
                 <w:rStyle w:val="Hyperlink"/>
                 <w:noProof/>
               </w:rPr>
-              <w:t>NOT STARTED Chapter 1: Introduction to Problem</w:t>
+              <w:t>NOT STARTED Chapter 1: Abstract</w:t>
             </w:r>
             <w:r>
               <w:rPr>
@@ -452,7 +456,7 @@
                 <w:noProof/>
                 <w:webHidden/>
               </w:rPr>
-              <w:instrText xml:space="preserve"> PAGEREF _Toc5449386 \h </w:instrText>
+              <w:instrText xml:space="preserve"> PAGEREF _Toc5874267 \h </w:instrText>
             </w:r>
             <w:r>
               <w:rPr>
@@ -491,15 +495,16 @@
             </w:tabs>
             <w:rPr>
               <w:noProof/>
+              <w:lang w:eastAsia="en-GB"/>
             </w:rPr>
           </w:pPr>
-          <w:hyperlink w:anchor="_Toc5449387" w:history="1">
+          <w:hyperlink w:anchor="_Toc5874268" w:history="1">
             <w:r>
               <w:rPr>
                 <w:rStyle w:val="Hyperlink"/>
                 <w:noProof/>
               </w:rPr>
-              <w:t>NOT STARTED Chapter 2: Background Domain Research</w:t>
+              <w:t>REVIEW Chapter 1: Introduction to Problem</w:t>
             </w:r>
             <w:r>
               <w:rPr>
@@ -520,7 +525,7 @@
                 <w:noProof/>
                 <w:webHidden/>
               </w:rPr>
-              <w:instrText xml:space="preserve"> PAGEREF _Toc5449387 \h </w:instrText>
+              <w:instrText xml:space="preserve"> PAGEREF _Toc5874268 \h </w:instrText>
             </w:r>
             <w:r>
               <w:rPr>
@@ -540,7 +545,76 @@
                 <w:noProof/>
                 <w:webHidden/>
               </w:rPr>
-              <w:t>4</w:t>
+              <w:t>5</w:t>
+            </w:r>
+            <w:r>
+              <w:rPr>
+                <w:noProof/>
+                <w:webHidden/>
+              </w:rPr>
+              <w:fldChar w:fldCharType="end"/>
+            </w:r>
+          </w:hyperlink>
+        </w:p>
+        <w:p>
+          <w:pPr>
+            <w:pStyle w:val="TOC2"/>
+            <w:tabs>
+              <w:tab w:val="right" w:leader="dot" w:pos="9016"/>
+            </w:tabs>
+            <w:rPr>
+              <w:noProof/>
+              <w:lang w:eastAsia="en-GB"/>
+            </w:rPr>
+          </w:pPr>
+          <w:hyperlink w:anchor="_Toc5874269" w:history="1">
+            <w:r>
+              <w:rPr>
+                <w:rStyle w:val="Hyperlink"/>
+                <w:noProof/>
+              </w:rPr>
+              <w:t>REVIEW Chapter 2: Problem Exploration</w:t>
+            </w:r>
+            <w:r>
+              <w:rPr>
+                <w:noProof/>
+                <w:webHidden/>
+              </w:rPr>
+              <w:tab/>
+            </w:r>
+            <w:r>
+              <w:rPr>
+                <w:noProof/>
+                <w:webHidden/>
+              </w:rPr>
+              <w:fldChar w:fldCharType="begin"/>
+            </w:r>
+            <w:r>
+              <w:rPr>
+                <w:noProof/>
+                <w:webHidden/>
+              </w:rPr>
+              <w:instrText xml:space="preserve"> PAGEREF _Toc5874269 \h </w:instrText>
+            </w:r>
+            <w:r>
+              <w:rPr>
+                <w:noProof/>
+                <w:webHidden/>
+              </w:rPr>
+            </w:r>
+            <w:r>
+              <w:rPr>
+                <w:noProof/>
+                <w:webHidden/>
+              </w:rPr>
+              <w:fldChar w:fldCharType="separate"/>
+            </w:r>
+            <w:r>
+              <w:rPr>
+                <w:noProof/>
+                <w:webHidden/>
+              </w:rPr>
+              <w:t>7</w:t>
             </w:r>
             <w:r>
               <w:rPr>
@@ -559,15 +633,16 @@
             </w:tabs>
             <w:rPr>
               <w:noProof/>
+              <w:lang w:eastAsia="en-GB"/>
             </w:rPr>
           </w:pPr>
-          <w:hyperlink w:anchor="_Toc5449388" w:history="1">
+          <w:hyperlink w:anchor="_Toc5874270" w:history="1">
             <w:r>
               <w:rPr>
                 <w:rStyle w:val="Hyperlink"/>
                 <w:noProof/>
               </w:rPr>
-              <w:t>Part B: Methodology:</w:t>
+              <w:t>REVIEW Part B: Methodology:</w:t>
             </w:r>
             <w:r>
               <w:rPr>
@@ -588,7 +663,7 @@
                 <w:noProof/>
                 <w:webHidden/>
               </w:rPr>
-              <w:instrText xml:space="preserve"> PAGEREF _Toc5449388 \h </w:instrText>
+              <w:instrText xml:space="preserve"> PAGEREF _Toc5874270 \h </w:instrText>
             </w:r>
             <w:r>
               <w:rPr>
@@ -608,7 +683,7 @@
                 <w:noProof/>
                 <w:webHidden/>
               </w:rPr>
-              <w:t>6</w:t>
+              <w:t>8</w:t>
             </w:r>
             <w:r>
               <w:rPr>
@@ -627,9 +702,10 @@
             </w:tabs>
             <w:rPr>
               <w:noProof/>
+              <w:lang w:eastAsia="en-GB"/>
             </w:rPr>
           </w:pPr>
-          <w:hyperlink w:anchor="_Toc5449389" w:history="1">
+          <w:hyperlink w:anchor="_Toc5874271" w:history="1">
             <w:r>
               <w:rPr>
                 <w:rStyle w:val="Hyperlink"/>
@@ -656,7 +732,7 @@
                 <w:noProof/>
                 <w:webHidden/>
               </w:rPr>
-              <w:instrText xml:space="preserve"> PAGEREF _Toc5449389 \h </w:instrText>
+              <w:instrText xml:space="preserve"> PAGEREF _Toc5874271 \h </w:instrText>
             </w:r>
             <w:r>
               <w:rPr>
@@ -676,7 +752,7 @@
                 <w:noProof/>
                 <w:webHidden/>
               </w:rPr>
-              <w:t>6</w:t>
+              <w:t>8</w:t>
             </w:r>
             <w:r>
               <w:rPr>
@@ -695,9 +771,10 @@
             </w:tabs>
             <w:rPr>
               <w:noProof/>
+              <w:lang w:eastAsia="en-GB"/>
             </w:rPr>
           </w:pPr>
-          <w:hyperlink w:anchor="_Toc5449390" w:history="1">
+          <w:hyperlink w:anchor="_Toc5874272" w:history="1">
             <w:r>
               <w:rPr>
                 <w:rStyle w:val="Hyperlink"/>
@@ -724,7 +801,7 @@
                 <w:noProof/>
                 <w:webHidden/>
               </w:rPr>
-              <w:instrText xml:space="preserve"> PAGEREF _Toc5449390 \h </w:instrText>
+              <w:instrText xml:space="preserve"> PAGEREF _Toc5874272 \h </w:instrText>
             </w:r>
             <w:r>
               <w:rPr>
@@ -744,7 +821,7 @@
                 <w:noProof/>
                 <w:webHidden/>
               </w:rPr>
-              <w:t>6</w:t>
+              <w:t>9</w:t>
             </w:r>
             <w:r>
               <w:rPr>
@@ -763,15 +840,16 @@
             </w:tabs>
             <w:rPr>
               <w:noProof/>
+              <w:lang w:eastAsia="en-GB"/>
             </w:rPr>
           </w:pPr>
-          <w:hyperlink w:anchor="_Toc5449391" w:history="1">
+          <w:hyperlink w:anchor="_Toc5874273" w:history="1">
             <w:r>
               <w:rPr>
                 <w:rStyle w:val="Hyperlink"/>
                 <w:noProof/>
               </w:rPr>
-              <w:t>PROGRESS Chapter 5: Planning, Evaluation &amp; Implementation</w:t>
+              <w:t>REVIEW Chapter 5: Planning, Evaluation &amp; Implementation</w:t>
             </w:r>
             <w:r>
               <w:rPr>
@@ -792,7 +870,7 @@
                 <w:noProof/>
                 <w:webHidden/>
               </w:rPr>
-              <w:instrText xml:space="preserve"> PAGEREF _Toc5449391 \h </w:instrText>
+              <w:instrText xml:space="preserve"> PAGEREF _Toc5874273 \h </w:instrText>
             </w:r>
             <w:r>
               <w:rPr>
@@ -812,7 +890,7 @@
                 <w:noProof/>
                 <w:webHidden/>
               </w:rPr>
-              <w:t>8</w:t>
+              <w:t>10</w:t>
             </w:r>
             <w:r>
               <w:rPr>
@@ -831,9 +909,10 @@
             </w:tabs>
             <w:rPr>
               <w:noProof/>
+              <w:lang w:eastAsia="en-GB"/>
             </w:rPr>
           </w:pPr>
-          <w:hyperlink w:anchor="_Toc5449392" w:history="1">
+          <w:hyperlink w:anchor="_Toc5874274" w:history="1">
             <w:r>
               <w:rPr>
                 <w:rStyle w:val="Hyperlink"/>
@@ -860,7 +939,7 @@
                 <w:noProof/>
                 <w:webHidden/>
               </w:rPr>
-              <w:instrText xml:space="preserve"> PAGEREF _Toc5449392 \h </w:instrText>
+              <w:instrText xml:space="preserve"> PAGEREF _Toc5874274 \h </w:instrText>
             </w:r>
             <w:r>
               <w:rPr>
@@ -880,7 +959,7 @@
                 <w:noProof/>
                 <w:webHidden/>
               </w:rPr>
-              <w:t>8</w:t>
+              <w:t>11</w:t>
             </w:r>
             <w:r>
               <w:rPr>
@@ -899,9 +978,10 @@
             </w:tabs>
             <w:rPr>
               <w:noProof/>
+              <w:lang w:eastAsia="en-GB"/>
             </w:rPr>
           </w:pPr>
-          <w:hyperlink w:anchor="_Toc5449393" w:history="1">
+          <w:hyperlink w:anchor="_Toc5874275" w:history="1">
             <w:r>
               <w:rPr>
                 <w:rStyle w:val="Hyperlink"/>
@@ -928,7 +1008,7 @@
                 <w:noProof/>
                 <w:webHidden/>
               </w:rPr>
-              <w:instrText xml:space="preserve"> PAGEREF _Toc5449393 \h </w:instrText>
+              <w:instrText xml:space="preserve"> PAGEREF _Toc5874275 \h </w:instrText>
             </w:r>
             <w:r>
               <w:rPr>
@@ -948,7 +1028,7 @@
                 <w:noProof/>
                 <w:webHidden/>
               </w:rPr>
-              <w:t>12</w:t>
+              <w:t>13</w:t>
             </w:r>
             <w:r>
               <w:rPr>
@@ -967,9 +1047,10 @@
             </w:tabs>
             <w:rPr>
               <w:noProof/>
+              <w:lang w:eastAsia="en-GB"/>
             </w:rPr>
           </w:pPr>
-          <w:hyperlink w:anchor="_Toc5449394" w:history="1">
+          <w:hyperlink w:anchor="_Toc5874276" w:history="1">
             <w:r>
               <w:rPr>
                 <w:rStyle w:val="Hyperlink"/>
@@ -996,7 +1077,7 @@
                 <w:noProof/>
                 <w:webHidden/>
               </w:rPr>
-              <w:instrText xml:space="preserve"> PAGEREF _Toc5449394 \h </w:instrText>
+              <w:instrText xml:space="preserve"> PAGEREF _Toc5874276 \h </w:instrText>
             </w:r>
             <w:r>
               <w:rPr>
@@ -1016,7 +1097,7 @@
                 <w:noProof/>
                 <w:webHidden/>
               </w:rPr>
-              <w:t>14</w:t>
+              <w:t>13</w:t>
             </w:r>
             <w:r>
               <w:rPr>
@@ -1035,9 +1116,10 @@
             </w:tabs>
             <w:rPr>
               <w:noProof/>
+              <w:lang w:eastAsia="en-GB"/>
             </w:rPr>
           </w:pPr>
-          <w:hyperlink w:anchor="_Toc5449395" w:history="1">
+          <w:hyperlink w:anchor="_Toc5874277" w:history="1">
             <w:r>
               <w:rPr>
                 <w:rStyle w:val="Hyperlink"/>
@@ -1064,7 +1146,7 @@
                 <w:noProof/>
                 <w:webHidden/>
               </w:rPr>
-              <w:instrText xml:space="preserve"> PAGEREF _Toc5449395 \h </w:instrText>
+              <w:instrText xml:space="preserve"> PAGEREF _Toc5874277 \h </w:instrText>
             </w:r>
             <w:r>
               <w:rPr>
@@ -1084,7 +1166,7 @@
                 <w:noProof/>
                 <w:webHidden/>
               </w:rPr>
-              <w:t>16</w:t>
+              <w:t>14</w:t>
             </w:r>
             <w:r>
               <w:rPr>
@@ -1103,9 +1185,10 @@
             </w:tabs>
             <w:rPr>
               <w:noProof/>
+              <w:lang w:eastAsia="en-GB"/>
             </w:rPr>
           </w:pPr>
-          <w:hyperlink w:anchor="_Toc5449396" w:history="1">
+          <w:hyperlink w:anchor="_Toc5874278" w:history="1">
             <w:r>
               <w:rPr>
                 <w:rStyle w:val="Hyperlink"/>
@@ -1132,7 +1215,7 @@
                 <w:noProof/>
                 <w:webHidden/>
               </w:rPr>
-              <w:instrText xml:space="preserve"> PAGEREF _Toc5449396 \h </w:instrText>
+              <w:instrText xml:space="preserve"> PAGEREF _Toc5874278 \h </w:instrText>
             </w:r>
             <w:r>
               <w:rPr>
@@ -1152,7 +1235,7 @@
                 <w:noProof/>
                 <w:webHidden/>
               </w:rPr>
-              <w:t>18</w:t>
+              <w:t>16</w:t>
             </w:r>
             <w:r>
               <w:rPr>
@@ -1171,15 +1254,16 @@
             </w:tabs>
             <w:rPr>
               <w:noProof/>
+              <w:lang w:eastAsia="en-GB"/>
             </w:rPr>
           </w:pPr>
-          <w:hyperlink w:anchor="_Toc5449397" w:history="1">
+          <w:hyperlink w:anchor="_Toc5874279" w:history="1">
             <w:r>
               <w:rPr>
                 <w:rStyle w:val="Hyperlink"/>
                 <w:noProof/>
               </w:rPr>
-              <w:t>NOT STARTED Sub-System 6: System-wide Communication</w:t>
+              <w:t>REVIEW Sub-System 6: System-wide Communication</w:t>
             </w:r>
             <w:r>
               <w:rPr>
@@ -1200,7 +1284,7 @@
                 <w:noProof/>
                 <w:webHidden/>
               </w:rPr>
-              <w:instrText xml:space="preserve"> PAGEREF _Toc5449397 \h </w:instrText>
+              <w:instrText xml:space="preserve"> PAGEREF _Toc5874279 \h </w:instrText>
             </w:r>
             <w:r>
               <w:rPr>
@@ -1220,7 +1304,7 @@
                 <w:noProof/>
                 <w:webHidden/>
               </w:rPr>
-              <w:t>20</w:t>
+              <w:t>17</w:t>
             </w:r>
             <w:r>
               <w:rPr>
@@ -1239,15 +1323,16 @@
             </w:tabs>
             <w:rPr>
               <w:noProof/>
+              <w:lang w:eastAsia="en-GB"/>
             </w:rPr>
           </w:pPr>
-          <w:hyperlink w:anchor="_Toc5449398" w:history="1">
+          <w:hyperlink w:anchor="_Toc5874280" w:history="1">
             <w:r>
               <w:rPr>
                 <w:rStyle w:val="Hyperlink"/>
                 <w:noProof/>
               </w:rPr>
-              <w:t>Part C: Conclusion</w:t>
+              <w:t>REVIEW Part C: Conclusion</w:t>
             </w:r>
             <w:r>
               <w:rPr>
@@ -1268,7 +1353,7 @@
                 <w:noProof/>
                 <w:webHidden/>
               </w:rPr>
-              <w:instrText xml:space="preserve"> PAGEREF _Toc5449398 \h </w:instrText>
+              <w:instrText xml:space="preserve"> PAGEREF _Toc5874280 \h </w:instrText>
             </w:r>
             <w:r>
               <w:rPr>
@@ -1288,7 +1373,7 @@
                 <w:noProof/>
                 <w:webHidden/>
               </w:rPr>
-              <w:t>21</w:t>
+              <w:t>19</w:t>
             </w:r>
             <w:r>
               <w:rPr>
@@ -1307,15 +1392,16 @@
             </w:tabs>
             <w:rPr>
               <w:noProof/>
+              <w:lang w:eastAsia="en-GB"/>
             </w:rPr>
           </w:pPr>
-          <w:hyperlink w:anchor="_Toc5449399" w:history="1">
+          <w:hyperlink w:anchor="_Toc5874281" w:history="1">
             <w:r>
               <w:rPr>
                 <w:rStyle w:val="Hyperlink"/>
                 <w:noProof/>
               </w:rPr>
-              <w:t>NOT STARTED Chapter 6: Evaluation through Metrics</w:t>
+              <w:t>REVIEW Chapter 6: Evaluation through Metrics</w:t>
             </w:r>
             <w:r>
               <w:rPr>
@@ -1336,7 +1422,214 @@
                 <w:noProof/>
                 <w:webHidden/>
               </w:rPr>
-              <w:instrText xml:space="preserve"> PAGEREF _Toc5449399 \h </w:instrText>
+              <w:instrText xml:space="preserve"> PAGEREF _Toc5874281 \h </w:instrText>
+            </w:r>
+            <w:r>
+              <w:rPr>
+                <w:noProof/>
+                <w:webHidden/>
+              </w:rPr>
+            </w:r>
+            <w:r>
+              <w:rPr>
+                <w:noProof/>
+                <w:webHidden/>
+              </w:rPr>
+              <w:fldChar w:fldCharType="separate"/>
+            </w:r>
+            <w:r>
+              <w:rPr>
+                <w:noProof/>
+                <w:webHidden/>
+              </w:rPr>
+              <w:t>19</w:t>
+            </w:r>
+            <w:r>
+              <w:rPr>
+                <w:noProof/>
+                <w:webHidden/>
+              </w:rPr>
+              <w:fldChar w:fldCharType="end"/>
+            </w:r>
+          </w:hyperlink>
+        </w:p>
+        <w:p>
+          <w:pPr>
+            <w:pStyle w:val="TOC3"/>
+            <w:tabs>
+              <w:tab w:val="right" w:leader="dot" w:pos="9016"/>
+            </w:tabs>
+            <w:rPr>
+              <w:noProof/>
+              <w:lang w:eastAsia="en-GB"/>
+            </w:rPr>
+          </w:pPr>
+          <w:hyperlink w:anchor="_Toc5874282" w:history="1">
+            <w:r>
+              <w:rPr>
+                <w:rStyle w:val="Hyperlink"/>
+                <w:noProof/>
+              </w:rPr>
+              <w:t>Efficacy:</w:t>
+            </w:r>
+            <w:r>
+              <w:rPr>
+                <w:noProof/>
+                <w:webHidden/>
+              </w:rPr>
+              <w:tab/>
+            </w:r>
+            <w:r>
+              <w:rPr>
+                <w:noProof/>
+                <w:webHidden/>
+              </w:rPr>
+              <w:fldChar w:fldCharType="begin"/>
+            </w:r>
+            <w:r>
+              <w:rPr>
+                <w:noProof/>
+                <w:webHidden/>
+              </w:rPr>
+              <w:instrText xml:space="preserve"> PAGEREF _Toc5874282 \h </w:instrText>
+            </w:r>
+            <w:r>
+              <w:rPr>
+                <w:noProof/>
+                <w:webHidden/>
+              </w:rPr>
+            </w:r>
+            <w:r>
+              <w:rPr>
+                <w:noProof/>
+                <w:webHidden/>
+              </w:rPr>
+              <w:fldChar w:fldCharType="separate"/>
+            </w:r>
+            <w:r>
+              <w:rPr>
+                <w:noProof/>
+                <w:webHidden/>
+              </w:rPr>
+              <w:t>19</w:t>
+            </w:r>
+            <w:r>
+              <w:rPr>
+                <w:noProof/>
+                <w:webHidden/>
+              </w:rPr>
+              <w:fldChar w:fldCharType="end"/>
+            </w:r>
+          </w:hyperlink>
+        </w:p>
+        <w:p>
+          <w:pPr>
+            <w:pStyle w:val="TOC3"/>
+            <w:tabs>
+              <w:tab w:val="right" w:leader="dot" w:pos="9016"/>
+            </w:tabs>
+            <w:rPr>
+              <w:noProof/>
+              <w:lang w:eastAsia="en-GB"/>
+            </w:rPr>
+          </w:pPr>
+          <w:hyperlink w:anchor="_Toc5874283" w:history="1">
+            <w:r>
+              <w:rPr>
+                <w:rStyle w:val="Hyperlink"/>
+                <w:noProof/>
+              </w:rPr>
+              <w:t>Costs:</w:t>
+            </w:r>
+            <w:r>
+              <w:rPr>
+                <w:noProof/>
+                <w:webHidden/>
+              </w:rPr>
+              <w:tab/>
+            </w:r>
+            <w:r>
+              <w:rPr>
+                <w:noProof/>
+                <w:webHidden/>
+              </w:rPr>
+              <w:fldChar w:fldCharType="begin"/>
+            </w:r>
+            <w:r>
+              <w:rPr>
+                <w:noProof/>
+                <w:webHidden/>
+              </w:rPr>
+              <w:instrText xml:space="preserve"> PAGEREF _Toc5874283 \h </w:instrText>
+            </w:r>
+            <w:r>
+              <w:rPr>
+                <w:noProof/>
+                <w:webHidden/>
+              </w:rPr>
+            </w:r>
+            <w:r>
+              <w:rPr>
+                <w:noProof/>
+                <w:webHidden/>
+              </w:rPr>
+              <w:fldChar w:fldCharType="separate"/>
+            </w:r>
+            <w:r>
+              <w:rPr>
+                <w:noProof/>
+                <w:webHidden/>
+              </w:rPr>
+              <w:t>19</w:t>
+            </w:r>
+            <w:r>
+              <w:rPr>
+                <w:noProof/>
+                <w:webHidden/>
+              </w:rPr>
+              <w:fldChar w:fldCharType="end"/>
+            </w:r>
+          </w:hyperlink>
+        </w:p>
+        <w:p>
+          <w:pPr>
+            <w:pStyle w:val="TOC3"/>
+            <w:tabs>
+              <w:tab w:val="right" w:leader="dot" w:pos="9016"/>
+            </w:tabs>
+            <w:rPr>
+              <w:noProof/>
+              <w:lang w:eastAsia="en-GB"/>
+            </w:rPr>
+          </w:pPr>
+          <w:hyperlink w:anchor="_Toc5874284" w:history="1">
+            <w:r>
+              <w:rPr>
+                <w:rStyle w:val="Hyperlink"/>
+                <w:noProof/>
+              </w:rPr>
+              <w:t>Maintenance:</w:t>
+            </w:r>
+            <w:r>
+              <w:rPr>
+                <w:noProof/>
+                <w:webHidden/>
+              </w:rPr>
+              <w:tab/>
+            </w:r>
+            <w:r>
+              <w:rPr>
+                <w:noProof/>
+                <w:webHidden/>
+              </w:rPr>
+              <w:fldChar w:fldCharType="begin"/>
+            </w:r>
+            <w:r>
+              <w:rPr>
+                <w:noProof/>
+                <w:webHidden/>
+              </w:rPr>
+              <w:instrText xml:space="preserve"> PAGEREF _Toc5874284 \h </w:instrText>
             </w:r>
             <w:r>
               <w:rPr>
@@ -1375,15 +1668,16 @@
             </w:tabs>
             <w:rPr>
               <w:noProof/>
+              <w:lang w:eastAsia="en-GB"/>
             </w:rPr>
           </w:pPr>
-          <w:hyperlink w:anchor="_Toc5449400" w:history="1">
+          <w:hyperlink w:anchor="_Toc5874285" w:history="1">
             <w:r>
               <w:rPr>
                 <w:rStyle w:val="Hyperlink"/>
                 <w:noProof/>
               </w:rPr>
-              <w:t>NOT STARTED Chapter 7: Achieving the Aim</w:t>
+              <w:t>REVIEW Chapter 7: Concluding Statements</w:t>
             </w:r>
             <w:r>
               <w:rPr>
@@ -1404,7 +1698,7 @@
                 <w:noProof/>
                 <w:webHidden/>
               </w:rPr>
-              <w:instrText xml:space="preserve"> PAGEREF _Toc5449400 \h </w:instrText>
+              <w:instrText xml:space="preserve"> PAGEREF _Toc5874285 \h </w:instrText>
             </w:r>
             <w:r>
               <w:rPr>
@@ -1424,7 +1718,7 @@
                 <w:noProof/>
                 <w:webHidden/>
               </w:rPr>
-              <w:t>21</w:t>
+              <w:t>22</w:t>
             </w:r>
             <w:r>
               <w:rPr>
@@ -1443,15 +1737,16 @@
             </w:tabs>
             <w:rPr>
               <w:noProof/>
+              <w:lang w:eastAsia="en-GB"/>
             </w:rPr>
           </w:pPr>
-          <w:hyperlink w:anchor="_Toc5449401" w:history="1">
+          <w:hyperlink w:anchor="_Toc5874286" w:history="1">
             <w:r>
               <w:rPr>
                 <w:rStyle w:val="Hyperlink"/>
                 <w:noProof/>
               </w:rPr>
-              <w:t>NOT STARTED Chapter 8: Changes to Development</w:t>
+              <w:t>//NOT STARTED Chapter 8: Changes to Development</w:t>
             </w:r>
             <w:r>
               <w:rPr>
@@ -1472,7 +1767,7 @@
                 <w:noProof/>
                 <w:webHidden/>
               </w:rPr>
-              <w:instrText xml:space="preserve"> PAGEREF _Toc5449401 \h </w:instrText>
+              <w:instrText xml:space="preserve"> PAGEREF _Toc5874286 \h </w:instrText>
             </w:r>
             <w:r>
               <w:rPr>
@@ -1492,7 +1787,7 @@
                 <w:noProof/>
                 <w:webHidden/>
               </w:rPr>
-              <w:t>21</w:t>
+              <w:t>22</w:t>
             </w:r>
             <w:r>
               <w:rPr>
@@ -1511,15 +1806,16 @@
             </w:tabs>
             <w:rPr>
               <w:noProof/>
+              <w:lang w:eastAsia="en-GB"/>
             </w:rPr>
           </w:pPr>
-          <w:hyperlink w:anchor="_Toc5449402" w:history="1">
+          <w:hyperlink w:anchor="_Toc5874287" w:history="1">
             <w:r>
               <w:rPr>
                 <w:rStyle w:val="Hyperlink"/>
                 <w:noProof/>
               </w:rPr>
-              <w:t>Part D: Reflective Analysis</w:t>
+              <w:t>LAYOUT Part D: Reflective Analysis</w:t>
             </w:r>
             <w:r>
               <w:rPr>
@@ -1540,7 +1836,7 @@
                 <w:noProof/>
                 <w:webHidden/>
               </w:rPr>
-              <w:instrText xml:space="preserve"> PAGEREF _Toc5449402 \h </w:instrText>
+              <w:instrText xml:space="preserve"> PAGEREF _Toc5874287 \h </w:instrText>
             </w:r>
             <w:r>
               <w:rPr>
@@ -1560,7 +1856,7 @@
                 <w:noProof/>
                 <w:webHidden/>
               </w:rPr>
-              <w:t>21</w:t>
+              <w:t>23</w:t>
             </w:r>
             <w:r>
               <w:rPr>
@@ -1579,15 +1875,16 @@
             </w:tabs>
             <w:rPr>
               <w:noProof/>
+              <w:lang w:eastAsia="en-GB"/>
             </w:rPr>
           </w:pPr>
-          <w:hyperlink w:anchor="_Toc5449403" w:history="1">
+          <w:hyperlink w:anchor="_Toc5874288" w:history="1">
             <w:r>
               <w:rPr>
                 <w:rStyle w:val="Hyperlink"/>
                 <w:noProof/>
               </w:rPr>
-              <w:t>NOT STARTED Chapter 9: WWW and EBI</w:t>
+              <w:t>LAYOUT Chapter 10: Further Research / Research Limitations</w:t>
             </w:r>
             <w:r>
               <w:rPr>
@@ -1608,7 +1905,7 @@
                 <w:noProof/>
                 <w:webHidden/>
               </w:rPr>
-              <w:instrText xml:space="preserve"> PAGEREF _Toc5449403 \h </w:instrText>
+              <w:instrText xml:space="preserve"> PAGEREF _Toc5874288 \h </w:instrText>
             </w:r>
             <w:r>
               <w:rPr>
@@ -1628,7 +1925,7 @@
                 <w:noProof/>
                 <w:webHidden/>
               </w:rPr>
-              <w:t>21</w:t>
+              <w:t>25</w:t>
             </w:r>
             <w:r>
               <w:rPr>
@@ -1647,15 +1944,16 @@
             </w:tabs>
             <w:rPr>
               <w:noProof/>
+              <w:lang w:eastAsia="en-GB"/>
             </w:rPr>
           </w:pPr>
-          <w:hyperlink w:anchor="_Toc5449404" w:history="1">
+          <w:hyperlink w:anchor="_Toc5874289" w:history="1">
             <w:r>
               <w:rPr>
                 <w:rStyle w:val="Hyperlink"/>
                 <w:noProof/>
               </w:rPr>
-              <w:t>NOT STARTED Chapter 10: Further Research / Research Limitations</w:t>
+              <w:t>LAYOUT Chapter 11: Theory vs Practice in Software Engineering Methodology</w:t>
             </w:r>
             <w:r>
               <w:rPr>
@@ -1676,7 +1974,7 @@
                 <w:noProof/>
                 <w:webHidden/>
               </w:rPr>
-              <w:instrText xml:space="preserve"> PAGEREF _Toc5449404 \h </w:instrText>
+              <w:instrText xml:space="preserve"> PAGEREF _Toc5874289 \h </w:instrText>
             </w:r>
             <w:r>
               <w:rPr>
@@ -1696,7 +1994,7 @@
                 <w:noProof/>
                 <w:webHidden/>
               </w:rPr>
-              <w:t>21</w:t>
+              <w:t>25</w:t>
             </w:r>
             <w:r>
               <w:rPr>
@@ -1715,9 +2013,10 @@
             </w:tabs>
             <w:rPr>
               <w:noProof/>
+              <w:lang w:eastAsia="en-GB"/>
             </w:rPr>
           </w:pPr>
-          <w:hyperlink w:anchor="_Toc5449405" w:history="1">
+          <w:hyperlink w:anchor="_Toc5874290" w:history="1">
             <w:r>
               <w:rPr>
                 <w:rStyle w:val="Hyperlink"/>
@@ -1744,7 +2043,7 @@
                 <w:noProof/>
                 <w:webHidden/>
               </w:rPr>
-              <w:instrText xml:space="preserve"> PAGEREF _Toc5449405 \h </w:instrText>
+              <w:instrText xml:space="preserve"> PAGEREF _Toc5874290 \h </w:instrText>
             </w:r>
             <w:r>
               <w:rPr>
@@ -1764,7 +2063,7 @@
                 <w:noProof/>
                 <w:webHidden/>
               </w:rPr>
-              <w:t>21</w:t>
+              <w:t>26</w:t>
             </w:r>
             <w:r>
               <w:rPr>
@@ -1806,7 +2105,7 @@
       <w:pPr>
         <w:pStyle w:val="Heading1"/>
       </w:pPr>
-      <w:bookmarkStart w:id="0" w:name="_Toc5449385"/>
+      <w:bookmarkStart w:id="1" w:name="_Toc5874266"/>
       <w:r>
         <w:lastRenderedPageBreak/>
         <w:t>WORKING</w:t>
@@ -1820,18 +2119,20 @@
       <w:r>
         <w:t>Introduction and Background</w:t>
       </w:r>
-      <w:bookmarkEnd w:id="0"/>
+      <w:bookmarkEnd w:id="1"/>
     </w:p>
     <w:p>
       <w:pPr>
         <w:pStyle w:val="Heading2"/>
       </w:pPr>
+      <w:bookmarkStart w:id="2" w:name="_Toc5874267"/>
       <w:r>
         <w:t xml:space="preserve">NOT STARTED </w:t>
       </w:r>
       <w:r>
         <w:t>Chapter 1: Abstract</w:t>
       </w:r>
+      <w:bookmarkEnd w:id="2"/>
     </w:p>
     <w:p/>
     <w:p/>
@@ -1906,7 +2207,21 @@
               <w:rPr>
                 <w:highlight w:val="yellow"/>
               </w:rPr>
-              <w:t>This paper is structured as follows. Section 2 presents an overview and the objectives of current middleware solutions. Some attributes, focusing on the architecture, simulation environment, standards and technologies, support for a distributed environment, security for accessing modules, fault detection and recovery, real-time and behavior coordination capabilities, and open-source and dynamic wiring for the most of the existing robotic middleware frameworks, are then discussed in the following sections. Each section describing an attribute for different middleware structures includes an embedded set of the appropriate bibliographic references to provide researchers with easy access to the current state of the art research in the area. The final section summarizes the survey findings.</w:t>
+              <w:t xml:space="preserve">This paper is structured as follows. Section 2 presents an overview and the objectives of current middleware solutions. Some attributes, focusing on the architecture, simulation environment, standards and technologies, support for a distributed environment, security for accessing modules, fault detection and recovery, real-time and </w:t>
+            </w:r>
+            <w:proofErr w:type="spellStart"/>
+            <w:r>
+              <w:rPr>
+                <w:highlight w:val="yellow"/>
+              </w:rPr>
+              <w:t>behavior</w:t>
+            </w:r>
+            <w:proofErr w:type="spellEnd"/>
+            <w:r>
+              <w:rPr>
+                <w:highlight w:val="yellow"/>
+              </w:rPr>
+              <w:t xml:space="preserve"> coordination capabilities, and open-source and dynamic wiring for the most of the existing robotic middleware frameworks, are then discussed in the following sections. Each section describing an attribute for different middleware structures includes an embedded set of the appropriate bibliographic references to provide researchers with easy access to the current state of the art research in the area. The final section summarizes the survey findings.</w:t>
             </w:r>
           </w:p>
         </w:tc>
@@ -1922,7 +2237,7 @@
       <w:pPr>
         <w:pStyle w:val="Heading2"/>
       </w:pPr>
-      <w:bookmarkStart w:id="1" w:name="_Toc5449386"/>
+      <w:bookmarkStart w:id="3" w:name="_Toc5874268"/>
       <w:r>
         <w:lastRenderedPageBreak/>
         <w:t>REVIEW</w:t>
@@ -1945,7 +2260,7 @@
       <w:r>
         <w:t>Problem</w:t>
       </w:r>
-      <w:bookmarkEnd w:id="1"/>
+      <w:bookmarkEnd w:id="3"/>
     </w:p>
     <w:p>
       <w:r>
@@ -2200,7 +2515,15 @@
         <w:t xml:space="preserve"> </w:t>
       </w:r>
       <w:r>
-        <w:t>(Tehan et al., 2017)</w:t>
+        <w:t>(</w:t>
+      </w:r>
+      <w:proofErr w:type="spellStart"/>
+      <w:r>
+        <w:t>Tehan</w:t>
+      </w:r>
+      <w:proofErr w:type="spellEnd"/>
+      <w:r>
+        <w:t xml:space="preserve"> et al., 2017)</w:t>
       </w:r>
       <w:r>
         <w:t xml:space="preserve">, in which it was concluded that the average person is more likely to litter, if they recognise litter already in an environment, for example a person is more likely to litter a branded can of drink, if they can see another of that branded drink on the floor; this can be extended to types of branded food wrappers such as fast food waste, which is in itself designed to be easily recognisable by their colours alone </w:t>
@@ -2231,7 +2554,6 @@
           <w:szCs w:val="26"/>
         </w:rPr>
       </w:pPr>
-      <w:bookmarkStart w:id="2" w:name="_Toc5449387"/>
       <w:r>
         <w:br w:type="page"/>
       </w:r>
@@ -2240,6 +2562,7 @@
       <w:pPr>
         <w:pStyle w:val="Heading2"/>
       </w:pPr>
+      <w:bookmarkStart w:id="4" w:name="_Toc5874269"/>
       <w:r>
         <w:lastRenderedPageBreak/>
         <w:t>REVIEW</w:t>
@@ -2250,10 +2573,10 @@
       <w:r>
         <w:t xml:space="preserve">Chapter 2: </w:t>
       </w:r>
-      <w:bookmarkEnd w:id="2"/>
       <w:r>
         <w:t>Problem Exploration</w:t>
       </w:r>
+      <w:bookmarkEnd w:id="4"/>
     </w:p>
     <w:p>
       <w:r>
@@ -2279,10 +2602,18 @@
         <w:t>Leung and White</w:t>
       </w:r>
       <w:r>
-        <w:t xml:space="preserve">, maintenance comes as a large cost to the development of solutions </w:t>
-      </w:r>
-      <w:r>
-        <w:t xml:space="preserve"> (Leung and White, 1991), </w:t>
+        <w:t xml:space="preserve">, maintenance comes as a large cost to the development of </w:t>
+      </w:r>
+      <w:proofErr w:type="gramStart"/>
+      <w:r>
+        <w:t xml:space="preserve">solutions </w:t>
+      </w:r>
+      <w:r>
+        <w:t xml:space="preserve"> (</w:t>
+      </w:r>
+      <w:proofErr w:type="gramEnd"/>
+      <w:r>
+        <w:t xml:space="preserve">Leung and White, 1991), </w:t>
       </w:r>
       <w:r>
         <w:t>and a key component to reducing the necessity of maintenance comes from the rigour of the testing an implementation goes through. The ease of maintenance can also redu</w:t>
@@ -2380,7 +2711,6 @@
       <w:r>
         <w:t>simple, specific decisions can be taken to improve the functionality and deployment of an autonomous system. Decisions such as separating complex and expensive components from the robot, can allow the robot to be cheaper, work to a higher performance, and have less risk of damage.</w:t>
       </w:r>
-      <w:bookmarkStart w:id="3" w:name="_Toc5449388"/>
     </w:p>
     <w:p>
       <w:r>
@@ -2391,6 +2721,7 @@
       <w:pPr>
         <w:pStyle w:val="Heading1"/>
       </w:pPr>
+      <w:bookmarkStart w:id="5" w:name="_Toc5874270"/>
       <w:r>
         <w:lastRenderedPageBreak/>
         <w:t xml:space="preserve">REVIEW </w:t>
@@ -2401,20 +2732,20 @@
       <w:r>
         <w:t>Methodology:</w:t>
       </w:r>
-      <w:bookmarkEnd w:id="3"/>
+      <w:bookmarkEnd w:id="5"/>
     </w:p>
     <w:p>
       <w:pPr>
         <w:pStyle w:val="Heading2"/>
       </w:pPr>
-      <w:bookmarkStart w:id="4" w:name="_Toc5449389"/>
+      <w:bookmarkStart w:id="6" w:name="_Toc5874271"/>
       <w:r>
         <w:t xml:space="preserve">REVIEW </w:t>
       </w:r>
       <w:r>
         <w:t>Chapter 3: Project Management</w:t>
       </w:r>
-      <w:bookmarkEnd w:id="4"/>
+      <w:bookmarkEnd w:id="6"/>
     </w:p>
     <w:p>
       <w:r>
@@ -2482,7 +2813,7 @@
       <w:pPr>
         <w:pStyle w:val="Heading2"/>
       </w:pPr>
-      <w:bookmarkStart w:id="5" w:name="_Toc5449390"/>
+      <w:bookmarkStart w:id="7" w:name="_Toc5874272"/>
       <w:r>
         <w:lastRenderedPageBreak/>
         <w:t xml:space="preserve">REVIEW </w:t>
@@ -2490,7 +2821,7 @@
       <w:r>
         <w:t>Chapter 4: Software Engineering Methodology</w:t>
       </w:r>
-      <w:bookmarkEnd w:id="5"/>
+      <w:bookmarkEnd w:id="7"/>
     </w:p>
     <w:p>
       <w:pPr>
@@ -2525,12 +2856,12 @@
       <w:pPr>
         <w:pStyle w:val="Heading2"/>
       </w:pPr>
-      <w:bookmarkStart w:id="6" w:name="_Toc5449391"/>
+      <w:bookmarkStart w:id="8" w:name="_Toc5874273"/>
       <w:r>
         <w:lastRenderedPageBreak/>
         <w:t>REVIEW Chapter 5: Planning, Evaluation &amp; Implementation</w:t>
       </w:r>
-      <w:bookmarkEnd w:id="6"/>
+      <w:bookmarkEnd w:id="8"/>
     </w:p>
     <w:p>
       <w:r>
@@ -2694,7 +3025,7 @@
       <w:pPr>
         <w:pStyle w:val="Heading3"/>
       </w:pPr>
-      <w:bookmarkStart w:id="7" w:name="_Toc5449392"/>
+      <w:bookmarkStart w:id="9" w:name="_Toc5874274"/>
       <w:r>
         <w:lastRenderedPageBreak/>
         <w:t xml:space="preserve">REVIEW </w:t>
@@ -2711,7 +3042,7 @@
       <w:r>
         <w:t>Foreground Extraction</w:t>
       </w:r>
-      <w:bookmarkEnd w:id="7"/>
+      <w:bookmarkEnd w:id="9"/>
     </w:p>
     <w:p>
       <w:r>
@@ -2980,14 +3311,36 @@
       <w:r>
         <w:t xml:space="preserve">Figure </w:t>
       </w:r>
-      <w:fldSimple w:instr=" SEQ Figure \* ARABIC ">
-        <w:r>
-          <w:rPr>
-            <w:noProof/>
-          </w:rPr>
-          <w:t>1</w:t>
-        </w:r>
-      </w:fldSimple>
+      <w:r>
+        <w:rPr>
+          <w:noProof/>
+        </w:rPr>
+        <w:fldChar w:fldCharType="begin"/>
+      </w:r>
+      <w:r>
+        <w:rPr>
+          <w:noProof/>
+        </w:rPr>
+        <w:instrText xml:space="preserve"> SEQ Figure \* ARABIC </w:instrText>
+      </w:r>
+      <w:r>
+        <w:rPr>
+          <w:noProof/>
+        </w:rPr>
+        <w:fldChar w:fldCharType="separate"/>
+      </w:r>
+      <w:r>
+        <w:rPr>
+          <w:noProof/>
+        </w:rPr>
+        <w:t>1</w:t>
+      </w:r>
+      <w:r>
+        <w:rPr>
+          <w:noProof/>
+        </w:rPr>
+        <w:fldChar w:fldCharType="end"/>
+      </w:r>
       <w:r>
         <w:t>.  F</w:t>
       </w:r>
@@ -3206,7 +3559,7 @@
       <w:pPr>
         <w:pStyle w:val="Heading3"/>
       </w:pPr>
-      <w:bookmarkStart w:id="8" w:name="_Toc5449393"/>
+      <w:bookmarkStart w:id="10" w:name="_Toc5874275"/>
       <w:r>
         <w:lastRenderedPageBreak/>
         <w:t xml:space="preserve">REVIEW </w:t>
@@ -3223,7 +3576,7 @@
       <w:r>
         <w:t xml:space="preserve"> and Litter Filter</w:t>
       </w:r>
-      <w:bookmarkEnd w:id="8"/>
+      <w:bookmarkEnd w:id="10"/>
     </w:p>
     <w:p>
       <w:r>
@@ -3232,7 +3585,15 @@
     </w:p>
     <w:p>
       <w:r>
-        <w:t>Some listed are, hue, intensity, saturation, glare, shape, sharpness. After some early consideration around the  type of things being identified, as it is litter, the shape could change, consider a new packet of crisps and how that same packet would look screwed up into a ball; or the distortion of a crushed can of cola. These understandings meant that any sort of basic approach with regards to object recognition could not be done on shape, thus colour based visu</w:t>
+        <w:t xml:space="preserve">Some listed are, hue, intensity, saturation, glare, shape, sharpness. After some early consideration around </w:t>
+      </w:r>
+      <w:proofErr w:type="gramStart"/>
+      <w:r>
+        <w:t>the  type</w:t>
+      </w:r>
+      <w:proofErr w:type="gramEnd"/>
+      <w:r>
+        <w:t xml:space="preserve"> of things being identified, as it is litter, the shape could change, consider a new packet of crisps and how that same packet would look screwed up into a ball; or the distortion of a crushed can of cola. These understandings meant that any sort of basic approach with regards to object recognition could not be done on shape, thus colour based visu</w:t>
       </w:r>
       <w:r>
         <w:t>a</w:t>
@@ -3327,7 +3688,7 @@
       <w:pPr>
         <w:pStyle w:val="Heading3"/>
       </w:pPr>
-      <w:bookmarkStart w:id="9" w:name="_Toc5449394"/>
+      <w:bookmarkStart w:id="11" w:name="_Toc5874276"/>
       <w:r>
         <w:t xml:space="preserve">REVIEW </w:t>
       </w:r>
@@ -3352,7 +3713,7 @@
       <w:r>
         <w:t>System</w:t>
       </w:r>
-      <w:bookmarkEnd w:id="9"/>
+      <w:bookmarkEnd w:id="11"/>
     </w:p>
     <w:p>
       <w:pPr>
@@ -3491,14 +3852,14 @@
       <w:pPr>
         <w:pStyle w:val="Heading3"/>
       </w:pPr>
-      <w:bookmarkStart w:id="10" w:name="_Toc5449395"/>
+      <w:bookmarkStart w:id="12" w:name="_Toc5874277"/>
       <w:r>
         <w:t xml:space="preserve">REVIEW </w:t>
       </w:r>
       <w:r>
         <w:t>Sub-System 4: Robot Development/Build</w:t>
       </w:r>
-      <w:bookmarkEnd w:id="10"/>
+      <w:bookmarkEnd w:id="12"/>
     </w:p>
     <w:p>
       <w:r>
@@ -3596,7 +3957,15 @@
         <w:t>maintenance</w:t>
       </w:r>
       <w:r>
-        <w:t>, where tracks are built of many smaller pieces connected together, the cost for pieces is much higher then that of tyres around each of the wheels, along with this cost, there is an added cost of maintenance if the tracks slip at all, an issue which does not lie with using wheels. There is also a movement reduction with tracks due to their design nature compared with the full movement of wheeled vehicles.</w:t>
+        <w:t xml:space="preserve">, where tracks are built of many smaller pieces connected together, the cost for pieces is much higher </w:t>
+      </w:r>
+      <w:proofErr w:type="spellStart"/>
+      <w:r>
+        <w:t>then</w:t>
+      </w:r>
+      <w:proofErr w:type="spellEnd"/>
+      <w:r>
+        <w:t xml:space="preserve"> that of tyres around each of the wheels, along with this cost, there is an added cost of maintenance if the tracks slip at all, an issue which does not lie with using wheels. There is also a movement reduction with tracks due to their design nature compared with the full movement of wheeled vehicles.</w:t>
       </w:r>
     </w:p>
     <w:p>
@@ -3649,7 +4018,15 @@
         <w:t>. Both project boards are able to control motors using a motor driver, and both are able to process information to the level required, and both are able to interact with ROS</w:t>
       </w:r>
       <w:r>
-        <w:t xml:space="preserve"> networks. Due to the reactive nature of an autonomous robot, for example the requirements to stop when something serious occurs such as an interference with the robot, the Raspberry Pi’s faster response time would help a lot with processing the data faster, as it has a 1.6Ghz processor compared with the 16Mhz processor on the Arduino. There are further comparisons which could be made in terms of the Raspberry Pi Zero W which is much cheaper then the alternatives, however for a system with a higher risk, the additional costs to ensure the mechatronics is reliably fast is a worthwhile.</w:t>
+        <w:t xml:space="preserve"> networks. Due to the reactive nature of an autonomous robot, for example the requirements to stop when something serious occurs such as an interference with the robot, the Raspberry Pi’s faster response time would help a lot with processing the data faster, as it has a 1.6Ghz processor compared with the 16Mhz processor on the Arduino. There are further comparisons which could be made in terms of the Raspberry Pi Zero W which is much cheaper </w:t>
+      </w:r>
+      <w:proofErr w:type="spellStart"/>
+      <w:r>
+        <w:t>then</w:t>
+      </w:r>
+      <w:proofErr w:type="spellEnd"/>
+      <w:r>
+        <w:t xml:space="preserve"> the alternatives, however for a system with a higher risk, the additional costs to ensure the mechatronics is reliably fast is a worthwhile.</w:t>
       </w:r>
     </w:p>
     <w:p>
@@ -3657,7 +4034,15 @@
         <w:t xml:space="preserve">The motor control system itself was also a highly considered system in which quite a lot of research was conducted as this was an areas which was very important to get right.  The initial plan before research was conducted was to attempt to wire a breadboard with the L293D motor driver chip, connecting to the raspberry pi, as this would allow an incredibly low price to the development of the additional circuitry to the system. However </w:t>
       </w:r>
       <w:r>
-        <w:t>after careful consideration and research on the internet into the cost of prebuilt motor controller shields, it was chosen to use the MotoZero from ThePiHut.com for £10 as this would ensure a neat and effective solution given the time available for the project.</w:t>
+        <w:t xml:space="preserve">after careful consideration and research on the internet into the cost of prebuilt motor controller shields, it was chosen to use the </w:t>
+      </w:r>
+      <w:proofErr w:type="spellStart"/>
+      <w:r>
+        <w:t>MotoZero</w:t>
+      </w:r>
+      <w:proofErr w:type="spellEnd"/>
+      <w:r>
+        <w:t xml:space="preserve"> from ThePiHut.com for £10 as this would ensure a neat and effective solution given the time available for the project.</w:t>
       </w:r>
     </w:p>
     <w:p>
@@ -3685,7 +4070,17 @@
     </w:p>
     <w:p>
       <w:r>
-        <w:t xml:space="preserve">It was found that the power offered by a conventional battery pack would be to small to power the cheap motors well enough to move the robot effectively. As such, </w:t>
+        <w:t xml:space="preserve">It was found that the power offered by a conventional battery pack would be </w:t>
+      </w:r>
+      <w:proofErr w:type="spellStart"/>
+      <w:proofErr w:type="gramStart"/>
+      <w:r>
+        <w:t>to</w:t>
+      </w:r>
+      <w:proofErr w:type="spellEnd"/>
+      <w:proofErr w:type="gramEnd"/>
+      <w:r>
+        <w:t xml:space="preserve"> small to power the cheap motors well enough to move the robot effectively. As such, </w:t>
       </w:r>
       <w:r>
         <w:t>careful consideration on the complexity and size of such a system, it was found that without setting up a gearing system, the robot would have to be quite large in order to space the 4 wheel motors; a</w:t>
@@ -3716,7 +4111,7 @@
       <w:pPr>
         <w:pStyle w:val="Heading3"/>
       </w:pPr>
-      <w:bookmarkStart w:id="11" w:name="_Toc5449396"/>
+      <w:bookmarkStart w:id="13" w:name="_Toc5874278"/>
       <w:r>
         <w:lastRenderedPageBreak/>
         <w:t xml:space="preserve">REVIEW </w:t>
@@ -3724,7 +4119,7 @@
       <w:r>
         <w:t>Sub-System 5: Camera Setup</w:t>
       </w:r>
-      <w:bookmarkEnd w:id="11"/>
+      <w:bookmarkEnd w:id="13"/>
     </w:p>
     <w:p>
       <w:pPr>
@@ -3820,10 +4215,26 @@
         <w:t xml:space="preserve"> For simplicity of a project on this scale, cost and time limitations, the most appropriate method would have been to set up the camera on the server computer itself, </w:t>
       </w:r>
       <w:r>
-        <w:t xml:space="preserve">working with a wireless system meant costs were also reduced in terms of the cabling which would have been required for an upscaled implementation, and less cost in terms of maintenance and installation. So </w:t>
-      </w:r>
-      <w:r>
-        <w:t xml:space="preserve">a more scalable and technically challenging approach was taken, which involved connecting the camera to a piece of low-power hardware, in this case a raspberry pi, such as with the robot, and feeding the images through the local network to the server. The Raspberry Pi 3B+ costs £34; due to this expense, and the relatively low amount of processing on the board, testing was also carried out with running the setup on the lower power and cheaper board, the Raspberry Pi ZeroW+, which costs only £10. </w:t>
+        <w:t xml:space="preserve">working with a wireless system meant costs were also reduced in terms of the cabling which would have been required for an </w:t>
+      </w:r>
+      <w:proofErr w:type="spellStart"/>
+      <w:r>
+        <w:t>upscaled</w:t>
+      </w:r>
+      <w:proofErr w:type="spellEnd"/>
+      <w:r>
+        <w:t xml:space="preserve"> implementation, and less cost in terms of maintenance and installation. So </w:t>
+      </w:r>
+      <w:r>
+        <w:t xml:space="preserve">a more scalable and technically challenging approach was taken, which involved connecting the camera to a piece of low-power hardware, in this case a raspberry pi, such as with the robot, and feeding the images through the local network to the server. The Raspberry Pi 3B+ costs £34; due to this expense, and the relatively low amount of processing on the board, testing was also carried out with running the setup on the lower power and cheaper board, the Raspberry Pi </w:t>
+      </w:r>
+      <w:proofErr w:type="spellStart"/>
+      <w:r>
+        <w:t>ZeroW</w:t>
+      </w:r>
+      <w:proofErr w:type="spellEnd"/>
+      <w:r>
+        <w:t xml:space="preserve">+, which costs only £10. </w:t>
       </w:r>
     </w:p>
     <w:p>
@@ -3862,7 +4273,23 @@
         <w:t>, using ftp (RaspberryPi, undated)</w:t>
       </w:r>
       <w:r>
-        <w:t xml:space="preserve">, then process the images on the better device. It was found through doing this, that this was much faster then previously. </w:t>
+        <w:t xml:space="preserve">, then process the images on the better device. It was found through doing </w:t>
+      </w:r>
+      <w:proofErr w:type="gramStart"/>
+      <w:r>
+        <w:t>this, that</w:t>
+      </w:r>
+      <w:proofErr w:type="gramEnd"/>
+      <w:r>
+        <w:t xml:space="preserve"> this was much faster </w:t>
+      </w:r>
+      <w:proofErr w:type="spellStart"/>
+      <w:r>
+        <w:t>then</w:t>
+      </w:r>
+      <w:proofErr w:type="spellEnd"/>
+      <w:r>
+        <w:t xml:space="preserve"> previously. </w:t>
       </w:r>
       <w:r>
         <w:t xml:space="preserve">The setup </w:t>
@@ -3954,7 +4381,7 @@
       <w:pPr>
         <w:pStyle w:val="Heading3"/>
       </w:pPr>
-      <w:bookmarkStart w:id="12" w:name="_Toc5449397"/>
+      <w:bookmarkStart w:id="14" w:name="_Toc5874279"/>
       <w:r>
         <w:t>REVIEW</w:t>
       </w:r>
@@ -3985,7 +4412,7 @@
       <w:r>
         <w:t>Communication</w:t>
       </w:r>
-      <w:bookmarkEnd w:id="12"/>
+      <w:bookmarkEnd w:id="14"/>
     </w:p>
     <w:p>
       <w:r>
@@ -4017,13 +4444,45 @@
         <w:t xml:space="preserve">The choice of the middleware available is dependent on a number of factors of weighted importance. </w:t>
       </w:r>
       <w:r>
-        <w:t>To ensure this decision was made most appropriately, the comprehensive review on middleware by Elkady and Sobh was referred to consistently</w:t>
+        <w:t xml:space="preserve">To ensure this decision was made most appropriately, the comprehensive review on middleware by </w:t>
+      </w:r>
+      <w:proofErr w:type="spellStart"/>
+      <w:r>
+        <w:t>Elkady</w:t>
+      </w:r>
+      <w:proofErr w:type="spellEnd"/>
+      <w:r>
+        <w:t xml:space="preserve"> and </w:t>
+      </w:r>
+      <w:proofErr w:type="spellStart"/>
+      <w:r>
+        <w:t>Sobh</w:t>
+      </w:r>
+      <w:proofErr w:type="spellEnd"/>
+      <w:r>
+        <w:t xml:space="preserve"> was referred to consistently</w:t>
       </w:r>
       <w:r>
         <w:t xml:space="preserve"> </w:t>
       </w:r>
       <w:r>
-        <w:t>(Elkady and Sobh, 2018)</w:t>
+        <w:t>(</w:t>
+      </w:r>
+      <w:proofErr w:type="spellStart"/>
+      <w:r>
+        <w:t>Elkady</w:t>
+      </w:r>
+      <w:proofErr w:type="spellEnd"/>
+      <w:r>
+        <w:t xml:space="preserve"> and </w:t>
+      </w:r>
+      <w:proofErr w:type="spellStart"/>
+      <w:r>
+        <w:t>Sobh</w:t>
+      </w:r>
+      <w:proofErr w:type="spellEnd"/>
+      <w:r>
+        <w:t>, 2018)</w:t>
       </w:r>
       <w:r>
         <w:t>.</w:t>
@@ -4064,7 +4523,15 @@
         <w:t xml:space="preserve">, allowing for a decentralised network. The platforms the middleware work on is also an important factor as both the camera and the </w:t>
       </w:r>
       <w:r>
-        <w:t>robot work off of Raspbian, a Debian based operating system.</w:t>
+        <w:t xml:space="preserve">robot work off of Raspbian, a </w:t>
+      </w:r>
+      <w:proofErr w:type="spellStart"/>
+      <w:r>
+        <w:t>Debian</w:t>
+      </w:r>
+      <w:proofErr w:type="spellEnd"/>
+      <w:r>
+        <w:t xml:space="preserve"> based operating system.</w:t>
       </w:r>
     </w:p>
     <w:p>
@@ -4075,7 +4542,23 @@
         <w:t xml:space="preserve"> major</w:t>
       </w:r>
       <w:r>
-        <w:t xml:space="preserve"> consideration which was brought up by Elkady and Sobh, in which the middleware should offer, for distributed networks especially, a security aspects such as authentication, authorisation, and secure communications </w:t>
+        <w:t xml:space="preserve"> consideration which was brought up by </w:t>
+      </w:r>
+      <w:proofErr w:type="spellStart"/>
+      <w:r>
+        <w:t>Elkady</w:t>
+      </w:r>
+      <w:proofErr w:type="spellEnd"/>
+      <w:r>
+        <w:t xml:space="preserve"> and </w:t>
+      </w:r>
+      <w:proofErr w:type="spellStart"/>
+      <w:r>
+        <w:t>Sobh</w:t>
+      </w:r>
+      <w:proofErr w:type="spellEnd"/>
+      <w:r>
+        <w:t xml:space="preserve">, in which the middleware should offer, for distributed networks especially, a security aspects such as authentication, authorisation, and secure communications </w:t>
       </w:r>
       <w:r>
         <w:t>to ensure no unwanted access to the robots under control.</w:t>
@@ -4166,8 +4649,13 @@
         <w:t>(</w:t>
       </w:r>
       <w:r>
-        <w:t>Rodríguez-Lera</w:t>
-      </w:r>
+        <w:t>Rodríguez-</w:t>
+      </w:r>
+      <w:proofErr w:type="spellStart"/>
+      <w:r>
+        <w:t>Lera</w:t>
+      </w:r>
+      <w:proofErr w:type="spellEnd"/>
       <w:r>
         <w:t xml:space="preserve"> et al., 2018)</w:t>
       </w:r>
@@ -4249,8 +4737,8 @@
       <w:pPr>
         <w:pStyle w:val="Heading1"/>
       </w:pPr>
-      <w:bookmarkStart w:id="13" w:name="_Toc5449398"/>
-      <w:bookmarkStart w:id="14" w:name="_Hlk5757617"/>
+      <w:bookmarkStart w:id="15" w:name="_Toc5874280"/>
+      <w:bookmarkStart w:id="16" w:name="_Hlk5757617"/>
       <w:r>
         <w:lastRenderedPageBreak/>
         <w:t>REVIEW</w:t>
@@ -4264,13 +4752,13 @@
       <w:r>
         <w:t>Conclusion</w:t>
       </w:r>
-      <w:bookmarkStart w:id="15" w:name="_Toc5449399"/>
-      <w:bookmarkEnd w:id="13"/>
+      <w:bookmarkEnd w:id="15"/>
     </w:p>
     <w:p>
       <w:pPr>
         <w:pStyle w:val="Heading2"/>
       </w:pPr>
+      <w:bookmarkStart w:id="17" w:name="_Toc5874281"/>
       <w:r>
         <w:t xml:space="preserve">REVIEW </w:t>
       </w:r>
@@ -4283,7 +4771,7 @@
       <w:r>
         <w:t>: Evaluation through Metrics</w:t>
       </w:r>
-      <w:bookmarkEnd w:id="15"/>
+      <w:bookmarkEnd w:id="17"/>
     </w:p>
     <w:p>
       <w:r>
@@ -4303,9 +4791,11 @@
       <w:pPr>
         <w:pStyle w:val="Heading3"/>
       </w:pPr>
+      <w:bookmarkStart w:id="18" w:name="_Toc5874282"/>
       <w:r>
         <w:t>Efficacy:</w:t>
       </w:r>
+      <w:bookmarkEnd w:id="18"/>
     </w:p>
     <w:p>
       <w:r>
@@ -4332,7 +4822,15 @@
         <w:t xml:space="preserve"> by using best-practice methods and critiquing the choices made for the implementation in each sub-system. Issues within each of the sub-systems were, through this critical evaluation addressed, such as</w:t>
       </w:r>
       <w:r>
-        <w:t>; the latency of the cameras, the speed of processing the frames, the Google Cloud API response speed , the accuracy of the pathing system, the robot</w:t>
+        <w:t xml:space="preserve">; the latency of the cameras, the speed of processing the frames, the Google Cloud API response </w:t>
+      </w:r>
+      <w:proofErr w:type="gramStart"/>
+      <w:r>
+        <w:t>speed ,</w:t>
+      </w:r>
+      <w:proofErr w:type="gramEnd"/>
+      <w:r>
+        <w:t xml:space="preserve"> the accuracy of the pathing system, the robot</w:t>
       </w:r>
       <w:r>
         <w:t>’</w:t>
@@ -4366,9 +4864,11 @@
       <w:pPr>
         <w:pStyle w:val="Heading3"/>
       </w:pPr>
+      <w:bookmarkStart w:id="19" w:name="_Toc5874283"/>
       <w:r>
         <w:t>Costs:</w:t>
       </w:r>
+      <w:bookmarkEnd w:id="19"/>
     </w:p>
     <w:tbl>
       <w:tblPr>
@@ -4429,8 +4929,13 @@
           </w:p>
           <w:p>
             <w:r>
-              <w:t>Raspberry Pi ZeroW</w:t>
-            </w:r>
+              <w:t xml:space="preserve">Raspberry Pi </w:t>
+            </w:r>
+            <w:proofErr w:type="spellStart"/>
+            <w:r>
+              <w:t>ZeroW</w:t>
+            </w:r>
+            <w:proofErr w:type="spellEnd"/>
           </w:p>
         </w:tc>
         <w:tc>
@@ -4757,8 +5262,13 @@
           </w:p>
           <w:p>
             <w:r>
-              <w:t>Raspberry Pi ZeroW</w:t>
-            </w:r>
+              <w:t xml:space="preserve">Raspberry Pi </w:t>
+            </w:r>
+            <w:proofErr w:type="spellStart"/>
+            <w:r>
+              <w:t>ZeroW</w:t>
+            </w:r>
+            <w:proofErr w:type="spellEnd"/>
           </w:p>
         </w:tc>
         <w:tc>
@@ -4936,9 +5446,11 @@
             </w:tcBorders>
           </w:tcPr>
           <w:p>
+            <w:proofErr w:type="spellStart"/>
             <w:r>
               <w:t>MotoZero</w:t>
             </w:r>
+            <w:proofErr w:type="spellEnd"/>
           </w:p>
         </w:tc>
         <w:tc>
@@ -5170,7 +5682,15 @@
         <w:t xml:space="preserve">the costs </w:t>
       </w:r>
       <w:r>
-        <w:t xml:space="preserve">associated with the camera and robot; however due to the nature of the project, not all potential costs could be removed. The MotoZero would not be used in an industry setting as it offers more redundant functionality which is required and building the component itself makes its cost nearly negligible; for this project however, that was unrealistic and attempts to do this were unsuccessful. The biggest cost to the development of the robot was the power supply, </w:t>
+        <w:t xml:space="preserve">associated with the camera and robot; however due to the nature of the project, not all potential costs could be removed. The </w:t>
+      </w:r>
+      <w:proofErr w:type="spellStart"/>
+      <w:r>
+        <w:t>MotoZero</w:t>
+      </w:r>
+      <w:proofErr w:type="spellEnd"/>
+      <w:r>
+        <w:t xml:space="preserve"> would not be used in an industry setting as it offers more redundant functionality which is required and building the component itself makes its cost nearly negligible; for this project however, that was unrealistic and attempts to do this were unsuccessful. The biggest cost to the development of the robot was the power supply, </w:t>
       </w:r>
       <w:r>
         <w:t xml:space="preserve">as </w:t>
@@ -5192,7 +5712,15 @@
     </w:p>
     <w:p>
       <w:r>
-        <w:t xml:space="preserve">The evaluation of the system with respect to the cost is not so simple as there are no clear comparisons for component costs on the market. The following section aims to compare the implementations of 2 classes of robots, these being; existing litter collection robots, and low-cost autonomous robots. </w:t>
+        <w:t xml:space="preserve">The evaluation of the system with respect to the cost is not </w:t>
+      </w:r>
+      <w:proofErr w:type="gramStart"/>
+      <w:r>
+        <w:t>so</w:t>
+      </w:r>
+      <w:proofErr w:type="gramEnd"/>
+      <w:r>
+        <w:t xml:space="preserve"> simple as there are no clear comparisons for component costs on the market. The following section aims to compare the implementations of 2 classes of robots, these being; existing litter collection robots, and low-cost autonomous robots. </w:t>
       </w:r>
       <w:r>
         <w:t>This comparison</w:t>
@@ -5275,7 +5803,10 @@
         <w:t xml:space="preserve"> Hamster 700 Electric Sweeper, which is a petrol operated floor sweeper, which was used by street cleaners and workshop cleaners to pick up litter and dust, the Hako Hamster 700 often retails at over £1000 used. The cleaner, in this report, was upgraded with additional rangefinder sensors, cameras, and </w:t>
       </w:r>
       <w:r>
-        <w:t xml:space="preserve">mecanum wheels which cost roughly £750 </w:t>
+        <w:t>Mecanum</w:t>
+      </w:r>
+      <w:r>
+        <w:t xml:space="preserve"> wheels which cost roughly £750 </w:t>
       </w:r>
       <w:r>
         <w:t>(Nexus Robot, 2019)</w:t>
@@ -5442,9 +5973,11 @@
       <w:pPr>
         <w:pStyle w:val="Heading3"/>
       </w:pPr>
+      <w:bookmarkStart w:id="20" w:name="_Toc5874284"/>
       <w:r>
         <w:t>Maintenance:</w:t>
       </w:r>
+      <w:bookmarkEnd w:id="20"/>
     </w:p>
     <w:p>
       <w:r>
@@ -5540,7 +6073,15 @@
         <w:t xml:space="preserve">The first of the definitions (fault correction) was in part managed through ensuring clarity in the code by following the extreme programming practices </w:t>
       </w:r>
       <w:r>
-        <w:t>(Altexsoft, 2018)</w:t>
+        <w:t>(</w:t>
+      </w:r>
+      <w:proofErr w:type="spellStart"/>
+      <w:r>
+        <w:t>Altexsoft</w:t>
+      </w:r>
+      <w:proofErr w:type="spellEnd"/>
+      <w:r>
+        <w:t>, 2018)</w:t>
       </w:r>
       <w:r>
         <w:t>. Practices relating to shared understanding were used to ensure the code itself was easily understood, and easy for maintenance from individuals without direct guidance from the developer, the practices themselves which were followed were simple design, coding standards and system metaphor.</w:t>
@@ -5577,7 +6118,15 @@
         <w:t xml:space="preserve">The third definition (dependency </w:t>
       </w:r>
       <w:r>
-        <w:t>correction) within this project did not have much of an impact; the definition mostly relates to managing dependency issues, such as updating the system to work with new libraries and APIs. As the system is fully internalised and there is not much reliance on external libraries, there is no serious impact of using out of date libraries, aside from where libraries are updated due to major bugs found the only libraries which this could affect however is Rospy, where additional security updates could offer advanced security protection; however as long as access to the peripheral’s network is managed well, this should never hold any issue. There is only one exception to this, with the Google Cloud API connection, as if there is any changes to the setup of this connection the code will have to be updated to manage this change; however as this is isolated to a single file on the server this is quite well-handled.</w:t>
+        <w:t xml:space="preserve">correction) within this project did not have much of an impact; the definition mostly relates to managing dependency issues, such as updating the system to work with new libraries and APIs. As the system is fully internalised and there is not much reliance on external libraries, there is no serious impact of using out of date libraries, aside from where libraries are updated due to major bugs found the only libraries which this could affect however is </w:t>
+      </w:r>
+      <w:proofErr w:type="spellStart"/>
+      <w:r>
+        <w:t>Rospy</w:t>
+      </w:r>
+      <w:proofErr w:type="spellEnd"/>
+      <w:r>
+        <w:t>, where additional security updates could offer advanced security protection; however as long as access to the peripheral’s network is managed well, this should never hold any issue. There is only one exception to this, with the Google Cloud API connection, as if there is any changes to the setup of this connection the code will have to be updated to manage this change; however as this is isolated to a single file on the server this is quite well-handled.</w:t>
       </w:r>
     </w:p>
     <w:p/>
@@ -5585,7 +6134,7 @@
       <w:pPr>
         <w:pStyle w:val="Heading2"/>
       </w:pPr>
-      <w:bookmarkStart w:id="16" w:name="_Toc5449400"/>
+      <w:bookmarkStart w:id="21" w:name="_Toc5874285"/>
       <w:r>
         <w:t xml:space="preserve">REVIEW </w:t>
       </w:r>
@@ -5598,46 +6147,46 @@
       <w:r>
         <w:t xml:space="preserve">: </w:t>
       </w:r>
+      <w:r>
+        <w:t>Concluding Statements</w:t>
+      </w:r>
+      <w:bookmarkEnd w:id="21"/>
+    </w:p>
+    <w:p>
+      <w:r>
+        <w:t>The aim of the project was clear, to develop a low-cost, low-maintenance autonomous system to retrieve litter</w:t>
+      </w:r>
+      <w:r>
+        <w:t>. B</w:t>
+      </w:r>
+      <w:r>
+        <w:t xml:space="preserve">ased on the metric evaluation above, the system design has been effective in ensuring the system is low-maintenance, and </w:t>
+      </w:r>
+      <w:r>
+        <w:t>low-</w:t>
+      </w:r>
+      <w:r>
+        <w:t>cost</w:t>
+      </w:r>
+      <w:r>
+        <w:t xml:space="preserve">. The system’s costs and maintenance systems have been refined through the development and critical evaluation. The system has proven itself throughout the development to achieve the aim. </w:t>
+      </w:r>
+    </w:p>
+    <w:p>
+      <w:r>
+        <w:t xml:space="preserve">The design of the system, as shown through the comparisons above, achieves a similar level of quality (with respect to development time and resources) to that of existing </w:t>
+      </w:r>
+      <w:r>
+        <w:t>research and commercial systems. All in all, the project seems to have met the aim quite well.</w:t>
+      </w:r>
       <w:bookmarkEnd w:id="16"/>
-      <w:r>
-        <w:t>Concluding Statements</w:t>
-      </w:r>
-    </w:p>
-    <w:p>
-      <w:r>
-        <w:t>The aim of the project was clear, to develop a low-cost, low-maintenance autonomous system to retrieve litter</w:t>
-      </w:r>
-      <w:r>
-        <w:t>. B</w:t>
-      </w:r>
-      <w:r>
-        <w:t xml:space="preserve">ased on the metric evaluation above, the system design has been effective in ensuring the system is low-maintenance, and </w:t>
-      </w:r>
-      <w:r>
-        <w:t>low-</w:t>
-      </w:r>
-      <w:r>
-        <w:t>cost</w:t>
-      </w:r>
-      <w:r>
-        <w:t xml:space="preserve">. The system’s costs and maintenance systems have been refined through the development and critical evaluation. The system has proven itself throughout the development to achieve the aim. </w:t>
-      </w:r>
-    </w:p>
-    <w:p>
-      <w:r>
-        <w:t xml:space="preserve">The design of the system, as shown through the comparisons above, achieves a similar level of quality (with respect to development time and resources) to that of existing </w:t>
-      </w:r>
-      <w:r>
-        <w:t>research and commercial systems. All in all, the project seems to have met the aim quite well.</w:t>
-      </w:r>
-      <w:bookmarkEnd w:id="14"/>
     </w:p>
     <w:p/>
     <w:p>
       <w:pPr>
         <w:pStyle w:val="Heading2"/>
       </w:pPr>
-      <w:bookmarkStart w:id="17" w:name="_Toc5449401"/>
+      <w:bookmarkStart w:id="22" w:name="_Toc5874286"/>
       <w:r>
         <w:t>//</w:t>
       </w:r>
@@ -5653,7 +6202,7 @@
       <w:r>
         <w:t>: Changes to Development</w:t>
       </w:r>
-      <w:bookmarkEnd w:id="17"/>
+      <w:bookmarkEnd w:id="22"/>
     </w:p>
     <w:p>
       <w:r>
@@ -5676,7 +6225,7 @@
       <w:pPr>
         <w:pStyle w:val="Heading1"/>
       </w:pPr>
-      <w:bookmarkStart w:id="18" w:name="_Toc5449402"/>
+      <w:bookmarkStart w:id="23" w:name="_Toc5874287"/>
       <w:r>
         <w:lastRenderedPageBreak/>
         <w:t xml:space="preserve">LAYOUT </w:t>
@@ -5684,7 +6233,7 @@
       <w:r>
         <w:t>Part D: Reflective Analysis</w:t>
       </w:r>
-      <w:bookmarkEnd w:id="18"/>
+      <w:bookmarkEnd w:id="23"/>
     </w:p>
     <w:p>
       <w:pPr>
@@ -5736,6 +6285,7 @@
           <w:szCs w:val="22"/>
         </w:rPr>
       </w:pPr>
+      <w:proofErr w:type="gramStart"/>
       <w:r>
         <w:rPr>
           <w:rStyle w:val="normaltextrun"/>
@@ -5744,25 +6294,9 @@
           <w:szCs w:val="22"/>
           <w:shd w:val="clear" w:color="auto" w:fill="FF00FF"/>
         </w:rPr>
-        <w:t>project. How did things go?</w:t>
-      </w:r>
-      <w:r>
-        <w:rPr>
-          <w:rStyle w:val="scxw87766168"/>
-          <w:rFonts w:ascii="Calibri" w:eastAsiaTheme="majorEastAsia" w:hAnsi="Calibri" w:cs="Segoe UI"/>
-          <w:sz w:val="22"/>
-          <w:szCs w:val="22"/>
-        </w:rPr>
-        <w:t> </w:t>
-      </w:r>
-      <w:r>
-        <w:rPr>
-          <w:rFonts w:ascii="Calibri" w:hAnsi="Calibri" w:cs="Segoe UI"/>
-          <w:sz w:val="22"/>
-          <w:szCs w:val="22"/>
-        </w:rPr>
-        <w:br/>
-      </w:r>
+        <w:t>project</w:t>
+      </w:r>
+      <w:proofErr w:type="gramEnd"/>
       <w:r>
         <w:rPr>
           <w:rStyle w:val="normaltextrun"/>
@@ -5771,7 +6305,7 @@
           <w:szCs w:val="22"/>
           <w:shd w:val="clear" w:color="auto" w:fill="FF00FF"/>
         </w:rPr>
-        <w:t>What might have been done differently, given 20:20 hindsight? </w:t>
+        <w:t>. How did things go?</w:t>
       </w:r>
       <w:r>
         <w:rPr>
@@ -5798,7 +6332,7 @@
           <w:szCs w:val="22"/>
           <w:shd w:val="clear" w:color="auto" w:fill="FF00FF"/>
         </w:rPr>
-        <w:t>What went well and why? </w:t>
+        <w:t>What might have been done differently, given 20:20 hindsight? </w:t>
       </w:r>
       <w:r>
         <w:rPr>
@@ -5825,7 +6359,7 @@
           <w:szCs w:val="22"/>
           <w:shd w:val="clear" w:color="auto" w:fill="FF00FF"/>
         </w:rPr>
-        <w:t>What went badly, why was that and how were any problems addressed?</w:t>
+        <w:t>What went well and why? </w:t>
       </w:r>
       <w:r>
         <w:rPr>
@@ -5852,7 +6386,7 @@
           <w:szCs w:val="22"/>
           <w:shd w:val="clear" w:color="auto" w:fill="FF00FF"/>
         </w:rPr>
-        <w:t>What more could have been done, had time and circumstances not been constraints? </w:t>
+        <w:t>What went badly, why was that and how were any problems addressed?</w:t>
       </w:r>
       <w:r>
         <w:rPr>
@@ -5879,6 +6413,33 @@
           <w:szCs w:val="22"/>
           <w:shd w:val="clear" w:color="auto" w:fill="FF00FF"/>
         </w:rPr>
+        <w:t>What more could have been done, had time and circumstances not been constraints? </w:t>
+      </w:r>
+      <w:r>
+        <w:rPr>
+          <w:rStyle w:val="scxw87766168"/>
+          <w:rFonts w:ascii="Calibri" w:eastAsiaTheme="majorEastAsia" w:hAnsi="Calibri" w:cs="Segoe UI"/>
+          <w:sz w:val="22"/>
+          <w:szCs w:val="22"/>
+        </w:rPr>
+        <w:t> </w:t>
+      </w:r>
+      <w:r>
+        <w:rPr>
+          <w:rFonts w:ascii="Calibri" w:hAnsi="Calibri" w:cs="Segoe UI"/>
+          <w:sz w:val="22"/>
+          <w:szCs w:val="22"/>
+        </w:rPr>
+        <w:br/>
+      </w:r>
+      <w:r>
+        <w:rPr>
+          <w:rStyle w:val="normaltextrun"/>
+          <w:rFonts w:ascii="Calibri" w:hAnsi="Calibri" w:cs="Segoe UI"/>
+          <w:sz w:val="22"/>
+          <w:szCs w:val="22"/>
+          <w:shd w:val="clear" w:color="auto" w:fill="FF00FF"/>
+        </w:rPr>
         <w:t>Consideration of “theory vs practice” in terms of methodological process requires discussion.</w:t>
       </w:r>
       <w:r>
@@ -6180,8 +6741,9 @@
           <w:sz w:val="22"/>
           <w:szCs w:val="22"/>
         </w:rPr>
-        <w:t xml:space="preserve">he use of the RC car, along with the breadboarding failures AND how that impacted the </w:t>
-      </w:r>
+        <w:t xml:space="preserve">he use of the RC car, along with the </w:t>
+      </w:r>
+      <w:proofErr w:type="spellStart"/>
       <w:r>
         <w:rPr>
           <w:rStyle w:val="normaltextrun"/>
@@ -6189,8 +6751,9 @@
           <w:sz w:val="22"/>
           <w:szCs w:val="22"/>
         </w:rPr>
-        <w:t xml:space="preserve">decisions in the </w:t>
-      </w:r>
+        <w:t>breadboarding</w:t>
+      </w:r>
+      <w:proofErr w:type="spellEnd"/>
       <w:r>
         <w:rPr>
           <w:rStyle w:val="normaltextrun"/>
@@ -6198,6 +6761,24 @@
           <w:sz w:val="22"/>
           <w:szCs w:val="22"/>
         </w:rPr>
+        <w:t xml:space="preserve"> failures AND how that impacted the </w:t>
+      </w:r>
+      <w:r>
+        <w:rPr>
+          <w:rStyle w:val="normaltextrun"/>
+          <w:rFonts w:ascii="Calibri" w:hAnsi="Calibri" w:cs="Segoe UI"/>
+          <w:sz w:val="22"/>
+          <w:szCs w:val="22"/>
+        </w:rPr>
+        <w:t xml:space="preserve">decisions in the </w:t>
+      </w:r>
+      <w:r>
+        <w:rPr>
+          <w:rStyle w:val="normaltextrun"/>
+          <w:rFonts w:ascii="Calibri" w:hAnsi="Calibri" w:cs="Segoe UI"/>
+          <w:sz w:val="22"/>
+          <w:szCs w:val="22"/>
+        </w:rPr>
         <w:t>rest of the project</w:t>
       </w:r>
       <w:r>
@@ -6238,7 +6819,27 @@
           <w:sz w:val="22"/>
           <w:szCs w:val="22"/>
         </w:rPr>
-        <w:t>(e.g. time became a more important consideration with the implementation after so much was wasted)</w:t>
+        <w:t>(</w:t>
+      </w:r>
+      <w:proofErr w:type="gramStart"/>
+      <w:r>
+        <w:rPr>
+          <w:rStyle w:val="eop"/>
+          <w:rFonts w:ascii="Calibri" w:eastAsiaTheme="majorEastAsia" w:hAnsi="Calibri" w:cs="Segoe UI"/>
+          <w:sz w:val="22"/>
+          <w:szCs w:val="22"/>
+        </w:rPr>
+        <w:t>e.g</w:t>
+      </w:r>
+      <w:proofErr w:type="gramEnd"/>
+      <w:r>
+        <w:rPr>
+          <w:rStyle w:val="eop"/>
+          <w:rFonts w:ascii="Calibri" w:eastAsiaTheme="majorEastAsia" w:hAnsi="Calibri" w:cs="Segoe UI"/>
+          <w:sz w:val="22"/>
+          <w:szCs w:val="22"/>
+        </w:rPr>
+        <w:t>. time became a more important consideration with the implementation after so much was wasted)</w:t>
       </w:r>
     </w:p>
     <w:p>
@@ -6369,29 +6970,59 @@
           <w:b/>
         </w:rPr>
       </w:pPr>
+      <w:proofErr w:type="spellStart"/>
       <w:r>
         <w:rPr>
           <w:b/>
         </w:rPr>
-        <w:t>Redundency:</w:t>
-      </w:r>
-    </w:p>
-    <w:p>
-      <w:r>
-        <w:t>The biggest issue with the system design is redundancy, there is none yada yada yada….</w:t>
-      </w:r>
-    </w:p>
-    <w:p>
-      <w:pPr>
+        <w:t>Redundency</w:t>
+      </w:r>
+      <w:proofErr w:type="spellEnd"/>
+      <w:r>
         <w:rPr>
           <w:b/>
         </w:rPr>
-      </w:pPr>
-      <w:r>
+        <w:t>:</w:t>
+      </w:r>
+    </w:p>
+    <w:p>
+      <w:r>
+        <w:t xml:space="preserve">The biggest issue with the system design is redundancy, there is none yada </w:t>
+      </w:r>
+      <w:proofErr w:type="spellStart"/>
+      <w:r>
+        <w:t>yada</w:t>
+      </w:r>
+      <w:proofErr w:type="spellEnd"/>
+      <w:r>
+        <w:t xml:space="preserve"> yada….</w:t>
+      </w:r>
+    </w:p>
+    <w:p>
+      <w:pPr>
         <w:rPr>
           <w:b/>
         </w:rPr>
-        <w:t>Consideration must be made when working on autonomous systems to the wider impact of the work, especially to changes in the structure of society… don’t forget to mention the ethics of peeps losing jobs… its is a consideration which must be made in criticism to the development of a system such as this.</w:t>
+      </w:pPr>
+      <w:r>
+        <w:rPr>
+          <w:b/>
+        </w:rPr>
+        <w:t xml:space="preserve">Consideration must be made when working on autonomous systems to the wider impact of the work, especially to changes in the structure of society… don’t forget to mention the ethics of peeps losing jobs… </w:t>
+      </w:r>
+      <w:proofErr w:type="spellStart"/>
+      <w:r>
+        <w:rPr>
+          <w:b/>
+        </w:rPr>
+        <w:t>its</w:t>
+      </w:r>
+      <w:proofErr w:type="spellEnd"/>
+      <w:r>
+        <w:rPr>
+          <w:b/>
+        </w:rPr>
+        <w:t xml:space="preserve"> is a consideration which must be made in criticism to the development of a system such as this.</w:t>
       </w:r>
     </w:p>
     <w:p/>
@@ -6410,7 +7041,15 @@
     </w:p>
     <w:p>
       <w:r>
-        <w:t>I’m sure there were some things which went unexpectedly well, and for those things im sure there was a reason why it went well?</w:t>
+        <w:t xml:space="preserve">I’m sure there were some things which went unexpectedly well, and for those things </w:t>
+      </w:r>
+      <w:proofErr w:type="spellStart"/>
+      <w:r>
+        <w:t>im</w:t>
+      </w:r>
+      <w:proofErr w:type="spellEnd"/>
+      <w:r>
+        <w:t xml:space="preserve"> sure there was a reason why it went well?</w:t>
       </w:r>
     </w:p>
     <w:p>
@@ -6429,7 +7068,7 @@
       <w:pPr>
         <w:pStyle w:val="Heading2"/>
       </w:pPr>
-      <w:bookmarkStart w:id="19" w:name="_Toc5449404"/>
+      <w:bookmarkStart w:id="24" w:name="_Toc5874288"/>
       <w:r>
         <w:lastRenderedPageBreak/>
         <w:t>LAYOUT</w:t>
@@ -6446,7 +7085,7 @@
       <w:r>
         <w:t>: Further Research / Research Limitations</w:t>
       </w:r>
-      <w:bookmarkEnd w:id="19"/>
+      <w:bookmarkEnd w:id="24"/>
     </w:p>
     <w:p>
       <w:r>
@@ -6477,6 +7116,7 @@
       <w:r>
         <w:t xml:space="preserve">; with more experience and knowledge, building the </w:t>
       </w:r>
+      <w:proofErr w:type="spellStart"/>
       <w:r>
         <w:t>M</w:t>
       </w:r>
@@ -6487,7 +7127,11 @@
         <w:t>Z</w:t>
       </w:r>
       <w:r>
-        <w:t>ero would be possible, reducing costs</w:t>
+        <w:t>ero</w:t>
+      </w:r>
+      <w:proofErr w:type="spellEnd"/>
+      <w:r>
+        <w:t xml:space="preserve"> would be possible, reducing costs</w:t>
       </w:r>
     </w:p>
     <w:p>
@@ -6507,12 +7151,14 @@
         </w:rPr>
         <w:t>Stuff</w:t>
       </w:r>
+      <w:proofErr w:type="gramStart"/>
       <w:r>
         <w:rPr>
           <w:b/>
         </w:rPr>
         <w:t>:</w:t>
       </w:r>
+      <w:proofErr w:type="gramEnd"/>
       <w:r>
         <w:rPr>
           <w:b/>
@@ -6533,12 +7179,14 @@
       <w:pPr>
         <w:pStyle w:val="Heading2"/>
       </w:pPr>
+      <w:bookmarkStart w:id="25" w:name="_Toc5874289"/>
       <w:r>
         <w:t>LAYOUT</w:t>
       </w:r>
       <w:r>
         <w:t xml:space="preserve"> Chapter 11: Theory vs Practice in Software Engineering Methodology</w:t>
       </w:r>
+      <w:bookmarkEnd w:id="25"/>
     </w:p>
     <w:p>
       <w:r>
@@ -6558,8 +7206,13 @@
       <w:r>
         <w:t xml:space="preserve">, </w:t>
       </w:r>
-      <w:r>
-        <w:t>In actuality development more closely followed personal scrum</w:t>
+      <w:proofErr w:type="gramStart"/>
+      <w:r>
+        <w:t>In</w:t>
+      </w:r>
+      <w:proofErr w:type="gramEnd"/>
+      <w:r>
+        <w:t xml:space="preserve"> actuality development more closely followed personal scrum</w:t>
       </w:r>
       <w:r>
         <w:t xml:space="preserve"> [</w:t>
@@ -6604,17 +7257,26 @@
       <w:pPr>
         <w:pStyle w:val="Heading1"/>
       </w:pPr>
-      <w:bookmarkStart w:id="20" w:name="_Toc5449405"/>
+      <w:bookmarkStart w:id="26" w:name="_Toc5874290"/>
       <w:r>
         <w:lastRenderedPageBreak/>
         <w:t>Part E: References</w:t>
       </w:r>
-      <w:bookmarkEnd w:id="20"/>
+      <w:bookmarkEnd w:id="26"/>
     </w:p>
     <w:p/>
     <w:p>
       <w:r>
-        <w:t>ActiveWizards (2018) Comparison of the Top Cloud APIs for Computer Vision [blog]. Available from: https://activewizards.com/blog/comparison-of-the-top-cloud-apis-</w:t>
+        <w:t xml:space="preserve">ActiveWizards (2018) </w:t>
+      </w:r>
+      <w:r>
+        <w:rPr>
+          <w:i/>
+        </w:rPr>
+        <w:t>Comparison of the Top Cloud APIs for Computer Vision</w:t>
+      </w:r>
+      <w:r>
+        <w:t xml:space="preserve"> [blog]. Available from: https://activewizards.com/blog/comparison-of-the-top-cloud-apis-</w:t>
       </w:r>
       <w:r>
         <w:t>for-computer-vision/ [accessed 7</w:t>
@@ -6641,8 +7303,22 @@
       </w:r>
     </w:p>
     <w:p>
-      <w:r>
-        <w:t>Altexsoft (2018) Extreme Programming: Values, Principles, and Practices. Atlanta: Altexsoft.com. Available from https://www.altexsoft.com/blog/business/extreme-programming-values-princ</w:t>
+      <w:proofErr w:type="spellStart"/>
+      <w:r>
+        <w:t>Altexsoft</w:t>
+      </w:r>
+      <w:proofErr w:type="spellEnd"/>
+      <w:r>
+        <w:t xml:space="preserve"> (2018) </w:t>
+      </w:r>
+      <w:r>
+        <w:rPr>
+          <w:i/>
+        </w:rPr>
+        <w:t>Extreme Programming: Values, Principles, and Practices.</w:t>
+      </w:r>
+      <w:r>
+        <w:t xml:space="preserve"> Atlanta: Altexsoft.com. Available from https://www.altexsoft.com/blog/business/extreme-programming-values-princ</w:t>
       </w:r>
       <w:r>
         <w:t>iples-and-practices/ [accessed 17</w:t>
@@ -6665,12 +7341,38 @@
     </w:p>
     <w:p>
       <w:r>
-        <w:t>Anandan, T., M., (2015) Calculating Your ROI for Robotic Automation Cost vs Cash Flow. Michigan: Robotic Industries Association. Available from https://www.robotics.org/content-detail.cfm/Industrial-Robotics-Industry-Insights/Calculating-Your-ROI-for-Robotic-Automation-Cost-vs-Cash-Flow/content_id/5285</w:t>
-      </w:r>
-    </w:p>
-    <w:p>
-      <w:r>
-        <w:t xml:space="preserve">Angle, C. (2016) TechCrunch Beijing 2016. Interviewed by D. Etherington, 18 April. Available from http://tcrn.ch/2fg2ffp [accessed </w:t>
+        <w:t xml:space="preserve">Anandan, T., M., (2015) </w:t>
+      </w:r>
+      <w:r>
+        <w:rPr>
+          <w:i/>
+        </w:rPr>
+        <w:t>Calculating Your ROI for Robotic Automation Cost vs Cash Flow.</w:t>
+      </w:r>
+      <w:r>
+        <w:t xml:space="preserve"> Michigan: Robotic Industries Association. Available from https://www.robotics.org/content-detail.cfm/Industrial-Robotics-Industry-Insights/Calculating-Your-ROI-for-Robotic-Automation-Cost-vs-Cash-Flow/content_id/5285</w:t>
+      </w:r>
+    </w:p>
+    <w:p>
+      <w:r>
+        <w:t xml:space="preserve">Angle, C. (2016) </w:t>
+      </w:r>
+      <w:r>
+        <w:rPr>
+          <w:i/>
+        </w:rPr>
+        <w:t>TechCrunch Beijing 2016</w:t>
+      </w:r>
+      <w:r>
+        <w:t xml:space="preserve">. Interviewed by D. </w:t>
+      </w:r>
+      <w:proofErr w:type="spellStart"/>
+      <w:r>
+        <w:t>Etherington</w:t>
+      </w:r>
+      <w:proofErr w:type="spellEnd"/>
+      <w:r>
+        <w:t xml:space="preserve">, 18 April. Available from http://tcrn.ch/2fg2ffp [accessed </w:t>
       </w:r>
       <w:r>
         <w:t>13</w:t>
@@ -6698,7 +7400,24 @@
     </w:p>
     <w:p>
       <w:r>
-        <w:t>Christensen, H. (2014) Confluence of robotics and automation for manufacturing [lecture]. Independent Study, GeorgiaTech Institute for Robotics and Intelligent Machines, Available from http://cse.umn.edu/x_hosted/mndrive/mnd</w:t>
+        <w:t xml:space="preserve">Christensen, H. (2014) </w:t>
+      </w:r>
+      <w:r>
+        <w:rPr>
+          <w:i/>
+        </w:rPr>
+        <w:t>Confluence of robotics and automation for manufacturing</w:t>
+      </w:r>
+      <w:r>
+        <w:t xml:space="preserve"> [lecture]. Independent Study, </w:t>
+      </w:r>
+      <w:proofErr w:type="spellStart"/>
+      <w:r>
+        <w:t>GeorgiaTech</w:t>
+      </w:r>
+      <w:proofErr w:type="spellEnd"/>
+      <w:r>
+        <w:t xml:space="preserve"> Institute for Robotics and Intelligent Machines, Available from http://cse.umn.edu/x_hosted/mndrive/mnd</w:t>
       </w:r>
       <w:r>
         <w:t>rive_christensen.pdf [accessed 1</w:t>
@@ -6715,7 +7434,16 @@
     </w:p>
     <w:p>
       <w:r>
-        <w:t>Darling, K. (2015) Children Beating Up Robot Inspires New Escape Manoeuvre System. IEEE Spectrum, 6 August 2015. Available from https://spectrum.ieee.org/automaton/robotics/artificial-intelligence/childr</w:t>
+        <w:t xml:space="preserve">Darling, K. (2015) </w:t>
+      </w:r>
+      <w:r>
+        <w:rPr>
+          <w:i/>
+        </w:rPr>
+        <w:t xml:space="preserve">Children Beating Up Robot Inspires New Escape Manoeuvre System. </w:t>
+      </w:r>
+      <w:r>
+        <w:t>IEEE Spectrum, 6 August 2015. Available from https://spectrum.ieee.org/automaton/robotics/artificial-intelligence/childr</w:t>
       </w:r>
       <w:r>
         <w:t>en-beating-up-robot [accessed 2</w:t>
@@ -6738,12 +7466,59 @@
     </w:p>
     <w:p>
       <w:r>
-        <w:t>Davison, A.J., Reid, I.D., Molton, N.D. and Stasse, O. (2007). MonoSLAM: Real-time single camera SLAM. IEEE Transactions on Pattern Analysis &amp; Machine Intelligence, (6), 1052-1067.</w:t>
-      </w:r>
-    </w:p>
-    <w:p>
-      <w:r>
-        <w:t xml:space="preserve">Dresscher, D. (2010) An environmental sensor system for an autonomous litter collecting robot. University of Twente. Available from https://www.ram.ewi.utwente.nl/aigaion/attachments/single/988 [accessed </w:t>
+        <w:t xml:space="preserve">Davison, A.J., Reid, I.D., </w:t>
+      </w:r>
+      <w:proofErr w:type="spellStart"/>
+      <w:r>
+        <w:t>Molton</w:t>
+      </w:r>
+      <w:proofErr w:type="spellEnd"/>
+      <w:r>
+        <w:t xml:space="preserve">, N.D. and </w:t>
+      </w:r>
+      <w:proofErr w:type="spellStart"/>
+      <w:r>
+        <w:t>Stasse</w:t>
+      </w:r>
+      <w:proofErr w:type="spellEnd"/>
+      <w:r>
+        <w:t>, O. (2007). MonoSLAM: Real-time single camera SLAM. IEEE Transactions on Pattern Analysis &amp; Machine Intelligence, (6), 1052-1067.</w:t>
+      </w:r>
+    </w:p>
+    <w:p>
+      <w:r>
+        <w:t>Dresscher, D. (2010</w:t>
+      </w:r>
+      <w:r>
+        <w:t xml:space="preserve">) </w:t>
+      </w:r>
+      <w:proofErr w:type="gramStart"/>
+      <w:r>
+        <w:rPr>
+          <w:i/>
+        </w:rPr>
+        <w:t>An</w:t>
+      </w:r>
+      <w:proofErr w:type="gramEnd"/>
+      <w:r>
+        <w:rPr>
+          <w:i/>
+        </w:rPr>
+        <w:t xml:space="preserve"> environmental sensor system for an autonomous litter collecting robot.</w:t>
+      </w:r>
+      <w:r>
+        <w:t xml:space="preserve"> </w:t>
+      </w:r>
+      <w:r>
+        <w:t xml:space="preserve">University of </w:t>
+      </w:r>
+      <w:proofErr w:type="spellStart"/>
+      <w:r>
+        <w:t>Twente</w:t>
+      </w:r>
+      <w:proofErr w:type="spellEnd"/>
+      <w:r>
+        <w:t xml:space="preserve">. Available from https://www.ram.ewi.utwente.nl/aigaion/attachments/single/988 [accessed </w:t>
       </w:r>
       <w:r>
         <w:t>5 September 2018</w:t>
@@ -6753,13 +7528,35 @@
       </w:r>
     </w:p>
     <w:p>
-      <w:r>
-        <w:t>Elkady, A. and Sobh, T., (2018) Robotics middleware: A comprehensive literature survey and attribute-based bibliography. Journal of Robotics, 2012.</w:t>
-      </w:r>
-    </w:p>
-    <w:p>
-      <w:r>
-        <w:t xml:space="preserve">Gove, M. (2018) Plastic bag sales in 'big seven' supermarkets down 86% since 5p charge. Gov.uk. Available from https://www.gov.uk/government/news/plastic-bag-sales-in-big-seven-supermarkets-down-86-since-5p-charge [accessed </w:t>
+      <w:proofErr w:type="spellStart"/>
+      <w:r>
+        <w:t>Elkady</w:t>
+      </w:r>
+      <w:proofErr w:type="spellEnd"/>
+      <w:r>
+        <w:t xml:space="preserve">, A. and </w:t>
+      </w:r>
+      <w:proofErr w:type="spellStart"/>
+      <w:r>
+        <w:t>Sobh</w:t>
+      </w:r>
+      <w:proofErr w:type="spellEnd"/>
+      <w:r>
+        <w:t>, T., (2018) Robotics middleware: A comprehensive literature survey and attribute-based bibliography. Journal of Robotics, 2012.</w:t>
+      </w:r>
+    </w:p>
+    <w:p>
+      <w:r>
+        <w:t xml:space="preserve">Gove, M. (2018) </w:t>
+      </w:r>
+      <w:r>
+        <w:rPr>
+          <w:i/>
+        </w:rPr>
+        <w:t>Plastic bag sales in 'big seven' supermarkets down 86% since 5p charge.</w:t>
+      </w:r>
+      <w:r>
+        <w:t xml:space="preserve"> Gov.uk. Available from https://www.gov.uk/government/news/plastic-bag-sales-in-big-seven-supermarkets-down-86-since-5p-charge [accessed </w:t>
       </w:r>
       <w:r>
         <w:t>2 January 2019</w:t>
@@ -6770,12 +7567,37 @@
     </w:p>
     <w:p>
       <w:r>
-        <w:t>Gupta, V., Chaurasia, V. and Shandilya, M. (2015) Random-valued impulse noise removal using adaptive dual threshold median filter. Journal of visual communication and image representation, 26, 296-304</w:t>
-      </w:r>
-    </w:p>
-    <w:p>
-      <w:r>
-        <w:t xml:space="preserve">Hamilton, I., A. (2018) People kicking these food delivery robots is an early insight into how cruel humans could be to robots. SFGate, 9 June 2018. Available from </w:t>
+        <w:t xml:space="preserve">Gupta, V., </w:t>
+      </w:r>
+      <w:proofErr w:type="spellStart"/>
+      <w:r>
+        <w:t>Chaurasia</w:t>
+      </w:r>
+      <w:proofErr w:type="spellEnd"/>
+      <w:r>
+        <w:t>, V. and Shandilya, M. (2015) Random-valued impulse noise removal using adaptive dual threshold median filter. Journal of visual communication and image representation, 26, 296-304</w:t>
+      </w:r>
+    </w:p>
+    <w:p>
+      <w:r>
+        <w:t xml:space="preserve">Hamilton, I., A. (2018) </w:t>
+      </w:r>
+      <w:r>
+        <w:rPr>
+          <w:i/>
+        </w:rPr>
+        <w:t>People kicking these food delivery robots is an early insight into how cruel humans could be to robots.</w:t>
+      </w:r>
+      <w:r>
+        <w:t xml:space="preserve"> </w:t>
+      </w:r>
+      <w:proofErr w:type="spellStart"/>
+      <w:r>
+        <w:t>SFGate</w:t>
+      </w:r>
+      <w:proofErr w:type="spellEnd"/>
+      <w:r>
+        <w:t xml:space="preserve">, 9 June 2018. Available from </w:t>
       </w:r>
       <w:r>
         <w:lastRenderedPageBreak/>
@@ -6802,7 +7624,32 @@
     </w:p>
     <w:p>
       <w:r>
-        <w:t xml:space="preserve">Howarth, D. (2016) Dezeen, McDonald's launches "striking and in-your-face" packaging designed by Boxer. London: Dezeen. Available from https://www.dezeen.com/2016/01/11/mcdonalds-packaging-rebrand-boxer-fast-food-graphic-design/ [accessed </w:t>
+        <w:t xml:space="preserve">Howarth, D. (2016) </w:t>
+      </w:r>
+      <w:proofErr w:type="spellStart"/>
+      <w:r>
+        <w:rPr>
+          <w:i/>
+        </w:rPr>
+        <w:t>Dezeen</w:t>
+      </w:r>
+      <w:proofErr w:type="spellEnd"/>
+      <w:r>
+        <w:rPr>
+          <w:i/>
+        </w:rPr>
+        <w:t>, McDonald's launches "striking and in-your-face" packaging designed by Boxer</w:t>
+      </w:r>
+      <w:r>
+        <w:t xml:space="preserve">. London: </w:t>
+      </w:r>
+      <w:proofErr w:type="spellStart"/>
+      <w:r>
+        <w:t>Dezeen</w:t>
+      </w:r>
+      <w:proofErr w:type="spellEnd"/>
+      <w:r>
+        <w:t xml:space="preserve">. Available from https://www.dezeen.com/2016/01/11/mcdonalds-packaging-rebrand-boxer-fast-food-graphic-design/ [accessed </w:t>
       </w:r>
       <w:r>
         <w:t>12 March</w:t>
@@ -6818,8 +7665,22 @@
       </w:r>
     </w:p>
     <w:p>
-      <w:r>
-        <w:t>iRobot (undated) Amazon.com - IROBOT ROOMBA 400 VACUUM CLEANING ROBOT - Household Robotic Vacuums. London: Amazon UK. Available from https://www.amazon.com/IROBOT-ROOMBA-VACUUM-CLEANING-</w:t>
+      <w:proofErr w:type="gramStart"/>
+      <w:r>
+        <w:t>iRobot</w:t>
+      </w:r>
+      <w:proofErr w:type="gramEnd"/>
+      <w:r>
+        <w:t xml:space="preserve"> (undated</w:t>
+      </w:r>
+      <w:r>
+        <w:rPr>
+          <w:i/>
+        </w:rPr>
+        <w:t xml:space="preserve">) Amazon.com - IROBOT ROOMBA 400 VACUUM CLEANING ROBOT - Household Robotic Vacuums. </w:t>
+      </w:r>
+      <w:r>
+        <w:t>London: Amazon UK. Available from https://www.amazon.com/IROBOT-ROOMBA-VACUUM-CLEANING-</w:t>
       </w:r>
       <w:r>
         <w:t>ROBOT/dp/B000LF6K9Y [accessed 2 December 2018</w:t>
@@ -6830,7 +7691,16 @@
     </w:p>
     <w:p>
       <w:r>
-        <w:t xml:space="preserve">ISO and IEC and IEEE (2010) Systems and software engineering — Vocabulary. ISO/IEC/IEEE 24765:2010(E). New York, NY, USA: IEEE. Available from https://ieeexplore.ieee.org/stamp/stamp.jsp?tp=&amp;arnumber=5733835 [accessed 26 </w:t>
+        <w:t xml:space="preserve">ISO and IEC and IEEE (2010) </w:t>
+      </w:r>
+      <w:r>
+        <w:rPr>
+          <w:i/>
+        </w:rPr>
+        <w:t>Systems and software engineering — Vocabulary</w:t>
+      </w:r>
+      <w:r>
+        <w:t xml:space="preserve">. ISO/IEC/IEEE 24765:2010(E). New York, NY, USA: IEEE. Available from https://ieeexplore.ieee.org/stamp/stamp.jsp?tp=&amp;arnumber=5733835 [accessed 26 </w:t>
       </w:r>
       <w:r>
         <w:t>February</w:t>
@@ -6847,7 +7717,16 @@
     </w:p>
     <w:p>
       <w:r>
-        <w:t xml:space="preserve">KeepBritainTidy (2018) KeepBritainTidy, Litter in England: The Local Environmental Quality Survey of England 2017/18. England: KeepBritainTidy. Available from https://www.keepbritaintidy.org/sites/default/files/resource/National%20Litter%20Survey%20201718_0.pdf [accessed </w:t>
+        <w:t>KeepBritainTidy (2018)</w:t>
+      </w:r>
+      <w:r>
+        <w:rPr>
+          <w:i/>
+        </w:rPr>
+        <w:t xml:space="preserve"> KeepBritainTidy, Litter in England: The Local Environmental Quality Survey of England 2017/18.</w:t>
+      </w:r>
+      <w:r>
+        <w:t xml:space="preserve"> England: KeepBritainTidy. Available from https://www.keepbritaintidy.org/sites/default/files/resource/National%20Litter%20Survey%20201718_0.pdf [accessed </w:t>
       </w:r>
       <w:r>
         <w:t>10 September 2018</w:t>
@@ -6858,7 +7737,28 @@
     </w:p>
     <w:p>
       <w:r>
-        <w:t xml:space="preserve">Layton, J. (2005) How Roboric Vacuums Work. Atlanta: HowStuffWorks.com. Available from https://electronics.howstuffworks.com/gadgets/home/robotic-vacuum1.htm [accessed </w:t>
+        <w:t xml:space="preserve">Layton, J. (2005) </w:t>
+      </w:r>
+      <w:r>
+        <w:rPr>
+          <w:i/>
+        </w:rPr>
+        <w:t xml:space="preserve">How </w:t>
+      </w:r>
+      <w:r>
+        <w:rPr>
+          <w:i/>
+        </w:rPr>
+        <w:t>Robotic</w:t>
+      </w:r>
+      <w:r>
+        <w:rPr>
+          <w:i/>
+        </w:rPr>
+        <w:t xml:space="preserve"> Vacuums Work.</w:t>
+      </w:r>
+      <w:r>
+        <w:t xml:space="preserve"> Atlanta: HowStuffWorks.com. Available from https://electronics.howstuffworks.com/gadgets/home/robotic-vacuum1.htm [accessed </w:t>
       </w:r>
       <w:r>
         <w:t>13 October 2018</w:t>
@@ -6874,7 +7774,16 @@
     </w:p>
     <w:p>
       <w:r>
-        <w:t xml:space="preserve">MATLAB (undated) Image Processing and Computer Vision - MATLAB &amp; Simulink Solutions - MATLAB &amp; Simulink. Cambridge: MATLAB. Available https://uk.mathworks.com/solutions/image-video-processing.html [accessed </w:t>
+        <w:t xml:space="preserve">MATLAB (undated) </w:t>
+      </w:r>
+      <w:r>
+        <w:rPr>
+          <w:i/>
+        </w:rPr>
+        <w:t>Image Processing and Computer Vision - MATLAB &amp; Simulink Solutions - MATLAB &amp; Simulink</w:t>
+      </w:r>
+      <w:r>
+        <w:t xml:space="preserve">. Cambridge: MATLAB. Available https://uk.mathworks.com/solutions/image-video-processing.html [accessed </w:t>
       </w:r>
       <w:r>
         <w:t>16 September 2018</w:t>
@@ -6885,7 +7794,16 @@
     </w:p>
     <w:p>
       <w:r>
-        <w:t xml:space="preserve">McCormick, E. (2017) Big Brother on wheels? Fired security robot divides local homeless people. The Guardian, 17 December 2017. Available from https://www.theguardian.com/us-news/2017/dec/16/san-francisco-homeless-robot [accessed </w:t>
+        <w:t xml:space="preserve">McCormick, E. (2017) </w:t>
+      </w:r>
+      <w:r>
+        <w:rPr>
+          <w:i/>
+        </w:rPr>
+        <w:t>Big Brother on wheels? Fired security robot divides local homeless people.</w:t>
+      </w:r>
+      <w:r>
+        <w:t xml:space="preserve"> The Guardian, 17 December 2017. Available from https://www.theguardian.com/us-news/2017/dec/16/san-francisco-homeless-robot [accessed </w:t>
       </w:r>
       <w:r>
         <w:t>21</w:t>
@@ -6908,7 +7826,16 @@
     </w:p>
     <w:p>
       <w:r>
-        <w:t xml:space="preserve">Mecademic (undated) Meca500, the world's smallest six-axis industrial robot arm. Québec: Mecademic. Available from https://www.mecademic.com/products/Meca500-small-robot-arm [accessed 29 </w:t>
+        <w:t xml:space="preserve">Mecademic (undated) </w:t>
+      </w:r>
+      <w:r>
+        <w:rPr>
+          <w:i/>
+        </w:rPr>
+        <w:t>Meca500, the world's smallest six-axis industrial robot arm.</w:t>
+      </w:r>
+      <w:r>
+        <w:t xml:space="preserve"> Québec: Mecademic. Available from https://www.mecademic.com/products/Meca500-small-robot-arm [accessed 29 </w:t>
       </w:r>
       <w:r>
         <w:t>October 2018</w:t>
@@ -6919,7 +7846,24 @@
     </w:p>
     <w:p>
       <w:r>
-        <w:t xml:space="preserve">Nexus Robot (2019) 254mm Steel Mecanum Wheel Set (2x Left, 2x Right) - RobotShop. Québec: Robot Shop. Available from https://www.robotshop.com/uk/254mm-steel-mecanum-wheel-set-2x-left-2x-right.html?gclid=CjwKCAjwhbHlBRAMEiwAoDA340sEDOI09c8X745zR-6qReDzmPxJmmoIWXnNgCc5aHyNfUg7upjbFxoCrMEQAvD_BwE [accessed </w:t>
+        <w:t xml:space="preserve">Nexus Robot (2019) </w:t>
+      </w:r>
+      <w:r>
+        <w:rPr>
+          <w:i/>
+        </w:rPr>
+        <w:t xml:space="preserve">254mm Steel Mecanum Wheel Set (2x Left, 2x Right) - </w:t>
+      </w:r>
+      <w:proofErr w:type="spellStart"/>
+      <w:r>
+        <w:rPr>
+          <w:i/>
+        </w:rPr>
+        <w:t>RobotShop</w:t>
+      </w:r>
+      <w:proofErr w:type="spellEnd"/>
+      <w:r>
+        <w:t xml:space="preserve">. Québec: Robot Shop. Available from https://www.robotshop.com/uk/254mm-steel-mecanum-wheel-set-2x-left-2x-right.html?gclid=CjwKCAjwhbHlBRAMEiwAoDA340sEDOI09c8X745zR-6qReDzmPxJmmoIWXnNgCc5aHyNfUg7upjbFxoCrMEQAvD_BwE [accessed </w:t>
       </w:r>
       <w:r>
         <w:t>5 March 2019</w:t>
@@ -6930,7 +7874,56 @@
     </w:p>
     <w:p>
       <w:r>
-        <w:t xml:space="preserve">Nishida, T., Takemura, Y., Fuchikawa, Y., Kurogi, S., Ito, S., Obata, M., Hiratsuka, N., Miyagawa, H., Watanabe, Y., Koga, F. and Suehiro, T., (2006) Development of outdoor service robots. In 2006 SICE-ICASE International Joint Conference, October. Busan, Korea: IEEE, 2052-2057. Available from https://ieeexplore-ieee-org.proxy.library.lincoln.ac.uk/stamp/stamp.jsp?tp=&amp;arnumber=4109025 [accesses 4 </w:t>
+        <w:t xml:space="preserve">Nishida, T., </w:t>
+      </w:r>
+      <w:proofErr w:type="spellStart"/>
+      <w:r>
+        <w:t>Takemura</w:t>
+      </w:r>
+      <w:proofErr w:type="spellEnd"/>
+      <w:r>
+        <w:t xml:space="preserve">, Y., </w:t>
+      </w:r>
+      <w:proofErr w:type="spellStart"/>
+      <w:r>
+        <w:t>Fuchikawa</w:t>
+      </w:r>
+      <w:proofErr w:type="spellEnd"/>
+      <w:r>
+        <w:t xml:space="preserve">, Y., </w:t>
+      </w:r>
+      <w:proofErr w:type="spellStart"/>
+      <w:r>
+        <w:t>Kurogi</w:t>
+      </w:r>
+      <w:proofErr w:type="spellEnd"/>
+      <w:r>
+        <w:t xml:space="preserve">, S., Ito, S., Obata, M., Hiratsuka, N., </w:t>
+      </w:r>
+      <w:proofErr w:type="spellStart"/>
+      <w:r>
+        <w:t>Miyagawa</w:t>
+      </w:r>
+      <w:proofErr w:type="spellEnd"/>
+      <w:r>
+        <w:t xml:space="preserve">, H., Watanabe, Y., Koga, F. and </w:t>
+      </w:r>
+      <w:proofErr w:type="spellStart"/>
+      <w:r>
+        <w:t>Suehiro</w:t>
+      </w:r>
+      <w:proofErr w:type="spellEnd"/>
+      <w:r>
+        <w:t xml:space="preserve">, T., (2006) </w:t>
+      </w:r>
+      <w:r>
+        <w:rPr>
+          <w:i/>
+        </w:rPr>
+        <w:t>Development of outdoor service robots.</w:t>
+      </w:r>
+      <w:r>
+        <w:t xml:space="preserve"> In 2006 SICE-ICASE International Joint Conference, October. Busan, Korea: IEEE, 2052-2057. Available from https://ieeexplore-ieee-org.proxy.library.lincoln.ac.uk/stamp/stamp.jsp?tp=&amp;arnumber=4109025 [accesses 4 </w:t>
       </w:r>
       <w:r>
         <w:t>February 2019</w:t>
@@ -6941,7 +7934,16 @@
     </w:p>
     <w:p>
       <w:r>
-        <w:t>OTTFF (undated) Amazon.com: OTTFF Robot Tank Chassis Track Arduino Tank Chassis Raspberry DIY STEM - Speed of 20m / min Maximum Load 2kg: Toys &amp; Games. London: Amazon UK. Available from https://www.amazon.com/OTTFF-Robot-Chassis-Arduino-</w:t>
+        <w:t xml:space="preserve">OTTFF (undated) </w:t>
+      </w:r>
+      <w:r>
+        <w:rPr>
+          <w:i/>
+        </w:rPr>
+        <w:t>Amazon.com: OTTFF Robot Tank Chassis Track Arduino Tank Chassis Raspberry DIY STEM - Speed of 20m / min Maximum Load 2kg: Toys &amp; Games</w:t>
+      </w:r>
+      <w:r>
+        <w:t>. London: Amazon UK. Available from https://www.amazon.com/OTTFF-Robot-Chassis-Arduino-</w:t>
       </w:r>
       <w:r>
         <w:lastRenderedPageBreak/>
@@ -6968,7 +7970,16 @@
     </w:p>
     <w:p>
       <w:r>
-        <w:t xml:space="preserve">RaspberryPi (undated) FTP - Raspberry Pi Documentation. Cambridge: RaspberryPi. Available from https://www.raspberrypi.org/documentation/remote-access/ftp.md [accessed </w:t>
+        <w:t xml:space="preserve">RaspberryPi (undated) </w:t>
+      </w:r>
+      <w:r>
+        <w:rPr>
+          <w:i/>
+        </w:rPr>
+        <w:t>FTP - Raspberry Pi Documentation</w:t>
+      </w:r>
+      <w:r>
+        <w:t xml:space="preserve">. Cambridge: RaspberryPi. Available from https://www.raspberrypi.org/documentation/remote-access/ftp.md [accessed </w:t>
       </w:r>
       <w:r>
         <w:t>7</w:t>
@@ -6991,12 +8002,58 @@
     </w:p>
     <w:p>
       <w:r>
-        <w:t>Rodríguez-Lera, F.J., Matellán-Olivera, V., Balsa-Comerón, J., Guerrero-Higueras, Á.M. and Fernández-Llamas, C., (2018) Message encryption in robot operating system: Collateral effects of hardening mobile robots. Frontiers in ICT, 5, 2.</w:t>
-      </w:r>
-    </w:p>
-    <w:p>
-      <w:r>
-        <w:t>ROS (2018) Security – ROS Wiki. Stanford: ROS. Available from http://wiki.ros.org/</w:t>
+        <w:t>Rodríguez-</w:t>
+      </w:r>
+      <w:proofErr w:type="spellStart"/>
+      <w:r>
+        <w:t>Lera</w:t>
+      </w:r>
+      <w:proofErr w:type="spellEnd"/>
+      <w:r>
+        <w:t xml:space="preserve">, F.J., </w:t>
+      </w:r>
+      <w:proofErr w:type="spellStart"/>
+      <w:r>
+        <w:t>Matellán-Olivera</w:t>
+      </w:r>
+      <w:proofErr w:type="spellEnd"/>
+      <w:r>
+        <w:t>, V., Balsa-</w:t>
+      </w:r>
+      <w:proofErr w:type="spellStart"/>
+      <w:r>
+        <w:t>Comerón</w:t>
+      </w:r>
+      <w:proofErr w:type="spellEnd"/>
+      <w:r>
+        <w:t>, J., Guerrero-</w:t>
+      </w:r>
+      <w:proofErr w:type="spellStart"/>
+      <w:r>
+        <w:t>Higueras</w:t>
+      </w:r>
+      <w:proofErr w:type="spellEnd"/>
+      <w:r>
+        <w:t xml:space="preserve">, Á.M. and </w:t>
+      </w:r>
+      <w:proofErr w:type="spellStart"/>
+      <w:r>
+        <w:t>Fernández</w:t>
+      </w:r>
+      <w:proofErr w:type="spellEnd"/>
+      <w:r>
+        <w:t>-Llamas, C., (2018) Message encryption in robot operating system: Collateral effects of hardening mobile robots. Frontiers in ICT, 5, 2.</w:t>
+      </w:r>
+    </w:p>
+    <w:p>
+      <w:r>
+        <w:t xml:space="preserve">ROS (2018) </w:t>
+      </w:r>
+      <w:r>
+        <w:t>Security – ROS Wiki.</w:t>
+      </w:r>
+      <w:r>
+        <w:t xml:space="preserve"> Stanford: ROS. Available from http://wiki.ros.org/</w:t>
       </w:r>
       <w:r>
         <w:t>Security [accessed 15 January 2019</w:t>
@@ -7007,7 +8064,21 @@
     </w:p>
     <w:p>
       <w:r>
-        <w:t>Rowe, M. (2019) Britain’s growing litter problem: why is it so bad and how to take action. Countryfile. Available from https://www.countryfile.com/news/britains-growing-litter-problem-why-is-it-so-bad-and-how-to-take-actio</w:t>
+        <w:t xml:space="preserve">Rowe, M. (2019) </w:t>
+      </w:r>
+      <w:r>
+        <w:rPr>
+          <w:i/>
+        </w:rPr>
+        <w:t xml:space="preserve">Britain’s growing litter problem: why is it so bad and how to take action. </w:t>
+      </w:r>
+      <w:proofErr w:type="spellStart"/>
+      <w:r>
+        <w:t>Countryfile</w:t>
+      </w:r>
+      <w:proofErr w:type="spellEnd"/>
+      <w:r>
+        <w:t>. Available from https://www.countryfile.com/news/britains-growing-litter-problem-why-is-it-so-bad-and-how-to-take-actio</w:t>
       </w:r>
       <w:r>
         <w:t>n/ [accessed 26 June 2019</w:t>
@@ -7018,32 +8089,66 @@
     </w:p>
     <w:p>
       <w:r>
-        <w:t>Shim, J. and Cho, Y., (2016). A mobile robot localization via</w:t>
-      </w:r>
-      <w:bookmarkStart w:id="21" w:name="_GoBack"/>
-      <w:bookmarkEnd w:id="21"/>
-      <w:r>
-        <w:t xml:space="preserve"> indoor fixed remote surveillance cameras. Sensors, 16(2), 195.</w:t>
-      </w:r>
-    </w:p>
-    <w:p>
-      <w:r>
-        <w:t>Singh, S., Prasad, A., Srivastava, K., Bhattacharya, S. (2017) Empirical Evaluation of Edge based Background Subtraction Methods for Object Detection in Video Surveillance System. International Journal of Applied Engineering Research, 12(22) 12036-12043</w:t>
-      </w:r>
-    </w:p>
-    <w:p>
-      <w:r>
-        <w:t>Sun, L., Zhao, C., Yan, Z., Liu, P., Duckett, T. and Stolkin, R. (2018) A Novel Weakly-supervised approach for RGB-D-based Nuclear Waste Object Detection and Categorization. IEEE Sensors Journal.</w:t>
-      </w:r>
-    </w:p>
-    <w:p>
-      <w:r>
-        <w:t>Tehan, R., Jackson, L., Jeffers, H., Burns, T. (2015) Beacons of litter: A social experiment to understand how the presence of certain littered items influences rates of littering. Journal of Litter and Environmental Quality, 1(1) 5-15.</w:t>
-      </w:r>
-    </w:p>
-    <w:p>
-      <w:r>
-        <w:t>White, J., B. (2018) Self-driving cars attacked by angry San Francisco residents. Independent, 7 March. Available from https://www.independent.co.uk/news/world/americas/san-francisco-driverless-cars-autonomous-vehicles-attacks-a824</w:t>
+        <w:t>Shim, J. and Cho, Y., (2016). A mobile robot localization via indoor fixed remote surveillance cameras. Sensors, 16(2), 195.</w:t>
+      </w:r>
+    </w:p>
+    <w:p>
+      <w:r>
+        <w:t xml:space="preserve">Singh, S., Prasad, A., Srivastava, K., Bhattacharya, S. (2017) </w:t>
+      </w:r>
+      <w:r>
+        <w:t>Empirical Evaluation of Edge based Background Subtraction Methods for Object Detection in Video Surveillance System</w:t>
+      </w:r>
+      <w:r>
+        <w:t>. International Journal of Applied Engineering Research, 12(22) 12036-12043</w:t>
+      </w:r>
+    </w:p>
+    <w:p>
+      <w:r>
+        <w:t xml:space="preserve">Sun, L., Zhao, C., Yan, Z., Liu, P., </w:t>
+      </w:r>
+      <w:proofErr w:type="spellStart"/>
+      <w:r>
+        <w:t>Duckett</w:t>
+      </w:r>
+      <w:proofErr w:type="spellEnd"/>
+      <w:r>
+        <w:t xml:space="preserve">, T. and </w:t>
+      </w:r>
+      <w:proofErr w:type="spellStart"/>
+      <w:r>
+        <w:t>Stolkin</w:t>
+      </w:r>
+      <w:proofErr w:type="spellEnd"/>
+      <w:r>
+        <w:t>, R. (2018) A Novel Weakly-supervised approach for RGB-D-based Nuclear Waste Object Detection and Categorization. IEEE Sensors Journal.</w:t>
+      </w:r>
+    </w:p>
+    <w:p>
+      <w:proofErr w:type="spellStart"/>
+      <w:r>
+        <w:t>Tehan</w:t>
+      </w:r>
+      <w:proofErr w:type="spellEnd"/>
+      <w:r>
+        <w:t>, R., Jackson, L., Jeffers, H., Burns, T. (2015) Beacons of litter: A social experiment to understand how the presence of certain littered items influences rates of littering. Journal of Litter and Environmental Quality, 1(1) 5-15.</w:t>
+      </w:r>
+    </w:p>
+    <w:p>
+      <w:r>
+        <w:t>White, J., B. (2018</w:t>
+      </w:r>
+      <w:r>
+        <w:t xml:space="preserve">) </w:t>
+      </w:r>
+      <w:r>
+        <w:rPr>
+          <w:i/>
+        </w:rPr>
+        <w:t>Self-driving cars attacked by angry San Francisco residents.</w:t>
+      </w:r>
+      <w:r>
+        <w:t xml:space="preserve"> Independent, 7 March. Available from https://www.independent.co.uk/news/world/americas/san-francisco-driverless-cars-autonomous-vehicles-attacks-a824</w:t>
       </w:r>
       <w:r>
         <w:t>3081.html [accessed 15 February 2019</w:t>
@@ -7054,9 +8159,13 @@
     </w:p>
     <w:p/>
     <w:sectPr>
+      <w:headerReference w:type="default" r:id="rId12"/>
+      <w:footerReference w:type="default" r:id="rId13"/>
       <w:pgSz w:w="11906" w:h="16838"/>
       <w:pgMar w:top="1440" w:right="1440" w:bottom="1440" w:left="1440" w:header="708" w:footer="708" w:gutter="0"/>
+      <w:pgNumType w:start="0"/>
       <w:cols w:space="708"/>
+      <w:titlePg/>
       <w:docGrid w:linePitch="360"/>
     </w:sectPr>
   </w:body>
@@ -7088,6 +8197,80 @@
 </w:endnotes>
 </file>
 
+<file path=word/footer1.xml><?xml version="1.0" encoding="utf-8"?>
+<w:ftr xmlns:wpc="http://schemas.microsoft.com/office/word/2010/wordprocessingCanvas" xmlns:mc="http://schemas.openxmlformats.org/markup-compatibility/2006" xmlns:o="urn:schemas-microsoft-com:office:office" xmlns:r="http://schemas.openxmlformats.org/officeDocument/2006/relationships" xmlns:m="http://schemas.openxmlformats.org/officeDocument/2006/math" xmlns:v="urn:schemas-microsoft-com:vml" xmlns:wp14="http://schemas.microsoft.com/office/word/2010/wordprocessingDrawing" xmlns:wp="http://schemas.openxmlformats.org/drawingml/2006/wordprocessingDrawing" xmlns:w10="urn:schemas-microsoft-com:office:word" xmlns:w="http://schemas.openxmlformats.org/wordprocessingml/2006/main" xmlns:w14="http://schemas.microsoft.com/office/word/2010/wordml" xmlns:w15="http://schemas.microsoft.com/office/word/2012/wordml" xmlns:wpg="http://schemas.microsoft.com/office/word/2010/wordprocessingGroup" xmlns:wpi="http://schemas.microsoft.com/office/word/2010/wordprocessingInk" xmlns:wne="http://schemas.microsoft.com/office/word/2006/wordml" xmlns:wps="http://schemas.microsoft.com/office/word/2010/wordprocessingShape" mc:Ignorable="w14 w15 wp14">
+  <w:sdt>
+    <w:sdtPr>
+      <w:id w:val="-347097980"/>
+      <w:docPartObj>
+        <w:docPartGallery w:val="Page Numbers (Bottom of Page)"/>
+        <w:docPartUnique/>
+      </w:docPartObj>
+    </w:sdtPr>
+    <w:sdtEndPr>
+      <w:rPr>
+        <w:color w:val="7F7F7F" w:themeColor="background1" w:themeShade="7F"/>
+        <w:spacing w:val="60"/>
+      </w:rPr>
+    </w:sdtEndPr>
+    <w:sdtContent>
+      <w:p>
+        <w:pPr>
+          <w:pStyle w:val="Footer"/>
+        </w:pPr>
+        <w:r>
+          <w:t>James Heselden</w:t>
+        </w:r>
+        <w:r>
+          <w:tab/>
+          <w:t>HES15591313</w:t>
+        </w:r>
+      </w:p>
+      <w:p>
+        <w:pPr>
+          <w:pStyle w:val="Footer"/>
+          <w:pBdr>
+            <w:top w:val="single" w:sz="4" w:space="1" w:color="D9D9D9" w:themeColor="background1" w:themeShade="D9"/>
+          </w:pBdr>
+          <w:jc w:val="right"/>
+        </w:pPr>
+        <w:r>
+          <w:fldChar w:fldCharType="begin"/>
+        </w:r>
+        <w:r>
+          <w:instrText xml:space="preserve"> PAGE   \* MERGEFORMAT </w:instrText>
+        </w:r>
+        <w:r>
+          <w:fldChar w:fldCharType="separate"/>
+        </w:r>
+        <w:r>
+          <w:rPr>
+            <w:noProof/>
+          </w:rPr>
+          <w:t>1</w:t>
+        </w:r>
+        <w:r>
+          <w:rPr>
+            <w:noProof/>
+          </w:rPr>
+          <w:fldChar w:fldCharType="end"/>
+        </w:r>
+        <w:r>
+          <w:t xml:space="preserve"> | </w:t>
+        </w:r>
+        <w:r>
+          <w:rPr>
+            <w:color w:val="7F7F7F" w:themeColor="background1" w:themeShade="7F"/>
+            <w:spacing w:val="60"/>
+          </w:rPr>
+          <w:t>Page</w:t>
+        </w:r>
+      </w:p>
+    </w:sdtContent>
+  </w:sdt>
+</w:ftr>
+</file>
+
 <file path=word/footnotes.xml><?xml version="1.0" encoding="utf-8"?>
 <w:footnotes xmlns:wpc="http://schemas.microsoft.com/office/word/2010/wordprocessingCanvas" xmlns:mc="http://schemas.openxmlformats.org/markup-compatibility/2006" xmlns:o="urn:schemas-microsoft-com:office:office" xmlns:r="http://schemas.openxmlformats.org/officeDocument/2006/relationships" xmlns:m="http://schemas.openxmlformats.org/officeDocument/2006/math" xmlns:v="urn:schemas-microsoft-com:vml" xmlns:wp14="http://schemas.microsoft.com/office/word/2010/wordprocessingDrawing" xmlns:wp="http://schemas.openxmlformats.org/drawingml/2006/wordprocessingDrawing" xmlns:w10="urn:schemas-microsoft-com:office:word" xmlns:w="http://schemas.openxmlformats.org/wordprocessingml/2006/main" xmlns:w14="http://schemas.microsoft.com/office/word/2010/wordml" xmlns:w15="http://schemas.microsoft.com/office/word/2012/wordml" xmlns:wpg="http://schemas.microsoft.com/office/word/2010/wordprocessingGroup" xmlns:wpi="http://schemas.microsoft.com/office/word/2010/wordprocessingInk" xmlns:wne="http://schemas.microsoft.com/office/word/2006/wordml" xmlns:wps="http://schemas.microsoft.com/office/word/2010/wordprocessingShape" mc:Ignorable="w14 w15 wp14">
   <w:footnote w:type="separator" w:id="-1">
@@ -7111,6 +8294,26 @@
     </w:p>
   </w:footnote>
 </w:footnotes>
+</file>
+
+<file path=word/header1.xml><?xml version="1.0" encoding="utf-8"?>
+<w:hdr xmlns:wpc="http://schemas.microsoft.com/office/word/2010/wordprocessingCanvas" xmlns:mc="http://schemas.openxmlformats.org/markup-compatibility/2006" xmlns:o="urn:schemas-microsoft-com:office:office" xmlns:r="http://schemas.openxmlformats.org/officeDocument/2006/relationships" xmlns:m="http://schemas.openxmlformats.org/officeDocument/2006/math" xmlns:v="urn:schemas-microsoft-com:vml" xmlns:wp14="http://schemas.microsoft.com/office/word/2010/wordprocessingDrawing" xmlns:wp="http://schemas.openxmlformats.org/drawingml/2006/wordprocessingDrawing" xmlns:w10="urn:schemas-microsoft-com:office:word" xmlns:w="http://schemas.openxmlformats.org/wordprocessingml/2006/main" xmlns:w14="http://schemas.microsoft.com/office/word/2010/wordml" xmlns:w15="http://schemas.microsoft.com/office/word/2012/wordml" xmlns:wpg="http://schemas.microsoft.com/office/word/2010/wordprocessingGroup" xmlns:wpi="http://schemas.microsoft.com/office/word/2010/wordprocessingInk" xmlns:wne="http://schemas.microsoft.com/office/word/2006/wordml" xmlns:wps="http://schemas.microsoft.com/office/word/2010/wordprocessingShape" mc:Ignorable="w14 w15 wp14">
+  <w:p>
+    <w:pPr>
+      <w:pStyle w:val="Header"/>
+    </w:pPr>
+    <w:r>
+      <w:t>CMP3060M – Project</w:t>
+    </w:r>
+    <w:r>
+      <w:tab/>
+    </w:r>
+    <w:r>
+      <w:tab/>
+      <w:t>Assessment Item 2</w:t>
+    </w:r>
+  </w:p>
+</w:hdr>
 </file>
 
 <file path=word/numbering.xml><?xml version="1.0" encoding="utf-8"?>
@@ -8759,7 +9962,7 @@
 </file>
 
 <file path=customXml/itemProps1.xml><?xml version="1.0" encoding="utf-8"?>
-<ds:datastoreItem xmlns:ds="http://schemas.openxmlformats.org/officeDocument/2006/customXml" ds:itemID="{94B77640-D94A-4D2F-992A-57903546F863}">
+<ds:datastoreItem xmlns:ds="http://schemas.openxmlformats.org/officeDocument/2006/customXml" ds:itemID="{DA31FE59-8EAF-4D02-93B0-0924908E5727}">
   <ds:schemaRefs>
     <ds:schemaRef ds:uri="http://schemas.openxmlformats.org/officeDocument/2006/bibliography"/>
   </ds:schemaRefs>

--- a/REPORT/Report V2.docx
+++ b/REPORT/Report V2.docx
@@ -46,49 +46,40 @@
         <w:pStyle w:val="Subtitle"/>
         <w:jc w:val="center"/>
       </w:pPr>
+      <w:r>
+        <w:t>By James Heselden</w:t>
+      </w:r>
     </w:p>
     <w:p>
       <w:pPr>
         <w:pStyle w:val="Subtitle"/>
         <w:jc w:val="center"/>
       </w:pPr>
-      <w:bookmarkStart w:id="0" w:name="_GoBack"/>
-      <w:bookmarkEnd w:id="0"/>
-      <w:r>
-        <w:t>By James Heselden</w:t>
-      </w:r>
-    </w:p>
+    </w:p>
+    <w:p/>
     <w:p>
       <w:pPr>
         <w:pStyle w:val="Subtitle"/>
         <w:jc w:val="center"/>
       </w:pPr>
     </w:p>
+    <w:p/>
     <w:p>
       <w:pPr>
         <w:pStyle w:val="Subtitle"/>
         <w:jc w:val="center"/>
       </w:pPr>
+      <w:r>
+        <w:t xml:space="preserve">A dissertation submitted in partial fulfilment for the degree of </w:t>
+      </w:r>
     </w:p>
     <w:p>
       <w:pPr>
         <w:pStyle w:val="Subtitle"/>
         <w:jc w:val="center"/>
       </w:pPr>
-    </w:p>
-    <w:p>
-      <w:pPr>
-        <w:pStyle w:val="Subtitle"/>
-        <w:jc w:val="center"/>
-      </w:pPr>
-    </w:p>
-    <w:p>
-      <w:pPr>
-        <w:pStyle w:val="Subtitle"/>
-        <w:jc w:val="center"/>
-      </w:pPr>
-      <w:r>
-        <w:t>Completed as part of a third year BSc</w:t>
+      <w:r>
+        <w:t>BSc</w:t>
       </w:r>
       <w:r>
         <w:t xml:space="preserve"> (Hons)</w:t>
@@ -97,6 +88,7 @@
         <w:t xml:space="preserve"> in Computer Science</w:t>
       </w:r>
     </w:p>
+    <w:p/>
     <w:p>
       <w:pPr>
         <w:pStyle w:val="Subtitle"/>
@@ -360,13 +352,13 @@
             </w:rPr>
             <w:fldChar w:fldCharType="separate"/>
           </w:r>
-          <w:hyperlink w:anchor="_Toc5874266" w:history="1">
+          <w:hyperlink w:anchor="_Toc5884858" w:history="1">
             <w:r>
               <w:rPr>
                 <w:rStyle w:val="Hyperlink"/>
                 <w:noProof/>
               </w:rPr>
-              <w:t>WORKING Part A: Introduction and Background</w:t>
+              <w:t>Part A: Introduction and Literature Analysis</w:t>
             </w:r>
             <w:r>
               <w:rPr>
@@ -387,7 +379,7 @@
                 <w:noProof/>
                 <w:webHidden/>
               </w:rPr>
-              <w:instrText xml:space="preserve"> PAGEREF _Toc5874266 \h </w:instrText>
+              <w:instrText xml:space="preserve"> PAGEREF _Toc5884858 \h </w:instrText>
             </w:r>
             <w:r>
               <w:rPr>
@@ -407,7 +399,7 @@
                 <w:noProof/>
                 <w:webHidden/>
               </w:rPr>
-              <w:t>4</w:t>
+              <w:t>3</w:t>
             </w:r>
             <w:r>
               <w:rPr>
@@ -429,13 +421,13 @@
               <w:lang w:eastAsia="en-GB"/>
             </w:rPr>
           </w:pPr>
-          <w:hyperlink w:anchor="_Toc5874267" w:history="1">
+          <w:hyperlink w:anchor="_Toc5884859" w:history="1">
             <w:r>
               <w:rPr>
                 <w:rStyle w:val="Hyperlink"/>
                 <w:noProof/>
               </w:rPr>
-              <w:t>NOT STARTED Chapter 1: Abstract</w:t>
+              <w:t>Abstract</w:t>
             </w:r>
             <w:r>
               <w:rPr>
@@ -456,7 +448,7 @@
                 <w:noProof/>
                 <w:webHidden/>
               </w:rPr>
-              <w:instrText xml:space="preserve"> PAGEREF _Toc5874267 \h </w:instrText>
+              <w:instrText xml:space="preserve"> PAGEREF _Toc5884859 \h </w:instrText>
             </w:r>
             <w:r>
               <w:rPr>
@@ -476,7 +468,7 @@
                 <w:noProof/>
                 <w:webHidden/>
               </w:rPr>
-              <w:t>4</w:t>
+              <w:t>3</w:t>
             </w:r>
             <w:r>
               <w:rPr>
@@ -498,13 +490,13 @@
               <w:lang w:eastAsia="en-GB"/>
             </w:rPr>
           </w:pPr>
-          <w:hyperlink w:anchor="_Toc5874268" w:history="1">
+          <w:hyperlink w:anchor="_Toc5884860" w:history="1">
             <w:r>
               <w:rPr>
                 <w:rStyle w:val="Hyperlink"/>
                 <w:noProof/>
               </w:rPr>
-              <w:t>REVIEW Chapter 1: Introduction to Problem</w:t>
+              <w:t>Chapter 1: Introduction to Problem</w:t>
             </w:r>
             <w:r>
               <w:rPr>
@@ -525,7 +517,7 @@
                 <w:noProof/>
                 <w:webHidden/>
               </w:rPr>
-              <w:instrText xml:space="preserve"> PAGEREF _Toc5874268 \h </w:instrText>
+              <w:instrText xml:space="preserve"> PAGEREF _Toc5884860 \h </w:instrText>
             </w:r>
             <w:r>
               <w:rPr>
@@ -545,7 +537,7 @@
                 <w:noProof/>
                 <w:webHidden/>
               </w:rPr>
-              <w:t>5</w:t>
+              <w:t>3</w:t>
             </w:r>
             <w:r>
               <w:rPr>
@@ -567,13 +559,13 @@
               <w:lang w:eastAsia="en-GB"/>
             </w:rPr>
           </w:pPr>
-          <w:hyperlink w:anchor="_Toc5874269" w:history="1">
+          <w:hyperlink w:anchor="_Toc5884861" w:history="1">
             <w:r>
               <w:rPr>
                 <w:rStyle w:val="Hyperlink"/>
                 <w:noProof/>
               </w:rPr>
-              <w:t>REVIEW Chapter 2: Problem Exploration</w:t>
+              <w:t>Chapter 2: Problem Exploration</w:t>
             </w:r>
             <w:r>
               <w:rPr>
@@ -594,7 +586,7 @@
                 <w:noProof/>
                 <w:webHidden/>
               </w:rPr>
-              <w:instrText xml:space="preserve"> PAGEREF _Toc5874269 \h </w:instrText>
+              <w:instrText xml:space="preserve"> PAGEREF _Toc5884861 \h </w:instrText>
             </w:r>
             <w:r>
               <w:rPr>
@@ -614,7 +606,7 @@
                 <w:noProof/>
                 <w:webHidden/>
               </w:rPr>
-              <w:t>7</w:t>
+              <w:t>5</w:t>
             </w:r>
             <w:r>
               <w:rPr>
@@ -636,13 +628,13 @@
               <w:lang w:eastAsia="en-GB"/>
             </w:rPr>
           </w:pPr>
-          <w:hyperlink w:anchor="_Toc5874270" w:history="1">
+          <w:hyperlink w:anchor="_Toc5884862" w:history="1">
             <w:r>
               <w:rPr>
                 <w:rStyle w:val="Hyperlink"/>
                 <w:noProof/>
               </w:rPr>
-              <w:t>REVIEW Part B: Methodology:</w:t>
+              <w:t>Part B: Methodology</w:t>
             </w:r>
             <w:r>
               <w:rPr>
@@ -663,7 +655,7 @@
                 <w:noProof/>
                 <w:webHidden/>
               </w:rPr>
-              <w:instrText xml:space="preserve"> PAGEREF _Toc5874270 \h </w:instrText>
+              <w:instrText xml:space="preserve"> PAGEREF _Toc5884862 \h </w:instrText>
             </w:r>
             <w:r>
               <w:rPr>
@@ -683,7 +675,7 @@
                 <w:noProof/>
                 <w:webHidden/>
               </w:rPr>
-              <w:t>8</w:t>
+              <w:t>6</w:t>
             </w:r>
             <w:r>
               <w:rPr>
@@ -705,13 +697,13 @@
               <w:lang w:eastAsia="en-GB"/>
             </w:rPr>
           </w:pPr>
-          <w:hyperlink w:anchor="_Toc5874271" w:history="1">
+          <w:hyperlink w:anchor="_Toc5884863" w:history="1">
             <w:r>
               <w:rPr>
                 <w:rStyle w:val="Hyperlink"/>
                 <w:noProof/>
               </w:rPr>
-              <w:t>REVIEW Chapter 3: Project Management</w:t>
+              <w:t>Chapter 3: Project Management</w:t>
             </w:r>
             <w:r>
               <w:rPr>
@@ -732,7 +724,7 @@
                 <w:noProof/>
                 <w:webHidden/>
               </w:rPr>
-              <w:instrText xml:space="preserve"> PAGEREF _Toc5874271 \h </w:instrText>
+              <w:instrText xml:space="preserve"> PAGEREF _Toc5884863 \h </w:instrText>
             </w:r>
             <w:r>
               <w:rPr>
@@ -752,7 +744,7 @@
                 <w:noProof/>
                 <w:webHidden/>
               </w:rPr>
-              <w:t>8</w:t>
+              <w:t>6</w:t>
             </w:r>
             <w:r>
               <w:rPr>
@@ -774,13 +766,13 @@
               <w:lang w:eastAsia="en-GB"/>
             </w:rPr>
           </w:pPr>
-          <w:hyperlink w:anchor="_Toc5874272" w:history="1">
+          <w:hyperlink w:anchor="_Toc5884864" w:history="1">
             <w:r>
               <w:rPr>
                 <w:rStyle w:val="Hyperlink"/>
                 <w:noProof/>
               </w:rPr>
-              <w:t>REVIEW Chapter 4: Software Engineering Methodology</w:t>
+              <w:t>Chapter 4: Software Engineering Methodology</w:t>
             </w:r>
             <w:r>
               <w:rPr>
@@ -801,7 +793,7 @@
                 <w:noProof/>
                 <w:webHidden/>
               </w:rPr>
-              <w:instrText xml:space="preserve"> PAGEREF _Toc5874272 \h </w:instrText>
+              <w:instrText xml:space="preserve"> PAGEREF _Toc5884864 \h </w:instrText>
             </w:r>
             <w:r>
               <w:rPr>
@@ -821,7 +813,7 @@
                 <w:noProof/>
                 <w:webHidden/>
               </w:rPr>
-              <w:t>9</w:t>
+              <w:t>7</w:t>
             </w:r>
             <w:r>
               <w:rPr>
@@ -843,13 +835,13 @@
               <w:lang w:eastAsia="en-GB"/>
             </w:rPr>
           </w:pPr>
-          <w:hyperlink w:anchor="_Toc5874273" w:history="1">
+          <w:hyperlink w:anchor="_Toc5884865" w:history="1">
             <w:r>
               <w:rPr>
                 <w:rStyle w:val="Hyperlink"/>
                 <w:noProof/>
               </w:rPr>
-              <w:t>REVIEW Chapter 5: Planning, Evaluation &amp; Implementation</w:t>
+              <w:t>Chapter 5: Planning, Evaluation &amp; Implementation</w:t>
             </w:r>
             <w:r>
               <w:rPr>
@@ -870,7 +862,7 @@
                 <w:noProof/>
                 <w:webHidden/>
               </w:rPr>
-              <w:instrText xml:space="preserve"> PAGEREF _Toc5874273 \h </w:instrText>
+              <w:instrText xml:space="preserve"> PAGEREF _Toc5884865 \h </w:instrText>
             </w:r>
             <w:r>
               <w:rPr>
@@ -890,7 +882,7 @@
                 <w:noProof/>
                 <w:webHidden/>
               </w:rPr>
-              <w:t>10</w:t>
+              <w:t>8</w:t>
             </w:r>
             <w:r>
               <w:rPr>
@@ -912,13 +904,13 @@
               <w:lang w:eastAsia="en-GB"/>
             </w:rPr>
           </w:pPr>
-          <w:hyperlink w:anchor="_Toc5874274" w:history="1">
+          <w:hyperlink w:anchor="_Toc5884866" w:history="1">
             <w:r>
               <w:rPr>
                 <w:rStyle w:val="Hyperlink"/>
                 <w:noProof/>
               </w:rPr>
-              <w:t>REVIEW Sub-System 1: Foreground Extraction</w:t>
+              <w:t>Sub-System 1: Foreground Extraction</w:t>
             </w:r>
             <w:r>
               <w:rPr>
@@ -939,7 +931,7 @@
                 <w:noProof/>
                 <w:webHidden/>
               </w:rPr>
-              <w:instrText xml:space="preserve"> PAGEREF _Toc5874274 \h </w:instrText>
+              <w:instrText xml:space="preserve"> PAGEREF _Toc5884866 \h </w:instrText>
             </w:r>
             <w:r>
               <w:rPr>
@@ -959,7 +951,7 @@
                 <w:noProof/>
                 <w:webHidden/>
               </w:rPr>
-              <w:t>11</w:t>
+              <w:t>9</w:t>
             </w:r>
             <w:r>
               <w:rPr>
@@ -981,13 +973,13 @@
               <w:lang w:eastAsia="en-GB"/>
             </w:rPr>
           </w:pPr>
-          <w:hyperlink w:anchor="_Toc5874275" w:history="1">
+          <w:hyperlink w:anchor="_Toc5884867" w:history="1">
             <w:r>
               <w:rPr>
                 <w:rStyle w:val="Hyperlink"/>
                 <w:noProof/>
               </w:rPr>
-              <w:t>REVIEW Sub-System 2: Object Identification and Litter Filter</w:t>
+              <w:t>Sub-System 2: Object Identification and Litter Filter</w:t>
             </w:r>
             <w:r>
               <w:rPr>
@@ -1008,7 +1000,7 @@
                 <w:noProof/>
                 <w:webHidden/>
               </w:rPr>
-              <w:instrText xml:space="preserve"> PAGEREF _Toc5874275 \h </w:instrText>
+              <w:instrText xml:space="preserve"> PAGEREF _Toc5884867 \h </w:instrText>
             </w:r>
             <w:r>
               <w:rPr>
@@ -1028,7 +1020,7 @@
                 <w:noProof/>
                 <w:webHidden/>
               </w:rPr>
-              <w:t>13</w:t>
+              <w:t>11</w:t>
             </w:r>
             <w:r>
               <w:rPr>
@@ -1050,13 +1042,13 @@
               <w:lang w:eastAsia="en-GB"/>
             </w:rPr>
           </w:pPr>
-          <w:hyperlink w:anchor="_Toc5874276" w:history="1">
+          <w:hyperlink w:anchor="_Toc5884868" w:history="1">
             <w:r>
               <w:rPr>
                 <w:rStyle w:val="Hyperlink"/>
                 <w:noProof/>
               </w:rPr>
-              <w:t>REVIEW Sub-System 3: Localisation &amp; Movement System</w:t>
+              <w:t>Sub-System 3: Localisation &amp; Movement System</w:t>
             </w:r>
             <w:r>
               <w:rPr>
@@ -1077,7 +1069,7 @@
                 <w:noProof/>
                 <w:webHidden/>
               </w:rPr>
-              <w:instrText xml:space="preserve"> PAGEREF _Toc5874276 \h </w:instrText>
+              <w:instrText xml:space="preserve"> PAGEREF _Toc5884868 \h </w:instrText>
             </w:r>
             <w:r>
               <w:rPr>
@@ -1097,7 +1089,7 @@
                 <w:noProof/>
                 <w:webHidden/>
               </w:rPr>
-              <w:t>13</w:t>
+              <w:t>11</w:t>
             </w:r>
             <w:r>
               <w:rPr>
@@ -1119,13 +1111,13 @@
               <w:lang w:eastAsia="en-GB"/>
             </w:rPr>
           </w:pPr>
-          <w:hyperlink w:anchor="_Toc5874277" w:history="1">
+          <w:hyperlink w:anchor="_Toc5884869" w:history="1">
             <w:r>
               <w:rPr>
                 <w:rStyle w:val="Hyperlink"/>
                 <w:noProof/>
               </w:rPr>
-              <w:t>REVIEW Sub-System 4: Robot Development/Build</w:t>
+              <w:t>Sub-System 4: Robot Development/Build</w:t>
             </w:r>
             <w:r>
               <w:rPr>
@@ -1146,7 +1138,7 @@
                 <w:noProof/>
                 <w:webHidden/>
               </w:rPr>
-              <w:instrText xml:space="preserve"> PAGEREF _Toc5874277 \h </w:instrText>
+              <w:instrText xml:space="preserve"> PAGEREF _Toc5884869 \h </w:instrText>
             </w:r>
             <w:r>
               <w:rPr>
@@ -1166,7 +1158,7 @@
                 <w:noProof/>
                 <w:webHidden/>
               </w:rPr>
-              <w:t>14</w:t>
+              <w:t>12</w:t>
             </w:r>
             <w:r>
               <w:rPr>
@@ -1188,13 +1180,13 @@
               <w:lang w:eastAsia="en-GB"/>
             </w:rPr>
           </w:pPr>
-          <w:hyperlink w:anchor="_Toc5874278" w:history="1">
+          <w:hyperlink w:anchor="_Toc5884870" w:history="1">
             <w:r>
               <w:rPr>
                 <w:rStyle w:val="Hyperlink"/>
                 <w:noProof/>
               </w:rPr>
-              <w:t>REVIEW Sub-System 5: Camera Setup</w:t>
+              <w:t>Sub-System 5: Camera Setup</w:t>
             </w:r>
             <w:r>
               <w:rPr>
@@ -1215,7 +1207,7 @@
                 <w:noProof/>
                 <w:webHidden/>
               </w:rPr>
-              <w:instrText xml:space="preserve"> PAGEREF _Toc5874278 \h </w:instrText>
+              <w:instrText xml:space="preserve"> PAGEREF _Toc5884870 \h </w:instrText>
             </w:r>
             <w:r>
               <w:rPr>
@@ -1235,7 +1227,7 @@
                 <w:noProof/>
                 <w:webHidden/>
               </w:rPr>
-              <w:t>16</w:t>
+              <w:t>14</w:t>
             </w:r>
             <w:r>
               <w:rPr>
@@ -1257,13 +1249,13 @@
               <w:lang w:eastAsia="en-GB"/>
             </w:rPr>
           </w:pPr>
-          <w:hyperlink w:anchor="_Toc5874279" w:history="1">
+          <w:hyperlink w:anchor="_Toc5884871" w:history="1">
             <w:r>
               <w:rPr>
                 <w:rStyle w:val="Hyperlink"/>
                 <w:noProof/>
               </w:rPr>
-              <w:t>REVIEW Sub-System 6: System-wide Communication</w:t>
+              <w:t>Sub-System 6: System-wide Communication</w:t>
             </w:r>
             <w:r>
               <w:rPr>
@@ -1284,7 +1276,7 @@
                 <w:noProof/>
                 <w:webHidden/>
               </w:rPr>
-              <w:instrText xml:space="preserve"> PAGEREF _Toc5874279 \h </w:instrText>
+              <w:instrText xml:space="preserve"> PAGEREF _Toc5884871 \h </w:instrText>
             </w:r>
             <w:r>
               <w:rPr>
@@ -1304,7 +1296,7 @@
                 <w:noProof/>
                 <w:webHidden/>
               </w:rPr>
-              <w:t>17</w:t>
+              <w:t>15</w:t>
             </w:r>
             <w:r>
               <w:rPr>
@@ -1326,13 +1318,13 @@
               <w:lang w:eastAsia="en-GB"/>
             </w:rPr>
           </w:pPr>
-          <w:hyperlink w:anchor="_Toc5874280" w:history="1">
+          <w:hyperlink w:anchor="_Toc5884872" w:history="1">
             <w:r>
               <w:rPr>
                 <w:rStyle w:val="Hyperlink"/>
                 <w:noProof/>
               </w:rPr>
-              <w:t>REVIEW Part C: Conclusion</w:t>
+              <w:t>Part C: Conclusion</w:t>
             </w:r>
             <w:r>
               <w:rPr>
@@ -1353,7 +1345,7 @@
                 <w:noProof/>
                 <w:webHidden/>
               </w:rPr>
-              <w:instrText xml:space="preserve"> PAGEREF _Toc5874280 \h </w:instrText>
+              <w:instrText xml:space="preserve"> PAGEREF _Toc5884872 \h </w:instrText>
             </w:r>
             <w:r>
               <w:rPr>
@@ -1373,7 +1365,7 @@
                 <w:noProof/>
                 <w:webHidden/>
               </w:rPr>
-              <w:t>19</w:t>
+              <w:t>17</w:t>
             </w:r>
             <w:r>
               <w:rPr>
@@ -1395,13 +1387,13 @@
               <w:lang w:eastAsia="en-GB"/>
             </w:rPr>
           </w:pPr>
-          <w:hyperlink w:anchor="_Toc5874281" w:history="1">
+          <w:hyperlink w:anchor="_Toc5884873" w:history="1">
             <w:r>
               <w:rPr>
                 <w:rStyle w:val="Hyperlink"/>
                 <w:noProof/>
               </w:rPr>
-              <w:t>REVIEW Chapter 6: Evaluation through Metrics</w:t>
+              <w:t>Chapter 6: Evaluation through Metrics</w:t>
             </w:r>
             <w:r>
               <w:rPr>
@@ -1422,7 +1414,7 @@
                 <w:noProof/>
                 <w:webHidden/>
               </w:rPr>
-              <w:instrText xml:space="preserve"> PAGEREF _Toc5874281 \h </w:instrText>
+              <w:instrText xml:space="preserve"> PAGEREF _Toc5884873 \h </w:instrText>
             </w:r>
             <w:r>
               <w:rPr>
@@ -1442,7 +1434,7 @@
                 <w:noProof/>
                 <w:webHidden/>
               </w:rPr>
-              <w:t>19</w:t>
+              <w:t>17</w:t>
             </w:r>
             <w:r>
               <w:rPr>
@@ -1464,7 +1456,7 @@
               <w:lang w:eastAsia="en-GB"/>
             </w:rPr>
           </w:pPr>
-          <w:hyperlink w:anchor="_Toc5874282" w:history="1">
+          <w:hyperlink w:anchor="_Toc5884874" w:history="1">
             <w:r>
               <w:rPr>
                 <w:rStyle w:val="Hyperlink"/>
@@ -1491,7 +1483,7 @@
                 <w:noProof/>
                 <w:webHidden/>
               </w:rPr>
-              <w:instrText xml:space="preserve"> PAGEREF _Toc5874282 \h </w:instrText>
+              <w:instrText xml:space="preserve"> PAGEREF _Toc5884874 \h </w:instrText>
             </w:r>
             <w:r>
               <w:rPr>
@@ -1511,7 +1503,7 @@
                 <w:noProof/>
                 <w:webHidden/>
               </w:rPr>
-              <w:t>19</w:t>
+              <w:t>17</w:t>
             </w:r>
             <w:r>
               <w:rPr>
@@ -1533,7 +1525,7 @@
               <w:lang w:eastAsia="en-GB"/>
             </w:rPr>
           </w:pPr>
-          <w:hyperlink w:anchor="_Toc5874283" w:history="1">
+          <w:hyperlink w:anchor="_Toc5884875" w:history="1">
             <w:r>
               <w:rPr>
                 <w:rStyle w:val="Hyperlink"/>
@@ -1560,7 +1552,7 @@
                 <w:noProof/>
                 <w:webHidden/>
               </w:rPr>
-              <w:instrText xml:space="preserve"> PAGEREF _Toc5874283 \h </w:instrText>
+              <w:instrText xml:space="preserve"> PAGEREF _Toc5884875 \h </w:instrText>
             </w:r>
             <w:r>
               <w:rPr>
@@ -1580,7 +1572,7 @@
                 <w:noProof/>
                 <w:webHidden/>
               </w:rPr>
-              <w:t>19</w:t>
+              <w:t>17</w:t>
             </w:r>
             <w:r>
               <w:rPr>
@@ -1602,7 +1594,7 @@
               <w:lang w:eastAsia="en-GB"/>
             </w:rPr>
           </w:pPr>
-          <w:hyperlink w:anchor="_Toc5874284" w:history="1">
+          <w:hyperlink w:anchor="_Toc5884876" w:history="1">
             <w:r>
               <w:rPr>
                 <w:rStyle w:val="Hyperlink"/>
@@ -1629,7 +1621,7 @@
                 <w:noProof/>
                 <w:webHidden/>
               </w:rPr>
-              <w:instrText xml:space="preserve"> PAGEREF _Toc5874284 \h </w:instrText>
+              <w:instrText xml:space="preserve"> PAGEREF _Toc5884876 \h </w:instrText>
             </w:r>
             <w:r>
               <w:rPr>
@@ -1649,7 +1641,7 @@
                 <w:noProof/>
                 <w:webHidden/>
               </w:rPr>
-              <w:t>21</w:t>
+              <w:t>19</w:t>
             </w:r>
             <w:r>
               <w:rPr>
@@ -1671,13 +1663,13 @@
               <w:lang w:eastAsia="en-GB"/>
             </w:rPr>
           </w:pPr>
-          <w:hyperlink w:anchor="_Toc5874285" w:history="1">
+          <w:hyperlink w:anchor="_Toc5884877" w:history="1">
             <w:r>
               <w:rPr>
                 <w:rStyle w:val="Hyperlink"/>
                 <w:noProof/>
               </w:rPr>
-              <w:t>REVIEW Chapter 7: Concluding Statements</w:t>
+              <w:t>Chapter 7: Concluding Statements</w:t>
             </w:r>
             <w:r>
               <w:rPr>
@@ -1698,7 +1690,7 @@
                 <w:noProof/>
                 <w:webHidden/>
               </w:rPr>
-              <w:instrText xml:space="preserve"> PAGEREF _Toc5874285 \h </w:instrText>
+              <w:instrText xml:space="preserve"> PAGEREF _Toc5884877 \h </w:instrText>
             </w:r>
             <w:r>
               <w:rPr>
@@ -1718,7 +1710,76 @@
                 <w:noProof/>
                 <w:webHidden/>
               </w:rPr>
-              <w:t>22</w:t>
+              <w:t>20</w:t>
+            </w:r>
+            <w:r>
+              <w:rPr>
+                <w:noProof/>
+                <w:webHidden/>
+              </w:rPr>
+              <w:fldChar w:fldCharType="end"/>
+            </w:r>
+          </w:hyperlink>
+        </w:p>
+        <w:p>
+          <w:pPr>
+            <w:pStyle w:val="TOC1"/>
+            <w:tabs>
+              <w:tab w:val="right" w:leader="dot" w:pos="9016"/>
+            </w:tabs>
+            <w:rPr>
+              <w:noProof/>
+              <w:lang w:eastAsia="en-GB"/>
+            </w:rPr>
+          </w:pPr>
+          <w:hyperlink w:anchor="_Toc5884878" w:history="1">
+            <w:r>
+              <w:rPr>
+                <w:rStyle w:val="Hyperlink"/>
+                <w:noProof/>
+              </w:rPr>
+              <w:t>Part D: Reflective Analysis</w:t>
+            </w:r>
+            <w:r>
+              <w:rPr>
+                <w:noProof/>
+                <w:webHidden/>
+              </w:rPr>
+              <w:tab/>
+            </w:r>
+            <w:r>
+              <w:rPr>
+                <w:noProof/>
+                <w:webHidden/>
+              </w:rPr>
+              <w:fldChar w:fldCharType="begin"/>
+            </w:r>
+            <w:r>
+              <w:rPr>
+                <w:noProof/>
+                <w:webHidden/>
+              </w:rPr>
+              <w:instrText xml:space="preserve"> PAGEREF _Toc5884878 \h </w:instrText>
+            </w:r>
+            <w:r>
+              <w:rPr>
+                <w:noProof/>
+                <w:webHidden/>
+              </w:rPr>
+            </w:r>
+            <w:r>
+              <w:rPr>
+                <w:noProof/>
+                <w:webHidden/>
+              </w:rPr>
+              <w:fldChar w:fldCharType="separate"/>
+            </w:r>
+            <w:r>
+              <w:rPr>
+                <w:noProof/>
+                <w:webHidden/>
+              </w:rPr>
+              <w:t>21</w:t>
             </w:r>
             <w:r>
               <w:rPr>
@@ -1740,13 +1801,14 @@
               <w:lang w:eastAsia="en-GB"/>
             </w:rPr>
           </w:pPr>
-          <w:hyperlink w:anchor="_Toc5874286" w:history="1">
+          <w:hyperlink w:anchor="_Toc5884879" w:history="1">
             <w:r>
               <w:rPr>
                 <w:rStyle w:val="Hyperlink"/>
-                <w:noProof/>
-              </w:rPr>
-              <w:t>//NOT STARTED Chapter 8: Changes to Development</w:t>
+                <w:rFonts w:ascii="Calibri Light" w:hAnsi="Calibri Light" w:cs="Segoe UI"/>
+                <w:noProof/>
+              </w:rPr>
+              <w:t>Chapter 9: Review of Method</w:t>
             </w:r>
             <w:r>
               <w:rPr>
@@ -1767,7 +1829,7 @@
                 <w:noProof/>
                 <w:webHidden/>
               </w:rPr>
-              <w:instrText xml:space="preserve"> PAGEREF _Toc5874286 \h </w:instrText>
+              <w:instrText xml:space="preserve"> PAGEREF _Toc5884879 \h </w:instrText>
             </w:r>
             <w:r>
               <w:rPr>
@@ -1787,7 +1849,145 @@
                 <w:noProof/>
                 <w:webHidden/>
               </w:rPr>
-              <w:t>22</w:t>
+              <w:t>21</w:t>
+            </w:r>
+            <w:r>
+              <w:rPr>
+                <w:noProof/>
+                <w:webHidden/>
+              </w:rPr>
+              <w:fldChar w:fldCharType="end"/>
+            </w:r>
+          </w:hyperlink>
+        </w:p>
+        <w:p>
+          <w:pPr>
+            <w:pStyle w:val="TOC2"/>
+            <w:tabs>
+              <w:tab w:val="right" w:leader="dot" w:pos="9016"/>
+            </w:tabs>
+            <w:rPr>
+              <w:noProof/>
+              <w:lang w:eastAsia="en-GB"/>
+            </w:rPr>
+          </w:pPr>
+          <w:hyperlink w:anchor="_Toc5884880" w:history="1">
+            <w:r>
+              <w:rPr>
+                <w:rStyle w:val="Hyperlink"/>
+                <w:noProof/>
+              </w:rPr>
+              <w:t>Chapter 10: Further Research and Limitations</w:t>
+            </w:r>
+            <w:r>
+              <w:rPr>
+                <w:noProof/>
+                <w:webHidden/>
+              </w:rPr>
+              <w:tab/>
+            </w:r>
+            <w:r>
+              <w:rPr>
+                <w:noProof/>
+                <w:webHidden/>
+              </w:rPr>
+              <w:fldChar w:fldCharType="begin"/>
+            </w:r>
+            <w:r>
+              <w:rPr>
+                <w:noProof/>
+                <w:webHidden/>
+              </w:rPr>
+              <w:instrText xml:space="preserve"> PAGEREF _Toc5884880 \h </w:instrText>
+            </w:r>
+            <w:r>
+              <w:rPr>
+                <w:noProof/>
+                <w:webHidden/>
+              </w:rPr>
+            </w:r>
+            <w:r>
+              <w:rPr>
+                <w:noProof/>
+                <w:webHidden/>
+              </w:rPr>
+              <w:fldChar w:fldCharType="separate"/>
+            </w:r>
+            <w:r>
+              <w:rPr>
+                <w:noProof/>
+                <w:webHidden/>
+              </w:rPr>
+              <w:t>23</w:t>
+            </w:r>
+            <w:r>
+              <w:rPr>
+                <w:noProof/>
+                <w:webHidden/>
+              </w:rPr>
+              <w:fldChar w:fldCharType="end"/>
+            </w:r>
+          </w:hyperlink>
+        </w:p>
+        <w:p>
+          <w:pPr>
+            <w:pStyle w:val="TOC2"/>
+            <w:tabs>
+              <w:tab w:val="right" w:leader="dot" w:pos="9016"/>
+            </w:tabs>
+            <w:rPr>
+              <w:noProof/>
+              <w:lang w:eastAsia="en-GB"/>
+            </w:rPr>
+          </w:pPr>
+          <w:hyperlink w:anchor="_Toc5884881" w:history="1">
+            <w:r>
+              <w:rPr>
+                <w:rStyle w:val="Hyperlink"/>
+                <w:noProof/>
+              </w:rPr>
+              <w:t>Chapter 11: Theory vs Practice in Software Engineering Methodology</w:t>
+            </w:r>
+            <w:r>
+              <w:rPr>
+                <w:noProof/>
+                <w:webHidden/>
+              </w:rPr>
+              <w:tab/>
+            </w:r>
+            <w:r>
+              <w:rPr>
+                <w:noProof/>
+                <w:webHidden/>
+              </w:rPr>
+              <w:fldChar w:fldCharType="begin"/>
+            </w:r>
+            <w:r>
+              <w:rPr>
+                <w:noProof/>
+                <w:webHidden/>
+              </w:rPr>
+              <w:instrText xml:space="preserve"> PAGEREF _Toc5884881 \h </w:instrText>
+            </w:r>
+            <w:r>
+              <w:rPr>
+                <w:noProof/>
+                <w:webHidden/>
+              </w:rPr>
+            </w:r>
+            <w:r>
+              <w:rPr>
+                <w:noProof/>
+                <w:webHidden/>
+              </w:rPr>
+              <w:fldChar w:fldCharType="separate"/>
+            </w:r>
+            <w:r>
+              <w:rPr>
+                <w:noProof/>
+                <w:webHidden/>
+              </w:rPr>
+              <w:t>24</w:t>
             </w:r>
             <w:r>
               <w:rPr>
@@ -1809,13 +2009,13 @@
               <w:lang w:eastAsia="en-GB"/>
             </w:rPr>
           </w:pPr>
-          <w:hyperlink w:anchor="_Toc5874287" w:history="1">
+          <w:hyperlink w:anchor="_Toc5884882" w:history="1">
             <w:r>
               <w:rPr>
                 <w:rStyle w:val="Hyperlink"/>
                 <w:noProof/>
               </w:rPr>
-              <w:t>LAYOUT Part D: Reflective Analysis</w:t>
+              <w:t>Part E: References</w:t>
             </w:r>
             <w:r>
               <w:rPr>
@@ -1836,7 +2036,7 @@
                 <w:noProof/>
                 <w:webHidden/>
               </w:rPr>
-              <w:instrText xml:space="preserve"> PAGEREF _Toc5874287 \h </w:instrText>
+              <w:instrText xml:space="preserve"> PAGEREF _Toc5884882 \h </w:instrText>
             </w:r>
             <w:r>
               <w:rPr>
@@ -1856,214 +2056,7 @@
                 <w:noProof/>
                 <w:webHidden/>
               </w:rPr>
-              <w:t>23</w:t>
-            </w:r>
-            <w:r>
-              <w:rPr>
-                <w:noProof/>
-                <w:webHidden/>
-              </w:rPr>
-              <w:fldChar w:fldCharType="end"/>
-            </w:r>
-          </w:hyperlink>
-        </w:p>
-        <w:p>
-          <w:pPr>
-            <w:pStyle w:val="TOC2"/>
-            <w:tabs>
-              <w:tab w:val="right" w:leader="dot" w:pos="9016"/>
-            </w:tabs>
-            <w:rPr>
-              <w:noProof/>
-              <w:lang w:eastAsia="en-GB"/>
-            </w:rPr>
-          </w:pPr>
-          <w:hyperlink w:anchor="_Toc5874288" w:history="1">
-            <w:r>
-              <w:rPr>
-                <w:rStyle w:val="Hyperlink"/>
-                <w:noProof/>
-              </w:rPr>
-              <w:t>LAYOUT Chapter 10: Further Research / Research Limitations</w:t>
-            </w:r>
-            <w:r>
-              <w:rPr>
-                <w:noProof/>
-                <w:webHidden/>
-              </w:rPr>
-              <w:tab/>
-            </w:r>
-            <w:r>
-              <w:rPr>
-                <w:noProof/>
-                <w:webHidden/>
-              </w:rPr>
-              <w:fldChar w:fldCharType="begin"/>
-            </w:r>
-            <w:r>
-              <w:rPr>
-                <w:noProof/>
-                <w:webHidden/>
-              </w:rPr>
-              <w:instrText xml:space="preserve"> PAGEREF _Toc5874288 \h </w:instrText>
-            </w:r>
-            <w:r>
-              <w:rPr>
-                <w:noProof/>
-                <w:webHidden/>
-              </w:rPr>
-            </w:r>
-            <w:r>
-              <w:rPr>
-                <w:noProof/>
-                <w:webHidden/>
-              </w:rPr>
-              <w:fldChar w:fldCharType="separate"/>
-            </w:r>
-            <w:r>
-              <w:rPr>
-                <w:noProof/>
-                <w:webHidden/>
-              </w:rPr>
               <w:t>25</w:t>
-            </w:r>
-            <w:r>
-              <w:rPr>
-                <w:noProof/>
-                <w:webHidden/>
-              </w:rPr>
-              <w:fldChar w:fldCharType="end"/>
-            </w:r>
-          </w:hyperlink>
-        </w:p>
-        <w:p>
-          <w:pPr>
-            <w:pStyle w:val="TOC2"/>
-            <w:tabs>
-              <w:tab w:val="right" w:leader="dot" w:pos="9016"/>
-            </w:tabs>
-            <w:rPr>
-              <w:noProof/>
-              <w:lang w:eastAsia="en-GB"/>
-            </w:rPr>
-          </w:pPr>
-          <w:hyperlink w:anchor="_Toc5874289" w:history="1">
-            <w:r>
-              <w:rPr>
-                <w:rStyle w:val="Hyperlink"/>
-                <w:noProof/>
-              </w:rPr>
-              <w:t>LAYOUT Chapter 11: Theory vs Practice in Software Engineering Methodology</w:t>
-            </w:r>
-            <w:r>
-              <w:rPr>
-                <w:noProof/>
-                <w:webHidden/>
-              </w:rPr>
-              <w:tab/>
-            </w:r>
-            <w:r>
-              <w:rPr>
-                <w:noProof/>
-                <w:webHidden/>
-              </w:rPr>
-              <w:fldChar w:fldCharType="begin"/>
-            </w:r>
-            <w:r>
-              <w:rPr>
-                <w:noProof/>
-                <w:webHidden/>
-              </w:rPr>
-              <w:instrText xml:space="preserve"> PAGEREF _Toc5874289 \h </w:instrText>
-            </w:r>
-            <w:r>
-              <w:rPr>
-                <w:noProof/>
-                <w:webHidden/>
-              </w:rPr>
-            </w:r>
-            <w:r>
-              <w:rPr>
-                <w:noProof/>
-                <w:webHidden/>
-              </w:rPr>
-              <w:fldChar w:fldCharType="separate"/>
-            </w:r>
-            <w:r>
-              <w:rPr>
-                <w:noProof/>
-                <w:webHidden/>
-              </w:rPr>
-              <w:t>25</w:t>
-            </w:r>
-            <w:r>
-              <w:rPr>
-                <w:noProof/>
-                <w:webHidden/>
-              </w:rPr>
-              <w:fldChar w:fldCharType="end"/>
-            </w:r>
-          </w:hyperlink>
-        </w:p>
-        <w:p>
-          <w:pPr>
-            <w:pStyle w:val="TOC1"/>
-            <w:tabs>
-              <w:tab w:val="right" w:leader="dot" w:pos="9016"/>
-            </w:tabs>
-            <w:rPr>
-              <w:noProof/>
-              <w:lang w:eastAsia="en-GB"/>
-            </w:rPr>
-          </w:pPr>
-          <w:hyperlink w:anchor="_Toc5874290" w:history="1">
-            <w:r>
-              <w:rPr>
-                <w:rStyle w:val="Hyperlink"/>
-                <w:noProof/>
-              </w:rPr>
-              <w:t>Part E: References</w:t>
-            </w:r>
-            <w:r>
-              <w:rPr>
-                <w:noProof/>
-                <w:webHidden/>
-              </w:rPr>
-              <w:tab/>
-            </w:r>
-            <w:r>
-              <w:rPr>
-                <w:noProof/>
-                <w:webHidden/>
-              </w:rPr>
-              <w:fldChar w:fldCharType="begin"/>
-            </w:r>
-            <w:r>
-              <w:rPr>
-                <w:noProof/>
-                <w:webHidden/>
-              </w:rPr>
-              <w:instrText xml:space="preserve"> PAGEREF _Toc5874290 \h </w:instrText>
-            </w:r>
-            <w:r>
-              <w:rPr>
-                <w:noProof/>
-                <w:webHidden/>
-              </w:rPr>
-            </w:r>
-            <w:r>
-              <w:rPr>
-                <w:noProof/>
-                <w:webHidden/>
-              </w:rPr>
-              <w:fldChar w:fldCharType="separate"/>
-            </w:r>
-            <w:r>
-              <w:rPr>
-                <w:noProof/>
-                <w:webHidden/>
-              </w:rPr>
-              <w:t>26</w:t>
             </w:r>
             <w:r>
               <w:rPr>
@@ -2103,148 +2096,50 @@
     </w:p>
     <w:p>
       <w:pPr>
-        <w:pStyle w:val="Heading1"/>
-      </w:pPr>
-      <w:bookmarkStart w:id="1" w:name="_Toc5874266"/>
-      <w:r>
-        <w:lastRenderedPageBreak/>
-        <w:t>WORKING</w:t>
-      </w:r>
-      <w:r>
-        <w:t xml:space="preserve"> </w:t>
-      </w:r>
-      <w:r>
-        <w:t xml:space="preserve">Part A: </w:t>
-      </w:r>
-      <w:r>
-        <w:t>Introduction and Background</w:t>
-      </w:r>
-      <w:bookmarkEnd w:id="1"/>
-    </w:p>
-    <w:p>
-      <w:pPr>
         <w:pStyle w:val="Heading2"/>
       </w:pPr>
-      <w:bookmarkStart w:id="2" w:name="_Toc5874267"/>
-      <w:r>
-        <w:t xml:space="preserve">NOT STARTED </w:t>
-      </w:r>
-      <w:r>
-        <w:t>Chapter 1: Abstract</w:t>
-      </w:r>
-      <w:bookmarkEnd w:id="2"/>
+      <w:bookmarkStart w:id="0" w:name="_Toc5884859"/>
+    </w:p>
+    <w:p>
+      <w:pPr>
+        <w:pStyle w:val="Heading2"/>
+      </w:pPr>
+    </w:p>
+    <w:p>
+      <w:pPr>
+        <w:pStyle w:val="Heading2"/>
+      </w:pPr>
+      <w:r>
+        <w:t>A</w:t>
+      </w:r>
+      <w:r>
+        <w:t>bstract</w:t>
+      </w:r>
+      <w:bookmarkEnd w:id="0"/>
+    </w:p>
+    <w:p>
+      <w:r>
+        <w:t>Accessibility is one of the most important aspects to the recent rise of autonomous systems. The benefits of low-power hardware are proving themselves time and again how much the world of robotics can grow. This paper is focused around developing a system to take this growth into a new area, that of ecological management in the form of litter collection, and aims to develop a system which can be readily accessible to consumers. The system developed takes key features form the psychology of littering and applies it, along with modern approaches to cost reduction, to design and develop a system that can be low cost for both deployment and maintenance.</w:t>
+      </w:r>
     </w:p>
     <w:p/>
     <w:p/>
+    <w:p>
+      <w:pPr>
+        <w:pStyle w:val="Heading1"/>
+      </w:pPr>
+      <w:bookmarkStart w:id="1" w:name="_Toc5884858"/>
+      <w:r>
+        <w:t>Part A: Introduction and Literature Analysis</w:t>
+      </w:r>
+      <w:bookmarkEnd w:id="1"/>
+    </w:p>
     <w:p/>
-    <w:tbl>
-      <w:tblPr>
-        <w:tblStyle w:val="TableGrid"/>
-        <w:tblW w:w="0" w:type="auto"/>
-        <w:tblLook w:val="04A0" w:firstRow="1" w:lastRow="0" w:firstColumn="1" w:lastColumn="0" w:noHBand="0" w:noVBand="1"/>
-      </w:tblPr>
-      <w:tblGrid>
-        <w:gridCol w:w="9016"/>
-      </w:tblGrid>
-      <w:tr>
-        <w:tc>
-          <w:tcPr>
-            <w:tcW w:w="9016" w:type="dxa"/>
-          </w:tcPr>
-          <w:p>
-            <w:r>
-              <w:rPr>
-                <w:color w:val="7030A0"/>
-                <w:highlight w:val="yellow"/>
-              </w:rPr>
-              <w:t>Abstract—Path motion object detection based on video is a fundamental part of intelligent transportation systems, In the aspect of background extraction, this paper compared all existing theories and algorithms, aimed at specific objects (city expressways or high-speed Road), and combined with the virtual loop set method.</w:t>
-            </w:r>
-            <w:r>
-              <w:rPr>
-                <w:color w:val="7030A0"/>
-                <w:highlight w:val="yellow"/>
-              </w:rPr>
-              <w:t xml:space="preserve"> </w:t>
-            </w:r>
-            <w:r>
-              <w:rPr>
-                <w:color w:val="7030A0"/>
-                <w:highlight w:val="yellow"/>
-              </w:rPr>
-              <w:t xml:space="preserve"> This paper proposed an extraction and updating algorithm based on the sub-segmentations of invariant background, which greatly increased the time efficiency of the background extraction. </w:t>
-            </w:r>
-            <w:r>
-              <w:rPr>
-                <w:color w:val="7030A0"/>
-                <w:highlight w:val="yellow"/>
-              </w:rPr>
-              <w:t xml:space="preserve"> </w:t>
-            </w:r>
-            <w:r>
-              <w:rPr>
-                <w:color w:val="7030A0"/>
-                <w:highlight w:val="yellow"/>
-              </w:rPr>
-              <w:t>It achieved great results of accuracy and real-time of this algorithm under background extraction.</w:t>
-            </w:r>
-          </w:p>
-        </w:tc>
-      </w:tr>
-      <w:tr>
-        <w:tc>
-          <w:tcPr>
-            <w:tcW w:w="9016" w:type="dxa"/>
-          </w:tcPr>
-          <w:p>
-            <w:pPr>
-              <w:jc w:val="center"/>
-              <w:rPr>
-                <w:color w:val="7030A0"/>
-                <w:highlight w:val="magenta"/>
-              </w:rPr>
-            </w:pPr>
-            <w:r>
-              <w:rPr>
-                <w:highlight w:val="yellow"/>
-              </w:rPr>
-              <w:t xml:space="preserve">This paper is structured as follows. Section 2 presents an overview and the objectives of current middleware solutions. Some attributes, focusing on the architecture, simulation environment, standards and technologies, support for a distributed environment, security for accessing modules, fault detection and recovery, real-time and </w:t>
-            </w:r>
-            <w:proofErr w:type="spellStart"/>
-            <w:r>
-              <w:rPr>
-                <w:highlight w:val="yellow"/>
-              </w:rPr>
-              <w:t>behavior</w:t>
-            </w:r>
-            <w:proofErr w:type="spellEnd"/>
-            <w:r>
-              <w:rPr>
-                <w:highlight w:val="yellow"/>
-              </w:rPr>
-              <w:t xml:space="preserve"> coordination capabilities, and open-source and dynamic wiring for the most of the existing robotic middleware frameworks, are then discussed in the following sections. Each section describing an attribute for different middleware structures includes an embedded set of the appropriate bibliographic references to provide researchers with easy access to the current state of the art research in the area. The final section summarizes the survey findings.</w:t>
-            </w:r>
-          </w:p>
-        </w:tc>
-      </w:tr>
-    </w:tbl>
-    <w:p/>
-    <w:p>
-      <w:r>
-        <w:br w:type="page"/>
-      </w:r>
-    </w:p>
     <w:p>
       <w:pPr>
         <w:pStyle w:val="Heading2"/>
       </w:pPr>
-      <w:bookmarkStart w:id="3" w:name="_Toc5874268"/>
-      <w:r>
-        <w:lastRenderedPageBreak/>
-        <w:t>REVIEW</w:t>
-      </w:r>
-      <w:r>
-        <w:t xml:space="preserve"> </w:t>
-      </w:r>
+      <w:bookmarkStart w:id="2" w:name="_Toc5884860"/>
       <w:r>
         <w:t xml:space="preserve">Chapter 1: </w:t>
       </w:r>
@@ -2260,7 +2155,7 @@
       <w:r>
         <w:t>Problem</w:t>
       </w:r>
-      <w:bookmarkEnd w:id="3"/>
+      <w:bookmarkEnd w:id="2"/>
     </w:p>
     <w:p>
       <w:r>
@@ -2270,19 +2165,43 @@
         <w:t xml:space="preserve"> (KeepBritainTidy, 2018)</w:t>
       </w:r>
       <w:r>
-        <w:t>, and the impact it has on the country, economy, and even the world, is evident; with over £1 billion spent in 2015 alone, on attempts to clean it up</w:t>
+        <w:t xml:space="preserve"> and the impact it has on the country, economy and even the world is evident; with over £1 billion spent in 2015 alone, on attempts to clean it up</w:t>
       </w:r>
       <w:r>
         <w:t xml:space="preserve"> (Rowe, 2019)</w:t>
       </w:r>
       <w:r>
-        <w:t xml:space="preserve">. The impact littering has on society is also becoming more prevalent. Recent research into the psychological impacts of littering have highlighted issues and causations which extend beyond the action of littering to understand the mentality of why people litter in the first place, and this research has been put into effect in terms of the 5p carrier bag cost </w:t>
+        <w:t>. The impact littering has on society is also becoming more prevalent. Recent research into the psychological impacts of littering have highlighted issues and causations which extend beyond the action of littering</w:t>
+      </w:r>
+      <w:r>
+        <w:t xml:space="preserve"> and</w:t>
+      </w:r>
+      <w:r>
+        <w:t xml:space="preserve"> understand the mentality of why people litter in the first place</w:t>
+      </w:r>
+      <w:r>
+        <w:t xml:space="preserve">. An example of this research was the introduction of the </w:t>
+      </w:r>
+      <w:r>
+        <w:t xml:space="preserve">5p carrier bag cost </w:t>
       </w:r>
       <w:r>
         <w:t>(Gove, 2018)</w:t>
       </w:r>
       <w:r>
-        <w:t>; in which the physical worth of the carrier bag results in an emotional acknowledgement to the bags inherent value to retain. This is not enough however, as despite the decrease in carrier bag littering, the amount of littering is still increasing.</w:t>
+        <w:t xml:space="preserve">; in which the physical worth of the carrier bag results in an emotional acknowledgement to the bags inherent value to retain. This is not enough however, </w:t>
+      </w:r>
+      <w:r>
+        <w:t xml:space="preserve">as </w:t>
+      </w:r>
+      <w:r>
+        <w:t xml:space="preserve">despite the decrease in carrier bag littering, the amount of littering </w:t>
+      </w:r>
+      <w:r>
+        <w:t xml:space="preserve">overall </w:t>
+      </w:r>
+      <w:r>
+        <w:t>is still increasing.</w:t>
       </w:r>
     </w:p>
     <w:p>
@@ -2292,7 +2211,7 @@
         </w:rPr>
       </w:pPr>
       <w:r>
-        <w:t xml:space="preserve">Coupled with the rise of autonomy (self-controlled robotic systems), and </w:t>
+        <w:t xml:space="preserve">Coupled with the rise of autonomy (self-controlled robotic systems) and </w:t>
       </w:r>
       <w:r>
         <w:t xml:space="preserve">modern </w:t>
@@ -2307,7 +2226,13 @@
         <w:t>who choose to litter; this project aims to develop an adaptive approach to combat this issue</w:t>
       </w:r>
       <w:r>
-        <w:t>. The project will take lessons learnt from the development of systems built by others such as</w:t>
+        <w:t xml:space="preserve">. The </w:t>
+      </w:r>
+      <w:r>
+        <w:t>project will take lessons learned</w:t>
+      </w:r>
+      <w:r>
+        <w:t xml:space="preserve"> from the development of systems built by others such as</w:t>
       </w:r>
       <w:r>
         <w:t xml:space="preserve"> (Nishida et al., 2006)</w:t>
@@ -2337,73 +2262,89 @@
     </w:p>
     <w:p>
       <w:r>
-        <w:t xml:space="preserve">The first system to be analysed is the Japanese Outdoor Service Robot (OSR-2). </w:t>
-      </w:r>
-      <w:r>
-        <w:t xml:space="preserve">Developed by </w:t>
-      </w:r>
-      <w:r>
-        <w:rPr>
-          <w:b/>
-        </w:rPr>
-        <w:t>Nishida et al.</w:t>
+        <w:t xml:space="preserve">The first system to be analysed is the Japanese Outdoor Service Robot (OSR-2). Developed by Nishida et al. </w:t>
+      </w:r>
+      <w:r>
+        <w:t>from 2003 to 2006</w:t>
+      </w:r>
+      <w:r>
+        <w:t>,</w:t>
+      </w:r>
+      <w:r>
+        <w:t xml:space="preserve"> it aimed to clean urban areas by collecting discarded trash. </w:t>
+      </w:r>
+      <w:r>
+        <w:t>The system was</w:t>
+      </w:r>
+      <w:r>
+        <w:t xml:space="preserve"> effective in identifying and collecting the </w:t>
+      </w:r>
+      <w:r>
+        <w:t>litter</w:t>
+      </w:r>
+      <w:r>
+        <w:t xml:space="preserve">, however it had a large issue which was not </w:t>
+      </w:r>
+      <w:r>
+        <w:t xml:space="preserve">thoroughly examined, and that is its size </w:t>
+      </w:r>
+      <w:r>
+        <w:t>and cost. For a system like this to manage an area autonomously, it must be able to move into smaller areas in which litter may build up</w:t>
+      </w:r>
+      <w:r>
+        <w:t xml:space="preserve"> and to be fully effective</w:t>
+      </w:r>
+      <w:r>
+        <w:t xml:space="preserve">, and it must be accessible to as </w:t>
+      </w:r>
+      <w:r>
+        <w:t>many organisations as possible.</w:t>
+      </w:r>
+    </w:p>
+    <w:p>
+      <w:r>
+        <w:t xml:space="preserve">Managing the cost of the robot more effectively enables the robot to become faster, </w:t>
+      </w:r>
+      <w:r>
+        <w:t xml:space="preserve">because </w:t>
+      </w:r>
+      <w:r>
+        <w:t>lighter</w:t>
+      </w:r>
+      <w:r>
+        <w:t xml:space="preserve"> and smaller components decreases the power consumption of the robot, which in turn decreases the costs. </w:t>
+      </w:r>
+      <w:r>
+        <w:t>The benefit to employing these types of autonomous systems is to ensure a large area is kept tidy, however a slow bulky robot may not be able to manage</w:t>
+      </w:r>
+      <w:r>
+        <w:t xml:space="preserve"> effectively in a large expanse of land</w:t>
+      </w:r>
+      <w:r>
+        <w:t>. This problem can be solved easily by spreading out more robots</w:t>
+      </w:r>
+      <w:r>
+        <w:t xml:space="preserve"> and increasing their speed</w:t>
+      </w:r>
+      <w:r>
+        <w:t xml:space="preserve">, however for this to be an appropriate choice for an organisation, the robots must be </w:t>
+      </w:r>
+      <w:r>
+        <w:t xml:space="preserve">easily </w:t>
+      </w:r>
+      <w:r>
+        <w:t>accessible</w:t>
+      </w:r>
+      <w:r>
+        <w:t>.</w:t>
       </w:r>
       <w:r>
         <w:t xml:space="preserve"> </w:t>
       </w:r>
-      <w:r>
-        <w:t>from 2003 to 2006</w:t>
-      </w:r>
-      <w:r>
-        <w:t xml:space="preserve"> it aimed </w:t>
-      </w:r>
-      <w:r>
-        <w:t xml:space="preserve">to clean urban areas </w:t>
-      </w:r>
-      <w:r>
-        <w:t xml:space="preserve">by collecting discarded trash. </w:t>
-      </w:r>
-      <w:r>
-        <w:t xml:space="preserve">The system was effective in identifying and collecting the trash, however it had a large issue which was not discussed as much, and that is the size and cost. For a system like this to manage an area autonomously, it must be able to move into smaller areas in which litter may build up from, and it must be accessible to as many organisations as possible. </w:t>
-      </w:r>
-    </w:p>
-    <w:p>
-      <w:r>
-        <w:t xml:space="preserve">Managing the cost of the robot more effectively enables the robot to become faster, as </w:t>
-      </w:r>
-      <w:r>
-        <w:t>lighter,</w:t>
-      </w:r>
-      <w:r>
-        <w:t xml:space="preserve"> and smaller components decreases the power consumption of the robot, which in turn decreases the costs further. </w:t>
-      </w:r>
-      <w:r>
-        <w:t>The benefit to employing these types of autonomous systems is to ensure a large area is kept tidy, however for a large area, a slow bulky robot may not be able to manage. This problem can be solved easily by spreading out more robots</w:t>
-      </w:r>
-      <w:r>
-        <w:t xml:space="preserve"> and increasing their speed</w:t>
-      </w:r>
-      <w:r>
-        <w:t xml:space="preserve">, however for this to be an appropriate choice for an organisation, the robots must be accessible, of which this </w:t>
-      </w:r>
-      <w:r>
-        <w:t xml:space="preserve">implementation </w:t>
-      </w:r>
-      <w:r>
-        <w:t>is not</w:t>
-      </w:r>
-      <w:r>
-        <w:t xml:space="preserve"> so much</w:t>
-      </w:r>
-      <w:r>
-        <w:t>.</w:t>
-      </w:r>
-      <w:r>
-        <w:t xml:space="preserve"> </w:t>
-      </w:r>
-    </w:p>
-    <w:p>
-      <w:r>
+    </w:p>
+    <w:p>
+      <w:r>
+        <w:lastRenderedPageBreak/>
         <w:t xml:space="preserve">For industrial use, the benefit to reducing the size and thus the complexity of robots is clear, take for instance the Meca500, an industrial 6-axis arm which has been developed by Mecademic to </w:t>
       </w:r>
       <w:r>
@@ -2505,25 +2446,13 @@
         <w:t xml:space="preserve"> </w:t>
       </w:r>
       <w:r>
-        <w:t xml:space="preserve">“Beacons of litter: A social experiment to understand how the presence of certain littered </w:t>
-      </w:r>
-      <w:r>
-        <w:lastRenderedPageBreak/>
-        <w:t>items influences rates of littering.”</w:t>
+        <w:t>“Beacons of litter: A social experiment to understand how the presence of certain littered items influences rates of littering.”</w:t>
       </w:r>
       <w:r>
         <w:t xml:space="preserve"> </w:t>
       </w:r>
       <w:r>
-        <w:t>(</w:t>
-      </w:r>
-      <w:proofErr w:type="spellStart"/>
-      <w:r>
-        <w:t>Tehan</w:t>
-      </w:r>
-      <w:proofErr w:type="spellEnd"/>
-      <w:r>
-        <w:t xml:space="preserve"> et al., 2017)</w:t>
+        <w:t>(Tehan et al., 2017)</w:t>
       </w:r>
       <w:r>
         <w:t xml:space="preserve">, in which it was concluded that the average person is more likely to litter, if they recognise litter already in an environment, for example a person is more likely to litter a branded can of drink, if they can see another of that branded drink on the floor; this can be extended to types of branded food wrappers such as fast food waste, which is in itself designed to be easily recognisable by their colours alone </w:t>
@@ -2562,155 +2491,257 @@
       <w:pPr>
         <w:pStyle w:val="Heading2"/>
       </w:pPr>
-      <w:bookmarkStart w:id="4" w:name="_Toc5874269"/>
+      <w:bookmarkStart w:id="3" w:name="_Toc5884861"/>
       <w:r>
         <w:lastRenderedPageBreak/>
-        <w:t>REVIEW</w:t>
+        <w:t xml:space="preserve">Chapter 2: </w:t>
+      </w:r>
+      <w:r>
+        <w:t>Problem Exploration</w:t>
+      </w:r>
+      <w:bookmarkEnd w:id="3"/>
+    </w:p>
+    <w:p>
+      <w:r>
+        <w:t>Due to the structuring of the report, the problem exploration and review into literature extends beyond this chapter and into chapters 5 and 6, in which the sub-systems which make up the implementation are designed, tested</w:t>
+      </w:r>
+      <w:r>
+        <w:t>,</w:t>
+      </w:r>
+      <w:r>
+        <w:t xml:space="preserve"> and evaluated. </w:t>
+      </w:r>
+    </w:p>
+    <w:p>
+      <w:r>
+        <w:t>The aim developed for this project faces 2 major considerations, to design the system to be low-cost, and to design the system to be low-maintenance.</w:t>
+      </w:r>
+    </w:p>
+    <w:p>
+      <w:r>
+        <w:t xml:space="preserve">As described by </w:t>
+      </w:r>
+      <w:r>
+        <w:t>Leung and White</w:t>
+      </w:r>
+      <w:r>
+        <w:t>, maintenance comes as a large cost to the development of solutions</w:t>
+      </w:r>
+      <w:r>
+        <w:t xml:space="preserve"> (Leung and White, 1991), </w:t>
+      </w:r>
+      <w:r>
+        <w:t>and a key component to reducing the necessity of maintenance comes from the rigour of the testing an implementation goes through. The ease of maintenance can also redu</w:t>
+      </w:r>
+      <w:r>
+        <w:t>c</w:t>
+      </w:r>
+      <w:r>
+        <w:t>e the costs, where ensuring ease of access to different parts and systems can ensure the costs and time spent on maintenance are kept low; even in a deployed system</w:t>
+      </w:r>
+      <w:r>
+        <w:t xml:space="preserve"> (Anandan, 2015)</w:t>
+      </w:r>
+      <w:r>
+        <w:t>.</w:t>
+      </w:r>
+    </w:p>
+    <w:p>
+      <w:r>
+        <w:t xml:space="preserve">The costs to robotic systems as described by, [ibid.] decreases as the operating costs decreases, making a simple method to reduce the cost of a robotic system, to reduce the size and complexity of the robot itself. For autonomous mobile robotic systems, this is even more important, where reducing the size of the robot and thus the weight of it, reduces the requirements for the power units of the robot in order for it to move on its own. </w:t>
+      </w:r>
+      <w:r>
+        <w:t xml:space="preserve">As described by </w:t>
+      </w:r>
+      <w:r>
+        <w:t>Henrik Christensen</w:t>
       </w:r>
       <w:r>
         <w:t xml:space="preserve"> </w:t>
       </w:r>
       <w:r>
-        <w:t xml:space="preserve">Chapter 2: </w:t>
-      </w:r>
-      <w:r>
-        <w:t>Problem Exploration</w:t>
+        <w:t>(Christensen, 2014)</w:t>
+      </w:r>
+      <w:r>
+        <w:t>, the general costs for industrial robotics is generally broken down into 25% basic robot system, 25% auxiliary hardware, and 50% software. The cost described here for software is so relatively high due to the complexity and reliability which comes from complex industrial robotic systems, and the testing and maintenance which most go with it. By simplifying the systems and removing as much complexity to the system, the costs to both the basic robot system and the software can be decreased a lot.</w:t>
+      </w:r>
+      <w:r>
+        <w:t xml:space="preserve"> </w:t>
+      </w:r>
+      <w:r>
+        <w:t xml:space="preserve">The emergence of middleware as described [ibid.] </w:t>
+      </w:r>
+      <w:r>
+        <w:t xml:space="preserve">can also help to reduce costs </w:t>
+      </w:r>
+      <w:r>
+        <w:t>by around 30-40%</w:t>
+      </w:r>
+      <w:r>
+        <w:t>. This is because the software can be integrated in complex fashions, with a much simpler interface and control structure, in a much shorter time, and the long-term maintenance once deployed can also become much simpler.</w:t>
+      </w:r>
+      <w:r>
+        <w:t xml:space="preserve"> This also allows pipeline infrastructure to be developed, where a complex system is broken down into independently controlled sub-systems of which communication and message passing is placed at a higher importance.</w:t>
+      </w:r>
+    </w:p>
+    <w:p>
+      <w:r>
+        <w:t>As the use of autonomous robots increases, there must be consideration to the reaction from members of the public who detest the nature of the machines. With multipl</w:t>
+      </w:r>
+      <w:r>
+        <w:t>e attacks on self-driving cars (White, 2018)</w:t>
+      </w:r>
+      <w:r>
+        <w:t xml:space="preserve">, food delivery robots </w:t>
+      </w:r>
+      <w:r>
+        <w:t xml:space="preserve">(Hamilton, 2018), </w:t>
+      </w:r>
+      <w:r>
+        <w:t xml:space="preserve">and security patrol robots </w:t>
+      </w:r>
+      <w:r>
+        <w:t xml:space="preserve">(McCormick, 2017), </w:t>
+      </w:r>
+      <w:r>
+        <w:t>the risk of expensive components being damaged and causing the robot to lose control is a serious concern. This risk is escalated by the introduction of children, where research has found that children will not show remorse for attacking or damaging a robot which they c</w:t>
+      </w:r>
+      <w:r>
+        <w:t xml:space="preserve">annot perceive as feeling pain (Darling, 2015), </w:t>
+      </w:r>
+      <w:r>
+        <w:t>despite the implication of damage.</w:t>
+      </w:r>
+    </w:p>
+    <w:p>
+      <w:r>
+        <w:t xml:space="preserve">Taking </w:t>
+      </w:r>
+      <w:r>
+        <w:t xml:space="preserve">these understandings </w:t>
+      </w:r>
+      <w:r>
+        <w:t xml:space="preserve">forward within this project, it is clear that </w:t>
+      </w:r>
+      <w:r>
+        <w:t>simple, specific decisions can be taken to improve the functionality and deployment of an autonomous system. Decisions such as separating complex and expensive components from the robot, can allow the robot to be cheaper, work to a higher performance, and have less risk of damage.</w:t>
+      </w:r>
+    </w:p>
+    <w:p>
+      <w:r>
+        <w:br w:type="page"/>
+      </w:r>
+    </w:p>
+    <w:p>
+      <w:pPr>
+        <w:pStyle w:val="Heading1"/>
+      </w:pPr>
+      <w:bookmarkStart w:id="4" w:name="_Toc5884862"/>
+      <w:r>
+        <w:lastRenderedPageBreak/>
+        <w:t xml:space="preserve">Part B: </w:t>
+      </w:r>
+      <w:r>
+        <w:t>Methodology</w:t>
       </w:r>
       <w:bookmarkEnd w:id="4"/>
     </w:p>
-    <w:p>
-      <w:r>
-        <w:t>Due to the structuring of the report, the problem exploration and review into literature extends beyond this chapter and into chapters 5 and 6, in which the sub-systems which make up the implementation are designed, tested</w:t>
-      </w:r>
-      <w:r>
-        <w:t>,</w:t>
-      </w:r>
-      <w:r>
-        <w:t xml:space="preserve"> and evaluated. </w:t>
-      </w:r>
-    </w:p>
-    <w:p>
-      <w:r>
-        <w:t>The aim developed for this project faces 2 major considerations, to design the system to be low-cost, and to design the system to be low-maintenance.</w:t>
-      </w:r>
-    </w:p>
-    <w:p>
-      <w:r>
-        <w:t xml:space="preserve">As described by </w:t>
-      </w:r>
-      <w:r>
-        <w:t>Leung and White</w:t>
-      </w:r>
-      <w:r>
-        <w:t xml:space="preserve">, maintenance comes as a large cost to the development of </w:t>
-      </w:r>
-      <w:proofErr w:type="gramStart"/>
-      <w:r>
-        <w:t xml:space="preserve">solutions </w:t>
-      </w:r>
-      <w:r>
-        <w:t xml:space="preserve"> (</w:t>
-      </w:r>
-      <w:proofErr w:type="gramEnd"/>
-      <w:r>
-        <w:t xml:space="preserve">Leung and White, 1991), </w:t>
-      </w:r>
-      <w:r>
-        <w:t>and a key component to reducing the necessity of maintenance comes from the rigour of the testing an implementation goes through. The ease of maintenance can also redu</w:t>
-      </w:r>
-      <w:r>
-        <w:t>c</w:t>
-      </w:r>
-      <w:r>
-        <w:t>e the costs, where ensuring ease of access to different parts and systems can ensure the costs and time spent on maintenance are kept low; even in a deployed system</w:t>
-      </w:r>
-      <w:r>
-        <w:t xml:space="preserve"> (Anandan, 2015)</w:t>
-      </w:r>
-      <w:r>
-        <w:t>.</w:t>
-      </w:r>
-    </w:p>
-    <w:p>
-      <w:r>
-        <w:t xml:space="preserve">The costs to robotic systems as described by, [ibid.] decreases as the operating costs decreases, making a simple method to reduce the cost of a robotic system, to reduce the size and complexity of the robot itself. For autonomous mobile robotic systems, this is even more important, where reducing the size of the robot and thus the weight of it, reduces the requirements for the power units of the robot in order for it to move on its own. </w:t>
-      </w:r>
-      <w:r>
-        <w:t xml:space="preserve">As described by </w:t>
-      </w:r>
-      <w:r>
-        <w:t>Henrik Christensen</w:t>
+    <w:p/>
+    <w:p>
+      <w:pPr>
+        <w:pStyle w:val="Heading2"/>
+      </w:pPr>
+      <w:bookmarkStart w:id="5" w:name="_Toc5884863"/>
+      <w:r>
+        <w:t>Chapter 3: Project Management</w:t>
+      </w:r>
+      <w:bookmarkEnd w:id="5"/>
+    </w:p>
+    <w:p>
+      <w:r>
+        <w:t xml:space="preserve">During the initial conception of the project, a plan was put forward to lay out the time scales of each of the tasks, so as to get a better perspective of the project. The Gantt chart laid out 4-5 distinct sections of the project, basic image processing, basic robot, advanced image processing, and advanced robot. Each of these sections was given a defined milestone of which the section must be completed by, and smaller milestones which individual components must be completed by. </w:t>
+      </w:r>
+    </w:p>
+    <w:p>
+      <w:r>
+        <w:t xml:space="preserve">In actuality, the project deviated from this quite dramatically for a few reasons, the first was the time estimation for building the robot, where the building of the robot took significantly longer than expected due to lack of experience and overestimation of ability. For the implementation of advanced image processing, the aim was to develop a ML approach to identification, however when research was conducted, it was found that </w:t>
+      </w:r>
+      <w:r>
+        <w:t xml:space="preserve">existing </w:t>
+      </w:r>
+      <w:r>
+        <w:t>cloud-based</w:t>
+      </w:r>
+      <w:r>
+        <w:t xml:space="preserve"> systems could offer much more advanced functionality th</w:t>
+      </w:r>
+      <w:r>
+        <w:t>a</w:t>
+      </w:r>
+      <w:r>
+        <w:t xml:space="preserve">n could </w:t>
+      </w:r>
+      <w:r>
+        <w:t xml:space="preserve">be </w:t>
+      </w:r>
+      <w:r>
+        <w:t>made with the time and resources available, so this was implemented within a couple days, rather than the 6 weeks planned. The advanced robotics mapping was also removed from the project as for a proof of concept, this feature was far too complex to implement.</w:t>
+      </w:r>
+    </w:p>
+    <w:p>
+      <w:r>
+        <w:t>Throughout development, goals were set weekly to ensure the development continued smoothly, without much delay. The weekly goals were defined at the start of each week, as small achievable aims such as “Implement a mean and median background construction script</w:t>
+      </w:r>
+      <w:r>
+        <w:t xml:space="preserve"> &amp; t</w:t>
+      </w:r>
+      <w:r>
+        <w:t>est automatic connection between camera and server”. Weekly goals were used to ensure priority lists were kept up to date for changes which occurred throughout the project, and they proved to be a helpful tool to the project, for instance, after the development of the robot stagnated and delayed the Gantt chart time estimations, the project worked solely off of the weekly aims</w:t>
+      </w:r>
+      <w:r>
+        <w:t xml:space="preserve">. These </w:t>
+      </w:r>
+      <w:r>
+        <w:t xml:space="preserve">being developed at the start of each week, </w:t>
+      </w:r>
+      <w:r>
+        <w:t>ensured focus was being placed on the high-</w:t>
+      </w:r>
+      <w:r>
+        <w:t xml:space="preserve">priority </w:t>
+      </w:r>
+      <w:r>
+        <w:t>tasks which working solely off the Gantt chart did not allow.</w:t>
+      </w:r>
+    </w:p>
+    <w:p>
+      <w:r>
+        <w:br w:type="page"/>
+      </w:r>
+    </w:p>
+    <w:p>
+      <w:pPr>
+        <w:pStyle w:val="Heading2"/>
+      </w:pPr>
+      <w:bookmarkStart w:id="6" w:name="_Toc5884864"/>
+      <w:r>
+        <w:lastRenderedPageBreak/>
+        <w:t>Chapter 4: Software Engineering Methodology</w:t>
+      </w:r>
+      <w:bookmarkEnd w:id="6"/>
+    </w:p>
+    <w:p>
+      <w:r>
+        <w:t>The project initially was aimed as following a waterfall approach. This was due to the structure of the system and the impact of testing the system in an outdoors environment; however as the development continued and new understanding was found on the style and structure of the control system, the project became more of an adaptive waterfall approach, where each sub system in the project was developed under an independent adaptive waterfall methodology to ensure the systems were able to adapt to the growing demands. This was a very adaptive approach to the development of a system with this type of structure, as each individual sub-system was developed to a high quality without too much back-tracking on issues. The systems themselves were all quite small meaning that going back a level of the waterfall did not cause much issue, but together they combined to a strong project, which was well developed to meet the aims set out.</w:t>
+      </w:r>
+    </w:p>
+    <w:p>
+      <w:r>
+        <w:t>Following the adaptive waterfall approach to developing individual sub-systems, meant each sub-system went through requirements gathering, design, testing and evaluation. Which meant nearly the entire software development lifecycle was met during each stage of the development.</w:t>
       </w:r>
       <w:r>
         <w:t xml:space="preserve"> </w:t>
       </w:r>
-      <w:r>
-        <w:t>(Christensen, 2014)</w:t>
-      </w:r>
-      <w:r>
-        <w:t>, the general costs for industrial robotics is generally broken down into 25% basic robot system, 25% auxiliary hardware, and 50% software. The cost described here for software is so relatively high due to the complexity and reliability which comes from complex industrial robotic systems, and the testing and maintenance which most go with it. By simplifying the systems and removing as much complexity to the system, the costs to both the basic robot system and the software can be decreased a lot.</w:t>
-      </w:r>
-      <w:r>
-        <w:t xml:space="preserve"> </w:t>
-      </w:r>
-      <w:r>
-        <w:t xml:space="preserve">The emergence of middleware as described [ibid.] </w:t>
-      </w:r>
-      <w:r>
-        <w:t xml:space="preserve">can also help to reduce costs </w:t>
-      </w:r>
-      <w:r>
-        <w:t>by around 30-40%</w:t>
-      </w:r>
-      <w:r>
-        <w:t>. This is because the software can be integrated in complex fashions, with a much simpler interface and control structure, in a much shorter time, and the long-term maintenance once deployed can also become much simpler.</w:t>
-      </w:r>
-      <w:r>
-        <w:t xml:space="preserve"> This also allows pipeline infrastructure to be developed, where a complex system is broken down into independently controlled sub-systems of which communication and message passing is placed at a higher importance.</w:t>
-      </w:r>
-    </w:p>
-    <w:p>
-      <w:r>
-        <w:t>As the use of autonomous robots increases, there must be consideration to the reaction from members of the public who detest the nature of the machines. With multipl</w:t>
-      </w:r>
-      <w:r>
-        <w:t>e attacks on self-driving cars (White, 2018)</w:t>
-      </w:r>
-      <w:r>
-        <w:t xml:space="preserve">, food delivery robots </w:t>
-      </w:r>
-      <w:r>
-        <w:t xml:space="preserve">(Hamilton, 2018), </w:t>
-      </w:r>
-      <w:r>
-        <w:t xml:space="preserve">and security patrol robots </w:t>
-      </w:r>
-      <w:r>
-        <w:t xml:space="preserve">(McCormick, 2017), </w:t>
-      </w:r>
-      <w:r>
-        <w:t>the risk of expensive components being damaged and causing the robot to lose control is a serious concern. This risk is escalated by the introduction of children, where research has found that children will not show remorse for attacking or damaging a robot which they c</w:t>
-      </w:r>
-      <w:r>
-        <w:t xml:space="preserve">annot perceive as feeling pain (Darling, 2015), </w:t>
-      </w:r>
-      <w:r>
-        <w:t>despite the implication of damage.</w:t>
-      </w:r>
-    </w:p>
-    <w:p>
-      <w:r>
-        <w:t xml:space="preserve">Taking </w:t>
-      </w:r>
-      <w:r>
-        <w:t xml:space="preserve">these understandings </w:t>
-      </w:r>
-      <w:r>
-        <w:t xml:space="preserve">forward within this project, it is clear that </w:t>
-      </w:r>
-      <w:r>
-        <w:t>simple, specific decisions can be taken to improve the functionality and deployment of an autonomous system. Decisions such as separating complex and expensive components from the robot, can allow the robot to be cheaper, work to a higher performance, and have less risk of damage.</w:t>
-      </w:r>
     </w:p>
     <w:p>
       <w:r>
@@ -2719,151 +2750,16 @@
     </w:p>
     <w:p>
       <w:pPr>
-        <w:pStyle w:val="Heading1"/>
-      </w:pPr>
-      <w:bookmarkStart w:id="5" w:name="_Toc5874270"/>
+        <w:pStyle w:val="Heading2"/>
+      </w:pPr>
+      <w:bookmarkStart w:id="7" w:name="_Toc5884865"/>
       <w:r>
         <w:lastRenderedPageBreak/>
-        <w:t xml:space="preserve">REVIEW </w:t>
-      </w:r>
-      <w:r>
-        <w:t xml:space="preserve">Part B: </w:t>
-      </w:r>
-      <w:r>
-        <w:t>Methodology:</w:t>
-      </w:r>
-      <w:bookmarkEnd w:id="5"/>
-    </w:p>
-    <w:p>
-      <w:pPr>
-        <w:pStyle w:val="Heading2"/>
-      </w:pPr>
-      <w:bookmarkStart w:id="6" w:name="_Toc5874271"/>
-      <w:r>
-        <w:t xml:space="preserve">REVIEW </w:t>
-      </w:r>
-      <w:r>
-        <w:t>Chapter 3: Project Management</w:t>
-      </w:r>
-      <w:bookmarkEnd w:id="6"/>
-    </w:p>
-    <w:p>
-      <w:r>
-        <w:t xml:space="preserve">During the initial conception of the project, a plan was put forward to lay out the time scales of each of the tasks, so as to get a better perspective of the project. The Gantt chart laid out 4-5 distinct sections of the project, basic image processing, basic robot, advanced image processing, and advanced robot. Each of these sections was given a defined milestone of which the section must be completed by, and smaller milestones which individual components must be completed by. </w:t>
-      </w:r>
-    </w:p>
-    <w:p>
-      <w:r>
-        <w:t xml:space="preserve">In actuality, the project deviated from this quite dramatically for a few reasons, the first was the time estimation for building the robot, where the building of the robot took significantly longer than expected due to lack of experience and overestimation of ability. For the implementation of advanced image processing, the aim was to develop a ML approach to identification, however when research was conducted, it was found that </w:t>
-      </w:r>
-      <w:r>
-        <w:t xml:space="preserve">existing </w:t>
-      </w:r>
-      <w:r>
-        <w:t>cloud-based</w:t>
-      </w:r>
-      <w:r>
-        <w:t xml:space="preserve"> systems could offer much more advanced functionality th</w:t>
-      </w:r>
-      <w:r>
-        <w:t>a</w:t>
-      </w:r>
-      <w:r>
-        <w:t xml:space="preserve">n could </w:t>
-      </w:r>
-      <w:r>
-        <w:t xml:space="preserve">be </w:t>
-      </w:r>
-      <w:r>
-        <w:t>made with the time and resources available, so this was implemented within a couple days, rather than the 6 weeks planned. The advanced robotics mapping was also removed from the project as for a proof of concept, this feature was far too complex to implement.</w:t>
-      </w:r>
-    </w:p>
-    <w:p>
-      <w:r>
-        <w:t>Throughout development, goals were set weekly to ensure the development continued smoothly, without much delay. The weekly goals were defined at the start of each week, as small achievable aims such as “Implement a mean and median background construction script</w:t>
-      </w:r>
-      <w:r>
-        <w:t xml:space="preserve"> &amp; t</w:t>
-      </w:r>
-      <w:r>
-        <w:t>est automatic connection between camera and server”. Weekly goals were used to ensure priority lists were kept up to date for changes which occurred throughout the project, and they proved to be a helpful tool to the project, for instance, after the development of the robot stagnated and delayed the Gantt chart time estimations, the project worked solely off of the weekly aims</w:t>
-      </w:r>
-      <w:r>
-        <w:t xml:space="preserve">. These </w:t>
-      </w:r>
-      <w:r>
-        <w:t xml:space="preserve">being developed at the start of each week, </w:t>
-      </w:r>
-      <w:r>
-        <w:t>ensured focus was being placed on the high-</w:t>
-      </w:r>
-      <w:r>
-        <w:t xml:space="preserve">priority </w:t>
-      </w:r>
-      <w:r>
-        <w:t>tasks which working solely off the Gantt chart did not allow.</w:t>
-      </w:r>
-    </w:p>
-    <w:p>
-      <w:r>
-        <w:br w:type="page"/>
-      </w:r>
-    </w:p>
-    <w:p>
-      <w:pPr>
-        <w:pStyle w:val="Heading2"/>
-      </w:pPr>
-      <w:bookmarkStart w:id="7" w:name="_Toc5874272"/>
-      <w:r>
-        <w:lastRenderedPageBreak/>
-        <w:t xml:space="preserve">REVIEW </w:t>
-      </w:r>
-      <w:r>
-        <w:t>Chapter 4: Software Engineering Methodology</w:t>
+        <w:t>Chapter 5: Planning, Evaluation &amp; Implementation</w:t>
       </w:r>
       <w:bookmarkEnd w:id="7"/>
     </w:p>
     <w:p>
-      <w:pPr>
-        <w:rPr>
-          <w:highlight w:val="red"/>
-        </w:rPr>
-      </w:pPr>
-      <w:r>
-        <w:rPr>
-          <w:highlight w:val="red"/>
-        </w:rPr>
-        <w:t>The project initially was aimed as following a waterfall approach. This was due to the structure of the system and the impact of testing the system in an outdoors environment; however as the development continued and new understanding was found on the style and structure of the control system, the project became more of an adaptive waterfall approach, where each sub system in the project was developed under an independent adaptive waterfall methodology to ensure the systems were able to adapt to the growing demands. This was a very adaptive approach to the development of a system with this type of structure, as each individual sub-system was developed to a high quality without too much back-tracking on issues. The systems themselves were all quite small meaning that going back a level of the waterfall did not cause much issue, but together they combined to a strong project, which was well developed to meet the aims set out.</w:t>
-      </w:r>
-    </w:p>
-    <w:p>
-      <w:r>
-        <w:rPr>
-          <w:highlight w:val="red"/>
-        </w:rPr>
-        <w:t>Following the adaptive waterfall approach to developing individual sub-systems, meant each sub-system went through requirements gathering, design, testing and evaluation. Which meant nearly the entire software development lifecycle was met during each stage of the development.</w:t>
-      </w:r>
-      <w:r>
-        <w:t xml:space="preserve"> </w:t>
-      </w:r>
-    </w:p>
-    <w:p>
-      <w:r>
-        <w:br w:type="page"/>
-      </w:r>
-    </w:p>
-    <w:p>
-      <w:pPr>
-        <w:pStyle w:val="Heading2"/>
-      </w:pPr>
-      <w:bookmarkStart w:id="8" w:name="_Toc5874273"/>
-      <w:r>
-        <w:lastRenderedPageBreak/>
-        <w:t>REVIEW Chapter 5: Planning, Evaluation &amp; Implementation</w:t>
-      </w:r>
-      <w:bookmarkEnd w:id="8"/>
-    </w:p>
-    <w:p>
       <w:r>
         <w:t xml:space="preserve">As described previously, the project is structured as a series of independent systems with an intercommunication structure set up to allow data passing, analysis and control. Each system was built independently with specific input and output structures. </w:t>
       </w:r>
@@ -2893,23 +2789,169 @@
         <w:t>sub-systems</w:t>
       </w:r>
       <w:r>
-        <w:t xml:space="preserve"> resembles the following diagram:</w:t>
-      </w:r>
-    </w:p>
-    <w:p>
-      <w:pPr>
-        <w:jc w:val="center"/>
-      </w:pPr>
+        <w:t xml:space="preserve"> resembles the following </w:t>
+      </w:r>
+      <w:r>
+        <w:t>figures</w:t>
+      </w:r>
+      <w:r>
+        <w:t>:</w:t>
+      </w:r>
       <w:r>
         <w:rPr>
           <w:noProof/>
           <w:lang w:eastAsia="en-GB"/>
         </w:rPr>
         <w:drawing>
-          <wp:inline distT="0" distB="0" distL="0" distR="0" wp14:anchorId="11789616" wp14:editId="4256CE34">
-            <wp:extent cx="3903114" cy="1822262"/>
-            <wp:effectExtent l="152400" t="152400" r="364490" b="368935"/>
-            <wp:docPr id="9" name="Picture 9"/>
+          <wp:anchor distT="0" distB="0" distL="114300" distR="114300" simplePos="0" relativeHeight="251658240" behindDoc="1" locked="0" layoutInCell="1" allowOverlap="1" wp14:anchorId="7B3D7954" wp14:editId="7230D0D6">
+            <wp:simplePos x="0" y="0"/>
+            <wp:positionH relativeFrom="margin">
+              <wp:align>left</wp:align>
+            </wp:positionH>
+            <wp:positionV relativeFrom="paragraph">
+              <wp:posOffset>560895</wp:posOffset>
+            </wp:positionV>
+            <wp:extent cx="5579745" cy="2569899"/>
+            <wp:effectExtent l="190500" t="190500" r="192405" b="192405"/>
+            <wp:wrapTight wrapText="bothSides">
+              <wp:wrapPolygon edited="0">
+                <wp:start x="147" y="-1601"/>
+                <wp:lineTo x="-737" y="-1281"/>
+                <wp:lineTo x="-737" y="19214"/>
+                <wp:lineTo x="-590" y="21936"/>
+                <wp:lineTo x="74" y="22737"/>
+                <wp:lineTo x="147" y="23057"/>
+                <wp:lineTo x="21386" y="23057"/>
+                <wp:lineTo x="21460" y="22737"/>
+                <wp:lineTo x="22124" y="21776"/>
+                <wp:lineTo x="22271" y="19214"/>
+                <wp:lineTo x="22271" y="1281"/>
+                <wp:lineTo x="21460" y="-1121"/>
+                <wp:lineTo x="21386" y="-1601"/>
+                <wp:lineTo x="147" y="-1601"/>
+              </wp:wrapPolygon>
+            </wp:wrapTight>
+            <wp:docPr id="2" name="Picture 2"/>
+            <wp:cNvGraphicFramePr>
+              <a:graphicFrameLocks xmlns:a="http://schemas.openxmlformats.org/drawingml/2006/main" noChangeAspect="1"/>
+            </wp:cNvGraphicFramePr>
+            <a:graphic xmlns:a="http://schemas.openxmlformats.org/drawingml/2006/main">
+              <a:graphicData uri="http://schemas.openxmlformats.org/drawingml/2006/picture">
+                <pic:pic xmlns:pic="http://schemas.openxmlformats.org/drawingml/2006/picture">
+                  <pic:nvPicPr>
+                    <pic:cNvPr id="1" name=""/>
+                    <pic:cNvPicPr/>
+                  </pic:nvPicPr>
+                  <pic:blipFill rotWithShape="1">
+                    <a:blip r:embed="rId8" cstate="print">
+                      <a:extLst>
+                        <a:ext uri="{28A0092B-C50C-407E-A947-70E740481C1C}">
+                          <a14:useLocalDpi xmlns:a14="http://schemas.microsoft.com/office/drawing/2010/main" val="0"/>
+                        </a:ext>
+                      </a:extLst>
+                    </a:blip>
+                    <a:srcRect l="2011" t="2918" r="613" b="2412"/>
+                    <a:stretch/>
+                  </pic:blipFill>
+                  <pic:spPr bwMode="auto">
+                    <a:xfrm>
+                      <a:off x="0" y="0"/>
+                      <a:ext cx="5579745" cy="2569899"/>
+                    </a:xfrm>
+                    <a:prstGeom prst="rect">
+                      <a:avLst/>
+                    </a:prstGeom>
+                    <a:ln>
+                      <a:noFill/>
+                    </a:ln>
+                    <a:effectLst>
+                      <a:outerShdw blurRad="190500" algn="tl" rotWithShape="0">
+                        <a:srgbClr val="000000">
+                          <a:alpha val="70000"/>
+                        </a:srgbClr>
+                      </a:outerShdw>
+                    </a:effectLst>
+                    <a:extLst>
+                      <a:ext uri="{53640926-AAD7-44D8-BBD7-CCE9431645EC}">
+                        <a14:shadowObscured xmlns:a14="http://schemas.microsoft.com/office/drawing/2010/main"/>
+                      </a:ext>
+                    </a:extLst>
+                  </pic:spPr>
+                </pic:pic>
+              </a:graphicData>
+            </a:graphic>
+          </wp:anchor>
+        </w:drawing>
+      </w:r>
+    </w:p>
+    <w:p>
+      <w:pPr>
+        <w:pStyle w:val="Caption"/>
+        <w:jc w:val="center"/>
+      </w:pPr>
+      <w:r>
+        <w:t xml:space="preserve">Figure </w:t>
+      </w:r>
+      <w:r>
+        <w:fldChar w:fldCharType="begin"/>
+      </w:r>
+      <w:r>
+        <w:instrText xml:space="preserve"> SEQ Figure \* ARABIC </w:instrText>
+      </w:r>
+      <w:r>
+        <w:fldChar w:fldCharType="separate"/>
+      </w:r>
+      <w:r>
+        <w:rPr>
+          <w:noProof/>
+        </w:rPr>
+        <w:t>1</w:t>
+      </w:r>
+      <w:r>
+        <w:fldChar w:fldCharType="end"/>
+      </w:r>
+      <w:r>
+        <w:t>. Internal System Structure</w:t>
+      </w:r>
+    </w:p>
+    <w:p/>
+    <w:p>
+      <w:pPr>
+        <w:pStyle w:val="Caption"/>
+        <w:jc w:val="center"/>
+      </w:pPr>
+      <w:r>
+        <w:rPr>
+          <w:noProof/>
+          <w:lang w:eastAsia="en-GB"/>
+        </w:rPr>
+        <w:drawing>
+          <wp:anchor distT="0" distB="0" distL="114300" distR="114300" simplePos="0" relativeHeight="251659264" behindDoc="1" locked="0" layoutInCell="1" allowOverlap="1" wp14:anchorId="475735EF" wp14:editId="113A2655">
+            <wp:simplePos x="0" y="0"/>
+            <wp:positionH relativeFrom="margin">
+              <wp:align>left</wp:align>
+            </wp:positionH>
+            <wp:positionV relativeFrom="paragraph">
+              <wp:posOffset>278065</wp:posOffset>
+            </wp:positionV>
+            <wp:extent cx="5486038" cy="1999670"/>
+            <wp:effectExtent l="152400" t="152400" r="362585" b="362585"/>
+            <wp:wrapTight wrapText="bothSides">
+              <wp:wrapPolygon edited="0">
+                <wp:start x="300" y="-1646"/>
+                <wp:lineTo x="-600" y="-1235"/>
+                <wp:lineTo x="-600" y="22430"/>
+                <wp:lineTo x="525" y="25311"/>
+                <wp:lineTo x="21828" y="25311"/>
+                <wp:lineTo x="21903" y="24899"/>
+                <wp:lineTo x="22878" y="22018"/>
+                <wp:lineTo x="22953" y="2058"/>
+                <wp:lineTo x="22053" y="-1029"/>
+                <wp:lineTo x="21978" y="-1646"/>
+                <wp:lineTo x="300" y="-1646"/>
+              </wp:wrapPolygon>
+            </wp:wrapTight>
+            <wp:docPr id="1" name="Picture 1"/>
             <wp:cNvGraphicFramePr>
               <a:graphicFrameLocks xmlns:a="http://schemas.openxmlformats.org/drawingml/2006/main" noChangeAspect="1"/>
             </wp:cNvGraphicFramePr>
@@ -2921,7 +2963,13 @@
                     <pic:cNvPicPr/>
                   </pic:nvPicPr>
                   <pic:blipFill>
-                    <a:blip r:embed="rId8"/>
+                    <a:blip r:embed="rId9">
+                      <a:extLst>
+                        <a:ext uri="{28A0092B-C50C-407E-A947-70E740481C1C}">
+                          <a14:useLocalDpi xmlns:a14="http://schemas.microsoft.com/office/drawing/2010/main" val="0"/>
+                        </a:ext>
+                      </a:extLst>
+                    </a:blip>
                     <a:stretch>
                       <a:fillRect/>
                     </a:stretch>
@@ -2929,7 +2977,7 @@
                   <pic:spPr>
                     <a:xfrm>
                       <a:off x="0" y="0"/>
-                      <a:ext cx="3926672" cy="1833261"/>
+                      <a:ext cx="5486038" cy="1999670"/>
                     </a:xfrm>
                     <a:prstGeom prst="rect">
                       <a:avLst/>
@@ -2948,64 +2996,32 @@
                 </pic:pic>
               </a:graphicData>
             </a:graphic>
-          </wp:inline>
+          </wp:anchor>
         </w:drawing>
       </w:r>
-    </w:p>
-    <w:p>
-      <w:pPr>
-        <w:jc w:val="center"/>
-      </w:pPr>
+      <w:r>
+        <w:t xml:space="preserve">Figure </w:t>
+      </w:r>
+      <w:r>
+        <w:fldChar w:fldCharType="begin"/>
+      </w:r>
+      <w:r>
+        <w:instrText xml:space="preserve"> SEQ Figure \* ARABIC </w:instrText>
+      </w:r>
+      <w:r>
+        <w:fldChar w:fldCharType="separate"/>
+      </w:r>
       <w:r>
         <w:rPr>
           <w:noProof/>
-          <w:lang w:eastAsia="en-GB"/>
-        </w:rPr>
-        <w:drawing>
-          <wp:inline distT="0" distB="0" distL="0" distR="0" wp14:anchorId="319CE704" wp14:editId="5900A996">
-            <wp:extent cx="3906796" cy="1424034"/>
-            <wp:effectExtent l="152400" t="152400" r="360680" b="367030"/>
-            <wp:docPr id="1" name="Picture 1"/>
-            <wp:cNvGraphicFramePr>
-              <a:graphicFrameLocks xmlns:a="http://schemas.openxmlformats.org/drawingml/2006/main" noChangeAspect="1"/>
-            </wp:cNvGraphicFramePr>
-            <a:graphic xmlns:a="http://schemas.openxmlformats.org/drawingml/2006/main">
-              <a:graphicData uri="http://schemas.openxmlformats.org/drawingml/2006/picture">
-                <pic:pic xmlns:pic="http://schemas.openxmlformats.org/drawingml/2006/picture">
-                  <pic:nvPicPr>
-                    <pic:cNvPr id="1" name=""/>
-                    <pic:cNvPicPr/>
-                  </pic:nvPicPr>
-                  <pic:blipFill>
-                    <a:blip r:embed="rId9"/>
-                    <a:stretch>
-                      <a:fillRect/>
-                    </a:stretch>
-                  </pic:blipFill>
-                  <pic:spPr>
-                    <a:xfrm>
-                      <a:off x="0" y="0"/>
-                      <a:ext cx="3940975" cy="1436492"/>
-                    </a:xfrm>
-                    <a:prstGeom prst="rect">
-                      <a:avLst/>
-                    </a:prstGeom>
-                    <a:ln>
-                      <a:noFill/>
-                    </a:ln>
-                    <a:effectLst>
-                      <a:outerShdw blurRad="292100" dist="139700" dir="2700000" algn="tl" rotWithShape="0">
-                        <a:srgbClr val="333333">
-                          <a:alpha val="65000"/>
-                        </a:srgbClr>
-                      </a:outerShdw>
-                    </a:effectLst>
-                  </pic:spPr>
-                </pic:pic>
-              </a:graphicData>
-            </a:graphic>
-          </wp:inline>
-        </w:drawing>
+        </w:rPr>
+        <w:t>2</w:t>
+      </w:r>
+      <w:r>
+        <w:fldChar w:fldCharType="end"/>
+      </w:r>
+      <w:r>
+        <w:t>. ROS Message Passing Structure</w:t>
       </w:r>
     </w:p>
     <w:p>
@@ -3025,12 +3041,9 @@
       <w:pPr>
         <w:pStyle w:val="Heading3"/>
       </w:pPr>
-      <w:bookmarkStart w:id="9" w:name="_Toc5874274"/>
+      <w:bookmarkStart w:id="8" w:name="_Toc5884866"/>
       <w:r>
         <w:lastRenderedPageBreak/>
-        <w:t xml:space="preserve">REVIEW </w:t>
-      </w:r>
-      <w:r>
         <w:t xml:space="preserve">Sub-System </w:t>
       </w:r>
       <w:r>
@@ -3042,7 +3055,7 @@
       <w:r>
         <w:t>Foreground Extraction</w:t>
       </w:r>
-      <w:bookmarkEnd w:id="9"/>
+      <w:bookmarkEnd w:id="8"/>
     </w:p>
     <w:p>
       <w:r>
@@ -3333,7 +3346,7 @@
         <w:rPr>
           <w:noProof/>
         </w:rPr>
-        <w:t>1</w:t>
+        <w:t>3</w:t>
       </w:r>
       <w:r>
         <w:rPr>
@@ -3440,7 +3453,13 @@
         <w:t xml:space="preserve"> (Singh et al., 2017), </w:t>
       </w:r>
       <w:r>
-        <w:t>as the edges would not change, however issues did arise with this in practice. In particular the level of detail, where in an outdoor environment which this was designed for the, detail on the ground was often less detailed then the object placed in the image. This difference in detail meant the entire ground around the object would need to be registered in the background for the foreground object to appear; making this method inappropriate for implementation to the system</w:t>
+        <w:t xml:space="preserve">as the edges would not change, however issues did arise with this in practice. In particular the level of detail, where in an outdoor environment </w:t>
+      </w:r>
+      <w:r>
+        <w:t>, when the level of detail on the ground exceeds the level of detail on the object, it is undetectable.</w:t>
+      </w:r>
+      <w:r>
+        <w:t xml:space="preserve"> This difference in detail meant the entire ground around the object would need to be registered in the background for the foreground object to appear; making this method inappropriate for implementation to the system</w:t>
       </w:r>
       <w:r>
         <w:t xml:space="preserve"> if used primarily outdoors</w:t>
@@ -3449,330 +3468,348 @@
         <w:t>.</w:t>
       </w:r>
     </w:p>
+    <w:p>
+      <w:pPr>
+        <w:rPr>
+          <w:b/>
+        </w:rPr>
+      </w:pPr>
+      <w:r>
+        <w:rPr>
+          <w:b/>
+        </w:rPr>
+        <w:t>Tools:</w:t>
+      </w:r>
+    </w:p>
+    <w:p>
+      <w:r>
+        <w:t>Much consideration was undertaken in choosing the tools used for the image processing system, the requirements for the system in practice is speed, however due to the nature of the project, testing must be done with every choice made; because of this, the choices for language implementation were primarily; MATLAB: an integrated high-level language and IDE for matrix operations and simulation; and Python: a relatively lower level language used often for real-time image processing systems.</w:t>
+      </w:r>
+    </w:p>
+    <w:p>
+      <w:r>
+        <w:t xml:space="preserve">Python has an advantage in terms of the processing speed, </w:t>
+      </w:r>
+      <w:r>
+        <w:t>for a system like this, fast processing allows for a much more reactive architecture in implementation, mode stacking is quite computationally heavy making python a good tool</w:t>
+      </w:r>
+      <w:r>
+        <w:t xml:space="preserve"> for this</w:t>
+      </w:r>
+      <w:r>
+        <w:t>.</w:t>
+      </w:r>
+    </w:p>
+    <w:p>
+      <w:r>
+        <w:t>MATLAB</w:t>
+      </w:r>
+      <w:r>
+        <w:t xml:space="preserve"> </w:t>
+      </w:r>
+      <w:r>
+        <w:t>offers something much more fitting</w:t>
+      </w:r>
+      <w:r>
+        <w:t xml:space="preserve"> to an adaptive framework such as the one being employed</w:t>
+      </w:r>
+      <w:r>
+        <w:t xml:space="preserve">. As </w:t>
+      </w:r>
+      <w:r>
+        <w:t>MATLAB is designed for numerical computation and visualisation, it is much more appropriate for the exploration and evaluation of many different approaches in a shorter amount of time</w:t>
+      </w:r>
+      <w:r>
+        <w:t xml:space="preserve"> (MATLAB, undated).</w:t>
+      </w:r>
+      <w:r>
+        <w:t xml:space="preserve"> The inclusion of many complex toolboxes for MATLAB such as the image acquisition toolbox</w:t>
+      </w:r>
+      <w:r>
+        <w:t xml:space="preserve"> and computer vision toolbox</w:t>
+      </w:r>
+      <w:r>
+        <w:t>, also allows for many potential implementations to be tested in the context of the project without the requirement of programming; which could include unnoticed bugs worsening the development.</w:t>
+      </w:r>
+      <w:r>
+        <w:t xml:space="preserve"> The largest caveat to working with MATLAB for the development is cost, where MATLAB requires an expensive licence to use, while Python is free.</w:t>
+      </w:r>
+    </w:p>
+    <w:p>
+      <w:r>
+        <w:t xml:space="preserve">As the project focuses around testing many types of implementation, the logical choice would be to use MATLAB, as this would allow much more testing in much less time. </w:t>
+      </w:r>
+      <w:r>
+        <w:t>However</w:t>
+      </w:r>
+      <w:r>
+        <w:t xml:space="preserve">, </w:t>
+      </w:r>
+      <w:r>
+        <w:t xml:space="preserve">as the system at release would require a reactive and low-cost solution; </w:t>
+      </w:r>
+      <w:r>
+        <w:t xml:space="preserve">further development of the system would require a </w:t>
+      </w:r>
+      <w:r>
+        <w:t xml:space="preserve">different language which is </w:t>
+      </w:r>
+      <w:r>
+        <w:t>lower</w:t>
+      </w:r>
+      <w:r>
+        <w:t>-</w:t>
+      </w:r>
+      <w:r>
+        <w:t xml:space="preserve">level </w:t>
+      </w:r>
+      <w:r>
+        <w:t>and free to use, such as Python</w:t>
+      </w:r>
+      <w:r>
+        <w:t>.</w:t>
+      </w:r>
+    </w:p>
     <w:p/>
     <w:p>
       <w:pPr>
         <w:rPr>
+          <w:rFonts w:asciiTheme="majorHAnsi" w:eastAsiaTheme="majorEastAsia" w:hAnsiTheme="majorHAnsi" w:cstheme="majorBidi"/>
+          <w:color w:val="1F3763" w:themeColor="accent1" w:themeShade="7F"/>
+          <w:sz w:val="24"/>
+          <w:szCs w:val="24"/>
+        </w:rPr>
+      </w:pPr>
+      <w:r>
+        <w:br w:type="page"/>
+      </w:r>
+    </w:p>
+    <w:p>
+      <w:pPr>
+        <w:pStyle w:val="Heading3"/>
+      </w:pPr>
+      <w:bookmarkStart w:id="9" w:name="_Toc5884867"/>
+      <w:r>
+        <w:lastRenderedPageBreak/>
+        <w:t>Sub-System 2</w:t>
+      </w:r>
+      <w:r>
+        <w:t>:</w:t>
+      </w:r>
+      <w:r>
+        <w:t xml:space="preserve"> Object Identification</w:t>
+      </w:r>
+      <w:r>
+        <w:t xml:space="preserve"> and Litter Filter</w:t>
+      </w:r>
+      <w:bookmarkEnd w:id="9"/>
+    </w:p>
+    <w:p>
+      <w:r>
+        <w:t xml:space="preserve">The first thing to do was to find out how we could identify litter in the first place once the object is extracted, so what characteristics could be used to differentiate objects, in order to be able to recognise them? </w:t>
+      </w:r>
+    </w:p>
+    <w:p>
+      <w:r>
+        <w:t xml:space="preserve">Some listed are, hue, intensity, saturation, glare, shape, sharpness. </w:t>
+      </w:r>
+      <w:r>
+        <w:t xml:space="preserve">Early consideration on the objects potentially being identified, led to some simple understandings, in that </w:t>
+      </w:r>
+      <w:r>
+        <w:t xml:space="preserve">the shape could change, consider a new packet of crisps and how that same packet would look screwed up into a ball; or the distortion of a crushed can of cola. These </w:t>
+      </w:r>
+      <w:r>
+        <w:t xml:space="preserve">considerations </w:t>
+      </w:r>
+      <w:r>
+        <w:t xml:space="preserve">meant that any sort of basic approach with regards to object recognition </w:t>
+      </w:r>
+      <w:r>
+        <w:t>would not reliably work on shape alone</w:t>
+      </w:r>
+      <w:r>
+        <w:t>, thus colour based visu</w:t>
+      </w:r>
+      <w:r>
+        <w:t>a</w:t>
+      </w:r>
+      <w:r>
+        <w:t xml:space="preserve">l recognition was </w:t>
+      </w:r>
+      <w:r>
+        <w:t xml:space="preserve">determined </w:t>
+      </w:r>
+      <w:r>
+        <w:t xml:space="preserve">the most appropriate </w:t>
+      </w:r>
+      <w:r>
+        <w:t>option</w:t>
+      </w:r>
+      <w:r>
+        <w:t xml:space="preserve">. </w:t>
+      </w:r>
+    </w:p>
+    <w:p>
+      <w:r>
+        <w:t>Additional methods were also tested using more complex systems like entropy analysis. The aim for this section of development was to gather data using values identified</w:t>
+      </w:r>
+      <w:r>
+        <w:t xml:space="preserve"> </w:t>
+      </w:r>
+      <w:r>
+        <w:t xml:space="preserve">and </w:t>
+      </w:r>
+      <w:r>
+        <w:t xml:space="preserve">test the effectiveness of </w:t>
+      </w:r>
+      <w:r>
+        <w:t xml:space="preserve">a </w:t>
+      </w:r>
+      <w:r>
+        <w:t xml:space="preserve">handful of clustering algorithm on the data such as Simple K-Means, KNN and Random Forests. </w:t>
+      </w:r>
+    </w:p>
+    <w:p>
+      <w:r>
+        <w:t>It was found before the clustering was applied to the data, that there was a more effective and time efficient approach to implement for the identification; the application of cloud-based APIs. The Google Vision API was found, through</w:t>
+      </w:r>
+      <w:r>
+        <w:t xml:space="preserve"> (ActiveWizards, 2018)</w:t>
+      </w:r>
+      <w:r>
+        <w:t xml:space="preserve"> to be the most effective, and so was deployed to the system with a simple JavaScript file which formatted and </w:t>
+      </w:r>
+      <w:r>
+        <w:t xml:space="preserve">passed the message to the </w:t>
+      </w:r>
+      <w:r>
+        <w:t xml:space="preserve">web </w:t>
+      </w:r>
+      <w:r>
+        <w:t>server.</w:t>
+      </w:r>
+    </w:p>
+    <w:p>
+      <w:r>
+        <w:t>There is a big disadvantage to using this setup and that is the requirement for the server to be connected to the internet, which adds potential leaks for security in an otherwise enclosed system</w:t>
+      </w:r>
+      <w:r>
+        <w:t>.</w:t>
+      </w:r>
+      <w:r>
+        <w:t xml:space="preserve"> </w:t>
+      </w:r>
+      <w:r>
+        <w:t>T</w:t>
+      </w:r>
+      <w:r>
+        <w:t>here is also an added cost element, where for testing purposes, the account being used is limited to so many requests per day for free, however as time goes on and further development to the system is completed</w:t>
+      </w:r>
+      <w:r>
+        <w:t>. A</w:t>
+      </w:r>
+      <w:r>
+        <w:t xml:space="preserve"> more adaptive approach using a custom built ML system as planned may be more appropriate, perhaps using some sort of deep convolutional </w:t>
+      </w:r>
+      <w:r>
+        <w:t xml:space="preserve">artificial neural </w:t>
+      </w:r>
+      <w:r>
+        <w:t>network</w:t>
+      </w:r>
+      <w:r>
+        <w:t xml:space="preserve"> such as the DCNN described by Sun et al.</w:t>
+      </w:r>
+      <w:r>
+        <w:t xml:space="preserve"> in </w:t>
+      </w:r>
+      <w:r>
+        <w:t>(Sun et al., 2018)</w:t>
+      </w:r>
+      <w:r>
+        <w:t>, of which would apply quite well to the problem domain here.</w:t>
+      </w:r>
+    </w:p>
+    <w:p/>
+    <w:p>
+      <w:pPr>
+        <w:pStyle w:val="Heading3"/>
+      </w:pPr>
+      <w:bookmarkStart w:id="10" w:name="_Toc5884868"/>
+      <w:r>
+        <w:t xml:space="preserve">Sub-System </w:t>
+      </w:r>
+      <w:r>
+        <w:t>3</w:t>
+      </w:r>
+      <w:r>
+        <w:t xml:space="preserve">: </w:t>
+      </w:r>
+      <w:r>
+        <w:t>Localisation</w:t>
+      </w:r>
+      <w:r>
+        <w:t xml:space="preserve"> </w:t>
+      </w:r>
+      <w:r>
+        <w:t xml:space="preserve">&amp; Movement </w:t>
+      </w:r>
+      <w:r>
+        <w:t>System</w:t>
+      </w:r>
+      <w:bookmarkEnd w:id="10"/>
+    </w:p>
+    <w:p>
+      <w:r>
+        <w:t xml:space="preserve">Localisation is on the harder spectrum of tasks when it comes to autonomous robotics, with it often requiring an expensive and highly calibrated tools such as laser scanners, Lidar or depth sensors. There has been a recent increase in </w:t>
+      </w:r>
+      <w:r>
+        <w:t xml:space="preserve">localisation using cheaper alternatives such as </w:t>
+      </w:r>
+      <w:r>
+        <w:t>the MonoSLAM system developed by (</w:t>
+      </w:r>
+      <w:r>
+        <w:t>Davison</w:t>
+      </w:r>
+      <w:r>
+        <w:t xml:space="preserve"> et al., 2007)</w:t>
+      </w:r>
+      <w:r>
+        <w:rPr>
           <w:b/>
-          <w:u w:val="single"/>
-        </w:rPr>
-      </w:pPr>
-      <w:r>
-        <w:rPr>
-          <w:b/>
-          <w:u w:val="single"/>
-        </w:rPr>
-        <w:t>Tools:</w:t>
-      </w:r>
-    </w:p>
-    <w:p>
-      <w:r>
-        <w:t>Much consideration was undertaken in choosing the tools used for the image processing system, the requirements for the system in practice is speed, however due to the nature of the project, testing must be done with every choice made; because of this, the choices for language implementation were primarily; MATLAB: an integrated high-level language and IDE for matrix operations and simulation; and Python: a relatively lower level language used often for real-time image processing systems.</w:t>
-      </w:r>
-    </w:p>
-    <w:p>
-      <w:r>
-        <w:t xml:space="preserve">Python has an advantage in terms of the processing speed, </w:t>
-      </w:r>
-      <w:r>
-        <w:t>for a system like this, fast processing allows for a much more reactive architecture in implementation, mode stacking is quite computationally heavy making python a good tool</w:t>
-      </w:r>
-      <w:r>
-        <w:t xml:space="preserve"> for this</w:t>
-      </w:r>
-      <w:r>
-        <w:t>.</w:t>
-      </w:r>
-    </w:p>
-    <w:p>
-      <w:r>
-        <w:t>MATLAB</w:t>
+        </w:rPr>
+        <w:t>,</w:t>
       </w:r>
       <w:r>
         <w:t xml:space="preserve"> </w:t>
       </w:r>
       <w:r>
-        <w:t>offers something much more fitting</w:t>
-      </w:r>
-      <w:r>
-        <w:t xml:space="preserve"> to an adaptive framework such as the one being employed</w:t>
-      </w:r>
-      <w:r>
-        <w:t xml:space="preserve">. As </w:t>
-      </w:r>
-      <w:r>
-        <w:t>MATLAB is designed for numerical computation and visualisation, it is much more appropriate for the exploration and evaluation of many different approaches in a shorter amount of time</w:t>
-      </w:r>
-      <w:r>
-        <w:t xml:space="preserve"> (MATLAB, undated).</w:t>
-      </w:r>
-      <w:r>
-        <w:t xml:space="preserve"> The inclusion of many complex toolboxes for MATLAB such as the image acquisition toolbox</w:t>
-      </w:r>
-      <w:r>
-        <w:t xml:space="preserve"> and computer vision toolbox</w:t>
-      </w:r>
-      <w:r>
-        <w:t>, also allows for many potential implementations to be tested in the context of the project without the requirement of programming; which could include unnoticed bugs worsening the development.</w:t>
-      </w:r>
-      <w:r>
-        <w:t xml:space="preserve"> The largest caveat to working with MATLAB for the development is cost, where MATLAB requires an expensive licence to use, while Python is free.</w:t>
-      </w:r>
-    </w:p>
-    <w:p>
-      <w:r>
-        <w:t xml:space="preserve">As the project focuses around testing many types of implementation, the logical choice would be to use MATLAB, as this would allow much more testing in much less time. </w:t>
-      </w:r>
-      <w:r>
-        <w:t>However</w:t>
-      </w:r>
-      <w:r>
-        <w:t xml:space="preserve">, </w:t>
-      </w:r>
-      <w:r>
-        <w:t xml:space="preserve">as the system at release would require a reactive and low-cost solution; </w:t>
-      </w:r>
-      <w:r>
-        <w:t xml:space="preserve">further development of the system would require a </w:t>
-      </w:r>
-      <w:r>
-        <w:t xml:space="preserve">different language which is </w:t>
-      </w:r>
-      <w:r>
-        <w:t>lower</w:t>
-      </w:r>
-      <w:r>
-        <w:t>-</w:t>
-      </w:r>
-      <w:r>
-        <w:t xml:space="preserve">level </w:t>
-      </w:r>
-      <w:r>
-        <w:t>and free to use, such as Python</w:t>
-      </w:r>
-      <w:r>
-        <w:t>.</w:t>
-      </w:r>
-    </w:p>
-    <w:p/>
-    <w:p>
-      <w:pPr>
-        <w:pStyle w:val="Heading3"/>
-      </w:pPr>
-      <w:bookmarkStart w:id="10" w:name="_Toc5874275"/>
+        <w:t>using these types of setups allow the cost for building robots to go down, allowing for greater accessibility to the field. These robots often still require cameras which can cost over £100 like the Kinect.</w:t>
+      </w:r>
+    </w:p>
+    <w:p>
+      <w:r>
+        <w:t xml:space="preserve">Due to the nature of a small robot designed to pick up litter in an outdoors environment, the robot could be subjected to harsh and unclean conditions which could make a mounted camera unusable for effective localisation and planning. As such, the project has been designed away from including a mounted camera on the robot, and has instead chosen to adopt a style of localisation using external cameras. This method as described by </w:t>
+      </w:r>
+      <w:r>
+        <w:t xml:space="preserve">(Shim and Cho, 2016) </w:t>
+      </w:r>
+      <w:r>
+        <w:t>allow</w:t>
+      </w:r>
+      <w:r>
+        <w:t>s independent cameras to process and localise a robot which appears within them.</w:t>
+      </w:r>
+    </w:p>
+    <w:p>
+      <w:r>
+        <w:t xml:space="preserve">Removing the mounted camera, also leads to other benefits such as an easier way to detect humans approaching the robot, and easier maintenance on the robot itself, as the number of parts is decreased. By removing the camera, the communications with the robot become a one way </w:t>
+      </w:r>
       <w:r>
         <w:lastRenderedPageBreak/>
-        <w:t xml:space="preserve">REVIEW </w:t>
-      </w:r>
-      <w:r>
-        <w:t>Sub-System 2</w:t>
-      </w:r>
-      <w:r>
-        <w:t>:</w:t>
-      </w:r>
-      <w:r>
-        <w:t xml:space="preserve"> Object Identification</w:t>
-      </w:r>
-      <w:r>
-        <w:t xml:space="preserve"> and Litter Filter</w:t>
-      </w:r>
-      <w:bookmarkEnd w:id="10"/>
-    </w:p>
-    <w:p>
-      <w:r>
-        <w:t xml:space="preserve">The first thing to do was to find out how we could identify litter in the first place once the object is extracted, so what characteristics could be used to differentiate objects, in order to be able to recognise them? </w:t>
-      </w:r>
-    </w:p>
-    <w:p>
-      <w:r>
-        <w:t xml:space="preserve">Some listed are, hue, intensity, saturation, glare, shape, sharpness. After some early consideration around </w:t>
-      </w:r>
-      <w:proofErr w:type="gramStart"/>
-      <w:r>
-        <w:t>the  type</w:t>
-      </w:r>
-      <w:proofErr w:type="gramEnd"/>
-      <w:r>
-        <w:t xml:space="preserve"> of things being identified, as it is litter, the shape could change, consider a new packet of crisps and how that same packet would look screwed up into a ball; or the distortion of a crushed can of cola. These understandings meant that any sort of basic approach with regards to object recognition could not be done on shape, thus colour based visu</w:t>
-      </w:r>
-      <w:r>
-        <w:t>a</w:t>
-      </w:r>
-      <w:r>
-        <w:t xml:space="preserve">l recognition was the most appropriate to go for. </w:t>
-      </w:r>
-    </w:p>
-    <w:p>
-      <w:r>
-        <w:t>Additional methods were also tested using more complex systems like entropy analysis. The aim for this section of development was to gather data using values identified</w:t>
-      </w:r>
-      <w:r>
-        <w:t xml:space="preserve"> </w:t>
-      </w:r>
-      <w:r>
-        <w:t xml:space="preserve">and </w:t>
-      </w:r>
-      <w:r>
-        <w:t xml:space="preserve">test the effectiveness of </w:t>
-      </w:r>
-      <w:r>
-        <w:t xml:space="preserve">a </w:t>
-      </w:r>
-      <w:r>
-        <w:t xml:space="preserve">handful of clustering algorithm on the data such as Simple K-Means, KNN and Random Forests. </w:t>
-      </w:r>
-    </w:p>
-    <w:p>
-      <w:r>
-        <w:t>It was found before the clustering was applied to the data, that there was a more effective and time efficient approach to implement for the identification; the application of cloud-based APIs. The Google Vision API was found, through</w:t>
-      </w:r>
-      <w:r>
-        <w:t xml:space="preserve"> (ActiveWizards, 2018)</w:t>
-      </w:r>
-      <w:r>
-        <w:t xml:space="preserve"> to be the most effective, and so was deployed to the system with a simple JavaScript file which formatted and </w:t>
-      </w:r>
-      <w:r>
-        <w:t xml:space="preserve">passed the message to the </w:t>
-      </w:r>
-      <w:r>
-        <w:t xml:space="preserve">web </w:t>
-      </w:r>
-      <w:r>
-        <w:t>server.</w:t>
-      </w:r>
-    </w:p>
-    <w:p>
-      <w:r>
-        <w:t>There is a big disadvantage to using this setup and that is the requirement for the server to be connected to the internet, which adds potential leaks for security in an otherwise enclosed system</w:t>
-      </w:r>
-      <w:r>
-        <w:t>.</w:t>
-      </w:r>
-      <w:r>
-        <w:t xml:space="preserve"> </w:t>
-      </w:r>
-      <w:r>
-        <w:t>T</w:t>
-      </w:r>
-      <w:r>
-        <w:t>here is also an added cost element, where for testing purposes, the account being used is limited to so many requests per day for free, however as time goes on and further development to the system is completed</w:t>
-      </w:r>
-      <w:r>
-        <w:t>. A</w:t>
-      </w:r>
-      <w:r>
-        <w:t xml:space="preserve"> more adaptive approach using a custom built ML system as planned may be more appropriate, perhaps using some sort of deep convolutional </w:t>
-      </w:r>
-      <w:r>
-        <w:t xml:space="preserve">artificial neural </w:t>
-      </w:r>
-      <w:r>
-        <w:t>network</w:t>
-      </w:r>
-      <w:r>
-        <w:t xml:space="preserve"> such as the DCNN described by Sun et al.</w:t>
-      </w:r>
-      <w:r>
-        <w:t xml:space="preserve"> in </w:t>
-      </w:r>
-      <w:r>
-        <w:t>(Sun et al., 2018)</w:t>
-      </w:r>
-      <w:r>
-        <w:t>, of which would apply quite well to the problem domain here.</w:t>
-      </w:r>
-    </w:p>
-    <w:p/>
-    <w:p>
-      <w:pPr>
-        <w:pStyle w:val="Heading3"/>
-      </w:pPr>
-      <w:bookmarkStart w:id="11" w:name="_Toc5874276"/>
-      <w:r>
-        <w:t xml:space="preserve">REVIEW </w:t>
-      </w:r>
-      <w:r>
-        <w:t xml:space="preserve">Sub-System </w:t>
-      </w:r>
-      <w:r>
-        <w:t>3</w:t>
-      </w:r>
-      <w:r>
-        <w:t xml:space="preserve">: </w:t>
-      </w:r>
-      <w:r>
-        <w:t>Localisation</w:t>
-      </w:r>
-      <w:r>
-        <w:t xml:space="preserve"> </w:t>
-      </w:r>
-      <w:r>
-        <w:t xml:space="preserve">&amp; Movement </w:t>
-      </w:r>
-      <w:r>
-        <w:t>System</w:t>
-      </w:r>
-      <w:bookmarkEnd w:id="11"/>
-    </w:p>
-    <w:p>
-      <w:pPr>
-        <w:pStyle w:val="Heading5"/>
-      </w:pPr>
-      <w:r>
-        <w:t>Localisation:</w:t>
-      </w:r>
-    </w:p>
-    <w:p>
-      <w:r>
-        <w:t xml:space="preserve">Localisation is on the harder spectrum of tasks when it comes to autonomous robotics, with it often requiring an expensive and highly calibrated tools such as laser scanners, Lidar or depth sensors. There has been a recent increase in </w:t>
-      </w:r>
-      <w:r>
-        <w:t xml:space="preserve">localisation using cheaper alternatives such as </w:t>
-      </w:r>
-      <w:r>
-        <w:t>the MonoSLAM system developed by (</w:t>
-      </w:r>
-      <w:r>
-        <w:t>Davison</w:t>
-      </w:r>
-      <w:r>
-        <w:t xml:space="preserve"> et al., 2007)</w:t>
-      </w:r>
-      <w:r>
-        <w:rPr>
-          <w:b/>
-        </w:rPr>
-        <w:t>,</w:t>
-      </w:r>
-      <w:r>
-        <w:t xml:space="preserve"> </w:t>
-      </w:r>
-      <w:r>
-        <w:t>using these types of setups allow the cost for building robots to go down, allowing for greater accessibility to the field. These robots often still require cameras which can cost over £100 like the Kinect.</w:t>
-      </w:r>
-    </w:p>
-    <w:p>
-      <w:r>
-        <w:t xml:space="preserve">Due to the nature of a small robot designed to pick up litter in an outdoors environment, the robot could be subjected to harsh and unclean conditions which could make a mounted camera unusable for effective localisation and planning. As such, the project has been designed away from including a mounted camera on the robot, and has instead chosen to adopt a style of localisation using external cameras. This method as described by </w:t>
-      </w:r>
-      <w:r>
-        <w:t xml:space="preserve">(Shim and Cho, 2016) </w:t>
-      </w:r>
-      <w:r>
-        <w:t>allow</w:t>
-      </w:r>
-      <w:r>
-        <w:t>s independent cameras to process and localise a robot which appears within them.</w:t>
-      </w:r>
-    </w:p>
-    <w:p>
-      <w:r>
-        <w:t xml:space="preserve">Removing the mounted camera, also leads to other benefits such as an easier way to detect humans approaching the robot, and easier maintenance on the robot itself, as the number of parts is </w:t>
-      </w:r>
-      <w:r>
-        <w:lastRenderedPageBreak/>
-        <w:t xml:space="preserve">decreased. By removing the camera, the communications with the robot become a one way interface, leading to less demand for the robot handler, the weight of the robot decreases, requiring a less intensive battery, and the impact of a robot being broken or stolen is lass impactful for the client. </w:t>
+        <w:t xml:space="preserve">interface, leading to less demand for the robot handler, the weight of the robot decreases, requiring a less intensive battery, and the impact of a robot being broken or stolen is lass impactful for the client. </w:t>
       </w:r>
     </w:p>
     <w:p>
@@ -3852,1023 +3889,926 @@
       <w:pPr>
         <w:pStyle w:val="Heading3"/>
       </w:pPr>
-      <w:bookmarkStart w:id="12" w:name="_Toc5874277"/>
-      <w:r>
-        <w:t xml:space="preserve">REVIEW </w:t>
-      </w:r>
+      <w:bookmarkStart w:id="11" w:name="_Toc5884869"/>
       <w:r>
         <w:t>Sub-System 4: Robot Development/Build</w:t>
       </w:r>
+      <w:bookmarkEnd w:id="11"/>
+    </w:p>
+    <w:p>
+      <w:r>
+        <w:t>Many considerations were made when designing the robot</w:t>
+      </w:r>
+      <w:r>
+        <w:t xml:space="preserve"> and many of the initial decisions were changed due to this </w:t>
+      </w:r>
+      <w:r>
+        <w:t xml:space="preserve">overly ambitious </w:t>
+      </w:r>
+      <w:r>
+        <w:t>design</w:t>
+      </w:r>
+      <w:r>
+        <w:t>,</w:t>
+      </w:r>
+      <w:r>
+        <w:t xml:space="preserve"> and </w:t>
+      </w:r>
+      <w:r>
+        <w:t xml:space="preserve">the </w:t>
+      </w:r>
+      <w:r>
+        <w:t>consideration of</w:t>
+      </w:r>
+      <w:r>
+        <w:t xml:space="preserve"> time and learning constraints</w:t>
+      </w:r>
+      <w:r>
+        <w:t xml:space="preserve"> </w:t>
+      </w:r>
+      <w:r>
+        <w:t>applied to the project.</w:t>
+      </w:r>
+    </w:p>
+    <w:p>
+      <w:r>
+        <w:t>The initial design consisted of 3 major components: the frame and motors; the motor control system; and the computer and communications hardware.</w:t>
+      </w:r>
+    </w:p>
+    <w:p>
+      <w:r>
+        <w:t xml:space="preserve">The initial design </w:t>
+      </w:r>
+      <w:r>
+        <w:t xml:space="preserve">for the frame and motors </w:t>
+      </w:r>
+      <w:r>
+        <w:t>was based around applying the robot to an outdoors setting</w:t>
+      </w:r>
+      <w:r>
+        <w:t>, on pavements and the occasional patch of grass or gravel.</w:t>
+      </w:r>
+      <w:r>
+        <w:t xml:space="preserve"> </w:t>
+      </w:r>
+      <w:r>
+        <w:t>A</w:t>
+      </w:r>
+      <w:r>
+        <w:t xml:space="preserve">s </w:t>
+      </w:r>
+      <w:r>
+        <w:t>a result</w:t>
+      </w:r>
+      <w:r>
+        <w:t xml:space="preserve">, common ground materials became a strong consideration in deciding the type of locomotion, with the </w:t>
+      </w:r>
+      <w:r>
+        <w:t xml:space="preserve">first major set of options being tyres </w:t>
+      </w:r>
+      <w:r>
+        <w:t>or continuous track</w:t>
+      </w:r>
+      <w:r>
+        <w:t xml:space="preserve">. In terms of effectives in off road movement, and possible weather implications on the ground tank tracks would be better, as they are designed to spread the weight of the vehicle over a larger area, making it more effective when moving over muddy conditions. </w:t>
+      </w:r>
+      <w:r>
+        <w:t>T</w:t>
+      </w:r>
+      <w:r>
+        <w:t xml:space="preserve">he caveat to </w:t>
+      </w:r>
+      <w:r>
+        <w:t xml:space="preserve">using continuous tracks is </w:t>
+      </w:r>
+      <w:r>
+        <w:t xml:space="preserve">cost, </w:t>
+      </w:r>
+      <w:r>
+        <w:t xml:space="preserve">and </w:t>
+      </w:r>
+      <w:r>
+        <w:t>maintenance</w:t>
+      </w:r>
+      <w:r>
+        <w:t>, where tracks are built of many smaller pieces connected together, the cost for pieces is much higher then that of tyres around each of the wheels, along with this cost, there is an added cost of maintenance if the tracks slip at all, an issue which does not lie with using wheels. There is also a movement reduction with tracks due to their design nature compared with the full movement of wheeled vehicles.</w:t>
+      </w:r>
+    </w:p>
+    <w:p>
+      <w:r>
+        <w:t xml:space="preserve">There were many types of </w:t>
+      </w:r>
+      <w:r>
+        <w:t>wheeled vehicles which could have been developed cheaply for the given task, as only basic movement was required, the options were front wheel drive, rear wheel drive, opposing wheel drive (front left and rear right or vice versa),</w:t>
+      </w:r>
+      <w:r>
+        <w:t xml:space="preserve"> and </w:t>
+      </w:r>
+      <w:r>
+        <w:t>4-wheel drive. There are many other types of drive systems, however these are the main 4 which were considered for this system. The aim was to go with 4-wheel drive</w:t>
+      </w:r>
+      <w:r>
+        <w:t>, a</w:t>
+      </w:r>
+      <w:r>
+        <w:t xml:space="preserve">s this </w:t>
+      </w:r>
+      <w:r>
+        <w:t xml:space="preserve">in theory, would give </w:t>
+      </w:r>
+      <w:r>
+        <w:t xml:space="preserve">the </w:t>
+      </w:r>
+      <w:r>
+        <w:t xml:space="preserve">most power to </w:t>
+      </w:r>
+      <w:r>
+        <w:t>weight ratio</w:t>
+      </w:r>
+      <w:r>
+        <w:t>.</w:t>
+      </w:r>
+    </w:p>
+    <w:p>
+      <w:r>
+        <w:lastRenderedPageBreak/>
+        <w:t xml:space="preserve">Consideration towards the communications hardware was heavily </w:t>
+      </w:r>
+      <w:r>
+        <w:t>evaluated</w:t>
+      </w:r>
+      <w:r>
+        <w:t xml:space="preserve">, as there </w:t>
+      </w:r>
+      <w:r>
+        <w:t xml:space="preserve">are many devices which could be used for this. </w:t>
+      </w:r>
+      <w:r>
+        <w:t>As the robot would work independently, there was a requirement for the system to be low resource, and as the robot would require mounting the device, it must be light weight. Thus, the most appropriate decisions were between the Arduino UNO and the Raspberry Pi</w:t>
+      </w:r>
+      <w:r>
+        <w:t xml:space="preserve"> 3B+</w:t>
+      </w:r>
+      <w:r>
+        <w:t>. Both project boards are able to control motors using a motor driver, and both are able to process information to the level required, and both are able to interact with ROS</w:t>
+      </w:r>
+      <w:r>
+        <w:t xml:space="preserve"> networks. Due to the reactive nature of an autonomous robot, for example the requirements to stop when something serious occurs such as an interference with the robot, the Raspberry Pi’s faster response time would help a lot with processing the data faster, as it has a 1.6Ghz processor compared with the 16Mhz processor on the Arduino. There are further comparisons which could be made in terms of the Raspberry Pi Zero W which is much cheaper th</w:t>
+      </w:r>
+      <w:r>
+        <w:t>a</w:t>
+      </w:r>
+      <w:r>
+        <w:t>n the alternatives, however for a system with a higher risk, the additional costs to ensure the mechatronics is reliably fast is a worthwhile.</w:t>
+      </w:r>
+    </w:p>
+    <w:p>
+      <w:r>
+        <w:t xml:space="preserve">The motor control system itself was also a highly considered system in which quite a lot of research was conducted as this was an areas which was very important to get right.  The initial plan before research was conducted was to attempt to wire a breadboard with the L293D motor driver chip, connecting to the raspberry pi, as this would allow an incredibly low price to the development of the additional circuitry to the system. However </w:t>
+      </w:r>
+      <w:r>
+        <w:t>after careful consideration and research on the internet into the cost of prebuilt motor controller shields, it was chosen to use the MotoZero from ThePiHut.com for £10 as this would ensure a neat and effective solution given the time available for the project.</w:t>
+      </w:r>
+    </w:p>
+    <w:p>
+      <w:r>
+        <w:t xml:space="preserve">As cost is one of the more important metrics associated with the aim of the project, cost reduction </w:t>
+      </w:r>
+      <w:r>
+        <w:t xml:space="preserve">for </w:t>
+      </w:r>
+      <w:r>
+        <w:t xml:space="preserve">the robot </w:t>
+      </w:r>
+      <w:r>
+        <w:t>itself was high priority</w:t>
+      </w:r>
+      <w:r>
+        <w:t>; because of this, it was decided to rewire an already mass-produced car</w:t>
+      </w:r>
+      <w:r>
+        <w:t xml:space="preserve"> as this would be relatively cheaper for prototyping then building the robot from scratch</w:t>
+      </w:r>
+      <w:r>
+        <w:t>. A remote-controlled car was purchased for £12, and rewired, with a basic low-powered computer and battery pack attached to it for testing.</w:t>
+      </w:r>
+    </w:p>
+    <w:p>
+      <w:r>
+        <w:t xml:space="preserve">It was found that the power offered by a conventional battery pack would be to small to power the cheap motors well enough to move the robot effectively. As such, </w:t>
+      </w:r>
+      <w:r>
+        <w:t>careful consideration on the complexity and size of such a system, it was found that without setting up a gearing system, the robot would have to be quite large in order to space the 4 wheel motors; a</w:t>
+      </w:r>
+      <w:r>
+        <w:t>s</w:t>
+      </w:r>
+      <w:r>
+        <w:t xml:space="preserve"> including a gearing system would allow more potential points of failure for the system, which could lead to more complex maintenance and such a lower level of autonomy. Using a system of opposing wheels would be much more beneficial, allowing the robot to stay small, and not require gearing.</w:t>
+      </w:r>
+    </w:p>
+    <w:p>
+      <w:r>
+        <w:t xml:space="preserve">As the RC car was unable to perform effectively, there was no choice but to get a new car base to use. After some careful research, a car frame with opposing motors was found on Amazon </w:t>
+      </w:r>
+      <w:r>
+        <w:t>(OTTFF, undated). This was purchased for £35</w:t>
+      </w:r>
+      <w:r>
+        <w:t xml:space="preserve"> and once it arrived, it was assembled and the remaining components for the robot were put together, recycling the wheels from the RC car into the new frame as the purchased car came with continuous tracks. Not much consideration was taken to the specifics of the purchase, as the priority at this point was to get the high-fi prototype completed. The frame itself consisted of </w:t>
+      </w:r>
+      <w:r>
+        <w:t>only 2 motors, some bearings, wheel mounts and a basic metal frame.</w:t>
+      </w:r>
+    </w:p>
+    <w:p/>
+    <w:p>
+      <w:pPr>
+        <w:rPr>
+          <w:rFonts w:asciiTheme="majorHAnsi" w:eastAsiaTheme="majorEastAsia" w:hAnsiTheme="majorHAnsi" w:cstheme="majorBidi"/>
+          <w:color w:val="1F3763" w:themeColor="accent1" w:themeShade="7F"/>
+          <w:sz w:val="24"/>
+          <w:szCs w:val="24"/>
+        </w:rPr>
+      </w:pPr>
+      <w:r>
+        <w:br w:type="page"/>
+      </w:r>
+    </w:p>
+    <w:p>
+      <w:pPr>
+        <w:pStyle w:val="Heading3"/>
+      </w:pPr>
+      <w:bookmarkStart w:id="12" w:name="_Toc5884870"/>
+      <w:r>
+        <w:lastRenderedPageBreak/>
+        <w:t>Sub-System 5: Camera Setup</w:t>
+      </w:r>
       <w:bookmarkEnd w:id="12"/>
     </w:p>
     <w:p>
-      <w:r>
-        <w:t>Many considerations were made when designing the robot</w:t>
-      </w:r>
-      <w:r>
-        <w:t xml:space="preserve"> and many of the initial decisions were changed due to this </w:t>
-      </w:r>
-      <w:r>
-        <w:t xml:space="preserve">overly ambitious </w:t>
-      </w:r>
-      <w:r>
-        <w:t>design</w:t>
+      <w:pPr>
+        <w:rPr>
+          <w:b/>
+        </w:rPr>
+      </w:pPr>
+      <w:r>
+        <w:rPr>
+          <w:b/>
+        </w:rPr>
+        <w:t>Hardware:</w:t>
+      </w:r>
+    </w:p>
+    <w:p>
+      <w:r>
+        <w:t xml:space="preserve">The initial plan for the camera system was to make use of a wall mounted camera, as opposed to a robot mounted one.  This decision stemmed around system control, where the system itself would use the robot to as a tool to complete its </w:t>
+      </w:r>
+      <w:r>
+        <w:t>overall goal</w:t>
+      </w:r>
+      <w:r>
+        <w:t xml:space="preserve">, </w:t>
+      </w:r>
+      <w:r>
+        <w:t xml:space="preserve">rather than the </w:t>
+      </w:r>
+      <w:r>
+        <w:t xml:space="preserve">robot using the camera to complete its own </w:t>
+      </w:r>
+      <w:r>
+        <w:t xml:space="preserve">independent </w:t>
+      </w:r>
+      <w:r>
+        <w:t>task.</w:t>
+      </w:r>
+      <w:r>
+        <w:t xml:space="preserve"> The server in this instance works as a hub to connect all other devices, be them cameras or robots. </w:t>
+      </w:r>
+    </w:p>
+    <w:p>
+      <w:r>
+        <w:t>Before considering the specific camera to use, some decisions had to be made, in terms of the type of connection to the server, the cost limitations, and the quality requirements.</w:t>
+      </w:r>
+    </w:p>
+    <w:p>
+      <w:r>
+        <w:t xml:space="preserve">For the quality requirements, two cameras were used and tested, with the aim to find if the lower cost camera (a £10 USB camera) was able to perform nearly equally to the more expensive (£30 4k action camera). </w:t>
+      </w:r>
+      <w:r>
+        <w:t xml:space="preserve">To ensure the cameras worked for the environment, a few small tests were carried out with the quality of the </w:t>
+      </w:r>
+      <w:r>
+        <w:t xml:space="preserve">output </w:t>
+      </w:r>
+      <w:r>
+        <w:t>image</w:t>
+      </w:r>
+      <w:r>
+        <w:t>, where a scenario was developed in which litter would be placed haphazardly in a region, and the cameras outputs would be tested in their quality when performing the stacking. I</w:t>
+      </w:r>
+      <w:r>
+        <w:t xml:space="preserve">t was found </w:t>
+      </w:r>
+      <w:r>
+        <w:t xml:space="preserve">through these tests </w:t>
+      </w:r>
+      <w:r>
+        <w:t>that a basic £12 USB webcam, had high enough quality to detect a piece of paper 50mm wide, from 2.5m away</w:t>
+      </w:r>
+      <w:r>
+        <w:t xml:space="preserve"> using mode stacking, so the 4k action camera was abandoned.</w:t>
+      </w:r>
+      <w:r>
+        <w:t xml:space="preserve"> The Pi cam was also reviewed</w:t>
       </w:r>
       <w:r>
         <w:t>,</w:t>
       </w:r>
       <w:r>
-        <w:t xml:space="preserve"> and </w:t>
-      </w:r>
-      <w:r>
-        <w:t xml:space="preserve">the </w:t>
-      </w:r>
-      <w:r>
-        <w:t>consideration of</w:t>
-      </w:r>
-      <w:r>
-        <w:t xml:space="preserve"> time and learning constraints</w:t>
+        <w:t xml:space="preserve"> the module offered 8MP</w:t>
+      </w:r>
+      <w:r>
+        <w:t xml:space="preserve"> resolution</w:t>
+      </w:r>
+      <w:r>
+        <w:t xml:space="preserve">, twice that of the USB webcam, however it was significantly more expensive, costing £24. The benefit of its resolution and </w:t>
+      </w:r>
+      <w:r>
+        <w:t xml:space="preserve">neatness </w:t>
+      </w:r>
+      <w:r>
+        <w:t>are clear, however for the task required</w:t>
+      </w:r>
+      <w:r>
+        <w:t>;</w:t>
+      </w:r>
+      <w:r>
+        <w:t xml:space="preserve"> what the USB webcam offers is </w:t>
+      </w:r>
+      <w:r>
+        <w:t>acceptable, especially since the one of the project aims revolves around cost reduction.</w:t>
+      </w:r>
+    </w:p>
+    <w:p>
+      <w:r>
+        <w:t>The next stage was choosing a suitable connection from the camera to the server.</w:t>
+      </w:r>
+      <w:r>
+        <w:t xml:space="preserve"> For simplicity of a project on this scale, cost and time limitations, the most appropriate method would have been to set up the camera on the server computer itself, </w:t>
+      </w:r>
+      <w:r>
+        <w:t xml:space="preserve">working with a wireless system meant costs were also reduced in terms of the cabling which would have been required for an upscaled implementation, and less cost in terms of maintenance and installation. So </w:t>
+      </w:r>
+      <w:r>
+        <w:t xml:space="preserve">a more scalable and technically challenging approach was taken, which involved connecting the camera to a piece of low-power hardware, in this case a raspberry pi, such as with the robot, and feeding the images through the local network to the server. The Raspberry Pi 3B+ costs £34; due to this expense, and the relatively low amount of processing on the board, testing was also carried out with running the setup on the lower power and cheaper board, the Raspberry Pi ZeroW+, which costs only £10. </w:t>
+      </w:r>
+    </w:p>
+    <w:p>
+      <w:pPr>
+        <w:rPr>
+          <w:b/>
+        </w:rPr>
+      </w:pPr>
+      <w:r>
+        <w:rPr>
+          <w:b/>
+        </w:rPr>
+        <w:t>Software:</w:t>
+      </w:r>
+    </w:p>
+    <w:p>
+      <w:r>
+        <w:t xml:space="preserve">The initial plan for the communications was to reduce the amount of data being sent by processing the images on the camera device, then sending small strings of data to the </w:t>
+      </w:r>
+      <w:r>
+        <w:t>server</w:t>
       </w:r>
       <w:r>
         <w:t xml:space="preserve"> </w:t>
       </w:r>
       <w:r>
-        <w:t>applied to the project.</w:t>
-      </w:r>
-    </w:p>
-    <w:p>
-      <w:r>
-        <w:t>The initial design consisted of 3 major components: the frame and motors; the motor control system; and the computer and communications hardware.</w:t>
-      </w:r>
-    </w:p>
-    <w:p>
-      <w:r>
-        <w:t xml:space="preserve">The initial design </w:t>
-      </w:r>
-      <w:r>
-        <w:t xml:space="preserve">for the frame and motors </w:t>
-      </w:r>
-      <w:r>
-        <w:t>was based around applying the robot to an outdoors setting</w:t>
-      </w:r>
-      <w:r>
-        <w:t>, on pavements and the occasional patch of grass or gravel.</w:t>
+        <w:t>with the intention of speeding up the communications and message management from the pi. Once testing began on the speed of the processing, it was found that the pi did not have enough power to process the images in a reasonable time, taking approximately 62 seconds to generate the background image, which is far too long considering the frames used to make up the background image are spaced 60 seconds apart.</w:t>
+      </w:r>
+    </w:p>
+    <w:p>
+      <w:r>
+        <w:t xml:space="preserve">It was decided to </w:t>
+      </w:r>
+      <w:r>
+        <w:t xml:space="preserve">send the files directly to the </w:t>
+      </w:r>
+      <w:r>
+        <w:t>server</w:t>
+      </w:r>
+      <w:r>
+        <w:t>, using ftp (RaspberryPi, undated)</w:t>
+      </w:r>
+      <w:r>
+        <w:t xml:space="preserve">, then process the images on the better device. It was </w:t>
+      </w:r>
+      <w:r>
+        <w:t>discovered</w:t>
+      </w:r>
+      <w:r>
+        <w:t>, that this was much faster th</w:t>
+      </w:r>
+      <w:r>
+        <w:t>a</w:t>
+      </w:r>
+      <w:r>
+        <w:t xml:space="preserve">n previously. </w:t>
+      </w:r>
+      <w:r>
+        <w:t xml:space="preserve">The setup </w:t>
+      </w:r>
+      <w:r>
+        <w:t>was still quite slow despite the FTP connection being local, leading to the assumption that the Pi was unable to send over FTP very well.</w:t>
+      </w:r>
+      <w:r>
+        <w:t xml:space="preserve"> For a short period, the system was redesigned to use HTTP passing, over the internet to an independent </w:t>
+      </w:r>
+      <w:r>
+        <w:t xml:space="preserve">web </w:t>
+      </w:r>
+      <w:r>
+        <w:t xml:space="preserve">server, to then be dragged back down onto the </w:t>
+      </w:r>
+      <w:r>
+        <w:lastRenderedPageBreak/>
+        <w:t>server</w:t>
+      </w:r>
+      <w:r>
+        <w:t xml:space="preserve">, and this, despite having much overhead, was near instantaneous. The system was redesigned to work through the ROS </w:t>
+      </w:r>
+      <w:r>
+        <w:t xml:space="preserve">with </w:t>
+      </w:r>
+      <w:r>
+        <w:t>the res</w:t>
+      </w:r>
+      <w:r>
+        <w:t>t</w:t>
+      </w:r>
+      <w:r>
+        <w:t xml:space="preserve"> of the network, this </w:t>
+      </w:r>
+      <w:r>
+        <w:t xml:space="preserve">resulted in </w:t>
+      </w:r>
+      <w:r>
+        <w:t>lower latency and more control, while also removing the security risks which come as a result of connecting to the open internet.</w:t>
+      </w:r>
+    </w:p>
+    <w:p>
+      <w:r>
+        <w:t xml:space="preserve">The system redesign had </w:t>
+      </w:r>
+      <w:r>
+        <w:t xml:space="preserve">settings </w:t>
+      </w:r>
+      <w:r>
+        <w:t xml:space="preserve">which required consideration, </w:t>
+      </w:r>
+      <w:r>
+        <w:t xml:space="preserve">mainly </w:t>
+      </w:r>
+      <w:r>
+        <w:t>the data retrieval</w:t>
+      </w:r>
+      <w:r>
+        <w:t xml:space="preserve">. It was undecided whether to </w:t>
+      </w:r>
+      <w:r>
+        <w:t xml:space="preserve">use a system of timed </w:t>
+      </w:r>
+      <w:r>
+        <w:t>publishing from the cameras</w:t>
+      </w:r>
+      <w:r>
+        <w:t xml:space="preserve">; or a system where the cameras </w:t>
+      </w:r>
+      <w:r>
+        <w:t xml:space="preserve">would only send an image if a broadcast with their id was published from the server. The latter was chosen after consideration </w:t>
+      </w:r>
+      <w:r>
+        <w:t xml:space="preserve">of </w:t>
+      </w:r>
+      <w:r>
+        <w:t xml:space="preserve">management </w:t>
+      </w:r>
+      <w:r>
+        <w:t xml:space="preserve">simplicity where each new camera added would not have to be set up individually, the server would only have to be updated to consider the additional camera. </w:t>
+      </w:r>
+    </w:p>
+    <w:p/>
+    <w:p>
+      <w:pPr>
+        <w:pStyle w:val="Heading3"/>
+      </w:pPr>
+      <w:bookmarkStart w:id="13" w:name="_Toc5884871"/>
+      <w:r>
+        <w:t xml:space="preserve">Sub-System </w:t>
+      </w:r>
+      <w:r>
+        <w:t>6</w:t>
+      </w:r>
+      <w:r>
+        <w:t xml:space="preserve">: </w:t>
+      </w:r>
+      <w:r>
+        <w:t>System-</w:t>
+      </w:r>
+      <w:r>
+        <w:t>w</w:t>
+      </w:r>
+      <w:r>
+        <w:t>ide</w:t>
       </w:r>
       <w:r>
         <w:t xml:space="preserve"> </w:t>
       </w:r>
       <w:r>
-        <w:t>A</w:t>
-      </w:r>
-      <w:r>
-        <w:t xml:space="preserve">s </w:t>
-      </w:r>
-      <w:r>
-        <w:t>a result</w:t>
-      </w:r>
-      <w:r>
-        <w:t xml:space="preserve">, common ground materials became a strong consideration in deciding the type of locomotion, with the </w:t>
-      </w:r>
-      <w:r>
-        <w:t xml:space="preserve">first major set of options being tyres </w:t>
-      </w:r>
-      <w:r>
-        <w:t>or continuous track</w:t>
-      </w:r>
-      <w:r>
-        <w:t xml:space="preserve">. In terms of effectives in off road movement, and possible weather implications on the ground tank tracks would be better, as they are designed to spread the weight of the vehicle over a larger area, making it more effective when moving over muddy conditions. </w:t>
-      </w:r>
-      <w:r>
-        <w:t>T</w:t>
-      </w:r>
-      <w:r>
-        <w:t xml:space="preserve">he caveat to </w:t>
-      </w:r>
-      <w:r>
-        <w:t xml:space="preserve">using continuous tracks is </w:t>
-      </w:r>
-      <w:r>
-        <w:t xml:space="preserve">cost, </w:t>
+        <w:t>Communication</w:t>
+      </w:r>
+      <w:bookmarkEnd w:id="13"/>
+    </w:p>
+    <w:p>
+      <w:r>
+        <w:t xml:space="preserve">System-wide communication is the single most important thing for a distributed system, as without it the individual components, </w:t>
+      </w:r>
+      <w:r>
+        <w:t>regardless of their efficacy</w:t>
+      </w:r>
+      <w:r>
+        <w:t xml:space="preserve">, will be </w:t>
+      </w:r>
+      <w:r>
+        <w:t>un</w:t>
+      </w:r>
+      <w:r>
+        <w:t>able to communicate</w:t>
+      </w:r>
+      <w:r>
+        <w:t xml:space="preserve"> and without communication, the system will not be able to achieve its aim.</w:t>
+      </w:r>
+    </w:p>
+    <w:p>
+      <w:r>
+        <w:t xml:space="preserve">For this system, a middleware approach has been undertaken in which a software technology is used to manage the complexity of the distributed system and to connect the individual components into a network which spans multiple processors enabling the communication necessary for passing information across devices. </w:t>
+      </w:r>
+    </w:p>
+    <w:p>
+      <w:r>
+        <w:t xml:space="preserve">The choice of the middleware available is dependent on a number of factors of weighted importance. </w:t>
+      </w:r>
+      <w:r>
+        <w:t>To ensure this decision was made most appropriately, the comprehensive review on middleware by Elkady and Sobh was referred to consistently</w:t>
+      </w:r>
+      <w:r>
+        <w:t xml:space="preserve"> </w:t>
+      </w:r>
+      <w:r>
+        <w:t>(Elkady and Sobh, 2018)</w:t>
+      </w:r>
+      <w:r>
+        <w:t>.</w:t>
+      </w:r>
+    </w:p>
+    <w:p>
+      <w:r>
+        <w:t>As this project is working with a system of autonomous robotics, it is important to consider the latency of the middleware communications as</w:t>
+      </w:r>
+      <w:r>
+        <w:t xml:space="preserve"> the camera, robot</w:t>
+      </w:r>
+      <w:r>
+        <w:t>,</w:t>
+      </w:r>
+      <w:r>
+        <w:t xml:space="preserve"> and server are </w:t>
+      </w:r>
+      <w:r>
+        <w:t>distributed. Without a low latency, the robot will not be able to achieve a reactive nature to the level an autonomous system would require ensuring the minimal amount of disruption to the environment and humans around the robot. T</w:t>
+      </w:r>
+      <w:r>
+        <w:t xml:space="preserve">he </w:t>
+      </w:r>
+      <w:r>
+        <w:t xml:space="preserve">distributed nature of the network must also be factored into the choice of </w:t>
+      </w:r>
+      <w:r>
+        <w:t>middleware</w:t>
+      </w:r>
+      <w:r>
+        <w:t xml:space="preserve">, as it </w:t>
+      </w:r>
+      <w:r>
+        <w:t>must work across processors on separate devices</w:t>
+      </w:r>
+      <w:r>
+        <w:t xml:space="preserve">, allowing for a decentralised network. The platforms the middleware work on is also an important factor as both the camera and the </w:t>
+      </w:r>
+      <w:r>
+        <w:t>robot work off of Raspbian, a Debian based operating system.</w:t>
+      </w:r>
+    </w:p>
+    <w:p>
+      <w:r>
+        <w:t>Security was also a</w:t>
+      </w:r>
+      <w:r>
+        <w:t xml:space="preserve"> major</w:t>
+      </w:r>
+      <w:r>
+        <w:t xml:space="preserve"> consideration which was brought up by Elkady and Sobh, in which the middleware should offer, for distributed networks especially, a security aspects such as authentication, authorisation, and secure communications </w:t>
+      </w:r>
+      <w:r>
+        <w:t>to ensure no unwanted access to the robots under control.</w:t>
+      </w:r>
+    </w:p>
+    <w:p>
+      <w:r>
+        <w:t>Based on the requirements, and some other minor factors such as ease of development</w:t>
+      </w:r>
+      <w:r>
+        <w:t>, conciseness of documentation</w:t>
+      </w:r>
+      <w:r>
+        <w:t xml:space="preserve">, update activity and costs, the list of </w:t>
+      </w:r>
+      <w:r>
+        <w:t xml:space="preserve">middleware systems was reduced down. The open source nature of many of potential candidates were focused on, as cost reduction is one of the primary aims for the project. </w:t>
+      </w:r>
+    </w:p>
+    <w:p>
+      <w:r>
+        <w:t>ROS was found in the end to offer nearly all the functionality required with the only problem being the security aspects</w:t>
+      </w:r>
+      <w:r>
+        <w:t>. As ROS is a</w:t>
+      </w:r>
+      <w:r>
+        <w:t xml:space="preserve"> distributed </w:t>
       </w:r>
       <w:r>
         <w:t xml:space="preserve">and </w:t>
       </w:r>
       <w:r>
-        <w:t>maintenance</w:t>
-      </w:r>
-      <w:r>
-        <w:t xml:space="preserve">, where tracks are built of many smaller pieces connected together, the cost for pieces is much higher </w:t>
-      </w:r>
-      <w:proofErr w:type="spellStart"/>
-      <w:r>
-        <w:t>then</w:t>
-      </w:r>
-      <w:proofErr w:type="spellEnd"/>
-      <w:r>
-        <w:t xml:space="preserve"> that of tyres around each of the wheels, along with this cost, there is an added cost of maintenance if the tracks slip at all, an issue which does not lie with using wheels. There is also a movement reduction with tracks due to their design nature compared with the full movement of wheeled vehicles.</w:t>
-      </w:r>
-    </w:p>
-    <w:p>
-      <w:r>
-        <w:t xml:space="preserve">There were many types of </w:t>
-      </w:r>
-      <w:r>
-        <w:t>wheeled vehicles which could have been developed cheaply for the given task, as only basic movement was required, the options were front wheel drive, rear wheel drive, opposing wheel drive (front left and rear right or vice versa),</w:t>
-      </w:r>
-      <w:r>
-        <w:t xml:space="preserve"> and </w:t>
-      </w:r>
-      <w:r>
-        <w:t>4-wheel drive. There are many other types of drive systems, however these are the main 4 which were considered for this system. The aim was to go with 4-wheel drive</w:t>
-      </w:r>
-      <w:r>
-        <w:t>, a</w:t>
-      </w:r>
-      <w:r>
-        <w:t xml:space="preserve">s this </w:t>
-      </w:r>
-      <w:r>
-        <w:t xml:space="preserve">in theory, would give </w:t>
-      </w:r>
-      <w:r>
-        <w:t xml:space="preserve">the </w:t>
-      </w:r>
-      <w:r>
-        <w:t xml:space="preserve">most power to </w:t>
-      </w:r>
-      <w:r>
-        <w:t>weight ratio</w:t>
+        <w:t>networked system, it is by design able to receive and communicate shared resources</w:t>
+      </w:r>
+      <w:r>
+        <w:t>,</w:t>
+      </w:r>
+      <w:r>
+        <w:t xml:space="preserve"> so security is a </w:t>
+      </w:r>
+      <w:r>
+        <w:t>large issue</w:t>
+      </w:r>
+      <w:r>
+        <w:t xml:space="preserve"> </w:t>
+      </w:r>
+      <w:r>
+        <w:t>(ROS, 2018)</w:t>
+      </w:r>
+      <w:r>
+        <w:t xml:space="preserve">. </w:t>
+      </w:r>
+      <w:r>
+        <w:t>S</w:t>
+      </w:r>
+      <w:r>
+        <w:t xml:space="preserve">ecurity precautions must be added to the system in order to restrict access, implementations such as adding </w:t>
+      </w:r>
+      <w:r>
+        <w:t xml:space="preserve">encryption </w:t>
+      </w:r>
+      <w:r>
+        <w:t xml:space="preserve">to message passing could be an effective tool </w:t>
+      </w:r>
+      <w:r>
+        <w:t xml:space="preserve">and has been </w:t>
+      </w:r>
+      <w:r>
+        <w:t xml:space="preserve">developed </w:t>
+      </w:r>
+      <w:r>
+        <w:t xml:space="preserve">and tested </w:t>
+      </w:r>
+      <w:r>
+        <w:t xml:space="preserve">for </w:t>
+      </w:r>
+      <w:r>
+        <w:t xml:space="preserve">protecting </w:t>
+      </w:r>
+      <w:r>
+        <w:lastRenderedPageBreak/>
+        <w:t>private user data in human robot interaction</w:t>
+      </w:r>
+      <w:r>
+        <w:t xml:space="preserve"> settings</w:t>
+      </w:r>
+      <w:r>
+        <w:t xml:space="preserve"> </w:t>
+      </w:r>
+      <w:r>
+        <w:t>(</w:t>
+      </w:r>
+      <w:r>
+        <w:t>Rodríguez-Lera</w:t>
+      </w:r>
+      <w:r>
+        <w:t xml:space="preserve"> et al., 2018)</w:t>
+      </w:r>
+      <w:r>
+        <w:t xml:space="preserve">. Including </w:t>
+      </w:r>
+      <w:r>
+        <w:t xml:space="preserve">internal security alone will not prevent flooding attacks such as DNS, which could aim to bring chaos to a </w:t>
+      </w:r>
+      <w:r>
+        <w:t xml:space="preserve">network </w:t>
+      </w:r>
+      <w:r>
+        <w:t>through restricting the resources available for processing, and filling up queues</w:t>
+      </w:r>
+      <w:r>
+        <w:t xml:space="preserve"> which the processing relies on, there has not been much research into protecting this however the ROS wiki recommends restricting the access to the network </w:t>
+      </w:r>
+      <w:r>
+        <w:t xml:space="preserve">and disabling connection to the wider internet </w:t>
+      </w:r>
+      <w:r>
+        <w:t xml:space="preserve">as the primary method of protection, with employing firewall rules additionally to protect this. </w:t>
+      </w:r>
+      <w:r>
+        <w:t>Optionally, tunnelling could be managed for connecting the system over a wider network or even the internet, however this comes with additional overhead.</w:t>
+      </w:r>
+    </w:p>
+    <w:p>
+      <w:r>
+        <w:t>As the system developed makes use of the Google Cloud API, the host computer must be connected to the internet to manage these communications, meaning the system must be connected to the internet to function. This problem is discussed further in the chapter on research limitations, however for a production-ready system, a new object identification system such as the DCNN described by Sun et al. could be implemented to counter this.</w:t>
+      </w:r>
+    </w:p>
+    <w:p>
+      <w:r>
+        <w:t>In conclusion, as ROS is open source, the costs are negligible, the benefits of the ROS control model fit the requirements of the project communications very well, and the middleware works on Ras</w:t>
+      </w:r>
+      <w:r>
+        <w:t>p</w:t>
+      </w:r>
+      <w:r>
+        <w:t xml:space="preserve">bian technology and over a distributed environment. The biggest benefit of including ROS in the design for this system however is the </w:t>
+      </w:r>
+      <w:r>
+        <w:t xml:space="preserve">complexity of the resources, and the </w:t>
+      </w:r>
+      <w:r>
+        <w:t xml:space="preserve">scale of </w:t>
+      </w:r>
+      <w:r>
+        <w:t xml:space="preserve">its </w:t>
+      </w:r>
+      <w:r>
+        <w:t xml:space="preserve">following </w:t>
+      </w:r>
+      <w:r>
+        <w:t>ensure the active development of the middleware</w:t>
+      </w:r>
+      <w:r>
+        <w:t>, which ensure the system is continuously evolving and</w:t>
+      </w:r>
+      <w:r>
+        <w:t xml:space="preserve"> </w:t>
+      </w:r>
+      <w:r>
+        <w:t>reliable.</w:t>
+      </w:r>
+    </w:p>
+    <w:p>
+      <w:r>
+        <w:br w:type="page"/>
+      </w:r>
+    </w:p>
+    <w:p>
+      <w:pPr>
+        <w:pStyle w:val="Heading1"/>
+      </w:pPr>
+      <w:bookmarkStart w:id="14" w:name="_Hlk5757617"/>
+      <w:bookmarkStart w:id="15" w:name="_Toc5884872"/>
+      <w:r>
+        <w:lastRenderedPageBreak/>
+        <w:t xml:space="preserve">Part C: </w:t>
+      </w:r>
+      <w:r>
+        <w:t>Conclusion</w:t>
+      </w:r>
+      <w:bookmarkEnd w:id="15"/>
+    </w:p>
+    <w:p>
+      <w:pPr>
+        <w:pStyle w:val="Heading2"/>
+      </w:pPr>
+      <w:bookmarkStart w:id="16" w:name="_Toc5884873"/>
+      <w:r>
+        <w:t xml:space="preserve">Chapter </w:t>
+      </w:r>
+      <w:r>
+        <w:t>6</w:t>
+      </w:r>
+      <w:r>
+        <w:t>: Evaluation through Metrics</w:t>
+      </w:r>
+      <w:bookmarkEnd w:id="16"/>
+    </w:p>
+    <w:p>
+      <w:r>
+        <w:t>The aim of this project was to design, develop and evaluate a low-cost, low-maintenance solution to retrieving litter in an open environment.</w:t>
+      </w:r>
+      <w:r>
+        <w:t xml:space="preserve"> The evaluation parameters identified through this are quite clear in part, with reductions to cost and the maintenance</w:t>
+      </w:r>
+      <w:r>
+        <w:t xml:space="preserve"> required on fault occurrence</w:t>
+      </w:r>
+      <w:r>
+        <w:t xml:space="preserve">. </w:t>
+      </w:r>
+    </w:p>
+    <w:p>
+      <w:pPr>
+        <w:pStyle w:val="Heading3"/>
+      </w:pPr>
+      <w:bookmarkStart w:id="17" w:name="_Toc5884874"/>
+      <w:r>
+        <w:t>Efficacy:</w:t>
+      </w:r>
+      <w:bookmarkEnd w:id="17"/>
+    </w:p>
+    <w:p>
+      <w:r>
+        <w:t xml:space="preserve">The efficacy of the system was not evaluated as a whole, as the purpose of the project was to define a proof of concept and to prove the feasibility of a system to be implemented by an industry professional. This is not to say that efficacy was not evaluated, but the results of the evaluation were not important to the aim. </w:t>
+      </w:r>
+    </w:p>
+    <w:p>
+      <w:r>
+        <w:t>The efficacy in this context is not something which can be easily evaluated through metrics alone</w:t>
+      </w:r>
+      <w:r>
+        <w:t>;</w:t>
+      </w:r>
+      <w:r>
+        <w:t xml:space="preserve"> as efficacy is built up of the effectiveness of the individual sub-systems</w:t>
+      </w:r>
+      <w:r>
+        <w:t xml:space="preserve"> to complete their tasks</w:t>
+      </w:r>
+      <w:r>
+        <w:t>. The project has, through development, aimed to reduce the negative impacts of the sub-systems</w:t>
+      </w:r>
+      <w:r>
+        <w:t xml:space="preserve"> by using best-practice methods and critiquing the choices made for the implementation in each sub-system. Issues within each of the sub-systems were, through this critical evaluation addressed, such as</w:t>
+      </w:r>
+      <w:r>
+        <w:t>; the latency of the cameras, the speed of processing the frames, the Google Cloud API response speed, the accuracy of the pathing system, the robot</w:t>
+      </w:r>
+      <w:r>
+        <w:t>’</w:t>
+      </w:r>
+      <w:r>
+        <w:t>s movement flexibility.</w:t>
+      </w:r>
+      <w:r>
+        <w:t xml:space="preserve"> Since t</w:t>
+      </w:r>
+      <w:r>
+        <w:t>he failure or inefficacy of a single sub-system within the overall system is a failure of the system as a whole</w:t>
+      </w:r>
+      <w:r>
+        <w:t xml:space="preserve">, this was </w:t>
+      </w:r>
+      <w:r>
+        <w:t xml:space="preserve">handled </w:t>
+      </w:r>
+      <w:r>
+        <w:t>very carefully</w:t>
       </w:r>
       <w:r>
         <w:t>.</w:t>
       </w:r>
-    </w:p>
-    <w:p>
-      <w:r>
-        <w:lastRenderedPageBreak/>
-        <w:t>Consideration towards the computer and communications hardware was also heavily considered, as there was an abundance of choices for this, more so then with the camera hardware</w:t>
-      </w:r>
-      <w:r>
-        <w:t>, the choice made here was quite difficult. As the robot would work independently, there was a requirement for the system to be low resource, and as the robot would require mounting the device, it must be light weight. Thus, the most appropriate decisions were between the Arduino UNO and the Raspberry Pi</w:t>
-      </w:r>
-      <w:r>
-        <w:t xml:space="preserve"> 3B+</w:t>
-      </w:r>
-      <w:r>
-        <w:t>. Both project boards are able to control motors using a motor driver, and both are able to process information to the level required, and both are able to interact with ROS</w:t>
-      </w:r>
-      <w:r>
-        <w:t xml:space="preserve"> networks. Due to the reactive nature of an autonomous robot, for example the requirements to stop when something serious occurs such as an interference with the robot, the Raspberry Pi’s faster response time would help a lot with processing the data faster, as it has a 1.6Ghz processor compared with the 16Mhz processor on the Arduino. There are further comparisons which could be made in terms of the Raspberry Pi Zero W which is much cheaper </w:t>
-      </w:r>
-      <w:proofErr w:type="spellStart"/>
-      <w:r>
-        <w:t>then</w:t>
-      </w:r>
-      <w:proofErr w:type="spellEnd"/>
-      <w:r>
-        <w:t xml:space="preserve"> the alternatives, however for a system with a higher risk, the additional costs to ensure the mechatronics is reliably fast is a worthwhile.</w:t>
-      </w:r>
-    </w:p>
-    <w:p>
-      <w:r>
-        <w:t xml:space="preserve">The motor control system itself was also a highly considered system in which quite a lot of research was conducted as this was an areas which was very important to get right.  The initial plan before research was conducted was to attempt to wire a breadboard with the L293D motor driver chip, connecting to the raspberry pi, as this would allow an incredibly low price to the development of the additional circuitry to the system. However </w:t>
-      </w:r>
-      <w:r>
-        <w:t xml:space="preserve">after careful consideration and research on the internet into the cost of prebuilt motor controller shields, it was chosen to use the </w:t>
-      </w:r>
-      <w:proofErr w:type="spellStart"/>
-      <w:r>
-        <w:t>MotoZero</w:t>
-      </w:r>
-      <w:proofErr w:type="spellEnd"/>
-      <w:r>
-        <w:t xml:space="preserve"> from ThePiHut.com for £10 as this would ensure a neat and effective solution given the time available for the project.</w:t>
-      </w:r>
-    </w:p>
-    <w:p>
-      <w:r>
-        <w:t xml:space="preserve">As cost is one of the more important metrics associated with the aim of the project, cost reduction </w:t>
-      </w:r>
-      <w:r>
-        <w:t xml:space="preserve">for </w:t>
-      </w:r>
-      <w:r>
-        <w:t xml:space="preserve">the robot </w:t>
-      </w:r>
-      <w:r>
-        <w:t>itself was high priority</w:t>
-      </w:r>
-      <w:r>
-        <w:t>; because of this, it was decided to rewire an already mass-produced car</w:t>
-      </w:r>
-      <w:r>
-        <w:t xml:space="preserve"> as this would be relatively cheaper for prototyping then building the robot from scratch</w:t>
-      </w:r>
-      <w:r>
-        <w:t>. A remote-controlled car was purchased for £12, and rewired, with a basic low-powered computer and battery pack attached to it for testing.</w:t>
-      </w:r>
-    </w:p>
-    <w:p>
-      <w:r>
-        <w:t xml:space="preserve">It was found that the power offered by a conventional battery pack would be </w:t>
-      </w:r>
-      <w:proofErr w:type="spellStart"/>
-      <w:proofErr w:type="gramStart"/>
-      <w:r>
-        <w:t>to</w:t>
-      </w:r>
-      <w:proofErr w:type="spellEnd"/>
-      <w:proofErr w:type="gramEnd"/>
-      <w:r>
-        <w:t xml:space="preserve"> small to power the cheap motors well enough to move the robot effectively. As such, </w:t>
-      </w:r>
-      <w:r>
-        <w:t>careful consideration on the complexity and size of such a system, it was found that without setting up a gearing system, the robot would have to be quite large in order to space the 4 wheel motors; a</w:t>
-      </w:r>
-      <w:r>
-        <w:t>s</w:t>
-      </w:r>
-      <w:r>
-        <w:t xml:space="preserve"> including a gearing system would allow more potential points of failure for the system, which could lead to more complex maintenance and such a lower level of autonomy. Using a system of opposing wheels would be much more beneficial, allowing the robot to stay small, and not require gearing.</w:t>
-      </w:r>
-    </w:p>
-    <w:p>
-      <w:r>
-        <w:t xml:space="preserve">As the RC car was unable to perform effectively, there was no choice but to get a new car base to use. After some careful research, a car frame with opposing motors was found on Amazon </w:t>
-      </w:r>
-      <w:r>
-        <w:t>(OTTFF, undated). This was purchased for £35</w:t>
-      </w:r>
-      <w:r>
-        <w:t xml:space="preserve"> and once it arrived, it was assembled and the remaining components for the robot were put together, recycling the wheels from the RC car into the new frame as the purchased car came with continuous tracks. Not much consideration was taken to the specifics of the purchase, as the priority at this point was to get the high-fi prototype completed. The frame itself consisted of </w:t>
-      </w:r>
-      <w:r>
-        <w:t>only 2 motors, some bearings, wheel mounts and a basic metal frame.</w:t>
-      </w:r>
-    </w:p>
-    <w:p/>
+      <w:r>
+        <w:t xml:space="preserve"> </w:t>
+      </w:r>
+    </w:p>
     <w:p>
       <w:pPr>
         <w:pStyle w:val="Heading3"/>
       </w:pPr>
-      <w:bookmarkStart w:id="13" w:name="_Toc5874278"/>
-      <w:r>
-        <w:lastRenderedPageBreak/>
-        <w:t xml:space="preserve">REVIEW </w:t>
-      </w:r>
-      <w:r>
-        <w:t>Sub-System 5: Camera Setup</w:t>
-      </w:r>
-      <w:bookmarkEnd w:id="13"/>
-    </w:p>
-    <w:p>
-      <w:pPr>
-        <w:pStyle w:val="Heading5"/>
-      </w:pPr>
-      <w:r>
-        <w:t>Hardware:</w:t>
-      </w:r>
-    </w:p>
-    <w:p>
-      <w:r>
-        <w:t xml:space="preserve">The initial plan for the camera system was to make use of a wall mounted camera, as opposed to a robot mounted one.  This decision stemmed around system control, where the system itself would use the robot to as a tool to complete its </w:t>
-      </w:r>
-      <w:r>
-        <w:t>overall goal</w:t>
-      </w:r>
-      <w:r>
-        <w:t xml:space="preserve">, </w:t>
-      </w:r>
-      <w:r>
-        <w:t xml:space="preserve">rather than the </w:t>
-      </w:r>
-      <w:r>
-        <w:t xml:space="preserve">robot using the camera to complete its own </w:t>
-      </w:r>
-      <w:r>
-        <w:t xml:space="preserve">independent </w:t>
-      </w:r>
-      <w:r>
-        <w:t>task.</w:t>
-      </w:r>
-      <w:r>
-        <w:t xml:space="preserve"> The server in this instance works as a hub to connect all other devices, be them cameras or robots. </w:t>
-      </w:r>
-    </w:p>
-    <w:p>
-      <w:r>
-        <w:t>Before considering the specific camera to use, some decisions had to be made, in terms of the type of connection to the server, the cost limitations, and the quality requirements.</w:t>
-      </w:r>
-    </w:p>
-    <w:p>
-      <w:r>
-        <w:t xml:space="preserve">For the quality requirements, two cameras were used and tested, with the aim to find if the lower cost camera (a £10 USB camera) was able to perform nearly equally to the more expensive (£30 4k action camera). </w:t>
-      </w:r>
-      <w:r>
-        <w:t xml:space="preserve">To ensure the cameras worked for the environment, a few small tests were carried out with the quality of the </w:t>
-      </w:r>
-      <w:r>
-        <w:t xml:space="preserve">output </w:t>
-      </w:r>
-      <w:r>
-        <w:t>image</w:t>
-      </w:r>
-      <w:r>
-        <w:t>, where a scenario was developed in which litter would be placed haphazardly in a region, and the cameras outputs would be tested in their quality when performing the stacking. I</w:t>
-      </w:r>
-      <w:r>
-        <w:t xml:space="preserve">t was found </w:t>
-      </w:r>
-      <w:r>
-        <w:t xml:space="preserve">through these tests </w:t>
-      </w:r>
-      <w:r>
-        <w:t>that a basic £12 USB webcam, had high enough quality to detect a piece of paper 50mm wide, from 2.5m away</w:t>
-      </w:r>
-      <w:r>
-        <w:t xml:space="preserve"> using mode stacking, so the 4k action camera was abandoned.</w:t>
-      </w:r>
-      <w:r>
-        <w:t xml:space="preserve"> The Pi cam was also reviewed however the module only offered 8MP, which was twice that of the USB webcam, however it was significantly more expensive, costing £24. The benefit of its resolution and </w:t>
-      </w:r>
-      <w:r>
-        <w:t xml:space="preserve">neatness </w:t>
-      </w:r>
-      <w:r>
-        <w:t>are clear, however for the task required</w:t>
-      </w:r>
-      <w:r>
-        <w:t>;</w:t>
-      </w:r>
-      <w:r>
-        <w:t xml:space="preserve"> what the USB webcam offers is </w:t>
-      </w:r>
-      <w:r>
-        <w:t>acceptable, especially since the one of the project aims revolves around cost reduction.</w:t>
-      </w:r>
-    </w:p>
-    <w:p>
-      <w:r>
-        <w:t>The next stage was choosing a suitable connection from the camera to the server.</w:t>
-      </w:r>
-      <w:r>
-        <w:t xml:space="preserve"> For simplicity of a project on this scale, cost and time limitations, the most appropriate method would have been to set up the camera on the server computer itself, </w:t>
-      </w:r>
-      <w:r>
-        <w:t xml:space="preserve">working with a wireless system meant costs were also reduced in terms of the cabling which would have been required for an </w:t>
-      </w:r>
-      <w:proofErr w:type="spellStart"/>
-      <w:r>
-        <w:t>upscaled</w:t>
-      </w:r>
-      <w:proofErr w:type="spellEnd"/>
-      <w:r>
-        <w:t xml:space="preserve"> implementation, and less cost in terms of maintenance and installation. So </w:t>
-      </w:r>
-      <w:r>
-        <w:t xml:space="preserve">a more scalable and technically challenging approach was taken, which involved connecting the camera to a piece of low-power hardware, in this case a raspberry pi, such as with the robot, and feeding the images through the local network to the server. The Raspberry Pi 3B+ costs £34; due to this expense, and the relatively low amount of processing on the board, testing was also carried out with running the setup on the lower power and cheaper board, the Raspberry Pi </w:t>
-      </w:r>
-      <w:proofErr w:type="spellStart"/>
-      <w:r>
-        <w:t>ZeroW</w:t>
-      </w:r>
-      <w:proofErr w:type="spellEnd"/>
-      <w:r>
-        <w:t xml:space="preserve">+, which costs only £10. </w:t>
-      </w:r>
-    </w:p>
-    <w:p>
-      <w:pPr>
-        <w:pStyle w:val="Heading5"/>
-      </w:pPr>
-      <w:r>
-        <w:t>Software:</w:t>
-      </w:r>
-    </w:p>
-    <w:p>
-      <w:r>
-        <w:t xml:space="preserve">The initial plan for the communications was to reduce the amount of data being sent by processing the images on the camera device, then sending small strings of data to the </w:t>
-      </w:r>
-      <w:r>
-        <w:t>server</w:t>
-      </w:r>
-      <w:r>
-        <w:t xml:space="preserve"> </w:t>
-      </w:r>
-      <w:r>
-        <w:t>with the intention of speeding up the communications and message management from the pi. Once testing began on the speed of the processing, it was found that the pi did not have enough power to process the images in a reasonable time, taking approximately 62 seconds to generate the background image, which is far too long considering the frames used to make up the background image are spaced 60 seconds apart.</w:t>
-      </w:r>
-    </w:p>
-    <w:p>
-      <w:r>
-        <w:t xml:space="preserve">It was decided to </w:t>
-      </w:r>
-      <w:r>
-        <w:t xml:space="preserve">send the files directly to the </w:t>
-      </w:r>
-      <w:r>
-        <w:t>server</w:t>
-      </w:r>
-      <w:r>
-        <w:t>, using ftp (RaspberryPi, undated)</w:t>
-      </w:r>
-      <w:r>
-        <w:t xml:space="preserve">, then process the images on the better device. It was found through doing </w:t>
-      </w:r>
-      <w:proofErr w:type="gramStart"/>
-      <w:r>
-        <w:t>this, that</w:t>
-      </w:r>
-      <w:proofErr w:type="gramEnd"/>
-      <w:r>
-        <w:t xml:space="preserve"> this was much faster </w:t>
-      </w:r>
-      <w:proofErr w:type="spellStart"/>
-      <w:r>
-        <w:t>then</w:t>
-      </w:r>
-      <w:proofErr w:type="spellEnd"/>
-      <w:r>
-        <w:t xml:space="preserve"> previously. </w:t>
-      </w:r>
-      <w:r>
-        <w:t xml:space="preserve">The setup </w:t>
-      </w:r>
-      <w:r>
-        <w:t>was still quite slow despite the FTP connection being local, leading to the assumption that the Pi was unable to send over FTP very well.</w:t>
-      </w:r>
-      <w:r>
-        <w:t xml:space="preserve"> For a short period, the system was redesigned to use HTTP passing, over the internet to an independent </w:t>
-      </w:r>
-      <w:r>
-        <w:t xml:space="preserve">web </w:t>
-      </w:r>
-      <w:r>
-        <w:t xml:space="preserve">server, to then be dragged back down onto the </w:t>
-      </w:r>
-      <w:r>
-        <w:t>server</w:t>
-      </w:r>
-      <w:r>
-        <w:t xml:space="preserve">, and this, despite having much overhead, was near instantaneous. The </w:t>
-      </w:r>
-      <w:r>
-        <w:lastRenderedPageBreak/>
-        <w:t xml:space="preserve">system was redesigned to work through the ROS </w:t>
-      </w:r>
-      <w:r>
-        <w:t xml:space="preserve">with </w:t>
-      </w:r>
-      <w:r>
-        <w:t>the res</w:t>
-      </w:r>
-      <w:r>
-        <w:t>t</w:t>
-      </w:r>
-      <w:r>
-        <w:t xml:space="preserve"> of the network, this </w:t>
-      </w:r>
-      <w:r>
-        <w:t xml:space="preserve">resulted in </w:t>
-      </w:r>
-      <w:r>
-        <w:t>lower latency and more control, while also removing the security risks which come as a result of connecting to the open internet.</w:t>
-      </w:r>
-    </w:p>
-    <w:p>
-      <w:r>
-        <w:t xml:space="preserve">The system redesign had </w:t>
-      </w:r>
-      <w:r>
-        <w:t xml:space="preserve">settings </w:t>
-      </w:r>
-      <w:r>
-        <w:t xml:space="preserve">which required consideration, </w:t>
-      </w:r>
-      <w:r>
-        <w:t xml:space="preserve">mainly </w:t>
-      </w:r>
-      <w:r>
-        <w:t>the data retrieval</w:t>
-      </w:r>
-      <w:r>
-        <w:t xml:space="preserve">. It was undecided whether to </w:t>
-      </w:r>
-      <w:r>
-        <w:t xml:space="preserve">use a system of timed </w:t>
-      </w:r>
-      <w:r>
-        <w:t>publishing from the cameras</w:t>
-      </w:r>
-      <w:r>
-        <w:t xml:space="preserve">; or a system where the cameras </w:t>
-      </w:r>
-      <w:r>
-        <w:t xml:space="preserve">would only send an image if a broadcast with their id was published from the server. The latter was chosen after consideration </w:t>
-      </w:r>
-      <w:r>
-        <w:t xml:space="preserve">of </w:t>
-      </w:r>
-      <w:r>
-        <w:t xml:space="preserve">management </w:t>
-      </w:r>
-      <w:r>
-        <w:t xml:space="preserve">simplicity where each new camera added would not have to be set up individually, the server would only have to be updated to consider the additional camera. </w:t>
-      </w:r>
-    </w:p>
-    <w:p/>
-    <w:p>
-      <w:pPr>
-        <w:pStyle w:val="Heading3"/>
-      </w:pPr>
-      <w:bookmarkStart w:id="14" w:name="_Toc5874279"/>
-      <w:r>
-        <w:t>REVIEW</w:t>
-      </w:r>
-      <w:r>
-        <w:t xml:space="preserve"> </w:t>
-      </w:r>
-      <w:r>
-        <w:t xml:space="preserve">Sub-System </w:t>
-      </w:r>
-      <w:r>
-        <w:t>6</w:t>
-      </w:r>
-      <w:r>
-        <w:t xml:space="preserve">: </w:t>
-      </w:r>
-      <w:r>
-        <w:t>System-</w:t>
-      </w:r>
-      <w:r>
-        <w:t>w</w:t>
-      </w:r>
-      <w:r>
-        <w:t>ide</w:t>
-      </w:r>
-      <w:r>
-        <w:t xml:space="preserve"> </w:t>
-      </w:r>
-      <w:r>
-        <w:t>Communication</w:t>
-      </w:r>
-      <w:bookmarkEnd w:id="14"/>
-    </w:p>
-    <w:p>
-      <w:r>
-        <w:t xml:space="preserve">System-wide communication is the single most important thing for a distributed system, as without it the individual components, </w:t>
-      </w:r>
-      <w:r>
-        <w:t>regardless of their efficacy</w:t>
-      </w:r>
-      <w:r>
-        <w:t xml:space="preserve">, will be </w:t>
-      </w:r>
-      <w:r>
-        <w:t>un</w:t>
-      </w:r>
-      <w:r>
-        <w:t>able to communicate</w:t>
-      </w:r>
-      <w:r>
-        <w:t xml:space="preserve"> and without communication, the system will not be able to achieve its aim.</w:t>
-      </w:r>
-    </w:p>
-    <w:p>
-      <w:r>
-        <w:t xml:space="preserve">For this system, a middleware approach has been undertaken in which a software technology is used to manage the complexity of the distributed system and to connect the individual components into a network which spans multiple processors enabling the communication necessary for passing information across devices. </w:t>
-      </w:r>
-    </w:p>
-    <w:p>
-      <w:r>
-        <w:t xml:space="preserve">The choice of the middleware available is dependent on a number of factors of weighted importance. </w:t>
-      </w:r>
-      <w:r>
-        <w:t xml:space="preserve">To ensure this decision was made most appropriately, the comprehensive review on middleware by </w:t>
-      </w:r>
-      <w:proofErr w:type="spellStart"/>
-      <w:r>
-        <w:t>Elkady</w:t>
-      </w:r>
-      <w:proofErr w:type="spellEnd"/>
-      <w:r>
-        <w:t xml:space="preserve"> and </w:t>
-      </w:r>
-      <w:proofErr w:type="spellStart"/>
-      <w:r>
-        <w:t>Sobh</w:t>
-      </w:r>
-      <w:proofErr w:type="spellEnd"/>
-      <w:r>
-        <w:t xml:space="preserve"> was referred to consistently</w:t>
-      </w:r>
-      <w:r>
-        <w:t xml:space="preserve"> </w:t>
-      </w:r>
-      <w:r>
-        <w:t>(</w:t>
-      </w:r>
-      <w:proofErr w:type="spellStart"/>
-      <w:r>
-        <w:t>Elkady</w:t>
-      </w:r>
-      <w:proofErr w:type="spellEnd"/>
-      <w:r>
-        <w:t xml:space="preserve"> and </w:t>
-      </w:r>
-      <w:proofErr w:type="spellStart"/>
-      <w:r>
-        <w:t>Sobh</w:t>
-      </w:r>
-      <w:proofErr w:type="spellEnd"/>
-      <w:r>
-        <w:t>, 2018)</w:t>
-      </w:r>
-      <w:r>
-        <w:t>.</w:t>
-      </w:r>
-    </w:p>
-    <w:p>
-      <w:r>
-        <w:t>As this project is working with a system of autonomous robotics, it is important to consider the latency of the middleware communications as</w:t>
-      </w:r>
-      <w:r>
-        <w:t xml:space="preserve"> the camera, robot</w:t>
-      </w:r>
-      <w:r>
-        <w:t>,</w:t>
-      </w:r>
-      <w:r>
-        <w:t xml:space="preserve"> and server are </w:t>
-      </w:r>
-      <w:r>
-        <w:t>distributed. Without a low latency, the robot will not be able to achieve a reactive nature to the level an autonomous system would require ensuring the minimal amount of disruption to the environment and humans around the robot. T</w:t>
-      </w:r>
-      <w:r>
-        <w:t xml:space="preserve">he </w:t>
-      </w:r>
-      <w:r>
-        <w:t xml:space="preserve">distributed nature of the network must also be factored into the choice of </w:t>
-      </w:r>
-      <w:r>
-        <w:t>middleware</w:t>
-      </w:r>
-      <w:r>
-        <w:t xml:space="preserve">, as it </w:t>
-      </w:r>
-      <w:r>
-        <w:t>must work across processors on separate devices</w:t>
-      </w:r>
-      <w:r>
-        <w:t xml:space="preserve">, allowing for a decentralised network. The platforms the middleware work on is also an important factor as both the camera and the </w:t>
-      </w:r>
-      <w:r>
-        <w:t xml:space="preserve">robot work off of Raspbian, a </w:t>
-      </w:r>
-      <w:proofErr w:type="spellStart"/>
-      <w:r>
-        <w:t>Debian</w:t>
-      </w:r>
-      <w:proofErr w:type="spellEnd"/>
-      <w:r>
-        <w:t xml:space="preserve"> based operating system.</w:t>
-      </w:r>
-    </w:p>
-    <w:p>
-      <w:r>
-        <w:t>Security was also a</w:t>
-      </w:r>
-      <w:r>
-        <w:t xml:space="preserve"> major</w:t>
-      </w:r>
-      <w:r>
-        <w:t xml:space="preserve"> consideration which was brought up by </w:t>
-      </w:r>
-      <w:proofErr w:type="spellStart"/>
-      <w:r>
-        <w:t>Elkady</w:t>
-      </w:r>
-      <w:proofErr w:type="spellEnd"/>
-      <w:r>
-        <w:t xml:space="preserve"> and </w:t>
-      </w:r>
-      <w:proofErr w:type="spellStart"/>
-      <w:r>
-        <w:t>Sobh</w:t>
-      </w:r>
-      <w:proofErr w:type="spellEnd"/>
-      <w:r>
-        <w:t xml:space="preserve">, in which the middleware should offer, for distributed networks especially, a security aspects such as authentication, authorisation, and secure communications </w:t>
-      </w:r>
-      <w:r>
-        <w:t>to ensure no unwanted access to the robots under control.</w:t>
-      </w:r>
-    </w:p>
-    <w:p>
-      <w:r>
-        <w:t>Based on the requirements, and some other minor factors such as ease of development</w:t>
-      </w:r>
-      <w:r>
-        <w:t>, conciseness of documentation</w:t>
-      </w:r>
-      <w:r>
-        <w:t xml:space="preserve">, update activity and costs, the list of </w:t>
-      </w:r>
-      <w:r>
-        <w:t xml:space="preserve">middleware systems was reduced down. The open source nature of many of potential candidates were focused on, as cost reduction is one of the primary aims for the project. </w:t>
-      </w:r>
-    </w:p>
-    <w:p>
-      <w:r>
-        <w:t>ROS was found in the end to offer nearly all the functionality required with the only problem being the security aspects</w:t>
-      </w:r>
-      <w:r>
-        <w:t>. As ROS is a</w:t>
-      </w:r>
-      <w:r>
-        <w:t xml:space="preserve"> distributed </w:t>
-      </w:r>
-      <w:r>
-        <w:t xml:space="preserve">and </w:t>
-      </w:r>
-      <w:r>
-        <w:t>networked system, it is by design able to receive and communicate shared resources</w:t>
-      </w:r>
-      <w:r>
-        <w:t>,</w:t>
-      </w:r>
-      <w:r>
-        <w:t xml:space="preserve"> so security is a </w:t>
-      </w:r>
-      <w:r>
-        <w:t>large issue</w:t>
-      </w:r>
-      <w:r>
-        <w:t xml:space="preserve"> </w:t>
-      </w:r>
-      <w:r>
-        <w:t>(ROS, 2018)</w:t>
-      </w:r>
-      <w:r>
-        <w:t xml:space="preserve">. </w:t>
-      </w:r>
-      <w:r>
-        <w:t>S</w:t>
-      </w:r>
-      <w:r>
-        <w:t xml:space="preserve">ecurity precautions must be added to the system in order to restrict access, implementations such as adding </w:t>
-      </w:r>
-      <w:r>
-        <w:t xml:space="preserve">encryption </w:t>
-      </w:r>
-      <w:r>
-        <w:t xml:space="preserve">to message passing could be an effective tool </w:t>
-      </w:r>
-      <w:r>
-        <w:t xml:space="preserve">and has been </w:t>
-      </w:r>
-      <w:r>
-        <w:t xml:space="preserve">developed </w:t>
-      </w:r>
-      <w:r>
-        <w:t xml:space="preserve">and tested </w:t>
-      </w:r>
-      <w:r>
-        <w:t xml:space="preserve">for </w:t>
-      </w:r>
-      <w:r>
-        <w:t>protecting private user data in human robot interaction</w:t>
-      </w:r>
-      <w:r>
-        <w:t xml:space="preserve"> settings</w:t>
-      </w:r>
-      <w:r>
-        <w:t xml:space="preserve"> </w:t>
-      </w:r>
-      <w:r>
-        <w:t>(</w:t>
-      </w:r>
-      <w:r>
-        <w:t>Rodríguez-</w:t>
-      </w:r>
-      <w:proofErr w:type="spellStart"/>
-      <w:r>
-        <w:t>Lera</w:t>
-      </w:r>
-      <w:proofErr w:type="spellEnd"/>
-      <w:r>
-        <w:t xml:space="preserve"> et al., 2018)</w:t>
-      </w:r>
-      <w:r>
-        <w:t xml:space="preserve">. Including </w:t>
-      </w:r>
-      <w:r>
-        <w:t xml:space="preserve">internal </w:t>
-      </w:r>
-      <w:r>
-        <w:lastRenderedPageBreak/>
-        <w:t xml:space="preserve">security alone will not prevent flooding attacks such as DNS, which could aim to bring chaos to a </w:t>
-      </w:r>
-      <w:r>
-        <w:t xml:space="preserve">network </w:t>
-      </w:r>
-      <w:r>
-        <w:t>through restricting the resources available for processing, and filling up queues</w:t>
-      </w:r>
-      <w:r>
-        <w:t xml:space="preserve"> which the processing relies on, there has not been much research into protecting this however the ROS wiki recommends restricting the access to the network </w:t>
-      </w:r>
-      <w:r>
-        <w:t xml:space="preserve">and disabling connection to the wider internet </w:t>
-      </w:r>
-      <w:r>
-        <w:t xml:space="preserve">as the primary method of protection, with employing firewall rules additionally to protect this. </w:t>
-      </w:r>
-      <w:r>
-        <w:t>Optionally, tunnelling could be managed for connecting the system over a wider network or even the internet, however this comes with additional overhead.</w:t>
-      </w:r>
-    </w:p>
-    <w:p>
-      <w:r>
-        <w:t>As the system developed makes use of the Google Cloud API, the host computer must be connected to the internet to manage these communications, meaning the system must be connected to the internet to function. This problem is discussed further in the chapter on research limitations, however for a production-ready system, a new object identification system such as the DCNN described by Sun et al. could be implemented to counter this.</w:t>
-      </w:r>
-    </w:p>
-    <w:p>
-      <w:r>
-        <w:t>In conclusion, as ROS is open source, the costs are negligible, the benefits of the ROS control model fit the requirements of the project communications very well, and the middleware works on Ras</w:t>
-      </w:r>
-      <w:r>
-        <w:t>p</w:t>
-      </w:r>
-      <w:r>
-        <w:t xml:space="preserve">bian technology and over a distributed environment. The biggest benefit of including ROS in the design for this system however is the </w:t>
-      </w:r>
-      <w:r>
-        <w:t xml:space="preserve">complexity of the resources, and the </w:t>
-      </w:r>
-      <w:r>
-        <w:t xml:space="preserve">scale of </w:t>
-      </w:r>
-      <w:r>
-        <w:t xml:space="preserve">its </w:t>
-      </w:r>
-      <w:r>
-        <w:t xml:space="preserve">following </w:t>
-      </w:r>
-      <w:r>
-        <w:t>ensure the active development of the middleware</w:t>
-      </w:r>
-      <w:r>
-        <w:t>, which ensure the system is continuously evolving and</w:t>
-      </w:r>
-      <w:r>
-        <w:t xml:space="preserve"> </w:t>
-      </w:r>
-      <w:r>
-        <w:t>reliable.</w:t>
-      </w:r>
-    </w:p>
-    <w:p>
-      <w:r>
-        <w:br w:type="page"/>
-      </w:r>
-    </w:p>
-    <w:p>
-      <w:pPr>
-        <w:pStyle w:val="Heading1"/>
-      </w:pPr>
-      <w:bookmarkStart w:id="15" w:name="_Toc5874280"/>
-      <w:bookmarkStart w:id="16" w:name="_Hlk5757617"/>
-      <w:r>
-        <w:lastRenderedPageBreak/>
-        <w:t>REVIEW</w:t>
-      </w:r>
-      <w:r>
-        <w:t xml:space="preserve"> </w:t>
-      </w:r>
-      <w:r>
-        <w:t xml:space="preserve">Part C: </w:t>
-      </w:r>
-      <w:r>
-        <w:t>Conclusion</w:t>
-      </w:r>
-      <w:bookmarkEnd w:id="15"/>
-    </w:p>
-    <w:p>
-      <w:pPr>
-        <w:pStyle w:val="Heading2"/>
-      </w:pPr>
-      <w:bookmarkStart w:id="17" w:name="_Toc5874281"/>
-      <w:r>
-        <w:t xml:space="preserve">REVIEW </w:t>
-      </w:r>
-      <w:r>
-        <w:t xml:space="preserve">Chapter </w:t>
-      </w:r>
-      <w:r>
-        <w:t>6</w:t>
-      </w:r>
-      <w:r>
-        <w:t>: Evaluation through Metrics</w:t>
-      </w:r>
-      <w:bookmarkEnd w:id="17"/>
-    </w:p>
-    <w:p>
-      <w:r>
-        <w:t>The aim of this project was to design, develop and evaluate a low-cost, low-maintenance solution to retrieving litter in an open environment.</w:t>
-      </w:r>
-      <w:r>
-        <w:t xml:space="preserve"> The evaluation parameters identified through this are quite clear in part, with reductions to cost and the maintenance</w:t>
-      </w:r>
-      <w:r>
-        <w:t xml:space="preserve"> required on fault occurrence</w:t>
-      </w:r>
-      <w:r>
-        <w:t xml:space="preserve">. </w:t>
-      </w:r>
-    </w:p>
-    <w:p>
-      <w:pPr>
-        <w:pStyle w:val="Heading3"/>
-      </w:pPr>
-      <w:bookmarkStart w:id="18" w:name="_Toc5874282"/>
-      <w:r>
-        <w:t>Efficacy:</w:t>
+      <w:bookmarkStart w:id="18" w:name="_Toc5884875"/>
+      <w:r>
+        <w:t>Costs:</w:t>
       </w:r>
       <w:bookmarkEnd w:id="18"/>
-    </w:p>
-    <w:p>
-      <w:r>
-        <w:t xml:space="preserve">The efficacy of the system was not evaluated as a whole, as the purpose of the project was to define a proof of concept and to prove the feasibility of a system to be implemented by an industry professional. This is not to say that efficacy was not evaluated, but the results of the evaluation were not important to the aim. </w:t>
-      </w:r>
-    </w:p>
-    <w:p>
-      <w:r>
-        <w:t>The efficacy in this context is not something which can be easily evaluated through metrics alone</w:t>
-      </w:r>
-      <w:r>
-        <w:t>;</w:t>
-      </w:r>
-      <w:r>
-        <w:t xml:space="preserve"> as efficacy is built up of the effectiveness of the individual sub-systems</w:t>
-      </w:r>
-      <w:r>
-        <w:t xml:space="preserve"> to complete their tasks</w:t>
-      </w:r>
-      <w:r>
-        <w:t>. The project has, through development, aimed to reduce the negative impacts of the sub-systems</w:t>
-      </w:r>
-      <w:r>
-        <w:t xml:space="preserve"> by using best-practice methods and critiquing the choices made for the implementation in each sub-system. Issues within each of the sub-systems were, through this critical evaluation addressed, such as</w:t>
-      </w:r>
-      <w:r>
-        <w:t xml:space="preserve">; the latency of the cameras, the speed of processing the frames, the Google Cloud API response </w:t>
-      </w:r>
-      <w:proofErr w:type="gramStart"/>
-      <w:r>
-        <w:t>speed ,</w:t>
-      </w:r>
-      <w:proofErr w:type="gramEnd"/>
-      <w:r>
-        <w:t xml:space="preserve"> the accuracy of the pathing system, the robot</w:t>
-      </w:r>
-      <w:r>
-        <w:t>’</w:t>
-      </w:r>
-      <w:r>
-        <w:t>s movement flexibility.</w:t>
-      </w:r>
-      <w:r>
-        <w:t xml:space="preserve"> Since t</w:t>
-      </w:r>
-      <w:r>
-        <w:t>he failure or inefficacy of a single sub-system within the overall system is a failure of the system as a whole</w:t>
-      </w:r>
-      <w:r>
-        <w:t xml:space="preserve">, this was </w:t>
-      </w:r>
-      <w:r>
-        <w:t xml:space="preserve">handled </w:t>
-      </w:r>
-      <w:r>
-        <w:t>very carefully</w:t>
-      </w:r>
-      <w:r>
-        <w:t>.</w:t>
-      </w:r>
-      <w:r>
-        <w:t xml:space="preserve"> </w:t>
-      </w:r>
-    </w:p>
-    <w:p>
-      <w:pPr>
-        <w:pStyle w:val="Heading3"/>
-      </w:pPr>
-      <w:bookmarkStart w:id="19" w:name="_Toc5874283"/>
-      <w:r>
-        <w:t>Costs:</w:t>
-      </w:r>
-      <w:bookmarkEnd w:id="19"/>
     </w:p>
     <w:tbl>
       <w:tblPr>
@@ -4929,13 +4869,8 @@
           </w:p>
           <w:p>
             <w:r>
-              <w:t xml:space="preserve">Raspberry Pi </w:t>
-            </w:r>
-            <w:proofErr w:type="spellStart"/>
-            <w:r>
-              <w:t>ZeroW</w:t>
-            </w:r>
-            <w:proofErr w:type="spellEnd"/>
+              <w:t>Raspberry Pi ZeroW</w:t>
+            </w:r>
           </w:p>
         </w:tc>
         <w:tc>
@@ -4954,7 +4889,10 @@
           </w:p>
           <w:p>
             <w:r>
-              <w:t>$9.30</w:t>
+              <w:t>£</w:t>
+            </w:r>
+            <w:r>
+              <w:t>9.30</w:t>
             </w:r>
           </w:p>
         </w:tc>
@@ -4995,7 +4933,10 @@
           </w:tcPr>
           <w:p>
             <w:r>
-              <w:t>$4</w:t>
+              <w:t>£</w:t>
+            </w:r>
+            <w:r>
+              <w:t>4</w:t>
             </w:r>
           </w:p>
         </w:tc>
@@ -5036,7 +4977,10 @@
           </w:tcPr>
           <w:p>
             <w:r>
-              <w:t>$24.99</w:t>
+              <w:t>£</w:t>
+            </w:r>
+            <w:r>
+              <w:t>24.99</w:t>
             </w:r>
           </w:p>
         </w:tc>
@@ -5090,7 +5034,10 @@
           </w:tcPr>
           <w:p>
             <w:r>
-              <w:t>$6</w:t>
+              <w:t>£</w:t>
+            </w:r>
+            <w:r>
+              <w:t>6</w:t>
             </w:r>
           </w:p>
         </w:tc>
@@ -5136,7 +5083,10 @@
           </w:tcPr>
           <w:p>
             <w:r>
-              <w:t>$44.29</w:t>
+              <w:t>£</w:t>
+            </w:r>
+            <w:r>
+              <w:t>44.29</w:t>
             </w:r>
           </w:p>
         </w:tc>
@@ -5262,13 +5212,8 @@
           </w:p>
           <w:p>
             <w:r>
-              <w:t xml:space="preserve">Raspberry Pi </w:t>
-            </w:r>
-            <w:proofErr w:type="spellStart"/>
-            <w:r>
-              <w:t>ZeroW</w:t>
-            </w:r>
-            <w:proofErr w:type="spellEnd"/>
+              <w:t>Raspberry Pi ZeroW</w:t>
+            </w:r>
           </w:p>
         </w:tc>
         <w:tc>
@@ -5296,7 +5241,10 @@
           </w:p>
           <w:p>
             <w:r>
-              <w:t>$9.30</w:t>
+              <w:t>£</w:t>
+            </w:r>
+            <w:r>
+              <w:t>9.30</w:t>
             </w:r>
           </w:p>
         </w:tc>
@@ -5337,7 +5285,10 @@
           </w:tcPr>
           <w:p>
             <w:r>
-              <w:t>$4</w:t>
+              <w:t>£</w:t>
+            </w:r>
+            <w:r>
+              <w:t>4</w:t>
             </w:r>
           </w:p>
         </w:tc>
@@ -5378,7 +5329,10 @@
           </w:tcPr>
           <w:p>
             <w:r>
-              <w:t>$6</w:t>
+              <w:t>£</w:t>
+            </w:r>
+            <w:r>
+              <w:t>6</w:t>
             </w:r>
           </w:p>
         </w:tc>
@@ -5419,7 +5373,10 @@
           </w:tcPr>
           <w:p>
             <w:r>
-              <w:t>$11.96</w:t>
+              <w:t>£</w:t>
+            </w:r>
+            <w:r>
+              <w:t>11.96</w:t>
             </w:r>
           </w:p>
         </w:tc>
@@ -5446,11 +5403,9 @@
             </w:tcBorders>
           </w:tcPr>
           <w:p>
-            <w:proofErr w:type="spellStart"/>
             <w:r>
               <w:t>MotoZero</w:t>
             </w:r>
-            <w:proofErr w:type="spellEnd"/>
           </w:p>
         </w:tc>
         <w:tc>
@@ -5462,7 +5417,7 @@
           </w:tcPr>
           <w:p>
             <w:r>
-              <w:t>$</w:t>
+              <w:t>£</w:t>
             </w:r>
             <w:r>
               <w:t>10</w:t>
@@ -5506,7 +5461,7 @@
           </w:tcPr>
           <w:p>
             <w:r>
-              <w:t>$</w:t>
+              <w:t>£</w:t>
             </w:r>
             <w:r>
               <w:t>29.16</w:t>
@@ -5572,7 +5527,7 @@
           </w:tcPr>
           <w:p>
             <w:r>
-              <w:t>$</w:t>
+              <w:t>£</w:t>
             </w:r>
             <w:r>
               <w:t>5</w:t>
@@ -5621,7 +5576,7 @@
           </w:tcPr>
           <w:p>
             <w:r>
-              <w:t>$</w:t>
+              <w:t>£</w:t>
             </w:r>
             <w:r>
               <w:t>75.52</w:t>
@@ -5682,15 +5637,7 @@
         <w:t xml:space="preserve">the costs </w:t>
       </w:r>
       <w:r>
-        <w:t xml:space="preserve">associated with the camera and robot; however due to the nature of the project, not all potential costs could be removed. The </w:t>
-      </w:r>
-      <w:proofErr w:type="spellStart"/>
-      <w:r>
-        <w:t>MotoZero</w:t>
-      </w:r>
-      <w:proofErr w:type="spellEnd"/>
-      <w:r>
-        <w:t xml:space="preserve"> would not be used in an industry setting as it offers more redundant functionality which is required and building the component itself makes its cost nearly negligible; for this project however, that was unrealistic and attempts to do this were unsuccessful. The biggest cost to the development of the robot was the power supply, </w:t>
+        <w:t xml:space="preserve">associated with the camera and robot; however due to the nature of the project, not all potential costs could be removed. The MotoZero would not be used in an industry setting as it offers more redundant functionality which is required and building the component itself makes its cost nearly negligible; for this project however, that was unrealistic and attempts to do this were unsuccessful. The biggest cost to the development of the robot was the power supply, </w:t>
       </w:r>
       <w:r>
         <w:t xml:space="preserve">as </w:t>
@@ -5712,15 +5659,7 @@
     </w:p>
     <w:p>
       <w:r>
-        <w:t xml:space="preserve">The evaluation of the system with respect to the cost is not </w:t>
-      </w:r>
-      <w:proofErr w:type="gramStart"/>
-      <w:r>
-        <w:t>so</w:t>
-      </w:r>
-      <w:proofErr w:type="gramEnd"/>
-      <w:r>
-        <w:t xml:space="preserve"> simple as there are no clear comparisons for component costs on the market. The following section aims to compare the implementations of 2 classes of robots, these being; existing litter collection robots, and low-cost autonomous robots. </w:t>
+        <w:t xml:space="preserve">The evaluation of the system with respect to the cost is not so simple as there are no clear comparisons for component costs on the market. The following section aims to compare the implementations of 2 classes of robots, these being; existing litter collection robots, and low-cost autonomous robots. </w:t>
       </w:r>
       <w:r>
         <w:t>This comparison</w:t>
@@ -5888,7 +5827,19 @@
         <w:t xml:space="preserve"> (Angle, 2016)</w:t>
       </w:r>
       <w:r>
-        <w:t xml:space="preserve">. The Roombas themselves can range from $50 to $1500 depending on the level of complexity in the system. Lower cost Roombas generally have very little in terms of localisation and in turn, are quite simple </w:t>
+        <w:t xml:space="preserve">. The Roombas themselves can range from </w:t>
+      </w:r>
+      <w:r>
+        <w:t>£</w:t>
+      </w:r>
+      <w:r>
+        <w:t xml:space="preserve">50 to </w:t>
+      </w:r>
+      <w:r>
+        <w:t>£</w:t>
+      </w:r>
+      <w:r>
+        <w:t xml:space="preserve">1500 depending on the level of complexity in the system. Lower cost Roombas generally have very little in terms of localisation and in turn, are quite simple </w:t>
       </w:r>
       <w:r>
         <w:t xml:space="preserve">in their operation, following a basic premise of bumping into walls as their main mechanism for turning and </w:t>
@@ -5932,6 +5883,8 @@
       <w:r>
         <w:t xml:space="preserve">basic geared motor for each wheel, and a bump detection system. </w:t>
       </w:r>
+      <w:bookmarkStart w:id="19" w:name="_GoBack"/>
+      <w:bookmarkEnd w:id="19"/>
     </w:p>
     <w:p>
       <w:r>
@@ -5973,7 +5926,7 @@
       <w:pPr>
         <w:pStyle w:val="Heading3"/>
       </w:pPr>
-      <w:bookmarkStart w:id="20" w:name="_Toc5874284"/>
+      <w:bookmarkStart w:id="20" w:name="_Toc5884876"/>
       <w:r>
         <w:t>Maintenance:</w:t>
       </w:r>
@@ -6073,15 +6026,7 @@
         <w:t xml:space="preserve">The first of the definitions (fault correction) was in part managed through ensuring clarity in the code by following the extreme programming practices </w:t>
       </w:r>
       <w:r>
-        <w:t>(</w:t>
-      </w:r>
-      <w:proofErr w:type="spellStart"/>
-      <w:r>
-        <w:t>Altexsoft</w:t>
-      </w:r>
-      <w:proofErr w:type="spellEnd"/>
-      <w:r>
-        <w:t>, 2018)</w:t>
+        <w:t>(Altexsoft, 2018)</w:t>
       </w:r>
       <w:r>
         <w:t>. Practices relating to shared understanding were used to ensure the code itself was easily understood, and easy for maintenance from individuals without direct guidance from the developer, the practices themselves which were followed were simple design, coding standards and system metaphor.</w:t>
@@ -6118,15 +6063,13 @@
         <w:t xml:space="preserve">The third definition (dependency </w:t>
       </w:r>
       <w:r>
-        <w:t xml:space="preserve">correction) within this project did not have much of an impact; the definition mostly relates to managing dependency issues, such as updating the system to work with new libraries and APIs. As the system is fully internalised and there is not much reliance on external libraries, there is no serious impact of using out of date libraries, aside from where libraries are updated due to major bugs found the only libraries which this could affect however is </w:t>
-      </w:r>
-      <w:proofErr w:type="spellStart"/>
-      <w:r>
-        <w:t>Rospy</w:t>
-      </w:r>
-      <w:proofErr w:type="spellEnd"/>
-      <w:r>
-        <w:t>, where additional security updates could offer advanced security protection; however as long as access to the peripheral’s network is managed well, this should never hold any issue. There is only one exception to this, with the Google Cloud API connection, as if there is any changes to the setup of this connection the code will have to be updated to manage this change; however as this is isolated to a single file on the server this is quite well-handled.</w:t>
+        <w:t>correction) within this project did not have much of an impact; the definition mostly relates to managing dependency issues, such as updating the system to work with new libraries and APIs. As the system is fully internalised and there is not much reliance on external libraries, there is no serious impact of using out of date libraries, aside from where libraries are updated due to major bugs found the only libraries which this could affect however is Ros</w:t>
+      </w:r>
+      <w:r>
+        <w:t>p</w:t>
+      </w:r>
+      <w:r>
+        <w:t>y, where additional security updates could offer advanced security protection; however as long as access to the peripheral’s network is managed well, this should never hold any issue. There is only one exception to this, with the Google Cloud API connection, as if there is any changes to the setup of this connection the code will have to be updated to manage this change; however as this is isolated to a single file on the server this is quite well-handled.</w:t>
       </w:r>
     </w:p>
     <w:p/>
@@ -6134,10 +6077,7 @@
       <w:pPr>
         <w:pStyle w:val="Heading2"/>
       </w:pPr>
-      <w:bookmarkStart w:id="21" w:name="_Toc5874285"/>
-      <w:r>
-        <w:t xml:space="preserve">REVIEW </w:t>
-      </w:r>
+      <w:bookmarkStart w:id="21" w:name="_Toc5884877"/>
       <w:r>
         <w:t xml:space="preserve">Chapter </w:t>
       </w:r>
@@ -6179,61 +6119,24 @@
       <w:r>
         <w:t>research and commercial systems. All in all, the project seems to have met the aim quite well.</w:t>
       </w:r>
-      <w:bookmarkEnd w:id="16"/>
+      <w:bookmarkEnd w:id="14"/>
     </w:p>
     <w:p/>
     <w:p>
-      <w:pPr>
-        <w:pStyle w:val="Heading2"/>
-      </w:pPr>
-      <w:bookmarkStart w:id="22" w:name="_Toc5874286"/>
-      <w:r>
-        <w:t>//</w:t>
-      </w:r>
-      <w:r>
-        <w:t xml:space="preserve">NOT STARTED </w:t>
-      </w:r>
-      <w:r>
-        <w:t xml:space="preserve">Chapter </w:t>
-      </w:r>
-      <w:r>
-        <w:t>8</w:t>
-      </w:r>
-      <w:r>
-        <w:t>: Changes to Development</w:t>
+      <w:r>
+        <w:br w:type="page"/>
+      </w:r>
+    </w:p>
+    <w:p>
+      <w:pPr>
+        <w:pStyle w:val="Heading1"/>
+      </w:pPr>
+      <w:bookmarkStart w:id="22" w:name="_Toc5884878"/>
+      <w:r>
+        <w:lastRenderedPageBreak/>
+        <w:t>Part D: Reflective Analysis</w:t>
       </w:r>
       <w:bookmarkEnd w:id="22"/>
-    </w:p>
-    <w:p>
-      <w:r>
-        <w:rPr>
-          <w:highlight w:val="magenta"/>
-        </w:rPr>
-        <w:t>Changes or amendments that may be required to the original delivered artefact should be discussed here, pointing out how and why these changes might have been affected if time or opportunity presented itself.</w:t>
-      </w:r>
-      <w:r>
-        <w:t xml:space="preserve">  </w:t>
-      </w:r>
-    </w:p>
-    <w:p/>
-    <w:p>
-      <w:r>
-        <w:br w:type="page"/>
-      </w:r>
-    </w:p>
-    <w:p>
-      <w:pPr>
-        <w:pStyle w:val="Heading1"/>
-      </w:pPr>
-      <w:bookmarkStart w:id="23" w:name="_Toc5874287"/>
-      <w:r>
-        <w:lastRenderedPageBreak/>
-        <w:t xml:space="preserve">LAYOUT </w:t>
-      </w:r>
-      <w:r>
-        <w:t>Part D: Reflective Analysis</w:t>
-      </w:r>
-      <w:bookmarkEnd w:id="23"/>
     </w:p>
     <w:p>
       <w:pPr>
@@ -6241,13 +6144,39 @@
         <w:spacing w:before="0" w:beforeAutospacing="0" w:after="0" w:afterAutospacing="0"/>
         <w:textAlignment w:val="baseline"/>
         <w:rPr>
+          <w:rFonts w:ascii="Segoe UI" w:hAnsi="Segoe UI" w:cs="Segoe UI"/>
+          <w:sz w:val="18"/>
+          <w:szCs w:val="18"/>
+        </w:rPr>
+      </w:pPr>
+    </w:p>
+    <w:p>
+      <w:pPr>
+        <w:pStyle w:val="Heading2"/>
+        <w:rPr>
+          <w:rFonts w:ascii="Segoe UI" w:hAnsi="Segoe UI"/>
+          <w:sz w:val="18"/>
+          <w:szCs w:val="18"/>
+        </w:rPr>
+      </w:pPr>
+      <w:bookmarkStart w:id="23" w:name="_Toc5884879"/>
+      <w:r>
+        <w:rPr>
           <w:rStyle w:val="normaltextrun"/>
-          <w:rFonts w:ascii="Calibri" w:hAnsi="Calibri" w:cs="Segoe UI"/>
-          <w:sz w:val="22"/>
-          <w:szCs w:val="22"/>
-          <w:shd w:val="clear" w:color="auto" w:fill="FF00FF"/>
-        </w:rPr>
-      </w:pPr>
+          <w:rFonts w:ascii="Calibri Light" w:hAnsi="Calibri Light" w:cs="Segoe UI"/>
+          <w:color w:val="2F5496"/>
+        </w:rPr>
+        <w:t xml:space="preserve">Chapter 9: </w:t>
+      </w:r>
+      <w:r>
+        <w:rPr>
+          <w:rStyle w:val="normaltextrun"/>
+          <w:rFonts w:ascii="Calibri Light" w:hAnsi="Calibri Light" w:cs="Segoe UI"/>
+          <w:color w:val="2F5496"/>
+        </w:rPr>
+        <w:t>Review of Method</w:t>
+      </w:r>
+      <w:bookmarkEnd w:id="23"/>
     </w:p>
     <w:p>
       <w:pPr>
@@ -6255,22 +6184,38 @@
         <w:spacing w:before="0" w:beforeAutospacing="0" w:after="0" w:afterAutospacing="0"/>
         <w:textAlignment w:val="baseline"/>
         <w:rPr>
-          <w:rStyle w:val="normaltextrun"/>
-          <w:rFonts w:ascii="Calibri" w:hAnsi="Calibri" w:cs="Segoe UI"/>
+          <w:rStyle w:val="eop"/>
+          <w:rFonts w:asciiTheme="minorHAnsi" w:eastAsiaTheme="majorEastAsia" w:hAnsiTheme="minorHAnsi" w:cstheme="minorHAnsi"/>
           <w:sz w:val="22"/>
           <w:szCs w:val="22"/>
-          <w:shd w:val="clear" w:color="auto" w:fill="FF00FF"/>
-        </w:rPr>
-      </w:pPr>
-      <w:r>
-        <w:rPr>
-          <w:rStyle w:val="normaltextrun"/>
-          <w:rFonts w:ascii="Calibri" w:hAnsi="Calibri" w:cs="Segoe UI"/>
+        </w:rPr>
+      </w:pPr>
+      <w:r>
+        <w:rPr>
+          <w:rStyle w:val="eop"/>
+          <w:rFonts w:asciiTheme="minorHAnsi" w:eastAsiaTheme="majorEastAsia" w:hAnsiTheme="minorHAnsi" w:cstheme="minorHAnsi"/>
           <w:sz w:val="22"/>
           <w:szCs w:val="22"/>
-          <w:shd w:val="clear" w:color="auto" w:fill="FF00FF"/>
-        </w:rPr>
-        <w:t xml:space="preserve">Finally, the report should conclude with a critical reflection on the process of completing the </w:t>
+        </w:rPr>
+        <w:t xml:space="preserve">This project was a major feat of achievement, and like all major feats of achievement, there were many problems which </w:t>
+      </w:r>
+      <w:r>
+        <w:rPr>
+          <w:rStyle w:val="eop"/>
+          <w:rFonts w:asciiTheme="minorHAnsi" w:eastAsiaTheme="majorEastAsia" w:hAnsiTheme="minorHAnsi" w:cstheme="minorHAnsi"/>
+          <w:sz w:val="22"/>
+          <w:szCs w:val="22"/>
+        </w:rPr>
+        <w:t>came in hand</w:t>
+      </w:r>
+      <w:r>
+        <w:rPr>
+          <w:rStyle w:val="eop"/>
+          <w:rFonts w:asciiTheme="minorHAnsi" w:eastAsiaTheme="majorEastAsia" w:hAnsiTheme="minorHAnsi" w:cstheme="minorHAnsi"/>
+          <w:sz w:val="22"/>
+          <w:szCs w:val="22"/>
+        </w:rPr>
+        <w:t>.</w:t>
       </w:r>
     </w:p>
     <w:p>
@@ -6280,177 +6225,11 @@
         <w:textAlignment w:val="baseline"/>
         <w:rPr>
           <w:rStyle w:val="eop"/>
-          <w:rFonts w:ascii="Calibri" w:eastAsiaTheme="majorEastAsia" w:hAnsi="Calibri" w:cs="Segoe UI"/>
+          <w:rFonts w:asciiTheme="minorHAnsi" w:eastAsiaTheme="majorEastAsia" w:hAnsiTheme="minorHAnsi" w:cstheme="minorHAnsi"/>
           <w:sz w:val="22"/>
           <w:szCs w:val="22"/>
         </w:rPr>
       </w:pPr>
-      <w:proofErr w:type="gramStart"/>
-      <w:r>
-        <w:rPr>
-          <w:rStyle w:val="normaltextrun"/>
-          <w:rFonts w:ascii="Calibri" w:hAnsi="Calibri" w:cs="Segoe UI"/>
-          <w:sz w:val="22"/>
-          <w:szCs w:val="22"/>
-          <w:shd w:val="clear" w:color="auto" w:fill="FF00FF"/>
-        </w:rPr>
-        <w:t>project</w:t>
-      </w:r>
-      <w:proofErr w:type="gramEnd"/>
-      <w:r>
-        <w:rPr>
-          <w:rStyle w:val="normaltextrun"/>
-          <w:rFonts w:ascii="Calibri" w:hAnsi="Calibri" w:cs="Segoe UI"/>
-          <w:sz w:val="22"/>
-          <w:szCs w:val="22"/>
-          <w:shd w:val="clear" w:color="auto" w:fill="FF00FF"/>
-        </w:rPr>
-        <w:t>. How did things go?</w:t>
-      </w:r>
-      <w:r>
-        <w:rPr>
-          <w:rStyle w:val="scxw87766168"/>
-          <w:rFonts w:ascii="Calibri" w:eastAsiaTheme="majorEastAsia" w:hAnsi="Calibri" w:cs="Segoe UI"/>
-          <w:sz w:val="22"/>
-          <w:szCs w:val="22"/>
-        </w:rPr>
-        <w:t> </w:t>
-      </w:r>
-      <w:r>
-        <w:rPr>
-          <w:rFonts w:ascii="Calibri" w:hAnsi="Calibri" w:cs="Segoe UI"/>
-          <w:sz w:val="22"/>
-          <w:szCs w:val="22"/>
-        </w:rPr>
-        <w:br/>
-      </w:r>
-      <w:r>
-        <w:rPr>
-          <w:rStyle w:val="normaltextrun"/>
-          <w:rFonts w:ascii="Calibri" w:hAnsi="Calibri" w:cs="Segoe UI"/>
-          <w:sz w:val="22"/>
-          <w:szCs w:val="22"/>
-          <w:shd w:val="clear" w:color="auto" w:fill="FF00FF"/>
-        </w:rPr>
-        <w:t>What might have been done differently, given 20:20 hindsight? </w:t>
-      </w:r>
-      <w:r>
-        <w:rPr>
-          <w:rStyle w:val="scxw87766168"/>
-          <w:rFonts w:ascii="Calibri" w:eastAsiaTheme="majorEastAsia" w:hAnsi="Calibri" w:cs="Segoe UI"/>
-          <w:sz w:val="22"/>
-          <w:szCs w:val="22"/>
-        </w:rPr>
-        <w:t> </w:t>
-      </w:r>
-      <w:r>
-        <w:rPr>
-          <w:rFonts w:ascii="Calibri" w:hAnsi="Calibri" w:cs="Segoe UI"/>
-          <w:sz w:val="22"/>
-          <w:szCs w:val="22"/>
-        </w:rPr>
-        <w:br/>
-      </w:r>
-      <w:r>
-        <w:rPr>
-          <w:rStyle w:val="normaltextrun"/>
-          <w:rFonts w:ascii="Calibri" w:hAnsi="Calibri" w:cs="Segoe UI"/>
-          <w:sz w:val="22"/>
-          <w:szCs w:val="22"/>
-          <w:shd w:val="clear" w:color="auto" w:fill="FF00FF"/>
-        </w:rPr>
-        <w:t>What went well and why? </w:t>
-      </w:r>
-      <w:r>
-        <w:rPr>
-          <w:rStyle w:val="scxw87766168"/>
-          <w:rFonts w:ascii="Calibri" w:eastAsiaTheme="majorEastAsia" w:hAnsi="Calibri" w:cs="Segoe UI"/>
-          <w:sz w:val="22"/>
-          <w:szCs w:val="22"/>
-        </w:rPr>
-        <w:t> </w:t>
-      </w:r>
-      <w:r>
-        <w:rPr>
-          <w:rFonts w:ascii="Calibri" w:hAnsi="Calibri" w:cs="Segoe UI"/>
-          <w:sz w:val="22"/>
-          <w:szCs w:val="22"/>
-        </w:rPr>
-        <w:br/>
-      </w:r>
-      <w:r>
-        <w:rPr>
-          <w:rStyle w:val="normaltextrun"/>
-          <w:rFonts w:ascii="Calibri" w:hAnsi="Calibri" w:cs="Segoe UI"/>
-          <w:sz w:val="22"/>
-          <w:szCs w:val="22"/>
-          <w:shd w:val="clear" w:color="auto" w:fill="FF00FF"/>
-        </w:rPr>
-        <w:t>What went badly, why was that and how were any problems addressed?</w:t>
-      </w:r>
-      <w:r>
-        <w:rPr>
-          <w:rStyle w:val="scxw87766168"/>
-          <w:rFonts w:ascii="Calibri" w:eastAsiaTheme="majorEastAsia" w:hAnsi="Calibri" w:cs="Segoe UI"/>
-          <w:sz w:val="22"/>
-          <w:szCs w:val="22"/>
-        </w:rPr>
-        <w:t> </w:t>
-      </w:r>
-      <w:r>
-        <w:rPr>
-          <w:rFonts w:ascii="Calibri" w:hAnsi="Calibri" w:cs="Segoe UI"/>
-          <w:sz w:val="22"/>
-          <w:szCs w:val="22"/>
-        </w:rPr>
-        <w:br/>
-      </w:r>
-      <w:r>
-        <w:rPr>
-          <w:rStyle w:val="normaltextrun"/>
-          <w:rFonts w:ascii="Calibri" w:hAnsi="Calibri" w:cs="Segoe UI"/>
-          <w:sz w:val="22"/>
-          <w:szCs w:val="22"/>
-          <w:shd w:val="clear" w:color="auto" w:fill="FF00FF"/>
-        </w:rPr>
-        <w:t>What more could have been done, had time and circumstances not been constraints? </w:t>
-      </w:r>
-      <w:r>
-        <w:rPr>
-          <w:rStyle w:val="scxw87766168"/>
-          <w:rFonts w:ascii="Calibri" w:eastAsiaTheme="majorEastAsia" w:hAnsi="Calibri" w:cs="Segoe UI"/>
-          <w:sz w:val="22"/>
-          <w:szCs w:val="22"/>
-        </w:rPr>
-        <w:t> </w:t>
-      </w:r>
-      <w:r>
-        <w:rPr>
-          <w:rFonts w:ascii="Calibri" w:hAnsi="Calibri" w:cs="Segoe UI"/>
-          <w:sz w:val="22"/>
-          <w:szCs w:val="22"/>
-        </w:rPr>
-        <w:br/>
-      </w:r>
-      <w:r>
-        <w:rPr>
-          <w:rStyle w:val="normaltextrun"/>
-          <w:rFonts w:ascii="Calibri" w:hAnsi="Calibri" w:cs="Segoe UI"/>
-          <w:sz w:val="22"/>
-          <w:szCs w:val="22"/>
-          <w:shd w:val="clear" w:color="auto" w:fill="FF00FF"/>
-        </w:rPr>
-        <w:t>Consideration of “theory vs practice” in terms of methodological process requires discussion.</w:t>
-      </w:r>
-      <w:r>
-        <w:rPr>
-          <w:rStyle w:val="eop"/>
-          <w:rFonts w:ascii="Calibri" w:eastAsiaTheme="majorEastAsia" w:hAnsi="Calibri" w:cs="Segoe UI"/>
-          <w:sz w:val="22"/>
-          <w:szCs w:val="22"/>
-        </w:rPr>
-        <w:t> </w:t>
-      </w:r>
     </w:p>
     <w:p>
       <w:pPr>
@@ -6458,11 +6237,194 @@
         <w:spacing w:before="0" w:beforeAutospacing="0" w:after="0" w:afterAutospacing="0"/>
         <w:textAlignment w:val="baseline"/>
         <w:rPr>
-          <w:rFonts w:ascii="Segoe UI" w:hAnsi="Segoe UI" w:cs="Segoe UI"/>
-          <w:sz w:val="18"/>
-          <w:szCs w:val="18"/>
-        </w:rPr>
-      </w:pPr>
+          <w:rStyle w:val="eop"/>
+          <w:rFonts w:asciiTheme="minorHAnsi" w:eastAsiaTheme="majorEastAsia" w:hAnsiTheme="minorHAnsi" w:cstheme="minorHAnsi"/>
+          <w:sz w:val="22"/>
+          <w:szCs w:val="22"/>
+        </w:rPr>
+      </w:pPr>
+      <w:r>
+        <w:rPr>
+          <w:rStyle w:val="eop"/>
+          <w:rFonts w:asciiTheme="minorHAnsi" w:eastAsiaTheme="majorEastAsia" w:hAnsiTheme="minorHAnsi" w:cstheme="minorHAnsi"/>
+          <w:b/>
+          <w:sz w:val="22"/>
+          <w:szCs w:val="22"/>
+        </w:rPr>
+        <w:t xml:space="preserve">Time: </w:t>
+      </w:r>
+      <w:r>
+        <w:rPr>
+          <w:rStyle w:val="eop"/>
+          <w:rFonts w:asciiTheme="minorHAnsi" w:eastAsiaTheme="majorEastAsia" w:hAnsiTheme="minorHAnsi" w:cstheme="minorHAnsi"/>
+          <w:sz w:val="22"/>
+          <w:szCs w:val="22"/>
+        </w:rPr>
+        <w:br/>
+        <w:t>T</w:t>
+      </w:r>
+      <w:r>
+        <w:rPr>
+          <w:rStyle w:val="eop"/>
+          <w:rFonts w:asciiTheme="minorHAnsi" w:eastAsiaTheme="majorEastAsia" w:hAnsiTheme="minorHAnsi" w:cstheme="minorHAnsi"/>
+          <w:sz w:val="22"/>
+          <w:szCs w:val="22"/>
+        </w:rPr>
+        <w:t xml:space="preserve">ime management was a big concern within the project. As the author had not completed a project </w:t>
+      </w:r>
+      <w:r>
+        <w:rPr>
+          <w:rStyle w:val="eop"/>
+          <w:rFonts w:asciiTheme="minorHAnsi" w:eastAsiaTheme="majorEastAsia" w:hAnsiTheme="minorHAnsi" w:cstheme="minorHAnsi"/>
+          <w:sz w:val="22"/>
+          <w:szCs w:val="22"/>
+        </w:rPr>
+        <w:t>of</w:t>
+      </w:r>
+      <w:r>
+        <w:rPr>
+          <w:rStyle w:val="eop"/>
+          <w:rFonts w:asciiTheme="minorHAnsi" w:eastAsiaTheme="majorEastAsia" w:hAnsiTheme="minorHAnsi" w:cstheme="minorHAnsi"/>
+          <w:sz w:val="22"/>
+          <w:szCs w:val="22"/>
+        </w:rPr>
+        <w:t xml:space="preserve"> this scale before</w:t>
+      </w:r>
+      <w:r>
+        <w:rPr>
+          <w:rStyle w:val="eop"/>
+          <w:rFonts w:asciiTheme="minorHAnsi" w:eastAsiaTheme="majorEastAsia" w:hAnsiTheme="minorHAnsi" w:cstheme="minorHAnsi"/>
+          <w:sz w:val="22"/>
+          <w:szCs w:val="22"/>
+        </w:rPr>
+        <w:t>;</w:t>
+      </w:r>
+      <w:r>
+        <w:rPr>
+          <w:rStyle w:val="eop"/>
+          <w:rFonts w:asciiTheme="minorHAnsi" w:eastAsiaTheme="majorEastAsia" w:hAnsiTheme="minorHAnsi" w:cstheme="minorHAnsi"/>
+          <w:sz w:val="22"/>
+          <w:szCs w:val="22"/>
+        </w:rPr>
+        <w:t xml:space="preserve"> managing the time spent on different components was </w:t>
+      </w:r>
+      <w:r>
+        <w:rPr>
+          <w:rStyle w:val="eop"/>
+          <w:rFonts w:asciiTheme="minorHAnsi" w:eastAsiaTheme="majorEastAsia" w:hAnsiTheme="minorHAnsi" w:cstheme="minorHAnsi"/>
+          <w:sz w:val="22"/>
+          <w:szCs w:val="22"/>
+        </w:rPr>
+        <w:t>difficult</w:t>
+      </w:r>
+      <w:r>
+        <w:rPr>
+          <w:rStyle w:val="eop"/>
+          <w:rFonts w:asciiTheme="minorHAnsi" w:eastAsiaTheme="majorEastAsia" w:hAnsiTheme="minorHAnsi" w:cstheme="minorHAnsi"/>
+          <w:sz w:val="22"/>
+          <w:szCs w:val="22"/>
+        </w:rPr>
+        <w:t xml:space="preserve">, and due to time mismanagement, there were significant delays in the implementation. </w:t>
+      </w:r>
+      <w:r>
+        <w:rPr>
+          <w:rStyle w:val="eop"/>
+          <w:rFonts w:asciiTheme="minorHAnsi" w:eastAsiaTheme="majorEastAsia" w:hAnsiTheme="minorHAnsi" w:cstheme="minorHAnsi"/>
+          <w:sz w:val="22"/>
+          <w:szCs w:val="22"/>
+        </w:rPr>
+        <w:t>T</w:t>
+      </w:r>
+      <w:r>
+        <w:rPr>
+          <w:rStyle w:val="eop"/>
+          <w:rFonts w:asciiTheme="minorHAnsi" w:eastAsiaTheme="majorEastAsia" w:hAnsiTheme="minorHAnsi" w:cstheme="minorHAnsi"/>
+          <w:sz w:val="22"/>
+          <w:szCs w:val="22"/>
+        </w:rPr>
+        <w:t xml:space="preserve">his lead to a simplified system being developed. Issues with the building of the robot itself had a knock on effect, delaying components which came after it. </w:t>
+      </w:r>
+      <w:r>
+        <w:rPr>
+          <w:rStyle w:val="eop"/>
+          <w:rFonts w:asciiTheme="minorHAnsi" w:eastAsiaTheme="majorEastAsia" w:hAnsiTheme="minorHAnsi" w:cstheme="minorHAnsi"/>
+          <w:sz w:val="22"/>
+          <w:szCs w:val="22"/>
+        </w:rPr>
+        <w:t xml:space="preserve">This was countered in part, with </w:t>
+      </w:r>
+      <w:r>
+        <w:rPr>
+          <w:rStyle w:val="eop"/>
+          <w:rFonts w:asciiTheme="minorHAnsi" w:eastAsiaTheme="majorEastAsia" w:hAnsiTheme="minorHAnsi" w:cstheme="minorHAnsi"/>
+          <w:sz w:val="22"/>
+          <w:szCs w:val="22"/>
+        </w:rPr>
+        <w:t xml:space="preserve">the object identification system </w:t>
+      </w:r>
+      <w:r>
+        <w:rPr>
+          <w:rStyle w:val="eop"/>
+          <w:rFonts w:asciiTheme="minorHAnsi" w:eastAsiaTheme="majorEastAsia" w:hAnsiTheme="minorHAnsi" w:cstheme="minorHAnsi"/>
+          <w:sz w:val="22"/>
+          <w:szCs w:val="22"/>
+        </w:rPr>
+        <w:t xml:space="preserve">making </w:t>
+      </w:r>
+      <w:r>
+        <w:rPr>
+          <w:rStyle w:val="eop"/>
+          <w:rFonts w:asciiTheme="minorHAnsi" w:eastAsiaTheme="majorEastAsia" w:hAnsiTheme="minorHAnsi" w:cstheme="minorHAnsi"/>
+          <w:sz w:val="22"/>
+          <w:szCs w:val="22"/>
+        </w:rPr>
+        <w:t>use of a prebuilt API</w:t>
+      </w:r>
+      <w:r>
+        <w:rPr>
+          <w:rStyle w:val="eop"/>
+          <w:rFonts w:asciiTheme="minorHAnsi" w:eastAsiaTheme="majorEastAsia" w:hAnsiTheme="minorHAnsi" w:cstheme="minorHAnsi"/>
+          <w:sz w:val="22"/>
+          <w:szCs w:val="22"/>
+        </w:rPr>
+        <w:t xml:space="preserve">, </w:t>
+      </w:r>
+      <w:r>
+        <w:rPr>
+          <w:rStyle w:val="eop"/>
+          <w:rFonts w:asciiTheme="minorHAnsi" w:eastAsiaTheme="majorEastAsia" w:hAnsiTheme="minorHAnsi" w:cstheme="minorHAnsi"/>
+          <w:sz w:val="22"/>
+          <w:szCs w:val="22"/>
+        </w:rPr>
+        <w:t xml:space="preserve">thus </w:t>
+      </w:r>
+      <w:r>
+        <w:rPr>
+          <w:rStyle w:val="eop"/>
+          <w:rFonts w:asciiTheme="minorHAnsi" w:eastAsiaTheme="majorEastAsia" w:hAnsiTheme="minorHAnsi" w:cstheme="minorHAnsi"/>
+          <w:sz w:val="22"/>
+          <w:szCs w:val="22"/>
+        </w:rPr>
+        <w:t xml:space="preserve">allowing the project to catch up some of the time mismanaged </w:t>
+      </w:r>
+      <w:r>
+        <w:rPr>
+          <w:rStyle w:val="eop"/>
+          <w:rFonts w:asciiTheme="minorHAnsi" w:eastAsiaTheme="majorEastAsia" w:hAnsiTheme="minorHAnsi" w:cstheme="minorHAnsi"/>
+          <w:sz w:val="22"/>
+          <w:szCs w:val="22"/>
+        </w:rPr>
+        <w:t xml:space="preserve">implementing </w:t>
+      </w:r>
+      <w:r>
+        <w:rPr>
+          <w:rStyle w:val="eop"/>
+          <w:rFonts w:asciiTheme="minorHAnsi" w:eastAsiaTheme="majorEastAsia" w:hAnsiTheme="minorHAnsi" w:cstheme="minorHAnsi"/>
+          <w:sz w:val="22"/>
+          <w:szCs w:val="22"/>
+        </w:rPr>
+        <w:t>the robot.</w:t>
+      </w:r>
     </w:p>
     <w:p>
       <w:pPr>
@@ -6470,32 +6432,12 @@
         <w:spacing w:before="0" w:beforeAutospacing="0" w:after="0" w:afterAutospacing="0"/>
         <w:textAlignment w:val="baseline"/>
         <w:rPr>
-          <w:rFonts w:ascii="Segoe UI" w:hAnsi="Segoe UI" w:cs="Segoe UI"/>
-          <w:color w:val="2F5496"/>
-          <w:sz w:val="18"/>
-          <w:szCs w:val="18"/>
-        </w:rPr>
-      </w:pPr>
-      <w:r>
-        <w:rPr>
-          <w:rStyle w:val="normaltextrun"/>
-          <w:rFonts w:ascii="Calibri Light" w:hAnsi="Calibri Light" w:cs="Segoe UI"/>
-          <w:color w:val="2F5496"/>
-          <w:sz w:val="26"/>
-          <w:szCs w:val="26"/>
-        </w:rPr>
-        <w:t xml:space="preserve">NOT STARTED Chapter 9: </w:t>
-      </w:r>
-      <w:r>
-        <w:rPr>
-          <w:rStyle w:val="normaltextrun"/>
-          <w:rFonts w:ascii="Calibri Light" w:hAnsi="Calibri Light" w:cs="Segoe UI"/>
-          <w:color w:val="2F5496"/>
-          <w:sz w:val="26"/>
-          <w:szCs w:val="26"/>
-        </w:rPr>
-        <w:t>Review of Method</w:t>
-      </w:r>
+          <w:rStyle w:val="eop"/>
+          <w:rFonts w:asciiTheme="minorHAnsi" w:eastAsiaTheme="majorEastAsia" w:hAnsiTheme="minorHAnsi" w:cstheme="minorHAnsi"/>
+          <w:sz w:val="22"/>
+          <w:szCs w:val="22"/>
+        </w:rPr>
+      </w:pPr>
     </w:p>
     <w:p>
       <w:pPr>
@@ -6504,28 +6446,91 @@
         <w:textAlignment w:val="baseline"/>
         <w:rPr>
           <w:rStyle w:val="eop"/>
-          <w:rFonts w:ascii="Calibri" w:eastAsiaTheme="majorEastAsia" w:hAnsi="Calibri" w:cs="Segoe UI"/>
+          <w:rFonts w:asciiTheme="minorHAnsi" w:eastAsiaTheme="majorEastAsia" w:hAnsiTheme="minorHAnsi" w:cstheme="minorHAnsi"/>
           <w:sz w:val="22"/>
           <w:szCs w:val="22"/>
         </w:rPr>
       </w:pPr>
       <w:r>
         <w:rPr>
-          <w:rStyle w:val="normaltextrun"/>
-          <w:rFonts w:ascii="Calibri" w:hAnsi="Calibri" w:cs="Segoe UI"/>
+          <w:rStyle w:val="eop"/>
+          <w:rFonts w:asciiTheme="minorHAnsi" w:eastAsiaTheme="majorEastAsia" w:hAnsiTheme="minorHAnsi" w:cstheme="minorHAnsi"/>
           <w:sz w:val="22"/>
           <w:szCs w:val="22"/>
         </w:rPr>
-        <w:t>What points need to be brought up?</w:t>
+        <w:t>The Gantt chart, by the end of the project</w:t>
       </w:r>
       <w:r>
         <w:rPr>
           <w:rStyle w:val="eop"/>
-          <w:rFonts w:ascii="Calibri" w:eastAsiaTheme="majorEastAsia" w:hAnsi="Calibri" w:cs="Segoe UI"/>
+          <w:rFonts w:asciiTheme="minorHAnsi" w:eastAsiaTheme="majorEastAsia" w:hAnsiTheme="minorHAnsi" w:cstheme="minorHAnsi"/>
           <w:sz w:val="22"/>
           <w:szCs w:val="22"/>
         </w:rPr>
-        <w:t> </w:t>
+        <w:t>,</w:t>
+      </w:r>
+      <w:r>
+        <w:rPr>
+          <w:rStyle w:val="eop"/>
+          <w:rFonts w:asciiTheme="minorHAnsi" w:eastAsiaTheme="majorEastAsia" w:hAnsiTheme="minorHAnsi" w:cstheme="minorHAnsi"/>
+          <w:sz w:val="22"/>
+          <w:szCs w:val="22"/>
+        </w:rPr>
+        <w:t xml:space="preserve"> lost its </w:t>
+      </w:r>
+      <w:r>
+        <w:rPr>
+          <w:rStyle w:val="eop"/>
+          <w:rFonts w:asciiTheme="minorHAnsi" w:eastAsiaTheme="majorEastAsia" w:hAnsiTheme="minorHAnsi" w:cstheme="minorHAnsi"/>
+          <w:sz w:val="22"/>
+          <w:szCs w:val="22"/>
+        </w:rPr>
+        <w:t xml:space="preserve">effectiveness </w:t>
+      </w:r>
+      <w:r>
+        <w:rPr>
+          <w:rStyle w:val="eop"/>
+          <w:rFonts w:asciiTheme="minorHAnsi" w:eastAsiaTheme="majorEastAsia" w:hAnsiTheme="minorHAnsi" w:cstheme="minorHAnsi"/>
+          <w:sz w:val="22"/>
+          <w:szCs w:val="22"/>
+        </w:rPr>
+        <w:t xml:space="preserve">as the actual position of the project was not where </w:t>
+      </w:r>
+      <w:r>
+        <w:rPr>
+          <w:rStyle w:val="eop"/>
+          <w:rFonts w:asciiTheme="minorHAnsi" w:eastAsiaTheme="majorEastAsia" w:hAnsiTheme="minorHAnsi" w:cstheme="minorHAnsi"/>
+          <w:sz w:val="22"/>
+          <w:szCs w:val="22"/>
+        </w:rPr>
+        <w:t xml:space="preserve">it was </w:t>
+      </w:r>
+      <w:r>
+        <w:rPr>
+          <w:rStyle w:val="eop"/>
+          <w:rFonts w:asciiTheme="minorHAnsi" w:eastAsiaTheme="majorEastAsia" w:hAnsiTheme="minorHAnsi" w:cstheme="minorHAnsi"/>
+          <w:sz w:val="22"/>
+          <w:szCs w:val="22"/>
+        </w:rPr>
+        <w:t>predicted</w:t>
+      </w:r>
+      <w:r>
+        <w:rPr>
+          <w:rStyle w:val="eop"/>
+          <w:rFonts w:asciiTheme="minorHAnsi" w:eastAsiaTheme="majorEastAsia" w:hAnsiTheme="minorHAnsi" w:cstheme="minorHAnsi"/>
+          <w:sz w:val="22"/>
+          <w:szCs w:val="22"/>
+        </w:rPr>
+        <w:t xml:space="preserve"> to be. The</w:t>
+      </w:r>
+      <w:r>
+        <w:rPr>
+          <w:rStyle w:val="eop"/>
+          <w:rFonts w:asciiTheme="minorHAnsi" w:eastAsiaTheme="majorEastAsia" w:hAnsiTheme="minorHAnsi" w:cstheme="minorHAnsi"/>
+          <w:sz w:val="22"/>
+          <w:szCs w:val="22"/>
+        </w:rPr>
+        <w:t xml:space="preserve"> chart itself was only used as a reference to the tasks which needed to be completed, which were set as weekly goals. Predicting the time required for each section was difficult given the author was new to the majority of the fields which were worked in during the project.</w:t>
       </w:r>
     </w:p>
     <w:p>
@@ -6535,7 +6540,7 @@
         <w:textAlignment w:val="baseline"/>
         <w:rPr>
           <w:rStyle w:val="eop"/>
-          <w:rFonts w:ascii="Calibri" w:eastAsiaTheme="majorEastAsia" w:hAnsi="Calibri" w:cs="Segoe UI"/>
+          <w:rFonts w:asciiTheme="minorHAnsi" w:eastAsiaTheme="majorEastAsia" w:hAnsiTheme="minorHAnsi" w:cstheme="minorHAnsi"/>
           <w:sz w:val="22"/>
           <w:szCs w:val="22"/>
         </w:rPr>
@@ -6548,7 +6553,256 @@
         <w:textAlignment w:val="baseline"/>
         <w:rPr>
           <w:rStyle w:val="eop"/>
-          <w:rFonts w:ascii="Calibri" w:eastAsiaTheme="majorEastAsia" w:hAnsi="Calibri" w:cs="Segoe UI"/>
+          <w:rFonts w:asciiTheme="minorHAnsi" w:eastAsiaTheme="majorEastAsia" w:hAnsiTheme="minorHAnsi" w:cstheme="minorHAnsi"/>
+          <w:sz w:val="22"/>
+          <w:szCs w:val="22"/>
+        </w:rPr>
+      </w:pPr>
+      <w:r>
+        <w:rPr>
+          <w:rStyle w:val="eop"/>
+          <w:rFonts w:asciiTheme="minorHAnsi" w:eastAsiaTheme="majorEastAsia" w:hAnsiTheme="minorHAnsi" w:cstheme="minorHAnsi"/>
+          <w:sz w:val="22"/>
+          <w:szCs w:val="22"/>
+        </w:rPr>
+        <w:t>The time management failed due to 2 main reasons, the first was the attempt to implement the robot in the form of a rewired £12 remote controlled car</w:t>
+      </w:r>
+      <w:r>
+        <w:rPr>
+          <w:rStyle w:val="eop"/>
+          <w:rFonts w:asciiTheme="minorHAnsi" w:eastAsiaTheme="majorEastAsia" w:hAnsiTheme="minorHAnsi" w:cstheme="minorHAnsi"/>
+          <w:sz w:val="22"/>
+          <w:szCs w:val="22"/>
+        </w:rPr>
+        <w:t>;</w:t>
+      </w:r>
+      <w:r>
+        <w:rPr>
+          <w:rStyle w:val="eop"/>
+          <w:rFonts w:asciiTheme="minorHAnsi" w:eastAsiaTheme="majorEastAsia" w:hAnsiTheme="minorHAnsi" w:cstheme="minorHAnsi"/>
+          <w:sz w:val="22"/>
+          <w:szCs w:val="22"/>
+        </w:rPr>
+        <w:t xml:space="preserve"> the aim behind this was to make use of mass produced elements in a readily</w:t>
+      </w:r>
+      <w:r>
+        <w:rPr>
+          <w:rStyle w:val="eop"/>
+          <w:rFonts w:asciiTheme="minorHAnsi" w:eastAsiaTheme="majorEastAsia" w:hAnsiTheme="minorHAnsi" w:cstheme="minorHAnsi"/>
+          <w:sz w:val="22"/>
+          <w:szCs w:val="22"/>
+        </w:rPr>
+        <w:t xml:space="preserve"> available to purchase format. H</w:t>
+      </w:r>
+      <w:r>
+        <w:rPr>
+          <w:rStyle w:val="eop"/>
+          <w:rFonts w:asciiTheme="minorHAnsi" w:eastAsiaTheme="majorEastAsia" w:hAnsiTheme="minorHAnsi" w:cstheme="minorHAnsi"/>
+          <w:sz w:val="22"/>
+          <w:szCs w:val="22"/>
+        </w:rPr>
+        <w:t>owever the practicalities of this decision had severe implications, mainly caused by inexperience with wiring and circuitry. The alternative system eventually employed was to take a middle ground and use prebuilt components such as the MotoZero, to connect the car together</w:t>
+      </w:r>
+      <w:r>
+        <w:rPr>
+          <w:rStyle w:val="eop"/>
+          <w:rFonts w:asciiTheme="minorHAnsi" w:eastAsiaTheme="majorEastAsia" w:hAnsiTheme="minorHAnsi" w:cstheme="minorHAnsi"/>
+          <w:sz w:val="22"/>
+          <w:szCs w:val="22"/>
+        </w:rPr>
+        <w:t>. W</w:t>
+      </w:r>
+      <w:r>
+        <w:rPr>
+          <w:rStyle w:val="eop"/>
+          <w:rFonts w:asciiTheme="minorHAnsi" w:eastAsiaTheme="majorEastAsia" w:hAnsiTheme="minorHAnsi" w:cstheme="minorHAnsi"/>
+          <w:sz w:val="22"/>
+          <w:szCs w:val="22"/>
+        </w:rPr>
+        <w:t>hile the cost was somewhat higher, the project was able to move on quite quickly after that.</w:t>
+      </w:r>
+    </w:p>
+    <w:p>
+      <w:pPr>
+        <w:pStyle w:val="paragraph"/>
+        <w:spacing w:before="0" w:beforeAutospacing="0" w:after="0" w:afterAutospacing="0"/>
+        <w:textAlignment w:val="baseline"/>
+        <w:rPr>
+          <w:rStyle w:val="eop"/>
+          <w:rFonts w:asciiTheme="minorHAnsi" w:eastAsiaTheme="majorEastAsia" w:hAnsiTheme="minorHAnsi" w:cstheme="minorHAnsi"/>
+          <w:sz w:val="22"/>
+          <w:szCs w:val="22"/>
+        </w:rPr>
+      </w:pPr>
+    </w:p>
+    <w:p>
+      <w:pPr>
+        <w:pStyle w:val="paragraph"/>
+        <w:spacing w:before="0" w:beforeAutospacing="0" w:after="0" w:afterAutospacing="0"/>
+        <w:textAlignment w:val="baseline"/>
+        <w:rPr>
+          <w:rStyle w:val="eop"/>
+          <w:rFonts w:asciiTheme="minorHAnsi" w:eastAsiaTheme="majorEastAsia" w:hAnsiTheme="minorHAnsi" w:cstheme="minorHAnsi"/>
+          <w:sz w:val="22"/>
+          <w:szCs w:val="22"/>
+        </w:rPr>
+      </w:pPr>
+      <w:r>
+        <w:rPr>
+          <w:rStyle w:val="eop"/>
+          <w:rFonts w:asciiTheme="minorHAnsi" w:eastAsiaTheme="majorEastAsia" w:hAnsiTheme="minorHAnsi" w:cstheme="minorHAnsi"/>
+          <w:sz w:val="22"/>
+          <w:szCs w:val="22"/>
+        </w:rPr>
+        <w:t xml:space="preserve">With hindsight, it may have been </w:t>
+      </w:r>
+      <w:r>
+        <w:rPr>
+          <w:rStyle w:val="eop"/>
+          <w:rFonts w:asciiTheme="minorHAnsi" w:eastAsiaTheme="majorEastAsia" w:hAnsiTheme="minorHAnsi" w:cstheme="minorHAnsi"/>
+          <w:sz w:val="22"/>
+          <w:szCs w:val="22"/>
+        </w:rPr>
+        <w:t xml:space="preserve">a better </w:t>
+      </w:r>
+      <w:r>
+        <w:rPr>
+          <w:rStyle w:val="eop"/>
+          <w:rFonts w:asciiTheme="minorHAnsi" w:eastAsiaTheme="majorEastAsia" w:hAnsiTheme="minorHAnsi" w:cstheme="minorHAnsi"/>
+          <w:sz w:val="22"/>
+          <w:szCs w:val="22"/>
+        </w:rPr>
+        <w:t xml:space="preserve">choice to seek additional assistance with the circuiting before beginning, </w:t>
+      </w:r>
+      <w:r>
+        <w:rPr>
+          <w:rStyle w:val="eop"/>
+          <w:rFonts w:asciiTheme="minorHAnsi" w:eastAsiaTheme="majorEastAsia" w:hAnsiTheme="minorHAnsi" w:cstheme="minorHAnsi"/>
+          <w:sz w:val="22"/>
+          <w:szCs w:val="22"/>
+        </w:rPr>
+        <w:t xml:space="preserve">as </w:t>
+      </w:r>
+      <w:r>
+        <w:rPr>
+          <w:rStyle w:val="eop"/>
+          <w:rFonts w:asciiTheme="minorHAnsi" w:eastAsiaTheme="majorEastAsia" w:hAnsiTheme="minorHAnsi" w:cstheme="minorHAnsi"/>
+          <w:sz w:val="22"/>
+          <w:szCs w:val="22"/>
+        </w:rPr>
+        <w:t>this may have saved a lot of time, in research and testing, and would have resulted in a cheaper and effective system, unlike the system implemented now with a price per robot of over £70.</w:t>
+      </w:r>
+    </w:p>
+    <w:p>
+      <w:pPr>
+        <w:pStyle w:val="paragraph"/>
+        <w:spacing w:before="0" w:beforeAutospacing="0" w:after="0" w:afterAutospacing="0"/>
+        <w:textAlignment w:val="baseline"/>
+        <w:rPr>
+          <w:rStyle w:val="eop"/>
+          <w:rFonts w:asciiTheme="minorHAnsi" w:eastAsiaTheme="majorEastAsia" w:hAnsiTheme="minorHAnsi" w:cstheme="minorHAnsi"/>
+          <w:sz w:val="22"/>
+          <w:szCs w:val="22"/>
+        </w:rPr>
+      </w:pPr>
+    </w:p>
+    <w:p>
+      <w:pPr>
+        <w:pStyle w:val="paragraph"/>
+        <w:spacing w:before="0" w:beforeAutospacing="0" w:after="0" w:afterAutospacing="0"/>
+        <w:textAlignment w:val="baseline"/>
+        <w:rPr>
+          <w:rStyle w:val="eop"/>
+          <w:rFonts w:asciiTheme="minorHAnsi" w:eastAsiaTheme="majorEastAsia" w:hAnsiTheme="minorHAnsi" w:cstheme="minorHAnsi"/>
+          <w:sz w:val="22"/>
+          <w:szCs w:val="22"/>
+        </w:rPr>
+      </w:pPr>
+      <w:r>
+        <w:rPr>
+          <w:rStyle w:val="eop"/>
+          <w:rFonts w:asciiTheme="minorHAnsi" w:eastAsiaTheme="majorEastAsia" w:hAnsiTheme="minorHAnsi" w:cstheme="minorHAnsi"/>
+          <w:sz w:val="22"/>
+          <w:szCs w:val="22"/>
+        </w:rPr>
+        <w:t>The time wasted through this erroneous choice had a lasting impact on the project, where more decisions were made based on the time remaining, rather than on the actual benefit of the implementation, such as with the Google Cloud API. Where the development planned to compare the effectiveness of the API along with similar API</w:t>
+      </w:r>
+      <w:r>
+        <w:rPr>
+          <w:rStyle w:val="eop"/>
+          <w:rFonts w:asciiTheme="minorHAnsi" w:eastAsiaTheme="majorEastAsia" w:hAnsiTheme="minorHAnsi" w:cstheme="minorHAnsi"/>
+          <w:sz w:val="22"/>
+          <w:szCs w:val="22"/>
+        </w:rPr>
+        <w:t>’s</w:t>
+      </w:r>
+      <w:r>
+        <w:rPr>
+          <w:rStyle w:val="eop"/>
+          <w:rFonts w:asciiTheme="minorHAnsi" w:eastAsiaTheme="majorEastAsia" w:hAnsiTheme="minorHAnsi" w:cstheme="minorHAnsi"/>
+          <w:sz w:val="22"/>
+          <w:szCs w:val="22"/>
+        </w:rPr>
+        <w:t xml:space="preserve"> f</w:t>
+      </w:r>
+      <w:r>
+        <w:rPr>
+          <w:rStyle w:val="eop"/>
+          <w:rFonts w:asciiTheme="minorHAnsi" w:eastAsiaTheme="majorEastAsia" w:hAnsiTheme="minorHAnsi" w:cstheme="minorHAnsi"/>
+          <w:sz w:val="22"/>
+          <w:szCs w:val="22"/>
+        </w:rPr>
+        <w:t>ro</w:t>
+      </w:r>
+      <w:r>
+        <w:rPr>
+          <w:rStyle w:val="eop"/>
+          <w:rFonts w:asciiTheme="minorHAnsi" w:eastAsiaTheme="majorEastAsia" w:hAnsiTheme="minorHAnsi" w:cstheme="minorHAnsi"/>
+          <w:sz w:val="22"/>
+          <w:szCs w:val="22"/>
+        </w:rPr>
+        <w:t>m other suppliers, in context to identifying litter, however the time was not available to implement such a test. The implementation of the cloud API had clear benefits to the speed of implementation however there were quite serious caveats</w:t>
+      </w:r>
+      <w:r>
+        <w:rPr>
+          <w:rStyle w:val="eop"/>
+          <w:rFonts w:asciiTheme="minorHAnsi" w:eastAsiaTheme="majorEastAsia" w:hAnsiTheme="minorHAnsi" w:cstheme="minorHAnsi"/>
+          <w:sz w:val="22"/>
+          <w:szCs w:val="22"/>
+        </w:rPr>
+        <w:t xml:space="preserve"> which came with its inclusion. Ma</w:t>
+      </w:r>
+      <w:r>
+        <w:rPr>
+          <w:rStyle w:val="eop"/>
+          <w:rFonts w:asciiTheme="minorHAnsi" w:eastAsiaTheme="majorEastAsia" w:hAnsiTheme="minorHAnsi" w:cstheme="minorHAnsi"/>
+          <w:sz w:val="22"/>
+          <w:szCs w:val="22"/>
+        </w:rPr>
+        <w:t>inly in the form of security, where as described above, ROS works on an open network system, and without proper control of access to that network, any device can take control and affect the actions performed by the system.</w:t>
+      </w:r>
+    </w:p>
+    <w:p>
+      <w:pPr>
+        <w:pStyle w:val="paragraph"/>
+        <w:spacing w:before="0" w:beforeAutospacing="0" w:after="0" w:afterAutospacing="0"/>
+        <w:textAlignment w:val="baseline"/>
+        <w:rPr>
+          <w:rStyle w:val="eop"/>
+          <w:rFonts w:asciiTheme="minorHAnsi" w:eastAsiaTheme="majorEastAsia" w:hAnsiTheme="minorHAnsi" w:cstheme="minorHAnsi"/>
+          <w:sz w:val="22"/>
+          <w:szCs w:val="22"/>
+        </w:rPr>
+      </w:pPr>
+    </w:p>
+    <w:p>
+      <w:pPr>
+        <w:pStyle w:val="paragraph"/>
+        <w:spacing w:before="0" w:beforeAutospacing="0" w:after="0" w:afterAutospacing="0"/>
+        <w:textAlignment w:val="baseline"/>
+        <w:rPr>
+          <w:rStyle w:val="eop"/>
+          <w:rFonts w:asciiTheme="minorHAnsi" w:eastAsiaTheme="majorEastAsia" w:hAnsiTheme="minorHAnsi" w:cstheme="minorHAnsi"/>
           <w:b/>
           <w:sz w:val="22"/>
           <w:szCs w:val="22"/>
@@ -6557,12 +6811,22 @@
       <w:r>
         <w:rPr>
           <w:rStyle w:val="eop"/>
-          <w:rFonts w:ascii="Calibri" w:eastAsiaTheme="majorEastAsia" w:hAnsi="Calibri" w:cs="Segoe UI"/>
+          <w:rFonts w:asciiTheme="minorHAnsi" w:eastAsiaTheme="majorEastAsia" w:hAnsiTheme="minorHAnsi" w:cstheme="minorHAnsi"/>
           <w:b/>
           <w:sz w:val="22"/>
           <w:szCs w:val="22"/>
         </w:rPr>
-        <w:t>Talk about time management:</w:t>
+        <w:t>Costs</w:t>
+      </w:r>
+      <w:r>
+        <w:rPr>
+          <w:rStyle w:val="eop"/>
+          <w:rFonts w:asciiTheme="minorHAnsi" w:eastAsiaTheme="majorEastAsia" w:hAnsiTheme="minorHAnsi" w:cstheme="minorHAnsi"/>
+          <w:b/>
+          <w:sz w:val="22"/>
+          <w:szCs w:val="22"/>
+        </w:rPr>
+        <w:t>:</w:t>
       </w:r>
     </w:p>
     <w:p>
@@ -6572,7 +6836,7 @@
         <w:textAlignment w:val="baseline"/>
         <w:rPr>
           <w:rStyle w:val="eop"/>
-          <w:rFonts w:ascii="Calibri" w:eastAsiaTheme="majorEastAsia" w:hAnsi="Calibri" w:cs="Segoe UI"/>
+          <w:rFonts w:asciiTheme="minorHAnsi" w:eastAsiaTheme="majorEastAsia" w:hAnsiTheme="minorHAnsi" w:cstheme="minorHAnsi"/>
           <w:sz w:val="22"/>
           <w:szCs w:val="22"/>
         </w:rPr>
@@ -6580,691 +6844,529 @@
       <w:r>
         <w:rPr>
           <w:rStyle w:val="eop"/>
-          <w:rFonts w:ascii="Calibri" w:eastAsiaTheme="majorEastAsia" w:hAnsi="Calibri" w:cs="Segoe UI"/>
+          <w:rFonts w:asciiTheme="minorHAnsi" w:eastAsiaTheme="majorEastAsia" w:hAnsiTheme="minorHAnsi" w:cstheme="minorHAnsi"/>
           <w:sz w:val="22"/>
           <w:szCs w:val="22"/>
         </w:rPr>
-        <w:t xml:space="preserve">Talk about how the </w:t>
+        <w:t xml:space="preserve">Due to the lack of explicit planning before the implementation began development, there were many costs to the project which could have been avoided. While some testing such as with the USB camera against the 4K Action Camera were unavoidable, other tests such as </w:t>
       </w:r>
       <w:r>
         <w:rPr>
           <w:rStyle w:val="eop"/>
-          <w:rFonts w:ascii="Calibri" w:eastAsiaTheme="majorEastAsia" w:hAnsi="Calibri" w:cs="Segoe UI"/>
+          <w:rFonts w:asciiTheme="minorHAnsi" w:eastAsiaTheme="majorEastAsia" w:hAnsiTheme="minorHAnsi" w:cstheme="minorHAnsi"/>
           <w:sz w:val="22"/>
           <w:szCs w:val="22"/>
         </w:rPr>
-        <w:t>G</w:t>
+        <w:t>u</w:t>
       </w:r>
       <w:r>
         <w:rPr>
           <w:rStyle w:val="eop"/>
-          <w:rFonts w:ascii="Calibri" w:eastAsiaTheme="majorEastAsia" w:hAnsi="Calibri" w:cs="Segoe UI"/>
+          <w:rFonts w:asciiTheme="minorHAnsi" w:eastAsiaTheme="majorEastAsia" w:hAnsiTheme="minorHAnsi" w:cstheme="minorHAnsi"/>
           <w:sz w:val="22"/>
           <w:szCs w:val="22"/>
         </w:rPr>
-        <w:t>antt chart at the end was really inaccurate</w:t>
-      </w:r>
-    </w:p>
-    <w:p>
-      <w:pPr>
-        <w:pStyle w:val="paragraph"/>
-        <w:spacing w:before="0" w:beforeAutospacing="0" w:after="0" w:afterAutospacing="0"/>
-        <w:textAlignment w:val="baseline"/>
+        <w:t xml:space="preserve">sing the Raspberry Pi 3B+ from the start as opposed to researching more into lower costs hardware, </w:t>
+      </w:r>
+      <w:r>
         <w:rPr>
           <w:rStyle w:val="eop"/>
-          <w:rFonts w:ascii="Calibri" w:eastAsiaTheme="majorEastAsia" w:hAnsi="Calibri" w:cs="Segoe UI"/>
+          <w:rFonts w:asciiTheme="minorHAnsi" w:eastAsiaTheme="majorEastAsia" w:hAnsiTheme="minorHAnsi" w:cstheme="minorHAnsi"/>
           <w:sz w:val="22"/>
           <w:szCs w:val="22"/>
         </w:rPr>
-      </w:pPr>
+        <w:t xml:space="preserve">could have avoided </w:t>
+      </w:r>
       <w:r>
         <w:rPr>
           <w:rStyle w:val="eop"/>
-          <w:rFonts w:ascii="Calibri" w:eastAsiaTheme="majorEastAsia" w:hAnsi="Calibri" w:cs="Segoe UI"/>
+          <w:rFonts w:asciiTheme="minorHAnsi" w:eastAsiaTheme="majorEastAsia" w:hAnsiTheme="minorHAnsi" w:cstheme="minorHAnsi"/>
           <w:sz w:val="22"/>
           <w:szCs w:val="22"/>
         </w:rPr>
-        <w:t xml:space="preserve">Talk about how the </w:t>
+        <w:t>additional costs entirely</w:t>
       </w:r>
       <w:r>
         <w:rPr>
           <w:rStyle w:val="eop"/>
-          <w:rFonts w:ascii="Calibri" w:eastAsiaTheme="majorEastAsia" w:hAnsi="Calibri" w:cs="Segoe UI"/>
+          <w:rFonts w:asciiTheme="minorHAnsi" w:eastAsiaTheme="majorEastAsia" w:hAnsiTheme="minorHAnsi" w:cstheme="minorHAnsi"/>
           <w:sz w:val="22"/>
           <w:szCs w:val="22"/>
         </w:rPr>
-        <w:t>G</w:t>
-      </w:r>
-      <w:r>
-        <w:rPr>
-          <w:rStyle w:val="eop"/>
-          <w:rFonts w:ascii="Calibri" w:eastAsiaTheme="majorEastAsia" w:hAnsi="Calibri" w:cs="Segoe UI"/>
-          <w:sz w:val="22"/>
-          <w:szCs w:val="22"/>
-        </w:rPr>
-        <w:t>antt chart could have been better</w:t>
-      </w:r>
-    </w:p>
-    <w:p>
-      <w:pPr>
-        <w:pStyle w:val="paragraph"/>
-        <w:spacing w:before="0" w:beforeAutospacing="0" w:after="0" w:afterAutospacing="0"/>
-        <w:textAlignment w:val="baseline"/>
-        <w:rPr>
-          <w:rStyle w:val="eop"/>
-          <w:rFonts w:ascii="Calibri" w:eastAsiaTheme="majorEastAsia" w:hAnsi="Calibri" w:cs="Segoe UI"/>
-          <w:sz w:val="22"/>
-          <w:szCs w:val="22"/>
-        </w:rPr>
-      </w:pPr>
-      <w:r>
-        <w:rPr>
-          <w:rStyle w:val="eop"/>
-          <w:rFonts w:ascii="Calibri" w:eastAsiaTheme="majorEastAsia" w:hAnsi="Calibri" w:cs="Segoe UI"/>
-          <w:sz w:val="22"/>
-          <w:szCs w:val="22"/>
-        </w:rPr>
-        <w:t>Talk about how using weekly objectives and a weekly review, helped keep the project somewhat on track</w:t>
-      </w:r>
-    </w:p>
-    <w:p>
-      <w:pPr>
-        <w:pStyle w:val="paragraph"/>
-        <w:spacing w:before="0" w:beforeAutospacing="0" w:after="0" w:afterAutospacing="0"/>
-        <w:textAlignment w:val="baseline"/>
-        <w:rPr>
-          <w:rStyle w:val="eop"/>
-          <w:rFonts w:ascii="Calibri" w:eastAsiaTheme="majorEastAsia" w:hAnsi="Calibri" w:cs="Segoe UI"/>
-          <w:sz w:val="22"/>
-          <w:szCs w:val="22"/>
-        </w:rPr>
-      </w:pPr>
-    </w:p>
-    <w:p>
-      <w:pPr>
-        <w:pStyle w:val="paragraph"/>
-        <w:spacing w:before="0" w:beforeAutospacing="0" w:after="0" w:afterAutospacing="0"/>
-        <w:textAlignment w:val="baseline"/>
-        <w:rPr>
-          <w:rStyle w:val="normaltextrun"/>
-          <w:rFonts w:ascii="Calibri" w:eastAsiaTheme="majorEastAsia" w:hAnsi="Calibri" w:cs="Segoe UI"/>
+        <w:t>.</w:t>
+      </w:r>
+    </w:p>
+    <w:p>
+      <w:pPr>
+        <w:rPr>
+          <w:rFonts w:cstheme="minorHAnsi"/>
+        </w:rPr>
+      </w:pPr>
+    </w:p>
+    <w:p>
+      <w:pPr>
+        <w:rPr>
+          <w:rFonts w:cstheme="minorHAnsi"/>
           <w:b/>
-          <w:sz w:val="22"/>
-          <w:szCs w:val="22"/>
-        </w:rPr>
-      </w:pPr>
-      <w:r>
-        <w:rPr>
-          <w:rStyle w:val="eop"/>
-          <w:rFonts w:ascii="Calibri" w:eastAsiaTheme="majorEastAsia" w:hAnsi="Calibri" w:cs="Segoe UI"/>
+        </w:rPr>
+      </w:pPr>
+      <w:r>
+        <w:rPr>
+          <w:rFonts w:cstheme="minorHAnsi"/>
           <w:b/>
-          <w:sz w:val="22"/>
-          <w:szCs w:val="22"/>
-        </w:rPr>
-        <w:t>Talk about why the time management fucked up; such as:</w:t>
-      </w:r>
-    </w:p>
-    <w:p>
-      <w:pPr>
-        <w:pStyle w:val="paragraph"/>
-        <w:spacing w:before="0" w:beforeAutospacing="0" w:after="0" w:afterAutospacing="0"/>
-        <w:textAlignment w:val="baseline"/>
-        <w:rPr>
-          <w:rStyle w:val="eop"/>
-          <w:rFonts w:ascii="Calibri" w:eastAsiaTheme="majorEastAsia" w:hAnsi="Calibri" w:cs="Segoe UI"/>
-          <w:sz w:val="22"/>
-          <w:szCs w:val="22"/>
-        </w:rPr>
-      </w:pPr>
-      <w:r>
-        <w:rPr>
-          <w:rStyle w:val="normaltextrun"/>
-          <w:rFonts w:ascii="Calibri" w:hAnsi="Calibri" w:cs="Segoe UI"/>
-          <w:sz w:val="22"/>
-          <w:szCs w:val="22"/>
-        </w:rPr>
-        <w:t xml:space="preserve">1. </w:t>
-      </w:r>
-      <w:r>
-        <w:rPr>
-          <w:rStyle w:val="normaltextrun"/>
-          <w:rFonts w:ascii="Calibri" w:hAnsi="Calibri" w:cs="Segoe UI"/>
-          <w:sz w:val="22"/>
-          <w:szCs w:val="22"/>
-        </w:rPr>
-        <w:t>T</w:t>
-      </w:r>
-      <w:r>
-        <w:rPr>
-          <w:rStyle w:val="normaltextrun"/>
-          <w:rFonts w:ascii="Calibri" w:hAnsi="Calibri" w:cs="Segoe UI"/>
-          <w:sz w:val="22"/>
-          <w:szCs w:val="22"/>
-        </w:rPr>
-        <w:t xml:space="preserve">he use of the RC car, along with the </w:t>
-      </w:r>
-      <w:proofErr w:type="spellStart"/>
-      <w:r>
-        <w:rPr>
-          <w:rStyle w:val="normaltextrun"/>
-          <w:rFonts w:ascii="Calibri" w:hAnsi="Calibri" w:cs="Segoe UI"/>
-          <w:sz w:val="22"/>
-          <w:szCs w:val="22"/>
-        </w:rPr>
-        <w:t>breadboarding</w:t>
-      </w:r>
-      <w:proofErr w:type="spellEnd"/>
-      <w:r>
-        <w:rPr>
-          <w:rStyle w:val="normaltextrun"/>
-          <w:rFonts w:ascii="Calibri" w:hAnsi="Calibri" w:cs="Segoe UI"/>
-          <w:sz w:val="22"/>
-          <w:szCs w:val="22"/>
-        </w:rPr>
-        <w:t xml:space="preserve"> failures AND how that impacted the </w:t>
-      </w:r>
-      <w:r>
-        <w:rPr>
-          <w:rStyle w:val="normaltextrun"/>
-          <w:rFonts w:ascii="Calibri" w:hAnsi="Calibri" w:cs="Segoe UI"/>
-          <w:sz w:val="22"/>
-          <w:szCs w:val="22"/>
-        </w:rPr>
-        <w:t xml:space="preserve">decisions in the </w:t>
-      </w:r>
-      <w:r>
-        <w:rPr>
-          <w:rStyle w:val="normaltextrun"/>
-          <w:rFonts w:ascii="Calibri" w:hAnsi="Calibri" w:cs="Segoe UI"/>
-          <w:sz w:val="22"/>
-          <w:szCs w:val="22"/>
-        </w:rPr>
-        <w:t>rest of the project</w:t>
-      </w:r>
-      <w:r>
-        <w:rPr>
-          <w:rStyle w:val="eop"/>
-          <w:rFonts w:ascii="Calibri" w:eastAsiaTheme="majorEastAsia" w:hAnsi="Calibri" w:cs="Segoe UI"/>
-          <w:sz w:val="22"/>
-          <w:szCs w:val="22"/>
-        </w:rPr>
-        <w:t> </w:t>
-      </w:r>
-    </w:p>
-    <w:p>
-      <w:pPr>
-        <w:pStyle w:val="paragraph"/>
-        <w:spacing w:before="0" w:beforeAutospacing="0" w:after="0" w:afterAutospacing="0"/>
-        <w:textAlignment w:val="baseline"/>
-        <w:rPr>
-          <w:rStyle w:val="eop"/>
-          <w:rFonts w:ascii="Calibri" w:eastAsiaTheme="majorEastAsia" w:hAnsi="Calibri" w:cs="Segoe UI"/>
-          <w:sz w:val="22"/>
-          <w:szCs w:val="22"/>
-        </w:rPr>
-      </w:pPr>
-      <w:r>
-        <w:rPr>
-          <w:rStyle w:val="eop"/>
-          <w:rFonts w:ascii="Calibri" w:eastAsiaTheme="majorEastAsia" w:hAnsi="Calibri" w:cs="Segoe UI"/>
-          <w:sz w:val="22"/>
-          <w:szCs w:val="22"/>
+        </w:rPr>
+        <w:lastRenderedPageBreak/>
+        <w:t>Redundancy</w:t>
+      </w:r>
+      <w:r>
+        <w:rPr>
+          <w:rFonts w:cstheme="minorHAnsi"/>
+          <w:b/>
+        </w:rPr>
+        <w:t>:</w:t>
+      </w:r>
+    </w:p>
+    <w:p>
+      <w:pPr>
+        <w:rPr>
+          <w:rFonts w:cstheme="minorHAnsi"/>
+        </w:rPr>
+      </w:pPr>
+      <w:r>
+        <w:rPr>
+          <w:rFonts w:cstheme="minorHAnsi"/>
+        </w:rPr>
+        <w:t>The biggest issue by far with the design of the system structure is the lack of redundancy</w:t>
+      </w:r>
+      <w:r>
+        <w:rPr>
+          <w:rFonts w:cstheme="minorHAnsi"/>
+        </w:rPr>
+        <w:t>. As t</w:t>
+      </w:r>
+      <w:r>
+        <w:rPr>
+          <w:rFonts w:cstheme="minorHAnsi"/>
+        </w:rPr>
+        <w:t xml:space="preserve">he system was designed to be very simple </w:t>
+      </w:r>
+      <w:r>
+        <w:rPr>
+          <w:rFonts w:cstheme="minorHAnsi"/>
+        </w:rPr>
+        <w:t xml:space="preserve">for </w:t>
+      </w:r>
+      <w:r>
+        <w:rPr>
+          <w:rFonts w:cstheme="minorHAnsi"/>
+        </w:rPr>
+        <w:t xml:space="preserve">maintenance, and </w:t>
+      </w:r>
+      <w:r>
+        <w:rPr>
+          <w:rFonts w:cstheme="minorHAnsi"/>
+        </w:rPr>
+        <w:t>in turn</w:t>
+      </w:r>
+      <w:r>
+        <w:rPr>
+          <w:rFonts w:cstheme="minorHAnsi"/>
         </w:rPr>
         <w:t xml:space="preserve"> </w:t>
       </w:r>
       <w:r>
         <w:rPr>
-          <w:rStyle w:val="eop"/>
-          <w:rFonts w:ascii="Calibri" w:eastAsiaTheme="majorEastAsia" w:hAnsi="Calibri" w:cs="Segoe UI"/>
-          <w:sz w:val="22"/>
-          <w:szCs w:val="22"/>
-        </w:rPr>
-        <w:t>(</w:t>
-      </w:r>
-      <w:proofErr w:type="gramStart"/>
-      <w:r>
-        <w:rPr>
-          <w:rStyle w:val="eop"/>
-          <w:rFonts w:ascii="Calibri" w:eastAsiaTheme="majorEastAsia" w:hAnsi="Calibri" w:cs="Segoe UI"/>
-          <w:sz w:val="22"/>
-          <w:szCs w:val="22"/>
-        </w:rPr>
-        <w:t>e.g</w:t>
-      </w:r>
-      <w:proofErr w:type="gramEnd"/>
-      <w:r>
-        <w:rPr>
-          <w:rStyle w:val="eop"/>
-          <w:rFonts w:ascii="Calibri" w:eastAsiaTheme="majorEastAsia" w:hAnsi="Calibri" w:cs="Segoe UI"/>
-          <w:sz w:val="22"/>
-          <w:szCs w:val="22"/>
-        </w:rPr>
-        <w:t>. time became a more important consideration with the implementation after so much was wasted)</w:t>
-      </w:r>
-    </w:p>
-    <w:p>
-      <w:pPr>
-        <w:pStyle w:val="paragraph"/>
-        <w:spacing w:before="0" w:beforeAutospacing="0" w:after="0" w:afterAutospacing="0"/>
-        <w:textAlignment w:val="baseline"/>
-        <w:rPr>
-          <w:rStyle w:val="eop"/>
-          <w:rFonts w:ascii="Calibri" w:eastAsiaTheme="majorEastAsia" w:hAnsi="Calibri" w:cs="Segoe UI"/>
-          <w:sz w:val="22"/>
-          <w:szCs w:val="22"/>
-        </w:rPr>
-      </w:pPr>
-      <w:r>
-        <w:rPr>
-          <w:rStyle w:val="eop"/>
-          <w:rFonts w:ascii="Calibri" w:eastAsiaTheme="majorEastAsia" w:hAnsi="Calibri" w:cs="Segoe UI"/>
-          <w:sz w:val="22"/>
-          <w:szCs w:val="22"/>
-        </w:rPr>
-        <w:t>2. With hindsight, it may have been better to ask for guidance from colleagues with experience in electronics</w:t>
-      </w:r>
-    </w:p>
-    <w:p>
-      <w:pPr>
-        <w:pStyle w:val="paragraph"/>
-        <w:spacing w:before="0" w:beforeAutospacing="0" w:after="0" w:afterAutospacing="0"/>
-        <w:textAlignment w:val="baseline"/>
-        <w:rPr>
-          <w:rStyle w:val="eop"/>
-          <w:rFonts w:ascii="Calibri" w:eastAsiaTheme="majorEastAsia" w:hAnsi="Calibri" w:cs="Segoe UI"/>
-          <w:sz w:val="22"/>
-          <w:szCs w:val="22"/>
-        </w:rPr>
-      </w:pPr>
-      <w:r>
-        <w:rPr>
-          <w:rStyle w:val="normaltextrun"/>
-          <w:rFonts w:ascii="Calibri" w:hAnsi="Calibri" w:cs="Segoe UI"/>
-          <w:sz w:val="22"/>
-          <w:szCs w:val="22"/>
-        </w:rPr>
-        <w:t xml:space="preserve">3. </w:t>
-      </w:r>
-      <w:r>
-        <w:rPr>
-          <w:rStyle w:val="normaltextrun"/>
-          <w:rFonts w:ascii="Calibri" w:hAnsi="Calibri" w:cs="Segoe UI"/>
-          <w:sz w:val="22"/>
-          <w:szCs w:val="22"/>
-        </w:rPr>
-        <w:t>I want to bring up the time benefit of the cloud API, but also the caveats which come with it</w:t>
-      </w:r>
-      <w:r>
-        <w:rPr>
-          <w:rStyle w:val="eop"/>
-          <w:rFonts w:ascii="Calibri" w:eastAsiaTheme="majorEastAsia" w:hAnsi="Calibri" w:cs="Segoe UI"/>
-          <w:sz w:val="22"/>
-          <w:szCs w:val="22"/>
-        </w:rPr>
-        <w:t> </w:t>
-      </w:r>
-      <w:r>
-        <w:rPr>
-          <w:rStyle w:val="eop"/>
-          <w:rFonts w:ascii="Calibri" w:eastAsiaTheme="majorEastAsia" w:hAnsi="Calibri" w:cs="Segoe UI"/>
-          <w:sz w:val="22"/>
-          <w:szCs w:val="22"/>
-        </w:rPr>
-        <w:t>such as security</w:t>
-      </w:r>
-      <w:r>
-        <w:rPr>
-          <w:rStyle w:val="eop"/>
-          <w:rFonts w:ascii="Calibri" w:eastAsiaTheme="majorEastAsia" w:hAnsi="Calibri" w:cs="Segoe UI"/>
-          <w:sz w:val="22"/>
-          <w:szCs w:val="22"/>
-        </w:rPr>
-        <w:t xml:space="preserve"> and cost</w:t>
-      </w:r>
-    </w:p>
-    <w:p>
-      <w:pPr>
-        <w:pStyle w:val="paragraph"/>
-        <w:spacing w:before="0" w:beforeAutospacing="0" w:after="0" w:afterAutospacing="0"/>
-        <w:textAlignment w:val="baseline"/>
-        <w:rPr>
-          <w:rStyle w:val="eop"/>
-          <w:rFonts w:ascii="Calibri" w:eastAsiaTheme="majorEastAsia" w:hAnsi="Calibri" w:cs="Segoe UI"/>
-          <w:sz w:val="22"/>
-          <w:szCs w:val="22"/>
-        </w:rPr>
-      </w:pPr>
-    </w:p>
-    <w:p>
-      <w:pPr>
-        <w:pStyle w:val="paragraph"/>
-        <w:spacing w:before="0" w:beforeAutospacing="0" w:after="0" w:afterAutospacing="0"/>
-        <w:textAlignment w:val="baseline"/>
-        <w:rPr>
-          <w:rStyle w:val="eop"/>
-          <w:rFonts w:ascii="Calibri" w:eastAsiaTheme="majorEastAsia" w:hAnsi="Calibri" w:cs="Segoe UI"/>
+          <w:rFonts w:cstheme="minorHAnsi"/>
+        </w:rPr>
+        <w:t>cheap;</w:t>
+      </w:r>
+      <w:r>
+        <w:rPr>
+          <w:rFonts w:cstheme="minorHAnsi"/>
+        </w:rPr>
+        <w:t xml:space="preserve"> there was not much consideration to important elements </w:t>
+      </w:r>
+      <w:r>
+        <w:rPr>
+          <w:rFonts w:cstheme="minorHAnsi"/>
+        </w:rPr>
+        <w:t>like redundancy</w:t>
+      </w:r>
+      <w:r>
+        <w:rPr>
+          <w:rFonts w:cstheme="minorHAnsi"/>
+        </w:rPr>
+        <w:t>.</w:t>
+      </w:r>
+    </w:p>
+    <w:p>
+      <w:pPr>
+        <w:rPr>
+          <w:rFonts w:cstheme="minorHAnsi"/>
+        </w:rPr>
+      </w:pPr>
+      <w:r>
+        <w:rPr>
+          <w:rFonts w:cstheme="minorHAnsi"/>
+        </w:rPr>
+        <w:t>Consideration must be made with autonomous systems to ensure their reliability, especially with the potential of humans moving around them. The impact of the robots interactions with humans was not considered deeply enough within the scope of this implementation</w:t>
+      </w:r>
+      <w:r>
+        <w:rPr>
+          <w:rFonts w:cstheme="minorHAnsi"/>
+        </w:rPr>
+        <w:t>. T</w:t>
+      </w:r>
+      <w:r>
+        <w:rPr>
+          <w:rFonts w:cstheme="minorHAnsi"/>
+        </w:rPr>
+        <w:t>his is a very irresponsible method of designing a system, in which the impacts could be devastating to any industry wanting to take on a project in similar stead to this.</w:t>
+      </w:r>
+    </w:p>
+    <w:p>
+      <w:pPr>
+        <w:rPr>
+          <w:rFonts w:cstheme="minorHAnsi"/>
+        </w:rPr>
+      </w:pPr>
+      <w:r>
+        <w:rPr>
+          <w:rFonts w:cstheme="minorHAnsi"/>
+        </w:rPr>
+        <w:t xml:space="preserve">The implications extend beyond the implementation itself, where the impacts can be seen in larger societal systems and integrations, the impacts of developing an autonomous system like this. Where pitting the effectiveness of a system </w:t>
+      </w:r>
+      <w:r>
+        <w:rPr>
+          <w:rFonts w:cstheme="minorHAnsi"/>
+        </w:rPr>
+        <w:t xml:space="preserve">such as </w:t>
+      </w:r>
+      <w:r>
+        <w:rPr>
+          <w:rFonts w:cstheme="minorHAnsi"/>
+        </w:rPr>
+        <w:t xml:space="preserve">this as a direct comparison against the abilities of human workers, can be very distressful, as the humans being pitted against are having systems designed to take their jobs. The implications of this should have been researched more in depth, with </w:t>
+      </w:r>
+      <w:r>
+        <w:rPr>
+          <w:rFonts w:cstheme="minorHAnsi"/>
+        </w:rPr>
+        <w:t xml:space="preserve">the </w:t>
+      </w:r>
+      <w:r>
+        <w:rPr>
+          <w:rFonts w:cstheme="minorHAnsi"/>
+        </w:rPr>
+        <w:t>robots potentially being designed as tools to assist rather than tools to work independently.</w:t>
+      </w:r>
+    </w:p>
+    <w:p>
+      <w:pPr>
+        <w:rPr>
+          <w:rFonts w:cstheme="minorHAnsi"/>
           <w:b/>
-          <w:sz w:val="22"/>
-          <w:szCs w:val="22"/>
-        </w:rPr>
-      </w:pPr>
-      <w:r>
-        <w:rPr>
-          <w:rStyle w:val="eop"/>
-          <w:rFonts w:ascii="Calibri" w:eastAsiaTheme="majorEastAsia" w:hAnsi="Calibri" w:cs="Segoe UI"/>
+        </w:rPr>
+      </w:pPr>
+      <w:r>
+        <w:rPr>
+          <w:rFonts w:cstheme="minorHAnsi"/>
           <w:b/>
-          <w:sz w:val="22"/>
-          <w:szCs w:val="22"/>
-        </w:rPr>
-        <w:t>Costs:</w:t>
-      </w:r>
-    </w:p>
-    <w:p>
-      <w:r>
-        <w:t>The lack of specific planning and the abundance of testing different methods meant there were many costs associated with the research</w:t>
-      </w:r>
-    </w:p>
-    <w:p>
-      <w:pPr>
-        <w:rPr>
-          <w:b/>
-        </w:rPr>
-      </w:pPr>
-      <w:proofErr w:type="spellStart"/>
-      <w:r>
-        <w:rPr>
-          <w:b/>
-        </w:rPr>
-        <w:t>Redundency</w:t>
-      </w:r>
-      <w:proofErr w:type="spellEnd"/>
-      <w:r>
-        <w:rPr>
-          <w:b/>
-        </w:rPr>
-        <w:t>:</w:t>
-      </w:r>
-    </w:p>
-    <w:p>
-      <w:r>
-        <w:t xml:space="preserve">The biggest issue with the system design is redundancy, there is none yada </w:t>
-      </w:r>
-      <w:proofErr w:type="spellStart"/>
-      <w:r>
-        <w:t>yada</w:t>
-      </w:r>
-      <w:proofErr w:type="spellEnd"/>
-      <w:r>
-        <w:t xml:space="preserve"> yada….</w:t>
-      </w:r>
-    </w:p>
-    <w:p>
-      <w:pPr>
-        <w:rPr>
-          <w:b/>
-        </w:rPr>
-      </w:pPr>
-      <w:r>
-        <w:rPr>
-          <w:b/>
-        </w:rPr>
-        <w:t xml:space="preserve">Consideration must be made when working on autonomous systems to the wider impact of the work, especially to changes in the structure of society… don’t forget to mention the ethics of peeps losing jobs… </w:t>
-      </w:r>
-      <w:proofErr w:type="spellStart"/>
-      <w:r>
-        <w:rPr>
-          <w:b/>
-        </w:rPr>
-        <w:t>its</w:t>
-      </w:r>
-      <w:proofErr w:type="spellEnd"/>
-      <w:r>
-        <w:rPr>
-          <w:b/>
-        </w:rPr>
-        <w:t xml:space="preserve"> is a consideration which must be made in criticism to the development of a system such as this.</w:t>
+        </w:rPr>
+        <w:t>Project successes:</w:t>
+      </w:r>
+    </w:p>
+    <w:p>
+      <w:pPr>
+        <w:rPr>
+          <w:rFonts w:cstheme="minorHAnsi"/>
+        </w:rPr>
+      </w:pPr>
+      <w:r>
+        <w:rPr>
+          <w:rFonts w:cstheme="minorHAnsi"/>
+        </w:rPr>
+        <w:t xml:space="preserve">The most unexpected success for this project was the implementation of the system communications. Where due to the simple structuring, the ROS communication system was implemented in less than a day. Looking back at this, the success came from the effective and in-depth understanding into the inner workings and communications of ROS, </w:t>
+      </w:r>
+      <w:r>
+        <w:rPr>
+          <w:rFonts w:cstheme="minorHAnsi"/>
+        </w:rPr>
+        <w:t>with pipeline planning assisting</w:t>
+      </w:r>
+      <w:r>
+        <w:rPr>
+          <w:rFonts w:cstheme="minorHAnsi"/>
+        </w:rPr>
+        <w:t xml:space="preserve"> greatly in this.</w:t>
+      </w:r>
+    </w:p>
+    <w:p>
+      <w:pPr>
+        <w:rPr>
+          <w:rFonts w:cstheme="minorHAnsi"/>
+        </w:rPr>
+      </w:pPr>
+      <w:r>
+        <w:rPr>
+          <w:rFonts w:cstheme="minorHAnsi"/>
+        </w:rPr>
+        <w:br w:type="page"/>
+      </w:r>
+    </w:p>
+    <w:p>
+      <w:pPr>
+        <w:pStyle w:val="Heading2"/>
+      </w:pPr>
+      <w:bookmarkStart w:id="24" w:name="_Toc5884880"/>
+      <w:r>
+        <w:lastRenderedPageBreak/>
+        <w:t xml:space="preserve">Chapter </w:t>
+      </w:r>
+      <w:r>
+        <w:t>10</w:t>
+      </w:r>
+      <w:r>
+        <w:t xml:space="preserve">: Further Research and </w:t>
+      </w:r>
+      <w:r>
+        <w:t>Limitations</w:t>
+      </w:r>
+      <w:bookmarkEnd w:id="24"/>
+    </w:p>
+    <w:p>
+      <w:r>
+        <w:t xml:space="preserve">There were clear limits to the extent of the project, with </w:t>
+      </w:r>
+      <w:r>
+        <w:t>time, resources and experience each adding their own impacts to the development of the system. The largest of these impacts was caused by was experience, or more accurately, the lack there of.</w:t>
+      </w:r>
+    </w:p>
+    <w:p>
+      <w:r>
+        <w:t>The lack of experience in personal project management made keeping on track difficult given the constraints</w:t>
+      </w:r>
+      <w:r>
+        <w:t>. The</w:t>
+      </w:r>
+      <w:r>
+        <w:t xml:space="preserve"> lack of experience with robotics, image processing, machine learning and middleware made developing each of these sub-systems much more challenging, adding many layers of learning to the process.</w:t>
+      </w:r>
+    </w:p>
+    <w:p>
+      <w:r>
+        <w:t>The system itself has a number of improvements which either could not be implemented due to the time frame reduction as the project moved forward, or due to more research which opened more availabilities as the project began to conclude. For instance, the API used for the object recognition was a very simple implementation</w:t>
+      </w:r>
+      <w:r>
+        <w:t>. M</w:t>
+      </w:r>
+      <w:r>
+        <w:t>ore could be experimented with using the features available within the API to build a classification network designed primarily for litter, or to build such a system without the API at all, which would improve the security and independence of the system.</w:t>
+      </w:r>
+    </w:p>
+    <w:p>
+      <w:r>
+        <w:t>Further developments would also aim to remove MATLAB from the system, as this is a high-cost tool and there are alternatives which are free and able to achieve the same level of</w:t>
+      </w:r>
+      <w:r>
+        <w:t xml:space="preserve"> elegance. Similarly, the robot itself could have been built from scratch, as the £35 chassis purchased from Amazon was not all used, and was essentially £15 worth of elements. Research was done into this</w:t>
+      </w:r>
+      <w:r>
+        <w:t>,</w:t>
+      </w:r>
+      <w:r>
+        <w:t xml:space="preserve"> in which materials could be purchased which would enable the frame itself to be built for under £2.50, with the only real cost coming from the bearings and motors. This same mentality could also be taken towards re-implementing the bread-boarding, as this would decrease the costs further with the removal of the MotoZero.</w:t>
+      </w:r>
+    </w:p>
+    <w:p>
+      <w:r>
+        <w:t>The initial ideas for the robot also included an idea of implementing wireless charging capabilities, which would be an interesting route to explore.</w:t>
+      </w:r>
+    </w:p>
+    <w:p>
+      <w:r>
+        <w:t xml:space="preserve">The most important consideration which must be taken into account is the industry side of development, where for this project, attempts were made to decrease the costs of the robots, </w:t>
+      </w:r>
+      <w:r>
+        <w:t>and however</w:t>
+      </w:r>
+      <w:r>
+        <w:t xml:space="preserve"> there was </w:t>
+      </w:r>
+      <w:r>
+        <w:t>no initial survey of</w:t>
+      </w:r>
+      <w:r>
+        <w:t xml:space="preserve"> industry to get an </w:t>
+      </w:r>
+      <w:r>
+        <w:t xml:space="preserve">approximation to costs and budgets </w:t>
+      </w:r>
+      <w:r>
+        <w:t xml:space="preserve">for a system </w:t>
+      </w:r>
+      <w:r>
+        <w:t>such as this</w:t>
+      </w:r>
+      <w:r>
+        <w:t>. Criticism was given to existing systems during the background exploration, however no attempt was made to analyse why such expensive systems were chosen while there are many cheaper alternatives as shown through this project, to improve the profitability of the system.</w:t>
+      </w:r>
+    </w:p>
+    <w:p>
+      <w:r>
+        <w:t xml:space="preserve">The biggest impact to the development was time, and the biggest impact it had on the development was to the implementation of the path planning system. The initial idea was to implement a Dijkstra’s algorithm on the region to navigate to the goal, however due to the impacts from the development of the robot, this was simplified to a basic turn and more straight system. However as the project neared the deadline, this was not able to be implemented any more than some basic testing. This was an </w:t>
+      </w:r>
+      <w:r>
+        <w:t>unfortunate consequence</w:t>
+      </w:r>
+      <w:r>
+        <w:t xml:space="preserve"> from the failures during the development of the artefact</w:t>
+      </w:r>
+      <w:r>
+        <w:t xml:space="preserve"> and the time management of the project as a whole</w:t>
+      </w:r>
+      <w:r>
+        <w:t>, and had a disastrous impact on the evaluation of the implementation.</w:t>
+      </w:r>
+    </w:p>
+    <w:p>
+      <w:pPr>
+        <w:rPr>
+          <w:rFonts w:asciiTheme="majorHAnsi" w:eastAsiaTheme="majorEastAsia" w:hAnsiTheme="majorHAnsi" w:cstheme="majorBidi"/>
+          <w:color w:val="2F5496" w:themeColor="accent1" w:themeShade="BF"/>
+          <w:sz w:val="26"/>
+          <w:szCs w:val="26"/>
+        </w:rPr>
+      </w:pPr>
+      <w:r>
+        <w:br w:type="page"/>
+      </w:r>
+    </w:p>
+    <w:p>
+      <w:pPr>
+        <w:pStyle w:val="Heading2"/>
+      </w:pPr>
+      <w:bookmarkStart w:id="25" w:name="_Toc5884881"/>
+      <w:r>
+        <w:lastRenderedPageBreak/>
+        <w:t>Chapter 11: Theory vs Practice in Software Engineering Methodology</w:t>
+      </w:r>
+      <w:bookmarkEnd w:id="25"/>
+    </w:p>
+    <w:p>
+      <w:r>
+        <w:t>The plan for development was very simple</w:t>
+      </w:r>
+      <w:r>
+        <w:t xml:space="preserve">, each sub-system would be built in turn, following an approach of </w:t>
+      </w:r>
+      <w:r>
+        <w:t>an adaptive waterfall</w:t>
+      </w:r>
+      <w:r>
+        <w:t xml:space="preserve">, </w:t>
+      </w:r>
+      <w:r>
+        <w:t>i</w:t>
+      </w:r>
+      <w:r>
+        <w:t xml:space="preserve">n actuality </w:t>
+      </w:r>
+      <w:r>
+        <w:t xml:space="preserve">however, </w:t>
+      </w:r>
+      <w:r>
+        <w:t>development more closely followed personal scrum</w:t>
+      </w:r>
+      <w:r>
+        <w:t xml:space="preserve"> </w:t>
+      </w:r>
+      <w:r>
+        <w:t>(Pahuja, 2015).</w:t>
+      </w:r>
+    </w:p>
+    <w:p>
+      <w:r>
+        <w:t xml:space="preserve">As the system was very modular, the development worked as each sub system of development acted as its own sprint. The scrum style daily goals were used as weekly goals as this project was not the </w:t>
+      </w:r>
+      <w:r>
+        <w:t xml:space="preserve">sole focus of each </w:t>
+      </w:r>
+      <w:r>
+        <w:t>week.</w:t>
+      </w:r>
+      <w:r>
+        <w:t xml:space="preserve"> </w:t>
+      </w:r>
+      <w:r>
+        <w:t xml:space="preserve">As each </w:t>
+      </w:r>
+      <w:r>
+        <w:t xml:space="preserve">new module </w:t>
+      </w:r>
+      <w:r>
+        <w:t xml:space="preserve">was begun; a small plan or </w:t>
+      </w:r>
+      <w:r>
+        <w:t>list of items which needed to be developed for that module</w:t>
+      </w:r>
+      <w:r>
+        <w:t xml:space="preserve"> were put together, and these acted</w:t>
+      </w:r>
+      <w:r>
+        <w:t xml:space="preserve"> as a pseudo scrum board</w:t>
+      </w:r>
+      <w:r>
+        <w:t>.</w:t>
+      </w:r>
+    </w:p>
+    <w:p>
+      <w:r>
+        <w:t>There was not employed, a very clear SE methodology</w:t>
+      </w:r>
+      <w:r>
+        <w:t xml:space="preserve">, as the development </w:t>
+      </w:r>
+      <w:r>
+        <w:t xml:space="preserve">was very reliant on the results of research and testing, however the tools which were </w:t>
+      </w:r>
+      <w:r>
+        <w:t xml:space="preserve">included within the management of the methodology were used to </w:t>
+      </w:r>
+      <w:r>
+        <w:t>assist when needed</w:t>
+      </w:r>
+      <w:r>
+        <w:t xml:space="preserve"> rather than to be followed strictly. Perhaps if they were followed more strictly, time management would have been more effective and the project may not have fallen behind</w:t>
+      </w:r>
+      <w:r>
+        <w:t xml:space="preserve">. As this was a personal scrum, and there was </w:t>
+      </w:r>
+      <w:r>
+        <w:t>little to no outside influence; enabling outsiders to see the development progress was not as important, which contributed to the reasoning of a loosely str</w:t>
+      </w:r>
+      <w:r>
+        <w:t>uctured methodology in practice.</w:t>
       </w:r>
     </w:p>
     <w:p/>
-    <w:p>
-      <w:pPr>
-        <w:rPr>
-          <w:b/>
-        </w:rPr>
-      </w:pPr>
-      <w:r>
-        <w:rPr>
-          <w:b/>
-        </w:rPr>
-        <w:t>WWW?</w:t>
-      </w:r>
-    </w:p>
-    <w:p>
-      <w:r>
-        <w:t xml:space="preserve">I’m sure there were some things which went unexpectedly well, and for those things </w:t>
-      </w:r>
-      <w:proofErr w:type="spellStart"/>
-      <w:r>
-        <w:t>im</w:t>
-      </w:r>
-      <w:proofErr w:type="spellEnd"/>
-      <w:r>
-        <w:t xml:space="preserve"> sure there was a reason why it went well?</w:t>
-      </w:r>
-    </w:p>
-    <w:p>
-      <w:r>
-        <w:t>ROS implementation? This went very smoothly due to the available guidance in the form of setup tutorials and generally well-detailed information about the systems which govern it.</w:t>
-      </w:r>
-    </w:p>
     <w:p/>
     <w:p>
       <w:r>
-        <w:lastRenderedPageBreak/>
         <w:br w:type="page"/>
       </w:r>
     </w:p>
     <w:p>
       <w:pPr>
-        <w:pStyle w:val="Heading2"/>
-      </w:pPr>
-      <w:bookmarkStart w:id="24" w:name="_Toc5874288"/>
-      <w:r>
-        <w:lastRenderedPageBreak/>
-        <w:t>LAYOUT</w:t>
-      </w:r>
-      <w:r>
-        <w:t xml:space="preserve"> </w:t>
-      </w:r>
-      <w:r>
-        <w:t xml:space="preserve">Chapter </w:t>
-      </w:r>
-      <w:r>
-        <w:t>10</w:t>
-      </w:r>
-      <w:r>
-        <w:t>: Further Research / Research Limitations</w:t>
-      </w:r>
-      <w:bookmarkEnd w:id="24"/>
-    </w:p>
-    <w:p>
-      <w:r>
-        <w:rPr>
-          <w:b/>
-        </w:rPr>
-        <w:t>What were the limitations on this project?</w:t>
-      </w:r>
-      <w:r>
-        <w:br/>
-        <w:t>Further development would remove Google Cloud API for DCNN</w:t>
-      </w:r>
-      <w:r>
-        <w:br/>
-        <w:t>Further development would remove MATLAB for Python</w:t>
-      </w:r>
-      <w:r>
-        <w:br/>
-        <w:t>Resources made building the robot frame from scratch unrealistic, so more costs</w:t>
-      </w:r>
-      <w:r>
-        <w:t>; this would be changed</w:t>
-      </w:r>
-      <w:r>
-        <w:br/>
-        <w:t>Own knowledge in electronics</w:t>
-      </w:r>
-      <w:r>
-        <w:t xml:space="preserve">; with more experience and knowledge, building the </w:t>
-      </w:r>
-      <w:proofErr w:type="spellStart"/>
-      <w:r>
-        <w:t>M</w:t>
-      </w:r>
-      <w:r>
-        <w:t>oto</w:t>
-      </w:r>
-      <w:r>
-        <w:t>Z</w:t>
-      </w:r>
-      <w:r>
-        <w:t>ero</w:t>
-      </w:r>
-      <w:proofErr w:type="spellEnd"/>
-      <w:r>
-        <w:t xml:space="preserve"> would be possible, reducing costs</w:t>
-      </w:r>
-    </w:p>
-    <w:p>
-      <w:r>
-        <w:t>While not implemented fully due to the cost limitations in off-the-shelf components, the development of the robot was planned to use wireless charging capabilities to ensure less of a requirement towards replacing batteries</w:t>
-      </w:r>
-    </w:p>
-    <w:p>
-      <w:pPr>
-        <w:rPr>
-          <w:b/>
-        </w:rPr>
-      </w:pPr>
-      <w:r>
-        <w:rPr>
-          <w:b/>
-        </w:rPr>
-        <w:t>Stuff</w:t>
-      </w:r>
-      <w:proofErr w:type="gramStart"/>
-      <w:r>
-        <w:rPr>
-          <w:b/>
-        </w:rPr>
-        <w:t>:</w:t>
-      </w:r>
-      <w:proofErr w:type="gramEnd"/>
-      <w:r>
-        <w:rPr>
-          <w:b/>
-        </w:rPr>
-        <w:br/>
-      </w:r>
-      <w:r>
-        <w:t>As the system developed makes use of the Google Cloud API, the host computer must be connected to the internet to manage these communications, meaning the system must be connected to the internet to function. This problem is discussed further in the chapter on research limitations, however for a production-ready system, a new object identification system such as the DCNN described by Sun et al. could be implemented to counter this.</w:t>
-      </w:r>
-    </w:p>
-    <w:p>
-      <w:r>
-        <w:t>Cost evaluation metrics reliant on what people should want to pay… this isn’t clear enough so data collection needed for autonomous systems appropriate cost, then robot should be designed with this as the target….</w:t>
-      </w:r>
-    </w:p>
-    <w:p/>
-    <w:p>
-      <w:pPr>
-        <w:pStyle w:val="Heading2"/>
-      </w:pPr>
-      <w:bookmarkStart w:id="25" w:name="_Toc5874289"/>
-      <w:r>
-        <w:t>LAYOUT</w:t>
-      </w:r>
-      <w:r>
-        <w:t xml:space="preserve"> Chapter 11: Theory vs Practice in Software Engineering Methodology</w:t>
-      </w:r>
-      <w:bookmarkEnd w:id="25"/>
-    </w:p>
-    <w:p>
-      <w:r>
-        <w:t>How did I plan to follow methodology and how did I actually follow it?</w:t>
-      </w:r>
-    </w:p>
-    <w:p>
-      <w:r>
-        <w:t>What is adaptive waterfall strict about, and what strict components did I not follow?</w:t>
-      </w:r>
-    </w:p>
-    <w:p/>
-    <w:p>
-      <w:r>
-        <w:t>Plan was to use an adaptive waterfall</w:t>
-      </w:r>
-      <w:r>
-        <w:t xml:space="preserve">, </w:t>
-      </w:r>
-      <w:proofErr w:type="gramStart"/>
-      <w:r>
-        <w:t>In</w:t>
-      </w:r>
-      <w:proofErr w:type="gramEnd"/>
-      <w:r>
-        <w:t xml:space="preserve"> actuality development more closely followed personal scrum</w:t>
-      </w:r>
-      <w:r>
-        <w:t xml:space="preserve"> [</w:t>
-      </w:r>
-      <w:hyperlink r:id="rId11" w:history="1">
-        <w:r>
-          <w:rPr>
-            <w:rStyle w:val="Hyperlink"/>
-          </w:rPr>
-          <w:t>https://www.infoq.com/news/2015/02/personal-scrum</w:t>
-        </w:r>
-      </w:hyperlink>
-      <w:r>
-        <w:t>]</w:t>
-      </w:r>
-    </w:p>
-    <w:p>
-      <w:r>
-        <w:t>As the system was very modular, the development worked as each sub system of development acted as its own sprint. The scrum style daily goals were used as weekly goals as this project was not the only thing which required work each week.</w:t>
-      </w:r>
-      <w:r>
-        <w:t xml:space="preserve"> </w:t>
-      </w:r>
-      <w:r>
-        <w:t>For each new module a small plan/list of items which needed to be developed for that module, which acted as a pseudo scrum board.</w:t>
-      </w:r>
-    </w:p>
-    <w:p>
-      <w:r>
-        <w:t xml:space="preserve">There was not employed, a very of clear SE methodology structuring for the development as the development was very reliant on the results of research and testing, however the tools which were used were employed to assist when needed, and to give an overview of the development. As this was a personal scrum, and there was </w:t>
-      </w:r>
-      <w:r>
-        <w:t>little to no outside influence; enabling outsiders to see the development progress was not as important, which contributed to the reasoning of a loosely structured methodology in practice.</w:t>
-      </w:r>
-    </w:p>
-    <w:p>
-      <w:r>
-        <w:br w:type="page"/>
-      </w:r>
-    </w:p>
-    <w:p>
-      <w:pPr>
         <w:pStyle w:val="Heading1"/>
       </w:pPr>
-      <w:bookmarkStart w:id="26" w:name="_Toc5874290"/>
+      <w:bookmarkStart w:id="26" w:name="_Toc5884882"/>
       <w:r>
         <w:lastRenderedPageBreak/>
         <w:t>Part E: References</w:t>
       </w:r>
       <w:bookmarkEnd w:id="26"/>
     </w:p>
-    <w:p/>
     <w:p>
       <w:r>
         <w:t xml:space="preserve">ActiveWizards (2018) </w:t>
@@ -7303,13 +7405,8 @@
       </w:r>
     </w:p>
     <w:p>
-      <w:proofErr w:type="spellStart"/>
-      <w:r>
-        <w:t>Altexsoft</w:t>
-      </w:r>
-      <w:proofErr w:type="spellEnd"/>
-      <w:r>
-        <w:t xml:space="preserve"> (2018) </w:t>
+      <w:r>
+        <w:t xml:space="preserve">Altexsoft (2018) </w:t>
       </w:r>
       <w:r>
         <w:rPr>
@@ -7364,15 +7461,7 @@
         <w:t>TechCrunch Beijing 2016</w:t>
       </w:r>
       <w:r>
-        <w:t xml:space="preserve">. Interviewed by D. </w:t>
-      </w:r>
-      <w:proofErr w:type="spellStart"/>
-      <w:r>
-        <w:t>Etherington</w:t>
-      </w:r>
-      <w:proofErr w:type="spellEnd"/>
-      <w:r>
-        <w:t xml:space="preserve">, 18 April. Available from http://tcrn.ch/2fg2ffp [accessed </w:t>
+        <w:t xml:space="preserve">. Interviewed by D. Etherington, 18 April. Available from http://tcrn.ch/2fg2ffp [accessed </w:t>
       </w:r>
       <w:r>
         <w:t>13</w:t>
@@ -7409,15 +7498,7 @@
         <w:t>Confluence of robotics and automation for manufacturing</w:t>
       </w:r>
       <w:r>
-        <w:t xml:space="preserve"> [lecture]. Independent Study, </w:t>
-      </w:r>
-      <w:proofErr w:type="spellStart"/>
-      <w:r>
-        <w:t>GeorgiaTech</w:t>
-      </w:r>
-      <w:proofErr w:type="spellEnd"/>
-      <w:r>
-        <w:t xml:space="preserve"> Institute for Robotics and Intelligent Machines, Available from http://cse.umn.edu/x_hosted/mndrive/mnd</w:t>
+        <w:t xml:space="preserve"> [lecture]. Independent Study, GeorgiaTech Institute for Robotics and Intelligent Machines, Available from http://cse.umn.edu/x_hosted/mndrive/mnd</w:t>
       </w:r>
       <w:r>
         <w:t>rive_christensen.pdf [accessed 1</w:t>
@@ -7466,23 +7547,7 @@
     </w:p>
     <w:p>
       <w:r>
-        <w:t xml:space="preserve">Davison, A.J., Reid, I.D., </w:t>
-      </w:r>
-      <w:proofErr w:type="spellStart"/>
-      <w:r>
-        <w:t>Molton</w:t>
-      </w:r>
-      <w:proofErr w:type="spellEnd"/>
-      <w:r>
-        <w:t xml:space="preserve">, N.D. and </w:t>
-      </w:r>
-      <w:proofErr w:type="spellStart"/>
-      <w:r>
-        <w:t>Stasse</w:t>
-      </w:r>
-      <w:proofErr w:type="spellEnd"/>
-      <w:r>
-        <w:t>, O. (2007). MonoSLAM: Real-time single camera SLAM. IEEE Transactions on Pattern Analysis &amp; Machine Intelligence, (6), 1052-1067.</w:t>
+        <w:t>Davison, A.J., Reid, I.D., Molton, N.D. and Stasse, O. (2007). MonoSLAM: Real-time single camera SLAM. IEEE Transactions on Pattern Analysis &amp; Machine Intelligence, (6), 1052-1067.</w:t>
       </w:r>
     </w:p>
     <w:p>
@@ -7492,74 +7557,284 @@
       <w:r>
         <w:t xml:space="preserve">) </w:t>
       </w:r>
-      <w:proofErr w:type="gramStart"/>
       <w:r>
         <w:rPr>
           <w:i/>
         </w:rPr>
-        <w:t>An</w:t>
-      </w:r>
-      <w:proofErr w:type="gramEnd"/>
+        <w:t>An environmental sensor system for an autonomous litter collecting robot.</w:t>
+      </w:r>
+      <w:r>
+        <w:t xml:space="preserve"> </w:t>
+      </w:r>
+      <w:r>
+        <w:t xml:space="preserve">University of Twente. Available from https://www.ram.ewi.utwente.nl/aigaion/attachments/single/988 [accessed </w:t>
+      </w:r>
+      <w:r>
+        <w:t>5 September 2018</w:t>
+      </w:r>
+      <w:r>
+        <w:t>]</w:t>
+      </w:r>
+    </w:p>
+    <w:p>
+      <w:r>
+        <w:t>Elkady, A. and Sobh, T., (2018) Robotics middleware: A comprehensive literature survey and attribute-based bibliography. Journal of Robotics, 2012.</w:t>
+      </w:r>
+    </w:p>
+    <w:p>
+      <w:r>
+        <w:t xml:space="preserve">Gove, M. (2018) </w:t>
+      </w:r>
       <w:r>
         <w:rPr>
           <w:i/>
         </w:rPr>
-        <w:t xml:space="preserve"> environmental sensor system for an autonomous litter collecting robot.</w:t>
+        <w:t>Plastic bag sales in 'big seven' supermarkets down 86% since 5p charge.</w:t>
+      </w:r>
+      <w:r>
+        <w:t xml:space="preserve"> Gov.uk. Available from https://www.gov.uk/government/news/plastic-bag-sales-in-big-seven-supermarkets-down-86-since-5p-charge [accessed </w:t>
+      </w:r>
+      <w:r>
+        <w:t>2 January 2019</w:t>
+      </w:r>
+      <w:r>
+        <w:t>].</w:t>
+      </w:r>
+    </w:p>
+    <w:p>
+      <w:r>
+        <w:t>Gupta, V., Chaurasia, V. and Shandilya, M. (2015) Random-valued impulse noise removal using adaptive dual threshold median filter. Journal of visual communication and image representation, 26, 296-304</w:t>
+      </w:r>
+    </w:p>
+    <w:p>
+      <w:r>
+        <w:t xml:space="preserve">Hamilton, I., A. (2018) </w:t>
+      </w:r>
+      <w:r>
+        <w:rPr>
+          <w:i/>
+        </w:rPr>
+        <w:t>People kicking these food delivery robots is an early insight into how cruel humans could be to robots.</w:t>
+      </w:r>
+      <w:r>
+        <w:t xml:space="preserve"> SFGate, 9 June 2018. Available from https://www.sfgate.com/technology/businessinsider/article/People-kicking-these-food-delivery-robot</w:t>
+      </w:r>
+      <w:r>
+        <w:t>s-is-an-12980712.php [accessed 13</w:t>
       </w:r>
       <w:r>
         <w:t xml:space="preserve"> </w:t>
       </w:r>
       <w:r>
-        <w:t xml:space="preserve">University of </w:t>
-      </w:r>
-      <w:proofErr w:type="spellStart"/>
-      <w:r>
-        <w:t>Twente</w:t>
-      </w:r>
-      <w:proofErr w:type="spellEnd"/>
-      <w:r>
-        <w:t xml:space="preserve">. Available from https://www.ram.ewi.utwente.nl/aigaion/attachments/single/988 [accessed </w:t>
-      </w:r>
-      <w:r>
-        <w:t>5 September 2018</w:t>
+        <w:t xml:space="preserve">January </w:t>
+      </w:r>
+      <w:r>
+        <w:t>201</w:t>
+      </w:r>
+      <w:r>
+        <w:t>8</w:t>
+      </w:r>
+      <w:r>
+        <w:t>].</w:t>
+      </w:r>
+    </w:p>
+    <w:p>
+      <w:r>
+        <w:lastRenderedPageBreak/>
+        <w:t xml:space="preserve">Howarth, D. (2016) </w:t>
+      </w:r>
+      <w:r>
+        <w:rPr>
+          <w:i/>
+        </w:rPr>
+        <w:t>Dezeen, McDonald's launches "striking and in-your-face" packaging designed by Boxer</w:t>
+      </w:r>
+      <w:r>
+        <w:t xml:space="preserve">. London: Dezeen. Available from https://www.dezeen.com/2016/01/11/mcdonalds-packaging-rebrand-boxer-fast-food-graphic-design/ [accessed </w:t>
+      </w:r>
+      <w:r>
+        <w:t>12 March</w:t>
+      </w:r>
+      <w:r>
+        <w:t xml:space="preserve"> 201</w:t>
+      </w:r>
+      <w:r>
+        <w:t>9</w:t>
+      </w:r>
+      <w:r>
+        <w:t>].</w:t>
+      </w:r>
+    </w:p>
+    <w:p>
+      <w:r>
+        <w:t>iRobot (undated</w:t>
+      </w:r>
+      <w:r>
+        <w:rPr>
+          <w:i/>
+        </w:rPr>
+        <w:t xml:space="preserve">) Amazon.com - IROBOT ROOMBA 400 VACUUM CLEANING ROBOT - Household Robotic Vacuums. </w:t>
+      </w:r>
+      <w:r>
+        <w:t>London: Amazon UK. Available from https://www.amazon.com/IROBOT-ROOMBA-VACUUM-CLEANING-</w:t>
+      </w:r>
+      <w:r>
+        <w:t>ROBOT/dp/B000LF6K9Y [accessed 2 December 2018</w:t>
+      </w:r>
+      <w:r>
+        <w:t>].</w:t>
+      </w:r>
+    </w:p>
+    <w:p>
+      <w:r>
+        <w:t xml:space="preserve">ISO and IEC and IEEE (2010) </w:t>
+      </w:r>
+      <w:r>
+        <w:rPr>
+          <w:i/>
+        </w:rPr>
+        <w:t>Systems and software engineering — Vocabulary</w:t>
+      </w:r>
+      <w:r>
+        <w:t xml:space="preserve">. ISO/IEC/IEEE 24765:2010(E). New York, NY, USA: IEEE. Available from https://ieeexplore.ieee.org/stamp/stamp.jsp?tp=&amp;arnumber=5733835 [accessed 26 </w:t>
+      </w:r>
+      <w:r>
+        <w:t>February</w:t>
+      </w:r>
+      <w:r>
+        <w:t xml:space="preserve"> 201</w:t>
+      </w:r>
+      <w:r>
+        <w:t>9</w:t>
+      </w:r>
+      <w:r>
+        <w:t>].</w:t>
+      </w:r>
+    </w:p>
+    <w:p>
+      <w:r>
+        <w:t>KeepBritainTidy (2018)</w:t>
+      </w:r>
+      <w:r>
+        <w:rPr>
+          <w:i/>
+        </w:rPr>
+        <w:t xml:space="preserve"> KeepBritainTidy, Litter in England: The Local Environmental Quality Survey of England 2017/18.</w:t>
+      </w:r>
+      <w:r>
+        <w:t xml:space="preserve"> England: KeepBritainTidy. Available from https://www.keepbritaintidy.org/sites/default/files/resource/National%20Litter%20Survey%20201718_0.pdf [accessed </w:t>
+      </w:r>
+      <w:r>
+        <w:t>10 September 2018</w:t>
+      </w:r>
+      <w:r>
+        <w:t>].</w:t>
+      </w:r>
+    </w:p>
+    <w:p>
+      <w:r>
+        <w:t xml:space="preserve">Layton, J. (2005) </w:t>
+      </w:r>
+      <w:r>
+        <w:rPr>
+          <w:i/>
+        </w:rPr>
+        <w:t xml:space="preserve">How </w:t>
+      </w:r>
+      <w:r>
+        <w:rPr>
+          <w:i/>
+        </w:rPr>
+        <w:t>Robotic</w:t>
+      </w:r>
+      <w:r>
+        <w:rPr>
+          <w:i/>
+        </w:rPr>
+        <w:t xml:space="preserve"> Vacuums Work.</w:t>
+      </w:r>
+      <w:r>
+        <w:t xml:space="preserve"> Atlanta: HowStuffWorks.com. Available from https://electronics.howstuffworks.com/gadgets/home/robotic-vacuum1.htm [accessed </w:t>
+      </w:r>
+      <w:r>
+        <w:t>13 October 2018</w:t>
+      </w:r>
+      <w:r>
+        <w:t>].</w:t>
+      </w:r>
+    </w:p>
+    <w:p>
+      <w:r>
+        <w:t>Leung, H.K. and White, L., (1991) A cost model to compare regression test strategies. In Proceedings. Conference on Software Maintenance 1991 201-208. IEEE.</w:t>
+      </w:r>
+    </w:p>
+    <w:p>
+      <w:r>
+        <w:t xml:space="preserve">MATLAB (undated) </w:t>
+      </w:r>
+      <w:r>
+        <w:rPr>
+          <w:i/>
+        </w:rPr>
+        <w:t>Image Processing and Computer Vision - MATLAB &amp; Simulink Solutions - MATLAB &amp; Simulink</w:t>
+      </w:r>
+      <w:r>
+        <w:t xml:space="preserve">. Cambridge: MATLAB. Available https://uk.mathworks.com/solutions/image-video-processing.html [accessed </w:t>
+      </w:r>
+      <w:r>
+        <w:t>16 September 2018</w:t>
+      </w:r>
+      <w:r>
+        <w:t>].</w:t>
+      </w:r>
+    </w:p>
+    <w:p>
+      <w:r>
+        <w:t xml:space="preserve">McCormick, E. (2017) </w:t>
+      </w:r>
+      <w:r>
+        <w:rPr>
+          <w:i/>
+        </w:rPr>
+        <w:t>Big Brother on wheels? Fired security robot divides local homeless people.</w:t>
+      </w:r>
+      <w:r>
+        <w:t xml:space="preserve"> The Guardian, 17 December 2017. Available from https://www.theguardian.com/us-news/2017/dec/16/san-francisco-homeless-robot [accessed </w:t>
+      </w:r>
+      <w:r>
+        <w:t>21</w:t>
+      </w:r>
+      <w:r>
+        <w:t xml:space="preserve"> </w:t>
+      </w:r>
+      <w:r>
+        <w:t xml:space="preserve">October </w:t>
+      </w:r>
+      <w:r>
+        <w:t>201</w:t>
+      </w:r>
+      <w:r>
+        <w:t>8</w:t>
       </w:r>
       <w:r>
         <w:t>]</w:t>
       </w:r>
     </w:p>
     <w:p>
-      <w:proofErr w:type="spellStart"/>
-      <w:r>
-        <w:t>Elkady</w:t>
-      </w:r>
-      <w:proofErr w:type="spellEnd"/>
-      <w:r>
-        <w:t xml:space="preserve">, A. and </w:t>
-      </w:r>
-      <w:proofErr w:type="spellStart"/>
-      <w:r>
-        <w:t>Sobh</w:t>
-      </w:r>
-      <w:proofErr w:type="spellEnd"/>
-      <w:r>
-        <w:t>, T., (2018) Robotics middleware: A comprehensive literature survey and attribute-based bibliography. Journal of Robotics, 2012.</w:t>
-      </w:r>
-    </w:p>
-    <w:p>
-      <w:r>
-        <w:t xml:space="preserve">Gove, M. (2018) </w:t>
+      <w:r>
+        <w:t xml:space="preserve">Mecademic (undated) </w:t>
       </w:r>
       <w:r>
         <w:rPr>
           <w:i/>
         </w:rPr>
-        <w:t>Plastic bag sales in 'big seven' supermarkets down 86% since 5p charge.</w:t>
-      </w:r>
-      <w:r>
-        <w:t xml:space="preserve"> Gov.uk. Available from https://www.gov.uk/government/news/plastic-bag-sales-in-big-seven-supermarkets-down-86-since-5p-charge [accessed </w:t>
-      </w:r>
-      <w:r>
-        <w:t>2 January 2019</w:t>
+        <w:t>Meca500, the world's smallest six-axis industrial robot arm.</w:t>
+      </w:r>
+      <w:r>
+        <w:t xml:space="preserve"> Québec: Mecademic. Available from https://www.mecademic.com/products/Meca500-small-robot-arm [accessed 29 </w:t>
+      </w:r>
+      <w:r>
+        <w:t>October 2018</w:t>
       </w:r>
       <w:r>
         <w:t>].</w:t>
@@ -7567,50 +7842,145 @@
     </w:p>
     <w:p>
       <w:r>
-        <w:t xml:space="preserve">Gupta, V., </w:t>
-      </w:r>
-      <w:proofErr w:type="spellStart"/>
-      <w:r>
-        <w:t>Chaurasia</w:t>
-      </w:r>
-      <w:proofErr w:type="spellEnd"/>
-      <w:r>
-        <w:t>, V. and Shandilya, M. (2015) Random-valued impulse noise removal using adaptive dual threshold median filter. Journal of visual communication and image representation, 26, 296-304</w:t>
-      </w:r>
-    </w:p>
-    <w:p>
-      <w:r>
-        <w:t xml:space="preserve">Hamilton, I., A. (2018) </w:t>
+        <w:t xml:space="preserve">Nexus Robot (2019) </w:t>
       </w:r>
       <w:r>
         <w:rPr>
           <w:i/>
         </w:rPr>
-        <w:t>People kicking these food delivery robots is an early insight into how cruel humans could be to robots.</w:t>
+        <w:t>254mm Steel Mecanum Wheel Set (2x Left, 2x Right) - RobotShop</w:t>
+      </w:r>
+      <w:r>
+        <w:t xml:space="preserve">. Québec: Robot Shop. Available from https://www.robotshop.com/uk/254mm-steel-mecanum-wheel-set-2x-left-2x-right.html?gclid=CjwKCAjwhbHlBRAMEiwAoDA340sEDOI09c8X745zR-6qReDzmPxJmmoIWXnNgCc5aHyNfUg7upjbFxoCrMEQAvD_BwE [accessed </w:t>
+      </w:r>
+      <w:r>
+        <w:t>5 March 2019</w:t>
+      </w:r>
+      <w:r>
+        <w:t>].</w:t>
+      </w:r>
+    </w:p>
+    <w:p>
+      <w:r>
+        <w:t xml:space="preserve">Nishida, T., Takemura, Y., Fuchikawa, Y., Kurogi, S., Ito, S., Obata, M., Hiratsuka, N., Miyagawa, H., Watanabe, Y., Koga, F. and Suehiro, T., (2006) </w:t>
+      </w:r>
+      <w:r>
+        <w:rPr>
+          <w:i/>
+        </w:rPr>
+        <w:t>Development of outdoor service robots.</w:t>
+      </w:r>
+      <w:r>
+        <w:t xml:space="preserve"> In 2006 SICE-ICASE International Joint Conference, October. Busan, Korea: IEEE, 2052-2057. Available from https://ieeexplore-ieee-org.proxy.library.lincoln.ac.uk/stamp/stamp.jsp?tp=&amp;arnumber=4109025 [accesses 4 </w:t>
+      </w:r>
+      <w:r>
+        <w:t>February 2019</w:t>
+      </w:r>
+      <w:r>
+        <w:t>]</w:t>
+      </w:r>
+    </w:p>
+    <w:p>
+      <w:r>
+        <w:t xml:space="preserve">OTTFF (undated) </w:t>
+      </w:r>
+      <w:r>
+        <w:rPr>
+          <w:i/>
+        </w:rPr>
+        <w:t>Amazon.com: OTTFF Robot Tank Chassis Track Arduino Tank Chassis Raspberry DIY STEM - Speed of 20m / min Maximum Load 2kg: Toys &amp; Games</w:t>
+      </w:r>
+      <w:r>
+        <w:t>. London: Amazon UK. Available from https://www.amazon.com/OTTFF-Robot-Chassis-Arduino-Raspberry/dp/B07C2Q63XG/ref=pd_day0_hl_0_4/143-1717844-3250913?_encoding=UTF8&amp;pd_rd_i=B07C2Q63XG&amp;pd_rd_r=646d8fe8-5c33-11e9-b29f-6f56b9d52ae1&amp;pd_rd_w=EsLjM&amp;pd_rd_wg=5mlWO&amp;pf_rd_p=ad07871c-e646-4161-82c7-</w:t>
+      </w:r>
+      <w:r>
+        <w:lastRenderedPageBreak/>
+        <w:t xml:space="preserve">5ed0d4c85b07&amp;pf_rd_r=17241FMTPKYH04VFS3NJ&amp;psc=1&amp;refRID=17241FMTPKYH04VFS3NJ [accessed </w:t>
+      </w:r>
+      <w:r>
+        <w:t>1</w:t>
+      </w:r>
+      <w:r>
+        <w:t xml:space="preserve">2 </w:t>
+      </w:r>
+      <w:r>
+        <w:t xml:space="preserve">September </w:t>
+      </w:r>
+      <w:r>
+        <w:t>201</w:t>
+      </w:r>
+      <w:r>
+        <w:t>8</w:t>
+      </w:r>
+      <w:r>
+        <w:t>].</w:t>
+      </w:r>
+    </w:p>
+    <w:p>
+      <w:r>
+        <w:t xml:space="preserve">Pahuja, S. (2015) </w:t>
+      </w:r>
+      <w:r>
+        <w:rPr>
+          <w:i/>
+        </w:rPr>
+        <w:t>Scrum for Individuals</w:t>
+      </w:r>
+      <w:r>
+        <w:t xml:space="preserve">. San Francisco: InfoQ.com. Available from </w:t>
+      </w:r>
+      <w:r>
+        <w:rPr>
+          <w:rStyle w:val="Hyperlink"/>
+          <w:color w:val="auto"/>
+          <w:u w:val="none"/>
+        </w:rPr>
+        <w:t>https://www.infoq.com/news/201</w:t>
+      </w:r>
+      <w:r>
+        <w:rPr>
+          <w:rStyle w:val="Hyperlink"/>
+          <w:color w:val="auto"/>
+          <w:u w:val="none"/>
+        </w:rPr>
+        <w:t>5</w:t>
+      </w:r>
+      <w:r>
+        <w:rPr>
+          <w:rStyle w:val="Hyperlink"/>
+          <w:color w:val="auto"/>
+          <w:u w:val="none"/>
+        </w:rPr>
+        <w:t>/02/personal-scrum</w:t>
       </w:r>
       <w:r>
         <w:t xml:space="preserve"> </w:t>
       </w:r>
-      <w:proofErr w:type="spellStart"/>
-      <w:r>
-        <w:t>SFGate</w:t>
-      </w:r>
-      <w:proofErr w:type="spellEnd"/>
-      <w:r>
-        <w:t xml:space="preserve">, 9 June 2018. Available from </w:t>
-      </w:r>
-      <w:r>
-        <w:lastRenderedPageBreak/>
-        <w:t>https://www.sfgate.com/technology/businessinsider/article/People-kicking-these-food-delivery-robot</w:t>
-      </w:r>
-      <w:r>
-        <w:t>s-is-an-12980712.php [accessed 13</w:t>
+      <w:r>
+        <w:t>[accessed 3 April 2019].</w:t>
+      </w:r>
+    </w:p>
+    <w:p>
+      <w:r>
+        <w:t xml:space="preserve">RaspberryPi (undated) </w:t>
+      </w:r>
+      <w:r>
+        <w:rPr>
+          <w:i/>
+        </w:rPr>
+        <w:t>FTP - Raspberry Pi Documentation</w:t>
+      </w:r>
+      <w:r>
+        <w:t xml:space="preserve">. Cambridge: RaspberryPi. Available from https://www.raspberrypi.org/documentation/remote-access/ftp.md [accessed </w:t>
+      </w:r>
+      <w:r>
+        <w:t>7</w:t>
       </w:r>
       <w:r>
         <w:t xml:space="preserve"> </w:t>
       </w:r>
       <w:r>
-        <w:t xml:space="preserve">January </w:t>
+        <w:t xml:space="preserve">October </w:t>
       </w:r>
       <w:r>
         <w:t>201</w:t>
@@ -7624,470 +7994,47 @@
     </w:p>
     <w:p>
       <w:r>
-        <w:t xml:space="preserve">Howarth, D. (2016) </w:t>
-      </w:r>
-      <w:proofErr w:type="spellStart"/>
+        <w:t>Rodríguez-Lera, F.J., Matellán-Olivera, V., Balsa-Comerón, J., Guerrero-Higueras, Á.M. and Fernández-Llamas, C., (2018) Message encryption in robot operating system: Collateral effects of hardening mobile robots. Frontiers in ICT, 5, 2.</w:t>
+      </w:r>
+    </w:p>
+    <w:p>
+      <w:r>
+        <w:t xml:space="preserve">ROS (2018) </w:t>
+      </w:r>
+      <w:r>
+        <w:t>Security – ROS Wiki.</w:t>
+      </w:r>
+      <w:r>
+        <w:t xml:space="preserve"> Stanford: ROS. Available from http://wiki.ros.org/</w:t>
+      </w:r>
+      <w:r>
+        <w:t>Security [accessed 15 January 2019</w:t>
+      </w:r>
+      <w:r>
+        <w:t>].</w:t>
+      </w:r>
+    </w:p>
+    <w:p>
+      <w:r>
+        <w:t xml:space="preserve">Rowe, M. (2019) </w:t>
+      </w:r>
       <w:r>
         <w:rPr>
           <w:i/>
         </w:rPr>
-        <w:t>Dezeen</w:t>
-      </w:r>
-      <w:proofErr w:type="spellEnd"/>
-      <w:r>
-        <w:rPr>
-          <w:i/>
-        </w:rPr>
-        <w:t>, McDonald's launches "striking and in-your-face" packaging designed by Boxer</w:t>
-      </w:r>
-      <w:r>
-        <w:t xml:space="preserve">. London: </w:t>
-      </w:r>
-      <w:proofErr w:type="spellStart"/>
-      <w:r>
-        <w:t>Dezeen</w:t>
-      </w:r>
-      <w:proofErr w:type="spellEnd"/>
-      <w:r>
-        <w:t xml:space="preserve">. Available from https://www.dezeen.com/2016/01/11/mcdonalds-packaging-rebrand-boxer-fast-food-graphic-design/ [accessed </w:t>
-      </w:r>
-      <w:r>
-        <w:t>12 March</w:t>
-      </w:r>
-      <w:r>
-        <w:t xml:space="preserve"> 201</w:t>
-      </w:r>
-      <w:r>
-        <w:t>9</w:t>
+        <w:t xml:space="preserve">Britain’s growing litter problem: why is it so bad and how to take action. </w:t>
+      </w:r>
+      <w:r>
+        <w:t>Countryfile. Available from https://www.countryfile.com/news/britains-growing-litter-problem-why-is-it-so-bad-and-how-to-take-actio</w:t>
+      </w:r>
+      <w:r>
+        <w:t>n/ [accessed 26 June 2019</w:t>
       </w:r>
       <w:r>
         <w:t>].</w:t>
       </w:r>
     </w:p>
     <w:p>
-      <w:proofErr w:type="gramStart"/>
-      <w:r>
-        <w:t>iRobot</w:t>
-      </w:r>
-      <w:proofErr w:type="gramEnd"/>
-      <w:r>
-        <w:t xml:space="preserve"> (undated</w:t>
-      </w:r>
-      <w:r>
-        <w:rPr>
-          <w:i/>
-        </w:rPr>
-        <w:t xml:space="preserve">) Amazon.com - IROBOT ROOMBA 400 VACUUM CLEANING ROBOT - Household Robotic Vacuums. </w:t>
-      </w:r>
-      <w:r>
-        <w:t>London: Amazon UK. Available from https://www.amazon.com/IROBOT-ROOMBA-VACUUM-CLEANING-</w:t>
-      </w:r>
-      <w:r>
-        <w:t>ROBOT/dp/B000LF6K9Y [accessed 2 December 2018</w:t>
-      </w:r>
-      <w:r>
-        <w:t>].</w:t>
-      </w:r>
-    </w:p>
-    <w:p>
-      <w:r>
-        <w:t xml:space="preserve">ISO and IEC and IEEE (2010) </w:t>
-      </w:r>
-      <w:r>
-        <w:rPr>
-          <w:i/>
-        </w:rPr>
-        <w:t>Systems and software engineering — Vocabulary</w:t>
-      </w:r>
-      <w:r>
-        <w:t xml:space="preserve">. ISO/IEC/IEEE 24765:2010(E). New York, NY, USA: IEEE. Available from https://ieeexplore.ieee.org/stamp/stamp.jsp?tp=&amp;arnumber=5733835 [accessed 26 </w:t>
-      </w:r>
-      <w:r>
-        <w:t>February</w:t>
-      </w:r>
-      <w:r>
-        <w:t xml:space="preserve"> 201</w:t>
-      </w:r>
-      <w:r>
-        <w:t>9</w:t>
-      </w:r>
-      <w:r>
-        <w:t>].</w:t>
-      </w:r>
-    </w:p>
-    <w:p>
-      <w:r>
-        <w:t>KeepBritainTidy (2018)</w:t>
-      </w:r>
-      <w:r>
-        <w:rPr>
-          <w:i/>
-        </w:rPr>
-        <w:t xml:space="preserve"> KeepBritainTidy, Litter in England: The Local Environmental Quality Survey of England 2017/18.</w:t>
-      </w:r>
-      <w:r>
-        <w:t xml:space="preserve"> England: KeepBritainTidy. Available from https://www.keepbritaintidy.org/sites/default/files/resource/National%20Litter%20Survey%20201718_0.pdf [accessed </w:t>
-      </w:r>
-      <w:r>
-        <w:t>10 September 2018</w:t>
-      </w:r>
-      <w:r>
-        <w:t>].</w:t>
-      </w:r>
-    </w:p>
-    <w:p>
-      <w:r>
-        <w:t xml:space="preserve">Layton, J. (2005) </w:t>
-      </w:r>
-      <w:r>
-        <w:rPr>
-          <w:i/>
-        </w:rPr>
-        <w:t xml:space="preserve">How </w:t>
-      </w:r>
-      <w:r>
-        <w:rPr>
-          <w:i/>
-        </w:rPr>
-        <w:t>Robotic</w:t>
-      </w:r>
-      <w:r>
-        <w:rPr>
-          <w:i/>
-        </w:rPr>
-        <w:t xml:space="preserve"> Vacuums Work.</w:t>
-      </w:r>
-      <w:r>
-        <w:t xml:space="preserve"> Atlanta: HowStuffWorks.com. Available from https://electronics.howstuffworks.com/gadgets/home/robotic-vacuum1.htm [accessed </w:t>
-      </w:r>
-      <w:r>
-        <w:t>13 October 2018</w:t>
-      </w:r>
-      <w:r>
-        <w:t>].</w:t>
-      </w:r>
-    </w:p>
-    <w:p>
-      <w:r>
-        <w:t>Leung, H.K. and White, L., (1991) A cost model to compare regression test strategies. In Proceedings. Conference on Software Maintenance 1991 201-208. IEEE.</w:t>
-      </w:r>
-    </w:p>
-    <w:p>
-      <w:r>
-        <w:t xml:space="preserve">MATLAB (undated) </w:t>
-      </w:r>
-      <w:r>
-        <w:rPr>
-          <w:i/>
-        </w:rPr>
-        <w:t>Image Processing and Computer Vision - MATLAB &amp; Simulink Solutions - MATLAB &amp; Simulink</w:t>
-      </w:r>
-      <w:r>
-        <w:t xml:space="preserve">. Cambridge: MATLAB. Available https://uk.mathworks.com/solutions/image-video-processing.html [accessed </w:t>
-      </w:r>
-      <w:r>
-        <w:t>16 September 2018</w:t>
-      </w:r>
-      <w:r>
-        <w:t>].</w:t>
-      </w:r>
-    </w:p>
-    <w:p>
-      <w:r>
-        <w:t xml:space="preserve">McCormick, E. (2017) </w:t>
-      </w:r>
-      <w:r>
-        <w:rPr>
-          <w:i/>
-        </w:rPr>
-        <w:t>Big Brother on wheels? Fired security robot divides local homeless people.</w:t>
-      </w:r>
-      <w:r>
-        <w:t xml:space="preserve"> The Guardian, 17 December 2017. Available from https://www.theguardian.com/us-news/2017/dec/16/san-francisco-homeless-robot [accessed </w:t>
-      </w:r>
-      <w:r>
-        <w:t>21</w:t>
-      </w:r>
-      <w:r>
-        <w:t xml:space="preserve"> </w:t>
-      </w:r>
-      <w:r>
-        <w:t xml:space="preserve">October </w:t>
-      </w:r>
-      <w:r>
-        <w:t>201</w:t>
-      </w:r>
-      <w:r>
-        <w:t>8</w:t>
-      </w:r>
-      <w:r>
-        <w:t>]</w:t>
-      </w:r>
-    </w:p>
-    <w:p>
-      <w:r>
-        <w:t xml:space="preserve">Mecademic (undated) </w:t>
-      </w:r>
-      <w:r>
-        <w:rPr>
-          <w:i/>
-        </w:rPr>
-        <w:t>Meca500, the world's smallest six-axis industrial robot arm.</w:t>
-      </w:r>
-      <w:r>
-        <w:t xml:space="preserve"> Québec: Mecademic. Available from https://www.mecademic.com/products/Meca500-small-robot-arm [accessed 29 </w:t>
-      </w:r>
-      <w:r>
-        <w:t>October 2018</w:t>
-      </w:r>
-      <w:r>
-        <w:t>].</w:t>
-      </w:r>
-    </w:p>
-    <w:p>
-      <w:r>
-        <w:t xml:space="preserve">Nexus Robot (2019) </w:t>
-      </w:r>
-      <w:r>
-        <w:rPr>
-          <w:i/>
-        </w:rPr>
-        <w:t xml:space="preserve">254mm Steel Mecanum Wheel Set (2x Left, 2x Right) - </w:t>
-      </w:r>
-      <w:proofErr w:type="spellStart"/>
-      <w:r>
-        <w:rPr>
-          <w:i/>
-        </w:rPr>
-        <w:t>RobotShop</w:t>
-      </w:r>
-      <w:proofErr w:type="spellEnd"/>
-      <w:r>
-        <w:t xml:space="preserve">. Québec: Robot Shop. Available from https://www.robotshop.com/uk/254mm-steel-mecanum-wheel-set-2x-left-2x-right.html?gclid=CjwKCAjwhbHlBRAMEiwAoDA340sEDOI09c8X745zR-6qReDzmPxJmmoIWXnNgCc5aHyNfUg7upjbFxoCrMEQAvD_BwE [accessed </w:t>
-      </w:r>
-      <w:r>
-        <w:t>5 March 2019</w:t>
-      </w:r>
-      <w:r>
-        <w:t>].</w:t>
-      </w:r>
-    </w:p>
-    <w:p>
-      <w:r>
-        <w:t xml:space="preserve">Nishida, T., </w:t>
-      </w:r>
-      <w:proofErr w:type="spellStart"/>
-      <w:r>
-        <w:t>Takemura</w:t>
-      </w:r>
-      <w:proofErr w:type="spellEnd"/>
-      <w:r>
-        <w:t xml:space="preserve">, Y., </w:t>
-      </w:r>
-      <w:proofErr w:type="spellStart"/>
-      <w:r>
-        <w:t>Fuchikawa</w:t>
-      </w:r>
-      <w:proofErr w:type="spellEnd"/>
-      <w:r>
-        <w:t xml:space="preserve">, Y., </w:t>
-      </w:r>
-      <w:proofErr w:type="spellStart"/>
-      <w:r>
-        <w:t>Kurogi</w:t>
-      </w:r>
-      <w:proofErr w:type="spellEnd"/>
-      <w:r>
-        <w:t xml:space="preserve">, S., Ito, S., Obata, M., Hiratsuka, N., </w:t>
-      </w:r>
-      <w:proofErr w:type="spellStart"/>
-      <w:r>
-        <w:t>Miyagawa</w:t>
-      </w:r>
-      <w:proofErr w:type="spellEnd"/>
-      <w:r>
-        <w:t xml:space="preserve">, H., Watanabe, Y., Koga, F. and </w:t>
-      </w:r>
-      <w:proofErr w:type="spellStart"/>
-      <w:r>
-        <w:t>Suehiro</w:t>
-      </w:r>
-      <w:proofErr w:type="spellEnd"/>
-      <w:r>
-        <w:t xml:space="preserve">, T., (2006) </w:t>
-      </w:r>
-      <w:r>
-        <w:rPr>
-          <w:i/>
-        </w:rPr>
-        <w:t>Development of outdoor service robots.</w:t>
-      </w:r>
-      <w:r>
-        <w:t xml:space="preserve"> In 2006 SICE-ICASE International Joint Conference, October. Busan, Korea: IEEE, 2052-2057. Available from https://ieeexplore-ieee-org.proxy.library.lincoln.ac.uk/stamp/stamp.jsp?tp=&amp;arnumber=4109025 [accesses 4 </w:t>
-      </w:r>
-      <w:r>
-        <w:t>February 2019</w:t>
-      </w:r>
-      <w:r>
-        <w:t>]</w:t>
-      </w:r>
-    </w:p>
-    <w:p>
-      <w:r>
-        <w:t xml:space="preserve">OTTFF (undated) </w:t>
-      </w:r>
-      <w:r>
-        <w:rPr>
-          <w:i/>
-        </w:rPr>
-        <w:t>Amazon.com: OTTFF Robot Tank Chassis Track Arduino Tank Chassis Raspberry DIY STEM - Speed of 20m / min Maximum Load 2kg: Toys &amp; Games</w:t>
-      </w:r>
-      <w:r>
-        <w:t>. London: Amazon UK. Available from https://www.amazon.com/OTTFF-Robot-Chassis-Arduino-</w:t>
-      </w:r>
-      <w:r>
-        <w:lastRenderedPageBreak/>
-        <w:t xml:space="preserve">Raspberry/dp/B07C2Q63XG/ref=pd_day0_hl_0_4/143-1717844-3250913?_encoding=UTF8&amp;pd_rd_i=B07C2Q63XG&amp;pd_rd_r=646d8fe8-5c33-11e9-b29f-6f56b9d52ae1&amp;pd_rd_w=EsLjM&amp;pd_rd_wg=5mlWO&amp;pf_rd_p=ad07871c-e646-4161-82c7-5ed0d4c85b07&amp;pf_rd_r=17241FMTPKYH04VFS3NJ&amp;psc=1&amp;refRID=17241FMTPKYH04VFS3NJ [accessed </w:t>
-      </w:r>
-      <w:r>
-        <w:t>1</w:t>
-      </w:r>
-      <w:r>
-        <w:t xml:space="preserve">2 </w:t>
-      </w:r>
-      <w:r>
-        <w:t xml:space="preserve">September </w:t>
-      </w:r>
-      <w:r>
-        <w:t>201</w:t>
-      </w:r>
-      <w:r>
-        <w:t>8</w:t>
-      </w:r>
-      <w:r>
-        <w:t>].</w:t>
-      </w:r>
-    </w:p>
-    <w:p>
-      <w:r>
-        <w:t xml:space="preserve">RaspberryPi (undated) </w:t>
-      </w:r>
-      <w:r>
-        <w:rPr>
-          <w:i/>
-        </w:rPr>
-        <w:t>FTP - Raspberry Pi Documentation</w:t>
-      </w:r>
-      <w:r>
-        <w:t xml:space="preserve">. Cambridge: RaspberryPi. Available from https://www.raspberrypi.org/documentation/remote-access/ftp.md [accessed </w:t>
-      </w:r>
-      <w:r>
-        <w:t>7</w:t>
-      </w:r>
-      <w:r>
-        <w:t xml:space="preserve"> </w:t>
-      </w:r>
-      <w:r>
-        <w:t xml:space="preserve">October </w:t>
-      </w:r>
-      <w:r>
-        <w:t>201</w:t>
-      </w:r>
-      <w:r>
-        <w:t>8</w:t>
-      </w:r>
-      <w:r>
-        <w:t>].</w:t>
-      </w:r>
-    </w:p>
-    <w:p>
-      <w:r>
-        <w:t>Rodríguez-</w:t>
-      </w:r>
-      <w:proofErr w:type="spellStart"/>
-      <w:r>
-        <w:t>Lera</w:t>
-      </w:r>
-      <w:proofErr w:type="spellEnd"/>
-      <w:r>
-        <w:t xml:space="preserve">, F.J., </w:t>
-      </w:r>
-      <w:proofErr w:type="spellStart"/>
-      <w:r>
-        <w:t>Matellán-Olivera</w:t>
-      </w:r>
-      <w:proofErr w:type="spellEnd"/>
-      <w:r>
-        <w:t>, V., Balsa-</w:t>
-      </w:r>
-      <w:proofErr w:type="spellStart"/>
-      <w:r>
-        <w:t>Comerón</w:t>
-      </w:r>
-      <w:proofErr w:type="spellEnd"/>
-      <w:r>
-        <w:t>, J., Guerrero-</w:t>
-      </w:r>
-      <w:proofErr w:type="spellStart"/>
-      <w:r>
-        <w:t>Higueras</w:t>
-      </w:r>
-      <w:proofErr w:type="spellEnd"/>
-      <w:r>
-        <w:t xml:space="preserve">, Á.M. and </w:t>
-      </w:r>
-      <w:proofErr w:type="spellStart"/>
-      <w:r>
-        <w:t>Fernández</w:t>
-      </w:r>
-      <w:proofErr w:type="spellEnd"/>
-      <w:r>
-        <w:t>-Llamas, C., (2018) Message encryption in robot operating system: Collateral effects of hardening mobile robots. Frontiers in ICT, 5, 2.</w:t>
-      </w:r>
-    </w:p>
-    <w:p>
-      <w:r>
-        <w:t xml:space="preserve">ROS (2018) </w:t>
-      </w:r>
-      <w:r>
-        <w:t>Security – ROS Wiki.</w:t>
-      </w:r>
-      <w:r>
-        <w:t xml:space="preserve"> Stanford: ROS. Available from http://wiki.ros.org/</w:t>
-      </w:r>
-      <w:r>
-        <w:t>Security [accessed 15 January 2019</w:t>
-      </w:r>
-      <w:r>
-        <w:t>].</w:t>
-      </w:r>
-    </w:p>
-    <w:p>
-      <w:r>
-        <w:t xml:space="preserve">Rowe, M. (2019) </w:t>
-      </w:r>
-      <w:r>
-        <w:rPr>
-          <w:i/>
-        </w:rPr>
-        <w:t xml:space="preserve">Britain’s growing litter problem: why is it so bad and how to take action. </w:t>
-      </w:r>
-      <w:proofErr w:type="spellStart"/>
-      <w:r>
-        <w:t>Countryfile</w:t>
-      </w:r>
-      <w:proofErr w:type="spellEnd"/>
-      <w:r>
-        <w:t>. Available from https://www.countryfile.com/news/britains-growing-litter-problem-why-is-it-so-bad-and-how-to-take-actio</w:t>
-      </w:r>
-      <w:r>
-        <w:t>n/ [accessed 26 June 2019</w:t>
-      </w:r>
-      <w:r>
-        <w:t>].</w:t>
-      </w:r>
-    </w:p>
-    <w:p>
       <w:r>
         <w:t>Shim, J. and Cho, Y., (2016). A mobile robot localization via indoor fixed remote surveillance cameras. Sensors, 16(2), 195.</w:t>
       </w:r>
@@ -8105,33 +8052,12 @@
     </w:p>
     <w:p>
       <w:r>
-        <w:t xml:space="preserve">Sun, L., Zhao, C., Yan, Z., Liu, P., </w:t>
-      </w:r>
-      <w:proofErr w:type="spellStart"/>
-      <w:r>
-        <w:t>Duckett</w:t>
-      </w:r>
-      <w:proofErr w:type="spellEnd"/>
-      <w:r>
-        <w:t xml:space="preserve">, T. and </w:t>
-      </w:r>
-      <w:proofErr w:type="spellStart"/>
-      <w:r>
-        <w:t>Stolkin</w:t>
-      </w:r>
-      <w:proofErr w:type="spellEnd"/>
-      <w:r>
-        <w:t>, R. (2018) A Novel Weakly-supervised approach for RGB-D-based Nuclear Waste Object Detection and Categorization. IEEE Sensors Journal.</w:t>
-      </w:r>
-    </w:p>
-    <w:p>
-      <w:proofErr w:type="spellStart"/>
-      <w:r>
-        <w:t>Tehan</w:t>
-      </w:r>
-      <w:proofErr w:type="spellEnd"/>
-      <w:r>
-        <w:t>, R., Jackson, L., Jeffers, H., Burns, T. (2015) Beacons of litter: A social experiment to understand how the presence of certain littered items influences rates of littering. Journal of Litter and Environmental Quality, 1(1) 5-15.</w:t>
+        <w:t>Sun, L., Zhao, C., Yan, Z., Liu, P., Duckett, T. and Stolkin, R. (2018) A Novel Weakly-supervised approach for RGB-D-based Nuclear Waste Object Detection and Categorization. IEEE Sensors Journal.</w:t>
+      </w:r>
+    </w:p>
+    <w:p>
+      <w:r>
+        <w:t>Tehan, R., Jackson, L., Jeffers, H., Burns, T. (2015) Beacons of litter: A social experiment to understand how the presence of certain littered items influences rates of littering. Journal of Litter and Environmental Quality, 1(1) 5-15.</w:t>
       </w:r>
     </w:p>
     <w:p>
@@ -8159,8 +8085,8 @@
     </w:p>
     <w:p/>
     <w:sectPr>
-      <w:headerReference w:type="default" r:id="rId12"/>
-      <w:footerReference w:type="default" r:id="rId13"/>
+      <w:headerReference w:type="default" r:id="rId11"/>
+      <w:footerReference w:type="default" r:id="rId12"/>
       <w:pgSz w:w="11906" w:h="16838"/>
       <w:pgMar w:top="1440" w:right="1440" w:bottom="1440" w:left="1440" w:header="708" w:footer="708" w:gutter="0"/>
       <w:pgNumType w:start="0"/>
@@ -8247,7 +8173,7 @@
           <w:rPr>
             <w:noProof/>
           </w:rPr>
-          <w:t>1</w:t>
+          <w:t>21</w:t>
         </w:r>
         <w:r>
           <w:rPr>
@@ -9962,7 +9888,7 @@
 </file>
 
 <file path=customXml/itemProps1.xml><?xml version="1.0" encoding="utf-8"?>
-<ds:datastoreItem xmlns:ds="http://schemas.openxmlformats.org/officeDocument/2006/customXml" ds:itemID="{DA31FE59-8EAF-4D02-93B0-0924908E5727}">
+<ds:datastoreItem xmlns:ds="http://schemas.openxmlformats.org/officeDocument/2006/customXml" ds:itemID="{6C897B38-A00E-4DED-9FBD-B42F18CE69BC}">
   <ds:schemaRefs>
     <ds:schemaRef ds:uri="http://schemas.openxmlformats.org/officeDocument/2006/bibliography"/>
   </ds:schemaRefs>

--- a/REPORT/Report V2.docx
+++ b/REPORT/Report V2.docx
@@ -5883,161 +5883,164 @@
       <w:r>
         <w:t xml:space="preserve">basic geared motor for each wheel, and a bump detection system. </w:t>
       </w:r>
-      <w:bookmarkStart w:id="19" w:name="_GoBack"/>
+    </w:p>
+    <w:p>
+      <w:r>
+        <w:t>The components included within the low-end Roomba does not change too much as the cost increases, with the only real change to the control board, and its navigation system. The complexity of iRobot’s Roomba 400 at $</w:t>
+      </w:r>
+      <w:r>
+        <w:t>159.95 (£</w:t>
+      </w:r>
+      <w:r>
+        <w:t>121.78)</w:t>
+      </w:r>
+      <w:r>
+        <w:t xml:space="preserve"> </w:t>
+      </w:r>
+      <w:r>
+        <w:t>(iRobot, undated)</w:t>
+      </w:r>
+      <w:r>
+        <w:t xml:space="preserve"> is very simple compared with the complexity of the low-cost device built for this project </w:t>
+      </w:r>
+      <w:r>
+        <w:t xml:space="preserve">at just over </w:t>
+      </w:r>
+      <w:r>
+        <w:t>£80.</w:t>
+      </w:r>
+      <w:r>
+        <w:t xml:space="preserve"> The difference in complexity is compared here as an estimation to how cheap the development could potentially be, as by comparing the costs of these systems, a simple evaluation can be performed on the effectiveness of the research carried out into decreasing the price for autonomous systems.</w:t>
+      </w:r>
+    </w:p>
+    <w:p>
+      <w:pPr>
+        <w:rPr>
+          <w:b/>
+        </w:rPr>
+      </w:pPr>
+    </w:p>
+    <w:p>
+      <w:pPr>
+        <w:pStyle w:val="Heading3"/>
+      </w:pPr>
+      <w:bookmarkStart w:id="19" w:name="_Toc5884876"/>
+      <w:r>
+        <w:t>Maintenance:</w:t>
+      </w:r>
       <w:bookmarkEnd w:id="19"/>
     </w:p>
     <w:p>
       <w:r>
-        <w:t>The components included within the low-end Roomba does not change too much as the cost increases, with the only real change to the control board, and its navigation system. The complexity of iRobot’s Roomba 400 at $</w:t>
-      </w:r>
-      <w:r>
-        <w:t>159.95 (£</w:t>
-      </w:r>
-      <w:r>
-        <w:t>121.78)</w:t>
+        <w:t xml:space="preserve">Evaluation of effectiveness of reducing necessity of </w:t>
+      </w:r>
+      <w:r>
+        <w:t>maintenance</w:t>
+      </w:r>
+      <w:r>
+        <w:t xml:space="preserve">; the IEEE </w:t>
+      </w:r>
+      <w:r>
+        <w:t xml:space="preserve">(ISO and IEC and IEEE, 2010) </w:t>
+      </w:r>
+      <w:r>
+        <w:t xml:space="preserve">gives the term </w:t>
+      </w:r>
+      <w:r>
+        <w:t>“</w:t>
+      </w:r>
+      <w:r>
+        <w:t>Maintenance</w:t>
+      </w:r>
+      <w:r>
+        <w:t>”</w:t>
       </w:r>
       <w:r>
         <w:t xml:space="preserve"> </w:t>
       </w:r>
       <w:r>
-        <w:t>(iRobot, undated)</w:t>
-      </w:r>
-      <w:r>
-        <w:t xml:space="preserve"> is very simple compared with the complexity of the low-cost device built for this project </w:t>
-      </w:r>
-      <w:r>
-        <w:t xml:space="preserve">at just over </w:t>
-      </w:r>
-      <w:r>
-        <w:t>£80.</w:t>
-      </w:r>
-      <w:r>
-        <w:t xml:space="preserve"> The difference in complexity is compared here as an estimation to how cheap the development could potentially be, as by comparing the costs of these systems, a simple evaluation can be performed on the effectiveness of the research carried out into decreasing the price for autonomous systems.</w:t>
-      </w:r>
-    </w:p>
-    <w:p>
-      <w:pPr>
-        <w:rPr>
-          <w:b/>
-        </w:rPr>
-      </w:pPr>
-    </w:p>
-    <w:p>
-      <w:pPr>
-        <w:pStyle w:val="Heading3"/>
-      </w:pPr>
-      <w:bookmarkStart w:id="20" w:name="_Toc5884876"/>
-      <w:r>
-        <w:t>Maintenance:</w:t>
-      </w:r>
+        <w:t>three</w:t>
+      </w:r>
+      <w:r>
+        <w:t xml:space="preserve"> definitions which </w:t>
+      </w:r>
+      <w:r>
+        <w:t>can be simply described as: M</w:t>
+      </w:r>
+      <w:r>
+        <w:t>odifying a system to correct faults</w:t>
+      </w:r>
+      <w:r>
+        <w:t>; R</w:t>
+      </w:r>
+      <w:r>
+        <w:t xml:space="preserve">epairing </w:t>
+      </w:r>
+      <w:r>
+        <w:t>a system to restore its abilities</w:t>
+      </w:r>
+      <w:r>
+        <w:t>,</w:t>
+      </w:r>
+      <w:r>
+        <w:t xml:space="preserve"> and</w:t>
+      </w:r>
+      <w:r>
+        <w:t>; U</w:t>
+      </w:r>
+      <w:r>
+        <w:t>pdating a system to ensure working dependencies</w:t>
+      </w:r>
+      <w:r>
+        <w:t>.</w:t>
+      </w:r>
+      <w:r>
+        <w:t xml:space="preserve"> The system design has focused on reducing the</w:t>
+      </w:r>
+      <w:r>
+        <w:t xml:space="preserve"> impact of these definitions </w:t>
+      </w:r>
+      <w:r>
+        <w:t>as much as possible</w:t>
+      </w:r>
+      <w:r>
+        <w:t>.</w:t>
+      </w:r>
+      <w:r>
+        <w:t xml:space="preserve"> </w:t>
+      </w:r>
+      <w:r>
+        <w:t>Each of t</w:t>
+      </w:r>
+      <w:r>
+        <w:t xml:space="preserve">hese definitions had been addressed </w:t>
+      </w:r>
+      <w:r>
+        <w:t xml:space="preserve">at the start of the system design and had impacted the development in many ways. The benefit of their implementation was clear however in the development. </w:t>
+      </w:r>
+    </w:p>
+    <w:p>
+      <w:r>
+        <w:t xml:space="preserve">The first of the definitions (fault correction) was in part managed through ensuring clarity in the code by following the extreme programming practices </w:t>
+      </w:r>
+      <w:r>
+        <w:t>(Altexsoft, 2018)</w:t>
+      </w:r>
+      <w:r>
+        <w:t>. Practices relating to shared understanding were used to ensure the code itself was easily understood, and easy for maintenance from individuals without direct guidance from the developer, the practices themselves which were followed were simple design, coding standards and system metaphor.</w:t>
+      </w:r>
+    </w:p>
+    <w:p>
+      <w:r>
+        <w:t>This was only part of the effort to ensure stability and high fault tolerance, with additional measures included specifically for the remote parts of the network, this being the camera and the robot, where updating the scripts on these systems would require retrieval from fixed positions, in order to update the data on the devices. Instead, scripts were set up to enable simple updating remotely through SSH</w:t>
+      </w:r>
+      <w:r>
+        <w:t xml:space="preserve"> and downloading any new packages or updated files through git. Consideration was made to do this automatically, however without a network tunnelling protocol set up with the system, the devices would have to be connected to the internet, which would severely impact the security of the</w:t>
+      </w:r>
+      <w:bookmarkStart w:id="20" w:name="_GoBack"/>
       <w:bookmarkEnd w:id="20"/>
-    </w:p>
-    <w:p>
-      <w:r>
-        <w:t xml:space="preserve">Evaluation of effectiveness of reducing necessity of </w:t>
-      </w:r>
-      <w:r>
-        <w:t>maintenance</w:t>
-      </w:r>
-      <w:r>
-        <w:t xml:space="preserve">; the IEEE </w:t>
-      </w:r>
-      <w:r>
-        <w:t xml:space="preserve">(ISO and IEC and IEEE, 2010) </w:t>
-      </w:r>
-      <w:r>
-        <w:t xml:space="preserve">gives the term </w:t>
-      </w:r>
-      <w:r>
-        <w:t>“</w:t>
-      </w:r>
-      <w:r>
-        <w:t>Maintenance</w:t>
-      </w:r>
-      <w:r>
-        <w:t>”</w:t>
-      </w:r>
-      <w:r>
-        <w:t xml:space="preserve"> </w:t>
-      </w:r>
-      <w:r>
-        <w:t>three</w:t>
-      </w:r>
-      <w:r>
-        <w:t xml:space="preserve"> definitions which </w:t>
-      </w:r>
-      <w:r>
-        <w:t>can be simply described as: M</w:t>
-      </w:r>
-      <w:r>
-        <w:t>odifying a system to correct faults</w:t>
-      </w:r>
-      <w:r>
-        <w:t>; R</w:t>
-      </w:r>
-      <w:r>
-        <w:t xml:space="preserve">epairing </w:t>
-      </w:r>
-      <w:r>
-        <w:t>a system to restore its abilities</w:t>
-      </w:r>
-      <w:r>
-        <w:t>,</w:t>
-      </w:r>
-      <w:r>
-        <w:t xml:space="preserve"> and</w:t>
-      </w:r>
-      <w:r>
-        <w:t>; U</w:t>
-      </w:r>
-      <w:r>
-        <w:t>pdating a system to ensure working dependencies</w:t>
-      </w:r>
-      <w:r>
-        <w:t>.</w:t>
-      </w:r>
-      <w:r>
-        <w:t xml:space="preserve"> The system design has focused on reducing the</w:t>
-      </w:r>
-      <w:r>
-        <w:t xml:space="preserve"> impact of these definitions </w:t>
-      </w:r>
-      <w:r>
-        <w:t>as much as possible</w:t>
-      </w:r>
-      <w:r>
-        <w:t>.</w:t>
-      </w:r>
-      <w:r>
-        <w:t xml:space="preserve"> </w:t>
-      </w:r>
-      <w:r>
-        <w:t>Each of t</w:t>
-      </w:r>
-      <w:r>
-        <w:t xml:space="preserve">hese definitions had been addressed </w:t>
-      </w:r>
-      <w:r>
-        <w:t xml:space="preserve">at the start of the system design and had impacted the development in many ways. The benefit of their implementation was clear however in the development. </w:t>
-      </w:r>
-    </w:p>
-    <w:p>
-      <w:r>
-        <w:t xml:space="preserve">The first of the definitions (fault correction) was in part managed through ensuring clarity in the code by following the extreme programming practices </w:t>
-      </w:r>
-      <w:r>
-        <w:t>(Altexsoft, 2018)</w:t>
-      </w:r>
-      <w:r>
-        <w:t>. Practices relating to shared understanding were used to ensure the code itself was easily understood, and easy for maintenance from individuals without direct guidance from the developer, the practices themselves which were followed were simple design, coding standards and system metaphor.</w:t>
-      </w:r>
-    </w:p>
-    <w:p>
-      <w:r>
-        <w:t>This was only part of the effort to ensure stability and high fault tolerance, with additional measures included specifically for the remote parts of the network, this being the camera and the robot, where updating the scripts on these systems would require retrieval from fixed positions, in order to update the data on the devices. Instead, scripts were set up to enable simple updating remotely through SSH</w:t>
-      </w:r>
-      <w:r>
-        <w:t xml:space="preserve"> and downloading any new packages or updated files through git. Consideration was made to do this automatically, however without a network tunnelling protocol set up with the system, the devices would have to be connected to the internet, which would severely impact the security of the system.</w:t>
+      <w:r>
+        <w:t xml:space="preserve"> system.</w:t>
       </w:r>
       <w:r>
         <w:t xml:space="preserve"> Including remote maintenance in any form, allows the system manager to remotely access, monitor and fix any potential problems which could occur in practice, decreasing complex maintenance costs and the need for developing easy access for what are designed to be permanent fixtures to the environment placed in.</w:t>
@@ -8173,7 +8176,7 @@
           <w:rPr>
             <w:noProof/>
           </w:rPr>
-          <w:t>21</w:t>
+          <w:t>2</w:t>
         </w:r>
         <w:r>
           <w:rPr>
@@ -9888,7 +9891,7 @@
 </file>
 
 <file path=customXml/itemProps1.xml><?xml version="1.0" encoding="utf-8"?>
-<ds:datastoreItem xmlns:ds="http://schemas.openxmlformats.org/officeDocument/2006/customXml" ds:itemID="{6C897B38-A00E-4DED-9FBD-B42F18CE69BC}">
+<ds:datastoreItem xmlns:ds="http://schemas.openxmlformats.org/officeDocument/2006/customXml" ds:itemID="{800D560A-3DC1-4E19-960D-D7B0634BB9A3}">
   <ds:schemaRefs>
     <ds:schemaRef ds:uri="http://schemas.openxmlformats.org/officeDocument/2006/bibliography"/>
   </ds:schemaRefs>
